--- a/Okos_uveghaz.docx
+++ b/Okos_uveghaz.docx
@@ -572,6 +572,7 @@
       </w:pPr>
       <w:r>
         <w:rPr>
+          <w:noProof/>
           <w:lang w:eastAsia="hu-HU"/>
         </w:rPr>
         <mc:AlternateContent>
@@ -2068,7 +2069,7 @@
         <w:rPr>
           <w:noProof/>
         </w:rPr>
-        <w:t>2023. 11. 12.</w:t>
+        <w:t>2023. 11. 19.</w:t>
       </w:r>
       <w:r>
         <w:fldChar w:fldCharType="end"/>
@@ -2359,18 +2360,384 @@
     </w:p>
     <w:p>
       <w:pPr>
+        <w:pStyle w:val="Cmsor3"/>
+      </w:pPr>
+      <w:bookmarkStart w:id="10" w:name="_Toc332797401"/>
+      <w:bookmarkStart w:id="11" w:name="_Toc150716659"/>
+      <w:r>
+        <w:t>Kódrészletek</w:t>
+      </w:r>
+      <w:bookmarkEnd w:id="10"/>
+      <w:bookmarkEnd w:id="11"/>
+    </w:p>
+    <w:p>
+      <w:r>
+        <w:t xml:space="preserve">Kódrészletek beillesztése esetén használjuk a </w:t>
+      </w:r>
+      <w:r>
+        <w:rPr>
+          <w:rStyle w:val="Kiemels2"/>
+        </w:rPr>
+        <w:t>Kód</w:t>
+      </w:r>
+      <w:r>
+        <w:t xml:space="preserve"> stílust.</w:t>
+      </w:r>
+    </w:p>
+    <w:p>
+      <w:pPr>
+        <w:pStyle w:val="Kd"/>
+      </w:pPr>
+      <w:proofErr w:type="spellStart"/>
+      <w:r>
+        <w:t>using</w:t>
+      </w:r>
+      <w:proofErr w:type="spellEnd"/>
+      <w:r>
+        <w:t xml:space="preserve"> System;</w:t>
+      </w:r>
+    </w:p>
+    <w:p>
+      <w:pPr>
+        <w:pStyle w:val="Kd"/>
+      </w:pPr>
+      <w:proofErr w:type="spellStart"/>
+      <w:r>
+        <w:t>namespace</w:t>
+      </w:r>
+      <w:proofErr w:type="spellEnd"/>
+      <w:r>
+        <w:t xml:space="preserve"> </w:t>
+      </w:r>
+      <w:proofErr w:type="spellStart"/>
+      <w:r>
+        <w:t>MyApp</w:t>
+      </w:r>
+      <w:proofErr w:type="spellEnd"/>
+    </w:p>
+    <w:p>
+      <w:pPr>
+        <w:pStyle w:val="Kd"/>
+      </w:pPr>
+      <w:r>
+        <w:t>{</w:t>
+      </w:r>
+    </w:p>
+    <w:p>
+      <w:pPr>
+        <w:pStyle w:val="Kd"/>
+      </w:pPr>
+      <w:r>
+        <w:tab/>
+      </w:r>
+      <w:proofErr w:type="spellStart"/>
+      <w:r>
+        <w:t>class</w:t>
+      </w:r>
+      <w:proofErr w:type="spellEnd"/>
+      <w:r>
+        <w:t xml:space="preserve"> Program</w:t>
+      </w:r>
+    </w:p>
+    <w:p>
+      <w:pPr>
+        <w:pStyle w:val="Kd"/>
+      </w:pPr>
+      <w:r>
+        <w:tab/>
+        <w:t>{</w:t>
+      </w:r>
+    </w:p>
+    <w:p>
+      <w:pPr>
+        <w:pStyle w:val="Kd"/>
+      </w:pPr>
+      <w:r>
+        <w:tab/>
+      </w:r>
+      <w:r>
+        <w:tab/>
+      </w:r>
+      <w:proofErr w:type="spellStart"/>
+      <w:r>
+        <w:t>static</w:t>
+      </w:r>
+      <w:proofErr w:type="spellEnd"/>
+      <w:r>
+        <w:t xml:space="preserve"> </w:t>
+      </w:r>
+      <w:proofErr w:type="spellStart"/>
+      <w:r>
+        <w:t>void</w:t>
+      </w:r>
+      <w:proofErr w:type="spellEnd"/>
+      <w:r>
+        <w:t xml:space="preserve"> Main( </w:t>
+      </w:r>
+      <w:proofErr w:type="spellStart"/>
+      <w:r>
+        <w:t>string</w:t>
+      </w:r>
+      <w:proofErr w:type="spellEnd"/>
+      <w:r>
+        <w:t xml:space="preserve">[] </w:t>
+      </w:r>
+      <w:proofErr w:type="spellStart"/>
+      <w:r>
+        <w:t>args</w:t>
+      </w:r>
+      <w:proofErr w:type="spellEnd"/>
+      <w:r>
+        <w:t xml:space="preserve"> )</w:t>
+      </w:r>
+    </w:p>
+    <w:p>
+      <w:pPr>
+        <w:pStyle w:val="Kd"/>
+      </w:pPr>
+      <w:r>
+        <w:tab/>
+      </w:r>
+      <w:r>
+        <w:tab/>
+        <w:t>{</w:t>
+      </w:r>
+    </w:p>
+    <w:p>
+      <w:pPr>
+        <w:pStyle w:val="Kd"/>
+      </w:pPr>
+      <w:r>
+        <w:tab/>
+      </w:r>
+      <w:r>
+        <w:tab/>
+      </w:r>
+      <w:r>
+        <w:tab/>
+      </w:r>
+      <w:proofErr w:type="spellStart"/>
+      <w:r>
+        <w:t>Console.WriteLine</w:t>
+      </w:r>
+      <w:proofErr w:type="spellEnd"/>
+      <w:r>
+        <w:t>( "Szia Világ!" );</w:t>
+      </w:r>
+    </w:p>
+    <w:p>
+      <w:pPr>
+        <w:pStyle w:val="Kd"/>
+      </w:pPr>
+      <w:r>
+        <w:tab/>
+      </w:r>
+      <w:r>
+        <w:tab/>
+        <w:t>}</w:t>
+      </w:r>
+    </w:p>
+    <w:p>
+      <w:pPr>
+        <w:pStyle w:val="Kd"/>
+      </w:pPr>
+      <w:r>
+        <w:tab/>
+        <w:t>}</w:t>
+      </w:r>
+    </w:p>
+    <w:p>
+      <w:pPr>
+        <w:pStyle w:val="Kd"/>
+      </w:pPr>
+      <w:r>
+        <w:t>}</w:t>
+      </w:r>
+    </w:p>
+    <w:p>
+      <w:pPr>
+        <w:pStyle w:val="Kd"/>
+      </w:pPr>
+    </w:p>
+    <w:p>
+      <w:pPr>
+        <w:pStyle w:val="Kd"/>
+      </w:pPr>
+    </w:p>
+    <w:p>
+      <w:pPr>
+        <w:pStyle w:val="Cmsor3"/>
+      </w:pPr>
+      <w:bookmarkStart w:id="12" w:name="_Toc332797402"/>
+      <w:bookmarkStart w:id="13" w:name="_Toc150716660"/>
+      <w:r>
+        <w:t>Irodalomjegyzék</w:t>
+      </w:r>
+      <w:bookmarkEnd w:id="12"/>
+      <w:bookmarkEnd w:id="13"/>
+    </w:p>
+    <w:p>
+      <w:r>
+        <w:t xml:space="preserve">Az Irodalomjegyzékben szereplő hivatkozásokat </w:t>
+      </w:r>
+      <w:r>
+        <w:rPr>
+          <w:rStyle w:val="Kiemels2"/>
+        </w:rPr>
+        <w:t xml:space="preserve">Irodalomjegyzék </w:t>
+      </w:r>
+      <w:r>
+        <w:rPr>
+          <w:rStyle w:val="Kiemels2"/>
+        </w:rPr>
+        <w:t>sor</w:t>
+      </w:r>
+      <w:r>
+        <w:t xml:space="preserve"> stílussal formázzuk, a címüket pedig </w:t>
+      </w:r>
+      <w:r>
+        <w:rPr>
+          <w:rStyle w:val="Kiemels2"/>
+        </w:rPr>
+        <w:t xml:space="preserve">Irodalomjegyzék forrás </w:t>
+      </w:r>
+      <w:r>
+        <w:t>stílussal emeljük ki.</w:t>
+      </w:r>
+    </w:p>
+    <w:p>
+      <w:r>
+        <w:lastRenderedPageBreak/>
+        <w:t xml:space="preserve">A szövegbe a hivatkozásokat a </w:t>
+      </w:r>
+      <w:r>
+        <w:rPr>
+          <w:rStyle w:val="Kiemels"/>
+        </w:rPr>
+        <w:t>Kereszthivatkozás beszúrása</w:t>
+      </w:r>
+      <w:r>
+        <w:t xml:space="preserve"> (</w:t>
+      </w:r>
+      <w:proofErr w:type="spellStart"/>
+      <w:r>
+        <w:t>Insert</w:t>
+      </w:r>
+      <w:proofErr w:type="spellEnd"/>
+      <w:r>
+        <w:t xml:space="preserve"> </w:t>
+      </w:r>
+      <w:proofErr w:type="spellStart"/>
+      <w:r>
+        <w:t>cross-reference</w:t>
+      </w:r>
+      <w:proofErr w:type="spellEnd"/>
+      <w:r>
+        <w:t xml:space="preserve">) funkcióval helyezzük el (példa egy így beszúrt hivatkozásra: </w:t>
+      </w:r>
+      <w:r>
+        <w:fldChar w:fldCharType="begin"/>
+      </w:r>
+      <w:r>
+        <w:instrText xml:space="preserve"> REF _Ref332797594 \r \h </w:instrText>
+      </w:r>
+      <w:r>
+        <w:fldChar w:fldCharType="separate"/>
+      </w:r>
+      <w:r>
+        <w:t>[1]</w:t>
+      </w:r>
+      <w:r>
+        <w:fldChar w:fldCharType="end"/>
+      </w:r>
+      <w:r>
+        <w:t>), így azok automatikusan frissülnek a hivatkozások átrendezésekor.</w:t>
+      </w:r>
+    </w:p>
+    <w:p>
+      <w:pPr>
+        <w:pStyle w:val="Cmsor1"/>
+      </w:pPr>
+      <w:bookmarkStart w:id="14" w:name="_Toc150716661"/>
+      <w:bookmarkStart w:id="15" w:name="_Toc332797403"/>
+      <w:r>
+        <w:lastRenderedPageBreak/>
+        <w:t>Használt eszközök</w:t>
+      </w:r>
+    </w:p>
+    <w:p>
+      <w:pPr>
+        <w:pStyle w:val="Cmsor2"/>
+      </w:pPr>
+      <w:r>
+        <w:t>Érzékelők</w:t>
+      </w:r>
+    </w:p>
+    <w:p>
+      <w:r>
+        <w:t>Valami szöveg, hogy miért kell</w:t>
+      </w:r>
+    </w:p>
+    <w:p>
+      <w:pPr>
+        <w:pStyle w:val="Cmsor3"/>
+      </w:pPr>
+      <w:r>
+        <w:t>Hőmérséklet és páratartalom</w:t>
+      </w:r>
+    </w:p>
+    <w:p>
+      <w:r>
+        <w:t>Sajnos az utóbbi évek tavaszán szélsőségesen változó időjárással, hőmérséklettel kellett szembenézniük a növényeknek, ami sokszor a termelést törtrészeire tudja csökkenteni. Egy ilyen zárt rendszer nagy előnye az is, hogy a hőmérsékletet könnyen tudjuk állandósítani, így nem kell tartani az esetleges hirtelen lehűlésektől.</w:t>
+      </w:r>
+    </w:p>
+    <w:p>
+      <w:r>
+        <w:t xml:space="preserve">A rendszerben az </w:t>
+      </w:r>
+      <w:proofErr w:type="spellStart"/>
+      <w:r>
+        <w:t>Adafruit</w:t>
+      </w:r>
+      <w:proofErr w:type="spellEnd"/>
+      <w:r>
+        <w:t xml:space="preserve"> Si7021 hőmérséklet- és páratartalom-mérő szenzort használtam, ami  -10 és +85 C° között képes mérni</w:t>
+      </w:r>
+      <w:r>
+        <w:t xml:space="preserve"> hőmérsékletet</w:t>
+      </w:r>
+      <w:r>
+        <w:t>, tehát széles tartományú, és emellett nagy pontosságú is.</w:t>
+      </w:r>
+      <w:r>
+        <w:t xml:space="preserve"> A relatív páratartalmat 0 – 80% között tudja precízen jelezni</w:t>
+      </w:r>
+      <w:r>
+        <w:t>, de felette is használható, valamivel kisebb pontossággal</w:t>
+      </w:r>
+      <w:r>
+        <w:t>.</w:t>
+      </w:r>
+      <w:r>
+        <w:t xml:space="preserve"> </w:t>
+      </w:r>
+      <w:r>
+        <w:t>A szenzor I2C kommunikációt használ.</w:t>
+      </w:r>
+    </w:p>
+    <w:p>
+      <w:pPr>
         <w:pStyle w:val="Kp"/>
       </w:pPr>
       <w:r>
         <w:rPr>
           <w:noProof/>
-          <w:lang w:eastAsia="hu-HU"/>
         </w:rPr>
         <w:drawing>
-          <wp:inline distT="0" distB="0" distL="0" distR="0" wp14:anchorId="33527B03" wp14:editId="13D87D0B">
-            <wp:extent cx="4781550" cy="466725"/>
-            <wp:effectExtent l="0" t="0" r="0" b="0"/>
-            <wp:docPr id="2" name="Kép 1"/>
+          <wp:inline distT="0" distB="0" distL="0" distR="0" wp14:anchorId="0A06A043" wp14:editId="2882D46D">
+            <wp:extent cx="2576945" cy="1933921"/>
+            <wp:effectExtent l="0" t="0" r="0" b="9525"/>
+            <wp:docPr id="1462408940" name="Kép 1" descr="Overview | Adafruit Si7021 Temperature + Humidity Sensor | Adafruit  Learning System"/>
             <wp:cNvGraphicFramePr>
               <a:graphicFrameLocks xmlns:a="http://schemas.openxmlformats.org/drawingml/2006/main" noChangeAspect="1"/>
             </wp:cNvGraphicFramePr>
@@ -2378,13 +2745,13 @@
               <a:graphicData uri="http://schemas.openxmlformats.org/drawingml/2006/picture">
                 <pic:pic xmlns:pic="http://schemas.openxmlformats.org/drawingml/2006/picture">
                   <pic:nvPicPr>
-                    <pic:cNvPr id="0" name="Kép 1"/>
+                    <pic:cNvPr id="0" name="Picture 1" descr="Overview | Adafruit Si7021 Temperature + Humidity Sensor | Adafruit  Learning System"/>
                     <pic:cNvPicPr>
                       <a:picLocks noChangeAspect="1" noChangeArrowheads="1"/>
                     </pic:cNvPicPr>
                   </pic:nvPicPr>
                   <pic:blipFill>
-                    <a:blip r:embed="rId10">
+                    <a:blip r:embed="rId10" cstate="print">
                       <a:extLst>
                         <a:ext uri="{28A0092B-C50C-407E-A947-70E740481C1C}">
                           <a14:useLocalDpi xmlns:a14="http://schemas.microsoft.com/office/drawing/2010/main" val="0"/>
@@ -2399,7 +2766,7 @@
                   <pic:spPr bwMode="auto">
                     <a:xfrm>
                       <a:off x="0" y="0"/>
-                      <a:ext cx="4781550" cy="466725"/>
+                      <a:ext cx="2594187" cy="1946860"/>
                     </a:xfrm>
                     <a:prstGeom prst="rect">
                       <a:avLst/>
@@ -2425,10 +2792,142 @@
           <w:rPr>
             <w:noProof/>
           </w:rPr>
+          <w:t>2</w:t>
+        </w:r>
+      </w:fldSimple>
+      <w:r>
+        <w:t>.</w:t>
+      </w:r>
+      <w:fldSimple w:instr=" SEQ ábra \* ARABIC \s 1 ">
+        <w:r>
+          <w:rPr>
+            <w:noProof/>
+          </w:rPr>
           <w:t>1</w:t>
         </w:r>
       </w:fldSimple>
       <w:r>
+        <w:t xml:space="preserve">. ábra: </w:t>
+      </w:r>
+      <w:proofErr w:type="spellStart"/>
+      <w:r>
+        <w:t>Adafruit</w:t>
+      </w:r>
+      <w:proofErr w:type="spellEnd"/>
+      <w:r>
+        <w:t xml:space="preserve"> si7021</w:t>
+      </w:r>
+    </w:p>
+    <w:p>
+      <w:pPr>
+        <w:pStyle w:val="Cmsor3"/>
+      </w:pPr>
+      <w:r>
+        <w:t>Fényerősség</w:t>
+      </w:r>
+    </w:p>
+    <w:p>
+      <w:r>
+        <w:t xml:space="preserve">A fény mennyisége szintén létfontosságú, ehhez az </w:t>
+      </w:r>
+      <w:proofErr w:type="spellStart"/>
+      <w:r>
+        <w:t>Adafruit</w:t>
+      </w:r>
+      <w:proofErr w:type="spellEnd"/>
+      <w:r>
+        <w:t xml:space="preserve"> TSL2591 fényérzékelő szenzort használtam. Látható és infravörös tartományban is képes mérni, 188 </w:t>
+      </w:r>
+      <w:proofErr w:type="spellStart"/>
+      <w:r>
+        <w:t>uLux</w:t>
+      </w:r>
+      <w:proofErr w:type="spellEnd"/>
+      <w:r>
+        <w:t xml:space="preserve"> és 88000 Lux között. Összehasonlításképpen a holdtalan, borús éjszakai égbolt fényintenzitása 10</w:t>
+      </w:r>
+      <w:r>
+        <w:rPr>
+          <w:vertAlign w:val="superscript"/>
+        </w:rPr>
+        <w:t>-4</w:t>
+      </w:r>
+      <w:r>
+        <w:t xml:space="preserve"> lux, a kollégiumi szobánk átlag megvilágítása 500 lux, a közvetlen napfény pedig 32000-130000 lux között van. Ez a szenzor is I2C-n keresztül kommunikál.</w:t>
+      </w:r>
+    </w:p>
+    <w:p>
+      <w:pPr>
+        <w:pStyle w:val="Kp"/>
+      </w:pPr>
+      <w:r>
+        <w:rPr>
+          <w:noProof/>
+        </w:rPr>
+        <w:lastRenderedPageBreak/>
+        <w:drawing>
+          <wp:inline distT="0" distB="0" distL="0" distR="0" wp14:anchorId="4F04FD74" wp14:editId="6C68BF21">
+            <wp:extent cx="2722418" cy="2041814"/>
+            <wp:effectExtent l="0" t="0" r="1905" b="0"/>
+            <wp:docPr id="1963496674" name="Kép 2" descr="Pinouts | Adafruit TSL2591 High Dynamic Range Digital Light Sensor |  Adafruit Learning System"/>
+            <wp:cNvGraphicFramePr>
+              <a:graphicFrameLocks xmlns:a="http://schemas.openxmlformats.org/drawingml/2006/main" noChangeAspect="1"/>
+            </wp:cNvGraphicFramePr>
+            <a:graphic xmlns:a="http://schemas.openxmlformats.org/drawingml/2006/main">
+              <a:graphicData uri="http://schemas.openxmlformats.org/drawingml/2006/picture">
+                <pic:pic xmlns:pic="http://schemas.openxmlformats.org/drawingml/2006/picture">
+                  <pic:nvPicPr>
+                    <pic:cNvPr id="0" name="Picture 3" descr="Pinouts | Adafruit TSL2591 High Dynamic Range Digital Light Sensor |  Adafruit Learning System"/>
+                    <pic:cNvPicPr>
+                      <a:picLocks noChangeAspect="1" noChangeArrowheads="1"/>
+                    </pic:cNvPicPr>
+                  </pic:nvPicPr>
+                  <pic:blipFill>
+                    <a:blip r:embed="rId11" cstate="print">
+                      <a:extLst>
+                        <a:ext uri="{28A0092B-C50C-407E-A947-70E740481C1C}">
+                          <a14:useLocalDpi xmlns:a14="http://schemas.microsoft.com/office/drawing/2010/main" val="0"/>
+                        </a:ext>
+                      </a:extLst>
+                    </a:blip>
+                    <a:srcRect/>
+                    <a:stretch>
+                      <a:fillRect/>
+                    </a:stretch>
+                  </pic:blipFill>
+                  <pic:spPr bwMode="auto">
+                    <a:xfrm>
+                      <a:off x="0" y="0"/>
+                      <a:ext cx="2735032" cy="2051274"/>
+                    </a:xfrm>
+                    <a:prstGeom prst="rect">
+                      <a:avLst/>
+                    </a:prstGeom>
+                    <a:noFill/>
+                    <a:ln>
+                      <a:noFill/>
+                    </a:ln>
+                  </pic:spPr>
+                </pic:pic>
+              </a:graphicData>
+            </a:graphic>
+          </wp:inline>
+        </w:drawing>
+      </w:r>
+    </w:p>
+    <w:p>
+      <w:pPr>
+        <w:pStyle w:val="Kpalrs"/>
+      </w:pPr>
+      <w:fldSimple w:instr=" STYLEREF 1 \s ">
+        <w:r>
+          <w:rPr>
+            <w:noProof/>
+          </w:rPr>
+          <w:t>2</w:t>
+        </w:r>
+      </w:fldSimple>
+      <w:r>
         <w:t>.</w:t>
       </w:r>
       <w:fldSimple w:instr=" SEQ ábra \* ARABIC \s 1 ">
@@ -2436,320 +2935,47 @@
           <w:rPr>
             <w:noProof/>
           </w:rPr>
-          <w:t>1</w:t>
+          <w:t>2</w:t>
         </w:r>
       </w:fldSimple>
       <w:r>
-        <w:t>. ábra: Példa képaláírásra</w:t>
-      </w:r>
-    </w:p>
-    <w:p>
-      <w:pPr>
-        <w:pStyle w:val="Cmsor3"/>
-      </w:pPr>
-      <w:bookmarkStart w:id="10" w:name="_Toc332797401"/>
-      <w:bookmarkStart w:id="11" w:name="_Toc150716659"/>
-      <w:r>
-        <w:t>Kódrészletek</w:t>
-      </w:r>
-      <w:bookmarkEnd w:id="10"/>
-      <w:bookmarkEnd w:id="11"/>
-    </w:p>
-    <w:p>
-      <w:r>
-        <w:t xml:space="preserve">Kódrészletek beillesztése esetén használjuk a </w:t>
-      </w:r>
-      <w:r>
-        <w:rPr>
-          <w:rStyle w:val="Kiemels2"/>
-        </w:rPr>
-        <w:t>Kód</w:t>
-      </w:r>
-      <w:r>
-        <w:t xml:space="preserve"> stílust.</w:t>
-      </w:r>
-    </w:p>
-    <w:p>
-      <w:pPr>
-        <w:pStyle w:val="Kd"/>
-      </w:pPr>
+        <w:t xml:space="preserve">. ábra: </w:t>
+      </w:r>
       <w:proofErr w:type="spellStart"/>
       <w:r>
-        <w:t>using</w:t>
+        <w:t>Adafruit</w:t>
       </w:r>
       <w:proofErr w:type="spellEnd"/>
       <w:r>
-        <w:t xml:space="preserve"> System;</w:t>
-      </w:r>
-    </w:p>
-    <w:p>
-      <w:pPr>
-        <w:pStyle w:val="Kd"/>
-      </w:pPr>
-      <w:proofErr w:type="spellStart"/>
-      <w:r>
-        <w:t>namespace</w:t>
-      </w:r>
-      <w:proofErr w:type="spellEnd"/>
-      <w:r>
-        <w:t xml:space="preserve"> </w:t>
-      </w:r>
-      <w:proofErr w:type="spellStart"/>
-      <w:r>
-        <w:t>MyApp</w:t>
-      </w:r>
-      <w:proofErr w:type="spellEnd"/>
-    </w:p>
-    <w:p>
-      <w:pPr>
-        <w:pStyle w:val="Kd"/>
-      </w:pPr>
-      <w:r>
-        <w:t>{</w:t>
-      </w:r>
-    </w:p>
-    <w:p>
-      <w:pPr>
-        <w:pStyle w:val="Kd"/>
-      </w:pPr>
-      <w:r>
-        <w:tab/>
-      </w:r>
-      <w:proofErr w:type="spellStart"/>
-      <w:r>
-        <w:t>class</w:t>
-      </w:r>
-      <w:proofErr w:type="spellEnd"/>
-      <w:r>
-        <w:t xml:space="preserve"> Program</w:t>
-      </w:r>
-    </w:p>
-    <w:p>
-      <w:pPr>
-        <w:pStyle w:val="Kd"/>
-      </w:pPr>
-      <w:r>
-        <w:tab/>
-        <w:t>{</w:t>
-      </w:r>
-    </w:p>
-    <w:p>
-      <w:pPr>
-        <w:pStyle w:val="Kd"/>
-      </w:pPr>
-      <w:r>
-        <w:tab/>
-      </w:r>
-      <w:r>
-        <w:tab/>
-      </w:r>
-      <w:proofErr w:type="spellStart"/>
-      <w:r>
-        <w:t>static</w:t>
-      </w:r>
-      <w:proofErr w:type="spellEnd"/>
-      <w:r>
-        <w:t xml:space="preserve"> </w:t>
-      </w:r>
-      <w:proofErr w:type="spellStart"/>
-      <w:r>
-        <w:t>void</w:t>
-      </w:r>
-      <w:proofErr w:type="spellEnd"/>
-      <w:r>
-        <w:t xml:space="preserve"> Main( </w:t>
-      </w:r>
-      <w:proofErr w:type="spellStart"/>
-      <w:r>
-        <w:t>string</w:t>
-      </w:r>
-      <w:proofErr w:type="spellEnd"/>
-      <w:r>
-        <w:t xml:space="preserve">[] </w:t>
-      </w:r>
-      <w:proofErr w:type="spellStart"/>
-      <w:r>
-        <w:t>args</w:t>
-      </w:r>
-      <w:proofErr w:type="spellEnd"/>
-      <w:r>
-        <w:t xml:space="preserve"> )</w:t>
-      </w:r>
-    </w:p>
-    <w:p>
-      <w:pPr>
-        <w:pStyle w:val="Kd"/>
-      </w:pPr>
-      <w:r>
-        <w:tab/>
-      </w:r>
-      <w:r>
-        <w:tab/>
-        <w:t>{</w:t>
-      </w:r>
-    </w:p>
-    <w:p>
-      <w:pPr>
-        <w:pStyle w:val="Kd"/>
-      </w:pPr>
-      <w:r>
-        <w:tab/>
-      </w:r>
-      <w:r>
-        <w:tab/>
-      </w:r>
-      <w:r>
-        <w:tab/>
-      </w:r>
-      <w:proofErr w:type="spellStart"/>
-      <w:r>
-        <w:t>Console.WriteLine</w:t>
-      </w:r>
-      <w:proofErr w:type="spellEnd"/>
-      <w:r>
-        <w:t>( "Szia Világ!" );</w:t>
-      </w:r>
-    </w:p>
-    <w:p>
-      <w:pPr>
-        <w:pStyle w:val="Kd"/>
-      </w:pPr>
-      <w:r>
-        <w:tab/>
-      </w:r>
-      <w:r>
-        <w:tab/>
-        <w:t>}</w:t>
-      </w:r>
-    </w:p>
-    <w:p>
-      <w:pPr>
-        <w:pStyle w:val="Kd"/>
-      </w:pPr>
-      <w:r>
-        <w:tab/>
-        <w:t>}</w:t>
-      </w:r>
-    </w:p>
-    <w:p>
-      <w:pPr>
-        <w:pStyle w:val="Kd"/>
-      </w:pPr>
-      <w:r>
-        <w:t>}</w:t>
-      </w:r>
-    </w:p>
-    <w:p>
-      <w:pPr>
-        <w:pStyle w:val="Kd"/>
-      </w:pPr>
-    </w:p>
-    <w:p>
-      <w:pPr>
-        <w:pStyle w:val="Kd"/>
-      </w:pPr>
-    </w:p>
-    <w:p>
-      <w:pPr>
-        <w:pStyle w:val="Cmsor3"/>
-      </w:pPr>
-      <w:bookmarkStart w:id="12" w:name="_Toc332797402"/>
-      <w:bookmarkStart w:id="13" w:name="_Toc150716660"/>
-      <w:r>
-        <w:lastRenderedPageBreak/>
-        <w:t>Irodalomjegyzék</w:t>
-      </w:r>
-      <w:bookmarkEnd w:id="12"/>
-      <w:bookmarkEnd w:id="13"/>
-    </w:p>
-    <w:p>
-      <w:r>
-        <w:t xml:space="preserve">Az Irodalomjegyzékben szereplő hivatkozásokat </w:t>
-      </w:r>
-      <w:r>
-        <w:rPr>
-          <w:rStyle w:val="Kiemels2"/>
-        </w:rPr>
-        <w:t xml:space="preserve">Irodalomjegyzék </w:t>
-      </w:r>
-      <w:r>
-        <w:rPr>
-          <w:rStyle w:val="Kiemels2"/>
-        </w:rPr>
-        <w:t>sor</w:t>
-      </w:r>
-      <w:r>
-        <w:t xml:space="preserve"> stílussal formázzuk, a címüket pedig </w:t>
-      </w:r>
-      <w:r>
-        <w:rPr>
-          <w:rStyle w:val="Kiemels2"/>
-        </w:rPr>
-        <w:t xml:space="preserve">Irodalomjegyzék forrás </w:t>
-      </w:r>
-      <w:r>
-        <w:t>stílussal emeljük ki.</w:t>
-      </w:r>
-    </w:p>
-    <w:p>
-      <w:r>
-        <w:t xml:space="preserve">A szövegbe a hivatkozásokat a </w:t>
-      </w:r>
-      <w:r>
-        <w:rPr>
-          <w:rStyle w:val="Kiemels"/>
-        </w:rPr>
-        <w:t>Kereszthivatkozás beszúrása</w:t>
-      </w:r>
-      <w:r>
-        <w:t xml:space="preserve"> (</w:t>
-      </w:r>
-      <w:proofErr w:type="spellStart"/>
-      <w:r>
-        <w:t>Insert</w:t>
-      </w:r>
-      <w:proofErr w:type="spellEnd"/>
-      <w:r>
-        <w:t xml:space="preserve"> </w:t>
-      </w:r>
-      <w:proofErr w:type="spellStart"/>
-      <w:r>
-        <w:t>cross-reference</w:t>
-      </w:r>
-      <w:proofErr w:type="spellEnd"/>
-      <w:r>
-        <w:t xml:space="preserve">) funkcióval helyezzük el (példa egy így beszúrt hivatkozásra: </w:t>
-      </w:r>
-      <w:r>
-        <w:fldChar w:fldCharType="begin"/>
-      </w:r>
-      <w:r>
-        <w:instrText xml:space="preserve"> REF _Ref332797594 \r \h </w:instrText>
-      </w:r>
-      <w:r>
-        <w:fldChar w:fldCharType="separate"/>
-      </w:r>
-      <w:r>
-        <w:t>[1]</w:t>
-      </w:r>
-      <w:r>
-        <w:fldChar w:fldCharType="end"/>
-      </w:r>
-      <w:r>
-        <w:t>), így azok automatikusan frissülnek a hivatkozások átrendezésekor.</w:t>
+        <w:t xml:space="preserve"> tsl2591</w:t>
+      </w:r>
+    </w:p>
+    <w:p/>
+    <w:p>
+      <w:pPr>
+        <w:pStyle w:val="Cmsor2"/>
+      </w:pPr>
+      <w:r>
+        <w:t>Beavatkozók</w:t>
+      </w:r>
+    </w:p>
+    <w:p>
+      <w:pPr>
+        <w:pStyle w:val="Cmsor2"/>
+      </w:pPr>
+      <w:r>
+        <w:t>Vezérlés</w:t>
       </w:r>
     </w:p>
     <w:p>
       <w:pPr>
         <w:pStyle w:val="Cmsor1"/>
       </w:pPr>
-      <w:bookmarkStart w:id="14" w:name="_Toc332797403"/>
-      <w:bookmarkStart w:id="15" w:name="_Toc150716661"/>
       <w:r>
         <w:lastRenderedPageBreak/>
         <w:t>MQTT</w:t>
       </w:r>
-      <w:bookmarkEnd w:id="15"/>
+      <w:bookmarkEnd w:id="14"/>
     </w:p>
     <w:p>
       <w:r>
@@ -3106,7 +3332,7 @@
         <w:lastRenderedPageBreak/>
         <w:t>Utolsó simítások</w:t>
       </w:r>
-      <w:bookmarkEnd w:id="14"/>
+      <w:bookmarkEnd w:id="15"/>
       <w:bookmarkEnd w:id="20"/>
     </w:p>
     <w:p>
@@ -3252,7 +3478,7 @@
       <w:r>
         <w:t xml:space="preserve"> </w:t>
       </w:r>
-      <w:hyperlink r:id="rId11" w:history="1">
+      <w:hyperlink r:id="rId12" w:history="1">
         <w:r>
           <w:rPr>
             <w:rStyle w:val="Hiperhivatkozs"/>
@@ -3303,7 +3529,7 @@
       <w:r>
         <w:t xml:space="preserve">, </w:t>
       </w:r>
-      <w:hyperlink r:id="rId12" w:history="1">
+      <w:hyperlink r:id="rId13" w:history="1">
         <w:r>
           <w:rPr>
             <w:rStyle w:val="Hiperhivatkozs"/>
@@ -3331,8 +3557,8 @@
     </w:p>
     <w:p/>
     <w:sectPr>
-      <w:headerReference w:type="even" r:id="rId13"/>
-      <w:footerReference w:type="default" r:id="rId14"/>
+      <w:headerReference w:type="even" r:id="rId14"/>
+      <w:footerReference w:type="default" r:id="rId15"/>
       <w:type w:val="continuous"/>
       <w:pgSz w:w="11907" w:h="16840" w:code="9"/>
       <w:pgMar w:top="1418" w:right="1418" w:bottom="1418" w:left="1418" w:header="709" w:footer="709" w:gutter="567"/>

--- a/Okos_uveghaz.docx
+++ b/Okos_uveghaz.docx
@@ -2238,428 +2238,28 @@
     </w:p>
     <w:p>
       <w:r>
-        <w:t>A következő fejezet pár példán keresztül bemutatja a diplomatervekben és szakdolgozatokban szokásosan előkerülő formázások megvalósítását.</w:t>
-      </w:r>
-    </w:p>
-    <w:p>
-      <w:pPr>
-        <w:pStyle w:val="Cmsor2"/>
-      </w:pPr>
-      <w:bookmarkStart w:id="4" w:name="_Toc332797398"/>
-      <w:bookmarkStart w:id="5" w:name="_Toc150716656"/>
-      <w:r>
-        <w:t>Formázási tudnivalók</w:t>
-      </w:r>
-      <w:bookmarkEnd w:id="4"/>
-      <w:bookmarkEnd w:id="5"/>
-    </w:p>
-    <w:p>
-      <w:r>
-        <w:t xml:space="preserve">A dokumentum folyószövegéhez használjuk a </w:t>
-      </w:r>
-      <w:r>
-        <w:rPr>
-          <w:rStyle w:val="Kiemels2"/>
-        </w:rPr>
-        <w:t>Normál</w:t>
-      </w:r>
-      <w:r>
-        <w:t xml:space="preserve"> (angol Word esetén </w:t>
-      </w:r>
-      <w:proofErr w:type="spellStart"/>
-      <w:r>
-        <w:t>Normal</w:t>
-      </w:r>
-      <w:proofErr w:type="spellEnd"/>
-      <w:r>
-        <w:t>) stílust.</w:t>
-      </w:r>
-    </w:p>
-    <w:p>
-      <w:pPr>
-        <w:pStyle w:val="Cmsor3"/>
-      </w:pPr>
-      <w:bookmarkStart w:id="6" w:name="_Toc332797399"/>
-      <w:bookmarkStart w:id="7" w:name="_Toc150716657"/>
-      <w:r>
-        <w:t>Címsorok</w:t>
-      </w:r>
-      <w:bookmarkEnd w:id="6"/>
-      <w:bookmarkEnd w:id="7"/>
-    </w:p>
-    <w:p>
-      <w:r>
-        <w:t xml:space="preserve">A fejezetcímek esetén a </w:t>
-      </w:r>
-      <w:r>
-        <w:rPr>
-          <w:rStyle w:val="Kiemels2"/>
-        </w:rPr>
-        <w:t>Címsor 1-4</w:t>
-      </w:r>
-      <w:r>
-        <w:t xml:space="preserve"> (Heading 1-4) stílusokat használjuk.</w:t>
-      </w:r>
-    </w:p>
-    <w:p>
-      <w:pPr>
-        <w:pStyle w:val="Cmsor3"/>
-      </w:pPr>
-      <w:bookmarkStart w:id="8" w:name="_Toc332797400"/>
-      <w:bookmarkStart w:id="9" w:name="_Toc150716658"/>
-      <w:r>
-        <w:t>Képek</w:t>
-      </w:r>
-      <w:bookmarkEnd w:id="8"/>
-      <w:bookmarkEnd w:id="9"/>
-    </w:p>
-    <w:p>
-      <w:r>
-        <w:t xml:space="preserve">A képhez használjuk a </w:t>
-      </w:r>
-      <w:r>
-        <w:rPr>
-          <w:rStyle w:val="Kiemels2"/>
-        </w:rPr>
-        <w:t>Kép</w:t>
-      </w:r>
-      <w:r>
-        <w:t xml:space="preserve"> stílust.</w:t>
-      </w:r>
-    </w:p>
-    <w:p>
-      <w:r>
-        <w:t xml:space="preserve">Képaláírást a képen jobb gombbal kattintva a </w:t>
-      </w:r>
-      <w:r>
-        <w:rPr>
-          <w:rStyle w:val="Kiemels"/>
-        </w:rPr>
-        <w:t>Képaláírás beszúrása…</w:t>
-      </w:r>
-      <w:r>
-        <w:t xml:space="preserve"> opcióval adhatunk hozzá, így az automatikusan </w:t>
-      </w:r>
-      <w:r>
-        <w:rPr>
-          <w:rStyle w:val="Kiemels2"/>
-        </w:rPr>
-        <w:t>Képaláírás</w:t>
-      </w:r>
-      <w:r>
-        <w:t xml:space="preserve"> (</w:t>
-      </w:r>
-      <w:proofErr w:type="spellStart"/>
-      <w:r>
-        <w:t>Caption</w:t>
-      </w:r>
-      <w:proofErr w:type="spellEnd"/>
-      <w:r>
-        <w:t>) stílusú lesz.</w:t>
-      </w:r>
-    </w:p>
-    <w:p>
-      <w:pPr>
-        <w:pStyle w:val="Cmsor3"/>
-      </w:pPr>
-      <w:bookmarkStart w:id="10" w:name="_Toc332797401"/>
-      <w:bookmarkStart w:id="11" w:name="_Toc150716659"/>
-      <w:r>
-        <w:t>Kódrészletek</w:t>
-      </w:r>
-      <w:bookmarkEnd w:id="10"/>
-      <w:bookmarkEnd w:id="11"/>
-    </w:p>
-    <w:p>
-      <w:r>
-        <w:t xml:space="preserve">Kódrészletek beillesztése esetén használjuk a </w:t>
-      </w:r>
-      <w:r>
-        <w:rPr>
-          <w:rStyle w:val="Kiemels2"/>
-        </w:rPr>
-        <w:t>Kód</w:t>
-      </w:r>
-      <w:r>
-        <w:t xml:space="preserve"> stílust.</w:t>
+        <w:t>A</w:t>
+      </w:r>
+      <w:r>
+        <w:t>z okos üvegházak</w:t>
       </w:r>
     </w:p>
     <w:p>
       <w:pPr>
         <w:pStyle w:val="Kd"/>
       </w:pPr>
-      <w:proofErr w:type="spellStart"/>
-      <w:r>
-        <w:t>using</w:t>
-      </w:r>
-      <w:proofErr w:type="spellEnd"/>
-      <w:r>
-        <w:t xml:space="preserve"> System;</w:t>
-      </w:r>
     </w:p>
     <w:p>
       <w:pPr>
         <w:pStyle w:val="Kd"/>
       </w:pPr>
-      <w:proofErr w:type="spellStart"/>
-      <w:r>
-        <w:t>namespace</w:t>
-      </w:r>
-      <w:proofErr w:type="spellEnd"/>
-      <w:r>
-        <w:t xml:space="preserve"> </w:t>
-      </w:r>
-      <w:proofErr w:type="spellStart"/>
-      <w:r>
-        <w:t>MyApp</w:t>
-      </w:r>
-      <w:proofErr w:type="spellEnd"/>
-    </w:p>
-    <w:p>
-      <w:pPr>
-        <w:pStyle w:val="Kd"/>
-      </w:pPr>
-      <w:r>
-        <w:t>{</w:t>
-      </w:r>
-    </w:p>
-    <w:p>
-      <w:pPr>
-        <w:pStyle w:val="Kd"/>
-      </w:pPr>
-      <w:r>
-        <w:tab/>
-      </w:r>
-      <w:proofErr w:type="spellStart"/>
-      <w:r>
-        <w:t>class</w:t>
-      </w:r>
-      <w:proofErr w:type="spellEnd"/>
-      <w:r>
-        <w:t xml:space="preserve"> Program</w:t>
-      </w:r>
-    </w:p>
-    <w:p>
-      <w:pPr>
-        <w:pStyle w:val="Kd"/>
-      </w:pPr>
-      <w:r>
-        <w:tab/>
-        <w:t>{</w:t>
-      </w:r>
-    </w:p>
-    <w:p>
-      <w:pPr>
-        <w:pStyle w:val="Kd"/>
-      </w:pPr>
-      <w:r>
-        <w:tab/>
-      </w:r>
-      <w:r>
-        <w:tab/>
-      </w:r>
-      <w:proofErr w:type="spellStart"/>
-      <w:r>
-        <w:t>static</w:t>
-      </w:r>
-      <w:proofErr w:type="spellEnd"/>
-      <w:r>
-        <w:t xml:space="preserve"> </w:t>
-      </w:r>
-      <w:proofErr w:type="spellStart"/>
-      <w:r>
-        <w:t>void</w:t>
-      </w:r>
-      <w:proofErr w:type="spellEnd"/>
-      <w:r>
-        <w:t xml:space="preserve"> Main( </w:t>
-      </w:r>
-      <w:proofErr w:type="spellStart"/>
-      <w:r>
-        <w:t>string</w:t>
-      </w:r>
-      <w:proofErr w:type="spellEnd"/>
-      <w:r>
-        <w:t xml:space="preserve">[] </w:t>
-      </w:r>
-      <w:proofErr w:type="spellStart"/>
-      <w:r>
-        <w:t>args</w:t>
-      </w:r>
-      <w:proofErr w:type="spellEnd"/>
-      <w:r>
-        <w:t xml:space="preserve"> )</w:t>
-      </w:r>
-    </w:p>
-    <w:p>
-      <w:pPr>
-        <w:pStyle w:val="Kd"/>
-      </w:pPr>
-      <w:r>
-        <w:tab/>
-      </w:r>
-      <w:r>
-        <w:tab/>
-        <w:t>{</w:t>
-      </w:r>
-    </w:p>
-    <w:p>
-      <w:pPr>
-        <w:pStyle w:val="Kd"/>
-      </w:pPr>
-      <w:r>
-        <w:tab/>
-      </w:r>
-      <w:r>
-        <w:tab/>
-      </w:r>
-      <w:r>
-        <w:tab/>
-      </w:r>
-      <w:proofErr w:type="spellStart"/>
-      <w:r>
-        <w:t>Console.WriteLine</w:t>
-      </w:r>
-      <w:proofErr w:type="spellEnd"/>
-      <w:r>
-        <w:t>( "Szia Világ!" );</w:t>
-      </w:r>
-    </w:p>
-    <w:p>
-      <w:pPr>
-        <w:pStyle w:val="Kd"/>
-      </w:pPr>
-      <w:r>
-        <w:tab/>
-      </w:r>
-      <w:r>
-        <w:tab/>
-        <w:t>}</w:t>
-      </w:r>
-    </w:p>
-    <w:p>
-      <w:pPr>
-        <w:pStyle w:val="Kd"/>
-      </w:pPr>
-      <w:r>
-        <w:tab/>
-        <w:t>}</w:t>
-      </w:r>
-    </w:p>
-    <w:p>
-      <w:pPr>
-        <w:pStyle w:val="Kd"/>
-      </w:pPr>
-      <w:r>
-        <w:t>}</w:t>
-      </w:r>
-    </w:p>
-    <w:p>
-      <w:pPr>
-        <w:pStyle w:val="Kd"/>
-      </w:pPr>
-    </w:p>
-    <w:p>
-      <w:pPr>
-        <w:pStyle w:val="Kd"/>
-      </w:pPr>
-    </w:p>
-    <w:p>
-      <w:pPr>
-        <w:pStyle w:val="Cmsor3"/>
-      </w:pPr>
-      <w:bookmarkStart w:id="12" w:name="_Toc332797402"/>
-      <w:bookmarkStart w:id="13" w:name="_Toc150716660"/>
-      <w:r>
-        <w:t>Irodalomjegyzék</w:t>
-      </w:r>
-      <w:bookmarkEnd w:id="12"/>
-      <w:bookmarkEnd w:id="13"/>
-    </w:p>
-    <w:p>
-      <w:r>
-        <w:t xml:space="preserve">Az Irodalomjegyzékben szereplő hivatkozásokat </w:t>
-      </w:r>
-      <w:r>
-        <w:rPr>
-          <w:rStyle w:val="Kiemels2"/>
-        </w:rPr>
-        <w:t xml:space="preserve">Irodalomjegyzék </w:t>
-      </w:r>
-      <w:r>
-        <w:rPr>
-          <w:rStyle w:val="Kiemels2"/>
-        </w:rPr>
-        <w:t>sor</w:t>
-      </w:r>
-      <w:r>
-        <w:t xml:space="preserve"> stílussal formázzuk, a címüket pedig </w:t>
-      </w:r>
-      <w:r>
-        <w:rPr>
-          <w:rStyle w:val="Kiemels2"/>
-        </w:rPr>
-        <w:t xml:space="preserve">Irodalomjegyzék forrás </w:t>
-      </w:r>
-      <w:r>
-        <w:t>stílussal emeljük ki.</w:t>
-      </w:r>
-    </w:p>
-    <w:p>
-      <w:r>
-        <w:lastRenderedPageBreak/>
-        <w:t xml:space="preserve">A szövegbe a hivatkozásokat a </w:t>
-      </w:r>
-      <w:r>
-        <w:rPr>
-          <w:rStyle w:val="Kiemels"/>
-        </w:rPr>
-        <w:t>Kereszthivatkozás beszúrása</w:t>
-      </w:r>
-      <w:r>
-        <w:t xml:space="preserve"> (</w:t>
-      </w:r>
-      <w:proofErr w:type="spellStart"/>
-      <w:r>
-        <w:t>Insert</w:t>
-      </w:r>
-      <w:proofErr w:type="spellEnd"/>
-      <w:r>
-        <w:t xml:space="preserve"> </w:t>
-      </w:r>
-      <w:proofErr w:type="spellStart"/>
-      <w:r>
-        <w:t>cross-reference</w:t>
-      </w:r>
-      <w:proofErr w:type="spellEnd"/>
-      <w:r>
-        <w:t xml:space="preserve">) funkcióval helyezzük el (példa egy így beszúrt hivatkozásra: </w:t>
-      </w:r>
-      <w:r>
-        <w:fldChar w:fldCharType="begin"/>
-      </w:r>
-      <w:r>
-        <w:instrText xml:space="preserve"> REF _Ref332797594 \r \h </w:instrText>
-      </w:r>
-      <w:r>
-        <w:fldChar w:fldCharType="separate"/>
-      </w:r>
-      <w:r>
-        <w:t>[1]</w:t>
-      </w:r>
-      <w:r>
-        <w:fldChar w:fldCharType="end"/>
-      </w:r>
-      <w:r>
-        <w:t>), így azok automatikusan frissülnek a hivatkozások átrendezésekor.</w:t>
-      </w:r>
     </w:p>
     <w:p>
       <w:pPr>
         <w:pStyle w:val="Cmsor1"/>
       </w:pPr>
-      <w:bookmarkStart w:id="14" w:name="_Toc150716661"/>
-      <w:bookmarkStart w:id="15" w:name="_Toc332797403"/>
+      <w:bookmarkStart w:id="4" w:name="_Toc150716661"/>
+      <w:bookmarkStart w:id="5" w:name="_Toc332797403"/>
       <w:r>
         <w:lastRenderedPageBreak/>
         <w:t>Használt eszközök</w:t>
@@ -2688,7 +2288,13 @@
     </w:p>
     <w:p>
       <w:r>
-        <w:t>Sajnos az utóbbi évek tavaszán szélsőségesen változó időjárással, hőmérséklettel kellett szembenézniük a növényeknek, ami sokszor a termelést törtrészeire tudja csökkenteni. Egy ilyen zárt rendszer nagy előnye az is, hogy a hőmérsékletet könnyen tudjuk állandósítani, így nem kell tartani az esetleges hirtelen lehűlésektől.</w:t>
+        <w:t>Sajnos az utóbbi évek tavaszán szélsőségesen változó időjárással, hőmérséklettel kellett szembenézniük a növényeknek, ami sokszor a termelést törtrészeire tudja csökkenteni. Egy ilyen zárt rendszer nagy előnye az is, hogy a hőmérsékletet könnyen tudjuk állandósítani, így nem kell tartani az esetleges hirtelen lehűlésektől</w:t>
+      </w:r>
+      <w:r>
+        <w:t>, melegedésektől</w:t>
+      </w:r>
+      <w:r>
+        <w:t>.</w:t>
       </w:r>
     </w:p>
     <w:p>
@@ -2853,7 +2459,13 @@
         <w:t>-4</w:t>
       </w:r>
       <w:r>
-        <w:t xml:space="preserve"> lux, a kollégiumi szobánk átlag megvilágítása 500 lux, a közvetlen napfény pedig 32000-130000 lux között van. Ez a szenzor is I2C-n keresztül kommunikál.</w:t>
+        <w:t xml:space="preserve"> lux, </w:t>
+      </w:r>
+      <w:r>
+        <w:t>egy lakószoba</w:t>
+      </w:r>
+      <w:r>
+        <w:t xml:space="preserve"> átlag megvilágítása 500 lux, a közvetlen napfény pedig 32000-130000 lux között van. Ez a szenzor is I2C-n keresztül kommunikál.</w:t>
       </w:r>
     </w:p>
     <w:p>
@@ -2950,6 +2562,397 @@
         <w:t xml:space="preserve"> tsl2591</w:t>
       </w:r>
     </w:p>
+    <w:p>
+      <w:pPr>
+        <w:pStyle w:val="Cmsor3"/>
+      </w:pPr>
+      <w:r>
+        <w:t>Talajnedvesség</w:t>
+      </w:r>
+    </w:p>
+    <w:p>
+      <w:r>
+        <w:t>Az egyik legalapvetőbb paraméter, amit mérnünk kell, a talajnedvesség. Erre a célra egy kapacitív talajnedvesség-mérő szenzort használtam, aminek előnyös tulajdonsága a hosszú élettartam, ami kapacitív mivoltának köszönhető.</w:t>
+      </w:r>
+    </w:p>
+    <w:p>
+      <w:r>
+        <w:t xml:space="preserve">A szenzor kimenete analóg, és a kimeneti feszültség fordítottan arányos a talajnedvesség szintjével. A nedves talaj jobb elektromos vezető, nagyobb a kapacitása, így a kimeneti feszültség csökken. Száraz talaj esetén ennek az ellenkezője történik, a vezetőképesség csökken, a kimeneti feszültség pedig megnő. Az általam mért két szélsőérték teljesen száraz </w:t>
+      </w:r>
+      <w:r>
+        <w:t>szenzor</w:t>
+      </w:r>
+      <w:r>
+        <w:t xml:space="preserve"> esetén x volt, vízbe mártva pedig </w:t>
+      </w:r>
+      <w:proofErr w:type="spellStart"/>
+      <w:r>
+        <w:t>y.</w:t>
+      </w:r>
+      <w:proofErr w:type="spellEnd"/>
+    </w:p>
+    <w:p>
+      <w:pPr>
+        <w:pStyle w:val="Kp"/>
+      </w:pPr>
+      <w:r>
+        <w:rPr>
+          <w:noProof/>
+        </w:rPr>
+        <w:drawing>
+          <wp:inline distT="0" distB="0" distL="0" distR="0" wp14:anchorId="3708143C" wp14:editId="4BFD2261">
+            <wp:extent cx="2253818" cy="1690364"/>
+            <wp:effectExtent l="0" t="0" r="0" b="5715"/>
+            <wp:docPr id="6" name="Picture 2" descr="Capacitive Soil Moisture Sensor Module - ProtoSupplies">
+              <a:extLst xmlns:a="http://schemas.openxmlformats.org/drawingml/2006/main">
+                <a:ext uri="{FF2B5EF4-FFF2-40B4-BE49-F238E27FC236}">
+                  <a16:creationId xmlns:a16="http://schemas.microsoft.com/office/drawing/2014/main" id="{0B36CA7D-3C9D-F47D-70D6-C7FB4843CE3B}"/>
+                </a:ext>
+              </a:extLst>
+            </wp:docPr>
+            <wp:cNvGraphicFramePr>
+              <a:graphicFrameLocks xmlns:a="http://schemas.openxmlformats.org/drawingml/2006/main" noChangeAspect="1"/>
+            </wp:cNvGraphicFramePr>
+            <a:graphic xmlns:a="http://schemas.openxmlformats.org/drawingml/2006/main">
+              <a:graphicData uri="http://schemas.openxmlformats.org/drawingml/2006/picture">
+                <pic:pic xmlns:pic="http://schemas.openxmlformats.org/drawingml/2006/picture">
+                  <pic:nvPicPr>
+                    <pic:cNvPr id="6" name="Picture 2" descr="Capacitive Soil Moisture Sensor Module - ProtoSupplies">
+                      <a:extLst>
+                        <a:ext uri="{FF2B5EF4-FFF2-40B4-BE49-F238E27FC236}">
+                          <a16:creationId xmlns:a16="http://schemas.microsoft.com/office/drawing/2014/main" id="{0B36CA7D-3C9D-F47D-70D6-C7FB4843CE3B}"/>
+                        </a:ext>
+                      </a:extLst>
+                    </pic:cNvPr>
+                    <pic:cNvPicPr>
+                      <a:picLocks noChangeAspect="1" noChangeArrowheads="1"/>
+                    </pic:cNvPicPr>
+                  </pic:nvPicPr>
+                  <pic:blipFill>
+                    <a:blip r:embed="rId12" cstate="print">
+                      <a:extLst>
+                        <a:ext uri="{28A0092B-C50C-407E-A947-70E740481C1C}">
+                          <a14:useLocalDpi xmlns:a14="http://schemas.microsoft.com/office/drawing/2010/main" val="0"/>
+                        </a:ext>
+                      </a:extLst>
+                    </a:blip>
+                    <a:srcRect/>
+                    <a:stretch>
+                      <a:fillRect/>
+                    </a:stretch>
+                  </pic:blipFill>
+                  <pic:spPr bwMode="auto">
+                    <a:xfrm>
+                      <a:off x="0" y="0"/>
+                      <a:ext cx="2253818" cy="1690364"/>
+                    </a:xfrm>
+                    <a:prstGeom prst="rect">
+                      <a:avLst/>
+                    </a:prstGeom>
+                    <a:noFill/>
+                    <a:extLst>
+                      <a:ext uri="{909E8E84-426E-40DD-AFC4-6F175D3DCCD1}">
+                        <a14:hiddenFill xmlns:a14="http://schemas.microsoft.com/office/drawing/2010/main">
+                          <a:solidFill>
+                            <a:srgbClr val="FFFFFF"/>
+                          </a:solidFill>
+                        </a14:hiddenFill>
+                      </a:ext>
+                    </a:extLst>
+                  </pic:spPr>
+                </pic:pic>
+              </a:graphicData>
+            </a:graphic>
+          </wp:inline>
+        </w:drawing>
+      </w:r>
+    </w:p>
+    <w:p>
+      <w:pPr>
+        <w:pStyle w:val="Kpalrs"/>
+      </w:pPr>
+      <w:fldSimple w:instr=" STYLEREF 1 \s ">
+        <w:r>
+          <w:rPr>
+            <w:noProof/>
+          </w:rPr>
+          <w:t>2</w:t>
+        </w:r>
+      </w:fldSimple>
+      <w:r>
+        <w:t>.</w:t>
+      </w:r>
+      <w:fldSimple w:instr=" SEQ ábra \* ARABIC \s 1 ">
+        <w:r>
+          <w:rPr>
+            <w:noProof/>
+          </w:rPr>
+          <w:t>3</w:t>
+        </w:r>
+      </w:fldSimple>
+      <w:r>
+        <w:t>. ábra: Kapacitív talajnedvesség-mérő szenzor</w:t>
+      </w:r>
+    </w:p>
+    <w:p>
+      <w:pPr>
+        <w:pStyle w:val="Cmsor3"/>
+      </w:pPr>
+      <w:r>
+        <w:t>Sz</w:t>
+      </w:r>
+      <w:r>
+        <w:t>élerősség</w:t>
+      </w:r>
+    </w:p>
+    <w:p>
+      <w:r>
+        <w:t>A szélerősséget természetesen nem bent, hanem az üvegház mellett, azon kívül mérjük</w:t>
+      </w:r>
+      <w:r>
+        <w:t>, amire azért van szükség, hogy tudjuk, mikor nyithatjuk ki az ablakot és mikor nem ajánlott. A méréshez az A1733 kanalas anemométert használtam, ami maximum 70 m/s szélerősségig mér, 1 m/s pontossággal. Az előzőhöz hasonlóan ez az érzékelő is analóg kimenettel rendelkezik, viszont ennek üzemi feszültsége 12V.</w:t>
+      </w:r>
+    </w:p>
+    <w:p>
+      <w:pPr>
+        <w:pStyle w:val="Kp"/>
+      </w:pPr>
+      <w:r>
+        <w:rPr>
+          <w:noProof/>
+        </w:rPr>
+        <w:lastRenderedPageBreak/>
+        <w:drawing>
+          <wp:inline distT="0" distB="0" distL="0" distR="0" wp14:anchorId="31C41E5A" wp14:editId="4BCD34E4">
+            <wp:extent cx="2223813" cy="1669019"/>
+            <wp:effectExtent l="0" t="0" r="5080" b="7620"/>
+            <wp:docPr id="7" name="Picture 2" descr="Anemometer - Kanalas szélsebességmérő szenzor Analóg feszült">
+              <a:extLst xmlns:a="http://schemas.openxmlformats.org/drawingml/2006/main">
+                <a:ext uri="{FF2B5EF4-FFF2-40B4-BE49-F238E27FC236}">
+                  <a16:creationId xmlns:a16="http://schemas.microsoft.com/office/drawing/2014/main" id="{D4A4EC9E-B5DA-CC09-F89E-ECFF81A8EA49}"/>
+                </a:ext>
+              </a:extLst>
+            </wp:docPr>
+            <wp:cNvGraphicFramePr>
+              <a:graphicFrameLocks xmlns:a="http://schemas.openxmlformats.org/drawingml/2006/main" noChangeAspect="1"/>
+            </wp:cNvGraphicFramePr>
+            <a:graphic xmlns:a="http://schemas.openxmlformats.org/drawingml/2006/main">
+              <a:graphicData uri="http://schemas.openxmlformats.org/drawingml/2006/picture">
+                <pic:pic xmlns:pic="http://schemas.openxmlformats.org/drawingml/2006/picture">
+                  <pic:nvPicPr>
+                    <pic:cNvPr id="7" name="Picture 2" descr="Anemometer - Kanalas szélsebességmérő szenzor Analóg feszült">
+                      <a:extLst>
+                        <a:ext uri="{FF2B5EF4-FFF2-40B4-BE49-F238E27FC236}">
+                          <a16:creationId xmlns:a16="http://schemas.microsoft.com/office/drawing/2014/main" id="{D4A4EC9E-B5DA-CC09-F89E-ECFF81A8EA49}"/>
+                        </a:ext>
+                      </a:extLst>
+                    </pic:cNvPr>
+                    <pic:cNvPicPr>
+                      <a:picLocks noChangeAspect="1" noChangeArrowheads="1"/>
+                    </pic:cNvPicPr>
+                  </pic:nvPicPr>
+                  <pic:blipFill>
+                    <a:blip r:embed="rId13" cstate="print">
+                      <a:extLst>
+                        <a:ext uri="{28A0092B-C50C-407E-A947-70E740481C1C}">
+                          <a14:useLocalDpi xmlns:a14="http://schemas.microsoft.com/office/drawing/2010/main" val="0"/>
+                        </a:ext>
+                      </a:extLst>
+                    </a:blip>
+                    <a:srcRect/>
+                    <a:stretch>
+                      <a:fillRect/>
+                    </a:stretch>
+                  </pic:blipFill>
+                  <pic:spPr bwMode="auto">
+                    <a:xfrm>
+                      <a:off x="0" y="0"/>
+                      <a:ext cx="2223813" cy="1669019"/>
+                    </a:xfrm>
+                    <a:prstGeom prst="rect">
+                      <a:avLst/>
+                    </a:prstGeom>
+                    <a:noFill/>
+                    <a:extLst>
+                      <a:ext uri="{909E8E84-426E-40DD-AFC4-6F175D3DCCD1}">
+                        <a14:hiddenFill xmlns:a14="http://schemas.microsoft.com/office/drawing/2010/main">
+                          <a:solidFill>
+                            <a:srgbClr val="FFFFFF"/>
+                          </a:solidFill>
+                        </a14:hiddenFill>
+                      </a:ext>
+                    </a:extLst>
+                  </pic:spPr>
+                </pic:pic>
+              </a:graphicData>
+            </a:graphic>
+          </wp:inline>
+        </w:drawing>
+      </w:r>
+    </w:p>
+    <w:p>
+      <w:pPr>
+        <w:pStyle w:val="Kpalrs"/>
+      </w:pPr>
+      <w:fldSimple w:instr=" STYLEREF 1 \s ">
+        <w:r>
+          <w:rPr>
+            <w:noProof/>
+          </w:rPr>
+          <w:t>2</w:t>
+        </w:r>
+      </w:fldSimple>
+      <w:r>
+        <w:t>.</w:t>
+      </w:r>
+      <w:fldSimple w:instr=" SEQ ábra \* ARABIC \s 1 ">
+        <w:r>
+          <w:rPr>
+            <w:noProof/>
+          </w:rPr>
+          <w:t>4</w:t>
+        </w:r>
+      </w:fldSimple>
+      <w:r>
+        <w:t>. ábra: A1733 kanalas anemométer</w:t>
+      </w:r>
+    </w:p>
+    <w:p>
+      <w:pPr>
+        <w:pStyle w:val="Cmsor3"/>
+      </w:pPr>
+      <w:r>
+        <w:t>Vízszint</w:t>
+      </w:r>
+    </w:p>
+    <w:p>
+      <w:r>
+        <w:t>Az üvegház alatt helyezkedik el egy víztartály, amiből pumpák segítségével locsolunk, így azok megfelelő működéséhez tudnunk kell, mennyi víz van még a tartályban. Erre a célra a WLD-75 vízszintmérő szenzort használtam, aminek kimenete a vízszinttel arányos feszültség.</w:t>
+      </w:r>
+      <w:r>
+        <w:t xml:space="preserve"> </w:t>
+      </w:r>
+      <w:r>
+        <w:t>Maximum értéke 100,</w:t>
+      </w:r>
+      <w:r>
+        <w:t xml:space="preserve"> ha 2 mm-re belelóg a vízbe, már legalább 500-as értéket olvashatunk ki róla, </w:t>
+      </w:r>
+      <w:r>
+        <w:t>hogyha pedig teljesen száraz, az értéke 0, tehát az utolsó két mm-en változik annyit, mint szinte az egész hosszán.</w:t>
+      </w:r>
+    </w:p>
+    <w:p>
+      <w:pPr>
+        <w:pStyle w:val="Kp"/>
+      </w:pPr>
+      <w:r>
+        <w:rPr>
+          <w:noProof/>
+        </w:rPr>
+        <w:drawing>
+          <wp:inline distT="0" distB="0" distL="0" distR="0" wp14:anchorId="2399A90F" wp14:editId="58F77153">
+            <wp:extent cx="3282023" cy="1666652"/>
+            <wp:effectExtent l="0" t="0" r="0" b="0"/>
+            <wp:docPr id="1567573882" name="Kép 1567573882" descr="WLD-75 / Vízszint érzékelő modul - HESTORE - Elektronikai alkatrész kis- és  nagykereskedelem">
+              <a:extLst xmlns:a="http://schemas.openxmlformats.org/drawingml/2006/main">
+                <a:ext uri="{FF2B5EF4-FFF2-40B4-BE49-F238E27FC236}">
+                  <a16:creationId xmlns:a16="http://schemas.microsoft.com/office/drawing/2014/main" id="{8782565A-F781-D2EF-1419-1F51C4E3EDD9}"/>
+                </a:ext>
+              </a:extLst>
+            </wp:docPr>
+            <wp:cNvGraphicFramePr>
+              <a:graphicFrameLocks xmlns:a="http://schemas.openxmlformats.org/drawingml/2006/main" noChangeAspect="1"/>
+            </wp:cNvGraphicFramePr>
+            <a:graphic xmlns:a="http://schemas.openxmlformats.org/drawingml/2006/main">
+              <a:graphicData uri="http://schemas.openxmlformats.org/drawingml/2006/picture">
+                <pic:pic xmlns:pic="http://schemas.openxmlformats.org/drawingml/2006/picture">
+                  <pic:nvPicPr>
+                    <pic:cNvPr id="10" name="Picture 2" descr="WLD-75 / Vízszint érzékelő modul - HESTORE - Elektronikai alkatrész kis- és  nagykereskedelem">
+                      <a:extLst>
+                        <a:ext uri="{FF2B5EF4-FFF2-40B4-BE49-F238E27FC236}">
+                          <a16:creationId xmlns:a16="http://schemas.microsoft.com/office/drawing/2014/main" id="{8782565A-F781-D2EF-1419-1F51C4E3EDD9}"/>
+                        </a:ext>
+                      </a:extLst>
+                    </pic:cNvPr>
+                    <pic:cNvPicPr>
+                      <a:picLocks noChangeAspect="1" noChangeArrowheads="1"/>
+                    </pic:cNvPicPr>
+                  </pic:nvPicPr>
+                  <pic:blipFill>
+                    <a:blip r:embed="rId14">
+                      <a:extLst>
+                        <a:ext uri="{28A0092B-C50C-407E-A947-70E740481C1C}">
+                          <a14:useLocalDpi xmlns:a14="http://schemas.microsoft.com/office/drawing/2010/main" val="0"/>
+                        </a:ext>
+                      </a:extLst>
+                    </a:blip>
+                    <a:srcRect/>
+                    <a:stretch>
+                      <a:fillRect/>
+                    </a:stretch>
+                  </pic:blipFill>
+                  <pic:spPr bwMode="auto">
+                    <a:xfrm>
+                      <a:off x="0" y="0"/>
+                      <a:ext cx="3282023" cy="1666652"/>
+                    </a:xfrm>
+                    <a:prstGeom prst="rect">
+                      <a:avLst/>
+                    </a:prstGeom>
+                    <a:noFill/>
+                    <a:extLst>
+                      <a:ext uri="{909E8E84-426E-40DD-AFC4-6F175D3DCCD1}">
+                        <a14:hiddenFill xmlns:a14="http://schemas.microsoft.com/office/drawing/2010/main">
+                          <a:solidFill>
+                            <a:srgbClr val="FFFFFF"/>
+                          </a:solidFill>
+                        </a14:hiddenFill>
+                      </a:ext>
+                    </a:extLst>
+                  </pic:spPr>
+                </pic:pic>
+              </a:graphicData>
+            </a:graphic>
+          </wp:inline>
+        </w:drawing>
+      </w:r>
+    </w:p>
+    <w:p>
+      <w:pPr>
+        <w:pStyle w:val="Kpalrs"/>
+      </w:pPr>
+      <w:fldSimple w:instr=" STYLEREF 1 \s ">
+        <w:r>
+          <w:rPr>
+            <w:noProof/>
+          </w:rPr>
+          <w:t>2</w:t>
+        </w:r>
+      </w:fldSimple>
+      <w:r>
+        <w:t>.</w:t>
+      </w:r>
+      <w:fldSimple w:instr=" SEQ ábra \* ARABIC \s 1 ">
+        <w:r>
+          <w:rPr>
+            <w:noProof/>
+          </w:rPr>
+          <w:t>5</w:t>
+        </w:r>
+      </w:fldSimple>
+      <w:r>
+        <w:t>. ábra: WLD-75 vízszintmérő szenzor</w:t>
+      </w:r>
+    </w:p>
+    <w:p>
+      <w:pPr>
+        <w:pStyle w:val="Cmsor3"/>
+      </w:pPr>
+      <w:r>
+        <w:t>Analóg-digitális átalakító</w:t>
+      </w:r>
+    </w:p>
     <w:p/>
     <w:p>
       <w:pPr>
@@ -2975,7 +2978,7 @@
         <w:lastRenderedPageBreak/>
         <w:t>MQTT</w:t>
       </w:r>
-      <w:bookmarkEnd w:id="14"/>
+      <w:bookmarkEnd w:id="4"/>
     </w:p>
     <w:p>
       <w:r>
@@ -3002,12 +3005,12 @@
       <w:pPr>
         <w:pStyle w:val="Cmsor2"/>
       </w:pPr>
-      <w:bookmarkStart w:id="16" w:name="_Toc150716662"/>
+      <w:bookmarkStart w:id="6" w:name="_Toc150716662"/>
       <w:proofErr w:type="spellStart"/>
       <w:r>
         <w:t>Topicok</w:t>
       </w:r>
-      <w:bookmarkEnd w:id="16"/>
+      <w:bookmarkEnd w:id="6"/>
       <w:proofErr w:type="spellEnd"/>
     </w:p>
     <w:p>
@@ -3123,11 +3126,11 @@
       <w:pPr>
         <w:pStyle w:val="Cmsor2"/>
       </w:pPr>
-      <w:bookmarkStart w:id="17" w:name="_Toc150716663"/>
+      <w:bookmarkStart w:id="7" w:name="_Toc150716663"/>
       <w:r>
         <w:t>Résztvevők feladatai</w:t>
       </w:r>
-      <w:bookmarkEnd w:id="17"/>
+      <w:bookmarkEnd w:id="7"/>
     </w:p>
     <w:p>
       <w:r>
@@ -3218,11 +3221,11 @@
       <w:pPr>
         <w:pStyle w:val="Cmsor2"/>
       </w:pPr>
-      <w:bookmarkStart w:id="18" w:name="_Toc150716664"/>
+      <w:bookmarkStart w:id="8" w:name="_Toc150716664"/>
       <w:r>
         <w:t>Szolgáltatási szintek</w:t>
       </w:r>
-      <w:bookmarkEnd w:id="18"/>
+      <w:bookmarkEnd w:id="8"/>
     </w:p>
     <w:p>
       <w:r>
@@ -3266,11 +3269,11 @@
       <w:pPr>
         <w:pStyle w:val="Cmsor2"/>
       </w:pPr>
-      <w:bookmarkStart w:id="19" w:name="_Toc150716665"/>
+      <w:bookmarkStart w:id="9" w:name="_Toc150716665"/>
       <w:r>
         <w:t>Kliensek lehetőségei</w:t>
       </w:r>
-      <w:bookmarkEnd w:id="19"/>
+      <w:bookmarkEnd w:id="9"/>
     </w:p>
     <w:p>
       <w:r>
@@ -3327,13 +3330,13 @@
       <w:pPr>
         <w:pStyle w:val="Cmsor1"/>
       </w:pPr>
-      <w:bookmarkStart w:id="20" w:name="_Toc150716666"/>
+      <w:bookmarkStart w:id="10" w:name="_Toc150716666"/>
       <w:r>
         <w:lastRenderedPageBreak/>
         <w:t>Utolsó simítások</w:t>
       </w:r>
-      <w:bookmarkEnd w:id="15"/>
-      <w:bookmarkEnd w:id="20"/>
+      <w:bookmarkEnd w:id="5"/>
+      <w:bookmarkEnd w:id="10"/>
     </w:p>
     <w:p>
       <w:r>
@@ -3412,18 +3415,18 @@
       <w:pPr>
         <w:pStyle w:val="Fejezetcimszmozsnlkl"/>
       </w:pPr>
-      <w:bookmarkStart w:id="21" w:name="_Toc150716667"/>
+      <w:bookmarkStart w:id="11" w:name="_Toc150716667"/>
       <w:r>
         <w:lastRenderedPageBreak/>
         <w:t>Irodalomjegyzék</w:t>
       </w:r>
-      <w:bookmarkEnd w:id="21"/>
+      <w:bookmarkEnd w:id="11"/>
     </w:p>
     <w:p>
       <w:pPr>
         <w:pStyle w:val="Irodalomjegyzksor"/>
       </w:pPr>
-      <w:bookmarkStart w:id="22" w:name="_Ref332797594"/>
+      <w:bookmarkStart w:id="12" w:name="_Ref332797594"/>
       <w:r>
         <w:t>Levendovszky, J., Jereb, L.,</w:t>
       </w:r>
@@ -3445,7 +3448,7 @@
       <w:r>
         <w:t>, Vol. 48, 2002, pp. 225-236</w:t>
       </w:r>
-      <w:bookmarkEnd w:id="22"/>
+      <w:bookmarkEnd w:id="12"/>
     </w:p>
     <w:p>
       <w:pPr>
@@ -3478,7 +3481,7 @@
       <w:r>
         <w:t xml:space="preserve"> </w:t>
       </w:r>
-      <w:hyperlink r:id="rId12" w:history="1">
+      <w:hyperlink r:id="rId15" w:history="1">
         <w:r>
           <w:rPr>
             <w:rStyle w:val="Hiperhivatkozs"/>
@@ -3529,7 +3532,7 @@
       <w:r>
         <w:t xml:space="preserve">, </w:t>
       </w:r>
-      <w:hyperlink r:id="rId13" w:history="1">
+      <w:hyperlink r:id="rId16" w:history="1">
         <w:r>
           <w:rPr>
             <w:rStyle w:val="Hiperhivatkozs"/>
@@ -3548,17 +3551,17 @@
       <w:pPr>
         <w:pStyle w:val="Fejezetcimszmozsnlkl"/>
       </w:pPr>
-      <w:bookmarkStart w:id="23" w:name="_Toc150716668"/>
+      <w:bookmarkStart w:id="13" w:name="_Toc150716668"/>
       <w:r>
         <w:lastRenderedPageBreak/>
         <w:t>Függelék</w:t>
       </w:r>
-      <w:bookmarkEnd w:id="23"/>
+      <w:bookmarkEnd w:id="13"/>
     </w:p>
     <w:p/>
     <w:sectPr>
-      <w:headerReference w:type="even" r:id="rId14"/>
-      <w:footerReference w:type="default" r:id="rId15"/>
+      <w:headerReference w:type="even" r:id="rId17"/>
+      <w:footerReference w:type="default" r:id="rId18"/>
       <w:type w:val="continuous"/>
       <w:pgSz w:w="11907" w:h="16840" w:code="9"/>
       <w:pgMar w:top="1418" w:right="1418" w:bottom="1418" w:left="1418" w:header="709" w:footer="709" w:gutter="567"/>

--- a/Okos_uveghaz.docx
+++ b/Okos_uveghaz.docx
@@ -208,15 +208,7 @@
         <w:ind w:left="714" w:hanging="357"/>
       </w:pPr>
       <w:r>
-        <w:t>Függelék(</w:t>
-      </w:r>
-      <w:proofErr w:type="spellStart"/>
-      <w:r>
-        <w:t>ek</w:t>
-      </w:r>
-      <w:proofErr w:type="spellEnd"/>
-      <w:r>
-        <w:t>)</w:t>
+        <w:t>Függelék(ek)</w:t>
       </w:r>
     </w:p>
     <w:p>
@@ -300,15 +292,7 @@
         <w:pStyle w:val="tmutat"/>
       </w:pPr>
       <w:r>
-        <w:t xml:space="preserve">Az irodalomjegyzék szövegközi hivatkozása történhet a Harvard-rendszerben (a szerző és az évszám megadásával) vagy </w:t>
-      </w:r>
-      <w:proofErr w:type="spellStart"/>
-      <w:r>
-        <w:t>sorszámozva</w:t>
-      </w:r>
-      <w:proofErr w:type="spellEnd"/>
-      <w:r>
-        <w:t>. A teljes lista névsor szerinti sorrendben a szöveg végén szerepeljen (sorszámozott irodalmi hivatkozások esetén hivatkozási sorrendben). A szakirodalmi források címeit azonban mindig az eredeti nyelven kell megadni, esetleg zárójelben a fordítással. A listában szereplő valamennyi publikációra hivatkozni kell a szövegben. Minden publikáció a szerzők után a következő adatok szerepelnek: folyóirat cikkeknél a pontos cím, a folyóirat címe, évfolyam, szám, oldalszám tól-ig. A folyóirat címeket csak akkor rövidítsük, ha azok nagyon közismertek vagy nagyon hosszúak. Internet hivatkozások megadásakor fontos, hogy az elérési út előtt megadjuk az oldal tulajdonosát és tartalmát (mivel a link egy idő után akár elérhetetlenné is válhat), valamint az elérés időpontját.</w:t>
+        <w:t>Az irodalomjegyzék szövegközi hivatkozása történhet a Harvard-rendszerben (a szerző és az évszám megadásával) vagy sorszámozva. A teljes lista névsor szerinti sorrendben a szöveg végén szerepeljen (sorszámozott irodalmi hivatkozások esetén hivatkozási sorrendben). A szakirodalmi források címeit azonban mindig az eredeti nyelven kell megadni, esetleg zárójelben a fordítással. A listában szereplő valamennyi publikációra hivatkozni kell a szövegben. Minden publikáció a szerzők után a következő adatok szerepelnek: folyóirat cikkeknél a pontos cím, a folyóirat címe, évfolyam, szám, oldalszám tól-ig. A folyóirat címeket csak akkor rövidítsük, ha azok nagyon közismertek vagy nagyon hosszúak. Internet hivatkozások megadásakor fontos, hogy az elérési út előtt megadjuk az oldal tulajdonosát és tartalmát (mivel a link egy idő után akár elérhetetlenné is válhat), valamint az elérés időpontját.</w:t>
       </w:r>
     </w:p>
     <w:p>
@@ -2015,29 +1999,13 @@
         <w:pStyle w:val="Nyilatkozatszveg"/>
       </w:pPr>
       <w:r>
-        <w:t>Hozzájárulok, hogy a jelen munkám alapadatait (szerző(k), cím, angol és magyar nyelvű tartalmi kivonat, készítés éve, konzulens(</w:t>
-      </w:r>
-      <w:proofErr w:type="spellStart"/>
-      <w:r>
-        <w:t>ek</w:t>
-      </w:r>
-      <w:proofErr w:type="spellEnd"/>
-      <w:r>
-        <w:t xml:space="preserve">) neve) a BME VIK nyilvánosan hozzáférhető elektronikus formában, a munka teljes szövegét pedig az egyetem belső hálózatán keresztül (vagy </w:t>
+        <w:t xml:space="preserve">Hozzájárulok, hogy a jelen munkám alapadatait (szerző(k), cím, angol és magyar nyelvű tartalmi kivonat, készítés éve, konzulens(ek) neve) a BME VIK nyilvánosan hozzáférhető elektronikus formában, a munka teljes szövegét pedig az egyetem belső hálózatán keresztül (vagy </w:t>
       </w:r>
       <w:r>
         <w:t>hitelesített</w:t>
       </w:r>
       <w:r>
-        <w:t xml:space="preserve"> felhasználók számára) </w:t>
-      </w:r>
-      <w:proofErr w:type="spellStart"/>
-      <w:r>
-        <w:t>közzétegye</w:t>
-      </w:r>
-      <w:proofErr w:type="spellEnd"/>
-      <w:r>
-        <w:t>. Kijelentem, hogy a benyújtott munka és annak elektronikus verziója megegyezik.</w:t>
+        <w:t xml:space="preserve"> felhasználók számára) közzétegye. Kijelentem, hogy a benyújtott munka és annak elektronikus verziója megegyezik.</w:t>
       </w:r>
       <w:r>
         <w:t xml:space="preserve"> Dékáni engedéllyel titkosított diplomatervek esetén a dolgozat szövege csak 3 év </w:t>
@@ -2171,13 +2139,11 @@
         <w:pStyle w:val="Fejezetcimszmozsnlkl"/>
       </w:pPr>
       <w:bookmarkStart w:id="1" w:name="_Toc150716654"/>
-      <w:proofErr w:type="spellStart"/>
       <w:r>
         <w:lastRenderedPageBreak/>
         <w:t>Abstract</w:t>
       </w:r>
       <w:bookmarkEnd w:id="1"/>
-      <w:proofErr w:type="spellEnd"/>
     </w:p>
     <w:p>
       <w:r>
@@ -2299,15 +2265,7 @@
     </w:p>
     <w:p>
       <w:r>
-        <w:t xml:space="preserve">A rendszerben az </w:t>
-      </w:r>
-      <w:proofErr w:type="spellStart"/>
-      <w:r>
-        <w:t>Adafruit</w:t>
-      </w:r>
-      <w:proofErr w:type="spellEnd"/>
-      <w:r>
-        <w:t xml:space="preserve"> Si7021 hőmérséklet- és páratartalom-mérő szenzort használtam, ami  -10 és +85 C° között képes mérni</w:t>
+        <w:t>A rendszerben az Adafruit Si7021 hőmérséklet- és páratartalom-mérő szenzort használtam, ami  -10 és +85 C° között képes mérni</w:t>
       </w:r>
       <w:r>
         <w:t xml:space="preserve"> hőmérsékletet</w:t>
@@ -2413,15 +2371,7 @@
         </w:r>
       </w:fldSimple>
       <w:r>
-        <w:t xml:space="preserve">. ábra: </w:t>
-      </w:r>
-      <w:proofErr w:type="spellStart"/>
-      <w:r>
-        <w:t>Adafruit</w:t>
-      </w:r>
-      <w:proofErr w:type="spellEnd"/>
-      <w:r>
-        <w:t xml:space="preserve"> si7021</w:t>
+        <w:t>. ábra: Adafruit si7021</w:t>
       </w:r>
     </w:p>
     <w:p>
@@ -2434,23 +2384,7 @@
     </w:p>
     <w:p>
       <w:r>
-        <w:t xml:space="preserve">A fény mennyisége szintén létfontosságú, ehhez az </w:t>
-      </w:r>
-      <w:proofErr w:type="spellStart"/>
-      <w:r>
-        <w:t>Adafruit</w:t>
-      </w:r>
-      <w:proofErr w:type="spellEnd"/>
-      <w:r>
-        <w:t xml:space="preserve"> TSL2591 fényérzékelő szenzort használtam. Látható és infravörös tartományban is képes mérni, 188 </w:t>
-      </w:r>
-      <w:proofErr w:type="spellStart"/>
-      <w:r>
-        <w:t>uLux</w:t>
-      </w:r>
-      <w:proofErr w:type="spellEnd"/>
-      <w:r>
-        <w:t xml:space="preserve"> és 88000 Lux között. Összehasonlításképpen a holdtalan, borús éjszakai égbolt fényintenzitása 10</w:t>
+        <w:t>A fény mennyisége szintén létfontosságú, ehhez az Adafruit TSL2591 fényérzékelő szenzort használtam. Látható és infravörös tartományban is képes mérni, 188 uLux és 88000 Lux között. Összehasonlításképpen a holdtalan, borús éjszakai égbolt fényintenzitása 10</w:t>
       </w:r>
       <w:r>
         <w:rPr>
@@ -2551,15 +2485,7 @@
         </w:r>
       </w:fldSimple>
       <w:r>
-        <w:t xml:space="preserve">. ábra: </w:t>
-      </w:r>
-      <w:proofErr w:type="spellStart"/>
-      <w:r>
-        <w:t>Adafruit</w:t>
-      </w:r>
-      <w:proofErr w:type="spellEnd"/>
-      <w:r>
-        <w:t xml:space="preserve"> tsl2591</w:t>
+        <w:t>. ábra: Adafruit tsl2591</w:t>
       </w:r>
     </w:p>
     <w:p>
@@ -2583,13 +2509,26 @@
         <w:t>szenzor</w:t>
       </w:r>
       <w:r>
-        <w:t xml:space="preserve"> esetén x volt, vízbe mártva pedig </w:t>
-      </w:r>
-      <w:proofErr w:type="spellStart"/>
-      <w:r>
-        <w:t>y.</w:t>
-      </w:r>
-      <w:proofErr w:type="spellEnd"/>
+        <w:t xml:space="preserve"> esetén </w:t>
+      </w:r>
+      <w:r>
+        <w:t>1500</w:t>
+      </w:r>
+      <w:r>
+        <w:t xml:space="preserve"> volt, vízbe mártva pedig </w:t>
+      </w:r>
+      <w:r>
+        <w:t>6</w:t>
+      </w:r>
+      <w:r>
+        <w:t>2</w:t>
+      </w:r>
+      <w:r>
+        <w:t>0</w:t>
+      </w:r>
+      <w:r>
+        <w:t>.</w:t>
+      </w:r>
     </w:p>
     <w:p>
       <w:pPr>
@@ -2953,7 +2892,112 @@
         <w:t>Analóg-digitális átalakító</w:t>
       </w:r>
     </w:p>
-    <w:p/>
+    <w:p>
+      <w:r>
+        <w:t>Mivel az általam használt vezérlő nem képes az analóg bemenet kezelésére, a szenzorok egy része viszont analóg kimenetű, így szükséges volt az AD konverter használata. A rendszerben az Adafruit ADS1115 16 bites</w:t>
+      </w:r>
+      <w:r>
+        <w:t>, 4 csatornás</w:t>
+      </w:r>
+      <w:r>
+        <w:t xml:space="preserve"> átalakítót hasz</w:t>
+      </w:r>
+      <w:r>
+        <w:t>n</w:t>
+      </w:r>
+      <w:r>
+        <w:t>áltam</w:t>
+      </w:r>
+      <w:r>
+        <w:t>, aminek előnye a magas felbontás, valamint az I2C interfész, ami könnyű interfészt biztosít. Ahogy a többi Adafruit termékhez, ehhez is pontos dokumentáció található, sok példakóddal, amik megkönnyítik a fejlesztés menetét.</w:t>
+      </w:r>
+    </w:p>
+    <w:p>
+      <w:pPr>
+        <w:pStyle w:val="Kp"/>
+      </w:pPr>
+      <w:r>
+        <w:rPr>
+          <w:noProof/>
+        </w:rPr>
+        <w:lastRenderedPageBreak/>
+        <w:drawing>
+          <wp:inline distT="0" distB="0" distL="0" distR="0" wp14:anchorId="696C53D9" wp14:editId="4B92C035">
+            <wp:extent cx="2303252" cy="1465283"/>
+            <wp:effectExtent l="0" t="0" r="1905" b="1905"/>
+            <wp:docPr id="993329559" name="Kép 3" descr="Module - ADS1115 - 4-Channel 16-Bit ADC Module"/>
+            <wp:cNvGraphicFramePr>
+              <a:graphicFrameLocks xmlns:a="http://schemas.openxmlformats.org/drawingml/2006/main" noChangeAspect="1"/>
+            </wp:cNvGraphicFramePr>
+            <a:graphic xmlns:a="http://schemas.openxmlformats.org/drawingml/2006/main">
+              <a:graphicData uri="http://schemas.openxmlformats.org/drawingml/2006/picture">
+                <pic:pic xmlns:pic="http://schemas.openxmlformats.org/drawingml/2006/picture">
+                  <pic:nvPicPr>
+                    <pic:cNvPr id="0" name="Picture 5" descr="Module - ADS1115 - 4-Channel 16-Bit ADC Module"/>
+                    <pic:cNvPicPr>
+                      <a:picLocks noChangeAspect="1" noChangeArrowheads="1"/>
+                    </pic:cNvPicPr>
+                  </pic:nvPicPr>
+                  <pic:blipFill>
+                    <a:blip r:embed="rId15">
+                      <a:extLst>
+                        <a:ext uri="{28A0092B-C50C-407E-A947-70E740481C1C}">
+                          <a14:useLocalDpi xmlns:a14="http://schemas.microsoft.com/office/drawing/2010/main" val="0"/>
+                        </a:ext>
+                      </a:extLst>
+                    </a:blip>
+                    <a:srcRect/>
+                    <a:stretch>
+                      <a:fillRect/>
+                    </a:stretch>
+                  </pic:blipFill>
+                  <pic:spPr bwMode="auto">
+                    <a:xfrm>
+                      <a:off x="0" y="0"/>
+                      <a:ext cx="2319053" cy="1475335"/>
+                    </a:xfrm>
+                    <a:prstGeom prst="rect">
+                      <a:avLst/>
+                    </a:prstGeom>
+                    <a:noFill/>
+                    <a:ln>
+                      <a:noFill/>
+                    </a:ln>
+                  </pic:spPr>
+                </pic:pic>
+              </a:graphicData>
+            </a:graphic>
+          </wp:inline>
+        </w:drawing>
+      </w:r>
+    </w:p>
+    <w:p>
+      <w:pPr>
+        <w:pStyle w:val="Kpalrs"/>
+      </w:pPr>
+      <w:fldSimple w:instr=" STYLEREF 1 \s ">
+        <w:r>
+          <w:rPr>
+            <w:noProof/>
+          </w:rPr>
+          <w:t>2</w:t>
+        </w:r>
+      </w:fldSimple>
+      <w:r>
+        <w:t>.</w:t>
+      </w:r>
+      <w:fldSimple w:instr=" SEQ ábra \* ARABIC \s 1 ">
+        <w:r>
+          <w:rPr>
+            <w:noProof/>
+          </w:rPr>
+          <w:t>6</w:t>
+        </w:r>
+      </w:fldSimple>
+      <w:r>
+        <w:t>. ábra: Adafruit ADS1116 16-bit ADC</w:t>
+      </w:r>
+    </w:p>
     <w:p>
       <w:pPr>
         <w:pStyle w:val="Cmsor2"/>
@@ -2982,23 +3026,7 @@
     </w:p>
     <w:p>
       <w:r>
-        <w:t xml:space="preserve">Az MQTT egy nyílt, ingyenes protokoll, amit arra terveztek, hogy megbízható üzenetküldést valósítson meg a lehető legegyszerűbb üzenetformátumban. A kommunikációban három típusú fél vesz részt, bróker, </w:t>
-      </w:r>
-      <w:proofErr w:type="spellStart"/>
-      <w:r>
-        <w:t>publisher</w:t>
-      </w:r>
-      <w:proofErr w:type="spellEnd"/>
-      <w:r>
-        <w:t xml:space="preserve"> és </w:t>
-      </w:r>
-      <w:proofErr w:type="spellStart"/>
-      <w:r>
-        <w:t>subscriber</w:t>
-      </w:r>
-      <w:proofErr w:type="spellEnd"/>
-      <w:r>
-        <w:t>.</w:t>
+        <w:t>Az MQTT egy nyílt, ingyenes protokoll, amit arra terveztek, hogy megbízható üzenetküldést valósítson meg a lehető legegyszerűbb üzenetformátumban. A kommunikációban három típusú fél vesz részt, bróker, publisher és subscriber.</w:t>
       </w:r>
     </w:p>
     <w:p>
@@ -3006,32 +3034,14 @@
         <w:pStyle w:val="Cmsor2"/>
       </w:pPr>
       <w:bookmarkStart w:id="6" w:name="_Toc150716662"/>
-      <w:proofErr w:type="spellStart"/>
       <w:r>
         <w:t>Topicok</w:t>
       </w:r>
       <w:bookmarkEnd w:id="6"/>
-      <w:proofErr w:type="spellEnd"/>
-    </w:p>
-    <w:p>
-      <w:r>
-        <w:t xml:space="preserve">Az üzenetek megkülönböztetésére, osztályzására az úgynevezett </w:t>
-      </w:r>
-      <w:proofErr w:type="spellStart"/>
-      <w:r>
-        <w:t>topicok</w:t>
-      </w:r>
-      <w:proofErr w:type="spellEnd"/>
-      <w:r>
-        <w:t xml:space="preserve"> szolgálnak, ezek definiálják az üzenet tartalmát. Általában hierarchikusan szervezettek, a „/” karakter használatával tudunk létrehozni </w:t>
-      </w:r>
-      <w:proofErr w:type="spellStart"/>
-      <w:r>
-        <w:t>al-topicokat</w:t>
-      </w:r>
-      <w:proofErr w:type="spellEnd"/>
-      <w:r>
-        <w:t>. Erre példa a jelenlegi rendszerből:</w:t>
+    </w:p>
+    <w:p>
+      <w:r>
+        <w:t>Az üzenetek megkülönböztetésére, osztályzására az úgynevezett topicok szolgálnak, ezek definiálják az üzenet tartalmát. Általában hierarchikusan szervezettek, a „/” karakter használatával tudunk létrehozni al-topicokat. Erre példa a jelenlegi rendszerből:</w:t>
       </w:r>
     </w:p>
     <w:p>
@@ -3044,7 +3054,6 @@
           <w:szCs w:val="20"/>
         </w:rPr>
       </w:pPr>
-      <w:proofErr w:type="spellStart"/>
       <w:r>
         <w:rPr>
           <w:rFonts w:ascii="Courier New" w:hAnsi="Courier New" w:cs="Courier New"/>
@@ -3053,7 +3062,6 @@
         </w:rPr>
         <w:t>uveghaz</w:t>
       </w:r>
-      <w:proofErr w:type="spellEnd"/>
     </w:p>
     <w:p>
       <w:pPr>
@@ -3065,23 +3073,13 @@
           <w:szCs w:val="20"/>
         </w:rPr>
       </w:pPr>
-      <w:proofErr w:type="spellStart"/>
       <w:r>
         <w:rPr>
           <w:rFonts w:ascii="Courier New" w:hAnsi="Courier New" w:cs="Courier New"/>
           <w:sz w:val="22"/>
           <w:szCs w:val="20"/>
         </w:rPr>
-        <w:t>uveghaz</w:t>
-      </w:r>
-      <w:proofErr w:type="spellEnd"/>
-      <w:r>
-        <w:rPr>
-          <w:rFonts w:ascii="Courier New" w:hAnsi="Courier New" w:cs="Courier New"/>
-          <w:sz w:val="22"/>
-          <w:szCs w:val="20"/>
-        </w:rPr>
-        <w:t>/szektor_1</w:t>
+        <w:t>uveghaz/szektor_1</w:t>
       </w:r>
     </w:p>
     <w:p>
@@ -3093,34 +3091,14 @@
           <w:szCs w:val="20"/>
         </w:rPr>
       </w:pPr>
-      <w:proofErr w:type="spellStart"/>
       <w:r>
         <w:rPr>
           <w:rFonts w:ascii="Courier New" w:hAnsi="Courier New" w:cs="Courier New"/>
           <w:sz w:val="22"/>
           <w:szCs w:val="20"/>
         </w:rPr>
-        <w:t>uveghaz</w:t>
-      </w:r>
-      <w:proofErr w:type="spellEnd"/>
-      <w:r>
-        <w:rPr>
-          <w:rFonts w:ascii="Courier New" w:hAnsi="Courier New" w:cs="Courier New"/>
-          <w:sz w:val="22"/>
-          <w:szCs w:val="20"/>
-        </w:rPr>
-        <w:t>/szektor_1/</w:t>
-      </w:r>
-      <w:proofErr w:type="spellStart"/>
-      <w:r>
-        <w:rPr>
-          <w:rFonts w:ascii="Courier New" w:hAnsi="Courier New" w:cs="Courier New"/>
-          <w:sz w:val="22"/>
-          <w:szCs w:val="20"/>
-        </w:rPr>
-        <w:t>talajnedvesseg</w:t>
-      </w:r>
-      <w:proofErr w:type="spellEnd"/>
+        <w:t>uveghaz/szektor_1/talajnedvesseg</w:t>
+      </w:r>
     </w:p>
     <w:p>
       <w:pPr>
@@ -3134,87 +3112,7 @@
     </w:p>
     <w:p>
       <w:r>
-        <w:t xml:space="preserve">A </w:t>
-      </w:r>
-      <w:proofErr w:type="spellStart"/>
-      <w:r>
-        <w:t>subscriberek</w:t>
-      </w:r>
-      <w:proofErr w:type="spellEnd"/>
-      <w:r>
-        <w:t xml:space="preserve">, nevükből adódóan, feliratkozhatnak a különböző </w:t>
-      </w:r>
-      <w:proofErr w:type="spellStart"/>
-      <w:r>
-        <w:t>topicokra</w:t>
-      </w:r>
-      <w:proofErr w:type="spellEnd"/>
-      <w:r>
-        <w:t xml:space="preserve">, ami után az összes, arra a </w:t>
-      </w:r>
-      <w:proofErr w:type="spellStart"/>
-      <w:r>
-        <w:t>topicra</w:t>
-      </w:r>
-      <w:proofErr w:type="spellEnd"/>
-      <w:r>
-        <w:t xml:space="preserve"> publikált üzenetet megkapják. Nem ismerik a </w:t>
-      </w:r>
-      <w:proofErr w:type="spellStart"/>
-      <w:r>
-        <w:t>publishereket</w:t>
-      </w:r>
-      <w:proofErr w:type="spellEnd"/>
-      <w:r>
-        <w:t xml:space="preserve">, csak a brókert. A </w:t>
-      </w:r>
-      <w:proofErr w:type="spellStart"/>
-      <w:r>
-        <w:t>publisherek</w:t>
-      </w:r>
-      <w:proofErr w:type="spellEnd"/>
-      <w:r>
-        <w:t xml:space="preserve"> feladata, hogy az általuk meghatározott </w:t>
-      </w:r>
-      <w:proofErr w:type="spellStart"/>
-      <w:r>
-        <w:t>topicra</w:t>
-      </w:r>
-      <w:proofErr w:type="spellEnd"/>
-      <w:r>
-        <w:t xml:space="preserve"> publikáljanak. Nekik nem szükséges ismerni, hányan és kik iratkoztak fel a témáikra, csak a bróker kilétéről van tudomásuk. Egy kliens lehet egyszerre </w:t>
-      </w:r>
-      <w:proofErr w:type="spellStart"/>
-      <w:r>
-        <w:t>publisher</w:t>
-      </w:r>
-      <w:proofErr w:type="spellEnd"/>
-      <w:r>
-        <w:t xml:space="preserve"> és </w:t>
-      </w:r>
-      <w:proofErr w:type="spellStart"/>
-      <w:r>
-        <w:t>subscriber</w:t>
-      </w:r>
-      <w:proofErr w:type="spellEnd"/>
-      <w:r>
-        <w:t xml:space="preserve"> is, ez a kettő nem zárja ki egymást, sőt egy kliens több témára is nyugodtan felirakozhat. A bróker feladata, hogy menedzselje a kliensek közti üzenetküldést, hogy minden </w:t>
-      </w:r>
-      <w:proofErr w:type="spellStart"/>
-      <w:r>
-        <w:t>subscriber</w:t>
-      </w:r>
-      <w:proofErr w:type="spellEnd"/>
-      <w:r>
-        <w:t xml:space="preserve"> megkapja az általa rendelt üzeneteket. A jelenlegi rendszerben egy online elérhető publikus brókert használtam a </w:t>
-      </w:r>
-      <w:proofErr w:type="spellStart"/>
-      <w:r>
-        <w:t>HiveMQ</w:t>
-      </w:r>
-      <w:proofErr w:type="spellEnd"/>
-      <w:r>
-        <w:t xml:space="preserve"> oldaláról.</w:t>
+        <w:t>A subscriberek, nevükből adódóan, feliratkozhatnak a különböző topicokra, ami után az összes, arra a topicra publikált üzenetet megkapják. Nem ismerik a publishereket, csak a brókert. A publisherek feladata, hogy az általuk meghatározott topicra publikáljanak. Nekik nem szükséges ismerni, hányan és kik iratkoztak fel a témáikra, csak a bróker kilétéről van tudomásuk. Egy kliens lehet egyszerre publisher és subscriber is, ez a kettő nem zárja ki egymást, sőt egy kliens több témára is nyugodtan felirakozhat. A bróker feladata, hogy menedzselje a kliensek közti üzenetküldést, hogy minden subscriber megkapja az általa rendelt üzeneteket. A jelenlegi rendszerben egy online elérhető publikus brókert használtam a HiveMQ oldaláról.</w:t>
       </w:r>
     </w:p>
     <w:p>
@@ -3238,31 +3136,7 @@
       </w:r>
       <w:r>
         <w:lastRenderedPageBreak/>
-        <w:t xml:space="preserve">hogy </w:t>
-      </w:r>
-      <w:proofErr w:type="spellStart"/>
-      <w:r>
-        <w:t>QoS</w:t>
-      </w:r>
-      <w:proofErr w:type="spellEnd"/>
-      <w:r>
-        <w:t xml:space="preserve"> = 0 esetén a szerver legfeljebb egyszer, </w:t>
-      </w:r>
-      <w:proofErr w:type="spellStart"/>
-      <w:r>
-        <w:t>QoS</w:t>
-      </w:r>
-      <w:proofErr w:type="spellEnd"/>
-      <w:r>
-        <w:t xml:space="preserve"> = 1 esetén legalább egyszer, </w:t>
-      </w:r>
-      <w:proofErr w:type="spellStart"/>
-      <w:r>
-        <w:t>QoS</w:t>
-      </w:r>
-      <w:proofErr w:type="spellEnd"/>
-      <w:r>
-        <w:t xml:space="preserve"> = 2 esetén pedig pontosan egyszer küldi el a megőrzött üzeneteket.</w:t>
+        <w:t>hogy QoS = 0 esetén a szerver legfeljebb egyszer, QoS = 1 esetén legalább egyszer, QoS = 2 esetén pedig pontosan egyszer küldi el a megőrzött üzeneteket.</w:t>
       </w:r>
     </w:p>
     <w:p>
@@ -3277,52 +3151,12 @@
     </w:p>
     <w:p>
       <w:r>
-        <w:t xml:space="preserve">A klienseket egy 23 bájtos egyedi </w:t>
-      </w:r>
-      <w:proofErr w:type="spellStart"/>
-      <w:r>
-        <w:t>string</w:t>
-      </w:r>
-      <w:proofErr w:type="spellEnd"/>
-      <w:r>
-        <w:t xml:space="preserve"> azonosítja. Amikor csatlakozik egy kliens a szerverhez, beállíthat egy </w:t>
-      </w:r>
-      <w:proofErr w:type="spellStart"/>
-      <w:r>
-        <w:t>clean</w:t>
-      </w:r>
-      <w:proofErr w:type="spellEnd"/>
-      <w:r>
-        <w:t xml:space="preserve">-session </w:t>
-      </w:r>
-      <w:proofErr w:type="spellStart"/>
-      <w:r>
-        <w:t>flaget</w:t>
-      </w:r>
-      <w:proofErr w:type="spellEnd"/>
-      <w:r>
-        <w:t>, aminek 1-es értéke esetén a kliens összes feliratkozása törlődni fog, ha az eszköz lekapcsolódik a szerverről. Nulla érték esetén a kliens előfizetése egészen addig élő marad, amíg vissza nem kapcsolódik, és ekkor az összes addigi üzenet elküldésre kerül neki.</w:t>
-      </w:r>
-    </w:p>
-    <w:p>
-      <w:r>
-        <w:t>Ezek mellett egy végrendeletet (</w:t>
-      </w:r>
-      <w:proofErr w:type="spellStart"/>
-      <w:r>
-        <w:t>will</w:t>
-      </w:r>
-      <w:proofErr w:type="spellEnd"/>
-      <w:r>
-        <w:t xml:space="preserve">) is megadhatnak, ami által, ha a kliens váratlanul lecsatlakozik, akkor a szerver egy üzenetet küld a kliens által előre meghatározott </w:t>
-      </w:r>
-      <w:proofErr w:type="spellStart"/>
-      <w:r>
-        <w:t>topicra</w:t>
-      </w:r>
-      <w:proofErr w:type="spellEnd"/>
-      <w:r>
-        <w:t>. Ilyen lehet akár egy riasztás, ha egy érzékelő lecsatlakozott.</w:t>
+        <w:t>A klienseket egy 23 bájtos egyedi string azonosítja. Amikor csatlakozik egy kliens a szerverhez, beállíthat egy clean-session flaget, aminek 1-es értéke esetén a kliens összes feliratkozása törlődni fog, ha az eszköz lekapcsolódik a szerverről. Nulla érték esetén a kliens előfizetése egészen addig élő marad, amíg vissza nem kapcsolódik, és ekkor az összes addigi üzenet elküldésre kerül neki.</w:t>
+      </w:r>
+    </w:p>
+    <w:p>
+      <w:r>
+        <w:t>Ezek mellett egy végrendeletet (will) is megadhatnak, ami által, ha a kliens váratlanul lecsatlakozik, akkor a szerver egy üzenetet küld a kliens által előre meghatározott topicra. Ilyen lehet akár egy riasztás, ha egy érzékelő lecsatlakozott.</w:t>
       </w:r>
     </w:p>
     <w:p/>
@@ -3357,15 +3191,7 @@
         <w:t>Kereszthivatkozások frissítése:</w:t>
       </w:r>
       <w:r>
-        <w:t xml:space="preserve"> miután kijelöltük a teljes szöveget (</w:t>
-      </w:r>
-      <w:proofErr w:type="spellStart"/>
-      <w:r>
-        <w:t>Ctrl+A</w:t>
-      </w:r>
-      <w:proofErr w:type="spellEnd"/>
-      <w:r>
-        <w:t>), nyomjuk meg az F9 billentyűt, és a Word frissíti az összes kereszthivatkozást. Ilyenkor ellenőrizzük, hogy nem jelent-e meg valahol a "Hiba! A könyvjelző nem létezik." szöveg.</w:t>
+        <w:t xml:space="preserve"> miután kijelöltük a teljes szöveget (Ctrl+A), nyomjuk meg az F9 billentyűt, és a Word frissíti az összes kereszthivatkozást. Ilyenkor ellenőrizzük, hogy nem jelent-e meg valahol a "Hiba! A könyvjelző nem létezik." szöveg.</w:t>
       </w:r>
     </w:p>
     <w:p>
@@ -3382,15 +3208,7 @@
         <w:t>Dokumentum tulajdonságok megadása:</w:t>
       </w:r>
       <w:r>
-        <w:t xml:space="preserve"> a dokumentumhoz tartozó </w:t>
-      </w:r>
-      <w:proofErr w:type="spellStart"/>
-      <w:r>
-        <w:t>meta</w:t>
-      </w:r>
-      <w:proofErr w:type="spellEnd"/>
-      <w:r>
-        <w:t xml:space="preserve"> adatok kitöltése (szerző, cím, kulcsszavak stb.). Erre való a Dokumentum tulajdonságai panel, mely a Fájl / Információ / Tulajdonságok / Dokumentumpanel megjelenítése úton érhető el.</w:t>
+        <w:t xml:space="preserve"> a dokumentumhoz tartozó meta adatok kitöltése (szerző, cím, kulcsszavak stb.). Erre való a Dokumentum tulajdonságai panel, mely a Fájl / Információ / Tulajdonságok / Dokumentumpanel megjelenítése úton érhető el.</w:t>
       </w:r>
     </w:p>
     <w:p>
@@ -3481,7 +3299,7 @@
       <w:r>
         <w:t xml:space="preserve"> </w:t>
       </w:r>
-      <w:hyperlink r:id="rId15" w:history="1">
+      <w:hyperlink r:id="rId16" w:history="1">
         <w:r>
           <w:rPr>
             <w:rStyle w:val="Hiperhivatkozs"/>
@@ -3532,7 +3350,7 @@
       <w:r>
         <w:t xml:space="preserve">, </w:t>
       </w:r>
-      <w:hyperlink r:id="rId16" w:history="1">
+      <w:hyperlink r:id="rId17" w:history="1">
         <w:r>
           <w:rPr>
             <w:rStyle w:val="Hiperhivatkozs"/>
@@ -3560,8 +3378,8 @@
     </w:p>
     <w:p/>
     <w:sectPr>
-      <w:headerReference w:type="even" r:id="rId17"/>
-      <w:footerReference w:type="default" r:id="rId18"/>
+      <w:headerReference w:type="even" r:id="rId18"/>
+      <w:footerReference w:type="default" r:id="rId19"/>
       <w:type w:val="continuous"/>
       <w:pgSz w:w="11907" w:h="16840" w:code="9"/>
       <w:pgMar w:top="1418" w:right="1418" w:bottom="1418" w:left="1418" w:header="709" w:footer="709" w:gutter="567"/>

--- a/Okos_uveghaz.docx
+++ b/Okos_uveghaz.docx
@@ -4,394 +4,9 @@
   <w:body>
     <w:p>
       <w:pPr>
-        <w:pStyle w:val="tmutatcm"/>
-      </w:pPr>
-      <w:r>
-        <w:t>Általános információk</w:t>
-      </w:r>
-    </w:p>
-    <w:p>
-      <w:pPr>
-        <w:pStyle w:val="tmutat"/>
-      </w:pPr>
-      <w:r>
-        <w:t>A</w:t>
-      </w:r>
-      <w:r>
-        <w:t xml:space="preserve"> diplomaterv szerkezete</w:t>
-      </w:r>
-      <w:r>
-        <w:t>:</w:t>
-      </w:r>
-    </w:p>
-    <w:p>
-      <w:pPr>
-        <w:pStyle w:val="tmutat"/>
-        <w:numPr>
-          <w:ilvl w:val="0"/>
-          <w:numId w:val="8"/>
-        </w:numPr>
-        <w:ind w:left="714" w:hanging="357"/>
-        <w:contextualSpacing/>
-      </w:pPr>
-      <w:r>
-        <w:t>Diplomaterv feladatkiírás</w:t>
-      </w:r>
-    </w:p>
-    <w:p>
-      <w:pPr>
-        <w:pStyle w:val="tmutat"/>
-        <w:numPr>
-          <w:ilvl w:val="0"/>
-          <w:numId w:val="8"/>
-        </w:numPr>
-        <w:ind w:left="714" w:hanging="357"/>
-        <w:contextualSpacing/>
-      </w:pPr>
-      <w:r>
-        <w:t>Címoldal</w:t>
-      </w:r>
-    </w:p>
-    <w:p>
-      <w:pPr>
-        <w:pStyle w:val="tmutat"/>
-        <w:numPr>
-          <w:ilvl w:val="0"/>
-          <w:numId w:val="8"/>
-        </w:numPr>
-        <w:ind w:left="714" w:hanging="357"/>
-        <w:contextualSpacing/>
-      </w:pPr>
-      <w:r>
-        <w:t>Tartalomjegyzék</w:t>
-      </w:r>
-    </w:p>
-    <w:p>
-      <w:pPr>
-        <w:pStyle w:val="tmutat"/>
-        <w:numPr>
-          <w:ilvl w:val="0"/>
-          <w:numId w:val="8"/>
-        </w:numPr>
-        <w:ind w:left="714" w:hanging="357"/>
-        <w:contextualSpacing/>
-      </w:pPr>
-      <w:r>
-        <w:t>A diplomatervező nyilatkozata az önálló munkáról</w:t>
-      </w:r>
-      <w:r>
-        <w:t xml:space="preserve"> és az elektronikus adatok kezeléséről</w:t>
-      </w:r>
-    </w:p>
-    <w:p>
-      <w:pPr>
-        <w:pStyle w:val="tmutat"/>
-        <w:numPr>
-          <w:ilvl w:val="0"/>
-          <w:numId w:val="8"/>
-        </w:numPr>
-        <w:ind w:left="714" w:hanging="357"/>
-        <w:contextualSpacing/>
-      </w:pPr>
-      <w:r>
-        <w:t>T</w:t>
-      </w:r>
-      <w:r>
-        <w:t>artalmi összefoglaló magyarul és angolul</w:t>
-      </w:r>
-    </w:p>
-    <w:p>
-      <w:pPr>
-        <w:pStyle w:val="tmutat"/>
-        <w:numPr>
-          <w:ilvl w:val="0"/>
-          <w:numId w:val="8"/>
-        </w:numPr>
-        <w:ind w:left="714" w:hanging="357"/>
-        <w:contextualSpacing/>
-      </w:pPr>
-      <w:r>
-        <w:t>Bevezetés: a feladat értelmezése, a tervezés célja, a feladat indokoltsága, a diplomaterv felépítésének rövid összefoglalása</w:t>
-      </w:r>
-    </w:p>
-    <w:p>
-      <w:pPr>
-        <w:pStyle w:val="tmutat"/>
-        <w:numPr>
-          <w:ilvl w:val="0"/>
-          <w:numId w:val="8"/>
-        </w:numPr>
-        <w:ind w:left="714" w:hanging="357"/>
-        <w:contextualSpacing/>
-      </w:pPr>
-      <w:r>
-        <w:t>A feladatkiírás pontosítása és részletes elemzése</w:t>
-      </w:r>
-    </w:p>
-    <w:p>
-      <w:pPr>
-        <w:pStyle w:val="tmutat"/>
-        <w:numPr>
-          <w:ilvl w:val="0"/>
-          <w:numId w:val="8"/>
-        </w:numPr>
-        <w:ind w:left="714" w:hanging="357"/>
-        <w:contextualSpacing/>
-      </w:pPr>
-      <w:r>
-        <w:t>Előzmények (irodalomkutatás, hasonló alkotások), az ezekből levonható következtetések</w:t>
-      </w:r>
-    </w:p>
-    <w:p>
-      <w:pPr>
-        <w:pStyle w:val="tmutat"/>
-        <w:numPr>
-          <w:ilvl w:val="0"/>
-          <w:numId w:val="8"/>
-        </w:numPr>
-        <w:ind w:left="714" w:hanging="357"/>
-        <w:contextualSpacing/>
-      </w:pPr>
-      <w:r>
-        <w:t>A tervezés részletes leírása, a döntési lehetőségek értékelése és a választott megoldások indoklása</w:t>
-      </w:r>
-    </w:p>
-    <w:p>
-      <w:pPr>
-        <w:pStyle w:val="tmutat"/>
-        <w:numPr>
-          <w:ilvl w:val="0"/>
-          <w:numId w:val="8"/>
-        </w:numPr>
-        <w:ind w:left="714" w:hanging="357"/>
-        <w:contextualSpacing/>
-      </w:pPr>
-      <w:r>
-        <w:t>A megtervezett műszaki alkotás értékelése, kritikai elemzése, továbbfejlesztési lehetőségek</w:t>
-      </w:r>
-    </w:p>
-    <w:p>
-      <w:pPr>
-        <w:pStyle w:val="tmutat"/>
-        <w:numPr>
-          <w:ilvl w:val="0"/>
-          <w:numId w:val="8"/>
-        </w:numPr>
-        <w:ind w:left="714" w:hanging="357"/>
-        <w:contextualSpacing/>
-      </w:pPr>
-      <w:r>
-        <w:t>Esetleges köszönetnyilvánítások</w:t>
-      </w:r>
-    </w:p>
-    <w:p>
-      <w:pPr>
-        <w:pStyle w:val="tmutat"/>
-        <w:numPr>
-          <w:ilvl w:val="0"/>
-          <w:numId w:val="8"/>
-        </w:numPr>
-        <w:ind w:left="714" w:hanging="357"/>
-        <w:contextualSpacing/>
-      </w:pPr>
-      <w:r>
-        <w:t>Részletesés pontos irodalomjegyzék</w:t>
-      </w:r>
-    </w:p>
-    <w:p>
-      <w:pPr>
-        <w:pStyle w:val="tmutat"/>
-        <w:numPr>
-          <w:ilvl w:val="0"/>
-          <w:numId w:val="8"/>
-        </w:numPr>
-        <w:ind w:left="714" w:hanging="357"/>
-      </w:pPr>
-      <w:r>
-        <w:t>Függelék(ek)</w:t>
-      </w:r>
-    </w:p>
-    <w:p>
-      <w:pPr>
-        <w:pStyle w:val="tmutat"/>
-      </w:pPr>
-      <w:r>
-        <w:t xml:space="preserve">Felhasználható a </w:t>
-      </w:r>
-      <w:r>
-        <w:t>következő oldaltól kezdődő</w:t>
-      </w:r>
-      <w:r>
-        <w:t xml:space="preserve"> </w:t>
-      </w:r>
-      <w:r>
-        <w:rPr>
-          <w:rStyle w:val="tmutatkiemels"/>
-        </w:rPr>
-        <w:t>Diplomaterv sablon</w:t>
-      </w:r>
-      <w:r>
-        <w:t xml:space="preserve"> dokumentum tartalma. Ügyeljen a </w:t>
-      </w:r>
-      <w:r>
-        <w:t xml:space="preserve">tanszék, a hallgató, a </w:t>
-      </w:r>
-      <w:r>
-        <w:t>konzulens nevét és a beadás évét jelölő szövegdobozokra, mert azokra külön ki kell adni a frissítést.</w:t>
-      </w:r>
-      <w:r>
-        <w:t xml:space="preserve"> A mezők tartalma a sablonban a dokumentum adatlapja alapján automatikusan kerül kitöltésre</w:t>
-      </w:r>
-      <w:r>
-        <w:t xml:space="preserve"> (Fájl/Információ/Tulajdonságok/Speciális tulajdonságok)</w:t>
-      </w:r>
-      <w:r>
-        <w:t>.</w:t>
-      </w:r>
-    </w:p>
-    <w:p>
-      <w:pPr>
-        <w:pStyle w:val="tmutat"/>
-      </w:pPr>
-      <w:r>
-        <w:t>A diplomaterv szabványos méretű A4-es lapokra kerüljön. Az oldalak tükörmargóval készüljenek (mindenhol 2.5cm, baloldalon 1cm-es kötéssel). Az alapértelmezett betűkészlet a 12 pontos Times New Roman, másfeles sorközzel.</w:t>
-      </w:r>
-    </w:p>
-    <w:p>
-      <w:pPr>
-        <w:pStyle w:val="tmutat"/>
-      </w:pPr>
-      <w:r>
-        <w:t>Minden oldalon - az első négy szerkezeti elem kivételével - szerepelnie kell az oldalszámnak.</w:t>
-      </w:r>
-    </w:p>
-    <w:p>
-      <w:pPr>
-        <w:pStyle w:val="tmutat"/>
-      </w:pPr>
-      <w:r>
-        <w:t>A fejezeteket decimális beosztással kell ellátni. Az ábrákat a megfelelő helyre be kell illeszteni, fejezetenként decimális számmal és kifejező címmel kell ellátni. A fejezeteket decimális aláosztással számozzuk, maximálisan 3 aláosztás mélységben (pl. 2.3.4.1.). Az ábrákat, táblázatokat és képleteket célszerű fejezetenként külön számozni (pl. 2.4. ábra, 4.2 táblázat vagy képletnél (3.2)). A fejezetcímeket igazítsuk balra, a normál szövegnél viszont használjunk sorkiegyenlítést. Az ábrákat, táblázatokat és a hozzájuk tartozó címet igazítsuk középre. A cím a jelölt rész alatt helyezkedjen el.</w:t>
-      </w:r>
-    </w:p>
-    <w:p>
-      <w:pPr>
-        <w:pStyle w:val="tmutat"/>
-      </w:pPr>
-      <w:r>
-        <w:t>A képeket lehetőleg rajzoló programmal készítsék el</w:t>
-      </w:r>
-      <w:r>
-        <w:t>, az egyenleteket egyenlet-szerkesztő segítségével írják le</w:t>
-      </w:r>
-      <w:r>
-        <w:t>.</w:t>
-      </w:r>
-    </w:p>
-    <w:p>
-      <w:pPr>
-        <w:pStyle w:val="tmutat"/>
-      </w:pPr>
-      <w:r>
-        <w:t>Az irodalomjegyzék szövegközi hivatkozása történhet a Harvard-rendszerben (a szerző és az évszám megadásával) vagy sorszámozva. A teljes lista névsor szerinti sorrendben a szöveg végén szerepeljen (sorszámozott irodalmi hivatkozások esetén hivatkozási sorrendben). A szakirodalmi források címeit azonban mindig az eredeti nyelven kell megadni, esetleg zárójelben a fordítással. A listában szereplő valamennyi publikációra hivatkozni kell a szövegben. Minden publikáció a szerzők után a következő adatok szerepelnek: folyóirat cikkeknél a pontos cím, a folyóirat címe, évfolyam, szám, oldalszám tól-ig. A folyóirat címeket csak akkor rövidítsük, ha azok nagyon közismertek vagy nagyon hosszúak. Internet hivatkozások megadásakor fontos, hogy az elérési út előtt megadjuk az oldal tulajdonosát és tartalmát (mivel a link egy idő után akár elérhetetlenné is válhat), valamint az elérés időpontját.</w:t>
-      </w:r>
-    </w:p>
-    <w:p>
-      <w:pPr>
-        <w:pStyle w:val="tmutat"/>
-        <w:rPr>
-          <w:rStyle w:val="tmutatfontos"/>
-        </w:rPr>
-      </w:pPr>
-      <w:r>
-        <w:rPr>
-          <w:rStyle w:val="tmutatfontos"/>
-        </w:rPr>
-        <w:t>Fontos:</w:t>
-      </w:r>
-    </w:p>
-    <w:p>
-      <w:pPr>
-        <w:pStyle w:val="tmutat"/>
-        <w:numPr>
-          <w:ilvl w:val="0"/>
-          <w:numId w:val="10"/>
-        </w:numPr>
-      </w:pPr>
-      <w:r>
-        <w:t xml:space="preserve">a szakdolgozat készítő/diplomatervező nyilatkozata (a </w:t>
-      </w:r>
-      <w:r>
-        <w:t>jelen sablonban</w:t>
-      </w:r>
-      <w:r>
-        <w:t xml:space="preserve"> szereplő szövegtartalommal) </w:t>
-      </w:r>
-      <w:r>
-        <w:t xml:space="preserve">kötelező </w:t>
-      </w:r>
-      <w:r>
-        <w:t>előírás</w:t>
-      </w:r>
-      <w:r>
-        <w:t xml:space="preserve"> Karunkon</w:t>
-      </w:r>
-      <w:r>
-        <w:t>,</w:t>
-      </w:r>
-      <w:r>
-        <w:t xml:space="preserve"> ennek hiányában a </w:t>
-      </w:r>
-      <w:r>
-        <w:t>szakdolgozat/</w:t>
-      </w:r>
-      <w:r>
-        <w:t xml:space="preserve">diplomaterv </w:t>
-      </w:r>
-      <w:r>
-        <w:t>nem bírálható és nem védhető</w:t>
-      </w:r>
-      <w:r>
-        <w:t>!</w:t>
-      </w:r>
-    </w:p>
-    <w:p>
-      <w:pPr>
-        <w:pStyle w:val="tmutat"/>
-        <w:numPr>
-          <w:ilvl w:val="0"/>
-          <w:numId w:val="12"/>
-        </w:numPr>
-      </w:pPr>
-      <w:r>
-        <w:t>mind a dolgozat, mind a melléklet</w:t>
-      </w:r>
-      <w:r>
-        <w:t xml:space="preserve"> maximálisan 15 MB méretű lehet</w:t>
-      </w:r>
-      <w:r>
-        <w:t>!</w:t>
-      </w:r>
-    </w:p>
-    <w:p>
-      <w:pPr>
-        <w:pStyle w:val="tmutat"/>
-      </w:pPr>
-      <w:r>
-        <w:t xml:space="preserve">Jó munkát, sikeres szakdolgozat készítést ill. </w:t>
-      </w:r>
-      <w:r>
-        <w:t>diplomatervezést</w:t>
-      </w:r>
-      <w:r>
-        <w:t xml:space="preserve"> kívánunk!</w:t>
-      </w:r>
-    </w:p>
-    <w:p>
-      <w:pPr>
         <w:pStyle w:val="Nyilatkozatcm"/>
       </w:pPr>
       <w:r>
-        <w:lastRenderedPageBreak/>
         <w:t>FELADATKIÍRÁS</w:t>
       </w:r>
     </w:p>
@@ -785,7 +400,7 @@
       <w:r>
         <w:fldChar w:fldCharType="separate"/>
       </w:r>
-      <w:hyperlink w:anchor="_Toc150716653" w:history="1">
+      <w:hyperlink w:anchor="_Toc151755370" w:history="1">
         <w:r>
           <w:rPr>
             <w:rStyle w:val="Hiperhivatkozs"/>
@@ -812,7 +427,7 @@
             <w:noProof/>
             <w:webHidden/>
           </w:rPr>
-          <w:instrText xml:space="preserve"> PAGEREF _Toc150716653 \h </w:instrText>
+          <w:instrText xml:space="preserve"> PAGEREF _Toc151755370 \h </w:instrText>
         </w:r>
         <w:r>
           <w:rPr>
@@ -832,7 +447,7 @@
             <w:noProof/>
             <w:webHidden/>
           </w:rPr>
-          <w:t>6</w:t>
+          <w:t>5</w:t>
         </w:r>
         <w:r>
           <w:rPr>
@@ -857,7 +472,7 @@
           <w14:ligatures w14:val="standardContextual"/>
         </w:rPr>
       </w:pPr>
-      <w:hyperlink w:anchor="_Toc150716654" w:history="1">
+      <w:hyperlink w:anchor="_Toc151755371" w:history="1">
         <w:r>
           <w:rPr>
             <w:rStyle w:val="Hiperhivatkozs"/>
@@ -884,7 +499,7 @@
             <w:noProof/>
             <w:webHidden/>
           </w:rPr>
-          <w:instrText xml:space="preserve"> PAGEREF _Toc150716654 \h </w:instrText>
+          <w:instrText xml:space="preserve"> PAGEREF _Toc151755371 \h </w:instrText>
         </w:r>
         <w:r>
           <w:rPr>
@@ -904,7 +519,7 @@
             <w:noProof/>
             <w:webHidden/>
           </w:rPr>
-          <w:t>7</w:t>
+          <w:t>6</w:t>
         </w:r>
         <w:r>
           <w:rPr>
@@ -929,7 +544,7 @@
           <w14:ligatures w14:val="standardContextual"/>
         </w:rPr>
       </w:pPr>
-      <w:hyperlink w:anchor="_Toc150716655" w:history="1">
+      <w:hyperlink w:anchor="_Toc151755372" w:history="1">
         <w:r>
           <w:rPr>
             <w:rStyle w:val="Hiperhivatkozs"/>
@@ -956,7 +571,7 @@
             <w:noProof/>
             <w:webHidden/>
           </w:rPr>
-          <w:instrText xml:space="preserve"> PAGEREF _Toc150716655 \h </w:instrText>
+          <w:instrText xml:space="preserve"> PAGEREF _Toc151755372 \h </w:instrText>
         </w:r>
         <w:r>
           <w:rPr>
@@ -976,377 +591,7 @@
             <w:noProof/>
             <w:webHidden/>
           </w:rPr>
-          <w:t>8</w:t>
-        </w:r>
-        <w:r>
-          <w:rPr>
-            <w:noProof/>
-            <w:webHidden/>
-          </w:rPr>
-          <w:fldChar w:fldCharType="end"/>
-        </w:r>
-      </w:hyperlink>
-    </w:p>
-    <w:p>
-      <w:pPr>
-        <w:pStyle w:val="TJ2"/>
-        <w:tabs>
-          <w:tab w:val="right" w:leader="dot" w:pos="8494"/>
-        </w:tabs>
-        <w:rPr>
-          <w:rFonts w:asciiTheme="minorHAnsi" w:eastAsiaTheme="minorEastAsia" w:hAnsiTheme="minorHAnsi" w:cstheme="minorBidi"/>
-          <w:noProof/>
-          <w:kern w:val="2"/>
-          <w:sz w:val="22"/>
-          <w:szCs w:val="22"/>
-          <w:lang w:eastAsia="hu-HU"/>
-          <w14:ligatures w14:val="standardContextual"/>
-        </w:rPr>
-      </w:pPr>
-      <w:hyperlink w:anchor="_Toc150716656" w:history="1">
-        <w:r>
-          <w:rPr>
-            <w:rStyle w:val="Hiperhivatkozs"/>
-            <w:noProof/>
-          </w:rPr>
-          <w:t>1.1 Formázási tudnivalók</w:t>
-        </w:r>
-        <w:r>
-          <w:rPr>
-            <w:noProof/>
-            <w:webHidden/>
-          </w:rPr>
-          <w:tab/>
-        </w:r>
-        <w:r>
-          <w:rPr>
-            <w:noProof/>
-            <w:webHidden/>
-          </w:rPr>
-          <w:fldChar w:fldCharType="begin"/>
-        </w:r>
-        <w:r>
-          <w:rPr>
-            <w:noProof/>
-            <w:webHidden/>
-          </w:rPr>
-          <w:instrText xml:space="preserve"> PAGEREF _Toc150716656 \h </w:instrText>
-        </w:r>
-        <w:r>
-          <w:rPr>
-            <w:noProof/>
-            <w:webHidden/>
-          </w:rPr>
-        </w:r>
-        <w:r>
-          <w:rPr>
-            <w:noProof/>
-            <w:webHidden/>
-          </w:rPr>
-          <w:fldChar w:fldCharType="separate"/>
-        </w:r>
-        <w:r>
-          <w:rPr>
-            <w:noProof/>
-            <w:webHidden/>
-          </w:rPr>
-          <w:t>8</w:t>
-        </w:r>
-        <w:r>
-          <w:rPr>
-            <w:noProof/>
-            <w:webHidden/>
-          </w:rPr>
-          <w:fldChar w:fldCharType="end"/>
-        </w:r>
-      </w:hyperlink>
-    </w:p>
-    <w:p>
-      <w:pPr>
-        <w:pStyle w:val="TJ3"/>
-        <w:tabs>
-          <w:tab w:val="right" w:leader="dot" w:pos="8494"/>
-        </w:tabs>
-        <w:rPr>
-          <w:rFonts w:asciiTheme="minorHAnsi" w:eastAsiaTheme="minorEastAsia" w:hAnsiTheme="minorHAnsi" w:cstheme="minorBidi"/>
-          <w:noProof/>
-          <w:kern w:val="2"/>
-          <w:sz w:val="22"/>
-          <w:szCs w:val="22"/>
-          <w:lang w:eastAsia="hu-HU"/>
-          <w14:ligatures w14:val="standardContextual"/>
-        </w:rPr>
-      </w:pPr>
-      <w:hyperlink w:anchor="_Toc150716657" w:history="1">
-        <w:r>
-          <w:rPr>
-            <w:rStyle w:val="Hiperhivatkozs"/>
-            <w:noProof/>
-          </w:rPr>
-          <w:t>1.1.1 Címsorok</w:t>
-        </w:r>
-        <w:r>
-          <w:rPr>
-            <w:noProof/>
-            <w:webHidden/>
-          </w:rPr>
-          <w:tab/>
-        </w:r>
-        <w:r>
-          <w:rPr>
-            <w:noProof/>
-            <w:webHidden/>
-          </w:rPr>
-          <w:fldChar w:fldCharType="begin"/>
-        </w:r>
-        <w:r>
-          <w:rPr>
-            <w:noProof/>
-            <w:webHidden/>
-          </w:rPr>
-          <w:instrText xml:space="preserve"> PAGEREF _Toc150716657 \h </w:instrText>
-        </w:r>
-        <w:r>
-          <w:rPr>
-            <w:noProof/>
-            <w:webHidden/>
-          </w:rPr>
-        </w:r>
-        <w:r>
-          <w:rPr>
-            <w:noProof/>
-            <w:webHidden/>
-          </w:rPr>
-          <w:fldChar w:fldCharType="separate"/>
-        </w:r>
-        <w:r>
-          <w:rPr>
-            <w:noProof/>
-            <w:webHidden/>
-          </w:rPr>
-          <w:t>8</w:t>
-        </w:r>
-        <w:r>
-          <w:rPr>
-            <w:noProof/>
-            <w:webHidden/>
-          </w:rPr>
-          <w:fldChar w:fldCharType="end"/>
-        </w:r>
-      </w:hyperlink>
-    </w:p>
-    <w:p>
-      <w:pPr>
-        <w:pStyle w:val="TJ3"/>
-        <w:tabs>
-          <w:tab w:val="right" w:leader="dot" w:pos="8494"/>
-        </w:tabs>
-        <w:rPr>
-          <w:rFonts w:asciiTheme="minorHAnsi" w:eastAsiaTheme="minorEastAsia" w:hAnsiTheme="minorHAnsi" w:cstheme="minorBidi"/>
-          <w:noProof/>
-          <w:kern w:val="2"/>
-          <w:sz w:val="22"/>
-          <w:szCs w:val="22"/>
-          <w:lang w:eastAsia="hu-HU"/>
-          <w14:ligatures w14:val="standardContextual"/>
-        </w:rPr>
-      </w:pPr>
-      <w:hyperlink w:anchor="_Toc150716658" w:history="1">
-        <w:r>
-          <w:rPr>
-            <w:rStyle w:val="Hiperhivatkozs"/>
-            <w:noProof/>
-          </w:rPr>
-          <w:t>1.1.2 Képek</w:t>
-        </w:r>
-        <w:r>
-          <w:rPr>
-            <w:noProof/>
-            <w:webHidden/>
-          </w:rPr>
-          <w:tab/>
-        </w:r>
-        <w:r>
-          <w:rPr>
-            <w:noProof/>
-            <w:webHidden/>
-          </w:rPr>
-          <w:fldChar w:fldCharType="begin"/>
-        </w:r>
-        <w:r>
-          <w:rPr>
-            <w:noProof/>
-            <w:webHidden/>
-          </w:rPr>
-          <w:instrText xml:space="preserve"> PAGEREF _Toc150716658 \h </w:instrText>
-        </w:r>
-        <w:r>
-          <w:rPr>
-            <w:noProof/>
-            <w:webHidden/>
-          </w:rPr>
-        </w:r>
-        <w:r>
-          <w:rPr>
-            <w:noProof/>
-            <w:webHidden/>
-          </w:rPr>
-          <w:fldChar w:fldCharType="separate"/>
-        </w:r>
-        <w:r>
-          <w:rPr>
-            <w:noProof/>
-            <w:webHidden/>
-          </w:rPr>
-          <w:t>8</w:t>
-        </w:r>
-        <w:r>
-          <w:rPr>
-            <w:noProof/>
-            <w:webHidden/>
-          </w:rPr>
-          <w:fldChar w:fldCharType="end"/>
-        </w:r>
-      </w:hyperlink>
-    </w:p>
-    <w:p>
-      <w:pPr>
-        <w:pStyle w:val="TJ3"/>
-        <w:tabs>
-          <w:tab w:val="right" w:leader="dot" w:pos="8494"/>
-        </w:tabs>
-        <w:rPr>
-          <w:rFonts w:asciiTheme="minorHAnsi" w:eastAsiaTheme="minorEastAsia" w:hAnsiTheme="minorHAnsi" w:cstheme="minorBidi"/>
-          <w:noProof/>
-          <w:kern w:val="2"/>
-          <w:sz w:val="22"/>
-          <w:szCs w:val="22"/>
-          <w:lang w:eastAsia="hu-HU"/>
-          <w14:ligatures w14:val="standardContextual"/>
-        </w:rPr>
-      </w:pPr>
-      <w:hyperlink w:anchor="_Toc150716659" w:history="1">
-        <w:r>
-          <w:rPr>
-            <w:rStyle w:val="Hiperhivatkozs"/>
-            <w:noProof/>
-          </w:rPr>
-          <w:t>1.1.3 Kódrészletek</w:t>
-        </w:r>
-        <w:r>
-          <w:rPr>
-            <w:noProof/>
-            <w:webHidden/>
-          </w:rPr>
-          <w:tab/>
-        </w:r>
-        <w:r>
-          <w:rPr>
-            <w:noProof/>
-            <w:webHidden/>
-          </w:rPr>
-          <w:fldChar w:fldCharType="begin"/>
-        </w:r>
-        <w:r>
-          <w:rPr>
-            <w:noProof/>
-            <w:webHidden/>
-          </w:rPr>
-          <w:instrText xml:space="preserve"> PAGEREF _Toc150716659 \h </w:instrText>
-        </w:r>
-        <w:r>
-          <w:rPr>
-            <w:noProof/>
-            <w:webHidden/>
-          </w:rPr>
-        </w:r>
-        <w:r>
-          <w:rPr>
-            <w:noProof/>
-            <w:webHidden/>
-          </w:rPr>
-          <w:fldChar w:fldCharType="separate"/>
-        </w:r>
-        <w:r>
-          <w:rPr>
-            <w:noProof/>
-            <w:webHidden/>
-          </w:rPr>
-          <w:t>8</w:t>
-        </w:r>
-        <w:r>
-          <w:rPr>
-            <w:noProof/>
-            <w:webHidden/>
-          </w:rPr>
-          <w:fldChar w:fldCharType="end"/>
-        </w:r>
-      </w:hyperlink>
-    </w:p>
-    <w:p>
-      <w:pPr>
-        <w:pStyle w:val="TJ3"/>
-        <w:tabs>
-          <w:tab w:val="right" w:leader="dot" w:pos="8494"/>
-        </w:tabs>
-        <w:rPr>
-          <w:rFonts w:asciiTheme="minorHAnsi" w:eastAsiaTheme="minorEastAsia" w:hAnsiTheme="minorHAnsi" w:cstheme="minorBidi"/>
-          <w:noProof/>
-          <w:kern w:val="2"/>
-          <w:sz w:val="22"/>
-          <w:szCs w:val="22"/>
-          <w:lang w:eastAsia="hu-HU"/>
-          <w14:ligatures w14:val="standardContextual"/>
-        </w:rPr>
-      </w:pPr>
-      <w:hyperlink w:anchor="_Toc150716660" w:history="1">
-        <w:r>
-          <w:rPr>
-            <w:rStyle w:val="Hiperhivatkozs"/>
-            <w:noProof/>
-          </w:rPr>
-          <w:t>1.1.4 Irodalomjegyzék</w:t>
-        </w:r>
-        <w:r>
-          <w:rPr>
-            <w:noProof/>
-            <w:webHidden/>
-          </w:rPr>
-          <w:tab/>
-        </w:r>
-        <w:r>
-          <w:rPr>
-            <w:noProof/>
-            <w:webHidden/>
-          </w:rPr>
-          <w:fldChar w:fldCharType="begin"/>
-        </w:r>
-        <w:r>
-          <w:rPr>
-            <w:noProof/>
-            <w:webHidden/>
-          </w:rPr>
-          <w:instrText xml:space="preserve"> PAGEREF _Toc150716660 \h </w:instrText>
-        </w:r>
-        <w:r>
-          <w:rPr>
-            <w:noProof/>
-            <w:webHidden/>
-          </w:rPr>
-        </w:r>
-        <w:r>
-          <w:rPr>
-            <w:noProof/>
-            <w:webHidden/>
-          </w:rPr>
-          <w:fldChar w:fldCharType="separate"/>
-        </w:r>
-        <w:r>
-          <w:rPr>
-            <w:noProof/>
-            <w:webHidden/>
-          </w:rPr>
-          <w:t>9</w:t>
+          <w:t>7</w:t>
         </w:r>
         <w:r>
           <w:rPr>
@@ -1371,13 +616,13 @@
           <w14:ligatures w14:val="standardContextual"/>
         </w:rPr>
       </w:pPr>
-      <w:hyperlink w:anchor="_Toc150716661" w:history="1">
+      <w:hyperlink w:anchor="_Toc151755373" w:history="1">
         <w:r>
           <w:rPr>
             <w:rStyle w:val="Hiperhivatkozs"/>
             <w:noProof/>
           </w:rPr>
-          <w:t>2 MQTT</w:t>
+          <w:t>2 Használt eszközök</w:t>
         </w:r>
         <w:r>
           <w:rPr>
@@ -1398,7 +643,7 @@
             <w:noProof/>
             <w:webHidden/>
           </w:rPr>
-          <w:instrText xml:space="preserve"> PAGEREF _Toc150716661 \h </w:instrText>
+          <w:instrText xml:space="preserve"> PAGEREF _Toc151755373 \h </w:instrText>
         </w:r>
         <w:r>
           <w:rPr>
@@ -1418,7 +663,7 @@
             <w:noProof/>
             <w:webHidden/>
           </w:rPr>
-          <w:t>10</w:t>
+          <w:t>8</w:t>
         </w:r>
         <w:r>
           <w:rPr>
@@ -1445,13 +690,13 @@
           <w14:ligatures w14:val="standardContextual"/>
         </w:rPr>
       </w:pPr>
-      <w:hyperlink w:anchor="_Toc150716662" w:history="1">
+      <w:hyperlink w:anchor="_Toc151755374" w:history="1">
         <w:r>
           <w:rPr>
             <w:rStyle w:val="Hiperhivatkozs"/>
             <w:noProof/>
           </w:rPr>
-          <w:t>2.1 Topicok</w:t>
+          <w:t>2.1 Érzékelők</w:t>
         </w:r>
         <w:r>
           <w:rPr>
@@ -1472,7 +717,7 @@
             <w:noProof/>
             <w:webHidden/>
           </w:rPr>
-          <w:instrText xml:space="preserve"> PAGEREF _Toc150716662 \h </w:instrText>
+          <w:instrText xml:space="preserve"> PAGEREF _Toc151755374 \h </w:instrText>
         </w:r>
         <w:r>
           <w:rPr>
@@ -1492,7 +737,7 @@
             <w:noProof/>
             <w:webHidden/>
           </w:rPr>
-          <w:t>10</w:t>
+          <w:t>8</w:t>
         </w:r>
         <w:r>
           <w:rPr>
@@ -1505,7 +750,7 @@
     </w:p>
     <w:p>
       <w:pPr>
-        <w:pStyle w:val="TJ2"/>
+        <w:pStyle w:val="TJ3"/>
         <w:tabs>
           <w:tab w:val="right" w:leader="dot" w:pos="8494"/>
         </w:tabs>
@@ -1519,13 +764,13 @@
           <w14:ligatures w14:val="standardContextual"/>
         </w:rPr>
       </w:pPr>
-      <w:hyperlink w:anchor="_Toc150716663" w:history="1">
+      <w:hyperlink w:anchor="_Toc151755375" w:history="1">
         <w:r>
           <w:rPr>
             <w:rStyle w:val="Hiperhivatkozs"/>
             <w:noProof/>
           </w:rPr>
-          <w:t>2.2 Résztvevők feladatai</w:t>
+          <w:t>2.1.1 Hőmérséklet és páratartalom</w:t>
         </w:r>
         <w:r>
           <w:rPr>
@@ -1546,7 +791,7 @@
             <w:noProof/>
             <w:webHidden/>
           </w:rPr>
-          <w:instrText xml:space="preserve"> PAGEREF _Toc150716663 \h </w:instrText>
+          <w:instrText xml:space="preserve"> PAGEREF _Toc151755375 \h </w:instrText>
         </w:r>
         <w:r>
           <w:rPr>
@@ -1566,7 +811,7 @@
             <w:noProof/>
             <w:webHidden/>
           </w:rPr>
-          <w:t>10</w:t>
+          <w:t>8</w:t>
         </w:r>
         <w:r>
           <w:rPr>
@@ -1579,7 +824,7 @@
     </w:p>
     <w:p>
       <w:pPr>
-        <w:pStyle w:val="TJ2"/>
+        <w:pStyle w:val="TJ3"/>
         <w:tabs>
           <w:tab w:val="right" w:leader="dot" w:pos="8494"/>
         </w:tabs>
@@ -1593,13 +838,13 @@
           <w14:ligatures w14:val="standardContextual"/>
         </w:rPr>
       </w:pPr>
-      <w:hyperlink w:anchor="_Toc150716664" w:history="1">
+      <w:hyperlink w:anchor="_Toc151755376" w:history="1">
         <w:r>
           <w:rPr>
             <w:rStyle w:val="Hiperhivatkozs"/>
             <w:noProof/>
           </w:rPr>
-          <w:t>2.3 Szolgáltatási szintek</w:t>
+          <w:t>2.1.2 Fényerősség</w:t>
         </w:r>
         <w:r>
           <w:rPr>
@@ -1620,7 +865,7 @@
             <w:noProof/>
             <w:webHidden/>
           </w:rPr>
-          <w:instrText xml:space="preserve"> PAGEREF _Toc150716664 \h </w:instrText>
+          <w:instrText xml:space="preserve"> PAGEREF _Toc151755376 \h </w:instrText>
         </w:r>
         <w:r>
           <w:rPr>
@@ -1640,7 +885,7 @@
             <w:noProof/>
             <w:webHidden/>
           </w:rPr>
-          <w:t>10</w:t>
+          <w:t>9</w:t>
         </w:r>
         <w:r>
           <w:rPr>
@@ -1653,7 +898,7 @@
     </w:p>
     <w:p>
       <w:pPr>
-        <w:pStyle w:val="TJ2"/>
+        <w:pStyle w:val="TJ3"/>
         <w:tabs>
           <w:tab w:val="right" w:leader="dot" w:pos="8494"/>
         </w:tabs>
@@ -1667,13 +912,13 @@
           <w14:ligatures w14:val="standardContextual"/>
         </w:rPr>
       </w:pPr>
-      <w:hyperlink w:anchor="_Toc150716665" w:history="1">
+      <w:hyperlink w:anchor="_Toc151755377" w:history="1">
         <w:r>
           <w:rPr>
             <w:rStyle w:val="Hiperhivatkozs"/>
             <w:noProof/>
           </w:rPr>
-          <w:t>2.4 Kliensek lehetőségei</w:t>
+          <w:t>2.1.3 Talajnedvesség</w:t>
         </w:r>
         <w:r>
           <w:rPr>
@@ -1694,7 +939,7 @@
             <w:noProof/>
             <w:webHidden/>
           </w:rPr>
-          <w:instrText xml:space="preserve"> PAGEREF _Toc150716665 \h </w:instrText>
+          <w:instrText xml:space="preserve"> PAGEREF _Toc151755377 \h </w:instrText>
         </w:r>
         <w:r>
           <w:rPr>
@@ -1714,7 +959,821 @@
             <w:noProof/>
             <w:webHidden/>
           </w:rPr>
+          <w:t>9</w:t>
+        </w:r>
+        <w:r>
+          <w:rPr>
+            <w:noProof/>
+            <w:webHidden/>
+          </w:rPr>
+          <w:fldChar w:fldCharType="end"/>
+        </w:r>
+      </w:hyperlink>
+    </w:p>
+    <w:p>
+      <w:pPr>
+        <w:pStyle w:val="TJ3"/>
+        <w:tabs>
+          <w:tab w:val="right" w:leader="dot" w:pos="8494"/>
+        </w:tabs>
+        <w:rPr>
+          <w:rFonts w:asciiTheme="minorHAnsi" w:eastAsiaTheme="minorEastAsia" w:hAnsiTheme="minorHAnsi" w:cstheme="minorBidi"/>
+          <w:noProof/>
+          <w:kern w:val="2"/>
+          <w:sz w:val="22"/>
+          <w:szCs w:val="22"/>
+          <w:lang w:eastAsia="hu-HU"/>
+          <w14:ligatures w14:val="standardContextual"/>
+        </w:rPr>
+      </w:pPr>
+      <w:hyperlink w:anchor="_Toc151755378" w:history="1">
+        <w:r>
+          <w:rPr>
+            <w:rStyle w:val="Hiperhivatkozs"/>
+            <w:noProof/>
+          </w:rPr>
+          <w:t>2.1.4 Szélerősség</w:t>
+        </w:r>
+        <w:r>
+          <w:rPr>
+            <w:noProof/>
+            <w:webHidden/>
+          </w:rPr>
+          <w:tab/>
+        </w:r>
+        <w:r>
+          <w:rPr>
+            <w:noProof/>
+            <w:webHidden/>
+          </w:rPr>
+          <w:fldChar w:fldCharType="begin"/>
+        </w:r>
+        <w:r>
+          <w:rPr>
+            <w:noProof/>
+            <w:webHidden/>
+          </w:rPr>
+          <w:instrText xml:space="preserve"> PAGEREF _Toc151755378 \h </w:instrText>
+        </w:r>
+        <w:r>
+          <w:rPr>
+            <w:noProof/>
+            <w:webHidden/>
+          </w:rPr>
+        </w:r>
+        <w:r>
+          <w:rPr>
+            <w:noProof/>
+            <w:webHidden/>
+          </w:rPr>
+          <w:fldChar w:fldCharType="separate"/>
+        </w:r>
+        <w:r>
+          <w:rPr>
+            <w:noProof/>
+            <w:webHidden/>
+          </w:rPr>
+          <w:t>10</w:t>
+        </w:r>
+        <w:r>
+          <w:rPr>
+            <w:noProof/>
+            <w:webHidden/>
+          </w:rPr>
+          <w:fldChar w:fldCharType="end"/>
+        </w:r>
+      </w:hyperlink>
+    </w:p>
+    <w:p>
+      <w:pPr>
+        <w:pStyle w:val="TJ3"/>
+        <w:tabs>
+          <w:tab w:val="right" w:leader="dot" w:pos="8494"/>
+        </w:tabs>
+        <w:rPr>
+          <w:rFonts w:asciiTheme="minorHAnsi" w:eastAsiaTheme="minorEastAsia" w:hAnsiTheme="minorHAnsi" w:cstheme="minorBidi"/>
+          <w:noProof/>
+          <w:kern w:val="2"/>
+          <w:sz w:val="22"/>
+          <w:szCs w:val="22"/>
+          <w:lang w:eastAsia="hu-HU"/>
+          <w14:ligatures w14:val="standardContextual"/>
+        </w:rPr>
+      </w:pPr>
+      <w:hyperlink w:anchor="_Toc151755379" w:history="1">
+        <w:r>
+          <w:rPr>
+            <w:rStyle w:val="Hiperhivatkozs"/>
+            <w:noProof/>
+          </w:rPr>
+          <w:t>2.1.5 Vízszint</w:t>
+        </w:r>
+        <w:r>
+          <w:rPr>
+            <w:noProof/>
+            <w:webHidden/>
+          </w:rPr>
+          <w:tab/>
+        </w:r>
+        <w:r>
+          <w:rPr>
+            <w:noProof/>
+            <w:webHidden/>
+          </w:rPr>
+          <w:fldChar w:fldCharType="begin"/>
+        </w:r>
+        <w:r>
+          <w:rPr>
+            <w:noProof/>
+            <w:webHidden/>
+          </w:rPr>
+          <w:instrText xml:space="preserve"> PAGEREF _Toc151755379 \h </w:instrText>
+        </w:r>
+        <w:r>
+          <w:rPr>
+            <w:noProof/>
+            <w:webHidden/>
+          </w:rPr>
+        </w:r>
+        <w:r>
+          <w:rPr>
+            <w:noProof/>
+            <w:webHidden/>
+          </w:rPr>
+          <w:fldChar w:fldCharType="separate"/>
+        </w:r>
+        <w:r>
+          <w:rPr>
+            <w:noProof/>
+            <w:webHidden/>
+          </w:rPr>
+          <w:t>10</w:t>
+        </w:r>
+        <w:r>
+          <w:rPr>
+            <w:noProof/>
+            <w:webHidden/>
+          </w:rPr>
+          <w:fldChar w:fldCharType="end"/>
+        </w:r>
+      </w:hyperlink>
+    </w:p>
+    <w:p>
+      <w:pPr>
+        <w:pStyle w:val="TJ2"/>
+        <w:tabs>
+          <w:tab w:val="right" w:leader="dot" w:pos="8494"/>
+        </w:tabs>
+        <w:rPr>
+          <w:rFonts w:asciiTheme="minorHAnsi" w:eastAsiaTheme="minorEastAsia" w:hAnsiTheme="minorHAnsi" w:cstheme="minorBidi"/>
+          <w:noProof/>
+          <w:kern w:val="2"/>
+          <w:sz w:val="22"/>
+          <w:szCs w:val="22"/>
+          <w:lang w:eastAsia="hu-HU"/>
+          <w14:ligatures w14:val="standardContextual"/>
+        </w:rPr>
+      </w:pPr>
+      <w:hyperlink w:anchor="_Toc151755380" w:history="1">
+        <w:r>
+          <w:rPr>
+            <w:rStyle w:val="Hiperhivatkozs"/>
+            <w:noProof/>
+          </w:rPr>
+          <w:t>2.2 Beavatkozók</w:t>
+        </w:r>
+        <w:r>
+          <w:rPr>
+            <w:noProof/>
+            <w:webHidden/>
+          </w:rPr>
+          <w:tab/>
+        </w:r>
+        <w:r>
+          <w:rPr>
+            <w:noProof/>
+            <w:webHidden/>
+          </w:rPr>
+          <w:fldChar w:fldCharType="begin"/>
+        </w:r>
+        <w:r>
+          <w:rPr>
+            <w:noProof/>
+            <w:webHidden/>
+          </w:rPr>
+          <w:instrText xml:space="preserve"> PAGEREF _Toc151755380 \h </w:instrText>
+        </w:r>
+        <w:r>
+          <w:rPr>
+            <w:noProof/>
+            <w:webHidden/>
+          </w:rPr>
+        </w:r>
+        <w:r>
+          <w:rPr>
+            <w:noProof/>
+            <w:webHidden/>
+          </w:rPr>
+          <w:fldChar w:fldCharType="separate"/>
+        </w:r>
+        <w:r>
+          <w:rPr>
+            <w:noProof/>
+            <w:webHidden/>
+          </w:rPr>
           <w:t>11</w:t>
+        </w:r>
+        <w:r>
+          <w:rPr>
+            <w:noProof/>
+            <w:webHidden/>
+          </w:rPr>
+          <w:fldChar w:fldCharType="end"/>
+        </w:r>
+      </w:hyperlink>
+    </w:p>
+    <w:p>
+      <w:pPr>
+        <w:pStyle w:val="TJ3"/>
+        <w:tabs>
+          <w:tab w:val="right" w:leader="dot" w:pos="8494"/>
+        </w:tabs>
+        <w:rPr>
+          <w:rFonts w:asciiTheme="minorHAnsi" w:eastAsiaTheme="minorEastAsia" w:hAnsiTheme="minorHAnsi" w:cstheme="minorBidi"/>
+          <w:noProof/>
+          <w:kern w:val="2"/>
+          <w:sz w:val="22"/>
+          <w:szCs w:val="22"/>
+          <w:lang w:eastAsia="hu-HU"/>
+          <w14:ligatures w14:val="standardContextual"/>
+        </w:rPr>
+      </w:pPr>
+      <w:hyperlink w:anchor="_Toc151755381" w:history="1">
+        <w:r>
+          <w:rPr>
+            <w:rStyle w:val="Hiperhivatkozs"/>
+            <w:noProof/>
+          </w:rPr>
+          <w:t>2.2.1 Vízpumpa</w:t>
+        </w:r>
+        <w:r>
+          <w:rPr>
+            <w:noProof/>
+            <w:webHidden/>
+          </w:rPr>
+          <w:tab/>
+        </w:r>
+        <w:r>
+          <w:rPr>
+            <w:noProof/>
+            <w:webHidden/>
+          </w:rPr>
+          <w:fldChar w:fldCharType="begin"/>
+        </w:r>
+        <w:r>
+          <w:rPr>
+            <w:noProof/>
+            <w:webHidden/>
+          </w:rPr>
+          <w:instrText xml:space="preserve"> PAGEREF _Toc151755381 \h </w:instrText>
+        </w:r>
+        <w:r>
+          <w:rPr>
+            <w:noProof/>
+            <w:webHidden/>
+          </w:rPr>
+        </w:r>
+        <w:r>
+          <w:rPr>
+            <w:noProof/>
+            <w:webHidden/>
+          </w:rPr>
+          <w:fldChar w:fldCharType="separate"/>
+        </w:r>
+        <w:r>
+          <w:rPr>
+            <w:noProof/>
+            <w:webHidden/>
+          </w:rPr>
+          <w:t>11</w:t>
+        </w:r>
+        <w:r>
+          <w:rPr>
+            <w:noProof/>
+            <w:webHidden/>
+          </w:rPr>
+          <w:fldChar w:fldCharType="end"/>
+        </w:r>
+      </w:hyperlink>
+    </w:p>
+    <w:p>
+      <w:pPr>
+        <w:pStyle w:val="TJ3"/>
+        <w:tabs>
+          <w:tab w:val="right" w:leader="dot" w:pos="8494"/>
+        </w:tabs>
+        <w:rPr>
+          <w:rFonts w:asciiTheme="minorHAnsi" w:eastAsiaTheme="minorEastAsia" w:hAnsiTheme="minorHAnsi" w:cstheme="minorBidi"/>
+          <w:noProof/>
+          <w:kern w:val="2"/>
+          <w:sz w:val="22"/>
+          <w:szCs w:val="22"/>
+          <w:lang w:eastAsia="hu-HU"/>
+          <w14:ligatures w14:val="standardContextual"/>
+        </w:rPr>
+      </w:pPr>
+      <w:hyperlink w:anchor="_Toc151755382" w:history="1">
+        <w:r>
+          <w:rPr>
+            <w:rStyle w:val="Hiperhivatkozs"/>
+            <w:noProof/>
+          </w:rPr>
+          <w:t>2.2.2 Ablaknyitó motor</w:t>
+        </w:r>
+        <w:r>
+          <w:rPr>
+            <w:noProof/>
+            <w:webHidden/>
+          </w:rPr>
+          <w:tab/>
+        </w:r>
+        <w:r>
+          <w:rPr>
+            <w:noProof/>
+            <w:webHidden/>
+          </w:rPr>
+          <w:fldChar w:fldCharType="begin"/>
+        </w:r>
+        <w:r>
+          <w:rPr>
+            <w:noProof/>
+            <w:webHidden/>
+          </w:rPr>
+          <w:instrText xml:space="preserve"> PAGEREF _Toc151755382 \h </w:instrText>
+        </w:r>
+        <w:r>
+          <w:rPr>
+            <w:noProof/>
+            <w:webHidden/>
+          </w:rPr>
+        </w:r>
+        <w:r>
+          <w:rPr>
+            <w:noProof/>
+            <w:webHidden/>
+          </w:rPr>
+          <w:fldChar w:fldCharType="separate"/>
+        </w:r>
+        <w:r>
+          <w:rPr>
+            <w:noProof/>
+            <w:webHidden/>
+          </w:rPr>
+          <w:t>12</w:t>
+        </w:r>
+        <w:r>
+          <w:rPr>
+            <w:noProof/>
+            <w:webHidden/>
+          </w:rPr>
+          <w:fldChar w:fldCharType="end"/>
+        </w:r>
+      </w:hyperlink>
+    </w:p>
+    <w:p>
+      <w:pPr>
+        <w:pStyle w:val="TJ3"/>
+        <w:tabs>
+          <w:tab w:val="right" w:leader="dot" w:pos="8494"/>
+        </w:tabs>
+        <w:rPr>
+          <w:rFonts w:asciiTheme="minorHAnsi" w:eastAsiaTheme="minorEastAsia" w:hAnsiTheme="minorHAnsi" w:cstheme="minorBidi"/>
+          <w:noProof/>
+          <w:kern w:val="2"/>
+          <w:sz w:val="22"/>
+          <w:szCs w:val="22"/>
+          <w:lang w:eastAsia="hu-HU"/>
+          <w14:ligatures w14:val="standardContextual"/>
+        </w:rPr>
+      </w:pPr>
+      <w:hyperlink w:anchor="_Toc151755383" w:history="1">
+        <w:r>
+          <w:rPr>
+            <w:rStyle w:val="Hiperhivatkozs"/>
+            <w:noProof/>
+          </w:rPr>
+          <w:t>2.2.3 Ventilátor</w:t>
+        </w:r>
+        <w:r>
+          <w:rPr>
+            <w:noProof/>
+            <w:webHidden/>
+          </w:rPr>
+          <w:tab/>
+        </w:r>
+        <w:r>
+          <w:rPr>
+            <w:noProof/>
+            <w:webHidden/>
+          </w:rPr>
+          <w:fldChar w:fldCharType="begin"/>
+        </w:r>
+        <w:r>
+          <w:rPr>
+            <w:noProof/>
+            <w:webHidden/>
+          </w:rPr>
+          <w:instrText xml:space="preserve"> PAGEREF _Toc151755383 \h </w:instrText>
+        </w:r>
+        <w:r>
+          <w:rPr>
+            <w:noProof/>
+            <w:webHidden/>
+          </w:rPr>
+        </w:r>
+        <w:r>
+          <w:rPr>
+            <w:noProof/>
+            <w:webHidden/>
+          </w:rPr>
+          <w:fldChar w:fldCharType="separate"/>
+        </w:r>
+        <w:r>
+          <w:rPr>
+            <w:noProof/>
+            <w:webHidden/>
+          </w:rPr>
+          <w:t>12</w:t>
+        </w:r>
+        <w:r>
+          <w:rPr>
+            <w:noProof/>
+            <w:webHidden/>
+          </w:rPr>
+          <w:fldChar w:fldCharType="end"/>
+        </w:r>
+      </w:hyperlink>
+    </w:p>
+    <w:p>
+      <w:pPr>
+        <w:pStyle w:val="TJ3"/>
+        <w:tabs>
+          <w:tab w:val="right" w:leader="dot" w:pos="8494"/>
+        </w:tabs>
+        <w:rPr>
+          <w:rFonts w:asciiTheme="minorHAnsi" w:eastAsiaTheme="minorEastAsia" w:hAnsiTheme="minorHAnsi" w:cstheme="minorBidi"/>
+          <w:noProof/>
+          <w:kern w:val="2"/>
+          <w:sz w:val="22"/>
+          <w:szCs w:val="22"/>
+          <w:lang w:eastAsia="hu-HU"/>
+          <w14:ligatures w14:val="standardContextual"/>
+        </w:rPr>
+      </w:pPr>
+      <w:hyperlink w:anchor="_Toc151755384" w:history="1">
+        <w:r>
+          <w:rPr>
+            <w:rStyle w:val="Hiperhivatkozs"/>
+            <w:noProof/>
+          </w:rPr>
+          <w:t>2.2.4 LED szalag</w:t>
+        </w:r>
+        <w:r>
+          <w:rPr>
+            <w:noProof/>
+            <w:webHidden/>
+          </w:rPr>
+          <w:tab/>
+        </w:r>
+        <w:r>
+          <w:rPr>
+            <w:noProof/>
+            <w:webHidden/>
+          </w:rPr>
+          <w:fldChar w:fldCharType="begin"/>
+        </w:r>
+        <w:r>
+          <w:rPr>
+            <w:noProof/>
+            <w:webHidden/>
+          </w:rPr>
+          <w:instrText xml:space="preserve"> PAGEREF _Toc151755384 \h </w:instrText>
+        </w:r>
+        <w:r>
+          <w:rPr>
+            <w:noProof/>
+            <w:webHidden/>
+          </w:rPr>
+        </w:r>
+        <w:r>
+          <w:rPr>
+            <w:noProof/>
+            <w:webHidden/>
+          </w:rPr>
+          <w:fldChar w:fldCharType="separate"/>
+        </w:r>
+        <w:r>
+          <w:rPr>
+            <w:noProof/>
+            <w:webHidden/>
+          </w:rPr>
+          <w:t>13</w:t>
+        </w:r>
+        <w:r>
+          <w:rPr>
+            <w:noProof/>
+            <w:webHidden/>
+          </w:rPr>
+          <w:fldChar w:fldCharType="end"/>
+        </w:r>
+      </w:hyperlink>
+    </w:p>
+    <w:p>
+      <w:pPr>
+        <w:pStyle w:val="TJ2"/>
+        <w:tabs>
+          <w:tab w:val="right" w:leader="dot" w:pos="8494"/>
+        </w:tabs>
+        <w:rPr>
+          <w:rFonts w:asciiTheme="minorHAnsi" w:eastAsiaTheme="minorEastAsia" w:hAnsiTheme="minorHAnsi" w:cstheme="minorBidi"/>
+          <w:noProof/>
+          <w:kern w:val="2"/>
+          <w:sz w:val="22"/>
+          <w:szCs w:val="22"/>
+          <w:lang w:eastAsia="hu-HU"/>
+          <w14:ligatures w14:val="standardContextual"/>
+        </w:rPr>
+      </w:pPr>
+      <w:hyperlink w:anchor="_Toc151755385" w:history="1">
+        <w:r>
+          <w:rPr>
+            <w:rStyle w:val="Hiperhivatkozs"/>
+            <w:noProof/>
+          </w:rPr>
+          <w:t>2.3 Egyéb eszközök</w:t>
+        </w:r>
+        <w:r>
+          <w:rPr>
+            <w:noProof/>
+            <w:webHidden/>
+          </w:rPr>
+          <w:tab/>
+        </w:r>
+        <w:r>
+          <w:rPr>
+            <w:noProof/>
+            <w:webHidden/>
+          </w:rPr>
+          <w:fldChar w:fldCharType="begin"/>
+        </w:r>
+        <w:r>
+          <w:rPr>
+            <w:noProof/>
+            <w:webHidden/>
+          </w:rPr>
+          <w:instrText xml:space="preserve"> PAGEREF _Toc151755385 \h </w:instrText>
+        </w:r>
+        <w:r>
+          <w:rPr>
+            <w:noProof/>
+            <w:webHidden/>
+          </w:rPr>
+        </w:r>
+        <w:r>
+          <w:rPr>
+            <w:noProof/>
+            <w:webHidden/>
+          </w:rPr>
+          <w:fldChar w:fldCharType="separate"/>
+        </w:r>
+        <w:r>
+          <w:rPr>
+            <w:noProof/>
+            <w:webHidden/>
+          </w:rPr>
+          <w:t>13</w:t>
+        </w:r>
+        <w:r>
+          <w:rPr>
+            <w:noProof/>
+            <w:webHidden/>
+          </w:rPr>
+          <w:fldChar w:fldCharType="end"/>
+        </w:r>
+      </w:hyperlink>
+    </w:p>
+    <w:p>
+      <w:pPr>
+        <w:pStyle w:val="TJ3"/>
+        <w:tabs>
+          <w:tab w:val="right" w:leader="dot" w:pos="8494"/>
+        </w:tabs>
+        <w:rPr>
+          <w:rFonts w:asciiTheme="minorHAnsi" w:eastAsiaTheme="minorEastAsia" w:hAnsiTheme="minorHAnsi" w:cstheme="minorBidi"/>
+          <w:noProof/>
+          <w:kern w:val="2"/>
+          <w:sz w:val="22"/>
+          <w:szCs w:val="22"/>
+          <w:lang w:eastAsia="hu-HU"/>
+          <w14:ligatures w14:val="standardContextual"/>
+        </w:rPr>
+      </w:pPr>
+      <w:hyperlink w:anchor="_Toc151755386" w:history="1">
+        <w:r>
+          <w:rPr>
+            <w:rStyle w:val="Hiperhivatkozs"/>
+            <w:noProof/>
+          </w:rPr>
+          <w:t>2.3.1 Relé</w:t>
+        </w:r>
+        <w:r>
+          <w:rPr>
+            <w:noProof/>
+            <w:webHidden/>
+          </w:rPr>
+          <w:tab/>
+        </w:r>
+        <w:r>
+          <w:rPr>
+            <w:noProof/>
+            <w:webHidden/>
+          </w:rPr>
+          <w:fldChar w:fldCharType="begin"/>
+        </w:r>
+        <w:r>
+          <w:rPr>
+            <w:noProof/>
+            <w:webHidden/>
+          </w:rPr>
+          <w:instrText xml:space="preserve"> PAGEREF _Toc151755386 \h </w:instrText>
+        </w:r>
+        <w:r>
+          <w:rPr>
+            <w:noProof/>
+            <w:webHidden/>
+          </w:rPr>
+        </w:r>
+        <w:r>
+          <w:rPr>
+            <w:noProof/>
+            <w:webHidden/>
+          </w:rPr>
+          <w:fldChar w:fldCharType="separate"/>
+        </w:r>
+        <w:r>
+          <w:rPr>
+            <w:noProof/>
+            <w:webHidden/>
+          </w:rPr>
+          <w:t>13</w:t>
+        </w:r>
+        <w:r>
+          <w:rPr>
+            <w:noProof/>
+            <w:webHidden/>
+          </w:rPr>
+          <w:fldChar w:fldCharType="end"/>
+        </w:r>
+      </w:hyperlink>
+    </w:p>
+    <w:p>
+      <w:pPr>
+        <w:pStyle w:val="TJ3"/>
+        <w:tabs>
+          <w:tab w:val="right" w:leader="dot" w:pos="8494"/>
+        </w:tabs>
+        <w:rPr>
+          <w:rFonts w:asciiTheme="minorHAnsi" w:eastAsiaTheme="minorEastAsia" w:hAnsiTheme="minorHAnsi" w:cstheme="minorBidi"/>
+          <w:noProof/>
+          <w:kern w:val="2"/>
+          <w:sz w:val="22"/>
+          <w:szCs w:val="22"/>
+          <w:lang w:eastAsia="hu-HU"/>
+          <w14:ligatures w14:val="standardContextual"/>
+        </w:rPr>
+      </w:pPr>
+      <w:hyperlink w:anchor="_Toc151755387" w:history="1">
+        <w:r>
+          <w:rPr>
+            <w:rStyle w:val="Hiperhivatkozs"/>
+            <w:noProof/>
+          </w:rPr>
+          <w:t>2.3.2 Analóg-digitális átalakító</w:t>
+        </w:r>
+        <w:r>
+          <w:rPr>
+            <w:noProof/>
+            <w:webHidden/>
+          </w:rPr>
+          <w:tab/>
+        </w:r>
+        <w:r>
+          <w:rPr>
+            <w:noProof/>
+            <w:webHidden/>
+          </w:rPr>
+          <w:fldChar w:fldCharType="begin"/>
+        </w:r>
+        <w:r>
+          <w:rPr>
+            <w:noProof/>
+            <w:webHidden/>
+          </w:rPr>
+          <w:instrText xml:space="preserve"> PAGEREF _Toc151755387 \h </w:instrText>
+        </w:r>
+        <w:r>
+          <w:rPr>
+            <w:noProof/>
+            <w:webHidden/>
+          </w:rPr>
+        </w:r>
+        <w:r>
+          <w:rPr>
+            <w:noProof/>
+            <w:webHidden/>
+          </w:rPr>
+          <w:fldChar w:fldCharType="separate"/>
+        </w:r>
+        <w:r>
+          <w:rPr>
+            <w:noProof/>
+            <w:webHidden/>
+          </w:rPr>
+          <w:t>14</w:t>
+        </w:r>
+        <w:r>
+          <w:rPr>
+            <w:noProof/>
+            <w:webHidden/>
+          </w:rPr>
+          <w:fldChar w:fldCharType="end"/>
+        </w:r>
+      </w:hyperlink>
+    </w:p>
+    <w:p>
+      <w:pPr>
+        <w:pStyle w:val="TJ2"/>
+        <w:tabs>
+          <w:tab w:val="right" w:leader="dot" w:pos="8494"/>
+        </w:tabs>
+        <w:rPr>
+          <w:rFonts w:asciiTheme="minorHAnsi" w:eastAsiaTheme="minorEastAsia" w:hAnsiTheme="minorHAnsi" w:cstheme="minorBidi"/>
+          <w:noProof/>
+          <w:kern w:val="2"/>
+          <w:sz w:val="22"/>
+          <w:szCs w:val="22"/>
+          <w:lang w:eastAsia="hu-HU"/>
+          <w14:ligatures w14:val="standardContextual"/>
+        </w:rPr>
+      </w:pPr>
+      <w:hyperlink w:anchor="_Toc151755388" w:history="1">
+        <w:r>
+          <w:rPr>
+            <w:rStyle w:val="Hiperhivatkozs"/>
+            <w:noProof/>
+          </w:rPr>
+          <w:t>2.4 Vezérlés</w:t>
+        </w:r>
+        <w:r>
+          <w:rPr>
+            <w:noProof/>
+            <w:webHidden/>
+          </w:rPr>
+          <w:tab/>
+        </w:r>
+        <w:r>
+          <w:rPr>
+            <w:noProof/>
+            <w:webHidden/>
+          </w:rPr>
+          <w:fldChar w:fldCharType="begin"/>
+        </w:r>
+        <w:r>
+          <w:rPr>
+            <w:noProof/>
+            <w:webHidden/>
+          </w:rPr>
+          <w:instrText xml:space="preserve"> PAGEREF _Toc151755388 \h </w:instrText>
+        </w:r>
+        <w:r>
+          <w:rPr>
+            <w:noProof/>
+            <w:webHidden/>
+          </w:rPr>
+        </w:r>
+        <w:r>
+          <w:rPr>
+            <w:noProof/>
+            <w:webHidden/>
+          </w:rPr>
+          <w:fldChar w:fldCharType="separate"/>
+        </w:r>
+        <w:r>
+          <w:rPr>
+            <w:noProof/>
+            <w:webHidden/>
+          </w:rPr>
+          <w:t>14</w:t>
         </w:r>
         <w:r>
           <w:rPr>
@@ -1739,13 +1798,13 @@
           <w14:ligatures w14:val="standardContextual"/>
         </w:rPr>
       </w:pPr>
-      <w:hyperlink w:anchor="_Toc150716666" w:history="1">
+      <w:hyperlink w:anchor="_Toc151755389" w:history="1">
         <w:r>
           <w:rPr>
             <w:rStyle w:val="Hiperhivatkozs"/>
             <w:noProof/>
           </w:rPr>
-          <w:t>3 Utolsó simítások</w:t>
+          <w:t>3 MQTT</w:t>
         </w:r>
         <w:r>
           <w:rPr>
@@ -1766,7 +1825,7 @@
             <w:noProof/>
             <w:webHidden/>
           </w:rPr>
-          <w:instrText xml:space="preserve"> PAGEREF _Toc150716666 \h </w:instrText>
+          <w:instrText xml:space="preserve"> PAGEREF _Toc151755389 \h </w:instrText>
         </w:r>
         <w:r>
           <w:rPr>
@@ -1786,7 +1845,303 @@
             <w:noProof/>
             <w:webHidden/>
           </w:rPr>
-          <w:t>12</w:t>
+          <w:t>15</w:t>
+        </w:r>
+        <w:r>
+          <w:rPr>
+            <w:noProof/>
+            <w:webHidden/>
+          </w:rPr>
+          <w:fldChar w:fldCharType="end"/>
+        </w:r>
+      </w:hyperlink>
+    </w:p>
+    <w:p>
+      <w:pPr>
+        <w:pStyle w:val="TJ2"/>
+        <w:tabs>
+          <w:tab w:val="right" w:leader="dot" w:pos="8494"/>
+        </w:tabs>
+        <w:rPr>
+          <w:rFonts w:asciiTheme="minorHAnsi" w:eastAsiaTheme="minorEastAsia" w:hAnsiTheme="minorHAnsi" w:cstheme="minorBidi"/>
+          <w:noProof/>
+          <w:kern w:val="2"/>
+          <w:sz w:val="22"/>
+          <w:szCs w:val="22"/>
+          <w:lang w:eastAsia="hu-HU"/>
+          <w14:ligatures w14:val="standardContextual"/>
+        </w:rPr>
+      </w:pPr>
+      <w:hyperlink w:anchor="_Toc151755390" w:history="1">
+        <w:r>
+          <w:rPr>
+            <w:rStyle w:val="Hiperhivatkozs"/>
+            <w:noProof/>
+          </w:rPr>
+          <w:t>3.1 Topicok</w:t>
+        </w:r>
+        <w:r>
+          <w:rPr>
+            <w:noProof/>
+            <w:webHidden/>
+          </w:rPr>
+          <w:tab/>
+        </w:r>
+        <w:r>
+          <w:rPr>
+            <w:noProof/>
+            <w:webHidden/>
+          </w:rPr>
+          <w:fldChar w:fldCharType="begin"/>
+        </w:r>
+        <w:r>
+          <w:rPr>
+            <w:noProof/>
+            <w:webHidden/>
+          </w:rPr>
+          <w:instrText xml:space="preserve"> PAGEREF _Toc151755390 \h </w:instrText>
+        </w:r>
+        <w:r>
+          <w:rPr>
+            <w:noProof/>
+            <w:webHidden/>
+          </w:rPr>
+        </w:r>
+        <w:r>
+          <w:rPr>
+            <w:noProof/>
+            <w:webHidden/>
+          </w:rPr>
+          <w:fldChar w:fldCharType="separate"/>
+        </w:r>
+        <w:r>
+          <w:rPr>
+            <w:noProof/>
+            <w:webHidden/>
+          </w:rPr>
+          <w:t>15</w:t>
+        </w:r>
+        <w:r>
+          <w:rPr>
+            <w:noProof/>
+            <w:webHidden/>
+          </w:rPr>
+          <w:fldChar w:fldCharType="end"/>
+        </w:r>
+      </w:hyperlink>
+    </w:p>
+    <w:p>
+      <w:pPr>
+        <w:pStyle w:val="TJ2"/>
+        <w:tabs>
+          <w:tab w:val="right" w:leader="dot" w:pos="8494"/>
+        </w:tabs>
+        <w:rPr>
+          <w:rFonts w:asciiTheme="minorHAnsi" w:eastAsiaTheme="minorEastAsia" w:hAnsiTheme="minorHAnsi" w:cstheme="minorBidi"/>
+          <w:noProof/>
+          <w:kern w:val="2"/>
+          <w:sz w:val="22"/>
+          <w:szCs w:val="22"/>
+          <w:lang w:eastAsia="hu-HU"/>
+          <w14:ligatures w14:val="standardContextual"/>
+        </w:rPr>
+      </w:pPr>
+      <w:hyperlink w:anchor="_Toc151755391" w:history="1">
+        <w:r>
+          <w:rPr>
+            <w:rStyle w:val="Hiperhivatkozs"/>
+            <w:noProof/>
+          </w:rPr>
+          <w:t>3.2 Résztvevők feladatai</w:t>
+        </w:r>
+        <w:r>
+          <w:rPr>
+            <w:noProof/>
+            <w:webHidden/>
+          </w:rPr>
+          <w:tab/>
+        </w:r>
+        <w:r>
+          <w:rPr>
+            <w:noProof/>
+            <w:webHidden/>
+          </w:rPr>
+          <w:fldChar w:fldCharType="begin"/>
+        </w:r>
+        <w:r>
+          <w:rPr>
+            <w:noProof/>
+            <w:webHidden/>
+          </w:rPr>
+          <w:instrText xml:space="preserve"> PAGEREF _Toc151755391 \h </w:instrText>
+        </w:r>
+        <w:r>
+          <w:rPr>
+            <w:noProof/>
+            <w:webHidden/>
+          </w:rPr>
+        </w:r>
+        <w:r>
+          <w:rPr>
+            <w:noProof/>
+            <w:webHidden/>
+          </w:rPr>
+          <w:fldChar w:fldCharType="separate"/>
+        </w:r>
+        <w:r>
+          <w:rPr>
+            <w:noProof/>
+            <w:webHidden/>
+          </w:rPr>
+          <w:t>15</w:t>
+        </w:r>
+        <w:r>
+          <w:rPr>
+            <w:noProof/>
+            <w:webHidden/>
+          </w:rPr>
+          <w:fldChar w:fldCharType="end"/>
+        </w:r>
+      </w:hyperlink>
+    </w:p>
+    <w:p>
+      <w:pPr>
+        <w:pStyle w:val="TJ2"/>
+        <w:tabs>
+          <w:tab w:val="right" w:leader="dot" w:pos="8494"/>
+        </w:tabs>
+        <w:rPr>
+          <w:rFonts w:asciiTheme="minorHAnsi" w:eastAsiaTheme="minorEastAsia" w:hAnsiTheme="minorHAnsi" w:cstheme="minorBidi"/>
+          <w:noProof/>
+          <w:kern w:val="2"/>
+          <w:sz w:val="22"/>
+          <w:szCs w:val="22"/>
+          <w:lang w:eastAsia="hu-HU"/>
+          <w14:ligatures w14:val="standardContextual"/>
+        </w:rPr>
+      </w:pPr>
+      <w:hyperlink w:anchor="_Toc151755392" w:history="1">
+        <w:r>
+          <w:rPr>
+            <w:rStyle w:val="Hiperhivatkozs"/>
+            <w:noProof/>
+          </w:rPr>
+          <w:t>3.3 Szolgáltatási szintek</w:t>
+        </w:r>
+        <w:r>
+          <w:rPr>
+            <w:noProof/>
+            <w:webHidden/>
+          </w:rPr>
+          <w:tab/>
+        </w:r>
+        <w:r>
+          <w:rPr>
+            <w:noProof/>
+            <w:webHidden/>
+          </w:rPr>
+          <w:fldChar w:fldCharType="begin"/>
+        </w:r>
+        <w:r>
+          <w:rPr>
+            <w:noProof/>
+            <w:webHidden/>
+          </w:rPr>
+          <w:instrText xml:space="preserve"> PAGEREF _Toc151755392 \h </w:instrText>
+        </w:r>
+        <w:r>
+          <w:rPr>
+            <w:noProof/>
+            <w:webHidden/>
+          </w:rPr>
+        </w:r>
+        <w:r>
+          <w:rPr>
+            <w:noProof/>
+            <w:webHidden/>
+          </w:rPr>
+          <w:fldChar w:fldCharType="separate"/>
+        </w:r>
+        <w:r>
+          <w:rPr>
+            <w:noProof/>
+            <w:webHidden/>
+          </w:rPr>
+          <w:t>15</w:t>
+        </w:r>
+        <w:r>
+          <w:rPr>
+            <w:noProof/>
+            <w:webHidden/>
+          </w:rPr>
+          <w:fldChar w:fldCharType="end"/>
+        </w:r>
+      </w:hyperlink>
+    </w:p>
+    <w:p>
+      <w:pPr>
+        <w:pStyle w:val="TJ2"/>
+        <w:tabs>
+          <w:tab w:val="right" w:leader="dot" w:pos="8494"/>
+        </w:tabs>
+        <w:rPr>
+          <w:rFonts w:asciiTheme="minorHAnsi" w:eastAsiaTheme="minorEastAsia" w:hAnsiTheme="minorHAnsi" w:cstheme="minorBidi"/>
+          <w:noProof/>
+          <w:kern w:val="2"/>
+          <w:sz w:val="22"/>
+          <w:szCs w:val="22"/>
+          <w:lang w:eastAsia="hu-HU"/>
+          <w14:ligatures w14:val="standardContextual"/>
+        </w:rPr>
+      </w:pPr>
+      <w:hyperlink w:anchor="_Toc151755393" w:history="1">
+        <w:r>
+          <w:rPr>
+            <w:rStyle w:val="Hiperhivatkozs"/>
+            <w:noProof/>
+          </w:rPr>
+          <w:t>3.4 Kliensek lehetőségei</w:t>
+        </w:r>
+        <w:r>
+          <w:rPr>
+            <w:noProof/>
+            <w:webHidden/>
+          </w:rPr>
+          <w:tab/>
+        </w:r>
+        <w:r>
+          <w:rPr>
+            <w:noProof/>
+            <w:webHidden/>
+          </w:rPr>
+          <w:fldChar w:fldCharType="begin"/>
+        </w:r>
+        <w:r>
+          <w:rPr>
+            <w:noProof/>
+            <w:webHidden/>
+          </w:rPr>
+          <w:instrText xml:space="preserve"> PAGEREF _Toc151755393 \h </w:instrText>
+        </w:r>
+        <w:r>
+          <w:rPr>
+            <w:noProof/>
+            <w:webHidden/>
+          </w:rPr>
+        </w:r>
+        <w:r>
+          <w:rPr>
+            <w:noProof/>
+            <w:webHidden/>
+          </w:rPr>
+          <w:fldChar w:fldCharType="separate"/>
+        </w:r>
+        <w:r>
+          <w:rPr>
+            <w:noProof/>
+            <w:webHidden/>
+          </w:rPr>
+          <w:t>16</w:t>
         </w:r>
         <w:r>
           <w:rPr>
@@ -1811,13 +2166,13 @@
           <w14:ligatures w14:val="standardContextual"/>
         </w:rPr>
       </w:pPr>
-      <w:hyperlink w:anchor="_Toc150716667" w:history="1">
+      <w:hyperlink w:anchor="_Toc151755394" w:history="1">
         <w:r>
           <w:rPr>
             <w:rStyle w:val="Hiperhivatkozs"/>
             <w:noProof/>
           </w:rPr>
-          <w:t>Irodalomjegyzék</w:t>
+          <w:t>4 Utolsó simítások</w:t>
         </w:r>
         <w:r>
           <w:rPr>
@@ -1838,7 +2193,7 @@
             <w:noProof/>
             <w:webHidden/>
           </w:rPr>
-          <w:instrText xml:space="preserve"> PAGEREF _Toc150716667 \h </w:instrText>
+          <w:instrText xml:space="preserve"> PAGEREF _Toc151755394 \h </w:instrText>
         </w:r>
         <w:r>
           <w:rPr>
@@ -1858,7 +2213,7 @@
             <w:noProof/>
             <w:webHidden/>
           </w:rPr>
-          <w:t>13</w:t>
+          <w:t>17</w:t>
         </w:r>
         <w:r>
           <w:rPr>
@@ -1883,12 +2238,84 @@
           <w14:ligatures w14:val="standardContextual"/>
         </w:rPr>
       </w:pPr>
-      <w:hyperlink w:anchor="_Toc150716668" w:history="1">
+      <w:hyperlink w:anchor="_Toc151755395" w:history="1">
         <w:r>
           <w:rPr>
             <w:rStyle w:val="Hiperhivatkozs"/>
             <w:noProof/>
           </w:rPr>
+          <w:t>Irodalomjegyzék</w:t>
+        </w:r>
+        <w:r>
+          <w:rPr>
+            <w:noProof/>
+            <w:webHidden/>
+          </w:rPr>
+          <w:tab/>
+        </w:r>
+        <w:r>
+          <w:rPr>
+            <w:noProof/>
+            <w:webHidden/>
+          </w:rPr>
+          <w:fldChar w:fldCharType="begin"/>
+        </w:r>
+        <w:r>
+          <w:rPr>
+            <w:noProof/>
+            <w:webHidden/>
+          </w:rPr>
+          <w:instrText xml:space="preserve"> PAGEREF _Toc151755395 \h </w:instrText>
+        </w:r>
+        <w:r>
+          <w:rPr>
+            <w:noProof/>
+            <w:webHidden/>
+          </w:rPr>
+        </w:r>
+        <w:r>
+          <w:rPr>
+            <w:noProof/>
+            <w:webHidden/>
+          </w:rPr>
+          <w:fldChar w:fldCharType="separate"/>
+        </w:r>
+        <w:r>
+          <w:rPr>
+            <w:noProof/>
+            <w:webHidden/>
+          </w:rPr>
+          <w:t>18</w:t>
+        </w:r>
+        <w:r>
+          <w:rPr>
+            <w:noProof/>
+            <w:webHidden/>
+          </w:rPr>
+          <w:fldChar w:fldCharType="end"/>
+        </w:r>
+      </w:hyperlink>
+    </w:p>
+    <w:p>
+      <w:pPr>
+        <w:pStyle w:val="TJ1"/>
+        <w:rPr>
+          <w:rFonts w:asciiTheme="minorHAnsi" w:eastAsiaTheme="minorEastAsia" w:hAnsiTheme="minorHAnsi" w:cstheme="minorBidi"/>
+          <w:b w:val="0"/>
+          <w:noProof/>
+          <w:kern w:val="2"/>
+          <w:sz w:val="22"/>
+          <w:szCs w:val="22"/>
+          <w:lang w:eastAsia="hu-HU"/>
+          <w14:ligatures w14:val="standardContextual"/>
+        </w:rPr>
+      </w:pPr>
+      <w:hyperlink w:anchor="_Toc151755396" w:history="1">
+        <w:r>
+          <w:rPr>
+            <w:rStyle w:val="Hiperhivatkozs"/>
+            <w:noProof/>
+          </w:rPr>
           <w:t>Függelék</w:t>
         </w:r>
         <w:r>
@@ -1910,7 +2337,7 @@
             <w:noProof/>
             <w:webHidden/>
           </w:rPr>
-          <w:instrText xml:space="preserve"> PAGEREF _Toc150716668 \h </w:instrText>
+          <w:instrText xml:space="preserve"> PAGEREF _Toc151755396 \h </w:instrText>
         </w:r>
         <w:r>
           <w:rPr>
@@ -1930,7 +2357,7 @@
             <w:noProof/>
             <w:webHidden/>
           </w:rPr>
-          <w:t>14</w:t>
+          <w:t>19</w:t>
         </w:r>
         <w:r>
           <w:rPr>
@@ -1999,13 +2426,29 @@
         <w:pStyle w:val="Nyilatkozatszveg"/>
       </w:pPr>
       <w:r>
-        <w:t xml:space="preserve">Hozzájárulok, hogy a jelen munkám alapadatait (szerző(k), cím, angol és magyar nyelvű tartalmi kivonat, készítés éve, konzulens(ek) neve) a BME VIK nyilvánosan hozzáférhető elektronikus formában, a munka teljes szövegét pedig az egyetem belső hálózatán keresztül (vagy </w:t>
+        <w:t>Hozzájárulok, hogy a jelen munkám alapadatait (szerző(k), cím, angol és magyar nyelvű tartalmi kivonat, készítés éve, konzulens(</w:t>
+      </w:r>
+      <w:proofErr w:type="spellStart"/>
+      <w:r>
+        <w:t>ek</w:t>
+      </w:r>
+      <w:proofErr w:type="spellEnd"/>
+      <w:r>
+        <w:t xml:space="preserve">) neve) a BME VIK nyilvánosan hozzáférhető elektronikus formában, a munka teljes szövegét pedig az egyetem belső hálózatán keresztül (vagy </w:t>
       </w:r>
       <w:r>
         <w:t>hitelesített</w:t>
       </w:r>
       <w:r>
-        <w:t xml:space="preserve"> felhasználók számára) közzétegye. Kijelentem, hogy a benyújtott munka és annak elektronikus verziója megegyezik.</w:t>
+        <w:t xml:space="preserve"> felhasználók számára) </w:t>
+      </w:r>
+      <w:proofErr w:type="spellStart"/>
+      <w:r>
+        <w:t>közzétegye</w:t>
+      </w:r>
+      <w:proofErr w:type="spellEnd"/>
+      <w:r>
+        <w:t>. Kijelentem, hogy a benyújtott munka és annak elektronikus verziója megegyezik.</w:t>
       </w:r>
       <w:r>
         <w:t xml:space="preserve"> Dékáni engedéllyel titkosított diplomatervek esetén a dolgozat szövege csak 3 év </w:t>
@@ -2098,7 +2541,7 @@
       <w:pPr>
         <w:pStyle w:val="Fejezetcimszmozsnlkl"/>
       </w:pPr>
-      <w:bookmarkStart w:id="0" w:name="_Toc150716653"/>
+      <w:bookmarkStart w:id="0" w:name="_Toc151755370"/>
       <w:r>
         <w:lastRenderedPageBreak/>
         <w:t>Összefoglaló</w:t>
@@ -2138,12 +2581,14 @@
       <w:pPr>
         <w:pStyle w:val="Fejezetcimszmozsnlkl"/>
       </w:pPr>
-      <w:bookmarkStart w:id="1" w:name="_Toc150716654"/>
+      <w:bookmarkStart w:id="1" w:name="_Toc151755371"/>
+      <w:proofErr w:type="spellStart"/>
       <w:r>
         <w:lastRenderedPageBreak/>
         <w:t>Abstract</w:t>
       </w:r>
       <w:bookmarkEnd w:id="1"/>
+      <w:proofErr w:type="spellEnd"/>
     </w:p>
     <w:p>
       <w:r>
@@ -2194,7 +2639,7 @@
       <w:pPr>
         <w:pStyle w:val="Cmsor1"/>
       </w:pPr>
-      <w:bookmarkStart w:id="3" w:name="_Toc150716655"/>
+      <w:bookmarkStart w:id="3" w:name="_Toc151755372"/>
       <w:r>
         <w:lastRenderedPageBreak/>
         <w:t>Bevezetés</w:t>
@@ -2204,10 +2649,7 @@
     </w:p>
     <w:p>
       <w:r>
-        <w:t>A</w:t>
-      </w:r>
-      <w:r>
-        <w:t>z okos üvegházak</w:t>
+        <w:t>Nagyon izgi lesz</w:t>
       </w:r>
     </w:p>
     <w:p>
@@ -2224,33 +2666,44 @@
       <w:pPr>
         <w:pStyle w:val="Cmsor1"/>
       </w:pPr>
-      <w:bookmarkStart w:id="4" w:name="_Toc150716661"/>
-      <w:bookmarkStart w:id="5" w:name="_Toc332797403"/>
+      <w:bookmarkStart w:id="4" w:name="_Toc332797403"/>
+      <w:bookmarkStart w:id="5" w:name="_Toc151755373"/>
       <w:r>
         <w:lastRenderedPageBreak/>
         <w:t>Használt eszközök</w:t>
       </w:r>
+      <w:bookmarkEnd w:id="5"/>
     </w:p>
     <w:p>
       <w:pPr>
         <w:pStyle w:val="Cmsor2"/>
       </w:pPr>
+      <w:bookmarkStart w:id="6" w:name="_Toc151755374"/>
       <w:r>
         <w:t>Érzékelők</w:t>
       </w:r>
-    </w:p>
-    <w:p>
-      <w:r>
-        <w:t>Valami szöveg, hogy miért kell</w:t>
+      <w:bookmarkEnd w:id="6"/>
+    </w:p>
+    <w:p>
+      <w:r>
+        <w:t xml:space="preserve">Elsőkörben megállapítható, hogy egy okos üvegháznak szüksége van egy szenzorrendszerre, amivel valós időben tudjuk monitorozni a benne </w:t>
+      </w:r>
+      <w:r>
+        <w:t>uralkodó</w:t>
+      </w:r>
+      <w:r>
+        <w:t xml:space="preserve"> aktuális állapotokat. A növények számára fontos paraméterek szerencsére már köztudottak, így könnyen találhatunk olyan érzékelőket a piacon, amiket érdemes beépítenünk a rendszerbe.</w:t>
       </w:r>
     </w:p>
     <w:p>
       <w:pPr>
         <w:pStyle w:val="Cmsor3"/>
       </w:pPr>
+      <w:bookmarkStart w:id="7" w:name="_Toc151755375"/>
       <w:r>
         <w:t>Hőmérséklet és páratartalom</w:t>
       </w:r>
+      <w:bookmarkEnd w:id="7"/>
     </w:p>
     <w:p>
       <w:r>
@@ -2378,13 +2831,24 @@
       <w:pPr>
         <w:pStyle w:val="Cmsor3"/>
       </w:pPr>
-      <w:r>
+      <w:bookmarkStart w:id="8" w:name="_Toc151755376"/>
+      <w:r>
+        <w:lastRenderedPageBreak/>
         <w:t>Fényerősség</w:t>
       </w:r>
-    </w:p>
-    <w:p>
-      <w:r>
-        <w:t>A fény mennyisége szintén létfontosságú, ehhez az Adafruit TSL2591 fényérzékelő szenzort használtam. Látható és infravörös tartományban is képes mérni, 188 uLux és 88000 Lux között. Összehasonlításképpen a holdtalan, borús éjszakai égbolt fényintenzitása 10</w:t>
+      <w:bookmarkEnd w:id="8"/>
+    </w:p>
+    <w:p>
+      <w:r>
+        <w:t xml:space="preserve">A fény mennyisége szintén létfontosságú, ehhez az Adafruit TSL2591 fényérzékelő szenzort használtam. Látható és infravörös tartományban is képes mérni, 188 </w:t>
+      </w:r>
+      <w:proofErr w:type="spellStart"/>
+      <w:r>
+        <w:t>uLux</w:t>
+      </w:r>
+      <w:proofErr w:type="spellEnd"/>
+      <w:r>
+        <w:t xml:space="preserve"> és 88000 Lux között. Összehasonlításképpen a holdtalan, borús éjszakai égbolt fényintenzitása 10</w:t>
       </w:r>
       <w:r>
         <w:rPr>
@@ -2410,11 +2874,10 @@
         <w:rPr>
           <w:noProof/>
         </w:rPr>
-        <w:lastRenderedPageBreak/>
         <w:drawing>
-          <wp:inline distT="0" distB="0" distL="0" distR="0" wp14:anchorId="4F04FD74" wp14:editId="6C68BF21">
-            <wp:extent cx="2722418" cy="2041814"/>
-            <wp:effectExtent l="0" t="0" r="1905" b="0"/>
+          <wp:inline distT="0" distB="0" distL="0" distR="0" wp14:anchorId="4F04FD74" wp14:editId="70263D89">
+            <wp:extent cx="2303253" cy="1727440"/>
+            <wp:effectExtent l="0" t="0" r="1905" b="6350"/>
             <wp:docPr id="1963496674" name="Kép 2" descr="Pinouts | Adafruit TSL2591 High Dynamic Range Digital Light Sensor |  Adafruit Learning System"/>
             <wp:cNvGraphicFramePr>
               <a:graphicFrameLocks xmlns:a="http://schemas.openxmlformats.org/drawingml/2006/main" noChangeAspect="1"/>
@@ -2444,7 +2907,7 @@
                   <pic:spPr bwMode="auto">
                     <a:xfrm>
                       <a:off x="0" y="0"/>
-                      <a:ext cx="2735032" cy="2051274"/>
+                      <a:ext cx="2321622" cy="1741217"/>
                     </a:xfrm>
                     <a:prstGeom prst="rect">
                       <a:avLst/>
@@ -2492,9 +2955,11 @@
       <w:pPr>
         <w:pStyle w:val="Cmsor3"/>
       </w:pPr>
+      <w:bookmarkStart w:id="9" w:name="_Toc151755377"/>
       <w:r>
         <w:t>Talajnedvesség</w:t>
       </w:r>
+      <w:bookmarkEnd w:id="9"/>
     </w:p>
     <w:p>
       <w:r>
@@ -2509,10 +2974,19 @@
         <w:t>szenzor</w:t>
       </w:r>
       <w:r>
-        <w:t xml:space="preserve"> esetén </w:t>
-      </w:r>
-      <w:r>
-        <w:t>1500</w:t>
+        <w:t xml:space="preserve"> esetén</w:t>
+      </w:r>
+      <w:r>
+        <w:t xml:space="preserve"> – 45%-os relatív páratartalommal a szobában – </w:t>
+      </w:r>
+      <w:r>
+        <w:t>1</w:t>
+      </w:r>
+      <w:r>
+        <w:t>65</w:t>
+      </w:r>
+      <w:r>
+        <w:t>0</w:t>
       </w:r>
       <w:r>
         <w:t xml:space="preserve"> volt, vízbe mártva pedig </w:t>
@@ -2637,12 +3111,15 @@
       <w:pPr>
         <w:pStyle w:val="Cmsor3"/>
       </w:pPr>
-      <w:r>
+      <w:bookmarkStart w:id="10" w:name="_Toc151755378"/>
+      <w:r>
+        <w:lastRenderedPageBreak/>
         <w:t>Sz</w:t>
       </w:r>
       <w:r>
         <w:t>élerősség</w:t>
       </w:r>
+      <w:bookmarkEnd w:id="10"/>
     </w:p>
     <w:p>
       <w:r>
@@ -2660,7 +3137,6 @@
         <w:rPr>
           <w:noProof/>
         </w:rPr>
-        <w:lastRenderedPageBreak/>
         <w:drawing>
           <wp:inline distT="0" distB="0" distL="0" distR="0" wp14:anchorId="31C41E5A" wp14:editId="4BCD34E4">
             <wp:extent cx="2223813" cy="1669019"/>
@@ -2760,9 +3236,11 @@
       <w:pPr>
         <w:pStyle w:val="Cmsor3"/>
       </w:pPr>
+      <w:bookmarkStart w:id="11" w:name="_Toc151755379"/>
       <w:r>
         <w:t>Vízszint</w:t>
       </w:r>
+      <w:bookmarkEnd w:id="11"/>
     </w:p>
     <w:p>
       <w:r>
@@ -2886,30 +3364,55 @@
     </w:p>
     <w:p>
       <w:pPr>
+        <w:pStyle w:val="Cmsor2"/>
+      </w:pPr>
+      <w:bookmarkStart w:id="12" w:name="_Toc151755380"/>
+      <w:r>
+        <w:lastRenderedPageBreak/>
+        <w:t>Beavatkozók</w:t>
+      </w:r>
+      <w:bookmarkEnd w:id="12"/>
+    </w:p>
+    <w:p>
+      <w:r>
+        <w:t>Az érzékelők mellett fontos pont az automatizálás is, így szükségünk van különböző beavatkozókra, hogy a könnyen változtatható paraméterek esetén elkerülhető legyen az emberi beavatkozás. Ezeknél elsődleges szempont, hogy a céljuk az, hogy minél kevesebb erőforrást fogyasszunk, minél optimálisabb legyen az energiafelhasználás, ezzel is javítva a hatékonyságot.</w:t>
+      </w:r>
+    </w:p>
+    <w:p>
+      <w:pPr>
         <w:pStyle w:val="Cmsor3"/>
       </w:pPr>
-      <w:r>
-        <w:t>Analóg-digitális átalakító</w:t>
-      </w:r>
-    </w:p>
-    <w:p>
-      <w:r>
-        <w:t>Mivel az általam használt vezérlő nem képes az analóg bemenet kezelésére, a szenzorok egy része viszont analóg kimenetű, így szükséges volt az AD konverter használata. A rendszerben az Adafruit ADS1115 16 bites</w:t>
-      </w:r>
-      <w:r>
-        <w:t>, 4 csatornás</w:t>
-      </w:r>
-      <w:r>
-        <w:t xml:space="preserve"> átalakítót hasz</w:t>
-      </w:r>
-      <w:r>
-        <w:t>n</w:t>
-      </w:r>
-      <w:r>
-        <w:t>áltam</w:t>
-      </w:r>
-      <w:r>
-        <w:t>, aminek előnye a magas felbontás, valamint az I2C interfész, ami könnyű interfészt biztosít. Ahogy a többi Adafruit termékhez, ehhez is pontos dokumentáció található, sok példakóddal, amik megkönnyítik a fejlesztés menetét.</w:t>
+      <w:bookmarkStart w:id="13" w:name="_Toc151755381"/>
+      <w:r>
+        <w:t>Vízpumpa</w:t>
+      </w:r>
+      <w:bookmarkEnd w:id="13"/>
+    </w:p>
+    <w:p>
+      <w:r>
+        <w:t>A locsolás a legalapvetőbb eleme az üvegháznak, ehhez vízpumpákat</w:t>
+      </w:r>
+      <w:r>
+        <w:t xml:space="preserve"> volt</w:t>
+      </w:r>
+      <w:r>
+        <w:t xml:space="preserve"> szükséges beiktatni a rendszerbe. A használt vízpumpa a merülő vízszivattyúkra hasonlít, tehát víz alá kell helyezni, és onnan fogja kipumpálni a vizet. Működéséhez elengedhetetlen, hogy valóban víz alatt legyen használat közben, emiatt van szükség a fentebb említett vízszintmérő alkalmazására. Mivel </w:t>
+      </w:r>
+      <w:proofErr w:type="spellStart"/>
+      <w:r>
+        <w:t>On</w:t>
+      </w:r>
+      <w:proofErr w:type="spellEnd"/>
+      <w:r>
+        <w:t>/</w:t>
+      </w:r>
+      <w:proofErr w:type="spellStart"/>
+      <w:r>
+        <w:t>Off</w:t>
+      </w:r>
+      <w:proofErr w:type="spellEnd"/>
+      <w:r>
+        <w:t xml:space="preserve"> alapú, így a rendszerhez egy relén keresztül kapcsoljuk, amivel ki/bekapcsolni tudjuk.</w:t>
       </w:r>
     </w:p>
     <w:p>
@@ -2920,9 +3423,655 @@
         <w:rPr>
           <w:noProof/>
         </w:rPr>
+        <w:drawing>
+          <wp:inline distT="0" distB="0" distL="0" distR="0" wp14:anchorId="4F7A9A3B" wp14:editId="2D7BA8E5">
+            <wp:extent cx="2381838" cy="1645633"/>
+            <wp:effectExtent l="0" t="0" r="0" b="0"/>
+            <wp:docPr id="14" name="Kép 13" descr="A képen kábel, dugó, füldugó látható&#10;&#10;Automatikusan generált leírás">
+              <a:extLst xmlns:a="http://schemas.openxmlformats.org/drawingml/2006/main">
+                <a:ext uri="{FF2B5EF4-FFF2-40B4-BE49-F238E27FC236}">
+                  <a16:creationId xmlns:a16="http://schemas.microsoft.com/office/drawing/2014/main" id="{9F71AECA-E48D-703C-3E65-1A18C62E596C}"/>
+                </a:ext>
+              </a:extLst>
+            </wp:docPr>
+            <wp:cNvGraphicFramePr>
+              <a:graphicFrameLocks xmlns:a="http://schemas.openxmlformats.org/drawingml/2006/main" noChangeAspect="1"/>
+            </wp:cNvGraphicFramePr>
+            <a:graphic xmlns:a="http://schemas.openxmlformats.org/drawingml/2006/main">
+              <a:graphicData uri="http://schemas.openxmlformats.org/drawingml/2006/picture">
+                <pic:pic xmlns:pic="http://schemas.openxmlformats.org/drawingml/2006/picture">
+                  <pic:nvPicPr>
+                    <pic:cNvPr id="14" name="Kép 13" descr="A képen kábel, dugó, füldugó látható&#10;&#10;Automatikusan generált leírás">
+                      <a:extLst>
+                        <a:ext uri="{FF2B5EF4-FFF2-40B4-BE49-F238E27FC236}">
+                          <a16:creationId xmlns:a16="http://schemas.microsoft.com/office/drawing/2014/main" id="{9F71AECA-E48D-703C-3E65-1A18C62E596C}"/>
+                        </a:ext>
+                      </a:extLst>
+                    </pic:cNvPr>
+                    <pic:cNvPicPr>
+                      <a:picLocks noChangeAspect="1"/>
+                    </pic:cNvPicPr>
+                  </pic:nvPicPr>
+                  <pic:blipFill>
+                    <a:blip r:embed="rId15"/>
+                    <a:stretch>
+                      <a:fillRect/>
+                    </a:stretch>
+                  </pic:blipFill>
+                  <pic:spPr>
+                    <a:xfrm>
+                      <a:off x="0" y="0"/>
+                      <a:ext cx="2381838" cy="1645633"/>
+                    </a:xfrm>
+                    <a:prstGeom prst="rect">
+                      <a:avLst/>
+                    </a:prstGeom>
+                  </pic:spPr>
+                </pic:pic>
+              </a:graphicData>
+            </a:graphic>
+          </wp:inline>
+        </w:drawing>
+      </w:r>
+    </w:p>
+    <w:p>
+      <w:pPr>
+        <w:pStyle w:val="Kpalrs"/>
+      </w:pPr>
+      <w:fldSimple w:instr=" STYLEREF 1 \s ">
+        <w:r>
+          <w:rPr>
+            <w:noProof/>
+          </w:rPr>
+          <w:t>2</w:t>
+        </w:r>
+      </w:fldSimple>
+      <w:r>
+        <w:t>.</w:t>
+      </w:r>
+      <w:fldSimple w:instr=" SEQ ábra \* ARABIC \s 1 ">
+        <w:r>
+          <w:rPr>
+            <w:noProof/>
+          </w:rPr>
+          <w:t>7</w:t>
+        </w:r>
+      </w:fldSimple>
+      <w:r>
+        <w:t>. ábra: Vízpumpa</w:t>
+      </w:r>
+    </w:p>
+    <w:p>
+      <w:pPr>
+        <w:spacing w:after="0" w:line="240" w:lineRule="auto"/>
+        <w:ind w:firstLine="0"/>
+        <w:jc w:val="left"/>
+        <w:rPr>
+          <w:rFonts w:cs="Arial"/>
+          <w:b/>
+          <w:bCs/>
+          <w:sz w:val="28"/>
+          <w:szCs w:val="26"/>
+        </w:rPr>
+      </w:pPr>
+      <w:r>
+        <w:br w:type="page"/>
+      </w:r>
+    </w:p>
+    <w:p>
+      <w:pPr>
+        <w:pStyle w:val="Cmsor3"/>
+      </w:pPr>
+      <w:bookmarkStart w:id="14" w:name="_Toc151755382"/>
+      <w:r>
         <w:lastRenderedPageBreak/>
+        <w:t>Ablaknyitó motor</w:t>
+      </w:r>
+      <w:bookmarkEnd w:id="14"/>
+    </w:p>
+    <w:p>
+      <w:r>
+        <w:t xml:space="preserve">Amennyiben a kinti környezeti változók elősegítik, hogy az üvegházon belül elérjük a kívánt állapotokat, egy </w:t>
+      </w:r>
+      <w:r>
+        <w:t>léptetőm</w:t>
+      </w:r>
+      <w:r>
+        <w:t>otor segítségével ki tudjuk nyitni az ablakot.</w:t>
+      </w:r>
+      <w:r>
+        <w:t xml:space="preserve"> A motor üzemi feszültsége 12V, és egy mikrokontroller használata is szükséges működéséhez.</w:t>
+      </w:r>
+    </w:p>
+    <w:p>
+      <w:r>
+        <w:rPr>
+          <w:highlight w:val="yellow"/>
+        </w:rPr>
+        <w:t>//TODO írni még ide tapasztalatokat róla röviden</w:t>
+      </w:r>
+    </w:p>
+    <w:p>
+      <w:pPr>
+        <w:pStyle w:val="Kp"/>
+      </w:pPr>
+      <w:r>
+        <w:rPr>
+          <w:noProof/>
+        </w:rPr>
         <w:drawing>
-          <wp:inline distT="0" distB="0" distL="0" distR="0" wp14:anchorId="696C53D9" wp14:editId="4B92C035">
+          <wp:inline distT="0" distB="0" distL="0" distR="0" wp14:anchorId="5805B762" wp14:editId="6E59057D">
+            <wp:extent cx="2233529" cy="1642468"/>
+            <wp:effectExtent l="0" t="0" r="0" b="0"/>
+            <wp:docPr id="15" name="Kép 14" descr="A képen Elektronikus alkatrész, Áramköri elem, Passzív áramköri elem, Elektrontechnika látható&#10;&#10;Automatikusan generált leírás">
+              <a:extLst xmlns:a="http://schemas.openxmlformats.org/drawingml/2006/main">
+                <a:ext uri="{FF2B5EF4-FFF2-40B4-BE49-F238E27FC236}">
+                  <a16:creationId xmlns:a16="http://schemas.microsoft.com/office/drawing/2014/main" id="{024C10C9-2C67-F1F6-ACA3-597CAA4B5D5A}"/>
+                </a:ext>
+              </a:extLst>
+            </wp:docPr>
+            <wp:cNvGraphicFramePr>
+              <a:graphicFrameLocks xmlns:a="http://schemas.openxmlformats.org/drawingml/2006/main" noChangeAspect="1"/>
+            </wp:cNvGraphicFramePr>
+            <a:graphic xmlns:a="http://schemas.openxmlformats.org/drawingml/2006/main">
+              <a:graphicData uri="http://schemas.openxmlformats.org/drawingml/2006/picture">
+                <pic:pic xmlns:pic="http://schemas.openxmlformats.org/drawingml/2006/picture">
+                  <pic:nvPicPr>
+                    <pic:cNvPr id="15" name="Kép 14" descr="A képen Elektronikus alkatrész, Áramköri elem, Passzív áramköri elem, Elektrontechnika látható&#10;&#10;Automatikusan generált leírás">
+                      <a:extLst>
+                        <a:ext uri="{FF2B5EF4-FFF2-40B4-BE49-F238E27FC236}">
+                          <a16:creationId xmlns:a16="http://schemas.microsoft.com/office/drawing/2014/main" id="{024C10C9-2C67-F1F6-ACA3-597CAA4B5D5A}"/>
+                        </a:ext>
+                      </a:extLst>
+                    </pic:cNvPr>
+                    <pic:cNvPicPr>
+                      <a:picLocks noChangeAspect="1"/>
+                    </pic:cNvPicPr>
+                  </pic:nvPicPr>
+                  <pic:blipFill>
+                    <a:blip r:embed="rId16"/>
+                    <a:stretch>
+                      <a:fillRect/>
+                    </a:stretch>
+                  </pic:blipFill>
+                  <pic:spPr>
+                    <a:xfrm>
+                      <a:off x="0" y="0"/>
+                      <a:ext cx="2233529" cy="1642468"/>
+                    </a:xfrm>
+                    <a:prstGeom prst="rect">
+                      <a:avLst/>
+                    </a:prstGeom>
+                  </pic:spPr>
+                </pic:pic>
+              </a:graphicData>
+            </a:graphic>
+          </wp:inline>
+        </w:drawing>
+      </w:r>
+    </w:p>
+    <w:p>
+      <w:pPr>
+        <w:pStyle w:val="Kpalrs"/>
+      </w:pPr>
+      <w:fldSimple w:instr=" STYLEREF 1 \s ">
+        <w:r>
+          <w:rPr>
+            <w:noProof/>
+          </w:rPr>
+          <w:t>2</w:t>
+        </w:r>
+      </w:fldSimple>
+      <w:r>
+        <w:t>.</w:t>
+      </w:r>
+      <w:fldSimple w:instr=" SEQ ábra \* ARABIC \s 1 ">
+        <w:r>
+          <w:rPr>
+            <w:noProof/>
+          </w:rPr>
+          <w:t>8</w:t>
+        </w:r>
+      </w:fldSimple>
+      <w:r>
+        <w:t>. ábra: Ablaknyitó motor</w:t>
+      </w:r>
+    </w:p>
+    <w:p>
+      <w:pPr>
+        <w:pStyle w:val="Cmsor3"/>
+      </w:pPr>
+      <w:bookmarkStart w:id="15" w:name="_Toc151755383"/>
+      <w:r>
+        <w:t>Ventilátor</w:t>
+      </w:r>
+      <w:bookmarkEnd w:id="15"/>
+    </w:p>
+    <w:p>
+      <w:r>
+        <w:t xml:space="preserve">A hőmérséklet, és főként a páratartalom változtatására egy </w:t>
+      </w:r>
+      <w:r>
+        <w:t>OEM PC</w:t>
+      </w:r>
+      <w:r>
+        <w:t xml:space="preserve"> ventilátort használunk. Alapvetően az üzemi feszültsége ennek is 12V, de fordulatszáma arányos a rá adott feszültséggel, tehát kisebb feszültségen is működik lassabb fordulatszámmal.</w:t>
+      </w:r>
+    </w:p>
+    <w:p>
+      <w:pPr>
+        <w:pStyle w:val="Kp"/>
+      </w:pPr>
+      <w:r>
+        <w:rPr>
+          <w:rStyle w:val="Kiemels"/>
+        </w:rPr>
+        <w:drawing>
+          <wp:inline distT="0" distB="0" distL="0" distR="0" wp14:anchorId="5B8592E3" wp14:editId="2E60FCD6">
+            <wp:extent cx="2192299" cy="1841785"/>
+            <wp:effectExtent l="0" t="0" r="0" b="6350"/>
+            <wp:docPr id="4" name="Kép 4" descr="A képen ventilátor, eszköz, Mechanikus ventilátor, elektromos ventilátor látható&#10;&#10;Automatikusan generált leírás">
+              <a:extLst xmlns:a="http://schemas.openxmlformats.org/drawingml/2006/main">
+                <a:ext uri="{FF2B5EF4-FFF2-40B4-BE49-F238E27FC236}">
+                  <a16:creationId xmlns:a16="http://schemas.microsoft.com/office/drawing/2014/main" id="{34222B50-01BC-34D0-6153-5D97F0752D47}"/>
+                </a:ext>
+              </a:extLst>
+            </wp:docPr>
+            <wp:cNvGraphicFramePr>
+              <a:graphicFrameLocks xmlns:a="http://schemas.openxmlformats.org/drawingml/2006/main" noChangeAspect="1"/>
+            </wp:cNvGraphicFramePr>
+            <a:graphic xmlns:a="http://schemas.openxmlformats.org/drawingml/2006/main">
+              <a:graphicData uri="http://schemas.openxmlformats.org/drawingml/2006/picture">
+                <pic:pic xmlns:pic="http://schemas.openxmlformats.org/drawingml/2006/picture">
+                  <pic:nvPicPr>
+                    <pic:cNvPr id="4" name="Kép 4" descr="A képen ventilátor, eszköz, Mechanikus ventilátor, elektromos ventilátor látható&#10;&#10;Automatikusan generált leírás">
+                      <a:extLst>
+                        <a:ext uri="{FF2B5EF4-FFF2-40B4-BE49-F238E27FC236}">
+                          <a16:creationId xmlns:a16="http://schemas.microsoft.com/office/drawing/2014/main" id="{34222B50-01BC-34D0-6153-5D97F0752D47}"/>
+                        </a:ext>
+                      </a:extLst>
+                    </pic:cNvPr>
+                    <pic:cNvPicPr>
+                      <a:picLocks noChangeAspect="1"/>
+                    </pic:cNvPicPr>
+                  </pic:nvPicPr>
+                  <pic:blipFill>
+                    <a:blip r:embed="rId17"/>
+                    <a:stretch>
+                      <a:fillRect/>
+                    </a:stretch>
+                  </pic:blipFill>
+                  <pic:spPr>
+                    <a:xfrm>
+                      <a:off x="0" y="0"/>
+                      <a:ext cx="2192299" cy="1841785"/>
+                    </a:xfrm>
+                    <a:prstGeom prst="rect">
+                      <a:avLst/>
+                    </a:prstGeom>
+                  </pic:spPr>
+                </pic:pic>
+              </a:graphicData>
+            </a:graphic>
+          </wp:inline>
+        </w:drawing>
+      </w:r>
+    </w:p>
+    <w:p>
+      <w:pPr>
+        <w:pStyle w:val="Kpalrs"/>
+      </w:pPr>
+      <w:fldSimple w:instr=" STYLEREF 1 \s ">
+        <w:r>
+          <w:rPr>
+            <w:noProof/>
+          </w:rPr>
+          <w:t>2</w:t>
+        </w:r>
+      </w:fldSimple>
+      <w:r>
+        <w:t>.</w:t>
+      </w:r>
+      <w:fldSimple w:instr=" SEQ ábra \* ARABIC \s 1 ">
+        <w:r>
+          <w:rPr>
+            <w:noProof/>
+          </w:rPr>
+          <w:t>9</w:t>
+        </w:r>
+      </w:fldSimple>
+      <w:r>
+        <w:t>. ábra: OEM PC ventilátor</w:t>
+      </w:r>
+    </w:p>
+    <w:p>
+      <w:pPr>
+        <w:spacing w:after="0" w:line="240" w:lineRule="auto"/>
+        <w:ind w:firstLine="0"/>
+        <w:jc w:val="left"/>
+        <w:rPr>
+          <w:rFonts w:cs="Arial"/>
+          <w:b/>
+          <w:bCs/>
+          <w:sz w:val="28"/>
+          <w:szCs w:val="26"/>
+        </w:rPr>
+      </w:pPr>
+      <w:r>
+        <w:br w:type="page"/>
+      </w:r>
+    </w:p>
+    <w:p>
+      <w:pPr>
+        <w:pStyle w:val="Cmsor3"/>
+      </w:pPr>
+      <w:bookmarkStart w:id="16" w:name="_Toc151755384"/>
+      <w:r>
+        <w:lastRenderedPageBreak/>
+        <w:t>LED szalag</w:t>
+      </w:r>
+      <w:bookmarkEnd w:id="16"/>
+    </w:p>
+    <w:p>
+      <w:r>
+        <w:t>A fény növelésére és paramétereinek állítására RGB LED szalagot alkalmazunk, ami által kielégíthetjük a növények különböző hullámhosszok iránti igényüket.</w:t>
+      </w:r>
+      <w:r>
+        <w:t xml:space="preserve"> </w:t>
+      </w:r>
+      <w:r>
+        <w:t>A növények fotoszintéziséhez szükséges hullámhosszok a 440</w:t>
+      </w:r>
+      <w:r>
+        <w:t xml:space="preserve"> nm</w:t>
+      </w:r>
+      <w:r>
+        <w:t xml:space="preserve"> (ibolya) és 660 nm (vörös). A fejlődéshez, növekedéshez 660</w:t>
+      </w:r>
+      <w:r>
+        <w:t xml:space="preserve"> nm</w:t>
+      </w:r>
+      <w:r>
+        <w:t xml:space="preserve"> és 735 nm (távoli vörös) szükséges, a levélképződést pedig a 435 nm-es (ibolya) fény segíti elő. A 440 nm a fotoszintézis mellett azért is felel, hogy a növények a fény irányába mozogjanak.</w:t>
+      </w:r>
+    </w:p>
+    <w:p>
+      <w:pPr>
+        <w:pStyle w:val="Kp"/>
+      </w:pPr>
+      <w:r>
+        <w:rPr>
+          <w:noProof/>
+        </w:rPr>
+        <w:drawing>
+          <wp:inline distT="0" distB="0" distL="0" distR="0" wp14:anchorId="287E3DC2" wp14:editId="3A93860A">
+            <wp:extent cx="2467154" cy="2001385"/>
+            <wp:effectExtent l="0" t="0" r="0" b="0"/>
+            <wp:docPr id="1685092655" name="Kép 5"/>
+            <wp:cNvGraphicFramePr>
+              <a:graphicFrameLocks xmlns:a="http://schemas.openxmlformats.org/drawingml/2006/main" noChangeAspect="1"/>
+            </wp:cNvGraphicFramePr>
+            <a:graphic xmlns:a="http://schemas.openxmlformats.org/drawingml/2006/main">
+              <a:graphicData uri="http://schemas.openxmlformats.org/drawingml/2006/picture">
+                <pic:pic xmlns:pic="http://schemas.openxmlformats.org/drawingml/2006/picture">
+                  <pic:nvPicPr>
+                    <pic:cNvPr id="0" name="Picture 9"/>
+                    <pic:cNvPicPr>
+                      <a:picLocks noChangeAspect="1" noChangeArrowheads="1"/>
+                    </pic:cNvPicPr>
+                  </pic:nvPicPr>
+                  <pic:blipFill>
+                    <a:blip r:embed="rId18" cstate="print">
+                      <a:extLst>
+                        <a:ext uri="{28A0092B-C50C-407E-A947-70E740481C1C}">
+                          <a14:useLocalDpi xmlns:a14="http://schemas.microsoft.com/office/drawing/2010/main" val="0"/>
+                        </a:ext>
+                      </a:extLst>
+                    </a:blip>
+                    <a:srcRect/>
+                    <a:stretch>
+                      <a:fillRect/>
+                    </a:stretch>
+                  </pic:blipFill>
+                  <pic:spPr bwMode="auto">
+                    <a:xfrm>
+                      <a:off x="0" y="0"/>
+                      <a:ext cx="2477075" cy="2009433"/>
+                    </a:xfrm>
+                    <a:prstGeom prst="rect">
+                      <a:avLst/>
+                    </a:prstGeom>
+                    <a:noFill/>
+                    <a:ln>
+                      <a:noFill/>
+                    </a:ln>
+                  </pic:spPr>
+                </pic:pic>
+              </a:graphicData>
+            </a:graphic>
+          </wp:inline>
+        </w:drawing>
+      </w:r>
+    </w:p>
+    <w:p>
+      <w:pPr>
+        <w:pStyle w:val="Kpalrs"/>
+      </w:pPr>
+      <w:fldSimple w:instr=" STYLEREF 1 \s ">
+        <w:r>
+          <w:rPr>
+            <w:noProof/>
+          </w:rPr>
+          <w:t>2</w:t>
+        </w:r>
+      </w:fldSimple>
+      <w:r>
+        <w:t>.</w:t>
+      </w:r>
+      <w:fldSimple w:instr=" SEQ ábra \* ARABIC \s 1 ">
+        <w:r>
+          <w:rPr>
+            <w:noProof/>
+          </w:rPr>
+          <w:t>10</w:t>
+        </w:r>
+      </w:fldSimple>
+      <w:r>
+        <w:t>. ábra: RGB LED szalag</w:t>
+      </w:r>
+    </w:p>
+    <w:p>
+      <w:pPr>
+        <w:pStyle w:val="Cmsor2"/>
+      </w:pPr>
+      <w:bookmarkStart w:id="17" w:name="_Toc151755385"/>
+      <w:r>
+        <w:t>Egyéb eszközök</w:t>
+      </w:r>
+      <w:bookmarkEnd w:id="17"/>
+    </w:p>
+    <w:p>
+      <w:pPr>
+        <w:pStyle w:val="Cmsor3"/>
+      </w:pPr>
+      <w:bookmarkStart w:id="18" w:name="_Toc151755386"/>
+      <w:r>
+        <w:t>Relé</w:t>
+      </w:r>
+      <w:bookmarkEnd w:id="18"/>
+    </w:p>
+    <w:p>
+      <w:r>
+        <w:t xml:space="preserve">Ahogyan fentebb már említésre került, néhány beavatkozó vezérlése relén keresztül történik. Erre a célra a </w:t>
+      </w:r>
+      <w:proofErr w:type="spellStart"/>
+      <w:r>
+        <w:t>Robofun</w:t>
+      </w:r>
+      <w:proofErr w:type="spellEnd"/>
+      <w:r>
+        <w:t xml:space="preserve"> 5V egycsatornás relé modul</w:t>
+      </w:r>
+      <w:r>
+        <w:t>t használtam.</w:t>
+      </w:r>
+    </w:p>
+    <w:p>
+      <w:pPr>
+        <w:pStyle w:val="Kp"/>
+      </w:pPr>
+      <w:r>
+        <w:rPr>
+          <w:noProof/>
+        </w:rPr>
+        <w:drawing>
+          <wp:inline distT="0" distB="0" distL="0" distR="0" wp14:anchorId="4C5F5029" wp14:editId="7F932595">
+            <wp:extent cx="2941607" cy="1577763"/>
+            <wp:effectExtent l="0" t="0" r="0" b="3810"/>
+            <wp:docPr id="1699767139" name="Kép 7" descr="A képen Áramköri elem, Elektronikus alkatrész, elektronika, Passzív áramköri elem látható&#10;&#10;Automatikusan generált leírás"/>
+            <wp:cNvGraphicFramePr>
+              <a:graphicFrameLocks xmlns:a="http://schemas.openxmlformats.org/drawingml/2006/main" noChangeAspect="1"/>
+            </wp:cNvGraphicFramePr>
+            <a:graphic xmlns:a="http://schemas.openxmlformats.org/drawingml/2006/main">
+              <a:graphicData uri="http://schemas.openxmlformats.org/drawingml/2006/picture">
+                <pic:pic xmlns:pic="http://schemas.openxmlformats.org/drawingml/2006/picture">
+                  <pic:nvPicPr>
+                    <pic:cNvPr id="1699767139" name="Kép 7" descr="A képen Áramköri elem, Elektronikus alkatrész, elektronika, Passzív áramköri elem látható&#10;&#10;Automatikusan generált leírás"/>
+                    <pic:cNvPicPr>
+                      <a:picLocks noChangeAspect="1" noChangeArrowheads="1"/>
+                    </pic:cNvPicPr>
+                  </pic:nvPicPr>
+                  <pic:blipFill>
+                    <a:blip r:embed="rId19">
+                      <a:extLst>
+                        <a:ext uri="{28A0092B-C50C-407E-A947-70E740481C1C}">
+                          <a14:useLocalDpi xmlns:a14="http://schemas.microsoft.com/office/drawing/2010/main" val="0"/>
+                        </a:ext>
+                      </a:extLst>
+                    </a:blip>
+                    <a:srcRect/>
+                    <a:stretch>
+                      <a:fillRect/>
+                    </a:stretch>
+                  </pic:blipFill>
+                  <pic:spPr bwMode="auto">
+                    <a:xfrm>
+                      <a:off x="0" y="0"/>
+                      <a:ext cx="2949572" cy="1582035"/>
+                    </a:xfrm>
+                    <a:prstGeom prst="rect">
+                      <a:avLst/>
+                    </a:prstGeom>
+                    <a:noFill/>
+                    <a:ln>
+                      <a:noFill/>
+                    </a:ln>
+                  </pic:spPr>
+                </pic:pic>
+              </a:graphicData>
+            </a:graphic>
+          </wp:inline>
+        </w:drawing>
+      </w:r>
+    </w:p>
+    <w:p>
+      <w:pPr>
+        <w:pStyle w:val="Kpalrs"/>
+      </w:pPr>
+      <w:r>
+        <w:fldChar w:fldCharType="begin"/>
+      </w:r>
+      <w:r>
+        <w:instrText xml:space="preserve"> STYLEREF 1 \s </w:instrText>
+      </w:r>
+      <w:r>
+        <w:fldChar w:fldCharType="separate"/>
+      </w:r>
+      <w:r>
+        <w:rPr>
+          <w:noProof/>
+        </w:rPr>
+        <w:t>2</w:t>
+      </w:r>
+      <w:r>
+        <w:fldChar w:fldCharType="end"/>
+      </w:r>
+      <w:r>
+        <w:t>.</w:t>
+      </w:r>
+      <w:r>
+        <w:fldChar w:fldCharType="begin"/>
+      </w:r>
+      <w:r>
+        <w:instrText xml:space="preserve"> SEQ ábra \* ARABIC \s 1 </w:instrText>
+      </w:r>
+      <w:r>
+        <w:fldChar w:fldCharType="separate"/>
+      </w:r>
+      <w:r>
+        <w:rPr>
+          <w:noProof/>
+        </w:rPr>
+        <w:t>11</w:t>
+      </w:r>
+      <w:r>
+        <w:fldChar w:fldCharType="end"/>
+      </w:r>
+      <w:r>
+        <w:t xml:space="preserve">. ábra: </w:t>
+      </w:r>
+      <w:proofErr w:type="spellStart"/>
+      <w:r>
+        <w:t>Robofun</w:t>
+      </w:r>
+      <w:proofErr w:type="spellEnd"/>
+      <w:r>
+        <w:t xml:space="preserve"> 5V relé modul</w:t>
+      </w:r>
+    </w:p>
+    <w:p>
+      <w:pPr>
+        <w:spacing w:after="0" w:line="240" w:lineRule="auto"/>
+        <w:ind w:firstLine="0"/>
+        <w:jc w:val="left"/>
+        <w:rPr>
+          <w:rFonts w:cs="Arial"/>
+          <w:b/>
+          <w:bCs/>
+          <w:sz w:val="28"/>
+          <w:szCs w:val="26"/>
+        </w:rPr>
+      </w:pPr>
+      <w:r>
+        <w:br w:type="page"/>
+      </w:r>
+    </w:p>
+    <w:p>
+      <w:pPr>
+        <w:pStyle w:val="Cmsor3"/>
+      </w:pPr>
+      <w:bookmarkStart w:id="19" w:name="_Toc151755387"/>
+      <w:r>
+        <w:lastRenderedPageBreak/>
+        <w:t>Analóg-digitális átalakító</w:t>
+      </w:r>
+      <w:bookmarkEnd w:id="19"/>
+    </w:p>
+    <w:p>
+      <w:r>
+        <w:t>Mivel az általam használt vezérlő nem képes az analóg bemenet kezelésére, a szenzorok egy része viszont analóg kimenetű, így szükséges volt az AD konverter használata. A rendszerben az Adafruit ADS1115 16 bites, 4 csatornás átalakítót használtam, aminek előnye a magas felbontás, valamint az I2C interfész, ami könnyű interfészt biztosít. Ahogy a többi Adafruit termékhez, ehhez is pontos dokumentáció található, sok példakóddal, amik megkönnyítik a fejlesztés menetét.</w:t>
+      </w:r>
+    </w:p>
+    <w:p>
+      <w:pPr>
+        <w:pStyle w:val="Kp"/>
+      </w:pPr>
+      <w:r>
+        <w:rPr>
+          <w:noProof/>
+        </w:rPr>
+        <w:drawing>
+          <wp:inline distT="0" distB="0" distL="0" distR="0" wp14:anchorId="1E16EE23" wp14:editId="70BA7201">
             <wp:extent cx="2303252" cy="1465283"/>
             <wp:effectExtent l="0" t="0" r="1905" b="1905"/>
             <wp:docPr id="993329559" name="Kép 3" descr="Module - ADS1115 - 4-Channel 16-Bit ADC Module"/>
@@ -2939,7 +4088,7 @@
                     </pic:cNvPicPr>
                   </pic:nvPicPr>
                   <pic:blipFill>
-                    <a:blip r:embed="rId15">
+                    <a:blip r:embed="rId20">
                       <a:extLst>
                         <a:ext uri="{28A0092B-C50C-407E-A947-70E740481C1C}">
                           <a14:useLocalDpi xmlns:a14="http://schemas.microsoft.com/office/drawing/2010/main" val="0"/>
@@ -2975,73 +4124,251 @@
       <w:pPr>
         <w:pStyle w:val="Kpalrs"/>
       </w:pPr>
-      <w:fldSimple w:instr=" STYLEREF 1 \s ">
-        <w:r>
-          <w:rPr>
-            <w:noProof/>
-          </w:rPr>
-          <w:t>2</w:t>
-        </w:r>
-      </w:fldSimple>
+      <w:r>
+        <w:fldChar w:fldCharType="begin"/>
+      </w:r>
+      <w:r>
+        <w:instrText xml:space="preserve"> STYLEREF 1 \s </w:instrText>
+      </w:r>
+      <w:r>
+        <w:fldChar w:fldCharType="separate"/>
+      </w:r>
+      <w:r>
+        <w:rPr>
+          <w:noProof/>
+        </w:rPr>
+        <w:t>2</w:t>
+      </w:r>
+      <w:r>
+        <w:fldChar w:fldCharType="end"/>
+      </w:r>
       <w:r>
         <w:t>.</w:t>
       </w:r>
-      <w:fldSimple w:instr=" SEQ ábra \* ARABIC \s 1 ">
-        <w:r>
-          <w:rPr>
-            <w:noProof/>
-          </w:rPr>
-          <w:t>6</w:t>
-        </w:r>
-      </w:fldSimple>
+      <w:r>
+        <w:fldChar w:fldCharType="begin"/>
+      </w:r>
+      <w:r>
+        <w:instrText xml:space="preserve"> SEQ ábra \* ARABIC \s 1 </w:instrText>
+      </w:r>
+      <w:r>
+        <w:fldChar w:fldCharType="separate"/>
+      </w:r>
+      <w:r>
+        <w:rPr>
+          <w:noProof/>
+        </w:rPr>
+        <w:t>6</w:t>
+      </w:r>
+      <w:r>
+        <w:fldChar w:fldCharType="end"/>
+      </w:r>
       <w:r>
         <w:t>. ábra: Adafruit ADS1116 16-bit ADC</w:t>
       </w:r>
     </w:p>
+    <w:p/>
     <w:p>
       <w:pPr>
         <w:pStyle w:val="Cmsor2"/>
       </w:pPr>
-      <w:r>
-        <w:t>Beavatkozók</w:t>
-      </w:r>
-    </w:p>
-    <w:p>
-      <w:pPr>
-        <w:pStyle w:val="Cmsor2"/>
-      </w:pPr>
+      <w:bookmarkStart w:id="20" w:name="_Toc151755388"/>
       <w:r>
         <w:t>Vezérlés</w:t>
       </w:r>
-    </w:p>
+      <w:bookmarkEnd w:id="20"/>
+    </w:p>
+    <w:p>
+      <w:r>
+        <w:t>Az érzékelők és beavatkozók összekötéséhez szükségünk van vezérlő elemekre, amiben a rendszer logikáját tudjuk elkészíteni. Erre az alábbi eszközöket használtam.</w:t>
+      </w:r>
+    </w:p>
+    <w:p>
+      <w:pPr>
+        <w:pStyle w:val="Cmsor3"/>
+      </w:pPr>
+      <w:proofErr w:type="spellStart"/>
+      <w:r>
+        <w:t>Raspberry</w:t>
+      </w:r>
+      <w:proofErr w:type="spellEnd"/>
+      <w:r>
+        <w:t xml:space="preserve"> Pi</w:t>
+      </w:r>
+      <w:r>
+        <w:t xml:space="preserve"> </w:t>
+      </w:r>
+      <w:proofErr w:type="spellStart"/>
+      <w:r>
+        <w:t>Zero</w:t>
+      </w:r>
+      <w:proofErr w:type="spellEnd"/>
+      <w:r>
+        <w:t xml:space="preserve"> W</w:t>
+      </w:r>
+    </w:p>
+    <w:p>
+      <w:r>
+        <w:t xml:space="preserve">A </w:t>
+      </w:r>
+      <w:proofErr w:type="spellStart"/>
+      <w:r>
+        <w:t>Raspberry</w:t>
+      </w:r>
+      <w:proofErr w:type="spellEnd"/>
+      <w:r>
+        <w:t xml:space="preserve"> Pi </w:t>
+      </w:r>
+      <w:proofErr w:type="spellStart"/>
+      <w:r>
+        <w:t>Zero</w:t>
+      </w:r>
+      <w:proofErr w:type="spellEnd"/>
+      <w:r>
+        <w:t xml:space="preserve"> egy kisméretű, alacsony költségű számítógép, amit kifejezetten olyan alkalmazásokhoz készítettek, ahol a kis méret, alacsony ár és alacsony energiafogyasztás fontos szempont.</w:t>
+      </w:r>
+    </w:p>
+    <w:p>
+      <w:r>
+        <w:t xml:space="preserve">Egy egymagos, 1 </w:t>
+      </w:r>
+      <w:proofErr w:type="spellStart"/>
+      <w:r>
+        <w:t>GHz</w:t>
+      </w:r>
+      <w:proofErr w:type="spellEnd"/>
+      <w:r>
+        <w:t xml:space="preserve">-es processzort és 512 MB RAM-ot tartalmaz, ami bőven elegendő annak az egyszerű programnak, amit futtatni szeretnénk rajta. Memóriáját a többi </w:t>
+      </w:r>
+      <w:proofErr w:type="spellStart"/>
+      <w:r>
+        <w:t>raspberry-hez</w:t>
+      </w:r>
+      <w:proofErr w:type="spellEnd"/>
+      <w:r>
+        <w:t xml:space="preserve"> hasonlóan egy behelyezett SD kártya adja, ez a jelenlegi rendszerben egy Kingston 16 GB-os memóriakártya.</w:t>
+      </w:r>
+      <w:r>
+        <w:t xml:space="preserve"> </w:t>
+      </w:r>
+      <w:r>
+        <w:t xml:space="preserve">Rendelkezik egy mini HDMI </w:t>
+      </w:r>
+      <w:proofErr w:type="spellStart"/>
+      <w:r>
+        <w:t>porttal</w:t>
+      </w:r>
+      <w:proofErr w:type="spellEnd"/>
+      <w:r>
+        <w:t xml:space="preserve">, ami által monitort tudunk hozzá csatlakoztatni, két </w:t>
+      </w:r>
+      <w:proofErr w:type="spellStart"/>
+      <w:r>
+        <w:t>micro</w:t>
+      </w:r>
+      <w:proofErr w:type="spellEnd"/>
+      <w:r>
+        <w:t xml:space="preserve"> USB </w:t>
+      </w:r>
+      <w:proofErr w:type="spellStart"/>
+      <w:r>
+        <w:t>porttal</w:t>
+      </w:r>
+      <w:proofErr w:type="spellEnd"/>
+      <w:r>
+        <w:t xml:space="preserve"> az áramellátáshoz és a külső perifériákhoz – egér, billentyűzet –, valamint GPIO lábakkal.</w:t>
+      </w:r>
+      <w:r>
+        <w:t xml:space="preserve"> Beépített </w:t>
+      </w:r>
+      <w:proofErr w:type="spellStart"/>
+      <w:r>
+        <w:t>Wi</w:t>
+      </w:r>
+      <w:proofErr w:type="spellEnd"/>
+      <w:r>
+        <w:t>-Fi és Bluetooth támogatást is tartalmaz, ami lehetővé teszi a vezeték nélküli kapcsolatot.</w:t>
+      </w:r>
+    </w:p>
+    <w:p>
+      <w:pPr>
+        <w:pStyle w:val="Cmsor3"/>
+      </w:pPr>
+      <w:proofErr w:type="spellStart"/>
+      <w:r>
+        <w:lastRenderedPageBreak/>
+        <w:t>Raspberry</w:t>
+      </w:r>
+      <w:proofErr w:type="spellEnd"/>
+      <w:r>
+        <w:t xml:space="preserve"> Pi 4</w:t>
+      </w:r>
+    </w:p>
+    <w:p/>
+    <w:p/>
     <w:p>
       <w:pPr>
         <w:pStyle w:val="Cmsor1"/>
       </w:pPr>
+      <w:bookmarkStart w:id="21" w:name="_Toc151755389"/>
       <w:r>
         <w:lastRenderedPageBreak/>
         <w:t>MQTT</w:t>
       </w:r>
-      <w:bookmarkEnd w:id="4"/>
-    </w:p>
-    <w:p>
-      <w:r>
-        <w:t>Az MQTT egy nyílt, ingyenes protokoll, amit arra terveztek, hogy megbízható üzenetküldést valósítson meg a lehető legegyszerűbb üzenetformátumban. A kommunikációban három típusú fél vesz részt, bróker, publisher és subscriber.</w:t>
+      <w:bookmarkEnd w:id="21"/>
+    </w:p>
+    <w:p>
+      <w:r>
+        <w:t xml:space="preserve">Az MQTT egy nyílt, ingyenes protokoll, amit arra terveztek, hogy megbízható üzenetküldést valósítson meg a lehető legegyszerűbb üzenetformátumban. A kommunikációban három típusú fél vesz részt, bróker, </w:t>
+      </w:r>
+      <w:proofErr w:type="spellStart"/>
+      <w:r>
+        <w:t>publisher</w:t>
+      </w:r>
+      <w:proofErr w:type="spellEnd"/>
+      <w:r>
+        <w:t xml:space="preserve"> és </w:t>
+      </w:r>
+      <w:proofErr w:type="spellStart"/>
+      <w:r>
+        <w:t>subscriber</w:t>
+      </w:r>
+      <w:proofErr w:type="spellEnd"/>
+      <w:r>
+        <w:t>.</w:t>
       </w:r>
     </w:p>
     <w:p>
       <w:pPr>
         <w:pStyle w:val="Cmsor2"/>
       </w:pPr>
-      <w:bookmarkStart w:id="6" w:name="_Toc150716662"/>
+      <w:bookmarkStart w:id="22" w:name="_Toc151755390"/>
+      <w:proofErr w:type="spellStart"/>
       <w:r>
         <w:t>Topicok</w:t>
       </w:r>
-      <w:bookmarkEnd w:id="6"/>
-    </w:p>
-    <w:p>
-      <w:r>
-        <w:t>Az üzenetek megkülönböztetésére, osztályzására az úgynevezett topicok szolgálnak, ezek definiálják az üzenet tartalmát. Általában hierarchikusan szervezettek, a „/” karakter használatával tudunk létrehozni al-topicokat. Erre példa a jelenlegi rendszerből:</w:t>
+      <w:bookmarkEnd w:id="22"/>
+      <w:proofErr w:type="spellEnd"/>
+    </w:p>
+    <w:p>
+      <w:r>
+        <w:t xml:space="preserve">Az üzenetek megkülönböztetésére, osztályzására az úgynevezett </w:t>
+      </w:r>
+      <w:proofErr w:type="spellStart"/>
+      <w:r>
+        <w:t>topicok</w:t>
+      </w:r>
+      <w:proofErr w:type="spellEnd"/>
+      <w:r>
+        <w:t xml:space="preserve"> szolgálnak, ezek definiálják az üzenet tartalmát. Általában hierarchikusan szervezettek, a „/” karakter használatával tudunk létrehozni </w:t>
+      </w:r>
+      <w:proofErr w:type="spellStart"/>
+      <w:r>
+        <w:t>al-topicokat</w:t>
+      </w:r>
+      <w:proofErr w:type="spellEnd"/>
+      <w:r>
+        <w:t>. Erre példa a jelenlegi rendszerből:</w:t>
       </w:r>
     </w:p>
     <w:p>
@@ -3054,6 +4381,7 @@
           <w:szCs w:val="20"/>
         </w:rPr>
       </w:pPr>
+      <w:proofErr w:type="spellStart"/>
       <w:r>
         <w:rPr>
           <w:rFonts w:ascii="Courier New" w:hAnsi="Courier New" w:cs="Courier New"/>
@@ -3062,6 +4390,7 @@
         </w:rPr>
         <w:t>uveghaz</w:t>
       </w:r>
+      <w:proofErr w:type="spellEnd"/>
     </w:p>
     <w:p>
       <w:pPr>
@@ -3073,13 +4402,23 @@
           <w:szCs w:val="20"/>
         </w:rPr>
       </w:pPr>
+      <w:proofErr w:type="spellStart"/>
       <w:r>
         <w:rPr>
           <w:rFonts w:ascii="Courier New" w:hAnsi="Courier New" w:cs="Courier New"/>
           <w:sz w:val="22"/>
           <w:szCs w:val="20"/>
         </w:rPr>
-        <w:t>uveghaz/szektor_1</w:t>
+        <w:t>uveghaz</w:t>
+      </w:r>
+      <w:proofErr w:type="spellEnd"/>
+      <w:r>
+        <w:rPr>
+          <w:rFonts w:ascii="Courier New" w:hAnsi="Courier New" w:cs="Courier New"/>
+          <w:sz w:val="22"/>
+          <w:szCs w:val="20"/>
+        </w:rPr>
+        <w:t>/szektor_1</w:t>
       </w:r>
     </w:p>
     <w:p>
@@ -3091,39 +4430,139 @@
           <w:szCs w:val="20"/>
         </w:rPr>
       </w:pPr>
+      <w:proofErr w:type="spellStart"/>
       <w:r>
         <w:rPr>
           <w:rFonts w:ascii="Courier New" w:hAnsi="Courier New" w:cs="Courier New"/>
           <w:sz w:val="22"/>
           <w:szCs w:val="20"/>
         </w:rPr>
-        <w:t>uveghaz/szektor_1/talajnedvesseg</w:t>
-      </w:r>
+        <w:t>uveghaz</w:t>
+      </w:r>
+      <w:proofErr w:type="spellEnd"/>
+      <w:r>
+        <w:rPr>
+          <w:rFonts w:ascii="Courier New" w:hAnsi="Courier New" w:cs="Courier New"/>
+          <w:sz w:val="22"/>
+          <w:szCs w:val="20"/>
+        </w:rPr>
+        <w:t>/szektor_1/</w:t>
+      </w:r>
+      <w:proofErr w:type="spellStart"/>
+      <w:r>
+        <w:rPr>
+          <w:rFonts w:ascii="Courier New" w:hAnsi="Courier New" w:cs="Courier New"/>
+          <w:sz w:val="22"/>
+          <w:szCs w:val="20"/>
+        </w:rPr>
+        <w:t>talajnedvesseg</w:t>
+      </w:r>
+      <w:proofErr w:type="spellEnd"/>
     </w:p>
     <w:p>
       <w:pPr>
         <w:pStyle w:val="Cmsor2"/>
       </w:pPr>
-      <w:bookmarkStart w:id="7" w:name="_Toc150716663"/>
+      <w:bookmarkStart w:id="23" w:name="_Toc151755391"/>
       <w:r>
         <w:t>Résztvevők feladatai</w:t>
       </w:r>
-      <w:bookmarkEnd w:id="7"/>
-    </w:p>
-    <w:p>
-      <w:r>
-        <w:t>A subscriberek, nevükből adódóan, feliratkozhatnak a különböző topicokra, ami után az összes, arra a topicra publikált üzenetet megkapják. Nem ismerik a publishereket, csak a brókert. A publisherek feladata, hogy az általuk meghatározott topicra publikáljanak. Nekik nem szükséges ismerni, hányan és kik iratkoztak fel a témáikra, csak a bróker kilétéről van tudomásuk. Egy kliens lehet egyszerre publisher és subscriber is, ez a kettő nem zárja ki egymást, sőt egy kliens több témára is nyugodtan felirakozhat. A bróker feladata, hogy menedzselje a kliensek közti üzenetküldést, hogy minden subscriber megkapja az általa rendelt üzeneteket. A jelenlegi rendszerben egy online elérhető publikus brókert használtam a HiveMQ oldaláról.</w:t>
+      <w:bookmarkEnd w:id="23"/>
+    </w:p>
+    <w:p>
+      <w:r>
+        <w:t xml:space="preserve">A </w:t>
+      </w:r>
+      <w:proofErr w:type="spellStart"/>
+      <w:r>
+        <w:t>subscriberek</w:t>
+      </w:r>
+      <w:proofErr w:type="spellEnd"/>
+      <w:r>
+        <w:t xml:space="preserve">, nevükből adódóan, feliratkozhatnak a különböző </w:t>
+      </w:r>
+      <w:proofErr w:type="spellStart"/>
+      <w:r>
+        <w:t>topicokra</w:t>
+      </w:r>
+      <w:proofErr w:type="spellEnd"/>
+      <w:r>
+        <w:t xml:space="preserve">, ami után az összes, arra a </w:t>
+      </w:r>
+      <w:proofErr w:type="spellStart"/>
+      <w:r>
+        <w:t>topicra</w:t>
+      </w:r>
+      <w:proofErr w:type="spellEnd"/>
+      <w:r>
+        <w:t xml:space="preserve"> publikált üzenetet megkapják. Nem ismerik a </w:t>
+      </w:r>
+      <w:proofErr w:type="spellStart"/>
+      <w:r>
+        <w:t>publishereket</w:t>
+      </w:r>
+      <w:proofErr w:type="spellEnd"/>
+      <w:r>
+        <w:t xml:space="preserve">, csak a brókert. A </w:t>
+      </w:r>
+      <w:proofErr w:type="spellStart"/>
+      <w:r>
+        <w:t>publisherek</w:t>
+      </w:r>
+      <w:proofErr w:type="spellEnd"/>
+      <w:r>
+        <w:t xml:space="preserve"> feladata, hogy az általuk meghatározott </w:t>
+      </w:r>
+      <w:proofErr w:type="spellStart"/>
+      <w:r>
+        <w:t>topicra</w:t>
+      </w:r>
+      <w:proofErr w:type="spellEnd"/>
+      <w:r>
+        <w:t xml:space="preserve"> publikáljanak. Nekik nem szükséges ismerni, hányan és kik iratkoztak fel a témáikra, csak a bróker kilétéről van tudomásuk. Egy kliens lehet egyszerre </w:t>
+      </w:r>
+      <w:proofErr w:type="spellStart"/>
+      <w:r>
+        <w:t>publisher</w:t>
+      </w:r>
+      <w:proofErr w:type="spellEnd"/>
+      <w:r>
+        <w:t xml:space="preserve"> és </w:t>
+      </w:r>
+      <w:proofErr w:type="spellStart"/>
+      <w:r>
+        <w:t>subscriber</w:t>
+      </w:r>
+      <w:proofErr w:type="spellEnd"/>
+      <w:r>
+        <w:t xml:space="preserve"> is, ez a kettő nem zárja ki egymást, sőt egy kliens több témára is nyugodtan felirakozhat. A bróker feladata, hogy menedzselje a kliensek közti üzenetküldést, hogy minden </w:t>
+      </w:r>
+      <w:proofErr w:type="spellStart"/>
+      <w:r>
+        <w:t>subscriber</w:t>
+      </w:r>
+      <w:proofErr w:type="spellEnd"/>
+      <w:r>
+        <w:t xml:space="preserve"> megkapja az általa rendelt üzeneteket. A jelenlegi rendszerben egy online elérhető publikus brókert használtam a </w:t>
+      </w:r>
+      <w:proofErr w:type="spellStart"/>
+      <w:r>
+        <w:t>HiveMQ</w:t>
+      </w:r>
+      <w:proofErr w:type="spellEnd"/>
+      <w:r>
+        <w:t xml:space="preserve"> oldaláról.</w:t>
       </w:r>
     </w:p>
     <w:p>
       <w:pPr>
         <w:pStyle w:val="Cmsor2"/>
       </w:pPr>
-      <w:bookmarkStart w:id="8" w:name="_Toc150716664"/>
+      <w:bookmarkStart w:id="24" w:name="_Toc151755392"/>
       <w:r>
         <w:t>Szolgáltatási szintek</w:t>
       </w:r>
-      <w:bookmarkEnd w:id="8"/>
+      <w:bookmarkEnd w:id="24"/>
     </w:p>
     <w:p>
       <w:r>
@@ -3136,27 +4575,91 @@
       </w:r>
       <w:r>
         <w:lastRenderedPageBreak/>
-        <w:t>hogy QoS = 0 esetén a szerver legfeljebb egyszer, QoS = 1 esetén legalább egyszer, QoS = 2 esetén pedig pontosan egyszer küldi el a megőrzött üzeneteket.</w:t>
+        <w:t xml:space="preserve">hogy </w:t>
+      </w:r>
+      <w:proofErr w:type="spellStart"/>
+      <w:r>
+        <w:t>QoS</w:t>
+      </w:r>
+      <w:proofErr w:type="spellEnd"/>
+      <w:r>
+        <w:t xml:space="preserve"> = 0 esetén a szerver legfeljebb egyszer, </w:t>
+      </w:r>
+      <w:proofErr w:type="spellStart"/>
+      <w:r>
+        <w:t>QoS</w:t>
+      </w:r>
+      <w:proofErr w:type="spellEnd"/>
+      <w:r>
+        <w:t xml:space="preserve"> = 1 esetén legalább egyszer, </w:t>
+      </w:r>
+      <w:proofErr w:type="spellStart"/>
+      <w:r>
+        <w:t>QoS</w:t>
+      </w:r>
+      <w:proofErr w:type="spellEnd"/>
+      <w:r>
+        <w:t xml:space="preserve"> = 2 esetén pedig pontosan egyszer küldi el a megőrzött üzeneteket.</w:t>
       </w:r>
     </w:p>
     <w:p>
       <w:pPr>
         <w:pStyle w:val="Cmsor2"/>
       </w:pPr>
-      <w:bookmarkStart w:id="9" w:name="_Toc150716665"/>
+      <w:bookmarkStart w:id="25" w:name="_Toc151755393"/>
       <w:r>
         <w:t>Kliensek lehetőségei</w:t>
       </w:r>
-      <w:bookmarkEnd w:id="9"/>
-    </w:p>
-    <w:p>
-      <w:r>
-        <w:t>A klienseket egy 23 bájtos egyedi string azonosítja. Amikor csatlakozik egy kliens a szerverhez, beállíthat egy clean-session flaget, aminek 1-es értéke esetén a kliens összes feliratkozása törlődni fog, ha az eszköz lekapcsolódik a szerverről. Nulla érték esetén a kliens előfizetése egészen addig élő marad, amíg vissza nem kapcsolódik, és ekkor az összes addigi üzenet elküldésre kerül neki.</w:t>
-      </w:r>
-    </w:p>
-    <w:p>
-      <w:r>
-        <w:t>Ezek mellett egy végrendeletet (will) is megadhatnak, ami által, ha a kliens váratlanul lecsatlakozik, akkor a szerver egy üzenetet küld a kliens által előre meghatározott topicra. Ilyen lehet akár egy riasztás, ha egy érzékelő lecsatlakozott.</w:t>
+      <w:bookmarkEnd w:id="25"/>
+    </w:p>
+    <w:p>
+      <w:r>
+        <w:t xml:space="preserve">A klienseket egy 23 bájtos egyedi </w:t>
+      </w:r>
+      <w:proofErr w:type="spellStart"/>
+      <w:r>
+        <w:t>string</w:t>
+      </w:r>
+      <w:proofErr w:type="spellEnd"/>
+      <w:r>
+        <w:t xml:space="preserve"> azonosítja. Amikor csatlakozik egy kliens a szerverhez, beállíthat egy </w:t>
+      </w:r>
+      <w:proofErr w:type="spellStart"/>
+      <w:r>
+        <w:t>clean</w:t>
+      </w:r>
+      <w:proofErr w:type="spellEnd"/>
+      <w:r>
+        <w:t xml:space="preserve">-session </w:t>
+      </w:r>
+      <w:proofErr w:type="spellStart"/>
+      <w:r>
+        <w:t>flaget</w:t>
+      </w:r>
+      <w:proofErr w:type="spellEnd"/>
+      <w:r>
+        <w:t>, aminek 1-es értéke esetén a kliens összes feliratkozása törlődni fog, ha az eszköz lekapcsolódik a szerverről. Nulla érték esetén a kliens előfizetése egészen addig élő marad, amíg vissza nem kapcsolódik, és ekkor az összes addigi üzenet elküldésre kerül neki.</w:t>
+      </w:r>
+    </w:p>
+    <w:p>
+      <w:r>
+        <w:t>Ezek mellett egy végrendeletet (</w:t>
+      </w:r>
+      <w:proofErr w:type="spellStart"/>
+      <w:r>
+        <w:t>will</w:t>
+      </w:r>
+      <w:proofErr w:type="spellEnd"/>
+      <w:r>
+        <w:t xml:space="preserve">) is megadhatnak, ami által, ha a kliens váratlanul lecsatlakozik, akkor a szerver egy üzenetet küld a kliens által előre meghatározott </w:t>
+      </w:r>
+      <w:proofErr w:type="spellStart"/>
+      <w:r>
+        <w:t>topicra</w:t>
+      </w:r>
+      <w:proofErr w:type="spellEnd"/>
+      <w:r>
+        <w:t>. Ilyen lehet akár egy riasztás, ha egy érzékelő lecsatlakozott.</w:t>
       </w:r>
     </w:p>
     <w:p/>
@@ -3164,13 +4667,13 @@
       <w:pPr>
         <w:pStyle w:val="Cmsor1"/>
       </w:pPr>
-      <w:bookmarkStart w:id="10" w:name="_Toc150716666"/>
+      <w:bookmarkStart w:id="26" w:name="_Toc151755394"/>
       <w:r>
         <w:lastRenderedPageBreak/>
         <w:t>Utolsó simítások</w:t>
       </w:r>
-      <w:bookmarkEnd w:id="5"/>
-      <w:bookmarkEnd w:id="10"/>
+      <w:bookmarkEnd w:id="4"/>
+      <w:bookmarkEnd w:id="26"/>
     </w:p>
     <w:p>
       <w:r>
@@ -3191,7 +4694,15 @@
         <w:t>Kereszthivatkozások frissítése:</w:t>
       </w:r>
       <w:r>
-        <w:t xml:space="preserve"> miután kijelöltük a teljes szöveget (Ctrl+A), nyomjuk meg az F9 billentyűt, és a Word frissíti az összes kereszthivatkozást. Ilyenkor ellenőrizzük, hogy nem jelent-e meg valahol a "Hiba! A könyvjelző nem létezik." szöveg.</w:t>
+        <w:t xml:space="preserve"> miután kijelöltük a teljes szöveget (</w:t>
+      </w:r>
+      <w:proofErr w:type="spellStart"/>
+      <w:r>
+        <w:t>Ctrl+A</w:t>
+      </w:r>
+      <w:proofErr w:type="spellEnd"/>
+      <w:r>
+        <w:t>), nyomjuk meg az F9 billentyűt, és a Word frissíti az összes kereszthivatkozást. Ilyenkor ellenőrizzük, hogy nem jelent-e meg valahol a "Hiba! A könyvjelző nem létezik." szöveg.</w:t>
       </w:r>
     </w:p>
     <w:p>
@@ -3208,7 +4719,15 @@
         <w:t>Dokumentum tulajdonságok megadása:</w:t>
       </w:r>
       <w:r>
-        <w:t xml:space="preserve"> a dokumentumhoz tartozó meta adatok kitöltése (szerző, cím, kulcsszavak stb.). Erre való a Dokumentum tulajdonságai panel, mely a Fájl / Információ / Tulajdonságok / Dokumentumpanel megjelenítése úton érhető el.</w:t>
+        <w:t xml:space="preserve"> a dokumentumhoz tartozó </w:t>
+      </w:r>
+      <w:proofErr w:type="spellStart"/>
+      <w:r>
+        <w:t>meta</w:t>
+      </w:r>
+      <w:proofErr w:type="spellEnd"/>
+      <w:r>
+        <w:t xml:space="preserve"> adatok kitöltése (szerző, cím, kulcsszavak stb.). Erre való a Dokumentum tulajdonságai panel, mely a Fájl / Információ / Tulajdonságok / Dokumentumpanel megjelenítése úton érhető el.</w:t>
       </w:r>
     </w:p>
     <w:p>
@@ -3233,18 +4752,18 @@
       <w:pPr>
         <w:pStyle w:val="Fejezetcimszmozsnlkl"/>
       </w:pPr>
-      <w:bookmarkStart w:id="11" w:name="_Toc150716667"/>
+      <w:bookmarkStart w:id="27" w:name="_Toc151755395"/>
       <w:r>
         <w:lastRenderedPageBreak/>
         <w:t>Irodalomjegyzék</w:t>
       </w:r>
-      <w:bookmarkEnd w:id="11"/>
+      <w:bookmarkEnd w:id="27"/>
     </w:p>
     <w:p>
       <w:pPr>
         <w:pStyle w:val="Irodalomjegyzksor"/>
       </w:pPr>
-      <w:bookmarkStart w:id="12" w:name="_Ref332797594"/>
+      <w:bookmarkStart w:id="28" w:name="_Ref332797594"/>
       <w:r>
         <w:t>Levendovszky, J., Jereb, L.,</w:t>
       </w:r>
@@ -3266,7 +4785,7 @@
       <w:r>
         <w:t>, Vol. 48, 2002, pp. 225-236</w:t>
       </w:r>
-      <w:bookmarkEnd w:id="12"/>
+      <w:bookmarkEnd w:id="28"/>
     </w:p>
     <w:p>
       <w:pPr>
@@ -3299,7 +4818,7 @@
       <w:r>
         <w:t xml:space="preserve"> </w:t>
       </w:r>
-      <w:hyperlink r:id="rId16" w:history="1">
+      <w:hyperlink r:id="rId21" w:history="1">
         <w:r>
           <w:rPr>
             <w:rStyle w:val="Hiperhivatkozs"/>
@@ -3350,7 +4869,7 @@
       <w:r>
         <w:t xml:space="preserve">, </w:t>
       </w:r>
-      <w:hyperlink r:id="rId17" w:history="1">
+      <w:hyperlink r:id="rId22" w:history="1">
         <w:r>
           <w:rPr>
             <w:rStyle w:val="Hiperhivatkozs"/>
@@ -3369,17 +4888,17 @@
       <w:pPr>
         <w:pStyle w:val="Fejezetcimszmozsnlkl"/>
       </w:pPr>
-      <w:bookmarkStart w:id="13" w:name="_Toc150716668"/>
+      <w:bookmarkStart w:id="29" w:name="_Toc151755396"/>
       <w:r>
         <w:lastRenderedPageBreak/>
         <w:t>Függelék</w:t>
       </w:r>
-      <w:bookmarkEnd w:id="13"/>
+      <w:bookmarkEnd w:id="29"/>
     </w:p>
     <w:p/>
     <w:sectPr>
-      <w:headerReference w:type="even" r:id="rId18"/>
-      <w:footerReference w:type="default" r:id="rId19"/>
+      <w:headerReference w:type="even" r:id="rId23"/>
+      <w:footerReference w:type="default" r:id="rId24"/>
       <w:type w:val="continuous"/>
       <w:pgSz w:w="11907" w:h="16840" w:code="9"/>
       <w:pgMar w:top="1418" w:right="1418" w:bottom="1418" w:left="1418" w:header="709" w:footer="709" w:gutter="567"/>

--- a/Okos_uveghaz.docx
+++ b/Okos_uveghaz.docx
@@ -3424,8 +3424,8 @@
           <w:noProof/>
         </w:rPr>
         <w:drawing>
-          <wp:inline distT="0" distB="0" distL="0" distR="0" wp14:anchorId="4F7A9A3B" wp14:editId="2D7BA8E5">
-            <wp:extent cx="2381838" cy="1645633"/>
+          <wp:inline distT="0" distB="0" distL="0" distR="0" wp14:anchorId="4F7A9A3B" wp14:editId="3E93601F">
+            <wp:extent cx="2484635" cy="1716657"/>
             <wp:effectExtent l="0" t="0" r="0" b="0"/>
             <wp:docPr id="14" name="Kép 13" descr="A képen kábel, dugó, füldugó látható&#10;&#10;Automatikusan generált leírás">
               <a:extLst xmlns:a="http://schemas.openxmlformats.org/drawingml/2006/main">
@@ -3461,7 +3461,7 @@
                   <pic:spPr>
                     <a:xfrm>
                       <a:off x="0" y="0"/>
-                      <a:ext cx="2381838" cy="1645633"/>
+                      <a:ext cx="2499760" cy="1727107"/>
                     </a:xfrm>
                     <a:prstGeom prst="rect">
                       <a:avLst/>
@@ -3494,11 +3494,19 @@
           <w:rPr>
             <w:noProof/>
           </w:rPr>
-          <w:t>7</w:t>
+          <w:t>6</w:t>
         </w:r>
       </w:fldSimple>
       <w:r>
         <w:t>. ábra: Vízpumpa</w:t>
+      </w:r>
+    </w:p>
+    <w:p>
+      <w:r>
+        <w:rPr>
+          <w:highlight w:val="yellow"/>
+        </w:rPr>
+        <w:t>Itt még pár szót a csövekről, amiken megy a víz majd.</w:t>
       </w:r>
     </w:p>
     <w:p>
@@ -3514,6 +3522,7 @@
           <w:szCs w:val="26"/>
         </w:rPr>
       </w:pPr>
+      <w:bookmarkStart w:id="14" w:name="_Toc151755382"/>
       <w:r>
         <w:br w:type="page"/>
       </w:r>
@@ -3522,7 +3531,6 @@
       <w:pPr>
         <w:pStyle w:val="Cmsor3"/>
       </w:pPr>
-      <w:bookmarkStart w:id="14" w:name="_Toc151755382"/>
       <w:r>
         <w:lastRenderedPageBreak/>
         <w:t>Ablaknyitó motor</w:t>
@@ -3541,14 +3549,6 @@
       </w:r>
       <w:r>
         <w:t xml:space="preserve"> A motor üzemi feszültsége 12V, és egy mikrokontroller használata is szükséges működéséhez.</w:t>
-      </w:r>
-    </w:p>
-    <w:p>
-      <w:r>
-        <w:rPr>
-          <w:highlight w:val="yellow"/>
-        </w:rPr>
-        <w:t>//TODO írni még ide tapasztalatokat róla röviden</w:t>
       </w:r>
     </w:p>
     <w:p>
@@ -3560,9 +3560,9 @@
           <w:noProof/>
         </w:rPr>
         <w:drawing>
-          <wp:inline distT="0" distB="0" distL="0" distR="0" wp14:anchorId="5805B762" wp14:editId="6E59057D">
-            <wp:extent cx="2233529" cy="1642468"/>
-            <wp:effectExtent l="0" t="0" r="0" b="0"/>
+          <wp:inline distT="0" distB="0" distL="0" distR="0" wp14:anchorId="5805B762" wp14:editId="4A77577A">
+            <wp:extent cx="2545569" cy="1871932"/>
+            <wp:effectExtent l="0" t="0" r="7620" b="0"/>
             <wp:docPr id="15" name="Kép 14" descr="A képen Elektronikus alkatrész, Áramköri elem, Passzív áramköri elem, Elektrontechnika látható&#10;&#10;Automatikusan generált leírás">
               <a:extLst xmlns:a="http://schemas.openxmlformats.org/drawingml/2006/main">
                 <a:ext uri="{FF2B5EF4-FFF2-40B4-BE49-F238E27FC236}">
@@ -3597,7 +3597,7 @@
                   <pic:spPr>
                     <a:xfrm>
                       <a:off x="0" y="0"/>
-                      <a:ext cx="2233529" cy="1642468"/>
+                      <a:ext cx="2568916" cy="1889100"/>
                     </a:xfrm>
                     <a:prstGeom prst="rect">
                       <a:avLst/>
@@ -3630,7 +3630,7 @@
           <w:rPr>
             <w:noProof/>
           </w:rPr>
-          <w:t>8</w:t>
+          <w:t>7</w:t>
         </w:r>
       </w:fldSimple>
       <w:r>
@@ -3737,7 +3737,7 @@
           <w:rPr>
             <w:noProof/>
           </w:rPr>
-          <w:t>9</w:t>
+          <w:t>8</w:t>
         </w:r>
       </w:fldSimple>
       <w:r>
@@ -3804,7 +3804,7 @@
           <w:noProof/>
         </w:rPr>
         <w:drawing>
-          <wp:inline distT="0" distB="0" distL="0" distR="0" wp14:anchorId="287E3DC2" wp14:editId="3A93860A">
+          <wp:inline distT="0" distB="0" distL="0" distR="0" wp14:anchorId="287E3DC2" wp14:editId="398D62F2">
             <wp:extent cx="2467154" cy="2001385"/>
             <wp:effectExtent l="0" t="0" r="0" b="0"/>
             <wp:docPr id="1685092655" name="Kép 5"/>
@@ -3873,7 +3873,7 @@
           <w:rPr>
             <w:noProof/>
           </w:rPr>
-          <w:t>10</w:t>
+          <w:t>9</w:t>
         </w:r>
       </w:fldSimple>
       <w:r>
@@ -3925,9 +3925,9 @@
           <w:noProof/>
         </w:rPr>
         <w:drawing>
-          <wp:inline distT="0" distB="0" distL="0" distR="0" wp14:anchorId="4C5F5029" wp14:editId="7F932595">
-            <wp:extent cx="2941607" cy="1577763"/>
-            <wp:effectExtent l="0" t="0" r="0" b="3810"/>
+          <wp:inline distT="0" distB="0" distL="0" distR="0" wp14:anchorId="4C5F5029" wp14:editId="757F9261">
+            <wp:extent cx="2786332" cy="1494479"/>
+            <wp:effectExtent l="0" t="0" r="0" b="0"/>
             <wp:docPr id="1699767139" name="Kép 7" descr="A képen Áramköri elem, Elektronikus alkatrész, elektronika, Passzív áramköri elem látható&#10;&#10;Automatikusan generált leírás"/>
             <wp:cNvGraphicFramePr>
               <a:graphicFrameLocks xmlns:a="http://schemas.openxmlformats.org/drawingml/2006/main" noChangeAspect="1"/>
@@ -3957,7 +3957,7 @@
                   <pic:spPr bwMode="auto">
                     <a:xfrm>
                       <a:off x="0" y="0"/>
-                      <a:ext cx="2949572" cy="1582035"/>
+                      <a:ext cx="2798610" cy="1501064"/>
                     </a:xfrm>
                     <a:prstGeom prst="rect">
                       <a:avLst/>
@@ -3978,45 +3978,25 @@
       <w:pPr>
         <w:pStyle w:val="Kpalrs"/>
       </w:pPr>
-      <w:r>
-        <w:fldChar w:fldCharType="begin"/>
-      </w:r>
-      <w:r>
-        <w:instrText xml:space="preserve"> STYLEREF 1 \s </w:instrText>
-      </w:r>
-      <w:r>
-        <w:fldChar w:fldCharType="separate"/>
-      </w:r>
-      <w:r>
-        <w:rPr>
-          <w:noProof/>
-        </w:rPr>
-        <w:t>2</w:t>
-      </w:r>
-      <w:r>
-        <w:fldChar w:fldCharType="end"/>
-      </w:r>
+      <w:fldSimple w:instr=" STYLEREF 1 \s ">
+        <w:r>
+          <w:rPr>
+            <w:noProof/>
+          </w:rPr>
+          <w:t>2</w:t>
+        </w:r>
+      </w:fldSimple>
       <w:r>
         <w:t>.</w:t>
       </w:r>
-      <w:r>
-        <w:fldChar w:fldCharType="begin"/>
-      </w:r>
-      <w:r>
-        <w:instrText xml:space="preserve"> SEQ ábra \* ARABIC \s 1 </w:instrText>
-      </w:r>
-      <w:r>
-        <w:fldChar w:fldCharType="separate"/>
-      </w:r>
-      <w:r>
-        <w:rPr>
-          <w:noProof/>
-        </w:rPr>
-        <w:t>11</w:t>
-      </w:r>
-      <w:r>
-        <w:fldChar w:fldCharType="end"/>
-      </w:r>
+      <w:fldSimple w:instr=" SEQ ábra \* ARABIC \s 1 ">
+        <w:r>
+          <w:rPr>
+            <w:noProof/>
+          </w:rPr>
+          <w:t>10</w:t>
+        </w:r>
+      </w:fldSimple>
       <w:r>
         <w:t xml:space="preserve">. ábra: </w:t>
       </w:r>
@@ -4124,6 +4104,152 @@
       <w:pPr>
         <w:pStyle w:val="Kpalrs"/>
       </w:pPr>
+      <w:fldSimple w:instr=" STYLEREF 1 \s ">
+        <w:r>
+          <w:rPr>
+            <w:noProof/>
+          </w:rPr>
+          <w:t>2</w:t>
+        </w:r>
+      </w:fldSimple>
+      <w:r>
+        <w:t>.</w:t>
+      </w:r>
+      <w:fldSimple w:instr=" SEQ ábra \* ARABIC \s 1 ">
+        <w:r>
+          <w:rPr>
+            <w:noProof/>
+          </w:rPr>
+          <w:t>11</w:t>
+        </w:r>
+      </w:fldSimple>
+      <w:r>
+        <w:t>. ábra: Adafruit ADS1116 16-bit ADC</w:t>
+      </w:r>
+    </w:p>
+    <w:p/>
+    <w:p>
+      <w:pPr>
+        <w:pStyle w:val="Cmsor2"/>
+      </w:pPr>
+      <w:bookmarkStart w:id="20" w:name="_Toc151755388"/>
+      <w:r>
+        <w:t>Vezérlés</w:t>
+      </w:r>
+      <w:bookmarkEnd w:id="20"/>
+    </w:p>
+    <w:p>
+      <w:r>
+        <w:t>Az érzékelők és beavatkozók összekötéséhez szükségünk van vezérlő elemekre, amiben a rendszer logikáját tudjuk elkészíteni. Erre az alábbi eszközöket használtam.</w:t>
+      </w:r>
+    </w:p>
+    <w:p>
+      <w:pPr>
+        <w:pStyle w:val="Cmsor3"/>
+      </w:pPr>
+      <w:proofErr w:type="spellStart"/>
+      <w:r>
+        <w:t>Raspberry</w:t>
+      </w:r>
+      <w:proofErr w:type="spellEnd"/>
+      <w:r>
+        <w:t xml:space="preserve"> Pi</w:t>
+      </w:r>
+      <w:r>
+        <w:t xml:space="preserve"> </w:t>
+      </w:r>
+      <w:proofErr w:type="spellStart"/>
+      <w:r>
+        <w:t>Zero</w:t>
+      </w:r>
+      <w:proofErr w:type="spellEnd"/>
+      <w:r>
+        <w:t xml:space="preserve"> W</w:t>
+      </w:r>
+    </w:p>
+    <w:p>
+      <w:r>
+        <w:t xml:space="preserve">A </w:t>
+      </w:r>
+      <w:proofErr w:type="spellStart"/>
+      <w:r>
+        <w:t>Raspberry</w:t>
+      </w:r>
+      <w:proofErr w:type="spellEnd"/>
+      <w:r>
+        <w:t xml:space="preserve"> Pi </w:t>
+      </w:r>
+      <w:proofErr w:type="spellStart"/>
+      <w:r>
+        <w:t>Zero</w:t>
+      </w:r>
+      <w:proofErr w:type="spellEnd"/>
+      <w:r>
+        <w:t xml:space="preserve"> egy kisméretű, alacsony költségű számítógép, amit kifejezetten olyan alkalmazásokhoz készítettek, ahol a kis méret, alacsony ár és alacsony energiafogyasztás fontos szempont.</w:t>
+      </w:r>
+    </w:p>
+    <w:p>
+      <w:pPr>
+        <w:pStyle w:val="Kp"/>
+      </w:pPr>
+      <w:r>
+        <w:rPr>
+          <w:noProof/>
+        </w:rPr>
+        <w:drawing>
+          <wp:inline distT="0" distB="0" distL="0" distR="0" wp14:anchorId="006E1A1F" wp14:editId="5691FC6A">
+            <wp:extent cx="3131388" cy="1545810"/>
+            <wp:effectExtent l="0" t="0" r="0" b="0"/>
+            <wp:docPr id="1695393673" name="Kép 11" descr="SC0020 - Raspberry-pi - SBC, Raspberry Pi Zero W, BCM2835"/>
+            <wp:cNvGraphicFramePr>
+              <a:graphicFrameLocks xmlns:a="http://schemas.openxmlformats.org/drawingml/2006/main" noChangeAspect="1"/>
+            </wp:cNvGraphicFramePr>
+            <a:graphic xmlns:a="http://schemas.openxmlformats.org/drawingml/2006/main">
+              <a:graphicData uri="http://schemas.openxmlformats.org/drawingml/2006/picture">
+                <pic:pic xmlns:pic="http://schemas.openxmlformats.org/drawingml/2006/picture">
+                  <pic:nvPicPr>
+                    <pic:cNvPr id="0" name="Picture 19" descr="SC0020 - Raspberry-pi - SBC, Raspberry Pi Zero W, BCM2835"/>
+                    <pic:cNvPicPr>
+                      <a:picLocks noChangeAspect="1" noChangeArrowheads="1"/>
+                    </pic:cNvPicPr>
+                  </pic:nvPicPr>
+                  <pic:blipFill>
+                    <a:blip r:embed="rId21" cstate="print">
+                      <a:extLst>
+                        <a:ext uri="{28A0092B-C50C-407E-A947-70E740481C1C}">
+                          <a14:useLocalDpi xmlns:a14="http://schemas.microsoft.com/office/drawing/2010/main" val="0"/>
+                        </a:ext>
+                      </a:extLst>
+                    </a:blip>
+                    <a:srcRect/>
+                    <a:stretch>
+                      <a:fillRect/>
+                    </a:stretch>
+                  </pic:blipFill>
+                  <pic:spPr bwMode="auto">
+                    <a:xfrm>
+                      <a:off x="0" y="0"/>
+                      <a:ext cx="3145153" cy="1552605"/>
+                    </a:xfrm>
+                    <a:prstGeom prst="rect">
+                      <a:avLst/>
+                    </a:prstGeom>
+                    <a:noFill/>
+                    <a:ln>
+                      <a:noFill/>
+                    </a:ln>
+                  </pic:spPr>
+                </pic:pic>
+              </a:graphicData>
+            </a:graphic>
+          </wp:inline>
+        </w:drawing>
+      </w:r>
+    </w:p>
+    <w:p>
+      <w:pPr>
+        <w:pStyle w:val="Kpalrs"/>
+      </w:pPr>
       <w:r>
         <w:fldChar w:fldCharType="begin"/>
       </w:r>
@@ -4158,29 +4284,89 @@
         <w:rPr>
           <w:noProof/>
         </w:rPr>
-        <w:t>6</w:t>
+        <w:t>12</w:t>
       </w:r>
       <w:r>
         <w:fldChar w:fldCharType="end"/>
       </w:r>
       <w:r>
-        <w:t>. ábra: Adafruit ADS1116 16-bit ADC</w:t>
-      </w:r>
-    </w:p>
-    <w:p/>
-    <w:p>
-      <w:pPr>
-        <w:pStyle w:val="Cmsor2"/>
-      </w:pPr>
-      <w:bookmarkStart w:id="20" w:name="_Toc151755388"/>
-      <w:r>
-        <w:t>Vezérlés</w:t>
-      </w:r>
-      <w:bookmarkEnd w:id="20"/>
-    </w:p>
-    <w:p>
-      <w:r>
-        <w:t>Az érzékelők és beavatkozók összekötéséhez szükségünk van vezérlő elemekre, amiben a rendszer logikáját tudjuk elkészíteni. Erre az alábbi eszközöket használtam.</w:t>
+        <w:t xml:space="preserve">. ábra: </w:t>
+      </w:r>
+      <w:proofErr w:type="spellStart"/>
+      <w:r>
+        <w:t>Raspberry</w:t>
+      </w:r>
+      <w:proofErr w:type="spellEnd"/>
+      <w:r>
+        <w:t xml:space="preserve"> Pi </w:t>
+      </w:r>
+      <w:proofErr w:type="spellStart"/>
+      <w:r>
+        <w:t>Zero</w:t>
+      </w:r>
+      <w:proofErr w:type="spellEnd"/>
+    </w:p>
+    <w:p>
+      <w:r>
+        <w:lastRenderedPageBreak/>
+        <w:t xml:space="preserve">Egy egymagos, 1 </w:t>
+      </w:r>
+      <w:proofErr w:type="spellStart"/>
+      <w:r>
+        <w:t>GHz</w:t>
+      </w:r>
+      <w:proofErr w:type="spellEnd"/>
+      <w:r>
+        <w:t xml:space="preserve">-es processzort és 512 MB RAM-ot tartalmaz, ami bőven elegendő annak az egyszerű programnak, amit futtatni szeretnénk rajta. Memóriáját a többi </w:t>
+      </w:r>
+      <w:proofErr w:type="spellStart"/>
+      <w:r>
+        <w:t>raspberry-hez</w:t>
+      </w:r>
+      <w:proofErr w:type="spellEnd"/>
+      <w:r>
+        <w:t xml:space="preserve"> hasonlóan egy behelyezett SD kártya adja, ez a jelenlegi rendszerben egy Kingston 16 GB-os memóriakártya.</w:t>
+      </w:r>
+      <w:r>
+        <w:t xml:space="preserve"> </w:t>
+      </w:r>
+      <w:r>
+        <w:t xml:space="preserve">Rendelkezik egy mini HDMI </w:t>
+      </w:r>
+      <w:proofErr w:type="spellStart"/>
+      <w:r>
+        <w:t>porttal</w:t>
+      </w:r>
+      <w:proofErr w:type="spellEnd"/>
+      <w:r>
+        <w:t xml:space="preserve">, ami által monitort tudunk hozzá csatlakoztatni, két </w:t>
+      </w:r>
+      <w:proofErr w:type="spellStart"/>
+      <w:r>
+        <w:t>micro</w:t>
+      </w:r>
+      <w:proofErr w:type="spellEnd"/>
+      <w:r>
+        <w:t xml:space="preserve"> USB </w:t>
+      </w:r>
+      <w:proofErr w:type="spellStart"/>
+      <w:r>
+        <w:t>porttal</w:t>
+      </w:r>
+      <w:proofErr w:type="spellEnd"/>
+      <w:r>
+        <w:t xml:space="preserve"> az áramellátáshoz és a külső perifériákhoz – egér, billentyűzet –, valamint GPIO lábakkal.</w:t>
+      </w:r>
+      <w:r>
+        <w:t xml:space="preserve"> Beépített </w:t>
+      </w:r>
+      <w:proofErr w:type="spellStart"/>
+      <w:r>
+        <w:t>Wi</w:t>
+      </w:r>
+      <w:proofErr w:type="spellEnd"/>
+      <w:r>
+        <w:t>-Fi és Bluetooth támogatást is tartalmaz, ami lehetővé teszi a vezeték nélküli kapcsolatot.</w:t>
       </w:r>
     </w:p>
     <w:p>
@@ -4193,18 +4379,18 @@
       </w:r>
       <w:proofErr w:type="spellEnd"/>
       <w:r>
-        <w:t xml:space="preserve"> Pi</w:t>
+        <w:t xml:space="preserve"> Pi 4</w:t>
       </w:r>
       <w:r>
         <w:t xml:space="preserve"> </w:t>
       </w:r>
       <w:proofErr w:type="spellStart"/>
       <w:r>
-        <w:t>Zero</w:t>
+        <w:t>Model</w:t>
       </w:r>
       <w:proofErr w:type="spellEnd"/>
       <w:r>
-        <w:t xml:space="preserve"> W</w:t>
+        <w:t xml:space="preserve"> B</w:t>
       </w:r>
     </w:p>
     <w:p>
@@ -4217,95 +4403,156 @@
       </w:r>
       <w:proofErr w:type="spellEnd"/>
       <w:r>
-        <w:t xml:space="preserve"> Pi </w:t>
+        <w:t xml:space="preserve"> Pi 4 egy erősebb modell, szélesebb körben használható, akár nagyobb projektekre is.</w:t>
+      </w:r>
+    </w:p>
+    <w:p>
+      <w:pPr>
+        <w:pStyle w:val="Kp"/>
+      </w:pPr>
+      <w:r>
+        <w:rPr>
+          <w:noProof/>
+        </w:rPr>
+        <w:drawing>
+          <wp:inline distT="0" distB="0" distL="0" distR="0" wp14:anchorId="3EB500D9" wp14:editId="2D7AAED5">
+            <wp:extent cx="3312543" cy="2554912"/>
+            <wp:effectExtent l="0" t="0" r="2540" b="0"/>
+            <wp:docPr id="1097520563" name="Kép 8" descr="RPI4-MODBP-8GB - Raspberry-pi - SBC, Raspberry Pi4 B 8GB, BCM2711"/>
+            <wp:cNvGraphicFramePr>
+              <a:graphicFrameLocks xmlns:a="http://schemas.openxmlformats.org/drawingml/2006/main" noChangeAspect="1"/>
+            </wp:cNvGraphicFramePr>
+            <a:graphic xmlns:a="http://schemas.openxmlformats.org/drawingml/2006/main">
+              <a:graphicData uri="http://schemas.openxmlformats.org/drawingml/2006/picture">
+                <pic:pic xmlns:pic="http://schemas.openxmlformats.org/drawingml/2006/picture">
+                  <pic:nvPicPr>
+                    <pic:cNvPr id="0" name="Picture 13" descr="RPI4-MODBP-8GB - Raspberry-pi - SBC, Raspberry Pi4 B 8GB, BCM2711"/>
+                    <pic:cNvPicPr>
+                      <a:picLocks noChangeAspect="1" noChangeArrowheads="1"/>
+                    </pic:cNvPicPr>
+                  </pic:nvPicPr>
+                  <pic:blipFill>
+                    <a:blip r:embed="rId22" cstate="print">
+                      <a:extLst>
+                        <a:ext uri="{28A0092B-C50C-407E-A947-70E740481C1C}">
+                          <a14:useLocalDpi xmlns:a14="http://schemas.microsoft.com/office/drawing/2010/main" val="0"/>
+                        </a:ext>
+                      </a:extLst>
+                    </a:blip>
+                    <a:srcRect/>
+                    <a:stretch>
+                      <a:fillRect/>
+                    </a:stretch>
+                  </pic:blipFill>
+                  <pic:spPr bwMode="auto">
+                    <a:xfrm>
+                      <a:off x="0" y="0"/>
+                      <a:ext cx="3322967" cy="2562952"/>
+                    </a:xfrm>
+                    <a:prstGeom prst="rect">
+                      <a:avLst/>
+                    </a:prstGeom>
+                    <a:noFill/>
+                    <a:ln>
+                      <a:noFill/>
+                    </a:ln>
+                  </pic:spPr>
+                </pic:pic>
+              </a:graphicData>
+            </a:graphic>
+          </wp:inline>
+        </w:drawing>
+      </w:r>
+    </w:p>
+    <w:p>
+      <w:pPr>
+        <w:pStyle w:val="Kpalrs"/>
+      </w:pPr>
+      <w:fldSimple w:instr=" STYLEREF 1 \s ">
+        <w:r>
+          <w:rPr>
+            <w:noProof/>
+          </w:rPr>
+          <w:t>2</w:t>
+        </w:r>
+      </w:fldSimple>
+      <w:r>
+        <w:t>.</w:t>
+      </w:r>
+      <w:fldSimple w:instr=" SEQ ábra \* ARABIC \s 1 ">
+        <w:r>
+          <w:rPr>
+            <w:noProof/>
+          </w:rPr>
+          <w:t>13</w:t>
+        </w:r>
+      </w:fldSimple>
+      <w:r>
+        <w:t xml:space="preserve">. ábra: </w:t>
       </w:r>
       <w:proofErr w:type="spellStart"/>
       <w:r>
-        <w:t>Zero</w:t>
+        <w:t>Raspberry</w:t>
       </w:r>
       <w:proofErr w:type="spellEnd"/>
       <w:r>
-        <w:t xml:space="preserve"> egy kisméretű, alacsony költségű számítógép, amit kifejezetten olyan alkalmazásokhoz készítettek, ahol a kis méret, alacsony ár és alacsony energiafogyasztás fontos szempont.</w:t>
-      </w:r>
-    </w:p>
-    <w:p>
-      <w:r>
-        <w:t xml:space="preserve">Egy egymagos, 1 </w:t>
+        <w:t xml:space="preserve"> Pi 4 </w:t>
       </w:r>
       <w:proofErr w:type="spellStart"/>
       <w:r>
-        <w:t>GHz</w:t>
+        <w:t>Model</w:t>
       </w:r>
       <w:proofErr w:type="spellEnd"/>
       <w:r>
-        <w:t xml:space="preserve">-es processzort és 512 MB RAM-ot tartalmaz, ami bőven elegendő annak az egyszerű programnak, amit futtatni szeretnénk rajta. Memóriáját a többi </w:t>
+        <w:t xml:space="preserve"> B</w:t>
+      </w:r>
+    </w:p>
+    <w:p>
+      <w:r>
+        <w:t xml:space="preserve">Processzora egy négymagos ARM Cortex-A72, ami a korábbi modellekhez képest jelentős teljesítményjavulást hozott, </w:t>
+      </w:r>
+      <w:r>
+        <w:rPr>
+          <w:highlight w:val="yellow"/>
+        </w:rPr>
+        <w:t>X</w:t>
+      </w:r>
+      <w:r>
+        <w:t xml:space="preserve"> GB RAM-ot tartalmaz. Számos csatlakozóval rendelkezik, ideértve két 3.0 és két 2.0 USB </w:t>
       </w:r>
       <w:proofErr w:type="spellStart"/>
       <w:r>
-        <w:t>raspberry-hez</w:t>
+        <w:t>portot</w:t>
       </w:r>
       <w:proofErr w:type="spellEnd"/>
       <w:r>
-        <w:t xml:space="preserve"> hasonlóan egy behelyezett SD kártya adja, ez a jelenlegi rendszerben egy Kingston 16 GB-os memóriakártya.</w:t>
-      </w:r>
-      <w:r>
-        <w:t xml:space="preserve"> </w:t>
-      </w:r>
-      <w:r>
-        <w:t xml:space="preserve">Rendelkezik egy mini HDMI </w:t>
+        <w:t xml:space="preserve">, egy Gigabit Ethernet csatlakozót, két </w:t>
       </w:r>
       <w:proofErr w:type="spellStart"/>
       <w:r>
-        <w:t>porttal</w:t>
+        <w:t>micro</w:t>
       </w:r>
       <w:proofErr w:type="spellEnd"/>
       <w:r>
-        <w:t xml:space="preserve">, ami által monitort tudunk hozzá csatlakoztatni, két </w:t>
+        <w:t xml:space="preserve"> HDMI kimenetet, egy 3,5 mm-es hangkimenetet, egy USB C-s csatlakozót az áramellátás biztosítására, valamint GPIO lábakat. Memóriáját szintén egy SD kártya adja, jelen rendszerben egy </w:t>
       </w:r>
       <w:proofErr w:type="spellStart"/>
       <w:r>
-        <w:t>micro</w:t>
+        <w:t>SanDisk</w:t>
       </w:r>
       <w:proofErr w:type="spellEnd"/>
       <w:r>
-        <w:t xml:space="preserve"> USB </w:t>
+        <w:t xml:space="preserve"> 16 GB-os memóriakártya. Szintén tartalmaz beépített Bluetooth és </w:t>
       </w:r>
       <w:proofErr w:type="spellStart"/>
       <w:r>
-        <w:t>porttal</w:t>
+        <w:t>Wi</w:t>
       </w:r>
       <w:proofErr w:type="spellEnd"/>
       <w:r>
-        <w:t xml:space="preserve"> az áramellátáshoz és a külső perifériákhoz – egér, billentyűzet –, valamint GPIO lábakkal.</w:t>
-      </w:r>
-      <w:r>
-        <w:t xml:space="preserve"> Beépített </w:t>
-      </w:r>
-      <w:proofErr w:type="spellStart"/>
-      <w:r>
-        <w:t>Wi</w:t>
-      </w:r>
-      <w:proofErr w:type="spellEnd"/>
-      <w:r>
-        <w:t>-Fi és Bluetooth támogatást is tartalmaz, ami lehetővé teszi a vezeték nélküli kapcsolatot.</w:t>
-      </w:r>
-    </w:p>
-    <w:p>
-      <w:pPr>
-        <w:pStyle w:val="Cmsor3"/>
-      </w:pPr>
-      <w:proofErr w:type="spellStart"/>
-      <w:r>
-        <w:lastRenderedPageBreak/>
-        <w:t>Raspberry</w:t>
-      </w:r>
-      <w:proofErr w:type="spellEnd"/>
-      <w:r>
-        <w:t xml:space="preserve"> Pi 4</w:t>
-      </w:r>
-    </w:p>
-    <w:p/>
-    <w:p/>
+        <w:t>-Fi támogatást.</w:t>
+      </w:r>
+    </w:p>
     <w:p>
       <w:pPr>
         <w:pStyle w:val="Cmsor1"/>
@@ -4368,94 +4615,77 @@
       </w:r>
       <w:proofErr w:type="spellEnd"/>
       <w:r>
-        <w:t>. Erre példa a jelenlegi rendszerből:</w:t>
-      </w:r>
-    </w:p>
-    <w:p>
-      <w:pPr>
-        <w:spacing w:after="0"/>
-        <w:ind w:left="708"/>
-        <w:rPr>
-          <w:rFonts w:ascii="Courier New" w:hAnsi="Courier New" w:cs="Courier New"/>
-          <w:sz w:val="22"/>
-          <w:szCs w:val="20"/>
-        </w:rPr>
-      </w:pPr>
+        <w:t>.</w:t>
+      </w:r>
+      <w:r>
+        <w:t xml:space="preserve"> Egy „/” karakter utáni „#” jellel tudunk feliratkozni az adott </w:t>
+      </w:r>
       <w:proofErr w:type="spellStart"/>
       <w:r>
-        <w:rPr>
-          <w:rFonts w:ascii="Courier New" w:hAnsi="Courier New" w:cs="Courier New"/>
-          <w:sz w:val="22"/>
-          <w:szCs w:val="20"/>
-        </w:rPr>
-        <w:t>uveghaz</w:t>
+        <w:t>topic</w:t>
       </w:r>
       <w:proofErr w:type="spellEnd"/>
-    </w:p>
-    <w:p>
-      <w:pPr>
-        <w:spacing w:after="0"/>
-        <w:ind w:left="708"/>
-        <w:rPr>
-          <w:rFonts w:ascii="Courier New" w:hAnsi="Courier New" w:cs="Courier New"/>
-          <w:sz w:val="22"/>
-          <w:szCs w:val="20"/>
-        </w:rPr>
-      </w:pPr>
+      <w:r>
+        <w:t xml:space="preserve"> összes </w:t>
+      </w:r>
       <w:proofErr w:type="spellStart"/>
       <w:r>
-        <w:rPr>
-          <w:rFonts w:ascii="Courier New" w:hAnsi="Courier New" w:cs="Courier New"/>
-          <w:sz w:val="22"/>
-          <w:szCs w:val="20"/>
-        </w:rPr>
-        <w:t>uveghaz</w:t>
+        <w:t>al</w:t>
+      </w:r>
+      <w:r>
+        <w:t>-</w:t>
+      </w:r>
+      <w:r>
+        <w:t>topicjára</w:t>
       </w:r>
       <w:proofErr w:type="spellEnd"/>
       <w:r>
-        <w:rPr>
-          <w:rFonts w:ascii="Courier New" w:hAnsi="Courier New" w:cs="Courier New"/>
-          <w:sz w:val="22"/>
-          <w:szCs w:val="20"/>
-        </w:rPr>
-        <w:t>/szektor_1</w:t>
-      </w:r>
-    </w:p>
-    <w:p>
-      <w:pPr>
-        <w:ind w:left="708"/>
-        <w:rPr>
-          <w:rFonts w:ascii="Courier New" w:hAnsi="Courier New" w:cs="Courier New"/>
-          <w:sz w:val="22"/>
-          <w:szCs w:val="20"/>
-        </w:rPr>
-      </w:pPr>
+        <w:t>.</w:t>
+      </w:r>
+      <w:r>
+        <w:t xml:space="preserve"> Erre példa a jelenlegi rendszerből:</w:t>
+      </w:r>
+    </w:p>
+    <w:p>
+      <w:pPr>
+        <w:pStyle w:val="Kd"/>
+      </w:pPr>
+      <w:r>
+        <w:t>FIM3VE/</w:t>
+      </w:r>
+      <w:r>
+        <w:t>sector1</w:t>
+      </w:r>
+      <w:r>
+        <w:t>/</w:t>
+      </w:r>
+      <w:r>
+        <w:t>#</w:t>
+      </w:r>
+    </w:p>
+    <w:p>
+      <w:pPr>
+        <w:pStyle w:val="Kd"/>
+      </w:pPr>
+      <w:r>
+        <w:t>FIM3VE/sector1/</w:t>
+      </w:r>
       <w:proofErr w:type="spellStart"/>
       <w:r>
-        <w:rPr>
-          <w:rFonts w:ascii="Courier New" w:hAnsi="Courier New" w:cs="Courier New"/>
-          <w:sz w:val="22"/>
-          <w:szCs w:val="20"/>
-        </w:rPr>
-        <w:t>uveghaz</w:t>
+        <w:t>lightness</w:t>
       </w:r>
       <w:proofErr w:type="spellEnd"/>
-      <w:r>
-        <w:rPr>
-          <w:rFonts w:ascii="Courier New" w:hAnsi="Courier New" w:cs="Courier New"/>
-          <w:sz w:val="22"/>
-          <w:szCs w:val="20"/>
-        </w:rPr>
-        <w:t>/szektor_1/</w:t>
+    </w:p>
+    <w:p>
+      <w:pPr>
+        <w:pStyle w:val="Kd"/>
+      </w:pPr>
+      <w:r>
+        <w:t>FIM3VE/sector1/</w:t>
       </w:r>
       <w:proofErr w:type="spellStart"/>
       <w:r>
-        <w:rPr>
-          <w:rFonts w:ascii="Courier New" w:hAnsi="Courier New" w:cs="Courier New"/>
-          <w:sz w:val="22"/>
-          <w:szCs w:val="20"/>
-        </w:rPr>
-        <w:t>talajnedvesseg</w:t>
+        <w:t>temperature</w:t>
       </w:r>
       <w:proofErr w:type="spellEnd"/>
     </w:p>
@@ -4571,43 +4801,40 @@
     </w:p>
     <w:p>
       <w:r>
-        <w:t xml:space="preserve">A szerver megtartja az utoljára elküldött üzenetet, és egy új feliratkozó esetén egyből elküldi ezt is a kliensnek. A szolgáltatási szintek abban különböznek egymástól, </w:t>
-      </w:r>
+        <w:t xml:space="preserve">A szerver megtartja az utoljára elküldött üzenetet, és egy új feliratkozó esetén egyből elküldi ezt is a kliensnek. A szolgáltatási szintek abban különböznek egymástól, hogy </w:t>
+      </w:r>
+      <w:proofErr w:type="spellStart"/>
+      <w:r>
+        <w:t>QoS</w:t>
+      </w:r>
+      <w:proofErr w:type="spellEnd"/>
+      <w:r>
+        <w:t xml:space="preserve"> = 0 esetén a szerver legfeljebb egyszer, </w:t>
+      </w:r>
+      <w:proofErr w:type="spellStart"/>
+      <w:r>
+        <w:t>QoS</w:t>
+      </w:r>
+      <w:proofErr w:type="spellEnd"/>
+      <w:r>
+        <w:t xml:space="preserve"> = 1 esetén legalább egyszer, </w:t>
+      </w:r>
+      <w:proofErr w:type="spellStart"/>
+      <w:r>
+        <w:t>QoS</w:t>
+      </w:r>
+      <w:proofErr w:type="spellEnd"/>
+      <w:r>
+        <w:t xml:space="preserve"> = 2 esetén pedig pontosan egyszer küldi el a megőrzött üzeneteket.</w:t>
+      </w:r>
+    </w:p>
+    <w:p>
+      <w:pPr>
+        <w:pStyle w:val="Cmsor2"/>
+      </w:pPr>
+      <w:bookmarkStart w:id="25" w:name="_Toc151755393"/>
       <w:r>
         <w:lastRenderedPageBreak/>
-        <w:t xml:space="preserve">hogy </w:t>
-      </w:r>
-      <w:proofErr w:type="spellStart"/>
-      <w:r>
-        <w:t>QoS</w:t>
-      </w:r>
-      <w:proofErr w:type="spellEnd"/>
-      <w:r>
-        <w:t xml:space="preserve"> = 0 esetén a szerver legfeljebb egyszer, </w:t>
-      </w:r>
-      <w:proofErr w:type="spellStart"/>
-      <w:r>
-        <w:t>QoS</w:t>
-      </w:r>
-      <w:proofErr w:type="spellEnd"/>
-      <w:r>
-        <w:t xml:space="preserve"> = 1 esetén legalább egyszer, </w:t>
-      </w:r>
-      <w:proofErr w:type="spellStart"/>
-      <w:r>
-        <w:t>QoS</w:t>
-      </w:r>
-      <w:proofErr w:type="spellEnd"/>
-      <w:r>
-        <w:t xml:space="preserve"> = 2 esetén pedig pontosan egyszer küldi el a megőrzött üzeneteket.</w:t>
-      </w:r>
-    </w:p>
-    <w:p>
-      <w:pPr>
-        <w:pStyle w:val="Cmsor2"/>
-      </w:pPr>
-      <w:bookmarkStart w:id="25" w:name="_Toc151755393"/>
-      <w:r>
         <w:t>Kliensek lehetőségei</w:t>
       </w:r>
       <w:bookmarkEnd w:id="25"/>
@@ -4818,7 +5045,7 @@
       <w:r>
         <w:t xml:space="preserve"> </w:t>
       </w:r>
-      <w:hyperlink r:id="rId21" w:history="1">
+      <w:hyperlink r:id="rId23" w:history="1">
         <w:r>
           <w:rPr>
             <w:rStyle w:val="Hiperhivatkozs"/>
@@ -4869,7 +5096,7 @@
       <w:r>
         <w:t xml:space="preserve">, </w:t>
       </w:r>
-      <w:hyperlink r:id="rId22" w:history="1">
+      <w:hyperlink r:id="rId24" w:history="1">
         <w:r>
           <w:rPr>
             <w:rStyle w:val="Hiperhivatkozs"/>
@@ -4897,8 +5124,8 @@
     </w:p>
     <w:p/>
     <w:sectPr>
-      <w:headerReference w:type="even" r:id="rId23"/>
-      <w:footerReference w:type="default" r:id="rId24"/>
+      <w:headerReference w:type="even" r:id="rId25"/>
+      <w:footerReference w:type="default" r:id="rId26"/>
       <w:type w:val="continuous"/>
       <w:pgSz w:w="11907" w:h="16840" w:code="9"/>
       <w:pgMar w:top="1418" w:right="1418" w:bottom="1418" w:left="1418" w:header="709" w:footer="709" w:gutter="567"/>

--- a/Okos_uveghaz.docx
+++ b/Okos_uveghaz.docx
@@ -400,7 +400,7 @@
       <w:r>
         <w:fldChar w:fldCharType="separate"/>
       </w:r>
-      <w:hyperlink w:anchor="_Toc151755370" w:history="1">
+      <w:hyperlink w:anchor="_Toc151758635" w:history="1">
         <w:r>
           <w:rPr>
             <w:rStyle w:val="Hiperhivatkozs"/>
@@ -427,7 +427,7 @@
             <w:noProof/>
             <w:webHidden/>
           </w:rPr>
-          <w:instrText xml:space="preserve"> PAGEREF _Toc151755370 \h </w:instrText>
+          <w:instrText xml:space="preserve"> PAGEREF _Toc151758635 \h </w:instrText>
         </w:r>
         <w:r>
           <w:rPr>
@@ -447,7 +447,7 @@
             <w:noProof/>
             <w:webHidden/>
           </w:rPr>
-          <w:t>5</w:t>
+          <w:t>6</w:t>
         </w:r>
         <w:r>
           <w:rPr>
@@ -472,7 +472,7 @@
           <w14:ligatures w14:val="standardContextual"/>
         </w:rPr>
       </w:pPr>
-      <w:hyperlink w:anchor="_Toc151755371" w:history="1">
+      <w:hyperlink w:anchor="_Toc151758636" w:history="1">
         <w:r>
           <w:rPr>
             <w:rStyle w:val="Hiperhivatkozs"/>
@@ -499,7 +499,7 @@
             <w:noProof/>
             <w:webHidden/>
           </w:rPr>
-          <w:instrText xml:space="preserve"> PAGEREF _Toc151755371 \h </w:instrText>
+          <w:instrText xml:space="preserve"> PAGEREF _Toc151758636 \h </w:instrText>
         </w:r>
         <w:r>
           <w:rPr>
@@ -519,7 +519,7 @@
             <w:noProof/>
             <w:webHidden/>
           </w:rPr>
-          <w:t>6</w:t>
+          <w:t>7</w:t>
         </w:r>
         <w:r>
           <w:rPr>
@@ -544,7 +544,7 @@
           <w14:ligatures w14:val="standardContextual"/>
         </w:rPr>
       </w:pPr>
-      <w:hyperlink w:anchor="_Toc151755372" w:history="1">
+      <w:hyperlink w:anchor="_Toc151758637" w:history="1">
         <w:r>
           <w:rPr>
             <w:rStyle w:val="Hiperhivatkozs"/>
@@ -571,7 +571,7 @@
             <w:noProof/>
             <w:webHidden/>
           </w:rPr>
-          <w:instrText xml:space="preserve"> PAGEREF _Toc151755372 \h </w:instrText>
+          <w:instrText xml:space="preserve"> PAGEREF _Toc151758637 \h </w:instrText>
         </w:r>
         <w:r>
           <w:rPr>
@@ -591,7 +591,7 @@
             <w:noProof/>
             <w:webHidden/>
           </w:rPr>
-          <w:t>7</w:t>
+          <w:t>8</w:t>
         </w:r>
         <w:r>
           <w:rPr>
@@ -616,7 +616,7 @@
           <w14:ligatures w14:val="standardContextual"/>
         </w:rPr>
       </w:pPr>
-      <w:hyperlink w:anchor="_Toc151755373" w:history="1">
+      <w:hyperlink w:anchor="_Toc151758638" w:history="1">
         <w:r>
           <w:rPr>
             <w:rStyle w:val="Hiperhivatkozs"/>
@@ -643,7 +643,7 @@
             <w:noProof/>
             <w:webHidden/>
           </w:rPr>
-          <w:instrText xml:space="preserve"> PAGEREF _Toc151755373 \h </w:instrText>
+          <w:instrText xml:space="preserve"> PAGEREF _Toc151758638 \h </w:instrText>
         </w:r>
         <w:r>
           <w:rPr>
@@ -663,7 +663,7 @@
             <w:noProof/>
             <w:webHidden/>
           </w:rPr>
-          <w:t>8</w:t>
+          <w:t>9</w:t>
         </w:r>
         <w:r>
           <w:rPr>
@@ -690,7 +690,7 @@
           <w14:ligatures w14:val="standardContextual"/>
         </w:rPr>
       </w:pPr>
-      <w:hyperlink w:anchor="_Toc151755374" w:history="1">
+      <w:hyperlink w:anchor="_Toc151758639" w:history="1">
         <w:r>
           <w:rPr>
             <w:rStyle w:val="Hiperhivatkozs"/>
@@ -717,7 +717,7 @@
             <w:noProof/>
             <w:webHidden/>
           </w:rPr>
-          <w:instrText xml:space="preserve"> PAGEREF _Toc151755374 \h </w:instrText>
+          <w:instrText xml:space="preserve"> PAGEREF _Toc151758639 \h </w:instrText>
         </w:r>
         <w:r>
           <w:rPr>
@@ -737,7 +737,7 @@
             <w:noProof/>
             <w:webHidden/>
           </w:rPr>
-          <w:t>8</w:t>
+          <w:t>9</w:t>
         </w:r>
         <w:r>
           <w:rPr>
@@ -764,7 +764,7 @@
           <w14:ligatures w14:val="standardContextual"/>
         </w:rPr>
       </w:pPr>
-      <w:hyperlink w:anchor="_Toc151755375" w:history="1">
+      <w:hyperlink w:anchor="_Toc151758640" w:history="1">
         <w:r>
           <w:rPr>
             <w:rStyle w:val="Hiperhivatkozs"/>
@@ -791,7 +791,7 @@
             <w:noProof/>
             <w:webHidden/>
           </w:rPr>
-          <w:instrText xml:space="preserve"> PAGEREF _Toc151755375 \h </w:instrText>
+          <w:instrText xml:space="preserve"> PAGEREF _Toc151758640 \h </w:instrText>
         </w:r>
         <w:r>
           <w:rPr>
@@ -811,7 +811,7 @@
             <w:noProof/>
             <w:webHidden/>
           </w:rPr>
-          <w:t>8</w:t>
+          <w:t>9</w:t>
         </w:r>
         <w:r>
           <w:rPr>
@@ -838,7 +838,7 @@
           <w14:ligatures w14:val="standardContextual"/>
         </w:rPr>
       </w:pPr>
-      <w:hyperlink w:anchor="_Toc151755376" w:history="1">
+      <w:hyperlink w:anchor="_Toc151758641" w:history="1">
         <w:r>
           <w:rPr>
             <w:rStyle w:val="Hiperhivatkozs"/>
@@ -865,7 +865,7 @@
             <w:noProof/>
             <w:webHidden/>
           </w:rPr>
-          <w:instrText xml:space="preserve"> PAGEREF _Toc151755376 \h </w:instrText>
+          <w:instrText xml:space="preserve"> PAGEREF _Toc151758641 \h </w:instrText>
         </w:r>
         <w:r>
           <w:rPr>
@@ -885,7 +885,7 @@
             <w:noProof/>
             <w:webHidden/>
           </w:rPr>
-          <w:t>9</w:t>
+          <w:t>10</w:t>
         </w:r>
         <w:r>
           <w:rPr>
@@ -912,7 +912,7 @@
           <w14:ligatures w14:val="standardContextual"/>
         </w:rPr>
       </w:pPr>
-      <w:hyperlink w:anchor="_Toc151755377" w:history="1">
+      <w:hyperlink w:anchor="_Toc151758642" w:history="1">
         <w:r>
           <w:rPr>
             <w:rStyle w:val="Hiperhivatkozs"/>
@@ -939,7 +939,7 @@
             <w:noProof/>
             <w:webHidden/>
           </w:rPr>
-          <w:instrText xml:space="preserve"> PAGEREF _Toc151755377 \h </w:instrText>
+          <w:instrText xml:space="preserve"> PAGEREF _Toc151758642 \h </w:instrText>
         </w:r>
         <w:r>
           <w:rPr>
@@ -959,7 +959,7 @@
             <w:noProof/>
             <w:webHidden/>
           </w:rPr>
-          <w:t>9</w:t>
+          <w:t>10</w:t>
         </w:r>
         <w:r>
           <w:rPr>
@@ -986,7 +986,7 @@
           <w14:ligatures w14:val="standardContextual"/>
         </w:rPr>
       </w:pPr>
-      <w:hyperlink w:anchor="_Toc151755378" w:history="1">
+      <w:hyperlink w:anchor="_Toc151758643" w:history="1">
         <w:r>
           <w:rPr>
             <w:rStyle w:val="Hiperhivatkozs"/>
@@ -1013,7 +1013,7 @@
             <w:noProof/>
             <w:webHidden/>
           </w:rPr>
-          <w:instrText xml:space="preserve"> PAGEREF _Toc151755378 \h </w:instrText>
+          <w:instrText xml:space="preserve"> PAGEREF _Toc151758643 \h </w:instrText>
         </w:r>
         <w:r>
           <w:rPr>
@@ -1033,7 +1033,7 @@
             <w:noProof/>
             <w:webHidden/>
           </w:rPr>
-          <w:t>10</w:t>
+          <w:t>11</w:t>
         </w:r>
         <w:r>
           <w:rPr>
@@ -1060,7 +1060,7 @@
           <w14:ligatures w14:val="standardContextual"/>
         </w:rPr>
       </w:pPr>
-      <w:hyperlink w:anchor="_Toc151755379" w:history="1">
+      <w:hyperlink w:anchor="_Toc151758644" w:history="1">
         <w:r>
           <w:rPr>
             <w:rStyle w:val="Hiperhivatkozs"/>
@@ -1087,7 +1087,7 @@
             <w:noProof/>
             <w:webHidden/>
           </w:rPr>
-          <w:instrText xml:space="preserve"> PAGEREF _Toc151755379 \h </w:instrText>
+          <w:instrText xml:space="preserve"> PAGEREF _Toc151758644 \h </w:instrText>
         </w:r>
         <w:r>
           <w:rPr>
@@ -1107,7 +1107,7 @@
             <w:noProof/>
             <w:webHidden/>
           </w:rPr>
-          <w:t>10</w:t>
+          <w:t>11</w:t>
         </w:r>
         <w:r>
           <w:rPr>
@@ -1134,7 +1134,7 @@
           <w14:ligatures w14:val="standardContextual"/>
         </w:rPr>
       </w:pPr>
-      <w:hyperlink w:anchor="_Toc151755380" w:history="1">
+      <w:hyperlink w:anchor="_Toc151758645" w:history="1">
         <w:r>
           <w:rPr>
             <w:rStyle w:val="Hiperhivatkozs"/>
@@ -1161,7 +1161,7 @@
             <w:noProof/>
             <w:webHidden/>
           </w:rPr>
-          <w:instrText xml:space="preserve"> PAGEREF _Toc151755380 \h </w:instrText>
+          <w:instrText xml:space="preserve"> PAGEREF _Toc151758645 \h </w:instrText>
         </w:r>
         <w:r>
           <w:rPr>
@@ -1181,7 +1181,7 @@
             <w:noProof/>
             <w:webHidden/>
           </w:rPr>
-          <w:t>11</w:t>
+          <w:t>12</w:t>
         </w:r>
         <w:r>
           <w:rPr>
@@ -1208,7 +1208,7 @@
           <w14:ligatures w14:val="standardContextual"/>
         </w:rPr>
       </w:pPr>
-      <w:hyperlink w:anchor="_Toc151755381" w:history="1">
+      <w:hyperlink w:anchor="_Toc151758646" w:history="1">
         <w:r>
           <w:rPr>
             <w:rStyle w:val="Hiperhivatkozs"/>
@@ -1235,7 +1235,7 @@
             <w:noProof/>
             <w:webHidden/>
           </w:rPr>
-          <w:instrText xml:space="preserve"> PAGEREF _Toc151755381 \h </w:instrText>
+          <w:instrText xml:space="preserve"> PAGEREF _Toc151758646 \h </w:instrText>
         </w:r>
         <w:r>
           <w:rPr>
@@ -1255,7 +1255,7 @@
             <w:noProof/>
             <w:webHidden/>
           </w:rPr>
-          <w:t>11</w:t>
+          <w:t>12</w:t>
         </w:r>
         <w:r>
           <w:rPr>
@@ -1282,7 +1282,7 @@
           <w14:ligatures w14:val="standardContextual"/>
         </w:rPr>
       </w:pPr>
-      <w:hyperlink w:anchor="_Toc151755382" w:history="1">
+      <w:hyperlink w:anchor="_Toc151758647" w:history="1">
         <w:r>
           <w:rPr>
             <w:rStyle w:val="Hiperhivatkozs"/>
@@ -1309,7 +1309,7 @@
             <w:noProof/>
             <w:webHidden/>
           </w:rPr>
-          <w:instrText xml:space="preserve"> PAGEREF _Toc151755382 \h </w:instrText>
+          <w:instrText xml:space="preserve"> PAGEREF _Toc151758647 \h </w:instrText>
         </w:r>
         <w:r>
           <w:rPr>
@@ -1329,7 +1329,7 @@
             <w:noProof/>
             <w:webHidden/>
           </w:rPr>
-          <w:t>12</w:t>
+          <w:t>13</w:t>
         </w:r>
         <w:r>
           <w:rPr>
@@ -1356,7 +1356,7 @@
           <w14:ligatures w14:val="standardContextual"/>
         </w:rPr>
       </w:pPr>
-      <w:hyperlink w:anchor="_Toc151755383" w:history="1">
+      <w:hyperlink w:anchor="_Toc151758648" w:history="1">
         <w:r>
           <w:rPr>
             <w:rStyle w:val="Hiperhivatkozs"/>
@@ -1383,7 +1383,7 @@
             <w:noProof/>
             <w:webHidden/>
           </w:rPr>
-          <w:instrText xml:space="preserve"> PAGEREF _Toc151755383 \h </w:instrText>
+          <w:instrText xml:space="preserve"> PAGEREF _Toc151758648 \h </w:instrText>
         </w:r>
         <w:r>
           <w:rPr>
@@ -1403,7 +1403,7 @@
             <w:noProof/>
             <w:webHidden/>
           </w:rPr>
-          <w:t>12</w:t>
+          <w:t>13</w:t>
         </w:r>
         <w:r>
           <w:rPr>
@@ -1430,7 +1430,7 @@
           <w14:ligatures w14:val="standardContextual"/>
         </w:rPr>
       </w:pPr>
-      <w:hyperlink w:anchor="_Toc151755384" w:history="1">
+      <w:hyperlink w:anchor="_Toc151758649" w:history="1">
         <w:r>
           <w:rPr>
             <w:rStyle w:val="Hiperhivatkozs"/>
@@ -1457,7 +1457,7 @@
             <w:noProof/>
             <w:webHidden/>
           </w:rPr>
-          <w:instrText xml:space="preserve"> PAGEREF _Toc151755384 \h </w:instrText>
+          <w:instrText xml:space="preserve"> PAGEREF _Toc151758649 \h </w:instrText>
         </w:r>
         <w:r>
           <w:rPr>
@@ -1477,7 +1477,7 @@
             <w:noProof/>
             <w:webHidden/>
           </w:rPr>
-          <w:t>13</w:t>
+          <w:t>14</w:t>
         </w:r>
         <w:r>
           <w:rPr>
@@ -1504,7 +1504,7 @@
           <w14:ligatures w14:val="standardContextual"/>
         </w:rPr>
       </w:pPr>
-      <w:hyperlink w:anchor="_Toc151755385" w:history="1">
+      <w:hyperlink w:anchor="_Toc151758650" w:history="1">
         <w:r>
           <w:rPr>
             <w:rStyle w:val="Hiperhivatkozs"/>
@@ -1531,7 +1531,7 @@
             <w:noProof/>
             <w:webHidden/>
           </w:rPr>
-          <w:instrText xml:space="preserve"> PAGEREF _Toc151755385 \h </w:instrText>
+          <w:instrText xml:space="preserve"> PAGEREF _Toc151758650 \h </w:instrText>
         </w:r>
         <w:r>
           <w:rPr>
@@ -1551,7 +1551,7 @@
             <w:noProof/>
             <w:webHidden/>
           </w:rPr>
-          <w:t>13</w:t>
+          <w:t>14</w:t>
         </w:r>
         <w:r>
           <w:rPr>
@@ -1578,7 +1578,7 @@
           <w14:ligatures w14:val="standardContextual"/>
         </w:rPr>
       </w:pPr>
-      <w:hyperlink w:anchor="_Toc151755386" w:history="1">
+      <w:hyperlink w:anchor="_Toc151758651" w:history="1">
         <w:r>
           <w:rPr>
             <w:rStyle w:val="Hiperhivatkozs"/>
@@ -1605,7 +1605,7 @@
             <w:noProof/>
             <w:webHidden/>
           </w:rPr>
-          <w:instrText xml:space="preserve"> PAGEREF _Toc151755386 \h </w:instrText>
+          <w:instrText xml:space="preserve"> PAGEREF _Toc151758651 \h </w:instrText>
         </w:r>
         <w:r>
           <w:rPr>
@@ -1625,7 +1625,7 @@
             <w:noProof/>
             <w:webHidden/>
           </w:rPr>
-          <w:t>13</w:t>
+          <w:t>14</w:t>
         </w:r>
         <w:r>
           <w:rPr>
@@ -1652,7 +1652,7 @@
           <w14:ligatures w14:val="standardContextual"/>
         </w:rPr>
       </w:pPr>
-      <w:hyperlink w:anchor="_Toc151755387" w:history="1">
+      <w:hyperlink w:anchor="_Toc151758652" w:history="1">
         <w:r>
           <w:rPr>
             <w:rStyle w:val="Hiperhivatkozs"/>
@@ -1679,7 +1679,7 @@
             <w:noProof/>
             <w:webHidden/>
           </w:rPr>
-          <w:instrText xml:space="preserve"> PAGEREF _Toc151755387 \h </w:instrText>
+          <w:instrText xml:space="preserve"> PAGEREF _Toc151758652 \h </w:instrText>
         </w:r>
         <w:r>
           <w:rPr>
@@ -1699,7 +1699,7 @@
             <w:noProof/>
             <w:webHidden/>
           </w:rPr>
-          <w:t>14</w:t>
+          <w:t>15</w:t>
         </w:r>
         <w:r>
           <w:rPr>
@@ -1726,7 +1726,7 @@
           <w14:ligatures w14:val="standardContextual"/>
         </w:rPr>
       </w:pPr>
-      <w:hyperlink w:anchor="_Toc151755388" w:history="1">
+      <w:hyperlink w:anchor="_Toc151758653" w:history="1">
         <w:r>
           <w:rPr>
             <w:rStyle w:val="Hiperhivatkozs"/>
@@ -1753,7 +1753,7 @@
             <w:noProof/>
             <w:webHidden/>
           </w:rPr>
-          <w:instrText xml:space="preserve"> PAGEREF _Toc151755388 \h </w:instrText>
+          <w:instrText xml:space="preserve"> PAGEREF _Toc151758653 \h </w:instrText>
         </w:r>
         <w:r>
           <w:rPr>
@@ -1773,7 +1773,155 @@
             <w:noProof/>
             <w:webHidden/>
           </w:rPr>
-          <w:t>14</w:t>
+          <w:t>15</w:t>
+        </w:r>
+        <w:r>
+          <w:rPr>
+            <w:noProof/>
+            <w:webHidden/>
+          </w:rPr>
+          <w:fldChar w:fldCharType="end"/>
+        </w:r>
+      </w:hyperlink>
+    </w:p>
+    <w:p>
+      <w:pPr>
+        <w:pStyle w:val="TJ3"/>
+        <w:tabs>
+          <w:tab w:val="right" w:leader="dot" w:pos="8494"/>
+        </w:tabs>
+        <w:rPr>
+          <w:rFonts w:asciiTheme="minorHAnsi" w:eastAsiaTheme="minorEastAsia" w:hAnsiTheme="minorHAnsi" w:cstheme="minorBidi"/>
+          <w:noProof/>
+          <w:kern w:val="2"/>
+          <w:sz w:val="22"/>
+          <w:szCs w:val="22"/>
+          <w:lang w:eastAsia="hu-HU"/>
+          <w14:ligatures w14:val="standardContextual"/>
+        </w:rPr>
+      </w:pPr>
+      <w:hyperlink w:anchor="_Toc151758654" w:history="1">
+        <w:r>
+          <w:rPr>
+            <w:rStyle w:val="Hiperhivatkozs"/>
+            <w:noProof/>
+          </w:rPr>
+          <w:t>2.4.1 Raspberry Pi Zero W</w:t>
+        </w:r>
+        <w:r>
+          <w:rPr>
+            <w:noProof/>
+            <w:webHidden/>
+          </w:rPr>
+          <w:tab/>
+        </w:r>
+        <w:r>
+          <w:rPr>
+            <w:noProof/>
+            <w:webHidden/>
+          </w:rPr>
+          <w:fldChar w:fldCharType="begin"/>
+        </w:r>
+        <w:r>
+          <w:rPr>
+            <w:noProof/>
+            <w:webHidden/>
+          </w:rPr>
+          <w:instrText xml:space="preserve"> PAGEREF _Toc151758654 \h </w:instrText>
+        </w:r>
+        <w:r>
+          <w:rPr>
+            <w:noProof/>
+            <w:webHidden/>
+          </w:rPr>
+        </w:r>
+        <w:r>
+          <w:rPr>
+            <w:noProof/>
+            <w:webHidden/>
+          </w:rPr>
+          <w:fldChar w:fldCharType="separate"/>
+        </w:r>
+        <w:r>
+          <w:rPr>
+            <w:noProof/>
+            <w:webHidden/>
+          </w:rPr>
+          <w:t>15</w:t>
+        </w:r>
+        <w:r>
+          <w:rPr>
+            <w:noProof/>
+            <w:webHidden/>
+          </w:rPr>
+          <w:fldChar w:fldCharType="end"/>
+        </w:r>
+      </w:hyperlink>
+    </w:p>
+    <w:p>
+      <w:pPr>
+        <w:pStyle w:val="TJ3"/>
+        <w:tabs>
+          <w:tab w:val="right" w:leader="dot" w:pos="8494"/>
+        </w:tabs>
+        <w:rPr>
+          <w:rFonts w:asciiTheme="minorHAnsi" w:eastAsiaTheme="minorEastAsia" w:hAnsiTheme="minorHAnsi" w:cstheme="minorBidi"/>
+          <w:noProof/>
+          <w:kern w:val="2"/>
+          <w:sz w:val="22"/>
+          <w:szCs w:val="22"/>
+          <w:lang w:eastAsia="hu-HU"/>
+          <w14:ligatures w14:val="standardContextual"/>
+        </w:rPr>
+      </w:pPr>
+      <w:hyperlink w:anchor="_Toc151758655" w:history="1">
+        <w:r>
+          <w:rPr>
+            <w:rStyle w:val="Hiperhivatkozs"/>
+            <w:noProof/>
+          </w:rPr>
+          <w:t>2.4.2 Raspberry Pi 4 Model B</w:t>
+        </w:r>
+        <w:r>
+          <w:rPr>
+            <w:noProof/>
+            <w:webHidden/>
+          </w:rPr>
+          <w:tab/>
+        </w:r>
+        <w:r>
+          <w:rPr>
+            <w:noProof/>
+            <w:webHidden/>
+          </w:rPr>
+          <w:fldChar w:fldCharType="begin"/>
+        </w:r>
+        <w:r>
+          <w:rPr>
+            <w:noProof/>
+            <w:webHidden/>
+          </w:rPr>
+          <w:instrText xml:space="preserve"> PAGEREF _Toc151758655 \h </w:instrText>
+        </w:r>
+        <w:r>
+          <w:rPr>
+            <w:noProof/>
+            <w:webHidden/>
+          </w:rPr>
+        </w:r>
+        <w:r>
+          <w:rPr>
+            <w:noProof/>
+            <w:webHidden/>
+          </w:rPr>
+          <w:fldChar w:fldCharType="separate"/>
+        </w:r>
+        <w:r>
+          <w:rPr>
+            <w:noProof/>
+            <w:webHidden/>
+          </w:rPr>
+          <w:t>16</w:t>
         </w:r>
         <w:r>
           <w:rPr>
@@ -1798,13 +1946,27 @@
           <w14:ligatures w14:val="standardContextual"/>
         </w:rPr>
       </w:pPr>
-      <w:hyperlink w:anchor="_Toc151755389" w:history="1">
+      <w:hyperlink w:anchor="_Toc151758656" w:history="1">
         <w:r>
           <w:rPr>
             <w:rStyle w:val="Hiperhivatkozs"/>
             <w:noProof/>
           </w:rPr>
-          <w:t>3 MQTT</w:t>
+          <w:t>3 Log</w:t>
+        </w:r>
+        <w:r>
+          <w:rPr>
+            <w:rStyle w:val="Hiperhivatkozs"/>
+            <w:noProof/>
+          </w:rPr>
+          <w:t>i</w:t>
+        </w:r>
+        <w:r>
+          <w:rPr>
+            <w:rStyle w:val="Hiperhivatkozs"/>
+            <w:noProof/>
+          </w:rPr>
+          <w:t>kai felépítés</w:t>
         </w:r>
         <w:r>
           <w:rPr>
@@ -1825,7 +1987,7 @@
             <w:noProof/>
             <w:webHidden/>
           </w:rPr>
-          <w:instrText xml:space="preserve"> PAGEREF _Toc151755389 \h </w:instrText>
+          <w:instrText xml:space="preserve"> PAGEREF _Toc151758656 \h </w:instrText>
         </w:r>
         <w:r>
           <w:rPr>
@@ -1845,303 +2007,7 @@
             <w:noProof/>
             <w:webHidden/>
           </w:rPr>
-          <w:t>15</w:t>
-        </w:r>
-        <w:r>
-          <w:rPr>
-            <w:noProof/>
-            <w:webHidden/>
-          </w:rPr>
-          <w:fldChar w:fldCharType="end"/>
-        </w:r>
-      </w:hyperlink>
-    </w:p>
-    <w:p>
-      <w:pPr>
-        <w:pStyle w:val="TJ2"/>
-        <w:tabs>
-          <w:tab w:val="right" w:leader="dot" w:pos="8494"/>
-        </w:tabs>
-        <w:rPr>
-          <w:rFonts w:asciiTheme="minorHAnsi" w:eastAsiaTheme="minorEastAsia" w:hAnsiTheme="minorHAnsi" w:cstheme="minorBidi"/>
-          <w:noProof/>
-          <w:kern w:val="2"/>
-          <w:sz w:val="22"/>
-          <w:szCs w:val="22"/>
-          <w:lang w:eastAsia="hu-HU"/>
-          <w14:ligatures w14:val="standardContextual"/>
-        </w:rPr>
-      </w:pPr>
-      <w:hyperlink w:anchor="_Toc151755390" w:history="1">
-        <w:r>
-          <w:rPr>
-            <w:rStyle w:val="Hiperhivatkozs"/>
-            <w:noProof/>
-          </w:rPr>
-          <w:t>3.1 Topicok</w:t>
-        </w:r>
-        <w:r>
-          <w:rPr>
-            <w:noProof/>
-            <w:webHidden/>
-          </w:rPr>
-          <w:tab/>
-        </w:r>
-        <w:r>
-          <w:rPr>
-            <w:noProof/>
-            <w:webHidden/>
-          </w:rPr>
-          <w:fldChar w:fldCharType="begin"/>
-        </w:r>
-        <w:r>
-          <w:rPr>
-            <w:noProof/>
-            <w:webHidden/>
-          </w:rPr>
-          <w:instrText xml:space="preserve"> PAGEREF _Toc151755390 \h </w:instrText>
-        </w:r>
-        <w:r>
-          <w:rPr>
-            <w:noProof/>
-            <w:webHidden/>
-          </w:rPr>
-        </w:r>
-        <w:r>
-          <w:rPr>
-            <w:noProof/>
-            <w:webHidden/>
-          </w:rPr>
-          <w:fldChar w:fldCharType="separate"/>
-        </w:r>
-        <w:r>
-          <w:rPr>
-            <w:noProof/>
-            <w:webHidden/>
-          </w:rPr>
-          <w:t>15</w:t>
-        </w:r>
-        <w:r>
-          <w:rPr>
-            <w:noProof/>
-            <w:webHidden/>
-          </w:rPr>
-          <w:fldChar w:fldCharType="end"/>
-        </w:r>
-      </w:hyperlink>
-    </w:p>
-    <w:p>
-      <w:pPr>
-        <w:pStyle w:val="TJ2"/>
-        <w:tabs>
-          <w:tab w:val="right" w:leader="dot" w:pos="8494"/>
-        </w:tabs>
-        <w:rPr>
-          <w:rFonts w:asciiTheme="minorHAnsi" w:eastAsiaTheme="minorEastAsia" w:hAnsiTheme="minorHAnsi" w:cstheme="minorBidi"/>
-          <w:noProof/>
-          <w:kern w:val="2"/>
-          <w:sz w:val="22"/>
-          <w:szCs w:val="22"/>
-          <w:lang w:eastAsia="hu-HU"/>
-          <w14:ligatures w14:val="standardContextual"/>
-        </w:rPr>
-      </w:pPr>
-      <w:hyperlink w:anchor="_Toc151755391" w:history="1">
-        <w:r>
-          <w:rPr>
-            <w:rStyle w:val="Hiperhivatkozs"/>
-            <w:noProof/>
-          </w:rPr>
-          <w:t>3.2 Résztvevők feladatai</w:t>
-        </w:r>
-        <w:r>
-          <w:rPr>
-            <w:noProof/>
-            <w:webHidden/>
-          </w:rPr>
-          <w:tab/>
-        </w:r>
-        <w:r>
-          <w:rPr>
-            <w:noProof/>
-            <w:webHidden/>
-          </w:rPr>
-          <w:fldChar w:fldCharType="begin"/>
-        </w:r>
-        <w:r>
-          <w:rPr>
-            <w:noProof/>
-            <w:webHidden/>
-          </w:rPr>
-          <w:instrText xml:space="preserve"> PAGEREF _Toc151755391 \h </w:instrText>
-        </w:r>
-        <w:r>
-          <w:rPr>
-            <w:noProof/>
-            <w:webHidden/>
-          </w:rPr>
-        </w:r>
-        <w:r>
-          <w:rPr>
-            <w:noProof/>
-            <w:webHidden/>
-          </w:rPr>
-          <w:fldChar w:fldCharType="separate"/>
-        </w:r>
-        <w:r>
-          <w:rPr>
-            <w:noProof/>
-            <w:webHidden/>
-          </w:rPr>
-          <w:t>15</w:t>
-        </w:r>
-        <w:r>
-          <w:rPr>
-            <w:noProof/>
-            <w:webHidden/>
-          </w:rPr>
-          <w:fldChar w:fldCharType="end"/>
-        </w:r>
-      </w:hyperlink>
-    </w:p>
-    <w:p>
-      <w:pPr>
-        <w:pStyle w:val="TJ2"/>
-        <w:tabs>
-          <w:tab w:val="right" w:leader="dot" w:pos="8494"/>
-        </w:tabs>
-        <w:rPr>
-          <w:rFonts w:asciiTheme="minorHAnsi" w:eastAsiaTheme="minorEastAsia" w:hAnsiTheme="minorHAnsi" w:cstheme="minorBidi"/>
-          <w:noProof/>
-          <w:kern w:val="2"/>
-          <w:sz w:val="22"/>
-          <w:szCs w:val="22"/>
-          <w:lang w:eastAsia="hu-HU"/>
-          <w14:ligatures w14:val="standardContextual"/>
-        </w:rPr>
-      </w:pPr>
-      <w:hyperlink w:anchor="_Toc151755392" w:history="1">
-        <w:r>
-          <w:rPr>
-            <w:rStyle w:val="Hiperhivatkozs"/>
-            <w:noProof/>
-          </w:rPr>
-          <w:t>3.3 Szolgáltatási szintek</w:t>
-        </w:r>
-        <w:r>
-          <w:rPr>
-            <w:noProof/>
-            <w:webHidden/>
-          </w:rPr>
-          <w:tab/>
-        </w:r>
-        <w:r>
-          <w:rPr>
-            <w:noProof/>
-            <w:webHidden/>
-          </w:rPr>
-          <w:fldChar w:fldCharType="begin"/>
-        </w:r>
-        <w:r>
-          <w:rPr>
-            <w:noProof/>
-            <w:webHidden/>
-          </w:rPr>
-          <w:instrText xml:space="preserve"> PAGEREF _Toc151755392 \h </w:instrText>
-        </w:r>
-        <w:r>
-          <w:rPr>
-            <w:noProof/>
-            <w:webHidden/>
-          </w:rPr>
-        </w:r>
-        <w:r>
-          <w:rPr>
-            <w:noProof/>
-            <w:webHidden/>
-          </w:rPr>
-          <w:fldChar w:fldCharType="separate"/>
-        </w:r>
-        <w:r>
-          <w:rPr>
-            <w:noProof/>
-            <w:webHidden/>
-          </w:rPr>
-          <w:t>15</w:t>
-        </w:r>
-        <w:r>
-          <w:rPr>
-            <w:noProof/>
-            <w:webHidden/>
-          </w:rPr>
-          <w:fldChar w:fldCharType="end"/>
-        </w:r>
-      </w:hyperlink>
-    </w:p>
-    <w:p>
-      <w:pPr>
-        <w:pStyle w:val="TJ2"/>
-        <w:tabs>
-          <w:tab w:val="right" w:leader="dot" w:pos="8494"/>
-        </w:tabs>
-        <w:rPr>
-          <w:rFonts w:asciiTheme="minorHAnsi" w:eastAsiaTheme="minorEastAsia" w:hAnsiTheme="minorHAnsi" w:cstheme="minorBidi"/>
-          <w:noProof/>
-          <w:kern w:val="2"/>
-          <w:sz w:val="22"/>
-          <w:szCs w:val="22"/>
-          <w:lang w:eastAsia="hu-HU"/>
-          <w14:ligatures w14:val="standardContextual"/>
-        </w:rPr>
-      </w:pPr>
-      <w:hyperlink w:anchor="_Toc151755393" w:history="1">
-        <w:r>
-          <w:rPr>
-            <w:rStyle w:val="Hiperhivatkozs"/>
-            <w:noProof/>
-          </w:rPr>
-          <w:t>3.4 Kliensek lehetőségei</w:t>
-        </w:r>
-        <w:r>
-          <w:rPr>
-            <w:noProof/>
-            <w:webHidden/>
-          </w:rPr>
-          <w:tab/>
-        </w:r>
-        <w:r>
-          <w:rPr>
-            <w:noProof/>
-            <w:webHidden/>
-          </w:rPr>
-          <w:fldChar w:fldCharType="begin"/>
-        </w:r>
-        <w:r>
-          <w:rPr>
-            <w:noProof/>
-            <w:webHidden/>
-          </w:rPr>
-          <w:instrText xml:space="preserve"> PAGEREF _Toc151755393 \h </w:instrText>
-        </w:r>
-        <w:r>
-          <w:rPr>
-            <w:noProof/>
-            <w:webHidden/>
-          </w:rPr>
-        </w:r>
-        <w:r>
-          <w:rPr>
-            <w:noProof/>
-            <w:webHidden/>
-          </w:rPr>
-          <w:fldChar w:fldCharType="separate"/>
-        </w:r>
-        <w:r>
-          <w:rPr>
-            <w:noProof/>
-            <w:webHidden/>
-          </w:rPr>
-          <w:t>16</w:t>
+          <w:t>17</w:t>
         </w:r>
         <w:r>
           <w:rPr>
@@ -2166,13 +2032,13 @@
           <w14:ligatures w14:val="standardContextual"/>
         </w:rPr>
       </w:pPr>
-      <w:hyperlink w:anchor="_Toc151755394" w:history="1">
+      <w:hyperlink w:anchor="_Toc151758657" w:history="1">
         <w:r>
           <w:rPr>
             <w:rStyle w:val="Hiperhivatkozs"/>
             <w:noProof/>
           </w:rPr>
-          <w:t>4 Utolsó simítások</w:t>
+          <w:t>4 MQTT</w:t>
         </w:r>
         <w:r>
           <w:rPr>
@@ -2193,7 +2059,7 @@
             <w:noProof/>
             <w:webHidden/>
           </w:rPr>
-          <w:instrText xml:space="preserve"> PAGEREF _Toc151755394 \h </w:instrText>
+          <w:instrText xml:space="preserve"> PAGEREF _Toc151758657 \h </w:instrText>
         </w:r>
         <w:r>
           <w:rPr>
@@ -2213,7 +2079,303 @@
             <w:noProof/>
             <w:webHidden/>
           </w:rPr>
-          <w:t>17</w:t>
+          <w:t>18</w:t>
+        </w:r>
+        <w:r>
+          <w:rPr>
+            <w:noProof/>
+            <w:webHidden/>
+          </w:rPr>
+          <w:fldChar w:fldCharType="end"/>
+        </w:r>
+      </w:hyperlink>
+    </w:p>
+    <w:p>
+      <w:pPr>
+        <w:pStyle w:val="TJ2"/>
+        <w:tabs>
+          <w:tab w:val="right" w:leader="dot" w:pos="8494"/>
+        </w:tabs>
+        <w:rPr>
+          <w:rFonts w:asciiTheme="minorHAnsi" w:eastAsiaTheme="minorEastAsia" w:hAnsiTheme="minorHAnsi" w:cstheme="minorBidi"/>
+          <w:noProof/>
+          <w:kern w:val="2"/>
+          <w:sz w:val="22"/>
+          <w:szCs w:val="22"/>
+          <w:lang w:eastAsia="hu-HU"/>
+          <w14:ligatures w14:val="standardContextual"/>
+        </w:rPr>
+      </w:pPr>
+      <w:hyperlink w:anchor="_Toc151758658" w:history="1">
+        <w:r>
+          <w:rPr>
+            <w:rStyle w:val="Hiperhivatkozs"/>
+            <w:noProof/>
+          </w:rPr>
+          <w:t>4.1 Topicok</w:t>
+        </w:r>
+        <w:r>
+          <w:rPr>
+            <w:noProof/>
+            <w:webHidden/>
+          </w:rPr>
+          <w:tab/>
+        </w:r>
+        <w:r>
+          <w:rPr>
+            <w:noProof/>
+            <w:webHidden/>
+          </w:rPr>
+          <w:fldChar w:fldCharType="begin"/>
+        </w:r>
+        <w:r>
+          <w:rPr>
+            <w:noProof/>
+            <w:webHidden/>
+          </w:rPr>
+          <w:instrText xml:space="preserve"> PAGEREF _Toc151758658 \h </w:instrText>
+        </w:r>
+        <w:r>
+          <w:rPr>
+            <w:noProof/>
+            <w:webHidden/>
+          </w:rPr>
+        </w:r>
+        <w:r>
+          <w:rPr>
+            <w:noProof/>
+            <w:webHidden/>
+          </w:rPr>
+          <w:fldChar w:fldCharType="separate"/>
+        </w:r>
+        <w:r>
+          <w:rPr>
+            <w:noProof/>
+            <w:webHidden/>
+          </w:rPr>
+          <w:t>18</w:t>
+        </w:r>
+        <w:r>
+          <w:rPr>
+            <w:noProof/>
+            <w:webHidden/>
+          </w:rPr>
+          <w:fldChar w:fldCharType="end"/>
+        </w:r>
+      </w:hyperlink>
+    </w:p>
+    <w:p>
+      <w:pPr>
+        <w:pStyle w:val="TJ2"/>
+        <w:tabs>
+          <w:tab w:val="right" w:leader="dot" w:pos="8494"/>
+        </w:tabs>
+        <w:rPr>
+          <w:rFonts w:asciiTheme="minorHAnsi" w:eastAsiaTheme="minorEastAsia" w:hAnsiTheme="minorHAnsi" w:cstheme="minorBidi"/>
+          <w:noProof/>
+          <w:kern w:val="2"/>
+          <w:sz w:val="22"/>
+          <w:szCs w:val="22"/>
+          <w:lang w:eastAsia="hu-HU"/>
+          <w14:ligatures w14:val="standardContextual"/>
+        </w:rPr>
+      </w:pPr>
+      <w:hyperlink w:anchor="_Toc151758659" w:history="1">
+        <w:r>
+          <w:rPr>
+            <w:rStyle w:val="Hiperhivatkozs"/>
+            <w:noProof/>
+          </w:rPr>
+          <w:t>4.2 Résztvevők feladatai</w:t>
+        </w:r>
+        <w:r>
+          <w:rPr>
+            <w:noProof/>
+            <w:webHidden/>
+          </w:rPr>
+          <w:tab/>
+        </w:r>
+        <w:r>
+          <w:rPr>
+            <w:noProof/>
+            <w:webHidden/>
+          </w:rPr>
+          <w:fldChar w:fldCharType="begin"/>
+        </w:r>
+        <w:r>
+          <w:rPr>
+            <w:noProof/>
+            <w:webHidden/>
+          </w:rPr>
+          <w:instrText xml:space="preserve"> PAGEREF _Toc151758659 \h </w:instrText>
+        </w:r>
+        <w:r>
+          <w:rPr>
+            <w:noProof/>
+            <w:webHidden/>
+          </w:rPr>
+        </w:r>
+        <w:r>
+          <w:rPr>
+            <w:noProof/>
+            <w:webHidden/>
+          </w:rPr>
+          <w:fldChar w:fldCharType="separate"/>
+        </w:r>
+        <w:r>
+          <w:rPr>
+            <w:noProof/>
+            <w:webHidden/>
+          </w:rPr>
+          <w:t>18</w:t>
+        </w:r>
+        <w:r>
+          <w:rPr>
+            <w:noProof/>
+            <w:webHidden/>
+          </w:rPr>
+          <w:fldChar w:fldCharType="end"/>
+        </w:r>
+      </w:hyperlink>
+    </w:p>
+    <w:p>
+      <w:pPr>
+        <w:pStyle w:val="TJ2"/>
+        <w:tabs>
+          <w:tab w:val="right" w:leader="dot" w:pos="8494"/>
+        </w:tabs>
+        <w:rPr>
+          <w:rFonts w:asciiTheme="minorHAnsi" w:eastAsiaTheme="minorEastAsia" w:hAnsiTheme="minorHAnsi" w:cstheme="minorBidi"/>
+          <w:noProof/>
+          <w:kern w:val="2"/>
+          <w:sz w:val="22"/>
+          <w:szCs w:val="22"/>
+          <w:lang w:eastAsia="hu-HU"/>
+          <w14:ligatures w14:val="standardContextual"/>
+        </w:rPr>
+      </w:pPr>
+      <w:hyperlink w:anchor="_Toc151758660" w:history="1">
+        <w:r>
+          <w:rPr>
+            <w:rStyle w:val="Hiperhivatkozs"/>
+            <w:noProof/>
+          </w:rPr>
+          <w:t>4.3 Szolgáltatási szintek</w:t>
+        </w:r>
+        <w:r>
+          <w:rPr>
+            <w:noProof/>
+            <w:webHidden/>
+          </w:rPr>
+          <w:tab/>
+        </w:r>
+        <w:r>
+          <w:rPr>
+            <w:noProof/>
+            <w:webHidden/>
+          </w:rPr>
+          <w:fldChar w:fldCharType="begin"/>
+        </w:r>
+        <w:r>
+          <w:rPr>
+            <w:noProof/>
+            <w:webHidden/>
+          </w:rPr>
+          <w:instrText xml:space="preserve"> PAGEREF _Toc151758660 \h </w:instrText>
+        </w:r>
+        <w:r>
+          <w:rPr>
+            <w:noProof/>
+            <w:webHidden/>
+          </w:rPr>
+        </w:r>
+        <w:r>
+          <w:rPr>
+            <w:noProof/>
+            <w:webHidden/>
+          </w:rPr>
+          <w:fldChar w:fldCharType="separate"/>
+        </w:r>
+        <w:r>
+          <w:rPr>
+            <w:noProof/>
+            <w:webHidden/>
+          </w:rPr>
+          <w:t>18</w:t>
+        </w:r>
+        <w:r>
+          <w:rPr>
+            <w:noProof/>
+            <w:webHidden/>
+          </w:rPr>
+          <w:fldChar w:fldCharType="end"/>
+        </w:r>
+      </w:hyperlink>
+    </w:p>
+    <w:p>
+      <w:pPr>
+        <w:pStyle w:val="TJ2"/>
+        <w:tabs>
+          <w:tab w:val="right" w:leader="dot" w:pos="8494"/>
+        </w:tabs>
+        <w:rPr>
+          <w:rFonts w:asciiTheme="minorHAnsi" w:eastAsiaTheme="minorEastAsia" w:hAnsiTheme="minorHAnsi" w:cstheme="minorBidi"/>
+          <w:noProof/>
+          <w:kern w:val="2"/>
+          <w:sz w:val="22"/>
+          <w:szCs w:val="22"/>
+          <w:lang w:eastAsia="hu-HU"/>
+          <w14:ligatures w14:val="standardContextual"/>
+        </w:rPr>
+      </w:pPr>
+      <w:hyperlink w:anchor="_Toc151758661" w:history="1">
+        <w:r>
+          <w:rPr>
+            <w:rStyle w:val="Hiperhivatkozs"/>
+            <w:noProof/>
+          </w:rPr>
+          <w:t>4.4 Kliensek lehetőségei</w:t>
+        </w:r>
+        <w:r>
+          <w:rPr>
+            <w:noProof/>
+            <w:webHidden/>
+          </w:rPr>
+          <w:tab/>
+        </w:r>
+        <w:r>
+          <w:rPr>
+            <w:noProof/>
+            <w:webHidden/>
+          </w:rPr>
+          <w:fldChar w:fldCharType="begin"/>
+        </w:r>
+        <w:r>
+          <w:rPr>
+            <w:noProof/>
+            <w:webHidden/>
+          </w:rPr>
+          <w:instrText xml:space="preserve"> PAGEREF _Toc151758661 \h </w:instrText>
+        </w:r>
+        <w:r>
+          <w:rPr>
+            <w:noProof/>
+            <w:webHidden/>
+          </w:rPr>
+        </w:r>
+        <w:r>
+          <w:rPr>
+            <w:noProof/>
+            <w:webHidden/>
+          </w:rPr>
+          <w:fldChar w:fldCharType="separate"/>
+        </w:r>
+        <w:r>
+          <w:rPr>
+            <w:noProof/>
+            <w:webHidden/>
+          </w:rPr>
+          <w:t>19</w:t>
         </w:r>
         <w:r>
           <w:rPr>
@@ -2238,13 +2400,13 @@
           <w14:ligatures w14:val="standardContextual"/>
         </w:rPr>
       </w:pPr>
-      <w:hyperlink w:anchor="_Toc151755395" w:history="1">
+      <w:hyperlink w:anchor="_Toc151758662" w:history="1">
         <w:r>
           <w:rPr>
             <w:rStyle w:val="Hiperhivatkozs"/>
             <w:noProof/>
           </w:rPr>
-          <w:t>Irodalomjegyzék</w:t>
+          <w:t>5 Utolsó simítások</w:t>
         </w:r>
         <w:r>
           <w:rPr>
@@ -2265,7 +2427,7 @@
             <w:noProof/>
             <w:webHidden/>
           </w:rPr>
-          <w:instrText xml:space="preserve"> PAGEREF _Toc151755395 \h </w:instrText>
+          <w:instrText xml:space="preserve"> PAGEREF _Toc151758662 \h </w:instrText>
         </w:r>
         <w:r>
           <w:rPr>
@@ -2285,7 +2447,7 @@
             <w:noProof/>
             <w:webHidden/>
           </w:rPr>
-          <w:t>18</w:t>
+          <w:t>20</w:t>
         </w:r>
         <w:r>
           <w:rPr>
@@ -2310,12 +2472,84 @@
           <w14:ligatures w14:val="standardContextual"/>
         </w:rPr>
       </w:pPr>
-      <w:hyperlink w:anchor="_Toc151755396" w:history="1">
+      <w:hyperlink w:anchor="_Toc151758663" w:history="1">
         <w:r>
           <w:rPr>
             <w:rStyle w:val="Hiperhivatkozs"/>
             <w:noProof/>
           </w:rPr>
+          <w:t>Irodalomjegyzék</w:t>
+        </w:r>
+        <w:r>
+          <w:rPr>
+            <w:noProof/>
+            <w:webHidden/>
+          </w:rPr>
+          <w:tab/>
+        </w:r>
+        <w:r>
+          <w:rPr>
+            <w:noProof/>
+            <w:webHidden/>
+          </w:rPr>
+          <w:fldChar w:fldCharType="begin"/>
+        </w:r>
+        <w:r>
+          <w:rPr>
+            <w:noProof/>
+            <w:webHidden/>
+          </w:rPr>
+          <w:instrText xml:space="preserve"> PAGEREF _Toc151758663 \h </w:instrText>
+        </w:r>
+        <w:r>
+          <w:rPr>
+            <w:noProof/>
+            <w:webHidden/>
+          </w:rPr>
+        </w:r>
+        <w:r>
+          <w:rPr>
+            <w:noProof/>
+            <w:webHidden/>
+          </w:rPr>
+          <w:fldChar w:fldCharType="separate"/>
+        </w:r>
+        <w:r>
+          <w:rPr>
+            <w:noProof/>
+            <w:webHidden/>
+          </w:rPr>
+          <w:t>21</w:t>
+        </w:r>
+        <w:r>
+          <w:rPr>
+            <w:noProof/>
+            <w:webHidden/>
+          </w:rPr>
+          <w:fldChar w:fldCharType="end"/>
+        </w:r>
+      </w:hyperlink>
+    </w:p>
+    <w:p>
+      <w:pPr>
+        <w:pStyle w:val="TJ1"/>
+        <w:rPr>
+          <w:rFonts w:asciiTheme="minorHAnsi" w:eastAsiaTheme="minorEastAsia" w:hAnsiTheme="minorHAnsi" w:cstheme="minorBidi"/>
+          <w:b w:val="0"/>
+          <w:noProof/>
+          <w:kern w:val="2"/>
+          <w:sz w:val="22"/>
+          <w:szCs w:val="22"/>
+          <w:lang w:eastAsia="hu-HU"/>
+          <w14:ligatures w14:val="standardContextual"/>
+        </w:rPr>
+      </w:pPr>
+      <w:hyperlink w:anchor="_Toc151758664" w:history="1">
+        <w:r>
+          <w:rPr>
+            <w:rStyle w:val="Hiperhivatkozs"/>
+            <w:noProof/>
+          </w:rPr>
           <w:t>Függelék</w:t>
         </w:r>
         <w:r>
@@ -2337,7 +2571,7 @@
             <w:noProof/>
             <w:webHidden/>
           </w:rPr>
-          <w:instrText xml:space="preserve"> PAGEREF _Toc151755396 \h </w:instrText>
+          <w:instrText xml:space="preserve"> PAGEREF _Toc151758664 \h </w:instrText>
         </w:r>
         <w:r>
           <w:rPr>
@@ -2357,7 +2591,7 @@
             <w:noProof/>
             <w:webHidden/>
           </w:rPr>
-          <w:t>19</w:t>
+          <w:t>22</w:t>
         </w:r>
         <w:r>
           <w:rPr>
@@ -2541,7 +2775,7 @@
       <w:pPr>
         <w:pStyle w:val="Fejezetcimszmozsnlkl"/>
       </w:pPr>
-      <w:bookmarkStart w:id="0" w:name="_Toc151755370"/>
+      <w:bookmarkStart w:id="0" w:name="_Toc151758635"/>
       <w:r>
         <w:lastRenderedPageBreak/>
         <w:t>Összefoglaló</w:t>
@@ -2581,7 +2815,7 @@
       <w:pPr>
         <w:pStyle w:val="Fejezetcimszmozsnlkl"/>
       </w:pPr>
-      <w:bookmarkStart w:id="1" w:name="_Toc151755371"/>
+      <w:bookmarkStart w:id="1" w:name="_Toc151758636"/>
       <w:proofErr w:type="spellStart"/>
       <w:r>
         <w:lastRenderedPageBreak/>
@@ -2639,7 +2873,7 @@
       <w:pPr>
         <w:pStyle w:val="Cmsor1"/>
       </w:pPr>
-      <w:bookmarkStart w:id="3" w:name="_Toc151755372"/>
+      <w:bookmarkStart w:id="3" w:name="_Toc151758637"/>
       <w:r>
         <w:lastRenderedPageBreak/>
         <w:t>Bevezetés</w:t>
@@ -2667,7 +2901,7 @@
         <w:pStyle w:val="Cmsor1"/>
       </w:pPr>
       <w:bookmarkStart w:id="4" w:name="_Toc332797403"/>
-      <w:bookmarkStart w:id="5" w:name="_Toc151755373"/>
+      <w:bookmarkStart w:id="5" w:name="_Toc151758638"/>
       <w:r>
         <w:lastRenderedPageBreak/>
         <w:t>Használt eszközök</w:t>
@@ -2678,7 +2912,7 @@
       <w:pPr>
         <w:pStyle w:val="Cmsor2"/>
       </w:pPr>
-      <w:bookmarkStart w:id="6" w:name="_Toc151755374"/>
+      <w:bookmarkStart w:id="6" w:name="_Toc151758639"/>
       <w:r>
         <w:t>Érzékelők</w:t>
       </w:r>
@@ -2699,7 +2933,7 @@
       <w:pPr>
         <w:pStyle w:val="Cmsor3"/>
       </w:pPr>
-      <w:bookmarkStart w:id="7" w:name="_Toc151755375"/>
+      <w:bookmarkStart w:id="7" w:name="_Toc151758640"/>
       <w:r>
         <w:t>Hőmérséklet és páratartalom</w:t>
       </w:r>
@@ -2831,7 +3065,7 @@
       <w:pPr>
         <w:pStyle w:val="Cmsor3"/>
       </w:pPr>
-      <w:bookmarkStart w:id="8" w:name="_Toc151755376"/>
+      <w:bookmarkStart w:id="8" w:name="_Toc151758641"/>
       <w:r>
         <w:lastRenderedPageBreak/>
         <w:t>Fényerősség</w:t>
@@ -2955,7 +3189,7 @@
       <w:pPr>
         <w:pStyle w:val="Cmsor3"/>
       </w:pPr>
-      <w:bookmarkStart w:id="9" w:name="_Toc151755377"/>
+      <w:bookmarkStart w:id="9" w:name="_Toc151758642"/>
       <w:r>
         <w:t>Talajnedvesség</w:t>
       </w:r>
@@ -3111,7 +3345,7 @@
       <w:pPr>
         <w:pStyle w:val="Cmsor3"/>
       </w:pPr>
-      <w:bookmarkStart w:id="10" w:name="_Toc151755378"/>
+      <w:bookmarkStart w:id="10" w:name="_Toc151758643"/>
       <w:r>
         <w:lastRenderedPageBreak/>
         <w:t>Sz</w:t>
@@ -3236,7 +3470,7 @@
       <w:pPr>
         <w:pStyle w:val="Cmsor3"/>
       </w:pPr>
-      <w:bookmarkStart w:id="11" w:name="_Toc151755379"/>
+      <w:bookmarkStart w:id="11" w:name="_Toc151758644"/>
       <w:r>
         <w:t>Vízszint</w:t>
       </w:r>
@@ -3366,7 +3600,7 @@
       <w:pPr>
         <w:pStyle w:val="Cmsor2"/>
       </w:pPr>
-      <w:bookmarkStart w:id="12" w:name="_Toc151755380"/>
+      <w:bookmarkStart w:id="12" w:name="_Toc151758645"/>
       <w:r>
         <w:lastRenderedPageBreak/>
         <w:t>Beavatkozók</w:t>
@@ -3382,7 +3616,7 @@
       <w:pPr>
         <w:pStyle w:val="Cmsor3"/>
       </w:pPr>
-      <w:bookmarkStart w:id="13" w:name="_Toc151755381"/>
+      <w:bookmarkStart w:id="13" w:name="_Toc151758646"/>
       <w:r>
         <w:t>Vízpumpa</w:t>
       </w:r>
@@ -3522,7 +3756,6 @@
           <w:szCs w:val="26"/>
         </w:rPr>
       </w:pPr>
-      <w:bookmarkStart w:id="14" w:name="_Toc151755382"/>
       <w:r>
         <w:br w:type="page"/>
       </w:r>
@@ -3531,6 +3764,7 @@
       <w:pPr>
         <w:pStyle w:val="Cmsor3"/>
       </w:pPr>
+      <w:bookmarkStart w:id="14" w:name="_Toc151758647"/>
       <w:r>
         <w:lastRenderedPageBreak/>
         <w:t>Ablaknyitó motor</w:t>
@@ -3641,7 +3875,7 @@
       <w:pPr>
         <w:pStyle w:val="Cmsor3"/>
       </w:pPr>
-      <w:bookmarkStart w:id="15" w:name="_Toc151755383"/>
+      <w:bookmarkStart w:id="15" w:name="_Toc151758648"/>
       <w:r>
         <w:t>Ventilátor</w:t>
       </w:r>
@@ -3765,7 +3999,7 @@
       <w:pPr>
         <w:pStyle w:val="Cmsor3"/>
       </w:pPr>
-      <w:bookmarkStart w:id="16" w:name="_Toc151755384"/>
+      <w:bookmarkStart w:id="16" w:name="_Toc151758649"/>
       <w:r>
         <w:lastRenderedPageBreak/>
         <w:t>LED szalag</w:t>
@@ -3884,7 +4118,7 @@
       <w:pPr>
         <w:pStyle w:val="Cmsor2"/>
       </w:pPr>
-      <w:bookmarkStart w:id="17" w:name="_Toc151755385"/>
+      <w:bookmarkStart w:id="17" w:name="_Toc151758650"/>
       <w:r>
         <w:t>Egyéb eszközök</w:t>
       </w:r>
@@ -3894,7 +4128,7 @@
       <w:pPr>
         <w:pStyle w:val="Cmsor3"/>
       </w:pPr>
-      <w:bookmarkStart w:id="18" w:name="_Toc151755386"/>
+      <w:bookmarkStart w:id="18" w:name="_Toc151758651"/>
       <w:r>
         <w:t>Relé</w:t>
       </w:r>
@@ -4030,7 +4264,7 @@
       <w:pPr>
         <w:pStyle w:val="Cmsor3"/>
       </w:pPr>
-      <w:bookmarkStart w:id="19" w:name="_Toc151755387"/>
+      <w:bookmarkStart w:id="19" w:name="_Toc151758652"/>
       <w:r>
         <w:lastRenderedPageBreak/>
         <w:t>Analóg-digitális átalakító</w:t>
@@ -4132,7 +4366,7 @@
       <w:pPr>
         <w:pStyle w:val="Cmsor2"/>
       </w:pPr>
-      <w:bookmarkStart w:id="20" w:name="_Toc151755388"/>
+      <w:bookmarkStart w:id="20" w:name="_Toc151758653"/>
       <w:r>
         <w:t>Vezérlés</w:t>
       </w:r>
@@ -4147,6 +4381,7 @@
       <w:pPr>
         <w:pStyle w:val="Cmsor3"/>
       </w:pPr>
+      <w:bookmarkStart w:id="21" w:name="_Toc151758654"/>
       <w:proofErr w:type="spellStart"/>
       <w:r>
         <w:t>Raspberry</w:t>
@@ -4166,6 +4401,7 @@
       <w:r>
         <w:t xml:space="preserve"> W</w:t>
       </w:r>
+      <w:bookmarkEnd w:id="21"/>
     </w:p>
     <w:p>
       <w:r>
@@ -4250,45 +4486,25 @@
       <w:pPr>
         <w:pStyle w:val="Kpalrs"/>
       </w:pPr>
-      <w:r>
-        <w:fldChar w:fldCharType="begin"/>
-      </w:r>
-      <w:r>
-        <w:instrText xml:space="preserve"> STYLEREF 1 \s </w:instrText>
-      </w:r>
-      <w:r>
-        <w:fldChar w:fldCharType="separate"/>
-      </w:r>
-      <w:r>
-        <w:rPr>
-          <w:noProof/>
-        </w:rPr>
-        <w:t>2</w:t>
-      </w:r>
-      <w:r>
-        <w:fldChar w:fldCharType="end"/>
-      </w:r>
+      <w:fldSimple w:instr=" STYLEREF 1 \s ">
+        <w:r>
+          <w:rPr>
+            <w:noProof/>
+          </w:rPr>
+          <w:t>2</w:t>
+        </w:r>
+      </w:fldSimple>
       <w:r>
         <w:t>.</w:t>
       </w:r>
-      <w:r>
-        <w:fldChar w:fldCharType="begin"/>
-      </w:r>
-      <w:r>
-        <w:instrText xml:space="preserve"> SEQ ábra \* ARABIC \s 1 </w:instrText>
-      </w:r>
-      <w:r>
-        <w:fldChar w:fldCharType="separate"/>
-      </w:r>
-      <w:r>
-        <w:rPr>
-          <w:noProof/>
-        </w:rPr>
-        <w:t>12</w:t>
-      </w:r>
-      <w:r>
-        <w:fldChar w:fldCharType="end"/>
-      </w:r>
+      <w:fldSimple w:instr=" SEQ ábra \* ARABIC \s 1 ">
+        <w:r>
+          <w:rPr>
+            <w:noProof/>
+          </w:rPr>
+          <w:t>12</w:t>
+        </w:r>
+      </w:fldSimple>
       <w:r>
         <w:t xml:space="preserve">. ábra: </w:t>
       </w:r>
@@ -4373,6 +4589,7 @@
       <w:pPr>
         <w:pStyle w:val="Cmsor3"/>
       </w:pPr>
+      <w:bookmarkStart w:id="22" w:name="_Toc151758655"/>
       <w:proofErr w:type="spellStart"/>
       <w:r>
         <w:t>Raspberry</w:t>
@@ -4392,6 +4609,7 @@
       <w:r>
         <w:t xml:space="preserve"> B</w:t>
       </w:r>
+      <w:bookmarkEnd w:id="22"/>
     </w:p>
     <w:p>
       <w:r>
@@ -4557,12 +4775,118 @@
       <w:pPr>
         <w:pStyle w:val="Cmsor1"/>
       </w:pPr>
-      <w:bookmarkStart w:id="21" w:name="_Toc151755389"/>
+      <w:bookmarkStart w:id="23" w:name="_Toc151758656"/>
+      <w:r>
+        <w:lastRenderedPageBreak/>
+        <w:t>L</w:t>
+      </w:r>
+      <w:r>
+        <w:t>ogikai felépítés</w:t>
+      </w:r>
+      <w:bookmarkEnd w:id="23"/>
+    </w:p>
+    <w:p>
+      <w:r>
+        <w:t>Valami</w:t>
+      </w:r>
+    </w:p>
+    <w:p>
+      <w:pPr>
+        <w:pStyle w:val="Kp"/>
+      </w:pPr>
+      <w:r>
+        <w:drawing>
+          <wp:inline distT="0" distB="0" distL="0" distR="0" wp14:anchorId="773DE234" wp14:editId="177DC3B0">
+            <wp:extent cx="5391785" cy="4856480"/>
+            <wp:effectExtent l="0" t="0" r="0" b="1270"/>
+            <wp:docPr id="1997558070" name="Kép 14"/>
+            <wp:cNvGraphicFramePr>
+              <a:graphicFrameLocks xmlns:a="http://schemas.openxmlformats.org/drawingml/2006/main" noChangeAspect="1"/>
+            </wp:cNvGraphicFramePr>
+            <a:graphic xmlns:a="http://schemas.openxmlformats.org/drawingml/2006/main">
+              <a:graphicData uri="http://schemas.openxmlformats.org/drawingml/2006/picture">
+                <pic:pic xmlns:pic="http://schemas.openxmlformats.org/drawingml/2006/picture">
+                  <pic:nvPicPr>
+                    <pic:cNvPr id="0" name="Picture 23"/>
+                    <pic:cNvPicPr>
+                      <a:picLocks noChangeAspect="1" noChangeArrowheads="1"/>
+                    </pic:cNvPicPr>
+                  </pic:nvPicPr>
+                  <pic:blipFill>
+                    <a:blip r:embed="rId23">
+                      <a:extLst>
+                        <a:ext uri="{28A0092B-C50C-407E-A947-70E740481C1C}">
+                          <a14:useLocalDpi xmlns:a14="http://schemas.microsoft.com/office/drawing/2010/main" val="0"/>
+                        </a:ext>
+                      </a:extLst>
+                    </a:blip>
+                    <a:srcRect/>
+                    <a:stretch>
+                      <a:fillRect/>
+                    </a:stretch>
+                  </pic:blipFill>
+                  <pic:spPr bwMode="auto">
+                    <a:xfrm>
+                      <a:off x="0" y="0"/>
+                      <a:ext cx="5391785" cy="4856480"/>
+                    </a:xfrm>
+                    <a:prstGeom prst="rect">
+                      <a:avLst/>
+                    </a:prstGeom>
+                    <a:noFill/>
+                    <a:ln>
+                      <a:noFill/>
+                    </a:ln>
+                  </pic:spPr>
+                </pic:pic>
+              </a:graphicData>
+            </a:graphic>
+          </wp:inline>
+        </w:drawing>
+      </w:r>
+    </w:p>
+    <w:p>
+      <w:pPr>
+        <w:pStyle w:val="Kpalrs"/>
+      </w:pPr>
+      <w:fldSimple w:instr=" STYLEREF 1 \s ">
+        <w:r>
+          <w:rPr>
+            <w:noProof/>
+          </w:rPr>
+          <w:t>3</w:t>
+        </w:r>
+      </w:fldSimple>
+      <w:r>
+        <w:t>.</w:t>
+      </w:r>
+      <w:fldSimple w:instr=" SEQ ábra \* ARABIC \s 1 ">
+        <w:r>
+          <w:rPr>
+            <w:noProof/>
+          </w:rPr>
+          <w:t>1</w:t>
+        </w:r>
+      </w:fldSimple>
+      <w:r>
+        <w:t>. ábra: A rendszer logikai felépítése</w:t>
+      </w:r>
+    </w:p>
+    <w:p>
+      <w:pPr>
+        <w:pStyle w:val="Cmsor1"/>
+      </w:pPr>
+    </w:p>
+    <w:p>
+      <w:pPr>
+        <w:pStyle w:val="Cmsor1"/>
+      </w:pPr>
+      <w:bookmarkStart w:id="24" w:name="_Toc151758657"/>
       <w:r>
         <w:lastRenderedPageBreak/>
         <w:t>MQTT</w:t>
       </w:r>
-      <w:bookmarkEnd w:id="21"/>
+      <w:bookmarkEnd w:id="24"/>
     </w:p>
     <w:p>
       <w:r>
@@ -4589,12 +4913,12 @@
       <w:pPr>
         <w:pStyle w:val="Cmsor2"/>
       </w:pPr>
-      <w:bookmarkStart w:id="22" w:name="_Toc151755390"/>
+      <w:bookmarkStart w:id="25" w:name="_Toc151758658"/>
       <w:proofErr w:type="spellStart"/>
       <w:r>
         <w:t>Topicok</w:t>
       </w:r>
-      <w:bookmarkEnd w:id="22"/>
+      <w:bookmarkEnd w:id="25"/>
       <w:proofErr w:type="spellEnd"/>
     </w:p>
     <w:p>
@@ -4693,11 +5017,11 @@
       <w:pPr>
         <w:pStyle w:val="Cmsor2"/>
       </w:pPr>
-      <w:bookmarkStart w:id="23" w:name="_Toc151755391"/>
+      <w:bookmarkStart w:id="26" w:name="_Toc151758659"/>
       <w:r>
         <w:t>Résztvevők feladatai</w:t>
       </w:r>
-      <w:bookmarkEnd w:id="23"/>
+      <w:bookmarkEnd w:id="26"/>
     </w:p>
     <w:p>
       <w:r>
@@ -4788,11 +5112,11 @@
       <w:pPr>
         <w:pStyle w:val="Cmsor2"/>
       </w:pPr>
-      <w:bookmarkStart w:id="24" w:name="_Toc151755392"/>
+      <w:bookmarkStart w:id="27" w:name="_Toc151758660"/>
       <w:r>
         <w:t>Szolgáltatási szintek</w:t>
       </w:r>
-      <w:bookmarkEnd w:id="24"/>
+      <w:bookmarkEnd w:id="27"/>
     </w:p>
     <w:p>
       <w:r>
@@ -4832,12 +5156,12 @@
       <w:pPr>
         <w:pStyle w:val="Cmsor2"/>
       </w:pPr>
-      <w:bookmarkStart w:id="25" w:name="_Toc151755393"/>
+      <w:bookmarkStart w:id="28" w:name="_Toc151758661"/>
       <w:r>
         <w:lastRenderedPageBreak/>
         <w:t>Kliensek lehetőségei</w:t>
       </w:r>
-      <w:bookmarkEnd w:id="25"/>
+      <w:bookmarkEnd w:id="28"/>
     </w:p>
     <w:p>
       <w:r>
@@ -4894,13 +5218,13 @@
       <w:pPr>
         <w:pStyle w:val="Cmsor1"/>
       </w:pPr>
-      <w:bookmarkStart w:id="26" w:name="_Toc151755394"/>
+      <w:bookmarkStart w:id="29" w:name="_Toc151758662"/>
       <w:r>
         <w:lastRenderedPageBreak/>
         <w:t>Utolsó simítások</w:t>
       </w:r>
       <w:bookmarkEnd w:id="4"/>
-      <w:bookmarkEnd w:id="26"/>
+      <w:bookmarkEnd w:id="29"/>
     </w:p>
     <w:p>
       <w:r>
@@ -4979,18 +5303,18 @@
       <w:pPr>
         <w:pStyle w:val="Fejezetcimszmozsnlkl"/>
       </w:pPr>
-      <w:bookmarkStart w:id="27" w:name="_Toc151755395"/>
+      <w:bookmarkStart w:id="30" w:name="_Toc151758663"/>
       <w:r>
         <w:lastRenderedPageBreak/>
         <w:t>Irodalomjegyzék</w:t>
       </w:r>
-      <w:bookmarkEnd w:id="27"/>
+      <w:bookmarkEnd w:id="30"/>
     </w:p>
     <w:p>
       <w:pPr>
         <w:pStyle w:val="Irodalomjegyzksor"/>
       </w:pPr>
-      <w:bookmarkStart w:id="28" w:name="_Ref332797594"/>
+      <w:bookmarkStart w:id="31" w:name="_Ref332797594"/>
       <w:r>
         <w:t>Levendovszky, J., Jereb, L.,</w:t>
       </w:r>
@@ -5012,7 +5336,7 @@
       <w:r>
         <w:t>, Vol. 48, 2002, pp. 225-236</w:t>
       </w:r>
-      <w:bookmarkEnd w:id="28"/>
+      <w:bookmarkEnd w:id="31"/>
     </w:p>
     <w:p>
       <w:pPr>
@@ -5045,7 +5369,7 @@
       <w:r>
         <w:t xml:space="preserve"> </w:t>
       </w:r>
-      <w:hyperlink r:id="rId23" w:history="1">
+      <w:hyperlink r:id="rId24" w:history="1">
         <w:r>
           <w:rPr>
             <w:rStyle w:val="Hiperhivatkozs"/>
@@ -5096,7 +5420,7 @@
       <w:r>
         <w:t xml:space="preserve">, </w:t>
       </w:r>
-      <w:hyperlink r:id="rId24" w:history="1">
+      <w:hyperlink r:id="rId25" w:history="1">
         <w:r>
           <w:rPr>
             <w:rStyle w:val="Hiperhivatkozs"/>
@@ -5115,17 +5439,17 @@
       <w:pPr>
         <w:pStyle w:val="Fejezetcimszmozsnlkl"/>
       </w:pPr>
-      <w:bookmarkStart w:id="29" w:name="_Toc151755396"/>
+      <w:bookmarkStart w:id="32" w:name="_Toc151758664"/>
       <w:r>
         <w:lastRenderedPageBreak/>
         <w:t>Függelék</w:t>
       </w:r>
-      <w:bookmarkEnd w:id="29"/>
+      <w:bookmarkEnd w:id="32"/>
     </w:p>
     <w:p/>
     <w:sectPr>
-      <w:headerReference w:type="even" r:id="rId25"/>
-      <w:footerReference w:type="default" r:id="rId26"/>
+      <w:headerReference w:type="even" r:id="rId26"/>
+      <w:footerReference w:type="default" r:id="rId27"/>
       <w:type w:val="continuous"/>
       <w:pgSz w:w="11907" w:h="16840" w:code="9"/>
       <w:pgMar w:top="1418" w:right="1418" w:bottom="1418" w:left="1418" w:header="709" w:footer="709" w:gutter="567"/>

--- a/Okos_uveghaz.docx
+++ b/Okos_uveghaz.docx
@@ -400,7 +400,7 @@
       <w:r>
         <w:fldChar w:fldCharType="separate"/>
       </w:r>
-      <w:hyperlink w:anchor="_Toc151758635" w:history="1">
+      <w:hyperlink w:anchor="_Toc151762225" w:history="1">
         <w:r>
           <w:rPr>
             <w:rStyle w:val="Hiperhivatkozs"/>
@@ -427,7 +427,7 @@
             <w:noProof/>
             <w:webHidden/>
           </w:rPr>
-          <w:instrText xml:space="preserve"> PAGEREF _Toc151758635 \h </w:instrText>
+          <w:instrText xml:space="preserve"> PAGEREF _Toc151762225 \h </w:instrText>
         </w:r>
         <w:r>
           <w:rPr>
@@ -472,7 +472,7 @@
           <w14:ligatures w14:val="standardContextual"/>
         </w:rPr>
       </w:pPr>
-      <w:hyperlink w:anchor="_Toc151758636" w:history="1">
+      <w:hyperlink w:anchor="_Toc151762226" w:history="1">
         <w:r>
           <w:rPr>
             <w:rStyle w:val="Hiperhivatkozs"/>
@@ -499,7 +499,7 @@
             <w:noProof/>
             <w:webHidden/>
           </w:rPr>
-          <w:instrText xml:space="preserve"> PAGEREF _Toc151758636 \h </w:instrText>
+          <w:instrText xml:space="preserve"> PAGEREF _Toc151762226 \h </w:instrText>
         </w:r>
         <w:r>
           <w:rPr>
@@ -544,7 +544,7 @@
           <w14:ligatures w14:val="standardContextual"/>
         </w:rPr>
       </w:pPr>
-      <w:hyperlink w:anchor="_Toc151758637" w:history="1">
+      <w:hyperlink w:anchor="_Toc151762227" w:history="1">
         <w:r>
           <w:rPr>
             <w:rStyle w:val="Hiperhivatkozs"/>
@@ -571,7 +571,7 @@
             <w:noProof/>
             <w:webHidden/>
           </w:rPr>
-          <w:instrText xml:space="preserve"> PAGEREF _Toc151758637 \h </w:instrText>
+          <w:instrText xml:space="preserve"> PAGEREF _Toc151762227 \h </w:instrText>
         </w:r>
         <w:r>
           <w:rPr>
@@ -616,7 +616,7 @@
           <w14:ligatures w14:val="standardContextual"/>
         </w:rPr>
       </w:pPr>
-      <w:hyperlink w:anchor="_Toc151758638" w:history="1">
+      <w:hyperlink w:anchor="_Toc151762228" w:history="1">
         <w:r>
           <w:rPr>
             <w:rStyle w:val="Hiperhivatkozs"/>
@@ -643,7 +643,7 @@
             <w:noProof/>
             <w:webHidden/>
           </w:rPr>
-          <w:instrText xml:space="preserve"> PAGEREF _Toc151758638 \h </w:instrText>
+          <w:instrText xml:space="preserve"> PAGEREF _Toc151762228 \h </w:instrText>
         </w:r>
         <w:r>
           <w:rPr>
@@ -690,7 +690,7 @@
           <w14:ligatures w14:val="standardContextual"/>
         </w:rPr>
       </w:pPr>
-      <w:hyperlink w:anchor="_Toc151758639" w:history="1">
+      <w:hyperlink w:anchor="_Toc151762229" w:history="1">
         <w:r>
           <w:rPr>
             <w:rStyle w:val="Hiperhivatkozs"/>
@@ -717,7 +717,7 @@
             <w:noProof/>
             <w:webHidden/>
           </w:rPr>
-          <w:instrText xml:space="preserve"> PAGEREF _Toc151758639 \h </w:instrText>
+          <w:instrText xml:space="preserve"> PAGEREF _Toc151762229 \h </w:instrText>
         </w:r>
         <w:r>
           <w:rPr>
@@ -764,7 +764,7 @@
           <w14:ligatures w14:val="standardContextual"/>
         </w:rPr>
       </w:pPr>
-      <w:hyperlink w:anchor="_Toc151758640" w:history="1">
+      <w:hyperlink w:anchor="_Toc151762230" w:history="1">
         <w:r>
           <w:rPr>
             <w:rStyle w:val="Hiperhivatkozs"/>
@@ -791,7 +791,7 @@
             <w:noProof/>
             <w:webHidden/>
           </w:rPr>
-          <w:instrText xml:space="preserve"> PAGEREF _Toc151758640 \h </w:instrText>
+          <w:instrText xml:space="preserve"> PAGEREF _Toc151762230 \h </w:instrText>
         </w:r>
         <w:r>
           <w:rPr>
@@ -838,7 +838,7 @@
           <w14:ligatures w14:val="standardContextual"/>
         </w:rPr>
       </w:pPr>
-      <w:hyperlink w:anchor="_Toc151758641" w:history="1">
+      <w:hyperlink w:anchor="_Toc151762231" w:history="1">
         <w:r>
           <w:rPr>
             <w:rStyle w:val="Hiperhivatkozs"/>
@@ -865,7 +865,7 @@
             <w:noProof/>
             <w:webHidden/>
           </w:rPr>
-          <w:instrText xml:space="preserve"> PAGEREF _Toc151758641 \h </w:instrText>
+          <w:instrText xml:space="preserve"> PAGEREF _Toc151762231 \h </w:instrText>
         </w:r>
         <w:r>
           <w:rPr>
@@ -912,7 +912,7 @@
           <w14:ligatures w14:val="standardContextual"/>
         </w:rPr>
       </w:pPr>
-      <w:hyperlink w:anchor="_Toc151758642" w:history="1">
+      <w:hyperlink w:anchor="_Toc151762232" w:history="1">
         <w:r>
           <w:rPr>
             <w:rStyle w:val="Hiperhivatkozs"/>
@@ -939,7 +939,7 @@
             <w:noProof/>
             <w:webHidden/>
           </w:rPr>
-          <w:instrText xml:space="preserve"> PAGEREF _Toc151758642 \h </w:instrText>
+          <w:instrText xml:space="preserve"> PAGEREF _Toc151762232 \h </w:instrText>
         </w:r>
         <w:r>
           <w:rPr>
@@ -986,7 +986,7 @@
           <w14:ligatures w14:val="standardContextual"/>
         </w:rPr>
       </w:pPr>
-      <w:hyperlink w:anchor="_Toc151758643" w:history="1">
+      <w:hyperlink w:anchor="_Toc151762233" w:history="1">
         <w:r>
           <w:rPr>
             <w:rStyle w:val="Hiperhivatkozs"/>
@@ -1013,7 +1013,7 @@
             <w:noProof/>
             <w:webHidden/>
           </w:rPr>
-          <w:instrText xml:space="preserve"> PAGEREF _Toc151758643 \h </w:instrText>
+          <w:instrText xml:space="preserve"> PAGEREF _Toc151762233 \h </w:instrText>
         </w:r>
         <w:r>
           <w:rPr>
@@ -1060,7 +1060,7 @@
           <w14:ligatures w14:val="standardContextual"/>
         </w:rPr>
       </w:pPr>
-      <w:hyperlink w:anchor="_Toc151758644" w:history="1">
+      <w:hyperlink w:anchor="_Toc151762234" w:history="1">
         <w:r>
           <w:rPr>
             <w:rStyle w:val="Hiperhivatkozs"/>
@@ -1087,7 +1087,7 @@
             <w:noProof/>
             <w:webHidden/>
           </w:rPr>
-          <w:instrText xml:space="preserve"> PAGEREF _Toc151758644 \h </w:instrText>
+          <w:instrText xml:space="preserve"> PAGEREF _Toc151762234 \h </w:instrText>
         </w:r>
         <w:r>
           <w:rPr>
@@ -1134,7 +1134,7 @@
           <w14:ligatures w14:val="standardContextual"/>
         </w:rPr>
       </w:pPr>
-      <w:hyperlink w:anchor="_Toc151758645" w:history="1">
+      <w:hyperlink w:anchor="_Toc151762235" w:history="1">
         <w:r>
           <w:rPr>
             <w:rStyle w:val="Hiperhivatkozs"/>
@@ -1161,7 +1161,7 @@
             <w:noProof/>
             <w:webHidden/>
           </w:rPr>
-          <w:instrText xml:space="preserve"> PAGEREF _Toc151758645 \h </w:instrText>
+          <w:instrText xml:space="preserve"> PAGEREF _Toc151762235 \h </w:instrText>
         </w:r>
         <w:r>
           <w:rPr>
@@ -1208,7 +1208,7 @@
           <w14:ligatures w14:val="standardContextual"/>
         </w:rPr>
       </w:pPr>
-      <w:hyperlink w:anchor="_Toc151758646" w:history="1">
+      <w:hyperlink w:anchor="_Toc151762236" w:history="1">
         <w:r>
           <w:rPr>
             <w:rStyle w:val="Hiperhivatkozs"/>
@@ -1235,7 +1235,7 @@
             <w:noProof/>
             <w:webHidden/>
           </w:rPr>
-          <w:instrText xml:space="preserve"> PAGEREF _Toc151758646 \h </w:instrText>
+          <w:instrText xml:space="preserve"> PAGEREF _Toc151762236 \h </w:instrText>
         </w:r>
         <w:r>
           <w:rPr>
@@ -1282,7 +1282,7 @@
           <w14:ligatures w14:val="standardContextual"/>
         </w:rPr>
       </w:pPr>
-      <w:hyperlink w:anchor="_Toc151758647" w:history="1">
+      <w:hyperlink w:anchor="_Toc151762237" w:history="1">
         <w:r>
           <w:rPr>
             <w:rStyle w:val="Hiperhivatkozs"/>
@@ -1309,7 +1309,7 @@
             <w:noProof/>
             <w:webHidden/>
           </w:rPr>
-          <w:instrText xml:space="preserve"> PAGEREF _Toc151758647 \h </w:instrText>
+          <w:instrText xml:space="preserve"> PAGEREF _Toc151762237 \h </w:instrText>
         </w:r>
         <w:r>
           <w:rPr>
@@ -1356,7 +1356,7 @@
           <w14:ligatures w14:val="standardContextual"/>
         </w:rPr>
       </w:pPr>
-      <w:hyperlink w:anchor="_Toc151758648" w:history="1">
+      <w:hyperlink w:anchor="_Toc151762238" w:history="1">
         <w:r>
           <w:rPr>
             <w:rStyle w:val="Hiperhivatkozs"/>
@@ -1383,7 +1383,7 @@
             <w:noProof/>
             <w:webHidden/>
           </w:rPr>
-          <w:instrText xml:space="preserve"> PAGEREF _Toc151758648 \h </w:instrText>
+          <w:instrText xml:space="preserve"> PAGEREF _Toc151762238 \h </w:instrText>
         </w:r>
         <w:r>
           <w:rPr>
@@ -1430,7 +1430,7 @@
           <w14:ligatures w14:val="standardContextual"/>
         </w:rPr>
       </w:pPr>
-      <w:hyperlink w:anchor="_Toc151758649" w:history="1">
+      <w:hyperlink w:anchor="_Toc151762239" w:history="1">
         <w:r>
           <w:rPr>
             <w:rStyle w:val="Hiperhivatkozs"/>
@@ -1457,7 +1457,7 @@
             <w:noProof/>
             <w:webHidden/>
           </w:rPr>
-          <w:instrText xml:space="preserve"> PAGEREF _Toc151758649 \h </w:instrText>
+          <w:instrText xml:space="preserve"> PAGEREF _Toc151762239 \h </w:instrText>
         </w:r>
         <w:r>
           <w:rPr>
@@ -1504,7 +1504,7 @@
           <w14:ligatures w14:val="standardContextual"/>
         </w:rPr>
       </w:pPr>
-      <w:hyperlink w:anchor="_Toc151758650" w:history="1">
+      <w:hyperlink w:anchor="_Toc151762240" w:history="1">
         <w:r>
           <w:rPr>
             <w:rStyle w:val="Hiperhivatkozs"/>
@@ -1531,7 +1531,7 @@
             <w:noProof/>
             <w:webHidden/>
           </w:rPr>
-          <w:instrText xml:space="preserve"> PAGEREF _Toc151758650 \h </w:instrText>
+          <w:instrText xml:space="preserve"> PAGEREF _Toc151762240 \h </w:instrText>
         </w:r>
         <w:r>
           <w:rPr>
@@ -1578,7 +1578,7 @@
           <w14:ligatures w14:val="standardContextual"/>
         </w:rPr>
       </w:pPr>
-      <w:hyperlink w:anchor="_Toc151758651" w:history="1">
+      <w:hyperlink w:anchor="_Toc151762241" w:history="1">
         <w:r>
           <w:rPr>
             <w:rStyle w:val="Hiperhivatkozs"/>
@@ -1605,7 +1605,7 @@
             <w:noProof/>
             <w:webHidden/>
           </w:rPr>
-          <w:instrText xml:space="preserve"> PAGEREF _Toc151758651 \h </w:instrText>
+          <w:instrText xml:space="preserve"> PAGEREF _Toc151762241 \h </w:instrText>
         </w:r>
         <w:r>
           <w:rPr>
@@ -1652,7 +1652,7 @@
           <w14:ligatures w14:val="standardContextual"/>
         </w:rPr>
       </w:pPr>
-      <w:hyperlink w:anchor="_Toc151758652" w:history="1">
+      <w:hyperlink w:anchor="_Toc151762242" w:history="1">
         <w:r>
           <w:rPr>
             <w:rStyle w:val="Hiperhivatkozs"/>
@@ -1679,7 +1679,7 @@
             <w:noProof/>
             <w:webHidden/>
           </w:rPr>
-          <w:instrText xml:space="preserve"> PAGEREF _Toc151758652 \h </w:instrText>
+          <w:instrText xml:space="preserve"> PAGEREF _Toc151762242 \h </w:instrText>
         </w:r>
         <w:r>
           <w:rPr>
@@ -1726,7 +1726,7 @@
           <w14:ligatures w14:val="standardContextual"/>
         </w:rPr>
       </w:pPr>
-      <w:hyperlink w:anchor="_Toc151758653" w:history="1">
+      <w:hyperlink w:anchor="_Toc151762243" w:history="1">
         <w:r>
           <w:rPr>
             <w:rStyle w:val="Hiperhivatkozs"/>
@@ -1753,7 +1753,7 @@
             <w:noProof/>
             <w:webHidden/>
           </w:rPr>
-          <w:instrText xml:space="preserve"> PAGEREF _Toc151758653 \h </w:instrText>
+          <w:instrText xml:space="preserve"> PAGEREF _Toc151762243 \h </w:instrText>
         </w:r>
         <w:r>
           <w:rPr>
@@ -1800,7 +1800,7 @@
           <w14:ligatures w14:val="standardContextual"/>
         </w:rPr>
       </w:pPr>
-      <w:hyperlink w:anchor="_Toc151758654" w:history="1">
+      <w:hyperlink w:anchor="_Toc151762244" w:history="1">
         <w:r>
           <w:rPr>
             <w:rStyle w:val="Hiperhivatkozs"/>
@@ -1827,7 +1827,7 @@
             <w:noProof/>
             <w:webHidden/>
           </w:rPr>
-          <w:instrText xml:space="preserve"> PAGEREF _Toc151758654 \h </w:instrText>
+          <w:instrText xml:space="preserve"> PAGEREF _Toc151762244 \h </w:instrText>
         </w:r>
         <w:r>
           <w:rPr>
@@ -1874,7 +1874,7 @@
           <w14:ligatures w14:val="standardContextual"/>
         </w:rPr>
       </w:pPr>
-      <w:hyperlink w:anchor="_Toc151758655" w:history="1">
+      <w:hyperlink w:anchor="_Toc151762245" w:history="1">
         <w:r>
           <w:rPr>
             <w:rStyle w:val="Hiperhivatkozs"/>
@@ -1901,7 +1901,7 @@
             <w:noProof/>
             <w:webHidden/>
           </w:rPr>
-          <w:instrText xml:space="preserve"> PAGEREF _Toc151758655 \h </w:instrText>
+          <w:instrText xml:space="preserve"> PAGEREF _Toc151762245 \h </w:instrText>
         </w:r>
         <w:r>
           <w:rPr>
@@ -1946,27 +1946,13 @@
           <w14:ligatures w14:val="standardContextual"/>
         </w:rPr>
       </w:pPr>
-      <w:hyperlink w:anchor="_Toc151758656" w:history="1">
+      <w:hyperlink w:anchor="_Toc151762246" w:history="1">
         <w:r>
           <w:rPr>
             <w:rStyle w:val="Hiperhivatkozs"/>
             <w:noProof/>
           </w:rPr>
-          <w:t>3 Log</w:t>
-        </w:r>
-        <w:r>
-          <w:rPr>
-            <w:rStyle w:val="Hiperhivatkozs"/>
-            <w:noProof/>
-          </w:rPr>
-          <w:t>i</w:t>
-        </w:r>
-        <w:r>
-          <w:rPr>
-            <w:rStyle w:val="Hiperhivatkozs"/>
-            <w:noProof/>
-          </w:rPr>
-          <w:t>kai felépítés</w:t>
+          <w:t>3 Logikai felépítés</w:t>
         </w:r>
         <w:r>
           <w:rPr>
@@ -1987,7 +1973,7 @@
             <w:noProof/>
             <w:webHidden/>
           </w:rPr>
-          <w:instrText xml:space="preserve"> PAGEREF _Toc151758656 \h </w:instrText>
+          <w:instrText xml:space="preserve"> PAGEREF _Toc151762246 \h </w:instrText>
         </w:r>
         <w:r>
           <w:rPr>
@@ -2032,13 +2018,13 @@
           <w14:ligatures w14:val="standardContextual"/>
         </w:rPr>
       </w:pPr>
-      <w:hyperlink w:anchor="_Toc151758657" w:history="1">
+      <w:hyperlink w:anchor="_Toc151762247" w:history="1">
         <w:r>
           <w:rPr>
             <w:rStyle w:val="Hiperhivatkozs"/>
             <w:noProof/>
           </w:rPr>
-          <w:t>4 MQTT</w:t>
+          <w:t>4 Kommunikáció</w:t>
         </w:r>
         <w:r>
           <w:rPr>
@@ -2059,7 +2045,7 @@
             <w:noProof/>
             <w:webHidden/>
           </w:rPr>
-          <w:instrText xml:space="preserve"> PAGEREF _Toc151758657 \h </w:instrText>
+          <w:instrText xml:space="preserve"> PAGEREF _Toc151762247 \h </w:instrText>
         </w:r>
         <w:r>
           <w:rPr>
@@ -2106,13 +2092,13 @@
           <w14:ligatures w14:val="standardContextual"/>
         </w:rPr>
       </w:pPr>
-      <w:hyperlink w:anchor="_Toc151758658" w:history="1">
+      <w:hyperlink w:anchor="_Toc151762248" w:history="1">
         <w:r>
           <w:rPr>
             <w:rStyle w:val="Hiperhivatkozs"/>
             <w:noProof/>
           </w:rPr>
-          <w:t>4.1 Topicok</w:t>
+          <w:t>4.1 MQTT</w:t>
         </w:r>
         <w:r>
           <w:rPr>
@@ -2133,7 +2119,7 @@
             <w:noProof/>
             <w:webHidden/>
           </w:rPr>
-          <w:instrText xml:space="preserve"> PAGEREF _Toc151758658 \h </w:instrText>
+          <w:instrText xml:space="preserve"> PAGEREF _Toc151762248 \h </w:instrText>
         </w:r>
         <w:r>
           <w:rPr>
@@ -2166,7 +2152,7 @@
     </w:p>
     <w:p>
       <w:pPr>
-        <w:pStyle w:val="TJ2"/>
+        <w:pStyle w:val="TJ3"/>
         <w:tabs>
           <w:tab w:val="right" w:leader="dot" w:pos="8494"/>
         </w:tabs>
@@ -2180,13 +2166,13 @@
           <w14:ligatures w14:val="standardContextual"/>
         </w:rPr>
       </w:pPr>
-      <w:hyperlink w:anchor="_Toc151758659" w:history="1">
+      <w:hyperlink w:anchor="_Toc151762249" w:history="1">
         <w:r>
           <w:rPr>
             <w:rStyle w:val="Hiperhivatkozs"/>
             <w:noProof/>
           </w:rPr>
-          <w:t>4.2 Résztvevők feladatai</w:t>
+          <w:t>4.1.1 Topicok</w:t>
         </w:r>
         <w:r>
           <w:rPr>
@@ -2207,7 +2193,7 @@
             <w:noProof/>
             <w:webHidden/>
           </w:rPr>
-          <w:instrText xml:space="preserve"> PAGEREF _Toc151758659 \h </w:instrText>
+          <w:instrText xml:space="preserve"> PAGEREF _Toc151762249 \h </w:instrText>
         </w:r>
         <w:r>
           <w:rPr>
@@ -2240,7 +2226,7 @@
     </w:p>
     <w:p>
       <w:pPr>
-        <w:pStyle w:val="TJ2"/>
+        <w:pStyle w:val="TJ3"/>
         <w:tabs>
           <w:tab w:val="right" w:leader="dot" w:pos="8494"/>
         </w:tabs>
@@ -2254,13 +2240,13 @@
           <w14:ligatures w14:val="standardContextual"/>
         </w:rPr>
       </w:pPr>
-      <w:hyperlink w:anchor="_Toc151758660" w:history="1">
+      <w:hyperlink w:anchor="_Toc151762250" w:history="1">
         <w:r>
           <w:rPr>
             <w:rStyle w:val="Hiperhivatkozs"/>
             <w:noProof/>
           </w:rPr>
-          <w:t>4.3 Szolgáltatási szintek</w:t>
+          <w:t>4.1.2 Résztvevők feladatai</w:t>
         </w:r>
         <w:r>
           <w:rPr>
@@ -2281,7 +2267,7 @@
             <w:noProof/>
             <w:webHidden/>
           </w:rPr>
-          <w:instrText xml:space="preserve"> PAGEREF _Toc151758660 \h </w:instrText>
+          <w:instrText xml:space="preserve"> PAGEREF _Toc151762250 \h </w:instrText>
         </w:r>
         <w:r>
           <w:rPr>
@@ -2314,7 +2300,7 @@
     </w:p>
     <w:p>
       <w:pPr>
-        <w:pStyle w:val="TJ2"/>
+        <w:pStyle w:val="TJ3"/>
         <w:tabs>
           <w:tab w:val="right" w:leader="dot" w:pos="8494"/>
         </w:tabs>
@@ -2328,13 +2314,13 @@
           <w14:ligatures w14:val="standardContextual"/>
         </w:rPr>
       </w:pPr>
-      <w:hyperlink w:anchor="_Toc151758661" w:history="1">
+      <w:hyperlink w:anchor="_Toc151762251" w:history="1">
         <w:r>
           <w:rPr>
             <w:rStyle w:val="Hiperhivatkozs"/>
             <w:noProof/>
           </w:rPr>
-          <w:t>4.4 Kliensek lehetőségei</w:t>
+          <w:t>4.1.3 Szolgáltatási szintek</w:t>
         </w:r>
         <w:r>
           <w:rPr>
@@ -2355,7 +2341,155 @@
             <w:noProof/>
             <w:webHidden/>
           </w:rPr>
-          <w:instrText xml:space="preserve"> PAGEREF _Toc151758661 \h </w:instrText>
+          <w:instrText xml:space="preserve"> PAGEREF _Toc151762251 \h </w:instrText>
+        </w:r>
+        <w:r>
+          <w:rPr>
+            <w:noProof/>
+            <w:webHidden/>
+          </w:rPr>
+        </w:r>
+        <w:r>
+          <w:rPr>
+            <w:noProof/>
+            <w:webHidden/>
+          </w:rPr>
+          <w:fldChar w:fldCharType="separate"/>
+        </w:r>
+        <w:r>
+          <w:rPr>
+            <w:noProof/>
+            <w:webHidden/>
+          </w:rPr>
+          <w:t>19</w:t>
+        </w:r>
+        <w:r>
+          <w:rPr>
+            <w:noProof/>
+            <w:webHidden/>
+          </w:rPr>
+          <w:fldChar w:fldCharType="end"/>
+        </w:r>
+      </w:hyperlink>
+    </w:p>
+    <w:p>
+      <w:pPr>
+        <w:pStyle w:val="TJ3"/>
+        <w:tabs>
+          <w:tab w:val="right" w:leader="dot" w:pos="8494"/>
+        </w:tabs>
+        <w:rPr>
+          <w:rFonts w:asciiTheme="minorHAnsi" w:eastAsiaTheme="minorEastAsia" w:hAnsiTheme="minorHAnsi" w:cstheme="minorBidi"/>
+          <w:noProof/>
+          <w:kern w:val="2"/>
+          <w:sz w:val="22"/>
+          <w:szCs w:val="22"/>
+          <w:lang w:eastAsia="hu-HU"/>
+          <w14:ligatures w14:val="standardContextual"/>
+        </w:rPr>
+      </w:pPr>
+      <w:hyperlink w:anchor="_Toc151762252" w:history="1">
+        <w:r>
+          <w:rPr>
+            <w:rStyle w:val="Hiperhivatkozs"/>
+            <w:noProof/>
+          </w:rPr>
+          <w:t>4.1.4 Kliensek lehetőségei</w:t>
+        </w:r>
+        <w:r>
+          <w:rPr>
+            <w:noProof/>
+            <w:webHidden/>
+          </w:rPr>
+          <w:tab/>
+        </w:r>
+        <w:r>
+          <w:rPr>
+            <w:noProof/>
+            <w:webHidden/>
+          </w:rPr>
+          <w:fldChar w:fldCharType="begin"/>
+        </w:r>
+        <w:r>
+          <w:rPr>
+            <w:noProof/>
+            <w:webHidden/>
+          </w:rPr>
+          <w:instrText xml:space="preserve"> PAGEREF _Toc151762252 \h </w:instrText>
+        </w:r>
+        <w:r>
+          <w:rPr>
+            <w:noProof/>
+            <w:webHidden/>
+          </w:rPr>
+        </w:r>
+        <w:r>
+          <w:rPr>
+            <w:noProof/>
+            <w:webHidden/>
+          </w:rPr>
+          <w:fldChar w:fldCharType="separate"/>
+        </w:r>
+        <w:r>
+          <w:rPr>
+            <w:noProof/>
+            <w:webHidden/>
+          </w:rPr>
+          <w:t>19</w:t>
+        </w:r>
+        <w:r>
+          <w:rPr>
+            <w:noProof/>
+            <w:webHidden/>
+          </w:rPr>
+          <w:fldChar w:fldCharType="end"/>
+        </w:r>
+      </w:hyperlink>
+    </w:p>
+    <w:p>
+      <w:pPr>
+        <w:pStyle w:val="TJ2"/>
+        <w:tabs>
+          <w:tab w:val="right" w:leader="dot" w:pos="8494"/>
+        </w:tabs>
+        <w:rPr>
+          <w:rFonts w:asciiTheme="minorHAnsi" w:eastAsiaTheme="minorEastAsia" w:hAnsiTheme="minorHAnsi" w:cstheme="minorBidi"/>
+          <w:noProof/>
+          <w:kern w:val="2"/>
+          <w:sz w:val="22"/>
+          <w:szCs w:val="22"/>
+          <w:lang w:eastAsia="hu-HU"/>
+          <w14:ligatures w14:val="standardContextual"/>
+        </w:rPr>
+      </w:pPr>
+      <w:hyperlink w:anchor="_Toc151762253" w:history="1">
+        <w:r>
+          <w:rPr>
+            <w:rStyle w:val="Hiperhivatkozs"/>
+            <w:noProof/>
+          </w:rPr>
+          <w:t>4.2 I2C</w:t>
+        </w:r>
+        <w:r>
+          <w:rPr>
+            <w:noProof/>
+            <w:webHidden/>
+          </w:rPr>
+          <w:tab/>
+        </w:r>
+        <w:r>
+          <w:rPr>
+            <w:noProof/>
+            <w:webHidden/>
+          </w:rPr>
+          <w:fldChar w:fldCharType="begin"/>
+        </w:r>
+        <w:r>
+          <w:rPr>
+            <w:noProof/>
+            <w:webHidden/>
+          </w:rPr>
+          <w:instrText xml:space="preserve"> PAGEREF _Toc151762253 \h </w:instrText>
         </w:r>
         <w:r>
           <w:rPr>
@@ -2400,7 +2534,7 @@
           <w14:ligatures w14:val="standardContextual"/>
         </w:rPr>
       </w:pPr>
-      <w:hyperlink w:anchor="_Toc151758662" w:history="1">
+      <w:hyperlink w:anchor="_Toc151762254" w:history="1">
         <w:r>
           <w:rPr>
             <w:rStyle w:val="Hiperhivatkozs"/>
@@ -2427,7 +2561,7 @@
             <w:noProof/>
             <w:webHidden/>
           </w:rPr>
-          <w:instrText xml:space="preserve"> PAGEREF _Toc151758662 \h </w:instrText>
+          <w:instrText xml:space="preserve"> PAGEREF _Toc151762254 \h </w:instrText>
         </w:r>
         <w:r>
           <w:rPr>
@@ -2472,7 +2606,7 @@
           <w14:ligatures w14:val="standardContextual"/>
         </w:rPr>
       </w:pPr>
-      <w:hyperlink w:anchor="_Toc151758663" w:history="1">
+      <w:hyperlink w:anchor="_Toc151762255" w:history="1">
         <w:r>
           <w:rPr>
             <w:rStyle w:val="Hiperhivatkozs"/>
@@ -2499,7 +2633,7 @@
             <w:noProof/>
             <w:webHidden/>
           </w:rPr>
-          <w:instrText xml:space="preserve"> PAGEREF _Toc151758663 \h </w:instrText>
+          <w:instrText xml:space="preserve"> PAGEREF _Toc151762255 \h </w:instrText>
         </w:r>
         <w:r>
           <w:rPr>
@@ -2544,7 +2678,7 @@
           <w14:ligatures w14:val="standardContextual"/>
         </w:rPr>
       </w:pPr>
-      <w:hyperlink w:anchor="_Toc151758664" w:history="1">
+      <w:hyperlink w:anchor="_Toc151762256" w:history="1">
         <w:r>
           <w:rPr>
             <w:rStyle w:val="Hiperhivatkozs"/>
@@ -2571,7 +2705,7 @@
             <w:noProof/>
             <w:webHidden/>
           </w:rPr>
-          <w:instrText xml:space="preserve"> PAGEREF _Toc151758664 \h </w:instrText>
+          <w:instrText xml:space="preserve"> PAGEREF _Toc151762256 \h </w:instrText>
         </w:r>
         <w:r>
           <w:rPr>
@@ -2775,7 +2909,7 @@
       <w:pPr>
         <w:pStyle w:val="Fejezetcimszmozsnlkl"/>
       </w:pPr>
-      <w:bookmarkStart w:id="0" w:name="_Toc151758635"/>
+      <w:bookmarkStart w:id="0" w:name="_Toc151762225"/>
       <w:r>
         <w:lastRenderedPageBreak/>
         <w:t>Összefoglaló</w:t>
@@ -2815,7 +2949,7 @@
       <w:pPr>
         <w:pStyle w:val="Fejezetcimszmozsnlkl"/>
       </w:pPr>
-      <w:bookmarkStart w:id="1" w:name="_Toc151758636"/>
+      <w:bookmarkStart w:id="1" w:name="_Toc151762226"/>
       <w:proofErr w:type="spellStart"/>
       <w:r>
         <w:lastRenderedPageBreak/>
@@ -2873,7 +3007,7 @@
       <w:pPr>
         <w:pStyle w:val="Cmsor1"/>
       </w:pPr>
-      <w:bookmarkStart w:id="3" w:name="_Toc151758637"/>
+      <w:bookmarkStart w:id="3" w:name="_Toc151762227"/>
       <w:r>
         <w:lastRenderedPageBreak/>
         <w:t>Bevezetés</w:t>
@@ -2901,7 +3035,7 @@
         <w:pStyle w:val="Cmsor1"/>
       </w:pPr>
       <w:bookmarkStart w:id="4" w:name="_Toc332797403"/>
-      <w:bookmarkStart w:id="5" w:name="_Toc151758638"/>
+      <w:bookmarkStart w:id="5" w:name="_Toc151762228"/>
       <w:r>
         <w:lastRenderedPageBreak/>
         <w:t>Használt eszközök</w:t>
@@ -2912,7 +3046,7 @@
       <w:pPr>
         <w:pStyle w:val="Cmsor2"/>
       </w:pPr>
-      <w:bookmarkStart w:id="6" w:name="_Toc151758639"/>
+      <w:bookmarkStart w:id="6" w:name="_Toc151762229"/>
       <w:r>
         <w:t>Érzékelők</w:t>
       </w:r>
@@ -2933,7 +3067,7 @@
       <w:pPr>
         <w:pStyle w:val="Cmsor3"/>
       </w:pPr>
-      <w:bookmarkStart w:id="7" w:name="_Toc151758640"/>
+      <w:bookmarkStart w:id="7" w:name="_Toc151762230"/>
       <w:r>
         <w:t>Hőmérséklet és páratartalom</w:t>
       </w:r>
@@ -3065,7 +3199,7 @@
       <w:pPr>
         <w:pStyle w:val="Cmsor3"/>
       </w:pPr>
-      <w:bookmarkStart w:id="8" w:name="_Toc151758641"/>
+      <w:bookmarkStart w:id="8" w:name="_Toc151762231"/>
       <w:r>
         <w:lastRenderedPageBreak/>
         <w:t>Fényerősség</w:t>
@@ -3189,7 +3323,7 @@
       <w:pPr>
         <w:pStyle w:val="Cmsor3"/>
       </w:pPr>
-      <w:bookmarkStart w:id="9" w:name="_Toc151758642"/>
+      <w:bookmarkStart w:id="9" w:name="_Toc151762232"/>
       <w:r>
         <w:t>Talajnedvesség</w:t>
       </w:r>
@@ -3345,7 +3479,7 @@
       <w:pPr>
         <w:pStyle w:val="Cmsor3"/>
       </w:pPr>
-      <w:bookmarkStart w:id="10" w:name="_Toc151758643"/>
+      <w:bookmarkStart w:id="10" w:name="_Toc151762233"/>
       <w:r>
         <w:lastRenderedPageBreak/>
         <w:t>Sz</w:t>
@@ -3470,7 +3604,7 @@
       <w:pPr>
         <w:pStyle w:val="Cmsor3"/>
       </w:pPr>
-      <w:bookmarkStart w:id="11" w:name="_Toc151758644"/>
+      <w:bookmarkStart w:id="11" w:name="_Toc151762234"/>
       <w:r>
         <w:t>Vízszint</w:t>
       </w:r>
@@ -3600,7 +3734,7 @@
       <w:pPr>
         <w:pStyle w:val="Cmsor2"/>
       </w:pPr>
-      <w:bookmarkStart w:id="12" w:name="_Toc151758645"/>
+      <w:bookmarkStart w:id="12" w:name="_Toc151762235"/>
       <w:r>
         <w:lastRenderedPageBreak/>
         <w:t>Beavatkozók</w:t>
@@ -3616,7 +3750,7 @@
       <w:pPr>
         <w:pStyle w:val="Cmsor3"/>
       </w:pPr>
-      <w:bookmarkStart w:id="13" w:name="_Toc151758646"/>
+      <w:bookmarkStart w:id="13" w:name="_Toc151762236"/>
       <w:r>
         <w:t>Vízpumpa</w:t>
       </w:r>
@@ -3740,7 +3874,33 @@
         <w:rPr>
           <w:highlight w:val="yellow"/>
         </w:rPr>
-        <w:t>Itt még pár szót a csövekről, amiken megy a víz majd.</w:t>
+        <w:t>Itt még pár szót a csövekről, amiken megy a víz majd</w:t>
+      </w:r>
+      <w:r>
+        <w:rPr>
+          <w:highlight w:val="yellow"/>
+        </w:rPr>
+        <w:t xml:space="preserve">, vagy </w:t>
+      </w:r>
+      <w:proofErr w:type="gramStart"/>
+      <w:r>
+        <w:rPr>
+          <w:highlight w:val="yellow"/>
+        </w:rPr>
+        <w:t>bármi</w:t>
+      </w:r>
+      <w:proofErr w:type="gramEnd"/>
+      <w:r>
+        <w:rPr>
+          <w:highlight w:val="yellow"/>
+        </w:rPr>
+        <w:t xml:space="preserve"> hogy ne legyen ilyen üres a lap alja</w:t>
+      </w:r>
+      <w:r>
+        <w:rPr>
+          <w:highlight w:val="yellow"/>
+        </w:rPr>
+        <w:t>.</w:t>
       </w:r>
     </w:p>
     <w:p>
@@ -3764,7 +3924,7 @@
       <w:pPr>
         <w:pStyle w:val="Cmsor3"/>
       </w:pPr>
-      <w:bookmarkStart w:id="14" w:name="_Toc151758647"/>
+      <w:bookmarkStart w:id="14" w:name="_Toc151762237"/>
       <w:r>
         <w:lastRenderedPageBreak/>
         <w:t>Ablaknyitó motor</w:t>
@@ -3783,6 +3943,15 @@
       </w:r>
       <w:r>
         <w:t xml:space="preserve"> A motor üzemi feszültsége 12V, és egy mikrokontroller használata is szükséges működéséhez.</w:t>
+      </w:r>
+      <w:r>
+        <w:t xml:space="preserve"> </w:t>
+      </w:r>
+      <w:r>
+        <w:rPr>
+          <w:highlight w:val="yellow"/>
+        </w:rPr>
+        <w:t>Még pár dolog jöhet ide, miután kipróbáltam.</w:t>
       </w:r>
     </w:p>
     <w:p>
@@ -3875,7 +4044,7 @@
       <w:pPr>
         <w:pStyle w:val="Cmsor3"/>
       </w:pPr>
-      <w:bookmarkStart w:id="15" w:name="_Toc151758648"/>
+      <w:bookmarkStart w:id="15" w:name="_Toc151762238"/>
       <w:r>
         <w:t>Ventilátor</w:t>
       </w:r>
@@ -3890,6 +4059,21 @@
       </w:r>
       <w:r>
         <w:t xml:space="preserve"> ventilátort használunk. Alapvetően az üzemi feszültsége ennek is 12V, de fordulatszáma arányos a rá adott feszültséggel, tehát kisebb feszültségen is működik lassabb fordulatszámmal.</w:t>
+      </w:r>
+      <w:r>
+        <w:t xml:space="preserve"> </w:t>
+      </w:r>
+      <w:r>
+        <w:rPr>
+          <w:highlight w:val="yellow"/>
+        </w:rPr>
+        <w:t>Még pár dolog jöhet ide, miután kipróbáltam</w:t>
+      </w:r>
+      <w:r>
+        <w:rPr>
+          <w:highlight w:val="yellow"/>
+        </w:rPr>
+        <w:t>.</w:t>
       </w:r>
     </w:p>
     <w:p>
@@ -3999,7 +4183,7 @@
       <w:pPr>
         <w:pStyle w:val="Cmsor3"/>
       </w:pPr>
-      <w:bookmarkStart w:id="16" w:name="_Toc151758649"/>
+      <w:bookmarkStart w:id="16" w:name="_Toc151762239"/>
       <w:r>
         <w:lastRenderedPageBreak/>
         <w:t>LED szalag</w:t>
@@ -4118,7 +4302,7 @@
       <w:pPr>
         <w:pStyle w:val="Cmsor2"/>
       </w:pPr>
-      <w:bookmarkStart w:id="17" w:name="_Toc151758650"/>
+      <w:bookmarkStart w:id="17" w:name="_Toc151762240"/>
       <w:r>
         <w:t>Egyéb eszközök</w:t>
       </w:r>
@@ -4128,7 +4312,7 @@
       <w:pPr>
         <w:pStyle w:val="Cmsor3"/>
       </w:pPr>
-      <w:bookmarkStart w:id="18" w:name="_Toc151758651"/>
+      <w:bookmarkStart w:id="18" w:name="_Toc151762241"/>
       <w:r>
         <w:t>Relé</w:t>
       </w:r>
@@ -4264,7 +4448,7 @@
       <w:pPr>
         <w:pStyle w:val="Cmsor3"/>
       </w:pPr>
-      <w:bookmarkStart w:id="19" w:name="_Toc151758652"/>
+      <w:bookmarkStart w:id="19" w:name="_Toc151762242"/>
       <w:r>
         <w:lastRenderedPageBreak/>
         <w:t>Analóg-digitális átalakító</w:t>
@@ -4366,7 +4550,7 @@
       <w:pPr>
         <w:pStyle w:val="Cmsor2"/>
       </w:pPr>
-      <w:bookmarkStart w:id="20" w:name="_Toc151758653"/>
+      <w:bookmarkStart w:id="20" w:name="_Toc151762243"/>
       <w:r>
         <w:t>Vezérlés</w:t>
       </w:r>
@@ -4381,7 +4565,7 @@
       <w:pPr>
         <w:pStyle w:val="Cmsor3"/>
       </w:pPr>
-      <w:bookmarkStart w:id="21" w:name="_Toc151758654"/>
+      <w:bookmarkStart w:id="21" w:name="_Toc151762244"/>
       <w:proofErr w:type="spellStart"/>
       <w:r>
         <w:t>Raspberry</w:t>
@@ -4589,7 +4773,7 @@
       <w:pPr>
         <w:pStyle w:val="Cmsor3"/>
       </w:pPr>
-      <w:bookmarkStart w:id="22" w:name="_Toc151758655"/>
+      <w:bookmarkStart w:id="22" w:name="_Toc151762245"/>
       <w:proofErr w:type="spellStart"/>
       <w:r>
         <w:t>Raspberry</w:t>
@@ -4775,7 +4959,7 @@
       <w:pPr>
         <w:pStyle w:val="Cmsor1"/>
       </w:pPr>
-      <w:bookmarkStart w:id="23" w:name="_Toc151758656"/>
+      <w:bookmarkStart w:id="23" w:name="_Toc151762246"/>
       <w:r>
         <w:lastRenderedPageBreak/>
         <w:t>L</w:t>
@@ -4787,7 +4971,10 @@
     </w:p>
     <w:p>
       <w:r>
-        <w:t>Valami</w:t>
+        <w:rPr>
+          <w:highlight w:val="yellow"/>
+        </w:rPr>
+        <w:t>Szöveg</w:t>
       </w:r>
     </w:p>
     <w:p>
@@ -4876,355 +5063,433 @@
       <w:pPr>
         <w:pStyle w:val="Cmsor1"/>
       </w:pPr>
-    </w:p>
+      <w:bookmarkStart w:id="24" w:name="_Toc151762247"/>
+      <w:r>
+        <w:lastRenderedPageBreak/>
+        <w:t>Kommunikáció</w:t>
+      </w:r>
+      <w:bookmarkEnd w:id="24"/>
+    </w:p>
+    <w:p>
+      <w:r>
+        <w:t>A rendszer fontos pontja a kommunikáció a szektorok és a központi egység között, valamint ezek és a felhasználó között, aki számára szükséges, hogy lássa a mért adatokat. Olyan technológiára van szükségünk, ami hatékonyan tudja kezelni a több forrásból érkező és több címzett számára küldött üzeneteket, erre a célra pedig ideális megoldást nyújt az MQTT (</w:t>
+      </w:r>
+      <w:proofErr w:type="spellStart"/>
+      <w:r>
+        <w:t>Message</w:t>
+      </w:r>
+      <w:proofErr w:type="spellEnd"/>
+      <w:r>
+        <w:t xml:space="preserve"> </w:t>
+      </w:r>
+      <w:proofErr w:type="spellStart"/>
+      <w:r>
+        <w:t>Queuing</w:t>
+      </w:r>
+      <w:proofErr w:type="spellEnd"/>
+      <w:r>
+        <w:t xml:space="preserve"> </w:t>
+      </w:r>
+      <w:proofErr w:type="spellStart"/>
+      <w:r>
+        <w:t>Telemetry</w:t>
+      </w:r>
+      <w:proofErr w:type="spellEnd"/>
+      <w:r>
+        <w:t xml:space="preserve"> </w:t>
+      </w:r>
+      <w:proofErr w:type="spellStart"/>
+      <w:r>
+        <w:t>Transport</w:t>
+      </w:r>
+      <w:proofErr w:type="spellEnd"/>
+      <w:r>
+        <w:t>).</w:t>
+      </w:r>
+    </w:p>
+    <w:p>
+      <w:pPr>
+        <w:pStyle w:val="Cmsor2"/>
+      </w:pPr>
+      <w:bookmarkStart w:id="25" w:name="_Toc151762248"/>
+      <w:r>
+        <w:t>MQTT</w:t>
+      </w:r>
+      <w:bookmarkEnd w:id="25"/>
+    </w:p>
+    <w:p>
+      <w:r>
+        <w:rPr>
+          <w:highlight w:val="yellow"/>
+        </w:rPr>
+        <w:t>Ez</w:t>
+      </w:r>
+      <w:r>
+        <w:rPr>
+          <w:highlight w:val="yellow"/>
+        </w:rPr>
+        <w:t xml:space="preserve"> a</w:t>
+      </w:r>
+      <w:r>
+        <w:rPr>
+          <w:highlight w:val="yellow"/>
+        </w:rPr>
+        <w:t>z egész</w:t>
+      </w:r>
+      <w:r>
+        <w:rPr>
+          <w:highlight w:val="yellow"/>
+        </w:rPr>
+        <w:t xml:space="preserve"> rész még azért lehet kicsit át lesz fogalmazva</w:t>
+      </w:r>
+    </w:p>
+    <w:p>
+      <w:r>
+        <w:t xml:space="preserve">Az MQTT egy nyílt, ingyenes protokoll, amit arra terveztek, hogy megbízható üzenetküldést valósítson meg a lehető legegyszerűbb üzenetformátumban. A kommunikációban három típusú fél vesz részt, bróker, </w:t>
+      </w:r>
+      <w:proofErr w:type="spellStart"/>
+      <w:r>
+        <w:t>publisher</w:t>
+      </w:r>
+      <w:proofErr w:type="spellEnd"/>
+      <w:r>
+        <w:t xml:space="preserve"> és </w:t>
+      </w:r>
+      <w:proofErr w:type="spellStart"/>
+      <w:r>
+        <w:t>subscriber</w:t>
+      </w:r>
+      <w:proofErr w:type="spellEnd"/>
+      <w:r>
+        <w:t>.</w:t>
+      </w:r>
+    </w:p>
+    <w:p>
+      <w:pPr>
+        <w:pStyle w:val="Cmsor3"/>
+      </w:pPr>
+      <w:bookmarkStart w:id="26" w:name="_Toc151762249"/>
+      <w:proofErr w:type="spellStart"/>
+      <w:r>
+        <w:t>Topicok</w:t>
+      </w:r>
+      <w:bookmarkEnd w:id="26"/>
+      <w:proofErr w:type="spellEnd"/>
+    </w:p>
+    <w:p>
+      <w:r>
+        <w:t xml:space="preserve">Az üzenetek megkülönböztetésére, osztályzására az úgynevezett </w:t>
+      </w:r>
+      <w:proofErr w:type="spellStart"/>
+      <w:r>
+        <w:t>topicok</w:t>
+      </w:r>
+      <w:proofErr w:type="spellEnd"/>
+      <w:r>
+        <w:t xml:space="preserve"> szolgálnak, ezek definiálják az üzenet tartalmát. Általában hierarchikusan szervezettek, a „/” karakter használatával tudunk létrehozni </w:t>
+      </w:r>
+      <w:proofErr w:type="spellStart"/>
+      <w:r>
+        <w:t>al-topicokat</w:t>
+      </w:r>
+      <w:proofErr w:type="spellEnd"/>
+      <w:r>
+        <w:t>.</w:t>
+      </w:r>
+      <w:r>
+        <w:t xml:space="preserve"> Egy „/” karakter utáni „#” jellel tudunk feliratkozni az adott </w:t>
+      </w:r>
+      <w:proofErr w:type="spellStart"/>
+      <w:r>
+        <w:t>topic</w:t>
+      </w:r>
+      <w:proofErr w:type="spellEnd"/>
+      <w:r>
+        <w:t xml:space="preserve"> összes </w:t>
+      </w:r>
+      <w:proofErr w:type="spellStart"/>
+      <w:r>
+        <w:t>al</w:t>
+      </w:r>
+      <w:r>
+        <w:t>-</w:t>
+      </w:r>
+      <w:r>
+        <w:t>topicjára</w:t>
+      </w:r>
+      <w:proofErr w:type="spellEnd"/>
+      <w:r>
+        <w:t>.</w:t>
+      </w:r>
+      <w:r>
+        <w:t xml:space="preserve"> Erre példa a jelenlegi rendszerből:</w:t>
+      </w:r>
+    </w:p>
+    <w:p>
+      <w:pPr>
+        <w:pStyle w:val="Kd"/>
+      </w:pPr>
+      <w:r>
+        <w:t>FIM3VE/</w:t>
+      </w:r>
+      <w:r>
+        <w:t>sector1</w:t>
+      </w:r>
+      <w:r>
+        <w:t>/</w:t>
+      </w:r>
+      <w:r>
+        <w:t>#</w:t>
+      </w:r>
+    </w:p>
+    <w:p>
+      <w:pPr>
+        <w:pStyle w:val="Kd"/>
+      </w:pPr>
+      <w:r>
+        <w:t>FIM3VE/sector1/</w:t>
+      </w:r>
+      <w:proofErr w:type="spellStart"/>
+      <w:r>
+        <w:t>lightness</w:t>
+      </w:r>
+      <w:proofErr w:type="spellEnd"/>
+    </w:p>
+    <w:p>
+      <w:pPr>
+        <w:pStyle w:val="Kd"/>
+      </w:pPr>
+      <w:r>
+        <w:t>FIM3VE/sector1/</w:t>
+      </w:r>
+      <w:proofErr w:type="spellStart"/>
+      <w:r>
+        <w:t>temperature</w:t>
+      </w:r>
+      <w:proofErr w:type="spellEnd"/>
+    </w:p>
+    <w:p>
+      <w:pPr>
+        <w:pStyle w:val="Cmsor3"/>
+      </w:pPr>
+      <w:bookmarkStart w:id="27" w:name="_Toc151762250"/>
+      <w:r>
+        <w:t>Résztvevők feladatai</w:t>
+      </w:r>
+      <w:bookmarkEnd w:id="27"/>
+    </w:p>
+    <w:p>
+      <w:r>
+        <w:t xml:space="preserve">A </w:t>
+      </w:r>
+      <w:proofErr w:type="spellStart"/>
+      <w:r>
+        <w:t>subscriberek</w:t>
+      </w:r>
+      <w:proofErr w:type="spellEnd"/>
+      <w:r>
+        <w:t xml:space="preserve">, nevükből adódóan, feliratkozhatnak a különböző </w:t>
+      </w:r>
+      <w:proofErr w:type="spellStart"/>
+      <w:r>
+        <w:t>topicokra</w:t>
+      </w:r>
+      <w:proofErr w:type="spellEnd"/>
+      <w:r>
+        <w:t xml:space="preserve">, ami után az összes, arra a </w:t>
+      </w:r>
+      <w:proofErr w:type="spellStart"/>
+      <w:r>
+        <w:t>topicra</w:t>
+      </w:r>
+      <w:proofErr w:type="spellEnd"/>
+      <w:r>
+        <w:t xml:space="preserve"> publikált üzenetet megkapják. Nem ismerik a </w:t>
+      </w:r>
+      <w:proofErr w:type="spellStart"/>
+      <w:r>
+        <w:t>publishereket</w:t>
+      </w:r>
+      <w:proofErr w:type="spellEnd"/>
+      <w:r>
+        <w:t xml:space="preserve">, csak a brókert. A </w:t>
+      </w:r>
+      <w:proofErr w:type="spellStart"/>
+      <w:r>
+        <w:t>publisherek</w:t>
+      </w:r>
+      <w:proofErr w:type="spellEnd"/>
+      <w:r>
+        <w:t xml:space="preserve"> feladata, hogy az általuk meghatározott </w:t>
+      </w:r>
+      <w:proofErr w:type="spellStart"/>
+      <w:r>
+        <w:t>topicra</w:t>
+      </w:r>
+      <w:proofErr w:type="spellEnd"/>
+      <w:r>
+        <w:t xml:space="preserve"> publikáljanak. Nekik nem szükséges ismerni, hányan és kik iratkoztak fel a témáikra, csak a bróker kilétéről van tudomásuk. Egy kliens lehet egyszerre </w:t>
+      </w:r>
+      <w:proofErr w:type="spellStart"/>
+      <w:r>
+        <w:t>publisher</w:t>
+      </w:r>
+      <w:proofErr w:type="spellEnd"/>
+      <w:r>
+        <w:t xml:space="preserve"> és </w:t>
+      </w:r>
+      <w:proofErr w:type="spellStart"/>
+      <w:r>
+        <w:t>subscriber</w:t>
+      </w:r>
+      <w:proofErr w:type="spellEnd"/>
+      <w:r>
+        <w:t xml:space="preserve"> is, ez a kettő nem zárja ki egymást, sőt egy kliens több témára is nyugodtan felirakozhat. A bróker feladata, hogy menedzselje a kliensek közti üzenetküldést, hogy minden </w:t>
+      </w:r>
+      <w:proofErr w:type="spellStart"/>
+      <w:r>
+        <w:t>subscriber</w:t>
+      </w:r>
+      <w:proofErr w:type="spellEnd"/>
+      <w:r>
+        <w:t xml:space="preserve"> megkapja az általa rendelt üzeneteket. A jelenlegi rendszerben egy online elérhető publikus brókert használtam a </w:t>
+      </w:r>
+      <w:proofErr w:type="spellStart"/>
+      <w:r>
+        <w:t>HiveMQ</w:t>
+      </w:r>
+      <w:proofErr w:type="spellEnd"/>
+      <w:r>
+        <w:t xml:space="preserve"> oldaláról.</w:t>
+      </w:r>
+    </w:p>
+    <w:p>
+      <w:pPr>
+        <w:pStyle w:val="Cmsor3"/>
+      </w:pPr>
+      <w:bookmarkStart w:id="28" w:name="_Toc151762251"/>
+      <w:r>
+        <w:lastRenderedPageBreak/>
+        <w:t>Szolgáltatási szintek</w:t>
+      </w:r>
+      <w:bookmarkEnd w:id="28"/>
+    </w:p>
+    <w:p>
+      <w:r>
+        <w:t>Három szolgáltatási szintet definiáltak az MQTT-ben. A magasabb szolgáltatásminőség nagyobb megbízhatóságú üzenet célba juttatást valósít meg, de természetesen ennek ára is van, ami a nagyobb sávszélesség és/vagy késleltetés.</w:t>
+      </w:r>
+    </w:p>
+    <w:p>
+      <w:r>
+        <w:t xml:space="preserve">A szerver megtartja az utoljára elküldött üzenetet, és egy új feliratkozó esetén egyből elküldi ezt is a kliensnek. A szolgáltatási szintek abban különböznek egymástól, hogy </w:t>
+      </w:r>
+      <w:proofErr w:type="spellStart"/>
+      <w:r>
+        <w:t>QoS</w:t>
+      </w:r>
+      <w:proofErr w:type="spellEnd"/>
+      <w:r>
+        <w:t xml:space="preserve"> = 0 esetén a szerver legfeljebb egyszer, </w:t>
+      </w:r>
+      <w:proofErr w:type="spellStart"/>
+      <w:r>
+        <w:t>QoS</w:t>
+      </w:r>
+      <w:proofErr w:type="spellEnd"/>
+      <w:r>
+        <w:t xml:space="preserve"> = 1 esetén legalább egyszer, </w:t>
+      </w:r>
+      <w:proofErr w:type="spellStart"/>
+      <w:r>
+        <w:t>QoS</w:t>
+      </w:r>
+      <w:proofErr w:type="spellEnd"/>
+      <w:r>
+        <w:t xml:space="preserve"> = 2 esetén pedig pontosan egyszer küldi el a megőrzött üzeneteket.</w:t>
+      </w:r>
+    </w:p>
+    <w:p>
+      <w:pPr>
+        <w:pStyle w:val="Cmsor3"/>
+      </w:pPr>
+      <w:bookmarkStart w:id="29" w:name="_Toc151762252"/>
+      <w:r>
+        <w:t>Kliensek lehetőségei</w:t>
+      </w:r>
+      <w:bookmarkEnd w:id="29"/>
+    </w:p>
+    <w:p>
+      <w:r>
+        <w:t xml:space="preserve">A klienseket egy 23 bájtos egyedi </w:t>
+      </w:r>
+      <w:proofErr w:type="spellStart"/>
+      <w:r>
+        <w:t>string</w:t>
+      </w:r>
+      <w:proofErr w:type="spellEnd"/>
+      <w:r>
+        <w:t xml:space="preserve"> azonosítja. Amikor csatlakozik egy kliens a szerverhez, beállíthat egy </w:t>
+      </w:r>
+      <w:proofErr w:type="spellStart"/>
+      <w:r>
+        <w:t>clean</w:t>
+      </w:r>
+      <w:proofErr w:type="spellEnd"/>
+      <w:r>
+        <w:t xml:space="preserve">-session </w:t>
+      </w:r>
+      <w:proofErr w:type="spellStart"/>
+      <w:r>
+        <w:t>flaget</w:t>
+      </w:r>
+      <w:proofErr w:type="spellEnd"/>
+      <w:r>
+        <w:t>, aminek 1-es értéke esetén a kliens összes feliratkozása törlődni fog, ha az eszköz lekapcsolódik a szerverről. Nulla érték esetén a kliens előfizetése egészen addig élő marad, amíg vissza nem kapcsolódik, és ekkor az összes addigi üzenet elküldésre kerül neki.</w:t>
+      </w:r>
+    </w:p>
+    <w:p>
+      <w:r>
+        <w:t>Ezek mellett egy végrendeletet (</w:t>
+      </w:r>
+      <w:proofErr w:type="spellStart"/>
+      <w:r>
+        <w:t>will</w:t>
+      </w:r>
+      <w:proofErr w:type="spellEnd"/>
+      <w:r>
+        <w:t xml:space="preserve">) is megadhatnak, ami által, ha a kliens váratlanul lecsatlakozik, akkor a szerver egy üzenetet küld a kliens által előre meghatározott </w:t>
+      </w:r>
+      <w:proofErr w:type="spellStart"/>
+      <w:r>
+        <w:t>topicra</w:t>
+      </w:r>
+      <w:proofErr w:type="spellEnd"/>
+      <w:r>
+        <w:t>. Ilyen lehet akár egy riasztás, ha egy érzékelő lecsatlakozott.</w:t>
+      </w:r>
+    </w:p>
+    <w:p>
+      <w:pPr>
+        <w:pStyle w:val="Cmsor2"/>
+      </w:pPr>
+      <w:bookmarkStart w:id="30" w:name="_Toc151762253"/>
+      <w:r>
+        <w:t>I2C</w:t>
+      </w:r>
+      <w:bookmarkEnd w:id="30"/>
+    </w:p>
+    <w:p/>
     <w:p>
       <w:pPr>
         <w:pStyle w:val="Cmsor1"/>
       </w:pPr>
-      <w:bookmarkStart w:id="24" w:name="_Toc151758657"/>
-      <w:r>
-        <w:lastRenderedPageBreak/>
-        <w:t>MQTT</w:t>
-      </w:r>
-      <w:bookmarkEnd w:id="24"/>
-    </w:p>
-    <w:p>
-      <w:r>
-        <w:t xml:space="preserve">Az MQTT egy nyílt, ingyenes protokoll, amit arra terveztek, hogy megbízható üzenetküldést valósítson meg a lehető legegyszerűbb üzenetformátumban. A kommunikációban három típusú fél vesz részt, bróker, </w:t>
-      </w:r>
-      <w:proofErr w:type="spellStart"/>
-      <w:r>
-        <w:t>publisher</w:t>
-      </w:r>
-      <w:proofErr w:type="spellEnd"/>
-      <w:r>
-        <w:t xml:space="preserve"> és </w:t>
-      </w:r>
-      <w:proofErr w:type="spellStart"/>
-      <w:r>
-        <w:t>subscriber</w:t>
-      </w:r>
-      <w:proofErr w:type="spellEnd"/>
-      <w:r>
-        <w:t>.</w:t>
-      </w:r>
-    </w:p>
-    <w:p>
-      <w:pPr>
-        <w:pStyle w:val="Cmsor2"/>
-      </w:pPr>
-      <w:bookmarkStart w:id="25" w:name="_Toc151758658"/>
-      <w:proofErr w:type="spellStart"/>
-      <w:r>
-        <w:t>Topicok</w:t>
-      </w:r>
-      <w:bookmarkEnd w:id="25"/>
-      <w:proofErr w:type="spellEnd"/>
-    </w:p>
-    <w:p>
-      <w:r>
-        <w:t xml:space="preserve">Az üzenetek megkülönböztetésére, osztályzására az úgynevezett </w:t>
-      </w:r>
-      <w:proofErr w:type="spellStart"/>
-      <w:r>
-        <w:t>topicok</w:t>
-      </w:r>
-      <w:proofErr w:type="spellEnd"/>
-      <w:r>
-        <w:t xml:space="preserve"> szolgálnak, ezek definiálják az üzenet tartalmát. Általában hierarchikusan szervezettek, a „/” karakter használatával tudunk létrehozni </w:t>
-      </w:r>
-      <w:proofErr w:type="spellStart"/>
-      <w:r>
-        <w:t>al-topicokat</w:t>
-      </w:r>
-      <w:proofErr w:type="spellEnd"/>
-      <w:r>
-        <w:t>.</w:t>
-      </w:r>
-      <w:r>
-        <w:t xml:space="preserve"> Egy „/” karakter utáni „#” jellel tudunk feliratkozni az adott </w:t>
-      </w:r>
-      <w:proofErr w:type="spellStart"/>
-      <w:r>
-        <w:t>topic</w:t>
-      </w:r>
-      <w:proofErr w:type="spellEnd"/>
-      <w:r>
-        <w:t xml:space="preserve"> összes </w:t>
-      </w:r>
-      <w:proofErr w:type="spellStart"/>
-      <w:r>
-        <w:t>al</w:t>
-      </w:r>
-      <w:r>
-        <w:t>-</w:t>
-      </w:r>
-      <w:r>
-        <w:t>topicjára</w:t>
-      </w:r>
-      <w:proofErr w:type="spellEnd"/>
-      <w:r>
-        <w:t>.</w:t>
-      </w:r>
-      <w:r>
-        <w:t xml:space="preserve"> Erre példa a jelenlegi rendszerből:</w:t>
-      </w:r>
-    </w:p>
-    <w:p>
-      <w:pPr>
-        <w:pStyle w:val="Kd"/>
-      </w:pPr>
-      <w:r>
-        <w:t>FIM3VE/</w:t>
-      </w:r>
-      <w:r>
-        <w:t>sector1</w:t>
-      </w:r>
-      <w:r>
-        <w:t>/</w:t>
-      </w:r>
-      <w:r>
-        <w:t>#</w:t>
-      </w:r>
-    </w:p>
-    <w:p>
-      <w:pPr>
-        <w:pStyle w:val="Kd"/>
-      </w:pPr>
-      <w:r>
-        <w:t>FIM3VE/sector1/</w:t>
-      </w:r>
-      <w:proofErr w:type="spellStart"/>
-      <w:r>
-        <w:t>lightness</w:t>
-      </w:r>
-      <w:proofErr w:type="spellEnd"/>
-    </w:p>
-    <w:p>
-      <w:pPr>
-        <w:pStyle w:val="Kd"/>
-      </w:pPr>
-      <w:r>
-        <w:t>FIM3VE/sector1/</w:t>
-      </w:r>
-      <w:proofErr w:type="spellStart"/>
-      <w:r>
-        <w:t>temperature</w:t>
-      </w:r>
-      <w:proofErr w:type="spellEnd"/>
-    </w:p>
-    <w:p>
-      <w:pPr>
-        <w:pStyle w:val="Cmsor2"/>
-      </w:pPr>
-      <w:bookmarkStart w:id="26" w:name="_Toc151758659"/>
-      <w:r>
-        <w:t>Résztvevők feladatai</w:t>
-      </w:r>
-      <w:bookmarkEnd w:id="26"/>
-    </w:p>
-    <w:p>
-      <w:r>
-        <w:t xml:space="preserve">A </w:t>
-      </w:r>
-      <w:proofErr w:type="spellStart"/>
-      <w:r>
-        <w:t>subscriberek</w:t>
-      </w:r>
-      <w:proofErr w:type="spellEnd"/>
-      <w:r>
-        <w:t xml:space="preserve">, nevükből adódóan, feliratkozhatnak a különböző </w:t>
-      </w:r>
-      <w:proofErr w:type="spellStart"/>
-      <w:r>
-        <w:t>topicokra</w:t>
-      </w:r>
-      <w:proofErr w:type="spellEnd"/>
-      <w:r>
-        <w:t xml:space="preserve">, ami után az összes, arra a </w:t>
-      </w:r>
-      <w:proofErr w:type="spellStart"/>
-      <w:r>
-        <w:t>topicra</w:t>
-      </w:r>
-      <w:proofErr w:type="spellEnd"/>
-      <w:r>
-        <w:t xml:space="preserve"> publikált üzenetet megkapják. Nem ismerik a </w:t>
-      </w:r>
-      <w:proofErr w:type="spellStart"/>
-      <w:r>
-        <w:t>publishereket</w:t>
-      </w:r>
-      <w:proofErr w:type="spellEnd"/>
-      <w:r>
-        <w:t xml:space="preserve">, csak a brókert. A </w:t>
-      </w:r>
-      <w:proofErr w:type="spellStart"/>
-      <w:r>
-        <w:t>publisherek</w:t>
-      </w:r>
-      <w:proofErr w:type="spellEnd"/>
-      <w:r>
-        <w:t xml:space="preserve"> feladata, hogy az általuk meghatározott </w:t>
-      </w:r>
-      <w:proofErr w:type="spellStart"/>
-      <w:r>
-        <w:t>topicra</w:t>
-      </w:r>
-      <w:proofErr w:type="spellEnd"/>
-      <w:r>
-        <w:t xml:space="preserve"> publikáljanak. Nekik nem szükséges ismerni, hányan és kik iratkoztak fel a témáikra, csak a bróker kilétéről van tudomásuk. Egy kliens lehet egyszerre </w:t>
-      </w:r>
-      <w:proofErr w:type="spellStart"/>
-      <w:r>
-        <w:t>publisher</w:t>
-      </w:r>
-      <w:proofErr w:type="spellEnd"/>
-      <w:r>
-        <w:t xml:space="preserve"> és </w:t>
-      </w:r>
-      <w:proofErr w:type="spellStart"/>
-      <w:r>
-        <w:t>subscriber</w:t>
-      </w:r>
-      <w:proofErr w:type="spellEnd"/>
-      <w:r>
-        <w:t xml:space="preserve"> is, ez a kettő nem zárja ki egymást, sőt egy kliens több témára is nyugodtan felirakozhat. A bróker feladata, hogy menedzselje a kliensek közti üzenetküldést, hogy minden </w:t>
-      </w:r>
-      <w:proofErr w:type="spellStart"/>
-      <w:r>
-        <w:t>subscriber</w:t>
-      </w:r>
-      <w:proofErr w:type="spellEnd"/>
-      <w:r>
-        <w:t xml:space="preserve"> megkapja az általa rendelt üzeneteket. A jelenlegi rendszerben egy online elérhető publikus brókert használtam a </w:t>
-      </w:r>
-      <w:proofErr w:type="spellStart"/>
-      <w:r>
-        <w:t>HiveMQ</w:t>
-      </w:r>
-      <w:proofErr w:type="spellEnd"/>
-      <w:r>
-        <w:t xml:space="preserve"> oldaláról.</w:t>
-      </w:r>
-    </w:p>
-    <w:p>
-      <w:pPr>
-        <w:pStyle w:val="Cmsor2"/>
-      </w:pPr>
-      <w:bookmarkStart w:id="27" w:name="_Toc151758660"/>
-      <w:r>
-        <w:t>Szolgáltatási szintek</w:t>
-      </w:r>
-      <w:bookmarkEnd w:id="27"/>
-    </w:p>
-    <w:p>
-      <w:r>
-        <w:t>Három szolgáltatási szintet definiáltak az MQTT-ben. A magasabb szolgáltatásminőség nagyobb megbízhatóságú üzenet célba juttatást valósít meg, de természetesen ennek ára is van, ami a nagyobb sávszélesség és/vagy késleltetés.</w:t>
-      </w:r>
-    </w:p>
-    <w:p>
-      <w:r>
-        <w:t xml:space="preserve">A szerver megtartja az utoljára elküldött üzenetet, és egy új feliratkozó esetén egyből elküldi ezt is a kliensnek. A szolgáltatási szintek abban különböznek egymástól, hogy </w:t>
-      </w:r>
-      <w:proofErr w:type="spellStart"/>
-      <w:r>
-        <w:t>QoS</w:t>
-      </w:r>
-      <w:proofErr w:type="spellEnd"/>
-      <w:r>
-        <w:t xml:space="preserve"> = 0 esetén a szerver legfeljebb egyszer, </w:t>
-      </w:r>
-      <w:proofErr w:type="spellStart"/>
-      <w:r>
-        <w:t>QoS</w:t>
-      </w:r>
-      <w:proofErr w:type="spellEnd"/>
-      <w:r>
-        <w:t xml:space="preserve"> = 1 esetén legalább egyszer, </w:t>
-      </w:r>
-      <w:proofErr w:type="spellStart"/>
-      <w:r>
-        <w:t>QoS</w:t>
-      </w:r>
-      <w:proofErr w:type="spellEnd"/>
-      <w:r>
-        <w:t xml:space="preserve"> = 2 esetén pedig pontosan egyszer küldi el a megőrzött üzeneteket.</w:t>
-      </w:r>
-    </w:p>
-    <w:p>
-      <w:pPr>
-        <w:pStyle w:val="Cmsor2"/>
-      </w:pPr>
-      <w:bookmarkStart w:id="28" w:name="_Toc151758661"/>
-      <w:r>
-        <w:lastRenderedPageBreak/>
-        <w:t>Kliensek lehetőségei</w:t>
-      </w:r>
-      <w:bookmarkEnd w:id="28"/>
-    </w:p>
-    <w:p>
-      <w:r>
-        <w:t xml:space="preserve">A klienseket egy 23 bájtos egyedi </w:t>
-      </w:r>
-      <w:proofErr w:type="spellStart"/>
-      <w:r>
-        <w:t>string</w:t>
-      </w:r>
-      <w:proofErr w:type="spellEnd"/>
-      <w:r>
-        <w:t xml:space="preserve"> azonosítja. Amikor csatlakozik egy kliens a szerverhez, beállíthat egy </w:t>
-      </w:r>
-      <w:proofErr w:type="spellStart"/>
-      <w:r>
-        <w:t>clean</w:t>
-      </w:r>
-      <w:proofErr w:type="spellEnd"/>
-      <w:r>
-        <w:t xml:space="preserve">-session </w:t>
-      </w:r>
-      <w:proofErr w:type="spellStart"/>
-      <w:r>
-        <w:t>flaget</w:t>
-      </w:r>
-      <w:proofErr w:type="spellEnd"/>
-      <w:r>
-        <w:t>, aminek 1-es értéke esetén a kliens összes feliratkozása törlődni fog, ha az eszköz lekapcsolódik a szerverről. Nulla érték esetén a kliens előfizetése egészen addig élő marad, amíg vissza nem kapcsolódik, és ekkor az összes addigi üzenet elküldésre kerül neki.</w:t>
-      </w:r>
-    </w:p>
-    <w:p>
-      <w:r>
-        <w:t>Ezek mellett egy végrendeletet (</w:t>
-      </w:r>
-      <w:proofErr w:type="spellStart"/>
-      <w:r>
-        <w:t>will</w:t>
-      </w:r>
-      <w:proofErr w:type="spellEnd"/>
-      <w:r>
-        <w:t xml:space="preserve">) is megadhatnak, ami által, ha a kliens váratlanul lecsatlakozik, akkor a szerver egy üzenetet küld a kliens által előre meghatározott </w:t>
-      </w:r>
-      <w:proofErr w:type="spellStart"/>
-      <w:r>
-        <w:t>topicra</w:t>
-      </w:r>
-      <w:proofErr w:type="spellEnd"/>
-      <w:r>
-        <w:t>. Ilyen lehet akár egy riasztás, ha egy érzékelő lecsatlakozott.</w:t>
-      </w:r>
-    </w:p>
-    <w:p/>
-    <w:p>
-      <w:pPr>
-        <w:pStyle w:val="Cmsor1"/>
-      </w:pPr>
-      <w:bookmarkStart w:id="29" w:name="_Toc151758662"/>
+      <w:bookmarkStart w:id="31" w:name="_Toc151762254"/>
       <w:r>
         <w:lastRenderedPageBreak/>
         <w:t>Utolsó simítások</w:t>
       </w:r>
       <w:bookmarkEnd w:id="4"/>
-      <w:bookmarkEnd w:id="29"/>
+      <w:bookmarkEnd w:id="31"/>
     </w:p>
     <w:p>
       <w:r>
@@ -5303,18 +5568,18 @@
       <w:pPr>
         <w:pStyle w:val="Fejezetcimszmozsnlkl"/>
       </w:pPr>
-      <w:bookmarkStart w:id="30" w:name="_Toc151758663"/>
+      <w:bookmarkStart w:id="32" w:name="_Toc151762255"/>
       <w:r>
         <w:lastRenderedPageBreak/>
         <w:t>Irodalomjegyzék</w:t>
       </w:r>
-      <w:bookmarkEnd w:id="30"/>
+      <w:bookmarkEnd w:id="32"/>
     </w:p>
     <w:p>
       <w:pPr>
         <w:pStyle w:val="Irodalomjegyzksor"/>
       </w:pPr>
-      <w:bookmarkStart w:id="31" w:name="_Ref332797594"/>
+      <w:bookmarkStart w:id="33" w:name="_Ref332797594"/>
       <w:r>
         <w:t>Levendovszky, J., Jereb, L.,</w:t>
       </w:r>
@@ -5336,7 +5601,7 @@
       <w:r>
         <w:t>, Vol. 48, 2002, pp. 225-236</w:t>
       </w:r>
-      <w:bookmarkEnd w:id="31"/>
+      <w:bookmarkEnd w:id="33"/>
     </w:p>
     <w:p>
       <w:pPr>
@@ -5439,12 +5704,12 @@
       <w:pPr>
         <w:pStyle w:val="Fejezetcimszmozsnlkl"/>
       </w:pPr>
-      <w:bookmarkStart w:id="32" w:name="_Toc151758664"/>
+      <w:bookmarkStart w:id="34" w:name="_Toc151762256"/>
       <w:r>
         <w:lastRenderedPageBreak/>
         <w:t>Függelék</w:t>
       </w:r>
-      <w:bookmarkEnd w:id="32"/>
+      <w:bookmarkEnd w:id="34"/>
     </w:p>
     <w:p/>
     <w:sectPr>

--- a/Okos_uveghaz.docx
+++ b/Okos_uveghaz.docx
@@ -2848,7 +2848,7 @@
         <w:rPr>
           <w:noProof/>
         </w:rPr>
-        <w:t>2023. 11. 19.</w:t>
+        <w:t>2023. 11. 25.</w:t>
       </w:r>
       <w:r>
         <w:fldChar w:fldCharType="end"/>
@@ -3034,13 +3034,13 @@
       <w:pPr>
         <w:pStyle w:val="Cmsor1"/>
       </w:pPr>
-      <w:bookmarkStart w:id="4" w:name="_Toc332797403"/>
-      <w:bookmarkStart w:id="5" w:name="_Toc151762228"/>
+      <w:bookmarkStart w:id="4" w:name="_Toc151762228"/>
+      <w:bookmarkStart w:id="5" w:name="_Toc332797403"/>
       <w:r>
         <w:lastRenderedPageBreak/>
         <w:t>Használt eszközök</w:t>
       </w:r>
-      <w:bookmarkEnd w:id="5"/>
+      <w:bookmarkEnd w:id="4"/>
     </w:p>
     <w:p>
       <w:pPr>
@@ -3086,25 +3086,13 @@
     </w:p>
     <w:p>
       <w:r>
-        <w:t>A rendszerben az Adafruit Si7021 hőmérséklet- és páratartalom-mérő szenzort használtam, ami  -10 és +85 C° között képes mérni</w:t>
-      </w:r>
-      <w:r>
-        <w:t xml:space="preserve"> hőmérsékletet</w:t>
-      </w:r>
-      <w:r>
-        <w:t>, tehát széles tartományú, és emellett nagy pontosságú is.</w:t>
-      </w:r>
-      <w:r>
-        <w:t xml:space="preserve"> A relatív páratartalmat 0 – 80% között tudja precízen jelezni</w:t>
+        <w:t>A rendszerben az Adafruit Si7021 hőmérséklet- és páratartalom-mérő szenzort használtam, ami  -10 és +85 C° között képes mérni hőmérsékletet, tehát széles tartományú, és emellett nagy pontosságú is. A relatív páratartalmat 0 – 80% között tudja precízen jelezni</w:t>
       </w:r>
       <w:r>
         <w:t>, de felette is használható, valamivel kisebb pontossággal</w:t>
       </w:r>
       <w:r>
-        <w:t>.</w:t>
-      </w:r>
-      <w:r>
-        <w:t xml:space="preserve"> </w:t>
+        <w:t xml:space="preserve">. </w:t>
       </w:r>
       <w:r>
         <w:t>A szenzor I2C kommunikációt használ.</w:t>
@@ -3119,7 +3107,7 @@
           <w:noProof/>
         </w:rPr>
         <w:drawing>
-          <wp:inline distT="0" distB="0" distL="0" distR="0" wp14:anchorId="0A06A043" wp14:editId="2882D46D">
+          <wp:inline distT="0" distB="0" distL="0" distR="0" wp14:anchorId="0A06A043" wp14:editId="3A36CC67">
             <wp:extent cx="2576945" cy="1933921"/>
             <wp:effectExtent l="0" t="0" r="0" b="9525"/>
             <wp:docPr id="1462408940" name="Kép 1" descr="Overview | Adafruit Si7021 Temperature + Humidity Sensor | Adafruit  Learning System"/>
@@ -3243,7 +3231,7 @@
           <w:noProof/>
         </w:rPr>
         <w:drawing>
-          <wp:inline distT="0" distB="0" distL="0" distR="0" wp14:anchorId="4F04FD74" wp14:editId="70263D89">
+          <wp:inline distT="0" distB="0" distL="0" distR="0" wp14:anchorId="4F04FD74" wp14:editId="3EA0CF20">
             <wp:extent cx="2303253" cy="1727440"/>
             <wp:effectExtent l="0" t="0" r="1905" b="6350"/>
             <wp:docPr id="1963496674" name="Kép 2" descr="Pinouts | Adafruit TSL2591 High Dynamic Range Digital Light Sensor |  Adafruit Learning System"/>
@@ -3758,13 +3746,7 @@
     </w:p>
     <w:p>
       <w:r>
-        <w:t>A locsolás a legalapvetőbb eleme az üvegháznak, ehhez vízpumpákat</w:t>
-      </w:r>
-      <w:r>
-        <w:t xml:space="preserve"> volt</w:t>
-      </w:r>
-      <w:r>
-        <w:t xml:space="preserve"> szükséges beiktatni a rendszerbe. A használt vízpumpa a merülő vízszivattyúkra hasonlít, tehát víz alá kell helyezni, és onnan fogja kipumpálni a vizet. Működéséhez elengedhetetlen, hogy valóban víz alatt legyen használat közben, emiatt van szükség a fentebb említett vízszintmérő alkalmazására. Mivel </w:t>
+        <w:t xml:space="preserve">A locsolás a legalapvetőbb eleme az üvegháznak, ehhez vízpumpákat volt szükséges beiktatni a rendszerbe. A használt vízpumpa a merülő vízszivattyúkra hasonlít, tehát víz alá kell helyezni, és onnan fogja kipumpálni a vizet. Működéséhez elengedhetetlen, hogy valóban víz alatt legyen használat közben, emiatt van szükség a fentebb említett vízszintmérő alkalmazására. Mivel </w:t>
       </w:r>
       <w:proofErr w:type="spellStart"/>
       <w:r>
@@ -3880,21 +3862,7 @@
         <w:rPr>
           <w:highlight w:val="yellow"/>
         </w:rPr>
-        <w:t xml:space="preserve">, vagy </w:t>
-      </w:r>
-      <w:proofErr w:type="gramStart"/>
-      <w:r>
-        <w:rPr>
-          <w:highlight w:val="yellow"/>
-        </w:rPr>
-        <w:t>bármi</w:t>
-      </w:r>
-      <w:proofErr w:type="gramEnd"/>
-      <w:r>
-        <w:rPr>
-          <w:highlight w:val="yellow"/>
-        </w:rPr>
-        <w:t xml:space="preserve"> hogy ne legyen ilyen üres a lap alja</w:t>
+        <w:t>, vagy bármi hogy ne legyen ilyen üres a lap alja</w:t>
       </w:r>
       <w:r>
         <w:rPr>
@@ -3933,16 +3901,7 @@
     </w:p>
     <w:p>
       <w:r>
-        <w:t xml:space="preserve">Amennyiben a kinti környezeti változók elősegítik, hogy az üvegházon belül elérjük a kívánt állapotokat, egy </w:t>
-      </w:r>
-      <w:r>
-        <w:t>léptetőm</w:t>
-      </w:r>
-      <w:r>
-        <w:t>otor segítségével ki tudjuk nyitni az ablakot.</w:t>
-      </w:r>
-      <w:r>
-        <w:t xml:space="preserve"> A motor üzemi feszültsége 12V, és egy mikrokontroller használata is szükséges működéséhez.</w:t>
+        <w:t>Amennyiben a kinti környezeti változók elősegítik, hogy az üvegházon belül elérjük a kívánt állapotokat, egy léptetőmotor segítségével ki tudjuk nyitni az ablakot. A motor üzemi feszültsége 12V, és egy mikrokontroller használata is szükséges működéséhez.</w:t>
       </w:r>
       <w:r>
         <w:t xml:space="preserve"> </w:t>
@@ -4067,13 +4026,7 @@
         <w:rPr>
           <w:highlight w:val="yellow"/>
         </w:rPr>
-        <w:t>Még pár dolog jöhet ide, miután kipróbáltam</w:t>
-      </w:r>
-      <w:r>
-        <w:rPr>
-          <w:highlight w:val="yellow"/>
-        </w:rPr>
-        <w:t>.</w:t>
+        <w:t>Még pár dolog jöhet ide, miután kipróbáltam.</w:t>
       </w:r>
     </w:p>
     <w:p>
@@ -4083,6 +4036,7 @@
       <w:r>
         <w:rPr>
           <w:rStyle w:val="Kiemels"/>
+          <w:noProof/>
         </w:rPr>
         <w:drawing>
           <wp:inline distT="0" distB="0" distL="0" distR="0" wp14:anchorId="5B8592E3" wp14:editId="2E60FCD6">
@@ -4192,13 +4146,7 @@
     </w:p>
     <w:p>
       <w:r>
-        <w:t>A fény növelésére és paramétereinek állítására RGB LED szalagot alkalmazunk, ami által kielégíthetjük a növények különböző hullámhosszok iránti igényüket.</w:t>
-      </w:r>
-      <w:r>
-        <w:t xml:space="preserve"> </w:t>
-      </w:r>
-      <w:r>
-        <w:t>A növények fotoszintéziséhez szükséges hullámhosszok a 440</w:t>
+        <w:t>A fény növelésére és paramétereinek állítására RGB LED szalagot alkalmazunk, ami által kielégíthetjük a növények különböző hullámhosszok iránti igényüket. A növények fotoszintéziséhez szükséges hullámhosszok a 440</w:t>
       </w:r>
       <w:r>
         <w:t xml:space="preserve"> nm</w:t>
@@ -4971,17 +4919,23 @@
     </w:p>
     <w:p>
       <w:r>
+        <w:t>A jelenlegi üvegháza</w:t>
+      </w:r>
+      <w:r>
+        <w:t>t</w:t>
+      </w:r>
+      <w:r>
+        <w:t xml:space="preserve"> három szektorra osztottuk</w:t>
+      </w:r>
+    </w:p>
+    <w:p>
+      <w:pPr>
+        <w:pStyle w:val="Kp"/>
+      </w:pPr>
+      <w:r>
         <w:rPr>
-          <w:highlight w:val="yellow"/>
+          <w:noProof/>
         </w:rPr>
-        <w:t>Szöveg</w:t>
-      </w:r>
-    </w:p>
-    <w:p>
-      <w:pPr>
-        <w:pStyle w:val="Kp"/>
-      </w:pPr>
-      <w:r>
         <w:drawing>
           <wp:inline distT="0" distB="0" distL="0" distR="0" wp14:anchorId="773DE234" wp14:editId="177DC3B0">
             <wp:extent cx="5391785" cy="4856480"/>
@@ -5072,7 +5026,55 @@
     </w:p>
     <w:p>
       <w:r>
-        <w:t>A rendszer fontos pontja a kommunikáció a szektorok és a központi egység között, valamint ezek és a felhasználó között, aki számára szükséges, hogy lássa a mért adatokat. Olyan technológiára van szükségünk, ami hatékonyan tudja kezelni a több forrásból érkező és több címzett számára küldött üzeneteket, erre a célra pedig ideális megoldást nyújt az MQTT (</w:t>
+        <w:t>A rendszer fontos pontja a kommunikáció a</w:t>
+      </w:r>
+      <w:r>
+        <w:t xml:space="preserve"> szenzorok, beavatkozók és a vezérlés</w:t>
+      </w:r>
+      <w:r>
+        <w:t xml:space="preserve"> között, amire az eszközöktől függően több különböző technológiá</w:t>
+      </w:r>
+      <w:r>
+        <w:t>kat ismerhettem meg, amik</w:t>
+      </w:r>
+      <w:r>
+        <w:t xml:space="preserve"> közül az egyik legfontosabb az I2C kommunikáció.</w:t>
+      </w:r>
+      <w:r>
+        <w:t xml:space="preserve"> </w:t>
+      </w:r>
+      <w:r>
+        <w:t>Ezek mellett</w:t>
+      </w:r>
+      <w:r>
+        <w:t xml:space="preserve"> lényeges pont</w:t>
+      </w:r>
+      <w:r>
+        <w:t xml:space="preserve"> a</w:t>
+      </w:r>
+      <w:r>
+        <w:t xml:space="preserve"> szektorok és a központi egység között</w:t>
+      </w:r>
+      <w:r>
+        <w:t>i</w:t>
+      </w:r>
+      <w:r>
+        <w:t>, valamint</w:t>
+      </w:r>
+      <w:r>
+        <w:t xml:space="preserve"> az</w:t>
+      </w:r>
+      <w:r>
+        <w:t xml:space="preserve"> ezek és a felhasználó között</w:t>
+      </w:r>
+      <w:r>
+        <w:t xml:space="preserve">i </w:t>
+      </w:r>
+      <w:r>
+        <w:t>adatátvitel</w:t>
+      </w:r>
+      <w:r>
+        <w:t>, aki számára szükséges, hogy lássa a mért adatokat. Olyan technológiára van szükségünk, ami hatékonyan tudja kezelni a több forrásból érkező és több címzett számára küldött üzeneteket, erre a célra pedig ideális megoldást nyújt az MQTT (</w:t>
       </w:r>
       <w:proofErr w:type="spellStart"/>
       <w:r>
@@ -5112,6 +5114,121 @@
         <w:pStyle w:val="Cmsor2"/>
       </w:pPr>
       <w:bookmarkStart w:id="25" w:name="_Toc151762248"/>
+      <w:bookmarkStart w:id="26" w:name="_Toc151762253"/>
+      <w:r>
+        <w:t>I2C</w:t>
+      </w:r>
+      <w:bookmarkEnd w:id="26"/>
+    </w:p>
+    <w:p>
+      <w:r>
+        <w:t xml:space="preserve">Az </w:t>
+      </w:r>
+      <w:proofErr w:type="spellStart"/>
+      <w:r>
+        <w:t>Inter-Integrated</w:t>
+      </w:r>
+      <w:proofErr w:type="spellEnd"/>
+      <w:r>
+        <w:t xml:space="preserve"> </w:t>
+      </w:r>
+      <w:proofErr w:type="spellStart"/>
+      <w:r>
+        <w:t>Circuit</w:t>
+      </w:r>
+      <w:proofErr w:type="spellEnd"/>
+      <w:r>
+        <w:t xml:space="preserve"> </w:t>
+      </w:r>
+      <w:r>
+        <w:t xml:space="preserve">protokoll olyan kommunikációs forma, amely lehetővé teszi, hogy több </w:t>
+      </w:r>
+      <w:proofErr w:type="spellStart"/>
+      <w:r>
+        <w:t>slave</w:t>
+      </w:r>
+      <w:proofErr w:type="spellEnd"/>
+      <w:r>
+        <w:t xml:space="preserve"> IC  kommunikáljon egy vagy több </w:t>
+      </w:r>
+      <w:proofErr w:type="spellStart"/>
+      <w:r>
+        <w:t>masterrel</w:t>
+      </w:r>
+      <w:proofErr w:type="spellEnd"/>
+      <w:r>
+        <w:t xml:space="preserve">. A </w:t>
+      </w:r>
+      <w:proofErr w:type="spellStart"/>
+      <w:r>
+        <w:t>master</w:t>
+      </w:r>
+      <w:proofErr w:type="spellEnd"/>
+      <w:r>
+        <w:t xml:space="preserve"> felel a kommunikációért, ő a főnök, a </w:t>
+      </w:r>
+      <w:proofErr w:type="spellStart"/>
+      <w:r>
+        <w:t>slave</w:t>
+      </w:r>
+      <w:proofErr w:type="spellEnd"/>
+      <w:r>
+        <w:t xml:space="preserve"> pedig – jelentése szolga – az, akitől lekérjük, vagy neki küldjük az információt.</w:t>
+      </w:r>
+      <w:r>
+        <w:t xml:space="preserve"> A többszereplős kommunikációt úgy valósítja meg, hogy minden eszköz egyedi azonosítóval rendelkezik, így nem keverednek össze az adataik.</w:t>
+      </w:r>
+    </w:p>
+    <w:p>
+      <w:r>
+        <w:t xml:space="preserve">Kétvezetékes soros adatátvitelt tesz lehetővé, ahol a két vezeték az SDA – </w:t>
+      </w:r>
+      <w:proofErr w:type="spellStart"/>
+      <w:r>
+        <w:t>Serial</w:t>
+      </w:r>
+      <w:proofErr w:type="spellEnd"/>
+      <w:r>
+        <w:t xml:space="preserve"> Data Line –, amin az adatok továbbítódnak, és az SCL – </w:t>
+      </w:r>
+      <w:proofErr w:type="spellStart"/>
+      <w:r>
+        <w:t>Serial</w:t>
+      </w:r>
+      <w:proofErr w:type="spellEnd"/>
+      <w:r>
+        <w:t xml:space="preserve"> </w:t>
+      </w:r>
+      <w:proofErr w:type="spellStart"/>
+      <w:r>
+        <w:t>Clock</w:t>
+      </w:r>
+      <w:proofErr w:type="spellEnd"/>
+      <w:r>
+        <w:t xml:space="preserve"> Line –, amin az órajel pulzusokat küldi</w:t>
+      </w:r>
+      <w:r>
+        <w:t xml:space="preserve"> az aktuális </w:t>
+      </w:r>
+      <w:proofErr w:type="spellStart"/>
+      <w:r>
+        <w:t>master</w:t>
+      </w:r>
+      <w:proofErr w:type="spellEnd"/>
+      <w:r>
+        <w:t>, aki generálta</w:t>
+      </w:r>
+      <w:r>
+        <w:t>.</w:t>
+      </w:r>
+      <w:r>
+        <w:t xml:space="preserve"> Általában alacsony adatátviteli sebességgel működik, 100 kHz-en vagy 400 kHz-en.</w:t>
+      </w:r>
+    </w:p>
+    <w:p>
+      <w:pPr>
+        <w:pStyle w:val="Cmsor2"/>
+      </w:pPr>
       <w:r>
         <w:t>MQTT</w:t>
       </w:r>
@@ -5168,12 +5285,12 @@
       <w:pPr>
         <w:pStyle w:val="Cmsor3"/>
       </w:pPr>
-      <w:bookmarkStart w:id="26" w:name="_Toc151762249"/>
+      <w:bookmarkStart w:id="27" w:name="_Toc151762249"/>
       <w:proofErr w:type="spellStart"/>
       <w:r>
         <w:t>Topicok</w:t>
       </w:r>
-      <w:bookmarkEnd w:id="26"/>
+      <w:bookmarkEnd w:id="27"/>
       <w:proofErr w:type="spellEnd"/>
     </w:p>
     <w:p>
@@ -5186,7 +5303,11 @@
       </w:r>
       <w:proofErr w:type="spellEnd"/>
       <w:r>
-        <w:t xml:space="preserve"> szolgálnak, ezek definiálják az üzenet tartalmát. Általában hierarchikusan szervezettek, a „/” karakter használatával tudunk létrehozni </w:t>
+        <w:t xml:space="preserve"> szolgálnak, ezek definiálják az üzenet tartalmát. Általában hierarchikusan szervezettek, a </w:t>
+      </w:r>
+      <w:r>
+        <w:lastRenderedPageBreak/>
+        <w:t xml:space="preserve">„/” karakter használatával tudunk létrehozni </w:t>
       </w:r>
       <w:proofErr w:type="spellStart"/>
       <w:r>
@@ -5272,11 +5393,11 @@
       <w:pPr>
         <w:pStyle w:val="Cmsor3"/>
       </w:pPr>
-      <w:bookmarkStart w:id="27" w:name="_Toc151762250"/>
+      <w:bookmarkStart w:id="28" w:name="_Toc151762250"/>
       <w:r>
         <w:t>Résztvevők feladatai</w:t>
       </w:r>
-      <w:bookmarkEnd w:id="27"/>
+      <w:bookmarkEnd w:id="28"/>
     </w:p>
     <w:p>
       <w:r>
@@ -5367,117 +5488,134 @@
       <w:pPr>
         <w:pStyle w:val="Cmsor3"/>
       </w:pPr>
-      <w:bookmarkStart w:id="28" w:name="_Toc151762251"/>
+      <w:bookmarkStart w:id="29" w:name="_Toc151762251"/>
+      <w:r>
+        <w:t>Szolgáltatási szintek</w:t>
+      </w:r>
+      <w:bookmarkEnd w:id="29"/>
+    </w:p>
+    <w:p>
+      <w:r>
+        <w:t>Három szolgáltatási szintet definiáltak az MQTT-ben. A magasabb szolgáltatásminőség nagyobb megbízhatóságú üzenet célba juttatást valósít meg, de természetesen ennek ára is van, ami a nagyobb sávszélesség és/vagy késleltetés.</w:t>
+      </w:r>
+    </w:p>
+    <w:p>
+      <w:r>
+        <w:t xml:space="preserve">A szerver megtartja az utoljára elküldött üzenetet, és egy új feliratkozó esetén egyből elküldi ezt is a kliensnek. A szolgáltatási szintek abban különböznek egymástól, hogy </w:t>
+      </w:r>
+      <w:proofErr w:type="spellStart"/>
+      <w:r>
+        <w:t>QoS</w:t>
+      </w:r>
+      <w:proofErr w:type="spellEnd"/>
+      <w:r>
+        <w:t xml:space="preserve"> = 0 esetén a szerver legfeljebb egyszer, </w:t>
+      </w:r>
+      <w:proofErr w:type="spellStart"/>
+      <w:r>
+        <w:t>QoS</w:t>
+      </w:r>
+      <w:proofErr w:type="spellEnd"/>
+      <w:r>
+        <w:t xml:space="preserve"> = 1 esetén legalább egyszer, </w:t>
+      </w:r>
+      <w:proofErr w:type="spellStart"/>
+      <w:r>
+        <w:t>QoS</w:t>
+      </w:r>
+      <w:proofErr w:type="spellEnd"/>
+      <w:r>
+        <w:t xml:space="preserve"> = 2 esetén pedig pontosan egyszer küldi el a megőrzött üzeneteket.</w:t>
+      </w:r>
+    </w:p>
+    <w:p>
+      <w:pPr>
+        <w:pStyle w:val="Cmsor3"/>
+      </w:pPr>
+      <w:bookmarkStart w:id="30" w:name="_Toc151762252"/>
+      <w:r>
+        <w:t>Kliensek lehetőségei</w:t>
+      </w:r>
+      <w:bookmarkEnd w:id="30"/>
+    </w:p>
+    <w:p>
+      <w:r>
+        <w:t xml:space="preserve">A klienseket egy 23 bájtos egyedi </w:t>
+      </w:r>
+      <w:proofErr w:type="spellStart"/>
+      <w:r>
+        <w:t>string</w:t>
+      </w:r>
+      <w:proofErr w:type="spellEnd"/>
+      <w:r>
+        <w:t xml:space="preserve"> azonosítja. Amikor csatlakozik egy kliens a szerverhez, beállíthat egy </w:t>
+      </w:r>
+      <w:proofErr w:type="spellStart"/>
+      <w:r>
+        <w:t>clean</w:t>
+      </w:r>
+      <w:proofErr w:type="spellEnd"/>
+      <w:r>
+        <w:t xml:space="preserve">-session </w:t>
+      </w:r>
+      <w:proofErr w:type="spellStart"/>
+      <w:r>
+        <w:t>flaget</w:t>
+      </w:r>
+      <w:proofErr w:type="spellEnd"/>
+      <w:r>
+        <w:t>, aminek 1-es értéke esetén a kliens összes feliratkozása törlődni fog, ha az eszköz lekapcsolódik a szerverről. Nulla érték esetén a kliens előfizetése egészen addig élő marad, amíg vissza nem kapcsolódik, és ekkor az összes addigi üzenet elküldésre kerül neki.</w:t>
+      </w:r>
+    </w:p>
+    <w:p>
       <w:r>
         <w:lastRenderedPageBreak/>
-        <w:t>Szolgáltatási szintek</w:t>
-      </w:r>
-      <w:bookmarkEnd w:id="28"/>
-    </w:p>
-    <w:p>
-      <w:r>
-        <w:t>Három szolgáltatási szintet definiáltak az MQTT-ben. A magasabb szolgáltatásminőség nagyobb megbízhatóságú üzenet célba juttatást valósít meg, de természetesen ennek ára is van, ami a nagyobb sávszélesség és/vagy késleltetés.</w:t>
-      </w:r>
-    </w:p>
-    <w:p>
-      <w:r>
-        <w:t xml:space="preserve">A szerver megtartja az utoljára elküldött üzenetet, és egy új feliratkozó esetén egyből elküldi ezt is a kliensnek. A szolgáltatási szintek abban különböznek egymástól, hogy </w:t>
+        <w:t>Ezek mellett egy végrendeletet (</w:t>
       </w:r>
       <w:proofErr w:type="spellStart"/>
       <w:r>
-        <w:t>QoS</w:t>
+        <w:t>will</w:t>
       </w:r>
       <w:proofErr w:type="spellEnd"/>
       <w:r>
-        <w:t xml:space="preserve"> = 0 esetén a szerver legfeljebb egyszer, </w:t>
+        <w:t xml:space="preserve">) is megadhatnak, ami által, ha a kliens váratlanul lecsatlakozik, akkor a szerver egy üzenetet küld a kliens által előre meghatározott </w:t>
       </w:r>
       <w:proofErr w:type="spellStart"/>
       <w:r>
-        <w:t>QoS</w:t>
+        <w:t>topicra</w:t>
       </w:r>
       <w:proofErr w:type="spellEnd"/>
       <w:r>
-        <w:t xml:space="preserve"> = 1 esetén legalább egyszer, </w:t>
-      </w:r>
-      <w:proofErr w:type="spellStart"/>
-      <w:r>
-        <w:t>QoS</w:t>
-      </w:r>
-      <w:proofErr w:type="spellEnd"/>
-      <w:r>
-        <w:t xml:space="preserve"> = 2 esetén pedig pontosan egyszer küldi el a megőrzött üzeneteket.</w:t>
-      </w:r>
-    </w:p>
-    <w:p>
-      <w:pPr>
-        <w:pStyle w:val="Cmsor3"/>
-      </w:pPr>
-      <w:bookmarkStart w:id="29" w:name="_Toc151762252"/>
-      <w:r>
-        <w:t>Kliensek lehetőségei</w:t>
-      </w:r>
-      <w:bookmarkEnd w:id="29"/>
-    </w:p>
-    <w:p>
-      <w:r>
-        <w:t xml:space="preserve">A klienseket egy 23 bájtos egyedi </w:t>
-      </w:r>
-      <w:proofErr w:type="spellStart"/>
-      <w:r>
-        <w:t>string</w:t>
-      </w:r>
-      <w:proofErr w:type="spellEnd"/>
-      <w:r>
-        <w:t xml:space="preserve"> azonosítja. Amikor csatlakozik egy kliens a szerverhez, beállíthat egy </w:t>
-      </w:r>
-      <w:proofErr w:type="spellStart"/>
-      <w:r>
-        <w:t>clean</w:t>
-      </w:r>
-      <w:proofErr w:type="spellEnd"/>
-      <w:r>
-        <w:t xml:space="preserve">-session </w:t>
-      </w:r>
-      <w:proofErr w:type="spellStart"/>
-      <w:r>
-        <w:t>flaget</w:t>
-      </w:r>
-      <w:proofErr w:type="spellEnd"/>
-      <w:r>
-        <w:t>, aminek 1-es értéke esetén a kliens összes feliratkozása törlődni fog, ha az eszköz lekapcsolódik a szerverről. Nulla érték esetén a kliens előfizetése egészen addig élő marad, amíg vissza nem kapcsolódik, és ekkor az összes addigi üzenet elküldésre kerül neki.</w:t>
-      </w:r>
-    </w:p>
-    <w:p>
-      <w:r>
-        <w:t>Ezek mellett egy végrendeletet (</w:t>
-      </w:r>
-      <w:proofErr w:type="spellStart"/>
-      <w:r>
-        <w:t>will</w:t>
-      </w:r>
-      <w:proofErr w:type="spellEnd"/>
-      <w:r>
-        <w:t xml:space="preserve">) is megadhatnak, ami által, ha a kliens váratlanul lecsatlakozik, akkor a szerver egy üzenetet küld a kliens által előre meghatározott </w:t>
-      </w:r>
-      <w:proofErr w:type="spellStart"/>
-      <w:r>
-        <w:t>topicra</w:t>
-      </w:r>
-      <w:proofErr w:type="spellEnd"/>
-      <w:r>
         <w:t>. Ilyen lehet akár egy riasztás, ha egy érzékelő lecsatlakozott.</w:t>
       </w:r>
     </w:p>
     <w:p>
       <w:pPr>
+        <w:pStyle w:val="Cmsor1"/>
+      </w:pPr>
+      <w:r>
+        <w:lastRenderedPageBreak/>
+        <w:t>Android alkalmazás</w:t>
+      </w:r>
+    </w:p>
+    <w:p>
+      <w:r>
+        <w:t>Felhasználói oldalról természetesen akkor van igazán haszna egy okos üvegháznak, hogyha távolról is tudjuk figyelni az aktuális állapotokat és esetleg be is tudunk avatkozni.</w:t>
+      </w:r>
+      <w:r>
+        <w:t xml:space="preserve"> Erre a célra készítettem egy android alkalmazást, amin keresztül monitorozni és vezérelni tudjuk az üvegházat.</w:t>
+      </w:r>
+    </w:p>
+    <w:p>
+      <w:pPr>
         <w:pStyle w:val="Cmsor2"/>
       </w:pPr>
-      <w:bookmarkStart w:id="30" w:name="_Toc151762253"/>
-      <w:r>
-        <w:t>I2C</w:t>
-      </w:r>
-      <w:bookmarkEnd w:id="30"/>
-    </w:p>
+      <w:r>
+        <w:t>Architektúra és technológiai háttér</w:t>
+      </w:r>
+    </w:p>
+    <w:p/>
+    <w:p/>
     <w:p/>
     <w:p>
       <w:pPr>
@@ -5488,7 +5626,7 @@
         <w:lastRenderedPageBreak/>
         <w:t>Utolsó simítások</w:t>
       </w:r>
-      <w:bookmarkEnd w:id="4"/>
+      <w:bookmarkEnd w:id="5"/>
       <w:bookmarkEnd w:id="31"/>
     </w:p>
     <w:p>

--- a/Okos_uveghaz.docx
+++ b/Okos_uveghaz.docx
@@ -400,7 +400,7 @@
       <w:r>
         <w:fldChar w:fldCharType="separate"/>
       </w:r>
-      <w:hyperlink w:anchor="_Toc151762225" w:history="1">
+      <w:hyperlink w:anchor="_Toc151831390" w:history="1">
         <w:r>
           <w:rPr>
             <w:rStyle w:val="Hiperhivatkozs"/>
@@ -427,7 +427,7 @@
             <w:noProof/>
             <w:webHidden/>
           </w:rPr>
-          <w:instrText xml:space="preserve"> PAGEREF _Toc151762225 \h </w:instrText>
+          <w:instrText xml:space="preserve"> PAGEREF _Toc151831390 \h </w:instrText>
         </w:r>
         <w:r>
           <w:rPr>
@@ -472,7 +472,7 @@
           <w14:ligatures w14:val="standardContextual"/>
         </w:rPr>
       </w:pPr>
-      <w:hyperlink w:anchor="_Toc151762226" w:history="1">
+      <w:hyperlink w:anchor="_Toc151831391" w:history="1">
         <w:r>
           <w:rPr>
             <w:rStyle w:val="Hiperhivatkozs"/>
@@ -499,7 +499,7 @@
             <w:noProof/>
             <w:webHidden/>
           </w:rPr>
-          <w:instrText xml:space="preserve"> PAGEREF _Toc151762226 \h </w:instrText>
+          <w:instrText xml:space="preserve"> PAGEREF _Toc151831391 \h </w:instrText>
         </w:r>
         <w:r>
           <w:rPr>
@@ -544,7 +544,7 @@
           <w14:ligatures w14:val="standardContextual"/>
         </w:rPr>
       </w:pPr>
-      <w:hyperlink w:anchor="_Toc151762227" w:history="1">
+      <w:hyperlink w:anchor="_Toc151831392" w:history="1">
         <w:r>
           <w:rPr>
             <w:rStyle w:val="Hiperhivatkozs"/>
@@ -571,7 +571,7 @@
             <w:noProof/>
             <w:webHidden/>
           </w:rPr>
-          <w:instrText xml:space="preserve"> PAGEREF _Toc151762227 \h </w:instrText>
+          <w:instrText xml:space="preserve"> PAGEREF _Toc151831392 \h </w:instrText>
         </w:r>
         <w:r>
           <w:rPr>
@@ -616,7 +616,7 @@
           <w14:ligatures w14:val="standardContextual"/>
         </w:rPr>
       </w:pPr>
-      <w:hyperlink w:anchor="_Toc151762228" w:history="1">
+      <w:hyperlink w:anchor="_Toc151831393" w:history="1">
         <w:r>
           <w:rPr>
             <w:rStyle w:val="Hiperhivatkozs"/>
@@ -643,7 +643,7 @@
             <w:noProof/>
             <w:webHidden/>
           </w:rPr>
-          <w:instrText xml:space="preserve"> PAGEREF _Toc151762228 \h </w:instrText>
+          <w:instrText xml:space="preserve"> PAGEREF _Toc151831393 \h </w:instrText>
         </w:r>
         <w:r>
           <w:rPr>
@@ -690,7 +690,7 @@
           <w14:ligatures w14:val="standardContextual"/>
         </w:rPr>
       </w:pPr>
-      <w:hyperlink w:anchor="_Toc151762229" w:history="1">
+      <w:hyperlink w:anchor="_Toc151831394" w:history="1">
         <w:r>
           <w:rPr>
             <w:rStyle w:val="Hiperhivatkozs"/>
@@ -717,7 +717,7 @@
             <w:noProof/>
             <w:webHidden/>
           </w:rPr>
-          <w:instrText xml:space="preserve"> PAGEREF _Toc151762229 \h </w:instrText>
+          <w:instrText xml:space="preserve"> PAGEREF _Toc151831394 \h </w:instrText>
         </w:r>
         <w:r>
           <w:rPr>
@@ -764,7 +764,7 @@
           <w14:ligatures w14:val="standardContextual"/>
         </w:rPr>
       </w:pPr>
-      <w:hyperlink w:anchor="_Toc151762230" w:history="1">
+      <w:hyperlink w:anchor="_Toc151831395" w:history="1">
         <w:r>
           <w:rPr>
             <w:rStyle w:val="Hiperhivatkozs"/>
@@ -791,7 +791,7 @@
             <w:noProof/>
             <w:webHidden/>
           </w:rPr>
-          <w:instrText xml:space="preserve"> PAGEREF _Toc151762230 \h </w:instrText>
+          <w:instrText xml:space="preserve"> PAGEREF _Toc151831395 \h </w:instrText>
         </w:r>
         <w:r>
           <w:rPr>
@@ -838,7 +838,7 @@
           <w14:ligatures w14:val="standardContextual"/>
         </w:rPr>
       </w:pPr>
-      <w:hyperlink w:anchor="_Toc151762231" w:history="1">
+      <w:hyperlink w:anchor="_Toc151831396" w:history="1">
         <w:r>
           <w:rPr>
             <w:rStyle w:val="Hiperhivatkozs"/>
@@ -865,7 +865,7 @@
             <w:noProof/>
             <w:webHidden/>
           </w:rPr>
-          <w:instrText xml:space="preserve"> PAGEREF _Toc151762231 \h </w:instrText>
+          <w:instrText xml:space="preserve"> PAGEREF _Toc151831396 \h </w:instrText>
         </w:r>
         <w:r>
           <w:rPr>
@@ -912,7 +912,7 @@
           <w14:ligatures w14:val="standardContextual"/>
         </w:rPr>
       </w:pPr>
-      <w:hyperlink w:anchor="_Toc151762232" w:history="1">
+      <w:hyperlink w:anchor="_Toc151831397" w:history="1">
         <w:r>
           <w:rPr>
             <w:rStyle w:val="Hiperhivatkozs"/>
@@ -939,7 +939,7 @@
             <w:noProof/>
             <w:webHidden/>
           </w:rPr>
-          <w:instrText xml:space="preserve"> PAGEREF _Toc151762232 \h </w:instrText>
+          <w:instrText xml:space="preserve"> PAGEREF _Toc151831397 \h </w:instrText>
         </w:r>
         <w:r>
           <w:rPr>
@@ -986,7 +986,7 @@
           <w14:ligatures w14:val="standardContextual"/>
         </w:rPr>
       </w:pPr>
-      <w:hyperlink w:anchor="_Toc151762233" w:history="1">
+      <w:hyperlink w:anchor="_Toc151831398" w:history="1">
         <w:r>
           <w:rPr>
             <w:rStyle w:val="Hiperhivatkozs"/>
@@ -1013,7 +1013,7 @@
             <w:noProof/>
             <w:webHidden/>
           </w:rPr>
-          <w:instrText xml:space="preserve"> PAGEREF _Toc151762233 \h </w:instrText>
+          <w:instrText xml:space="preserve"> PAGEREF _Toc151831398 \h </w:instrText>
         </w:r>
         <w:r>
           <w:rPr>
@@ -1060,7 +1060,7 @@
           <w14:ligatures w14:val="standardContextual"/>
         </w:rPr>
       </w:pPr>
-      <w:hyperlink w:anchor="_Toc151762234" w:history="1">
+      <w:hyperlink w:anchor="_Toc151831399" w:history="1">
         <w:r>
           <w:rPr>
             <w:rStyle w:val="Hiperhivatkozs"/>
@@ -1087,7 +1087,7 @@
             <w:noProof/>
             <w:webHidden/>
           </w:rPr>
-          <w:instrText xml:space="preserve"> PAGEREF _Toc151762234 \h </w:instrText>
+          <w:instrText xml:space="preserve"> PAGEREF _Toc151831399 \h </w:instrText>
         </w:r>
         <w:r>
           <w:rPr>
@@ -1134,7 +1134,7 @@
           <w14:ligatures w14:val="standardContextual"/>
         </w:rPr>
       </w:pPr>
-      <w:hyperlink w:anchor="_Toc151762235" w:history="1">
+      <w:hyperlink w:anchor="_Toc151831400" w:history="1">
         <w:r>
           <w:rPr>
             <w:rStyle w:val="Hiperhivatkozs"/>
@@ -1161,7 +1161,7 @@
             <w:noProof/>
             <w:webHidden/>
           </w:rPr>
-          <w:instrText xml:space="preserve"> PAGEREF _Toc151762235 \h </w:instrText>
+          <w:instrText xml:space="preserve"> PAGEREF _Toc151831400 \h </w:instrText>
         </w:r>
         <w:r>
           <w:rPr>
@@ -1208,7 +1208,7 @@
           <w14:ligatures w14:val="standardContextual"/>
         </w:rPr>
       </w:pPr>
-      <w:hyperlink w:anchor="_Toc151762236" w:history="1">
+      <w:hyperlink w:anchor="_Toc151831401" w:history="1">
         <w:r>
           <w:rPr>
             <w:rStyle w:val="Hiperhivatkozs"/>
@@ -1235,7 +1235,7 @@
             <w:noProof/>
             <w:webHidden/>
           </w:rPr>
-          <w:instrText xml:space="preserve"> PAGEREF _Toc151762236 \h </w:instrText>
+          <w:instrText xml:space="preserve"> PAGEREF _Toc151831401 \h </w:instrText>
         </w:r>
         <w:r>
           <w:rPr>
@@ -1282,7 +1282,7 @@
           <w14:ligatures w14:val="standardContextual"/>
         </w:rPr>
       </w:pPr>
-      <w:hyperlink w:anchor="_Toc151762237" w:history="1">
+      <w:hyperlink w:anchor="_Toc151831402" w:history="1">
         <w:r>
           <w:rPr>
             <w:rStyle w:val="Hiperhivatkozs"/>
@@ -1309,7 +1309,7 @@
             <w:noProof/>
             <w:webHidden/>
           </w:rPr>
-          <w:instrText xml:space="preserve"> PAGEREF _Toc151762237 \h </w:instrText>
+          <w:instrText xml:space="preserve"> PAGEREF _Toc151831402 \h </w:instrText>
         </w:r>
         <w:r>
           <w:rPr>
@@ -1356,7 +1356,7 @@
           <w14:ligatures w14:val="standardContextual"/>
         </w:rPr>
       </w:pPr>
-      <w:hyperlink w:anchor="_Toc151762238" w:history="1">
+      <w:hyperlink w:anchor="_Toc151831403" w:history="1">
         <w:r>
           <w:rPr>
             <w:rStyle w:val="Hiperhivatkozs"/>
@@ -1383,7 +1383,7 @@
             <w:noProof/>
             <w:webHidden/>
           </w:rPr>
-          <w:instrText xml:space="preserve"> PAGEREF _Toc151762238 \h </w:instrText>
+          <w:instrText xml:space="preserve"> PAGEREF _Toc151831403 \h </w:instrText>
         </w:r>
         <w:r>
           <w:rPr>
@@ -1430,7 +1430,7 @@
           <w14:ligatures w14:val="standardContextual"/>
         </w:rPr>
       </w:pPr>
-      <w:hyperlink w:anchor="_Toc151762239" w:history="1">
+      <w:hyperlink w:anchor="_Toc151831404" w:history="1">
         <w:r>
           <w:rPr>
             <w:rStyle w:val="Hiperhivatkozs"/>
@@ -1457,7 +1457,7 @@
             <w:noProof/>
             <w:webHidden/>
           </w:rPr>
-          <w:instrText xml:space="preserve"> PAGEREF _Toc151762239 \h </w:instrText>
+          <w:instrText xml:space="preserve"> PAGEREF _Toc151831404 \h </w:instrText>
         </w:r>
         <w:r>
           <w:rPr>
@@ -1504,7 +1504,7 @@
           <w14:ligatures w14:val="standardContextual"/>
         </w:rPr>
       </w:pPr>
-      <w:hyperlink w:anchor="_Toc151762240" w:history="1">
+      <w:hyperlink w:anchor="_Toc151831405" w:history="1">
         <w:r>
           <w:rPr>
             <w:rStyle w:val="Hiperhivatkozs"/>
@@ -1531,7 +1531,7 @@
             <w:noProof/>
             <w:webHidden/>
           </w:rPr>
-          <w:instrText xml:space="preserve"> PAGEREF _Toc151762240 \h </w:instrText>
+          <w:instrText xml:space="preserve"> PAGEREF _Toc151831405 \h </w:instrText>
         </w:r>
         <w:r>
           <w:rPr>
@@ -1578,7 +1578,7 @@
           <w14:ligatures w14:val="standardContextual"/>
         </w:rPr>
       </w:pPr>
-      <w:hyperlink w:anchor="_Toc151762241" w:history="1">
+      <w:hyperlink w:anchor="_Toc151831406" w:history="1">
         <w:r>
           <w:rPr>
             <w:rStyle w:val="Hiperhivatkozs"/>
@@ -1605,7 +1605,7 @@
             <w:noProof/>
             <w:webHidden/>
           </w:rPr>
-          <w:instrText xml:space="preserve"> PAGEREF _Toc151762241 \h </w:instrText>
+          <w:instrText xml:space="preserve"> PAGEREF _Toc151831406 \h </w:instrText>
         </w:r>
         <w:r>
           <w:rPr>
@@ -1652,7 +1652,7 @@
           <w14:ligatures w14:val="standardContextual"/>
         </w:rPr>
       </w:pPr>
-      <w:hyperlink w:anchor="_Toc151762242" w:history="1">
+      <w:hyperlink w:anchor="_Toc151831407" w:history="1">
         <w:r>
           <w:rPr>
             <w:rStyle w:val="Hiperhivatkozs"/>
@@ -1679,7 +1679,7 @@
             <w:noProof/>
             <w:webHidden/>
           </w:rPr>
-          <w:instrText xml:space="preserve"> PAGEREF _Toc151762242 \h </w:instrText>
+          <w:instrText xml:space="preserve"> PAGEREF _Toc151831407 \h </w:instrText>
         </w:r>
         <w:r>
           <w:rPr>
@@ -1726,7 +1726,7 @@
           <w14:ligatures w14:val="standardContextual"/>
         </w:rPr>
       </w:pPr>
-      <w:hyperlink w:anchor="_Toc151762243" w:history="1">
+      <w:hyperlink w:anchor="_Toc151831408" w:history="1">
         <w:r>
           <w:rPr>
             <w:rStyle w:val="Hiperhivatkozs"/>
@@ -1753,7 +1753,7 @@
             <w:noProof/>
             <w:webHidden/>
           </w:rPr>
-          <w:instrText xml:space="preserve"> PAGEREF _Toc151762243 \h </w:instrText>
+          <w:instrText xml:space="preserve"> PAGEREF _Toc151831408 \h </w:instrText>
         </w:r>
         <w:r>
           <w:rPr>
@@ -1800,7 +1800,7 @@
           <w14:ligatures w14:val="standardContextual"/>
         </w:rPr>
       </w:pPr>
-      <w:hyperlink w:anchor="_Toc151762244" w:history="1">
+      <w:hyperlink w:anchor="_Toc151831409" w:history="1">
         <w:r>
           <w:rPr>
             <w:rStyle w:val="Hiperhivatkozs"/>
@@ -1827,7 +1827,7 @@
             <w:noProof/>
             <w:webHidden/>
           </w:rPr>
-          <w:instrText xml:space="preserve"> PAGEREF _Toc151762244 \h </w:instrText>
+          <w:instrText xml:space="preserve"> PAGEREF _Toc151831409 \h </w:instrText>
         </w:r>
         <w:r>
           <w:rPr>
@@ -1874,7 +1874,7 @@
           <w14:ligatures w14:val="standardContextual"/>
         </w:rPr>
       </w:pPr>
-      <w:hyperlink w:anchor="_Toc151762245" w:history="1">
+      <w:hyperlink w:anchor="_Toc151831410" w:history="1">
         <w:r>
           <w:rPr>
             <w:rStyle w:val="Hiperhivatkozs"/>
@@ -1901,7 +1901,7 @@
             <w:noProof/>
             <w:webHidden/>
           </w:rPr>
-          <w:instrText xml:space="preserve"> PAGEREF _Toc151762245 \h </w:instrText>
+          <w:instrText xml:space="preserve"> PAGEREF _Toc151831410 \h </w:instrText>
         </w:r>
         <w:r>
           <w:rPr>
@@ -1946,7 +1946,7 @@
           <w14:ligatures w14:val="standardContextual"/>
         </w:rPr>
       </w:pPr>
-      <w:hyperlink w:anchor="_Toc151762246" w:history="1">
+      <w:hyperlink w:anchor="_Toc151831411" w:history="1">
         <w:r>
           <w:rPr>
             <w:rStyle w:val="Hiperhivatkozs"/>
@@ -1973,7 +1973,7 @@
             <w:noProof/>
             <w:webHidden/>
           </w:rPr>
-          <w:instrText xml:space="preserve"> PAGEREF _Toc151762246 \h </w:instrText>
+          <w:instrText xml:space="preserve"> PAGEREF _Toc151831411 \h </w:instrText>
         </w:r>
         <w:r>
           <w:rPr>
@@ -2018,7 +2018,7 @@
           <w14:ligatures w14:val="standardContextual"/>
         </w:rPr>
       </w:pPr>
-      <w:hyperlink w:anchor="_Toc151762247" w:history="1">
+      <w:hyperlink w:anchor="_Toc151831412" w:history="1">
         <w:r>
           <w:rPr>
             <w:rStyle w:val="Hiperhivatkozs"/>
@@ -2045,7 +2045,7 @@
             <w:noProof/>
             <w:webHidden/>
           </w:rPr>
-          <w:instrText xml:space="preserve"> PAGEREF _Toc151762247 \h </w:instrText>
+          <w:instrText xml:space="preserve"> PAGEREF _Toc151831412 \h </w:instrText>
         </w:r>
         <w:r>
           <w:rPr>
@@ -2092,13 +2092,13 @@
           <w14:ligatures w14:val="standardContextual"/>
         </w:rPr>
       </w:pPr>
-      <w:hyperlink w:anchor="_Toc151762248" w:history="1">
+      <w:hyperlink w:anchor="_Toc151831413" w:history="1">
         <w:r>
           <w:rPr>
             <w:rStyle w:val="Hiperhivatkozs"/>
             <w:noProof/>
           </w:rPr>
-          <w:t>4.1 MQTT</w:t>
+          <w:t>4.1 I2C</w:t>
         </w:r>
         <w:r>
           <w:rPr>
@@ -2119,7 +2119,7 @@
             <w:noProof/>
             <w:webHidden/>
           </w:rPr>
-          <w:instrText xml:space="preserve"> PAGEREF _Toc151762248 \h </w:instrText>
+          <w:instrText xml:space="preserve"> PAGEREF _Toc151831413 \h </w:instrText>
         </w:r>
         <w:r>
           <w:rPr>
@@ -2152,7 +2152,7 @@
     </w:p>
     <w:p>
       <w:pPr>
-        <w:pStyle w:val="TJ3"/>
+        <w:pStyle w:val="TJ2"/>
         <w:tabs>
           <w:tab w:val="right" w:leader="dot" w:pos="8494"/>
         </w:tabs>
@@ -2166,13 +2166,13 @@
           <w14:ligatures w14:val="standardContextual"/>
         </w:rPr>
       </w:pPr>
-      <w:hyperlink w:anchor="_Toc151762249" w:history="1">
+      <w:hyperlink w:anchor="_Toc151831414" w:history="1">
         <w:r>
           <w:rPr>
             <w:rStyle w:val="Hiperhivatkozs"/>
             <w:noProof/>
           </w:rPr>
-          <w:t>4.1.1 Topicok</w:t>
+          <w:t>4.2 MQTT</w:t>
         </w:r>
         <w:r>
           <w:rPr>
@@ -2193,7 +2193,7 @@
             <w:noProof/>
             <w:webHidden/>
           </w:rPr>
-          <w:instrText xml:space="preserve"> PAGEREF _Toc151762249 \h </w:instrText>
+          <w:instrText xml:space="preserve"> PAGEREF _Toc151831414 \h </w:instrText>
         </w:r>
         <w:r>
           <w:rPr>
@@ -2240,13 +2240,13 @@
           <w14:ligatures w14:val="standardContextual"/>
         </w:rPr>
       </w:pPr>
-      <w:hyperlink w:anchor="_Toc151762250" w:history="1">
+      <w:hyperlink w:anchor="_Toc151831415" w:history="1">
         <w:r>
           <w:rPr>
             <w:rStyle w:val="Hiperhivatkozs"/>
             <w:noProof/>
           </w:rPr>
-          <w:t>4.1.2 Résztvevők feladatai</w:t>
+          <w:t>4.2.1 Topicok</w:t>
         </w:r>
         <w:r>
           <w:rPr>
@@ -2267,7 +2267,7 @@
             <w:noProof/>
             <w:webHidden/>
           </w:rPr>
-          <w:instrText xml:space="preserve"> PAGEREF _Toc151762250 \h </w:instrText>
+          <w:instrText xml:space="preserve"> PAGEREF _Toc151831415 \h </w:instrText>
         </w:r>
         <w:r>
           <w:rPr>
@@ -2314,13 +2314,13 @@
           <w14:ligatures w14:val="standardContextual"/>
         </w:rPr>
       </w:pPr>
-      <w:hyperlink w:anchor="_Toc151762251" w:history="1">
+      <w:hyperlink w:anchor="_Toc151831416" w:history="1">
         <w:r>
           <w:rPr>
             <w:rStyle w:val="Hiperhivatkozs"/>
             <w:noProof/>
           </w:rPr>
-          <w:t>4.1.3 Szolgáltatási szintek</w:t>
+          <w:t>4.2.2 Résztvevők feladatai</w:t>
         </w:r>
         <w:r>
           <w:rPr>
@@ -2341,7 +2341,7 @@
             <w:noProof/>
             <w:webHidden/>
           </w:rPr>
-          <w:instrText xml:space="preserve"> PAGEREF _Toc151762251 \h </w:instrText>
+          <w:instrText xml:space="preserve"> PAGEREF _Toc151831416 \h </w:instrText>
         </w:r>
         <w:r>
           <w:rPr>
@@ -2388,13 +2388,13 @@
           <w14:ligatures w14:val="standardContextual"/>
         </w:rPr>
       </w:pPr>
-      <w:hyperlink w:anchor="_Toc151762252" w:history="1">
+      <w:hyperlink w:anchor="_Toc151831417" w:history="1">
         <w:r>
           <w:rPr>
             <w:rStyle w:val="Hiperhivatkozs"/>
             <w:noProof/>
           </w:rPr>
-          <w:t>4.1.4 Kliensek lehetőségei</w:t>
+          <w:t>4.2.3 Szolgáltatási szintek</w:t>
         </w:r>
         <w:r>
           <w:rPr>
@@ -2415,7 +2415,7 @@
             <w:noProof/>
             <w:webHidden/>
           </w:rPr>
-          <w:instrText xml:space="preserve"> PAGEREF _Toc151762252 \h </w:instrText>
+          <w:instrText xml:space="preserve"> PAGEREF _Toc151831417 \h </w:instrText>
         </w:r>
         <w:r>
           <w:rPr>
@@ -2448,7 +2448,7 @@
     </w:p>
     <w:p>
       <w:pPr>
-        <w:pStyle w:val="TJ2"/>
+        <w:pStyle w:val="TJ3"/>
         <w:tabs>
           <w:tab w:val="right" w:leader="dot" w:pos="8494"/>
         </w:tabs>
@@ -2462,13 +2462,13 @@
           <w14:ligatures w14:val="standardContextual"/>
         </w:rPr>
       </w:pPr>
-      <w:hyperlink w:anchor="_Toc151762253" w:history="1">
+      <w:hyperlink w:anchor="_Toc151831418" w:history="1">
         <w:r>
           <w:rPr>
             <w:rStyle w:val="Hiperhivatkozs"/>
             <w:noProof/>
           </w:rPr>
-          <w:t>4.2 I2C</w:t>
+          <w:t>4.2.4 Kliensek lehetőségei</w:t>
         </w:r>
         <w:r>
           <w:rPr>
@@ -2489,7 +2489,7 @@
             <w:noProof/>
             <w:webHidden/>
           </w:rPr>
-          <w:instrText xml:space="preserve"> PAGEREF _Toc151762253 \h </w:instrText>
+          <w:instrText xml:space="preserve"> PAGEREF _Toc151831418 \h </w:instrText>
         </w:r>
         <w:r>
           <w:rPr>
@@ -2534,13 +2534,13 @@
           <w14:ligatures w14:val="standardContextual"/>
         </w:rPr>
       </w:pPr>
-      <w:hyperlink w:anchor="_Toc151762254" w:history="1">
+      <w:hyperlink w:anchor="_Toc151831419" w:history="1">
         <w:r>
           <w:rPr>
             <w:rStyle w:val="Hiperhivatkozs"/>
             <w:noProof/>
           </w:rPr>
-          <w:t>5 Utolsó simítások</w:t>
+          <w:t>5 Android alkalmazás</w:t>
         </w:r>
         <w:r>
           <w:rPr>
@@ -2561,7 +2561,7 @@
             <w:noProof/>
             <w:webHidden/>
           </w:rPr>
-          <w:instrText xml:space="preserve"> PAGEREF _Toc151762254 \h </w:instrText>
+          <w:instrText xml:space="preserve"> PAGEREF _Toc151831419 \h </w:instrText>
         </w:r>
         <w:r>
           <w:rPr>
@@ -2581,7 +2581,95 @@
             <w:noProof/>
             <w:webHidden/>
           </w:rPr>
-          <w:t>20</w:t>
+          <w:t>21</w:t>
+        </w:r>
+        <w:r>
+          <w:rPr>
+            <w:noProof/>
+            <w:webHidden/>
+          </w:rPr>
+          <w:fldChar w:fldCharType="end"/>
+        </w:r>
+      </w:hyperlink>
+    </w:p>
+    <w:p>
+      <w:pPr>
+        <w:pStyle w:val="TJ2"/>
+        <w:tabs>
+          <w:tab w:val="right" w:leader="dot" w:pos="8494"/>
+        </w:tabs>
+        <w:rPr>
+          <w:rFonts w:asciiTheme="minorHAnsi" w:eastAsiaTheme="minorEastAsia" w:hAnsiTheme="minorHAnsi" w:cstheme="minorBidi"/>
+          <w:noProof/>
+          <w:kern w:val="2"/>
+          <w:sz w:val="22"/>
+          <w:szCs w:val="22"/>
+          <w:lang w:eastAsia="hu-HU"/>
+          <w14:ligatures w14:val="standardContextual"/>
+        </w:rPr>
+      </w:pPr>
+      <w:hyperlink w:anchor="_Toc151831420" w:history="1">
+        <w:r>
+          <w:rPr>
+            <w:rStyle w:val="Hiperhivatkozs"/>
+            <w:noProof/>
+          </w:rPr>
+          <w:t>5.1 Architektúra és tec</w:t>
+        </w:r>
+        <w:r>
+          <w:rPr>
+            <w:rStyle w:val="Hiperhivatkozs"/>
+            <w:noProof/>
+          </w:rPr>
+          <w:t>h</w:t>
+        </w:r>
+        <w:r>
+          <w:rPr>
+            <w:rStyle w:val="Hiperhivatkozs"/>
+            <w:noProof/>
+          </w:rPr>
+          <w:t>nológiai háttér</w:t>
+        </w:r>
+        <w:r>
+          <w:rPr>
+            <w:noProof/>
+            <w:webHidden/>
+          </w:rPr>
+          <w:tab/>
+        </w:r>
+        <w:r>
+          <w:rPr>
+            <w:noProof/>
+            <w:webHidden/>
+          </w:rPr>
+          <w:fldChar w:fldCharType="begin"/>
+        </w:r>
+        <w:r>
+          <w:rPr>
+            <w:noProof/>
+            <w:webHidden/>
+          </w:rPr>
+          <w:instrText xml:space="preserve"> PAGEREF _Toc151831420 \h </w:instrText>
+        </w:r>
+        <w:r>
+          <w:rPr>
+            <w:noProof/>
+            <w:webHidden/>
+          </w:rPr>
+        </w:r>
+        <w:r>
+          <w:rPr>
+            <w:noProof/>
+            <w:webHidden/>
+          </w:rPr>
+          <w:fldChar w:fldCharType="separate"/>
+        </w:r>
+        <w:r>
+          <w:rPr>
+            <w:noProof/>
+            <w:webHidden/>
+          </w:rPr>
+          <w:t>21</w:t>
         </w:r>
         <w:r>
           <w:rPr>
@@ -2606,13 +2694,13 @@
           <w14:ligatures w14:val="standardContextual"/>
         </w:rPr>
       </w:pPr>
-      <w:hyperlink w:anchor="_Toc151762255" w:history="1">
+      <w:hyperlink w:anchor="_Toc151831421" w:history="1">
         <w:r>
           <w:rPr>
             <w:rStyle w:val="Hiperhivatkozs"/>
             <w:noProof/>
           </w:rPr>
-          <w:t>Irodalomjegyzék</w:t>
+          <w:t>6 Utolsó simítások</w:t>
         </w:r>
         <w:r>
           <w:rPr>
@@ -2633,7 +2721,7 @@
             <w:noProof/>
             <w:webHidden/>
           </w:rPr>
-          <w:instrText xml:space="preserve"> PAGEREF _Toc151762255 \h </w:instrText>
+          <w:instrText xml:space="preserve"> PAGEREF _Toc151831421 \h </w:instrText>
         </w:r>
         <w:r>
           <w:rPr>
@@ -2653,7 +2741,7 @@
             <w:noProof/>
             <w:webHidden/>
           </w:rPr>
-          <w:t>21</w:t>
+          <w:t>22</w:t>
         </w:r>
         <w:r>
           <w:rPr>
@@ -2678,12 +2766,84 @@
           <w14:ligatures w14:val="standardContextual"/>
         </w:rPr>
       </w:pPr>
-      <w:hyperlink w:anchor="_Toc151762256" w:history="1">
+      <w:hyperlink w:anchor="_Toc151831422" w:history="1">
         <w:r>
           <w:rPr>
             <w:rStyle w:val="Hiperhivatkozs"/>
             <w:noProof/>
           </w:rPr>
+          <w:t>Irodalomjegyzék</w:t>
+        </w:r>
+        <w:r>
+          <w:rPr>
+            <w:noProof/>
+            <w:webHidden/>
+          </w:rPr>
+          <w:tab/>
+        </w:r>
+        <w:r>
+          <w:rPr>
+            <w:noProof/>
+            <w:webHidden/>
+          </w:rPr>
+          <w:fldChar w:fldCharType="begin"/>
+        </w:r>
+        <w:r>
+          <w:rPr>
+            <w:noProof/>
+            <w:webHidden/>
+          </w:rPr>
+          <w:instrText xml:space="preserve"> PAGEREF _Toc151831422 \h </w:instrText>
+        </w:r>
+        <w:r>
+          <w:rPr>
+            <w:noProof/>
+            <w:webHidden/>
+          </w:rPr>
+        </w:r>
+        <w:r>
+          <w:rPr>
+            <w:noProof/>
+            <w:webHidden/>
+          </w:rPr>
+          <w:fldChar w:fldCharType="separate"/>
+        </w:r>
+        <w:r>
+          <w:rPr>
+            <w:noProof/>
+            <w:webHidden/>
+          </w:rPr>
+          <w:t>23</w:t>
+        </w:r>
+        <w:r>
+          <w:rPr>
+            <w:noProof/>
+            <w:webHidden/>
+          </w:rPr>
+          <w:fldChar w:fldCharType="end"/>
+        </w:r>
+      </w:hyperlink>
+    </w:p>
+    <w:p>
+      <w:pPr>
+        <w:pStyle w:val="TJ1"/>
+        <w:rPr>
+          <w:rFonts w:asciiTheme="minorHAnsi" w:eastAsiaTheme="minorEastAsia" w:hAnsiTheme="minorHAnsi" w:cstheme="minorBidi"/>
+          <w:b w:val="0"/>
+          <w:noProof/>
+          <w:kern w:val="2"/>
+          <w:sz w:val="22"/>
+          <w:szCs w:val="22"/>
+          <w:lang w:eastAsia="hu-HU"/>
+          <w14:ligatures w14:val="standardContextual"/>
+        </w:rPr>
+      </w:pPr>
+      <w:hyperlink w:anchor="_Toc151831423" w:history="1">
+        <w:r>
+          <w:rPr>
+            <w:rStyle w:val="Hiperhivatkozs"/>
+            <w:noProof/>
+          </w:rPr>
           <w:t>Függelék</w:t>
         </w:r>
         <w:r>
@@ -2705,7 +2865,7 @@
             <w:noProof/>
             <w:webHidden/>
           </w:rPr>
-          <w:instrText xml:space="preserve"> PAGEREF _Toc151762256 \h </w:instrText>
+          <w:instrText xml:space="preserve"> PAGEREF _Toc151831423 \h </w:instrText>
         </w:r>
         <w:r>
           <w:rPr>
@@ -2725,7 +2885,7 @@
             <w:noProof/>
             <w:webHidden/>
           </w:rPr>
-          <w:t>22</w:t>
+          <w:t>24</w:t>
         </w:r>
         <w:r>
           <w:rPr>
@@ -2909,7 +3069,7 @@
       <w:pPr>
         <w:pStyle w:val="Fejezetcimszmozsnlkl"/>
       </w:pPr>
-      <w:bookmarkStart w:id="0" w:name="_Toc151762225"/>
+      <w:bookmarkStart w:id="0" w:name="_Toc151831390"/>
       <w:r>
         <w:lastRenderedPageBreak/>
         <w:t>Összefoglaló</w:t>
@@ -2949,7 +3109,7 @@
       <w:pPr>
         <w:pStyle w:val="Fejezetcimszmozsnlkl"/>
       </w:pPr>
-      <w:bookmarkStart w:id="1" w:name="_Toc151762226"/>
+      <w:bookmarkStart w:id="1" w:name="_Toc151831391"/>
       <w:proofErr w:type="spellStart"/>
       <w:r>
         <w:lastRenderedPageBreak/>
@@ -3007,7 +3167,7 @@
       <w:pPr>
         <w:pStyle w:val="Cmsor1"/>
       </w:pPr>
-      <w:bookmarkStart w:id="3" w:name="_Toc151762227"/>
+      <w:bookmarkStart w:id="3" w:name="_Toc151831392"/>
       <w:r>
         <w:lastRenderedPageBreak/>
         <w:t>Bevezetés</w:t>
@@ -3034,19 +3194,19 @@
       <w:pPr>
         <w:pStyle w:val="Cmsor1"/>
       </w:pPr>
-      <w:bookmarkStart w:id="4" w:name="_Toc151762228"/>
-      <w:bookmarkStart w:id="5" w:name="_Toc332797403"/>
+      <w:bookmarkStart w:id="4" w:name="_Toc332797403"/>
+      <w:bookmarkStart w:id="5" w:name="_Toc151831393"/>
       <w:r>
         <w:lastRenderedPageBreak/>
         <w:t>Használt eszközök</w:t>
       </w:r>
-      <w:bookmarkEnd w:id="4"/>
+      <w:bookmarkEnd w:id="5"/>
     </w:p>
     <w:p>
       <w:pPr>
         <w:pStyle w:val="Cmsor2"/>
       </w:pPr>
-      <w:bookmarkStart w:id="6" w:name="_Toc151762229"/>
+      <w:bookmarkStart w:id="6" w:name="_Toc151831394"/>
       <w:r>
         <w:t>Érzékelők</w:t>
       </w:r>
@@ -3067,7 +3227,7 @@
       <w:pPr>
         <w:pStyle w:val="Cmsor3"/>
       </w:pPr>
-      <w:bookmarkStart w:id="7" w:name="_Toc151762230"/>
+      <w:bookmarkStart w:id="7" w:name="_Toc151831395"/>
       <w:r>
         <w:t>Hőmérséklet és páratartalom</w:t>
       </w:r>
@@ -3187,7 +3347,7 @@
       <w:pPr>
         <w:pStyle w:val="Cmsor3"/>
       </w:pPr>
-      <w:bookmarkStart w:id="8" w:name="_Toc151762231"/>
+      <w:bookmarkStart w:id="8" w:name="_Toc151831396"/>
       <w:r>
         <w:lastRenderedPageBreak/>
         <w:t>Fényerősség</w:t>
@@ -3311,7 +3471,7 @@
       <w:pPr>
         <w:pStyle w:val="Cmsor3"/>
       </w:pPr>
-      <w:bookmarkStart w:id="9" w:name="_Toc151762232"/>
+      <w:bookmarkStart w:id="9" w:name="_Toc151831397"/>
       <w:r>
         <w:t>Talajnedvesség</w:t>
       </w:r>
@@ -3467,7 +3627,7 @@
       <w:pPr>
         <w:pStyle w:val="Cmsor3"/>
       </w:pPr>
-      <w:bookmarkStart w:id="10" w:name="_Toc151762233"/>
+      <w:bookmarkStart w:id="10" w:name="_Toc151831398"/>
       <w:r>
         <w:lastRenderedPageBreak/>
         <w:t>Sz</w:t>
@@ -3592,7 +3752,7 @@
       <w:pPr>
         <w:pStyle w:val="Cmsor3"/>
       </w:pPr>
-      <w:bookmarkStart w:id="11" w:name="_Toc151762234"/>
+      <w:bookmarkStart w:id="11" w:name="_Toc151831399"/>
       <w:r>
         <w:t>Vízszint</w:t>
       </w:r>
@@ -3722,7 +3882,7 @@
       <w:pPr>
         <w:pStyle w:val="Cmsor2"/>
       </w:pPr>
-      <w:bookmarkStart w:id="12" w:name="_Toc151762235"/>
+      <w:bookmarkStart w:id="12" w:name="_Toc151831400"/>
       <w:r>
         <w:lastRenderedPageBreak/>
         <w:t>Beavatkozók</w:t>
@@ -3738,7 +3898,7 @@
       <w:pPr>
         <w:pStyle w:val="Cmsor3"/>
       </w:pPr>
-      <w:bookmarkStart w:id="13" w:name="_Toc151762236"/>
+      <w:bookmarkStart w:id="13" w:name="_Toc151831401"/>
       <w:r>
         <w:t>Vízpumpa</w:t>
       </w:r>
@@ -3862,7 +4022,21 @@
         <w:rPr>
           <w:highlight w:val="yellow"/>
         </w:rPr>
-        <w:t>, vagy bármi hogy ne legyen ilyen üres a lap alja</w:t>
+        <w:t xml:space="preserve">, vagy </w:t>
+      </w:r>
+      <w:proofErr w:type="gramStart"/>
+      <w:r>
+        <w:rPr>
+          <w:highlight w:val="yellow"/>
+        </w:rPr>
+        <w:t>bármi</w:t>
+      </w:r>
+      <w:proofErr w:type="gramEnd"/>
+      <w:r>
+        <w:rPr>
+          <w:highlight w:val="yellow"/>
+        </w:rPr>
+        <w:t xml:space="preserve"> hogy ne legyen ilyen üres a lap alja</w:t>
       </w:r>
       <w:r>
         <w:rPr>
@@ -3892,7 +4066,7 @@
       <w:pPr>
         <w:pStyle w:val="Cmsor3"/>
       </w:pPr>
-      <w:bookmarkStart w:id="14" w:name="_Toc151762237"/>
+      <w:bookmarkStart w:id="14" w:name="_Toc151831402"/>
       <w:r>
         <w:lastRenderedPageBreak/>
         <w:t>Ablaknyitó motor</w:t>
@@ -4003,7 +4177,7 @@
       <w:pPr>
         <w:pStyle w:val="Cmsor3"/>
       </w:pPr>
-      <w:bookmarkStart w:id="15" w:name="_Toc151762238"/>
+      <w:bookmarkStart w:id="15" w:name="_Toc151831403"/>
       <w:r>
         <w:t>Ventilátor</w:t>
       </w:r>
@@ -4137,7 +4311,7 @@
       <w:pPr>
         <w:pStyle w:val="Cmsor3"/>
       </w:pPr>
-      <w:bookmarkStart w:id="16" w:name="_Toc151762239"/>
+      <w:bookmarkStart w:id="16" w:name="_Toc151831404"/>
       <w:r>
         <w:lastRenderedPageBreak/>
         <w:t>LED szalag</w:t>
@@ -4250,7 +4424,7 @@
       <w:pPr>
         <w:pStyle w:val="Cmsor2"/>
       </w:pPr>
-      <w:bookmarkStart w:id="17" w:name="_Toc151762240"/>
+      <w:bookmarkStart w:id="17" w:name="_Toc151831405"/>
       <w:r>
         <w:t>Egyéb eszközök</w:t>
       </w:r>
@@ -4260,7 +4434,7 @@
       <w:pPr>
         <w:pStyle w:val="Cmsor3"/>
       </w:pPr>
-      <w:bookmarkStart w:id="18" w:name="_Toc151762241"/>
+      <w:bookmarkStart w:id="18" w:name="_Toc151831406"/>
       <w:r>
         <w:t>Relé</w:t>
       </w:r>
@@ -4396,7 +4570,7 @@
       <w:pPr>
         <w:pStyle w:val="Cmsor3"/>
       </w:pPr>
-      <w:bookmarkStart w:id="19" w:name="_Toc151762242"/>
+      <w:bookmarkStart w:id="19" w:name="_Toc151831407"/>
       <w:r>
         <w:lastRenderedPageBreak/>
         <w:t>Analóg-digitális átalakító</w:t>
@@ -4498,7 +4672,7 @@
       <w:pPr>
         <w:pStyle w:val="Cmsor2"/>
       </w:pPr>
-      <w:bookmarkStart w:id="20" w:name="_Toc151762243"/>
+      <w:bookmarkStart w:id="20" w:name="_Toc151831408"/>
       <w:r>
         <w:t>Vezérlés</w:t>
       </w:r>
@@ -4513,7 +4687,7 @@
       <w:pPr>
         <w:pStyle w:val="Cmsor3"/>
       </w:pPr>
-      <w:bookmarkStart w:id="21" w:name="_Toc151762244"/>
+      <w:bookmarkStart w:id="21" w:name="_Toc151831409"/>
       <w:proofErr w:type="spellStart"/>
       <w:r>
         <w:t>Raspberry</w:t>
@@ -4721,7 +4895,7 @@
       <w:pPr>
         <w:pStyle w:val="Cmsor3"/>
       </w:pPr>
-      <w:bookmarkStart w:id="22" w:name="_Toc151762245"/>
+      <w:bookmarkStart w:id="22" w:name="_Toc151831410"/>
       <w:proofErr w:type="spellStart"/>
       <w:r>
         <w:t>Raspberry</w:t>
@@ -4907,7 +5081,7 @@
       <w:pPr>
         <w:pStyle w:val="Cmsor1"/>
       </w:pPr>
-      <w:bookmarkStart w:id="23" w:name="_Toc151762246"/>
+      <w:bookmarkStart w:id="23" w:name="_Toc151831411"/>
       <w:r>
         <w:lastRenderedPageBreak/>
         <w:t>L</w:t>
@@ -5017,7 +5191,7 @@
       <w:pPr>
         <w:pStyle w:val="Cmsor1"/>
       </w:pPr>
-      <w:bookmarkStart w:id="24" w:name="_Toc151762247"/>
+      <w:bookmarkStart w:id="24" w:name="_Toc151831412"/>
       <w:r>
         <w:lastRenderedPageBreak/>
         <w:t>Kommunikáció</w:t>
@@ -5113,126 +5287,126 @@
       <w:pPr>
         <w:pStyle w:val="Cmsor2"/>
       </w:pPr>
-      <w:bookmarkStart w:id="25" w:name="_Toc151762248"/>
-      <w:bookmarkStart w:id="26" w:name="_Toc151762253"/>
+      <w:bookmarkStart w:id="25" w:name="_Toc151831413"/>
       <w:r>
         <w:t>I2C</w:t>
       </w:r>
+      <w:bookmarkEnd w:id="25"/>
+    </w:p>
+    <w:p>
+      <w:r>
+        <w:t xml:space="preserve">Az </w:t>
+      </w:r>
+      <w:proofErr w:type="spellStart"/>
+      <w:r>
+        <w:t>Inter-Integrated</w:t>
+      </w:r>
+      <w:proofErr w:type="spellEnd"/>
+      <w:r>
+        <w:t xml:space="preserve"> </w:t>
+      </w:r>
+      <w:proofErr w:type="spellStart"/>
+      <w:r>
+        <w:t>Circuit</w:t>
+      </w:r>
+      <w:proofErr w:type="spellEnd"/>
+      <w:r>
+        <w:t xml:space="preserve"> </w:t>
+      </w:r>
+      <w:r>
+        <w:t xml:space="preserve">protokoll olyan kommunikációs forma, amely lehetővé teszi, hogy több </w:t>
+      </w:r>
+      <w:proofErr w:type="spellStart"/>
+      <w:r>
+        <w:t>slave</w:t>
+      </w:r>
+      <w:proofErr w:type="spellEnd"/>
+      <w:r>
+        <w:t xml:space="preserve"> IC  kommunikáljon egy vagy több </w:t>
+      </w:r>
+      <w:proofErr w:type="spellStart"/>
+      <w:r>
+        <w:t>masterrel</w:t>
+      </w:r>
+      <w:proofErr w:type="spellEnd"/>
+      <w:r>
+        <w:t xml:space="preserve">. A </w:t>
+      </w:r>
+      <w:proofErr w:type="spellStart"/>
+      <w:r>
+        <w:t>master</w:t>
+      </w:r>
+      <w:proofErr w:type="spellEnd"/>
+      <w:r>
+        <w:t xml:space="preserve"> felel a kommunikációért, ő a főnök, a </w:t>
+      </w:r>
+      <w:proofErr w:type="spellStart"/>
+      <w:r>
+        <w:t>slave</w:t>
+      </w:r>
+      <w:proofErr w:type="spellEnd"/>
+      <w:r>
+        <w:t xml:space="preserve"> pedig – jelentése szolga – az, akitől lekérjük, vagy neki küldjük az információt.</w:t>
+      </w:r>
+      <w:r>
+        <w:t xml:space="preserve"> A többszereplős kommunikációt úgy valósítja meg, hogy minden eszköz egyedi azonosítóval rendelkezik, így nem keverednek össze az adataik.</w:t>
+      </w:r>
+    </w:p>
+    <w:p>
+      <w:r>
+        <w:t xml:space="preserve">Kétvezetékes soros adatátvitelt tesz lehetővé, ahol a két vezeték az SDA – </w:t>
+      </w:r>
+      <w:proofErr w:type="spellStart"/>
+      <w:r>
+        <w:t>Serial</w:t>
+      </w:r>
+      <w:proofErr w:type="spellEnd"/>
+      <w:r>
+        <w:t xml:space="preserve"> Data Line –, amin az adatok továbbítódnak, és az SCL – </w:t>
+      </w:r>
+      <w:proofErr w:type="spellStart"/>
+      <w:r>
+        <w:t>Serial</w:t>
+      </w:r>
+      <w:proofErr w:type="spellEnd"/>
+      <w:r>
+        <w:t xml:space="preserve"> </w:t>
+      </w:r>
+      <w:proofErr w:type="spellStart"/>
+      <w:r>
+        <w:t>Clock</w:t>
+      </w:r>
+      <w:proofErr w:type="spellEnd"/>
+      <w:r>
+        <w:t xml:space="preserve"> Line –, amin az órajel pulzusokat küldi</w:t>
+      </w:r>
+      <w:r>
+        <w:t xml:space="preserve"> az aktuális </w:t>
+      </w:r>
+      <w:proofErr w:type="spellStart"/>
+      <w:r>
+        <w:t>master</w:t>
+      </w:r>
+      <w:proofErr w:type="spellEnd"/>
+      <w:r>
+        <w:t>, aki generálta</w:t>
+      </w:r>
+      <w:r>
+        <w:t>.</w:t>
+      </w:r>
+      <w:r>
+        <w:t xml:space="preserve"> Általában alacsony adatátviteli sebességgel működik, 100 kHz-en vagy 400 kHz-en.</w:t>
+      </w:r>
+    </w:p>
+    <w:p>
+      <w:pPr>
+        <w:pStyle w:val="Cmsor2"/>
+      </w:pPr>
+      <w:bookmarkStart w:id="26" w:name="_Toc151831414"/>
+      <w:r>
+        <w:t>MQTT</w:t>
+      </w:r>
       <w:bookmarkEnd w:id="26"/>
-    </w:p>
-    <w:p>
-      <w:r>
-        <w:t xml:space="preserve">Az </w:t>
-      </w:r>
-      <w:proofErr w:type="spellStart"/>
-      <w:r>
-        <w:t>Inter-Integrated</w:t>
-      </w:r>
-      <w:proofErr w:type="spellEnd"/>
-      <w:r>
-        <w:t xml:space="preserve"> </w:t>
-      </w:r>
-      <w:proofErr w:type="spellStart"/>
-      <w:r>
-        <w:t>Circuit</w:t>
-      </w:r>
-      <w:proofErr w:type="spellEnd"/>
-      <w:r>
-        <w:t xml:space="preserve"> </w:t>
-      </w:r>
-      <w:r>
-        <w:t xml:space="preserve">protokoll olyan kommunikációs forma, amely lehetővé teszi, hogy több </w:t>
-      </w:r>
-      <w:proofErr w:type="spellStart"/>
-      <w:r>
-        <w:t>slave</w:t>
-      </w:r>
-      <w:proofErr w:type="spellEnd"/>
-      <w:r>
-        <w:t xml:space="preserve"> IC  kommunikáljon egy vagy több </w:t>
-      </w:r>
-      <w:proofErr w:type="spellStart"/>
-      <w:r>
-        <w:t>masterrel</w:t>
-      </w:r>
-      <w:proofErr w:type="spellEnd"/>
-      <w:r>
-        <w:t xml:space="preserve">. A </w:t>
-      </w:r>
-      <w:proofErr w:type="spellStart"/>
-      <w:r>
-        <w:t>master</w:t>
-      </w:r>
-      <w:proofErr w:type="spellEnd"/>
-      <w:r>
-        <w:t xml:space="preserve"> felel a kommunikációért, ő a főnök, a </w:t>
-      </w:r>
-      <w:proofErr w:type="spellStart"/>
-      <w:r>
-        <w:t>slave</w:t>
-      </w:r>
-      <w:proofErr w:type="spellEnd"/>
-      <w:r>
-        <w:t xml:space="preserve"> pedig – jelentése szolga – az, akitől lekérjük, vagy neki küldjük az információt.</w:t>
-      </w:r>
-      <w:r>
-        <w:t xml:space="preserve"> A többszereplős kommunikációt úgy valósítja meg, hogy minden eszköz egyedi azonosítóval rendelkezik, így nem keverednek össze az adataik.</w:t>
-      </w:r>
-    </w:p>
-    <w:p>
-      <w:r>
-        <w:t xml:space="preserve">Kétvezetékes soros adatátvitelt tesz lehetővé, ahol a két vezeték az SDA – </w:t>
-      </w:r>
-      <w:proofErr w:type="spellStart"/>
-      <w:r>
-        <w:t>Serial</w:t>
-      </w:r>
-      <w:proofErr w:type="spellEnd"/>
-      <w:r>
-        <w:t xml:space="preserve"> Data Line –, amin az adatok továbbítódnak, és az SCL – </w:t>
-      </w:r>
-      <w:proofErr w:type="spellStart"/>
-      <w:r>
-        <w:t>Serial</w:t>
-      </w:r>
-      <w:proofErr w:type="spellEnd"/>
-      <w:r>
-        <w:t xml:space="preserve"> </w:t>
-      </w:r>
-      <w:proofErr w:type="spellStart"/>
-      <w:r>
-        <w:t>Clock</w:t>
-      </w:r>
-      <w:proofErr w:type="spellEnd"/>
-      <w:r>
-        <w:t xml:space="preserve"> Line –, amin az órajel pulzusokat küldi</w:t>
-      </w:r>
-      <w:r>
-        <w:t xml:space="preserve"> az aktuális </w:t>
-      </w:r>
-      <w:proofErr w:type="spellStart"/>
-      <w:r>
-        <w:t>master</w:t>
-      </w:r>
-      <w:proofErr w:type="spellEnd"/>
-      <w:r>
-        <w:t>, aki generálta</w:t>
-      </w:r>
-      <w:r>
-        <w:t>.</w:t>
-      </w:r>
-      <w:r>
-        <w:t xml:space="preserve"> Általában alacsony adatátviteli sebességgel működik, 100 kHz-en vagy 400 kHz-en.</w:t>
-      </w:r>
-    </w:p>
-    <w:p>
-      <w:pPr>
-        <w:pStyle w:val="Cmsor2"/>
-      </w:pPr>
-      <w:r>
-        <w:t>MQTT</w:t>
-      </w:r>
-      <w:bookmarkEnd w:id="25"/>
     </w:p>
     <w:p>
       <w:r>
@@ -5285,7 +5459,7 @@
       <w:pPr>
         <w:pStyle w:val="Cmsor3"/>
       </w:pPr>
-      <w:bookmarkStart w:id="27" w:name="_Toc151762249"/>
+      <w:bookmarkStart w:id="27" w:name="_Toc151831415"/>
       <w:proofErr w:type="spellStart"/>
       <w:r>
         <w:t>Topicok</w:t>
@@ -5393,7 +5567,7 @@
       <w:pPr>
         <w:pStyle w:val="Cmsor3"/>
       </w:pPr>
-      <w:bookmarkStart w:id="28" w:name="_Toc151762250"/>
+      <w:bookmarkStart w:id="28" w:name="_Toc151831416"/>
       <w:r>
         <w:t>Résztvevők feladatai</w:t>
       </w:r>
@@ -5488,7 +5662,7 @@
       <w:pPr>
         <w:pStyle w:val="Cmsor3"/>
       </w:pPr>
-      <w:bookmarkStart w:id="29" w:name="_Toc151762251"/>
+      <w:bookmarkStart w:id="29" w:name="_Toc151831417"/>
       <w:r>
         <w:t>Szolgáltatási szintek</w:t>
       </w:r>
@@ -5532,7 +5706,7 @@
       <w:pPr>
         <w:pStyle w:val="Cmsor3"/>
       </w:pPr>
-      <w:bookmarkStart w:id="30" w:name="_Toc151762252"/>
+      <w:bookmarkStart w:id="30" w:name="_Toc151831418"/>
       <w:r>
         <w:t>Kliensek lehetőségei</w:t>
       </w:r>
@@ -5593,41 +5767,560 @@
       <w:pPr>
         <w:pStyle w:val="Cmsor1"/>
       </w:pPr>
+      <w:bookmarkStart w:id="31" w:name="_Toc151831419"/>
       <w:r>
         <w:lastRenderedPageBreak/>
         <w:t>Android alkalmazás</w:t>
       </w:r>
+      <w:bookmarkEnd w:id="31"/>
     </w:p>
     <w:p>
       <w:r>
         <w:t>Felhasználói oldalról természetesen akkor van igazán haszna egy okos üvegháznak, hogyha távolról is tudjuk figyelni az aktuális állapotokat és esetleg be is tudunk avatkozni.</w:t>
       </w:r>
       <w:r>
-        <w:t xml:space="preserve"> Erre a célra készítettem egy android alkalmazást, amin keresztül monitorozni és vezérelni tudjuk az üvegházat.</w:t>
+        <w:t xml:space="preserve"> </w:t>
+      </w:r>
+      <w:r>
+        <w:t xml:space="preserve">Erre a célra </w:t>
+      </w:r>
+      <w:r>
+        <w:t xml:space="preserve">két lehetőség fordult meg a fejemben, egy telefonos alkalmazás vagy egy weboldal. Mindkettőnek megvannak az előnyei és a hátrányai, viszont az </w:t>
+      </w:r>
+      <w:proofErr w:type="spellStart"/>
+      <w:r>
+        <w:t>androidalapú</w:t>
+      </w:r>
+      <w:proofErr w:type="spellEnd"/>
+      <w:r>
+        <w:t xml:space="preserve"> szoftverfejlesztés tárgy keretein belül jobban meg tudtam ismerni az </w:t>
+      </w:r>
+      <w:proofErr w:type="spellStart"/>
+      <w:r>
+        <w:t>androidra</w:t>
+      </w:r>
+      <w:proofErr w:type="spellEnd"/>
+      <w:r>
+        <w:t xml:space="preserve"> való fejlesztést, így végül azt választottam.</w:t>
       </w:r>
     </w:p>
     <w:p>
       <w:pPr>
         <w:pStyle w:val="Cmsor2"/>
       </w:pPr>
+      <w:bookmarkStart w:id="32" w:name="_Toc151831420"/>
       <w:r>
         <w:t>Architektúra és technológiai háttér</w:t>
       </w:r>
-    </w:p>
-    <w:p/>
-    <w:p/>
-    <w:p/>
+      <w:bookmarkEnd w:id="32"/>
+    </w:p>
+    <w:p>
+      <w:r>
+        <w:t>A fejlesztés</w:t>
+      </w:r>
+      <w:r>
+        <w:t xml:space="preserve"> az android hivatalos nyelvén,</w:t>
+      </w:r>
+      <w:r>
+        <w:t xml:space="preserve"> </w:t>
+      </w:r>
+      <w:proofErr w:type="spellStart"/>
+      <w:r>
+        <w:t>kotlin</w:t>
+      </w:r>
+      <w:r>
+        <w:t>ban</w:t>
+      </w:r>
+      <w:proofErr w:type="spellEnd"/>
+      <w:r>
+        <w:t xml:space="preserve"> történt, </w:t>
+      </w:r>
+      <w:r>
+        <w:t>ami egy modern, statikusan típusos programozási nyelv. Teljes mértékben kompatibilis a Java-</w:t>
+      </w:r>
+      <w:proofErr w:type="spellStart"/>
+      <w:r>
+        <w:t>val</w:t>
+      </w:r>
+      <w:proofErr w:type="spellEnd"/>
+      <w:r>
+        <w:t>, illetve elég hasonlóak is, így nem nehéz megtanulni a szintaktikáját a Java után. Támogatja a funkcionális és az objektumorientált programozást is, sok funkcionális programozási elemet tartalmaz.</w:t>
+      </w:r>
+    </w:p>
+    <w:p>
+      <w:pPr>
+        <w:pStyle w:val="Cmsor3"/>
+      </w:pPr>
+      <w:r>
+        <w:t xml:space="preserve">Android </w:t>
+      </w:r>
+      <w:proofErr w:type="spellStart"/>
+      <w:r>
+        <w:t>Room</w:t>
+      </w:r>
+      <w:proofErr w:type="spellEnd"/>
+    </w:p>
+    <w:p>
+      <w:r>
+        <w:t xml:space="preserve">Az adatbázis kezelésére az Android </w:t>
+      </w:r>
+      <w:proofErr w:type="spellStart"/>
+      <w:r>
+        <w:t>Roomot</w:t>
+      </w:r>
+      <w:proofErr w:type="spellEnd"/>
+      <w:r>
+        <w:t xml:space="preserve"> használtam, ami a háttérben </w:t>
+      </w:r>
+      <w:proofErr w:type="spellStart"/>
+      <w:r>
+        <w:t>SQLite</w:t>
+      </w:r>
+      <w:proofErr w:type="spellEnd"/>
+      <w:r>
+        <w:t xml:space="preserve"> adatbázist használ, és ahhoz biztosít absztrakt réteget</w:t>
+      </w:r>
+      <w:r>
+        <w:t>, í</w:t>
+      </w:r>
+      <w:r>
+        <w:t>gy az alkalmazásban könnyen és hatékonyan kezelhetjük a lokális adatokat.</w:t>
+      </w:r>
+      <w:r>
+        <w:t xml:space="preserve"> Együttműködik az ORM, </w:t>
+      </w:r>
+      <w:proofErr w:type="spellStart"/>
+      <w:r>
+        <w:t>Object-Relational</w:t>
+      </w:r>
+      <w:proofErr w:type="spellEnd"/>
+      <w:r>
+        <w:t xml:space="preserve"> </w:t>
+      </w:r>
+      <w:proofErr w:type="spellStart"/>
+      <w:r>
+        <w:t>Mapping</w:t>
+      </w:r>
+      <w:proofErr w:type="spellEnd"/>
+      <w:r>
+        <w:t xml:space="preserve"> koncepcióval</w:t>
+      </w:r>
+      <w:r>
+        <w:t>, ami alapján minden osztály egy tábla, minden objektum egy sor a táblában és minden attribútum egy oszlop</w:t>
+      </w:r>
+      <w:r>
+        <w:t>.</w:t>
+      </w:r>
+    </w:p>
+    <w:p>
+      <w:r>
+        <w:t xml:space="preserve">Bár a legtöbb adatot az MQTT brókertől kapja az alkalmazás, a használt </w:t>
+      </w:r>
+      <w:proofErr w:type="spellStart"/>
+      <w:r>
+        <w:t>topicokat</w:t>
+      </w:r>
+      <w:proofErr w:type="spellEnd"/>
+      <w:r>
+        <w:t xml:space="preserve"> érdemes elmenteni, hogy ne kelljen minden alkalommal újra beírni a felhasználónak. A </w:t>
+      </w:r>
+      <w:proofErr w:type="spellStart"/>
+      <w:r>
+        <w:t>metett</w:t>
+      </w:r>
+      <w:proofErr w:type="spellEnd"/>
+      <w:r>
+        <w:t xml:space="preserve"> adatok tehát minden szektorhoz egy név, egy </w:t>
+      </w:r>
+      <w:proofErr w:type="spellStart"/>
+      <w:r>
+        <w:t>mqtt</w:t>
+      </w:r>
+      <w:proofErr w:type="spellEnd"/>
+      <w:r>
+        <w:t xml:space="preserve"> </w:t>
+      </w:r>
+      <w:proofErr w:type="spellStart"/>
+      <w:r>
+        <w:t>topic</w:t>
+      </w:r>
+      <w:proofErr w:type="spellEnd"/>
+      <w:r>
+        <w:t>, illetve a benne termesztett növények, amiket megadhat a felhasználó. Ezeket természetesen szerkeszteni és törölni is lehet.</w:t>
+      </w:r>
+    </w:p>
+    <w:p>
+      <w:pPr>
+        <w:spacing w:after="0" w:line="240" w:lineRule="auto"/>
+        <w:ind w:firstLine="0"/>
+        <w:jc w:val="left"/>
+        <w:rPr>
+          <w:rFonts w:cs="Arial"/>
+          <w:b/>
+          <w:bCs/>
+          <w:sz w:val="28"/>
+          <w:szCs w:val="26"/>
+        </w:rPr>
+      </w:pPr>
+      <w:r>
+        <w:br w:type="page"/>
+      </w:r>
+    </w:p>
+    <w:p>
+      <w:pPr>
+        <w:pStyle w:val="Cmsor3"/>
+      </w:pPr>
+      <w:r>
+        <w:lastRenderedPageBreak/>
+        <w:t>MVVM architektúra</w:t>
+      </w:r>
+    </w:p>
+    <w:p>
+      <w:r>
+        <w:t>A</w:t>
+      </w:r>
+      <w:r>
+        <w:t xml:space="preserve">z alkalmazást az MVVM, azaz </w:t>
+      </w:r>
+      <w:proofErr w:type="spellStart"/>
+      <w:r>
+        <w:t>Model</w:t>
+      </w:r>
+      <w:proofErr w:type="spellEnd"/>
+      <w:r>
+        <w:t>–</w:t>
+      </w:r>
+      <w:proofErr w:type="spellStart"/>
+      <w:r>
+        <w:t>View</w:t>
+      </w:r>
+      <w:proofErr w:type="spellEnd"/>
+      <w:r>
+        <w:t>–</w:t>
+      </w:r>
+      <w:proofErr w:type="spellStart"/>
+      <w:r>
+        <w:t>ViewModel</w:t>
+      </w:r>
+      <w:proofErr w:type="spellEnd"/>
+      <w:r>
+        <w:t xml:space="preserve"> architektúra alapján építettem fel.</w:t>
+      </w:r>
+      <w:r>
+        <w:t xml:space="preserve"> A </w:t>
+      </w:r>
+      <w:proofErr w:type="spellStart"/>
+      <w:r>
+        <w:t>Model</w:t>
+      </w:r>
+      <w:proofErr w:type="spellEnd"/>
+      <w:r>
+        <w:t xml:space="preserve"> a legalsó réteg, ami az alkalmazás üzleti logikáját és adatmodelljét tartalmazza, független a felhasználói interfésztől. </w:t>
+      </w:r>
+      <w:r>
+        <w:t xml:space="preserve">A </w:t>
+      </w:r>
+      <w:proofErr w:type="spellStart"/>
+      <w:r>
+        <w:t>View</w:t>
+      </w:r>
+      <w:proofErr w:type="spellEnd"/>
+      <w:r>
+        <w:t xml:space="preserve"> a legfelső réteg, ami a felhasználói interfészt reprezentálja, passzív, és csak a </w:t>
+      </w:r>
+      <w:proofErr w:type="spellStart"/>
+      <w:r>
+        <w:t>ViewModel-től</w:t>
+      </w:r>
+      <w:proofErr w:type="spellEnd"/>
+      <w:r>
+        <w:t xml:space="preserve"> kapott adatokat jeleníti meg. Köztük áll a </w:t>
+      </w:r>
+      <w:proofErr w:type="spellStart"/>
+      <w:r>
+        <w:t>ViewModel</w:t>
+      </w:r>
+      <w:proofErr w:type="spellEnd"/>
+      <w:r>
+        <w:t xml:space="preserve">, ami a </w:t>
+      </w:r>
+      <w:proofErr w:type="spellStart"/>
+      <w:r>
+        <w:t>Model</w:t>
+      </w:r>
+      <w:proofErr w:type="spellEnd"/>
+      <w:r>
+        <w:t xml:space="preserve"> által szolgáltatott adatokat fordítja olyan formába, ami könnyen megjeleníthető a </w:t>
+      </w:r>
+      <w:proofErr w:type="spellStart"/>
+      <w:r>
+        <w:t>View</w:t>
+      </w:r>
+      <w:proofErr w:type="spellEnd"/>
+      <w:r>
+        <w:t xml:space="preserve"> számára. Ő felelős a felhasználói interakciók kezeléséért és a megfelelő műveletek elindításáért.</w:t>
+      </w:r>
+      <w:r>
+        <w:t xml:space="preserve"> A kommunikáció tehát a szomszédos rétegek között </w:t>
+      </w:r>
+      <w:proofErr w:type="spellStart"/>
+      <w:r>
+        <w:t>kétirányú</w:t>
+      </w:r>
+      <w:proofErr w:type="spellEnd"/>
+      <w:r>
+        <w:t>.</w:t>
+      </w:r>
+    </w:p>
+    <w:p>
+      <w:pPr>
+        <w:pStyle w:val="Kp"/>
+      </w:pPr>
+      <w:r>
+        <w:rPr>
+          <w:noProof/>
+        </w:rPr>
+        <w:drawing>
+          <wp:inline distT="0" distB="0" distL="0" distR="0" wp14:anchorId="65BAB04D" wp14:editId="508E9C80">
+            <wp:extent cx="2875102" cy="1975449"/>
+            <wp:effectExtent l="0" t="0" r="1905" b="6350"/>
+            <wp:docPr id="1794698070" name="Kép 1" descr="Android MVVM — how to use MVVM in android example ? | by Dheeraj Singh  Bhadoria | Medium"/>
+            <wp:cNvGraphicFramePr>
+              <a:graphicFrameLocks xmlns:a="http://schemas.openxmlformats.org/drawingml/2006/main" noChangeAspect="1"/>
+            </wp:cNvGraphicFramePr>
+            <a:graphic xmlns:a="http://schemas.openxmlformats.org/drawingml/2006/main">
+              <a:graphicData uri="http://schemas.openxmlformats.org/drawingml/2006/picture">
+                <pic:pic xmlns:pic="http://schemas.openxmlformats.org/drawingml/2006/picture">
+                  <pic:nvPicPr>
+                    <pic:cNvPr id="0" name="Picture 1" descr="Android MVVM — how to use MVVM in android example ? | by Dheeraj Singh  Bhadoria | Medium"/>
+                    <pic:cNvPicPr>
+                      <a:picLocks noChangeAspect="1" noChangeArrowheads="1"/>
+                    </pic:cNvPicPr>
+                  </pic:nvPicPr>
+                  <pic:blipFill>
+                    <a:blip r:embed="rId24" cstate="print">
+                      <a:extLst>
+                        <a:ext uri="{28A0092B-C50C-407E-A947-70E740481C1C}">
+                          <a14:useLocalDpi xmlns:a14="http://schemas.microsoft.com/office/drawing/2010/main" val="0"/>
+                        </a:ext>
+                      </a:extLst>
+                    </a:blip>
+                    <a:srcRect/>
+                    <a:stretch>
+                      <a:fillRect/>
+                    </a:stretch>
+                  </pic:blipFill>
+                  <pic:spPr bwMode="auto">
+                    <a:xfrm>
+                      <a:off x="0" y="0"/>
+                      <a:ext cx="2886311" cy="1983150"/>
+                    </a:xfrm>
+                    <a:prstGeom prst="rect">
+                      <a:avLst/>
+                    </a:prstGeom>
+                    <a:noFill/>
+                    <a:ln>
+                      <a:noFill/>
+                    </a:ln>
+                  </pic:spPr>
+                </pic:pic>
+              </a:graphicData>
+            </a:graphic>
+          </wp:inline>
+        </w:drawing>
+      </w:r>
+    </w:p>
+    <w:p>
+      <w:pPr>
+        <w:pStyle w:val="Kpalrs"/>
+      </w:pPr>
+      <w:fldSimple w:instr=" STYLEREF 1 \s ">
+        <w:r>
+          <w:rPr>
+            <w:noProof/>
+          </w:rPr>
+          <w:t>5</w:t>
+        </w:r>
+      </w:fldSimple>
+      <w:r>
+        <w:t>.</w:t>
+      </w:r>
+      <w:fldSimple w:instr=" SEQ ábra \* ARABIC \s 1 ">
+        <w:r>
+          <w:rPr>
+            <w:noProof/>
+          </w:rPr>
+          <w:t>1</w:t>
+        </w:r>
+      </w:fldSimple>
+      <w:r>
+        <w:t>. ábra: MVVM architektúra</w:t>
+      </w:r>
+    </w:p>
+    <w:p>
+      <w:pPr>
+        <w:pStyle w:val="Cmsor2"/>
+      </w:pPr>
+      <w:r>
+        <w:t>Felhasználói felület</w:t>
+      </w:r>
+    </w:p>
+    <w:p>
+      <w:r>
+        <w:t xml:space="preserve">Az alkalmazás három fő képernyővel rendelkezik. Megnyitáskor a </w:t>
+      </w:r>
+      <w:proofErr w:type="spellStart"/>
+      <w:r>
+        <w:t>Settings</w:t>
+      </w:r>
+      <w:proofErr w:type="spellEnd"/>
+      <w:r>
+        <w:t xml:space="preserve"> képernyőn találjuk magunkat, ahol beállíthatjuk, melyik </w:t>
+      </w:r>
+      <w:proofErr w:type="spellStart"/>
+      <w:r>
+        <w:t>mqtt</w:t>
+      </w:r>
+      <w:proofErr w:type="spellEnd"/>
+      <w:r>
+        <w:t xml:space="preserve"> brókerhez akarunk csatlakozni, illetve </w:t>
+      </w:r>
+      <w:r>
+        <w:t xml:space="preserve">megadhatjuk az üvegház fő egységének az MQTT </w:t>
+      </w:r>
+      <w:proofErr w:type="spellStart"/>
+      <w:r>
+        <w:t>topicját</w:t>
+      </w:r>
+      <w:proofErr w:type="spellEnd"/>
+      <w:r>
+        <w:t>.</w:t>
+      </w:r>
+      <w:r>
+        <w:t xml:space="preserve"> Amennyiben sikeres volt a kapcsolódás, egy </w:t>
+      </w:r>
+      <w:proofErr w:type="spellStart"/>
+      <w:r>
+        <w:t>Toast</w:t>
+      </w:r>
+      <w:proofErr w:type="spellEnd"/>
+      <w:r>
+        <w:t xml:space="preserve"> üzenetet láthatunk, ami ezt megerősíti.</w:t>
+      </w:r>
+    </w:p>
+    <w:p>
+      <w:pPr>
+        <w:pStyle w:val="Kp"/>
+      </w:pPr>
+      <w:r>
+        <w:rPr>
+          <w:noProof/>
+        </w:rPr>
+        <w:lastRenderedPageBreak/>
+        <w:drawing>
+          <wp:inline distT="0" distB="0" distL="0" distR="0" wp14:anchorId="28B90D87" wp14:editId="2CB18218">
+            <wp:extent cx="4175185" cy="4421651"/>
+            <wp:effectExtent l="0" t="0" r="0" b="0"/>
+            <wp:docPr id="506774996" name="Kép 6" descr="A képen szöveg, képernyőkép, Betűtípus, szám látható&#10;&#10;Automatikusan generált leírás"/>
+            <wp:cNvGraphicFramePr>
+              <a:graphicFrameLocks xmlns:a="http://schemas.openxmlformats.org/drawingml/2006/main" noChangeAspect="1"/>
+            </wp:cNvGraphicFramePr>
+            <a:graphic xmlns:a="http://schemas.openxmlformats.org/drawingml/2006/main">
+              <a:graphicData uri="http://schemas.openxmlformats.org/drawingml/2006/picture">
+                <pic:pic xmlns:pic="http://schemas.openxmlformats.org/drawingml/2006/picture">
+                  <pic:nvPicPr>
+                    <pic:cNvPr id="506774996" name="Kép 6" descr="A képen szöveg, képernyőkép, Betűtípus, szám látható&#10;&#10;Automatikusan generált leírás"/>
+                    <pic:cNvPicPr>
+                      <a:picLocks noChangeAspect="1" noChangeArrowheads="1"/>
+                    </pic:cNvPicPr>
+                  </pic:nvPicPr>
+                  <pic:blipFill>
+                    <a:blip r:embed="rId25" cstate="print">
+                      <a:extLst>
+                        <a:ext uri="{28A0092B-C50C-407E-A947-70E740481C1C}">
+                          <a14:useLocalDpi xmlns:a14="http://schemas.microsoft.com/office/drawing/2010/main" val="0"/>
+                        </a:ext>
+                      </a:extLst>
+                    </a:blip>
+                    <a:srcRect/>
+                    <a:stretch>
+                      <a:fillRect/>
+                    </a:stretch>
+                  </pic:blipFill>
+                  <pic:spPr bwMode="auto">
+                    <a:xfrm>
+                      <a:off x="0" y="0"/>
+                      <a:ext cx="4187960" cy="4435180"/>
+                    </a:xfrm>
+                    <a:prstGeom prst="rect">
+                      <a:avLst/>
+                    </a:prstGeom>
+                    <a:noFill/>
+                    <a:ln>
+                      <a:noFill/>
+                    </a:ln>
+                  </pic:spPr>
+                </pic:pic>
+              </a:graphicData>
+            </a:graphic>
+          </wp:inline>
+        </w:drawing>
+      </w:r>
+    </w:p>
+    <w:p>
+      <w:pPr>
+        <w:pStyle w:val="Kpalrs"/>
+      </w:pPr>
+      <w:fldSimple w:instr=" STYLEREF 1 \s ">
+        <w:r>
+          <w:rPr>
+            <w:noProof/>
+          </w:rPr>
+          <w:t>5</w:t>
+        </w:r>
+      </w:fldSimple>
+      <w:r>
+        <w:t>.</w:t>
+      </w:r>
+      <w:fldSimple w:instr=" SEQ ábra \* ARABIC \s 1 ">
+        <w:r>
+          <w:rPr>
+            <w:noProof/>
+          </w:rPr>
+          <w:t>2</w:t>
+        </w:r>
+      </w:fldSimple>
+      <w:r>
+        <w:t xml:space="preserve">. ábra: </w:t>
+      </w:r>
+      <w:proofErr w:type="spellStart"/>
+      <w:r>
+        <w:t>Settings</w:t>
+      </w:r>
+      <w:proofErr w:type="spellEnd"/>
+      <w:r>
+        <w:t xml:space="preserve"> és General képernyők</w:t>
+      </w:r>
+    </w:p>
+    <w:p>
+      <w:pPr>
+        <w:pStyle w:val="Kp"/>
+      </w:pPr>
+      <w:r>
+        <w:t xml:space="preserve"> </w:t>
+      </w:r>
+    </w:p>
     <w:p>
       <w:pPr>
         <w:pStyle w:val="Cmsor1"/>
       </w:pPr>
-      <w:bookmarkStart w:id="31" w:name="_Toc151762254"/>
+      <w:bookmarkStart w:id="33" w:name="_Toc151831421"/>
       <w:r>
         <w:lastRenderedPageBreak/>
         <w:t>Utolsó simítások</w:t>
       </w:r>
-      <w:bookmarkEnd w:id="5"/>
-      <w:bookmarkEnd w:id="31"/>
+      <w:bookmarkEnd w:id="4"/>
+      <w:bookmarkEnd w:id="33"/>
     </w:p>
     <w:p>
       <w:r>
@@ -5706,18 +6399,18 @@
       <w:pPr>
         <w:pStyle w:val="Fejezetcimszmozsnlkl"/>
       </w:pPr>
-      <w:bookmarkStart w:id="32" w:name="_Toc151762255"/>
+      <w:bookmarkStart w:id="34" w:name="_Toc151831422"/>
       <w:r>
         <w:lastRenderedPageBreak/>
         <w:t>Irodalomjegyzék</w:t>
       </w:r>
-      <w:bookmarkEnd w:id="32"/>
+      <w:bookmarkEnd w:id="34"/>
     </w:p>
     <w:p>
       <w:pPr>
         <w:pStyle w:val="Irodalomjegyzksor"/>
       </w:pPr>
-      <w:bookmarkStart w:id="33" w:name="_Ref332797594"/>
+      <w:bookmarkStart w:id="35" w:name="_Ref332797594"/>
       <w:r>
         <w:t>Levendovszky, J., Jereb, L.,</w:t>
       </w:r>
@@ -5739,7 +6432,7 @@
       <w:r>
         <w:t>, Vol. 48, 2002, pp. 225-236</w:t>
       </w:r>
-      <w:bookmarkEnd w:id="33"/>
+      <w:bookmarkEnd w:id="35"/>
     </w:p>
     <w:p>
       <w:pPr>
@@ -5772,7 +6465,7 @@
       <w:r>
         <w:t xml:space="preserve"> </w:t>
       </w:r>
-      <w:hyperlink r:id="rId24" w:history="1">
+      <w:hyperlink r:id="rId26" w:history="1">
         <w:r>
           <w:rPr>
             <w:rStyle w:val="Hiperhivatkozs"/>
@@ -5823,7 +6516,7 @@
       <w:r>
         <w:t xml:space="preserve">, </w:t>
       </w:r>
-      <w:hyperlink r:id="rId25" w:history="1">
+      <w:hyperlink r:id="rId27" w:history="1">
         <w:r>
           <w:rPr>
             <w:rStyle w:val="Hiperhivatkozs"/>
@@ -5842,17 +6535,17 @@
       <w:pPr>
         <w:pStyle w:val="Fejezetcimszmozsnlkl"/>
       </w:pPr>
-      <w:bookmarkStart w:id="34" w:name="_Toc151762256"/>
+      <w:bookmarkStart w:id="36" w:name="_Toc151831423"/>
       <w:r>
         <w:lastRenderedPageBreak/>
         <w:t>Függelék</w:t>
       </w:r>
-      <w:bookmarkEnd w:id="34"/>
+      <w:bookmarkEnd w:id="36"/>
     </w:p>
     <w:p/>
     <w:sectPr>
-      <w:headerReference w:type="even" r:id="rId26"/>
-      <w:footerReference w:type="default" r:id="rId27"/>
+      <w:headerReference w:type="even" r:id="rId28"/>
+      <w:footerReference w:type="default" r:id="rId29"/>
       <w:type w:val="continuous"/>
       <w:pgSz w:w="11907" w:h="16840" w:code="9"/>
       <w:pgMar w:top="1418" w:right="1418" w:bottom="1418" w:left="1418" w:header="709" w:footer="709" w:gutter="567"/>

--- a/Okos_uveghaz.docx
+++ b/Okos_uveghaz.docx
@@ -5806,6 +5806,99 @@
     </w:p>
     <w:p>
       <w:pPr>
+        <w:pStyle w:val="Kp"/>
+      </w:pPr>
+      <w:r>
+        <w:rPr>
+          <w:noProof/>
+        </w:rPr>
+        <w:drawing>
+          <wp:inline distT="0" distB="0" distL="0" distR="0" wp14:anchorId="49A46264" wp14:editId="2F2B4034">
+            <wp:extent cx="2122098" cy="2187387"/>
+            <wp:effectExtent l="0" t="0" r="0" b="0"/>
+            <wp:docPr id="648303588" name="Kép 10"/>
+            <wp:cNvGraphicFramePr>
+              <a:graphicFrameLocks xmlns:a="http://schemas.openxmlformats.org/drawingml/2006/main" noChangeAspect="1"/>
+            </wp:cNvGraphicFramePr>
+            <a:graphic xmlns:a="http://schemas.openxmlformats.org/drawingml/2006/main">
+              <a:graphicData uri="http://schemas.openxmlformats.org/drawingml/2006/picture">
+                <pic:pic xmlns:pic="http://schemas.openxmlformats.org/drawingml/2006/picture">
+                  <pic:nvPicPr>
+                    <pic:cNvPr id="0" name="Picture 19"/>
+                    <pic:cNvPicPr>
+                      <a:picLocks noChangeAspect="1" noChangeArrowheads="1"/>
+                    </pic:cNvPicPr>
+                  </pic:nvPicPr>
+                  <pic:blipFill>
+                    <a:blip r:embed="rId24">
+                      <a:extLst>
+                        <a:ext uri="{28A0092B-C50C-407E-A947-70E740481C1C}">
+                          <a14:useLocalDpi xmlns:a14="http://schemas.microsoft.com/office/drawing/2010/main" val="0"/>
+                        </a:ext>
+                      </a:extLst>
+                    </a:blip>
+                    <a:srcRect/>
+                    <a:stretch>
+                      <a:fillRect/>
+                    </a:stretch>
+                  </pic:blipFill>
+                  <pic:spPr bwMode="auto">
+                    <a:xfrm>
+                      <a:off x="0" y="0"/>
+                      <a:ext cx="2139318" cy="2205136"/>
+                    </a:xfrm>
+                    <a:prstGeom prst="rect">
+                      <a:avLst/>
+                    </a:prstGeom>
+                    <a:noFill/>
+                    <a:ln>
+                      <a:noFill/>
+                    </a:ln>
+                  </pic:spPr>
+                </pic:pic>
+              </a:graphicData>
+            </a:graphic>
+          </wp:inline>
+        </w:drawing>
+      </w:r>
+    </w:p>
+    <w:p>
+      <w:pPr>
+        <w:pStyle w:val="Kpalrs"/>
+      </w:pPr>
+      <w:fldSimple w:instr=" STYLEREF 1 \s ">
+        <w:r>
+          <w:rPr>
+            <w:noProof/>
+          </w:rPr>
+          <w:t>5</w:t>
+        </w:r>
+      </w:fldSimple>
+      <w:r>
+        <w:t>.</w:t>
+      </w:r>
+      <w:fldSimple w:instr=" SEQ ábra \* ARABIC \s 1 ">
+        <w:r>
+          <w:rPr>
+            <w:noProof/>
+          </w:rPr>
+          <w:t>1</w:t>
+        </w:r>
+      </w:fldSimple>
+      <w:r>
+        <w:t xml:space="preserve">. ábra: A </w:t>
+      </w:r>
+      <w:proofErr w:type="spellStart"/>
+      <w:r>
+        <w:t>GreenHouse</w:t>
+      </w:r>
+      <w:proofErr w:type="spellEnd"/>
+      <w:r>
+        <w:t xml:space="preserve"> alkalmazás ikonja</w:t>
+      </w:r>
+    </w:p>
+    <w:p>
+      <w:pPr>
         <w:pStyle w:val="Cmsor2"/>
       </w:pPr>
       <w:bookmarkStart w:id="32" w:name="_Toc151831420"/>
@@ -5913,47 +6006,7 @@
       </w:r>
     </w:p>
     <w:p>
-      <w:r>
-        <w:t xml:space="preserve">Bár a legtöbb adatot az MQTT brókertől kapja az alkalmazás, a használt </w:t>
-      </w:r>
-      <w:proofErr w:type="spellStart"/>
-      <w:r>
-        <w:t>topicokat</w:t>
-      </w:r>
-      <w:proofErr w:type="spellEnd"/>
-      <w:r>
-        <w:t xml:space="preserve"> érdemes elmenteni, hogy ne kelljen minden alkalommal újra beírni a felhasználónak. A </w:t>
-      </w:r>
-      <w:proofErr w:type="spellStart"/>
-      <w:r>
-        <w:t>metett</w:t>
-      </w:r>
-      <w:proofErr w:type="spellEnd"/>
-      <w:r>
-        <w:t xml:space="preserve"> adatok tehát minden szektorhoz egy név, egy </w:t>
-      </w:r>
-      <w:proofErr w:type="spellStart"/>
-      <w:r>
-        <w:t>mqtt</w:t>
-      </w:r>
-      <w:proofErr w:type="spellEnd"/>
-      <w:r>
-        <w:t xml:space="preserve"> </w:t>
-      </w:r>
-      <w:proofErr w:type="spellStart"/>
-      <w:r>
-        <w:t>topic</w:t>
-      </w:r>
-      <w:proofErr w:type="spellEnd"/>
-      <w:r>
-        <w:t>, illetve a benne termesztett növények, amiket megadhat a felhasználó. Ezeket természetesen szerkeszteni és törölni is lehet.</w:t>
-      </w:r>
-    </w:p>
-    <w:p>
-      <w:pPr>
-        <w:spacing w:after="0" w:line="240" w:lineRule="auto"/>
-        <w:ind w:firstLine="0"/>
-        <w:jc w:val="left"/>
+      <w:pPr>
         <w:rPr>
           <w:rFonts w:cs="Arial"/>
           <w:b/>
@@ -5963,7 +6016,38 @@
         </w:rPr>
       </w:pPr>
       <w:r>
-        <w:br w:type="page"/>
+        <w:lastRenderedPageBreak/>
+        <w:t xml:space="preserve">Bár a legtöbb adatot az MQTT brókertől kapja az alkalmazás, a használt </w:t>
+      </w:r>
+      <w:proofErr w:type="spellStart"/>
+      <w:r>
+        <w:t>topicokat</w:t>
+      </w:r>
+      <w:proofErr w:type="spellEnd"/>
+      <w:r>
+        <w:t xml:space="preserve"> érdemes elmenteni, hogy ne kelljen minden alkalommal újra beírni a felhasználónak. A me</w:t>
+      </w:r>
+      <w:r>
+        <w:t>n</w:t>
+      </w:r>
+      <w:r>
+        <w:t xml:space="preserve">tett adatok tehát minden szektorhoz egy név, egy </w:t>
+      </w:r>
+      <w:proofErr w:type="spellStart"/>
+      <w:r>
+        <w:t>mqtt</w:t>
+      </w:r>
+      <w:proofErr w:type="spellEnd"/>
+      <w:r>
+        <w:t xml:space="preserve"> </w:t>
+      </w:r>
+      <w:proofErr w:type="spellStart"/>
+      <w:r>
+        <w:t>topic</w:t>
+      </w:r>
+      <w:proofErr w:type="spellEnd"/>
+      <w:r>
+        <w:t>, illetve a benne termesztett növények, amiket megadhat a felhasználó. Ezeket természetesen szerkeszteni és törölni is lehet.</w:t>
       </w:r>
     </w:p>
     <w:p>
@@ -5971,7 +6055,6 @@
         <w:pStyle w:val="Cmsor3"/>
       </w:pPr>
       <w:r>
-        <w:lastRenderedPageBreak/>
         <w:t>MVVM architektúra</w:t>
       </w:r>
     </w:p>
@@ -6098,7 +6181,7 @@
                     </pic:cNvPicPr>
                   </pic:nvPicPr>
                   <pic:blipFill>
-                    <a:blip r:embed="rId24" cstate="print">
+                    <a:blip r:embed="rId25" cstate="print">
                       <a:extLst>
                         <a:ext uri="{28A0092B-C50C-407E-A947-70E740481C1C}">
                           <a14:useLocalDpi xmlns:a14="http://schemas.microsoft.com/office/drawing/2010/main" val="0"/>
@@ -6150,7 +6233,7 @@
           <w:rPr>
             <w:noProof/>
           </w:rPr>
-          <w:t>1</w:t>
+          <w:t>2</w:t>
         </w:r>
       </w:fldSimple>
       <w:r>
@@ -6159,9 +6242,41 @@
     </w:p>
     <w:p>
       <w:pPr>
+        <w:pStyle w:val="Cmsor3"/>
+      </w:pPr>
+      <w:proofErr w:type="spellStart"/>
+      <w:r>
+        <w:t>Paho</w:t>
+      </w:r>
+      <w:proofErr w:type="spellEnd"/>
+      <w:r>
+        <w:t xml:space="preserve"> MQTT kliens</w:t>
+      </w:r>
+    </w:p>
+    <w:p>
+      <w:pPr>
+        <w:spacing w:after="0" w:line="240" w:lineRule="auto"/>
+        <w:ind w:firstLine="0"/>
+        <w:jc w:val="left"/>
+        <w:rPr>
+          <w:rFonts w:cs="Arial"/>
+          <w:b/>
+          <w:bCs/>
+          <w:iCs/>
+          <w:sz w:val="32"/>
+          <w:szCs w:val="28"/>
+        </w:rPr>
+      </w:pPr>
+      <w:r>
+        <w:br w:type="page"/>
+      </w:r>
+    </w:p>
+    <w:p>
+      <w:pPr>
         <w:pStyle w:val="Cmsor2"/>
       </w:pPr>
       <w:r>
+        <w:lastRenderedPageBreak/>
         <w:t>Felhasználói felület</w:t>
       </w:r>
     </w:p>
@@ -6206,6 +6321,135 @@
       <w:proofErr w:type="spellEnd"/>
       <w:r>
         <w:t xml:space="preserve"> üzenetet láthatunk, ami ezt megerősíti.</w:t>
+      </w:r>
+    </w:p>
+    <w:p>
+      <w:r>
+        <w:t xml:space="preserve">Átlépve a General fülre találhatjuk meg a központi egységhez csatolt érzékelőket és beavatkozókat. Amennyiben 500 alatt van a </w:t>
+      </w:r>
+      <w:proofErr w:type="spellStart"/>
+      <w:r>
+        <w:t>water</w:t>
+      </w:r>
+      <w:proofErr w:type="spellEnd"/>
+      <w:r>
+        <w:t xml:space="preserve"> </w:t>
+      </w:r>
+      <w:proofErr w:type="spellStart"/>
+      <w:r>
+        <w:t>level</w:t>
+      </w:r>
+      <w:proofErr w:type="spellEnd"/>
+      <w:r>
+        <w:t xml:space="preserve"> érték, az alkalmazás egy figyelmeztető üzenettel jelzi, hogy kevés víz van a tartályban, töltsük fel azt. Hogyha elegendő a víz, az üzenet eltűnik. A Red, </w:t>
+      </w:r>
+      <w:proofErr w:type="spellStart"/>
+      <w:r>
+        <w:t>Green</w:t>
+      </w:r>
+      <w:proofErr w:type="spellEnd"/>
+      <w:r>
+        <w:t xml:space="preserve">, </w:t>
+      </w:r>
+      <w:proofErr w:type="spellStart"/>
+      <w:r>
+        <w:t>Blue</w:t>
+      </w:r>
+      <w:proofErr w:type="spellEnd"/>
+      <w:r>
+        <w:t xml:space="preserve"> mezőkben</w:t>
+      </w:r>
+      <w:r>
+        <w:t xml:space="preserve"> 0-255-ig adhatjuk meg, milyen </w:t>
+      </w:r>
+      <w:proofErr w:type="spellStart"/>
+      <w:r>
+        <w:t>rgb</w:t>
+      </w:r>
+      <w:proofErr w:type="spellEnd"/>
+      <w:r>
+        <w:t xml:space="preserve"> értéket vegyen fel a LED világítás, ami akkor kerül beállításra, ha a </w:t>
+      </w:r>
+      <w:proofErr w:type="spellStart"/>
+      <w:r>
+        <w:t>Change</w:t>
+      </w:r>
+      <w:proofErr w:type="spellEnd"/>
+      <w:r>
+        <w:t xml:space="preserve"> </w:t>
+      </w:r>
+      <w:proofErr w:type="spellStart"/>
+      <w:r>
+        <w:t>light</w:t>
+      </w:r>
+      <w:proofErr w:type="spellEnd"/>
+      <w:r>
+        <w:t xml:space="preserve"> gombra rányomunk, </w:t>
+      </w:r>
+      <w:r>
+        <w:t>aminek feladata elküldeni</w:t>
+      </w:r>
+      <w:r>
+        <w:t xml:space="preserve"> az </w:t>
+      </w:r>
+      <w:proofErr w:type="spellStart"/>
+      <w:r>
+        <w:t>mqtt</w:t>
+      </w:r>
+      <w:proofErr w:type="spellEnd"/>
+      <w:r>
+        <w:t xml:space="preserve"> üzenetet a megfelelő </w:t>
+      </w:r>
+      <w:proofErr w:type="spellStart"/>
+      <w:r>
+        <w:t>topicra</w:t>
+      </w:r>
+      <w:proofErr w:type="spellEnd"/>
+      <w:r>
+        <w:t>.</w:t>
+      </w:r>
+      <w:r>
+        <w:t xml:space="preserve"> A Start </w:t>
+      </w:r>
+      <w:proofErr w:type="spellStart"/>
+      <w:r>
+        <w:t>ventilator</w:t>
+      </w:r>
+      <w:proofErr w:type="spellEnd"/>
+      <w:r>
+        <w:t xml:space="preserve"> gombbal a ventilátort indíthatjuk el, az Open </w:t>
+      </w:r>
+      <w:proofErr w:type="spellStart"/>
+      <w:r>
+        <w:t>window</w:t>
+      </w:r>
+      <w:proofErr w:type="spellEnd"/>
+      <w:r>
+        <w:t xml:space="preserve"> gombbal az ablakot </w:t>
+      </w:r>
+      <w:proofErr w:type="spellStart"/>
+      <w:r>
+        <w:t>kinyittathatjuk</w:t>
+      </w:r>
+      <w:proofErr w:type="spellEnd"/>
+      <w:r>
+        <w:t xml:space="preserve">, a </w:t>
+      </w:r>
+      <w:proofErr w:type="spellStart"/>
+      <w:r>
+        <w:t>Close</w:t>
+      </w:r>
+      <w:proofErr w:type="spellEnd"/>
+      <w:r>
+        <w:t xml:space="preserve"> </w:t>
+      </w:r>
+      <w:proofErr w:type="spellStart"/>
+      <w:r>
+        <w:t>window</w:t>
+      </w:r>
+      <w:proofErr w:type="spellEnd"/>
+      <w:r>
+        <w:t xml:space="preserve"> gombbal pedig bezárhatjuk.</w:t>
       </w:r>
     </w:p>
     <w:p>
@@ -6216,11 +6460,10 @@
         <w:rPr>
           <w:noProof/>
         </w:rPr>
-        <w:lastRenderedPageBreak/>
         <w:drawing>
-          <wp:inline distT="0" distB="0" distL="0" distR="0" wp14:anchorId="28B90D87" wp14:editId="2CB18218">
-            <wp:extent cx="4175185" cy="4421651"/>
-            <wp:effectExtent l="0" t="0" r="0" b="0"/>
+          <wp:inline distT="0" distB="0" distL="0" distR="0" wp14:anchorId="28B90D87" wp14:editId="39C037C5">
+            <wp:extent cx="4080294" cy="4321159"/>
+            <wp:effectExtent l="0" t="0" r="0" b="3810"/>
             <wp:docPr id="506774996" name="Kép 6" descr="A képen szöveg, képernyőkép, Betűtípus, szám látható&#10;&#10;Automatikusan generált leírás"/>
             <wp:cNvGraphicFramePr>
               <a:graphicFrameLocks xmlns:a="http://schemas.openxmlformats.org/drawingml/2006/main" noChangeAspect="1"/>
@@ -6235,7 +6478,7 @@
                     </pic:cNvPicPr>
                   </pic:nvPicPr>
                   <pic:blipFill>
-                    <a:blip r:embed="rId25" cstate="print">
+                    <a:blip r:embed="rId26" cstate="print">
                       <a:extLst>
                         <a:ext uri="{28A0092B-C50C-407E-A947-70E740481C1C}">
                           <a14:useLocalDpi xmlns:a14="http://schemas.microsoft.com/office/drawing/2010/main" val="0"/>
@@ -6250,7 +6493,7 @@
                   <pic:spPr bwMode="auto">
                     <a:xfrm>
                       <a:off x="0" y="0"/>
-                      <a:ext cx="4187960" cy="4435180"/>
+                      <a:ext cx="4096509" cy="4338331"/>
                     </a:xfrm>
                     <a:prstGeom prst="rect">
                       <a:avLst/>
@@ -6287,7 +6530,7 @@
           <w:rPr>
             <w:noProof/>
           </w:rPr>
-          <w:t>2</w:t>
+          <w:t>3</w:t>
         </w:r>
       </w:fldSimple>
       <w:r>
@@ -6301,6 +6544,121 @@
       <w:r>
         <w:t xml:space="preserve"> és General képernyők</w:t>
       </w:r>
+    </w:p>
+    <w:p>
+      <w:r>
+        <w:lastRenderedPageBreak/>
+        <w:t>A Sectors fülre kattintva láthatjuk a szektorokat felsorolva a listában. Hogyha szeretnénk újat hozzáadni, azt a jobb alsó sarokban található plusz gombbal tehetjük meg, ekkor egy hasonló képernyő jelenik meg, mint ami a középső képernyőképen látható.</w:t>
+      </w:r>
+      <w:r>
+        <w:t xml:space="preserve"> Mentés után a szektorok listájához kerülünk, ahol egy adott szektorra kattintva megjelenik a jobb oldali képernyőképen látható ablak, ahol az adott szektorhoz tartozó szenzorok értékeit láthatjuk. A </w:t>
+      </w:r>
+      <w:proofErr w:type="spellStart"/>
+      <w:r>
+        <w:t>Water</w:t>
+      </w:r>
+      <w:proofErr w:type="spellEnd"/>
+      <w:r>
+        <w:t xml:space="preserve"> </w:t>
+      </w:r>
+      <w:proofErr w:type="spellStart"/>
+      <w:r>
+        <w:t>it</w:t>
+      </w:r>
+      <w:proofErr w:type="spellEnd"/>
+      <w:r>
+        <w:t xml:space="preserve"> gombra kattintva elindíthatjuk a locsolót, ami adott mennyiségű vizet pumpál a szektorba. A szektort a jobb felső sarokban lévő ceruza ikonra kattintva tudjuk szerkeszteni, a kuka ikonnal pedig törölni. Az összes szektor együttes törlésére is lehetőség van a szektorok listájának a képernyőjén, a bal alsó sarokban elhelyezkedő kuka lebegő gombbal.</w:t>
+      </w:r>
+    </w:p>
+    <w:p>
+      <w:pPr>
+        <w:pStyle w:val="Kp"/>
+      </w:pPr>
+      <w:r>
+        <w:rPr>
+          <w:noProof/>
+        </w:rPr>
+        <w:drawing>
+          <wp:inline distT="0" distB="0" distL="0" distR="0" wp14:anchorId="6A76AB95" wp14:editId="36A02BE1">
+            <wp:extent cx="5400040" cy="3812540"/>
+            <wp:effectExtent l="0" t="0" r="0" b="0"/>
+            <wp:docPr id="230450205" name="Kép 7" descr="A képen szöveg, képernyőkép, szám, tervezés látható&#10;&#10;Automatikusan generált leírás"/>
+            <wp:cNvGraphicFramePr>
+              <a:graphicFrameLocks xmlns:a="http://schemas.openxmlformats.org/drawingml/2006/main" noChangeAspect="1"/>
+            </wp:cNvGraphicFramePr>
+            <a:graphic xmlns:a="http://schemas.openxmlformats.org/drawingml/2006/main">
+              <a:graphicData uri="http://schemas.openxmlformats.org/drawingml/2006/picture">
+                <pic:pic xmlns:pic="http://schemas.openxmlformats.org/drawingml/2006/picture">
+                  <pic:nvPicPr>
+                    <pic:cNvPr id="230450205" name="Kép 7" descr="A képen szöveg, képernyőkép, szám, tervezés látható&#10;&#10;Automatikusan generált leírás"/>
+                    <pic:cNvPicPr>
+                      <a:picLocks noChangeAspect="1" noChangeArrowheads="1"/>
+                    </pic:cNvPicPr>
+                  </pic:nvPicPr>
+                  <pic:blipFill>
+                    <a:blip r:embed="rId27" cstate="print">
+                      <a:extLst>
+                        <a:ext uri="{28A0092B-C50C-407E-A947-70E740481C1C}">
+                          <a14:useLocalDpi xmlns:a14="http://schemas.microsoft.com/office/drawing/2010/main" val="0"/>
+                        </a:ext>
+                      </a:extLst>
+                    </a:blip>
+                    <a:srcRect/>
+                    <a:stretch>
+                      <a:fillRect/>
+                    </a:stretch>
+                  </pic:blipFill>
+                  <pic:spPr bwMode="auto">
+                    <a:xfrm>
+                      <a:off x="0" y="0"/>
+                      <a:ext cx="5400040" cy="3812540"/>
+                    </a:xfrm>
+                    <a:prstGeom prst="rect">
+                      <a:avLst/>
+                    </a:prstGeom>
+                    <a:noFill/>
+                    <a:ln>
+                      <a:noFill/>
+                    </a:ln>
+                  </pic:spPr>
+                </pic:pic>
+              </a:graphicData>
+            </a:graphic>
+          </wp:inline>
+        </w:drawing>
+      </w:r>
+    </w:p>
+    <w:p>
+      <w:pPr>
+        <w:pStyle w:val="Kpalrs"/>
+      </w:pPr>
+      <w:fldSimple w:instr=" STYLEREF 1 \s ">
+        <w:r>
+          <w:rPr>
+            <w:noProof/>
+          </w:rPr>
+          <w:t>5</w:t>
+        </w:r>
+      </w:fldSimple>
+      <w:r>
+        <w:t>.</w:t>
+      </w:r>
+      <w:fldSimple w:instr=" SEQ ábra \* ARABIC \s 1 ">
+        <w:r>
+          <w:rPr>
+            <w:noProof/>
+          </w:rPr>
+          <w:t>4</w:t>
+        </w:r>
+      </w:fldSimple>
+      <w:r>
+        <w:t>. ábra: Sectors képernyő változatai</w:t>
+      </w:r>
+    </w:p>
+    <w:p>
+      <w:pPr>
+        <w:ind w:firstLine="0"/>
+      </w:pPr>
     </w:p>
     <w:p>
       <w:pPr>
@@ -6465,7 +6823,7 @@
       <w:r>
         <w:t xml:space="preserve"> </w:t>
       </w:r>
-      <w:hyperlink r:id="rId26" w:history="1">
+      <w:hyperlink r:id="rId28" w:history="1">
         <w:r>
           <w:rPr>
             <w:rStyle w:val="Hiperhivatkozs"/>
@@ -6516,7 +6874,7 @@
       <w:r>
         <w:t xml:space="preserve">, </w:t>
       </w:r>
-      <w:hyperlink r:id="rId27" w:history="1">
+      <w:hyperlink r:id="rId29" w:history="1">
         <w:r>
           <w:rPr>
             <w:rStyle w:val="Hiperhivatkozs"/>
@@ -6544,8 +6902,8 @@
     </w:p>
     <w:p/>
     <w:sectPr>
-      <w:headerReference w:type="even" r:id="rId28"/>
-      <w:footerReference w:type="default" r:id="rId29"/>
+      <w:headerReference w:type="even" r:id="rId30"/>
+      <w:footerReference w:type="default" r:id="rId31"/>
       <w:type w:val="continuous"/>
       <w:pgSz w:w="11907" w:h="16840" w:code="9"/>
       <w:pgMar w:top="1418" w:right="1418" w:bottom="1418" w:left="1418" w:header="709" w:footer="709" w:gutter="567"/>

--- a/Okos_uveghaz.docx
+++ b/Okos_uveghaz.docx
@@ -400,7 +400,7 @@
       <w:r>
         <w:fldChar w:fldCharType="separate"/>
       </w:r>
-      <w:hyperlink w:anchor="_Toc151831390" w:history="1">
+      <w:hyperlink w:anchor="_Toc151856636" w:history="1">
         <w:r>
           <w:rPr>
             <w:rStyle w:val="Hiperhivatkozs"/>
@@ -427,7 +427,7 @@
             <w:noProof/>
             <w:webHidden/>
           </w:rPr>
-          <w:instrText xml:space="preserve"> PAGEREF _Toc151831390 \h </w:instrText>
+          <w:instrText xml:space="preserve"> PAGEREF _Toc151856636 \h </w:instrText>
         </w:r>
         <w:r>
           <w:rPr>
@@ -472,7 +472,7 @@
           <w14:ligatures w14:val="standardContextual"/>
         </w:rPr>
       </w:pPr>
-      <w:hyperlink w:anchor="_Toc151831391" w:history="1">
+      <w:hyperlink w:anchor="_Toc151856637" w:history="1">
         <w:r>
           <w:rPr>
             <w:rStyle w:val="Hiperhivatkozs"/>
@@ -499,7 +499,7 @@
             <w:noProof/>
             <w:webHidden/>
           </w:rPr>
-          <w:instrText xml:space="preserve"> PAGEREF _Toc151831391 \h </w:instrText>
+          <w:instrText xml:space="preserve"> PAGEREF _Toc151856637 \h </w:instrText>
         </w:r>
         <w:r>
           <w:rPr>
@@ -544,7 +544,7 @@
           <w14:ligatures w14:val="standardContextual"/>
         </w:rPr>
       </w:pPr>
-      <w:hyperlink w:anchor="_Toc151831392" w:history="1">
+      <w:hyperlink w:anchor="_Toc151856638" w:history="1">
         <w:r>
           <w:rPr>
             <w:rStyle w:val="Hiperhivatkozs"/>
@@ -571,7 +571,7 @@
             <w:noProof/>
             <w:webHidden/>
           </w:rPr>
-          <w:instrText xml:space="preserve"> PAGEREF _Toc151831392 \h </w:instrText>
+          <w:instrText xml:space="preserve"> PAGEREF _Toc151856638 \h </w:instrText>
         </w:r>
         <w:r>
           <w:rPr>
@@ -616,7 +616,7 @@
           <w14:ligatures w14:val="standardContextual"/>
         </w:rPr>
       </w:pPr>
-      <w:hyperlink w:anchor="_Toc151831393" w:history="1">
+      <w:hyperlink w:anchor="_Toc151856639" w:history="1">
         <w:r>
           <w:rPr>
             <w:rStyle w:val="Hiperhivatkozs"/>
@@ -643,7 +643,7 @@
             <w:noProof/>
             <w:webHidden/>
           </w:rPr>
-          <w:instrText xml:space="preserve"> PAGEREF _Toc151831393 \h </w:instrText>
+          <w:instrText xml:space="preserve"> PAGEREF _Toc151856639 \h </w:instrText>
         </w:r>
         <w:r>
           <w:rPr>
@@ -690,7 +690,7 @@
           <w14:ligatures w14:val="standardContextual"/>
         </w:rPr>
       </w:pPr>
-      <w:hyperlink w:anchor="_Toc151831394" w:history="1">
+      <w:hyperlink w:anchor="_Toc151856640" w:history="1">
         <w:r>
           <w:rPr>
             <w:rStyle w:val="Hiperhivatkozs"/>
@@ -717,7 +717,7 @@
             <w:noProof/>
             <w:webHidden/>
           </w:rPr>
-          <w:instrText xml:space="preserve"> PAGEREF _Toc151831394 \h </w:instrText>
+          <w:instrText xml:space="preserve"> PAGEREF _Toc151856640 \h </w:instrText>
         </w:r>
         <w:r>
           <w:rPr>
@@ -764,7 +764,7 @@
           <w14:ligatures w14:val="standardContextual"/>
         </w:rPr>
       </w:pPr>
-      <w:hyperlink w:anchor="_Toc151831395" w:history="1">
+      <w:hyperlink w:anchor="_Toc151856641" w:history="1">
         <w:r>
           <w:rPr>
             <w:rStyle w:val="Hiperhivatkozs"/>
@@ -791,7 +791,7 @@
             <w:noProof/>
             <w:webHidden/>
           </w:rPr>
-          <w:instrText xml:space="preserve"> PAGEREF _Toc151831395 \h </w:instrText>
+          <w:instrText xml:space="preserve"> PAGEREF _Toc151856641 \h </w:instrText>
         </w:r>
         <w:r>
           <w:rPr>
@@ -838,7 +838,7 @@
           <w14:ligatures w14:val="standardContextual"/>
         </w:rPr>
       </w:pPr>
-      <w:hyperlink w:anchor="_Toc151831396" w:history="1">
+      <w:hyperlink w:anchor="_Toc151856642" w:history="1">
         <w:r>
           <w:rPr>
             <w:rStyle w:val="Hiperhivatkozs"/>
@@ -865,7 +865,7 @@
             <w:noProof/>
             <w:webHidden/>
           </w:rPr>
-          <w:instrText xml:space="preserve"> PAGEREF _Toc151831396 \h </w:instrText>
+          <w:instrText xml:space="preserve"> PAGEREF _Toc151856642 \h </w:instrText>
         </w:r>
         <w:r>
           <w:rPr>
@@ -912,7 +912,7 @@
           <w14:ligatures w14:val="standardContextual"/>
         </w:rPr>
       </w:pPr>
-      <w:hyperlink w:anchor="_Toc151831397" w:history="1">
+      <w:hyperlink w:anchor="_Toc151856643" w:history="1">
         <w:r>
           <w:rPr>
             <w:rStyle w:val="Hiperhivatkozs"/>
@@ -939,7 +939,7 @@
             <w:noProof/>
             <w:webHidden/>
           </w:rPr>
-          <w:instrText xml:space="preserve"> PAGEREF _Toc151831397 \h </w:instrText>
+          <w:instrText xml:space="preserve"> PAGEREF _Toc151856643 \h </w:instrText>
         </w:r>
         <w:r>
           <w:rPr>
@@ -986,7 +986,7 @@
           <w14:ligatures w14:val="standardContextual"/>
         </w:rPr>
       </w:pPr>
-      <w:hyperlink w:anchor="_Toc151831398" w:history="1">
+      <w:hyperlink w:anchor="_Toc151856644" w:history="1">
         <w:r>
           <w:rPr>
             <w:rStyle w:val="Hiperhivatkozs"/>
@@ -1013,7 +1013,7 @@
             <w:noProof/>
             <w:webHidden/>
           </w:rPr>
-          <w:instrText xml:space="preserve"> PAGEREF _Toc151831398 \h </w:instrText>
+          <w:instrText xml:space="preserve"> PAGEREF _Toc151856644 \h </w:instrText>
         </w:r>
         <w:r>
           <w:rPr>
@@ -1060,7 +1060,7 @@
           <w14:ligatures w14:val="standardContextual"/>
         </w:rPr>
       </w:pPr>
-      <w:hyperlink w:anchor="_Toc151831399" w:history="1">
+      <w:hyperlink w:anchor="_Toc151856645" w:history="1">
         <w:r>
           <w:rPr>
             <w:rStyle w:val="Hiperhivatkozs"/>
@@ -1087,7 +1087,7 @@
             <w:noProof/>
             <w:webHidden/>
           </w:rPr>
-          <w:instrText xml:space="preserve"> PAGEREF _Toc151831399 \h </w:instrText>
+          <w:instrText xml:space="preserve"> PAGEREF _Toc151856645 \h </w:instrText>
         </w:r>
         <w:r>
           <w:rPr>
@@ -1134,7 +1134,7 @@
           <w14:ligatures w14:val="standardContextual"/>
         </w:rPr>
       </w:pPr>
-      <w:hyperlink w:anchor="_Toc151831400" w:history="1">
+      <w:hyperlink w:anchor="_Toc151856646" w:history="1">
         <w:r>
           <w:rPr>
             <w:rStyle w:val="Hiperhivatkozs"/>
@@ -1161,7 +1161,7 @@
             <w:noProof/>
             <w:webHidden/>
           </w:rPr>
-          <w:instrText xml:space="preserve"> PAGEREF _Toc151831400 \h </w:instrText>
+          <w:instrText xml:space="preserve"> PAGEREF _Toc151856646 \h </w:instrText>
         </w:r>
         <w:r>
           <w:rPr>
@@ -1208,7 +1208,7 @@
           <w14:ligatures w14:val="standardContextual"/>
         </w:rPr>
       </w:pPr>
-      <w:hyperlink w:anchor="_Toc151831401" w:history="1">
+      <w:hyperlink w:anchor="_Toc151856647" w:history="1">
         <w:r>
           <w:rPr>
             <w:rStyle w:val="Hiperhivatkozs"/>
@@ -1235,7 +1235,7 @@
             <w:noProof/>
             <w:webHidden/>
           </w:rPr>
-          <w:instrText xml:space="preserve"> PAGEREF _Toc151831401 \h </w:instrText>
+          <w:instrText xml:space="preserve"> PAGEREF _Toc151856647 \h </w:instrText>
         </w:r>
         <w:r>
           <w:rPr>
@@ -1282,7 +1282,7 @@
           <w14:ligatures w14:val="standardContextual"/>
         </w:rPr>
       </w:pPr>
-      <w:hyperlink w:anchor="_Toc151831402" w:history="1">
+      <w:hyperlink w:anchor="_Toc151856648" w:history="1">
         <w:r>
           <w:rPr>
             <w:rStyle w:val="Hiperhivatkozs"/>
@@ -1309,7 +1309,7 @@
             <w:noProof/>
             <w:webHidden/>
           </w:rPr>
-          <w:instrText xml:space="preserve"> PAGEREF _Toc151831402 \h </w:instrText>
+          <w:instrText xml:space="preserve"> PAGEREF _Toc151856648 \h </w:instrText>
         </w:r>
         <w:r>
           <w:rPr>
@@ -1356,7 +1356,7 @@
           <w14:ligatures w14:val="standardContextual"/>
         </w:rPr>
       </w:pPr>
-      <w:hyperlink w:anchor="_Toc151831403" w:history="1">
+      <w:hyperlink w:anchor="_Toc151856649" w:history="1">
         <w:r>
           <w:rPr>
             <w:rStyle w:val="Hiperhivatkozs"/>
@@ -1383,7 +1383,7 @@
             <w:noProof/>
             <w:webHidden/>
           </w:rPr>
-          <w:instrText xml:space="preserve"> PAGEREF _Toc151831403 \h </w:instrText>
+          <w:instrText xml:space="preserve"> PAGEREF _Toc151856649 \h </w:instrText>
         </w:r>
         <w:r>
           <w:rPr>
@@ -1430,7 +1430,7 @@
           <w14:ligatures w14:val="standardContextual"/>
         </w:rPr>
       </w:pPr>
-      <w:hyperlink w:anchor="_Toc151831404" w:history="1">
+      <w:hyperlink w:anchor="_Toc151856650" w:history="1">
         <w:r>
           <w:rPr>
             <w:rStyle w:val="Hiperhivatkozs"/>
@@ -1457,7 +1457,7 @@
             <w:noProof/>
             <w:webHidden/>
           </w:rPr>
-          <w:instrText xml:space="preserve"> PAGEREF _Toc151831404 \h </w:instrText>
+          <w:instrText xml:space="preserve"> PAGEREF _Toc151856650 \h </w:instrText>
         </w:r>
         <w:r>
           <w:rPr>
@@ -1504,7 +1504,7 @@
           <w14:ligatures w14:val="standardContextual"/>
         </w:rPr>
       </w:pPr>
-      <w:hyperlink w:anchor="_Toc151831405" w:history="1">
+      <w:hyperlink w:anchor="_Toc151856651" w:history="1">
         <w:r>
           <w:rPr>
             <w:rStyle w:val="Hiperhivatkozs"/>
@@ -1531,7 +1531,7 @@
             <w:noProof/>
             <w:webHidden/>
           </w:rPr>
-          <w:instrText xml:space="preserve"> PAGEREF _Toc151831405 \h </w:instrText>
+          <w:instrText xml:space="preserve"> PAGEREF _Toc151856651 \h </w:instrText>
         </w:r>
         <w:r>
           <w:rPr>
@@ -1578,7 +1578,7 @@
           <w14:ligatures w14:val="standardContextual"/>
         </w:rPr>
       </w:pPr>
-      <w:hyperlink w:anchor="_Toc151831406" w:history="1">
+      <w:hyperlink w:anchor="_Toc151856652" w:history="1">
         <w:r>
           <w:rPr>
             <w:rStyle w:val="Hiperhivatkozs"/>
@@ -1605,7 +1605,7 @@
             <w:noProof/>
             <w:webHidden/>
           </w:rPr>
-          <w:instrText xml:space="preserve"> PAGEREF _Toc151831406 \h </w:instrText>
+          <w:instrText xml:space="preserve"> PAGEREF _Toc151856652 \h </w:instrText>
         </w:r>
         <w:r>
           <w:rPr>
@@ -1652,7 +1652,7 @@
           <w14:ligatures w14:val="standardContextual"/>
         </w:rPr>
       </w:pPr>
-      <w:hyperlink w:anchor="_Toc151831407" w:history="1">
+      <w:hyperlink w:anchor="_Toc151856653" w:history="1">
         <w:r>
           <w:rPr>
             <w:rStyle w:val="Hiperhivatkozs"/>
@@ -1679,7 +1679,7 @@
             <w:noProof/>
             <w:webHidden/>
           </w:rPr>
-          <w:instrText xml:space="preserve"> PAGEREF _Toc151831407 \h </w:instrText>
+          <w:instrText xml:space="preserve"> PAGEREF _Toc151856653 \h </w:instrText>
         </w:r>
         <w:r>
           <w:rPr>
@@ -1726,7 +1726,7 @@
           <w14:ligatures w14:val="standardContextual"/>
         </w:rPr>
       </w:pPr>
-      <w:hyperlink w:anchor="_Toc151831408" w:history="1">
+      <w:hyperlink w:anchor="_Toc151856654" w:history="1">
         <w:r>
           <w:rPr>
             <w:rStyle w:val="Hiperhivatkozs"/>
@@ -1753,7 +1753,7 @@
             <w:noProof/>
             <w:webHidden/>
           </w:rPr>
-          <w:instrText xml:space="preserve"> PAGEREF _Toc151831408 \h </w:instrText>
+          <w:instrText xml:space="preserve"> PAGEREF _Toc151856654 \h </w:instrText>
         </w:r>
         <w:r>
           <w:rPr>
@@ -1800,7 +1800,7 @@
           <w14:ligatures w14:val="standardContextual"/>
         </w:rPr>
       </w:pPr>
-      <w:hyperlink w:anchor="_Toc151831409" w:history="1">
+      <w:hyperlink w:anchor="_Toc151856655" w:history="1">
         <w:r>
           <w:rPr>
             <w:rStyle w:val="Hiperhivatkozs"/>
@@ -1827,7 +1827,7 @@
             <w:noProof/>
             <w:webHidden/>
           </w:rPr>
-          <w:instrText xml:space="preserve"> PAGEREF _Toc151831409 \h </w:instrText>
+          <w:instrText xml:space="preserve"> PAGEREF _Toc151856655 \h </w:instrText>
         </w:r>
         <w:r>
           <w:rPr>
@@ -1874,7 +1874,7 @@
           <w14:ligatures w14:val="standardContextual"/>
         </w:rPr>
       </w:pPr>
-      <w:hyperlink w:anchor="_Toc151831410" w:history="1">
+      <w:hyperlink w:anchor="_Toc151856656" w:history="1">
         <w:r>
           <w:rPr>
             <w:rStyle w:val="Hiperhivatkozs"/>
@@ -1901,7 +1901,7 @@
             <w:noProof/>
             <w:webHidden/>
           </w:rPr>
-          <w:instrText xml:space="preserve"> PAGEREF _Toc151831410 \h </w:instrText>
+          <w:instrText xml:space="preserve"> PAGEREF _Toc151856656 \h </w:instrText>
         </w:r>
         <w:r>
           <w:rPr>
@@ -1946,7 +1946,7 @@
           <w14:ligatures w14:val="standardContextual"/>
         </w:rPr>
       </w:pPr>
-      <w:hyperlink w:anchor="_Toc151831411" w:history="1">
+      <w:hyperlink w:anchor="_Toc151856657" w:history="1">
         <w:r>
           <w:rPr>
             <w:rStyle w:val="Hiperhivatkozs"/>
@@ -1973,7 +1973,7 @@
             <w:noProof/>
             <w:webHidden/>
           </w:rPr>
-          <w:instrText xml:space="preserve"> PAGEREF _Toc151831411 \h </w:instrText>
+          <w:instrText xml:space="preserve"> PAGEREF _Toc151856657 \h </w:instrText>
         </w:r>
         <w:r>
           <w:rPr>
@@ -2018,7 +2018,7 @@
           <w14:ligatures w14:val="standardContextual"/>
         </w:rPr>
       </w:pPr>
-      <w:hyperlink w:anchor="_Toc151831412" w:history="1">
+      <w:hyperlink w:anchor="_Toc151856658" w:history="1">
         <w:r>
           <w:rPr>
             <w:rStyle w:val="Hiperhivatkozs"/>
@@ -2045,7 +2045,7 @@
             <w:noProof/>
             <w:webHidden/>
           </w:rPr>
-          <w:instrText xml:space="preserve"> PAGEREF _Toc151831412 \h </w:instrText>
+          <w:instrText xml:space="preserve"> PAGEREF _Toc151856658 \h </w:instrText>
         </w:r>
         <w:r>
           <w:rPr>
@@ -2092,7 +2092,7 @@
           <w14:ligatures w14:val="standardContextual"/>
         </w:rPr>
       </w:pPr>
-      <w:hyperlink w:anchor="_Toc151831413" w:history="1">
+      <w:hyperlink w:anchor="_Toc151856659" w:history="1">
         <w:r>
           <w:rPr>
             <w:rStyle w:val="Hiperhivatkozs"/>
@@ -2119,7 +2119,7 @@
             <w:noProof/>
             <w:webHidden/>
           </w:rPr>
-          <w:instrText xml:space="preserve"> PAGEREF _Toc151831413 \h </w:instrText>
+          <w:instrText xml:space="preserve"> PAGEREF _Toc151856659 \h </w:instrText>
         </w:r>
         <w:r>
           <w:rPr>
@@ -2166,7 +2166,7 @@
           <w14:ligatures w14:val="standardContextual"/>
         </w:rPr>
       </w:pPr>
-      <w:hyperlink w:anchor="_Toc151831414" w:history="1">
+      <w:hyperlink w:anchor="_Toc151856660" w:history="1">
         <w:r>
           <w:rPr>
             <w:rStyle w:val="Hiperhivatkozs"/>
@@ -2193,7 +2193,7 @@
             <w:noProof/>
             <w:webHidden/>
           </w:rPr>
-          <w:instrText xml:space="preserve"> PAGEREF _Toc151831414 \h </w:instrText>
+          <w:instrText xml:space="preserve"> PAGEREF _Toc151856660 \h </w:instrText>
         </w:r>
         <w:r>
           <w:rPr>
@@ -2240,7 +2240,7 @@
           <w14:ligatures w14:val="standardContextual"/>
         </w:rPr>
       </w:pPr>
-      <w:hyperlink w:anchor="_Toc151831415" w:history="1">
+      <w:hyperlink w:anchor="_Toc151856661" w:history="1">
         <w:r>
           <w:rPr>
             <w:rStyle w:val="Hiperhivatkozs"/>
@@ -2267,7 +2267,7 @@
             <w:noProof/>
             <w:webHidden/>
           </w:rPr>
-          <w:instrText xml:space="preserve"> PAGEREF _Toc151831415 \h </w:instrText>
+          <w:instrText xml:space="preserve"> PAGEREF _Toc151856661 \h </w:instrText>
         </w:r>
         <w:r>
           <w:rPr>
@@ -2314,7 +2314,7 @@
           <w14:ligatures w14:val="standardContextual"/>
         </w:rPr>
       </w:pPr>
-      <w:hyperlink w:anchor="_Toc151831416" w:history="1">
+      <w:hyperlink w:anchor="_Toc151856662" w:history="1">
         <w:r>
           <w:rPr>
             <w:rStyle w:val="Hiperhivatkozs"/>
@@ -2341,7 +2341,7 @@
             <w:noProof/>
             <w:webHidden/>
           </w:rPr>
-          <w:instrText xml:space="preserve"> PAGEREF _Toc151831416 \h </w:instrText>
+          <w:instrText xml:space="preserve"> PAGEREF _Toc151856662 \h </w:instrText>
         </w:r>
         <w:r>
           <w:rPr>
@@ -2388,7 +2388,7 @@
           <w14:ligatures w14:val="standardContextual"/>
         </w:rPr>
       </w:pPr>
-      <w:hyperlink w:anchor="_Toc151831417" w:history="1">
+      <w:hyperlink w:anchor="_Toc151856663" w:history="1">
         <w:r>
           <w:rPr>
             <w:rStyle w:val="Hiperhivatkozs"/>
@@ -2415,7 +2415,7 @@
             <w:noProof/>
             <w:webHidden/>
           </w:rPr>
-          <w:instrText xml:space="preserve"> PAGEREF _Toc151831417 \h </w:instrText>
+          <w:instrText xml:space="preserve"> PAGEREF _Toc151856663 \h </w:instrText>
         </w:r>
         <w:r>
           <w:rPr>
@@ -2462,7 +2462,7 @@
           <w14:ligatures w14:val="standardContextual"/>
         </w:rPr>
       </w:pPr>
-      <w:hyperlink w:anchor="_Toc151831418" w:history="1">
+      <w:hyperlink w:anchor="_Toc151856664" w:history="1">
         <w:r>
           <w:rPr>
             <w:rStyle w:val="Hiperhivatkozs"/>
@@ -2489,7 +2489,7 @@
             <w:noProof/>
             <w:webHidden/>
           </w:rPr>
-          <w:instrText xml:space="preserve"> PAGEREF _Toc151831418 \h </w:instrText>
+          <w:instrText xml:space="preserve"> PAGEREF _Toc151856664 \h </w:instrText>
         </w:r>
         <w:r>
           <w:rPr>
@@ -2534,13 +2534,27 @@
           <w14:ligatures w14:val="standardContextual"/>
         </w:rPr>
       </w:pPr>
-      <w:hyperlink w:anchor="_Toc151831419" w:history="1">
+      <w:hyperlink w:anchor="_Toc151856665" w:history="1">
         <w:r>
           <w:rPr>
             <w:rStyle w:val="Hiperhivatkozs"/>
             <w:noProof/>
           </w:rPr>
-          <w:t>5 Android alkalmazás</w:t>
+          <w:t>5 Android alkal</w:t>
+        </w:r>
+        <w:r>
+          <w:rPr>
+            <w:rStyle w:val="Hiperhivatkozs"/>
+            <w:noProof/>
+          </w:rPr>
+          <w:t>m</w:t>
+        </w:r>
+        <w:r>
+          <w:rPr>
+            <w:rStyle w:val="Hiperhivatkozs"/>
+            <w:noProof/>
+          </w:rPr>
+          <w:t>azás</w:t>
         </w:r>
         <w:r>
           <w:rPr>
@@ -2561,7 +2575,7 @@
             <w:noProof/>
             <w:webHidden/>
           </w:rPr>
-          <w:instrText xml:space="preserve"> PAGEREF _Toc151831419 \h </w:instrText>
+          <w:instrText xml:space="preserve"> PAGEREF _Toc151856665 \h </w:instrText>
         </w:r>
         <w:r>
           <w:rPr>
@@ -2608,27 +2622,161 @@
           <w14:ligatures w14:val="standardContextual"/>
         </w:rPr>
       </w:pPr>
-      <w:hyperlink w:anchor="_Toc151831420" w:history="1">
+      <w:hyperlink w:anchor="_Toc151856666" w:history="1">
         <w:r>
           <w:rPr>
             <w:rStyle w:val="Hiperhivatkozs"/>
             <w:noProof/>
           </w:rPr>
-          <w:t>5.1 Architektúra és tec</w:t>
-        </w:r>
+          <w:t>5.1 Architektúra és technológiai háttér</w:t>
+        </w:r>
+        <w:r>
+          <w:rPr>
+            <w:noProof/>
+            <w:webHidden/>
+          </w:rPr>
+          <w:tab/>
+        </w:r>
+        <w:r>
+          <w:rPr>
+            <w:noProof/>
+            <w:webHidden/>
+          </w:rPr>
+          <w:fldChar w:fldCharType="begin"/>
+        </w:r>
+        <w:r>
+          <w:rPr>
+            <w:noProof/>
+            <w:webHidden/>
+          </w:rPr>
+          <w:instrText xml:space="preserve"> PAGEREF _Toc151856666 \h </w:instrText>
+        </w:r>
+        <w:r>
+          <w:rPr>
+            <w:noProof/>
+            <w:webHidden/>
+          </w:rPr>
+        </w:r>
+        <w:r>
+          <w:rPr>
+            <w:noProof/>
+            <w:webHidden/>
+          </w:rPr>
+          <w:fldChar w:fldCharType="separate"/>
+        </w:r>
+        <w:r>
+          <w:rPr>
+            <w:noProof/>
+            <w:webHidden/>
+          </w:rPr>
+          <w:t>21</w:t>
+        </w:r>
+        <w:r>
+          <w:rPr>
+            <w:noProof/>
+            <w:webHidden/>
+          </w:rPr>
+          <w:fldChar w:fldCharType="end"/>
+        </w:r>
+      </w:hyperlink>
+    </w:p>
+    <w:p>
+      <w:pPr>
+        <w:pStyle w:val="TJ3"/>
+        <w:tabs>
+          <w:tab w:val="right" w:leader="dot" w:pos="8494"/>
+        </w:tabs>
+        <w:rPr>
+          <w:rFonts w:asciiTheme="minorHAnsi" w:eastAsiaTheme="minorEastAsia" w:hAnsiTheme="minorHAnsi" w:cstheme="minorBidi"/>
+          <w:noProof/>
+          <w:kern w:val="2"/>
+          <w:sz w:val="22"/>
+          <w:szCs w:val="22"/>
+          <w:lang w:eastAsia="hu-HU"/>
+          <w14:ligatures w14:val="standardContextual"/>
+        </w:rPr>
+      </w:pPr>
+      <w:hyperlink w:anchor="_Toc151856667" w:history="1">
         <w:r>
           <w:rPr>
             <w:rStyle w:val="Hiperhivatkozs"/>
             <w:noProof/>
           </w:rPr>
-          <w:t>h</w:t>
-        </w:r>
+          <w:t>5.1.1 Android Room</w:t>
+        </w:r>
+        <w:r>
+          <w:rPr>
+            <w:noProof/>
+            <w:webHidden/>
+          </w:rPr>
+          <w:tab/>
+        </w:r>
+        <w:r>
+          <w:rPr>
+            <w:noProof/>
+            <w:webHidden/>
+          </w:rPr>
+          <w:fldChar w:fldCharType="begin"/>
+        </w:r>
+        <w:r>
+          <w:rPr>
+            <w:noProof/>
+            <w:webHidden/>
+          </w:rPr>
+          <w:instrText xml:space="preserve"> PAGEREF _Toc151856667 \h </w:instrText>
+        </w:r>
+        <w:r>
+          <w:rPr>
+            <w:noProof/>
+            <w:webHidden/>
+          </w:rPr>
+        </w:r>
+        <w:r>
+          <w:rPr>
+            <w:noProof/>
+            <w:webHidden/>
+          </w:rPr>
+          <w:fldChar w:fldCharType="separate"/>
+        </w:r>
+        <w:r>
+          <w:rPr>
+            <w:noProof/>
+            <w:webHidden/>
+          </w:rPr>
+          <w:t>21</w:t>
+        </w:r>
+        <w:r>
+          <w:rPr>
+            <w:noProof/>
+            <w:webHidden/>
+          </w:rPr>
+          <w:fldChar w:fldCharType="end"/>
+        </w:r>
+      </w:hyperlink>
+    </w:p>
+    <w:p>
+      <w:pPr>
+        <w:pStyle w:val="TJ3"/>
+        <w:tabs>
+          <w:tab w:val="right" w:leader="dot" w:pos="8494"/>
+        </w:tabs>
+        <w:rPr>
+          <w:rFonts w:asciiTheme="minorHAnsi" w:eastAsiaTheme="minorEastAsia" w:hAnsiTheme="minorHAnsi" w:cstheme="minorBidi"/>
+          <w:noProof/>
+          <w:kern w:val="2"/>
+          <w:sz w:val="22"/>
+          <w:szCs w:val="22"/>
+          <w:lang w:eastAsia="hu-HU"/>
+          <w14:ligatures w14:val="standardContextual"/>
+        </w:rPr>
+      </w:pPr>
+      <w:hyperlink w:anchor="_Toc151856668" w:history="1">
         <w:r>
           <w:rPr>
             <w:rStyle w:val="Hiperhivatkozs"/>
             <w:noProof/>
           </w:rPr>
-          <w:t>nológiai háttér</w:t>
+          <w:t>5.1.2 MVVM architektúra</w:t>
         </w:r>
         <w:r>
           <w:rPr>
@@ -2649,7 +2797,7 @@
             <w:noProof/>
             <w:webHidden/>
           </w:rPr>
-          <w:instrText xml:space="preserve"> PAGEREF _Toc151831420 \h </w:instrText>
+          <w:instrText xml:space="preserve"> PAGEREF _Toc151856668 \h </w:instrText>
         </w:r>
         <w:r>
           <w:rPr>
@@ -2669,7 +2817,155 @@
             <w:noProof/>
             <w:webHidden/>
           </w:rPr>
-          <w:t>21</w:t>
+          <w:t>22</w:t>
+        </w:r>
+        <w:r>
+          <w:rPr>
+            <w:noProof/>
+            <w:webHidden/>
+          </w:rPr>
+          <w:fldChar w:fldCharType="end"/>
+        </w:r>
+      </w:hyperlink>
+    </w:p>
+    <w:p>
+      <w:pPr>
+        <w:pStyle w:val="TJ3"/>
+        <w:tabs>
+          <w:tab w:val="right" w:leader="dot" w:pos="8494"/>
+        </w:tabs>
+        <w:rPr>
+          <w:rFonts w:asciiTheme="minorHAnsi" w:eastAsiaTheme="minorEastAsia" w:hAnsiTheme="minorHAnsi" w:cstheme="minorBidi"/>
+          <w:noProof/>
+          <w:kern w:val="2"/>
+          <w:sz w:val="22"/>
+          <w:szCs w:val="22"/>
+          <w:lang w:eastAsia="hu-HU"/>
+          <w14:ligatures w14:val="standardContextual"/>
+        </w:rPr>
+      </w:pPr>
+      <w:hyperlink w:anchor="_Toc151856669" w:history="1">
+        <w:r>
+          <w:rPr>
+            <w:rStyle w:val="Hiperhivatkozs"/>
+            <w:noProof/>
+          </w:rPr>
+          <w:t>5.1.3 Paho MQTT kliens</w:t>
+        </w:r>
+        <w:r>
+          <w:rPr>
+            <w:noProof/>
+            <w:webHidden/>
+          </w:rPr>
+          <w:tab/>
+        </w:r>
+        <w:r>
+          <w:rPr>
+            <w:noProof/>
+            <w:webHidden/>
+          </w:rPr>
+          <w:fldChar w:fldCharType="begin"/>
+        </w:r>
+        <w:r>
+          <w:rPr>
+            <w:noProof/>
+            <w:webHidden/>
+          </w:rPr>
+          <w:instrText xml:space="preserve"> PAGEREF _Toc151856669 \h </w:instrText>
+        </w:r>
+        <w:r>
+          <w:rPr>
+            <w:noProof/>
+            <w:webHidden/>
+          </w:rPr>
+        </w:r>
+        <w:r>
+          <w:rPr>
+            <w:noProof/>
+            <w:webHidden/>
+          </w:rPr>
+          <w:fldChar w:fldCharType="separate"/>
+        </w:r>
+        <w:r>
+          <w:rPr>
+            <w:noProof/>
+            <w:webHidden/>
+          </w:rPr>
+          <w:t>22</w:t>
+        </w:r>
+        <w:r>
+          <w:rPr>
+            <w:noProof/>
+            <w:webHidden/>
+          </w:rPr>
+          <w:fldChar w:fldCharType="end"/>
+        </w:r>
+      </w:hyperlink>
+    </w:p>
+    <w:p>
+      <w:pPr>
+        <w:pStyle w:val="TJ2"/>
+        <w:tabs>
+          <w:tab w:val="right" w:leader="dot" w:pos="8494"/>
+        </w:tabs>
+        <w:rPr>
+          <w:rFonts w:asciiTheme="minorHAnsi" w:eastAsiaTheme="minorEastAsia" w:hAnsiTheme="minorHAnsi" w:cstheme="minorBidi"/>
+          <w:noProof/>
+          <w:kern w:val="2"/>
+          <w:sz w:val="22"/>
+          <w:szCs w:val="22"/>
+          <w:lang w:eastAsia="hu-HU"/>
+          <w14:ligatures w14:val="standardContextual"/>
+        </w:rPr>
+      </w:pPr>
+      <w:hyperlink w:anchor="_Toc151856670" w:history="1">
+        <w:r>
+          <w:rPr>
+            <w:rStyle w:val="Hiperhivatkozs"/>
+            <w:noProof/>
+          </w:rPr>
+          <w:t>5.2 Felhasználói felület</w:t>
+        </w:r>
+        <w:r>
+          <w:rPr>
+            <w:noProof/>
+            <w:webHidden/>
+          </w:rPr>
+          <w:tab/>
+        </w:r>
+        <w:r>
+          <w:rPr>
+            <w:noProof/>
+            <w:webHidden/>
+          </w:rPr>
+          <w:fldChar w:fldCharType="begin"/>
+        </w:r>
+        <w:r>
+          <w:rPr>
+            <w:noProof/>
+            <w:webHidden/>
+          </w:rPr>
+          <w:instrText xml:space="preserve"> PAGEREF _Toc151856670 \h </w:instrText>
+        </w:r>
+        <w:r>
+          <w:rPr>
+            <w:noProof/>
+            <w:webHidden/>
+          </w:rPr>
+        </w:r>
+        <w:r>
+          <w:rPr>
+            <w:noProof/>
+            <w:webHidden/>
+          </w:rPr>
+          <w:fldChar w:fldCharType="separate"/>
+        </w:r>
+        <w:r>
+          <w:rPr>
+            <w:noProof/>
+            <w:webHidden/>
+          </w:rPr>
+          <w:t>23</w:t>
         </w:r>
         <w:r>
           <w:rPr>
@@ -2694,7 +2990,7 @@
           <w14:ligatures w14:val="standardContextual"/>
         </w:rPr>
       </w:pPr>
-      <w:hyperlink w:anchor="_Toc151831421" w:history="1">
+      <w:hyperlink w:anchor="_Toc151856671" w:history="1">
         <w:r>
           <w:rPr>
             <w:rStyle w:val="Hiperhivatkozs"/>
@@ -2721,7 +3017,7 @@
             <w:noProof/>
             <w:webHidden/>
           </w:rPr>
-          <w:instrText xml:space="preserve"> PAGEREF _Toc151831421 \h </w:instrText>
+          <w:instrText xml:space="preserve"> PAGEREF _Toc151856671 \h </w:instrText>
         </w:r>
         <w:r>
           <w:rPr>
@@ -2741,7 +3037,7 @@
             <w:noProof/>
             <w:webHidden/>
           </w:rPr>
-          <w:t>22</w:t>
+          <w:t>25</w:t>
         </w:r>
         <w:r>
           <w:rPr>
@@ -2766,7 +3062,7 @@
           <w14:ligatures w14:val="standardContextual"/>
         </w:rPr>
       </w:pPr>
-      <w:hyperlink w:anchor="_Toc151831422" w:history="1">
+      <w:hyperlink w:anchor="_Toc151856672" w:history="1">
         <w:r>
           <w:rPr>
             <w:rStyle w:val="Hiperhivatkozs"/>
@@ -2793,7 +3089,7 @@
             <w:noProof/>
             <w:webHidden/>
           </w:rPr>
-          <w:instrText xml:space="preserve"> PAGEREF _Toc151831422 \h </w:instrText>
+          <w:instrText xml:space="preserve"> PAGEREF _Toc151856672 \h </w:instrText>
         </w:r>
         <w:r>
           <w:rPr>
@@ -2813,7 +3109,7 @@
             <w:noProof/>
             <w:webHidden/>
           </w:rPr>
-          <w:t>23</w:t>
+          <w:t>26</w:t>
         </w:r>
         <w:r>
           <w:rPr>
@@ -2838,7 +3134,7 @@
           <w14:ligatures w14:val="standardContextual"/>
         </w:rPr>
       </w:pPr>
-      <w:hyperlink w:anchor="_Toc151831423" w:history="1">
+      <w:hyperlink w:anchor="_Toc151856673" w:history="1">
         <w:r>
           <w:rPr>
             <w:rStyle w:val="Hiperhivatkozs"/>
@@ -2865,7 +3161,7 @@
             <w:noProof/>
             <w:webHidden/>
           </w:rPr>
-          <w:instrText xml:space="preserve"> PAGEREF _Toc151831423 \h </w:instrText>
+          <w:instrText xml:space="preserve"> PAGEREF _Toc151856673 \h </w:instrText>
         </w:r>
         <w:r>
           <w:rPr>
@@ -2885,7 +3181,7 @@
             <w:noProof/>
             <w:webHidden/>
           </w:rPr>
-          <w:t>24</w:t>
+          <w:t>27</w:t>
         </w:r>
         <w:r>
           <w:rPr>
@@ -3069,7 +3365,7 @@
       <w:pPr>
         <w:pStyle w:val="Fejezetcimszmozsnlkl"/>
       </w:pPr>
-      <w:bookmarkStart w:id="0" w:name="_Toc151831390"/>
+      <w:bookmarkStart w:id="0" w:name="_Toc151856636"/>
       <w:r>
         <w:lastRenderedPageBreak/>
         <w:t>Összefoglaló</w:t>
@@ -3109,7 +3405,7 @@
       <w:pPr>
         <w:pStyle w:val="Fejezetcimszmozsnlkl"/>
       </w:pPr>
-      <w:bookmarkStart w:id="1" w:name="_Toc151831391"/>
+      <w:bookmarkStart w:id="1" w:name="_Toc151856637"/>
       <w:proofErr w:type="spellStart"/>
       <w:r>
         <w:lastRenderedPageBreak/>
@@ -3167,7 +3463,7 @@
       <w:pPr>
         <w:pStyle w:val="Cmsor1"/>
       </w:pPr>
-      <w:bookmarkStart w:id="3" w:name="_Toc151831392"/>
+      <w:bookmarkStart w:id="3" w:name="_Toc151856638"/>
       <w:r>
         <w:lastRenderedPageBreak/>
         <w:t>Bevezetés</w:t>
@@ -3195,7 +3491,7 @@
         <w:pStyle w:val="Cmsor1"/>
       </w:pPr>
       <w:bookmarkStart w:id="4" w:name="_Toc332797403"/>
-      <w:bookmarkStart w:id="5" w:name="_Toc151831393"/>
+      <w:bookmarkStart w:id="5" w:name="_Toc151856639"/>
       <w:r>
         <w:lastRenderedPageBreak/>
         <w:t>Használt eszközök</w:t>
@@ -3206,7 +3502,7 @@
       <w:pPr>
         <w:pStyle w:val="Cmsor2"/>
       </w:pPr>
-      <w:bookmarkStart w:id="6" w:name="_Toc151831394"/>
+      <w:bookmarkStart w:id="6" w:name="_Toc151856640"/>
       <w:r>
         <w:t>Érzékelők</w:t>
       </w:r>
@@ -3227,7 +3523,7 @@
       <w:pPr>
         <w:pStyle w:val="Cmsor3"/>
       </w:pPr>
-      <w:bookmarkStart w:id="7" w:name="_Toc151831395"/>
+      <w:bookmarkStart w:id="7" w:name="_Toc151856641"/>
       <w:r>
         <w:t>Hőmérséklet és páratartalom</w:t>
       </w:r>
@@ -3347,7 +3643,7 @@
       <w:pPr>
         <w:pStyle w:val="Cmsor3"/>
       </w:pPr>
-      <w:bookmarkStart w:id="8" w:name="_Toc151831396"/>
+      <w:bookmarkStart w:id="8" w:name="_Toc151856642"/>
       <w:r>
         <w:lastRenderedPageBreak/>
         <w:t>Fényerősség</w:t>
@@ -3471,7 +3767,7 @@
       <w:pPr>
         <w:pStyle w:val="Cmsor3"/>
       </w:pPr>
-      <w:bookmarkStart w:id="9" w:name="_Toc151831397"/>
+      <w:bookmarkStart w:id="9" w:name="_Toc151856643"/>
       <w:r>
         <w:t>Talajnedvesség</w:t>
       </w:r>
@@ -3627,7 +3923,7 @@
       <w:pPr>
         <w:pStyle w:val="Cmsor3"/>
       </w:pPr>
-      <w:bookmarkStart w:id="10" w:name="_Toc151831398"/>
+      <w:bookmarkStart w:id="10" w:name="_Toc151856644"/>
       <w:r>
         <w:lastRenderedPageBreak/>
         <w:t>Sz</w:t>
@@ -3752,7 +4048,7 @@
       <w:pPr>
         <w:pStyle w:val="Cmsor3"/>
       </w:pPr>
-      <w:bookmarkStart w:id="11" w:name="_Toc151831399"/>
+      <w:bookmarkStart w:id="11" w:name="_Toc151856645"/>
       <w:r>
         <w:t>Vízszint</w:t>
       </w:r>
@@ -3882,7 +4178,7 @@
       <w:pPr>
         <w:pStyle w:val="Cmsor2"/>
       </w:pPr>
-      <w:bookmarkStart w:id="12" w:name="_Toc151831400"/>
+      <w:bookmarkStart w:id="12" w:name="_Toc151856646"/>
       <w:r>
         <w:lastRenderedPageBreak/>
         <w:t>Beavatkozók</w:t>
@@ -3898,7 +4194,7 @@
       <w:pPr>
         <w:pStyle w:val="Cmsor3"/>
       </w:pPr>
-      <w:bookmarkStart w:id="13" w:name="_Toc151831401"/>
+      <w:bookmarkStart w:id="13" w:name="_Toc151856647"/>
       <w:r>
         <w:t>Vízpumpa</w:t>
       </w:r>
@@ -4022,21 +4318,7 @@
         <w:rPr>
           <w:highlight w:val="yellow"/>
         </w:rPr>
-        <w:t xml:space="preserve">, vagy </w:t>
-      </w:r>
-      <w:proofErr w:type="gramStart"/>
-      <w:r>
-        <w:rPr>
-          <w:highlight w:val="yellow"/>
-        </w:rPr>
-        <w:t>bármi</w:t>
-      </w:r>
-      <w:proofErr w:type="gramEnd"/>
-      <w:r>
-        <w:rPr>
-          <w:highlight w:val="yellow"/>
-        </w:rPr>
-        <w:t xml:space="preserve"> hogy ne legyen ilyen üres a lap alja</w:t>
+        <w:t>, vagy bármi hogy ne legyen ilyen üres a lap alja</w:t>
       </w:r>
       <w:r>
         <w:rPr>
@@ -4066,7 +4348,7 @@
       <w:pPr>
         <w:pStyle w:val="Cmsor3"/>
       </w:pPr>
-      <w:bookmarkStart w:id="14" w:name="_Toc151831402"/>
+      <w:bookmarkStart w:id="14" w:name="_Toc151856648"/>
       <w:r>
         <w:lastRenderedPageBreak/>
         <w:t>Ablaknyitó motor</w:t>
@@ -4177,7 +4459,7 @@
       <w:pPr>
         <w:pStyle w:val="Cmsor3"/>
       </w:pPr>
-      <w:bookmarkStart w:id="15" w:name="_Toc151831403"/>
+      <w:bookmarkStart w:id="15" w:name="_Toc151856649"/>
       <w:r>
         <w:t>Ventilátor</w:t>
       </w:r>
@@ -4311,7 +4593,7 @@
       <w:pPr>
         <w:pStyle w:val="Cmsor3"/>
       </w:pPr>
-      <w:bookmarkStart w:id="16" w:name="_Toc151831404"/>
+      <w:bookmarkStart w:id="16" w:name="_Toc151856650"/>
       <w:r>
         <w:lastRenderedPageBreak/>
         <w:t>LED szalag</w:t>
@@ -4424,7 +4706,7 @@
       <w:pPr>
         <w:pStyle w:val="Cmsor2"/>
       </w:pPr>
-      <w:bookmarkStart w:id="17" w:name="_Toc151831405"/>
+      <w:bookmarkStart w:id="17" w:name="_Toc151856651"/>
       <w:r>
         <w:t>Egyéb eszközök</w:t>
       </w:r>
@@ -4434,7 +4716,7 @@
       <w:pPr>
         <w:pStyle w:val="Cmsor3"/>
       </w:pPr>
-      <w:bookmarkStart w:id="18" w:name="_Toc151831406"/>
+      <w:bookmarkStart w:id="18" w:name="_Toc151856652"/>
       <w:r>
         <w:t>Relé</w:t>
       </w:r>
@@ -4570,7 +4852,7 @@
       <w:pPr>
         <w:pStyle w:val="Cmsor3"/>
       </w:pPr>
-      <w:bookmarkStart w:id="19" w:name="_Toc151831407"/>
+      <w:bookmarkStart w:id="19" w:name="_Toc151856653"/>
       <w:r>
         <w:lastRenderedPageBreak/>
         <w:t>Analóg-digitális átalakító</w:t>
@@ -4672,7 +4954,7 @@
       <w:pPr>
         <w:pStyle w:val="Cmsor2"/>
       </w:pPr>
-      <w:bookmarkStart w:id="20" w:name="_Toc151831408"/>
+      <w:bookmarkStart w:id="20" w:name="_Toc151856654"/>
       <w:r>
         <w:t>Vezérlés</w:t>
       </w:r>
@@ -4687,7 +4969,7 @@
       <w:pPr>
         <w:pStyle w:val="Cmsor3"/>
       </w:pPr>
-      <w:bookmarkStart w:id="21" w:name="_Toc151831409"/>
+      <w:bookmarkStart w:id="21" w:name="_Toc151856655"/>
       <w:proofErr w:type="spellStart"/>
       <w:r>
         <w:t>Raspberry</w:t>
@@ -4895,7 +5177,7 @@
       <w:pPr>
         <w:pStyle w:val="Cmsor3"/>
       </w:pPr>
-      <w:bookmarkStart w:id="22" w:name="_Toc151831410"/>
+      <w:bookmarkStart w:id="22" w:name="_Toc151856656"/>
       <w:proofErr w:type="spellStart"/>
       <w:r>
         <w:t>Raspberry</w:t>
@@ -5081,7 +5363,7 @@
       <w:pPr>
         <w:pStyle w:val="Cmsor1"/>
       </w:pPr>
-      <w:bookmarkStart w:id="23" w:name="_Toc151831411"/>
+      <w:bookmarkStart w:id="23" w:name="_Toc151856657"/>
       <w:r>
         <w:lastRenderedPageBreak/>
         <w:t>L</w:t>
@@ -5191,7 +5473,7 @@
       <w:pPr>
         <w:pStyle w:val="Cmsor1"/>
       </w:pPr>
-      <w:bookmarkStart w:id="24" w:name="_Toc151831412"/>
+      <w:bookmarkStart w:id="24" w:name="_Toc151856658"/>
       <w:r>
         <w:lastRenderedPageBreak/>
         <w:t>Kommunikáció</w:t>
@@ -5287,7 +5569,7 @@
       <w:pPr>
         <w:pStyle w:val="Cmsor2"/>
       </w:pPr>
-      <w:bookmarkStart w:id="25" w:name="_Toc151831413"/>
+      <w:bookmarkStart w:id="25" w:name="_Toc151856659"/>
       <w:r>
         <w:t>I2C</w:t>
       </w:r>
@@ -5402,7 +5684,7 @@
       <w:pPr>
         <w:pStyle w:val="Cmsor2"/>
       </w:pPr>
-      <w:bookmarkStart w:id="26" w:name="_Toc151831414"/>
+      <w:bookmarkStart w:id="26" w:name="_Toc151856660"/>
       <w:r>
         <w:t>MQTT</w:t>
       </w:r>
@@ -5459,7 +5741,7 @@
       <w:pPr>
         <w:pStyle w:val="Cmsor3"/>
       </w:pPr>
-      <w:bookmarkStart w:id="27" w:name="_Toc151831415"/>
+      <w:bookmarkStart w:id="27" w:name="_Toc151856661"/>
       <w:proofErr w:type="spellStart"/>
       <w:r>
         <w:t>Topicok</w:t>
@@ -5567,7 +5849,7 @@
       <w:pPr>
         <w:pStyle w:val="Cmsor3"/>
       </w:pPr>
-      <w:bookmarkStart w:id="28" w:name="_Toc151831416"/>
+      <w:bookmarkStart w:id="28" w:name="_Toc151856662"/>
       <w:r>
         <w:t>Résztvevők feladatai</w:t>
       </w:r>
@@ -5662,7 +5944,7 @@
       <w:pPr>
         <w:pStyle w:val="Cmsor3"/>
       </w:pPr>
-      <w:bookmarkStart w:id="29" w:name="_Toc151831417"/>
+      <w:bookmarkStart w:id="29" w:name="_Toc151856663"/>
       <w:r>
         <w:t>Szolgáltatási szintek</w:t>
       </w:r>
@@ -5706,7 +5988,7 @@
       <w:pPr>
         <w:pStyle w:val="Cmsor3"/>
       </w:pPr>
-      <w:bookmarkStart w:id="30" w:name="_Toc151831418"/>
+      <w:bookmarkStart w:id="30" w:name="_Toc151856664"/>
       <w:r>
         <w:t>Kliensek lehetőségei</w:t>
       </w:r>
@@ -5767,7 +6049,7 @@
       <w:pPr>
         <w:pStyle w:val="Cmsor1"/>
       </w:pPr>
-      <w:bookmarkStart w:id="31" w:name="_Toc151831419"/>
+      <w:bookmarkStart w:id="31" w:name="_Toc151856665"/>
       <w:r>
         <w:lastRenderedPageBreak/>
         <w:t>Android alkalmazás</w:t>
@@ -5813,8 +6095,8 @@
           <w:noProof/>
         </w:rPr>
         <w:drawing>
-          <wp:inline distT="0" distB="0" distL="0" distR="0" wp14:anchorId="49A46264" wp14:editId="2F2B4034">
-            <wp:extent cx="2122098" cy="2187387"/>
+          <wp:inline distT="0" distB="0" distL="0" distR="0" wp14:anchorId="49A46264" wp14:editId="094D3B91">
+            <wp:extent cx="1974775" cy="2035533"/>
             <wp:effectExtent l="0" t="0" r="0" b="0"/>
             <wp:docPr id="648303588" name="Kép 10"/>
             <wp:cNvGraphicFramePr>
@@ -5845,7 +6127,7 @@
                   <pic:spPr bwMode="auto">
                     <a:xfrm>
                       <a:off x="0" y="0"/>
-                      <a:ext cx="2139318" cy="2205136"/>
+                      <a:ext cx="2009481" cy="2071307"/>
                     </a:xfrm>
                     <a:prstGeom prst="rect">
                       <a:avLst/>
@@ -5901,7 +6183,7 @@
       <w:pPr>
         <w:pStyle w:val="Cmsor2"/>
       </w:pPr>
-      <w:bookmarkStart w:id="32" w:name="_Toc151831420"/>
+      <w:bookmarkStart w:id="32" w:name="_Toc151856666"/>
       <w:r>
         <w:t>Architektúra és technológiai háttér</w:t>
       </w:r>
@@ -5944,6 +6226,7 @@
       <w:pPr>
         <w:pStyle w:val="Cmsor3"/>
       </w:pPr>
+      <w:bookmarkStart w:id="33" w:name="_Toc151856667"/>
       <w:r>
         <w:t xml:space="preserve">Android </w:t>
       </w:r>
@@ -5951,6 +6234,7 @@
       <w:r>
         <w:t>Room</w:t>
       </w:r>
+      <w:bookmarkEnd w:id="33"/>
       <w:proofErr w:type="spellEnd"/>
     </w:p>
     <w:p>
@@ -6054,9 +6338,11 @@
       <w:pPr>
         <w:pStyle w:val="Cmsor3"/>
       </w:pPr>
+      <w:bookmarkStart w:id="34" w:name="_Toc151856668"/>
       <w:r>
         <w:t>MVVM architektúra</w:t>
       </w:r>
+      <w:bookmarkEnd w:id="34"/>
     </w:p>
     <w:p>
       <w:r>
@@ -6244,6 +6530,7 @@
       <w:pPr>
         <w:pStyle w:val="Cmsor3"/>
       </w:pPr>
+      <w:bookmarkStart w:id="35" w:name="_Toc151856669"/>
       <w:proofErr w:type="spellStart"/>
       <w:r>
         <w:t>Paho</w:t>
@@ -6252,12 +6539,136 @@
       <w:r>
         <w:t xml:space="preserve"> MQTT kliens</w:t>
       </w:r>
-    </w:p>
-    <w:p>
-      <w:pPr>
-        <w:spacing w:after="0" w:line="240" w:lineRule="auto"/>
-        <w:ind w:firstLine="0"/>
-        <w:jc w:val="left"/>
+      <w:bookmarkEnd w:id="35"/>
+    </w:p>
+    <w:p>
+      <w:r>
+        <w:t>Több olyan csomag is elérhető</w:t>
+      </w:r>
+      <w:r>
+        <w:t xml:space="preserve"> az interneten</w:t>
+      </w:r>
+      <w:r>
+        <w:t xml:space="preserve">, aminek segítségével </w:t>
+      </w:r>
+      <w:proofErr w:type="spellStart"/>
+      <w:r>
+        <w:t>androidos</w:t>
+      </w:r>
+      <w:proofErr w:type="spellEnd"/>
+      <w:r>
+        <w:t xml:space="preserve"> alkalmazásban tudunk </w:t>
+      </w:r>
+      <w:proofErr w:type="spellStart"/>
+      <w:r>
+        <w:t>mqtt</w:t>
+      </w:r>
+      <w:proofErr w:type="spellEnd"/>
+      <w:r>
+        <w:t xml:space="preserve"> üzeneteket kezelni, ezek közül a </w:t>
+      </w:r>
+      <w:proofErr w:type="spellStart"/>
+      <w:r>
+        <w:t>paho</w:t>
+      </w:r>
+      <w:proofErr w:type="spellEnd"/>
+      <w:r>
+        <w:t xml:space="preserve"> </w:t>
+      </w:r>
+      <w:proofErr w:type="spellStart"/>
+      <w:r>
+        <w:t>mqtt</w:t>
+      </w:r>
+      <w:proofErr w:type="spellEnd"/>
+      <w:r>
+        <w:t xml:space="preserve"> klienst választottam, mivel ehhez találtam a legtöbb dokumentációt, példakódot, segédletet. A példakódok miatt</w:t>
+      </w:r>
+      <w:r>
+        <w:t xml:space="preserve"> </w:t>
+      </w:r>
+      <w:r>
+        <w:t xml:space="preserve">a rendszerbe való integrálása eleinte nagyon könnyen ment, viszont hamar abba a problémába ütköztem, hogy az egyik fájlban egy olyan </w:t>
+      </w:r>
+      <w:proofErr w:type="spellStart"/>
+      <w:r>
+        <w:t>flaget</w:t>
+      </w:r>
+      <w:proofErr w:type="spellEnd"/>
+      <w:r>
+        <w:t xml:space="preserve"> használnak, ami android 12-től már nem támogatott. Mivel ezt a kódot nem én írtam, hanem az importált csomag használja, így nem tudtam csak egyszerűen átírni. Szerencsére azonban nyílt forráskódú, </w:t>
+      </w:r>
+      <w:proofErr w:type="spellStart"/>
+      <w:r>
+        <w:t>githubon</w:t>
+      </w:r>
+      <w:proofErr w:type="spellEnd"/>
+      <w:r>
+        <w:t xml:space="preserve"> megtalálható, és már több </w:t>
+      </w:r>
+      <w:proofErr w:type="spellStart"/>
+      <w:r>
+        <w:t>pull</w:t>
+      </w:r>
+      <w:proofErr w:type="spellEnd"/>
+      <w:r>
+        <w:t xml:space="preserve"> </w:t>
+      </w:r>
+      <w:proofErr w:type="spellStart"/>
+      <w:r>
+        <w:t>request</w:t>
+      </w:r>
+      <w:proofErr w:type="spellEnd"/>
+      <w:r>
+        <w:t xml:space="preserve"> is érkezett ennek a </w:t>
+      </w:r>
+      <w:r>
+        <w:lastRenderedPageBreak/>
+        <w:t>problémának a kijavítására</w:t>
+      </w:r>
+      <w:r>
+        <w:t>, í</w:t>
+      </w:r>
+      <w:r>
+        <w:t xml:space="preserve">gy tudtam találni egy olyan változatot, amit már egy felhasználó kijavított, és a </w:t>
+      </w:r>
+      <w:proofErr w:type="spellStart"/>
+      <w:r>
+        <w:t>jitpack</w:t>
+      </w:r>
+      <w:proofErr w:type="spellEnd"/>
+      <w:r>
+        <w:t xml:space="preserve"> segítségével az ő kódját tudtam használni.</w:t>
+      </w:r>
+    </w:p>
+    <w:p>
+      <w:pPr>
+        <w:pStyle w:val="Cmsor3"/>
+      </w:pPr>
+      <w:r>
+        <w:t>Navigáció</w:t>
+      </w:r>
+    </w:p>
+    <w:p/>
+    <w:p>
+      <w:pPr>
+        <w:pStyle w:val="Cmsor3"/>
+      </w:pPr>
+      <w:proofErr w:type="spellStart"/>
+      <w:r>
+        <w:t>Jetpack</w:t>
+      </w:r>
+      <w:proofErr w:type="spellEnd"/>
+      <w:r>
+        <w:t xml:space="preserve"> </w:t>
+      </w:r>
+      <w:proofErr w:type="spellStart"/>
+      <w:r>
+        <w:t>compose</w:t>
+      </w:r>
+      <w:proofErr w:type="spellEnd"/>
+    </w:p>
+    <w:p>
+      <w:pPr>
         <w:rPr>
           <w:rFonts w:cs="Arial"/>
           <w:b/>
@@ -6268,17 +6679,117 @@
         </w:rPr>
       </w:pPr>
       <w:r>
-        <w:br w:type="page"/>
+        <w:t xml:space="preserve">A </w:t>
+      </w:r>
+      <w:proofErr w:type="spellStart"/>
+      <w:r>
+        <w:t>Jetpack</w:t>
+      </w:r>
+      <w:proofErr w:type="spellEnd"/>
+      <w:r>
+        <w:t xml:space="preserve"> </w:t>
+      </w:r>
+      <w:proofErr w:type="spellStart"/>
+      <w:r>
+        <w:t>Compose</w:t>
+      </w:r>
+      <w:proofErr w:type="spellEnd"/>
+      <w:r>
+        <w:t xml:space="preserve"> egy modern </w:t>
+      </w:r>
+      <w:proofErr w:type="spellStart"/>
+      <w:r>
+        <w:t>toolkit</w:t>
+      </w:r>
+      <w:proofErr w:type="spellEnd"/>
+      <w:r>
+        <w:t xml:space="preserve"> UI készítéséhez</w:t>
+      </w:r>
+      <w:r>
+        <w:t xml:space="preserve">, ami által a </w:t>
+      </w:r>
+      <w:proofErr w:type="spellStart"/>
+      <w:r>
+        <w:t>kotlin</w:t>
+      </w:r>
+      <w:proofErr w:type="spellEnd"/>
+      <w:r>
+        <w:t xml:space="preserve"> kódban írhatjuk le a UI paramétereit</w:t>
+      </w:r>
+      <w:r>
+        <w:t>, ami alapján a</w:t>
+      </w:r>
+      <w:r>
+        <w:t xml:space="preserve"> </w:t>
+      </w:r>
+      <w:proofErr w:type="spellStart"/>
+      <w:r>
+        <w:t>compose</w:t>
+      </w:r>
+      <w:proofErr w:type="spellEnd"/>
+      <w:r>
+        <w:t xml:space="preserve"> motor generálja a</w:t>
+      </w:r>
+      <w:r>
+        <w:t xml:space="preserve"> felületet</w:t>
+      </w:r>
+      <w:r>
+        <w:t>.</w:t>
+      </w:r>
+      <w:r>
+        <w:t xml:space="preserve"> Előnyei, hogy kevesebb kóddal tudjuk ugyanazt a nézetet elérni, nincs szükség hozzá a korábban megszokott XML </w:t>
+      </w:r>
+      <w:proofErr w:type="spellStart"/>
+      <w:r>
+        <w:t>layoutra</w:t>
+      </w:r>
+      <w:proofErr w:type="spellEnd"/>
+      <w:r>
+        <w:t xml:space="preserve">. Könnyebben </w:t>
+      </w:r>
+      <w:proofErr w:type="spellStart"/>
+      <w:r>
+        <w:t>újrafelhasználható</w:t>
+      </w:r>
+      <w:proofErr w:type="spellEnd"/>
+      <w:r>
+        <w:t xml:space="preserve">, hatékonyabb, illetve sokkal egyszerűbb így eljuttatni a megjelenítendő adatokat a felülethez. Készíthetünk hozzá </w:t>
+      </w:r>
+      <w:proofErr w:type="spellStart"/>
+      <w:r>
+        <w:t>p</w:t>
+      </w:r>
+      <w:r>
+        <w:t>re</w:t>
+      </w:r>
+      <w:r>
+        <w:t>view-kat</w:t>
+      </w:r>
+      <w:proofErr w:type="spellEnd"/>
+      <w:r>
+        <w:t xml:space="preserve">, aminek köszönhetően nem kell lefuttatni a programot ahhoz, hogy egy adott nézet elrendezését megtekinthessük, ami különösen a fejlesztés korai szakaszában nagyon hasznos. A fentebb említett </w:t>
+      </w:r>
+      <w:proofErr w:type="spellStart"/>
+      <w:r>
+        <w:t>androidalapú</w:t>
+      </w:r>
+      <w:proofErr w:type="spellEnd"/>
+      <w:r>
+        <w:t xml:space="preserve"> szoftverfejlesztés tárgy keretein belül jobban megismerhettem ezt a technológiát</w:t>
+      </w:r>
+      <w:r>
+        <w:t>, így emiatt és sok előnyös tulajdonsága miatt természetes volt, hogy most is ezt fogom választani.</w:t>
       </w:r>
     </w:p>
     <w:p>
       <w:pPr>
         <w:pStyle w:val="Cmsor2"/>
       </w:pPr>
-      <w:r>
-        <w:lastRenderedPageBreak/>
+      <w:bookmarkStart w:id="36" w:name="_Toc151856670"/>
+      <w:r>
         <w:t>Felhasználói felület</w:t>
       </w:r>
+      <w:bookmarkEnd w:id="36"/>
     </w:p>
     <w:p>
       <w:r>
@@ -6460,6 +6971,7 @@
         <w:rPr>
           <w:noProof/>
         </w:rPr>
+        <w:lastRenderedPageBreak/>
         <w:drawing>
           <wp:inline distT="0" distB="0" distL="0" distR="0" wp14:anchorId="28B90D87" wp14:editId="39C037C5">
             <wp:extent cx="4080294" cy="4321159"/>
@@ -6547,7 +7059,6 @@
     </w:p>
     <w:p>
       <w:r>
-        <w:lastRenderedPageBreak/>
         <w:t>A Sectors fülre kattintva láthatjuk a szektorokat felsorolva a listában. Hogyha szeretnénk újat hozzáadni, azt a jobb alsó sarokban található plusz gombbal tehetjük meg, ekkor egy hasonló képernyő jelenik meg, mint ami a középső képernyőképen látható.</w:t>
       </w:r>
       <w:r>
@@ -6578,6 +7089,7 @@
         <w:rPr>
           <w:noProof/>
         </w:rPr>
+        <w:lastRenderedPageBreak/>
         <w:drawing>
           <wp:inline distT="0" distB="0" distL="0" distR="0" wp14:anchorId="6A76AB95" wp14:editId="36A02BE1">
             <wp:extent cx="5400040" cy="3812540"/>
@@ -6672,13 +7184,13 @@
       <w:pPr>
         <w:pStyle w:val="Cmsor1"/>
       </w:pPr>
-      <w:bookmarkStart w:id="33" w:name="_Toc151831421"/>
+      <w:bookmarkStart w:id="37" w:name="_Toc151856671"/>
       <w:r>
         <w:lastRenderedPageBreak/>
         <w:t>Utolsó simítások</w:t>
       </w:r>
       <w:bookmarkEnd w:id="4"/>
-      <w:bookmarkEnd w:id="33"/>
+      <w:bookmarkEnd w:id="37"/>
     </w:p>
     <w:p>
       <w:r>
@@ -6757,18 +7269,18 @@
       <w:pPr>
         <w:pStyle w:val="Fejezetcimszmozsnlkl"/>
       </w:pPr>
-      <w:bookmarkStart w:id="34" w:name="_Toc151831422"/>
+      <w:bookmarkStart w:id="38" w:name="_Toc151856672"/>
       <w:r>
         <w:lastRenderedPageBreak/>
         <w:t>Irodalomjegyzék</w:t>
       </w:r>
-      <w:bookmarkEnd w:id="34"/>
+      <w:bookmarkEnd w:id="38"/>
     </w:p>
     <w:p>
       <w:pPr>
         <w:pStyle w:val="Irodalomjegyzksor"/>
       </w:pPr>
-      <w:bookmarkStart w:id="35" w:name="_Ref332797594"/>
+      <w:bookmarkStart w:id="39" w:name="_Ref332797594"/>
       <w:r>
         <w:t>Levendovszky, J., Jereb, L.,</w:t>
       </w:r>
@@ -6790,7 +7302,7 @@
       <w:r>
         <w:t>, Vol. 48, 2002, pp. 225-236</w:t>
       </w:r>
-      <w:bookmarkEnd w:id="35"/>
+      <w:bookmarkEnd w:id="39"/>
     </w:p>
     <w:p>
       <w:pPr>
@@ -6893,12 +7405,12 @@
       <w:pPr>
         <w:pStyle w:val="Fejezetcimszmozsnlkl"/>
       </w:pPr>
-      <w:bookmarkStart w:id="36" w:name="_Toc151831423"/>
+      <w:bookmarkStart w:id="40" w:name="_Toc151856673"/>
       <w:r>
         <w:lastRenderedPageBreak/>
         <w:t>Függelék</w:t>
       </w:r>
-      <w:bookmarkEnd w:id="36"/>
+      <w:bookmarkEnd w:id="40"/>
     </w:p>
     <w:p/>
     <w:sectPr>

--- a/Okos_uveghaz.docx
+++ b/Okos_uveghaz.docx
@@ -400,7 +400,7 @@
       <w:r>
         <w:fldChar w:fldCharType="separate"/>
       </w:r>
-      <w:hyperlink w:anchor="_Toc151856636" w:history="1">
+      <w:hyperlink w:anchor="_Toc151910617" w:history="1">
         <w:r>
           <w:rPr>
             <w:rStyle w:val="Hiperhivatkozs"/>
@@ -427,7 +427,7 @@
             <w:noProof/>
             <w:webHidden/>
           </w:rPr>
-          <w:instrText xml:space="preserve"> PAGEREF _Toc151856636 \h </w:instrText>
+          <w:instrText xml:space="preserve"> PAGEREF _Toc151910617 \h </w:instrText>
         </w:r>
         <w:r>
           <w:rPr>
@@ -472,7 +472,7 @@
           <w14:ligatures w14:val="standardContextual"/>
         </w:rPr>
       </w:pPr>
-      <w:hyperlink w:anchor="_Toc151856637" w:history="1">
+      <w:hyperlink w:anchor="_Toc151910618" w:history="1">
         <w:r>
           <w:rPr>
             <w:rStyle w:val="Hiperhivatkozs"/>
@@ -499,7 +499,7 @@
             <w:noProof/>
             <w:webHidden/>
           </w:rPr>
-          <w:instrText xml:space="preserve"> PAGEREF _Toc151856637 \h </w:instrText>
+          <w:instrText xml:space="preserve"> PAGEREF _Toc151910618 \h </w:instrText>
         </w:r>
         <w:r>
           <w:rPr>
@@ -544,7 +544,7 @@
           <w14:ligatures w14:val="standardContextual"/>
         </w:rPr>
       </w:pPr>
-      <w:hyperlink w:anchor="_Toc151856638" w:history="1">
+      <w:hyperlink w:anchor="_Toc151910619" w:history="1">
         <w:r>
           <w:rPr>
             <w:rStyle w:val="Hiperhivatkozs"/>
@@ -571,7 +571,7 @@
             <w:noProof/>
             <w:webHidden/>
           </w:rPr>
-          <w:instrText xml:space="preserve"> PAGEREF _Toc151856638 \h </w:instrText>
+          <w:instrText xml:space="preserve"> PAGEREF _Toc151910619 \h </w:instrText>
         </w:r>
         <w:r>
           <w:rPr>
@@ -616,7 +616,7 @@
           <w14:ligatures w14:val="standardContextual"/>
         </w:rPr>
       </w:pPr>
-      <w:hyperlink w:anchor="_Toc151856639" w:history="1">
+      <w:hyperlink w:anchor="_Toc151910620" w:history="1">
         <w:r>
           <w:rPr>
             <w:rStyle w:val="Hiperhivatkozs"/>
@@ -643,7 +643,7 @@
             <w:noProof/>
             <w:webHidden/>
           </w:rPr>
-          <w:instrText xml:space="preserve"> PAGEREF _Toc151856639 \h </w:instrText>
+          <w:instrText xml:space="preserve"> PAGEREF _Toc151910620 \h </w:instrText>
         </w:r>
         <w:r>
           <w:rPr>
@@ -690,7 +690,7 @@
           <w14:ligatures w14:val="standardContextual"/>
         </w:rPr>
       </w:pPr>
-      <w:hyperlink w:anchor="_Toc151856640" w:history="1">
+      <w:hyperlink w:anchor="_Toc151910621" w:history="1">
         <w:r>
           <w:rPr>
             <w:rStyle w:val="Hiperhivatkozs"/>
@@ -717,7 +717,7 @@
             <w:noProof/>
             <w:webHidden/>
           </w:rPr>
-          <w:instrText xml:space="preserve"> PAGEREF _Toc151856640 \h </w:instrText>
+          <w:instrText xml:space="preserve"> PAGEREF _Toc151910621 \h </w:instrText>
         </w:r>
         <w:r>
           <w:rPr>
@@ -764,7 +764,7 @@
           <w14:ligatures w14:val="standardContextual"/>
         </w:rPr>
       </w:pPr>
-      <w:hyperlink w:anchor="_Toc151856641" w:history="1">
+      <w:hyperlink w:anchor="_Toc151910622" w:history="1">
         <w:r>
           <w:rPr>
             <w:rStyle w:val="Hiperhivatkozs"/>
@@ -791,7 +791,7 @@
             <w:noProof/>
             <w:webHidden/>
           </w:rPr>
-          <w:instrText xml:space="preserve"> PAGEREF _Toc151856641 \h </w:instrText>
+          <w:instrText xml:space="preserve"> PAGEREF _Toc151910622 \h </w:instrText>
         </w:r>
         <w:r>
           <w:rPr>
@@ -838,7 +838,7 @@
           <w14:ligatures w14:val="standardContextual"/>
         </w:rPr>
       </w:pPr>
-      <w:hyperlink w:anchor="_Toc151856642" w:history="1">
+      <w:hyperlink w:anchor="_Toc151910623" w:history="1">
         <w:r>
           <w:rPr>
             <w:rStyle w:val="Hiperhivatkozs"/>
@@ -865,7 +865,7 @@
             <w:noProof/>
             <w:webHidden/>
           </w:rPr>
-          <w:instrText xml:space="preserve"> PAGEREF _Toc151856642 \h </w:instrText>
+          <w:instrText xml:space="preserve"> PAGEREF _Toc151910623 \h </w:instrText>
         </w:r>
         <w:r>
           <w:rPr>
@@ -912,7 +912,7 @@
           <w14:ligatures w14:val="standardContextual"/>
         </w:rPr>
       </w:pPr>
-      <w:hyperlink w:anchor="_Toc151856643" w:history="1">
+      <w:hyperlink w:anchor="_Toc151910624" w:history="1">
         <w:r>
           <w:rPr>
             <w:rStyle w:val="Hiperhivatkozs"/>
@@ -939,7 +939,7 @@
             <w:noProof/>
             <w:webHidden/>
           </w:rPr>
-          <w:instrText xml:space="preserve"> PAGEREF _Toc151856643 \h </w:instrText>
+          <w:instrText xml:space="preserve"> PAGEREF _Toc151910624 \h </w:instrText>
         </w:r>
         <w:r>
           <w:rPr>
@@ -986,7 +986,7 @@
           <w14:ligatures w14:val="standardContextual"/>
         </w:rPr>
       </w:pPr>
-      <w:hyperlink w:anchor="_Toc151856644" w:history="1">
+      <w:hyperlink w:anchor="_Toc151910625" w:history="1">
         <w:r>
           <w:rPr>
             <w:rStyle w:val="Hiperhivatkozs"/>
@@ -1013,7 +1013,7 @@
             <w:noProof/>
             <w:webHidden/>
           </w:rPr>
-          <w:instrText xml:space="preserve"> PAGEREF _Toc151856644 \h </w:instrText>
+          <w:instrText xml:space="preserve"> PAGEREF _Toc151910625 \h </w:instrText>
         </w:r>
         <w:r>
           <w:rPr>
@@ -1060,7 +1060,7 @@
           <w14:ligatures w14:val="standardContextual"/>
         </w:rPr>
       </w:pPr>
-      <w:hyperlink w:anchor="_Toc151856645" w:history="1">
+      <w:hyperlink w:anchor="_Toc151910626" w:history="1">
         <w:r>
           <w:rPr>
             <w:rStyle w:val="Hiperhivatkozs"/>
@@ -1087,7 +1087,7 @@
             <w:noProof/>
             <w:webHidden/>
           </w:rPr>
-          <w:instrText xml:space="preserve"> PAGEREF _Toc151856645 \h </w:instrText>
+          <w:instrText xml:space="preserve"> PAGEREF _Toc151910626 \h </w:instrText>
         </w:r>
         <w:r>
           <w:rPr>
@@ -1134,7 +1134,7 @@
           <w14:ligatures w14:val="standardContextual"/>
         </w:rPr>
       </w:pPr>
-      <w:hyperlink w:anchor="_Toc151856646" w:history="1">
+      <w:hyperlink w:anchor="_Toc151910627" w:history="1">
         <w:r>
           <w:rPr>
             <w:rStyle w:val="Hiperhivatkozs"/>
@@ -1161,7 +1161,7 @@
             <w:noProof/>
             <w:webHidden/>
           </w:rPr>
-          <w:instrText xml:space="preserve"> PAGEREF _Toc151856646 \h </w:instrText>
+          <w:instrText xml:space="preserve"> PAGEREF _Toc151910627 \h </w:instrText>
         </w:r>
         <w:r>
           <w:rPr>
@@ -1208,7 +1208,7 @@
           <w14:ligatures w14:val="standardContextual"/>
         </w:rPr>
       </w:pPr>
-      <w:hyperlink w:anchor="_Toc151856647" w:history="1">
+      <w:hyperlink w:anchor="_Toc151910628" w:history="1">
         <w:r>
           <w:rPr>
             <w:rStyle w:val="Hiperhivatkozs"/>
@@ -1235,7 +1235,7 @@
             <w:noProof/>
             <w:webHidden/>
           </w:rPr>
-          <w:instrText xml:space="preserve"> PAGEREF _Toc151856647 \h </w:instrText>
+          <w:instrText xml:space="preserve"> PAGEREF _Toc151910628 \h </w:instrText>
         </w:r>
         <w:r>
           <w:rPr>
@@ -1282,7 +1282,7 @@
           <w14:ligatures w14:val="standardContextual"/>
         </w:rPr>
       </w:pPr>
-      <w:hyperlink w:anchor="_Toc151856648" w:history="1">
+      <w:hyperlink w:anchor="_Toc151910629" w:history="1">
         <w:r>
           <w:rPr>
             <w:rStyle w:val="Hiperhivatkozs"/>
@@ -1309,7 +1309,7 @@
             <w:noProof/>
             <w:webHidden/>
           </w:rPr>
-          <w:instrText xml:space="preserve"> PAGEREF _Toc151856648 \h </w:instrText>
+          <w:instrText xml:space="preserve"> PAGEREF _Toc151910629 \h </w:instrText>
         </w:r>
         <w:r>
           <w:rPr>
@@ -1356,7 +1356,7 @@
           <w14:ligatures w14:val="standardContextual"/>
         </w:rPr>
       </w:pPr>
-      <w:hyperlink w:anchor="_Toc151856649" w:history="1">
+      <w:hyperlink w:anchor="_Toc151910630" w:history="1">
         <w:r>
           <w:rPr>
             <w:rStyle w:val="Hiperhivatkozs"/>
@@ -1383,7 +1383,7 @@
             <w:noProof/>
             <w:webHidden/>
           </w:rPr>
-          <w:instrText xml:space="preserve"> PAGEREF _Toc151856649 \h </w:instrText>
+          <w:instrText xml:space="preserve"> PAGEREF _Toc151910630 \h </w:instrText>
         </w:r>
         <w:r>
           <w:rPr>
@@ -1430,7 +1430,7 @@
           <w14:ligatures w14:val="standardContextual"/>
         </w:rPr>
       </w:pPr>
-      <w:hyperlink w:anchor="_Toc151856650" w:history="1">
+      <w:hyperlink w:anchor="_Toc151910631" w:history="1">
         <w:r>
           <w:rPr>
             <w:rStyle w:val="Hiperhivatkozs"/>
@@ -1457,7 +1457,7 @@
             <w:noProof/>
             <w:webHidden/>
           </w:rPr>
-          <w:instrText xml:space="preserve"> PAGEREF _Toc151856650 \h </w:instrText>
+          <w:instrText xml:space="preserve"> PAGEREF _Toc151910631 \h </w:instrText>
         </w:r>
         <w:r>
           <w:rPr>
@@ -1504,7 +1504,7 @@
           <w14:ligatures w14:val="standardContextual"/>
         </w:rPr>
       </w:pPr>
-      <w:hyperlink w:anchor="_Toc151856651" w:history="1">
+      <w:hyperlink w:anchor="_Toc151910632" w:history="1">
         <w:r>
           <w:rPr>
             <w:rStyle w:val="Hiperhivatkozs"/>
@@ -1531,7 +1531,7 @@
             <w:noProof/>
             <w:webHidden/>
           </w:rPr>
-          <w:instrText xml:space="preserve"> PAGEREF _Toc151856651 \h </w:instrText>
+          <w:instrText xml:space="preserve"> PAGEREF _Toc151910632 \h </w:instrText>
         </w:r>
         <w:r>
           <w:rPr>
@@ -1578,7 +1578,7 @@
           <w14:ligatures w14:val="standardContextual"/>
         </w:rPr>
       </w:pPr>
-      <w:hyperlink w:anchor="_Toc151856652" w:history="1">
+      <w:hyperlink w:anchor="_Toc151910633" w:history="1">
         <w:r>
           <w:rPr>
             <w:rStyle w:val="Hiperhivatkozs"/>
@@ -1605,7 +1605,7 @@
             <w:noProof/>
             <w:webHidden/>
           </w:rPr>
-          <w:instrText xml:space="preserve"> PAGEREF _Toc151856652 \h </w:instrText>
+          <w:instrText xml:space="preserve"> PAGEREF _Toc151910633 \h </w:instrText>
         </w:r>
         <w:r>
           <w:rPr>
@@ -1652,7 +1652,7 @@
           <w14:ligatures w14:val="standardContextual"/>
         </w:rPr>
       </w:pPr>
-      <w:hyperlink w:anchor="_Toc151856653" w:history="1">
+      <w:hyperlink w:anchor="_Toc151910634" w:history="1">
         <w:r>
           <w:rPr>
             <w:rStyle w:val="Hiperhivatkozs"/>
@@ -1679,7 +1679,7 @@
             <w:noProof/>
             <w:webHidden/>
           </w:rPr>
-          <w:instrText xml:space="preserve"> PAGEREF _Toc151856653 \h </w:instrText>
+          <w:instrText xml:space="preserve"> PAGEREF _Toc151910634 \h </w:instrText>
         </w:r>
         <w:r>
           <w:rPr>
@@ -1726,7 +1726,7 @@
           <w14:ligatures w14:val="standardContextual"/>
         </w:rPr>
       </w:pPr>
-      <w:hyperlink w:anchor="_Toc151856654" w:history="1">
+      <w:hyperlink w:anchor="_Toc151910635" w:history="1">
         <w:r>
           <w:rPr>
             <w:rStyle w:val="Hiperhivatkozs"/>
@@ -1753,7 +1753,7 @@
             <w:noProof/>
             <w:webHidden/>
           </w:rPr>
-          <w:instrText xml:space="preserve"> PAGEREF _Toc151856654 \h </w:instrText>
+          <w:instrText xml:space="preserve"> PAGEREF _Toc151910635 \h </w:instrText>
         </w:r>
         <w:r>
           <w:rPr>
@@ -1800,7 +1800,7 @@
           <w14:ligatures w14:val="standardContextual"/>
         </w:rPr>
       </w:pPr>
-      <w:hyperlink w:anchor="_Toc151856655" w:history="1">
+      <w:hyperlink w:anchor="_Toc151910636" w:history="1">
         <w:r>
           <w:rPr>
             <w:rStyle w:val="Hiperhivatkozs"/>
@@ -1827,7 +1827,7 @@
             <w:noProof/>
             <w:webHidden/>
           </w:rPr>
-          <w:instrText xml:space="preserve"> PAGEREF _Toc151856655 \h </w:instrText>
+          <w:instrText xml:space="preserve"> PAGEREF _Toc151910636 \h </w:instrText>
         </w:r>
         <w:r>
           <w:rPr>
@@ -1874,7 +1874,7 @@
           <w14:ligatures w14:val="standardContextual"/>
         </w:rPr>
       </w:pPr>
-      <w:hyperlink w:anchor="_Toc151856656" w:history="1">
+      <w:hyperlink w:anchor="_Toc151910637" w:history="1">
         <w:r>
           <w:rPr>
             <w:rStyle w:val="Hiperhivatkozs"/>
@@ -1901,7 +1901,7 @@
             <w:noProof/>
             <w:webHidden/>
           </w:rPr>
-          <w:instrText xml:space="preserve"> PAGEREF _Toc151856656 \h </w:instrText>
+          <w:instrText xml:space="preserve"> PAGEREF _Toc151910637 \h </w:instrText>
         </w:r>
         <w:r>
           <w:rPr>
@@ -1946,7 +1946,7 @@
           <w14:ligatures w14:val="standardContextual"/>
         </w:rPr>
       </w:pPr>
-      <w:hyperlink w:anchor="_Toc151856657" w:history="1">
+      <w:hyperlink w:anchor="_Toc151910638" w:history="1">
         <w:r>
           <w:rPr>
             <w:rStyle w:val="Hiperhivatkozs"/>
@@ -1973,7 +1973,7 @@
             <w:noProof/>
             <w:webHidden/>
           </w:rPr>
-          <w:instrText xml:space="preserve"> PAGEREF _Toc151856657 \h </w:instrText>
+          <w:instrText xml:space="preserve"> PAGEREF _Toc151910638 \h </w:instrText>
         </w:r>
         <w:r>
           <w:rPr>
@@ -2018,7 +2018,7 @@
           <w14:ligatures w14:val="standardContextual"/>
         </w:rPr>
       </w:pPr>
-      <w:hyperlink w:anchor="_Toc151856658" w:history="1">
+      <w:hyperlink w:anchor="_Toc151910639" w:history="1">
         <w:r>
           <w:rPr>
             <w:rStyle w:val="Hiperhivatkozs"/>
@@ -2045,7 +2045,7 @@
             <w:noProof/>
             <w:webHidden/>
           </w:rPr>
-          <w:instrText xml:space="preserve"> PAGEREF _Toc151856658 \h </w:instrText>
+          <w:instrText xml:space="preserve"> PAGEREF _Toc151910639 \h </w:instrText>
         </w:r>
         <w:r>
           <w:rPr>
@@ -2092,7 +2092,7 @@
           <w14:ligatures w14:val="standardContextual"/>
         </w:rPr>
       </w:pPr>
-      <w:hyperlink w:anchor="_Toc151856659" w:history="1">
+      <w:hyperlink w:anchor="_Toc151910640" w:history="1">
         <w:r>
           <w:rPr>
             <w:rStyle w:val="Hiperhivatkozs"/>
@@ -2119,7 +2119,7 @@
             <w:noProof/>
             <w:webHidden/>
           </w:rPr>
-          <w:instrText xml:space="preserve"> PAGEREF _Toc151856659 \h </w:instrText>
+          <w:instrText xml:space="preserve"> PAGEREF _Toc151910640 \h </w:instrText>
         </w:r>
         <w:r>
           <w:rPr>
@@ -2166,7 +2166,7 @@
           <w14:ligatures w14:val="standardContextual"/>
         </w:rPr>
       </w:pPr>
-      <w:hyperlink w:anchor="_Toc151856660" w:history="1">
+      <w:hyperlink w:anchor="_Toc151910641" w:history="1">
         <w:r>
           <w:rPr>
             <w:rStyle w:val="Hiperhivatkozs"/>
@@ -2193,7 +2193,7 @@
             <w:noProof/>
             <w:webHidden/>
           </w:rPr>
-          <w:instrText xml:space="preserve"> PAGEREF _Toc151856660 \h </w:instrText>
+          <w:instrText xml:space="preserve"> PAGEREF _Toc151910641 \h </w:instrText>
         </w:r>
         <w:r>
           <w:rPr>
@@ -2240,7 +2240,7 @@
           <w14:ligatures w14:val="standardContextual"/>
         </w:rPr>
       </w:pPr>
-      <w:hyperlink w:anchor="_Toc151856661" w:history="1">
+      <w:hyperlink w:anchor="_Toc151910642" w:history="1">
         <w:r>
           <w:rPr>
             <w:rStyle w:val="Hiperhivatkozs"/>
@@ -2267,7 +2267,7 @@
             <w:noProof/>
             <w:webHidden/>
           </w:rPr>
-          <w:instrText xml:space="preserve"> PAGEREF _Toc151856661 \h </w:instrText>
+          <w:instrText xml:space="preserve"> PAGEREF _Toc151910642 \h </w:instrText>
         </w:r>
         <w:r>
           <w:rPr>
@@ -2314,7 +2314,7 @@
           <w14:ligatures w14:val="standardContextual"/>
         </w:rPr>
       </w:pPr>
-      <w:hyperlink w:anchor="_Toc151856662" w:history="1">
+      <w:hyperlink w:anchor="_Toc151910643" w:history="1">
         <w:r>
           <w:rPr>
             <w:rStyle w:val="Hiperhivatkozs"/>
@@ -2341,7 +2341,7 @@
             <w:noProof/>
             <w:webHidden/>
           </w:rPr>
-          <w:instrText xml:space="preserve"> PAGEREF _Toc151856662 \h </w:instrText>
+          <w:instrText xml:space="preserve"> PAGEREF _Toc151910643 \h </w:instrText>
         </w:r>
         <w:r>
           <w:rPr>
@@ -2388,7 +2388,7 @@
           <w14:ligatures w14:val="standardContextual"/>
         </w:rPr>
       </w:pPr>
-      <w:hyperlink w:anchor="_Toc151856663" w:history="1">
+      <w:hyperlink w:anchor="_Toc151910644" w:history="1">
         <w:r>
           <w:rPr>
             <w:rStyle w:val="Hiperhivatkozs"/>
@@ -2415,7 +2415,7 @@
             <w:noProof/>
             <w:webHidden/>
           </w:rPr>
-          <w:instrText xml:space="preserve"> PAGEREF _Toc151856663 \h </w:instrText>
+          <w:instrText xml:space="preserve"> PAGEREF _Toc151910644 \h </w:instrText>
         </w:r>
         <w:r>
           <w:rPr>
@@ -2462,7 +2462,7 @@
           <w14:ligatures w14:val="standardContextual"/>
         </w:rPr>
       </w:pPr>
-      <w:hyperlink w:anchor="_Toc151856664" w:history="1">
+      <w:hyperlink w:anchor="_Toc151910645" w:history="1">
         <w:r>
           <w:rPr>
             <w:rStyle w:val="Hiperhivatkozs"/>
@@ -2489,7 +2489,7 @@
             <w:noProof/>
             <w:webHidden/>
           </w:rPr>
-          <w:instrText xml:space="preserve"> PAGEREF _Toc151856664 \h </w:instrText>
+          <w:instrText xml:space="preserve"> PAGEREF _Toc151910645 \h </w:instrText>
         </w:r>
         <w:r>
           <w:rPr>
@@ -2534,27 +2534,13 @@
           <w14:ligatures w14:val="standardContextual"/>
         </w:rPr>
       </w:pPr>
-      <w:hyperlink w:anchor="_Toc151856665" w:history="1">
+      <w:hyperlink w:anchor="_Toc151910646" w:history="1">
         <w:r>
           <w:rPr>
             <w:rStyle w:val="Hiperhivatkozs"/>
             <w:noProof/>
           </w:rPr>
-          <w:t>5 Android alkal</w:t>
-        </w:r>
-        <w:r>
-          <w:rPr>
-            <w:rStyle w:val="Hiperhivatkozs"/>
-            <w:noProof/>
-          </w:rPr>
-          <w:t>m</w:t>
-        </w:r>
-        <w:r>
-          <w:rPr>
-            <w:rStyle w:val="Hiperhivatkozs"/>
-            <w:noProof/>
-          </w:rPr>
-          <w:t>azás</w:t>
+          <w:t>5 Android alkalmazás</w:t>
         </w:r>
         <w:r>
           <w:rPr>
@@ -2575,7 +2561,7 @@
             <w:noProof/>
             <w:webHidden/>
           </w:rPr>
-          <w:instrText xml:space="preserve"> PAGEREF _Toc151856665 \h </w:instrText>
+          <w:instrText xml:space="preserve"> PAGEREF _Toc151910646 \h </w:instrText>
         </w:r>
         <w:r>
           <w:rPr>
@@ -2622,7 +2608,7 @@
           <w14:ligatures w14:val="standardContextual"/>
         </w:rPr>
       </w:pPr>
-      <w:hyperlink w:anchor="_Toc151856666" w:history="1">
+      <w:hyperlink w:anchor="_Toc151910647" w:history="1">
         <w:r>
           <w:rPr>
             <w:rStyle w:val="Hiperhivatkozs"/>
@@ -2649,7 +2635,7 @@
             <w:noProof/>
             <w:webHidden/>
           </w:rPr>
-          <w:instrText xml:space="preserve"> PAGEREF _Toc151856666 \h </w:instrText>
+          <w:instrText xml:space="preserve"> PAGEREF _Toc151910647 \h </w:instrText>
         </w:r>
         <w:r>
           <w:rPr>
@@ -2696,7 +2682,7 @@
           <w14:ligatures w14:val="standardContextual"/>
         </w:rPr>
       </w:pPr>
-      <w:hyperlink w:anchor="_Toc151856667" w:history="1">
+      <w:hyperlink w:anchor="_Toc151910648" w:history="1">
         <w:r>
           <w:rPr>
             <w:rStyle w:val="Hiperhivatkozs"/>
@@ -2723,7 +2709,7 @@
             <w:noProof/>
             <w:webHidden/>
           </w:rPr>
-          <w:instrText xml:space="preserve"> PAGEREF _Toc151856667 \h </w:instrText>
+          <w:instrText xml:space="preserve"> PAGEREF _Toc151910648 \h </w:instrText>
         </w:r>
         <w:r>
           <w:rPr>
@@ -2770,7 +2756,7 @@
           <w14:ligatures w14:val="standardContextual"/>
         </w:rPr>
       </w:pPr>
-      <w:hyperlink w:anchor="_Toc151856668" w:history="1">
+      <w:hyperlink w:anchor="_Toc151910649" w:history="1">
         <w:r>
           <w:rPr>
             <w:rStyle w:val="Hiperhivatkozs"/>
@@ -2797,7 +2783,7 @@
             <w:noProof/>
             <w:webHidden/>
           </w:rPr>
-          <w:instrText xml:space="preserve"> PAGEREF _Toc151856668 \h </w:instrText>
+          <w:instrText xml:space="preserve"> PAGEREF _Toc151910649 \h </w:instrText>
         </w:r>
         <w:r>
           <w:rPr>
@@ -2844,7 +2830,7 @@
           <w14:ligatures w14:val="standardContextual"/>
         </w:rPr>
       </w:pPr>
-      <w:hyperlink w:anchor="_Toc151856669" w:history="1">
+      <w:hyperlink w:anchor="_Toc151910650" w:history="1">
         <w:r>
           <w:rPr>
             <w:rStyle w:val="Hiperhivatkozs"/>
@@ -2871,7 +2857,7 @@
             <w:noProof/>
             <w:webHidden/>
           </w:rPr>
-          <w:instrText xml:space="preserve"> PAGEREF _Toc151856669 \h </w:instrText>
+          <w:instrText xml:space="preserve"> PAGEREF _Toc151910650 \h </w:instrText>
         </w:r>
         <w:r>
           <w:rPr>
@@ -2904,7 +2890,7 @@
     </w:p>
     <w:p>
       <w:pPr>
-        <w:pStyle w:val="TJ2"/>
+        <w:pStyle w:val="TJ3"/>
         <w:tabs>
           <w:tab w:val="right" w:leader="dot" w:pos="8494"/>
         </w:tabs>
@@ -2918,12 +2904,160 @@
           <w14:ligatures w14:val="standardContextual"/>
         </w:rPr>
       </w:pPr>
-      <w:hyperlink w:anchor="_Toc151856670" w:history="1">
+      <w:hyperlink w:anchor="_Toc151910651" w:history="1">
         <w:r>
           <w:rPr>
             <w:rStyle w:val="Hiperhivatkozs"/>
             <w:noProof/>
           </w:rPr>
+          <w:t>5.1.4 Navigáció</w:t>
+        </w:r>
+        <w:r>
+          <w:rPr>
+            <w:noProof/>
+            <w:webHidden/>
+          </w:rPr>
+          <w:tab/>
+        </w:r>
+        <w:r>
+          <w:rPr>
+            <w:noProof/>
+            <w:webHidden/>
+          </w:rPr>
+          <w:fldChar w:fldCharType="begin"/>
+        </w:r>
+        <w:r>
+          <w:rPr>
+            <w:noProof/>
+            <w:webHidden/>
+          </w:rPr>
+          <w:instrText xml:space="preserve"> PAGEREF _Toc151910651 \h </w:instrText>
+        </w:r>
+        <w:r>
+          <w:rPr>
+            <w:noProof/>
+            <w:webHidden/>
+          </w:rPr>
+        </w:r>
+        <w:r>
+          <w:rPr>
+            <w:noProof/>
+            <w:webHidden/>
+          </w:rPr>
+          <w:fldChar w:fldCharType="separate"/>
+        </w:r>
+        <w:r>
+          <w:rPr>
+            <w:noProof/>
+            <w:webHidden/>
+          </w:rPr>
+          <w:t>23</w:t>
+        </w:r>
+        <w:r>
+          <w:rPr>
+            <w:noProof/>
+            <w:webHidden/>
+          </w:rPr>
+          <w:fldChar w:fldCharType="end"/>
+        </w:r>
+      </w:hyperlink>
+    </w:p>
+    <w:p>
+      <w:pPr>
+        <w:pStyle w:val="TJ3"/>
+        <w:tabs>
+          <w:tab w:val="right" w:leader="dot" w:pos="8494"/>
+        </w:tabs>
+        <w:rPr>
+          <w:rFonts w:asciiTheme="minorHAnsi" w:eastAsiaTheme="minorEastAsia" w:hAnsiTheme="minorHAnsi" w:cstheme="minorBidi"/>
+          <w:noProof/>
+          <w:kern w:val="2"/>
+          <w:sz w:val="22"/>
+          <w:szCs w:val="22"/>
+          <w:lang w:eastAsia="hu-HU"/>
+          <w14:ligatures w14:val="standardContextual"/>
+        </w:rPr>
+      </w:pPr>
+      <w:hyperlink w:anchor="_Toc151910652" w:history="1">
+        <w:r>
+          <w:rPr>
+            <w:rStyle w:val="Hiperhivatkozs"/>
+            <w:noProof/>
+          </w:rPr>
+          <w:t>5.1.5 Jetpack compose</w:t>
+        </w:r>
+        <w:r>
+          <w:rPr>
+            <w:noProof/>
+            <w:webHidden/>
+          </w:rPr>
+          <w:tab/>
+        </w:r>
+        <w:r>
+          <w:rPr>
+            <w:noProof/>
+            <w:webHidden/>
+          </w:rPr>
+          <w:fldChar w:fldCharType="begin"/>
+        </w:r>
+        <w:r>
+          <w:rPr>
+            <w:noProof/>
+            <w:webHidden/>
+          </w:rPr>
+          <w:instrText xml:space="preserve"> PAGEREF _Toc151910652 \h </w:instrText>
+        </w:r>
+        <w:r>
+          <w:rPr>
+            <w:noProof/>
+            <w:webHidden/>
+          </w:rPr>
+        </w:r>
+        <w:r>
+          <w:rPr>
+            <w:noProof/>
+            <w:webHidden/>
+          </w:rPr>
+          <w:fldChar w:fldCharType="separate"/>
+        </w:r>
+        <w:r>
+          <w:rPr>
+            <w:noProof/>
+            <w:webHidden/>
+          </w:rPr>
+          <w:t>23</w:t>
+        </w:r>
+        <w:r>
+          <w:rPr>
+            <w:noProof/>
+            <w:webHidden/>
+          </w:rPr>
+          <w:fldChar w:fldCharType="end"/>
+        </w:r>
+      </w:hyperlink>
+    </w:p>
+    <w:p>
+      <w:pPr>
+        <w:pStyle w:val="TJ2"/>
+        <w:tabs>
+          <w:tab w:val="right" w:leader="dot" w:pos="8494"/>
+        </w:tabs>
+        <w:rPr>
+          <w:rFonts w:asciiTheme="minorHAnsi" w:eastAsiaTheme="minorEastAsia" w:hAnsiTheme="minorHAnsi" w:cstheme="minorBidi"/>
+          <w:noProof/>
+          <w:kern w:val="2"/>
+          <w:sz w:val="22"/>
+          <w:szCs w:val="22"/>
+          <w:lang w:eastAsia="hu-HU"/>
+          <w14:ligatures w14:val="standardContextual"/>
+        </w:rPr>
+      </w:pPr>
+      <w:hyperlink w:anchor="_Toc151910653" w:history="1">
+        <w:r>
+          <w:rPr>
+            <w:rStyle w:val="Hiperhivatkozs"/>
+            <w:noProof/>
+          </w:rPr>
           <w:t>5.2 Felhasználói felület</w:t>
         </w:r>
         <w:r>
@@ -2945,7 +3079,7 @@
             <w:noProof/>
             <w:webHidden/>
           </w:rPr>
-          <w:instrText xml:space="preserve"> PAGEREF _Toc151856670 \h </w:instrText>
+          <w:instrText xml:space="preserve"> PAGEREF _Toc151910653 \h </w:instrText>
         </w:r>
         <w:r>
           <w:rPr>
@@ -2965,7 +3099,7 @@
             <w:noProof/>
             <w:webHidden/>
           </w:rPr>
-          <w:t>23</w:t>
+          <w:t>24</w:t>
         </w:r>
         <w:r>
           <w:rPr>
@@ -2990,7 +3124,7 @@
           <w14:ligatures w14:val="standardContextual"/>
         </w:rPr>
       </w:pPr>
-      <w:hyperlink w:anchor="_Toc151856671" w:history="1">
+      <w:hyperlink w:anchor="_Toc151910654" w:history="1">
         <w:r>
           <w:rPr>
             <w:rStyle w:val="Hiperhivatkozs"/>
@@ -3017,7 +3151,7 @@
             <w:noProof/>
             <w:webHidden/>
           </w:rPr>
-          <w:instrText xml:space="preserve"> PAGEREF _Toc151856671 \h </w:instrText>
+          <w:instrText xml:space="preserve"> PAGEREF _Toc151910654 \h </w:instrText>
         </w:r>
         <w:r>
           <w:rPr>
@@ -3037,7 +3171,7 @@
             <w:noProof/>
             <w:webHidden/>
           </w:rPr>
-          <w:t>25</w:t>
+          <w:t>26</w:t>
         </w:r>
         <w:r>
           <w:rPr>
@@ -3062,7 +3196,7 @@
           <w14:ligatures w14:val="standardContextual"/>
         </w:rPr>
       </w:pPr>
-      <w:hyperlink w:anchor="_Toc151856672" w:history="1">
+      <w:hyperlink w:anchor="_Toc151910655" w:history="1">
         <w:r>
           <w:rPr>
             <w:rStyle w:val="Hiperhivatkozs"/>
@@ -3089,7 +3223,7 @@
             <w:noProof/>
             <w:webHidden/>
           </w:rPr>
-          <w:instrText xml:space="preserve"> PAGEREF _Toc151856672 \h </w:instrText>
+          <w:instrText xml:space="preserve"> PAGEREF _Toc151910655 \h </w:instrText>
         </w:r>
         <w:r>
           <w:rPr>
@@ -3109,7 +3243,7 @@
             <w:noProof/>
             <w:webHidden/>
           </w:rPr>
-          <w:t>26</w:t>
+          <w:t>27</w:t>
         </w:r>
         <w:r>
           <w:rPr>
@@ -3134,7 +3268,7 @@
           <w14:ligatures w14:val="standardContextual"/>
         </w:rPr>
       </w:pPr>
-      <w:hyperlink w:anchor="_Toc151856673" w:history="1">
+      <w:hyperlink w:anchor="_Toc151910656" w:history="1">
         <w:r>
           <w:rPr>
             <w:rStyle w:val="Hiperhivatkozs"/>
@@ -3161,7 +3295,7 @@
             <w:noProof/>
             <w:webHidden/>
           </w:rPr>
-          <w:instrText xml:space="preserve"> PAGEREF _Toc151856673 \h </w:instrText>
+          <w:instrText xml:space="preserve"> PAGEREF _Toc151910656 \h </w:instrText>
         </w:r>
         <w:r>
           <w:rPr>
@@ -3181,7 +3315,7 @@
             <w:noProof/>
             <w:webHidden/>
           </w:rPr>
-          <w:t>27</w:t>
+          <w:t>28</w:t>
         </w:r>
         <w:r>
           <w:rPr>
@@ -3365,7 +3499,7 @@
       <w:pPr>
         <w:pStyle w:val="Fejezetcimszmozsnlkl"/>
       </w:pPr>
-      <w:bookmarkStart w:id="0" w:name="_Toc151856636"/>
+      <w:bookmarkStart w:id="0" w:name="_Toc151910617"/>
       <w:r>
         <w:lastRenderedPageBreak/>
         <w:t>Összefoglaló</w:t>
@@ -3405,7 +3539,7 @@
       <w:pPr>
         <w:pStyle w:val="Fejezetcimszmozsnlkl"/>
       </w:pPr>
-      <w:bookmarkStart w:id="1" w:name="_Toc151856637"/>
+      <w:bookmarkStart w:id="1" w:name="_Toc151910618"/>
       <w:proofErr w:type="spellStart"/>
       <w:r>
         <w:lastRenderedPageBreak/>
@@ -3463,7 +3597,7 @@
       <w:pPr>
         <w:pStyle w:val="Cmsor1"/>
       </w:pPr>
-      <w:bookmarkStart w:id="3" w:name="_Toc151856638"/>
+      <w:bookmarkStart w:id="3" w:name="_Toc151910619"/>
       <w:r>
         <w:lastRenderedPageBreak/>
         <w:t>Bevezetés</w:t>
@@ -3491,7 +3625,7 @@
         <w:pStyle w:val="Cmsor1"/>
       </w:pPr>
       <w:bookmarkStart w:id="4" w:name="_Toc332797403"/>
-      <w:bookmarkStart w:id="5" w:name="_Toc151856639"/>
+      <w:bookmarkStart w:id="5" w:name="_Toc151910620"/>
       <w:r>
         <w:lastRenderedPageBreak/>
         <w:t>Használt eszközök</w:t>
@@ -3502,7 +3636,7 @@
       <w:pPr>
         <w:pStyle w:val="Cmsor2"/>
       </w:pPr>
-      <w:bookmarkStart w:id="6" w:name="_Toc151856640"/>
+      <w:bookmarkStart w:id="6" w:name="_Toc151910621"/>
       <w:r>
         <w:t>Érzékelők</w:t>
       </w:r>
@@ -3523,7 +3657,7 @@
       <w:pPr>
         <w:pStyle w:val="Cmsor3"/>
       </w:pPr>
-      <w:bookmarkStart w:id="7" w:name="_Toc151856641"/>
+      <w:bookmarkStart w:id="7" w:name="_Toc151910622"/>
       <w:r>
         <w:t>Hőmérséklet és páratartalom</w:t>
       </w:r>
@@ -3643,7 +3777,7 @@
       <w:pPr>
         <w:pStyle w:val="Cmsor3"/>
       </w:pPr>
-      <w:bookmarkStart w:id="8" w:name="_Toc151856642"/>
+      <w:bookmarkStart w:id="8" w:name="_Toc151910623"/>
       <w:r>
         <w:lastRenderedPageBreak/>
         <w:t>Fényerősség</w:t>
@@ -3767,7 +3901,7 @@
       <w:pPr>
         <w:pStyle w:val="Cmsor3"/>
       </w:pPr>
-      <w:bookmarkStart w:id="9" w:name="_Toc151856643"/>
+      <w:bookmarkStart w:id="9" w:name="_Toc151910624"/>
       <w:r>
         <w:t>Talajnedvesség</w:t>
       </w:r>
@@ -3923,7 +4057,7 @@
       <w:pPr>
         <w:pStyle w:val="Cmsor3"/>
       </w:pPr>
-      <w:bookmarkStart w:id="10" w:name="_Toc151856644"/>
+      <w:bookmarkStart w:id="10" w:name="_Toc151910625"/>
       <w:r>
         <w:lastRenderedPageBreak/>
         <w:t>Sz</w:t>
@@ -4048,7 +4182,7 @@
       <w:pPr>
         <w:pStyle w:val="Cmsor3"/>
       </w:pPr>
-      <w:bookmarkStart w:id="11" w:name="_Toc151856645"/>
+      <w:bookmarkStart w:id="11" w:name="_Toc151910626"/>
       <w:r>
         <w:t>Vízszint</w:t>
       </w:r>
@@ -4178,7 +4312,7 @@
       <w:pPr>
         <w:pStyle w:val="Cmsor2"/>
       </w:pPr>
-      <w:bookmarkStart w:id="12" w:name="_Toc151856646"/>
+      <w:bookmarkStart w:id="12" w:name="_Toc151910627"/>
       <w:r>
         <w:lastRenderedPageBreak/>
         <w:t>Beavatkozók</w:t>
@@ -4194,7 +4328,7 @@
       <w:pPr>
         <w:pStyle w:val="Cmsor3"/>
       </w:pPr>
-      <w:bookmarkStart w:id="13" w:name="_Toc151856647"/>
+      <w:bookmarkStart w:id="13" w:name="_Toc151910628"/>
       <w:r>
         <w:t>Vízpumpa</w:t>
       </w:r>
@@ -4318,7 +4452,21 @@
         <w:rPr>
           <w:highlight w:val="yellow"/>
         </w:rPr>
-        <w:t>, vagy bármi hogy ne legyen ilyen üres a lap alja</w:t>
+        <w:t xml:space="preserve">, vagy </w:t>
+      </w:r>
+      <w:proofErr w:type="gramStart"/>
+      <w:r>
+        <w:rPr>
+          <w:highlight w:val="yellow"/>
+        </w:rPr>
+        <w:t>bármi</w:t>
+      </w:r>
+      <w:proofErr w:type="gramEnd"/>
+      <w:r>
+        <w:rPr>
+          <w:highlight w:val="yellow"/>
+        </w:rPr>
+        <w:t xml:space="preserve"> hogy ne legyen ilyen üres a lap alja</w:t>
       </w:r>
       <w:r>
         <w:rPr>
@@ -4348,7 +4496,7 @@
       <w:pPr>
         <w:pStyle w:val="Cmsor3"/>
       </w:pPr>
-      <w:bookmarkStart w:id="14" w:name="_Toc151856648"/>
+      <w:bookmarkStart w:id="14" w:name="_Toc151910629"/>
       <w:r>
         <w:lastRenderedPageBreak/>
         <w:t>Ablaknyitó motor</w:t>
@@ -4459,7 +4607,7 @@
       <w:pPr>
         <w:pStyle w:val="Cmsor3"/>
       </w:pPr>
-      <w:bookmarkStart w:id="15" w:name="_Toc151856649"/>
+      <w:bookmarkStart w:id="15" w:name="_Toc151910630"/>
       <w:r>
         <w:t>Ventilátor</w:t>
       </w:r>
@@ -4593,7 +4741,7 @@
       <w:pPr>
         <w:pStyle w:val="Cmsor3"/>
       </w:pPr>
-      <w:bookmarkStart w:id="16" w:name="_Toc151856650"/>
+      <w:bookmarkStart w:id="16" w:name="_Toc151910631"/>
       <w:r>
         <w:lastRenderedPageBreak/>
         <w:t>LED szalag</w:t>
@@ -4706,7 +4854,7 @@
       <w:pPr>
         <w:pStyle w:val="Cmsor2"/>
       </w:pPr>
-      <w:bookmarkStart w:id="17" w:name="_Toc151856651"/>
+      <w:bookmarkStart w:id="17" w:name="_Toc151910632"/>
       <w:r>
         <w:t>Egyéb eszközök</w:t>
       </w:r>
@@ -4716,7 +4864,7 @@
       <w:pPr>
         <w:pStyle w:val="Cmsor3"/>
       </w:pPr>
-      <w:bookmarkStart w:id="18" w:name="_Toc151856652"/>
+      <w:bookmarkStart w:id="18" w:name="_Toc151910633"/>
       <w:r>
         <w:t>Relé</w:t>
       </w:r>
@@ -4852,7 +5000,7 @@
       <w:pPr>
         <w:pStyle w:val="Cmsor3"/>
       </w:pPr>
-      <w:bookmarkStart w:id="19" w:name="_Toc151856653"/>
+      <w:bookmarkStart w:id="19" w:name="_Toc151910634"/>
       <w:r>
         <w:lastRenderedPageBreak/>
         <w:t>Analóg-digitális átalakító</w:t>
@@ -4954,7 +5102,7 @@
       <w:pPr>
         <w:pStyle w:val="Cmsor2"/>
       </w:pPr>
-      <w:bookmarkStart w:id="20" w:name="_Toc151856654"/>
+      <w:bookmarkStart w:id="20" w:name="_Toc151910635"/>
       <w:r>
         <w:t>Vezérlés</w:t>
       </w:r>
@@ -4969,7 +5117,7 @@
       <w:pPr>
         <w:pStyle w:val="Cmsor3"/>
       </w:pPr>
-      <w:bookmarkStart w:id="21" w:name="_Toc151856655"/>
+      <w:bookmarkStart w:id="21" w:name="_Toc151910636"/>
       <w:proofErr w:type="spellStart"/>
       <w:r>
         <w:t>Raspberry</w:t>
@@ -5177,7 +5325,7 @@
       <w:pPr>
         <w:pStyle w:val="Cmsor3"/>
       </w:pPr>
-      <w:bookmarkStart w:id="22" w:name="_Toc151856656"/>
+      <w:bookmarkStart w:id="22" w:name="_Toc151910637"/>
       <w:proofErr w:type="spellStart"/>
       <w:r>
         <w:t>Raspberry</w:t>
@@ -5363,15 +5511,10 @@
       <w:pPr>
         <w:pStyle w:val="Cmsor1"/>
       </w:pPr>
-      <w:bookmarkStart w:id="23" w:name="_Toc151856657"/>
       <w:r>
         <w:lastRenderedPageBreak/>
-        <w:t>L</w:t>
-      </w:r>
-      <w:r>
-        <w:t>ogikai felépítés</w:t>
-      </w:r>
-      <w:bookmarkEnd w:id="23"/>
+        <w:t>A megvalósított rendszer</w:t>
+      </w:r>
     </w:p>
     <w:p>
       <w:r>
@@ -5382,6 +5525,9 @@
       </w:r>
       <w:r>
         <w:t xml:space="preserve"> három szektorra osztottuk</w:t>
+      </w:r>
+      <w:r>
+        <w:t xml:space="preserve">. </w:t>
       </w:r>
     </w:p>
     <w:p>
@@ -5473,76 +5619,512 @@
       <w:pPr>
         <w:pStyle w:val="Cmsor1"/>
       </w:pPr>
-      <w:bookmarkStart w:id="24" w:name="_Toc151856658"/>
+      <w:r>
+        <w:lastRenderedPageBreak/>
+        <w:t>Szoftverarchitektúra és implementáció</w:t>
+      </w:r>
+    </w:p>
+    <w:p>
+      <w:r>
+        <w:t xml:space="preserve">A </w:t>
+      </w:r>
+      <w:proofErr w:type="spellStart"/>
+      <w:r>
+        <w:t>Raspberry</w:t>
+      </w:r>
+      <w:proofErr w:type="spellEnd"/>
+      <w:r>
+        <w:t xml:space="preserve"> Pi által vezérelt rendszer </w:t>
+      </w:r>
+      <w:r>
+        <w:t>megteremti a szenzorok és beavatkozók közötti összeköttetést, azonban ehhez elengedhetetlen egy ehhez megfelelő kód implementálása. A következőkben bemutatom az üvegház szoftveres oldalát, használt programozási nyelveket, esetleges problémákat, amibe az implementálás során belefutottam.</w:t>
+      </w:r>
+    </w:p>
+    <w:p>
+      <w:pPr>
+        <w:pStyle w:val="Cmsor2"/>
+      </w:pPr>
+      <w:r>
+        <w:t>Operációs rendszer</w:t>
+      </w:r>
+    </w:p>
+    <w:p>
+      <w:r>
+        <w:t xml:space="preserve">A használt </w:t>
+      </w:r>
+      <w:proofErr w:type="spellStart"/>
+      <w:r>
+        <w:t>Raspberry</w:t>
+      </w:r>
+      <w:proofErr w:type="spellEnd"/>
+      <w:r>
+        <w:t xml:space="preserve">-ket a </w:t>
+      </w:r>
+      <w:proofErr w:type="spellStart"/>
+      <w:r>
+        <w:t>Raspberry</w:t>
+      </w:r>
+      <w:proofErr w:type="spellEnd"/>
+      <w:r>
+        <w:t xml:space="preserve"> Pi </w:t>
+      </w:r>
+      <w:proofErr w:type="spellStart"/>
+      <w:r>
+        <w:t>Imager</w:t>
+      </w:r>
+      <w:proofErr w:type="spellEnd"/>
+      <w:r>
+        <w:t xml:space="preserve"> használatával </w:t>
+      </w:r>
+      <w:proofErr w:type="spellStart"/>
+      <w:r>
+        <w:t>setupoltam</w:t>
+      </w:r>
+      <w:proofErr w:type="spellEnd"/>
+      <w:r>
+        <w:t xml:space="preserve"> fel, ami elsősorban a </w:t>
+      </w:r>
+      <w:proofErr w:type="spellStart"/>
+      <w:r>
+        <w:t>debian</w:t>
+      </w:r>
+      <w:proofErr w:type="spellEnd"/>
+      <w:r>
+        <w:t xml:space="preserve"> 12 használatát javasolja, aminek nagyon örültem, mert többször is dolgoztam már </w:t>
+      </w:r>
+      <w:proofErr w:type="spellStart"/>
+      <w:r>
+        <w:t>debianos</w:t>
+      </w:r>
+      <w:proofErr w:type="spellEnd"/>
+      <w:r>
+        <w:t xml:space="preserve"> rendszeren, illetve számos előnnyel rendelkezik</w:t>
+      </w:r>
+      <w:r>
+        <w:t>.</w:t>
+      </w:r>
+    </w:p>
+    <w:p>
+      <w:r>
+        <w:t>E</w:t>
+      </w:r>
+      <w:r>
+        <w:t xml:space="preserve">z a legújabb </w:t>
+      </w:r>
+      <w:proofErr w:type="spellStart"/>
+      <w:r>
+        <w:t>debian</w:t>
+      </w:r>
+      <w:proofErr w:type="spellEnd"/>
+      <w:r>
+        <w:t>, 2023 júniusában dobták piacra</w:t>
+      </w:r>
+      <w:r>
+        <w:t>, így még hosszú ideig támogatott.</w:t>
+      </w:r>
+      <w:r>
+        <w:t xml:space="preserve"> </w:t>
+      </w:r>
+      <w:r>
+        <w:t xml:space="preserve">Rengeteg dokumentációt lehet találni hozzá, ami segít a fejlesztésben és a problémák megoldásában. Emellett a Linux </w:t>
+      </w:r>
+      <w:proofErr w:type="spellStart"/>
+      <w:r>
+        <w:t>hatékonan</w:t>
+      </w:r>
+      <w:proofErr w:type="spellEnd"/>
+      <w:r>
+        <w:t xml:space="preserve"> működik kevés erőforrással is, ami kifejezetten hasznos esetünkben, hiszen a </w:t>
+      </w:r>
+      <w:proofErr w:type="spellStart"/>
+      <w:r>
+        <w:t>Raspberry</w:t>
+      </w:r>
+      <w:proofErr w:type="spellEnd"/>
+      <w:r>
+        <w:t xml:space="preserve"> Pi </w:t>
+      </w:r>
+      <w:proofErr w:type="spellStart"/>
+      <w:r>
+        <w:t>Zero</w:t>
+      </w:r>
+      <w:proofErr w:type="spellEnd"/>
+      <w:r>
+        <w:t xml:space="preserve"> nem bővelkedik ezekben. Nagy mértékben és egyszerűen </w:t>
+      </w:r>
+      <w:proofErr w:type="spellStart"/>
+      <w:r>
+        <w:t>testreszabható</w:t>
+      </w:r>
+      <w:proofErr w:type="spellEnd"/>
+      <w:r>
+        <w:t>, amire itt is szükség volt a különböző interfészek használatához. Stabil és biztonságos, ami különösen fontos egy ilyen projekt esetén, ahol valós környezetben a kihelyezés után ritkán lehet és kell hozzáférni az eszközökhöz.</w:t>
+      </w:r>
+    </w:p>
+    <w:p>
+      <w:r>
+        <w:t xml:space="preserve">Egyetlen apró buktató volt, a </w:t>
+      </w:r>
+      <w:proofErr w:type="spellStart"/>
+      <w:r>
+        <w:t>raspberr</w:t>
+      </w:r>
+      <w:r>
+        <w:t>y</w:t>
+      </w:r>
+      <w:proofErr w:type="spellEnd"/>
+      <w:r>
+        <w:t xml:space="preserve"> pi </w:t>
+      </w:r>
+      <w:proofErr w:type="spellStart"/>
+      <w:r>
+        <w:t>imager</w:t>
+      </w:r>
+      <w:proofErr w:type="spellEnd"/>
+      <w:r>
+        <w:t xml:space="preserve"> a 64 bites </w:t>
+      </w:r>
+      <w:proofErr w:type="spellStart"/>
+      <w:r>
+        <w:t>linuxot</w:t>
+      </w:r>
+      <w:proofErr w:type="spellEnd"/>
+      <w:r>
+        <w:t xml:space="preserve"> javasolja, viszont a </w:t>
+      </w:r>
+      <w:proofErr w:type="spellStart"/>
+      <w:r>
+        <w:t>zero</w:t>
+      </w:r>
+      <w:proofErr w:type="spellEnd"/>
+      <w:r>
+        <w:t xml:space="preserve"> csak 32 bites rendszeren működik, így végül azt kellett rá feltelepíteni. Ettől eltekintve viszont nem adódtak problémák a telepítés során, az </w:t>
+      </w:r>
+      <w:proofErr w:type="spellStart"/>
+      <w:r>
+        <w:t>imager</w:t>
+      </w:r>
+      <w:proofErr w:type="spellEnd"/>
+      <w:r>
+        <w:t xml:space="preserve"> megengedi, hogy már ekkor beállítsunk bizonyos paramétereket, az engedélyezett interfészeket, </w:t>
+      </w:r>
+      <w:proofErr w:type="spellStart"/>
+      <w:r>
+        <w:t>ssh</w:t>
+      </w:r>
+      <w:proofErr w:type="spellEnd"/>
+      <w:r>
+        <w:t xml:space="preserve"> kapcsolatot, </w:t>
+      </w:r>
+      <w:proofErr w:type="spellStart"/>
+      <w:r>
+        <w:t>hálózatokat</w:t>
+      </w:r>
+      <w:proofErr w:type="spellEnd"/>
+      <w:r>
+        <w:t>, amire automatikusan csatlakozik az eszköz.</w:t>
+      </w:r>
+    </w:p>
+    <w:p>
+      <w:r>
+        <w:t xml:space="preserve">Az egyik </w:t>
+      </w:r>
+      <w:proofErr w:type="spellStart"/>
+      <w:r>
+        <w:t>zero</w:t>
+      </w:r>
+      <w:proofErr w:type="spellEnd"/>
+      <w:r>
+        <w:t xml:space="preserve">-t még előző félévben, önálló labor keretein belül üzemeltem be, így azon </w:t>
+      </w:r>
+      <w:proofErr w:type="spellStart"/>
+      <w:r>
+        <w:t>debian</w:t>
+      </w:r>
+      <w:proofErr w:type="spellEnd"/>
+      <w:r>
+        <w:t xml:space="preserve"> 11 fut, hiszen akkor még az volt az aktuális legújabb verzió. Végül nem cseréltem le, mivel még ez az operációs rendszer is sokáig támogatott, használatában nincs különbség </w:t>
+      </w:r>
+      <w:r>
+        <w:t>a 12-től.</w:t>
+      </w:r>
+    </w:p>
+    <w:p>
+      <w:pPr>
+        <w:pStyle w:val="Cmsor2"/>
+      </w:pPr>
+      <w:r>
+        <w:t>Python</w:t>
+      </w:r>
+    </w:p>
+    <w:p/>
+    <w:p/>
+    <w:p/>
+    <w:p>
+      <w:pPr>
+        <w:pStyle w:val="Cmsor1"/>
+      </w:pPr>
+      <w:bookmarkStart w:id="23" w:name="_Toc151910639"/>
       <w:r>
         <w:lastRenderedPageBreak/>
         <w:t>Kommunikáció</w:t>
       </w:r>
+      <w:bookmarkEnd w:id="23"/>
+    </w:p>
+    <w:p>
+      <w:r>
+        <w:t>A rendszer fontos pontja a kommunikáció a</w:t>
+      </w:r>
+      <w:r>
+        <w:t xml:space="preserve"> szenzorok, beavatkozók és a vezérlés</w:t>
+      </w:r>
+      <w:r>
+        <w:t xml:space="preserve"> között, amire az eszközöktől függően több különböző technológiá</w:t>
+      </w:r>
+      <w:r>
+        <w:t>kat ismerhettem meg, amik</w:t>
+      </w:r>
+      <w:r>
+        <w:t xml:space="preserve"> közül az egyik legfontosabb az I2C kommunikáció.</w:t>
+      </w:r>
+      <w:r>
+        <w:t xml:space="preserve"> </w:t>
+      </w:r>
+      <w:r>
+        <w:t>Ezek mellett</w:t>
+      </w:r>
+      <w:r>
+        <w:t xml:space="preserve"> lényeges pont</w:t>
+      </w:r>
+      <w:r>
+        <w:t xml:space="preserve"> a</w:t>
+      </w:r>
+      <w:r>
+        <w:t xml:space="preserve"> szektorok és a központi egység között</w:t>
+      </w:r>
+      <w:r>
+        <w:t>i</w:t>
+      </w:r>
+      <w:r>
+        <w:t>, valamint</w:t>
+      </w:r>
+      <w:r>
+        <w:t xml:space="preserve"> az</w:t>
+      </w:r>
+      <w:r>
+        <w:t xml:space="preserve"> ezek és a felhasználó között</w:t>
+      </w:r>
+      <w:r>
+        <w:t xml:space="preserve">i </w:t>
+      </w:r>
+      <w:r>
+        <w:t>adatátvitel</w:t>
+      </w:r>
+      <w:r>
+        <w:t>, aki számára szükséges, hogy lássa a mért adatokat. Olyan technológiára van szükségünk, ami hatékonyan tudja kezelni a több forrásból érkező és több címzett számára küldött üzeneteket, erre a célra pedig ideális megoldást nyújt az MQTT (</w:t>
+      </w:r>
+      <w:proofErr w:type="spellStart"/>
+      <w:r>
+        <w:t>Message</w:t>
+      </w:r>
+      <w:proofErr w:type="spellEnd"/>
+      <w:r>
+        <w:t xml:space="preserve"> </w:t>
+      </w:r>
+      <w:proofErr w:type="spellStart"/>
+      <w:r>
+        <w:t>Queuing</w:t>
+      </w:r>
+      <w:proofErr w:type="spellEnd"/>
+      <w:r>
+        <w:t xml:space="preserve"> </w:t>
+      </w:r>
+      <w:proofErr w:type="spellStart"/>
+      <w:r>
+        <w:t>Telemetry</w:t>
+      </w:r>
+      <w:proofErr w:type="spellEnd"/>
+      <w:r>
+        <w:t xml:space="preserve"> </w:t>
+      </w:r>
+      <w:proofErr w:type="spellStart"/>
+      <w:r>
+        <w:t>Transport</w:t>
+      </w:r>
+      <w:proofErr w:type="spellEnd"/>
+      <w:r>
+        <w:t>).</w:t>
+      </w:r>
+    </w:p>
+    <w:p>
+      <w:pPr>
+        <w:pStyle w:val="Cmsor2"/>
+      </w:pPr>
+      <w:bookmarkStart w:id="24" w:name="_Toc151910640"/>
+      <w:r>
+        <w:t>I2C</w:t>
+      </w:r>
       <w:bookmarkEnd w:id="24"/>
     </w:p>
     <w:p>
       <w:r>
-        <w:t>A rendszer fontos pontja a kommunikáció a</w:t>
-      </w:r>
-      <w:r>
-        <w:t xml:space="preserve"> szenzorok, beavatkozók és a vezérlés</w:t>
-      </w:r>
-      <w:r>
-        <w:t xml:space="preserve"> között, amire az eszközöktől függően több különböző technológiá</w:t>
-      </w:r>
-      <w:r>
-        <w:t>kat ismerhettem meg, amik</w:t>
-      </w:r>
-      <w:r>
-        <w:t xml:space="preserve"> közül az egyik legfontosabb az I2C kommunikáció.</w:t>
-      </w:r>
+        <w:t xml:space="preserve">Az </w:t>
+      </w:r>
+      <w:proofErr w:type="spellStart"/>
+      <w:r>
+        <w:t>Inter-Integrated</w:t>
+      </w:r>
+      <w:proofErr w:type="spellEnd"/>
       <w:r>
         <w:t xml:space="preserve"> </w:t>
       </w:r>
-      <w:r>
-        <w:t>Ezek mellett</w:t>
-      </w:r>
-      <w:r>
-        <w:t xml:space="preserve"> lényeges pont</w:t>
-      </w:r>
-      <w:r>
-        <w:t xml:space="preserve"> a</w:t>
-      </w:r>
-      <w:r>
-        <w:t xml:space="preserve"> szektorok és a központi egység között</w:t>
-      </w:r>
-      <w:r>
-        <w:t>i</w:t>
-      </w:r>
-      <w:r>
-        <w:t>, valamint</w:t>
-      </w:r>
-      <w:r>
-        <w:t xml:space="preserve"> az</w:t>
-      </w:r>
-      <w:r>
-        <w:t xml:space="preserve"> ezek és a felhasználó között</w:t>
-      </w:r>
-      <w:r>
-        <w:t xml:space="preserve">i </w:t>
-      </w:r>
-      <w:r>
-        <w:t>adatátvitel</w:t>
-      </w:r>
-      <w:r>
-        <w:t>, aki számára szükséges, hogy lássa a mért adatokat. Olyan technológiára van szükségünk, ami hatékonyan tudja kezelni a több forrásból érkező és több címzett számára küldött üzeneteket, erre a célra pedig ideális megoldást nyújt az MQTT (</w:t>
-      </w:r>
-      <w:proofErr w:type="spellStart"/>
-      <w:r>
-        <w:t>Message</w:t>
+      <w:proofErr w:type="spellStart"/>
+      <w:r>
+        <w:t>Circuit</w:t>
       </w:r>
       <w:proofErr w:type="spellEnd"/>
       <w:r>
         <w:t xml:space="preserve"> </w:t>
       </w:r>
-      <w:proofErr w:type="spellStart"/>
-      <w:r>
-        <w:t>Queuing</w:t>
+      <w:r>
+        <w:t xml:space="preserve">protokoll olyan kommunikációs forma, amely lehetővé teszi, hogy több </w:t>
+      </w:r>
+      <w:proofErr w:type="spellStart"/>
+      <w:r>
+        <w:t>slave</w:t>
+      </w:r>
+      <w:proofErr w:type="spellEnd"/>
+      <w:r>
+        <w:t xml:space="preserve"> IC  kommunikáljon egy vagy több </w:t>
+      </w:r>
+      <w:proofErr w:type="spellStart"/>
+      <w:r>
+        <w:t>masterrel</w:t>
+      </w:r>
+      <w:proofErr w:type="spellEnd"/>
+      <w:r>
+        <w:t xml:space="preserve">. A </w:t>
+      </w:r>
+      <w:proofErr w:type="spellStart"/>
+      <w:r>
+        <w:t>master</w:t>
+      </w:r>
+      <w:proofErr w:type="spellEnd"/>
+      <w:r>
+        <w:t xml:space="preserve"> felel a kommunikációért, ő a főnök, a </w:t>
+      </w:r>
+      <w:proofErr w:type="spellStart"/>
+      <w:r>
+        <w:t>slave</w:t>
+      </w:r>
+      <w:proofErr w:type="spellEnd"/>
+      <w:r>
+        <w:t xml:space="preserve"> pedig – jelentése szolga – az, akitől lekérjük, vagy neki küldjük az információt.</w:t>
+      </w:r>
+      <w:r>
+        <w:t xml:space="preserve"> A többszereplős kommunikációt úgy valósítja meg, hogy minden eszköz egyedi azonosítóval rendelkezik, így nem keverednek össze az adataik.</w:t>
+      </w:r>
+    </w:p>
+    <w:p>
+      <w:pPr>
+        <w:pStyle w:val="Kp"/>
+      </w:pPr>
+      <w:r>
+        <w:rPr>
+          <w:noProof/>
+        </w:rPr>
+        <w:drawing>
+          <wp:inline distT="0" distB="0" distL="0" distR="0" wp14:anchorId="1559054D" wp14:editId="1817EB2C">
+            <wp:extent cx="2902226" cy="1743247"/>
+            <wp:effectExtent l="0" t="0" r="0" b="9525"/>
+            <wp:docPr id="813751600" name="Kép 11" descr="A képen szöveg, sor, diagram, Betűtípus látható&#10;&#10;Automatikusan generált leírás"/>
+            <wp:cNvGraphicFramePr>
+              <a:graphicFrameLocks xmlns:a="http://schemas.openxmlformats.org/drawingml/2006/main" noChangeAspect="1"/>
+            </wp:cNvGraphicFramePr>
+            <a:graphic xmlns:a="http://schemas.openxmlformats.org/drawingml/2006/main">
+              <a:graphicData uri="http://schemas.openxmlformats.org/drawingml/2006/picture">
+                <pic:pic xmlns:pic="http://schemas.openxmlformats.org/drawingml/2006/picture">
+                  <pic:nvPicPr>
+                    <pic:cNvPr id="813751600" name="Kép 11" descr="A képen szöveg, sor, diagram, Betűtípus látható&#10;&#10;Automatikusan generált leírás"/>
+                    <pic:cNvPicPr>
+                      <a:picLocks noChangeAspect="1" noChangeArrowheads="1"/>
+                    </pic:cNvPicPr>
+                  </pic:nvPicPr>
+                  <pic:blipFill>
+                    <a:blip r:embed="rId24" cstate="print">
+                      <a:extLst>
+                        <a:ext uri="{28A0092B-C50C-407E-A947-70E740481C1C}">
+                          <a14:useLocalDpi xmlns:a14="http://schemas.microsoft.com/office/drawing/2010/main" val="0"/>
+                        </a:ext>
+                      </a:extLst>
+                    </a:blip>
+                    <a:srcRect/>
+                    <a:stretch>
+                      <a:fillRect/>
+                    </a:stretch>
+                  </pic:blipFill>
+                  <pic:spPr bwMode="auto">
+                    <a:xfrm>
+                      <a:off x="0" y="0"/>
+                      <a:ext cx="2924600" cy="1756686"/>
+                    </a:xfrm>
+                    <a:prstGeom prst="rect">
+                      <a:avLst/>
+                    </a:prstGeom>
+                    <a:noFill/>
+                    <a:ln>
+                      <a:noFill/>
+                    </a:ln>
+                  </pic:spPr>
+                </pic:pic>
+              </a:graphicData>
+            </a:graphic>
+          </wp:inline>
+        </w:drawing>
+      </w:r>
+    </w:p>
+    <w:p>
+      <w:pPr>
+        <w:pStyle w:val="Kpalrs"/>
+      </w:pPr>
+      <w:fldSimple w:instr=" STYLEREF 1 \s ">
+        <w:r>
+          <w:rPr>
+            <w:noProof/>
+          </w:rPr>
+          <w:t>4</w:t>
+        </w:r>
+      </w:fldSimple>
+      <w:r>
+        <w:t>.</w:t>
+      </w:r>
+      <w:fldSimple w:instr=" SEQ ábra \* ARABIC \s 1 ">
+        <w:r>
+          <w:rPr>
+            <w:noProof/>
+          </w:rPr>
+          <w:t>1</w:t>
+        </w:r>
+      </w:fldSimple>
+      <w:r>
+        <w:t>. ábra: I2C kommunikáció</w:t>
+      </w:r>
+    </w:p>
+    <w:p>
+      <w:r>
+        <w:t xml:space="preserve">Kétvezetékes soros adatátvitelt tesz lehetővé, ahol a két vezeték az SDA – </w:t>
+      </w:r>
+      <w:proofErr w:type="spellStart"/>
+      <w:r>
+        <w:t>Serial</w:t>
+      </w:r>
+      <w:proofErr w:type="spellEnd"/>
+      <w:r>
+        <w:t xml:space="preserve"> Data Line –, amin az adatok továbbítódnak, és az SCL – </w:t>
+      </w:r>
+      <w:proofErr w:type="spellStart"/>
+      <w:r>
+        <w:t>Serial</w:t>
       </w:r>
       <w:proofErr w:type="spellEnd"/>
       <w:r>
@@ -5550,145 +6132,40 @@
       </w:r>
       <w:proofErr w:type="spellStart"/>
       <w:r>
-        <w:t>Telemetry</w:t>
-      </w:r>
-      <w:proofErr w:type="spellEnd"/>
-      <w:r>
-        <w:t xml:space="preserve"> </w:t>
-      </w:r>
-      <w:proofErr w:type="spellStart"/>
-      <w:r>
-        <w:t>Transport</w:t>
-      </w:r>
-      <w:proofErr w:type="spellEnd"/>
-      <w:r>
-        <w:t>).</w:t>
+        <w:t>Clock</w:t>
+      </w:r>
+      <w:proofErr w:type="spellEnd"/>
+      <w:r>
+        <w:t xml:space="preserve"> Line –, amin az órajel pulzusokat küldi</w:t>
+      </w:r>
+      <w:r>
+        <w:t xml:space="preserve"> az aktuális </w:t>
+      </w:r>
+      <w:proofErr w:type="spellStart"/>
+      <w:r>
+        <w:t>master</w:t>
+      </w:r>
+      <w:proofErr w:type="spellEnd"/>
+      <w:r>
+        <w:t>, aki generálta</w:t>
+      </w:r>
+      <w:r>
+        <w:t>.</w:t>
+      </w:r>
+      <w:r>
+        <w:t xml:space="preserve"> Általában alacsony adatátviteli sebességgel működik, 100 kHz-en vagy 400 kHz-en.</w:t>
       </w:r>
     </w:p>
     <w:p>
       <w:pPr>
         <w:pStyle w:val="Cmsor2"/>
       </w:pPr>
-      <w:bookmarkStart w:id="25" w:name="_Toc151856659"/>
-      <w:r>
-        <w:t>I2C</w:t>
+      <w:bookmarkStart w:id="25" w:name="_Toc151910641"/>
+      <w:r>
+        <w:lastRenderedPageBreak/>
+        <w:t>MQTT</w:t>
       </w:r>
       <w:bookmarkEnd w:id="25"/>
-    </w:p>
-    <w:p>
-      <w:r>
-        <w:t xml:space="preserve">Az </w:t>
-      </w:r>
-      <w:proofErr w:type="spellStart"/>
-      <w:r>
-        <w:t>Inter-Integrated</w:t>
-      </w:r>
-      <w:proofErr w:type="spellEnd"/>
-      <w:r>
-        <w:t xml:space="preserve"> </w:t>
-      </w:r>
-      <w:proofErr w:type="spellStart"/>
-      <w:r>
-        <w:t>Circuit</w:t>
-      </w:r>
-      <w:proofErr w:type="spellEnd"/>
-      <w:r>
-        <w:t xml:space="preserve"> </w:t>
-      </w:r>
-      <w:r>
-        <w:t xml:space="preserve">protokoll olyan kommunikációs forma, amely lehetővé teszi, hogy több </w:t>
-      </w:r>
-      <w:proofErr w:type="spellStart"/>
-      <w:r>
-        <w:t>slave</w:t>
-      </w:r>
-      <w:proofErr w:type="spellEnd"/>
-      <w:r>
-        <w:t xml:space="preserve"> IC  kommunikáljon egy vagy több </w:t>
-      </w:r>
-      <w:proofErr w:type="spellStart"/>
-      <w:r>
-        <w:t>masterrel</w:t>
-      </w:r>
-      <w:proofErr w:type="spellEnd"/>
-      <w:r>
-        <w:t xml:space="preserve">. A </w:t>
-      </w:r>
-      <w:proofErr w:type="spellStart"/>
-      <w:r>
-        <w:t>master</w:t>
-      </w:r>
-      <w:proofErr w:type="spellEnd"/>
-      <w:r>
-        <w:t xml:space="preserve"> felel a kommunikációért, ő a főnök, a </w:t>
-      </w:r>
-      <w:proofErr w:type="spellStart"/>
-      <w:r>
-        <w:t>slave</w:t>
-      </w:r>
-      <w:proofErr w:type="spellEnd"/>
-      <w:r>
-        <w:t xml:space="preserve"> pedig – jelentése szolga – az, akitől lekérjük, vagy neki küldjük az információt.</w:t>
-      </w:r>
-      <w:r>
-        <w:t xml:space="preserve"> A többszereplős kommunikációt úgy valósítja meg, hogy minden eszköz egyedi azonosítóval rendelkezik, így nem keverednek össze az adataik.</w:t>
-      </w:r>
-    </w:p>
-    <w:p>
-      <w:r>
-        <w:t xml:space="preserve">Kétvezetékes soros adatátvitelt tesz lehetővé, ahol a két vezeték az SDA – </w:t>
-      </w:r>
-      <w:proofErr w:type="spellStart"/>
-      <w:r>
-        <w:t>Serial</w:t>
-      </w:r>
-      <w:proofErr w:type="spellEnd"/>
-      <w:r>
-        <w:t xml:space="preserve"> Data Line –, amin az adatok továbbítódnak, és az SCL – </w:t>
-      </w:r>
-      <w:proofErr w:type="spellStart"/>
-      <w:r>
-        <w:t>Serial</w:t>
-      </w:r>
-      <w:proofErr w:type="spellEnd"/>
-      <w:r>
-        <w:t xml:space="preserve"> </w:t>
-      </w:r>
-      <w:proofErr w:type="spellStart"/>
-      <w:r>
-        <w:t>Clock</w:t>
-      </w:r>
-      <w:proofErr w:type="spellEnd"/>
-      <w:r>
-        <w:t xml:space="preserve"> Line –, amin az órajel pulzusokat küldi</w:t>
-      </w:r>
-      <w:r>
-        <w:t xml:space="preserve"> az aktuális </w:t>
-      </w:r>
-      <w:proofErr w:type="spellStart"/>
-      <w:r>
-        <w:t>master</w:t>
-      </w:r>
-      <w:proofErr w:type="spellEnd"/>
-      <w:r>
-        <w:t>, aki generálta</w:t>
-      </w:r>
-      <w:r>
-        <w:t>.</w:t>
-      </w:r>
-      <w:r>
-        <w:t xml:space="preserve"> Általában alacsony adatátviteli sebességgel működik, 100 kHz-en vagy 400 kHz-en.</w:t>
-      </w:r>
-    </w:p>
-    <w:p>
-      <w:pPr>
-        <w:pStyle w:val="Cmsor2"/>
-      </w:pPr>
-      <w:bookmarkStart w:id="26" w:name="_Toc151856660"/>
-      <w:r>
-        <w:t>MQTT</w:t>
-      </w:r>
-      <w:bookmarkEnd w:id="26"/>
     </w:p>
     <w:p>
       <w:r>
@@ -5741,139 +6218,296 @@
       <w:pPr>
         <w:pStyle w:val="Cmsor3"/>
       </w:pPr>
-      <w:bookmarkStart w:id="27" w:name="_Toc151856661"/>
+      <w:bookmarkStart w:id="26" w:name="_Toc151910642"/>
       <w:proofErr w:type="spellStart"/>
       <w:r>
         <w:t>Topicok</w:t>
       </w:r>
+      <w:bookmarkEnd w:id="26"/>
+      <w:proofErr w:type="spellEnd"/>
+    </w:p>
+    <w:p>
+      <w:r>
+        <w:t xml:space="preserve">Az üzenetek megkülönböztetésére, osztályzására az úgynevezett </w:t>
+      </w:r>
+      <w:proofErr w:type="spellStart"/>
+      <w:r>
+        <w:t>topicok</w:t>
+      </w:r>
+      <w:proofErr w:type="spellEnd"/>
+      <w:r>
+        <w:t xml:space="preserve"> szolgálnak, ezek definiálják az üzenet tartalmát. Általában hierarchikusan szervezettek, a „/” karakter használatával tudunk létrehozni </w:t>
+      </w:r>
+      <w:proofErr w:type="spellStart"/>
+      <w:r>
+        <w:t>al-topicokat</w:t>
+      </w:r>
+      <w:proofErr w:type="spellEnd"/>
+      <w:r>
+        <w:t>.</w:t>
+      </w:r>
+      <w:r>
+        <w:t xml:space="preserve"> Egy „/” karakter utáni „#” jellel tudunk feliratkozni az adott </w:t>
+      </w:r>
+      <w:proofErr w:type="spellStart"/>
+      <w:r>
+        <w:t>topic</w:t>
+      </w:r>
+      <w:proofErr w:type="spellEnd"/>
+      <w:r>
+        <w:t xml:space="preserve"> összes </w:t>
+      </w:r>
+      <w:proofErr w:type="spellStart"/>
+      <w:r>
+        <w:t>al</w:t>
+      </w:r>
+      <w:r>
+        <w:t>-</w:t>
+      </w:r>
+      <w:r>
+        <w:t>topicjára</w:t>
+      </w:r>
+      <w:proofErr w:type="spellEnd"/>
+      <w:r>
+        <w:t>.</w:t>
+      </w:r>
+      <w:r>
+        <w:t xml:space="preserve"> Erre példa a jelenlegi rendszerből:</w:t>
+      </w:r>
+    </w:p>
+    <w:p>
+      <w:pPr>
+        <w:pStyle w:val="Kd"/>
+      </w:pPr>
+      <w:r>
+        <w:t>FIM3VE/</w:t>
+      </w:r>
+      <w:r>
+        <w:t>sector1</w:t>
+      </w:r>
+      <w:r>
+        <w:t>/</w:t>
+      </w:r>
+      <w:r>
+        <w:t>#</w:t>
+      </w:r>
+    </w:p>
+    <w:p>
+      <w:pPr>
+        <w:pStyle w:val="Kd"/>
+      </w:pPr>
+      <w:r>
+        <w:t>FIM3VE/sector1/</w:t>
+      </w:r>
+      <w:proofErr w:type="spellStart"/>
+      <w:r>
+        <w:t>lightness</w:t>
+      </w:r>
+      <w:proofErr w:type="spellEnd"/>
+    </w:p>
+    <w:p>
+      <w:pPr>
+        <w:pStyle w:val="Kd"/>
+      </w:pPr>
+      <w:r>
+        <w:t>FIM3VE/sector1/</w:t>
+      </w:r>
+      <w:proofErr w:type="spellStart"/>
+      <w:r>
+        <w:t>temperature</w:t>
+      </w:r>
+      <w:proofErr w:type="spellEnd"/>
+    </w:p>
+    <w:p>
+      <w:pPr>
+        <w:pStyle w:val="Cmsor3"/>
+      </w:pPr>
+      <w:bookmarkStart w:id="27" w:name="_Toc151910643"/>
+      <w:r>
+        <w:t>Résztvevők feladatai</w:t>
+      </w:r>
       <w:bookmarkEnd w:id="27"/>
-      <w:proofErr w:type="spellEnd"/>
-    </w:p>
-    <w:p>
-      <w:r>
-        <w:t xml:space="preserve">Az üzenetek megkülönböztetésére, osztályzására az úgynevezett </w:t>
-      </w:r>
-      <w:proofErr w:type="spellStart"/>
-      <w:r>
-        <w:t>topicok</w:t>
-      </w:r>
-      <w:proofErr w:type="spellEnd"/>
-      <w:r>
-        <w:t xml:space="preserve"> szolgálnak, ezek definiálják az üzenet tartalmát. Általában hierarchikusan szervezettek, a </w:t>
-      </w:r>
+    </w:p>
+    <w:p>
+      <w:r>
+        <w:t xml:space="preserve">A </w:t>
+      </w:r>
+      <w:proofErr w:type="spellStart"/>
+      <w:r>
+        <w:t>subscriberek</w:t>
+      </w:r>
+      <w:proofErr w:type="spellEnd"/>
+      <w:r>
+        <w:t xml:space="preserve">, nevükből adódóan, feliratkozhatnak a különböző </w:t>
+      </w:r>
+      <w:proofErr w:type="spellStart"/>
+      <w:r>
+        <w:t>topicokra</w:t>
+      </w:r>
+      <w:proofErr w:type="spellEnd"/>
+      <w:r>
+        <w:t xml:space="preserve">, ami után az összes, arra a </w:t>
+      </w:r>
+      <w:proofErr w:type="spellStart"/>
+      <w:r>
+        <w:t>topicra</w:t>
+      </w:r>
+      <w:proofErr w:type="spellEnd"/>
+      <w:r>
+        <w:t xml:space="preserve"> publikált üzenetet megkapják. Nem ismerik a </w:t>
+      </w:r>
+      <w:proofErr w:type="spellStart"/>
+      <w:r>
+        <w:t>publishereket</w:t>
+      </w:r>
+      <w:proofErr w:type="spellEnd"/>
+      <w:r>
+        <w:t xml:space="preserve">, csak a brókert. A </w:t>
+      </w:r>
+      <w:proofErr w:type="spellStart"/>
+      <w:r>
+        <w:t>publisherek</w:t>
+      </w:r>
+      <w:proofErr w:type="spellEnd"/>
+      <w:r>
+        <w:t xml:space="preserve"> feladata, hogy az általuk meghatározott </w:t>
+      </w:r>
+      <w:proofErr w:type="spellStart"/>
+      <w:r>
+        <w:t>topicra</w:t>
+      </w:r>
+      <w:proofErr w:type="spellEnd"/>
+      <w:r>
+        <w:t xml:space="preserve"> publikáljanak. Nekik nem szükséges ismerni, hányan és kik iratkoztak fel a témáikra, csak a bróker kilétéről van tudomásuk. Egy kliens lehet egyszerre </w:t>
+      </w:r>
+      <w:proofErr w:type="spellStart"/>
+      <w:r>
+        <w:t>publisher</w:t>
+      </w:r>
+      <w:proofErr w:type="spellEnd"/>
+      <w:r>
+        <w:t xml:space="preserve"> és </w:t>
+      </w:r>
+      <w:proofErr w:type="spellStart"/>
+      <w:r>
+        <w:t>subscriber</w:t>
+      </w:r>
+      <w:proofErr w:type="spellEnd"/>
+      <w:r>
+        <w:t xml:space="preserve"> is, ez a kettő nem zárja ki egymást, sőt egy kliens több témára is nyugodtan felirakozhat. A bróker feladata, hogy menedzselje a kliensek közti üzenetküldést, hogy minden </w:t>
+      </w:r>
+      <w:proofErr w:type="spellStart"/>
+      <w:r>
+        <w:t>subscriber</w:t>
+      </w:r>
+      <w:proofErr w:type="spellEnd"/>
+      <w:r>
+        <w:t xml:space="preserve"> megkapja az általa rendelt üzeneteket. A jelenlegi rendszerben egy online elérhető publikus brókert használtam a </w:t>
+      </w:r>
+      <w:proofErr w:type="spellStart"/>
+      <w:r>
+        <w:t>HiveMQ</w:t>
+      </w:r>
+      <w:proofErr w:type="spellEnd"/>
+      <w:r>
+        <w:t xml:space="preserve"> oldaláról.</w:t>
+      </w:r>
+    </w:p>
+    <w:p>
+      <w:pPr>
+        <w:pStyle w:val="Cmsor3"/>
+      </w:pPr>
+      <w:bookmarkStart w:id="28" w:name="_Toc151910644"/>
+      <w:r>
+        <w:t>Szolgáltatási szintek</w:t>
+      </w:r>
+      <w:bookmarkEnd w:id="28"/>
+    </w:p>
+    <w:p>
+      <w:r>
+        <w:t>Három szolgáltatási szintet definiáltak az MQTT-ben. A magasabb szolgáltatásminőség nagyobb megbízhatóságú üzenet célba juttatást valósít meg, de természetesen ennek ára is van, ami a nagyobb sávszélesség és/vagy késleltetés.</w:t>
+      </w:r>
+    </w:p>
+    <w:p>
+      <w:r>
+        <w:t xml:space="preserve">A szerver megtartja az utoljára elküldött üzenetet, és egy új feliratkozó esetén egyből elküldi ezt is a kliensnek. A szolgáltatási szintek abban különböznek egymástól, hogy </w:t>
+      </w:r>
+      <w:proofErr w:type="spellStart"/>
+      <w:r>
+        <w:t>QoS</w:t>
+      </w:r>
+      <w:proofErr w:type="spellEnd"/>
+      <w:r>
+        <w:t xml:space="preserve"> = 0 esetén a szerver legfeljebb egyszer, </w:t>
+      </w:r>
+      <w:proofErr w:type="spellStart"/>
+      <w:r>
+        <w:t>QoS</w:t>
+      </w:r>
+      <w:proofErr w:type="spellEnd"/>
+      <w:r>
+        <w:t xml:space="preserve"> = 1 esetén legalább egyszer, </w:t>
+      </w:r>
+      <w:proofErr w:type="spellStart"/>
+      <w:r>
+        <w:t>QoS</w:t>
+      </w:r>
+      <w:proofErr w:type="spellEnd"/>
+      <w:r>
+        <w:t xml:space="preserve"> = 2 esetén pedig pontosan egyszer küldi el a megőrzött üzeneteket.</w:t>
+      </w:r>
+    </w:p>
+    <w:p>
+      <w:pPr>
+        <w:pStyle w:val="Cmsor3"/>
+      </w:pPr>
+      <w:bookmarkStart w:id="29" w:name="_Toc151910645"/>
       <w:r>
         <w:lastRenderedPageBreak/>
-        <w:t xml:space="preserve">„/” karakter használatával tudunk létrehozni </w:t>
-      </w:r>
-      <w:proofErr w:type="spellStart"/>
-      <w:r>
-        <w:t>al-topicokat</w:t>
-      </w:r>
-      <w:proofErr w:type="spellEnd"/>
-      <w:r>
-        <w:t>.</w:t>
-      </w:r>
-      <w:r>
-        <w:t xml:space="preserve"> Egy „/” karakter utáni „#” jellel tudunk feliratkozni az adott </w:t>
-      </w:r>
-      <w:proofErr w:type="spellStart"/>
-      <w:r>
-        <w:t>topic</w:t>
-      </w:r>
-      <w:proofErr w:type="spellEnd"/>
-      <w:r>
-        <w:t xml:space="preserve"> összes </w:t>
-      </w:r>
-      <w:proofErr w:type="spellStart"/>
-      <w:r>
-        <w:t>al</w:t>
-      </w:r>
-      <w:r>
-        <w:t>-</w:t>
-      </w:r>
-      <w:r>
-        <w:t>topicjára</w:t>
-      </w:r>
-      <w:proofErr w:type="spellEnd"/>
-      <w:r>
-        <w:t>.</w:t>
-      </w:r>
-      <w:r>
-        <w:t xml:space="preserve"> Erre példa a jelenlegi rendszerből:</w:t>
-      </w:r>
-    </w:p>
-    <w:p>
-      <w:pPr>
-        <w:pStyle w:val="Kd"/>
-      </w:pPr>
-      <w:r>
-        <w:t>FIM3VE/</w:t>
-      </w:r>
-      <w:r>
-        <w:t>sector1</w:t>
-      </w:r>
-      <w:r>
-        <w:t>/</w:t>
-      </w:r>
-      <w:r>
-        <w:t>#</w:t>
-      </w:r>
-    </w:p>
-    <w:p>
-      <w:pPr>
-        <w:pStyle w:val="Kd"/>
-      </w:pPr>
-      <w:r>
-        <w:t>FIM3VE/sector1/</w:t>
-      </w:r>
-      <w:proofErr w:type="spellStart"/>
-      <w:r>
-        <w:t>lightness</w:t>
-      </w:r>
-      <w:proofErr w:type="spellEnd"/>
-    </w:p>
-    <w:p>
-      <w:pPr>
-        <w:pStyle w:val="Kd"/>
-      </w:pPr>
-      <w:r>
-        <w:t>FIM3VE/sector1/</w:t>
-      </w:r>
-      <w:proofErr w:type="spellStart"/>
-      <w:r>
-        <w:t>temperature</w:t>
-      </w:r>
-      <w:proofErr w:type="spellEnd"/>
-    </w:p>
-    <w:p>
-      <w:pPr>
-        <w:pStyle w:val="Cmsor3"/>
-      </w:pPr>
-      <w:bookmarkStart w:id="28" w:name="_Toc151856662"/>
-      <w:r>
-        <w:t>Résztvevők feladatai</w:t>
-      </w:r>
-      <w:bookmarkEnd w:id="28"/>
-    </w:p>
-    <w:p>
-      <w:r>
-        <w:t xml:space="preserve">A </w:t>
-      </w:r>
-      <w:proofErr w:type="spellStart"/>
-      <w:r>
-        <w:t>subscriberek</w:t>
-      </w:r>
-      <w:proofErr w:type="spellEnd"/>
-      <w:r>
-        <w:t xml:space="preserve">, nevükből adódóan, feliratkozhatnak a különböző </w:t>
-      </w:r>
-      <w:proofErr w:type="spellStart"/>
-      <w:r>
-        <w:t>topicokra</w:t>
-      </w:r>
-      <w:proofErr w:type="spellEnd"/>
-      <w:r>
-        <w:t xml:space="preserve">, ami után az összes, arra a </w:t>
+        <w:t>Kliensek lehetőségei</w:t>
+      </w:r>
+      <w:bookmarkEnd w:id="29"/>
+    </w:p>
+    <w:p>
+      <w:r>
+        <w:t xml:space="preserve">A klienseket egy 23 bájtos egyedi </w:t>
+      </w:r>
+      <w:proofErr w:type="spellStart"/>
+      <w:r>
+        <w:t>string</w:t>
+      </w:r>
+      <w:proofErr w:type="spellEnd"/>
+      <w:r>
+        <w:t xml:space="preserve"> azonosítja. Amikor csatlakozik egy kliens a szerverhez, beállíthat egy </w:t>
+      </w:r>
+      <w:proofErr w:type="spellStart"/>
+      <w:r>
+        <w:t>clean</w:t>
+      </w:r>
+      <w:proofErr w:type="spellEnd"/>
+      <w:r>
+        <w:t xml:space="preserve">-session </w:t>
+      </w:r>
+      <w:proofErr w:type="spellStart"/>
+      <w:r>
+        <w:t>flaget</w:t>
+      </w:r>
+      <w:proofErr w:type="spellEnd"/>
+      <w:r>
+        <w:t>, aminek 1-es értéke esetén a kliens összes feliratkozása törlődni fog, ha az eszköz lekapcsolódik a szerverről. Nulla érték esetén a kliens előfizetése egészen addig élő marad, amíg vissza nem kapcsolódik, és ekkor az összes addigi üzenet elküldésre kerül neki.</w:t>
+      </w:r>
+    </w:p>
+    <w:p>
+      <w:r>
+        <w:t>Ezek mellett egy végrendeletet (</w:t>
+      </w:r>
+      <w:proofErr w:type="spellStart"/>
+      <w:r>
+        <w:t>will</w:t>
+      </w:r>
+      <w:proofErr w:type="spellEnd"/>
+      <w:r>
+        <w:t xml:space="preserve">) is megadhatnak, ami által, ha a kliens váratlanul lecsatlakozik, akkor a szerver egy üzenetet küld a kliens által előre meghatározott </w:t>
       </w:r>
       <w:proofErr w:type="spellStart"/>
       <w:r>
@@ -5881,167 +6515,6 @@
       </w:r>
       <w:proofErr w:type="spellEnd"/>
       <w:r>
-        <w:t xml:space="preserve"> publikált üzenetet megkapják. Nem ismerik a </w:t>
-      </w:r>
-      <w:proofErr w:type="spellStart"/>
-      <w:r>
-        <w:t>publishereket</w:t>
-      </w:r>
-      <w:proofErr w:type="spellEnd"/>
-      <w:r>
-        <w:t xml:space="preserve">, csak a brókert. A </w:t>
-      </w:r>
-      <w:proofErr w:type="spellStart"/>
-      <w:r>
-        <w:t>publisherek</w:t>
-      </w:r>
-      <w:proofErr w:type="spellEnd"/>
-      <w:r>
-        <w:t xml:space="preserve"> feladata, hogy az általuk meghatározott </w:t>
-      </w:r>
-      <w:proofErr w:type="spellStart"/>
-      <w:r>
-        <w:t>topicra</w:t>
-      </w:r>
-      <w:proofErr w:type="spellEnd"/>
-      <w:r>
-        <w:t xml:space="preserve"> publikáljanak. Nekik nem szükséges ismerni, hányan és kik iratkoztak fel a témáikra, csak a bróker kilétéről van tudomásuk. Egy kliens lehet egyszerre </w:t>
-      </w:r>
-      <w:proofErr w:type="spellStart"/>
-      <w:r>
-        <w:t>publisher</w:t>
-      </w:r>
-      <w:proofErr w:type="spellEnd"/>
-      <w:r>
-        <w:t xml:space="preserve"> és </w:t>
-      </w:r>
-      <w:proofErr w:type="spellStart"/>
-      <w:r>
-        <w:t>subscriber</w:t>
-      </w:r>
-      <w:proofErr w:type="spellEnd"/>
-      <w:r>
-        <w:t xml:space="preserve"> is, ez a kettő nem zárja ki egymást, sőt egy kliens több témára is nyugodtan felirakozhat. A bróker feladata, hogy menedzselje a kliensek közti üzenetküldést, hogy minden </w:t>
-      </w:r>
-      <w:proofErr w:type="spellStart"/>
-      <w:r>
-        <w:t>subscriber</w:t>
-      </w:r>
-      <w:proofErr w:type="spellEnd"/>
-      <w:r>
-        <w:t xml:space="preserve"> megkapja az általa rendelt üzeneteket. A jelenlegi rendszerben egy online elérhető publikus brókert használtam a </w:t>
-      </w:r>
-      <w:proofErr w:type="spellStart"/>
-      <w:r>
-        <w:t>HiveMQ</w:t>
-      </w:r>
-      <w:proofErr w:type="spellEnd"/>
-      <w:r>
-        <w:t xml:space="preserve"> oldaláról.</w:t>
-      </w:r>
-    </w:p>
-    <w:p>
-      <w:pPr>
-        <w:pStyle w:val="Cmsor3"/>
-      </w:pPr>
-      <w:bookmarkStart w:id="29" w:name="_Toc151856663"/>
-      <w:r>
-        <w:t>Szolgáltatási szintek</w:t>
-      </w:r>
-      <w:bookmarkEnd w:id="29"/>
-    </w:p>
-    <w:p>
-      <w:r>
-        <w:t>Három szolgáltatási szintet definiáltak az MQTT-ben. A magasabb szolgáltatásminőség nagyobb megbízhatóságú üzenet célba juttatást valósít meg, de természetesen ennek ára is van, ami a nagyobb sávszélesség és/vagy késleltetés.</w:t>
-      </w:r>
-    </w:p>
-    <w:p>
-      <w:r>
-        <w:t xml:space="preserve">A szerver megtartja az utoljára elküldött üzenetet, és egy új feliratkozó esetén egyből elküldi ezt is a kliensnek. A szolgáltatási szintek abban különböznek egymástól, hogy </w:t>
-      </w:r>
-      <w:proofErr w:type="spellStart"/>
-      <w:r>
-        <w:t>QoS</w:t>
-      </w:r>
-      <w:proofErr w:type="spellEnd"/>
-      <w:r>
-        <w:t xml:space="preserve"> = 0 esetén a szerver legfeljebb egyszer, </w:t>
-      </w:r>
-      <w:proofErr w:type="spellStart"/>
-      <w:r>
-        <w:t>QoS</w:t>
-      </w:r>
-      <w:proofErr w:type="spellEnd"/>
-      <w:r>
-        <w:t xml:space="preserve"> = 1 esetén legalább egyszer, </w:t>
-      </w:r>
-      <w:proofErr w:type="spellStart"/>
-      <w:r>
-        <w:t>QoS</w:t>
-      </w:r>
-      <w:proofErr w:type="spellEnd"/>
-      <w:r>
-        <w:t xml:space="preserve"> = 2 esetén pedig pontosan egyszer küldi el a megőrzött üzeneteket.</w:t>
-      </w:r>
-    </w:p>
-    <w:p>
-      <w:pPr>
-        <w:pStyle w:val="Cmsor3"/>
-      </w:pPr>
-      <w:bookmarkStart w:id="30" w:name="_Toc151856664"/>
-      <w:r>
-        <w:t>Kliensek lehetőségei</w:t>
-      </w:r>
-      <w:bookmarkEnd w:id="30"/>
-    </w:p>
-    <w:p>
-      <w:r>
-        <w:t xml:space="preserve">A klienseket egy 23 bájtos egyedi </w:t>
-      </w:r>
-      <w:proofErr w:type="spellStart"/>
-      <w:r>
-        <w:t>string</w:t>
-      </w:r>
-      <w:proofErr w:type="spellEnd"/>
-      <w:r>
-        <w:t xml:space="preserve"> azonosítja. Amikor csatlakozik egy kliens a szerverhez, beállíthat egy </w:t>
-      </w:r>
-      <w:proofErr w:type="spellStart"/>
-      <w:r>
-        <w:t>clean</w:t>
-      </w:r>
-      <w:proofErr w:type="spellEnd"/>
-      <w:r>
-        <w:t xml:space="preserve">-session </w:t>
-      </w:r>
-      <w:proofErr w:type="spellStart"/>
-      <w:r>
-        <w:t>flaget</w:t>
-      </w:r>
-      <w:proofErr w:type="spellEnd"/>
-      <w:r>
-        <w:t>, aminek 1-es értéke esetén a kliens összes feliratkozása törlődni fog, ha az eszköz lekapcsolódik a szerverről. Nulla érték esetén a kliens előfizetése egészen addig élő marad, amíg vissza nem kapcsolódik, és ekkor az összes addigi üzenet elküldésre kerül neki.</w:t>
-      </w:r>
-    </w:p>
-    <w:p>
-      <w:r>
-        <w:lastRenderedPageBreak/>
-        <w:t>Ezek mellett egy végrendeletet (</w:t>
-      </w:r>
-      <w:proofErr w:type="spellStart"/>
-      <w:r>
-        <w:t>will</w:t>
-      </w:r>
-      <w:proofErr w:type="spellEnd"/>
-      <w:r>
-        <w:t xml:space="preserve">) is megadhatnak, ami által, ha a kliens váratlanul lecsatlakozik, akkor a szerver egy üzenetet küld a kliens által előre meghatározott </w:t>
-      </w:r>
-      <w:proofErr w:type="spellStart"/>
-      <w:r>
-        <w:t>topicra</w:t>
-      </w:r>
-      <w:proofErr w:type="spellEnd"/>
-      <w:r>
         <w:t>. Ilyen lehet akár egy riasztás, ha egy érzékelő lecsatlakozott.</w:t>
       </w:r>
     </w:p>
@@ -6049,12 +6522,12 @@
       <w:pPr>
         <w:pStyle w:val="Cmsor1"/>
       </w:pPr>
-      <w:bookmarkStart w:id="31" w:name="_Toc151856665"/>
+      <w:bookmarkStart w:id="30" w:name="_Toc151910646"/>
       <w:r>
         <w:lastRenderedPageBreak/>
         <w:t>Android alkalmazás</w:t>
       </w:r>
-      <w:bookmarkEnd w:id="31"/>
+      <w:bookmarkEnd w:id="30"/>
     </w:p>
     <w:p>
       <w:r>
@@ -6112,7 +6585,7 @@
                     </pic:cNvPicPr>
                   </pic:nvPicPr>
                   <pic:blipFill>
-                    <a:blip r:embed="rId24">
+                    <a:blip r:embed="rId25">
                       <a:extLst>
                         <a:ext uri="{28A0092B-C50C-407E-A947-70E740481C1C}">
                           <a14:useLocalDpi xmlns:a14="http://schemas.microsoft.com/office/drawing/2010/main" val="0"/>
@@ -6183,58 +6656,58 @@
       <w:pPr>
         <w:pStyle w:val="Cmsor2"/>
       </w:pPr>
-      <w:bookmarkStart w:id="32" w:name="_Toc151856666"/>
+      <w:bookmarkStart w:id="31" w:name="_Toc151910647"/>
       <w:r>
         <w:t>Architektúra és technológiai háttér</w:t>
       </w:r>
+      <w:bookmarkEnd w:id="31"/>
+    </w:p>
+    <w:p>
+      <w:r>
+        <w:t>A fejlesztés</w:t>
+      </w:r>
+      <w:r>
+        <w:t xml:space="preserve"> az android hivatalos nyelvén,</w:t>
+      </w:r>
+      <w:r>
+        <w:t xml:space="preserve"> </w:t>
+      </w:r>
+      <w:proofErr w:type="spellStart"/>
+      <w:r>
+        <w:t>kotlin</w:t>
+      </w:r>
+      <w:r>
+        <w:t>ban</w:t>
+      </w:r>
+      <w:proofErr w:type="spellEnd"/>
+      <w:r>
+        <w:t xml:space="preserve"> történt, </w:t>
+      </w:r>
+      <w:r>
+        <w:t>ami egy modern, statikusan típusos programozási nyelv. Teljes mértékben kompatibilis a Java-</w:t>
+      </w:r>
+      <w:proofErr w:type="spellStart"/>
+      <w:r>
+        <w:t>val</w:t>
+      </w:r>
+      <w:proofErr w:type="spellEnd"/>
+      <w:r>
+        <w:t>, illetve elég hasonlóak is, így nem nehéz megtanulni a szintaktikáját a Java után. Támogatja a funkcionális és az objektumorientált programozást is, sok funkcionális programozási elemet tartalmaz.</w:t>
+      </w:r>
+    </w:p>
+    <w:p>
+      <w:pPr>
+        <w:pStyle w:val="Cmsor3"/>
+      </w:pPr>
+      <w:bookmarkStart w:id="32" w:name="_Toc151910648"/>
+      <w:r>
+        <w:t xml:space="preserve">Android </w:t>
+      </w:r>
+      <w:proofErr w:type="spellStart"/>
+      <w:r>
+        <w:t>Room</w:t>
+      </w:r>
       <w:bookmarkEnd w:id="32"/>
-    </w:p>
-    <w:p>
-      <w:r>
-        <w:t>A fejlesztés</w:t>
-      </w:r>
-      <w:r>
-        <w:t xml:space="preserve"> az android hivatalos nyelvén,</w:t>
-      </w:r>
-      <w:r>
-        <w:t xml:space="preserve"> </w:t>
-      </w:r>
-      <w:proofErr w:type="spellStart"/>
-      <w:r>
-        <w:t>kotlin</w:t>
-      </w:r>
-      <w:r>
-        <w:t>ban</w:t>
-      </w:r>
-      <w:proofErr w:type="spellEnd"/>
-      <w:r>
-        <w:t xml:space="preserve"> történt, </w:t>
-      </w:r>
-      <w:r>
-        <w:t>ami egy modern, statikusan típusos programozási nyelv. Teljes mértékben kompatibilis a Java-</w:t>
-      </w:r>
-      <w:proofErr w:type="spellStart"/>
-      <w:r>
-        <w:t>val</w:t>
-      </w:r>
-      <w:proofErr w:type="spellEnd"/>
-      <w:r>
-        <w:t>, illetve elég hasonlóak is, így nem nehéz megtanulni a szintaktikáját a Java után. Támogatja a funkcionális és az objektumorientált programozást is, sok funkcionális programozási elemet tartalmaz.</w:t>
-      </w:r>
-    </w:p>
-    <w:p>
-      <w:pPr>
-        <w:pStyle w:val="Cmsor3"/>
-      </w:pPr>
-      <w:bookmarkStart w:id="33" w:name="_Toc151856667"/>
-      <w:r>
-        <w:t xml:space="preserve">Android </w:t>
-      </w:r>
-      <w:proofErr w:type="spellStart"/>
-      <w:r>
-        <w:t>Room</w:t>
-      </w:r>
-      <w:bookmarkEnd w:id="33"/>
       <w:proofErr w:type="spellEnd"/>
     </w:p>
     <w:p>
@@ -6338,11 +6811,11 @@
       <w:pPr>
         <w:pStyle w:val="Cmsor3"/>
       </w:pPr>
-      <w:bookmarkStart w:id="34" w:name="_Toc151856668"/>
+      <w:bookmarkStart w:id="33" w:name="_Toc151910649"/>
       <w:r>
         <w:t>MVVM architektúra</w:t>
       </w:r>
-      <w:bookmarkEnd w:id="34"/>
+      <w:bookmarkEnd w:id="33"/>
     </w:p>
     <w:p>
       <w:r>
@@ -6450,9 +6923,9 @@
           <w:noProof/>
         </w:rPr>
         <w:drawing>
-          <wp:inline distT="0" distB="0" distL="0" distR="0" wp14:anchorId="65BAB04D" wp14:editId="508E9C80">
-            <wp:extent cx="2875102" cy="1975449"/>
-            <wp:effectExtent l="0" t="0" r="1905" b="6350"/>
+          <wp:inline distT="0" distB="0" distL="0" distR="0" wp14:anchorId="65BAB04D" wp14:editId="66C68F58">
+            <wp:extent cx="3147711" cy="2162755"/>
+            <wp:effectExtent l="0" t="0" r="0" b="9525"/>
             <wp:docPr id="1794698070" name="Kép 1" descr="Android MVVM — how to use MVVM in android example ? | by Dheeraj Singh  Bhadoria | Medium"/>
             <wp:cNvGraphicFramePr>
               <a:graphicFrameLocks xmlns:a="http://schemas.openxmlformats.org/drawingml/2006/main" noChangeAspect="1"/>
@@ -6467,7 +6940,7 @@
                     </pic:cNvPicPr>
                   </pic:nvPicPr>
                   <pic:blipFill>
-                    <a:blip r:embed="rId25" cstate="print">
+                    <a:blip r:embed="rId26" cstate="print">
                       <a:extLst>
                         <a:ext uri="{28A0092B-C50C-407E-A947-70E740481C1C}">
                           <a14:useLocalDpi xmlns:a14="http://schemas.microsoft.com/office/drawing/2010/main" val="0"/>
@@ -6482,7 +6955,7 @@
                   <pic:spPr bwMode="auto">
                     <a:xfrm>
                       <a:off x="0" y="0"/>
-                      <a:ext cx="2886311" cy="1983150"/>
+                      <a:ext cx="3166139" cy="2175416"/>
                     </a:xfrm>
                     <a:prstGeom prst="rect">
                       <a:avLst/>
@@ -6530,7 +7003,7 @@
       <w:pPr>
         <w:pStyle w:val="Cmsor3"/>
       </w:pPr>
-      <w:bookmarkStart w:id="35" w:name="_Toc151856669"/>
+      <w:bookmarkStart w:id="34" w:name="_Toc151910650"/>
       <w:proofErr w:type="spellStart"/>
       <w:r>
         <w:t>Paho</w:t>
@@ -6539,37 +7012,124 @@
       <w:r>
         <w:t xml:space="preserve"> MQTT kliens</w:t>
       </w:r>
+      <w:bookmarkEnd w:id="34"/>
+    </w:p>
+    <w:p>
+      <w:r>
+        <w:t>Több olyan csomag is elérhető</w:t>
+      </w:r>
+      <w:r>
+        <w:t xml:space="preserve"> az interneten</w:t>
+      </w:r>
+      <w:r>
+        <w:t xml:space="preserve">, aminek segítségével </w:t>
+      </w:r>
+      <w:proofErr w:type="spellStart"/>
+      <w:r>
+        <w:t>androidos</w:t>
+      </w:r>
+      <w:proofErr w:type="spellEnd"/>
+      <w:r>
+        <w:t xml:space="preserve"> alkalmazásban tudunk </w:t>
+      </w:r>
+      <w:proofErr w:type="spellStart"/>
+      <w:r>
+        <w:t>mqtt</w:t>
+      </w:r>
+      <w:proofErr w:type="spellEnd"/>
+      <w:r>
+        <w:t xml:space="preserve"> üzeneteket kezelni, ezek közül a </w:t>
+      </w:r>
+      <w:proofErr w:type="spellStart"/>
+      <w:r>
+        <w:t>paho</w:t>
+      </w:r>
+      <w:proofErr w:type="spellEnd"/>
+      <w:r>
+        <w:t xml:space="preserve"> </w:t>
+      </w:r>
+      <w:proofErr w:type="spellStart"/>
+      <w:r>
+        <w:t>mqtt</w:t>
+      </w:r>
+      <w:proofErr w:type="spellEnd"/>
+      <w:r>
+        <w:t xml:space="preserve"> klienst választottam, mivel ehhez találtam a legtöbb dokumentációt, példakódot, segédletet. A példakódok miatt</w:t>
+      </w:r>
+      <w:r>
+        <w:t xml:space="preserve"> </w:t>
+      </w:r>
+      <w:r>
+        <w:t xml:space="preserve">a rendszerbe való integrálása eleinte nagyon könnyen ment, viszont hamar abba a problémába ütköztem, hogy az egyik fájlban egy olyan </w:t>
+      </w:r>
+      <w:proofErr w:type="spellStart"/>
+      <w:r>
+        <w:t>flaget</w:t>
+      </w:r>
+      <w:proofErr w:type="spellEnd"/>
+      <w:r>
+        <w:t xml:space="preserve"> használnak, ami android 12-től már nem támogatott. Mivel ezt a kódot nem én írtam, hanem az importált csomag használja, így nem tudtam csak egyszerűen átírni. Szerencsére azonban </w:t>
+      </w:r>
+      <w:r>
+        <w:lastRenderedPageBreak/>
+        <w:t xml:space="preserve">nyílt forráskódú, </w:t>
+      </w:r>
+      <w:proofErr w:type="spellStart"/>
+      <w:r>
+        <w:t>githubon</w:t>
+      </w:r>
+      <w:proofErr w:type="spellEnd"/>
+      <w:r>
+        <w:t xml:space="preserve"> megtalálható, és már több </w:t>
+      </w:r>
+      <w:proofErr w:type="spellStart"/>
+      <w:r>
+        <w:t>pull</w:t>
+      </w:r>
+      <w:proofErr w:type="spellEnd"/>
+      <w:r>
+        <w:t xml:space="preserve"> </w:t>
+      </w:r>
+      <w:proofErr w:type="spellStart"/>
+      <w:r>
+        <w:t>request</w:t>
+      </w:r>
+      <w:proofErr w:type="spellEnd"/>
+      <w:r>
+        <w:t xml:space="preserve"> is érkezett ennek a problémának a kijavítására</w:t>
+      </w:r>
+      <w:r>
+        <w:t>, í</w:t>
+      </w:r>
+      <w:r>
+        <w:t xml:space="preserve">gy tudtam találni egy olyan változatot, amit már egy felhasználó kijavított, és a </w:t>
+      </w:r>
+      <w:proofErr w:type="spellStart"/>
+      <w:r>
+        <w:t>jitpack</w:t>
+      </w:r>
+      <w:proofErr w:type="spellEnd"/>
+      <w:r>
+        <w:t xml:space="preserve"> segítségével az ő kódját tudtam használni.</w:t>
+      </w:r>
+    </w:p>
+    <w:p>
+      <w:pPr>
+        <w:pStyle w:val="Cmsor3"/>
+      </w:pPr>
+      <w:bookmarkStart w:id="35" w:name="_Toc151910651"/>
+      <w:r>
+        <w:t>Navigáció</w:t>
+      </w:r>
       <w:bookmarkEnd w:id="35"/>
     </w:p>
     <w:p>
       <w:r>
-        <w:t>Több olyan csomag is elérhető</w:t>
-      </w:r>
-      <w:r>
-        <w:t xml:space="preserve"> az interneten</w:t>
-      </w:r>
-      <w:r>
-        <w:t xml:space="preserve">, aminek segítségével </w:t>
-      </w:r>
-      <w:proofErr w:type="spellStart"/>
-      <w:r>
-        <w:t>androidos</w:t>
-      </w:r>
-      <w:proofErr w:type="spellEnd"/>
-      <w:r>
-        <w:t xml:space="preserve"> alkalmazásban tudunk </w:t>
-      </w:r>
-      <w:proofErr w:type="spellStart"/>
-      <w:r>
-        <w:t>mqtt</w:t>
-      </w:r>
-      <w:proofErr w:type="spellEnd"/>
-      <w:r>
-        <w:t xml:space="preserve"> üzeneteket kezelni, ezek közül a </w:t>
-      </w:r>
-      <w:proofErr w:type="spellStart"/>
-      <w:r>
-        <w:t>paho</w:t>
+        <w:t xml:space="preserve">A programon belüli navigációhoz az android </w:t>
+      </w:r>
+      <w:proofErr w:type="spellStart"/>
+      <w:r>
+        <w:t>navigation</w:t>
       </w:r>
       <w:proofErr w:type="spellEnd"/>
       <w:r>
@@ -6577,94 +7137,95 @@
       </w:r>
       <w:proofErr w:type="spellStart"/>
       <w:r>
-        <w:t>mqtt</w:t>
-      </w:r>
-      <w:proofErr w:type="spellEnd"/>
-      <w:r>
-        <w:t xml:space="preserve"> klienst választottam, mivel ehhez találtam a legtöbb dokumentációt, példakódot, segédletet. A példakódok miatt</w:t>
-      </w:r>
+        <w:t>component</w:t>
+      </w:r>
+      <w:proofErr w:type="spellEnd"/>
+      <w:r>
+        <w:t xml:space="preserve"> könyvtárát használtam, ami tartalmaz egy </w:t>
+      </w:r>
+      <w:proofErr w:type="spellStart"/>
+      <w:r>
+        <w:t>NavHost</w:t>
+      </w:r>
+      <w:proofErr w:type="spellEnd"/>
+      <w:r>
+        <w:t xml:space="preserve">-ot és egy </w:t>
+      </w:r>
+      <w:proofErr w:type="spellStart"/>
+      <w:r>
+        <w:t>NavController</w:t>
+      </w:r>
+      <w:proofErr w:type="spellEnd"/>
+      <w:r>
+        <w:t xml:space="preserve">-t. Első lépésként </w:t>
+      </w:r>
+      <w:proofErr w:type="spellStart"/>
+      <w:r>
+        <w:t>screen-eket</w:t>
+      </w:r>
+      <w:proofErr w:type="spellEnd"/>
+      <w:r>
+        <w:t xml:space="preserve">, képernyőket kell definiálnunk, amiket odaadhatunk a </w:t>
+      </w:r>
+      <w:proofErr w:type="spellStart"/>
+      <w:r>
+        <w:t>NavHost-nak</w:t>
+      </w:r>
+      <w:proofErr w:type="spellEnd"/>
+      <w:r>
+        <w:t xml:space="preserve">. A </w:t>
+      </w:r>
+      <w:proofErr w:type="spellStart"/>
+      <w:r>
+        <w:t>NavHost</w:t>
+      </w:r>
+      <w:proofErr w:type="spellEnd"/>
+      <w:r>
+        <w:t xml:space="preserve"> egy </w:t>
+      </w:r>
+      <w:proofErr w:type="spellStart"/>
+      <w:r>
+        <w:t>compose</w:t>
+      </w:r>
+      <w:proofErr w:type="spellEnd"/>
+      <w:r>
+        <w:t xml:space="preserve"> komponens, amiben megadhatjuk, melyik </w:t>
+      </w:r>
+      <w:proofErr w:type="spellStart"/>
+      <w:r>
+        <w:t>screennel</w:t>
+      </w:r>
+      <w:proofErr w:type="spellEnd"/>
+      <w:r>
+        <w:t xml:space="preserve"> akarjuk indítani az alkalmazást, illetve az adott </w:t>
+      </w:r>
+      <w:proofErr w:type="spellStart"/>
+      <w:r>
+        <w:t>screenekben</w:t>
+      </w:r>
+      <w:proofErr w:type="spellEnd"/>
+      <w:r>
+        <w:t xml:space="preserve"> melyik navigációs gombra nyomva melyik képernyőre navigáljunk. Összességében elég egyszerű és átlátható navigációt tudunk készíteni ezzel a technológiával, ami könnyen módosítható és megbízható. A képernyők között így még információt is tudunk továbbítani, ami jelen programban is hasznos, amikor kiválasztunk a szektorok listájából egyet, hiszen akkor a következő képernyőnek szüksége van arra az információra, hogy melyik konkrét szektor adatait töltse be.</w:t>
+      </w:r>
+    </w:p>
+    <w:p>
+      <w:pPr>
+        <w:pStyle w:val="Cmsor3"/>
+      </w:pPr>
+      <w:bookmarkStart w:id="36" w:name="_Toc151910652"/>
+      <w:proofErr w:type="spellStart"/>
+      <w:r>
+        <w:t>Jetpack</w:t>
+      </w:r>
+      <w:proofErr w:type="spellEnd"/>
       <w:r>
         <w:t xml:space="preserve"> </w:t>
       </w:r>
-      <w:r>
-        <w:t xml:space="preserve">a rendszerbe való integrálása eleinte nagyon könnyen ment, viszont hamar abba a problémába ütköztem, hogy az egyik fájlban egy olyan </w:t>
-      </w:r>
-      <w:proofErr w:type="spellStart"/>
-      <w:r>
-        <w:t>flaget</w:t>
-      </w:r>
-      <w:proofErr w:type="spellEnd"/>
-      <w:r>
-        <w:t xml:space="preserve"> használnak, ami android 12-től már nem támogatott. Mivel ezt a kódot nem én írtam, hanem az importált csomag használja, így nem tudtam csak egyszerűen átírni. Szerencsére azonban nyílt forráskódú, </w:t>
-      </w:r>
-      <w:proofErr w:type="spellStart"/>
-      <w:r>
-        <w:t>githubon</w:t>
-      </w:r>
-      <w:proofErr w:type="spellEnd"/>
-      <w:r>
-        <w:t xml:space="preserve"> megtalálható, és már több </w:t>
-      </w:r>
-      <w:proofErr w:type="spellStart"/>
-      <w:r>
-        <w:t>pull</w:t>
-      </w:r>
-      <w:proofErr w:type="spellEnd"/>
-      <w:r>
-        <w:t xml:space="preserve"> </w:t>
-      </w:r>
-      <w:proofErr w:type="spellStart"/>
-      <w:r>
-        <w:t>request</w:t>
-      </w:r>
-      <w:proofErr w:type="spellEnd"/>
-      <w:r>
-        <w:t xml:space="preserve"> is érkezett ennek a </w:t>
-      </w:r>
-      <w:r>
-        <w:lastRenderedPageBreak/>
-        <w:t>problémának a kijavítására</w:t>
-      </w:r>
-      <w:r>
-        <w:t>, í</w:t>
-      </w:r>
-      <w:r>
-        <w:t xml:space="preserve">gy tudtam találni egy olyan változatot, amit már egy felhasználó kijavított, és a </w:t>
-      </w:r>
-      <w:proofErr w:type="spellStart"/>
-      <w:r>
-        <w:t>jitpack</w:t>
-      </w:r>
-      <w:proofErr w:type="spellEnd"/>
-      <w:r>
-        <w:t xml:space="preserve"> segítségével az ő kódját tudtam használni.</w:t>
-      </w:r>
-    </w:p>
-    <w:p>
-      <w:pPr>
-        <w:pStyle w:val="Cmsor3"/>
-      </w:pPr>
-      <w:r>
-        <w:t>Navigáció</w:t>
-      </w:r>
-    </w:p>
-    <w:p/>
-    <w:p>
-      <w:pPr>
-        <w:pStyle w:val="Cmsor3"/>
-      </w:pPr>
-      <w:proofErr w:type="spellStart"/>
-      <w:r>
-        <w:t>Jetpack</w:t>
-      </w:r>
-      <w:proofErr w:type="spellEnd"/>
-      <w:r>
-        <w:t xml:space="preserve"> </w:t>
-      </w:r>
       <w:proofErr w:type="spellStart"/>
       <w:r>
         <w:t>compose</w:t>
       </w:r>
+      <w:bookmarkEnd w:id="36"/>
       <w:proofErr w:type="spellEnd"/>
     </w:p>
     <w:p>
@@ -6783,13 +7344,32 @@
     </w:p>
     <w:p>
       <w:pPr>
+        <w:spacing w:after="0" w:line="240" w:lineRule="auto"/>
+        <w:ind w:firstLine="0"/>
+        <w:jc w:val="left"/>
+        <w:rPr>
+          <w:rFonts w:cs="Arial"/>
+          <w:b/>
+          <w:bCs/>
+          <w:iCs/>
+          <w:sz w:val="32"/>
+          <w:szCs w:val="28"/>
+        </w:rPr>
+      </w:pPr>
+      <w:r>
+        <w:br w:type="page"/>
+      </w:r>
+    </w:p>
+    <w:p>
+      <w:pPr>
         <w:pStyle w:val="Cmsor2"/>
       </w:pPr>
-      <w:bookmarkStart w:id="36" w:name="_Toc151856670"/>
-      <w:r>
+      <w:bookmarkStart w:id="37" w:name="_Toc151910653"/>
+      <w:r>
+        <w:lastRenderedPageBreak/>
         <w:t>Felhasználói felület</w:t>
       </w:r>
-      <w:bookmarkEnd w:id="36"/>
+      <w:bookmarkEnd w:id="37"/>
     </w:p>
     <w:p>
       <w:r>
@@ -6971,7 +7551,6 @@
         <w:rPr>
           <w:noProof/>
         </w:rPr>
-        <w:lastRenderedPageBreak/>
         <w:drawing>
           <wp:inline distT="0" distB="0" distL="0" distR="0" wp14:anchorId="28B90D87" wp14:editId="39C037C5">
             <wp:extent cx="4080294" cy="4321159"/>
@@ -6990,7 +7569,7 @@
                     </pic:cNvPicPr>
                   </pic:nvPicPr>
                   <pic:blipFill>
-                    <a:blip r:embed="rId26" cstate="print">
+                    <a:blip r:embed="rId27" cstate="print">
                       <a:extLst>
                         <a:ext uri="{28A0092B-C50C-407E-A947-70E740481C1C}">
                           <a14:useLocalDpi xmlns:a14="http://schemas.microsoft.com/office/drawing/2010/main" val="0"/>
@@ -7059,6 +7638,7 @@
     </w:p>
     <w:p>
       <w:r>
+        <w:lastRenderedPageBreak/>
         <w:t>A Sectors fülre kattintva láthatjuk a szektorokat felsorolva a listában. Hogyha szeretnénk újat hozzáadni, azt a jobb alsó sarokban található plusz gombbal tehetjük meg, ekkor egy hasonló képernyő jelenik meg, mint ami a középső képernyőképen látható.</w:t>
       </w:r>
       <w:r>
@@ -7089,7 +7669,6 @@
         <w:rPr>
           <w:noProof/>
         </w:rPr>
-        <w:lastRenderedPageBreak/>
         <w:drawing>
           <wp:inline distT="0" distB="0" distL="0" distR="0" wp14:anchorId="6A76AB95" wp14:editId="36A02BE1">
             <wp:extent cx="5400040" cy="3812540"/>
@@ -7108,7 +7687,7 @@
                     </pic:cNvPicPr>
                   </pic:nvPicPr>
                   <pic:blipFill>
-                    <a:blip r:embed="rId27" cstate="print">
+                    <a:blip r:embed="rId28" cstate="print">
                       <a:extLst>
                         <a:ext uri="{28A0092B-C50C-407E-A947-70E740481C1C}">
                           <a14:useLocalDpi xmlns:a14="http://schemas.microsoft.com/office/drawing/2010/main" val="0"/>
@@ -7184,13 +7763,13 @@
       <w:pPr>
         <w:pStyle w:val="Cmsor1"/>
       </w:pPr>
-      <w:bookmarkStart w:id="37" w:name="_Toc151856671"/>
+      <w:bookmarkStart w:id="38" w:name="_Toc151910654"/>
       <w:r>
         <w:lastRenderedPageBreak/>
         <w:t>Utolsó simítások</w:t>
       </w:r>
       <w:bookmarkEnd w:id="4"/>
-      <w:bookmarkEnd w:id="37"/>
+      <w:bookmarkEnd w:id="38"/>
     </w:p>
     <w:p>
       <w:r>
@@ -7269,18 +7848,18 @@
       <w:pPr>
         <w:pStyle w:val="Fejezetcimszmozsnlkl"/>
       </w:pPr>
-      <w:bookmarkStart w:id="38" w:name="_Toc151856672"/>
+      <w:bookmarkStart w:id="39" w:name="_Toc151910655"/>
       <w:r>
         <w:lastRenderedPageBreak/>
         <w:t>Irodalomjegyzék</w:t>
       </w:r>
-      <w:bookmarkEnd w:id="38"/>
+      <w:bookmarkEnd w:id="39"/>
     </w:p>
     <w:p>
       <w:pPr>
         <w:pStyle w:val="Irodalomjegyzksor"/>
       </w:pPr>
-      <w:bookmarkStart w:id="39" w:name="_Ref332797594"/>
+      <w:bookmarkStart w:id="40" w:name="_Ref332797594"/>
       <w:r>
         <w:t>Levendovszky, J., Jereb, L.,</w:t>
       </w:r>
@@ -7302,7 +7881,7 @@
       <w:r>
         <w:t>, Vol. 48, 2002, pp. 225-236</w:t>
       </w:r>
-      <w:bookmarkEnd w:id="39"/>
+      <w:bookmarkEnd w:id="40"/>
     </w:p>
     <w:p>
       <w:pPr>
@@ -7335,7 +7914,7 @@
       <w:r>
         <w:t xml:space="preserve"> </w:t>
       </w:r>
-      <w:hyperlink r:id="rId28" w:history="1">
+      <w:hyperlink r:id="rId29" w:history="1">
         <w:r>
           <w:rPr>
             <w:rStyle w:val="Hiperhivatkozs"/>
@@ -7386,7 +7965,7 @@
       <w:r>
         <w:t xml:space="preserve">, </w:t>
       </w:r>
-      <w:hyperlink r:id="rId29" w:history="1">
+      <w:hyperlink r:id="rId30" w:history="1">
         <w:r>
           <w:rPr>
             <w:rStyle w:val="Hiperhivatkozs"/>
@@ -7405,17 +7984,17 @@
       <w:pPr>
         <w:pStyle w:val="Fejezetcimszmozsnlkl"/>
       </w:pPr>
-      <w:bookmarkStart w:id="40" w:name="_Toc151856673"/>
+      <w:bookmarkStart w:id="41" w:name="_Toc151910656"/>
       <w:r>
         <w:lastRenderedPageBreak/>
         <w:t>Függelék</w:t>
       </w:r>
-      <w:bookmarkEnd w:id="40"/>
+      <w:bookmarkEnd w:id="41"/>
     </w:p>
     <w:p/>
     <w:sectPr>
-      <w:headerReference w:type="even" r:id="rId30"/>
-      <w:footerReference w:type="default" r:id="rId31"/>
+      <w:headerReference w:type="even" r:id="rId31"/>
+      <w:footerReference w:type="default" r:id="rId32"/>
       <w:type w:val="continuous"/>
       <w:pgSz w:w="11907" w:h="16840" w:code="9"/>
       <w:pgMar w:top="1418" w:right="1418" w:bottom="1418" w:left="1418" w:header="709" w:footer="709" w:gutter="567"/>

--- a/Okos_uveghaz.docx
+++ b/Okos_uveghaz.docx
@@ -400,7 +400,7 @@
       <w:r>
         <w:fldChar w:fldCharType="separate"/>
       </w:r>
-      <w:hyperlink w:anchor="_Toc151910617" w:history="1">
+      <w:hyperlink w:anchor="_Toc151914731" w:history="1">
         <w:r>
           <w:rPr>
             <w:rStyle w:val="Hiperhivatkozs"/>
@@ -427,7 +427,7 @@
             <w:noProof/>
             <w:webHidden/>
           </w:rPr>
-          <w:instrText xml:space="preserve"> PAGEREF _Toc151910617 \h </w:instrText>
+          <w:instrText xml:space="preserve"> PAGEREF _Toc151914731 \h </w:instrText>
         </w:r>
         <w:r>
           <w:rPr>
@@ -472,7 +472,7 @@
           <w14:ligatures w14:val="standardContextual"/>
         </w:rPr>
       </w:pPr>
-      <w:hyperlink w:anchor="_Toc151910618" w:history="1">
+      <w:hyperlink w:anchor="_Toc151914732" w:history="1">
         <w:r>
           <w:rPr>
             <w:rStyle w:val="Hiperhivatkozs"/>
@@ -499,7 +499,7 @@
             <w:noProof/>
             <w:webHidden/>
           </w:rPr>
-          <w:instrText xml:space="preserve"> PAGEREF _Toc151910618 \h </w:instrText>
+          <w:instrText xml:space="preserve"> PAGEREF _Toc151914732 \h </w:instrText>
         </w:r>
         <w:r>
           <w:rPr>
@@ -544,7 +544,7 @@
           <w14:ligatures w14:val="standardContextual"/>
         </w:rPr>
       </w:pPr>
-      <w:hyperlink w:anchor="_Toc151910619" w:history="1">
+      <w:hyperlink w:anchor="_Toc151914733" w:history="1">
         <w:r>
           <w:rPr>
             <w:rStyle w:val="Hiperhivatkozs"/>
@@ -571,7 +571,7 @@
             <w:noProof/>
             <w:webHidden/>
           </w:rPr>
-          <w:instrText xml:space="preserve"> PAGEREF _Toc151910619 \h </w:instrText>
+          <w:instrText xml:space="preserve"> PAGEREF _Toc151914733 \h </w:instrText>
         </w:r>
         <w:r>
           <w:rPr>
@@ -616,7 +616,7 @@
           <w14:ligatures w14:val="standardContextual"/>
         </w:rPr>
       </w:pPr>
-      <w:hyperlink w:anchor="_Toc151910620" w:history="1">
+      <w:hyperlink w:anchor="_Toc151914734" w:history="1">
         <w:r>
           <w:rPr>
             <w:rStyle w:val="Hiperhivatkozs"/>
@@ -643,7 +643,7 @@
             <w:noProof/>
             <w:webHidden/>
           </w:rPr>
-          <w:instrText xml:space="preserve"> PAGEREF _Toc151910620 \h </w:instrText>
+          <w:instrText xml:space="preserve"> PAGEREF _Toc151914734 \h </w:instrText>
         </w:r>
         <w:r>
           <w:rPr>
@@ -690,7 +690,7 @@
           <w14:ligatures w14:val="standardContextual"/>
         </w:rPr>
       </w:pPr>
-      <w:hyperlink w:anchor="_Toc151910621" w:history="1">
+      <w:hyperlink w:anchor="_Toc151914735" w:history="1">
         <w:r>
           <w:rPr>
             <w:rStyle w:val="Hiperhivatkozs"/>
@@ -717,7 +717,7 @@
             <w:noProof/>
             <w:webHidden/>
           </w:rPr>
-          <w:instrText xml:space="preserve"> PAGEREF _Toc151910621 \h </w:instrText>
+          <w:instrText xml:space="preserve"> PAGEREF _Toc151914735 \h </w:instrText>
         </w:r>
         <w:r>
           <w:rPr>
@@ -764,7 +764,7 @@
           <w14:ligatures w14:val="standardContextual"/>
         </w:rPr>
       </w:pPr>
-      <w:hyperlink w:anchor="_Toc151910622" w:history="1">
+      <w:hyperlink w:anchor="_Toc151914736" w:history="1">
         <w:r>
           <w:rPr>
             <w:rStyle w:val="Hiperhivatkozs"/>
@@ -791,7 +791,7 @@
             <w:noProof/>
             <w:webHidden/>
           </w:rPr>
-          <w:instrText xml:space="preserve"> PAGEREF _Toc151910622 \h </w:instrText>
+          <w:instrText xml:space="preserve"> PAGEREF _Toc151914736 \h </w:instrText>
         </w:r>
         <w:r>
           <w:rPr>
@@ -838,7 +838,7 @@
           <w14:ligatures w14:val="standardContextual"/>
         </w:rPr>
       </w:pPr>
-      <w:hyperlink w:anchor="_Toc151910623" w:history="1">
+      <w:hyperlink w:anchor="_Toc151914737" w:history="1">
         <w:r>
           <w:rPr>
             <w:rStyle w:val="Hiperhivatkozs"/>
@@ -865,7 +865,7 @@
             <w:noProof/>
             <w:webHidden/>
           </w:rPr>
-          <w:instrText xml:space="preserve"> PAGEREF _Toc151910623 \h </w:instrText>
+          <w:instrText xml:space="preserve"> PAGEREF _Toc151914737 \h </w:instrText>
         </w:r>
         <w:r>
           <w:rPr>
@@ -912,7 +912,7 @@
           <w14:ligatures w14:val="standardContextual"/>
         </w:rPr>
       </w:pPr>
-      <w:hyperlink w:anchor="_Toc151910624" w:history="1">
+      <w:hyperlink w:anchor="_Toc151914738" w:history="1">
         <w:r>
           <w:rPr>
             <w:rStyle w:val="Hiperhivatkozs"/>
@@ -939,7 +939,7 @@
             <w:noProof/>
             <w:webHidden/>
           </w:rPr>
-          <w:instrText xml:space="preserve"> PAGEREF _Toc151910624 \h </w:instrText>
+          <w:instrText xml:space="preserve"> PAGEREF _Toc151914738 \h </w:instrText>
         </w:r>
         <w:r>
           <w:rPr>
@@ -986,7 +986,7 @@
           <w14:ligatures w14:val="standardContextual"/>
         </w:rPr>
       </w:pPr>
-      <w:hyperlink w:anchor="_Toc151910625" w:history="1">
+      <w:hyperlink w:anchor="_Toc151914739" w:history="1">
         <w:r>
           <w:rPr>
             <w:rStyle w:val="Hiperhivatkozs"/>
@@ -1013,7 +1013,7 @@
             <w:noProof/>
             <w:webHidden/>
           </w:rPr>
-          <w:instrText xml:space="preserve"> PAGEREF _Toc151910625 \h </w:instrText>
+          <w:instrText xml:space="preserve"> PAGEREF _Toc151914739 \h </w:instrText>
         </w:r>
         <w:r>
           <w:rPr>
@@ -1060,7 +1060,7 @@
           <w14:ligatures w14:val="standardContextual"/>
         </w:rPr>
       </w:pPr>
-      <w:hyperlink w:anchor="_Toc151910626" w:history="1">
+      <w:hyperlink w:anchor="_Toc151914740" w:history="1">
         <w:r>
           <w:rPr>
             <w:rStyle w:val="Hiperhivatkozs"/>
@@ -1087,7 +1087,7 @@
             <w:noProof/>
             <w:webHidden/>
           </w:rPr>
-          <w:instrText xml:space="preserve"> PAGEREF _Toc151910626 \h </w:instrText>
+          <w:instrText xml:space="preserve"> PAGEREF _Toc151914740 \h </w:instrText>
         </w:r>
         <w:r>
           <w:rPr>
@@ -1134,7 +1134,7 @@
           <w14:ligatures w14:val="standardContextual"/>
         </w:rPr>
       </w:pPr>
-      <w:hyperlink w:anchor="_Toc151910627" w:history="1">
+      <w:hyperlink w:anchor="_Toc151914741" w:history="1">
         <w:r>
           <w:rPr>
             <w:rStyle w:val="Hiperhivatkozs"/>
@@ -1161,7 +1161,7 @@
             <w:noProof/>
             <w:webHidden/>
           </w:rPr>
-          <w:instrText xml:space="preserve"> PAGEREF _Toc151910627 \h </w:instrText>
+          <w:instrText xml:space="preserve"> PAGEREF _Toc151914741 \h </w:instrText>
         </w:r>
         <w:r>
           <w:rPr>
@@ -1208,7 +1208,7 @@
           <w14:ligatures w14:val="standardContextual"/>
         </w:rPr>
       </w:pPr>
-      <w:hyperlink w:anchor="_Toc151910628" w:history="1">
+      <w:hyperlink w:anchor="_Toc151914742" w:history="1">
         <w:r>
           <w:rPr>
             <w:rStyle w:val="Hiperhivatkozs"/>
@@ -1235,7 +1235,7 @@
             <w:noProof/>
             <w:webHidden/>
           </w:rPr>
-          <w:instrText xml:space="preserve"> PAGEREF _Toc151910628 \h </w:instrText>
+          <w:instrText xml:space="preserve"> PAGEREF _Toc151914742 \h </w:instrText>
         </w:r>
         <w:r>
           <w:rPr>
@@ -1282,7 +1282,7 @@
           <w14:ligatures w14:val="standardContextual"/>
         </w:rPr>
       </w:pPr>
-      <w:hyperlink w:anchor="_Toc151910629" w:history="1">
+      <w:hyperlink w:anchor="_Toc151914743" w:history="1">
         <w:r>
           <w:rPr>
             <w:rStyle w:val="Hiperhivatkozs"/>
@@ -1309,7 +1309,7 @@
             <w:noProof/>
             <w:webHidden/>
           </w:rPr>
-          <w:instrText xml:space="preserve"> PAGEREF _Toc151910629 \h </w:instrText>
+          <w:instrText xml:space="preserve"> PAGEREF _Toc151914743 \h </w:instrText>
         </w:r>
         <w:r>
           <w:rPr>
@@ -1356,7 +1356,7 @@
           <w14:ligatures w14:val="standardContextual"/>
         </w:rPr>
       </w:pPr>
-      <w:hyperlink w:anchor="_Toc151910630" w:history="1">
+      <w:hyperlink w:anchor="_Toc151914744" w:history="1">
         <w:r>
           <w:rPr>
             <w:rStyle w:val="Hiperhivatkozs"/>
@@ -1383,7 +1383,7 @@
             <w:noProof/>
             <w:webHidden/>
           </w:rPr>
-          <w:instrText xml:space="preserve"> PAGEREF _Toc151910630 \h </w:instrText>
+          <w:instrText xml:space="preserve"> PAGEREF _Toc151914744 \h </w:instrText>
         </w:r>
         <w:r>
           <w:rPr>
@@ -1430,7 +1430,7 @@
           <w14:ligatures w14:val="standardContextual"/>
         </w:rPr>
       </w:pPr>
-      <w:hyperlink w:anchor="_Toc151910631" w:history="1">
+      <w:hyperlink w:anchor="_Toc151914745" w:history="1">
         <w:r>
           <w:rPr>
             <w:rStyle w:val="Hiperhivatkozs"/>
@@ -1457,7 +1457,7 @@
             <w:noProof/>
             <w:webHidden/>
           </w:rPr>
-          <w:instrText xml:space="preserve"> PAGEREF _Toc151910631 \h </w:instrText>
+          <w:instrText xml:space="preserve"> PAGEREF _Toc151914745 \h </w:instrText>
         </w:r>
         <w:r>
           <w:rPr>
@@ -1504,7 +1504,7 @@
           <w14:ligatures w14:val="standardContextual"/>
         </w:rPr>
       </w:pPr>
-      <w:hyperlink w:anchor="_Toc151910632" w:history="1">
+      <w:hyperlink w:anchor="_Toc151914746" w:history="1">
         <w:r>
           <w:rPr>
             <w:rStyle w:val="Hiperhivatkozs"/>
@@ -1531,7 +1531,7 @@
             <w:noProof/>
             <w:webHidden/>
           </w:rPr>
-          <w:instrText xml:space="preserve"> PAGEREF _Toc151910632 \h </w:instrText>
+          <w:instrText xml:space="preserve"> PAGEREF _Toc151914746 \h </w:instrText>
         </w:r>
         <w:r>
           <w:rPr>
@@ -1578,7 +1578,7 @@
           <w14:ligatures w14:val="standardContextual"/>
         </w:rPr>
       </w:pPr>
-      <w:hyperlink w:anchor="_Toc151910633" w:history="1">
+      <w:hyperlink w:anchor="_Toc151914747" w:history="1">
         <w:r>
           <w:rPr>
             <w:rStyle w:val="Hiperhivatkozs"/>
@@ -1605,7 +1605,7 @@
             <w:noProof/>
             <w:webHidden/>
           </w:rPr>
-          <w:instrText xml:space="preserve"> PAGEREF _Toc151910633 \h </w:instrText>
+          <w:instrText xml:space="preserve"> PAGEREF _Toc151914747 \h </w:instrText>
         </w:r>
         <w:r>
           <w:rPr>
@@ -1652,7 +1652,7 @@
           <w14:ligatures w14:val="standardContextual"/>
         </w:rPr>
       </w:pPr>
-      <w:hyperlink w:anchor="_Toc151910634" w:history="1">
+      <w:hyperlink w:anchor="_Toc151914748" w:history="1">
         <w:r>
           <w:rPr>
             <w:rStyle w:val="Hiperhivatkozs"/>
@@ -1679,7 +1679,7 @@
             <w:noProof/>
             <w:webHidden/>
           </w:rPr>
-          <w:instrText xml:space="preserve"> PAGEREF _Toc151910634 \h </w:instrText>
+          <w:instrText xml:space="preserve"> PAGEREF _Toc151914748 \h </w:instrText>
         </w:r>
         <w:r>
           <w:rPr>
@@ -1726,7 +1726,7 @@
           <w14:ligatures w14:val="standardContextual"/>
         </w:rPr>
       </w:pPr>
-      <w:hyperlink w:anchor="_Toc151910635" w:history="1">
+      <w:hyperlink w:anchor="_Toc151914749" w:history="1">
         <w:r>
           <w:rPr>
             <w:rStyle w:val="Hiperhivatkozs"/>
@@ -1753,7 +1753,7 @@
             <w:noProof/>
             <w:webHidden/>
           </w:rPr>
-          <w:instrText xml:space="preserve"> PAGEREF _Toc151910635 \h </w:instrText>
+          <w:instrText xml:space="preserve"> PAGEREF _Toc151914749 \h </w:instrText>
         </w:r>
         <w:r>
           <w:rPr>
@@ -1800,7 +1800,7 @@
           <w14:ligatures w14:val="standardContextual"/>
         </w:rPr>
       </w:pPr>
-      <w:hyperlink w:anchor="_Toc151910636" w:history="1">
+      <w:hyperlink w:anchor="_Toc151914750" w:history="1">
         <w:r>
           <w:rPr>
             <w:rStyle w:val="Hiperhivatkozs"/>
@@ -1827,7 +1827,7 @@
             <w:noProof/>
             <w:webHidden/>
           </w:rPr>
-          <w:instrText xml:space="preserve"> PAGEREF _Toc151910636 \h </w:instrText>
+          <w:instrText xml:space="preserve"> PAGEREF _Toc151914750 \h </w:instrText>
         </w:r>
         <w:r>
           <w:rPr>
@@ -1874,7 +1874,7 @@
           <w14:ligatures w14:val="standardContextual"/>
         </w:rPr>
       </w:pPr>
-      <w:hyperlink w:anchor="_Toc151910637" w:history="1">
+      <w:hyperlink w:anchor="_Toc151914751" w:history="1">
         <w:r>
           <w:rPr>
             <w:rStyle w:val="Hiperhivatkozs"/>
@@ -1901,7 +1901,7 @@
             <w:noProof/>
             <w:webHidden/>
           </w:rPr>
-          <w:instrText xml:space="preserve"> PAGEREF _Toc151910637 \h </w:instrText>
+          <w:instrText xml:space="preserve"> PAGEREF _Toc151914751 \h </w:instrText>
         </w:r>
         <w:r>
           <w:rPr>
@@ -1946,13 +1946,13 @@
           <w14:ligatures w14:val="standardContextual"/>
         </w:rPr>
       </w:pPr>
-      <w:hyperlink w:anchor="_Toc151910638" w:history="1">
+      <w:hyperlink w:anchor="_Toc151914752" w:history="1">
         <w:r>
           <w:rPr>
             <w:rStyle w:val="Hiperhivatkozs"/>
             <w:noProof/>
           </w:rPr>
-          <w:t>3 Logikai felépítés</w:t>
+          <w:t>3 A megvalósított rendszer</w:t>
         </w:r>
         <w:r>
           <w:rPr>
@@ -1973,7 +1973,7 @@
             <w:noProof/>
             <w:webHidden/>
           </w:rPr>
-          <w:instrText xml:space="preserve"> PAGEREF _Toc151910638 \h </w:instrText>
+          <w:instrText xml:space="preserve"> PAGEREF _Toc151914752 \h </w:instrText>
         </w:r>
         <w:r>
           <w:rPr>
@@ -2018,13 +2018,13 @@
           <w14:ligatures w14:val="standardContextual"/>
         </w:rPr>
       </w:pPr>
-      <w:hyperlink w:anchor="_Toc151910639" w:history="1">
+      <w:hyperlink w:anchor="_Toc151914753" w:history="1">
         <w:r>
           <w:rPr>
             <w:rStyle w:val="Hiperhivatkozs"/>
             <w:noProof/>
           </w:rPr>
-          <w:t>4 Kommunikáció</w:t>
+          <w:t>4 Szoftverarchitektúra és implementáció</w:t>
         </w:r>
         <w:r>
           <w:rPr>
@@ -2045,7 +2045,7 @@
             <w:noProof/>
             <w:webHidden/>
           </w:rPr>
-          <w:instrText xml:space="preserve"> PAGEREF _Toc151910639 \h </w:instrText>
+          <w:instrText xml:space="preserve"> PAGEREF _Toc151914753 \h </w:instrText>
         </w:r>
         <w:r>
           <w:rPr>
@@ -2092,13 +2092,13 @@
           <w14:ligatures w14:val="standardContextual"/>
         </w:rPr>
       </w:pPr>
-      <w:hyperlink w:anchor="_Toc151910640" w:history="1">
+      <w:hyperlink w:anchor="_Toc151914754" w:history="1">
         <w:r>
           <w:rPr>
             <w:rStyle w:val="Hiperhivatkozs"/>
             <w:noProof/>
           </w:rPr>
-          <w:t>4.1 I2C</w:t>
+          <w:t>4.1 Operációs rendszer</w:t>
         </w:r>
         <w:r>
           <w:rPr>
@@ -2119,7 +2119,7 @@
             <w:noProof/>
             <w:webHidden/>
           </w:rPr>
-          <w:instrText xml:space="preserve"> PAGEREF _Toc151910640 \h </w:instrText>
+          <w:instrText xml:space="preserve"> PAGEREF _Toc151914754 \h </w:instrText>
         </w:r>
         <w:r>
           <w:rPr>
@@ -2166,13 +2166,27 @@
           <w14:ligatures w14:val="standardContextual"/>
         </w:rPr>
       </w:pPr>
-      <w:hyperlink w:anchor="_Toc151910641" w:history="1">
+      <w:hyperlink w:anchor="_Toc151914755" w:history="1">
         <w:r>
           <w:rPr>
             <w:rStyle w:val="Hiperhivatkozs"/>
             <w:noProof/>
           </w:rPr>
-          <w:t>4.2 MQTT</w:t>
+          <w:t>4.2 Pyt</w:t>
+        </w:r>
+        <w:r>
+          <w:rPr>
+            <w:rStyle w:val="Hiperhivatkozs"/>
+            <w:noProof/>
+          </w:rPr>
+          <w:t>h</w:t>
+        </w:r>
+        <w:r>
+          <w:rPr>
+            <w:rStyle w:val="Hiperhivatkozs"/>
+            <w:noProof/>
+          </w:rPr>
+          <w:t>on</w:t>
         </w:r>
         <w:r>
           <w:rPr>
@@ -2193,303 +2207,7 @@
             <w:noProof/>
             <w:webHidden/>
           </w:rPr>
-          <w:instrText xml:space="preserve"> PAGEREF _Toc151910641 \h </w:instrText>
-        </w:r>
-        <w:r>
-          <w:rPr>
-            <w:noProof/>
-            <w:webHidden/>
-          </w:rPr>
-        </w:r>
-        <w:r>
-          <w:rPr>
-            <w:noProof/>
-            <w:webHidden/>
-          </w:rPr>
-          <w:fldChar w:fldCharType="separate"/>
-        </w:r>
-        <w:r>
-          <w:rPr>
-            <w:noProof/>
-            <w:webHidden/>
-          </w:rPr>
-          <w:t>18</w:t>
-        </w:r>
-        <w:r>
-          <w:rPr>
-            <w:noProof/>
-            <w:webHidden/>
-          </w:rPr>
-          <w:fldChar w:fldCharType="end"/>
-        </w:r>
-      </w:hyperlink>
-    </w:p>
-    <w:p>
-      <w:pPr>
-        <w:pStyle w:val="TJ3"/>
-        <w:tabs>
-          <w:tab w:val="right" w:leader="dot" w:pos="8494"/>
-        </w:tabs>
-        <w:rPr>
-          <w:rFonts w:asciiTheme="minorHAnsi" w:eastAsiaTheme="minorEastAsia" w:hAnsiTheme="minorHAnsi" w:cstheme="minorBidi"/>
-          <w:noProof/>
-          <w:kern w:val="2"/>
-          <w:sz w:val="22"/>
-          <w:szCs w:val="22"/>
-          <w:lang w:eastAsia="hu-HU"/>
-          <w14:ligatures w14:val="standardContextual"/>
-        </w:rPr>
-      </w:pPr>
-      <w:hyperlink w:anchor="_Toc151910642" w:history="1">
-        <w:r>
-          <w:rPr>
-            <w:rStyle w:val="Hiperhivatkozs"/>
-            <w:noProof/>
-          </w:rPr>
-          <w:t>4.2.1 Topicok</w:t>
-        </w:r>
-        <w:r>
-          <w:rPr>
-            <w:noProof/>
-            <w:webHidden/>
-          </w:rPr>
-          <w:tab/>
-        </w:r>
-        <w:r>
-          <w:rPr>
-            <w:noProof/>
-            <w:webHidden/>
-          </w:rPr>
-          <w:fldChar w:fldCharType="begin"/>
-        </w:r>
-        <w:r>
-          <w:rPr>
-            <w:noProof/>
-            <w:webHidden/>
-          </w:rPr>
-          <w:instrText xml:space="preserve"> PAGEREF _Toc151910642 \h </w:instrText>
-        </w:r>
-        <w:r>
-          <w:rPr>
-            <w:noProof/>
-            <w:webHidden/>
-          </w:rPr>
-        </w:r>
-        <w:r>
-          <w:rPr>
-            <w:noProof/>
-            <w:webHidden/>
-          </w:rPr>
-          <w:fldChar w:fldCharType="separate"/>
-        </w:r>
-        <w:r>
-          <w:rPr>
-            <w:noProof/>
-            <w:webHidden/>
-          </w:rPr>
-          <w:t>18</w:t>
-        </w:r>
-        <w:r>
-          <w:rPr>
-            <w:noProof/>
-            <w:webHidden/>
-          </w:rPr>
-          <w:fldChar w:fldCharType="end"/>
-        </w:r>
-      </w:hyperlink>
-    </w:p>
-    <w:p>
-      <w:pPr>
-        <w:pStyle w:val="TJ3"/>
-        <w:tabs>
-          <w:tab w:val="right" w:leader="dot" w:pos="8494"/>
-        </w:tabs>
-        <w:rPr>
-          <w:rFonts w:asciiTheme="minorHAnsi" w:eastAsiaTheme="minorEastAsia" w:hAnsiTheme="minorHAnsi" w:cstheme="minorBidi"/>
-          <w:noProof/>
-          <w:kern w:val="2"/>
-          <w:sz w:val="22"/>
-          <w:szCs w:val="22"/>
-          <w:lang w:eastAsia="hu-HU"/>
-          <w14:ligatures w14:val="standardContextual"/>
-        </w:rPr>
-      </w:pPr>
-      <w:hyperlink w:anchor="_Toc151910643" w:history="1">
-        <w:r>
-          <w:rPr>
-            <w:rStyle w:val="Hiperhivatkozs"/>
-            <w:noProof/>
-          </w:rPr>
-          <w:t>4.2.2 Résztvevők feladatai</w:t>
-        </w:r>
-        <w:r>
-          <w:rPr>
-            <w:noProof/>
-            <w:webHidden/>
-          </w:rPr>
-          <w:tab/>
-        </w:r>
-        <w:r>
-          <w:rPr>
-            <w:noProof/>
-            <w:webHidden/>
-          </w:rPr>
-          <w:fldChar w:fldCharType="begin"/>
-        </w:r>
-        <w:r>
-          <w:rPr>
-            <w:noProof/>
-            <w:webHidden/>
-          </w:rPr>
-          <w:instrText xml:space="preserve"> PAGEREF _Toc151910643 \h </w:instrText>
-        </w:r>
-        <w:r>
-          <w:rPr>
-            <w:noProof/>
-            <w:webHidden/>
-          </w:rPr>
-        </w:r>
-        <w:r>
-          <w:rPr>
-            <w:noProof/>
-            <w:webHidden/>
-          </w:rPr>
-          <w:fldChar w:fldCharType="separate"/>
-        </w:r>
-        <w:r>
-          <w:rPr>
-            <w:noProof/>
-            <w:webHidden/>
-          </w:rPr>
-          <w:t>19</w:t>
-        </w:r>
-        <w:r>
-          <w:rPr>
-            <w:noProof/>
-            <w:webHidden/>
-          </w:rPr>
-          <w:fldChar w:fldCharType="end"/>
-        </w:r>
-      </w:hyperlink>
-    </w:p>
-    <w:p>
-      <w:pPr>
-        <w:pStyle w:val="TJ3"/>
-        <w:tabs>
-          <w:tab w:val="right" w:leader="dot" w:pos="8494"/>
-        </w:tabs>
-        <w:rPr>
-          <w:rFonts w:asciiTheme="minorHAnsi" w:eastAsiaTheme="minorEastAsia" w:hAnsiTheme="minorHAnsi" w:cstheme="minorBidi"/>
-          <w:noProof/>
-          <w:kern w:val="2"/>
-          <w:sz w:val="22"/>
-          <w:szCs w:val="22"/>
-          <w:lang w:eastAsia="hu-HU"/>
-          <w14:ligatures w14:val="standardContextual"/>
-        </w:rPr>
-      </w:pPr>
-      <w:hyperlink w:anchor="_Toc151910644" w:history="1">
-        <w:r>
-          <w:rPr>
-            <w:rStyle w:val="Hiperhivatkozs"/>
-            <w:noProof/>
-          </w:rPr>
-          <w:t>4.2.3 Szolgáltatási szintek</w:t>
-        </w:r>
-        <w:r>
-          <w:rPr>
-            <w:noProof/>
-            <w:webHidden/>
-          </w:rPr>
-          <w:tab/>
-        </w:r>
-        <w:r>
-          <w:rPr>
-            <w:noProof/>
-            <w:webHidden/>
-          </w:rPr>
-          <w:fldChar w:fldCharType="begin"/>
-        </w:r>
-        <w:r>
-          <w:rPr>
-            <w:noProof/>
-            <w:webHidden/>
-          </w:rPr>
-          <w:instrText xml:space="preserve"> PAGEREF _Toc151910644 \h </w:instrText>
-        </w:r>
-        <w:r>
-          <w:rPr>
-            <w:noProof/>
-            <w:webHidden/>
-          </w:rPr>
-        </w:r>
-        <w:r>
-          <w:rPr>
-            <w:noProof/>
-            <w:webHidden/>
-          </w:rPr>
-          <w:fldChar w:fldCharType="separate"/>
-        </w:r>
-        <w:r>
-          <w:rPr>
-            <w:noProof/>
-            <w:webHidden/>
-          </w:rPr>
-          <w:t>19</w:t>
-        </w:r>
-        <w:r>
-          <w:rPr>
-            <w:noProof/>
-            <w:webHidden/>
-          </w:rPr>
-          <w:fldChar w:fldCharType="end"/>
-        </w:r>
-      </w:hyperlink>
-    </w:p>
-    <w:p>
-      <w:pPr>
-        <w:pStyle w:val="TJ3"/>
-        <w:tabs>
-          <w:tab w:val="right" w:leader="dot" w:pos="8494"/>
-        </w:tabs>
-        <w:rPr>
-          <w:rFonts w:asciiTheme="minorHAnsi" w:eastAsiaTheme="minorEastAsia" w:hAnsiTheme="minorHAnsi" w:cstheme="minorBidi"/>
-          <w:noProof/>
-          <w:kern w:val="2"/>
-          <w:sz w:val="22"/>
-          <w:szCs w:val="22"/>
-          <w:lang w:eastAsia="hu-HU"/>
-          <w14:ligatures w14:val="standardContextual"/>
-        </w:rPr>
-      </w:pPr>
-      <w:hyperlink w:anchor="_Toc151910645" w:history="1">
-        <w:r>
-          <w:rPr>
-            <w:rStyle w:val="Hiperhivatkozs"/>
-            <w:noProof/>
-          </w:rPr>
-          <w:t>4.2.4 Kliensek lehetőségei</w:t>
-        </w:r>
-        <w:r>
-          <w:rPr>
-            <w:noProof/>
-            <w:webHidden/>
-          </w:rPr>
-          <w:tab/>
-        </w:r>
-        <w:r>
-          <w:rPr>
-            <w:noProof/>
-            <w:webHidden/>
-          </w:rPr>
-          <w:fldChar w:fldCharType="begin"/>
-        </w:r>
-        <w:r>
-          <w:rPr>
-            <w:noProof/>
-            <w:webHidden/>
-          </w:rPr>
-          <w:instrText xml:space="preserve"> PAGEREF _Toc151910645 \h </w:instrText>
+          <w:instrText xml:space="preserve"> PAGEREF _Toc151914755 \h </w:instrText>
         </w:r>
         <w:r>
           <w:rPr>
@@ -2534,13 +2252,13 @@
           <w14:ligatures w14:val="standardContextual"/>
         </w:rPr>
       </w:pPr>
-      <w:hyperlink w:anchor="_Toc151910646" w:history="1">
+      <w:hyperlink w:anchor="_Toc151914756" w:history="1">
         <w:r>
           <w:rPr>
             <w:rStyle w:val="Hiperhivatkozs"/>
             <w:noProof/>
           </w:rPr>
-          <w:t>5 Android alkalmazás</w:t>
+          <w:t>5 Kommunikáció</w:t>
         </w:r>
         <w:r>
           <w:rPr>
@@ -2561,7 +2279,7 @@
             <w:noProof/>
             <w:webHidden/>
           </w:rPr>
-          <w:instrText xml:space="preserve"> PAGEREF _Toc151910646 \h </w:instrText>
+          <w:instrText xml:space="preserve"> PAGEREF _Toc151914756 \h </w:instrText>
         </w:r>
         <w:r>
           <w:rPr>
@@ -2581,7 +2299,7 @@
             <w:noProof/>
             <w:webHidden/>
           </w:rPr>
-          <w:t>21</w:t>
+          <w:t>20</w:t>
         </w:r>
         <w:r>
           <w:rPr>
@@ -2608,13 +2326,13 @@
           <w14:ligatures w14:val="standardContextual"/>
         </w:rPr>
       </w:pPr>
-      <w:hyperlink w:anchor="_Toc151910647" w:history="1">
+      <w:hyperlink w:anchor="_Toc151914757" w:history="1">
         <w:r>
           <w:rPr>
             <w:rStyle w:val="Hiperhivatkozs"/>
             <w:noProof/>
           </w:rPr>
-          <w:t>5.1 Architektúra és technológiai háttér</w:t>
+          <w:t>5.1 I2C</w:t>
         </w:r>
         <w:r>
           <w:rPr>
@@ -2635,7 +2353,7 @@
             <w:noProof/>
             <w:webHidden/>
           </w:rPr>
-          <w:instrText xml:space="preserve"> PAGEREF _Toc151910647 \h </w:instrText>
+          <w:instrText xml:space="preserve"> PAGEREF _Toc151914757 \h </w:instrText>
         </w:r>
         <w:r>
           <w:rPr>
@@ -2655,7 +2373,7 @@
             <w:noProof/>
             <w:webHidden/>
           </w:rPr>
-          <w:t>21</w:t>
+          <w:t>20</w:t>
         </w:r>
         <w:r>
           <w:rPr>
@@ -2668,7 +2386,7 @@
     </w:p>
     <w:p>
       <w:pPr>
-        <w:pStyle w:val="TJ3"/>
+        <w:pStyle w:val="TJ2"/>
         <w:tabs>
           <w:tab w:val="right" w:leader="dot" w:pos="8494"/>
         </w:tabs>
@@ -2682,13 +2400,13 @@
           <w14:ligatures w14:val="standardContextual"/>
         </w:rPr>
       </w:pPr>
-      <w:hyperlink w:anchor="_Toc151910648" w:history="1">
+      <w:hyperlink w:anchor="_Toc151914758" w:history="1">
         <w:r>
           <w:rPr>
             <w:rStyle w:val="Hiperhivatkozs"/>
             <w:noProof/>
           </w:rPr>
-          <w:t>5.1.1 Android Room</w:t>
+          <w:t>5.2 MQTT</w:t>
         </w:r>
         <w:r>
           <w:rPr>
@@ -2709,7 +2427,7 @@
             <w:noProof/>
             <w:webHidden/>
           </w:rPr>
-          <w:instrText xml:space="preserve"> PAGEREF _Toc151910648 \h </w:instrText>
+          <w:instrText xml:space="preserve"> PAGEREF _Toc151914758 \h </w:instrText>
         </w:r>
         <w:r>
           <w:rPr>
@@ -2756,13 +2474,13 @@
           <w14:ligatures w14:val="standardContextual"/>
         </w:rPr>
       </w:pPr>
-      <w:hyperlink w:anchor="_Toc151910649" w:history="1">
+      <w:hyperlink w:anchor="_Toc151914759" w:history="1">
         <w:r>
           <w:rPr>
             <w:rStyle w:val="Hiperhivatkozs"/>
             <w:noProof/>
           </w:rPr>
-          <w:t>5.1.2 MVVM architektúra</w:t>
+          <w:t>5.2.1 Topicok</w:t>
         </w:r>
         <w:r>
           <w:rPr>
@@ -2783,7 +2501,7 @@
             <w:noProof/>
             <w:webHidden/>
           </w:rPr>
-          <w:instrText xml:space="preserve"> PAGEREF _Toc151910649 \h </w:instrText>
+          <w:instrText xml:space="preserve"> PAGEREF _Toc151914759 \h </w:instrText>
         </w:r>
         <w:r>
           <w:rPr>
@@ -2803,7 +2521,7 @@
             <w:noProof/>
             <w:webHidden/>
           </w:rPr>
-          <w:t>22</w:t>
+          <w:t>21</w:t>
         </w:r>
         <w:r>
           <w:rPr>
@@ -2830,13 +2548,13 @@
           <w14:ligatures w14:val="standardContextual"/>
         </w:rPr>
       </w:pPr>
-      <w:hyperlink w:anchor="_Toc151910650" w:history="1">
+      <w:hyperlink w:anchor="_Toc151914760" w:history="1">
         <w:r>
           <w:rPr>
             <w:rStyle w:val="Hiperhivatkozs"/>
             <w:noProof/>
           </w:rPr>
-          <w:t>5.1.3 Paho MQTT kliens</w:t>
+          <w:t>5.2.2 Résztvevők feladatai</w:t>
         </w:r>
         <w:r>
           <w:rPr>
@@ -2857,7 +2575,7 @@
             <w:noProof/>
             <w:webHidden/>
           </w:rPr>
-          <w:instrText xml:space="preserve"> PAGEREF _Toc151910650 \h </w:instrText>
+          <w:instrText xml:space="preserve"> PAGEREF _Toc151914760 \h </w:instrText>
         </w:r>
         <w:r>
           <w:rPr>
@@ -2877,7 +2595,7 @@
             <w:noProof/>
             <w:webHidden/>
           </w:rPr>
-          <w:t>22</w:t>
+          <w:t>21</w:t>
         </w:r>
         <w:r>
           <w:rPr>
@@ -2904,13 +2622,13 @@
           <w14:ligatures w14:val="standardContextual"/>
         </w:rPr>
       </w:pPr>
-      <w:hyperlink w:anchor="_Toc151910651" w:history="1">
+      <w:hyperlink w:anchor="_Toc151914761" w:history="1">
         <w:r>
           <w:rPr>
             <w:rStyle w:val="Hiperhivatkozs"/>
             <w:noProof/>
           </w:rPr>
-          <w:t>5.1.4 Navigáció</w:t>
+          <w:t>5.2.3 Szolgáltatási szintek</w:t>
         </w:r>
         <w:r>
           <w:rPr>
@@ -2931,7 +2649,7 @@
             <w:noProof/>
             <w:webHidden/>
           </w:rPr>
-          <w:instrText xml:space="preserve"> PAGEREF _Toc151910651 \h </w:instrText>
+          <w:instrText xml:space="preserve"> PAGEREF _Toc151914761 \h </w:instrText>
         </w:r>
         <w:r>
           <w:rPr>
@@ -2951,7 +2669,7 @@
             <w:noProof/>
             <w:webHidden/>
           </w:rPr>
-          <w:t>23</w:t>
+          <w:t>21</w:t>
         </w:r>
         <w:r>
           <w:rPr>
@@ -2978,13 +2696,13 @@
           <w14:ligatures w14:val="standardContextual"/>
         </w:rPr>
       </w:pPr>
-      <w:hyperlink w:anchor="_Toc151910652" w:history="1">
+      <w:hyperlink w:anchor="_Toc151914762" w:history="1">
         <w:r>
           <w:rPr>
             <w:rStyle w:val="Hiperhivatkozs"/>
             <w:noProof/>
           </w:rPr>
-          <w:t>5.1.5 Jetpack compose</w:t>
+          <w:t>5.2.4 Kliensek lehetőségei</w:t>
         </w:r>
         <w:r>
           <w:rPr>
@@ -3005,7 +2723,7 @@
             <w:noProof/>
             <w:webHidden/>
           </w:rPr>
-          <w:instrText xml:space="preserve"> PAGEREF _Toc151910652 \h </w:instrText>
+          <w:instrText xml:space="preserve"> PAGEREF _Toc151914762 \h </w:instrText>
         </w:r>
         <w:r>
           <w:rPr>
@@ -3025,81 +2743,7 @@
             <w:noProof/>
             <w:webHidden/>
           </w:rPr>
-          <w:t>23</w:t>
-        </w:r>
-        <w:r>
-          <w:rPr>
-            <w:noProof/>
-            <w:webHidden/>
-          </w:rPr>
-          <w:fldChar w:fldCharType="end"/>
-        </w:r>
-      </w:hyperlink>
-    </w:p>
-    <w:p>
-      <w:pPr>
-        <w:pStyle w:val="TJ2"/>
-        <w:tabs>
-          <w:tab w:val="right" w:leader="dot" w:pos="8494"/>
-        </w:tabs>
-        <w:rPr>
-          <w:rFonts w:asciiTheme="minorHAnsi" w:eastAsiaTheme="minorEastAsia" w:hAnsiTheme="minorHAnsi" w:cstheme="minorBidi"/>
-          <w:noProof/>
-          <w:kern w:val="2"/>
-          <w:sz w:val="22"/>
-          <w:szCs w:val="22"/>
-          <w:lang w:eastAsia="hu-HU"/>
-          <w14:ligatures w14:val="standardContextual"/>
-        </w:rPr>
-      </w:pPr>
-      <w:hyperlink w:anchor="_Toc151910653" w:history="1">
-        <w:r>
-          <w:rPr>
-            <w:rStyle w:val="Hiperhivatkozs"/>
-            <w:noProof/>
-          </w:rPr>
-          <w:t>5.2 Felhasználói felület</w:t>
-        </w:r>
-        <w:r>
-          <w:rPr>
-            <w:noProof/>
-            <w:webHidden/>
-          </w:rPr>
-          <w:tab/>
-        </w:r>
-        <w:r>
-          <w:rPr>
-            <w:noProof/>
-            <w:webHidden/>
-          </w:rPr>
-          <w:fldChar w:fldCharType="begin"/>
-        </w:r>
-        <w:r>
-          <w:rPr>
-            <w:noProof/>
-            <w:webHidden/>
-          </w:rPr>
-          <w:instrText xml:space="preserve"> PAGEREF _Toc151910653 \h </w:instrText>
-        </w:r>
-        <w:r>
-          <w:rPr>
-            <w:noProof/>
-            <w:webHidden/>
-          </w:rPr>
-        </w:r>
-        <w:r>
-          <w:rPr>
-            <w:noProof/>
-            <w:webHidden/>
-          </w:rPr>
-          <w:fldChar w:fldCharType="separate"/>
-        </w:r>
-        <w:r>
-          <w:rPr>
-            <w:noProof/>
-            <w:webHidden/>
-          </w:rPr>
-          <w:t>24</w:t>
+          <w:t>22</w:t>
         </w:r>
         <w:r>
           <w:rPr>
@@ -3124,13 +2768,13 @@
           <w14:ligatures w14:val="standardContextual"/>
         </w:rPr>
       </w:pPr>
-      <w:hyperlink w:anchor="_Toc151910654" w:history="1">
+      <w:hyperlink w:anchor="_Toc151914763" w:history="1">
         <w:r>
           <w:rPr>
             <w:rStyle w:val="Hiperhivatkozs"/>
             <w:noProof/>
           </w:rPr>
-          <w:t>6 Utolsó simítások</w:t>
+          <w:t>6 Android alkalmazás</w:t>
         </w:r>
         <w:r>
           <w:rPr>
@@ -3151,7 +2795,525 @@
             <w:noProof/>
             <w:webHidden/>
           </w:rPr>
-          <w:instrText xml:space="preserve"> PAGEREF _Toc151910654 \h </w:instrText>
+          <w:instrText xml:space="preserve"> PAGEREF _Toc151914763 \h </w:instrText>
+        </w:r>
+        <w:r>
+          <w:rPr>
+            <w:noProof/>
+            <w:webHidden/>
+          </w:rPr>
+        </w:r>
+        <w:r>
+          <w:rPr>
+            <w:noProof/>
+            <w:webHidden/>
+          </w:rPr>
+          <w:fldChar w:fldCharType="separate"/>
+        </w:r>
+        <w:r>
+          <w:rPr>
+            <w:noProof/>
+            <w:webHidden/>
+          </w:rPr>
+          <w:t>23</w:t>
+        </w:r>
+        <w:r>
+          <w:rPr>
+            <w:noProof/>
+            <w:webHidden/>
+          </w:rPr>
+          <w:fldChar w:fldCharType="end"/>
+        </w:r>
+      </w:hyperlink>
+    </w:p>
+    <w:p>
+      <w:pPr>
+        <w:pStyle w:val="TJ2"/>
+        <w:tabs>
+          <w:tab w:val="right" w:leader="dot" w:pos="8494"/>
+        </w:tabs>
+        <w:rPr>
+          <w:rFonts w:asciiTheme="minorHAnsi" w:eastAsiaTheme="minorEastAsia" w:hAnsiTheme="minorHAnsi" w:cstheme="minorBidi"/>
+          <w:noProof/>
+          <w:kern w:val="2"/>
+          <w:sz w:val="22"/>
+          <w:szCs w:val="22"/>
+          <w:lang w:eastAsia="hu-HU"/>
+          <w14:ligatures w14:val="standardContextual"/>
+        </w:rPr>
+      </w:pPr>
+      <w:hyperlink w:anchor="_Toc151914764" w:history="1">
+        <w:r>
+          <w:rPr>
+            <w:rStyle w:val="Hiperhivatkozs"/>
+            <w:noProof/>
+          </w:rPr>
+          <w:t>6.1 Architektúra és technológiai háttér</w:t>
+        </w:r>
+        <w:r>
+          <w:rPr>
+            <w:noProof/>
+            <w:webHidden/>
+          </w:rPr>
+          <w:tab/>
+        </w:r>
+        <w:r>
+          <w:rPr>
+            <w:noProof/>
+            <w:webHidden/>
+          </w:rPr>
+          <w:fldChar w:fldCharType="begin"/>
+        </w:r>
+        <w:r>
+          <w:rPr>
+            <w:noProof/>
+            <w:webHidden/>
+          </w:rPr>
+          <w:instrText xml:space="preserve"> PAGEREF _Toc151914764 \h </w:instrText>
+        </w:r>
+        <w:r>
+          <w:rPr>
+            <w:noProof/>
+            <w:webHidden/>
+          </w:rPr>
+        </w:r>
+        <w:r>
+          <w:rPr>
+            <w:noProof/>
+            <w:webHidden/>
+          </w:rPr>
+          <w:fldChar w:fldCharType="separate"/>
+        </w:r>
+        <w:r>
+          <w:rPr>
+            <w:noProof/>
+            <w:webHidden/>
+          </w:rPr>
+          <w:t>23</w:t>
+        </w:r>
+        <w:r>
+          <w:rPr>
+            <w:noProof/>
+            <w:webHidden/>
+          </w:rPr>
+          <w:fldChar w:fldCharType="end"/>
+        </w:r>
+      </w:hyperlink>
+    </w:p>
+    <w:p>
+      <w:pPr>
+        <w:pStyle w:val="TJ3"/>
+        <w:tabs>
+          <w:tab w:val="right" w:leader="dot" w:pos="8494"/>
+        </w:tabs>
+        <w:rPr>
+          <w:rFonts w:asciiTheme="minorHAnsi" w:eastAsiaTheme="minorEastAsia" w:hAnsiTheme="minorHAnsi" w:cstheme="minorBidi"/>
+          <w:noProof/>
+          <w:kern w:val="2"/>
+          <w:sz w:val="22"/>
+          <w:szCs w:val="22"/>
+          <w:lang w:eastAsia="hu-HU"/>
+          <w14:ligatures w14:val="standardContextual"/>
+        </w:rPr>
+      </w:pPr>
+      <w:hyperlink w:anchor="_Toc151914765" w:history="1">
+        <w:r>
+          <w:rPr>
+            <w:rStyle w:val="Hiperhivatkozs"/>
+            <w:noProof/>
+          </w:rPr>
+          <w:t>6.1.1 Android Room</w:t>
+        </w:r>
+        <w:r>
+          <w:rPr>
+            <w:noProof/>
+            <w:webHidden/>
+          </w:rPr>
+          <w:tab/>
+        </w:r>
+        <w:r>
+          <w:rPr>
+            <w:noProof/>
+            <w:webHidden/>
+          </w:rPr>
+          <w:fldChar w:fldCharType="begin"/>
+        </w:r>
+        <w:r>
+          <w:rPr>
+            <w:noProof/>
+            <w:webHidden/>
+          </w:rPr>
+          <w:instrText xml:space="preserve"> PAGEREF _Toc151914765 \h </w:instrText>
+        </w:r>
+        <w:r>
+          <w:rPr>
+            <w:noProof/>
+            <w:webHidden/>
+          </w:rPr>
+        </w:r>
+        <w:r>
+          <w:rPr>
+            <w:noProof/>
+            <w:webHidden/>
+          </w:rPr>
+          <w:fldChar w:fldCharType="separate"/>
+        </w:r>
+        <w:r>
+          <w:rPr>
+            <w:noProof/>
+            <w:webHidden/>
+          </w:rPr>
+          <w:t>23</w:t>
+        </w:r>
+        <w:r>
+          <w:rPr>
+            <w:noProof/>
+            <w:webHidden/>
+          </w:rPr>
+          <w:fldChar w:fldCharType="end"/>
+        </w:r>
+      </w:hyperlink>
+    </w:p>
+    <w:p>
+      <w:pPr>
+        <w:pStyle w:val="TJ3"/>
+        <w:tabs>
+          <w:tab w:val="right" w:leader="dot" w:pos="8494"/>
+        </w:tabs>
+        <w:rPr>
+          <w:rFonts w:asciiTheme="minorHAnsi" w:eastAsiaTheme="minorEastAsia" w:hAnsiTheme="minorHAnsi" w:cstheme="minorBidi"/>
+          <w:noProof/>
+          <w:kern w:val="2"/>
+          <w:sz w:val="22"/>
+          <w:szCs w:val="22"/>
+          <w:lang w:eastAsia="hu-HU"/>
+          <w14:ligatures w14:val="standardContextual"/>
+        </w:rPr>
+      </w:pPr>
+      <w:hyperlink w:anchor="_Toc151914766" w:history="1">
+        <w:r>
+          <w:rPr>
+            <w:rStyle w:val="Hiperhivatkozs"/>
+            <w:noProof/>
+          </w:rPr>
+          <w:t>6.1.2 MVVM architektúra</w:t>
+        </w:r>
+        <w:r>
+          <w:rPr>
+            <w:noProof/>
+            <w:webHidden/>
+          </w:rPr>
+          <w:tab/>
+        </w:r>
+        <w:r>
+          <w:rPr>
+            <w:noProof/>
+            <w:webHidden/>
+          </w:rPr>
+          <w:fldChar w:fldCharType="begin"/>
+        </w:r>
+        <w:r>
+          <w:rPr>
+            <w:noProof/>
+            <w:webHidden/>
+          </w:rPr>
+          <w:instrText xml:space="preserve"> PAGEREF _Toc151914766 \h </w:instrText>
+        </w:r>
+        <w:r>
+          <w:rPr>
+            <w:noProof/>
+            <w:webHidden/>
+          </w:rPr>
+        </w:r>
+        <w:r>
+          <w:rPr>
+            <w:noProof/>
+            <w:webHidden/>
+          </w:rPr>
+          <w:fldChar w:fldCharType="separate"/>
+        </w:r>
+        <w:r>
+          <w:rPr>
+            <w:noProof/>
+            <w:webHidden/>
+          </w:rPr>
+          <w:t>24</w:t>
+        </w:r>
+        <w:r>
+          <w:rPr>
+            <w:noProof/>
+            <w:webHidden/>
+          </w:rPr>
+          <w:fldChar w:fldCharType="end"/>
+        </w:r>
+      </w:hyperlink>
+    </w:p>
+    <w:p>
+      <w:pPr>
+        <w:pStyle w:val="TJ3"/>
+        <w:tabs>
+          <w:tab w:val="right" w:leader="dot" w:pos="8494"/>
+        </w:tabs>
+        <w:rPr>
+          <w:rFonts w:asciiTheme="minorHAnsi" w:eastAsiaTheme="minorEastAsia" w:hAnsiTheme="minorHAnsi" w:cstheme="minorBidi"/>
+          <w:noProof/>
+          <w:kern w:val="2"/>
+          <w:sz w:val="22"/>
+          <w:szCs w:val="22"/>
+          <w:lang w:eastAsia="hu-HU"/>
+          <w14:ligatures w14:val="standardContextual"/>
+        </w:rPr>
+      </w:pPr>
+      <w:hyperlink w:anchor="_Toc151914767" w:history="1">
+        <w:r>
+          <w:rPr>
+            <w:rStyle w:val="Hiperhivatkozs"/>
+            <w:noProof/>
+          </w:rPr>
+          <w:t>6.1.3 Paho MQTT kliens</w:t>
+        </w:r>
+        <w:r>
+          <w:rPr>
+            <w:noProof/>
+            <w:webHidden/>
+          </w:rPr>
+          <w:tab/>
+        </w:r>
+        <w:r>
+          <w:rPr>
+            <w:noProof/>
+            <w:webHidden/>
+          </w:rPr>
+          <w:fldChar w:fldCharType="begin"/>
+        </w:r>
+        <w:r>
+          <w:rPr>
+            <w:noProof/>
+            <w:webHidden/>
+          </w:rPr>
+          <w:instrText xml:space="preserve"> PAGEREF _Toc151914767 \h </w:instrText>
+        </w:r>
+        <w:r>
+          <w:rPr>
+            <w:noProof/>
+            <w:webHidden/>
+          </w:rPr>
+        </w:r>
+        <w:r>
+          <w:rPr>
+            <w:noProof/>
+            <w:webHidden/>
+          </w:rPr>
+          <w:fldChar w:fldCharType="separate"/>
+        </w:r>
+        <w:r>
+          <w:rPr>
+            <w:noProof/>
+            <w:webHidden/>
+          </w:rPr>
+          <w:t>24</w:t>
+        </w:r>
+        <w:r>
+          <w:rPr>
+            <w:noProof/>
+            <w:webHidden/>
+          </w:rPr>
+          <w:fldChar w:fldCharType="end"/>
+        </w:r>
+      </w:hyperlink>
+    </w:p>
+    <w:p>
+      <w:pPr>
+        <w:pStyle w:val="TJ3"/>
+        <w:tabs>
+          <w:tab w:val="right" w:leader="dot" w:pos="8494"/>
+        </w:tabs>
+        <w:rPr>
+          <w:rFonts w:asciiTheme="minorHAnsi" w:eastAsiaTheme="minorEastAsia" w:hAnsiTheme="minorHAnsi" w:cstheme="minorBidi"/>
+          <w:noProof/>
+          <w:kern w:val="2"/>
+          <w:sz w:val="22"/>
+          <w:szCs w:val="22"/>
+          <w:lang w:eastAsia="hu-HU"/>
+          <w14:ligatures w14:val="standardContextual"/>
+        </w:rPr>
+      </w:pPr>
+      <w:hyperlink w:anchor="_Toc151914768" w:history="1">
+        <w:r>
+          <w:rPr>
+            <w:rStyle w:val="Hiperhivatkozs"/>
+            <w:noProof/>
+          </w:rPr>
+          <w:t>6.1.4 Navigáció</w:t>
+        </w:r>
+        <w:r>
+          <w:rPr>
+            <w:noProof/>
+            <w:webHidden/>
+          </w:rPr>
+          <w:tab/>
+        </w:r>
+        <w:r>
+          <w:rPr>
+            <w:noProof/>
+            <w:webHidden/>
+          </w:rPr>
+          <w:fldChar w:fldCharType="begin"/>
+        </w:r>
+        <w:r>
+          <w:rPr>
+            <w:noProof/>
+            <w:webHidden/>
+          </w:rPr>
+          <w:instrText xml:space="preserve"> PAGEREF _Toc151914768 \h </w:instrText>
+        </w:r>
+        <w:r>
+          <w:rPr>
+            <w:noProof/>
+            <w:webHidden/>
+          </w:rPr>
+        </w:r>
+        <w:r>
+          <w:rPr>
+            <w:noProof/>
+            <w:webHidden/>
+          </w:rPr>
+          <w:fldChar w:fldCharType="separate"/>
+        </w:r>
+        <w:r>
+          <w:rPr>
+            <w:noProof/>
+            <w:webHidden/>
+          </w:rPr>
+          <w:t>25</w:t>
+        </w:r>
+        <w:r>
+          <w:rPr>
+            <w:noProof/>
+            <w:webHidden/>
+          </w:rPr>
+          <w:fldChar w:fldCharType="end"/>
+        </w:r>
+      </w:hyperlink>
+    </w:p>
+    <w:p>
+      <w:pPr>
+        <w:pStyle w:val="TJ3"/>
+        <w:tabs>
+          <w:tab w:val="right" w:leader="dot" w:pos="8494"/>
+        </w:tabs>
+        <w:rPr>
+          <w:rFonts w:asciiTheme="minorHAnsi" w:eastAsiaTheme="minorEastAsia" w:hAnsiTheme="minorHAnsi" w:cstheme="minorBidi"/>
+          <w:noProof/>
+          <w:kern w:val="2"/>
+          <w:sz w:val="22"/>
+          <w:szCs w:val="22"/>
+          <w:lang w:eastAsia="hu-HU"/>
+          <w14:ligatures w14:val="standardContextual"/>
+        </w:rPr>
+      </w:pPr>
+      <w:hyperlink w:anchor="_Toc151914769" w:history="1">
+        <w:r>
+          <w:rPr>
+            <w:rStyle w:val="Hiperhivatkozs"/>
+            <w:noProof/>
+          </w:rPr>
+          <w:t>6.1.5 Jetpack compose</w:t>
+        </w:r>
+        <w:r>
+          <w:rPr>
+            <w:noProof/>
+            <w:webHidden/>
+          </w:rPr>
+          <w:tab/>
+        </w:r>
+        <w:r>
+          <w:rPr>
+            <w:noProof/>
+            <w:webHidden/>
+          </w:rPr>
+          <w:fldChar w:fldCharType="begin"/>
+        </w:r>
+        <w:r>
+          <w:rPr>
+            <w:noProof/>
+            <w:webHidden/>
+          </w:rPr>
+          <w:instrText xml:space="preserve"> PAGEREF _Toc151914769 \h </w:instrText>
+        </w:r>
+        <w:r>
+          <w:rPr>
+            <w:noProof/>
+            <w:webHidden/>
+          </w:rPr>
+        </w:r>
+        <w:r>
+          <w:rPr>
+            <w:noProof/>
+            <w:webHidden/>
+          </w:rPr>
+          <w:fldChar w:fldCharType="separate"/>
+        </w:r>
+        <w:r>
+          <w:rPr>
+            <w:noProof/>
+            <w:webHidden/>
+          </w:rPr>
+          <w:t>25</w:t>
+        </w:r>
+        <w:r>
+          <w:rPr>
+            <w:noProof/>
+            <w:webHidden/>
+          </w:rPr>
+          <w:fldChar w:fldCharType="end"/>
+        </w:r>
+      </w:hyperlink>
+    </w:p>
+    <w:p>
+      <w:pPr>
+        <w:pStyle w:val="TJ2"/>
+        <w:tabs>
+          <w:tab w:val="right" w:leader="dot" w:pos="8494"/>
+        </w:tabs>
+        <w:rPr>
+          <w:rFonts w:asciiTheme="minorHAnsi" w:eastAsiaTheme="minorEastAsia" w:hAnsiTheme="minorHAnsi" w:cstheme="minorBidi"/>
+          <w:noProof/>
+          <w:kern w:val="2"/>
+          <w:sz w:val="22"/>
+          <w:szCs w:val="22"/>
+          <w:lang w:eastAsia="hu-HU"/>
+          <w14:ligatures w14:val="standardContextual"/>
+        </w:rPr>
+      </w:pPr>
+      <w:hyperlink w:anchor="_Toc151914770" w:history="1">
+        <w:r>
+          <w:rPr>
+            <w:rStyle w:val="Hiperhivatkozs"/>
+            <w:noProof/>
+          </w:rPr>
+          <w:t>6.2 Felhasználói felület</w:t>
+        </w:r>
+        <w:r>
+          <w:rPr>
+            <w:noProof/>
+            <w:webHidden/>
+          </w:rPr>
+          <w:tab/>
+        </w:r>
+        <w:r>
+          <w:rPr>
+            <w:noProof/>
+            <w:webHidden/>
+          </w:rPr>
+          <w:fldChar w:fldCharType="begin"/>
+        </w:r>
+        <w:r>
+          <w:rPr>
+            <w:noProof/>
+            <w:webHidden/>
+          </w:rPr>
+          <w:instrText xml:space="preserve"> PAGEREF _Toc151914770 \h </w:instrText>
         </w:r>
         <w:r>
           <w:rPr>
@@ -3196,13 +3358,13 @@
           <w14:ligatures w14:val="standardContextual"/>
         </w:rPr>
       </w:pPr>
-      <w:hyperlink w:anchor="_Toc151910655" w:history="1">
+      <w:hyperlink w:anchor="_Toc151914771" w:history="1">
         <w:r>
           <w:rPr>
             <w:rStyle w:val="Hiperhivatkozs"/>
             <w:noProof/>
           </w:rPr>
-          <w:t>Irodalomjegyzék</w:t>
+          <w:t>7 Utolsó simítások</w:t>
         </w:r>
         <w:r>
           <w:rPr>
@@ -3223,7 +3385,7 @@
             <w:noProof/>
             <w:webHidden/>
           </w:rPr>
-          <w:instrText xml:space="preserve"> PAGEREF _Toc151910655 \h </w:instrText>
+          <w:instrText xml:space="preserve"> PAGEREF _Toc151914771 \h </w:instrText>
         </w:r>
         <w:r>
           <w:rPr>
@@ -3243,7 +3405,7 @@
             <w:noProof/>
             <w:webHidden/>
           </w:rPr>
-          <w:t>27</w:t>
+          <w:t>28</w:t>
         </w:r>
         <w:r>
           <w:rPr>
@@ -3268,12 +3430,84 @@
           <w14:ligatures w14:val="standardContextual"/>
         </w:rPr>
       </w:pPr>
-      <w:hyperlink w:anchor="_Toc151910656" w:history="1">
+      <w:hyperlink w:anchor="_Toc151914772" w:history="1">
         <w:r>
           <w:rPr>
             <w:rStyle w:val="Hiperhivatkozs"/>
             <w:noProof/>
           </w:rPr>
+          <w:t>Irodalomjegyzék</w:t>
+        </w:r>
+        <w:r>
+          <w:rPr>
+            <w:noProof/>
+            <w:webHidden/>
+          </w:rPr>
+          <w:tab/>
+        </w:r>
+        <w:r>
+          <w:rPr>
+            <w:noProof/>
+            <w:webHidden/>
+          </w:rPr>
+          <w:fldChar w:fldCharType="begin"/>
+        </w:r>
+        <w:r>
+          <w:rPr>
+            <w:noProof/>
+            <w:webHidden/>
+          </w:rPr>
+          <w:instrText xml:space="preserve"> PAGEREF _Toc151914772 \h </w:instrText>
+        </w:r>
+        <w:r>
+          <w:rPr>
+            <w:noProof/>
+            <w:webHidden/>
+          </w:rPr>
+        </w:r>
+        <w:r>
+          <w:rPr>
+            <w:noProof/>
+            <w:webHidden/>
+          </w:rPr>
+          <w:fldChar w:fldCharType="separate"/>
+        </w:r>
+        <w:r>
+          <w:rPr>
+            <w:noProof/>
+            <w:webHidden/>
+          </w:rPr>
+          <w:t>29</w:t>
+        </w:r>
+        <w:r>
+          <w:rPr>
+            <w:noProof/>
+            <w:webHidden/>
+          </w:rPr>
+          <w:fldChar w:fldCharType="end"/>
+        </w:r>
+      </w:hyperlink>
+    </w:p>
+    <w:p>
+      <w:pPr>
+        <w:pStyle w:val="TJ1"/>
+        <w:rPr>
+          <w:rFonts w:asciiTheme="minorHAnsi" w:eastAsiaTheme="minorEastAsia" w:hAnsiTheme="minorHAnsi" w:cstheme="minorBidi"/>
+          <w:b w:val="0"/>
+          <w:noProof/>
+          <w:kern w:val="2"/>
+          <w:sz w:val="22"/>
+          <w:szCs w:val="22"/>
+          <w:lang w:eastAsia="hu-HU"/>
+          <w14:ligatures w14:val="standardContextual"/>
+        </w:rPr>
+      </w:pPr>
+      <w:hyperlink w:anchor="_Toc151914773" w:history="1">
+        <w:r>
+          <w:rPr>
+            <w:rStyle w:val="Hiperhivatkozs"/>
+            <w:noProof/>
+          </w:rPr>
           <w:t>Függelék</w:t>
         </w:r>
         <w:r>
@@ -3295,7 +3529,7 @@
             <w:noProof/>
             <w:webHidden/>
           </w:rPr>
-          <w:instrText xml:space="preserve"> PAGEREF _Toc151910656 \h </w:instrText>
+          <w:instrText xml:space="preserve"> PAGEREF _Toc151914773 \h </w:instrText>
         </w:r>
         <w:r>
           <w:rPr>
@@ -3315,7 +3549,7 @@
             <w:noProof/>
             <w:webHidden/>
           </w:rPr>
-          <w:t>28</w:t>
+          <w:t>30</w:t>
         </w:r>
         <w:r>
           <w:rPr>
@@ -3499,7 +3733,7 @@
       <w:pPr>
         <w:pStyle w:val="Fejezetcimszmozsnlkl"/>
       </w:pPr>
-      <w:bookmarkStart w:id="0" w:name="_Toc151910617"/>
+      <w:bookmarkStart w:id="0" w:name="_Toc151914731"/>
       <w:r>
         <w:lastRenderedPageBreak/>
         <w:t>Összefoglaló</w:t>
@@ -3539,7 +3773,7 @@
       <w:pPr>
         <w:pStyle w:val="Fejezetcimszmozsnlkl"/>
       </w:pPr>
-      <w:bookmarkStart w:id="1" w:name="_Toc151910618"/>
+      <w:bookmarkStart w:id="1" w:name="_Toc151914732"/>
       <w:proofErr w:type="spellStart"/>
       <w:r>
         <w:lastRenderedPageBreak/>
@@ -3597,7 +3831,7 @@
       <w:pPr>
         <w:pStyle w:val="Cmsor1"/>
       </w:pPr>
-      <w:bookmarkStart w:id="3" w:name="_Toc151910619"/>
+      <w:bookmarkStart w:id="3" w:name="_Toc151914733"/>
       <w:r>
         <w:lastRenderedPageBreak/>
         <w:t>Bevezetés</w:t>
@@ -3625,7 +3859,7 @@
         <w:pStyle w:val="Cmsor1"/>
       </w:pPr>
       <w:bookmarkStart w:id="4" w:name="_Toc332797403"/>
-      <w:bookmarkStart w:id="5" w:name="_Toc151910620"/>
+      <w:bookmarkStart w:id="5" w:name="_Toc151914734"/>
       <w:r>
         <w:lastRenderedPageBreak/>
         <w:t>Használt eszközök</w:t>
@@ -3636,7 +3870,7 @@
       <w:pPr>
         <w:pStyle w:val="Cmsor2"/>
       </w:pPr>
-      <w:bookmarkStart w:id="6" w:name="_Toc151910621"/>
+      <w:bookmarkStart w:id="6" w:name="_Toc151914735"/>
       <w:r>
         <w:t>Érzékelők</w:t>
       </w:r>
@@ -3657,7 +3891,7 @@
       <w:pPr>
         <w:pStyle w:val="Cmsor3"/>
       </w:pPr>
-      <w:bookmarkStart w:id="7" w:name="_Toc151910622"/>
+      <w:bookmarkStart w:id="7" w:name="_Toc151914736"/>
       <w:r>
         <w:t>Hőmérséklet és páratartalom</w:t>
       </w:r>
@@ -3750,25 +3984,45 @@
       <w:pPr>
         <w:pStyle w:val="Kpalrs"/>
       </w:pPr>
-      <w:fldSimple w:instr=" STYLEREF 1 \s ">
-        <w:r>
-          <w:rPr>
-            <w:noProof/>
-          </w:rPr>
-          <w:t>2</w:t>
-        </w:r>
-      </w:fldSimple>
+      <w:r>
+        <w:fldChar w:fldCharType="begin"/>
+      </w:r>
+      <w:r>
+        <w:instrText xml:space="preserve"> STYLEREF 1 \s </w:instrText>
+      </w:r>
+      <w:r>
+        <w:fldChar w:fldCharType="separate"/>
+      </w:r>
+      <w:r>
+        <w:rPr>
+          <w:noProof/>
+        </w:rPr>
+        <w:t>2</w:t>
+      </w:r>
+      <w:r>
+        <w:fldChar w:fldCharType="end"/>
+      </w:r>
       <w:r>
         <w:t>.</w:t>
       </w:r>
-      <w:fldSimple w:instr=" SEQ ábra \* ARABIC \s 1 ">
-        <w:r>
-          <w:rPr>
-            <w:noProof/>
-          </w:rPr>
-          <w:t>1</w:t>
-        </w:r>
-      </w:fldSimple>
+      <w:r>
+        <w:fldChar w:fldCharType="begin"/>
+      </w:r>
+      <w:r>
+        <w:instrText xml:space="preserve"> SEQ ábra \* ARABIC \s 1 </w:instrText>
+      </w:r>
+      <w:r>
+        <w:fldChar w:fldCharType="separate"/>
+      </w:r>
+      <w:r>
+        <w:rPr>
+          <w:noProof/>
+        </w:rPr>
+        <w:t>1</w:t>
+      </w:r>
+      <w:r>
+        <w:fldChar w:fldCharType="end"/>
+      </w:r>
       <w:r>
         <w:t>. ábra: Adafruit si7021</w:t>
       </w:r>
@@ -3777,7 +4031,7 @@
       <w:pPr>
         <w:pStyle w:val="Cmsor3"/>
       </w:pPr>
-      <w:bookmarkStart w:id="8" w:name="_Toc151910623"/>
+      <w:bookmarkStart w:id="8" w:name="_Toc151914737"/>
       <w:r>
         <w:lastRenderedPageBreak/>
         <w:t>Fényerősség</w:t>
@@ -3874,25 +4128,45 @@
       <w:pPr>
         <w:pStyle w:val="Kpalrs"/>
       </w:pPr>
-      <w:fldSimple w:instr=" STYLEREF 1 \s ">
-        <w:r>
-          <w:rPr>
-            <w:noProof/>
-          </w:rPr>
-          <w:t>2</w:t>
-        </w:r>
-      </w:fldSimple>
+      <w:r>
+        <w:fldChar w:fldCharType="begin"/>
+      </w:r>
+      <w:r>
+        <w:instrText xml:space="preserve"> STYLEREF 1 \s </w:instrText>
+      </w:r>
+      <w:r>
+        <w:fldChar w:fldCharType="separate"/>
+      </w:r>
+      <w:r>
+        <w:rPr>
+          <w:noProof/>
+        </w:rPr>
+        <w:t>2</w:t>
+      </w:r>
+      <w:r>
+        <w:fldChar w:fldCharType="end"/>
+      </w:r>
       <w:r>
         <w:t>.</w:t>
       </w:r>
-      <w:fldSimple w:instr=" SEQ ábra \* ARABIC \s 1 ">
-        <w:r>
-          <w:rPr>
-            <w:noProof/>
-          </w:rPr>
-          <w:t>2</w:t>
-        </w:r>
-      </w:fldSimple>
+      <w:r>
+        <w:fldChar w:fldCharType="begin"/>
+      </w:r>
+      <w:r>
+        <w:instrText xml:space="preserve"> SEQ ábra \* ARABIC \s 1 </w:instrText>
+      </w:r>
+      <w:r>
+        <w:fldChar w:fldCharType="separate"/>
+      </w:r>
+      <w:r>
+        <w:rPr>
+          <w:noProof/>
+        </w:rPr>
+        <w:t>2</w:t>
+      </w:r>
+      <w:r>
+        <w:fldChar w:fldCharType="end"/>
+      </w:r>
       <w:r>
         <w:t>. ábra: Adafruit tsl2591</w:t>
       </w:r>
@@ -3901,7 +4175,7 @@
       <w:pPr>
         <w:pStyle w:val="Cmsor3"/>
       </w:pPr>
-      <w:bookmarkStart w:id="9" w:name="_Toc151910624"/>
+      <w:bookmarkStart w:id="9" w:name="_Toc151914738"/>
       <w:r>
         <w:t>Talajnedvesség</w:t>
       </w:r>
@@ -4030,25 +4304,45 @@
       <w:pPr>
         <w:pStyle w:val="Kpalrs"/>
       </w:pPr>
-      <w:fldSimple w:instr=" STYLEREF 1 \s ">
-        <w:r>
-          <w:rPr>
-            <w:noProof/>
-          </w:rPr>
-          <w:t>2</w:t>
-        </w:r>
-      </w:fldSimple>
+      <w:r>
+        <w:fldChar w:fldCharType="begin"/>
+      </w:r>
+      <w:r>
+        <w:instrText xml:space="preserve"> STYLEREF 1 \s </w:instrText>
+      </w:r>
+      <w:r>
+        <w:fldChar w:fldCharType="separate"/>
+      </w:r>
+      <w:r>
+        <w:rPr>
+          <w:noProof/>
+        </w:rPr>
+        <w:t>2</w:t>
+      </w:r>
+      <w:r>
+        <w:fldChar w:fldCharType="end"/>
+      </w:r>
       <w:r>
         <w:t>.</w:t>
       </w:r>
-      <w:fldSimple w:instr=" SEQ ábra \* ARABIC \s 1 ">
-        <w:r>
-          <w:rPr>
-            <w:noProof/>
-          </w:rPr>
-          <w:t>3</w:t>
-        </w:r>
-      </w:fldSimple>
+      <w:r>
+        <w:fldChar w:fldCharType="begin"/>
+      </w:r>
+      <w:r>
+        <w:instrText xml:space="preserve"> SEQ ábra \* ARABIC \s 1 </w:instrText>
+      </w:r>
+      <w:r>
+        <w:fldChar w:fldCharType="separate"/>
+      </w:r>
+      <w:r>
+        <w:rPr>
+          <w:noProof/>
+        </w:rPr>
+        <w:t>3</w:t>
+      </w:r>
+      <w:r>
+        <w:fldChar w:fldCharType="end"/>
+      </w:r>
       <w:r>
         <w:t>. ábra: Kapacitív talajnedvesség-mérő szenzor</w:t>
       </w:r>
@@ -4057,7 +4351,7 @@
       <w:pPr>
         <w:pStyle w:val="Cmsor3"/>
       </w:pPr>
-      <w:bookmarkStart w:id="10" w:name="_Toc151910625"/>
+      <w:bookmarkStart w:id="10" w:name="_Toc151914739"/>
       <w:r>
         <w:lastRenderedPageBreak/>
         <w:t>Sz</w:t>
@@ -4155,25 +4449,45 @@
       <w:pPr>
         <w:pStyle w:val="Kpalrs"/>
       </w:pPr>
-      <w:fldSimple w:instr=" STYLEREF 1 \s ">
-        <w:r>
-          <w:rPr>
-            <w:noProof/>
-          </w:rPr>
-          <w:t>2</w:t>
-        </w:r>
-      </w:fldSimple>
+      <w:r>
+        <w:fldChar w:fldCharType="begin"/>
+      </w:r>
+      <w:r>
+        <w:instrText xml:space="preserve"> STYLEREF 1 \s </w:instrText>
+      </w:r>
+      <w:r>
+        <w:fldChar w:fldCharType="separate"/>
+      </w:r>
+      <w:r>
+        <w:rPr>
+          <w:noProof/>
+        </w:rPr>
+        <w:t>2</w:t>
+      </w:r>
+      <w:r>
+        <w:fldChar w:fldCharType="end"/>
+      </w:r>
       <w:r>
         <w:t>.</w:t>
       </w:r>
-      <w:fldSimple w:instr=" SEQ ábra \* ARABIC \s 1 ">
-        <w:r>
-          <w:rPr>
-            <w:noProof/>
-          </w:rPr>
-          <w:t>4</w:t>
-        </w:r>
-      </w:fldSimple>
+      <w:r>
+        <w:fldChar w:fldCharType="begin"/>
+      </w:r>
+      <w:r>
+        <w:instrText xml:space="preserve"> SEQ ábra \* ARABIC \s 1 </w:instrText>
+      </w:r>
+      <w:r>
+        <w:fldChar w:fldCharType="separate"/>
+      </w:r>
+      <w:r>
+        <w:rPr>
+          <w:noProof/>
+        </w:rPr>
+        <w:t>4</w:t>
+      </w:r>
+      <w:r>
+        <w:fldChar w:fldCharType="end"/>
+      </w:r>
       <w:r>
         <w:t>. ábra: A1733 kanalas anemométer</w:t>
       </w:r>
@@ -4182,7 +4496,7 @@
       <w:pPr>
         <w:pStyle w:val="Cmsor3"/>
       </w:pPr>
-      <w:bookmarkStart w:id="11" w:name="_Toc151910626"/>
+      <w:bookmarkStart w:id="11" w:name="_Toc151914740"/>
       <w:r>
         <w:t>Vízszint</w:t>
       </w:r>
@@ -4285,25 +4599,45 @@
       <w:pPr>
         <w:pStyle w:val="Kpalrs"/>
       </w:pPr>
-      <w:fldSimple w:instr=" STYLEREF 1 \s ">
-        <w:r>
-          <w:rPr>
-            <w:noProof/>
-          </w:rPr>
-          <w:t>2</w:t>
-        </w:r>
-      </w:fldSimple>
+      <w:r>
+        <w:fldChar w:fldCharType="begin"/>
+      </w:r>
+      <w:r>
+        <w:instrText xml:space="preserve"> STYLEREF 1 \s </w:instrText>
+      </w:r>
+      <w:r>
+        <w:fldChar w:fldCharType="separate"/>
+      </w:r>
+      <w:r>
+        <w:rPr>
+          <w:noProof/>
+        </w:rPr>
+        <w:t>2</w:t>
+      </w:r>
+      <w:r>
+        <w:fldChar w:fldCharType="end"/>
+      </w:r>
       <w:r>
         <w:t>.</w:t>
       </w:r>
-      <w:fldSimple w:instr=" SEQ ábra \* ARABIC \s 1 ">
-        <w:r>
-          <w:rPr>
-            <w:noProof/>
-          </w:rPr>
-          <w:t>5</w:t>
-        </w:r>
-      </w:fldSimple>
+      <w:r>
+        <w:fldChar w:fldCharType="begin"/>
+      </w:r>
+      <w:r>
+        <w:instrText xml:space="preserve"> SEQ ábra \* ARABIC \s 1 </w:instrText>
+      </w:r>
+      <w:r>
+        <w:fldChar w:fldCharType="separate"/>
+      </w:r>
+      <w:r>
+        <w:rPr>
+          <w:noProof/>
+        </w:rPr>
+        <w:t>5</w:t>
+      </w:r>
+      <w:r>
+        <w:fldChar w:fldCharType="end"/>
+      </w:r>
       <w:r>
         <w:t>. ábra: WLD-75 vízszintmérő szenzor</w:t>
       </w:r>
@@ -4312,7 +4646,7 @@
       <w:pPr>
         <w:pStyle w:val="Cmsor2"/>
       </w:pPr>
-      <w:bookmarkStart w:id="12" w:name="_Toc151910627"/>
+      <w:bookmarkStart w:id="12" w:name="_Toc151914741"/>
       <w:r>
         <w:lastRenderedPageBreak/>
         <w:t>Beavatkozók</w:t>
@@ -4328,7 +4662,7 @@
       <w:pPr>
         <w:pStyle w:val="Cmsor3"/>
       </w:pPr>
-      <w:bookmarkStart w:id="13" w:name="_Toc151910628"/>
+      <w:bookmarkStart w:id="13" w:name="_Toc151914742"/>
       <w:r>
         <w:t>Vízpumpa</w:t>
       </w:r>
@@ -4418,25 +4752,45 @@
       <w:pPr>
         <w:pStyle w:val="Kpalrs"/>
       </w:pPr>
-      <w:fldSimple w:instr=" STYLEREF 1 \s ">
-        <w:r>
-          <w:rPr>
-            <w:noProof/>
-          </w:rPr>
-          <w:t>2</w:t>
-        </w:r>
-      </w:fldSimple>
+      <w:r>
+        <w:fldChar w:fldCharType="begin"/>
+      </w:r>
+      <w:r>
+        <w:instrText xml:space="preserve"> STYLEREF 1 \s </w:instrText>
+      </w:r>
+      <w:r>
+        <w:fldChar w:fldCharType="separate"/>
+      </w:r>
+      <w:r>
+        <w:rPr>
+          <w:noProof/>
+        </w:rPr>
+        <w:t>2</w:t>
+      </w:r>
+      <w:r>
+        <w:fldChar w:fldCharType="end"/>
+      </w:r>
       <w:r>
         <w:t>.</w:t>
       </w:r>
-      <w:fldSimple w:instr=" SEQ ábra \* ARABIC \s 1 ">
-        <w:r>
-          <w:rPr>
-            <w:noProof/>
-          </w:rPr>
-          <w:t>6</w:t>
-        </w:r>
-      </w:fldSimple>
+      <w:r>
+        <w:fldChar w:fldCharType="begin"/>
+      </w:r>
+      <w:r>
+        <w:instrText xml:space="preserve"> SEQ ábra \* ARABIC \s 1 </w:instrText>
+      </w:r>
+      <w:r>
+        <w:fldChar w:fldCharType="separate"/>
+      </w:r>
+      <w:r>
+        <w:rPr>
+          <w:noProof/>
+        </w:rPr>
+        <w:t>6</w:t>
+      </w:r>
+      <w:r>
+        <w:fldChar w:fldCharType="end"/>
+      </w:r>
       <w:r>
         <w:t>. ábra: Vízpumpa</w:t>
       </w:r>
@@ -4452,21 +4806,7 @@
         <w:rPr>
           <w:highlight w:val="yellow"/>
         </w:rPr>
-        <w:t xml:space="preserve">, vagy </w:t>
-      </w:r>
-      <w:proofErr w:type="gramStart"/>
-      <w:r>
-        <w:rPr>
-          <w:highlight w:val="yellow"/>
-        </w:rPr>
-        <w:t>bármi</w:t>
-      </w:r>
-      <w:proofErr w:type="gramEnd"/>
-      <w:r>
-        <w:rPr>
-          <w:highlight w:val="yellow"/>
-        </w:rPr>
-        <w:t xml:space="preserve"> hogy ne legyen ilyen üres a lap alja</w:t>
+        <w:t>, vagy bármi hogy ne legyen ilyen üres a lap alja</w:t>
       </w:r>
       <w:r>
         <w:rPr>
@@ -4496,7 +4836,7 @@
       <w:pPr>
         <w:pStyle w:val="Cmsor3"/>
       </w:pPr>
-      <w:bookmarkStart w:id="14" w:name="_Toc151910629"/>
+      <w:bookmarkStart w:id="14" w:name="_Toc151914743"/>
       <w:r>
         <w:lastRenderedPageBreak/>
         <w:t>Ablaknyitó motor</w:t>
@@ -4580,25 +4920,45 @@
       <w:pPr>
         <w:pStyle w:val="Kpalrs"/>
       </w:pPr>
-      <w:fldSimple w:instr=" STYLEREF 1 \s ">
-        <w:r>
-          <w:rPr>
-            <w:noProof/>
-          </w:rPr>
-          <w:t>2</w:t>
-        </w:r>
-      </w:fldSimple>
+      <w:r>
+        <w:fldChar w:fldCharType="begin"/>
+      </w:r>
+      <w:r>
+        <w:instrText xml:space="preserve"> STYLEREF 1 \s </w:instrText>
+      </w:r>
+      <w:r>
+        <w:fldChar w:fldCharType="separate"/>
+      </w:r>
+      <w:r>
+        <w:rPr>
+          <w:noProof/>
+        </w:rPr>
+        <w:t>2</w:t>
+      </w:r>
+      <w:r>
+        <w:fldChar w:fldCharType="end"/>
+      </w:r>
       <w:r>
         <w:t>.</w:t>
       </w:r>
-      <w:fldSimple w:instr=" SEQ ábra \* ARABIC \s 1 ">
-        <w:r>
-          <w:rPr>
-            <w:noProof/>
-          </w:rPr>
-          <w:t>7</w:t>
-        </w:r>
-      </w:fldSimple>
+      <w:r>
+        <w:fldChar w:fldCharType="begin"/>
+      </w:r>
+      <w:r>
+        <w:instrText xml:space="preserve"> SEQ ábra \* ARABIC \s 1 </w:instrText>
+      </w:r>
+      <w:r>
+        <w:fldChar w:fldCharType="separate"/>
+      </w:r>
+      <w:r>
+        <w:rPr>
+          <w:noProof/>
+        </w:rPr>
+        <w:t>7</w:t>
+      </w:r>
+      <w:r>
+        <w:fldChar w:fldCharType="end"/>
+      </w:r>
       <w:r>
         <w:t>. ábra: Ablaknyitó motor</w:t>
       </w:r>
@@ -4607,7 +4967,7 @@
       <w:pPr>
         <w:pStyle w:val="Cmsor3"/>
       </w:pPr>
-      <w:bookmarkStart w:id="15" w:name="_Toc151910630"/>
+      <w:bookmarkStart w:id="15" w:name="_Toc151914744"/>
       <w:r>
         <w:t>Ventilátor</w:t>
       </w:r>
@@ -4697,25 +5057,45 @@
       <w:pPr>
         <w:pStyle w:val="Kpalrs"/>
       </w:pPr>
-      <w:fldSimple w:instr=" STYLEREF 1 \s ">
-        <w:r>
-          <w:rPr>
-            <w:noProof/>
-          </w:rPr>
-          <w:t>2</w:t>
-        </w:r>
-      </w:fldSimple>
+      <w:r>
+        <w:fldChar w:fldCharType="begin"/>
+      </w:r>
+      <w:r>
+        <w:instrText xml:space="preserve"> STYLEREF 1 \s </w:instrText>
+      </w:r>
+      <w:r>
+        <w:fldChar w:fldCharType="separate"/>
+      </w:r>
+      <w:r>
+        <w:rPr>
+          <w:noProof/>
+        </w:rPr>
+        <w:t>2</w:t>
+      </w:r>
+      <w:r>
+        <w:fldChar w:fldCharType="end"/>
+      </w:r>
       <w:r>
         <w:t>.</w:t>
       </w:r>
-      <w:fldSimple w:instr=" SEQ ábra \* ARABIC \s 1 ">
-        <w:r>
-          <w:rPr>
-            <w:noProof/>
-          </w:rPr>
-          <w:t>8</w:t>
-        </w:r>
-      </w:fldSimple>
+      <w:r>
+        <w:fldChar w:fldCharType="begin"/>
+      </w:r>
+      <w:r>
+        <w:instrText xml:space="preserve"> SEQ ábra \* ARABIC \s 1 </w:instrText>
+      </w:r>
+      <w:r>
+        <w:fldChar w:fldCharType="separate"/>
+      </w:r>
+      <w:r>
+        <w:rPr>
+          <w:noProof/>
+        </w:rPr>
+        <w:t>8</w:t>
+      </w:r>
+      <w:r>
+        <w:fldChar w:fldCharType="end"/>
+      </w:r>
       <w:r>
         <w:t>. ábra: OEM PC ventilátor</w:t>
       </w:r>
@@ -4741,7 +5121,7 @@
       <w:pPr>
         <w:pStyle w:val="Cmsor3"/>
       </w:pPr>
-      <w:bookmarkStart w:id="16" w:name="_Toc151910631"/>
+      <w:bookmarkStart w:id="16" w:name="_Toc151914745"/>
       <w:r>
         <w:lastRenderedPageBreak/>
         <w:t>LED szalag</w:t>
@@ -4827,25 +5207,45 @@
       <w:pPr>
         <w:pStyle w:val="Kpalrs"/>
       </w:pPr>
-      <w:fldSimple w:instr=" STYLEREF 1 \s ">
-        <w:r>
-          <w:rPr>
-            <w:noProof/>
-          </w:rPr>
-          <w:t>2</w:t>
-        </w:r>
-      </w:fldSimple>
+      <w:r>
+        <w:fldChar w:fldCharType="begin"/>
+      </w:r>
+      <w:r>
+        <w:instrText xml:space="preserve"> STYLEREF 1 \s </w:instrText>
+      </w:r>
+      <w:r>
+        <w:fldChar w:fldCharType="separate"/>
+      </w:r>
+      <w:r>
+        <w:rPr>
+          <w:noProof/>
+        </w:rPr>
+        <w:t>2</w:t>
+      </w:r>
+      <w:r>
+        <w:fldChar w:fldCharType="end"/>
+      </w:r>
       <w:r>
         <w:t>.</w:t>
       </w:r>
-      <w:fldSimple w:instr=" SEQ ábra \* ARABIC \s 1 ">
-        <w:r>
-          <w:rPr>
-            <w:noProof/>
-          </w:rPr>
-          <w:t>9</w:t>
-        </w:r>
-      </w:fldSimple>
+      <w:r>
+        <w:fldChar w:fldCharType="begin"/>
+      </w:r>
+      <w:r>
+        <w:instrText xml:space="preserve"> SEQ ábra \* ARABIC \s 1 </w:instrText>
+      </w:r>
+      <w:r>
+        <w:fldChar w:fldCharType="separate"/>
+      </w:r>
+      <w:r>
+        <w:rPr>
+          <w:noProof/>
+        </w:rPr>
+        <w:t>9</w:t>
+      </w:r>
+      <w:r>
+        <w:fldChar w:fldCharType="end"/>
+      </w:r>
       <w:r>
         <w:t>. ábra: RGB LED szalag</w:t>
       </w:r>
@@ -4854,7 +5254,7 @@
       <w:pPr>
         <w:pStyle w:val="Cmsor2"/>
       </w:pPr>
-      <w:bookmarkStart w:id="17" w:name="_Toc151910632"/>
+      <w:bookmarkStart w:id="17" w:name="_Toc151914746"/>
       <w:r>
         <w:t>Egyéb eszközök</w:t>
       </w:r>
@@ -4864,7 +5264,7 @@
       <w:pPr>
         <w:pStyle w:val="Cmsor3"/>
       </w:pPr>
-      <w:bookmarkStart w:id="18" w:name="_Toc151910633"/>
+      <w:bookmarkStart w:id="18" w:name="_Toc151914747"/>
       <w:r>
         <w:t>Relé</w:t>
       </w:r>
@@ -4948,25 +5348,45 @@
       <w:pPr>
         <w:pStyle w:val="Kpalrs"/>
       </w:pPr>
-      <w:fldSimple w:instr=" STYLEREF 1 \s ">
-        <w:r>
-          <w:rPr>
-            <w:noProof/>
-          </w:rPr>
-          <w:t>2</w:t>
-        </w:r>
-      </w:fldSimple>
+      <w:r>
+        <w:fldChar w:fldCharType="begin"/>
+      </w:r>
+      <w:r>
+        <w:instrText xml:space="preserve"> STYLEREF 1 \s </w:instrText>
+      </w:r>
+      <w:r>
+        <w:fldChar w:fldCharType="separate"/>
+      </w:r>
+      <w:r>
+        <w:rPr>
+          <w:noProof/>
+        </w:rPr>
+        <w:t>2</w:t>
+      </w:r>
+      <w:r>
+        <w:fldChar w:fldCharType="end"/>
+      </w:r>
       <w:r>
         <w:t>.</w:t>
       </w:r>
-      <w:fldSimple w:instr=" SEQ ábra \* ARABIC \s 1 ">
-        <w:r>
-          <w:rPr>
-            <w:noProof/>
-          </w:rPr>
-          <w:t>10</w:t>
-        </w:r>
-      </w:fldSimple>
+      <w:r>
+        <w:fldChar w:fldCharType="begin"/>
+      </w:r>
+      <w:r>
+        <w:instrText xml:space="preserve"> SEQ ábra \* ARABIC \s 1 </w:instrText>
+      </w:r>
+      <w:r>
+        <w:fldChar w:fldCharType="separate"/>
+      </w:r>
+      <w:r>
+        <w:rPr>
+          <w:noProof/>
+        </w:rPr>
+        <w:t>10</w:t>
+      </w:r>
+      <w:r>
+        <w:fldChar w:fldCharType="end"/>
+      </w:r>
       <w:r>
         <w:t xml:space="preserve">. ábra: </w:t>
       </w:r>
@@ -5000,7 +5420,7 @@
       <w:pPr>
         <w:pStyle w:val="Cmsor3"/>
       </w:pPr>
-      <w:bookmarkStart w:id="19" w:name="_Toc151910634"/>
+      <w:bookmarkStart w:id="19" w:name="_Toc151914748"/>
       <w:r>
         <w:lastRenderedPageBreak/>
         <w:t>Analóg-digitális átalakító</w:t>
@@ -5074,25 +5494,45 @@
       <w:pPr>
         <w:pStyle w:val="Kpalrs"/>
       </w:pPr>
-      <w:fldSimple w:instr=" STYLEREF 1 \s ">
-        <w:r>
-          <w:rPr>
-            <w:noProof/>
-          </w:rPr>
-          <w:t>2</w:t>
-        </w:r>
-      </w:fldSimple>
+      <w:r>
+        <w:fldChar w:fldCharType="begin"/>
+      </w:r>
+      <w:r>
+        <w:instrText xml:space="preserve"> STYLEREF 1 \s </w:instrText>
+      </w:r>
+      <w:r>
+        <w:fldChar w:fldCharType="separate"/>
+      </w:r>
+      <w:r>
+        <w:rPr>
+          <w:noProof/>
+        </w:rPr>
+        <w:t>2</w:t>
+      </w:r>
+      <w:r>
+        <w:fldChar w:fldCharType="end"/>
+      </w:r>
       <w:r>
         <w:t>.</w:t>
       </w:r>
-      <w:fldSimple w:instr=" SEQ ábra \* ARABIC \s 1 ">
-        <w:r>
-          <w:rPr>
-            <w:noProof/>
-          </w:rPr>
-          <w:t>11</w:t>
-        </w:r>
-      </w:fldSimple>
+      <w:r>
+        <w:fldChar w:fldCharType="begin"/>
+      </w:r>
+      <w:r>
+        <w:instrText xml:space="preserve"> SEQ ábra \* ARABIC \s 1 </w:instrText>
+      </w:r>
+      <w:r>
+        <w:fldChar w:fldCharType="separate"/>
+      </w:r>
+      <w:r>
+        <w:rPr>
+          <w:noProof/>
+        </w:rPr>
+        <w:t>11</w:t>
+      </w:r>
+      <w:r>
+        <w:fldChar w:fldCharType="end"/>
+      </w:r>
       <w:r>
         <w:t>. ábra: Adafruit ADS1116 16-bit ADC</w:t>
       </w:r>
@@ -5102,7 +5542,7 @@
       <w:pPr>
         <w:pStyle w:val="Cmsor2"/>
       </w:pPr>
-      <w:bookmarkStart w:id="20" w:name="_Toc151910635"/>
+      <w:bookmarkStart w:id="20" w:name="_Toc151914749"/>
       <w:r>
         <w:t>Vezérlés</w:t>
       </w:r>
@@ -5117,7 +5557,7 @@
       <w:pPr>
         <w:pStyle w:val="Cmsor3"/>
       </w:pPr>
-      <w:bookmarkStart w:id="21" w:name="_Toc151910636"/>
+      <w:bookmarkStart w:id="21" w:name="_Toc151914750"/>
       <w:proofErr w:type="spellStart"/>
       <w:r>
         <w:t>Raspberry</w:t>
@@ -5222,25 +5662,45 @@
       <w:pPr>
         <w:pStyle w:val="Kpalrs"/>
       </w:pPr>
-      <w:fldSimple w:instr=" STYLEREF 1 \s ">
-        <w:r>
-          <w:rPr>
-            <w:noProof/>
-          </w:rPr>
-          <w:t>2</w:t>
-        </w:r>
-      </w:fldSimple>
+      <w:r>
+        <w:fldChar w:fldCharType="begin"/>
+      </w:r>
+      <w:r>
+        <w:instrText xml:space="preserve"> STYLEREF 1 \s </w:instrText>
+      </w:r>
+      <w:r>
+        <w:fldChar w:fldCharType="separate"/>
+      </w:r>
+      <w:r>
+        <w:rPr>
+          <w:noProof/>
+        </w:rPr>
+        <w:t>2</w:t>
+      </w:r>
+      <w:r>
+        <w:fldChar w:fldCharType="end"/>
+      </w:r>
       <w:r>
         <w:t>.</w:t>
       </w:r>
-      <w:fldSimple w:instr=" SEQ ábra \* ARABIC \s 1 ">
-        <w:r>
-          <w:rPr>
-            <w:noProof/>
-          </w:rPr>
-          <w:t>12</w:t>
-        </w:r>
-      </w:fldSimple>
+      <w:r>
+        <w:fldChar w:fldCharType="begin"/>
+      </w:r>
+      <w:r>
+        <w:instrText xml:space="preserve"> SEQ ábra \* ARABIC \s 1 </w:instrText>
+      </w:r>
+      <w:r>
+        <w:fldChar w:fldCharType="separate"/>
+      </w:r>
+      <w:r>
+        <w:rPr>
+          <w:noProof/>
+        </w:rPr>
+        <w:t>12</w:t>
+      </w:r>
+      <w:r>
+        <w:fldChar w:fldCharType="end"/>
+      </w:r>
       <w:r>
         <w:t xml:space="preserve">. ábra: </w:t>
       </w:r>
@@ -5325,7 +5785,7 @@
       <w:pPr>
         <w:pStyle w:val="Cmsor3"/>
       </w:pPr>
-      <w:bookmarkStart w:id="22" w:name="_Toc151910637"/>
+      <w:bookmarkStart w:id="22" w:name="_Toc151914751"/>
       <w:proofErr w:type="spellStart"/>
       <w:r>
         <w:t>Raspberry</w:t>
@@ -5422,25 +5882,45 @@
       <w:pPr>
         <w:pStyle w:val="Kpalrs"/>
       </w:pPr>
-      <w:fldSimple w:instr=" STYLEREF 1 \s ">
-        <w:r>
-          <w:rPr>
-            <w:noProof/>
-          </w:rPr>
-          <w:t>2</w:t>
-        </w:r>
-      </w:fldSimple>
+      <w:r>
+        <w:fldChar w:fldCharType="begin"/>
+      </w:r>
+      <w:r>
+        <w:instrText xml:space="preserve"> STYLEREF 1 \s </w:instrText>
+      </w:r>
+      <w:r>
+        <w:fldChar w:fldCharType="separate"/>
+      </w:r>
+      <w:r>
+        <w:rPr>
+          <w:noProof/>
+        </w:rPr>
+        <w:t>2</w:t>
+      </w:r>
+      <w:r>
+        <w:fldChar w:fldCharType="end"/>
+      </w:r>
       <w:r>
         <w:t>.</w:t>
       </w:r>
-      <w:fldSimple w:instr=" SEQ ábra \* ARABIC \s 1 ">
-        <w:r>
-          <w:rPr>
-            <w:noProof/>
-          </w:rPr>
-          <w:t>13</w:t>
-        </w:r>
-      </w:fldSimple>
+      <w:r>
+        <w:fldChar w:fldCharType="begin"/>
+      </w:r>
+      <w:r>
+        <w:instrText xml:space="preserve"> SEQ ábra \* ARABIC \s 1 </w:instrText>
+      </w:r>
+      <w:r>
+        <w:fldChar w:fldCharType="separate"/>
+      </w:r>
+      <w:r>
+        <w:rPr>
+          <w:noProof/>
+        </w:rPr>
+        <w:t>13</w:t>
+      </w:r>
+      <w:r>
+        <w:fldChar w:fldCharType="end"/>
+      </w:r>
       <w:r>
         <w:t xml:space="preserve">. ábra: </w:t>
       </w:r>
@@ -5511,10 +5991,12 @@
       <w:pPr>
         <w:pStyle w:val="Cmsor1"/>
       </w:pPr>
+      <w:bookmarkStart w:id="23" w:name="_Toc151914752"/>
       <w:r>
         <w:lastRenderedPageBreak/>
         <w:t>A megvalósított rendszer</w:t>
       </w:r>
+      <w:bookmarkEnd w:id="23"/>
     </w:p>
     <w:p>
       <w:r>
@@ -5592,25 +6074,45 @@
       <w:pPr>
         <w:pStyle w:val="Kpalrs"/>
       </w:pPr>
-      <w:fldSimple w:instr=" STYLEREF 1 \s ">
-        <w:r>
-          <w:rPr>
-            <w:noProof/>
-          </w:rPr>
-          <w:t>3</w:t>
-        </w:r>
-      </w:fldSimple>
+      <w:r>
+        <w:fldChar w:fldCharType="begin"/>
+      </w:r>
+      <w:r>
+        <w:instrText xml:space="preserve"> STYLEREF 1 \s </w:instrText>
+      </w:r>
+      <w:r>
+        <w:fldChar w:fldCharType="separate"/>
+      </w:r>
+      <w:r>
+        <w:rPr>
+          <w:noProof/>
+        </w:rPr>
+        <w:t>3</w:t>
+      </w:r>
+      <w:r>
+        <w:fldChar w:fldCharType="end"/>
+      </w:r>
       <w:r>
         <w:t>.</w:t>
       </w:r>
-      <w:fldSimple w:instr=" SEQ ábra \* ARABIC \s 1 ">
-        <w:r>
-          <w:rPr>
-            <w:noProof/>
-          </w:rPr>
-          <w:t>1</w:t>
-        </w:r>
-      </w:fldSimple>
+      <w:r>
+        <w:fldChar w:fldCharType="begin"/>
+      </w:r>
+      <w:r>
+        <w:instrText xml:space="preserve"> SEQ ábra \* ARABIC \s 1 </w:instrText>
+      </w:r>
+      <w:r>
+        <w:fldChar w:fldCharType="separate"/>
+      </w:r>
+      <w:r>
+        <w:rPr>
+          <w:noProof/>
+        </w:rPr>
+        <w:t>1</w:t>
+      </w:r>
+      <w:r>
+        <w:fldChar w:fldCharType="end"/>
+      </w:r>
       <w:r>
         <w:t>. ábra: A rendszer logikai felépítése</w:t>
       </w:r>
@@ -5619,10 +6121,12 @@
       <w:pPr>
         <w:pStyle w:val="Cmsor1"/>
       </w:pPr>
+      <w:bookmarkStart w:id="24" w:name="_Toc151914753"/>
       <w:r>
         <w:lastRenderedPageBreak/>
         <w:t>Szoftverarchitektúra és implementáció</w:t>
       </w:r>
+      <w:bookmarkEnd w:id="24"/>
     </w:p>
     <w:p>
       <w:r>
@@ -5644,9 +6148,11 @@
       <w:pPr>
         <w:pStyle w:val="Cmsor2"/>
       </w:pPr>
+      <w:bookmarkStart w:id="25" w:name="_Toc151914754"/>
       <w:r>
         <w:t>Operációs rendszer</w:t>
       </w:r>
+      <w:bookmarkEnd w:id="25"/>
     </w:p>
     <w:p>
       <w:r>
@@ -5726,15 +6232,13 @@
         <w:t xml:space="preserve"> </w:t>
       </w:r>
       <w:r>
-        <w:t xml:space="preserve">Rengeteg dokumentációt lehet találni hozzá, ami segít a fejlesztésben és a problémák megoldásában. Emellett a Linux </w:t>
-      </w:r>
-      <w:proofErr w:type="spellStart"/>
-      <w:r>
-        <w:t>hatékonan</w:t>
-      </w:r>
-      <w:proofErr w:type="spellEnd"/>
-      <w:r>
-        <w:t xml:space="preserve"> működik kevés erőforrással is, ami kifejezetten hasznos esetünkben, hiszen a </w:t>
+        <w:t>Rengeteg dokumentációt lehet találni hozzá, ami segít a fejlesztésben és a problémák megoldásában. Emellett a Linux hatékon</w:t>
+      </w:r>
+      <w:r>
+        <w:t>y</w:t>
+      </w:r>
+      <w:r>
+        <w:t xml:space="preserve">an működik kevés erőforrással is, ami kifejezetten hasznos esetünkben, hiszen a </w:t>
       </w:r>
       <w:proofErr w:type="spellStart"/>
       <w:r>
@@ -5853,23 +6357,3688 @@
       <w:pPr>
         <w:pStyle w:val="Cmsor2"/>
       </w:pPr>
-      <w:r>
+      <w:bookmarkStart w:id="26" w:name="_Toc151914755"/>
+      <w:r>
+        <w:lastRenderedPageBreak/>
         <w:t>Python</w:t>
       </w:r>
-    </w:p>
-    <w:p/>
-    <w:p/>
-    <w:p/>
+      <w:bookmarkEnd w:id="26"/>
+    </w:p>
+    <w:p>
+      <w:r>
+        <w:t xml:space="preserve">Egy ilyen projekt esetén, valamint </w:t>
+      </w:r>
+      <w:proofErr w:type="spellStart"/>
+      <w:r>
+        <w:t>raspberry</w:t>
+      </w:r>
+      <w:proofErr w:type="spellEnd"/>
+      <w:r>
+        <w:t xml:space="preserve"> használata mellett valószínűleg mindenkinek az lenne a logikus lépés, hogy </w:t>
+      </w:r>
+      <w:proofErr w:type="spellStart"/>
+      <w:r>
+        <w:t>pythonban</w:t>
+      </w:r>
+      <w:proofErr w:type="spellEnd"/>
+      <w:r>
+        <w:t xml:space="preserve"> kódoljon, így természetesen én is erre a következtetésre jutottam.</w:t>
+      </w:r>
+    </w:p>
+    <w:p>
+      <w:r>
+        <w:t xml:space="preserve">Bár egyetemi keretek között nem tanultunk </w:t>
+      </w:r>
+      <w:proofErr w:type="spellStart"/>
+      <w:r>
+        <w:t>python</w:t>
+      </w:r>
+      <w:proofErr w:type="spellEnd"/>
+      <w:r>
+        <w:t>-ban programozni, könnyű olvashatósága és egyszerűsége miatt nagyon gyorsan tanulható.</w:t>
+      </w:r>
+      <w:r>
+        <w:t xml:space="preserve"> Ezen kívül rengeteg külső könyvtárat és modult kínál a széleskörű funkciók eléréséhez, ami magában foglalja az IoT szenzorok kezelését is. Ezen könyvtárak közé tartozik többek között az </w:t>
+      </w:r>
+      <w:proofErr w:type="spellStart"/>
+      <w:r>
+        <w:t>RPi.GPIO</w:t>
+      </w:r>
+      <w:proofErr w:type="spellEnd"/>
+      <w:r>
+        <w:t xml:space="preserve"> is, amivel a </w:t>
+      </w:r>
+      <w:proofErr w:type="spellStart"/>
+      <w:r>
+        <w:t>raspberry</w:t>
+      </w:r>
+      <w:proofErr w:type="spellEnd"/>
+      <w:r>
+        <w:t xml:space="preserve"> GPIO lábait tudjuk könnyedén beállítani, valamint az Adafruit-</w:t>
+      </w:r>
+      <w:proofErr w:type="spellStart"/>
+      <w:r>
+        <w:t>Blinka</w:t>
+      </w:r>
+      <w:proofErr w:type="spellEnd"/>
+      <w:r>
+        <w:t xml:space="preserve"> is, ami az </w:t>
+      </w:r>
+      <w:proofErr w:type="spellStart"/>
+      <w:r>
+        <w:t>adafruitos</w:t>
+      </w:r>
+      <w:proofErr w:type="spellEnd"/>
+      <w:r>
+        <w:t xml:space="preserve"> szenzorok olvasásához elengedhetetlen.</w:t>
+      </w:r>
+    </w:p>
+    <w:p>
+      <w:pPr>
+        <w:pStyle w:val="Cmsor3"/>
+      </w:pPr>
+      <w:r>
+        <w:t>Csatlakoztatott eszközök elérése</w:t>
+      </w:r>
+    </w:p>
+    <w:p>
+      <w:r>
+        <w:t xml:space="preserve">Az első feladat az volt, hogy a kódból le tudjuk kérni a különböző szenzorok </w:t>
+      </w:r>
+      <w:proofErr w:type="spellStart"/>
+      <w:r>
+        <w:t>akuális</w:t>
+      </w:r>
+      <w:proofErr w:type="spellEnd"/>
+      <w:r>
+        <w:t xml:space="preserve"> értékeit. Szerencsére minden szenzorhoz találtam</w:t>
+      </w:r>
+      <w:r>
+        <w:t xml:space="preserve"> </w:t>
+      </w:r>
+      <w:r>
+        <w:t>dokumentációt példakóddal</w:t>
+      </w:r>
+      <w:r>
+        <w:t>, beimportálható könyvtárral</w:t>
+      </w:r>
+      <w:r>
+        <w:t xml:space="preserve">, ideértve az AD átalakítót is. </w:t>
+      </w:r>
+      <w:r>
+        <w:t>Ennek következtében ezen eszközök inicializálásához csupán ez a pár sor kellett:</w:t>
+      </w:r>
+    </w:p>
+    <w:p>
+      <w:pPr>
+        <w:pStyle w:val="Kd"/>
+        <w:rPr>
+          <w:color w:val="000000"/>
+          <w:lang w:eastAsia="hu-HU"/>
+        </w:rPr>
+      </w:pPr>
+      <w:r>
+        <w:rPr>
+          <w:color w:val="AF00DB"/>
+          <w:lang w:eastAsia="hu-HU"/>
+        </w:rPr>
+        <w:t>import</w:t>
+      </w:r>
+      <w:r>
+        <w:rPr>
+          <w:color w:val="000000"/>
+          <w:lang w:eastAsia="hu-HU"/>
+        </w:rPr>
+        <w:t xml:space="preserve"> </w:t>
+      </w:r>
+      <w:r>
+        <w:rPr>
+          <w:lang w:eastAsia="hu-HU"/>
+        </w:rPr>
+        <w:t>adafruit_tsl2591</w:t>
+      </w:r>
+    </w:p>
+    <w:p>
+      <w:pPr>
+        <w:pStyle w:val="Kd"/>
+        <w:rPr>
+          <w:color w:val="000000"/>
+          <w:lang w:eastAsia="hu-HU"/>
+        </w:rPr>
+      </w:pPr>
+      <w:r>
+        <w:rPr>
+          <w:color w:val="AF00DB"/>
+          <w:lang w:eastAsia="hu-HU"/>
+        </w:rPr>
+        <w:t>import</w:t>
+      </w:r>
+      <w:r>
+        <w:rPr>
+          <w:color w:val="000000"/>
+          <w:lang w:eastAsia="hu-HU"/>
+        </w:rPr>
+        <w:t xml:space="preserve"> </w:t>
+      </w:r>
+      <w:r>
+        <w:rPr>
+          <w:lang w:eastAsia="hu-HU"/>
+        </w:rPr>
+        <w:t>adafruit_si7021</w:t>
+      </w:r>
+    </w:p>
+    <w:p>
+      <w:pPr>
+        <w:pStyle w:val="Kd"/>
+        <w:rPr>
+          <w:color w:val="000000"/>
+          <w:lang w:eastAsia="hu-HU"/>
+        </w:rPr>
+      </w:pPr>
+      <w:r>
+        <w:rPr>
+          <w:color w:val="AF00DB"/>
+          <w:lang w:eastAsia="hu-HU"/>
+        </w:rPr>
+        <w:t>import</w:t>
+      </w:r>
+      <w:r>
+        <w:rPr>
+          <w:color w:val="000000"/>
+          <w:lang w:eastAsia="hu-HU"/>
+        </w:rPr>
+        <w:t xml:space="preserve"> </w:t>
+      </w:r>
+      <w:r>
+        <w:rPr>
+          <w:lang w:eastAsia="hu-HU"/>
+        </w:rPr>
+        <w:t>Adafruit_ADS1x15</w:t>
+      </w:r>
+    </w:p>
+    <w:p>
+      <w:pPr>
+        <w:pStyle w:val="Kd"/>
+        <w:ind w:left="0"/>
+        <w:rPr>
+          <w:color w:val="001080"/>
+          <w:lang w:eastAsia="hu-HU"/>
+        </w:rPr>
+      </w:pPr>
+    </w:p>
+    <w:p>
+      <w:pPr>
+        <w:pStyle w:val="Kd"/>
+        <w:rPr>
+          <w:lang w:eastAsia="hu-HU"/>
+        </w:rPr>
+      </w:pPr>
+      <w:r>
+        <w:rPr>
+          <w:color w:val="001080"/>
+          <w:lang w:eastAsia="hu-HU"/>
+        </w:rPr>
+        <w:t>i2c</w:t>
+      </w:r>
+      <w:r>
+        <w:rPr>
+          <w:lang w:eastAsia="hu-HU"/>
+        </w:rPr>
+        <w:t xml:space="preserve"> = </w:t>
+      </w:r>
+      <w:r>
+        <w:rPr>
+          <w:color w:val="267F99"/>
+          <w:lang w:eastAsia="hu-HU"/>
+        </w:rPr>
+        <w:t>board</w:t>
+      </w:r>
+      <w:r>
+        <w:rPr>
+          <w:lang w:eastAsia="hu-HU"/>
+        </w:rPr>
+        <w:t>.I2C()</w:t>
+      </w:r>
+    </w:p>
+    <w:p>
+      <w:pPr>
+        <w:pStyle w:val="Kd"/>
+        <w:rPr>
+          <w:lang w:eastAsia="hu-HU"/>
+        </w:rPr>
+      </w:pPr>
+      <w:proofErr w:type="spellStart"/>
+      <w:r>
+        <w:rPr>
+          <w:color w:val="001080"/>
+          <w:lang w:eastAsia="hu-HU"/>
+        </w:rPr>
+        <w:t>lightsensor</w:t>
+      </w:r>
+      <w:proofErr w:type="spellEnd"/>
+      <w:r>
+        <w:rPr>
+          <w:lang w:eastAsia="hu-HU"/>
+        </w:rPr>
+        <w:t xml:space="preserve"> = </w:t>
+      </w:r>
+      <w:r>
+        <w:rPr>
+          <w:color w:val="267F99"/>
+          <w:lang w:eastAsia="hu-HU"/>
+        </w:rPr>
+        <w:t>adafruit_tsl2591</w:t>
+      </w:r>
+      <w:r>
+        <w:rPr>
+          <w:lang w:eastAsia="hu-HU"/>
+        </w:rPr>
+        <w:t>.TSL2591(</w:t>
+      </w:r>
+      <w:r>
+        <w:rPr>
+          <w:color w:val="001080"/>
+          <w:lang w:eastAsia="hu-HU"/>
+        </w:rPr>
+        <w:t>i2c</w:t>
+      </w:r>
+      <w:r>
+        <w:rPr>
+          <w:lang w:eastAsia="hu-HU"/>
+        </w:rPr>
+        <w:t>)</w:t>
+      </w:r>
+    </w:p>
+    <w:p>
+      <w:pPr>
+        <w:pStyle w:val="Kd"/>
+        <w:rPr>
+          <w:lang w:eastAsia="hu-HU"/>
+        </w:rPr>
+      </w:pPr>
+      <w:proofErr w:type="spellStart"/>
+      <w:r>
+        <w:rPr>
+          <w:color w:val="001080"/>
+          <w:lang w:eastAsia="hu-HU"/>
+        </w:rPr>
+        <w:t>thsensor</w:t>
+      </w:r>
+      <w:proofErr w:type="spellEnd"/>
+      <w:r>
+        <w:rPr>
+          <w:lang w:eastAsia="hu-HU"/>
+        </w:rPr>
+        <w:t xml:space="preserve"> = </w:t>
+      </w:r>
+      <w:r>
+        <w:rPr>
+          <w:color w:val="267F99"/>
+          <w:lang w:eastAsia="hu-HU"/>
+        </w:rPr>
+        <w:t>adafruit_si7021</w:t>
+      </w:r>
+      <w:r>
+        <w:rPr>
+          <w:lang w:eastAsia="hu-HU"/>
+        </w:rPr>
+        <w:t>.SI7021(</w:t>
+      </w:r>
+      <w:r>
+        <w:rPr>
+          <w:color w:val="001080"/>
+          <w:lang w:eastAsia="hu-HU"/>
+        </w:rPr>
+        <w:t>i2c</w:t>
+      </w:r>
+      <w:r>
+        <w:rPr>
+          <w:lang w:eastAsia="hu-HU"/>
+        </w:rPr>
+        <w:t>)</w:t>
+      </w:r>
+    </w:p>
+    <w:p>
+      <w:pPr>
+        <w:pStyle w:val="Kd"/>
+        <w:rPr>
+          <w:lang w:eastAsia="hu-HU"/>
+        </w:rPr>
+      </w:pPr>
+      <w:proofErr w:type="spellStart"/>
+      <w:r>
+        <w:rPr>
+          <w:color w:val="001080"/>
+          <w:lang w:eastAsia="hu-HU"/>
+        </w:rPr>
+        <w:t>adc</w:t>
+      </w:r>
+      <w:proofErr w:type="spellEnd"/>
+      <w:r>
+        <w:rPr>
+          <w:lang w:eastAsia="hu-HU"/>
+        </w:rPr>
+        <w:t xml:space="preserve"> = </w:t>
+      </w:r>
+      <w:r>
+        <w:rPr>
+          <w:color w:val="267F99"/>
+          <w:lang w:eastAsia="hu-HU"/>
+        </w:rPr>
+        <w:t>Adafruit_ADS1x15</w:t>
+      </w:r>
+      <w:r>
+        <w:rPr>
+          <w:lang w:eastAsia="hu-HU"/>
+        </w:rPr>
+        <w:t>.ADS1015(</w:t>
+      </w:r>
+      <w:proofErr w:type="spellStart"/>
+      <w:r>
+        <w:rPr>
+          <w:color w:val="001080"/>
+          <w:lang w:eastAsia="hu-HU"/>
+        </w:rPr>
+        <w:t>address</w:t>
+      </w:r>
+      <w:proofErr w:type="spellEnd"/>
+      <w:r>
+        <w:rPr>
+          <w:lang w:eastAsia="hu-HU"/>
+        </w:rPr>
+        <w:t>=</w:t>
+      </w:r>
+      <w:r>
+        <w:rPr>
+          <w:color w:val="0000FF"/>
+          <w:lang w:eastAsia="hu-HU"/>
+        </w:rPr>
+        <w:t>0x</w:t>
+      </w:r>
+      <w:r>
+        <w:rPr>
+          <w:color w:val="098658"/>
+          <w:lang w:eastAsia="hu-HU"/>
+        </w:rPr>
+        <w:t>48</w:t>
+      </w:r>
+      <w:r>
+        <w:rPr>
+          <w:lang w:eastAsia="hu-HU"/>
+        </w:rPr>
+        <w:t xml:space="preserve">, </w:t>
+      </w:r>
+      <w:proofErr w:type="spellStart"/>
+      <w:r>
+        <w:rPr>
+          <w:color w:val="001080"/>
+          <w:lang w:eastAsia="hu-HU"/>
+        </w:rPr>
+        <w:t>busnum</w:t>
+      </w:r>
+      <w:proofErr w:type="spellEnd"/>
+      <w:r>
+        <w:rPr>
+          <w:lang w:eastAsia="hu-HU"/>
+        </w:rPr>
+        <w:t>=</w:t>
+      </w:r>
+      <w:r>
+        <w:rPr>
+          <w:color w:val="098658"/>
+          <w:lang w:eastAsia="hu-HU"/>
+        </w:rPr>
+        <w:t>1</w:t>
+      </w:r>
+      <w:r>
+        <w:rPr>
+          <w:lang w:eastAsia="hu-HU"/>
+        </w:rPr>
+        <w:t>)</w:t>
+      </w:r>
+    </w:p>
+    <w:p>
+      <w:r>
+        <w:t xml:space="preserve">Okozott egy kis problémát, hogy eleinte nem találta az I2C eszközt, mivel </w:t>
+      </w:r>
+      <w:r>
+        <w:t xml:space="preserve">nem tudtam, hogy nem a </w:t>
+      </w:r>
+      <w:proofErr w:type="spellStart"/>
+      <w:r>
+        <w:t>default</w:t>
+      </w:r>
+      <w:proofErr w:type="spellEnd"/>
+      <w:r>
+        <w:t xml:space="preserve">, 0x48-as címen </w:t>
+      </w:r>
+      <w:r>
+        <w:t>volt,</w:t>
+      </w:r>
+      <w:r>
+        <w:t xml:space="preserve"> hanem a 0x49-esen</w:t>
+      </w:r>
+      <w:r>
+        <w:t xml:space="preserve">. </w:t>
+      </w:r>
+      <w:r>
+        <w:t>Az i2cdetect paranccsal végül könnyen fel tudtam térképezni, melyik eszköz milyen címen van, így már az ADC által küldött értékeket is ki tudtam olvasni, ami az analóg szenzoroktól származott.</w:t>
+      </w:r>
+      <w:r>
+        <w:t xml:space="preserve"> </w:t>
+      </w:r>
+      <w:r>
+        <w:t xml:space="preserve">Végül kiderült, hogy a nyákon az </w:t>
+      </w:r>
+      <w:proofErr w:type="spellStart"/>
+      <w:r>
+        <w:t>address</w:t>
+      </w:r>
+      <w:proofErr w:type="spellEnd"/>
+      <w:r>
+        <w:t xml:space="preserve"> </w:t>
+      </w:r>
+      <w:proofErr w:type="spellStart"/>
+      <w:r>
+        <w:t>jumper</w:t>
+      </w:r>
+      <w:proofErr w:type="spellEnd"/>
+      <w:r>
+        <w:t xml:space="preserve"> összeköttetésben maradt az ADC-vel, és az okozta ezt a problémát, így azóta eltávolítottam, és már a 0x48-as címet használom.</w:t>
+      </w:r>
+    </w:p>
+    <w:p>
+      <w:r>
+        <w:t xml:space="preserve">A fő egységnél jött elő az a probléma, hogy eleinte nem találtam, a relé melyik </w:t>
+      </w:r>
+      <w:proofErr w:type="spellStart"/>
+      <w:r>
+        <w:t>pinre</w:t>
+      </w:r>
+      <w:proofErr w:type="spellEnd"/>
+      <w:r>
+        <w:t xml:space="preserve"> van kötve. Ennek kiderítésére multiméterrel megmértem a relé bemenetén található feszültséget, valamint az egyes lábakét is, így hamar megtaláltam a szükséges lábat.</w:t>
+      </w:r>
+      <w:r>
+        <w:t xml:space="preserve"> </w:t>
+      </w:r>
+    </w:p>
+    <w:p>
+      <w:r>
+        <w:lastRenderedPageBreak/>
+        <w:t xml:space="preserve">Emellett a LED vezérléséhez is külön módszer kellett, mert a GPIO lábak csak két értéket tudnak felvenni, vagy küldünk rájuk áramot, vagy nem, ez azonban nem megfelelő arra, hogy bármilyen </w:t>
+      </w:r>
+      <w:proofErr w:type="spellStart"/>
+      <w:r>
+        <w:t>rgb</w:t>
+      </w:r>
+      <w:proofErr w:type="spellEnd"/>
+      <w:r>
+        <w:t xml:space="preserve"> színkombinációt elő tudjunk állítani. Ennek a megoldására használtam a PWM, azaz </w:t>
+      </w:r>
+      <w:proofErr w:type="spellStart"/>
+      <w:r>
+        <w:t>Pulse</w:t>
+      </w:r>
+      <w:proofErr w:type="spellEnd"/>
+      <w:r>
+        <w:t xml:space="preserve"> </w:t>
+      </w:r>
+      <w:proofErr w:type="spellStart"/>
+      <w:r>
+        <w:t>Width</w:t>
+      </w:r>
+      <w:proofErr w:type="spellEnd"/>
+      <w:r>
+        <w:t xml:space="preserve"> </w:t>
+      </w:r>
+      <w:proofErr w:type="spellStart"/>
+      <w:r>
+        <w:t>Modulation</w:t>
+      </w:r>
+      <w:proofErr w:type="spellEnd"/>
+      <w:r>
+        <w:t xml:space="preserve"> technikát, ami lehetővé teszi, hogy egy digitális jellel közelítőleg utánozzunk egy analóg jelet. Segítségével megadhatjuk, hogy milyen frekvenciával és milyen kitöltési tényezővel küldünk áramot az adott </w:t>
+      </w:r>
+      <w:proofErr w:type="spellStart"/>
+      <w:r>
+        <w:t>pinre</w:t>
+      </w:r>
+      <w:proofErr w:type="spellEnd"/>
+      <w:r>
+        <w:t xml:space="preserve">. Így tehát hogyha megadjuk, hogy a piros színre kötött láb </w:t>
+      </w:r>
+      <w:r>
+        <w:t>100</w:t>
+      </w:r>
+      <w:r>
+        <w:t xml:space="preserve">%-ban legyen aktív, a zöld </w:t>
+      </w:r>
+      <w:r>
+        <w:t>6</w:t>
+      </w:r>
+      <w:r>
+        <w:t xml:space="preserve">0%-ban, a kék pedig </w:t>
+      </w:r>
+      <w:r>
+        <w:t>1</w:t>
+      </w:r>
+      <w:r>
+        <w:t xml:space="preserve">0%-ban, akkor </w:t>
+      </w:r>
+      <w:r>
+        <w:t>az RGB(</w:t>
+      </w:r>
+      <w:r>
+        <w:t>255, 153, 25</w:t>
+      </w:r>
+      <w:r>
+        <w:t>)</w:t>
+      </w:r>
+      <w:r>
+        <w:t xml:space="preserve"> narancssárga színt kap</w:t>
+      </w:r>
+      <w:r>
+        <w:t>juk</w:t>
+      </w:r>
+      <w:r>
+        <w:t xml:space="preserve"> a </w:t>
+      </w:r>
+      <w:proofErr w:type="spellStart"/>
+      <w:r>
+        <w:t>led</w:t>
+      </w:r>
+      <w:proofErr w:type="spellEnd"/>
+      <w:r>
+        <w:t xml:space="preserve"> szalagon.</w:t>
+      </w:r>
+      <w:r>
+        <w:t xml:space="preserve"> A vezérlés</w:t>
+      </w:r>
+      <w:r>
+        <w:t>ből egy kódrészlet</w:t>
+      </w:r>
+      <w:r>
+        <w:t>:</w:t>
+      </w:r>
+    </w:p>
+    <w:p>
+      <w:pPr>
+        <w:pStyle w:val="Kd"/>
+        <w:rPr>
+          <w:lang w:eastAsia="hu-HU"/>
+        </w:rPr>
+      </w:pPr>
+      <w:proofErr w:type="spellStart"/>
+      <w:r>
+        <w:rPr>
+          <w:color w:val="001080"/>
+          <w:lang w:eastAsia="hu-HU"/>
+        </w:rPr>
+        <w:t>red</w:t>
+      </w:r>
+      <w:proofErr w:type="spellEnd"/>
+      <w:r>
+        <w:rPr>
+          <w:lang w:eastAsia="hu-HU"/>
+        </w:rPr>
+        <w:t xml:space="preserve"> = </w:t>
+      </w:r>
+      <w:r>
+        <w:rPr>
+          <w:color w:val="098658"/>
+          <w:lang w:eastAsia="hu-HU"/>
+        </w:rPr>
+        <w:t>16</w:t>
+      </w:r>
+    </w:p>
+    <w:p>
+      <w:pPr>
+        <w:pStyle w:val="Kd"/>
+        <w:rPr>
+          <w:lang w:eastAsia="hu-HU"/>
+        </w:rPr>
+      </w:pPr>
+      <w:proofErr w:type="spellStart"/>
+      <w:r>
+        <w:rPr>
+          <w:color w:val="267F99"/>
+          <w:lang w:eastAsia="hu-HU"/>
+        </w:rPr>
+        <w:t>GPIO</w:t>
+      </w:r>
+      <w:r>
+        <w:rPr>
+          <w:lang w:eastAsia="hu-HU"/>
+        </w:rPr>
+        <w:t>.setup</w:t>
+      </w:r>
+      <w:proofErr w:type="spellEnd"/>
+      <w:r>
+        <w:rPr>
+          <w:lang w:eastAsia="hu-HU"/>
+        </w:rPr>
+        <w:t>(</w:t>
+      </w:r>
+      <w:proofErr w:type="spellStart"/>
+      <w:r>
+        <w:rPr>
+          <w:color w:val="001080"/>
+          <w:lang w:eastAsia="hu-HU"/>
+        </w:rPr>
+        <w:t>red</w:t>
+      </w:r>
+      <w:proofErr w:type="spellEnd"/>
+      <w:r>
+        <w:rPr>
+          <w:lang w:eastAsia="hu-HU"/>
+        </w:rPr>
+        <w:t xml:space="preserve">, </w:t>
+      </w:r>
+      <w:r>
+        <w:rPr>
+          <w:color w:val="267F99"/>
+          <w:lang w:eastAsia="hu-HU"/>
+        </w:rPr>
+        <w:t>GPIO</w:t>
+      </w:r>
+      <w:r>
+        <w:rPr>
+          <w:lang w:eastAsia="hu-HU"/>
+        </w:rPr>
+        <w:t>.OUT)</w:t>
+      </w:r>
+    </w:p>
+    <w:p>
+      <w:pPr>
+        <w:pStyle w:val="Kd"/>
+        <w:rPr>
+          <w:lang w:eastAsia="hu-HU"/>
+        </w:rPr>
+      </w:pPr>
+      <w:r>
+        <w:rPr>
+          <w:color w:val="001080"/>
+          <w:lang w:eastAsia="hu-HU"/>
+        </w:rPr>
+        <w:t>r</w:t>
+      </w:r>
+      <w:r>
+        <w:rPr>
+          <w:lang w:eastAsia="hu-HU"/>
+        </w:rPr>
+        <w:t xml:space="preserve"> = </w:t>
+      </w:r>
+      <w:r>
+        <w:rPr>
+          <w:color w:val="267F99"/>
+          <w:lang w:eastAsia="hu-HU"/>
+        </w:rPr>
+        <w:t>GPIO</w:t>
+      </w:r>
+      <w:r>
+        <w:rPr>
+          <w:lang w:eastAsia="hu-HU"/>
+        </w:rPr>
+        <w:t>.PWM(</w:t>
+      </w:r>
+      <w:proofErr w:type="spellStart"/>
+      <w:r>
+        <w:rPr>
+          <w:color w:val="001080"/>
+          <w:lang w:eastAsia="hu-HU"/>
+        </w:rPr>
+        <w:t>red</w:t>
+      </w:r>
+      <w:proofErr w:type="spellEnd"/>
+      <w:r>
+        <w:rPr>
+          <w:lang w:eastAsia="hu-HU"/>
+        </w:rPr>
+        <w:t xml:space="preserve">, </w:t>
+      </w:r>
+      <w:r>
+        <w:rPr>
+          <w:color w:val="098658"/>
+          <w:lang w:eastAsia="hu-HU"/>
+        </w:rPr>
+        <w:t>100</w:t>
+      </w:r>
+      <w:r>
+        <w:rPr>
+          <w:lang w:eastAsia="hu-HU"/>
+        </w:rPr>
+        <w:t>)</w:t>
+      </w:r>
+    </w:p>
+    <w:p>
+      <w:pPr>
+        <w:pStyle w:val="Kd"/>
+      </w:pPr>
+      <w:r>
+        <w:t>…</w:t>
+      </w:r>
+    </w:p>
+    <w:p>
+      <w:pPr>
+        <w:pStyle w:val="Kd"/>
+        <w:rPr>
+          <w:color w:val="000000"/>
+          <w:lang w:eastAsia="hu-HU"/>
+        </w:rPr>
+      </w:pPr>
+      <w:proofErr w:type="spellStart"/>
+      <w:r>
+        <w:rPr>
+          <w:color w:val="0000FF"/>
+          <w:lang w:eastAsia="hu-HU"/>
+        </w:rPr>
+        <w:t>def</w:t>
+      </w:r>
+      <w:proofErr w:type="spellEnd"/>
+      <w:r>
+        <w:rPr>
+          <w:color w:val="000000"/>
+          <w:lang w:eastAsia="hu-HU"/>
+        </w:rPr>
+        <w:t xml:space="preserve"> </w:t>
+      </w:r>
+      <w:proofErr w:type="spellStart"/>
+      <w:r>
+        <w:rPr>
+          <w:color w:val="795E26"/>
+          <w:lang w:eastAsia="hu-HU"/>
+        </w:rPr>
+        <w:t>on_message</w:t>
+      </w:r>
+      <w:proofErr w:type="spellEnd"/>
+      <w:r>
+        <w:rPr>
+          <w:color w:val="000000"/>
+          <w:lang w:eastAsia="hu-HU"/>
+        </w:rPr>
+        <w:t>(</w:t>
+      </w:r>
+      <w:proofErr w:type="spellStart"/>
+      <w:r>
+        <w:rPr>
+          <w:lang w:eastAsia="hu-HU"/>
+        </w:rPr>
+        <w:t>client</w:t>
+      </w:r>
+      <w:proofErr w:type="spellEnd"/>
+      <w:r>
+        <w:rPr>
+          <w:color w:val="000000"/>
+          <w:lang w:eastAsia="hu-HU"/>
+        </w:rPr>
+        <w:t xml:space="preserve">, </w:t>
+      </w:r>
+      <w:proofErr w:type="spellStart"/>
+      <w:r>
+        <w:rPr>
+          <w:lang w:eastAsia="hu-HU"/>
+        </w:rPr>
+        <w:t>userdata</w:t>
+      </w:r>
+      <w:proofErr w:type="spellEnd"/>
+      <w:r>
+        <w:rPr>
+          <w:color w:val="000000"/>
+          <w:lang w:eastAsia="hu-HU"/>
+        </w:rPr>
+        <w:t xml:space="preserve">, </w:t>
+      </w:r>
+      <w:proofErr w:type="spellStart"/>
+      <w:r>
+        <w:rPr>
+          <w:lang w:eastAsia="hu-HU"/>
+        </w:rPr>
+        <w:t>msg</w:t>
+      </w:r>
+      <w:proofErr w:type="spellEnd"/>
+      <w:r>
+        <w:rPr>
+          <w:color w:val="000000"/>
+          <w:lang w:eastAsia="hu-HU"/>
+        </w:rPr>
+        <w:t>):</w:t>
+      </w:r>
+    </w:p>
+    <w:p>
+      <w:pPr>
+        <w:pStyle w:val="Kd"/>
+        <w:rPr>
+          <w:lang w:eastAsia="hu-HU"/>
+        </w:rPr>
+      </w:pPr>
+      <w:r>
+        <w:rPr>
+          <w:lang w:eastAsia="hu-HU"/>
+        </w:rPr>
+        <w:t xml:space="preserve">    </w:t>
+      </w:r>
+      <w:proofErr w:type="spellStart"/>
+      <w:r>
+        <w:rPr>
+          <w:color w:val="AF00DB"/>
+          <w:lang w:eastAsia="hu-HU"/>
+        </w:rPr>
+        <w:t>if</w:t>
+      </w:r>
+      <w:proofErr w:type="spellEnd"/>
+      <w:r>
+        <w:rPr>
+          <w:lang w:eastAsia="hu-HU"/>
+        </w:rPr>
+        <w:t xml:space="preserve"> (</w:t>
+      </w:r>
+      <w:proofErr w:type="spellStart"/>
+      <w:r>
+        <w:rPr>
+          <w:color w:val="001080"/>
+          <w:lang w:eastAsia="hu-HU"/>
+        </w:rPr>
+        <w:t>msg</w:t>
+      </w:r>
+      <w:r>
+        <w:rPr>
+          <w:lang w:eastAsia="hu-HU"/>
+        </w:rPr>
+        <w:t>.topic</w:t>
+      </w:r>
+      <w:proofErr w:type="spellEnd"/>
+      <w:r>
+        <w:rPr>
+          <w:lang w:eastAsia="hu-HU"/>
+        </w:rPr>
+        <w:t>).</w:t>
+      </w:r>
+      <w:proofErr w:type="spellStart"/>
+      <w:r>
+        <w:rPr>
+          <w:lang w:eastAsia="hu-HU"/>
+        </w:rPr>
+        <w:t>find</w:t>
+      </w:r>
+      <w:proofErr w:type="spellEnd"/>
+      <w:r>
+        <w:rPr>
+          <w:lang w:eastAsia="hu-HU"/>
+        </w:rPr>
+        <w:t>(</w:t>
+      </w:r>
+      <w:r>
+        <w:rPr>
+          <w:color w:val="A31515"/>
+          <w:lang w:eastAsia="hu-HU"/>
+        </w:rPr>
+        <w:t>"</w:t>
+      </w:r>
+      <w:proofErr w:type="spellStart"/>
+      <w:r>
+        <w:rPr>
+          <w:color w:val="A31515"/>
+          <w:lang w:eastAsia="hu-HU"/>
+        </w:rPr>
+        <w:t>light</w:t>
+      </w:r>
+      <w:proofErr w:type="spellEnd"/>
+      <w:r>
+        <w:rPr>
+          <w:color w:val="A31515"/>
+          <w:lang w:eastAsia="hu-HU"/>
+        </w:rPr>
+        <w:t>"</w:t>
+      </w:r>
+      <w:r>
+        <w:rPr>
+          <w:lang w:eastAsia="hu-HU"/>
+        </w:rPr>
+        <w:t>) != -</w:t>
+      </w:r>
+      <w:r>
+        <w:rPr>
+          <w:color w:val="098658"/>
+          <w:lang w:eastAsia="hu-HU"/>
+        </w:rPr>
+        <w:t>1</w:t>
+      </w:r>
+      <w:r>
+        <w:rPr>
+          <w:lang w:eastAsia="hu-HU"/>
+        </w:rPr>
+        <w:t>:</w:t>
+      </w:r>
+    </w:p>
+    <w:p>
+      <w:pPr>
+        <w:pStyle w:val="Kd"/>
+        <w:rPr>
+          <w:lang w:eastAsia="hu-HU"/>
+        </w:rPr>
+      </w:pPr>
+      <w:r>
+        <w:rPr>
+          <w:lang w:eastAsia="hu-HU"/>
+        </w:rPr>
+        <w:t xml:space="preserve">        </w:t>
+      </w:r>
+      <w:proofErr w:type="spellStart"/>
+      <w:r>
+        <w:rPr>
+          <w:color w:val="AF00DB"/>
+          <w:lang w:eastAsia="hu-HU"/>
+        </w:rPr>
+        <w:t>if</w:t>
+      </w:r>
+      <w:proofErr w:type="spellEnd"/>
+      <w:r>
+        <w:rPr>
+          <w:lang w:eastAsia="hu-HU"/>
+        </w:rPr>
+        <w:t xml:space="preserve"> (</w:t>
+      </w:r>
+      <w:proofErr w:type="spellStart"/>
+      <w:r>
+        <w:rPr>
+          <w:color w:val="001080"/>
+          <w:lang w:eastAsia="hu-HU"/>
+        </w:rPr>
+        <w:t>msg</w:t>
+      </w:r>
+      <w:r>
+        <w:rPr>
+          <w:lang w:eastAsia="hu-HU"/>
+        </w:rPr>
+        <w:t>.payload.decode</w:t>
+      </w:r>
+      <w:proofErr w:type="spellEnd"/>
+      <w:r>
+        <w:rPr>
+          <w:lang w:eastAsia="hu-HU"/>
+        </w:rPr>
+        <w:t>()).</w:t>
+      </w:r>
+      <w:proofErr w:type="spellStart"/>
+      <w:r>
+        <w:rPr>
+          <w:lang w:eastAsia="hu-HU"/>
+        </w:rPr>
+        <w:t>find</w:t>
+      </w:r>
+      <w:proofErr w:type="spellEnd"/>
+      <w:r>
+        <w:rPr>
+          <w:lang w:eastAsia="hu-HU"/>
+        </w:rPr>
+        <w:t>(</w:t>
+      </w:r>
+      <w:r>
+        <w:rPr>
+          <w:color w:val="A31515"/>
+          <w:lang w:eastAsia="hu-HU"/>
+        </w:rPr>
+        <w:t>"</w:t>
+      </w:r>
+      <w:proofErr w:type="spellStart"/>
+      <w:r>
+        <w:rPr>
+          <w:color w:val="A31515"/>
+          <w:lang w:eastAsia="hu-HU"/>
+        </w:rPr>
+        <w:t>on</w:t>
+      </w:r>
+      <w:proofErr w:type="spellEnd"/>
+      <w:r>
+        <w:rPr>
+          <w:color w:val="A31515"/>
+          <w:lang w:eastAsia="hu-HU"/>
+        </w:rPr>
+        <w:t>"</w:t>
+      </w:r>
+      <w:r>
+        <w:rPr>
+          <w:lang w:eastAsia="hu-HU"/>
+        </w:rPr>
+        <w:t>) != -</w:t>
+      </w:r>
+      <w:r>
+        <w:rPr>
+          <w:color w:val="098658"/>
+          <w:lang w:eastAsia="hu-HU"/>
+        </w:rPr>
+        <w:t>1</w:t>
+      </w:r>
+      <w:r>
+        <w:rPr>
+          <w:lang w:eastAsia="hu-HU"/>
+        </w:rPr>
+        <w:t>:</w:t>
+      </w:r>
+    </w:p>
+    <w:p>
+      <w:pPr>
+        <w:pStyle w:val="Kd"/>
+        <w:rPr>
+          <w:lang w:eastAsia="hu-HU"/>
+        </w:rPr>
+      </w:pPr>
+      <w:r>
+        <w:rPr>
+          <w:lang w:eastAsia="hu-HU"/>
+        </w:rPr>
+        <w:t xml:space="preserve">            </w:t>
+      </w:r>
+      <w:r>
+        <w:rPr>
+          <w:color w:val="795E26"/>
+          <w:lang w:eastAsia="hu-HU"/>
+        </w:rPr>
+        <w:t>print</w:t>
+      </w:r>
+      <w:r>
+        <w:rPr>
+          <w:lang w:eastAsia="hu-HU"/>
+        </w:rPr>
+        <w:t>(</w:t>
+      </w:r>
+      <w:r>
+        <w:rPr>
+          <w:color w:val="A31515"/>
+          <w:lang w:eastAsia="hu-HU"/>
+        </w:rPr>
+        <w:t>"</w:t>
+      </w:r>
+      <w:proofErr w:type="spellStart"/>
+      <w:r>
+        <w:rPr>
+          <w:color w:val="A31515"/>
+          <w:lang w:eastAsia="hu-HU"/>
+        </w:rPr>
+        <w:t>turn</w:t>
+      </w:r>
+      <w:proofErr w:type="spellEnd"/>
+      <w:r>
+        <w:rPr>
+          <w:color w:val="A31515"/>
+          <w:lang w:eastAsia="hu-HU"/>
+        </w:rPr>
+        <w:t xml:space="preserve"> </w:t>
+      </w:r>
+      <w:proofErr w:type="spellStart"/>
+      <w:r>
+        <w:rPr>
+          <w:color w:val="A31515"/>
+          <w:lang w:eastAsia="hu-HU"/>
+        </w:rPr>
+        <w:t>on</w:t>
+      </w:r>
+      <w:proofErr w:type="spellEnd"/>
+      <w:r>
+        <w:rPr>
+          <w:color w:val="A31515"/>
+          <w:lang w:eastAsia="hu-HU"/>
+        </w:rPr>
+        <w:t xml:space="preserve"> </w:t>
+      </w:r>
+      <w:proofErr w:type="spellStart"/>
+      <w:r>
+        <w:rPr>
+          <w:color w:val="A31515"/>
+          <w:lang w:eastAsia="hu-HU"/>
+        </w:rPr>
+        <w:t>light</w:t>
+      </w:r>
+      <w:proofErr w:type="spellEnd"/>
+      <w:r>
+        <w:rPr>
+          <w:color w:val="A31515"/>
+          <w:lang w:eastAsia="hu-HU"/>
+        </w:rPr>
+        <w:t>"</w:t>
+      </w:r>
+      <w:r>
+        <w:rPr>
+          <w:lang w:eastAsia="hu-HU"/>
+        </w:rPr>
+        <w:t>)</w:t>
+      </w:r>
+    </w:p>
+    <w:p>
+      <w:pPr>
+        <w:pStyle w:val="Kd"/>
+        <w:rPr>
+          <w:lang w:eastAsia="hu-HU"/>
+        </w:rPr>
+      </w:pPr>
+      <w:r>
+        <w:rPr>
+          <w:lang w:eastAsia="hu-HU"/>
+        </w:rPr>
+        <w:t xml:space="preserve">            </w:t>
+      </w:r>
+      <w:proofErr w:type="spellStart"/>
+      <w:r>
+        <w:rPr>
+          <w:color w:val="001080"/>
+          <w:lang w:eastAsia="hu-HU"/>
+        </w:rPr>
+        <w:t>rgb</w:t>
+      </w:r>
+      <w:proofErr w:type="spellEnd"/>
+      <w:r>
+        <w:rPr>
+          <w:lang w:eastAsia="hu-HU"/>
+        </w:rPr>
+        <w:t xml:space="preserve"> = </w:t>
+      </w:r>
+      <w:proofErr w:type="spellStart"/>
+      <w:r>
+        <w:rPr>
+          <w:color w:val="001080"/>
+          <w:lang w:eastAsia="hu-HU"/>
+        </w:rPr>
+        <w:t>msg</w:t>
+      </w:r>
+      <w:r>
+        <w:rPr>
+          <w:lang w:eastAsia="hu-HU"/>
+        </w:rPr>
+        <w:t>.payload.decode</w:t>
+      </w:r>
+      <w:proofErr w:type="spellEnd"/>
+      <w:r>
+        <w:rPr>
+          <w:lang w:eastAsia="hu-HU"/>
+        </w:rPr>
+        <w:t>().</w:t>
+      </w:r>
+      <w:proofErr w:type="spellStart"/>
+      <w:r>
+        <w:rPr>
+          <w:lang w:eastAsia="hu-HU"/>
+        </w:rPr>
+        <w:t>split</w:t>
+      </w:r>
+      <w:proofErr w:type="spellEnd"/>
+      <w:r>
+        <w:rPr>
+          <w:lang w:eastAsia="hu-HU"/>
+        </w:rPr>
+        <w:t>(</w:t>
+      </w:r>
+      <w:r>
+        <w:rPr>
+          <w:color w:val="A31515"/>
+          <w:lang w:eastAsia="hu-HU"/>
+        </w:rPr>
+        <w:t>" "</w:t>
+      </w:r>
+      <w:r>
+        <w:rPr>
+          <w:lang w:eastAsia="hu-HU"/>
+        </w:rPr>
+        <w:t>)</w:t>
+      </w:r>
+    </w:p>
+    <w:p>
+      <w:pPr>
+        <w:pStyle w:val="Kd"/>
+        <w:rPr>
+          <w:lang w:eastAsia="hu-HU"/>
+        </w:rPr>
+      </w:pPr>
+      <w:r>
+        <w:rPr>
+          <w:lang w:eastAsia="hu-HU"/>
+        </w:rPr>
+        <w:t xml:space="preserve">            </w:t>
+      </w:r>
+      <w:r>
+        <w:rPr>
+          <w:color w:val="001080"/>
+          <w:lang w:eastAsia="hu-HU"/>
+        </w:rPr>
+        <w:t>r</w:t>
+      </w:r>
+      <w:r>
+        <w:rPr>
+          <w:lang w:eastAsia="hu-HU"/>
+        </w:rPr>
+        <w:t>.start(</w:t>
+      </w:r>
+      <w:r>
+        <w:rPr>
+          <w:color w:val="267F99"/>
+          <w:lang w:eastAsia="hu-HU"/>
+        </w:rPr>
+        <w:t>int</w:t>
+      </w:r>
+      <w:r>
+        <w:rPr>
+          <w:lang w:eastAsia="hu-HU"/>
+        </w:rPr>
+        <w:t>(</w:t>
+      </w:r>
+      <w:proofErr w:type="spellStart"/>
+      <w:r>
+        <w:rPr>
+          <w:color w:val="001080"/>
+          <w:lang w:eastAsia="hu-HU"/>
+        </w:rPr>
+        <w:t>rgb</w:t>
+      </w:r>
+      <w:proofErr w:type="spellEnd"/>
+      <w:r>
+        <w:rPr>
+          <w:lang w:eastAsia="hu-HU"/>
+        </w:rPr>
+        <w:t>[</w:t>
+      </w:r>
+      <w:r>
+        <w:rPr>
+          <w:color w:val="098658"/>
+          <w:lang w:eastAsia="hu-HU"/>
+        </w:rPr>
+        <w:t>1</w:t>
+      </w:r>
+      <w:r>
+        <w:rPr>
+          <w:lang w:eastAsia="hu-HU"/>
+        </w:rPr>
+        <w:t>]))</w:t>
+      </w:r>
+    </w:p>
+    <w:p>
+      <w:pPr>
+        <w:pStyle w:val="Kd"/>
+        <w:rPr>
+          <w:lang w:eastAsia="hu-HU"/>
+        </w:rPr>
+      </w:pPr>
+      <w:r>
+        <w:rPr>
+          <w:lang w:eastAsia="hu-HU"/>
+        </w:rPr>
+        <w:t xml:space="preserve">            …</w:t>
+      </w:r>
+    </w:p>
+    <w:p>
+      <w:pPr>
+        <w:pStyle w:val="Kd"/>
+        <w:rPr>
+          <w:lang w:eastAsia="hu-HU"/>
+        </w:rPr>
+      </w:pPr>
+      <w:r>
+        <w:rPr>
+          <w:lang w:eastAsia="hu-HU"/>
+        </w:rPr>
+        <w:t xml:space="preserve">        </w:t>
+      </w:r>
+      <w:proofErr w:type="spellStart"/>
+      <w:r>
+        <w:rPr>
+          <w:color w:val="AF00DB"/>
+          <w:lang w:eastAsia="hu-HU"/>
+        </w:rPr>
+        <w:t>if</w:t>
+      </w:r>
+      <w:proofErr w:type="spellEnd"/>
+      <w:r>
+        <w:rPr>
+          <w:lang w:eastAsia="hu-HU"/>
+        </w:rPr>
+        <w:t xml:space="preserve"> (</w:t>
+      </w:r>
+      <w:proofErr w:type="spellStart"/>
+      <w:r>
+        <w:rPr>
+          <w:color w:val="001080"/>
+          <w:lang w:eastAsia="hu-HU"/>
+        </w:rPr>
+        <w:t>msg</w:t>
+      </w:r>
+      <w:r>
+        <w:rPr>
+          <w:lang w:eastAsia="hu-HU"/>
+        </w:rPr>
+        <w:t>.payload.decode</w:t>
+      </w:r>
+      <w:proofErr w:type="spellEnd"/>
+      <w:r>
+        <w:rPr>
+          <w:lang w:eastAsia="hu-HU"/>
+        </w:rPr>
+        <w:t>()).</w:t>
+      </w:r>
+      <w:proofErr w:type="spellStart"/>
+      <w:r>
+        <w:rPr>
+          <w:lang w:eastAsia="hu-HU"/>
+        </w:rPr>
+        <w:t>find</w:t>
+      </w:r>
+      <w:proofErr w:type="spellEnd"/>
+      <w:r>
+        <w:rPr>
+          <w:lang w:eastAsia="hu-HU"/>
+        </w:rPr>
+        <w:t>(</w:t>
+      </w:r>
+      <w:r>
+        <w:rPr>
+          <w:color w:val="A31515"/>
+          <w:lang w:eastAsia="hu-HU"/>
+        </w:rPr>
+        <w:t>"</w:t>
+      </w:r>
+      <w:proofErr w:type="spellStart"/>
+      <w:r>
+        <w:rPr>
+          <w:color w:val="A31515"/>
+          <w:lang w:eastAsia="hu-HU"/>
+        </w:rPr>
+        <w:t>off</w:t>
+      </w:r>
+      <w:proofErr w:type="spellEnd"/>
+      <w:r>
+        <w:rPr>
+          <w:color w:val="A31515"/>
+          <w:lang w:eastAsia="hu-HU"/>
+        </w:rPr>
+        <w:t>"</w:t>
+      </w:r>
+      <w:r>
+        <w:rPr>
+          <w:lang w:eastAsia="hu-HU"/>
+        </w:rPr>
+        <w:t>) != -</w:t>
+      </w:r>
+      <w:r>
+        <w:rPr>
+          <w:color w:val="098658"/>
+          <w:lang w:eastAsia="hu-HU"/>
+        </w:rPr>
+        <w:t>1</w:t>
+      </w:r>
+      <w:r>
+        <w:rPr>
+          <w:lang w:eastAsia="hu-HU"/>
+        </w:rPr>
+        <w:t>:</w:t>
+      </w:r>
+    </w:p>
+    <w:p>
+      <w:pPr>
+        <w:pStyle w:val="Kd"/>
+        <w:rPr>
+          <w:lang w:eastAsia="hu-HU"/>
+        </w:rPr>
+      </w:pPr>
+      <w:r>
+        <w:rPr>
+          <w:lang w:eastAsia="hu-HU"/>
+        </w:rPr>
+        <w:t xml:space="preserve">            </w:t>
+      </w:r>
+      <w:r>
+        <w:rPr>
+          <w:color w:val="795E26"/>
+          <w:lang w:eastAsia="hu-HU"/>
+        </w:rPr>
+        <w:t>print</w:t>
+      </w:r>
+      <w:r>
+        <w:rPr>
+          <w:lang w:eastAsia="hu-HU"/>
+        </w:rPr>
+        <w:t>(</w:t>
+      </w:r>
+      <w:r>
+        <w:rPr>
+          <w:color w:val="A31515"/>
+          <w:lang w:eastAsia="hu-HU"/>
+        </w:rPr>
+        <w:t>"</w:t>
+      </w:r>
+      <w:proofErr w:type="spellStart"/>
+      <w:r>
+        <w:rPr>
+          <w:color w:val="A31515"/>
+          <w:lang w:eastAsia="hu-HU"/>
+        </w:rPr>
+        <w:t>turn</w:t>
+      </w:r>
+      <w:proofErr w:type="spellEnd"/>
+      <w:r>
+        <w:rPr>
+          <w:color w:val="A31515"/>
+          <w:lang w:eastAsia="hu-HU"/>
+        </w:rPr>
+        <w:t xml:space="preserve"> </w:t>
+      </w:r>
+      <w:proofErr w:type="spellStart"/>
+      <w:r>
+        <w:rPr>
+          <w:color w:val="A31515"/>
+          <w:lang w:eastAsia="hu-HU"/>
+        </w:rPr>
+        <w:t>off</w:t>
+      </w:r>
+      <w:proofErr w:type="spellEnd"/>
+      <w:r>
+        <w:rPr>
+          <w:color w:val="A31515"/>
+          <w:lang w:eastAsia="hu-HU"/>
+        </w:rPr>
+        <w:t xml:space="preserve"> </w:t>
+      </w:r>
+      <w:proofErr w:type="spellStart"/>
+      <w:r>
+        <w:rPr>
+          <w:color w:val="A31515"/>
+          <w:lang w:eastAsia="hu-HU"/>
+        </w:rPr>
+        <w:t>light</w:t>
+      </w:r>
+      <w:proofErr w:type="spellEnd"/>
+      <w:r>
+        <w:rPr>
+          <w:color w:val="A31515"/>
+          <w:lang w:eastAsia="hu-HU"/>
+        </w:rPr>
+        <w:t>"</w:t>
+      </w:r>
+      <w:r>
+        <w:rPr>
+          <w:lang w:eastAsia="hu-HU"/>
+        </w:rPr>
+        <w:t>)</w:t>
+      </w:r>
+    </w:p>
+    <w:p>
+      <w:pPr>
+        <w:pStyle w:val="Kd"/>
+        <w:rPr>
+          <w:lang w:eastAsia="hu-HU"/>
+        </w:rPr>
+      </w:pPr>
+      <w:r>
+        <w:rPr>
+          <w:lang w:eastAsia="hu-HU"/>
+        </w:rPr>
+        <w:t xml:space="preserve">            </w:t>
+      </w:r>
+      <w:r>
+        <w:rPr>
+          <w:color w:val="001080"/>
+          <w:lang w:eastAsia="hu-HU"/>
+        </w:rPr>
+        <w:t>r</w:t>
+      </w:r>
+      <w:r>
+        <w:rPr>
+          <w:lang w:eastAsia="hu-HU"/>
+        </w:rPr>
+        <w:t>.stop()</w:t>
+      </w:r>
+    </w:p>
+    <w:p>
+      <w:pPr>
+        <w:pStyle w:val="Kd"/>
+        <w:rPr>
+          <w:lang w:eastAsia="hu-HU"/>
+        </w:rPr>
+      </w:pPr>
+      <w:r>
+        <w:rPr>
+          <w:lang w:eastAsia="hu-HU"/>
+        </w:rPr>
+        <w:t xml:space="preserve">            …</w:t>
+      </w:r>
+    </w:p>
+    <w:p>
+      <w:pPr>
+        <w:pStyle w:val="Cmsor3"/>
+      </w:pPr>
+      <w:r>
+        <w:t>MQTT kliens</w:t>
+      </w:r>
+    </w:p>
+    <w:p>
+      <w:r>
+        <w:t xml:space="preserve">A kódban a </w:t>
+      </w:r>
+      <w:proofErr w:type="spellStart"/>
+      <w:r>
+        <w:t>Paho</w:t>
+      </w:r>
+      <w:proofErr w:type="spellEnd"/>
+      <w:r>
+        <w:t xml:space="preserve"> MQTT klienst használtam, ami egyszerű interfésszel rendelkezik, és tökéletesen megfelel a célnak. Az újrafelhasználhatóság érdekében külön fájlba került a kliens inicializálása, a feliratkozás és a publikálás is, így ezek mind importálva vannak a fő kódba.</w:t>
+      </w:r>
+      <w:r>
+        <w:t xml:space="preserve"> </w:t>
+      </w:r>
+    </w:p>
+    <w:p>
+      <w:r>
+        <w:t xml:space="preserve">Az eszközöket jelenleg 3 másodpercenként olvassa a kód, és ugyanennyi időként </w:t>
+      </w:r>
+      <w:r>
+        <w:t>publikálja</w:t>
+      </w:r>
+      <w:r>
+        <w:t xml:space="preserve"> ezeket az értékeket </w:t>
+      </w:r>
+      <w:proofErr w:type="spellStart"/>
+      <w:r>
+        <w:t>mqtt</w:t>
+      </w:r>
+      <w:proofErr w:type="spellEnd"/>
+      <w:r>
+        <w:t xml:space="preserve"> üzenetben a brókernek. </w:t>
+      </w:r>
+      <w:r>
+        <w:t xml:space="preserve">A feliratkozás a szükséges </w:t>
+      </w:r>
+      <w:proofErr w:type="spellStart"/>
+      <w:r>
+        <w:t>topicokra</w:t>
+      </w:r>
+      <w:proofErr w:type="spellEnd"/>
+      <w:r>
+        <w:t xml:space="preserve"> a futás elején történik, ahol az eredeti üzenetkezelő függvényt felül is írjuk egy sajáttal. Ennek a feladata az, hogy bizonyos üzenetekre helyesen tudjon reagálni a program</w:t>
+      </w:r>
+      <w:r>
+        <w:t>, amire egyik</w:t>
+      </w:r>
+      <w:r>
+        <w:t xml:space="preserve"> példa a szektortokban a locsolás vezérlése</w:t>
+      </w:r>
+      <w:r>
+        <w:t>. Ennek során feliratkozunk a FIM3VE/</w:t>
+      </w:r>
+      <w:proofErr w:type="spellStart"/>
+      <w:r>
+        <w:t>general</w:t>
+      </w:r>
+      <w:proofErr w:type="spellEnd"/>
+      <w:r>
+        <w:t>/</w:t>
+      </w:r>
+      <w:proofErr w:type="spellStart"/>
+      <w:r>
+        <w:t>waterlevel</w:t>
+      </w:r>
+      <w:proofErr w:type="spellEnd"/>
+      <w:r>
+        <w:t xml:space="preserve"> </w:t>
+      </w:r>
+      <w:proofErr w:type="spellStart"/>
+      <w:r>
+        <w:t>topicra</w:t>
+      </w:r>
+      <w:proofErr w:type="spellEnd"/>
+      <w:r>
+        <w:t>, amire a fő egység 500-as vízszint alatt „</w:t>
+      </w:r>
+      <w:proofErr w:type="spellStart"/>
+      <w:r>
+        <w:t>danger</w:t>
+      </w:r>
+      <w:proofErr w:type="spellEnd"/>
+      <w:r>
+        <w:t>” üzenetet küld, felette pedig „</w:t>
+      </w:r>
+      <w:proofErr w:type="spellStart"/>
+      <w:r>
+        <w:t>enough</w:t>
+      </w:r>
+      <w:proofErr w:type="spellEnd"/>
+      <w:r>
+        <w:t xml:space="preserve">”-t. Amennyiben a legutolsó üzenet </w:t>
+      </w:r>
+      <w:proofErr w:type="spellStart"/>
+      <w:r>
+        <w:t>danger</w:t>
+      </w:r>
+      <w:proofErr w:type="spellEnd"/>
+      <w:r>
+        <w:t xml:space="preserve"> volt, akkor, ha akarjuk sem tudjuk bekapcsolni a locsolást, ugyanis leégne a locsoló motorja elegendő víz hiányában. Amennyiben megérkezik az </w:t>
+      </w:r>
+      <w:proofErr w:type="spellStart"/>
+      <w:r>
+        <w:t>enough</w:t>
+      </w:r>
+      <w:proofErr w:type="spellEnd"/>
+      <w:r>
+        <w:t xml:space="preserve"> üzenet, </w:t>
+      </w:r>
+      <w:r>
+        <w:lastRenderedPageBreak/>
+        <w:t>ismét engedélyezve lesz a locsolás, amire az</w:t>
+      </w:r>
+      <w:r>
+        <w:t xml:space="preserve"> </w:t>
+      </w:r>
+      <w:r>
+        <w:t>utasítást a FIM3VE/sector</w:t>
+      </w:r>
+      <w:r>
+        <w:t>&lt;</w:t>
+      </w:r>
+      <w:proofErr w:type="spellStart"/>
+      <w:r>
+        <w:t>szektor_száma</w:t>
+      </w:r>
+      <w:proofErr w:type="spellEnd"/>
+      <w:r>
+        <w:t>&gt;</w:t>
+      </w:r>
+      <w:r>
+        <w:t>/</w:t>
+      </w:r>
+      <w:proofErr w:type="spellStart"/>
+      <w:r>
+        <w:t>water</w:t>
+      </w:r>
+      <w:proofErr w:type="spellEnd"/>
+      <w:r>
+        <w:t xml:space="preserve"> topicon kapjuk.</w:t>
+      </w:r>
+    </w:p>
+    <w:p>
+      <w:pPr>
+        <w:pStyle w:val="Kd"/>
+        <w:rPr>
+          <w:color w:val="000000"/>
+          <w:lang w:eastAsia="hu-HU"/>
+        </w:rPr>
+      </w:pPr>
+      <w:proofErr w:type="spellStart"/>
+      <w:r>
+        <w:rPr>
+          <w:color w:val="0000FF"/>
+          <w:lang w:eastAsia="hu-HU"/>
+        </w:rPr>
+        <w:t>global</w:t>
+      </w:r>
+      <w:proofErr w:type="spellEnd"/>
+      <w:r>
+        <w:rPr>
+          <w:color w:val="000000"/>
+          <w:lang w:eastAsia="hu-HU"/>
+        </w:rPr>
+        <w:t xml:space="preserve"> </w:t>
+      </w:r>
+      <w:r>
+        <w:rPr>
+          <w:lang w:eastAsia="hu-HU"/>
+        </w:rPr>
+        <w:t>KEVES_VIZ</w:t>
+      </w:r>
+    </w:p>
+    <w:p>
+      <w:pPr>
+        <w:pStyle w:val="Kd"/>
+        <w:rPr>
+          <w:color w:val="000000"/>
+          <w:lang w:eastAsia="hu-HU"/>
+        </w:rPr>
+      </w:pPr>
+      <w:r>
+        <w:rPr>
+          <w:lang w:eastAsia="hu-HU"/>
+        </w:rPr>
+        <w:t>KEVES_VIZ</w:t>
+      </w:r>
+      <w:r>
+        <w:rPr>
+          <w:color w:val="000000"/>
+          <w:lang w:eastAsia="hu-HU"/>
+        </w:rPr>
+        <w:t xml:space="preserve"> = </w:t>
+      </w:r>
+      <w:proofErr w:type="spellStart"/>
+      <w:r>
+        <w:rPr>
+          <w:color w:val="0000FF"/>
+          <w:lang w:eastAsia="hu-HU"/>
+        </w:rPr>
+        <w:t>True</w:t>
+      </w:r>
+      <w:proofErr w:type="spellEnd"/>
+    </w:p>
+    <w:p>
+      <w:pPr>
+        <w:pStyle w:val="Kd"/>
+        <w:rPr>
+          <w:color w:val="000000"/>
+          <w:lang w:eastAsia="hu-HU"/>
+        </w:rPr>
+      </w:pPr>
+    </w:p>
+    <w:p>
+      <w:pPr>
+        <w:pStyle w:val="Kd"/>
+        <w:rPr>
+          <w:color w:val="000000"/>
+          <w:lang w:eastAsia="hu-HU"/>
+        </w:rPr>
+      </w:pPr>
+      <w:proofErr w:type="spellStart"/>
+      <w:r>
+        <w:rPr>
+          <w:color w:val="0000FF"/>
+          <w:lang w:eastAsia="hu-HU"/>
+        </w:rPr>
+        <w:t>def</w:t>
+      </w:r>
+      <w:proofErr w:type="spellEnd"/>
+      <w:r>
+        <w:rPr>
+          <w:color w:val="000000"/>
+          <w:lang w:eastAsia="hu-HU"/>
+        </w:rPr>
+        <w:t xml:space="preserve"> </w:t>
+      </w:r>
+      <w:proofErr w:type="spellStart"/>
+      <w:r>
+        <w:rPr>
+          <w:color w:val="795E26"/>
+          <w:lang w:eastAsia="hu-HU"/>
+        </w:rPr>
+        <w:t>on_message</w:t>
+      </w:r>
+      <w:proofErr w:type="spellEnd"/>
+      <w:r>
+        <w:rPr>
+          <w:color w:val="000000"/>
+          <w:lang w:eastAsia="hu-HU"/>
+        </w:rPr>
+        <w:t>(</w:t>
+      </w:r>
+      <w:proofErr w:type="spellStart"/>
+      <w:r>
+        <w:rPr>
+          <w:color w:val="001080"/>
+          <w:lang w:eastAsia="hu-HU"/>
+        </w:rPr>
+        <w:t>client</w:t>
+      </w:r>
+      <w:proofErr w:type="spellEnd"/>
+      <w:r>
+        <w:rPr>
+          <w:color w:val="000000"/>
+          <w:lang w:eastAsia="hu-HU"/>
+        </w:rPr>
+        <w:t xml:space="preserve">, </w:t>
+      </w:r>
+      <w:proofErr w:type="spellStart"/>
+      <w:r>
+        <w:rPr>
+          <w:color w:val="001080"/>
+          <w:lang w:eastAsia="hu-HU"/>
+        </w:rPr>
+        <w:t>userdata</w:t>
+      </w:r>
+      <w:proofErr w:type="spellEnd"/>
+      <w:r>
+        <w:rPr>
+          <w:color w:val="000000"/>
+          <w:lang w:eastAsia="hu-HU"/>
+        </w:rPr>
+        <w:t xml:space="preserve">, </w:t>
+      </w:r>
+      <w:proofErr w:type="spellStart"/>
+      <w:r>
+        <w:rPr>
+          <w:color w:val="001080"/>
+          <w:lang w:eastAsia="hu-HU"/>
+        </w:rPr>
+        <w:t>msg</w:t>
+      </w:r>
+      <w:proofErr w:type="spellEnd"/>
+      <w:r>
+        <w:rPr>
+          <w:color w:val="000000"/>
+          <w:lang w:eastAsia="hu-HU"/>
+        </w:rPr>
+        <w:t>):</w:t>
+      </w:r>
+    </w:p>
+    <w:p>
+      <w:pPr>
+        <w:pStyle w:val="Kd"/>
+        <w:rPr>
+          <w:color w:val="000000"/>
+          <w:lang w:eastAsia="hu-HU"/>
+        </w:rPr>
+      </w:pPr>
+      <w:r>
+        <w:rPr>
+          <w:color w:val="000000"/>
+          <w:lang w:eastAsia="hu-HU"/>
+        </w:rPr>
+        <w:t xml:space="preserve">    </w:t>
+      </w:r>
+      <w:proofErr w:type="spellStart"/>
+      <w:r>
+        <w:rPr>
+          <w:color w:val="0000FF"/>
+          <w:lang w:eastAsia="hu-HU"/>
+        </w:rPr>
+        <w:t>global</w:t>
+      </w:r>
+      <w:proofErr w:type="spellEnd"/>
+      <w:r>
+        <w:rPr>
+          <w:color w:val="000000"/>
+          <w:lang w:eastAsia="hu-HU"/>
+        </w:rPr>
+        <w:t xml:space="preserve"> </w:t>
+      </w:r>
+      <w:r>
+        <w:rPr>
+          <w:lang w:eastAsia="hu-HU"/>
+        </w:rPr>
+        <w:t>KEVES_VIZ</w:t>
+      </w:r>
+    </w:p>
+    <w:p>
+      <w:pPr>
+        <w:pStyle w:val="Kd"/>
+        <w:rPr>
+          <w:color w:val="000000"/>
+          <w:lang w:eastAsia="hu-HU"/>
+        </w:rPr>
+      </w:pPr>
+      <w:r>
+        <w:rPr>
+          <w:color w:val="000000"/>
+          <w:lang w:eastAsia="hu-HU"/>
+        </w:rPr>
+        <w:t xml:space="preserve">    </w:t>
+      </w:r>
+      <w:r>
+        <w:rPr>
+          <w:color w:val="795E26"/>
+          <w:lang w:eastAsia="hu-HU"/>
+        </w:rPr>
+        <w:t>print</w:t>
+      </w:r>
+      <w:r>
+        <w:rPr>
+          <w:color w:val="000000"/>
+          <w:lang w:eastAsia="hu-HU"/>
+        </w:rPr>
+        <w:t>(</w:t>
+      </w:r>
+      <w:proofErr w:type="spellStart"/>
+      <w:r>
+        <w:rPr>
+          <w:color w:val="0000FF"/>
+          <w:lang w:eastAsia="hu-HU"/>
+        </w:rPr>
+        <w:t>f</w:t>
+      </w:r>
+      <w:r>
+        <w:rPr>
+          <w:color w:val="A31515"/>
+          <w:lang w:eastAsia="hu-HU"/>
+        </w:rPr>
+        <w:t>"Recieved</w:t>
+      </w:r>
+      <w:proofErr w:type="spellEnd"/>
+      <w:r>
+        <w:rPr>
+          <w:color w:val="A31515"/>
+          <w:lang w:eastAsia="hu-HU"/>
+        </w:rPr>
+        <w:t xml:space="preserve"> `</w:t>
+      </w:r>
+      <w:r>
+        <w:rPr>
+          <w:color w:val="0000FF"/>
+          <w:lang w:eastAsia="hu-HU"/>
+        </w:rPr>
+        <w:t>{</w:t>
+      </w:r>
+      <w:proofErr w:type="spellStart"/>
+      <w:r>
+        <w:rPr>
+          <w:color w:val="001080"/>
+          <w:lang w:eastAsia="hu-HU"/>
+        </w:rPr>
+        <w:t>msg</w:t>
+      </w:r>
+      <w:r>
+        <w:rPr>
+          <w:color w:val="000000"/>
+          <w:lang w:eastAsia="hu-HU"/>
+        </w:rPr>
+        <w:t>.payload.decode</w:t>
+      </w:r>
+      <w:proofErr w:type="spellEnd"/>
+      <w:r>
+        <w:rPr>
+          <w:color w:val="000000"/>
+          <w:lang w:eastAsia="hu-HU"/>
+        </w:rPr>
+        <w:t>()</w:t>
+      </w:r>
+      <w:r>
+        <w:rPr>
+          <w:color w:val="0000FF"/>
+          <w:lang w:eastAsia="hu-HU"/>
+        </w:rPr>
+        <w:t>}</w:t>
+      </w:r>
+      <w:r>
+        <w:rPr>
+          <w:color w:val="A31515"/>
+          <w:lang w:eastAsia="hu-HU"/>
+        </w:rPr>
+        <w:t xml:space="preserve">` </w:t>
+      </w:r>
+      <w:proofErr w:type="spellStart"/>
+      <w:r>
+        <w:rPr>
+          <w:color w:val="A31515"/>
+          <w:lang w:eastAsia="hu-HU"/>
+        </w:rPr>
+        <w:t>from</w:t>
+      </w:r>
+      <w:proofErr w:type="spellEnd"/>
+      <w:r>
+        <w:rPr>
+          <w:color w:val="A31515"/>
+          <w:lang w:eastAsia="hu-HU"/>
+        </w:rPr>
+        <w:t xml:space="preserve"> `</w:t>
+      </w:r>
+      <w:r>
+        <w:rPr>
+          <w:color w:val="0000FF"/>
+          <w:lang w:eastAsia="hu-HU"/>
+        </w:rPr>
+        <w:t>{</w:t>
+      </w:r>
+      <w:proofErr w:type="spellStart"/>
+      <w:r>
+        <w:rPr>
+          <w:color w:val="001080"/>
+          <w:lang w:eastAsia="hu-HU"/>
+        </w:rPr>
+        <w:t>msg</w:t>
+      </w:r>
+      <w:r>
+        <w:rPr>
+          <w:color w:val="000000"/>
+          <w:lang w:eastAsia="hu-HU"/>
+        </w:rPr>
+        <w:t>.topic</w:t>
+      </w:r>
+      <w:proofErr w:type="spellEnd"/>
+      <w:r>
+        <w:rPr>
+          <w:color w:val="0000FF"/>
+          <w:lang w:eastAsia="hu-HU"/>
+        </w:rPr>
+        <w:t>}</w:t>
+      </w:r>
+      <w:r>
+        <w:rPr>
+          <w:color w:val="A31515"/>
+          <w:lang w:eastAsia="hu-HU"/>
+        </w:rPr>
+        <w:t xml:space="preserve">` </w:t>
+      </w:r>
+      <w:proofErr w:type="spellStart"/>
+      <w:r>
+        <w:rPr>
+          <w:color w:val="A31515"/>
+          <w:lang w:eastAsia="hu-HU"/>
+        </w:rPr>
+        <w:t>topic</w:t>
+      </w:r>
+      <w:proofErr w:type="spellEnd"/>
+      <w:r>
+        <w:rPr>
+          <w:color w:val="A31515"/>
+          <w:lang w:eastAsia="hu-HU"/>
+        </w:rPr>
+        <w:t>"</w:t>
+      </w:r>
+      <w:r>
+        <w:rPr>
+          <w:color w:val="000000"/>
+          <w:lang w:eastAsia="hu-HU"/>
+        </w:rPr>
+        <w:t>)</w:t>
+      </w:r>
+    </w:p>
+    <w:p>
+      <w:pPr>
+        <w:pStyle w:val="Kd"/>
+        <w:rPr>
+          <w:color w:val="000000"/>
+          <w:lang w:eastAsia="hu-HU"/>
+        </w:rPr>
+      </w:pPr>
+      <w:r>
+        <w:rPr>
+          <w:color w:val="000000"/>
+          <w:lang w:eastAsia="hu-HU"/>
+        </w:rPr>
+        <w:t xml:space="preserve">    </w:t>
+      </w:r>
+      <w:proofErr w:type="spellStart"/>
+      <w:r>
+        <w:rPr>
+          <w:color w:val="AF00DB"/>
+          <w:lang w:eastAsia="hu-HU"/>
+        </w:rPr>
+        <w:t>if</w:t>
+      </w:r>
+      <w:proofErr w:type="spellEnd"/>
+      <w:r>
+        <w:rPr>
+          <w:color w:val="000000"/>
+          <w:lang w:eastAsia="hu-HU"/>
+        </w:rPr>
+        <w:t xml:space="preserve"> (</w:t>
+      </w:r>
+      <w:proofErr w:type="spellStart"/>
+      <w:r>
+        <w:rPr>
+          <w:color w:val="001080"/>
+          <w:lang w:eastAsia="hu-HU"/>
+        </w:rPr>
+        <w:t>msg</w:t>
+      </w:r>
+      <w:r>
+        <w:rPr>
+          <w:color w:val="000000"/>
+          <w:lang w:eastAsia="hu-HU"/>
+        </w:rPr>
+        <w:t>.topic</w:t>
+      </w:r>
+      <w:proofErr w:type="spellEnd"/>
+      <w:r>
+        <w:rPr>
+          <w:color w:val="000000"/>
+          <w:lang w:eastAsia="hu-HU"/>
+        </w:rPr>
+        <w:t>).</w:t>
+      </w:r>
+      <w:proofErr w:type="spellStart"/>
+      <w:r>
+        <w:rPr>
+          <w:color w:val="000000"/>
+          <w:lang w:eastAsia="hu-HU"/>
+        </w:rPr>
+        <w:t>find</w:t>
+      </w:r>
+      <w:proofErr w:type="spellEnd"/>
+      <w:r>
+        <w:rPr>
+          <w:color w:val="000000"/>
+          <w:lang w:eastAsia="hu-HU"/>
+        </w:rPr>
+        <w:t>(</w:t>
+      </w:r>
+      <w:r>
+        <w:rPr>
+          <w:color w:val="A31515"/>
+          <w:lang w:eastAsia="hu-HU"/>
+        </w:rPr>
+        <w:t>"sector3/</w:t>
+      </w:r>
+      <w:proofErr w:type="spellStart"/>
+      <w:r>
+        <w:rPr>
+          <w:color w:val="A31515"/>
+          <w:lang w:eastAsia="hu-HU"/>
+        </w:rPr>
+        <w:t>water</w:t>
+      </w:r>
+      <w:proofErr w:type="spellEnd"/>
+      <w:r>
+        <w:rPr>
+          <w:color w:val="A31515"/>
+          <w:lang w:eastAsia="hu-HU"/>
+        </w:rPr>
+        <w:t>"</w:t>
+      </w:r>
+      <w:r>
+        <w:rPr>
+          <w:color w:val="000000"/>
+          <w:lang w:eastAsia="hu-HU"/>
+        </w:rPr>
+        <w:t>) != -</w:t>
+      </w:r>
+      <w:r>
+        <w:rPr>
+          <w:color w:val="098658"/>
+          <w:lang w:eastAsia="hu-HU"/>
+        </w:rPr>
+        <w:t>1</w:t>
+      </w:r>
+      <w:r>
+        <w:rPr>
+          <w:color w:val="000000"/>
+          <w:lang w:eastAsia="hu-HU"/>
+        </w:rPr>
+        <w:t>:</w:t>
+      </w:r>
+    </w:p>
+    <w:p>
+      <w:pPr>
+        <w:pStyle w:val="Kd"/>
+        <w:rPr>
+          <w:color w:val="000000"/>
+          <w:lang w:eastAsia="hu-HU"/>
+        </w:rPr>
+      </w:pPr>
+      <w:r>
+        <w:rPr>
+          <w:color w:val="000000"/>
+          <w:lang w:eastAsia="hu-HU"/>
+        </w:rPr>
+        <w:t xml:space="preserve">        </w:t>
+      </w:r>
+      <w:proofErr w:type="spellStart"/>
+      <w:r>
+        <w:rPr>
+          <w:color w:val="AF00DB"/>
+          <w:lang w:eastAsia="hu-HU"/>
+        </w:rPr>
+        <w:t>if</w:t>
+      </w:r>
+      <w:proofErr w:type="spellEnd"/>
+      <w:r>
+        <w:rPr>
+          <w:color w:val="000000"/>
+          <w:lang w:eastAsia="hu-HU"/>
+        </w:rPr>
+        <w:t xml:space="preserve"> </w:t>
+      </w:r>
+      <w:proofErr w:type="spellStart"/>
+      <w:r>
+        <w:rPr>
+          <w:color w:val="0000FF"/>
+          <w:lang w:eastAsia="hu-HU"/>
+        </w:rPr>
+        <w:t>not</w:t>
+      </w:r>
+      <w:proofErr w:type="spellEnd"/>
+      <w:r>
+        <w:rPr>
+          <w:color w:val="000000"/>
+          <w:lang w:eastAsia="hu-HU"/>
+        </w:rPr>
+        <w:t xml:space="preserve"> </w:t>
+      </w:r>
+      <w:r>
+        <w:rPr>
+          <w:lang w:eastAsia="hu-HU"/>
+        </w:rPr>
+        <w:t>KEVES_VIZ</w:t>
+      </w:r>
+      <w:r>
+        <w:rPr>
+          <w:color w:val="000000"/>
+          <w:lang w:eastAsia="hu-HU"/>
+        </w:rPr>
+        <w:t>:</w:t>
+      </w:r>
+    </w:p>
+    <w:p>
+      <w:pPr>
+        <w:pStyle w:val="Kd"/>
+        <w:rPr>
+          <w:color w:val="000000"/>
+          <w:lang w:eastAsia="hu-HU"/>
+        </w:rPr>
+      </w:pPr>
+      <w:r>
+        <w:rPr>
+          <w:color w:val="000000"/>
+          <w:lang w:eastAsia="hu-HU"/>
+        </w:rPr>
+        <w:t xml:space="preserve">            </w:t>
+      </w:r>
+      <w:r>
+        <w:rPr>
+          <w:color w:val="795E26"/>
+          <w:lang w:eastAsia="hu-HU"/>
+        </w:rPr>
+        <w:t>print</w:t>
+      </w:r>
+      <w:r>
+        <w:rPr>
+          <w:color w:val="000000"/>
+          <w:lang w:eastAsia="hu-HU"/>
+        </w:rPr>
+        <w:t>(</w:t>
+      </w:r>
+      <w:r>
+        <w:rPr>
+          <w:color w:val="A31515"/>
+          <w:lang w:eastAsia="hu-HU"/>
+        </w:rPr>
+        <w:t>"locsol"</w:t>
+      </w:r>
+      <w:r>
+        <w:rPr>
+          <w:color w:val="000000"/>
+          <w:lang w:eastAsia="hu-HU"/>
+        </w:rPr>
+        <w:t>)</w:t>
+      </w:r>
+    </w:p>
+    <w:p>
+      <w:pPr>
+        <w:pStyle w:val="Kd"/>
+        <w:rPr>
+          <w:color w:val="000000"/>
+          <w:lang w:eastAsia="hu-HU"/>
+        </w:rPr>
+      </w:pPr>
+      <w:r>
+        <w:rPr>
+          <w:color w:val="000000"/>
+          <w:lang w:eastAsia="hu-HU"/>
+        </w:rPr>
+        <w:t xml:space="preserve">            </w:t>
+      </w:r>
+      <w:proofErr w:type="spellStart"/>
+      <w:r>
+        <w:rPr>
+          <w:color w:val="267F99"/>
+          <w:lang w:eastAsia="hu-HU"/>
+        </w:rPr>
+        <w:t>GPIO</w:t>
+      </w:r>
+      <w:r>
+        <w:rPr>
+          <w:color w:val="000000"/>
+          <w:lang w:eastAsia="hu-HU"/>
+        </w:rPr>
+        <w:t>.output</w:t>
+      </w:r>
+      <w:proofErr w:type="spellEnd"/>
+      <w:r>
+        <w:rPr>
+          <w:color w:val="000000"/>
+          <w:lang w:eastAsia="hu-HU"/>
+        </w:rPr>
+        <w:t>(</w:t>
+      </w:r>
+      <w:proofErr w:type="spellStart"/>
+      <w:r>
+        <w:rPr>
+          <w:color w:val="001080"/>
+          <w:lang w:eastAsia="hu-HU"/>
+        </w:rPr>
+        <w:t>relay</w:t>
+      </w:r>
+      <w:proofErr w:type="spellEnd"/>
+      <w:r>
+        <w:rPr>
+          <w:color w:val="000000"/>
+          <w:lang w:eastAsia="hu-HU"/>
+        </w:rPr>
+        <w:t xml:space="preserve">, </w:t>
+      </w:r>
+      <w:proofErr w:type="spellStart"/>
+      <w:r>
+        <w:rPr>
+          <w:color w:val="0000FF"/>
+          <w:lang w:eastAsia="hu-HU"/>
+        </w:rPr>
+        <w:t>True</w:t>
+      </w:r>
+      <w:proofErr w:type="spellEnd"/>
+      <w:r>
+        <w:rPr>
+          <w:color w:val="000000"/>
+          <w:lang w:eastAsia="hu-HU"/>
+        </w:rPr>
+        <w:t>)</w:t>
+      </w:r>
+    </w:p>
+    <w:p>
+      <w:pPr>
+        <w:pStyle w:val="Kd"/>
+        <w:rPr>
+          <w:color w:val="000000"/>
+          <w:lang w:eastAsia="hu-HU"/>
+        </w:rPr>
+      </w:pPr>
+      <w:r>
+        <w:rPr>
+          <w:color w:val="000000"/>
+          <w:lang w:eastAsia="hu-HU"/>
+        </w:rPr>
+        <w:t xml:space="preserve">            </w:t>
+      </w:r>
+      <w:proofErr w:type="spellStart"/>
+      <w:r>
+        <w:rPr>
+          <w:color w:val="267F99"/>
+          <w:lang w:eastAsia="hu-HU"/>
+        </w:rPr>
+        <w:t>time</w:t>
+      </w:r>
+      <w:r>
+        <w:rPr>
+          <w:color w:val="000000"/>
+          <w:lang w:eastAsia="hu-HU"/>
+        </w:rPr>
+        <w:t>.</w:t>
+      </w:r>
+      <w:r>
+        <w:rPr>
+          <w:color w:val="795E26"/>
+          <w:lang w:eastAsia="hu-HU"/>
+        </w:rPr>
+        <w:t>sleep</w:t>
+      </w:r>
+      <w:proofErr w:type="spellEnd"/>
+      <w:r>
+        <w:rPr>
+          <w:color w:val="000000"/>
+          <w:lang w:eastAsia="hu-HU"/>
+        </w:rPr>
+        <w:t>(</w:t>
+      </w:r>
+      <w:r>
+        <w:rPr>
+          <w:color w:val="098658"/>
+          <w:lang w:eastAsia="hu-HU"/>
+        </w:rPr>
+        <w:t>5.0</w:t>
+      </w:r>
+      <w:r>
+        <w:rPr>
+          <w:color w:val="000000"/>
+          <w:lang w:eastAsia="hu-HU"/>
+        </w:rPr>
+        <w:t>)</w:t>
+      </w:r>
+    </w:p>
+    <w:p>
+      <w:pPr>
+        <w:pStyle w:val="Kd"/>
+        <w:rPr>
+          <w:color w:val="000000"/>
+          <w:lang w:eastAsia="hu-HU"/>
+        </w:rPr>
+      </w:pPr>
+      <w:r>
+        <w:rPr>
+          <w:color w:val="000000"/>
+          <w:lang w:eastAsia="hu-HU"/>
+        </w:rPr>
+        <w:t xml:space="preserve">            </w:t>
+      </w:r>
+      <w:proofErr w:type="spellStart"/>
+      <w:r>
+        <w:rPr>
+          <w:color w:val="267F99"/>
+          <w:lang w:eastAsia="hu-HU"/>
+        </w:rPr>
+        <w:t>GPIO</w:t>
+      </w:r>
+      <w:r>
+        <w:rPr>
+          <w:color w:val="000000"/>
+          <w:lang w:eastAsia="hu-HU"/>
+        </w:rPr>
+        <w:t>.output</w:t>
+      </w:r>
+      <w:proofErr w:type="spellEnd"/>
+      <w:r>
+        <w:rPr>
+          <w:color w:val="000000"/>
+          <w:lang w:eastAsia="hu-HU"/>
+        </w:rPr>
+        <w:t>(</w:t>
+      </w:r>
+      <w:proofErr w:type="spellStart"/>
+      <w:r>
+        <w:rPr>
+          <w:color w:val="001080"/>
+          <w:lang w:eastAsia="hu-HU"/>
+        </w:rPr>
+        <w:t>relay</w:t>
+      </w:r>
+      <w:proofErr w:type="spellEnd"/>
+      <w:r>
+        <w:rPr>
+          <w:color w:val="000000"/>
+          <w:lang w:eastAsia="hu-HU"/>
+        </w:rPr>
+        <w:t xml:space="preserve">, </w:t>
+      </w:r>
+      <w:proofErr w:type="spellStart"/>
+      <w:r>
+        <w:rPr>
+          <w:color w:val="0000FF"/>
+          <w:lang w:eastAsia="hu-HU"/>
+        </w:rPr>
+        <w:t>False</w:t>
+      </w:r>
+      <w:proofErr w:type="spellEnd"/>
+      <w:r>
+        <w:rPr>
+          <w:color w:val="000000"/>
+          <w:lang w:eastAsia="hu-HU"/>
+        </w:rPr>
+        <w:t>)</w:t>
+      </w:r>
+    </w:p>
+    <w:p>
+      <w:pPr>
+        <w:pStyle w:val="Kd"/>
+        <w:rPr>
+          <w:color w:val="000000"/>
+          <w:lang w:eastAsia="hu-HU"/>
+        </w:rPr>
+      </w:pPr>
+    </w:p>
+    <w:p>
+      <w:pPr>
+        <w:pStyle w:val="Kd"/>
+        <w:rPr>
+          <w:color w:val="000000"/>
+          <w:lang w:eastAsia="hu-HU"/>
+        </w:rPr>
+      </w:pPr>
+      <w:r>
+        <w:rPr>
+          <w:color w:val="000000"/>
+          <w:lang w:eastAsia="hu-HU"/>
+        </w:rPr>
+        <w:t xml:space="preserve">    </w:t>
+      </w:r>
+      <w:proofErr w:type="spellStart"/>
+      <w:r>
+        <w:rPr>
+          <w:color w:val="AF00DB"/>
+          <w:lang w:eastAsia="hu-HU"/>
+        </w:rPr>
+        <w:t>if</w:t>
+      </w:r>
+      <w:proofErr w:type="spellEnd"/>
+      <w:r>
+        <w:rPr>
+          <w:color w:val="000000"/>
+          <w:lang w:eastAsia="hu-HU"/>
+        </w:rPr>
+        <w:t xml:space="preserve"> (</w:t>
+      </w:r>
+      <w:proofErr w:type="spellStart"/>
+      <w:r>
+        <w:rPr>
+          <w:color w:val="001080"/>
+          <w:lang w:eastAsia="hu-HU"/>
+        </w:rPr>
+        <w:t>msg</w:t>
+      </w:r>
+      <w:r>
+        <w:rPr>
+          <w:color w:val="000000"/>
+          <w:lang w:eastAsia="hu-HU"/>
+        </w:rPr>
+        <w:t>.topic</w:t>
+      </w:r>
+      <w:proofErr w:type="spellEnd"/>
+      <w:r>
+        <w:rPr>
+          <w:color w:val="000000"/>
+          <w:lang w:eastAsia="hu-HU"/>
+        </w:rPr>
+        <w:t>).</w:t>
+      </w:r>
+      <w:proofErr w:type="spellStart"/>
+      <w:r>
+        <w:rPr>
+          <w:color w:val="000000"/>
+          <w:lang w:eastAsia="hu-HU"/>
+        </w:rPr>
+        <w:t>find</w:t>
+      </w:r>
+      <w:proofErr w:type="spellEnd"/>
+      <w:r>
+        <w:rPr>
+          <w:color w:val="000000"/>
+          <w:lang w:eastAsia="hu-HU"/>
+        </w:rPr>
+        <w:t>(</w:t>
+      </w:r>
+      <w:r>
+        <w:rPr>
+          <w:color w:val="A31515"/>
+          <w:lang w:eastAsia="hu-HU"/>
+        </w:rPr>
+        <w:t>"</w:t>
+      </w:r>
+      <w:proofErr w:type="spellStart"/>
+      <w:r>
+        <w:rPr>
+          <w:color w:val="A31515"/>
+          <w:lang w:eastAsia="hu-HU"/>
+        </w:rPr>
+        <w:t>general</w:t>
+      </w:r>
+      <w:proofErr w:type="spellEnd"/>
+      <w:r>
+        <w:rPr>
+          <w:color w:val="A31515"/>
+          <w:lang w:eastAsia="hu-HU"/>
+        </w:rPr>
+        <w:t>/</w:t>
+      </w:r>
+      <w:proofErr w:type="spellStart"/>
+      <w:r>
+        <w:rPr>
+          <w:color w:val="A31515"/>
+          <w:lang w:eastAsia="hu-HU"/>
+        </w:rPr>
+        <w:t>waterlevel</w:t>
+      </w:r>
+      <w:proofErr w:type="spellEnd"/>
+      <w:r>
+        <w:rPr>
+          <w:color w:val="A31515"/>
+          <w:lang w:eastAsia="hu-HU"/>
+        </w:rPr>
+        <w:t>"</w:t>
+      </w:r>
+      <w:r>
+        <w:rPr>
+          <w:color w:val="000000"/>
+          <w:lang w:eastAsia="hu-HU"/>
+        </w:rPr>
+        <w:t>) != -</w:t>
+      </w:r>
+      <w:r>
+        <w:rPr>
+          <w:color w:val="098658"/>
+          <w:lang w:eastAsia="hu-HU"/>
+        </w:rPr>
+        <w:t>1</w:t>
+      </w:r>
+      <w:r>
+        <w:rPr>
+          <w:color w:val="000000"/>
+          <w:lang w:eastAsia="hu-HU"/>
+        </w:rPr>
+        <w:t>:</w:t>
+      </w:r>
+    </w:p>
+    <w:p>
+      <w:pPr>
+        <w:pStyle w:val="Kd"/>
+        <w:rPr>
+          <w:color w:val="000000"/>
+          <w:lang w:eastAsia="hu-HU"/>
+        </w:rPr>
+      </w:pPr>
+      <w:r>
+        <w:rPr>
+          <w:color w:val="000000"/>
+          <w:lang w:eastAsia="hu-HU"/>
+        </w:rPr>
+        <w:t xml:space="preserve">        </w:t>
+      </w:r>
+      <w:proofErr w:type="spellStart"/>
+      <w:r>
+        <w:rPr>
+          <w:color w:val="AF00DB"/>
+          <w:lang w:eastAsia="hu-HU"/>
+        </w:rPr>
+        <w:t>if</w:t>
+      </w:r>
+      <w:proofErr w:type="spellEnd"/>
+      <w:r>
+        <w:rPr>
+          <w:color w:val="000000"/>
+          <w:lang w:eastAsia="hu-HU"/>
+        </w:rPr>
+        <w:t xml:space="preserve"> (</w:t>
+      </w:r>
+      <w:proofErr w:type="spellStart"/>
+      <w:r>
+        <w:rPr>
+          <w:color w:val="001080"/>
+          <w:lang w:eastAsia="hu-HU"/>
+        </w:rPr>
+        <w:t>msg</w:t>
+      </w:r>
+      <w:r>
+        <w:rPr>
+          <w:color w:val="000000"/>
+          <w:lang w:eastAsia="hu-HU"/>
+        </w:rPr>
+        <w:t>.payload.decode</w:t>
+      </w:r>
+      <w:proofErr w:type="spellEnd"/>
+      <w:r>
+        <w:rPr>
+          <w:color w:val="000000"/>
+          <w:lang w:eastAsia="hu-HU"/>
+        </w:rPr>
+        <w:t>()).</w:t>
+      </w:r>
+      <w:proofErr w:type="spellStart"/>
+      <w:r>
+        <w:rPr>
+          <w:color w:val="000000"/>
+          <w:lang w:eastAsia="hu-HU"/>
+        </w:rPr>
+        <w:t>find</w:t>
+      </w:r>
+      <w:proofErr w:type="spellEnd"/>
+      <w:r>
+        <w:rPr>
+          <w:color w:val="000000"/>
+          <w:lang w:eastAsia="hu-HU"/>
+        </w:rPr>
+        <w:t>(</w:t>
+      </w:r>
+      <w:r>
+        <w:rPr>
+          <w:color w:val="A31515"/>
+          <w:lang w:eastAsia="hu-HU"/>
+        </w:rPr>
+        <w:t>"</w:t>
+      </w:r>
+      <w:proofErr w:type="spellStart"/>
+      <w:r>
+        <w:rPr>
+          <w:color w:val="A31515"/>
+          <w:lang w:eastAsia="hu-HU"/>
+        </w:rPr>
+        <w:t>danger</w:t>
+      </w:r>
+      <w:proofErr w:type="spellEnd"/>
+      <w:r>
+        <w:rPr>
+          <w:color w:val="A31515"/>
+          <w:lang w:eastAsia="hu-HU"/>
+        </w:rPr>
+        <w:t>"</w:t>
+      </w:r>
+      <w:r>
+        <w:rPr>
+          <w:color w:val="000000"/>
+          <w:lang w:eastAsia="hu-HU"/>
+        </w:rPr>
+        <w:t>) != -</w:t>
+      </w:r>
+      <w:r>
+        <w:rPr>
+          <w:color w:val="098658"/>
+          <w:lang w:eastAsia="hu-HU"/>
+        </w:rPr>
+        <w:t>1</w:t>
+      </w:r>
+      <w:r>
+        <w:rPr>
+          <w:color w:val="000000"/>
+          <w:lang w:eastAsia="hu-HU"/>
+        </w:rPr>
+        <w:t>:</w:t>
+      </w:r>
+    </w:p>
+    <w:p>
+      <w:pPr>
+        <w:pStyle w:val="Kd"/>
+        <w:rPr>
+          <w:color w:val="000000"/>
+          <w:lang w:eastAsia="hu-HU"/>
+        </w:rPr>
+      </w:pPr>
+      <w:r>
+        <w:rPr>
+          <w:color w:val="000000"/>
+          <w:lang w:eastAsia="hu-HU"/>
+        </w:rPr>
+        <w:t xml:space="preserve">            </w:t>
+      </w:r>
+      <w:r>
+        <w:rPr>
+          <w:lang w:eastAsia="hu-HU"/>
+        </w:rPr>
+        <w:t>KEVES_VIZ</w:t>
+      </w:r>
+      <w:r>
+        <w:rPr>
+          <w:color w:val="000000"/>
+          <w:lang w:eastAsia="hu-HU"/>
+        </w:rPr>
+        <w:t xml:space="preserve"> = </w:t>
+      </w:r>
+      <w:proofErr w:type="spellStart"/>
+      <w:r>
+        <w:rPr>
+          <w:color w:val="0000FF"/>
+          <w:lang w:eastAsia="hu-HU"/>
+        </w:rPr>
+        <w:t>True</w:t>
+      </w:r>
+      <w:proofErr w:type="spellEnd"/>
+    </w:p>
+    <w:p>
+      <w:pPr>
+        <w:pStyle w:val="Kd"/>
+        <w:rPr>
+          <w:color w:val="000000"/>
+          <w:lang w:eastAsia="hu-HU"/>
+        </w:rPr>
+      </w:pPr>
+      <w:r>
+        <w:rPr>
+          <w:color w:val="000000"/>
+          <w:lang w:eastAsia="hu-HU"/>
+        </w:rPr>
+        <w:t xml:space="preserve">        </w:t>
+      </w:r>
+      <w:proofErr w:type="spellStart"/>
+      <w:r>
+        <w:rPr>
+          <w:color w:val="AF00DB"/>
+          <w:lang w:eastAsia="hu-HU"/>
+        </w:rPr>
+        <w:t>elif</w:t>
+      </w:r>
+      <w:proofErr w:type="spellEnd"/>
+      <w:r>
+        <w:rPr>
+          <w:color w:val="000000"/>
+          <w:lang w:eastAsia="hu-HU"/>
+        </w:rPr>
+        <w:t xml:space="preserve"> (</w:t>
+      </w:r>
+      <w:proofErr w:type="spellStart"/>
+      <w:r>
+        <w:rPr>
+          <w:color w:val="001080"/>
+          <w:lang w:eastAsia="hu-HU"/>
+        </w:rPr>
+        <w:t>msg</w:t>
+      </w:r>
+      <w:r>
+        <w:rPr>
+          <w:color w:val="000000"/>
+          <w:lang w:eastAsia="hu-HU"/>
+        </w:rPr>
+        <w:t>.payload.decode</w:t>
+      </w:r>
+      <w:proofErr w:type="spellEnd"/>
+      <w:r>
+        <w:rPr>
+          <w:color w:val="000000"/>
+          <w:lang w:eastAsia="hu-HU"/>
+        </w:rPr>
+        <w:t>()).</w:t>
+      </w:r>
+      <w:proofErr w:type="spellStart"/>
+      <w:r>
+        <w:rPr>
+          <w:color w:val="000000"/>
+          <w:lang w:eastAsia="hu-HU"/>
+        </w:rPr>
+        <w:t>find</w:t>
+      </w:r>
+      <w:proofErr w:type="spellEnd"/>
+      <w:r>
+        <w:rPr>
+          <w:color w:val="000000"/>
+          <w:lang w:eastAsia="hu-HU"/>
+        </w:rPr>
+        <w:t>(</w:t>
+      </w:r>
+      <w:r>
+        <w:rPr>
+          <w:color w:val="A31515"/>
+          <w:lang w:eastAsia="hu-HU"/>
+        </w:rPr>
+        <w:t>"</w:t>
+      </w:r>
+      <w:proofErr w:type="spellStart"/>
+      <w:r>
+        <w:rPr>
+          <w:color w:val="A31515"/>
+          <w:lang w:eastAsia="hu-HU"/>
+        </w:rPr>
+        <w:t>enough</w:t>
+      </w:r>
+      <w:proofErr w:type="spellEnd"/>
+      <w:r>
+        <w:rPr>
+          <w:color w:val="A31515"/>
+          <w:lang w:eastAsia="hu-HU"/>
+        </w:rPr>
+        <w:t>"</w:t>
+      </w:r>
+      <w:r>
+        <w:rPr>
+          <w:color w:val="000000"/>
+          <w:lang w:eastAsia="hu-HU"/>
+        </w:rPr>
+        <w:t>) != -</w:t>
+      </w:r>
+      <w:r>
+        <w:rPr>
+          <w:color w:val="098658"/>
+          <w:lang w:eastAsia="hu-HU"/>
+        </w:rPr>
+        <w:t>1</w:t>
+      </w:r>
+      <w:r>
+        <w:rPr>
+          <w:color w:val="000000"/>
+          <w:lang w:eastAsia="hu-HU"/>
+        </w:rPr>
+        <w:t>:</w:t>
+      </w:r>
+    </w:p>
+    <w:p>
+      <w:pPr>
+        <w:pStyle w:val="Kd"/>
+        <w:rPr>
+          <w:color w:val="000000"/>
+          <w:lang w:eastAsia="hu-HU"/>
+        </w:rPr>
+      </w:pPr>
+      <w:r>
+        <w:rPr>
+          <w:color w:val="000000"/>
+          <w:lang w:eastAsia="hu-HU"/>
+        </w:rPr>
+        <w:t xml:space="preserve">            </w:t>
+      </w:r>
+      <w:r>
+        <w:rPr>
+          <w:lang w:eastAsia="hu-HU"/>
+        </w:rPr>
+        <w:t>KEVES_VIZ</w:t>
+      </w:r>
+      <w:r>
+        <w:rPr>
+          <w:color w:val="000000"/>
+          <w:lang w:eastAsia="hu-HU"/>
+        </w:rPr>
+        <w:t xml:space="preserve"> = </w:t>
+      </w:r>
+      <w:proofErr w:type="spellStart"/>
+      <w:r>
+        <w:rPr>
+          <w:color w:val="0000FF"/>
+          <w:lang w:eastAsia="hu-HU"/>
+        </w:rPr>
+        <w:t>False</w:t>
+      </w:r>
+      <w:proofErr w:type="spellEnd"/>
+    </w:p>
+    <w:p>
+      <w:pPr>
+        <w:pStyle w:val="Kd"/>
+        <w:rPr>
+          <w:color w:val="000000"/>
+          <w:lang w:eastAsia="hu-HU"/>
+        </w:rPr>
+      </w:pPr>
+    </w:p>
+    <w:p>
+      <w:pPr>
+        <w:pStyle w:val="Kd"/>
+        <w:rPr>
+          <w:color w:val="000000"/>
+          <w:lang w:eastAsia="hu-HU"/>
+        </w:rPr>
+      </w:pPr>
+      <w:proofErr w:type="spellStart"/>
+      <w:r>
+        <w:rPr>
+          <w:color w:val="267F99"/>
+          <w:lang w:eastAsia="hu-HU"/>
+        </w:rPr>
+        <w:t>subscriber</w:t>
+      </w:r>
+      <w:r>
+        <w:rPr>
+          <w:color w:val="000000"/>
+          <w:lang w:eastAsia="hu-HU"/>
+        </w:rPr>
+        <w:t>.</w:t>
+      </w:r>
+      <w:r>
+        <w:rPr>
+          <w:color w:val="795E26"/>
+          <w:lang w:eastAsia="hu-HU"/>
+        </w:rPr>
+        <w:t>subscribe</w:t>
+      </w:r>
+      <w:proofErr w:type="spellEnd"/>
+      <w:r>
+        <w:rPr>
+          <w:color w:val="000000"/>
+          <w:lang w:eastAsia="hu-HU"/>
+        </w:rPr>
+        <w:t>(</w:t>
+      </w:r>
+      <w:proofErr w:type="spellStart"/>
+      <w:r>
+        <w:rPr>
+          <w:color w:val="001080"/>
+          <w:lang w:eastAsia="hu-HU"/>
+        </w:rPr>
+        <w:t>client</w:t>
+      </w:r>
+      <w:proofErr w:type="spellEnd"/>
+      <w:r>
+        <w:rPr>
+          <w:color w:val="000000"/>
+          <w:lang w:eastAsia="hu-HU"/>
+        </w:rPr>
+        <w:t xml:space="preserve">, </w:t>
+      </w:r>
+      <w:r>
+        <w:rPr>
+          <w:color w:val="A31515"/>
+          <w:lang w:eastAsia="hu-HU"/>
+        </w:rPr>
+        <w:t>"FIM3VE/</w:t>
+      </w:r>
+      <w:proofErr w:type="spellStart"/>
+      <w:r>
+        <w:rPr>
+          <w:color w:val="A31515"/>
+          <w:lang w:eastAsia="hu-HU"/>
+        </w:rPr>
+        <w:t>general</w:t>
+      </w:r>
+      <w:proofErr w:type="spellEnd"/>
+      <w:r>
+        <w:rPr>
+          <w:color w:val="A31515"/>
+          <w:lang w:eastAsia="hu-HU"/>
+        </w:rPr>
+        <w:t>/</w:t>
+      </w:r>
+      <w:proofErr w:type="spellStart"/>
+      <w:r>
+        <w:rPr>
+          <w:color w:val="A31515"/>
+          <w:lang w:eastAsia="hu-HU"/>
+        </w:rPr>
+        <w:t>waterlevel</w:t>
+      </w:r>
+      <w:proofErr w:type="spellEnd"/>
+      <w:r>
+        <w:rPr>
+          <w:color w:val="A31515"/>
+          <w:lang w:eastAsia="hu-HU"/>
+        </w:rPr>
+        <w:t>"</w:t>
+      </w:r>
+      <w:r>
+        <w:rPr>
+          <w:color w:val="000000"/>
+          <w:lang w:eastAsia="hu-HU"/>
+        </w:rPr>
+        <w:t xml:space="preserve">, </w:t>
+      </w:r>
+      <w:proofErr w:type="spellStart"/>
+      <w:r>
+        <w:rPr>
+          <w:color w:val="795E26"/>
+          <w:lang w:eastAsia="hu-HU"/>
+        </w:rPr>
+        <w:t>on_message</w:t>
+      </w:r>
+      <w:proofErr w:type="spellEnd"/>
+      <w:r>
+        <w:rPr>
+          <w:color w:val="000000"/>
+          <w:lang w:eastAsia="hu-HU"/>
+        </w:rPr>
+        <w:t>)</w:t>
+      </w:r>
+    </w:p>
+    <w:p>
+      <w:pPr>
+        <w:pStyle w:val="Kd"/>
+        <w:rPr>
+          <w:color w:val="000000"/>
+          <w:lang w:eastAsia="hu-HU"/>
+        </w:rPr>
+      </w:pPr>
+      <w:proofErr w:type="spellStart"/>
+      <w:r>
+        <w:rPr>
+          <w:color w:val="267F99"/>
+          <w:lang w:eastAsia="hu-HU"/>
+        </w:rPr>
+        <w:t>subscriber</w:t>
+      </w:r>
+      <w:r>
+        <w:rPr>
+          <w:color w:val="000000"/>
+          <w:lang w:eastAsia="hu-HU"/>
+        </w:rPr>
+        <w:t>.</w:t>
+      </w:r>
+      <w:r>
+        <w:rPr>
+          <w:color w:val="795E26"/>
+          <w:lang w:eastAsia="hu-HU"/>
+        </w:rPr>
+        <w:t>subscribe</w:t>
+      </w:r>
+      <w:proofErr w:type="spellEnd"/>
+      <w:r>
+        <w:rPr>
+          <w:color w:val="000000"/>
+          <w:lang w:eastAsia="hu-HU"/>
+        </w:rPr>
+        <w:t>(</w:t>
+      </w:r>
+      <w:proofErr w:type="spellStart"/>
+      <w:r>
+        <w:rPr>
+          <w:color w:val="001080"/>
+          <w:lang w:eastAsia="hu-HU"/>
+        </w:rPr>
+        <w:t>client</w:t>
+      </w:r>
+      <w:proofErr w:type="spellEnd"/>
+      <w:r>
+        <w:rPr>
+          <w:color w:val="000000"/>
+          <w:lang w:eastAsia="hu-HU"/>
+        </w:rPr>
+        <w:t xml:space="preserve">, </w:t>
+      </w:r>
+      <w:r>
+        <w:rPr>
+          <w:color w:val="A31515"/>
+          <w:lang w:eastAsia="hu-HU"/>
+        </w:rPr>
+        <w:t>"FIM3VE/sector3/</w:t>
+      </w:r>
+      <w:proofErr w:type="spellStart"/>
+      <w:r>
+        <w:rPr>
+          <w:color w:val="A31515"/>
+          <w:lang w:eastAsia="hu-HU"/>
+        </w:rPr>
+        <w:t>water</w:t>
+      </w:r>
+      <w:proofErr w:type="spellEnd"/>
+      <w:r>
+        <w:rPr>
+          <w:color w:val="A31515"/>
+          <w:lang w:eastAsia="hu-HU"/>
+        </w:rPr>
+        <w:t>"</w:t>
+      </w:r>
+      <w:r>
+        <w:rPr>
+          <w:color w:val="000000"/>
+          <w:lang w:eastAsia="hu-HU"/>
+        </w:rPr>
+        <w:t xml:space="preserve">, </w:t>
+      </w:r>
+      <w:proofErr w:type="spellStart"/>
+      <w:r>
+        <w:rPr>
+          <w:color w:val="795E26"/>
+          <w:lang w:eastAsia="hu-HU"/>
+        </w:rPr>
+        <w:t>on_message</w:t>
+      </w:r>
+      <w:proofErr w:type="spellEnd"/>
+      <w:r>
+        <w:rPr>
+          <w:color w:val="000000"/>
+          <w:lang w:eastAsia="hu-HU"/>
+        </w:rPr>
+        <w:t>)</w:t>
+      </w:r>
+    </w:p>
+    <w:p>
+      <w:pPr>
+        <w:pStyle w:val="Kd"/>
+        <w:rPr>
+          <w:color w:val="000000"/>
+          <w:lang w:eastAsia="hu-HU"/>
+        </w:rPr>
+      </w:pPr>
+      <w:proofErr w:type="spellStart"/>
+      <w:r>
+        <w:rPr>
+          <w:color w:val="267F99"/>
+          <w:lang w:eastAsia="hu-HU"/>
+        </w:rPr>
+        <w:t>subscriber</w:t>
+      </w:r>
+      <w:r>
+        <w:rPr>
+          <w:color w:val="000000"/>
+          <w:lang w:eastAsia="hu-HU"/>
+        </w:rPr>
+        <w:t>.</w:t>
+      </w:r>
+      <w:r>
+        <w:rPr>
+          <w:color w:val="795E26"/>
+          <w:lang w:eastAsia="hu-HU"/>
+        </w:rPr>
+        <w:t>run</w:t>
+      </w:r>
+      <w:proofErr w:type="spellEnd"/>
+      <w:r>
+        <w:rPr>
+          <w:color w:val="000000"/>
+          <w:lang w:eastAsia="hu-HU"/>
+        </w:rPr>
+        <w:t>(</w:t>
+      </w:r>
+      <w:proofErr w:type="spellStart"/>
+      <w:r>
+        <w:rPr>
+          <w:color w:val="001080"/>
+          <w:lang w:eastAsia="hu-HU"/>
+        </w:rPr>
+        <w:t>client</w:t>
+      </w:r>
+      <w:proofErr w:type="spellEnd"/>
+      <w:r>
+        <w:rPr>
+          <w:color w:val="000000"/>
+          <w:lang w:eastAsia="hu-HU"/>
+        </w:rPr>
+        <w:t>)</w:t>
+      </w:r>
+    </w:p>
+    <w:p>
+      <w:pPr>
+        <w:pStyle w:val="Cmsor2"/>
+      </w:pPr>
+      <w:r>
+        <w:t>Automatikus indítás</w:t>
+      </w:r>
+    </w:p>
+    <w:p>
+      <w:r>
+        <w:t xml:space="preserve">Fontos, hogy amint áram alá kerül a </w:t>
+      </w:r>
+      <w:proofErr w:type="spellStart"/>
+      <w:r>
+        <w:t>raspberry</w:t>
+      </w:r>
+      <w:proofErr w:type="spellEnd"/>
+      <w:r>
+        <w:t xml:space="preserve">, elinduljon rajta magától a program, ne kelljen semmilyen emberi beavatkozás hozzá. Erre a célra először a </w:t>
+      </w:r>
+      <w:proofErr w:type="spellStart"/>
+      <w:r>
+        <w:t>crontabot</w:t>
+      </w:r>
+      <w:proofErr w:type="spellEnd"/>
+      <w:r>
+        <w:t xml:space="preserve"> használtam, azonban az nem hozta a kívánt eredményt, így más eszközt kerestem. Mivel a használt operációs rendszer </w:t>
+      </w:r>
+      <w:proofErr w:type="spellStart"/>
+      <w:r>
+        <w:t>systemd</w:t>
+      </w:r>
+      <w:proofErr w:type="spellEnd"/>
+      <w:r>
+        <w:t>-t használ, így létrehoztam az alábbi s</w:t>
+      </w:r>
+      <w:proofErr w:type="spellStart"/>
+      <w:r>
+        <w:t>ystemd</w:t>
+      </w:r>
+      <w:proofErr w:type="spellEnd"/>
+      <w:r>
+        <w:t xml:space="preserve"> service fájlt a </w:t>
+      </w:r>
+      <w:proofErr w:type="spellStart"/>
+      <w:r>
+        <w:t>python</w:t>
+      </w:r>
+      <w:proofErr w:type="spellEnd"/>
+      <w:r>
+        <w:t xml:space="preserve"> script számára.</w:t>
+      </w:r>
+    </w:p>
+    <w:p>
+      <w:pPr>
+        <w:pStyle w:val="Kd"/>
+        <w:rPr>
+          <w:color w:val="00B050"/>
+        </w:rPr>
+      </w:pPr>
+      <w:r>
+        <w:rPr>
+          <w:color w:val="00B050"/>
+        </w:rPr>
+        <w:t>[Unit]</w:t>
+      </w:r>
+    </w:p>
+    <w:p>
+      <w:pPr>
+        <w:pStyle w:val="Kd"/>
+      </w:pPr>
+      <w:proofErr w:type="spellStart"/>
+      <w:r>
+        <w:t>Description</w:t>
+      </w:r>
+      <w:proofErr w:type="spellEnd"/>
+      <w:r>
+        <w:t>=</w:t>
+      </w:r>
+      <w:r>
+        <w:t>Start Monitoring Service</w:t>
+      </w:r>
+    </w:p>
+    <w:p>
+      <w:pPr>
+        <w:pStyle w:val="Kd"/>
+      </w:pPr>
+      <w:proofErr w:type="spellStart"/>
+      <w:r>
+        <w:t>After</w:t>
+      </w:r>
+      <w:proofErr w:type="spellEnd"/>
+      <w:r>
+        <w:t>=</w:t>
+      </w:r>
+      <w:proofErr w:type="spellStart"/>
+      <w:r>
+        <w:t>network.target</w:t>
+      </w:r>
+      <w:proofErr w:type="spellEnd"/>
+    </w:p>
+    <w:p>
+      <w:pPr>
+        <w:pStyle w:val="Kd"/>
+      </w:pPr>
+    </w:p>
+    <w:p>
+      <w:pPr>
+        <w:pStyle w:val="Kd"/>
+        <w:rPr>
+          <w:color w:val="00B050"/>
+        </w:rPr>
+      </w:pPr>
+      <w:r>
+        <w:rPr>
+          <w:color w:val="00B050"/>
+        </w:rPr>
+        <w:t>[Service]</w:t>
+      </w:r>
+    </w:p>
+    <w:p>
+      <w:pPr>
+        <w:pStyle w:val="Kd"/>
+      </w:pPr>
+      <w:proofErr w:type="spellStart"/>
+      <w:r>
+        <w:t>ExecStart</w:t>
+      </w:r>
+      <w:proofErr w:type="spellEnd"/>
+      <w:r>
+        <w:t>=</w:t>
+      </w:r>
+      <w:r>
+        <w:t>/</w:t>
+      </w:r>
+      <w:proofErr w:type="spellStart"/>
+      <w:r>
+        <w:t>usr</w:t>
+      </w:r>
+      <w:proofErr w:type="spellEnd"/>
+      <w:r>
+        <w:t>/</w:t>
+      </w:r>
+      <w:proofErr w:type="spellStart"/>
+      <w:r>
+        <w:t>bin</w:t>
+      </w:r>
+      <w:proofErr w:type="spellEnd"/>
+      <w:r>
+        <w:t>/python3</w:t>
+      </w:r>
+      <w:r>
+        <w:t xml:space="preserve"> /home/uveghaz/kod/main</w:t>
+      </w:r>
+      <w:r>
+        <w:t>.py</w:t>
+      </w:r>
+    </w:p>
+    <w:p>
+      <w:pPr>
+        <w:pStyle w:val="Kd"/>
+      </w:pPr>
+      <w:proofErr w:type="spellStart"/>
+      <w:r>
+        <w:t>WorkingDirectory</w:t>
+      </w:r>
+      <w:proofErr w:type="spellEnd"/>
+      <w:r>
+        <w:t>=</w:t>
+      </w:r>
+      <w:r>
+        <w:t>/</w:t>
+      </w:r>
+      <w:proofErr w:type="spellStart"/>
+      <w:r>
+        <w:t>home</w:t>
+      </w:r>
+      <w:proofErr w:type="spellEnd"/>
+      <w:r>
+        <w:t>/</w:t>
+      </w:r>
+      <w:proofErr w:type="spellStart"/>
+      <w:r>
+        <w:t>uveghaz</w:t>
+      </w:r>
+      <w:proofErr w:type="spellEnd"/>
+      <w:r>
+        <w:t>/</w:t>
+      </w:r>
+      <w:proofErr w:type="spellStart"/>
+      <w:r>
+        <w:t>kod</w:t>
+      </w:r>
+      <w:proofErr w:type="spellEnd"/>
+      <w:r>
+        <w:t>/</w:t>
+      </w:r>
+    </w:p>
+    <w:p>
+      <w:pPr>
+        <w:pStyle w:val="Kd"/>
+      </w:pPr>
+      <w:r>
+        <w:t>Restart=</w:t>
+      </w:r>
+      <w:proofErr w:type="spellStart"/>
+      <w:r>
+        <w:t>always</w:t>
+      </w:r>
+      <w:proofErr w:type="spellEnd"/>
+    </w:p>
+    <w:p>
+      <w:pPr>
+        <w:pStyle w:val="Kd"/>
+      </w:pPr>
+      <w:proofErr w:type="spellStart"/>
+      <w:r>
+        <w:t>User</w:t>
+      </w:r>
+      <w:proofErr w:type="spellEnd"/>
+      <w:r>
+        <w:t>=</w:t>
+      </w:r>
+      <w:proofErr w:type="spellStart"/>
+      <w:r>
+        <w:t>uveghaz</w:t>
+      </w:r>
+      <w:proofErr w:type="spellEnd"/>
+    </w:p>
+    <w:p>
+      <w:pPr>
+        <w:pStyle w:val="Kd"/>
+      </w:pPr>
+      <w:r>
+        <w:t>Group=</w:t>
+      </w:r>
+      <w:proofErr w:type="spellStart"/>
+      <w:r>
+        <w:t>users</w:t>
+      </w:r>
+      <w:proofErr w:type="spellEnd"/>
+    </w:p>
+    <w:p>
+      <w:pPr>
+        <w:pStyle w:val="Kd"/>
+      </w:pPr>
+      <w:proofErr w:type="spellStart"/>
+      <w:r>
+        <w:t>Environment</w:t>
+      </w:r>
+      <w:proofErr w:type="spellEnd"/>
+      <w:r>
+        <w:t>=PATH=/</w:t>
+      </w:r>
+      <w:proofErr w:type="spellStart"/>
+      <w:r>
+        <w:t>usr</w:t>
+      </w:r>
+      <w:proofErr w:type="spellEnd"/>
+      <w:r>
+        <w:t>/</w:t>
+      </w:r>
+      <w:proofErr w:type="spellStart"/>
+      <w:r>
+        <w:t>bin</w:t>
+      </w:r>
+      <w:proofErr w:type="spellEnd"/>
+      <w:r>
+        <w:t>:/</w:t>
+      </w:r>
+      <w:proofErr w:type="spellStart"/>
+      <w:r>
+        <w:t>usr</w:t>
+      </w:r>
+      <w:proofErr w:type="spellEnd"/>
+      <w:r>
+        <w:t>/local/</w:t>
+      </w:r>
+      <w:proofErr w:type="spellStart"/>
+      <w:r>
+        <w:t>bin</w:t>
+      </w:r>
+      <w:proofErr w:type="spellEnd"/>
+    </w:p>
+    <w:p>
+      <w:pPr>
+        <w:pStyle w:val="Kd"/>
+      </w:pPr>
+      <w:proofErr w:type="spellStart"/>
+      <w:r>
+        <w:t>Environment</w:t>
+      </w:r>
+      <w:proofErr w:type="spellEnd"/>
+      <w:r>
+        <w:t>=NODE_ENV=</w:t>
+      </w:r>
+      <w:proofErr w:type="spellStart"/>
+      <w:r>
+        <w:t>production</w:t>
+      </w:r>
+      <w:proofErr w:type="spellEnd"/>
+    </w:p>
+    <w:p>
+      <w:pPr>
+        <w:pStyle w:val="Kd"/>
+      </w:pPr>
+      <w:proofErr w:type="spellStart"/>
+      <w:r>
+        <w:t>RestartSec</w:t>
+      </w:r>
+      <w:proofErr w:type="spellEnd"/>
+      <w:r>
+        <w:t>=3</w:t>
+      </w:r>
+    </w:p>
+    <w:p>
+      <w:pPr>
+        <w:pStyle w:val="Kd"/>
+      </w:pPr>
+      <w:proofErr w:type="spellStart"/>
+      <w:r>
+        <w:t>StandardOutput</w:t>
+      </w:r>
+      <w:proofErr w:type="spellEnd"/>
+      <w:r>
+        <w:t>=</w:t>
+      </w:r>
+      <w:proofErr w:type="spellStart"/>
+      <w:r>
+        <w:t>syslog</w:t>
+      </w:r>
+      <w:proofErr w:type="spellEnd"/>
+    </w:p>
+    <w:p>
+      <w:pPr>
+        <w:pStyle w:val="Kd"/>
+      </w:pPr>
+      <w:proofErr w:type="spellStart"/>
+      <w:r>
+        <w:t>StandardError</w:t>
+      </w:r>
+      <w:proofErr w:type="spellEnd"/>
+      <w:r>
+        <w:t>=</w:t>
+      </w:r>
+      <w:proofErr w:type="spellStart"/>
+      <w:r>
+        <w:t>syslog</w:t>
+      </w:r>
+      <w:proofErr w:type="spellEnd"/>
+    </w:p>
+    <w:p>
+      <w:pPr>
+        <w:pStyle w:val="Kd"/>
+      </w:pPr>
+      <w:proofErr w:type="spellStart"/>
+      <w:r>
+        <w:t>SyslogIdentifier</w:t>
+      </w:r>
+      <w:proofErr w:type="spellEnd"/>
+      <w:r>
+        <w:t>=</w:t>
+      </w:r>
+      <w:proofErr w:type="spellStart"/>
+      <w:r>
+        <w:t>start_monitoring</w:t>
+      </w:r>
+      <w:proofErr w:type="spellEnd"/>
+    </w:p>
+    <w:p>
+      <w:pPr>
+        <w:pStyle w:val="Kd"/>
+      </w:pPr>
+    </w:p>
+    <w:p>
+      <w:pPr>
+        <w:pStyle w:val="Kd"/>
+        <w:rPr>
+          <w:color w:val="00B050"/>
+        </w:rPr>
+      </w:pPr>
+      <w:r>
+        <w:rPr>
+          <w:color w:val="00B050"/>
+        </w:rPr>
+        <w:t>[</w:t>
+      </w:r>
+      <w:proofErr w:type="spellStart"/>
+      <w:r>
+        <w:rPr>
+          <w:color w:val="00B050"/>
+        </w:rPr>
+        <w:t>Install</w:t>
+      </w:r>
+      <w:proofErr w:type="spellEnd"/>
+      <w:r>
+        <w:rPr>
+          <w:color w:val="00B050"/>
+        </w:rPr>
+        <w:t>]</w:t>
+      </w:r>
+    </w:p>
+    <w:p>
+      <w:pPr>
+        <w:pStyle w:val="Kd"/>
+      </w:pPr>
+      <w:proofErr w:type="spellStart"/>
+      <w:r>
+        <w:t>WantedBy</w:t>
+      </w:r>
+      <w:proofErr w:type="spellEnd"/>
+      <w:r>
+        <w:t>=multi-</w:t>
+      </w:r>
+      <w:proofErr w:type="spellStart"/>
+      <w:r>
+        <w:t>user.target</w:t>
+      </w:r>
+      <w:proofErr w:type="spellEnd"/>
+    </w:p>
+    <w:p>
+      <w:r>
+        <w:lastRenderedPageBreak/>
+        <w:t xml:space="preserve">Ezek után már csak arra volt szükség, hogy a main.py fájlnak helyesen állítsam be a jogosultságait, a </w:t>
+      </w:r>
+      <w:proofErr w:type="spellStart"/>
+      <w:r>
+        <w:t>users</w:t>
+      </w:r>
+      <w:proofErr w:type="spellEnd"/>
+      <w:r>
+        <w:t xml:space="preserve"> </w:t>
+      </w:r>
+      <w:proofErr w:type="spellStart"/>
+      <w:r>
+        <w:t>group</w:t>
+      </w:r>
+      <w:proofErr w:type="spellEnd"/>
+      <w:r>
+        <w:t xml:space="preserve"> tudja futtatni, illetve az </w:t>
+      </w:r>
+      <w:proofErr w:type="spellStart"/>
+      <w:r>
+        <w:t>uveghaz</w:t>
+      </w:r>
+      <w:proofErr w:type="spellEnd"/>
+      <w:r>
+        <w:t xml:space="preserve"> felhasználó birtokolja azt. </w:t>
+      </w:r>
+      <w:r>
+        <w:t>A szolgáltatás indítása és engedélyezése után elindult a kód, és minden újraindításnál ezt sikeresen meg is teszi.</w:t>
+      </w:r>
+    </w:p>
+    <w:p>
+      <w:pPr>
+        <w:ind w:firstLine="0"/>
+      </w:pPr>
+    </w:p>
     <w:p>
       <w:pPr>
         <w:pStyle w:val="Cmsor1"/>
       </w:pPr>
-      <w:bookmarkStart w:id="23" w:name="_Toc151910639"/>
+      <w:bookmarkStart w:id="27" w:name="_Toc151914756"/>
       <w:r>
         <w:lastRenderedPageBreak/>
         <w:t>Kommunikáció</w:t>
       </w:r>
-      <w:bookmarkEnd w:id="23"/>
+      <w:bookmarkEnd w:id="27"/>
     </w:p>
     <w:p>
       <w:r>
@@ -5960,11 +10129,11 @@
       <w:pPr>
         <w:pStyle w:val="Cmsor2"/>
       </w:pPr>
-      <w:bookmarkStart w:id="24" w:name="_Toc151910640"/>
+      <w:bookmarkStart w:id="28" w:name="_Toc151914757"/>
       <w:r>
         <w:t>I2C</w:t>
       </w:r>
-      <w:bookmarkEnd w:id="24"/>
+      <w:bookmarkEnd w:id="28"/>
     </w:p>
     <w:p>
       <w:r>
@@ -6087,25 +10256,45 @@
       <w:pPr>
         <w:pStyle w:val="Kpalrs"/>
       </w:pPr>
-      <w:fldSimple w:instr=" STYLEREF 1 \s ">
-        <w:r>
-          <w:rPr>
-            <w:noProof/>
-          </w:rPr>
-          <w:t>4</w:t>
-        </w:r>
-      </w:fldSimple>
+      <w:r>
+        <w:fldChar w:fldCharType="begin"/>
+      </w:r>
+      <w:r>
+        <w:instrText xml:space="preserve"> STYLEREF 1 \s </w:instrText>
+      </w:r>
+      <w:r>
+        <w:fldChar w:fldCharType="separate"/>
+      </w:r>
+      <w:r>
+        <w:rPr>
+          <w:noProof/>
+        </w:rPr>
+        <w:t>5</w:t>
+      </w:r>
+      <w:r>
+        <w:fldChar w:fldCharType="end"/>
+      </w:r>
       <w:r>
         <w:t>.</w:t>
       </w:r>
-      <w:fldSimple w:instr=" SEQ ábra \* ARABIC \s 1 ">
-        <w:r>
-          <w:rPr>
-            <w:noProof/>
-          </w:rPr>
-          <w:t>1</w:t>
-        </w:r>
-      </w:fldSimple>
+      <w:r>
+        <w:fldChar w:fldCharType="begin"/>
+      </w:r>
+      <w:r>
+        <w:instrText xml:space="preserve"> SEQ ábra \* ARABIC \s 1 </w:instrText>
+      </w:r>
+      <w:r>
+        <w:fldChar w:fldCharType="separate"/>
+      </w:r>
+      <w:r>
+        <w:rPr>
+          <w:noProof/>
+        </w:rPr>
+        <w:t>1</w:t>
+      </w:r>
+      <w:r>
+        <w:fldChar w:fldCharType="end"/>
+      </w:r>
       <w:r>
         <w:t>. ábra: I2C kommunikáció</w:t>
       </w:r>
@@ -6160,38 +10349,12 @@
       <w:pPr>
         <w:pStyle w:val="Cmsor2"/>
       </w:pPr>
-      <w:bookmarkStart w:id="25" w:name="_Toc151910641"/>
+      <w:bookmarkStart w:id="29" w:name="_Toc151914758"/>
       <w:r>
         <w:lastRenderedPageBreak/>
         <w:t>MQTT</w:t>
       </w:r>
-      <w:bookmarkEnd w:id="25"/>
-    </w:p>
-    <w:p>
-      <w:r>
-        <w:rPr>
-          <w:highlight w:val="yellow"/>
-        </w:rPr>
-        <w:t>Ez</w:t>
-      </w:r>
-      <w:r>
-        <w:rPr>
-          <w:highlight w:val="yellow"/>
-        </w:rPr>
-        <w:t xml:space="preserve"> a</w:t>
-      </w:r>
-      <w:r>
-        <w:rPr>
-          <w:highlight w:val="yellow"/>
-        </w:rPr>
-        <w:t>z egész</w:t>
-      </w:r>
-      <w:r>
-        <w:rPr>
-          <w:highlight w:val="yellow"/>
-        </w:rPr>
-        <w:t xml:space="preserve"> rész még azért lehet kicsit át lesz fogalmazva</w:t>
-      </w:r>
+      <w:bookmarkEnd w:id="29"/>
     </w:p>
     <w:p>
       <w:r>
@@ -6216,14 +10379,122 @@
     </w:p>
     <w:p>
       <w:pPr>
+        <w:pStyle w:val="Kp"/>
+      </w:pPr>
+      <w:r>
+        <w:rPr>
+          <w:noProof/>
+        </w:rPr>
+        <w:drawing>
+          <wp:inline distT="0" distB="0" distL="0" distR="0" wp14:anchorId="44F87371" wp14:editId="00A9E132">
+            <wp:extent cx="4185326" cy="2337684"/>
+            <wp:effectExtent l="0" t="0" r="5715" b="5715"/>
+            <wp:docPr id="1498942192" name="Kép 12" descr="MQTT 101 – How to Get Started with the lightweight IoT Protocol | The  Eclipse Foundation"/>
+            <wp:cNvGraphicFramePr>
+              <a:graphicFrameLocks xmlns:a="http://schemas.openxmlformats.org/drawingml/2006/main" noChangeAspect="1"/>
+            </wp:cNvGraphicFramePr>
+            <a:graphic xmlns:a="http://schemas.openxmlformats.org/drawingml/2006/main">
+              <a:graphicData uri="http://schemas.openxmlformats.org/drawingml/2006/picture">
+                <pic:pic xmlns:pic="http://schemas.openxmlformats.org/drawingml/2006/picture">
+                  <pic:nvPicPr>
+                    <pic:cNvPr id="0" name="Picture 22" descr="MQTT 101 – How to Get Started with the lightweight IoT Protocol | The  Eclipse Foundation"/>
+                    <pic:cNvPicPr>
+                      <a:picLocks noChangeAspect="1" noChangeArrowheads="1"/>
+                    </pic:cNvPicPr>
+                  </pic:nvPicPr>
+                  <pic:blipFill rotWithShape="1">
+                    <a:blip r:embed="rId25" cstate="print">
+                      <a:extLst>
+                        <a:ext uri="{28A0092B-C50C-407E-A947-70E740481C1C}">
+                          <a14:useLocalDpi xmlns:a14="http://schemas.microsoft.com/office/drawing/2010/main" val="0"/>
+                        </a:ext>
+                      </a:extLst>
+                    </a:blip>
+                    <a:srcRect t="2945"/>
+                    <a:stretch/>
+                  </pic:blipFill>
+                  <pic:spPr bwMode="auto">
+                    <a:xfrm>
+                      <a:off x="0" y="0"/>
+                      <a:ext cx="4215055" cy="2354289"/>
+                    </a:xfrm>
+                    <a:prstGeom prst="rect">
+                      <a:avLst/>
+                    </a:prstGeom>
+                    <a:noFill/>
+                    <a:ln>
+                      <a:noFill/>
+                    </a:ln>
+                    <a:extLst>
+                      <a:ext uri="{53640926-AAD7-44D8-BBD7-CCE9431645EC}">
+                        <a14:shadowObscured xmlns:a14="http://schemas.microsoft.com/office/drawing/2010/main"/>
+                      </a:ext>
+                    </a:extLst>
+                  </pic:spPr>
+                </pic:pic>
+              </a:graphicData>
+            </a:graphic>
+          </wp:inline>
+        </w:drawing>
+      </w:r>
+    </w:p>
+    <w:p>
+      <w:pPr>
+        <w:pStyle w:val="Kpalrs"/>
+      </w:pPr>
+      <w:r>
+        <w:fldChar w:fldCharType="begin"/>
+      </w:r>
+      <w:r>
+        <w:instrText xml:space="preserve"> STYLEREF 1 \s </w:instrText>
+      </w:r>
+      <w:r>
+        <w:fldChar w:fldCharType="separate"/>
+      </w:r>
+      <w:r>
+        <w:rPr>
+          <w:noProof/>
+        </w:rPr>
+        <w:t>5</w:t>
+      </w:r>
+      <w:r>
+        <w:fldChar w:fldCharType="end"/>
+      </w:r>
+      <w:r>
+        <w:t>.</w:t>
+      </w:r>
+      <w:r>
+        <w:fldChar w:fldCharType="begin"/>
+      </w:r>
+      <w:r>
+        <w:instrText xml:space="preserve"> SEQ ábra \* ARABIC \s 1 </w:instrText>
+      </w:r>
+      <w:r>
+        <w:fldChar w:fldCharType="separate"/>
+      </w:r>
+      <w:r>
+        <w:rPr>
+          <w:noProof/>
+        </w:rPr>
+        <w:t>2</w:t>
+      </w:r>
+      <w:r>
+        <w:fldChar w:fldCharType="end"/>
+      </w:r>
+      <w:r>
+        <w:t>. ábra: Az MQTT működése</w:t>
+      </w:r>
+    </w:p>
+    <w:p>
+      <w:pPr>
         <w:pStyle w:val="Cmsor3"/>
       </w:pPr>
-      <w:bookmarkStart w:id="26" w:name="_Toc151910642"/>
+      <w:bookmarkStart w:id="30" w:name="_Toc151914759"/>
       <w:proofErr w:type="spellStart"/>
       <w:r>
         <w:t>Topicok</w:t>
       </w:r>
-      <w:bookmarkEnd w:id="26"/>
+      <w:bookmarkEnd w:id="30"/>
       <w:proofErr w:type="spellEnd"/>
     </w:p>
     <w:p>
@@ -6322,11 +10593,11 @@
       <w:pPr>
         <w:pStyle w:val="Cmsor3"/>
       </w:pPr>
-      <w:bookmarkStart w:id="27" w:name="_Toc151910643"/>
+      <w:bookmarkStart w:id="31" w:name="_Toc151914760"/>
       <w:r>
         <w:t>Résztvevők feladatai</w:t>
       </w:r>
-      <w:bookmarkEnd w:id="27"/>
+      <w:bookmarkEnd w:id="31"/>
     </w:p>
     <w:p>
       <w:r>
@@ -6417,11 +10688,12 @@
       <w:pPr>
         <w:pStyle w:val="Cmsor3"/>
       </w:pPr>
-      <w:bookmarkStart w:id="28" w:name="_Toc151910644"/>
-      <w:r>
+      <w:bookmarkStart w:id="32" w:name="_Toc151914761"/>
+      <w:r>
+        <w:lastRenderedPageBreak/>
         <w:t>Szolgáltatási szintek</w:t>
       </w:r>
-      <w:bookmarkEnd w:id="28"/>
+      <w:bookmarkEnd w:id="32"/>
     </w:p>
     <w:p>
       <w:r>
@@ -6461,12 +10733,11 @@
       <w:pPr>
         <w:pStyle w:val="Cmsor3"/>
       </w:pPr>
-      <w:bookmarkStart w:id="29" w:name="_Toc151910645"/>
-      <w:r>
-        <w:lastRenderedPageBreak/>
+      <w:bookmarkStart w:id="33" w:name="_Toc151914762"/>
+      <w:r>
         <w:t>Kliensek lehetőségei</w:t>
       </w:r>
-      <w:bookmarkEnd w:id="29"/>
+      <w:bookmarkEnd w:id="33"/>
     </w:p>
     <w:p>
       <w:r>
@@ -6522,12 +10793,12 @@
       <w:pPr>
         <w:pStyle w:val="Cmsor1"/>
       </w:pPr>
-      <w:bookmarkStart w:id="30" w:name="_Toc151910646"/>
+      <w:bookmarkStart w:id="34" w:name="_Toc151914763"/>
       <w:r>
         <w:lastRenderedPageBreak/>
         <w:t>Android alkalmazás</w:t>
       </w:r>
-      <w:bookmarkEnd w:id="30"/>
+      <w:bookmarkEnd w:id="34"/>
     </w:p>
     <w:p>
       <w:r>
@@ -6585,7 +10856,7 @@
                     </pic:cNvPicPr>
                   </pic:nvPicPr>
                   <pic:blipFill>
-                    <a:blip r:embed="rId25">
+                    <a:blip r:embed="rId26">
                       <a:extLst>
                         <a:ext uri="{28A0092B-C50C-407E-A947-70E740481C1C}">
                           <a14:useLocalDpi xmlns:a14="http://schemas.microsoft.com/office/drawing/2010/main" val="0"/>
@@ -6621,25 +10892,45 @@
       <w:pPr>
         <w:pStyle w:val="Kpalrs"/>
       </w:pPr>
-      <w:fldSimple w:instr=" STYLEREF 1 \s ">
-        <w:r>
-          <w:rPr>
-            <w:noProof/>
-          </w:rPr>
-          <w:t>5</w:t>
-        </w:r>
-      </w:fldSimple>
+      <w:r>
+        <w:fldChar w:fldCharType="begin"/>
+      </w:r>
+      <w:r>
+        <w:instrText xml:space="preserve"> STYLEREF 1 \s </w:instrText>
+      </w:r>
+      <w:r>
+        <w:fldChar w:fldCharType="separate"/>
+      </w:r>
+      <w:r>
+        <w:rPr>
+          <w:noProof/>
+        </w:rPr>
+        <w:t>6</w:t>
+      </w:r>
+      <w:r>
+        <w:fldChar w:fldCharType="end"/>
+      </w:r>
       <w:r>
         <w:t>.</w:t>
       </w:r>
-      <w:fldSimple w:instr=" SEQ ábra \* ARABIC \s 1 ">
-        <w:r>
-          <w:rPr>
-            <w:noProof/>
-          </w:rPr>
-          <w:t>1</w:t>
-        </w:r>
-      </w:fldSimple>
+      <w:r>
+        <w:fldChar w:fldCharType="begin"/>
+      </w:r>
+      <w:r>
+        <w:instrText xml:space="preserve"> SEQ ábra \* ARABIC \s 1 </w:instrText>
+      </w:r>
+      <w:r>
+        <w:fldChar w:fldCharType="separate"/>
+      </w:r>
+      <w:r>
+        <w:rPr>
+          <w:noProof/>
+        </w:rPr>
+        <w:t>1</w:t>
+      </w:r>
+      <w:r>
+        <w:fldChar w:fldCharType="end"/>
+      </w:r>
       <w:r>
         <w:t xml:space="preserve">. ábra: A </w:t>
       </w:r>
@@ -6656,11 +10947,11 @@
       <w:pPr>
         <w:pStyle w:val="Cmsor2"/>
       </w:pPr>
-      <w:bookmarkStart w:id="31" w:name="_Toc151910647"/>
+      <w:bookmarkStart w:id="35" w:name="_Toc151914764"/>
       <w:r>
         <w:t>Architektúra és technológiai háttér</w:t>
       </w:r>
-      <w:bookmarkEnd w:id="31"/>
+      <w:bookmarkEnd w:id="35"/>
     </w:p>
     <w:p>
       <w:r>
@@ -6699,7 +10990,7 @@
       <w:pPr>
         <w:pStyle w:val="Cmsor3"/>
       </w:pPr>
-      <w:bookmarkStart w:id="32" w:name="_Toc151910648"/>
+      <w:bookmarkStart w:id="36" w:name="_Toc151914765"/>
       <w:r>
         <w:t xml:space="preserve">Android </w:t>
       </w:r>
@@ -6707,7 +10998,7 @@
       <w:r>
         <w:t>Room</w:t>
       </w:r>
-      <w:bookmarkEnd w:id="32"/>
+      <w:bookmarkEnd w:id="36"/>
       <w:proofErr w:type="spellEnd"/>
     </w:p>
     <w:p>
@@ -6811,11 +11102,11 @@
       <w:pPr>
         <w:pStyle w:val="Cmsor3"/>
       </w:pPr>
-      <w:bookmarkStart w:id="33" w:name="_Toc151910649"/>
+      <w:bookmarkStart w:id="37" w:name="_Toc151914766"/>
       <w:r>
         <w:t>MVVM architektúra</w:t>
       </w:r>
-      <w:bookmarkEnd w:id="33"/>
+      <w:bookmarkEnd w:id="37"/>
     </w:p>
     <w:p>
       <w:r>
@@ -6940,7 +11231,7 @@
                     </pic:cNvPicPr>
                   </pic:nvPicPr>
                   <pic:blipFill>
-                    <a:blip r:embed="rId26" cstate="print">
+                    <a:blip r:embed="rId27" cstate="print">
                       <a:extLst>
                         <a:ext uri="{28A0092B-C50C-407E-A947-70E740481C1C}">
                           <a14:useLocalDpi xmlns:a14="http://schemas.microsoft.com/office/drawing/2010/main" val="0"/>
@@ -6976,25 +11267,45 @@
       <w:pPr>
         <w:pStyle w:val="Kpalrs"/>
       </w:pPr>
-      <w:fldSimple w:instr=" STYLEREF 1 \s ">
-        <w:r>
-          <w:rPr>
-            <w:noProof/>
-          </w:rPr>
-          <w:t>5</w:t>
-        </w:r>
-      </w:fldSimple>
+      <w:r>
+        <w:fldChar w:fldCharType="begin"/>
+      </w:r>
+      <w:r>
+        <w:instrText xml:space="preserve"> STYLEREF 1 \s </w:instrText>
+      </w:r>
+      <w:r>
+        <w:fldChar w:fldCharType="separate"/>
+      </w:r>
+      <w:r>
+        <w:rPr>
+          <w:noProof/>
+        </w:rPr>
+        <w:t>6</w:t>
+      </w:r>
+      <w:r>
+        <w:fldChar w:fldCharType="end"/>
+      </w:r>
       <w:r>
         <w:t>.</w:t>
       </w:r>
-      <w:fldSimple w:instr=" SEQ ábra \* ARABIC \s 1 ">
-        <w:r>
-          <w:rPr>
-            <w:noProof/>
-          </w:rPr>
-          <w:t>2</w:t>
-        </w:r>
-      </w:fldSimple>
+      <w:r>
+        <w:fldChar w:fldCharType="begin"/>
+      </w:r>
+      <w:r>
+        <w:instrText xml:space="preserve"> SEQ ábra \* ARABIC \s 1 </w:instrText>
+      </w:r>
+      <w:r>
+        <w:fldChar w:fldCharType="separate"/>
+      </w:r>
+      <w:r>
+        <w:rPr>
+          <w:noProof/>
+        </w:rPr>
+        <w:t>2</w:t>
+      </w:r>
+      <w:r>
+        <w:fldChar w:fldCharType="end"/>
+      </w:r>
       <w:r>
         <w:t>. ábra: MVVM architektúra</w:t>
       </w:r>
@@ -7003,7 +11314,7 @@
       <w:pPr>
         <w:pStyle w:val="Cmsor3"/>
       </w:pPr>
-      <w:bookmarkStart w:id="34" w:name="_Toc151910650"/>
+      <w:bookmarkStart w:id="38" w:name="_Toc151914767"/>
       <w:proofErr w:type="spellStart"/>
       <w:r>
         <w:t>Paho</w:t>
@@ -7012,7 +11323,7 @@
       <w:r>
         <w:t xml:space="preserve"> MQTT kliens</w:t>
       </w:r>
-      <w:bookmarkEnd w:id="34"/>
+      <w:bookmarkEnd w:id="38"/>
     </w:p>
     <w:p>
       <w:r>
@@ -7117,11 +11428,11 @@
       <w:pPr>
         <w:pStyle w:val="Cmsor3"/>
       </w:pPr>
-      <w:bookmarkStart w:id="35" w:name="_Toc151910651"/>
+      <w:bookmarkStart w:id="39" w:name="_Toc151914768"/>
       <w:r>
         <w:t>Navigáció</w:t>
       </w:r>
-      <w:bookmarkEnd w:id="35"/>
+      <w:bookmarkEnd w:id="39"/>
     </w:p>
     <w:p>
       <w:r>
@@ -7212,7 +11523,7 @@
       <w:pPr>
         <w:pStyle w:val="Cmsor3"/>
       </w:pPr>
-      <w:bookmarkStart w:id="36" w:name="_Toc151910652"/>
+      <w:bookmarkStart w:id="40" w:name="_Toc151914769"/>
       <w:proofErr w:type="spellStart"/>
       <w:r>
         <w:t>Jetpack</w:t>
@@ -7225,7 +11536,7 @@
       <w:r>
         <w:t>compose</w:t>
       </w:r>
-      <w:bookmarkEnd w:id="36"/>
+      <w:bookmarkEnd w:id="40"/>
       <w:proofErr w:type="spellEnd"/>
     </w:p>
     <w:p>
@@ -7364,12 +11675,12 @@
       <w:pPr>
         <w:pStyle w:val="Cmsor2"/>
       </w:pPr>
-      <w:bookmarkStart w:id="37" w:name="_Toc151910653"/>
+      <w:bookmarkStart w:id="41" w:name="_Toc151914770"/>
       <w:r>
         <w:lastRenderedPageBreak/>
         <w:t>Felhasználói felület</w:t>
       </w:r>
-      <w:bookmarkEnd w:id="37"/>
+      <w:bookmarkEnd w:id="41"/>
     </w:p>
     <w:p>
       <w:r>
@@ -7569,7 +11880,7 @@
                     </pic:cNvPicPr>
                   </pic:nvPicPr>
                   <pic:blipFill>
-                    <a:blip r:embed="rId27" cstate="print">
+                    <a:blip r:embed="rId28" cstate="print">
                       <a:extLst>
                         <a:ext uri="{28A0092B-C50C-407E-A947-70E740481C1C}">
                           <a14:useLocalDpi xmlns:a14="http://schemas.microsoft.com/office/drawing/2010/main" val="0"/>
@@ -7605,25 +11916,45 @@
       <w:pPr>
         <w:pStyle w:val="Kpalrs"/>
       </w:pPr>
-      <w:fldSimple w:instr=" STYLEREF 1 \s ">
-        <w:r>
-          <w:rPr>
-            <w:noProof/>
-          </w:rPr>
-          <w:t>5</w:t>
-        </w:r>
-      </w:fldSimple>
+      <w:r>
+        <w:fldChar w:fldCharType="begin"/>
+      </w:r>
+      <w:r>
+        <w:instrText xml:space="preserve"> STYLEREF 1 \s </w:instrText>
+      </w:r>
+      <w:r>
+        <w:fldChar w:fldCharType="separate"/>
+      </w:r>
+      <w:r>
+        <w:rPr>
+          <w:noProof/>
+        </w:rPr>
+        <w:t>6</w:t>
+      </w:r>
+      <w:r>
+        <w:fldChar w:fldCharType="end"/>
+      </w:r>
       <w:r>
         <w:t>.</w:t>
       </w:r>
-      <w:fldSimple w:instr=" SEQ ábra \* ARABIC \s 1 ">
-        <w:r>
-          <w:rPr>
-            <w:noProof/>
-          </w:rPr>
-          <w:t>3</w:t>
-        </w:r>
-      </w:fldSimple>
+      <w:r>
+        <w:fldChar w:fldCharType="begin"/>
+      </w:r>
+      <w:r>
+        <w:instrText xml:space="preserve"> SEQ ábra \* ARABIC \s 1 </w:instrText>
+      </w:r>
+      <w:r>
+        <w:fldChar w:fldCharType="separate"/>
+      </w:r>
+      <w:r>
+        <w:rPr>
+          <w:noProof/>
+        </w:rPr>
+        <w:t>3</w:t>
+      </w:r>
+      <w:r>
+        <w:fldChar w:fldCharType="end"/>
+      </w:r>
       <w:r>
         <w:t xml:space="preserve">. ábra: </w:t>
       </w:r>
@@ -7687,7 +12018,7 @@
                     </pic:cNvPicPr>
                   </pic:nvPicPr>
                   <pic:blipFill>
-                    <a:blip r:embed="rId28" cstate="print">
+                    <a:blip r:embed="rId29" cstate="print">
                       <a:extLst>
                         <a:ext uri="{28A0092B-C50C-407E-A947-70E740481C1C}">
                           <a14:useLocalDpi xmlns:a14="http://schemas.microsoft.com/office/drawing/2010/main" val="0"/>
@@ -7723,25 +12054,45 @@
       <w:pPr>
         <w:pStyle w:val="Kpalrs"/>
       </w:pPr>
-      <w:fldSimple w:instr=" STYLEREF 1 \s ">
-        <w:r>
-          <w:rPr>
-            <w:noProof/>
-          </w:rPr>
-          <w:t>5</w:t>
-        </w:r>
-      </w:fldSimple>
+      <w:r>
+        <w:fldChar w:fldCharType="begin"/>
+      </w:r>
+      <w:r>
+        <w:instrText xml:space="preserve"> STYLEREF 1 \s </w:instrText>
+      </w:r>
+      <w:r>
+        <w:fldChar w:fldCharType="separate"/>
+      </w:r>
+      <w:r>
+        <w:rPr>
+          <w:noProof/>
+        </w:rPr>
+        <w:t>6</w:t>
+      </w:r>
+      <w:r>
+        <w:fldChar w:fldCharType="end"/>
+      </w:r>
       <w:r>
         <w:t>.</w:t>
       </w:r>
-      <w:fldSimple w:instr=" SEQ ábra \* ARABIC \s 1 ">
-        <w:r>
-          <w:rPr>
-            <w:noProof/>
-          </w:rPr>
-          <w:t>4</w:t>
-        </w:r>
-      </w:fldSimple>
+      <w:r>
+        <w:fldChar w:fldCharType="begin"/>
+      </w:r>
+      <w:r>
+        <w:instrText xml:space="preserve"> SEQ ábra \* ARABIC \s 1 </w:instrText>
+      </w:r>
+      <w:r>
+        <w:fldChar w:fldCharType="separate"/>
+      </w:r>
+      <w:r>
+        <w:rPr>
+          <w:noProof/>
+        </w:rPr>
+        <w:t>4</w:t>
+      </w:r>
+      <w:r>
+        <w:fldChar w:fldCharType="end"/>
+      </w:r>
       <w:r>
         <w:t>. ábra: Sectors képernyő változatai</w:t>
       </w:r>
@@ -7763,13 +12114,13 @@
       <w:pPr>
         <w:pStyle w:val="Cmsor1"/>
       </w:pPr>
-      <w:bookmarkStart w:id="38" w:name="_Toc151910654"/>
+      <w:bookmarkStart w:id="42" w:name="_Toc151914771"/>
       <w:r>
         <w:lastRenderedPageBreak/>
         <w:t>Utolsó simítások</w:t>
       </w:r>
       <w:bookmarkEnd w:id="4"/>
-      <w:bookmarkEnd w:id="38"/>
+      <w:bookmarkEnd w:id="42"/>
     </w:p>
     <w:p>
       <w:r>
@@ -7848,18 +12199,18 @@
       <w:pPr>
         <w:pStyle w:val="Fejezetcimszmozsnlkl"/>
       </w:pPr>
-      <w:bookmarkStart w:id="39" w:name="_Toc151910655"/>
+      <w:bookmarkStart w:id="43" w:name="_Toc151914772"/>
       <w:r>
         <w:lastRenderedPageBreak/>
         <w:t>Irodalomjegyzék</w:t>
       </w:r>
-      <w:bookmarkEnd w:id="39"/>
+      <w:bookmarkEnd w:id="43"/>
     </w:p>
     <w:p>
       <w:pPr>
         <w:pStyle w:val="Irodalomjegyzksor"/>
       </w:pPr>
-      <w:bookmarkStart w:id="40" w:name="_Ref332797594"/>
+      <w:bookmarkStart w:id="44" w:name="_Ref332797594"/>
       <w:r>
         <w:t>Levendovszky, J., Jereb, L.,</w:t>
       </w:r>
@@ -7881,7 +12232,7 @@
       <w:r>
         <w:t>, Vol. 48, 2002, pp. 225-236</w:t>
       </w:r>
-      <w:bookmarkEnd w:id="40"/>
+      <w:bookmarkEnd w:id="44"/>
     </w:p>
     <w:p>
       <w:pPr>
@@ -7914,7 +12265,7 @@
       <w:r>
         <w:t xml:space="preserve"> </w:t>
       </w:r>
-      <w:hyperlink r:id="rId29" w:history="1">
+      <w:hyperlink r:id="rId30" w:history="1">
         <w:r>
           <w:rPr>
             <w:rStyle w:val="Hiperhivatkozs"/>
@@ -7965,7 +12316,7 @@
       <w:r>
         <w:t xml:space="preserve">, </w:t>
       </w:r>
-      <w:hyperlink r:id="rId30" w:history="1">
+      <w:hyperlink r:id="rId31" w:history="1">
         <w:r>
           <w:rPr>
             <w:rStyle w:val="Hiperhivatkozs"/>
@@ -7984,17 +12335,17 @@
       <w:pPr>
         <w:pStyle w:val="Fejezetcimszmozsnlkl"/>
       </w:pPr>
-      <w:bookmarkStart w:id="41" w:name="_Toc151910656"/>
+      <w:bookmarkStart w:id="45" w:name="_Toc151914773"/>
       <w:r>
         <w:lastRenderedPageBreak/>
         <w:t>Függelék</w:t>
       </w:r>
-      <w:bookmarkEnd w:id="41"/>
+      <w:bookmarkEnd w:id="45"/>
     </w:p>
     <w:p/>
     <w:sectPr>
-      <w:headerReference w:type="even" r:id="rId31"/>
-      <w:footerReference w:type="default" r:id="rId32"/>
+      <w:headerReference w:type="even" r:id="rId32"/>
+      <w:footerReference w:type="default" r:id="rId33"/>
       <w:type w:val="continuous"/>
       <w:pgSz w:w="11907" w:h="16840" w:code="9"/>
       <w:pgMar w:top="1418" w:right="1418" w:bottom="1418" w:left="1418" w:header="709" w:footer="709" w:gutter="567"/>

--- a/Okos_uveghaz.docx
+++ b/Okos_uveghaz.docx
@@ -3618,29 +3618,13 @@
         <w:pStyle w:val="Nyilatkozatszveg"/>
       </w:pPr>
       <w:r>
-        <w:t>Hozzájárulok, hogy a jelen munkám alapadatait (szerző(k), cím, angol és magyar nyelvű tartalmi kivonat, készítés éve, konzulens(</w:t>
-      </w:r>
-      <w:proofErr w:type="spellStart"/>
-      <w:r>
-        <w:t>ek</w:t>
-      </w:r>
-      <w:proofErr w:type="spellEnd"/>
-      <w:r>
-        <w:t xml:space="preserve">) neve) a BME VIK nyilvánosan hozzáférhető elektronikus formában, a munka teljes szövegét pedig az egyetem belső hálózatán keresztül (vagy </w:t>
+        <w:t xml:space="preserve">Hozzájárulok, hogy a jelen munkám alapadatait (szerző(k), cím, angol és magyar nyelvű tartalmi kivonat, készítés éve, konzulens(ek) neve) a BME VIK nyilvánosan hozzáférhető elektronikus formában, a munka teljes szövegét pedig az egyetem belső hálózatán keresztül (vagy </w:t>
       </w:r>
       <w:r>
         <w:t>hitelesített</w:t>
       </w:r>
       <w:r>
-        <w:t xml:space="preserve"> felhasználók számára) </w:t>
-      </w:r>
-      <w:proofErr w:type="spellStart"/>
-      <w:r>
-        <w:t>közzétegye</w:t>
-      </w:r>
-      <w:proofErr w:type="spellEnd"/>
-      <w:r>
-        <w:t>. Kijelentem, hogy a benyújtott munka és annak elektronikus verziója megegyezik.</w:t>
+        <w:t xml:space="preserve"> felhasználók számára) közzétegye. Kijelentem, hogy a benyújtott munka és annak elektronikus verziója megegyezik.</w:t>
       </w:r>
       <w:r>
         <w:t xml:space="preserve"> Dékáni engedéllyel titkosított diplomatervek esetén a dolgozat szövege csak 3 év </w:t>
@@ -3774,13 +3758,11 @@
         <w:pStyle w:val="Fejezetcimszmozsnlkl"/>
       </w:pPr>
       <w:bookmarkStart w:id="1" w:name="_Toc151914732"/>
-      <w:proofErr w:type="spellStart"/>
       <w:r>
         <w:lastRenderedPageBreak/>
         <w:t>Abstract</w:t>
       </w:r>
       <w:bookmarkEnd w:id="1"/>
-      <w:proofErr w:type="spellEnd"/>
     </w:p>
     <w:p>
       <w:r>
@@ -4040,15 +4022,7 @@
     </w:p>
     <w:p>
       <w:r>
-        <w:t xml:space="preserve">A fény mennyisége szintén létfontosságú, ehhez az Adafruit TSL2591 fényérzékelő szenzort használtam. Látható és infravörös tartományban is képes mérni, 188 </w:t>
-      </w:r>
-      <w:proofErr w:type="spellStart"/>
-      <w:r>
-        <w:t>uLux</w:t>
-      </w:r>
-      <w:proofErr w:type="spellEnd"/>
-      <w:r>
-        <w:t xml:space="preserve"> és 88000 Lux között. Összehasonlításképpen a holdtalan, borús éjszakai égbolt fényintenzitása 10</w:t>
+        <w:t>A fény mennyisége szintén létfontosságú, ehhez az Adafruit TSL2591 fényérzékelő szenzort használtam. Látható és infravörös tartományban is képes mérni, 188 uLux és 88000 Lux között. Összehasonlításképpen a holdtalan, borús éjszakai égbolt fényintenzitása 10</w:t>
       </w:r>
       <w:r>
         <w:rPr>
@@ -4670,23 +4644,7 @@
     </w:p>
     <w:p>
       <w:r>
-        <w:t xml:space="preserve">A locsolás a legalapvetőbb eleme az üvegháznak, ehhez vízpumpákat volt szükséges beiktatni a rendszerbe. A használt vízpumpa a merülő vízszivattyúkra hasonlít, tehát víz alá kell helyezni, és onnan fogja kipumpálni a vizet. Működéséhez elengedhetetlen, hogy valóban víz alatt legyen használat közben, emiatt van szükség a fentebb említett vízszintmérő alkalmazására. Mivel </w:t>
-      </w:r>
-      <w:proofErr w:type="spellStart"/>
-      <w:r>
-        <w:t>On</w:t>
-      </w:r>
-      <w:proofErr w:type="spellEnd"/>
-      <w:r>
-        <w:t>/</w:t>
-      </w:r>
-      <w:proofErr w:type="spellStart"/>
-      <w:r>
-        <w:t>Off</w:t>
-      </w:r>
-      <w:proofErr w:type="spellEnd"/>
-      <w:r>
-        <w:t xml:space="preserve"> alapú, így a rendszerhez egy relén keresztül kapcsoljuk, amivel ki/bekapcsolni tudjuk.</w:t>
+        <w:t>A locsolás a legalapvetőbb eleme az üvegháznak, ehhez vízpumpákat volt szükséges beiktatni a rendszerbe. A használt vízpumpa a merülő vízszivattyúkra hasonlít, tehát víz alá kell helyezni, és onnan fogja kipumpálni a vizet. Működéséhez elengedhetetlen, hogy valóban víz alatt legyen használat közben, emiatt van szükség a fentebb említett vízszintmérő alkalmazására. Mivel On/Off alapú, így a rendszerhez egy relén keresztül kapcsoljuk, amivel ki/bekapcsolni tudjuk.</w:t>
       </w:r>
     </w:p>
     <w:p>
@@ -5274,13 +5232,8 @@
       <w:r>
         <w:t xml:space="preserve">Ahogyan fentebb már említésre került, néhány beavatkozó vezérlése relén keresztül történik. Erre a célra a </w:t>
       </w:r>
-      <w:proofErr w:type="spellStart"/>
-      <w:r>
-        <w:t>Robofun</w:t>
-      </w:r>
-      <w:proofErr w:type="spellEnd"/>
-      <w:r>
-        <w:t xml:space="preserve"> 5V egycsatornás relé modul</w:t>
+      <w:r>
+        <w:t>Robofun 5V egycsatornás relé modul</w:t>
       </w:r>
       <w:r>
         <w:t>t használtam.</w:t>
@@ -5388,15 +5341,7 @@
         <w:fldChar w:fldCharType="end"/>
       </w:r>
       <w:r>
-        <w:t xml:space="preserve">. ábra: </w:t>
-      </w:r>
-      <w:proofErr w:type="spellStart"/>
-      <w:r>
-        <w:t>Robofun</w:t>
-      </w:r>
-      <w:proofErr w:type="spellEnd"/>
-      <w:r>
-        <w:t xml:space="preserve"> 5V relé modul</w:t>
+        <w:t>. ábra: Robofun 5V relé modul</w:t>
       </w:r>
     </w:p>
     <w:p>
@@ -5558,22 +5503,15 @@
         <w:pStyle w:val="Cmsor3"/>
       </w:pPr>
       <w:bookmarkStart w:id="21" w:name="_Toc151914750"/>
-      <w:proofErr w:type="spellStart"/>
       <w:r>
         <w:t>Raspberry</w:t>
       </w:r>
-      <w:proofErr w:type="spellEnd"/>
       <w:r>
         <w:t xml:space="preserve"> Pi</w:t>
       </w:r>
       <w:r>
-        <w:t xml:space="preserve"> </w:t>
-      </w:r>
-      <w:proofErr w:type="spellStart"/>
-      <w:r>
-        <w:t>Zero</w:t>
-      </w:r>
-      <w:proofErr w:type="spellEnd"/>
+        <w:t xml:space="preserve"> Zero</w:t>
+      </w:r>
       <w:r>
         <w:t xml:space="preserve"> W</w:t>
       </w:r>
@@ -5581,23 +5519,7 @@
     </w:p>
     <w:p>
       <w:r>
-        <w:t xml:space="preserve">A </w:t>
-      </w:r>
-      <w:proofErr w:type="spellStart"/>
-      <w:r>
-        <w:t>Raspberry</w:t>
-      </w:r>
-      <w:proofErr w:type="spellEnd"/>
-      <w:r>
-        <w:t xml:space="preserve"> Pi </w:t>
-      </w:r>
-      <w:proofErr w:type="spellStart"/>
-      <w:r>
-        <w:t>Zero</w:t>
-      </w:r>
-      <w:proofErr w:type="spellEnd"/>
-      <w:r>
-        <w:t xml:space="preserve"> egy kisméretű, alacsony költségű számítógép, amit kifejezetten olyan alkalmazásokhoz készítettek, ahol a kis méret, alacsony ár és alacsony energiafogyasztás fontos szempont.</w:t>
+        <w:t>A Raspberry Pi Zero egy kisméretű, alacsony költségű számítógép, amit kifejezetten olyan alkalmazásokhoz készítettek, ahol a kis méret, alacsony ár és alacsony energiafogyasztás fontos szempont.</w:t>
       </w:r>
     </w:p>
     <w:p>
@@ -5702,83 +5624,22 @@
         <w:fldChar w:fldCharType="end"/>
       </w:r>
       <w:r>
-        <w:t xml:space="preserve">. ábra: </w:t>
-      </w:r>
-      <w:proofErr w:type="spellStart"/>
-      <w:r>
-        <w:t>Raspberry</w:t>
-      </w:r>
-      <w:proofErr w:type="spellEnd"/>
-      <w:r>
-        <w:t xml:space="preserve"> Pi </w:t>
-      </w:r>
-      <w:proofErr w:type="spellStart"/>
-      <w:r>
-        <w:t>Zero</w:t>
-      </w:r>
-      <w:proofErr w:type="spellEnd"/>
+        <w:t>. ábra: Raspberry Pi Zero</w:t>
+      </w:r>
     </w:p>
     <w:p>
       <w:r>
         <w:lastRenderedPageBreak/>
-        <w:t xml:space="preserve">Egy egymagos, 1 </w:t>
-      </w:r>
-      <w:proofErr w:type="spellStart"/>
-      <w:r>
-        <w:t>GHz</w:t>
-      </w:r>
-      <w:proofErr w:type="spellEnd"/>
-      <w:r>
-        <w:t xml:space="preserve">-es processzort és 512 MB RAM-ot tartalmaz, ami bőven elegendő annak az egyszerű programnak, amit futtatni szeretnénk rajta. Memóriáját a többi </w:t>
-      </w:r>
-      <w:proofErr w:type="spellStart"/>
-      <w:r>
-        <w:t>raspberry-hez</w:t>
-      </w:r>
-      <w:proofErr w:type="spellEnd"/>
-      <w:r>
-        <w:t xml:space="preserve"> hasonlóan egy behelyezett SD kártya adja, ez a jelenlegi rendszerben egy Kingston 16 GB-os memóriakártya.</w:t>
+        <w:t>Egy egymagos, 1 GHz-es processzort és 512 MB RAM-ot tartalmaz, ami bőven elegendő annak az egyszerű programnak, amit futtatni szeretnénk rajta. Memóriáját a többi raspberry-hez hasonlóan egy behelyezett SD kártya adja, ez a jelenlegi rendszerben egy Kingston 16 GB-os memóriakártya.</w:t>
       </w:r>
       <w:r>
         <w:t xml:space="preserve"> </w:t>
       </w:r>
       <w:r>
-        <w:t xml:space="preserve">Rendelkezik egy mini HDMI </w:t>
-      </w:r>
-      <w:proofErr w:type="spellStart"/>
-      <w:r>
-        <w:t>porttal</w:t>
-      </w:r>
-      <w:proofErr w:type="spellEnd"/>
-      <w:r>
-        <w:t xml:space="preserve">, ami által monitort tudunk hozzá csatlakoztatni, két </w:t>
-      </w:r>
-      <w:proofErr w:type="spellStart"/>
-      <w:r>
-        <w:t>micro</w:t>
-      </w:r>
-      <w:proofErr w:type="spellEnd"/>
-      <w:r>
-        <w:t xml:space="preserve"> USB </w:t>
-      </w:r>
-      <w:proofErr w:type="spellStart"/>
-      <w:r>
-        <w:t>porttal</w:t>
-      </w:r>
-      <w:proofErr w:type="spellEnd"/>
-      <w:r>
-        <w:t xml:space="preserve"> az áramellátáshoz és a külső perifériákhoz – egér, billentyűzet –, valamint GPIO lábakkal.</w:t>
-      </w:r>
-      <w:r>
-        <w:t xml:space="preserve"> Beépített </w:t>
-      </w:r>
-      <w:proofErr w:type="spellStart"/>
-      <w:r>
-        <w:t>Wi</w:t>
-      </w:r>
-      <w:proofErr w:type="spellEnd"/>
-      <w:r>
-        <w:t>-Fi és Bluetooth támogatást is tartalmaz, ami lehetővé teszi a vezeték nélküli kapcsolatot.</w:t>
+        <w:t>Rendelkezik egy mini HDMI porttal, ami által monitort tudunk hozzá csatlakoztatni, két micro USB porttal az áramellátáshoz és a külső perifériákhoz – egér, billentyűzet –, valamint GPIO lábakkal.</w:t>
+      </w:r>
+      <w:r>
+        <w:t xml:space="preserve"> Beépített Wi-Fi és Bluetooth támogatást is tartalmaz, ami lehetővé teszi a vezeték nélküli kapcsolatot.</w:t>
       </w:r>
     </w:p>
     <w:p>
@@ -5786,38 +5647,17 @@
         <w:pStyle w:val="Cmsor3"/>
       </w:pPr>
       <w:bookmarkStart w:id="22" w:name="_Toc151914751"/>
-      <w:proofErr w:type="spellStart"/>
-      <w:r>
-        <w:t>Raspberry</w:t>
-      </w:r>
-      <w:proofErr w:type="spellEnd"/>
-      <w:r>
-        <w:t xml:space="preserve"> Pi 4</w:t>
-      </w:r>
-      <w:r>
-        <w:t xml:space="preserve"> </w:t>
-      </w:r>
-      <w:proofErr w:type="spellStart"/>
-      <w:r>
-        <w:t>Model</w:t>
-      </w:r>
-      <w:proofErr w:type="spellEnd"/>
-      <w:r>
-        <w:t xml:space="preserve"> B</w:t>
+      <w:r>
+        <w:t>Raspberry Pi 4</w:t>
+      </w:r>
+      <w:r>
+        <w:t xml:space="preserve"> Model B</w:t>
       </w:r>
       <w:bookmarkEnd w:id="22"/>
     </w:p>
     <w:p>
       <w:r>
-        <w:t xml:space="preserve">A </w:t>
-      </w:r>
-      <w:proofErr w:type="spellStart"/>
-      <w:r>
-        <w:t>Raspberry</w:t>
-      </w:r>
-      <w:proofErr w:type="spellEnd"/>
-      <w:r>
-        <w:t xml:space="preserve"> Pi 4 egy erősebb modell, szélesebb körben használható, akár nagyobb projektekre is.</w:t>
+        <w:t>A Raspberry Pi 4 egy erősebb modell, szélesebb körben használható, akár nagyobb projektekre is.</w:t>
       </w:r>
     </w:p>
     <w:p>
@@ -5922,23 +5762,7 @@
         <w:fldChar w:fldCharType="end"/>
       </w:r>
       <w:r>
-        <w:t xml:space="preserve">. ábra: </w:t>
-      </w:r>
-      <w:proofErr w:type="spellStart"/>
-      <w:r>
-        <w:t>Raspberry</w:t>
-      </w:r>
-      <w:proofErr w:type="spellEnd"/>
-      <w:r>
-        <w:t xml:space="preserve"> Pi 4 </w:t>
-      </w:r>
-      <w:proofErr w:type="spellStart"/>
-      <w:r>
-        <w:t>Model</w:t>
-      </w:r>
-      <w:proofErr w:type="spellEnd"/>
-      <w:r>
-        <w:t xml:space="preserve"> B</w:t>
+        <w:t>. ábra: Raspberry Pi 4 Model B</w:t>
       </w:r>
     </w:p>
     <w:p>
@@ -5952,39 +5776,7 @@
         <w:t>X</w:t>
       </w:r>
       <w:r>
-        <w:t xml:space="preserve"> GB RAM-ot tartalmaz. Számos csatlakozóval rendelkezik, ideértve két 3.0 és két 2.0 USB </w:t>
-      </w:r>
-      <w:proofErr w:type="spellStart"/>
-      <w:r>
-        <w:t>portot</w:t>
-      </w:r>
-      <w:proofErr w:type="spellEnd"/>
-      <w:r>
-        <w:t xml:space="preserve">, egy Gigabit Ethernet csatlakozót, két </w:t>
-      </w:r>
-      <w:proofErr w:type="spellStart"/>
-      <w:r>
-        <w:t>micro</w:t>
-      </w:r>
-      <w:proofErr w:type="spellEnd"/>
-      <w:r>
-        <w:t xml:space="preserve"> HDMI kimenetet, egy 3,5 mm-es hangkimenetet, egy USB C-s csatlakozót az áramellátás biztosítására, valamint GPIO lábakat. Memóriáját szintén egy SD kártya adja, jelen rendszerben egy </w:t>
-      </w:r>
-      <w:proofErr w:type="spellStart"/>
-      <w:r>
-        <w:t>SanDisk</w:t>
-      </w:r>
-      <w:proofErr w:type="spellEnd"/>
-      <w:r>
-        <w:t xml:space="preserve"> 16 GB-os memóriakártya. Szintén tartalmaz beépített Bluetooth és </w:t>
-      </w:r>
-      <w:proofErr w:type="spellStart"/>
-      <w:r>
-        <w:t>Wi</w:t>
-      </w:r>
-      <w:proofErr w:type="spellEnd"/>
-      <w:r>
-        <w:t>-Fi támogatást.</w:t>
+        <w:t xml:space="preserve"> GB RAM-ot tartalmaz. Számos csatlakozóval rendelkezik, ideértve két 3.0 és két 2.0 USB portot, egy Gigabit Ethernet csatlakozót, két micro HDMI kimenetet, egy 3,5 mm-es hangkimenetet, egy USB C-s csatlakozót az áramellátás biztosítására, valamint GPIO lábakat. Memóriáját szintén egy SD kártya adja, jelen rendszerben egy SanDisk 16 GB-os memóriakártya. Szintén tartalmaz beépített Bluetooth és Wi-Fi támogatást.</w:t>
       </w:r>
     </w:p>
     <w:p>
@@ -6130,15 +5922,7 @@
     </w:p>
     <w:p>
       <w:r>
-        <w:t xml:space="preserve">A </w:t>
-      </w:r>
-      <w:proofErr w:type="spellStart"/>
-      <w:r>
-        <w:t>Raspberry</w:t>
-      </w:r>
-      <w:proofErr w:type="spellEnd"/>
-      <w:r>
-        <w:t xml:space="preserve"> Pi által vezérelt rendszer </w:t>
+        <w:t xml:space="preserve">A Raspberry Pi által vezérelt rendszer </w:t>
       </w:r>
       <w:r>
         <w:t>megteremti a szenzorok és beavatkozók közötti összeköttetést, azonban ehhez elengedhetetlen egy ehhez megfelelő kód implementálása. A következőkben bemutatom az üvegház szoftveres oldalát, használt programozási nyelveket, esetleges problémákat, amibe az implementálás során belefutottam.</w:t>
@@ -6156,55 +5940,7 @@
     </w:p>
     <w:p>
       <w:r>
-        <w:t xml:space="preserve">A használt </w:t>
-      </w:r>
-      <w:proofErr w:type="spellStart"/>
-      <w:r>
-        <w:t>Raspberry</w:t>
-      </w:r>
-      <w:proofErr w:type="spellEnd"/>
-      <w:r>
-        <w:t xml:space="preserve">-ket a </w:t>
-      </w:r>
-      <w:proofErr w:type="spellStart"/>
-      <w:r>
-        <w:t>Raspberry</w:t>
-      </w:r>
-      <w:proofErr w:type="spellEnd"/>
-      <w:r>
-        <w:t xml:space="preserve"> Pi </w:t>
-      </w:r>
-      <w:proofErr w:type="spellStart"/>
-      <w:r>
-        <w:t>Imager</w:t>
-      </w:r>
-      <w:proofErr w:type="spellEnd"/>
-      <w:r>
-        <w:t xml:space="preserve"> használatával </w:t>
-      </w:r>
-      <w:proofErr w:type="spellStart"/>
-      <w:r>
-        <w:t>setupoltam</w:t>
-      </w:r>
-      <w:proofErr w:type="spellEnd"/>
-      <w:r>
-        <w:t xml:space="preserve"> fel, ami elsősorban a </w:t>
-      </w:r>
-      <w:proofErr w:type="spellStart"/>
-      <w:r>
-        <w:t>debian</w:t>
-      </w:r>
-      <w:proofErr w:type="spellEnd"/>
-      <w:r>
-        <w:t xml:space="preserve"> 12 használatát javasolja, aminek nagyon örültem, mert többször is dolgoztam már </w:t>
-      </w:r>
-      <w:proofErr w:type="spellStart"/>
-      <w:r>
-        <w:t>debianos</w:t>
-      </w:r>
-      <w:proofErr w:type="spellEnd"/>
-      <w:r>
-        <w:t xml:space="preserve"> rendszeren, illetve számos előnnyel rendelkezik</w:t>
+        <w:t>A használt Raspberry-ket a Raspberry Pi Imager használatával setupoltam fel, ami elsősorban a debian 12 használatát javasolja, aminek nagyon örültem, mert többször is dolgoztam már debianos rendszeren, illetve számos előnnyel rendelkezik</w:t>
       </w:r>
       <w:r>
         <w:t>.</w:t>
@@ -6215,13 +5951,8 @@
         <w:t>E</w:t>
       </w:r>
       <w:r>
-        <w:t xml:space="preserve">z a legújabb </w:t>
-      </w:r>
-      <w:proofErr w:type="spellStart"/>
-      <w:r>
-        <w:t>debian</w:t>
-      </w:r>
-      <w:proofErr w:type="spellEnd"/>
+        <w:t>z a legújabb debian</w:t>
+      </w:r>
       <w:r>
         <w:t>, 2023 júniusában dobták piacra</w:t>
       </w:r>
@@ -6238,116 +5969,23 @@
         <w:t>y</w:t>
       </w:r>
       <w:r>
-        <w:t xml:space="preserve">an működik kevés erőforrással is, ami kifejezetten hasznos esetünkben, hiszen a </w:t>
-      </w:r>
-      <w:proofErr w:type="spellStart"/>
-      <w:r>
-        <w:t>Raspberry</w:t>
-      </w:r>
-      <w:proofErr w:type="spellEnd"/>
-      <w:r>
-        <w:t xml:space="preserve"> Pi </w:t>
-      </w:r>
-      <w:proofErr w:type="spellStart"/>
-      <w:r>
-        <w:t>Zero</w:t>
-      </w:r>
-      <w:proofErr w:type="spellEnd"/>
-      <w:r>
-        <w:t xml:space="preserve"> nem bővelkedik ezekben. Nagy mértékben és egyszerűen </w:t>
-      </w:r>
-      <w:proofErr w:type="spellStart"/>
-      <w:r>
-        <w:t>testreszabható</w:t>
-      </w:r>
-      <w:proofErr w:type="spellEnd"/>
-      <w:r>
-        <w:t>, amire itt is szükség volt a különböző interfészek használatához. Stabil és biztonságos, ami különösen fontos egy ilyen projekt esetén, ahol valós környezetben a kihelyezés után ritkán lehet és kell hozzáférni az eszközökhöz.</w:t>
-      </w:r>
-    </w:p>
-    <w:p>
-      <w:r>
-        <w:t xml:space="preserve">Egyetlen apró buktató volt, a </w:t>
-      </w:r>
-      <w:proofErr w:type="spellStart"/>
-      <w:r>
-        <w:t>raspberr</w:t>
+        <w:t>an működik kevés erőforrással is, ami kifejezetten hasznos esetünkben, hiszen a Raspberry Pi Zero nem bővelkedik ezekben. Nagy mértékben és egyszerűen testreszabható, amire itt is szükség volt a különböző interfészek használatához. Stabil és biztonságos, ami különösen fontos egy ilyen projekt esetén, ahol valós környezetben a kihelyezés után ritkán lehet és kell hozzáférni az eszközökhöz.</w:t>
+      </w:r>
+    </w:p>
+    <w:p>
+      <w:r>
+        <w:t>Egyetlen apró buktató volt, a raspberr</w:t>
       </w:r>
       <w:r>
         <w:t>y</w:t>
       </w:r>
-      <w:proofErr w:type="spellEnd"/>
-      <w:r>
-        <w:t xml:space="preserve"> pi </w:t>
-      </w:r>
-      <w:proofErr w:type="spellStart"/>
-      <w:r>
-        <w:t>imager</w:t>
-      </w:r>
-      <w:proofErr w:type="spellEnd"/>
-      <w:r>
-        <w:t xml:space="preserve"> a 64 bites </w:t>
-      </w:r>
-      <w:proofErr w:type="spellStart"/>
-      <w:r>
-        <w:t>linuxot</w:t>
-      </w:r>
-      <w:proofErr w:type="spellEnd"/>
-      <w:r>
-        <w:t xml:space="preserve"> javasolja, viszont a </w:t>
-      </w:r>
-      <w:proofErr w:type="spellStart"/>
-      <w:r>
-        <w:t>zero</w:t>
-      </w:r>
-      <w:proofErr w:type="spellEnd"/>
-      <w:r>
-        <w:t xml:space="preserve"> csak 32 bites rendszeren működik, így végül azt kellett rá feltelepíteni. Ettől eltekintve viszont nem adódtak problémák a telepítés során, az </w:t>
-      </w:r>
-      <w:proofErr w:type="spellStart"/>
-      <w:r>
-        <w:t>imager</w:t>
-      </w:r>
-      <w:proofErr w:type="spellEnd"/>
-      <w:r>
-        <w:t xml:space="preserve"> megengedi, hogy már ekkor beállítsunk bizonyos paramétereket, az engedélyezett interfészeket, </w:t>
-      </w:r>
-      <w:proofErr w:type="spellStart"/>
-      <w:r>
-        <w:t>ssh</w:t>
-      </w:r>
-      <w:proofErr w:type="spellEnd"/>
-      <w:r>
-        <w:t xml:space="preserve"> kapcsolatot, </w:t>
-      </w:r>
-      <w:proofErr w:type="spellStart"/>
-      <w:r>
-        <w:t>hálózatokat</w:t>
-      </w:r>
-      <w:proofErr w:type="spellEnd"/>
-      <w:r>
-        <w:t>, amire automatikusan csatlakozik az eszköz.</w:t>
-      </w:r>
-    </w:p>
-    <w:p>
-      <w:r>
-        <w:t xml:space="preserve">Az egyik </w:t>
-      </w:r>
-      <w:proofErr w:type="spellStart"/>
-      <w:r>
-        <w:t>zero</w:t>
-      </w:r>
-      <w:proofErr w:type="spellEnd"/>
-      <w:r>
-        <w:t xml:space="preserve">-t még előző félévben, önálló labor keretein belül üzemeltem be, így azon </w:t>
-      </w:r>
-      <w:proofErr w:type="spellStart"/>
-      <w:r>
-        <w:t>debian</w:t>
-      </w:r>
-      <w:proofErr w:type="spellEnd"/>
-      <w:r>
-        <w:t xml:space="preserve"> 11 fut, hiszen akkor még az volt az aktuális legújabb verzió. Végül nem cseréltem le, mivel még ez az operációs rendszer is sokáig támogatott, használatában nincs különbség </w:t>
+      <w:r>
+        <w:t xml:space="preserve"> pi imager a 64 bites linuxot javasolja, viszont a zero csak 32 bites rendszeren működik, így végül azt kellett rá feltelepíteni. Ettől eltekintve viszont nem adódtak problémák a telepítés során, az imager megengedi, hogy már ekkor beállítsunk bizonyos paramétereket, az engedélyezett interfészeket, ssh kapcsolatot, hálózatokat, amire automatikusan csatlakozik az eszköz.</w:t>
+      </w:r>
+    </w:p>
+    <w:p>
+      <w:r>
+        <w:t xml:space="preserve">Az egyik zero-t még előző félévben, önálló labor keretein belül üzemeltem be, így azon debian 11 fut, hiszen akkor még az volt az aktuális legújabb verzió. Végül nem cseréltem le, mivel még ez az operációs rendszer is sokáig támogatott, használatában nincs különbség </w:t>
       </w:r>
       <w:r>
         <w:t>a 12-től.</w:t>
@@ -6366,71 +6004,20 @@
     </w:p>
     <w:p>
       <w:r>
-        <w:t xml:space="preserve">Egy ilyen projekt esetén, valamint </w:t>
-      </w:r>
-      <w:proofErr w:type="spellStart"/>
-      <w:r>
-        <w:t>raspberry</w:t>
-      </w:r>
-      <w:proofErr w:type="spellEnd"/>
-      <w:r>
-        <w:t xml:space="preserve"> használata mellett valószínűleg mindenkinek az lenne a logikus lépés, hogy </w:t>
-      </w:r>
-      <w:proofErr w:type="spellStart"/>
-      <w:r>
-        <w:t>pythonban</w:t>
-      </w:r>
-      <w:proofErr w:type="spellEnd"/>
-      <w:r>
-        <w:t xml:space="preserve"> kódoljon, így természetesen én is erre a következtetésre jutottam.</w:t>
-      </w:r>
-    </w:p>
-    <w:p>
-      <w:r>
-        <w:t xml:space="preserve">Bár egyetemi keretek között nem tanultunk </w:t>
-      </w:r>
-      <w:proofErr w:type="spellStart"/>
-      <w:r>
-        <w:t>python</w:t>
-      </w:r>
-      <w:proofErr w:type="spellEnd"/>
-      <w:r>
-        <w:t>-ban programozni, könnyű olvashatósága és egyszerűsége miatt nagyon gyorsan tanulható.</w:t>
-      </w:r>
-      <w:r>
-        <w:t xml:space="preserve"> Ezen kívül rengeteg külső könyvtárat és modult kínál a széleskörű funkciók eléréséhez, ami magában foglalja az IoT szenzorok kezelését is. Ezen könyvtárak közé tartozik többek között az </w:t>
-      </w:r>
-      <w:proofErr w:type="spellStart"/>
-      <w:r>
-        <w:t>RPi.GPIO</w:t>
-      </w:r>
-      <w:proofErr w:type="spellEnd"/>
-      <w:r>
-        <w:t xml:space="preserve"> is, amivel a </w:t>
-      </w:r>
-      <w:proofErr w:type="spellStart"/>
-      <w:r>
-        <w:t>raspberry</w:t>
-      </w:r>
-      <w:proofErr w:type="spellEnd"/>
-      <w:r>
-        <w:t xml:space="preserve"> GPIO lábait tudjuk könnyedén beállítani, valamint az Adafruit-</w:t>
-      </w:r>
-      <w:proofErr w:type="spellStart"/>
-      <w:r>
-        <w:t>Blinka</w:t>
-      </w:r>
-      <w:proofErr w:type="spellEnd"/>
-      <w:r>
-        <w:t xml:space="preserve"> is, ami az </w:t>
-      </w:r>
-      <w:proofErr w:type="spellStart"/>
-      <w:r>
-        <w:t>adafruitos</w:t>
-      </w:r>
-      <w:proofErr w:type="spellEnd"/>
-      <w:r>
-        <w:t xml:space="preserve"> szenzorok olvasásához elengedhetetlen.</w:t>
+        <w:t>Egy ilyen projekt esetén, valamint raspberry használata mellett valószínűleg mindenkinek az lenne a logikus lépés, hogy pythonban kódoljon, így természetesen én is erre a következtetésre jutottam.</w:t>
+      </w:r>
+    </w:p>
+    <w:p>
+      <w:r>
+        <w:t>Bár egyetemi keretek között nem tanultunk python-ban programozni, könnyű olvashatósága és egyszerűsége miatt nagyon gyorsan tanulható.</w:t>
+      </w:r>
+      <w:r>
+        <w:t xml:space="preserve"> Magas szintű nyelvi elemeket tartalmaz, ami meggyorsítja a fejlesztés menetét és megkönnyíti a karbantartást. Platformfüggetlen, tehát ugyanazt a kódot futtathatjuk linux és windows rendszereken is. Nagy és aktív fejlesztői közösséggel rendelkezik, ami rengeteg támogatást jelent, ha most kezdünk belemerülni a nyelvbe jobban.</w:t>
+      </w:r>
+    </w:p>
+    <w:p>
+      <w:r>
+        <w:t>Ezen kívül rengeteg külső könyvtárat és modult kínál a széleskörű funkciók eléréséhez, ami magában foglalja az IoT szenzorok kezelését is. Ezen könyvtárak közé tartozik többek között az RPi.GPIO is, amivel a raspberry GPIO lábait tudjuk könnyedén beállítani, valamint az Adafruit-Blinka is, ami az adafruitos szenzorok olvasásához elengedhetetlen.</w:t>
       </w:r>
     </w:p>
     <w:p>
@@ -6443,15 +6030,7 @@
     </w:p>
     <w:p>
       <w:r>
-        <w:t xml:space="preserve">Az első feladat az volt, hogy a kódból le tudjuk kérni a különböző szenzorok </w:t>
-      </w:r>
-      <w:proofErr w:type="spellStart"/>
-      <w:r>
-        <w:t>akuális</w:t>
-      </w:r>
-      <w:proofErr w:type="spellEnd"/>
-      <w:r>
-        <w:t xml:space="preserve"> értékeit. Szerencsére minden szenzorhoz találtam</w:t>
+        <w:t>Az első feladat az volt, hogy a kódból le tudjuk kérni a különböző szenzorok akuális értékeit. Szerencsére minden szenzorhoz találtam</w:t>
       </w:r>
       <w:r>
         <w:t xml:space="preserve"> </w:t>
@@ -6607,7 +6186,6 @@
           <w:lang w:eastAsia="hu-HU"/>
         </w:rPr>
       </w:pPr>
-      <w:proofErr w:type="spellStart"/>
       <w:r>
         <w:rPr>
           <w:color w:val="001080"/>
@@ -6615,7 +6193,6 @@
         </w:rPr>
         <w:t>lightsensor</w:t>
       </w:r>
-      <w:proofErr w:type="spellEnd"/>
       <w:r>
         <w:rPr>
           <w:lang w:eastAsia="hu-HU"/>
@@ -6656,7 +6233,6 @@
           <w:lang w:eastAsia="hu-HU"/>
         </w:rPr>
       </w:pPr>
-      <w:proofErr w:type="spellStart"/>
       <w:r>
         <w:rPr>
           <w:color w:val="001080"/>
@@ -6664,7 +6240,6 @@
         </w:rPr>
         <w:t>thsensor</w:t>
       </w:r>
-      <w:proofErr w:type="spellEnd"/>
       <w:r>
         <w:rPr>
           <w:lang w:eastAsia="hu-HU"/>
@@ -6705,7 +6280,6 @@
           <w:lang w:eastAsia="hu-HU"/>
         </w:rPr>
       </w:pPr>
-      <w:proofErr w:type="spellStart"/>
       <w:r>
         <w:rPr>
           <w:color w:val="001080"/>
@@ -6713,7 +6287,6 @@
         </w:rPr>
         <w:t>adc</w:t>
       </w:r>
-      <w:proofErr w:type="spellEnd"/>
       <w:r>
         <w:rPr>
           <w:lang w:eastAsia="hu-HU"/>
@@ -6733,7 +6306,6 @@
         </w:rPr>
         <w:t>.ADS1015(</w:t>
       </w:r>
-      <w:proofErr w:type="spellStart"/>
       <w:r>
         <w:rPr>
           <w:color w:val="001080"/>
@@ -6741,7 +6313,6 @@
         </w:rPr>
         <w:t>address</w:t>
       </w:r>
-      <w:proofErr w:type="spellEnd"/>
       <w:r>
         <w:rPr>
           <w:lang w:eastAsia="hu-HU"/>
@@ -6768,7 +6339,6 @@
         </w:rPr>
         <w:t xml:space="preserve">, </w:t>
       </w:r>
-      <w:proofErr w:type="spellStart"/>
       <w:r>
         <w:rPr>
           <w:color w:val="001080"/>
@@ -6776,7 +6346,6 @@
         </w:rPr>
         <w:t>busnum</w:t>
       </w:r>
-      <w:proofErr w:type="spellEnd"/>
       <w:r>
         <w:rPr>
           <w:lang w:eastAsia="hu-HU"/>
@@ -6802,15 +6371,7 @@
         <w:t xml:space="preserve">Okozott egy kis problémát, hogy eleinte nem találta az I2C eszközt, mivel </w:t>
       </w:r>
       <w:r>
-        <w:t xml:space="preserve">nem tudtam, hogy nem a </w:t>
-      </w:r>
-      <w:proofErr w:type="spellStart"/>
-      <w:r>
-        <w:t>default</w:t>
-      </w:r>
-      <w:proofErr w:type="spellEnd"/>
-      <w:r>
-        <w:t xml:space="preserve">, 0x48-as címen </w:t>
+        <w:t xml:space="preserve">nem tudtam, hogy nem a default, 0x48-as címen </w:t>
       </w:r>
       <w:r>
         <w:t>volt,</w:t>
@@ -6828,137 +6389,1525 @@
         <w:t xml:space="preserve"> </w:t>
       </w:r>
       <w:r>
-        <w:t xml:space="preserve">Végül kiderült, hogy a nyákon az </w:t>
-      </w:r>
-      <w:proofErr w:type="spellStart"/>
-      <w:r>
-        <w:t>address</w:t>
-      </w:r>
-      <w:proofErr w:type="spellEnd"/>
+        <w:t xml:space="preserve">Végül kiderült, hogy a nyákon az address jumper összeköttetésben maradt az </w:t>
+      </w:r>
+      <w:r>
+        <w:lastRenderedPageBreak/>
+        <w:t>ADC-vel, és az okozta ezt a problémát, így azóta eltávolítottam, és már a 0x48-as címet használom.</w:t>
+      </w:r>
+    </w:p>
+    <w:p>
+      <w:r>
+        <w:t>A fő egységnél jött elő az a probléma, hogy eleinte nem találtam, a relé melyik pinre van kötve. Ennek kiderítésére multiméterrel megmértem a relé bemenetén található feszültséget, valamint az egyes lábakét is, így hamar megtaláltam a szükséges lábat.</w:t>
+      </w:r>
       <w:r>
         <w:t xml:space="preserve"> </w:t>
       </w:r>
-      <w:proofErr w:type="spellStart"/>
-      <w:r>
-        <w:t>jumper</w:t>
-      </w:r>
-      <w:proofErr w:type="spellEnd"/>
-      <w:r>
-        <w:t xml:space="preserve"> összeköttetésben maradt az ADC-vel, és az okozta ezt a problémát, így azóta eltávolítottam, és már a 0x48-as címet használom.</w:t>
-      </w:r>
-    </w:p>
-    <w:p>
-      <w:r>
-        <w:t xml:space="preserve">A fő egységnél jött elő az a probléma, hogy eleinte nem találtam, a relé melyik </w:t>
-      </w:r>
-      <w:proofErr w:type="spellStart"/>
-      <w:r>
-        <w:t>pinre</w:t>
-      </w:r>
-      <w:proofErr w:type="spellEnd"/>
-      <w:r>
-        <w:t xml:space="preserve"> van kötve. Ennek kiderítésére multiméterrel megmértem a relé bemenetén található feszültséget, valamint az egyes lábakét is, így hamar megtaláltam a szükséges lábat.</w:t>
-      </w:r>
-      <w:r>
+    </w:p>
+    <w:p>
+      <w:r>
+        <w:t xml:space="preserve">Emellett a LED vezérléséhez is külön módszer kellett, mert a GPIO lábak csak két értéket tudnak felvenni, vagy küldünk rájuk áramot, vagy nem, ez azonban nem megfelelő arra, hogy bármilyen rgb színkombinációt elő tudjunk állítani. Ennek a megoldására használtam a PWM, azaz Pulse Width Modulation technikát, ami lehetővé teszi, hogy egy digitális jellel közelítőleg utánozzunk egy analóg jelet. Segítségével megadhatjuk, hogy milyen frekvenciával és milyen kitöltési tényezővel küldünk áramot az adott pinre. Így tehát hogyha megadjuk, hogy a piros színre kötött láb </w:t>
+      </w:r>
+      <w:r>
+        <w:t>100</w:t>
+      </w:r>
+      <w:r>
+        <w:t xml:space="preserve">%-ban legyen aktív, a zöld </w:t>
+      </w:r>
+      <w:r>
+        <w:t>6</w:t>
+      </w:r>
+      <w:r>
+        <w:t xml:space="preserve">0%-ban, a kék pedig </w:t>
+      </w:r>
+      <w:r>
+        <w:t>1</w:t>
+      </w:r>
+      <w:r>
+        <w:t xml:space="preserve">0%-ban, akkor </w:t>
+      </w:r>
+      <w:r>
+        <w:t>az RGB(</w:t>
+      </w:r>
+      <w:r>
+        <w:t>255, 153, 25</w:t>
+      </w:r>
+      <w:r>
+        <w:t>)</w:t>
+      </w:r>
+      <w:r>
+        <w:t xml:space="preserve"> narancssárga színt kap</w:t>
+      </w:r>
+      <w:r>
+        <w:t>juk</w:t>
+      </w:r>
+      <w:r>
+        <w:t xml:space="preserve"> a led szalagon.</w:t>
+      </w:r>
+      <w:r>
+        <w:t xml:space="preserve"> A vezérlés</w:t>
+      </w:r>
+      <w:r>
+        <w:t>ből egy kódrészlet</w:t>
+      </w:r>
+      <w:r>
+        <w:t>:</w:t>
+      </w:r>
+    </w:p>
+    <w:p>
+      <w:pPr>
+        <w:pStyle w:val="Kd"/>
+        <w:rPr>
+          <w:lang w:eastAsia="hu-HU"/>
+        </w:rPr>
+      </w:pPr>
+      <w:r>
+        <w:rPr>
+          <w:color w:val="001080"/>
+          <w:lang w:eastAsia="hu-HU"/>
+        </w:rPr>
+        <w:t>red</w:t>
+      </w:r>
+      <w:r>
+        <w:rPr>
+          <w:lang w:eastAsia="hu-HU"/>
+        </w:rPr>
+        <w:t xml:space="preserve"> = </w:t>
+      </w:r>
+      <w:r>
+        <w:rPr>
+          <w:color w:val="098658"/>
+          <w:lang w:eastAsia="hu-HU"/>
+        </w:rPr>
+        <w:t>16</w:t>
+      </w:r>
+    </w:p>
+    <w:p>
+      <w:pPr>
+        <w:pStyle w:val="Kd"/>
+        <w:rPr>
+          <w:lang w:eastAsia="hu-HU"/>
+        </w:rPr>
+      </w:pPr>
+      <w:r>
+        <w:rPr>
+          <w:color w:val="267F99"/>
+          <w:lang w:eastAsia="hu-HU"/>
+        </w:rPr>
+        <w:t>GPIO</w:t>
+      </w:r>
+      <w:r>
+        <w:rPr>
+          <w:lang w:eastAsia="hu-HU"/>
+        </w:rPr>
+        <w:t>.setup(</w:t>
+      </w:r>
+      <w:r>
+        <w:rPr>
+          <w:color w:val="001080"/>
+          <w:lang w:eastAsia="hu-HU"/>
+        </w:rPr>
+        <w:t>red</w:t>
+      </w:r>
+      <w:r>
+        <w:rPr>
+          <w:lang w:eastAsia="hu-HU"/>
+        </w:rPr>
+        <w:t xml:space="preserve">, </w:t>
+      </w:r>
+      <w:r>
+        <w:rPr>
+          <w:color w:val="267F99"/>
+          <w:lang w:eastAsia="hu-HU"/>
+        </w:rPr>
+        <w:t>GPIO</w:t>
+      </w:r>
+      <w:r>
+        <w:rPr>
+          <w:lang w:eastAsia="hu-HU"/>
+        </w:rPr>
+        <w:t>.OUT)</w:t>
+      </w:r>
+    </w:p>
+    <w:p>
+      <w:pPr>
+        <w:pStyle w:val="Kd"/>
+        <w:rPr>
+          <w:lang w:eastAsia="hu-HU"/>
+        </w:rPr>
+      </w:pPr>
+      <w:r>
+        <w:rPr>
+          <w:color w:val="001080"/>
+          <w:lang w:eastAsia="hu-HU"/>
+        </w:rPr>
+        <w:t>r</w:t>
+      </w:r>
+      <w:r>
+        <w:rPr>
+          <w:lang w:eastAsia="hu-HU"/>
+        </w:rPr>
+        <w:t xml:space="preserve"> = </w:t>
+      </w:r>
+      <w:r>
+        <w:rPr>
+          <w:color w:val="267F99"/>
+          <w:lang w:eastAsia="hu-HU"/>
+        </w:rPr>
+        <w:t>GPIO</w:t>
+      </w:r>
+      <w:r>
+        <w:rPr>
+          <w:lang w:eastAsia="hu-HU"/>
+        </w:rPr>
+        <w:t>.PWM(</w:t>
+      </w:r>
+      <w:r>
+        <w:rPr>
+          <w:color w:val="001080"/>
+          <w:lang w:eastAsia="hu-HU"/>
+        </w:rPr>
+        <w:t>red</w:t>
+      </w:r>
+      <w:r>
+        <w:rPr>
+          <w:lang w:eastAsia="hu-HU"/>
+        </w:rPr>
+        <w:t xml:space="preserve">, </w:t>
+      </w:r>
+      <w:r>
+        <w:rPr>
+          <w:color w:val="098658"/>
+          <w:lang w:eastAsia="hu-HU"/>
+        </w:rPr>
+        <w:t>100</w:t>
+      </w:r>
+      <w:r>
+        <w:rPr>
+          <w:lang w:eastAsia="hu-HU"/>
+        </w:rPr>
+        <w:t>)</w:t>
+      </w:r>
+    </w:p>
+    <w:p>
+      <w:pPr>
+        <w:pStyle w:val="Kd"/>
+      </w:pPr>
+      <w:r>
+        <w:t>…</w:t>
+      </w:r>
+    </w:p>
+    <w:p>
+      <w:pPr>
+        <w:pStyle w:val="Kd"/>
+        <w:rPr>
+          <w:color w:val="000000"/>
+          <w:lang w:eastAsia="hu-HU"/>
+        </w:rPr>
+      </w:pPr>
+      <w:r>
+        <w:rPr>
+          <w:color w:val="0000FF"/>
+          <w:lang w:eastAsia="hu-HU"/>
+        </w:rPr>
+        <w:t>def</w:t>
+      </w:r>
+      <w:r>
+        <w:rPr>
+          <w:color w:val="000000"/>
+          <w:lang w:eastAsia="hu-HU"/>
+        </w:rPr>
         <w:t xml:space="preserve"> </w:t>
       </w:r>
-    </w:p>
-    <w:p>
+      <w:r>
+        <w:rPr>
+          <w:color w:val="795E26"/>
+          <w:lang w:eastAsia="hu-HU"/>
+        </w:rPr>
+        <w:t>on_message</w:t>
+      </w:r>
+      <w:r>
+        <w:rPr>
+          <w:color w:val="000000"/>
+          <w:lang w:eastAsia="hu-HU"/>
+        </w:rPr>
+        <w:t>(</w:t>
+      </w:r>
+      <w:r>
+        <w:rPr>
+          <w:lang w:eastAsia="hu-HU"/>
+        </w:rPr>
+        <w:t>client</w:t>
+      </w:r>
+      <w:r>
+        <w:rPr>
+          <w:color w:val="000000"/>
+          <w:lang w:eastAsia="hu-HU"/>
+        </w:rPr>
+        <w:t xml:space="preserve">, </w:t>
+      </w:r>
+      <w:r>
+        <w:rPr>
+          <w:lang w:eastAsia="hu-HU"/>
+        </w:rPr>
+        <w:t>userdata</w:t>
+      </w:r>
+      <w:r>
+        <w:rPr>
+          <w:color w:val="000000"/>
+          <w:lang w:eastAsia="hu-HU"/>
+        </w:rPr>
+        <w:t xml:space="preserve">, </w:t>
+      </w:r>
+      <w:r>
+        <w:rPr>
+          <w:lang w:eastAsia="hu-HU"/>
+        </w:rPr>
+        <w:t>msg</w:t>
+      </w:r>
+      <w:r>
+        <w:rPr>
+          <w:color w:val="000000"/>
+          <w:lang w:eastAsia="hu-HU"/>
+        </w:rPr>
+        <w:t>):</w:t>
+      </w:r>
+    </w:p>
+    <w:p>
+      <w:pPr>
+        <w:pStyle w:val="Kd"/>
+        <w:rPr>
+          <w:lang w:eastAsia="hu-HU"/>
+        </w:rPr>
+      </w:pPr>
+      <w:r>
+        <w:rPr>
+          <w:lang w:eastAsia="hu-HU"/>
+        </w:rPr>
+        <w:t xml:space="preserve">    </w:t>
+      </w:r>
+      <w:r>
+        <w:rPr>
+          <w:color w:val="AF00DB"/>
+          <w:lang w:eastAsia="hu-HU"/>
+        </w:rPr>
+        <w:t>if</w:t>
+      </w:r>
+      <w:r>
+        <w:rPr>
+          <w:lang w:eastAsia="hu-HU"/>
+        </w:rPr>
+        <w:t xml:space="preserve"> (</w:t>
+      </w:r>
+      <w:r>
+        <w:rPr>
+          <w:color w:val="001080"/>
+          <w:lang w:eastAsia="hu-HU"/>
+        </w:rPr>
+        <w:t>msg</w:t>
+      </w:r>
+      <w:r>
+        <w:rPr>
+          <w:lang w:eastAsia="hu-HU"/>
+        </w:rPr>
+        <w:t>.topic).find(</w:t>
+      </w:r>
+      <w:r>
+        <w:rPr>
+          <w:color w:val="A31515"/>
+          <w:lang w:eastAsia="hu-HU"/>
+        </w:rPr>
+        <w:t>"light"</w:t>
+      </w:r>
+      <w:r>
+        <w:rPr>
+          <w:lang w:eastAsia="hu-HU"/>
+        </w:rPr>
+        <w:t>) != -</w:t>
+      </w:r>
+      <w:r>
+        <w:rPr>
+          <w:color w:val="098658"/>
+          <w:lang w:eastAsia="hu-HU"/>
+        </w:rPr>
+        <w:t>1</w:t>
+      </w:r>
+      <w:r>
+        <w:rPr>
+          <w:lang w:eastAsia="hu-HU"/>
+        </w:rPr>
+        <w:t>:</w:t>
+      </w:r>
+    </w:p>
+    <w:p>
+      <w:pPr>
+        <w:pStyle w:val="Kd"/>
+        <w:rPr>
+          <w:lang w:eastAsia="hu-HU"/>
+        </w:rPr>
+      </w:pPr>
+      <w:r>
+        <w:rPr>
+          <w:lang w:eastAsia="hu-HU"/>
+        </w:rPr>
+        <w:t xml:space="preserve">        </w:t>
+      </w:r>
+      <w:r>
+        <w:rPr>
+          <w:color w:val="AF00DB"/>
+          <w:lang w:eastAsia="hu-HU"/>
+        </w:rPr>
+        <w:t>if</w:t>
+      </w:r>
+      <w:r>
+        <w:rPr>
+          <w:lang w:eastAsia="hu-HU"/>
+        </w:rPr>
+        <w:t xml:space="preserve"> (</w:t>
+      </w:r>
+      <w:r>
+        <w:rPr>
+          <w:color w:val="001080"/>
+          <w:lang w:eastAsia="hu-HU"/>
+        </w:rPr>
+        <w:t>msg</w:t>
+      </w:r>
+      <w:r>
+        <w:rPr>
+          <w:lang w:eastAsia="hu-HU"/>
+        </w:rPr>
+        <w:t>.payload.decode()).find(</w:t>
+      </w:r>
+      <w:r>
+        <w:rPr>
+          <w:color w:val="A31515"/>
+          <w:lang w:eastAsia="hu-HU"/>
+        </w:rPr>
+        <w:t>"on"</w:t>
+      </w:r>
+      <w:r>
+        <w:rPr>
+          <w:lang w:eastAsia="hu-HU"/>
+        </w:rPr>
+        <w:t>) != -</w:t>
+      </w:r>
+      <w:r>
+        <w:rPr>
+          <w:color w:val="098658"/>
+          <w:lang w:eastAsia="hu-HU"/>
+        </w:rPr>
+        <w:t>1</w:t>
+      </w:r>
+      <w:r>
+        <w:rPr>
+          <w:lang w:eastAsia="hu-HU"/>
+        </w:rPr>
+        <w:t>:</w:t>
+      </w:r>
+    </w:p>
+    <w:p>
+      <w:pPr>
+        <w:pStyle w:val="Kd"/>
+        <w:rPr>
+          <w:lang w:eastAsia="hu-HU"/>
+        </w:rPr>
+      </w:pPr>
+      <w:r>
+        <w:rPr>
+          <w:lang w:eastAsia="hu-HU"/>
+        </w:rPr>
+        <w:t xml:space="preserve">            </w:t>
+      </w:r>
+      <w:r>
+        <w:rPr>
+          <w:color w:val="795E26"/>
+          <w:lang w:eastAsia="hu-HU"/>
+        </w:rPr>
+        <w:t>print</w:t>
+      </w:r>
+      <w:r>
+        <w:rPr>
+          <w:lang w:eastAsia="hu-HU"/>
+        </w:rPr>
+        <w:t>(</w:t>
+      </w:r>
+      <w:r>
+        <w:rPr>
+          <w:color w:val="A31515"/>
+          <w:lang w:eastAsia="hu-HU"/>
+        </w:rPr>
+        <w:t>"turn on light"</w:t>
+      </w:r>
+      <w:r>
+        <w:rPr>
+          <w:lang w:eastAsia="hu-HU"/>
+        </w:rPr>
+        <w:t>)</w:t>
+      </w:r>
+    </w:p>
+    <w:p>
+      <w:pPr>
+        <w:pStyle w:val="Kd"/>
+        <w:rPr>
+          <w:lang w:eastAsia="hu-HU"/>
+        </w:rPr>
+      </w:pPr>
+      <w:r>
+        <w:rPr>
+          <w:lang w:eastAsia="hu-HU"/>
+        </w:rPr>
+        <w:t xml:space="preserve">            </w:t>
+      </w:r>
+      <w:r>
+        <w:rPr>
+          <w:color w:val="001080"/>
+          <w:lang w:eastAsia="hu-HU"/>
+        </w:rPr>
+        <w:t>rgb</w:t>
+      </w:r>
+      <w:r>
+        <w:rPr>
+          <w:lang w:eastAsia="hu-HU"/>
+        </w:rPr>
+        <w:t xml:space="preserve"> = </w:t>
+      </w:r>
+      <w:r>
+        <w:rPr>
+          <w:color w:val="001080"/>
+          <w:lang w:eastAsia="hu-HU"/>
+        </w:rPr>
+        <w:t>msg</w:t>
+      </w:r>
+      <w:r>
+        <w:rPr>
+          <w:lang w:eastAsia="hu-HU"/>
+        </w:rPr>
+        <w:t>.payload.decode().split(</w:t>
+      </w:r>
+      <w:r>
+        <w:rPr>
+          <w:color w:val="A31515"/>
+          <w:lang w:eastAsia="hu-HU"/>
+        </w:rPr>
+        <w:t>" "</w:t>
+      </w:r>
+      <w:r>
+        <w:rPr>
+          <w:lang w:eastAsia="hu-HU"/>
+        </w:rPr>
+        <w:t>)</w:t>
+      </w:r>
+    </w:p>
+    <w:p>
+      <w:pPr>
+        <w:pStyle w:val="Kd"/>
+        <w:rPr>
+          <w:lang w:eastAsia="hu-HU"/>
+        </w:rPr>
+      </w:pPr>
+      <w:r>
+        <w:rPr>
+          <w:lang w:eastAsia="hu-HU"/>
+        </w:rPr>
+        <w:t xml:space="preserve">            </w:t>
+      </w:r>
+      <w:r>
+        <w:rPr>
+          <w:color w:val="001080"/>
+          <w:lang w:eastAsia="hu-HU"/>
+        </w:rPr>
+        <w:t>r</w:t>
+      </w:r>
+      <w:r>
+        <w:rPr>
+          <w:lang w:eastAsia="hu-HU"/>
+        </w:rPr>
+        <w:t>.start(</w:t>
+      </w:r>
+      <w:r>
+        <w:rPr>
+          <w:color w:val="267F99"/>
+          <w:lang w:eastAsia="hu-HU"/>
+        </w:rPr>
+        <w:t>int</w:t>
+      </w:r>
+      <w:r>
+        <w:rPr>
+          <w:lang w:eastAsia="hu-HU"/>
+        </w:rPr>
+        <w:t>(</w:t>
+      </w:r>
+      <w:r>
+        <w:rPr>
+          <w:color w:val="001080"/>
+          <w:lang w:eastAsia="hu-HU"/>
+        </w:rPr>
+        <w:t>rgb</w:t>
+      </w:r>
+      <w:r>
+        <w:rPr>
+          <w:lang w:eastAsia="hu-HU"/>
+        </w:rPr>
+        <w:t>[</w:t>
+      </w:r>
+      <w:r>
+        <w:rPr>
+          <w:color w:val="098658"/>
+          <w:lang w:eastAsia="hu-HU"/>
+        </w:rPr>
+        <w:t>1</w:t>
+      </w:r>
+      <w:r>
+        <w:rPr>
+          <w:lang w:eastAsia="hu-HU"/>
+        </w:rPr>
+        <w:t>]))</w:t>
+      </w:r>
+    </w:p>
+    <w:p>
+      <w:pPr>
+        <w:pStyle w:val="Kd"/>
+        <w:rPr>
+          <w:lang w:eastAsia="hu-HU"/>
+        </w:rPr>
+      </w:pPr>
+      <w:r>
+        <w:rPr>
+          <w:lang w:eastAsia="hu-HU"/>
+        </w:rPr>
+        <w:t xml:space="preserve">            …</w:t>
+      </w:r>
+    </w:p>
+    <w:p>
+      <w:pPr>
+        <w:pStyle w:val="Kd"/>
+        <w:rPr>
+          <w:lang w:eastAsia="hu-HU"/>
+        </w:rPr>
+      </w:pPr>
+      <w:r>
+        <w:rPr>
+          <w:lang w:eastAsia="hu-HU"/>
+        </w:rPr>
+        <w:t xml:space="preserve">        </w:t>
+      </w:r>
+      <w:r>
+        <w:rPr>
+          <w:color w:val="AF00DB"/>
+          <w:lang w:eastAsia="hu-HU"/>
+        </w:rPr>
+        <w:t>if</w:t>
+      </w:r>
+      <w:r>
+        <w:rPr>
+          <w:lang w:eastAsia="hu-HU"/>
+        </w:rPr>
+        <w:t xml:space="preserve"> (</w:t>
+      </w:r>
+      <w:r>
+        <w:rPr>
+          <w:color w:val="001080"/>
+          <w:lang w:eastAsia="hu-HU"/>
+        </w:rPr>
+        <w:t>msg</w:t>
+      </w:r>
+      <w:r>
+        <w:rPr>
+          <w:lang w:eastAsia="hu-HU"/>
+        </w:rPr>
+        <w:t>.payload.decode()).find(</w:t>
+      </w:r>
+      <w:r>
+        <w:rPr>
+          <w:color w:val="A31515"/>
+          <w:lang w:eastAsia="hu-HU"/>
+        </w:rPr>
+        <w:t>"off"</w:t>
+      </w:r>
+      <w:r>
+        <w:rPr>
+          <w:lang w:eastAsia="hu-HU"/>
+        </w:rPr>
+        <w:t>) != -</w:t>
+      </w:r>
+      <w:r>
+        <w:rPr>
+          <w:color w:val="098658"/>
+          <w:lang w:eastAsia="hu-HU"/>
+        </w:rPr>
+        <w:t>1</w:t>
+      </w:r>
+      <w:r>
+        <w:rPr>
+          <w:lang w:eastAsia="hu-HU"/>
+        </w:rPr>
+        <w:t>:</w:t>
+      </w:r>
+    </w:p>
+    <w:p>
+      <w:pPr>
+        <w:pStyle w:val="Kd"/>
+        <w:rPr>
+          <w:lang w:eastAsia="hu-HU"/>
+        </w:rPr>
+      </w:pPr>
+      <w:r>
+        <w:rPr>
+          <w:lang w:eastAsia="hu-HU"/>
+        </w:rPr>
+        <w:t xml:space="preserve">            </w:t>
+      </w:r>
+      <w:r>
+        <w:rPr>
+          <w:color w:val="795E26"/>
+          <w:lang w:eastAsia="hu-HU"/>
+        </w:rPr>
+        <w:t>print</w:t>
+      </w:r>
+      <w:r>
+        <w:rPr>
+          <w:lang w:eastAsia="hu-HU"/>
+        </w:rPr>
+        <w:t>(</w:t>
+      </w:r>
+      <w:r>
+        <w:rPr>
+          <w:color w:val="A31515"/>
+          <w:lang w:eastAsia="hu-HU"/>
+        </w:rPr>
+        <w:t>"turn off light"</w:t>
+      </w:r>
+      <w:r>
+        <w:rPr>
+          <w:lang w:eastAsia="hu-HU"/>
+        </w:rPr>
+        <w:t>)</w:t>
+      </w:r>
+    </w:p>
+    <w:p>
+      <w:pPr>
+        <w:pStyle w:val="Kd"/>
+        <w:rPr>
+          <w:lang w:eastAsia="hu-HU"/>
+        </w:rPr>
+      </w:pPr>
+      <w:r>
+        <w:rPr>
+          <w:lang w:eastAsia="hu-HU"/>
+        </w:rPr>
+        <w:t xml:space="preserve">            </w:t>
+      </w:r>
+      <w:r>
+        <w:rPr>
+          <w:color w:val="001080"/>
+          <w:lang w:eastAsia="hu-HU"/>
+        </w:rPr>
+        <w:t>r</w:t>
+      </w:r>
+      <w:r>
+        <w:rPr>
+          <w:lang w:eastAsia="hu-HU"/>
+        </w:rPr>
+        <w:t>.stop()</w:t>
+      </w:r>
+    </w:p>
+    <w:p>
+      <w:pPr>
+        <w:pStyle w:val="Kd"/>
+        <w:rPr>
+          <w:lang w:eastAsia="hu-HU"/>
+        </w:rPr>
+      </w:pPr>
+      <w:r>
+        <w:rPr>
+          <w:lang w:eastAsia="hu-HU"/>
+        </w:rPr>
+        <w:t xml:space="preserve">            …</w:t>
+      </w:r>
+    </w:p>
+    <w:p>
+      <w:pPr>
+        <w:pStyle w:val="Cmsor3"/>
+      </w:pPr>
+      <w:r>
+        <w:t>MQTT kliens</w:t>
+      </w:r>
+    </w:p>
+    <w:p>
+      <w:r>
+        <w:t>A kódban a Paho MQTT klienst használtam, ami egyszerű interfésszel rendelkezik, és tökéletesen megfelel a célnak. Az újrafelhasználhatóság érdekében külön fájlba került a kliens inicializálása, a feliratkozás és a publikálás is, így ezek mind importálva vannak a fő kódba.</w:t>
+      </w:r>
+      <w:r>
+        <w:t xml:space="preserve"> </w:t>
+      </w:r>
+    </w:p>
+    <w:p>
+      <w:r>
+        <w:t xml:space="preserve">Az eszközöket jelenleg 3 másodpercenként olvassa a kód, és ugyanennyi időként </w:t>
+      </w:r>
+      <w:r>
+        <w:t>publikálja</w:t>
+      </w:r>
+      <w:r>
+        <w:t xml:space="preserve"> ezeket az értékeket mqtt üzenetben a brókernek. </w:t>
+      </w:r>
+      <w:r>
+        <w:t xml:space="preserve">A feliratkozás a szükséges topicokra a futás elején történik, ahol az eredeti üzenetkezelő függvényt felül is írjuk egy sajáttal. Ennek a feladata az, hogy bizonyos üzenetekre helyesen tudjon reagálni a </w:t>
+      </w:r>
       <w:r>
         <w:lastRenderedPageBreak/>
-        <w:t xml:space="preserve">Emellett a LED vezérléséhez is külön módszer kellett, mert a GPIO lábak csak két értéket tudnak felvenni, vagy küldünk rájuk áramot, vagy nem, ez azonban nem megfelelő arra, hogy bármilyen </w:t>
-      </w:r>
-      <w:proofErr w:type="spellStart"/>
-      <w:r>
-        <w:t>rgb</w:t>
-      </w:r>
-      <w:proofErr w:type="spellEnd"/>
-      <w:r>
-        <w:t xml:space="preserve"> színkombinációt elő tudjunk állítani. Ennek a megoldására használtam a PWM, azaz </w:t>
-      </w:r>
-      <w:proofErr w:type="spellStart"/>
-      <w:r>
-        <w:t>Pulse</w:t>
-      </w:r>
-      <w:proofErr w:type="spellEnd"/>
+        <w:t>program</w:t>
+      </w:r>
+      <w:r>
+        <w:t>, amire egyik</w:t>
+      </w:r>
+      <w:r>
+        <w:t xml:space="preserve"> példa a szektortokban a locsolás vezérlése</w:t>
+      </w:r>
+      <w:r>
+        <w:t>. Ennek során feliratkozunk a FIM3VE/general/waterlevel topicra, amire a fő egység 500-as vízszint alatt „danger” üzenetet küld, felette pedig „enough”-t. Amennyiben a legutolsó üzenet danger volt, akkor, ha akarjuk sem tudjuk bekapcsolni a locsolást, ugyanis leégne a locsoló motorja elegendő víz hiányában. Amennyiben megérkezik az enough üzenet, ismét engedélyezve lesz a locsolás, amire az</w:t>
+      </w:r>
       <w:r>
         <w:t xml:space="preserve"> </w:t>
       </w:r>
-      <w:proofErr w:type="spellStart"/>
-      <w:r>
-        <w:t>Width</w:t>
-      </w:r>
-      <w:proofErr w:type="spellEnd"/>
-      <w:r>
+      <w:r>
+        <w:t>utasítást a FIM3VE/sector</w:t>
+      </w:r>
+      <w:r>
+        <w:t>&lt;szektor_száma&gt;</w:t>
+      </w:r>
+      <w:r>
+        <w:t>/water topicon kapjuk.</w:t>
+      </w:r>
+    </w:p>
+    <w:p>
+      <w:pPr>
+        <w:pStyle w:val="Kd"/>
+        <w:rPr>
+          <w:color w:val="000000"/>
+          <w:lang w:eastAsia="hu-HU"/>
+        </w:rPr>
+      </w:pPr>
+      <w:r>
+        <w:rPr>
+          <w:color w:val="0000FF"/>
+          <w:lang w:eastAsia="hu-HU"/>
+        </w:rPr>
+        <w:t>global</w:t>
+      </w:r>
+      <w:r>
+        <w:rPr>
+          <w:color w:val="000000"/>
+          <w:lang w:eastAsia="hu-HU"/>
+        </w:rPr>
         <w:t xml:space="preserve"> </w:t>
       </w:r>
-      <w:proofErr w:type="spellStart"/>
-      <w:r>
-        <w:t>Modulation</w:t>
-      </w:r>
-      <w:proofErr w:type="spellEnd"/>
-      <w:r>
-        <w:t xml:space="preserve"> technikát, ami lehetővé teszi, hogy egy digitális jellel közelítőleg utánozzunk egy analóg jelet. Segítségével megadhatjuk, hogy milyen frekvenciával és milyen kitöltési tényezővel küldünk áramot az adott </w:t>
-      </w:r>
-      <w:proofErr w:type="spellStart"/>
-      <w:r>
-        <w:t>pinre</w:t>
-      </w:r>
-      <w:proofErr w:type="spellEnd"/>
-      <w:r>
-        <w:t xml:space="preserve">. Így tehát hogyha megadjuk, hogy a piros színre kötött láb </w:t>
-      </w:r>
-      <w:r>
-        <w:t>100</w:t>
-      </w:r>
-      <w:r>
-        <w:t xml:space="preserve">%-ban legyen aktív, a zöld </w:t>
-      </w:r>
-      <w:r>
-        <w:t>6</w:t>
-      </w:r>
-      <w:r>
-        <w:t xml:space="preserve">0%-ban, a kék pedig </w:t>
-      </w:r>
-      <w:r>
+      <w:r>
+        <w:rPr>
+          <w:lang w:eastAsia="hu-HU"/>
+        </w:rPr>
+        <w:t>KEVES_VIZ</w:t>
+      </w:r>
+    </w:p>
+    <w:p>
+      <w:pPr>
+        <w:pStyle w:val="Kd"/>
+        <w:rPr>
+          <w:color w:val="000000"/>
+          <w:lang w:eastAsia="hu-HU"/>
+        </w:rPr>
+      </w:pPr>
+      <w:r>
+        <w:rPr>
+          <w:lang w:eastAsia="hu-HU"/>
+        </w:rPr>
+        <w:t>KEVES_VIZ</w:t>
+      </w:r>
+      <w:r>
+        <w:rPr>
+          <w:color w:val="000000"/>
+          <w:lang w:eastAsia="hu-HU"/>
+        </w:rPr>
+        <w:t xml:space="preserve"> = </w:t>
+      </w:r>
+      <w:r>
+        <w:rPr>
+          <w:color w:val="0000FF"/>
+          <w:lang w:eastAsia="hu-HU"/>
+        </w:rPr>
+        <w:t>True</w:t>
+      </w:r>
+    </w:p>
+    <w:p>
+      <w:pPr>
+        <w:pStyle w:val="Kd"/>
+        <w:rPr>
+          <w:color w:val="000000"/>
+          <w:lang w:eastAsia="hu-HU"/>
+        </w:rPr>
+      </w:pPr>
+    </w:p>
+    <w:p>
+      <w:pPr>
+        <w:pStyle w:val="Kd"/>
+        <w:rPr>
+          <w:color w:val="000000"/>
+          <w:lang w:eastAsia="hu-HU"/>
+        </w:rPr>
+      </w:pPr>
+      <w:r>
+        <w:rPr>
+          <w:color w:val="0000FF"/>
+          <w:lang w:eastAsia="hu-HU"/>
+        </w:rPr>
+        <w:t>def</w:t>
+      </w:r>
+      <w:r>
+        <w:rPr>
+          <w:color w:val="000000"/>
+          <w:lang w:eastAsia="hu-HU"/>
+        </w:rPr>
+        <w:t xml:space="preserve"> </w:t>
+      </w:r>
+      <w:r>
+        <w:rPr>
+          <w:color w:val="795E26"/>
+          <w:lang w:eastAsia="hu-HU"/>
+        </w:rPr>
+        <w:t>on_message</w:t>
+      </w:r>
+      <w:r>
+        <w:rPr>
+          <w:color w:val="000000"/>
+          <w:lang w:eastAsia="hu-HU"/>
+        </w:rPr>
+        <w:t>(</w:t>
+      </w:r>
+      <w:r>
+        <w:rPr>
+          <w:color w:val="001080"/>
+          <w:lang w:eastAsia="hu-HU"/>
+        </w:rPr>
+        <w:t>client</w:t>
+      </w:r>
+      <w:r>
+        <w:rPr>
+          <w:color w:val="000000"/>
+          <w:lang w:eastAsia="hu-HU"/>
+        </w:rPr>
+        <w:t xml:space="preserve">, </w:t>
+      </w:r>
+      <w:r>
+        <w:rPr>
+          <w:color w:val="001080"/>
+          <w:lang w:eastAsia="hu-HU"/>
+        </w:rPr>
+        <w:t>userdata</w:t>
+      </w:r>
+      <w:r>
+        <w:rPr>
+          <w:color w:val="000000"/>
+          <w:lang w:eastAsia="hu-HU"/>
+        </w:rPr>
+        <w:t xml:space="preserve">, </w:t>
+      </w:r>
+      <w:r>
+        <w:rPr>
+          <w:color w:val="001080"/>
+          <w:lang w:eastAsia="hu-HU"/>
+        </w:rPr>
+        <w:t>msg</w:t>
+      </w:r>
+      <w:r>
+        <w:rPr>
+          <w:color w:val="000000"/>
+          <w:lang w:eastAsia="hu-HU"/>
+        </w:rPr>
+        <w:t>):</w:t>
+      </w:r>
+    </w:p>
+    <w:p>
+      <w:pPr>
+        <w:pStyle w:val="Kd"/>
+        <w:rPr>
+          <w:color w:val="000000"/>
+          <w:lang w:eastAsia="hu-HU"/>
+        </w:rPr>
+      </w:pPr>
+      <w:r>
+        <w:rPr>
+          <w:color w:val="000000"/>
+          <w:lang w:eastAsia="hu-HU"/>
+        </w:rPr>
+        <w:t xml:space="preserve">    </w:t>
+      </w:r>
+      <w:r>
+        <w:rPr>
+          <w:color w:val="0000FF"/>
+          <w:lang w:eastAsia="hu-HU"/>
+        </w:rPr>
+        <w:t>global</w:t>
+      </w:r>
+      <w:r>
+        <w:rPr>
+          <w:color w:val="000000"/>
+          <w:lang w:eastAsia="hu-HU"/>
+        </w:rPr>
+        <w:t xml:space="preserve"> </w:t>
+      </w:r>
+      <w:r>
+        <w:rPr>
+          <w:lang w:eastAsia="hu-HU"/>
+        </w:rPr>
+        <w:t>KEVES_VIZ</w:t>
+      </w:r>
+    </w:p>
+    <w:p>
+      <w:pPr>
+        <w:pStyle w:val="Kd"/>
+        <w:rPr>
+          <w:color w:val="000000"/>
+          <w:lang w:eastAsia="hu-HU"/>
+        </w:rPr>
+      </w:pPr>
+      <w:r>
+        <w:rPr>
+          <w:color w:val="000000"/>
+          <w:lang w:eastAsia="hu-HU"/>
+        </w:rPr>
+        <w:t xml:space="preserve">    </w:t>
+      </w:r>
+      <w:r>
+        <w:rPr>
+          <w:color w:val="795E26"/>
+          <w:lang w:eastAsia="hu-HU"/>
+        </w:rPr>
+        <w:t>print</w:t>
+      </w:r>
+      <w:r>
+        <w:rPr>
+          <w:color w:val="000000"/>
+          <w:lang w:eastAsia="hu-HU"/>
+        </w:rPr>
+        <w:t>(</w:t>
+      </w:r>
+      <w:r>
+        <w:rPr>
+          <w:color w:val="0000FF"/>
+          <w:lang w:eastAsia="hu-HU"/>
+        </w:rPr>
+        <w:t>f</w:t>
+      </w:r>
+      <w:r>
+        <w:rPr>
+          <w:color w:val="A31515"/>
+          <w:lang w:eastAsia="hu-HU"/>
+        </w:rPr>
+        <w:t>"Recieved `</w:t>
+      </w:r>
+      <w:r>
+        <w:rPr>
+          <w:color w:val="0000FF"/>
+          <w:lang w:eastAsia="hu-HU"/>
+        </w:rPr>
+        <w:t>{</w:t>
+      </w:r>
+      <w:r>
+        <w:rPr>
+          <w:color w:val="001080"/>
+          <w:lang w:eastAsia="hu-HU"/>
+        </w:rPr>
+        <w:t>msg</w:t>
+      </w:r>
+      <w:r>
+        <w:rPr>
+          <w:color w:val="000000"/>
+          <w:lang w:eastAsia="hu-HU"/>
+        </w:rPr>
+        <w:t>.payload.decode()</w:t>
+      </w:r>
+      <w:r>
+        <w:rPr>
+          <w:color w:val="0000FF"/>
+          <w:lang w:eastAsia="hu-HU"/>
+        </w:rPr>
+        <w:t>}</w:t>
+      </w:r>
+      <w:r>
+        <w:rPr>
+          <w:color w:val="A31515"/>
+          <w:lang w:eastAsia="hu-HU"/>
+        </w:rPr>
+        <w:t>` from `</w:t>
+      </w:r>
+      <w:r>
+        <w:rPr>
+          <w:color w:val="0000FF"/>
+          <w:lang w:eastAsia="hu-HU"/>
+        </w:rPr>
+        <w:t>{</w:t>
+      </w:r>
+      <w:r>
+        <w:rPr>
+          <w:color w:val="001080"/>
+          <w:lang w:eastAsia="hu-HU"/>
+        </w:rPr>
+        <w:t>msg</w:t>
+      </w:r>
+      <w:r>
+        <w:rPr>
+          <w:color w:val="000000"/>
+          <w:lang w:eastAsia="hu-HU"/>
+        </w:rPr>
+        <w:t>.topic</w:t>
+      </w:r>
+      <w:r>
+        <w:rPr>
+          <w:color w:val="0000FF"/>
+          <w:lang w:eastAsia="hu-HU"/>
+        </w:rPr>
+        <w:t>}</w:t>
+      </w:r>
+      <w:r>
+        <w:rPr>
+          <w:color w:val="A31515"/>
+          <w:lang w:eastAsia="hu-HU"/>
+        </w:rPr>
+        <w:t>` topic"</w:t>
+      </w:r>
+      <w:r>
+        <w:rPr>
+          <w:color w:val="000000"/>
+          <w:lang w:eastAsia="hu-HU"/>
+        </w:rPr>
+        <w:t>)</w:t>
+      </w:r>
+    </w:p>
+    <w:p>
+      <w:pPr>
+        <w:pStyle w:val="Kd"/>
+        <w:rPr>
+          <w:color w:val="000000"/>
+          <w:lang w:eastAsia="hu-HU"/>
+        </w:rPr>
+      </w:pPr>
+      <w:r>
+        <w:rPr>
+          <w:color w:val="000000"/>
+          <w:lang w:eastAsia="hu-HU"/>
+        </w:rPr>
+        <w:t xml:space="preserve">    </w:t>
+      </w:r>
+      <w:r>
+        <w:rPr>
+          <w:color w:val="AF00DB"/>
+          <w:lang w:eastAsia="hu-HU"/>
+        </w:rPr>
+        <w:t>if</w:t>
+      </w:r>
+      <w:r>
+        <w:rPr>
+          <w:color w:val="000000"/>
+          <w:lang w:eastAsia="hu-HU"/>
+        </w:rPr>
+        <w:t xml:space="preserve"> (</w:t>
+      </w:r>
+      <w:r>
+        <w:rPr>
+          <w:color w:val="001080"/>
+          <w:lang w:eastAsia="hu-HU"/>
+        </w:rPr>
+        <w:t>msg</w:t>
+      </w:r>
+      <w:r>
+        <w:rPr>
+          <w:color w:val="000000"/>
+          <w:lang w:eastAsia="hu-HU"/>
+        </w:rPr>
+        <w:t>.topic).find(</w:t>
+      </w:r>
+      <w:r>
+        <w:rPr>
+          <w:color w:val="A31515"/>
+          <w:lang w:eastAsia="hu-HU"/>
+        </w:rPr>
+        <w:t>"sector3/water"</w:t>
+      </w:r>
+      <w:r>
+        <w:rPr>
+          <w:color w:val="000000"/>
+          <w:lang w:eastAsia="hu-HU"/>
+        </w:rPr>
+        <w:t>) != -</w:t>
+      </w:r>
+      <w:r>
+        <w:rPr>
+          <w:color w:val="098658"/>
+          <w:lang w:eastAsia="hu-HU"/>
+        </w:rPr>
         <w:t>1</w:t>
       </w:r>
       <w:r>
-        <w:t xml:space="preserve">0%-ban, akkor </w:t>
-      </w:r>
-      <w:r>
-        <w:t>az RGB(</w:t>
-      </w:r>
-      <w:r>
-        <w:t>255, 153, 25</w:t>
-      </w:r>
-      <w:r>
+        <w:rPr>
+          <w:color w:val="000000"/>
+          <w:lang w:eastAsia="hu-HU"/>
+        </w:rPr>
+        <w:t>:</w:t>
+      </w:r>
+    </w:p>
+    <w:p>
+      <w:pPr>
+        <w:pStyle w:val="Kd"/>
+        <w:rPr>
+          <w:color w:val="000000"/>
+          <w:lang w:eastAsia="hu-HU"/>
+        </w:rPr>
+      </w:pPr>
+      <w:r>
+        <w:rPr>
+          <w:color w:val="000000"/>
+          <w:lang w:eastAsia="hu-HU"/>
+        </w:rPr>
+        <w:t xml:space="preserve">        </w:t>
+      </w:r>
+      <w:r>
+        <w:rPr>
+          <w:color w:val="AF00DB"/>
+          <w:lang w:eastAsia="hu-HU"/>
+        </w:rPr>
+        <w:t>if</w:t>
+      </w:r>
+      <w:r>
+        <w:rPr>
+          <w:color w:val="000000"/>
+          <w:lang w:eastAsia="hu-HU"/>
+        </w:rPr>
+        <w:t xml:space="preserve"> </w:t>
+      </w:r>
+      <w:r>
+        <w:rPr>
+          <w:color w:val="0000FF"/>
+          <w:lang w:eastAsia="hu-HU"/>
+        </w:rPr>
+        <w:t>not</w:t>
+      </w:r>
+      <w:r>
+        <w:rPr>
+          <w:color w:val="000000"/>
+          <w:lang w:eastAsia="hu-HU"/>
+        </w:rPr>
+        <w:t xml:space="preserve"> </w:t>
+      </w:r>
+      <w:r>
+        <w:rPr>
+          <w:lang w:eastAsia="hu-HU"/>
+        </w:rPr>
+        <w:t>KEVES_VIZ</w:t>
+      </w:r>
+      <w:r>
+        <w:rPr>
+          <w:color w:val="000000"/>
+          <w:lang w:eastAsia="hu-HU"/>
+        </w:rPr>
+        <w:t>:</w:t>
+      </w:r>
+    </w:p>
+    <w:p>
+      <w:pPr>
+        <w:pStyle w:val="Kd"/>
+        <w:rPr>
+          <w:color w:val="000000"/>
+          <w:lang w:eastAsia="hu-HU"/>
+        </w:rPr>
+      </w:pPr>
+      <w:r>
+        <w:rPr>
+          <w:color w:val="000000"/>
+          <w:lang w:eastAsia="hu-HU"/>
+        </w:rPr>
+        <w:t xml:space="preserve">            </w:t>
+      </w:r>
+      <w:r>
+        <w:rPr>
+          <w:color w:val="795E26"/>
+          <w:lang w:eastAsia="hu-HU"/>
+        </w:rPr>
+        <w:t>print</w:t>
+      </w:r>
+      <w:r>
+        <w:rPr>
+          <w:color w:val="000000"/>
+          <w:lang w:eastAsia="hu-HU"/>
+        </w:rPr>
+        <w:t>(</w:t>
+      </w:r>
+      <w:r>
+        <w:rPr>
+          <w:color w:val="A31515"/>
+          <w:lang w:eastAsia="hu-HU"/>
+        </w:rPr>
+        <w:t>"locsol"</w:t>
+      </w:r>
+      <w:r>
+        <w:rPr>
+          <w:color w:val="000000"/>
+          <w:lang w:eastAsia="hu-HU"/>
+        </w:rPr>
         <w:t>)</w:t>
       </w:r>
-      <w:r>
-        <w:t xml:space="preserve"> narancssárga színt kap</w:t>
-      </w:r>
-      <w:r>
-        <w:t>juk</w:t>
-      </w:r>
-      <w:r>
-        <w:t xml:space="preserve"> a </w:t>
-      </w:r>
-      <w:proofErr w:type="spellStart"/>
-      <w:r>
-        <w:t>led</w:t>
-      </w:r>
-      <w:proofErr w:type="spellEnd"/>
-      <w:r>
-        <w:t xml:space="preserve"> szalagon.</w:t>
-      </w:r>
-      <w:r>
-        <w:t xml:space="preserve"> A vezérlés</w:t>
-      </w:r>
-      <w:r>
-        <w:t>ből egy kódrészlet</w:t>
-      </w:r>
-      <w:r>
+    </w:p>
+    <w:p>
+      <w:pPr>
+        <w:pStyle w:val="Kd"/>
+        <w:rPr>
+          <w:color w:val="000000"/>
+          <w:lang w:eastAsia="hu-HU"/>
+        </w:rPr>
+      </w:pPr>
+      <w:r>
+        <w:rPr>
+          <w:color w:val="000000"/>
+          <w:lang w:eastAsia="hu-HU"/>
+        </w:rPr>
+        <w:t xml:space="preserve">            </w:t>
+      </w:r>
+      <w:r>
+        <w:rPr>
+          <w:color w:val="267F99"/>
+          <w:lang w:eastAsia="hu-HU"/>
+        </w:rPr>
+        <w:t>GPIO</w:t>
+      </w:r>
+      <w:r>
+        <w:rPr>
+          <w:color w:val="000000"/>
+          <w:lang w:eastAsia="hu-HU"/>
+        </w:rPr>
+        <w:t>.output(</w:t>
+      </w:r>
+      <w:r>
+        <w:rPr>
+          <w:color w:val="001080"/>
+          <w:lang w:eastAsia="hu-HU"/>
+        </w:rPr>
+        <w:t>relay</w:t>
+      </w:r>
+      <w:r>
+        <w:rPr>
+          <w:color w:val="000000"/>
+          <w:lang w:eastAsia="hu-HU"/>
+        </w:rPr>
+        <w:t xml:space="preserve">, </w:t>
+      </w:r>
+      <w:r>
+        <w:rPr>
+          <w:color w:val="0000FF"/>
+          <w:lang w:eastAsia="hu-HU"/>
+        </w:rPr>
+        <w:t>True</w:t>
+      </w:r>
+      <w:r>
+        <w:rPr>
+          <w:color w:val="000000"/>
+          <w:lang w:eastAsia="hu-HU"/>
+        </w:rPr>
+        <w:t>)</w:t>
+      </w:r>
+    </w:p>
+    <w:p>
+      <w:pPr>
+        <w:pStyle w:val="Kd"/>
+        <w:rPr>
+          <w:color w:val="000000"/>
+          <w:lang w:eastAsia="hu-HU"/>
+        </w:rPr>
+      </w:pPr>
+      <w:r>
+        <w:rPr>
+          <w:color w:val="000000"/>
+          <w:lang w:eastAsia="hu-HU"/>
+        </w:rPr>
+        <w:t xml:space="preserve">            </w:t>
+      </w:r>
+      <w:r>
+        <w:rPr>
+          <w:color w:val="267F99"/>
+          <w:lang w:eastAsia="hu-HU"/>
+        </w:rPr>
+        <w:t>time</w:t>
+      </w:r>
+      <w:r>
+        <w:rPr>
+          <w:color w:val="000000"/>
+          <w:lang w:eastAsia="hu-HU"/>
+        </w:rPr>
+        <w:t>.</w:t>
+      </w:r>
+      <w:r>
+        <w:rPr>
+          <w:color w:val="795E26"/>
+          <w:lang w:eastAsia="hu-HU"/>
+        </w:rPr>
+        <w:t>sleep</w:t>
+      </w:r>
+      <w:r>
+        <w:rPr>
+          <w:color w:val="000000"/>
+          <w:lang w:eastAsia="hu-HU"/>
+        </w:rPr>
+        <w:t>(</w:t>
+      </w:r>
+      <w:r>
+        <w:rPr>
+          <w:color w:val="098658"/>
+          <w:lang w:eastAsia="hu-HU"/>
+        </w:rPr>
+        <w:t>5.0</w:t>
+      </w:r>
+      <w:r>
+        <w:rPr>
+          <w:color w:val="000000"/>
+          <w:lang w:eastAsia="hu-HU"/>
+        </w:rPr>
+        <w:t>)</w:t>
+      </w:r>
+    </w:p>
+    <w:p>
+      <w:pPr>
+        <w:pStyle w:val="Kd"/>
+        <w:rPr>
+          <w:color w:val="000000"/>
+          <w:lang w:eastAsia="hu-HU"/>
+        </w:rPr>
+      </w:pPr>
+      <w:r>
+        <w:rPr>
+          <w:color w:val="000000"/>
+          <w:lang w:eastAsia="hu-HU"/>
+        </w:rPr>
+        <w:t xml:space="preserve">            </w:t>
+      </w:r>
+      <w:r>
+        <w:rPr>
+          <w:color w:val="267F99"/>
+          <w:lang w:eastAsia="hu-HU"/>
+        </w:rPr>
+        <w:t>GPIO</w:t>
+      </w:r>
+      <w:r>
+        <w:rPr>
+          <w:color w:val="000000"/>
+          <w:lang w:eastAsia="hu-HU"/>
+        </w:rPr>
+        <w:t>.output(</w:t>
+      </w:r>
+      <w:r>
+        <w:rPr>
+          <w:color w:val="001080"/>
+          <w:lang w:eastAsia="hu-HU"/>
+        </w:rPr>
+        <w:t>relay</w:t>
+      </w:r>
+      <w:r>
+        <w:rPr>
+          <w:color w:val="000000"/>
+          <w:lang w:eastAsia="hu-HU"/>
+        </w:rPr>
+        <w:t xml:space="preserve">, </w:t>
+      </w:r>
+      <w:r>
+        <w:rPr>
+          <w:color w:val="0000FF"/>
+          <w:lang w:eastAsia="hu-HU"/>
+        </w:rPr>
+        <w:t>False</w:t>
+      </w:r>
+      <w:r>
+        <w:rPr>
+          <w:color w:val="000000"/>
+          <w:lang w:eastAsia="hu-HU"/>
+        </w:rPr>
+        <w:t>)</w:t>
+      </w:r>
+    </w:p>
+    <w:p>
+      <w:pPr>
+        <w:pStyle w:val="Kd"/>
+        <w:rPr>
+          <w:color w:val="000000"/>
+          <w:lang w:eastAsia="hu-HU"/>
+        </w:rPr>
+      </w:pPr>
+    </w:p>
+    <w:p>
+      <w:pPr>
+        <w:pStyle w:val="Kd"/>
+        <w:rPr>
+          <w:color w:val="000000"/>
+          <w:lang w:eastAsia="hu-HU"/>
+        </w:rPr>
+      </w:pPr>
+      <w:r>
+        <w:rPr>
+          <w:color w:val="000000"/>
+          <w:lang w:eastAsia="hu-HU"/>
+        </w:rPr>
+        <w:t xml:space="preserve">    </w:t>
+      </w:r>
+      <w:r>
+        <w:rPr>
+          <w:color w:val="AF00DB"/>
+          <w:lang w:eastAsia="hu-HU"/>
+        </w:rPr>
+        <w:t>if</w:t>
+      </w:r>
+      <w:r>
+        <w:rPr>
+          <w:color w:val="000000"/>
+          <w:lang w:eastAsia="hu-HU"/>
+        </w:rPr>
+        <w:t xml:space="preserve"> (</w:t>
+      </w:r>
+      <w:r>
+        <w:rPr>
+          <w:color w:val="001080"/>
+          <w:lang w:eastAsia="hu-HU"/>
+        </w:rPr>
+        <w:t>msg</w:t>
+      </w:r>
+      <w:r>
+        <w:rPr>
+          <w:color w:val="000000"/>
+          <w:lang w:eastAsia="hu-HU"/>
+        </w:rPr>
+        <w:t>.topic).find(</w:t>
+      </w:r>
+      <w:r>
+        <w:rPr>
+          <w:color w:val="A31515"/>
+          <w:lang w:eastAsia="hu-HU"/>
+        </w:rPr>
+        <w:t>"general/waterlevel"</w:t>
+      </w:r>
+      <w:r>
+        <w:rPr>
+          <w:color w:val="000000"/>
+          <w:lang w:eastAsia="hu-HU"/>
+        </w:rPr>
+        <w:t>) != -</w:t>
+      </w:r>
+      <w:r>
+        <w:rPr>
+          <w:color w:val="098658"/>
+          <w:lang w:eastAsia="hu-HU"/>
+        </w:rPr>
+        <w:t>1</w:t>
+      </w:r>
+      <w:r>
+        <w:rPr>
+          <w:color w:val="000000"/>
+          <w:lang w:eastAsia="hu-HU"/>
+        </w:rPr>
         <w:t>:</w:t>
       </w:r>
     </w:p>
@@ -6966,146 +7915,431 @@
       <w:pPr>
         <w:pStyle w:val="Kd"/>
         <w:rPr>
-          <w:lang w:eastAsia="hu-HU"/>
-        </w:rPr>
-      </w:pPr>
-      <w:proofErr w:type="spellStart"/>
+          <w:color w:val="000000"/>
+          <w:lang w:eastAsia="hu-HU"/>
+        </w:rPr>
+      </w:pPr>
+      <w:r>
+        <w:rPr>
+          <w:color w:val="000000"/>
+          <w:lang w:eastAsia="hu-HU"/>
+        </w:rPr>
+        <w:t xml:space="preserve">        </w:t>
+      </w:r>
+      <w:r>
+        <w:rPr>
+          <w:color w:val="AF00DB"/>
+          <w:lang w:eastAsia="hu-HU"/>
+        </w:rPr>
+        <w:t>if</w:t>
+      </w:r>
+      <w:r>
+        <w:rPr>
+          <w:color w:val="000000"/>
+          <w:lang w:eastAsia="hu-HU"/>
+        </w:rPr>
+        <w:t xml:space="preserve"> (</w:t>
+      </w:r>
       <w:r>
         <w:rPr>
           <w:color w:val="001080"/>
           <w:lang w:eastAsia="hu-HU"/>
         </w:rPr>
-        <w:t>red</w:t>
-      </w:r>
-      <w:proofErr w:type="spellEnd"/>
-      <w:r>
-        <w:rPr>
+        <w:t>msg</w:t>
+      </w:r>
+      <w:r>
+        <w:rPr>
+          <w:color w:val="000000"/>
+          <w:lang w:eastAsia="hu-HU"/>
+        </w:rPr>
+        <w:t>.payload.decode()).find(</w:t>
+      </w:r>
+      <w:r>
+        <w:rPr>
+          <w:color w:val="A31515"/>
+          <w:lang w:eastAsia="hu-HU"/>
+        </w:rPr>
+        <w:t>"danger"</w:t>
+      </w:r>
+      <w:r>
+        <w:rPr>
+          <w:color w:val="000000"/>
+          <w:lang w:eastAsia="hu-HU"/>
+        </w:rPr>
+        <w:t>) != -</w:t>
+      </w:r>
+      <w:r>
+        <w:rPr>
+          <w:color w:val="098658"/>
+          <w:lang w:eastAsia="hu-HU"/>
+        </w:rPr>
+        <w:t>1</w:t>
+      </w:r>
+      <w:r>
+        <w:rPr>
+          <w:color w:val="000000"/>
+          <w:lang w:eastAsia="hu-HU"/>
+        </w:rPr>
+        <w:t>:</w:t>
+      </w:r>
+    </w:p>
+    <w:p>
+      <w:pPr>
+        <w:pStyle w:val="Kd"/>
+        <w:rPr>
+          <w:color w:val="000000"/>
+          <w:lang w:eastAsia="hu-HU"/>
+        </w:rPr>
+      </w:pPr>
+      <w:r>
+        <w:rPr>
+          <w:color w:val="000000"/>
+          <w:lang w:eastAsia="hu-HU"/>
+        </w:rPr>
+        <w:t xml:space="preserve">            </w:t>
+      </w:r>
+      <w:r>
+        <w:rPr>
+          <w:lang w:eastAsia="hu-HU"/>
+        </w:rPr>
+        <w:t>KEVES_VIZ</w:t>
+      </w:r>
+      <w:r>
+        <w:rPr>
+          <w:color w:val="000000"/>
           <w:lang w:eastAsia="hu-HU"/>
         </w:rPr>
         <w:t xml:space="preserve"> = </w:t>
       </w:r>
       <w:r>
         <w:rPr>
+          <w:color w:val="0000FF"/>
+          <w:lang w:eastAsia="hu-HU"/>
+        </w:rPr>
+        <w:t>True</w:t>
+      </w:r>
+    </w:p>
+    <w:p>
+      <w:pPr>
+        <w:pStyle w:val="Kd"/>
+        <w:rPr>
+          <w:color w:val="000000"/>
+          <w:lang w:eastAsia="hu-HU"/>
+        </w:rPr>
+      </w:pPr>
+      <w:r>
+        <w:rPr>
+          <w:color w:val="000000"/>
+          <w:lang w:eastAsia="hu-HU"/>
+        </w:rPr>
+        <w:t xml:space="preserve">        </w:t>
+      </w:r>
+      <w:r>
+        <w:rPr>
+          <w:color w:val="AF00DB"/>
+          <w:lang w:eastAsia="hu-HU"/>
+        </w:rPr>
+        <w:t>elif</w:t>
+      </w:r>
+      <w:r>
+        <w:rPr>
+          <w:color w:val="000000"/>
+          <w:lang w:eastAsia="hu-HU"/>
+        </w:rPr>
+        <w:t xml:space="preserve"> (</w:t>
+      </w:r>
+      <w:r>
+        <w:rPr>
+          <w:color w:val="001080"/>
+          <w:lang w:eastAsia="hu-HU"/>
+        </w:rPr>
+        <w:t>msg</w:t>
+      </w:r>
+      <w:r>
+        <w:rPr>
+          <w:color w:val="000000"/>
+          <w:lang w:eastAsia="hu-HU"/>
+        </w:rPr>
+        <w:t>.payload.decode()).find(</w:t>
+      </w:r>
+      <w:r>
+        <w:rPr>
+          <w:color w:val="A31515"/>
+          <w:lang w:eastAsia="hu-HU"/>
+        </w:rPr>
+        <w:t>"enough"</w:t>
+      </w:r>
+      <w:r>
+        <w:rPr>
+          <w:color w:val="000000"/>
+          <w:lang w:eastAsia="hu-HU"/>
+        </w:rPr>
+        <w:t>) != -</w:t>
+      </w:r>
+      <w:r>
+        <w:rPr>
           <w:color w:val="098658"/>
           <w:lang w:eastAsia="hu-HU"/>
         </w:rPr>
-        <w:t>16</w:t>
+        <w:t>1</w:t>
+      </w:r>
+      <w:r>
+        <w:rPr>
+          <w:color w:val="000000"/>
+          <w:lang w:eastAsia="hu-HU"/>
+        </w:rPr>
+        <w:t>:</w:t>
       </w:r>
     </w:p>
     <w:p>
       <w:pPr>
         <w:pStyle w:val="Kd"/>
         <w:rPr>
-          <w:lang w:eastAsia="hu-HU"/>
-        </w:rPr>
-      </w:pPr>
-      <w:proofErr w:type="spellStart"/>
+          <w:color w:val="000000"/>
+          <w:lang w:eastAsia="hu-HU"/>
+        </w:rPr>
+      </w:pPr>
+      <w:r>
+        <w:rPr>
+          <w:color w:val="000000"/>
+          <w:lang w:eastAsia="hu-HU"/>
+        </w:rPr>
+        <w:t xml:space="preserve">            </w:t>
+      </w:r>
+      <w:r>
+        <w:rPr>
+          <w:lang w:eastAsia="hu-HU"/>
+        </w:rPr>
+        <w:t>KEVES_VIZ</w:t>
+      </w:r>
+      <w:r>
+        <w:rPr>
+          <w:color w:val="000000"/>
+          <w:lang w:eastAsia="hu-HU"/>
+        </w:rPr>
+        <w:t xml:space="preserve"> = </w:t>
+      </w:r>
+      <w:r>
+        <w:rPr>
+          <w:color w:val="0000FF"/>
+          <w:lang w:eastAsia="hu-HU"/>
+        </w:rPr>
+        <w:t>False</w:t>
+      </w:r>
+    </w:p>
+    <w:p>
+      <w:pPr>
+        <w:pStyle w:val="Kd"/>
+        <w:rPr>
+          <w:color w:val="000000"/>
+          <w:lang w:eastAsia="hu-HU"/>
+        </w:rPr>
+      </w:pPr>
+    </w:p>
+    <w:p>
+      <w:pPr>
+        <w:pStyle w:val="Kd"/>
+        <w:rPr>
+          <w:color w:val="000000"/>
+          <w:lang w:eastAsia="hu-HU"/>
+        </w:rPr>
+      </w:pPr>
       <w:r>
         <w:rPr>
           <w:color w:val="267F99"/>
           <w:lang w:eastAsia="hu-HU"/>
         </w:rPr>
-        <w:t>GPIO</w:t>
-      </w:r>
-      <w:r>
-        <w:rPr>
-          <w:lang w:eastAsia="hu-HU"/>
-        </w:rPr>
-        <w:t>.setup</w:t>
-      </w:r>
-      <w:proofErr w:type="spellEnd"/>
-      <w:r>
-        <w:rPr>
+        <w:t>subscriber</w:t>
+      </w:r>
+      <w:r>
+        <w:rPr>
+          <w:color w:val="000000"/>
+          <w:lang w:eastAsia="hu-HU"/>
+        </w:rPr>
+        <w:t>.</w:t>
+      </w:r>
+      <w:r>
+        <w:rPr>
+          <w:color w:val="795E26"/>
+          <w:lang w:eastAsia="hu-HU"/>
+        </w:rPr>
+        <w:t>subscribe</w:t>
+      </w:r>
+      <w:r>
+        <w:rPr>
+          <w:color w:val="000000"/>
           <w:lang w:eastAsia="hu-HU"/>
         </w:rPr>
         <w:t>(</w:t>
       </w:r>
-      <w:proofErr w:type="spellStart"/>
       <w:r>
         <w:rPr>
           <w:color w:val="001080"/>
           <w:lang w:eastAsia="hu-HU"/>
         </w:rPr>
-        <w:t>red</w:t>
-      </w:r>
-      <w:proofErr w:type="spellEnd"/>
-      <w:r>
-        <w:rPr>
+        <w:t>client</w:t>
+      </w:r>
+      <w:r>
+        <w:rPr>
+          <w:color w:val="000000"/>
           <w:lang w:eastAsia="hu-HU"/>
         </w:rPr>
         <w:t xml:space="preserve">, </w:t>
       </w:r>
       <w:r>
         <w:rPr>
+          <w:color w:val="A31515"/>
+          <w:lang w:eastAsia="hu-HU"/>
+        </w:rPr>
+        <w:t>"FIM3VE/general/waterlevel"</w:t>
+      </w:r>
+      <w:r>
+        <w:rPr>
+          <w:color w:val="000000"/>
+          <w:lang w:eastAsia="hu-HU"/>
+        </w:rPr>
+        <w:t xml:space="preserve">, </w:t>
+      </w:r>
+      <w:r>
+        <w:rPr>
+          <w:color w:val="795E26"/>
+          <w:lang w:eastAsia="hu-HU"/>
+        </w:rPr>
+        <w:t>on_message</w:t>
+      </w:r>
+      <w:r>
+        <w:rPr>
+          <w:color w:val="000000"/>
+          <w:lang w:eastAsia="hu-HU"/>
+        </w:rPr>
+        <w:t>)</w:t>
+      </w:r>
+    </w:p>
+    <w:p>
+      <w:pPr>
+        <w:pStyle w:val="Kd"/>
+        <w:rPr>
+          <w:color w:val="000000"/>
+          <w:lang w:eastAsia="hu-HU"/>
+        </w:rPr>
+      </w:pPr>
+      <w:r>
+        <w:rPr>
           <w:color w:val="267F99"/>
           <w:lang w:eastAsia="hu-HU"/>
         </w:rPr>
-        <w:t>GPIO</w:t>
-      </w:r>
-      <w:r>
-        <w:rPr>
-          <w:lang w:eastAsia="hu-HU"/>
-        </w:rPr>
-        <w:t>.OUT)</w:t>
+        <w:t>subscriber</w:t>
+      </w:r>
+      <w:r>
+        <w:rPr>
+          <w:color w:val="000000"/>
+          <w:lang w:eastAsia="hu-HU"/>
+        </w:rPr>
+        <w:t>.</w:t>
+      </w:r>
+      <w:r>
+        <w:rPr>
+          <w:color w:val="795E26"/>
+          <w:lang w:eastAsia="hu-HU"/>
+        </w:rPr>
+        <w:t>subscribe</w:t>
+      </w:r>
+      <w:r>
+        <w:rPr>
+          <w:color w:val="000000"/>
+          <w:lang w:eastAsia="hu-HU"/>
+        </w:rPr>
+        <w:t>(</w:t>
+      </w:r>
+      <w:r>
+        <w:rPr>
+          <w:color w:val="001080"/>
+          <w:lang w:eastAsia="hu-HU"/>
+        </w:rPr>
+        <w:t>client</w:t>
+      </w:r>
+      <w:r>
+        <w:rPr>
+          <w:color w:val="000000"/>
+          <w:lang w:eastAsia="hu-HU"/>
+        </w:rPr>
+        <w:t xml:space="preserve">, </w:t>
+      </w:r>
+      <w:r>
+        <w:rPr>
+          <w:color w:val="A31515"/>
+          <w:lang w:eastAsia="hu-HU"/>
+        </w:rPr>
+        <w:t>"FIM3VE/sector3/water"</w:t>
+      </w:r>
+      <w:r>
+        <w:rPr>
+          <w:color w:val="000000"/>
+          <w:lang w:eastAsia="hu-HU"/>
+        </w:rPr>
+        <w:t xml:space="preserve">, </w:t>
+      </w:r>
+      <w:r>
+        <w:rPr>
+          <w:color w:val="795E26"/>
+          <w:lang w:eastAsia="hu-HU"/>
+        </w:rPr>
+        <w:t>on_message</w:t>
+      </w:r>
+      <w:r>
+        <w:rPr>
+          <w:color w:val="000000"/>
+          <w:lang w:eastAsia="hu-HU"/>
+        </w:rPr>
+        <w:t>)</w:t>
       </w:r>
     </w:p>
     <w:p>
       <w:pPr>
         <w:pStyle w:val="Kd"/>
         <w:rPr>
-          <w:lang w:eastAsia="hu-HU"/>
-        </w:rPr>
-      </w:pPr>
+          <w:color w:val="000000"/>
+          <w:lang w:eastAsia="hu-HU"/>
+        </w:rPr>
+      </w:pPr>
+      <w:r>
+        <w:rPr>
+          <w:color w:val="267F99"/>
+          <w:lang w:eastAsia="hu-HU"/>
+        </w:rPr>
+        <w:t>subscriber</w:t>
+      </w:r>
+      <w:r>
+        <w:rPr>
+          <w:color w:val="000000"/>
+          <w:lang w:eastAsia="hu-HU"/>
+        </w:rPr>
+        <w:t>.</w:t>
+      </w:r>
+      <w:r>
+        <w:rPr>
+          <w:color w:val="795E26"/>
+          <w:lang w:eastAsia="hu-HU"/>
+        </w:rPr>
+        <w:t>run</w:t>
+      </w:r>
+      <w:r>
+        <w:rPr>
+          <w:color w:val="000000"/>
+          <w:lang w:eastAsia="hu-HU"/>
+        </w:rPr>
+        <w:t>(</w:t>
+      </w:r>
       <w:r>
         <w:rPr>
           <w:color w:val="001080"/>
           <w:lang w:eastAsia="hu-HU"/>
         </w:rPr>
-        <w:t>r</w:t>
-      </w:r>
-      <w:r>
-        <w:rPr>
-          <w:lang w:eastAsia="hu-HU"/>
-        </w:rPr>
-        <w:t xml:space="preserve"> = </w:t>
-      </w:r>
-      <w:r>
-        <w:rPr>
-          <w:color w:val="267F99"/>
-          <w:lang w:eastAsia="hu-HU"/>
-        </w:rPr>
-        <w:t>GPIO</w:t>
-      </w:r>
-      <w:r>
-        <w:rPr>
-          <w:lang w:eastAsia="hu-HU"/>
-        </w:rPr>
-        <w:t>.PWM(</w:t>
-      </w:r>
-      <w:proofErr w:type="spellStart"/>
-      <w:r>
-        <w:rPr>
-          <w:color w:val="001080"/>
-          <w:lang w:eastAsia="hu-HU"/>
-        </w:rPr>
-        <w:t>red</w:t>
-      </w:r>
-      <w:proofErr w:type="spellEnd"/>
-      <w:r>
-        <w:rPr>
-          <w:lang w:eastAsia="hu-HU"/>
-        </w:rPr>
-        <w:t xml:space="preserve">, </w:t>
-      </w:r>
-      <w:r>
-        <w:rPr>
-          <w:color w:val="098658"/>
-          <w:lang w:eastAsia="hu-HU"/>
-        </w:rPr>
-        <w:t>100</w:t>
-      </w:r>
-      <w:r>
-        <w:rPr>
+        <w:t>client</w:t>
+      </w:r>
+      <w:r>
+        <w:rPr>
+          <w:color w:val="000000"/>
           <w:lang w:eastAsia="hu-HU"/>
         </w:rPr>
         <w:t>)</w:t>
@@ -7113,2912 +8347,280 @@
     </w:p>
     <w:p>
       <w:pPr>
+        <w:pStyle w:val="Cmsor2"/>
+      </w:pPr>
+      <w:r>
+        <w:t>Automatikus indítás</w:t>
+      </w:r>
+    </w:p>
+    <w:p>
+      <w:r>
+        <w:t xml:space="preserve">Fontos, hogy amint áram alá kerül a raspberry, elinduljon rajta magától a program, ne kelljen semmilyen emberi beavatkozás hozzá. Erre a célra először a crontabot használtam, azonban az nem hozta a kívánt eredményt, így más eszközt kerestem. </w:t>
+      </w:r>
+      <w:r>
+        <w:t>A</w:t>
+      </w:r>
+      <w:r>
+        <w:t xml:space="preserve"> használt operációs rendszer systemd-t használ</w:t>
+      </w:r>
+      <w:r>
+        <w:t>, ami átfogó és hatékony kezelést biztosít a rendszernek indulásától a leállításáig, valamint a futó szolgáltatásoknak. Konfigurációs fájlokban tárolja az indítási és szolgáltatási beállításokat, elkerülve ezzel a hagyományos parancsfájlok használatát.</w:t>
+      </w:r>
+      <w:r>
+        <w:t xml:space="preserve"> Az általa vezérelt rendszerek közös naplófájlrendszert használnak, ami lehetővé teszi a különböző szolgáltatások naplóbejegyzéseinek csoportosítását és könnyű kezelését.</w:t>
+      </w:r>
+      <w:r>
+        <w:t xml:space="preserve"> Célja az indítási folyamatok párhuzamosítása, hogy</w:t>
+      </w:r>
+      <w:r>
+        <w:t xml:space="preserve"> ezzel</w:t>
+      </w:r>
+      <w:r>
+        <w:t xml:space="preserve"> meggyorsítsa a rendszerindítást.</w:t>
+      </w:r>
+    </w:p>
+    <w:p>
+      <w:pPr>
+        <w:spacing w:after="0" w:line="240" w:lineRule="auto"/>
+        <w:ind w:firstLine="0"/>
+        <w:jc w:val="left"/>
+      </w:pPr>
+      <w:r>
+        <w:br w:type="page"/>
+      </w:r>
+    </w:p>
+    <w:p>
+      <w:r>
+        <w:lastRenderedPageBreak/>
+        <w:t>Szerettem volna, hogy az általam írt python script is elinduljon a rendszerrel együtt, így l</w:t>
+      </w:r>
+      <w:r>
+        <w:t>étrehoztam az alábbi systemd service</w:t>
+      </w:r>
+      <w:r>
+        <w:t xml:space="preserve"> konfigurációs</w:t>
+      </w:r>
+      <w:r>
+        <w:t xml:space="preserve"> fájlt.</w:t>
+      </w:r>
+    </w:p>
+    <w:p>
+      <w:pPr>
         <w:pStyle w:val="Kd"/>
-      </w:pPr>
-      <w:r>
-        <w:t>…</w:t>
+        <w:rPr>
+          <w:color w:val="00B050"/>
+        </w:rPr>
+      </w:pPr>
+      <w:r>
+        <w:rPr>
+          <w:color w:val="00B050"/>
+        </w:rPr>
+        <w:t>[Unit]</w:t>
       </w:r>
     </w:p>
     <w:p>
       <w:pPr>
         <w:pStyle w:val="Kd"/>
-        <w:rPr>
-          <w:color w:val="000000"/>
-          <w:lang w:eastAsia="hu-HU"/>
-        </w:rPr>
-      </w:pPr>
-      <w:proofErr w:type="spellStart"/>
-      <w:r>
-        <w:rPr>
-          <w:color w:val="0000FF"/>
-          <w:lang w:eastAsia="hu-HU"/>
-        </w:rPr>
-        <w:t>def</w:t>
-      </w:r>
-      <w:proofErr w:type="spellEnd"/>
-      <w:r>
-        <w:rPr>
-          <w:color w:val="000000"/>
-          <w:lang w:eastAsia="hu-HU"/>
-        </w:rPr>
-        <w:t xml:space="preserve"> </w:t>
-      </w:r>
-      <w:proofErr w:type="spellStart"/>
-      <w:r>
-        <w:rPr>
-          <w:color w:val="795E26"/>
-          <w:lang w:eastAsia="hu-HU"/>
-        </w:rPr>
-        <w:t>on_message</w:t>
-      </w:r>
-      <w:proofErr w:type="spellEnd"/>
-      <w:r>
-        <w:rPr>
-          <w:color w:val="000000"/>
-          <w:lang w:eastAsia="hu-HU"/>
-        </w:rPr>
-        <w:t>(</w:t>
-      </w:r>
-      <w:proofErr w:type="spellStart"/>
-      <w:r>
-        <w:rPr>
-          <w:lang w:eastAsia="hu-HU"/>
-        </w:rPr>
-        <w:t>client</w:t>
-      </w:r>
-      <w:proofErr w:type="spellEnd"/>
-      <w:r>
-        <w:rPr>
-          <w:color w:val="000000"/>
-          <w:lang w:eastAsia="hu-HU"/>
-        </w:rPr>
-        <w:t xml:space="preserve">, </w:t>
-      </w:r>
-      <w:proofErr w:type="spellStart"/>
-      <w:r>
-        <w:rPr>
-          <w:lang w:eastAsia="hu-HU"/>
-        </w:rPr>
-        <w:t>userdata</w:t>
-      </w:r>
-      <w:proofErr w:type="spellEnd"/>
-      <w:r>
-        <w:rPr>
-          <w:color w:val="000000"/>
-          <w:lang w:eastAsia="hu-HU"/>
-        </w:rPr>
-        <w:t xml:space="preserve">, </w:t>
-      </w:r>
-      <w:proofErr w:type="spellStart"/>
-      <w:r>
-        <w:rPr>
-          <w:lang w:eastAsia="hu-HU"/>
-        </w:rPr>
-        <w:t>msg</w:t>
-      </w:r>
-      <w:proofErr w:type="spellEnd"/>
-      <w:r>
-        <w:rPr>
-          <w:color w:val="000000"/>
-          <w:lang w:eastAsia="hu-HU"/>
-        </w:rPr>
-        <w:t>):</w:t>
+      </w:pPr>
+      <w:r>
+        <w:t>Description=</w:t>
+      </w:r>
+      <w:r>
+        <w:t>Start Monitoring Service</w:t>
       </w:r>
     </w:p>
     <w:p>
       <w:pPr>
         <w:pStyle w:val="Kd"/>
-        <w:rPr>
-          <w:lang w:eastAsia="hu-HU"/>
-        </w:rPr>
-      </w:pPr>
-      <w:r>
-        <w:rPr>
-          <w:lang w:eastAsia="hu-HU"/>
-        </w:rPr>
-        <w:t xml:space="preserve">    </w:t>
-      </w:r>
-      <w:proofErr w:type="spellStart"/>
-      <w:r>
-        <w:rPr>
-          <w:color w:val="AF00DB"/>
-          <w:lang w:eastAsia="hu-HU"/>
-        </w:rPr>
-        <w:t>if</w:t>
-      </w:r>
-      <w:proofErr w:type="spellEnd"/>
-      <w:r>
-        <w:rPr>
-          <w:lang w:eastAsia="hu-HU"/>
-        </w:rPr>
-        <w:t xml:space="preserve"> (</w:t>
-      </w:r>
-      <w:proofErr w:type="spellStart"/>
-      <w:r>
-        <w:rPr>
-          <w:color w:val="001080"/>
-          <w:lang w:eastAsia="hu-HU"/>
-        </w:rPr>
-        <w:t>msg</w:t>
-      </w:r>
-      <w:r>
-        <w:rPr>
-          <w:lang w:eastAsia="hu-HU"/>
-        </w:rPr>
-        <w:t>.topic</w:t>
-      </w:r>
-      <w:proofErr w:type="spellEnd"/>
-      <w:r>
-        <w:rPr>
-          <w:lang w:eastAsia="hu-HU"/>
-        </w:rPr>
-        <w:t>).</w:t>
-      </w:r>
-      <w:proofErr w:type="spellStart"/>
-      <w:r>
-        <w:rPr>
-          <w:lang w:eastAsia="hu-HU"/>
-        </w:rPr>
-        <w:t>find</w:t>
-      </w:r>
-      <w:proofErr w:type="spellEnd"/>
-      <w:r>
-        <w:rPr>
-          <w:lang w:eastAsia="hu-HU"/>
-        </w:rPr>
-        <w:t>(</w:t>
-      </w:r>
-      <w:r>
-        <w:rPr>
-          <w:color w:val="A31515"/>
-          <w:lang w:eastAsia="hu-HU"/>
-        </w:rPr>
-        <w:t>"</w:t>
-      </w:r>
-      <w:proofErr w:type="spellStart"/>
-      <w:r>
-        <w:rPr>
-          <w:color w:val="A31515"/>
-          <w:lang w:eastAsia="hu-HU"/>
-        </w:rPr>
-        <w:t>light</w:t>
-      </w:r>
-      <w:proofErr w:type="spellEnd"/>
-      <w:r>
-        <w:rPr>
-          <w:color w:val="A31515"/>
-          <w:lang w:eastAsia="hu-HU"/>
-        </w:rPr>
-        <w:t>"</w:t>
-      </w:r>
-      <w:r>
-        <w:rPr>
-          <w:lang w:eastAsia="hu-HU"/>
-        </w:rPr>
-        <w:t>) != -</w:t>
-      </w:r>
-      <w:r>
-        <w:rPr>
-          <w:color w:val="098658"/>
-          <w:lang w:eastAsia="hu-HU"/>
-        </w:rPr>
-        <w:t>1</w:t>
-      </w:r>
-      <w:r>
-        <w:rPr>
-          <w:lang w:eastAsia="hu-HU"/>
-        </w:rPr>
-        <w:t>:</w:t>
+      </w:pPr>
+      <w:r>
+        <w:t>After=network.target</w:t>
       </w:r>
     </w:p>
     <w:p>
       <w:pPr>
         <w:pStyle w:val="Kd"/>
-        <w:rPr>
-          <w:lang w:eastAsia="hu-HU"/>
-        </w:rPr>
-      </w:pPr>
-      <w:r>
-        <w:rPr>
-          <w:lang w:eastAsia="hu-HU"/>
-        </w:rPr>
-        <w:t xml:space="preserve">        </w:t>
-      </w:r>
-      <w:proofErr w:type="spellStart"/>
-      <w:r>
-        <w:rPr>
-          <w:color w:val="AF00DB"/>
-          <w:lang w:eastAsia="hu-HU"/>
-        </w:rPr>
-        <w:t>if</w:t>
-      </w:r>
-      <w:proofErr w:type="spellEnd"/>
-      <w:r>
-        <w:rPr>
-          <w:lang w:eastAsia="hu-HU"/>
-        </w:rPr>
-        <w:t xml:space="preserve"> (</w:t>
-      </w:r>
-      <w:proofErr w:type="spellStart"/>
-      <w:r>
-        <w:rPr>
-          <w:color w:val="001080"/>
-          <w:lang w:eastAsia="hu-HU"/>
-        </w:rPr>
-        <w:t>msg</w:t>
-      </w:r>
-      <w:r>
-        <w:rPr>
-          <w:lang w:eastAsia="hu-HU"/>
-        </w:rPr>
-        <w:t>.payload.decode</w:t>
-      </w:r>
-      <w:proofErr w:type="spellEnd"/>
-      <w:r>
-        <w:rPr>
-          <w:lang w:eastAsia="hu-HU"/>
-        </w:rPr>
-        <w:t>()).</w:t>
-      </w:r>
-      <w:proofErr w:type="spellStart"/>
-      <w:r>
-        <w:rPr>
-          <w:lang w:eastAsia="hu-HU"/>
-        </w:rPr>
-        <w:t>find</w:t>
-      </w:r>
-      <w:proofErr w:type="spellEnd"/>
-      <w:r>
-        <w:rPr>
-          <w:lang w:eastAsia="hu-HU"/>
-        </w:rPr>
-        <w:t>(</w:t>
-      </w:r>
-      <w:r>
-        <w:rPr>
-          <w:color w:val="A31515"/>
-          <w:lang w:eastAsia="hu-HU"/>
-        </w:rPr>
-        <w:t>"</w:t>
-      </w:r>
-      <w:proofErr w:type="spellStart"/>
-      <w:r>
-        <w:rPr>
-          <w:color w:val="A31515"/>
-          <w:lang w:eastAsia="hu-HU"/>
-        </w:rPr>
-        <w:t>on</w:t>
-      </w:r>
-      <w:proofErr w:type="spellEnd"/>
-      <w:r>
-        <w:rPr>
-          <w:color w:val="A31515"/>
-          <w:lang w:eastAsia="hu-HU"/>
-        </w:rPr>
-        <w:t>"</w:t>
-      </w:r>
-      <w:r>
-        <w:rPr>
-          <w:lang w:eastAsia="hu-HU"/>
-        </w:rPr>
-        <w:t>) != -</w:t>
-      </w:r>
-      <w:r>
-        <w:rPr>
-          <w:color w:val="098658"/>
-          <w:lang w:eastAsia="hu-HU"/>
-        </w:rPr>
-        <w:t>1</w:t>
-      </w:r>
-      <w:r>
-        <w:rPr>
-          <w:lang w:eastAsia="hu-HU"/>
-        </w:rPr>
-        <w:t>:</w:t>
-      </w:r>
+      </w:pPr>
     </w:p>
     <w:p>
       <w:pPr>
         <w:pStyle w:val="Kd"/>
         <w:rPr>
-          <w:lang w:eastAsia="hu-HU"/>
-        </w:rPr>
-      </w:pPr>
-      <w:r>
-        <w:rPr>
-          <w:lang w:eastAsia="hu-HU"/>
-        </w:rPr>
-        <w:t xml:space="preserve">            </w:t>
-      </w:r>
-      <w:r>
-        <w:rPr>
-          <w:color w:val="795E26"/>
-          <w:lang w:eastAsia="hu-HU"/>
-        </w:rPr>
-        <w:t>print</w:t>
-      </w:r>
-      <w:r>
-        <w:rPr>
-          <w:lang w:eastAsia="hu-HU"/>
-        </w:rPr>
-        <w:t>(</w:t>
-      </w:r>
-      <w:r>
-        <w:rPr>
-          <w:color w:val="A31515"/>
-          <w:lang w:eastAsia="hu-HU"/>
-        </w:rPr>
-        <w:t>"</w:t>
-      </w:r>
-      <w:proofErr w:type="spellStart"/>
-      <w:r>
-        <w:rPr>
-          <w:color w:val="A31515"/>
-          <w:lang w:eastAsia="hu-HU"/>
-        </w:rPr>
-        <w:t>turn</w:t>
-      </w:r>
-      <w:proofErr w:type="spellEnd"/>
-      <w:r>
-        <w:rPr>
-          <w:color w:val="A31515"/>
-          <w:lang w:eastAsia="hu-HU"/>
-        </w:rPr>
-        <w:t xml:space="preserve"> </w:t>
-      </w:r>
-      <w:proofErr w:type="spellStart"/>
-      <w:r>
-        <w:rPr>
-          <w:color w:val="A31515"/>
-          <w:lang w:eastAsia="hu-HU"/>
-        </w:rPr>
-        <w:t>on</w:t>
-      </w:r>
-      <w:proofErr w:type="spellEnd"/>
-      <w:r>
-        <w:rPr>
-          <w:color w:val="A31515"/>
-          <w:lang w:eastAsia="hu-HU"/>
-        </w:rPr>
-        <w:t xml:space="preserve"> </w:t>
-      </w:r>
-      <w:proofErr w:type="spellStart"/>
-      <w:r>
-        <w:rPr>
-          <w:color w:val="A31515"/>
-          <w:lang w:eastAsia="hu-HU"/>
-        </w:rPr>
-        <w:t>light</w:t>
-      </w:r>
-      <w:proofErr w:type="spellEnd"/>
-      <w:r>
-        <w:rPr>
-          <w:color w:val="A31515"/>
-          <w:lang w:eastAsia="hu-HU"/>
-        </w:rPr>
-        <w:t>"</w:t>
-      </w:r>
-      <w:r>
-        <w:rPr>
-          <w:lang w:eastAsia="hu-HU"/>
-        </w:rPr>
-        <w:t>)</w:t>
+          <w:color w:val="00B050"/>
+        </w:rPr>
+      </w:pPr>
+      <w:r>
+        <w:rPr>
+          <w:color w:val="00B050"/>
+        </w:rPr>
+        <w:t>[Service]</w:t>
       </w:r>
     </w:p>
     <w:p>
       <w:pPr>
         <w:pStyle w:val="Kd"/>
-        <w:rPr>
-          <w:lang w:eastAsia="hu-HU"/>
-        </w:rPr>
-      </w:pPr>
-      <w:r>
-        <w:rPr>
-          <w:lang w:eastAsia="hu-HU"/>
-        </w:rPr>
-        <w:t xml:space="preserve">            </w:t>
-      </w:r>
-      <w:proofErr w:type="spellStart"/>
-      <w:r>
-        <w:rPr>
-          <w:color w:val="001080"/>
-          <w:lang w:eastAsia="hu-HU"/>
-        </w:rPr>
-        <w:t>rgb</w:t>
-      </w:r>
-      <w:proofErr w:type="spellEnd"/>
-      <w:r>
-        <w:rPr>
-          <w:lang w:eastAsia="hu-HU"/>
-        </w:rPr>
-        <w:t xml:space="preserve"> = </w:t>
-      </w:r>
-      <w:proofErr w:type="spellStart"/>
-      <w:r>
-        <w:rPr>
-          <w:color w:val="001080"/>
-          <w:lang w:eastAsia="hu-HU"/>
-        </w:rPr>
-        <w:t>msg</w:t>
-      </w:r>
-      <w:r>
-        <w:rPr>
-          <w:lang w:eastAsia="hu-HU"/>
-        </w:rPr>
-        <w:t>.payload.decode</w:t>
-      </w:r>
-      <w:proofErr w:type="spellEnd"/>
-      <w:r>
-        <w:rPr>
-          <w:lang w:eastAsia="hu-HU"/>
-        </w:rPr>
-        <w:t>().</w:t>
-      </w:r>
-      <w:proofErr w:type="spellStart"/>
-      <w:r>
-        <w:rPr>
-          <w:lang w:eastAsia="hu-HU"/>
-        </w:rPr>
-        <w:t>split</w:t>
-      </w:r>
-      <w:proofErr w:type="spellEnd"/>
-      <w:r>
-        <w:rPr>
-          <w:lang w:eastAsia="hu-HU"/>
-        </w:rPr>
-        <w:t>(</w:t>
-      </w:r>
-      <w:r>
-        <w:rPr>
-          <w:color w:val="A31515"/>
-          <w:lang w:eastAsia="hu-HU"/>
-        </w:rPr>
-        <w:t>" "</w:t>
-      </w:r>
-      <w:r>
-        <w:rPr>
-          <w:lang w:eastAsia="hu-HU"/>
-        </w:rPr>
-        <w:t>)</w:t>
+      </w:pPr>
+      <w:r>
+        <w:t>ExecStart=</w:t>
+      </w:r>
+      <w:r>
+        <w:t>/usr/bin/python3</w:t>
+      </w:r>
+      <w:r>
+        <w:t xml:space="preserve"> /home/uveghaz/kod/main</w:t>
+      </w:r>
+      <w:r>
+        <w:t>.py</w:t>
       </w:r>
     </w:p>
     <w:p>
       <w:pPr>
         <w:pStyle w:val="Kd"/>
-        <w:rPr>
-          <w:lang w:eastAsia="hu-HU"/>
-        </w:rPr>
-      </w:pPr>
-      <w:r>
-        <w:rPr>
-          <w:lang w:eastAsia="hu-HU"/>
-        </w:rPr>
-        <w:t xml:space="preserve">            </w:t>
-      </w:r>
-      <w:r>
-        <w:rPr>
-          <w:color w:val="001080"/>
-          <w:lang w:eastAsia="hu-HU"/>
-        </w:rPr>
-        <w:t>r</w:t>
-      </w:r>
-      <w:r>
-        <w:rPr>
-          <w:lang w:eastAsia="hu-HU"/>
-        </w:rPr>
-        <w:t>.start(</w:t>
-      </w:r>
-      <w:r>
-        <w:rPr>
-          <w:color w:val="267F99"/>
-          <w:lang w:eastAsia="hu-HU"/>
-        </w:rPr>
-        <w:t>int</w:t>
-      </w:r>
-      <w:r>
-        <w:rPr>
-          <w:lang w:eastAsia="hu-HU"/>
-        </w:rPr>
-        <w:t>(</w:t>
-      </w:r>
-      <w:proofErr w:type="spellStart"/>
-      <w:r>
-        <w:rPr>
-          <w:color w:val="001080"/>
-          <w:lang w:eastAsia="hu-HU"/>
-        </w:rPr>
-        <w:t>rgb</w:t>
-      </w:r>
-      <w:proofErr w:type="spellEnd"/>
-      <w:r>
-        <w:rPr>
-          <w:lang w:eastAsia="hu-HU"/>
-        </w:rPr>
-        <w:t>[</w:t>
-      </w:r>
-      <w:r>
-        <w:rPr>
-          <w:color w:val="098658"/>
-          <w:lang w:eastAsia="hu-HU"/>
-        </w:rPr>
-        <w:t>1</w:t>
-      </w:r>
-      <w:r>
-        <w:rPr>
-          <w:lang w:eastAsia="hu-HU"/>
-        </w:rPr>
-        <w:t>]))</w:t>
+      </w:pPr>
+      <w:r>
+        <w:t>WorkingDirectory=</w:t>
+      </w:r>
+      <w:r>
+        <w:t>/home/uveghaz/kod</w:t>
+      </w:r>
+      <w:r>
+        <w:t>/</w:t>
       </w:r>
     </w:p>
     <w:p>
       <w:pPr>
         <w:pStyle w:val="Kd"/>
-        <w:rPr>
-          <w:lang w:eastAsia="hu-HU"/>
-        </w:rPr>
-      </w:pPr>
-      <w:r>
-        <w:rPr>
-          <w:lang w:eastAsia="hu-HU"/>
-        </w:rPr>
-        <w:t xml:space="preserve">            …</w:t>
+      </w:pPr>
+      <w:r>
+        <w:t>Restart=always</w:t>
       </w:r>
     </w:p>
     <w:p>
       <w:pPr>
         <w:pStyle w:val="Kd"/>
-        <w:rPr>
-          <w:lang w:eastAsia="hu-HU"/>
-        </w:rPr>
-      </w:pPr>
-      <w:r>
-        <w:rPr>
-          <w:lang w:eastAsia="hu-HU"/>
-        </w:rPr>
-        <w:t xml:space="preserve">        </w:t>
-      </w:r>
-      <w:proofErr w:type="spellStart"/>
-      <w:r>
-        <w:rPr>
-          <w:color w:val="AF00DB"/>
-          <w:lang w:eastAsia="hu-HU"/>
-        </w:rPr>
-        <w:t>if</w:t>
-      </w:r>
-      <w:proofErr w:type="spellEnd"/>
-      <w:r>
-        <w:rPr>
-          <w:lang w:eastAsia="hu-HU"/>
-        </w:rPr>
-        <w:t xml:space="preserve"> (</w:t>
-      </w:r>
-      <w:proofErr w:type="spellStart"/>
-      <w:r>
-        <w:rPr>
-          <w:color w:val="001080"/>
-          <w:lang w:eastAsia="hu-HU"/>
-        </w:rPr>
-        <w:t>msg</w:t>
-      </w:r>
-      <w:r>
-        <w:rPr>
-          <w:lang w:eastAsia="hu-HU"/>
-        </w:rPr>
-        <w:t>.payload.decode</w:t>
-      </w:r>
-      <w:proofErr w:type="spellEnd"/>
-      <w:r>
-        <w:rPr>
-          <w:lang w:eastAsia="hu-HU"/>
-        </w:rPr>
-        <w:t>()).</w:t>
-      </w:r>
-      <w:proofErr w:type="spellStart"/>
-      <w:r>
-        <w:rPr>
-          <w:lang w:eastAsia="hu-HU"/>
-        </w:rPr>
-        <w:t>find</w:t>
-      </w:r>
-      <w:proofErr w:type="spellEnd"/>
-      <w:r>
-        <w:rPr>
-          <w:lang w:eastAsia="hu-HU"/>
-        </w:rPr>
-        <w:t>(</w:t>
-      </w:r>
-      <w:r>
-        <w:rPr>
-          <w:color w:val="A31515"/>
-          <w:lang w:eastAsia="hu-HU"/>
-        </w:rPr>
-        <w:t>"</w:t>
-      </w:r>
-      <w:proofErr w:type="spellStart"/>
-      <w:r>
-        <w:rPr>
-          <w:color w:val="A31515"/>
-          <w:lang w:eastAsia="hu-HU"/>
-        </w:rPr>
-        <w:t>off</w:t>
-      </w:r>
-      <w:proofErr w:type="spellEnd"/>
-      <w:r>
-        <w:rPr>
-          <w:color w:val="A31515"/>
-          <w:lang w:eastAsia="hu-HU"/>
-        </w:rPr>
-        <w:t>"</w:t>
-      </w:r>
-      <w:r>
-        <w:rPr>
-          <w:lang w:eastAsia="hu-HU"/>
-        </w:rPr>
-        <w:t>) != -</w:t>
-      </w:r>
-      <w:r>
-        <w:rPr>
-          <w:color w:val="098658"/>
-          <w:lang w:eastAsia="hu-HU"/>
-        </w:rPr>
-        <w:t>1</w:t>
-      </w:r>
-      <w:r>
-        <w:rPr>
-          <w:lang w:eastAsia="hu-HU"/>
-        </w:rPr>
-        <w:t>:</w:t>
+      </w:pPr>
+      <w:r>
+        <w:t>User=</w:t>
+      </w:r>
+      <w:r>
+        <w:t>uveghaz</w:t>
       </w:r>
     </w:p>
     <w:p>
       <w:pPr>
         <w:pStyle w:val="Kd"/>
-        <w:rPr>
-          <w:lang w:eastAsia="hu-HU"/>
-        </w:rPr>
-      </w:pPr>
-      <w:r>
-        <w:rPr>
-          <w:lang w:eastAsia="hu-HU"/>
-        </w:rPr>
-        <w:t xml:space="preserve">            </w:t>
-      </w:r>
-      <w:r>
-        <w:rPr>
-          <w:color w:val="795E26"/>
-          <w:lang w:eastAsia="hu-HU"/>
-        </w:rPr>
-        <w:t>print</w:t>
-      </w:r>
-      <w:r>
-        <w:rPr>
-          <w:lang w:eastAsia="hu-HU"/>
-        </w:rPr>
-        <w:t>(</w:t>
-      </w:r>
-      <w:r>
-        <w:rPr>
-          <w:color w:val="A31515"/>
-          <w:lang w:eastAsia="hu-HU"/>
-        </w:rPr>
-        <w:t>"</w:t>
-      </w:r>
-      <w:proofErr w:type="spellStart"/>
-      <w:r>
-        <w:rPr>
-          <w:color w:val="A31515"/>
-          <w:lang w:eastAsia="hu-HU"/>
-        </w:rPr>
-        <w:t>turn</w:t>
-      </w:r>
-      <w:proofErr w:type="spellEnd"/>
-      <w:r>
-        <w:rPr>
-          <w:color w:val="A31515"/>
-          <w:lang w:eastAsia="hu-HU"/>
-        </w:rPr>
-        <w:t xml:space="preserve"> </w:t>
-      </w:r>
-      <w:proofErr w:type="spellStart"/>
-      <w:r>
-        <w:rPr>
-          <w:color w:val="A31515"/>
-          <w:lang w:eastAsia="hu-HU"/>
-        </w:rPr>
-        <w:t>off</w:t>
-      </w:r>
-      <w:proofErr w:type="spellEnd"/>
-      <w:r>
-        <w:rPr>
-          <w:color w:val="A31515"/>
-          <w:lang w:eastAsia="hu-HU"/>
-        </w:rPr>
-        <w:t xml:space="preserve"> </w:t>
-      </w:r>
-      <w:proofErr w:type="spellStart"/>
-      <w:r>
-        <w:rPr>
-          <w:color w:val="A31515"/>
-          <w:lang w:eastAsia="hu-HU"/>
-        </w:rPr>
-        <w:t>light</w:t>
-      </w:r>
-      <w:proofErr w:type="spellEnd"/>
-      <w:r>
-        <w:rPr>
-          <w:color w:val="A31515"/>
-          <w:lang w:eastAsia="hu-HU"/>
-        </w:rPr>
-        <w:t>"</w:t>
-      </w:r>
-      <w:r>
-        <w:rPr>
-          <w:lang w:eastAsia="hu-HU"/>
-        </w:rPr>
-        <w:t>)</w:t>
+      </w:pPr>
+      <w:r>
+        <w:t>Group=</w:t>
+      </w:r>
+      <w:r>
+        <w:t>users</w:t>
       </w:r>
     </w:p>
     <w:p>
       <w:pPr>
         <w:pStyle w:val="Kd"/>
-        <w:rPr>
-          <w:lang w:eastAsia="hu-HU"/>
-        </w:rPr>
-      </w:pPr>
-      <w:r>
-        <w:rPr>
-          <w:lang w:eastAsia="hu-HU"/>
-        </w:rPr>
-        <w:t xml:space="preserve">            </w:t>
-      </w:r>
-      <w:r>
-        <w:rPr>
-          <w:color w:val="001080"/>
-          <w:lang w:eastAsia="hu-HU"/>
-        </w:rPr>
-        <w:t>r</w:t>
-      </w:r>
-      <w:r>
-        <w:rPr>
-          <w:lang w:eastAsia="hu-HU"/>
-        </w:rPr>
-        <w:t>.stop()</w:t>
+      </w:pPr>
+      <w:r>
+        <w:t>Environment=PATH=/usr/bin:/usr/local/bin</w:t>
       </w:r>
     </w:p>
     <w:p>
       <w:pPr>
         <w:pStyle w:val="Kd"/>
-        <w:rPr>
-          <w:lang w:eastAsia="hu-HU"/>
-        </w:rPr>
-      </w:pPr>
-      <w:r>
-        <w:rPr>
-          <w:lang w:eastAsia="hu-HU"/>
-        </w:rPr>
-        <w:t xml:space="preserve">            …</w:t>
-      </w:r>
-    </w:p>
-    <w:p>
-      <w:pPr>
-        <w:pStyle w:val="Cmsor3"/>
-      </w:pPr>
-      <w:r>
-        <w:t>MQTT kliens</w:t>
-      </w:r>
-    </w:p>
-    <w:p>
-      <w:r>
-        <w:t xml:space="preserve">A kódban a </w:t>
-      </w:r>
-      <w:proofErr w:type="spellStart"/>
-      <w:r>
-        <w:t>Paho</w:t>
-      </w:r>
-      <w:proofErr w:type="spellEnd"/>
-      <w:r>
-        <w:t xml:space="preserve"> MQTT klienst használtam, ami egyszerű interfésszel rendelkezik, és tökéletesen megfelel a célnak. Az újrafelhasználhatóság érdekében külön fájlba került a kliens inicializálása, a feliratkozás és a publikálás is, így ezek mind importálva vannak a fő kódba.</w:t>
-      </w:r>
-      <w:r>
-        <w:t xml:space="preserve"> </w:t>
-      </w:r>
-    </w:p>
-    <w:p>
-      <w:r>
-        <w:t xml:space="preserve">Az eszközöket jelenleg 3 másodpercenként olvassa a kód, és ugyanennyi időként </w:t>
-      </w:r>
-      <w:r>
-        <w:t>publikálja</w:t>
-      </w:r>
-      <w:r>
-        <w:t xml:space="preserve"> ezeket az értékeket </w:t>
-      </w:r>
-      <w:proofErr w:type="spellStart"/>
-      <w:r>
-        <w:t>mqtt</w:t>
-      </w:r>
-      <w:proofErr w:type="spellEnd"/>
-      <w:r>
-        <w:t xml:space="preserve"> üzenetben a brókernek. </w:t>
-      </w:r>
-      <w:r>
-        <w:t xml:space="preserve">A feliratkozás a szükséges </w:t>
-      </w:r>
-      <w:proofErr w:type="spellStart"/>
-      <w:r>
-        <w:t>topicokra</w:t>
-      </w:r>
-      <w:proofErr w:type="spellEnd"/>
-      <w:r>
-        <w:t xml:space="preserve"> a futás elején történik, ahol az eredeti üzenetkezelő függvényt felül is írjuk egy sajáttal. Ennek a feladata az, hogy bizonyos üzenetekre helyesen tudjon reagálni a program</w:t>
-      </w:r>
-      <w:r>
-        <w:t>, amire egyik</w:t>
-      </w:r>
-      <w:r>
-        <w:t xml:space="preserve"> példa a szektortokban a locsolás vezérlése</w:t>
-      </w:r>
-      <w:r>
-        <w:t>. Ennek során feliratkozunk a FIM3VE/</w:t>
-      </w:r>
-      <w:proofErr w:type="spellStart"/>
-      <w:r>
-        <w:t>general</w:t>
-      </w:r>
-      <w:proofErr w:type="spellEnd"/>
-      <w:r>
-        <w:t>/</w:t>
-      </w:r>
-      <w:proofErr w:type="spellStart"/>
-      <w:r>
-        <w:t>waterlevel</w:t>
-      </w:r>
-      <w:proofErr w:type="spellEnd"/>
-      <w:r>
-        <w:t xml:space="preserve"> </w:t>
-      </w:r>
-      <w:proofErr w:type="spellStart"/>
-      <w:r>
-        <w:t>topicra</w:t>
-      </w:r>
-      <w:proofErr w:type="spellEnd"/>
-      <w:r>
-        <w:t>, amire a fő egység 500-as vízszint alatt „</w:t>
-      </w:r>
-      <w:proofErr w:type="spellStart"/>
-      <w:r>
-        <w:t>danger</w:t>
-      </w:r>
-      <w:proofErr w:type="spellEnd"/>
-      <w:r>
-        <w:t>” üzenetet küld, felette pedig „</w:t>
-      </w:r>
-      <w:proofErr w:type="spellStart"/>
-      <w:r>
-        <w:t>enough</w:t>
-      </w:r>
-      <w:proofErr w:type="spellEnd"/>
-      <w:r>
-        <w:t xml:space="preserve">”-t. Amennyiben a legutolsó üzenet </w:t>
-      </w:r>
-      <w:proofErr w:type="spellStart"/>
-      <w:r>
-        <w:t>danger</w:t>
-      </w:r>
-      <w:proofErr w:type="spellEnd"/>
-      <w:r>
-        <w:t xml:space="preserve"> volt, akkor, ha akarjuk sem tudjuk bekapcsolni a locsolást, ugyanis leégne a locsoló motorja elegendő víz hiányában. Amennyiben megérkezik az </w:t>
-      </w:r>
-      <w:proofErr w:type="spellStart"/>
-      <w:r>
-        <w:t>enough</w:t>
-      </w:r>
-      <w:proofErr w:type="spellEnd"/>
-      <w:r>
-        <w:t xml:space="preserve"> üzenet, </w:t>
-      </w:r>
-      <w:r>
-        <w:lastRenderedPageBreak/>
-        <w:t>ismét engedélyezve lesz a locsolás, amire az</w:t>
-      </w:r>
-      <w:r>
-        <w:t xml:space="preserve"> </w:t>
-      </w:r>
-      <w:r>
-        <w:t>utasítást a FIM3VE/sector</w:t>
-      </w:r>
-      <w:r>
-        <w:t>&lt;</w:t>
-      </w:r>
-      <w:proofErr w:type="spellStart"/>
-      <w:r>
-        <w:t>szektor_száma</w:t>
-      </w:r>
-      <w:proofErr w:type="spellEnd"/>
-      <w:r>
-        <w:t>&gt;</w:t>
-      </w:r>
-      <w:r>
-        <w:t>/</w:t>
-      </w:r>
-      <w:proofErr w:type="spellStart"/>
-      <w:r>
-        <w:t>water</w:t>
-      </w:r>
-      <w:proofErr w:type="spellEnd"/>
-      <w:r>
-        <w:t xml:space="preserve"> topicon kapjuk.</w:t>
+      </w:pPr>
+      <w:r>
+        <w:t>Environment=NODE_ENV=production</w:t>
       </w:r>
     </w:p>
     <w:p>
       <w:pPr>
         <w:pStyle w:val="Kd"/>
-        <w:rPr>
-          <w:color w:val="000000"/>
-          <w:lang w:eastAsia="hu-HU"/>
-        </w:rPr>
-      </w:pPr>
-      <w:proofErr w:type="spellStart"/>
-      <w:r>
-        <w:rPr>
-          <w:color w:val="0000FF"/>
-          <w:lang w:eastAsia="hu-HU"/>
-        </w:rPr>
-        <w:t>global</w:t>
-      </w:r>
-      <w:proofErr w:type="spellEnd"/>
-      <w:r>
-        <w:rPr>
-          <w:color w:val="000000"/>
-          <w:lang w:eastAsia="hu-HU"/>
-        </w:rPr>
-        <w:t xml:space="preserve"> </w:t>
-      </w:r>
-      <w:r>
-        <w:rPr>
-          <w:lang w:eastAsia="hu-HU"/>
-        </w:rPr>
-        <w:t>KEVES_VIZ</w:t>
+      </w:pPr>
+      <w:r>
+        <w:t>RestartSec=3</w:t>
       </w:r>
     </w:p>
     <w:p>
       <w:pPr>
         <w:pStyle w:val="Kd"/>
-        <w:rPr>
-          <w:color w:val="000000"/>
-          <w:lang w:eastAsia="hu-HU"/>
-        </w:rPr>
-      </w:pPr>
-      <w:r>
-        <w:rPr>
-          <w:lang w:eastAsia="hu-HU"/>
-        </w:rPr>
-        <w:t>KEVES_VIZ</w:t>
-      </w:r>
-      <w:r>
-        <w:rPr>
-          <w:color w:val="000000"/>
-          <w:lang w:eastAsia="hu-HU"/>
-        </w:rPr>
-        <w:t xml:space="preserve"> = </w:t>
-      </w:r>
-      <w:proofErr w:type="spellStart"/>
-      <w:r>
-        <w:rPr>
-          <w:color w:val="0000FF"/>
-          <w:lang w:eastAsia="hu-HU"/>
-        </w:rPr>
-        <w:t>True</w:t>
-      </w:r>
-      <w:proofErr w:type="spellEnd"/>
+      </w:pPr>
+      <w:r>
+        <w:t>StandardOutput=syslog</w:t>
+      </w:r>
     </w:p>
     <w:p>
       <w:pPr>
         <w:pStyle w:val="Kd"/>
-        <w:rPr>
-          <w:color w:val="000000"/>
-          <w:lang w:eastAsia="hu-HU"/>
-        </w:rPr>
-      </w:pPr>
+      </w:pPr>
+      <w:r>
+        <w:t>StandardError=syslog</w:t>
+      </w:r>
     </w:p>
     <w:p>
       <w:pPr>
         <w:pStyle w:val="Kd"/>
-        <w:rPr>
-          <w:color w:val="000000"/>
-          <w:lang w:eastAsia="hu-HU"/>
-        </w:rPr>
-      </w:pPr>
-      <w:proofErr w:type="spellStart"/>
-      <w:r>
-        <w:rPr>
-          <w:color w:val="0000FF"/>
-          <w:lang w:eastAsia="hu-HU"/>
-        </w:rPr>
-        <w:t>def</w:t>
-      </w:r>
-      <w:proofErr w:type="spellEnd"/>
-      <w:r>
-        <w:rPr>
-          <w:color w:val="000000"/>
-          <w:lang w:eastAsia="hu-HU"/>
-        </w:rPr>
-        <w:t xml:space="preserve"> </w:t>
-      </w:r>
-      <w:proofErr w:type="spellStart"/>
-      <w:r>
-        <w:rPr>
-          <w:color w:val="795E26"/>
-          <w:lang w:eastAsia="hu-HU"/>
-        </w:rPr>
-        <w:t>on_message</w:t>
-      </w:r>
-      <w:proofErr w:type="spellEnd"/>
-      <w:r>
-        <w:rPr>
-          <w:color w:val="000000"/>
-          <w:lang w:eastAsia="hu-HU"/>
-        </w:rPr>
-        <w:t>(</w:t>
-      </w:r>
-      <w:proofErr w:type="spellStart"/>
-      <w:r>
-        <w:rPr>
-          <w:color w:val="001080"/>
-          <w:lang w:eastAsia="hu-HU"/>
-        </w:rPr>
-        <w:t>client</w:t>
-      </w:r>
-      <w:proofErr w:type="spellEnd"/>
-      <w:r>
-        <w:rPr>
-          <w:color w:val="000000"/>
-          <w:lang w:eastAsia="hu-HU"/>
-        </w:rPr>
-        <w:t xml:space="preserve">, </w:t>
-      </w:r>
-      <w:proofErr w:type="spellStart"/>
-      <w:r>
-        <w:rPr>
-          <w:color w:val="001080"/>
-          <w:lang w:eastAsia="hu-HU"/>
-        </w:rPr>
-        <w:t>userdata</w:t>
-      </w:r>
-      <w:proofErr w:type="spellEnd"/>
-      <w:r>
-        <w:rPr>
-          <w:color w:val="000000"/>
-          <w:lang w:eastAsia="hu-HU"/>
-        </w:rPr>
-        <w:t xml:space="preserve">, </w:t>
-      </w:r>
-      <w:proofErr w:type="spellStart"/>
-      <w:r>
-        <w:rPr>
-          <w:color w:val="001080"/>
-          <w:lang w:eastAsia="hu-HU"/>
-        </w:rPr>
-        <w:t>msg</w:t>
-      </w:r>
-      <w:proofErr w:type="spellEnd"/>
-      <w:r>
-        <w:rPr>
-          <w:color w:val="000000"/>
-          <w:lang w:eastAsia="hu-HU"/>
-        </w:rPr>
-        <w:t>):</w:t>
+      </w:pPr>
+      <w:r>
+        <w:t>SyslogIdentifier=</w:t>
+      </w:r>
+      <w:r>
+        <w:t>start_monitoring</w:t>
       </w:r>
     </w:p>
     <w:p>
       <w:pPr>
         <w:pStyle w:val="Kd"/>
-        <w:rPr>
-          <w:color w:val="000000"/>
-          <w:lang w:eastAsia="hu-HU"/>
-        </w:rPr>
-      </w:pPr>
-      <w:r>
-        <w:rPr>
-          <w:color w:val="000000"/>
-          <w:lang w:eastAsia="hu-HU"/>
-        </w:rPr>
-        <w:t xml:space="preserve">    </w:t>
-      </w:r>
-      <w:proofErr w:type="spellStart"/>
-      <w:r>
-        <w:rPr>
-          <w:color w:val="0000FF"/>
-          <w:lang w:eastAsia="hu-HU"/>
-        </w:rPr>
-        <w:t>global</w:t>
-      </w:r>
-      <w:proofErr w:type="spellEnd"/>
-      <w:r>
-        <w:rPr>
-          <w:color w:val="000000"/>
-          <w:lang w:eastAsia="hu-HU"/>
-        </w:rPr>
-        <w:t xml:space="preserve"> </w:t>
-      </w:r>
-      <w:r>
-        <w:rPr>
-          <w:lang w:eastAsia="hu-HU"/>
-        </w:rPr>
-        <w:t>KEVES_VIZ</w:t>
-      </w:r>
+      </w:pPr>
     </w:p>
     <w:p>
       <w:pPr>
         <w:pStyle w:val="Kd"/>
         <w:rPr>
-          <w:color w:val="000000"/>
-          <w:lang w:eastAsia="hu-HU"/>
-        </w:rPr>
-      </w:pPr>
-      <w:r>
-        <w:rPr>
-          <w:color w:val="000000"/>
-          <w:lang w:eastAsia="hu-HU"/>
-        </w:rPr>
-        <w:t xml:space="preserve">    </w:t>
-      </w:r>
-      <w:r>
-        <w:rPr>
-          <w:color w:val="795E26"/>
-          <w:lang w:eastAsia="hu-HU"/>
-        </w:rPr>
-        <w:t>print</w:t>
-      </w:r>
-      <w:r>
-        <w:rPr>
-          <w:color w:val="000000"/>
-          <w:lang w:eastAsia="hu-HU"/>
-        </w:rPr>
-        <w:t>(</w:t>
-      </w:r>
-      <w:proofErr w:type="spellStart"/>
-      <w:r>
-        <w:rPr>
-          <w:color w:val="0000FF"/>
-          <w:lang w:eastAsia="hu-HU"/>
-        </w:rPr>
-        <w:t>f</w:t>
-      </w:r>
-      <w:r>
-        <w:rPr>
-          <w:color w:val="A31515"/>
-          <w:lang w:eastAsia="hu-HU"/>
-        </w:rPr>
-        <w:t>"Recieved</w:t>
-      </w:r>
-      <w:proofErr w:type="spellEnd"/>
-      <w:r>
-        <w:rPr>
-          <w:color w:val="A31515"/>
-          <w:lang w:eastAsia="hu-HU"/>
-        </w:rPr>
-        <w:t xml:space="preserve"> `</w:t>
-      </w:r>
-      <w:r>
-        <w:rPr>
-          <w:color w:val="0000FF"/>
-          <w:lang w:eastAsia="hu-HU"/>
-        </w:rPr>
-        <w:t>{</w:t>
-      </w:r>
-      <w:proofErr w:type="spellStart"/>
-      <w:r>
-        <w:rPr>
-          <w:color w:val="001080"/>
-          <w:lang w:eastAsia="hu-HU"/>
-        </w:rPr>
-        <w:t>msg</w:t>
-      </w:r>
-      <w:r>
-        <w:rPr>
-          <w:color w:val="000000"/>
-          <w:lang w:eastAsia="hu-HU"/>
-        </w:rPr>
-        <w:t>.payload.decode</w:t>
-      </w:r>
-      <w:proofErr w:type="spellEnd"/>
-      <w:r>
-        <w:rPr>
-          <w:color w:val="000000"/>
-          <w:lang w:eastAsia="hu-HU"/>
-        </w:rPr>
-        <w:t>()</w:t>
-      </w:r>
-      <w:r>
-        <w:rPr>
-          <w:color w:val="0000FF"/>
-          <w:lang w:eastAsia="hu-HU"/>
-        </w:rPr>
-        <w:t>}</w:t>
-      </w:r>
-      <w:r>
-        <w:rPr>
-          <w:color w:val="A31515"/>
-          <w:lang w:eastAsia="hu-HU"/>
-        </w:rPr>
-        <w:t xml:space="preserve">` </w:t>
-      </w:r>
-      <w:proofErr w:type="spellStart"/>
-      <w:r>
-        <w:rPr>
-          <w:color w:val="A31515"/>
-          <w:lang w:eastAsia="hu-HU"/>
-        </w:rPr>
-        <w:t>from</w:t>
-      </w:r>
-      <w:proofErr w:type="spellEnd"/>
-      <w:r>
-        <w:rPr>
-          <w:color w:val="A31515"/>
-          <w:lang w:eastAsia="hu-HU"/>
-        </w:rPr>
-        <w:t xml:space="preserve"> `</w:t>
-      </w:r>
-      <w:r>
-        <w:rPr>
-          <w:color w:val="0000FF"/>
-          <w:lang w:eastAsia="hu-HU"/>
-        </w:rPr>
-        <w:t>{</w:t>
-      </w:r>
-      <w:proofErr w:type="spellStart"/>
-      <w:r>
-        <w:rPr>
-          <w:color w:val="001080"/>
-          <w:lang w:eastAsia="hu-HU"/>
-        </w:rPr>
-        <w:t>msg</w:t>
-      </w:r>
-      <w:r>
-        <w:rPr>
-          <w:color w:val="000000"/>
-          <w:lang w:eastAsia="hu-HU"/>
-        </w:rPr>
-        <w:t>.topic</w:t>
-      </w:r>
-      <w:proofErr w:type="spellEnd"/>
-      <w:r>
-        <w:rPr>
-          <w:color w:val="0000FF"/>
-          <w:lang w:eastAsia="hu-HU"/>
-        </w:rPr>
-        <w:t>}</w:t>
-      </w:r>
-      <w:r>
-        <w:rPr>
-          <w:color w:val="A31515"/>
-          <w:lang w:eastAsia="hu-HU"/>
-        </w:rPr>
-        <w:t xml:space="preserve">` </w:t>
-      </w:r>
-      <w:proofErr w:type="spellStart"/>
-      <w:r>
-        <w:rPr>
-          <w:color w:val="A31515"/>
-          <w:lang w:eastAsia="hu-HU"/>
-        </w:rPr>
-        <w:t>topic</w:t>
-      </w:r>
-      <w:proofErr w:type="spellEnd"/>
-      <w:r>
-        <w:rPr>
-          <w:color w:val="A31515"/>
-          <w:lang w:eastAsia="hu-HU"/>
-        </w:rPr>
-        <w:t>"</w:t>
-      </w:r>
-      <w:r>
-        <w:rPr>
-          <w:color w:val="000000"/>
-          <w:lang w:eastAsia="hu-HU"/>
-        </w:rPr>
-        <w:t>)</w:t>
+          <w:color w:val="00B050"/>
+        </w:rPr>
+      </w:pPr>
+      <w:r>
+        <w:rPr>
+          <w:color w:val="00B050"/>
+        </w:rPr>
+        <w:t>[Install]</w:t>
       </w:r>
     </w:p>
     <w:p>
       <w:pPr>
         <w:pStyle w:val="Kd"/>
-        <w:rPr>
-          <w:color w:val="000000"/>
-          <w:lang w:eastAsia="hu-HU"/>
-        </w:rPr>
-      </w:pPr>
-      <w:r>
-        <w:rPr>
-          <w:color w:val="000000"/>
-          <w:lang w:eastAsia="hu-HU"/>
-        </w:rPr>
-        <w:t xml:space="preserve">    </w:t>
-      </w:r>
-      <w:proofErr w:type="spellStart"/>
-      <w:r>
-        <w:rPr>
-          <w:color w:val="AF00DB"/>
-          <w:lang w:eastAsia="hu-HU"/>
-        </w:rPr>
-        <w:t>if</w:t>
-      </w:r>
-      <w:proofErr w:type="spellEnd"/>
-      <w:r>
-        <w:rPr>
-          <w:color w:val="000000"/>
-          <w:lang w:eastAsia="hu-HU"/>
-        </w:rPr>
-        <w:t xml:space="preserve"> (</w:t>
-      </w:r>
-      <w:proofErr w:type="spellStart"/>
-      <w:r>
-        <w:rPr>
-          <w:color w:val="001080"/>
-          <w:lang w:eastAsia="hu-HU"/>
-        </w:rPr>
-        <w:t>msg</w:t>
-      </w:r>
-      <w:r>
-        <w:rPr>
-          <w:color w:val="000000"/>
-          <w:lang w:eastAsia="hu-HU"/>
-        </w:rPr>
-        <w:t>.topic</w:t>
-      </w:r>
-      <w:proofErr w:type="spellEnd"/>
-      <w:r>
-        <w:rPr>
-          <w:color w:val="000000"/>
-          <w:lang w:eastAsia="hu-HU"/>
-        </w:rPr>
-        <w:t>).</w:t>
-      </w:r>
-      <w:proofErr w:type="spellStart"/>
-      <w:r>
-        <w:rPr>
-          <w:color w:val="000000"/>
-          <w:lang w:eastAsia="hu-HU"/>
-        </w:rPr>
-        <w:t>find</w:t>
-      </w:r>
-      <w:proofErr w:type="spellEnd"/>
-      <w:r>
-        <w:rPr>
-          <w:color w:val="000000"/>
-          <w:lang w:eastAsia="hu-HU"/>
-        </w:rPr>
-        <w:t>(</w:t>
-      </w:r>
-      <w:r>
-        <w:rPr>
-          <w:color w:val="A31515"/>
-          <w:lang w:eastAsia="hu-HU"/>
-        </w:rPr>
-        <w:t>"sector3/</w:t>
-      </w:r>
-      <w:proofErr w:type="spellStart"/>
-      <w:r>
-        <w:rPr>
-          <w:color w:val="A31515"/>
-          <w:lang w:eastAsia="hu-HU"/>
-        </w:rPr>
-        <w:t>water</w:t>
-      </w:r>
-      <w:proofErr w:type="spellEnd"/>
-      <w:r>
-        <w:rPr>
-          <w:color w:val="A31515"/>
-          <w:lang w:eastAsia="hu-HU"/>
-        </w:rPr>
-        <w:t>"</w:t>
-      </w:r>
-      <w:r>
-        <w:rPr>
-          <w:color w:val="000000"/>
-          <w:lang w:eastAsia="hu-HU"/>
-        </w:rPr>
-        <w:t>) != -</w:t>
-      </w:r>
-      <w:r>
-        <w:rPr>
-          <w:color w:val="098658"/>
-          <w:lang w:eastAsia="hu-HU"/>
-        </w:rPr>
-        <w:t>1</w:t>
-      </w:r>
-      <w:r>
-        <w:rPr>
-          <w:color w:val="000000"/>
-          <w:lang w:eastAsia="hu-HU"/>
-        </w:rPr>
-        <w:t>:</w:t>
-      </w:r>
-    </w:p>
-    <w:p>
-      <w:pPr>
-        <w:pStyle w:val="Kd"/>
-        <w:rPr>
-          <w:color w:val="000000"/>
-          <w:lang w:eastAsia="hu-HU"/>
-        </w:rPr>
-      </w:pPr>
-      <w:r>
-        <w:rPr>
-          <w:color w:val="000000"/>
-          <w:lang w:eastAsia="hu-HU"/>
-        </w:rPr>
-        <w:t xml:space="preserve">        </w:t>
-      </w:r>
-      <w:proofErr w:type="spellStart"/>
-      <w:r>
-        <w:rPr>
-          <w:color w:val="AF00DB"/>
-          <w:lang w:eastAsia="hu-HU"/>
-        </w:rPr>
-        <w:t>if</w:t>
-      </w:r>
-      <w:proofErr w:type="spellEnd"/>
-      <w:r>
-        <w:rPr>
-          <w:color w:val="000000"/>
-          <w:lang w:eastAsia="hu-HU"/>
-        </w:rPr>
-        <w:t xml:space="preserve"> </w:t>
-      </w:r>
-      <w:proofErr w:type="spellStart"/>
-      <w:r>
-        <w:rPr>
-          <w:color w:val="0000FF"/>
-          <w:lang w:eastAsia="hu-HU"/>
-        </w:rPr>
-        <w:t>not</w:t>
-      </w:r>
-      <w:proofErr w:type="spellEnd"/>
-      <w:r>
-        <w:rPr>
-          <w:color w:val="000000"/>
-          <w:lang w:eastAsia="hu-HU"/>
-        </w:rPr>
-        <w:t xml:space="preserve"> </w:t>
-      </w:r>
-      <w:r>
-        <w:rPr>
-          <w:lang w:eastAsia="hu-HU"/>
-        </w:rPr>
-        <w:t>KEVES_VIZ</w:t>
-      </w:r>
-      <w:r>
-        <w:rPr>
-          <w:color w:val="000000"/>
-          <w:lang w:eastAsia="hu-HU"/>
-        </w:rPr>
-        <w:t>:</w:t>
-      </w:r>
-    </w:p>
-    <w:p>
-      <w:pPr>
-        <w:pStyle w:val="Kd"/>
-        <w:rPr>
-          <w:color w:val="000000"/>
-          <w:lang w:eastAsia="hu-HU"/>
-        </w:rPr>
-      </w:pPr>
-      <w:r>
-        <w:rPr>
-          <w:color w:val="000000"/>
-          <w:lang w:eastAsia="hu-HU"/>
-        </w:rPr>
-        <w:t xml:space="preserve">            </w:t>
-      </w:r>
-      <w:r>
-        <w:rPr>
-          <w:color w:val="795E26"/>
-          <w:lang w:eastAsia="hu-HU"/>
-        </w:rPr>
-        <w:t>print</w:t>
-      </w:r>
-      <w:r>
-        <w:rPr>
-          <w:color w:val="000000"/>
-          <w:lang w:eastAsia="hu-HU"/>
-        </w:rPr>
-        <w:t>(</w:t>
-      </w:r>
-      <w:r>
-        <w:rPr>
-          <w:color w:val="A31515"/>
-          <w:lang w:eastAsia="hu-HU"/>
-        </w:rPr>
-        <w:t>"locsol"</w:t>
-      </w:r>
-      <w:r>
-        <w:rPr>
-          <w:color w:val="000000"/>
-          <w:lang w:eastAsia="hu-HU"/>
-        </w:rPr>
-        <w:t>)</w:t>
-      </w:r>
-    </w:p>
-    <w:p>
-      <w:pPr>
-        <w:pStyle w:val="Kd"/>
-        <w:rPr>
-          <w:color w:val="000000"/>
-          <w:lang w:eastAsia="hu-HU"/>
-        </w:rPr>
-      </w:pPr>
-      <w:r>
-        <w:rPr>
-          <w:color w:val="000000"/>
-          <w:lang w:eastAsia="hu-HU"/>
-        </w:rPr>
-        <w:t xml:space="preserve">            </w:t>
-      </w:r>
-      <w:proofErr w:type="spellStart"/>
-      <w:r>
-        <w:rPr>
-          <w:color w:val="267F99"/>
-          <w:lang w:eastAsia="hu-HU"/>
-        </w:rPr>
-        <w:t>GPIO</w:t>
-      </w:r>
-      <w:r>
-        <w:rPr>
-          <w:color w:val="000000"/>
-          <w:lang w:eastAsia="hu-HU"/>
-        </w:rPr>
-        <w:t>.output</w:t>
-      </w:r>
-      <w:proofErr w:type="spellEnd"/>
-      <w:r>
-        <w:rPr>
-          <w:color w:val="000000"/>
-          <w:lang w:eastAsia="hu-HU"/>
-        </w:rPr>
-        <w:t>(</w:t>
-      </w:r>
-      <w:proofErr w:type="spellStart"/>
-      <w:r>
-        <w:rPr>
-          <w:color w:val="001080"/>
-          <w:lang w:eastAsia="hu-HU"/>
-        </w:rPr>
-        <w:t>relay</w:t>
-      </w:r>
-      <w:proofErr w:type="spellEnd"/>
-      <w:r>
-        <w:rPr>
-          <w:color w:val="000000"/>
-          <w:lang w:eastAsia="hu-HU"/>
-        </w:rPr>
-        <w:t xml:space="preserve">, </w:t>
-      </w:r>
-      <w:proofErr w:type="spellStart"/>
-      <w:r>
-        <w:rPr>
-          <w:color w:val="0000FF"/>
-          <w:lang w:eastAsia="hu-HU"/>
-        </w:rPr>
-        <w:t>True</w:t>
-      </w:r>
-      <w:proofErr w:type="spellEnd"/>
-      <w:r>
-        <w:rPr>
-          <w:color w:val="000000"/>
-          <w:lang w:eastAsia="hu-HU"/>
-        </w:rPr>
-        <w:t>)</w:t>
-      </w:r>
-    </w:p>
-    <w:p>
-      <w:pPr>
-        <w:pStyle w:val="Kd"/>
-        <w:rPr>
-          <w:color w:val="000000"/>
-          <w:lang w:eastAsia="hu-HU"/>
-        </w:rPr>
-      </w:pPr>
-      <w:r>
-        <w:rPr>
-          <w:color w:val="000000"/>
-          <w:lang w:eastAsia="hu-HU"/>
-        </w:rPr>
-        <w:t xml:space="preserve">            </w:t>
-      </w:r>
-      <w:proofErr w:type="spellStart"/>
-      <w:r>
-        <w:rPr>
-          <w:color w:val="267F99"/>
-          <w:lang w:eastAsia="hu-HU"/>
-        </w:rPr>
-        <w:t>time</w:t>
-      </w:r>
-      <w:r>
-        <w:rPr>
-          <w:color w:val="000000"/>
-          <w:lang w:eastAsia="hu-HU"/>
-        </w:rPr>
+      </w:pPr>
+      <w:r>
+        <w:t>WantedBy=multi-user.target</w:t>
+      </w:r>
+    </w:p>
+    <w:p>
+      <w:r>
+        <w:t>A szolgáltatás neve Start Monitoring lett, és mivel a kód helyes futásához szükség van arra, hogy hálózatra kapcsolódjon az eszköz, így az After paraméterben megadtam, hogy csak a hálózat beállítása után futtassa ezt a szolgáltatást. A Restart=always sor is egyértelműen indokolt, hogyha valami esetleg hibát okozna a programba</w:t>
+      </w:r>
+      <w:r>
+        <w:t>n, nem tudna wifire csatlakozni egyből</w:t>
+      </w:r>
+      <w:r>
+        <w:t xml:space="preserve">, minél kevésbé legyen ez a felhasználó számára észrevehető, </w:t>
+      </w:r>
+      <w:r>
+        <w:t>próbálkozzon</w:t>
+      </w:r>
+      <w:r>
+        <w:t xml:space="preserve"> újra a </w:t>
+      </w:r>
+      <w:r>
+        <w:t>program</w:t>
+      </w:r>
+      <w:r>
         <w:t>.</w:t>
       </w:r>
-      <w:r>
-        <w:rPr>
-          <w:color w:val="795E26"/>
-          <w:lang w:eastAsia="hu-HU"/>
-        </w:rPr>
-        <w:t>sleep</w:t>
-      </w:r>
-      <w:proofErr w:type="spellEnd"/>
-      <w:r>
-        <w:rPr>
-          <w:color w:val="000000"/>
-          <w:lang w:eastAsia="hu-HU"/>
-        </w:rPr>
-        <w:t>(</w:t>
-      </w:r>
-      <w:r>
-        <w:rPr>
-          <w:color w:val="098658"/>
-          <w:lang w:eastAsia="hu-HU"/>
-        </w:rPr>
-        <w:t>5.0</w:t>
-      </w:r>
-      <w:r>
-        <w:rPr>
-          <w:color w:val="000000"/>
-          <w:lang w:eastAsia="hu-HU"/>
-        </w:rPr>
-        <w:t>)</w:t>
-      </w:r>
-    </w:p>
-    <w:p>
-      <w:pPr>
-        <w:pStyle w:val="Kd"/>
-        <w:rPr>
-          <w:color w:val="000000"/>
-          <w:lang w:eastAsia="hu-HU"/>
-        </w:rPr>
-      </w:pPr>
-      <w:r>
-        <w:rPr>
-          <w:color w:val="000000"/>
-          <w:lang w:eastAsia="hu-HU"/>
-        </w:rPr>
-        <w:t xml:space="preserve">            </w:t>
-      </w:r>
-      <w:proofErr w:type="spellStart"/>
-      <w:r>
-        <w:rPr>
-          <w:color w:val="267F99"/>
-          <w:lang w:eastAsia="hu-HU"/>
-        </w:rPr>
-        <w:t>GPIO</w:t>
-      </w:r>
-      <w:r>
-        <w:rPr>
-          <w:color w:val="000000"/>
-          <w:lang w:eastAsia="hu-HU"/>
-        </w:rPr>
-        <w:t>.output</w:t>
-      </w:r>
-      <w:proofErr w:type="spellEnd"/>
-      <w:r>
-        <w:rPr>
-          <w:color w:val="000000"/>
-          <w:lang w:eastAsia="hu-HU"/>
-        </w:rPr>
-        <w:t>(</w:t>
-      </w:r>
-      <w:proofErr w:type="spellStart"/>
-      <w:r>
-        <w:rPr>
-          <w:color w:val="001080"/>
-          <w:lang w:eastAsia="hu-HU"/>
-        </w:rPr>
-        <w:t>relay</w:t>
-      </w:r>
-      <w:proofErr w:type="spellEnd"/>
-      <w:r>
-        <w:rPr>
-          <w:color w:val="000000"/>
-          <w:lang w:eastAsia="hu-HU"/>
-        </w:rPr>
-        <w:t xml:space="preserve">, </w:t>
-      </w:r>
-      <w:proofErr w:type="spellStart"/>
-      <w:r>
-        <w:rPr>
-          <w:color w:val="0000FF"/>
-          <w:lang w:eastAsia="hu-HU"/>
-        </w:rPr>
-        <w:t>False</w:t>
-      </w:r>
-      <w:proofErr w:type="spellEnd"/>
-      <w:r>
-        <w:rPr>
-          <w:color w:val="000000"/>
-          <w:lang w:eastAsia="hu-HU"/>
-        </w:rPr>
-        <w:t>)</w:t>
-      </w:r>
-    </w:p>
-    <w:p>
-      <w:pPr>
-        <w:pStyle w:val="Kd"/>
-        <w:rPr>
-          <w:color w:val="000000"/>
-          <w:lang w:eastAsia="hu-HU"/>
-        </w:rPr>
-      </w:pPr>
-    </w:p>
-    <w:p>
-      <w:pPr>
-        <w:pStyle w:val="Kd"/>
-        <w:rPr>
-          <w:color w:val="000000"/>
-          <w:lang w:eastAsia="hu-HU"/>
-        </w:rPr>
-      </w:pPr>
-      <w:r>
-        <w:rPr>
-          <w:color w:val="000000"/>
-          <w:lang w:eastAsia="hu-HU"/>
-        </w:rPr>
-        <w:t xml:space="preserve">    </w:t>
-      </w:r>
-      <w:proofErr w:type="spellStart"/>
-      <w:r>
-        <w:rPr>
-          <w:color w:val="AF00DB"/>
-          <w:lang w:eastAsia="hu-HU"/>
-        </w:rPr>
-        <w:t>if</w:t>
-      </w:r>
-      <w:proofErr w:type="spellEnd"/>
-      <w:r>
-        <w:rPr>
-          <w:color w:val="000000"/>
-          <w:lang w:eastAsia="hu-HU"/>
-        </w:rPr>
-        <w:t xml:space="preserve"> (</w:t>
-      </w:r>
-      <w:proofErr w:type="spellStart"/>
-      <w:r>
-        <w:rPr>
-          <w:color w:val="001080"/>
-          <w:lang w:eastAsia="hu-HU"/>
-        </w:rPr>
-        <w:t>msg</w:t>
-      </w:r>
-      <w:r>
-        <w:rPr>
-          <w:color w:val="000000"/>
-          <w:lang w:eastAsia="hu-HU"/>
-        </w:rPr>
-        <w:t>.topic</w:t>
-      </w:r>
-      <w:proofErr w:type="spellEnd"/>
-      <w:r>
-        <w:rPr>
-          <w:color w:val="000000"/>
-          <w:lang w:eastAsia="hu-HU"/>
-        </w:rPr>
-        <w:t>).</w:t>
-      </w:r>
-      <w:proofErr w:type="spellStart"/>
-      <w:r>
-        <w:rPr>
-          <w:color w:val="000000"/>
-          <w:lang w:eastAsia="hu-HU"/>
-        </w:rPr>
-        <w:t>find</w:t>
-      </w:r>
-      <w:proofErr w:type="spellEnd"/>
-      <w:r>
-        <w:rPr>
-          <w:color w:val="000000"/>
-          <w:lang w:eastAsia="hu-HU"/>
-        </w:rPr>
-        <w:t>(</w:t>
-      </w:r>
-      <w:r>
-        <w:rPr>
-          <w:color w:val="A31515"/>
-          <w:lang w:eastAsia="hu-HU"/>
-        </w:rPr>
-        <w:t>"</w:t>
-      </w:r>
-      <w:proofErr w:type="spellStart"/>
-      <w:r>
-        <w:rPr>
-          <w:color w:val="A31515"/>
-          <w:lang w:eastAsia="hu-HU"/>
-        </w:rPr>
-        <w:t>general</w:t>
-      </w:r>
-      <w:proofErr w:type="spellEnd"/>
-      <w:r>
-        <w:rPr>
-          <w:color w:val="A31515"/>
-          <w:lang w:eastAsia="hu-HU"/>
-        </w:rPr>
-        <w:t>/</w:t>
-      </w:r>
-      <w:proofErr w:type="spellStart"/>
-      <w:r>
-        <w:rPr>
-          <w:color w:val="A31515"/>
-          <w:lang w:eastAsia="hu-HU"/>
-        </w:rPr>
-        <w:t>waterlevel</w:t>
-      </w:r>
-      <w:proofErr w:type="spellEnd"/>
-      <w:r>
-        <w:rPr>
-          <w:color w:val="A31515"/>
-          <w:lang w:eastAsia="hu-HU"/>
-        </w:rPr>
-        <w:t>"</w:t>
-      </w:r>
-      <w:r>
-        <w:rPr>
-          <w:color w:val="000000"/>
-          <w:lang w:eastAsia="hu-HU"/>
-        </w:rPr>
-        <w:t>) != -</w:t>
-      </w:r>
-      <w:r>
-        <w:rPr>
-          <w:color w:val="098658"/>
-          <w:lang w:eastAsia="hu-HU"/>
-        </w:rPr>
-        <w:t>1</w:t>
-      </w:r>
-      <w:r>
-        <w:rPr>
-          <w:color w:val="000000"/>
-          <w:lang w:eastAsia="hu-HU"/>
-        </w:rPr>
-        <w:t>:</w:t>
-      </w:r>
-    </w:p>
-    <w:p>
-      <w:pPr>
-        <w:pStyle w:val="Kd"/>
-        <w:rPr>
-          <w:color w:val="000000"/>
-          <w:lang w:eastAsia="hu-HU"/>
-        </w:rPr>
-      </w:pPr>
-      <w:r>
-        <w:rPr>
-          <w:color w:val="000000"/>
-          <w:lang w:eastAsia="hu-HU"/>
-        </w:rPr>
-        <w:t xml:space="preserve">        </w:t>
-      </w:r>
-      <w:proofErr w:type="spellStart"/>
-      <w:r>
-        <w:rPr>
-          <w:color w:val="AF00DB"/>
-          <w:lang w:eastAsia="hu-HU"/>
-        </w:rPr>
-        <w:t>if</w:t>
-      </w:r>
-      <w:proofErr w:type="spellEnd"/>
-      <w:r>
-        <w:rPr>
-          <w:color w:val="000000"/>
-          <w:lang w:eastAsia="hu-HU"/>
-        </w:rPr>
-        <w:t xml:space="preserve"> (</w:t>
-      </w:r>
-      <w:proofErr w:type="spellStart"/>
-      <w:r>
-        <w:rPr>
-          <w:color w:val="001080"/>
-          <w:lang w:eastAsia="hu-HU"/>
-        </w:rPr>
-        <w:t>msg</w:t>
-      </w:r>
-      <w:r>
-        <w:rPr>
-          <w:color w:val="000000"/>
-          <w:lang w:eastAsia="hu-HU"/>
-        </w:rPr>
-        <w:t>.payload.decode</w:t>
-      </w:r>
-      <w:proofErr w:type="spellEnd"/>
-      <w:r>
-        <w:rPr>
-          <w:color w:val="000000"/>
-          <w:lang w:eastAsia="hu-HU"/>
-        </w:rPr>
-        <w:t>()).</w:t>
-      </w:r>
-      <w:proofErr w:type="spellStart"/>
-      <w:r>
-        <w:rPr>
-          <w:color w:val="000000"/>
-          <w:lang w:eastAsia="hu-HU"/>
-        </w:rPr>
-        <w:t>find</w:t>
-      </w:r>
-      <w:proofErr w:type="spellEnd"/>
-      <w:r>
-        <w:rPr>
-          <w:color w:val="000000"/>
-          <w:lang w:eastAsia="hu-HU"/>
-        </w:rPr>
-        <w:t>(</w:t>
-      </w:r>
-      <w:r>
-        <w:rPr>
-          <w:color w:val="A31515"/>
-          <w:lang w:eastAsia="hu-HU"/>
-        </w:rPr>
-        <w:t>"</w:t>
-      </w:r>
-      <w:proofErr w:type="spellStart"/>
-      <w:r>
-        <w:rPr>
-          <w:color w:val="A31515"/>
-          <w:lang w:eastAsia="hu-HU"/>
-        </w:rPr>
-        <w:t>danger</w:t>
-      </w:r>
-      <w:proofErr w:type="spellEnd"/>
-      <w:r>
-        <w:rPr>
-          <w:color w:val="A31515"/>
-          <w:lang w:eastAsia="hu-HU"/>
-        </w:rPr>
-        <w:t>"</w:t>
-      </w:r>
-      <w:r>
-        <w:rPr>
-          <w:color w:val="000000"/>
-          <w:lang w:eastAsia="hu-HU"/>
-        </w:rPr>
-        <w:t>) != -</w:t>
-      </w:r>
-      <w:r>
-        <w:rPr>
-          <w:color w:val="098658"/>
-          <w:lang w:eastAsia="hu-HU"/>
-        </w:rPr>
-        <w:t>1</w:t>
-      </w:r>
-      <w:r>
-        <w:rPr>
-          <w:color w:val="000000"/>
-          <w:lang w:eastAsia="hu-HU"/>
-        </w:rPr>
-        <w:t>:</w:t>
-      </w:r>
-    </w:p>
-    <w:p>
-      <w:pPr>
-        <w:pStyle w:val="Kd"/>
-        <w:rPr>
-          <w:color w:val="000000"/>
-          <w:lang w:eastAsia="hu-HU"/>
-        </w:rPr>
-      </w:pPr>
-      <w:r>
-        <w:rPr>
-          <w:color w:val="000000"/>
-          <w:lang w:eastAsia="hu-HU"/>
-        </w:rPr>
-        <w:t xml:space="preserve">            </w:t>
-      </w:r>
-      <w:r>
-        <w:rPr>
-          <w:lang w:eastAsia="hu-HU"/>
-        </w:rPr>
-        <w:t>KEVES_VIZ</w:t>
-      </w:r>
-      <w:r>
-        <w:rPr>
-          <w:color w:val="000000"/>
-          <w:lang w:eastAsia="hu-HU"/>
-        </w:rPr>
-        <w:t xml:space="preserve"> = </w:t>
-      </w:r>
-      <w:proofErr w:type="spellStart"/>
-      <w:r>
-        <w:rPr>
-          <w:color w:val="0000FF"/>
-          <w:lang w:eastAsia="hu-HU"/>
-        </w:rPr>
-        <w:t>True</w:t>
-      </w:r>
-      <w:proofErr w:type="spellEnd"/>
-    </w:p>
-    <w:p>
-      <w:pPr>
-        <w:pStyle w:val="Kd"/>
-        <w:rPr>
-          <w:color w:val="000000"/>
-          <w:lang w:eastAsia="hu-HU"/>
-        </w:rPr>
-      </w:pPr>
-      <w:r>
-        <w:rPr>
-          <w:color w:val="000000"/>
-          <w:lang w:eastAsia="hu-HU"/>
-        </w:rPr>
-        <w:t xml:space="preserve">        </w:t>
-      </w:r>
-      <w:proofErr w:type="spellStart"/>
-      <w:r>
-        <w:rPr>
-          <w:color w:val="AF00DB"/>
-          <w:lang w:eastAsia="hu-HU"/>
-        </w:rPr>
-        <w:t>elif</w:t>
-      </w:r>
-      <w:proofErr w:type="spellEnd"/>
-      <w:r>
-        <w:rPr>
-          <w:color w:val="000000"/>
-          <w:lang w:eastAsia="hu-HU"/>
-        </w:rPr>
-        <w:t xml:space="preserve"> (</w:t>
-      </w:r>
-      <w:proofErr w:type="spellStart"/>
-      <w:r>
-        <w:rPr>
-          <w:color w:val="001080"/>
-          <w:lang w:eastAsia="hu-HU"/>
-        </w:rPr>
-        <w:t>msg</w:t>
-      </w:r>
-      <w:r>
-        <w:rPr>
-          <w:color w:val="000000"/>
-          <w:lang w:eastAsia="hu-HU"/>
-        </w:rPr>
-        <w:t>.payload.decode</w:t>
-      </w:r>
-      <w:proofErr w:type="spellEnd"/>
-      <w:r>
-        <w:rPr>
-          <w:color w:val="000000"/>
-          <w:lang w:eastAsia="hu-HU"/>
-        </w:rPr>
-        <w:t>()).</w:t>
-      </w:r>
-      <w:proofErr w:type="spellStart"/>
-      <w:r>
-        <w:rPr>
-          <w:color w:val="000000"/>
-          <w:lang w:eastAsia="hu-HU"/>
-        </w:rPr>
-        <w:t>find</w:t>
-      </w:r>
-      <w:proofErr w:type="spellEnd"/>
-      <w:r>
-        <w:rPr>
-          <w:color w:val="000000"/>
-          <w:lang w:eastAsia="hu-HU"/>
-        </w:rPr>
-        <w:t>(</w:t>
-      </w:r>
-      <w:r>
-        <w:rPr>
-          <w:color w:val="A31515"/>
-          <w:lang w:eastAsia="hu-HU"/>
-        </w:rPr>
-        <w:t>"</w:t>
-      </w:r>
-      <w:proofErr w:type="spellStart"/>
-      <w:r>
-        <w:rPr>
-          <w:color w:val="A31515"/>
-          <w:lang w:eastAsia="hu-HU"/>
-        </w:rPr>
-        <w:t>enough</w:t>
-      </w:r>
-      <w:proofErr w:type="spellEnd"/>
-      <w:r>
-        <w:rPr>
-          <w:color w:val="A31515"/>
-          <w:lang w:eastAsia="hu-HU"/>
-        </w:rPr>
-        <w:t>"</w:t>
-      </w:r>
-      <w:r>
-        <w:rPr>
-          <w:color w:val="000000"/>
-          <w:lang w:eastAsia="hu-HU"/>
-        </w:rPr>
-        <w:t>) != -</w:t>
-      </w:r>
-      <w:r>
-        <w:rPr>
-          <w:color w:val="098658"/>
-          <w:lang w:eastAsia="hu-HU"/>
-        </w:rPr>
-        <w:t>1</w:t>
-      </w:r>
-      <w:r>
-        <w:rPr>
-          <w:color w:val="000000"/>
-          <w:lang w:eastAsia="hu-HU"/>
-        </w:rPr>
-        <w:t>:</w:t>
-      </w:r>
-    </w:p>
-    <w:p>
-      <w:pPr>
-        <w:pStyle w:val="Kd"/>
-        <w:rPr>
-          <w:color w:val="000000"/>
-          <w:lang w:eastAsia="hu-HU"/>
-        </w:rPr>
-      </w:pPr>
-      <w:r>
-        <w:rPr>
-          <w:color w:val="000000"/>
-          <w:lang w:eastAsia="hu-HU"/>
-        </w:rPr>
-        <w:t xml:space="preserve">            </w:t>
-      </w:r>
-      <w:r>
-        <w:rPr>
-          <w:lang w:eastAsia="hu-HU"/>
-        </w:rPr>
-        <w:t>KEVES_VIZ</w:t>
-      </w:r>
-      <w:r>
-        <w:rPr>
-          <w:color w:val="000000"/>
-          <w:lang w:eastAsia="hu-HU"/>
-        </w:rPr>
-        <w:t xml:space="preserve"> = </w:t>
-      </w:r>
-      <w:proofErr w:type="spellStart"/>
-      <w:r>
-        <w:rPr>
-          <w:color w:val="0000FF"/>
-          <w:lang w:eastAsia="hu-HU"/>
-        </w:rPr>
-        <w:t>False</w:t>
-      </w:r>
-      <w:proofErr w:type="spellEnd"/>
-    </w:p>
-    <w:p>
-      <w:pPr>
-        <w:pStyle w:val="Kd"/>
-        <w:rPr>
-          <w:color w:val="000000"/>
-          <w:lang w:eastAsia="hu-HU"/>
-        </w:rPr>
-      </w:pPr>
-    </w:p>
-    <w:p>
-      <w:pPr>
-        <w:pStyle w:val="Kd"/>
-        <w:rPr>
-          <w:color w:val="000000"/>
-          <w:lang w:eastAsia="hu-HU"/>
-        </w:rPr>
-      </w:pPr>
-      <w:proofErr w:type="spellStart"/>
-      <w:r>
-        <w:rPr>
-          <w:color w:val="267F99"/>
-          <w:lang w:eastAsia="hu-HU"/>
-        </w:rPr>
-        <w:t>subscriber</w:t>
-      </w:r>
-      <w:r>
-        <w:rPr>
-          <w:color w:val="000000"/>
-          <w:lang w:eastAsia="hu-HU"/>
-        </w:rPr>
-        <w:t>.</w:t>
-      </w:r>
-      <w:r>
-        <w:rPr>
-          <w:color w:val="795E26"/>
-          <w:lang w:eastAsia="hu-HU"/>
-        </w:rPr>
-        <w:t>subscribe</w:t>
-      </w:r>
-      <w:proofErr w:type="spellEnd"/>
-      <w:r>
-        <w:rPr>
-          <w:color w:val="000000"/>
-          <w:lang w:eastAsia="hu-HU"/>
-        </w:rPr>
-        <w:t>(</w:t>
-      </w:r>
-      <w:proofErr w:type="spellStart"/>
-      <w:r>
-        <w:rPr>
-          <w:color w:val="001080"/>
-          <w:lang w:eastAsia="hu-HU"/>
-        </w:rPr>
-        <w:t>client</w:t>
-      </w:r>
-      <w:proofErr w:type="spellEnd"/>
-      <w:r>
-        <w:rPr>
-          <w:color w:val="000000"/>
-          <w:lang w:eastAsia="hu-HU"/>
-        </w:rPr>
-        <w:t xml:space="preserve">, </w:t>
-      </w:r>
-      <w:r>
-        <w:rPr>
-          <w:color w:val="A31515"/>
-          <w:lang w:eastAsia="hu-HU"/>
-        </w:rPr>
-        <w:t>"FIM3VE/</w:t>
-      </w:r>
-      <w:proofErr w:type="spellStart"/>
-      <w:r>
-        <w:rPr>
-          <w:color w:val="A31515"/>
-          <w:lang w:eastAsia="hu-HU"/>
-        </w:rPr>
-        <w:t>general</w:t>
-      </w:r>
-      <w:proofErr w:type="spellEnd"/>
-      <w:r>
-        <w:rPr>
-          <w:color w:val="A31515"/>
-          <w:lang w:eastAsia="hu-HU"/>
-        </w:rPr>
-        <w:t>/</w:t>
-      </w:r>
-      <w:proofErr w:type="spellStart"/>
-      <w:r>
-        <w:rPr>
-          <w:color w:val="A31515"/>
-          <w:lang w:eastAsia="hu-HU"/>
-        </w:rPr>
-        <w:t>waterlevel</w:t>
-      </w:r>
-      <w:proofErr w:type="spellEnd"/>
-      <w:r>
-        <w:rPr>
-          <w:color w:val="A31515"/>
-          <w:lang w:eastAsia="hu-HU"/>
-        </w:rPr>
-        <w:t>"</w:t>
-      </w:r>
-      <w:r>
-        <w:rPr>
-          <w:color w:val="000000"/>
-          <w:lang w:eastAsia="hu-HU"/>
-        </w:rPr>
-        <w:t xml:space="preserve">, </w:t>
-      </w:r>
-      <w:proofErr w:type="spellStart"/>
-      <w:r>
-        <w:rPr>
-          <w:color w:val="795E26"/>
-          <w:lang w:eastAsia="hu-HU"/>
-        </w:rPr>
-        <w:t>on_message</w:t>
-      </w:r>
-      <w:proofErr w:type="spellEnd"/>
-      <w:r>
-        <w:rPr>
-          <w:color w:val="000000"/>
-          <w:lang w:eastAsia="hu-HU"/>
-        </w:rPr>
-        <w:t>)</w:t>
-      </w:r>
-    </w:p>
-    <w:p>
-      <w:pPr>
-        <w:pStyle w:val="Kd"/>
-        <w:rPr>
-          <w:color w:val="000000"/>
-          <w:lang w:eastAsia="hu-HU"/>
-        </w:rPr>
-      </w:pPr>
-      <w:proofErr w:type="spellStart"/>
-      <w:r>
-        <w:rPr>
-          <w:color w:val="267F99"/>
-          <w:lang w:eastAsia="hu-HU"/>
-        </w:rPr>
-        <w:t>subscriber</w:t>
-      </w:r>
-      <w:r>
-        <w:rPr>
-          <w:color w:val="000000"/>
-          <w:lang w:eastAsia="hu-HU"/>
-        </w:rPr>
-        <w:t>.</w:t>
-      </w:r>
-      <w:r>
-        <w:rPr>
-          <w:color w:val="795E26"/>
-          <w:lang w:eastAsia="hu-HU"/>
-        </w:rPr>
-        <w:t>subscribe</w:t>
-      </w:r>
-      <w:proofErr w:type="spellEnd"/>
-      <w:r>
-        <w:rPr>
-          <w:color w:val="000000"/>
-          <w:lang w:eastAsia="hu-HU"/>
-        </w:rPr>
-        <w:t>(</w:t>
-      </w:r>
-      <w:proofErr w:type="spellStart"/>
-      <w:r>
-        <w:rPr>
-          <w:color w:val="001080"/>
-          <w:lang w:eastAsia="hu-HU"/>
-        </w:rPr>
-        <w:t>client</w:t>
-      </w:r>
-      <w:proofErr w:type="spellEnd"/>
-      <w:r>
-        <w:rPr>
-          <w:color w:val="000000"/>
-          <w:lang w:eastAsia="hu-HU"/>
-        </w:rPr>
-        <w:t xml:space="preserve">, </w:t>
-      </w:r>
-      <w:r>
-        <w:rPr>
-          <w:color w:val="A31515"/>
-          <w:lang w:eastAsia="hu-HU"/>
-        </w:rPr>
-        <w:t>"FIM3VE/sector3/</w:t>
-      </w:r>
-      <w:proofErr w:type="spellStart"/>
-      <w:r>
-        <w:rPr>
-          <w:color w:val="A31515"/>
-          <w:lang w:eastAsia="hu-HU"/>
-        </w:rPr>
-        <w:t>water</w:t>
-      </w:r>
-      <w:proofErr w:type="spellEnd"/>
-      <w:r>
-        <w:rPr>
-          <w:color w:val="A31515"/>
-          <w:lang w:eastAsia="hu-HU"/>
-        </w:rPr>
-        <w:t>"</w:t>
-      </w:r>
-      <w:r>
-        <w:rPr>
-          <w:color w:val="000000"/>
-          <w:lang w:eastAsia="hu-HU"/>
-        </w:rPr>
-        <w:t xml:space="preserve">, </w:t>
-      </w:r>
-      <w:proofErr w:type="spellStart"/>
-      <w:r>
-        <w:rPr>
-          <w:color w:val="795E26"/>
-          <w:lang w:eastAsia="hu-HU"/>
-        </w:rPr>
-        <w:t>on_message</w:t>
-      </w:r>
-      <w:proofErr w:type="spellEnd"/>
-      <w:r>
-        <w:rPr>
-          <w:color w:val="000000"/>
-          <w:lang w:eastAsia="hu-HU"/>
-        </w:rPr>
-        <w:t>)</w:t>
-      </w:r>
-    </w:p>
-    <w:p>
-      <w:pPr>
-        <w:pStyle w:val="Kd"/>
-        <w:rPr>
-          <w:color w:val="000000"/>
-          <w:lang w:eastAsia="hu-HU"/>
-        </w:rPr>
-      </w:pPr>
-      <w:proofErr w:type="spellStart"/>
-      <w:r>
-        <w:rPr>
-          <w:color w:val="267F99"/>
-          <w:lang w:eastAsia="hu-HU"/>
-        </w:rPr>
-        <w:t>subscriber</w:t>
-      </w:r>
-      <w:r>
-        <w:rPr>
-          <w:color w:val="000000"/>
-          <w:lang w:eastAsia="hu-HU"/>
-        </w:rPr>
-        <w:t>.</w:t>
-      </w:r>
-      <w:r>
-        <w:rPr>
-          <w:color w:val="795E26"/>
-          <w:lang w:eastAsia="hu-HU"/>
-        </w:rPr>
-        <w:t>run</w:t>
-      </w:r>
-      <w:proofErr w:type="spellEnd"/>
-      <w:r>
-        <w:rPr>
-          <w:color w:val="000000"/>
-          <w:lang w:eastAsia="hu-HU"/>
-        </w:rPr>
-        <w:t>(</w:t>
-      </w:r>
-      <w:proofErr w:type="spellStart"/>
-      <w:r>
-        <w:rPr>
-          <w:color w:val="001080"/>
-          <w:lang w:eastAsia="hu-HU"/>
-        </w:rPr>
-        <w:t>client</w:t>
-      </w:r>
-      <w:proofErr w:type="spellEnd"/>
-      <w:r>
-        <w:rPr>
-          <w:color w:val="000000"/>
-          <w:lang w:eastAsia="hu-HU"/>
-        </w:rPr>
-        <w:t>)</w:t>
-      </w:r>
-    </w:p>
-    <w:p>
-      <w:pPr>
-        <w:pStyle w:val="Cmsor2"/>
-      </w:pPr>
-      <w:r>
-        <w:t>Automatikus indítás</w:t>
-      </w:r>
-    </w:p>
-    <w:p>
-      <w:r>
-        <w:t xml:space="preserve">Fontos, hogy amint áram alá kerül a </w:t>
-      </w:r>
-      <w:proofErr w:type="spellStart"/>
-      <w:r>
-        <w:t>raspberry</w:t>
-      </w:r>
-      <w:proofErr w:type="spellEnd"/>
-      <w:r>
-        <w:t xml:space="preserve">, elinduljon rajta magától a program, ne kelljen semmilyen emberi beavatkozás hozzá. Erre a célra először a </w:t>
-      </w:r>
-      <w:proofErr w:type="spellStart"/>
-      <w:r>
-        <w:t>crontabot</w:t>
-      </w:r>
-      <w:proofErr w:type="spellEnd"/>
-      <w:r>
-        <w:t xml:space="preserve"> használtam, azonban az nem hozta a kívánt eredményt, így más eszközt kerestem. Mivel a használt operációs rendszer </w:t>
-      </w:r>
-      <w:proofErr w:type="spellStart"/>
-      <w:r>
-        <w:t>systemd</w:t>
-      </w:r>
-      <w:proofErr w:type="spellEnd"/>
-      <w:r>
-        <w:t>-t használ, így létrehoztam az alábbi s</w:t>
-      </w:r>
-      <w:proofErr w:type="spellStart"/>
-      <w:r>
-        <w:t>ystemd</w:t>
-      </w:r>
-      <w:proofErr w:type="spellEnd"/>
-      <w:r>
-        <w:t xml:space="preserve"> service fájlt a </w:t>
-      </w:r>
-      <w:proofErr w:type="spellStart"/>
-      <w:r>
-        <w:t>python</w:t>
-      </w:r>
-      <w:proofErr w:type="spellEnd"/>
-      <w:r>
-        <w:t xml:space="preserve"> script számára.</w:t>
-      </w:r>
-    </w:p>
-    <w:p>
-      <w:pPr>
-        <w:pStyle w:val="Kd"/>
-        <w:rPr>
-          <w:color w:val="00B050"/>
-        </w:rPr>
-      </w:pPr>
-      <w:r>
-        <w:rPr>
-          <w:color w:val="00B050"/>
-        </w:rPr>
-        <w:t>[Unit]</w:t>
-      </w:r>
-    </w:p>
-    <w:p>
-      <w:pPr>
-        <w:pStyle w:val="Kd"/>
-      </w:pPr>
-      <w:proofErr w:type="spellStart"/>
-      <w:r>
-        <w:t>Description</w:t>
-      </w:r>
-      <w:proofErr w:type="spellEnd"/>
-      <w:r>
-        <w:t>=</w:t>
-      </w:r>
-      <w:r>
-        <w:t>Start Monitoring Service</w:t>
-      </w:r>
-    </w:p>
-    <w:p>
-      <w:pPr>
-        <w:pStyle w:val="Kd"/>
-      </w:pPr>
-      <w:proofErr w:type="spellStart"/>
-      <w:r>
-        <w:t>After</w:t>
-      </w:r>
-      <w:proofErr w:type="spellEnd"/>
-      <w:r>
-        <w:t>=</w:t>
-      </w:r>
-      <w:proofErr w:type="spellStart"/>
-      <w:r>
-        <w:t>network.target</w:t>
-      </w:r>
-      <w:proofErr w:type="spellEnd"/>
-    </w:p>
-    <w:p>
-      <w:pPr>
-        <w:pStyle w:val="Kd"/>
-      </w:pPr>
-    </w:p>
-    <w:p>
-      <w:pPr>
-        <w:pStyle w:val="Kd"/>
-        <w:rPr>
-          <w:color w:val="00B050"/>
-        </w:rPr>
-      </w:pPr>
-      <w:r>
-        <w:rPr>
-          <w:color w:val="00B050"/>
-        </w:rPr>
-        <w:t>[Service]</w:t>
-      </w:r>
-    </w:p>
-    <w:p>
-      <w:pPr>
-        <w:pStyle w:val="Kd"/>
-      </w:pPr>
-      <w:proofErr w:type="spellStart"/>
-      <w:r>
-        <w:t>ExecStart</w:t>
-      </w:r>
-      <w:proofErr w:type="spellEnd"/>
-      <w:r>
-        <w:t>=</w:t>
-      </w:r>
-      <w:r>
-        <w:t>/</w:t>
-      </w:r>
-      <w:proofErr w:type="spellStart"/>
-      <w:r>
-        <w:t>usr</w:t>
-      </w:r>
-      <w:proofErr w:type="spellEnd"/>
-      <w:r>
-        <w:t>/</w:t>
-      </w:r>
-      <w:proofErr w:type="spellStart"/>
-      <w:r>
-        <w:t>bin</w:t>
-      </w:r>
-      <w:proofErr w:type="spellEnd"/>
-      <w:r>
-        <w:t>/python3</w:t>
-      </w:r>
-      <w:r>
-        <w:t xml:space="preserve"> /home/uveghaz/kod/main</w:t>
-      </w:r>
-      <w:r>
-        <w:t>.py</w:t>
-      </w:r>
-    </w:p>
-    <w:p>
-      <w:pPr>
-        <w:pStyle w:val="Kd"/>
-      </w:pPr>
-      <w:proofErr w:type="spellStart"/>
-      <w:r>
-        <w:t>WorkingDirectory</w:t>
-      </w:r>
-      <w:proofErr w:type="spellEnd"/>
-      <w:r>
-        <w:t>=</w:t>
-      </w:r>
-      <w:r>
-        <w:t>/</w:t>
-      </w:r>
-      <w:proofErr w:type="spellStart"/>
-      <w:r>
-        <w:t>home</w:t>
-      </w:r>
-      <w:proofErr w:type="spellEnd"/>
-      <w:r>
-        <w:t>/</w:t>
-      </w:r>
-      <w:proofErr w:type="spellStart"/>
-      <w:r>
-        <w:t>uveghaz</w:t>
-      </w:r>
-      <w:proofErr w:type="spellEnd"/>
-      <w:r>
-        <w:t>/</w:t>
-      </w:r>
-      <w:proofErr w:type="spellStart"/>
-      <w:r>
-        <w:t>kod</w:t>
-      </w:r>
-      <w:proofErr w:type="spellEnd"/>
-      <w:r>
-        <w:t>/</w:t>
-      </w:r>
-    </w:p>
-    <w:p>
-      <w:pPr>
-        <w:pStyle w:val="Kd"/>
-      </w:pPr>
-      <w:r>
-        <w:t>Restart=</w:t>
-      </w:r>
-      <w:proofErr w:type="spellStart"/>
-      <w:r>
-        <w:t>always</w:t>
-      </w:r>
-      <w:proofErr w:type="spellEnd"/>
-    </w:p>
-    <w:p>
-      <w:pPr>
-        <w:pStyle w:val="Kd"/>
-      </w:pPr>
-      <w:proofErr w:type="spellStart"/>
-      <w:r>
-        <w:t>User</w:t>
-      </w:r>
-      <w:proofErr w:type="spellEnd"/>
-      <w:r>
-        <w:t>=</w:t>
-      </w:r>
-      <w:proofErr w:type="spellStart"/>
-      <w:r>
-        <w:t>uveghaz</w:t>
-      </w:r>
-      <w:proofErr w:type="spellEnd"/>
-    </w:p>
-    <w:p>
-      <w:pPr>
-        <w:pStyle w:val="Kd"/>
-      </w:pPr>
-      <w:r>
-        <w:t>Group=</w:t>
-      </w:r>
-      <w:proofErr w:type="spellStart"/>
-      <w:r>
-        <w:t>users</w:t>
-      </w:r>
-      <w:proofErr w:type="spellEnd"/>
-    </w:p>
-    <w:p>
-      <w:pPr>
-        <w:pStyle w:val="Kd"/>
-      </w:pPr>
-      <w:proofErr w:type="spellStart"/>
-      <w:r>
-        <w:t>Environment</w:t>
-      </w:r>
-      <w:proofErr w:type="spellEnd"/>
-      <w:r>
-        <w:t>=PATH=/</w:t>
-      </w:r>
-      <w:proofErr w:type="spellStart"/>
-      <w:r>
-        <w:t>usr</w:t>
-      </w:r>
-      <w:proofErr w:type="spellEnd"/>
-      <w:r>
-        <w:t>/</w:t>
-      </w:r>
-      <w:proofErr w:type="spellStart"/>
-      <w:r>
-        <w:t>bin</w:t>
-      </w:r>
-      <w:proofErr w:type="spellEnd"/>
-      <w:r>
-        <w:t>:/</w:t>
-      </w:r>
-      <w:proofErr w:type="spellStart"/>
-      <w:r>
-        <w:t>usr</w:t>
-      </w:r>
-      <w:proofErr w:type="spellEnd"/>
-      <w:r>
-        <w:t>/local/</w:t>
-      </w:r>
-      <w:proofErr w:type="spellStart"/>
-      <w:r>
-        <w:t>bin</w:t>
-      </w:r>
-      <w:proofErr w:type="spellEnd"/>
-    </w:p>
-    <w:p>
-      <w:pPr>
-        <w:pStyle w:val="Kd"/>
-      </w:pPr>
-      <w:proofErr w:type="spellStart"/>
-      <w:r>
-        <w:t>Environment</w:t>
-      </w:r>
-      <w:proofErr w:type="spellEnd"/>
-      <w:r>
-        <w:t>=NODE_ENV=</w:t>
-      </w:r>
-      <w:proofErr w:type="spellStart"/>
-      <w:r>
-        <w:t>production</w:t>
-      </w:r>
-      <w:proofErr w:type="spellEnd"/>
-    </w:p>
-    <w:p>
-      <w:pPr>
-        <w:pStyle w:val="Kd"/>
-      </w:pPr>
-      <w:proofErr w:type="spellStart"/>
-      <w:r>
-        <w:t>RestartSec</w:t>
-      </w:r>
-      <w:proofErr w:type="spellEnd"/>
-      <w:r>
-        <w:t>=3</w:t>
-      </w:r>
-    </w:p>
-    <w:p>
-      <w:pPr>
-        <w:pStyle w:val="Kd"/>
-      </w:pPr>
-      <w:proofErr w:type="spellStart"/>
-      <w:r>
-        <w:t>StandardOutput</w:t>
-      </w:r>
-      <w:proofErr w:type="spellEnd"/>
-      <w:r>
-        <w:t>=</w:t>
-      </w:r>
-      <w:proofErr w:type="spellStart"/>
-      <w:r>
-        <w:t>syslog</w:t>
-      </w:r>
-      <w:proofErr w:type="spellEnd"/>
-    </w:p>
-    <w:p>
-      <w:pPr>
-        <w:pStyle w:val="Kd"/>
-      </w:pPr>
-      <w:proofErr w:type="spellStart"/>
-      <w:r>
-        <w:t>StandardError</w:t>
-      </w:r>
-      <w:proofErr w:type="spellEnd"/>
-      <w:r>
-        <w:t>=</w:t>
-      </w:r>
-      <w:proofErr w:type="spellStart"/>
-      <w:r>
-        <w:t>syslog</w:t>
-      </w:r>
-      <w:proofErr w:type="spellEnd"/>
-    </w:p>
-    <w:p>
-      <w:pPr>
-        <w:pStyle w:val="Kd"/>
-      </w:pPr>
-      <w:proofErr w:type="spellStart"/>
-      <w:r>
-        <w:t>SyslogIdentifier</w:t>
-      </w:r>
-      <w:proofErr w:type="spellEnd"/>
-      <w:r>
-        <w:t>=</w:t>
-      </w:r>
-      <w:proofErr w:type="spellStart"/>
-      <w:r>
-        <w:t>start_monitoring</w:t>
-      </w:r>
-      <w:proofErr w:type="spellEnd"/>
-    </w:p>
-    <w:p>
-      <w:pPr>
-        <w:pStyle w:val="Kd"/>
-      </w:pPr>
-    </w:p>
-    <w:p>
-      <w:pPr>
-        <w:pStyle w:val="Kd"/>
-        <w:rPr>
-          <w:color w:val="00B050"/>
-        </w:rPr>
-      </w:pPr>
-      <w:r>
-        <w:rPr>
-          <w:color w:val="00B050"/>
-        </w:rPr>
-        <w:t>[</w:t>
-      </w:r>
-      <w:proofErr w:type="spellStart"/>
-      <w:r>
-        <w:rPr>
-          <w:color w:val="00B050"/>
-        </w:rPr>
-        <w:t>Install</w:t>
-      </w:r>
-      <w:proofErr w:type="spellEnd"/>
-      <w:r>
-        <w:rPr>
-          <w:color w:val="00B050"/>
-        </w:rPr>
-        <w:t>]</w:t>
-      </w:r>
-    </w:p>
-    <w:p>
-      <w:pPr>
-        <w:pStyle w:val="Kd"/>
-      </w:pPr>
-      <w:proofErr w:type="spellStart"/>
-      <w:r>
-        <w:t>WantedBy</w:t>
-      </w:r>
-      <w:proofErr w:type="spellEnd"/>
-      <w:r>
-        <w:t>=multi-</w:t>
-      </w:r>
-      <w:proofErr w:type="spellStart"/>
-      <w:r>
-        <w:t>user.target</w:t>
-      </w:r>
-      <w:proofErr w:type="spellEnd"/>
-    </w:p>
-    <w:p>
-      <w:r>
-        <w:lastRenderedPageBreak/>
-        <w:t xml:space="preserve">Ezek után már csak arra volt szükség, hogy a main.py fájlnak helyesen állítsam be a jogosultságait, a </w:t>
-      </w:r>
-      <w:proofErr w:type="spellStart"/>
-      <w:r>
-        <w:t>users</w:t>
-      </w:r>
-      <w:proofErr w:type="spellEnd"/>
-      <w:r>
-        <w:t xml:space="preserve"> </w:t>
-      </w:r>
-      <w:proofErr w:type="spellStart"/>
-      <w:r>
-        <w:t>group</w:t>
-      </w:r>
-      <w:proofErr w:type="spellEnd"/>
-      <w:r>
-        <w:t xml:space="preserve"> tudja futtatni, illetve az </w:t>
-      </w:r>
-      <w:proofErr w:type="spellStart"/>
-      <w:r>
-        <w:t>uveghaz</w:t>
-      </w:r>
-      <w:proofErr w:type="spellEnd"/>
-      <w:r>
-        <w:t xml:space="preserve"> felhasználó birtokolja azt. </w:t>
+    </w:p>
+    <w:p>
+      <w:r>
+        <w:t xml:space="preserve">Ezek után már csak arra volt szükség, hogy a main.py fájlnak helyesen állítsam be a jogosultságait, a users group tudja futtatni, illetve az uveghaz felhasználó birtokolja azt. </w:t>
       </w:r>
       <w:r>
         <w:t>A szolgáltatás indítása és engedélyezése után elindult a kód, és minden újraindításnál ezt sikeresen meg is teszi.</w:t>
@@ -10092,103 +8694,38 @@
       <w:r>
         <w:t>, aki számára szükséges, hogy lássa a mért adatokat. Olyan technológiára van szükségünk, ami hatékonyan tudja kezelni a több forrásból érkező és több címzett számára küldött üzeneteket, erre a célra pedig ideális megoldást nyújt az MQTT (</w:t>
       </w:r>
-      <w:proofErr w:type="spellStart"/>
-      <w:r>
-        <w:t>Message</w:t>
-      </w:r>
-      <w:proofErr w:type="spellEnd"/>
+      <w:r>
+        <w:t>Message Queuing Telemetry Transport</w:t>
+      </w:r>
+      <w:r>
+        <w:t>).</w:t>
+      </w:r>
+    </w:p>
+    <w:p>
+      <w:pPr>
+        <w:pStyle w:val="Cmsor2"/>
+      </w:pPr>
+      <w:bookmarkStart w:id="28" w:name="_Toc151914757"/>
+      <w:r>
+        <w:t>I2C</w:t>
+      </w:r>
+      <w:bookmarkEnd w:id="28"/>
+    </w:p>
+    <w:p>
+      <w:r>
+        <w:t xml:space="preserve">Az </w:t>
+      </w:r>
+      <w:r>
+        <w:t>Inter-Integrated Circuit</w:t>
+      </w:r>
       <w:r>
         <w:t xml:space="preserve"> </w:t>
       </w:r>
-      <w:proofErr w:type="spellStart"/>
-      <w:r>
-        <w:t>Queuing</w:t>
-      </w:r>
-      <w:proofErr w:type="spellEnd"/>
-      <w:r>
-        <w:t xml:space="preserve"> </w:t>
-      </w:r>
-      <w:proofErr w:type="spellStart"/>
-      <w:r>
-        <w:t>Telemetry</w:t>
-      </w:r>
-      <w:proofErr w:type="spellEnd"/>
-      <w:r>
-        <w:t xml:space="preserve"> </w:t>
-      </w:r>
-      <w:proofErr w:type="spellStart"/>
-      <w:r>
-        <w:t>Transport</w:t>
-      </w:r>
-      <w:proofErr w:type="spellEnd"/>
-      <w:r>
-        <w:t>).</w:t>
-      </w:r>
-    </w:p>
-    <w:p>
-      <w:pPr>
-        <w:pStyle w:val="Cmsor2"/>
-      </w:pPr>
-      <w:bookmarkStart w:id="28" w:name="_Toc151914757"/>
-      <w:r>
-        <w:t>I2C</w:t>
-      </w:r>
-      <w:bookmarkEnd w:id="28"/>
-    </w:p>
-    <w:p>
-      <w:r>
-        <w:t xml:space="preserve">Az </w:t>
-      </w:r>
-      <w:proofErr w:type="spellStart"/>
-      <w:r>
-        <w:t>Inter-Integrated</w:t>
-      </w:r>
-      <w:proofErr w:type="spellEnd"/>
-      <w:r>
-        <w:t xml:space="preserve"> </w:t>
-      </w:r>
-      <w:proofErr w:type="spellStart"/>
-      <w:r>
-        <w:t>Circuit</w:t>
-      </w:r>
-      <w:proofErr w:type="spellEnd"/>
-      <w:r>
-        <w:t xml:space="preserve"> </w:t>
-      </w:r>
-      <w:r>
-        <w:t xml:space="preserve">protokoll olyan kommunikációs forma, amely lehetővé teszi, hogy több </w:t>
-      </w:r>
-      <w:proofErr w:type="spellStart"/>
-      <w:r>
-        <w:t>slave</w:t>
-      </w:r>
-      <w:proofErr w:type="spellEnd"/>
-      <w:r>
-        <w:t xml:space="preserve"> IC  kommunikáljon egy vagy több </w:t>
-      </w:r>
-      <w:proofErr w:type="spellStart"/>
-      <w:r>
-        <w:t>masterrel</w:t>
-      </w:r>
-      <w:proofErr w:type="spellEnd"/>
-      <w:r>
-        <w:t xml:space="preserve">. A </w:t>
-      </w:r>
-      <w:proofErr w:type="spellStart"/>
-      <w:r>
-        <w:t>master</w:t>
-      </w:r>
-      <w:proofErr w:type="spellEnd"/>
-      <w:r>
-        <w:t xml:space="preserve"> felel a kommunikációért, ő a főnök, a </w:t>
-      </w:r>
-      <w:proofErr w:type="spellStart"/>
-      <w:r>
-        <w:t>slave</w:t>
-      </w:r>
-      <w:proofErr w:type="spellEnd"/>
-      <w:r>
-        <w:t xml:space="preserve"> pedig – jelentése szolga – az, akitől lekérjük, vagy neki küldjük az információt.</w:t>
+      <w:r>
+        <w:t>protokoll olyan kommunikációs forma, amely lehetővé teszi, hogy több slave IC  kommunikáljon egy vagy több masterrel</w:t>
+      </w:r>
+      <w:r>
+        <w:t>. A master felel a kommunikációért, ő a főnök, a slave pedig – jelentése szolga – az, akitől lekérjük, vagy neki küldjük az információt.</w:t>
       </w:r>
       <w:r>
         <w:t xml:space="preserve"> A többszereplős kommunikációt úgy valósítja meg, hogy minden eszköz egyedi azonosítóval rendelkezik, így nem keverednek össze az adataik.</w:t>
@@ -10301,42 +8838,10 @@
     </w:p>
     <w:p>
       <w:r>
-        <w:t xml:space="preserve">Kétvezetékes soros adatátvitelt tesz lehetővé, ahol a két vezeték az SDA – </w:t>
-      </w:r>
-      <w:proofErr w:type="spellStart"/>
-      <w:r>
-        <w:t>Serial</w:t>
-      </w:r>
-      <w:proofErr w:type="spellEnd"/>
-      <w:r>
-        <w:t xml:space="preserve"> Data Line –, amin az adatok továbbítódnak, és az SCL – </w:t>
-      </w:r>
-      <w:proofErr w:type="spellStart"/>
-      <w:r>
-        <w:t>Serial</w:t>
-      </w:r>
-      <w:proofErr w:type="spellEnd"/>
-      <w:r>
-        <w:t xml:space="preserve"> </w:t>
-      </w:r>
-      <w:proofErr w:type="spellStart"/>
-      <w:r>
-        <w:t>Clock</w:t>
-      </w:r>
-      <w:proofErr w:type="spellEnd"/>
-      <w:r>
-        <w:t xml:space="preserve"> Line –, amin az órajel pulzusokat küldi</w:t>
-      </w:r>
-      <w:r>
-        <w:t xml:space="preserve"> az aktuális </w:t>
-      </w:r>
-      <w:proofErr w:type="spellStart"/>
-      <w:r>
-        <w:t>master</w:t>
-      </w:r>
-      <w:proofErr w:type="spellEnd"/>
-      <w:r>
-        <w:t>, aki generálta</w:t>
+        <w:t>Kétvezetékes soros adatátvitelt tesz lehetővé, ahol a két vezeték az SDA – Serial Data Line –, amin az adatok továbbítódnak, és az SCL – Serial Clock Line –, amin az órajel pulzusokat küldi</w:t>
+      </w:r>
+      <w:r>
+        <w:t xml:space="preserve"> az aktuális master, aki generálta</w:t>
       </w:r>
       <w:r>
         <w:t>.</w:t>
@@ -10358,23 +8863,7 @@
     </w:p>
     <w:p>
       <w:r>
-        <w:t xml:space="preserve">Az MQTT egy nyílt, ingyenes protokoll, amit arra terveztek, hogy megbízható üzenetküldést valósítson meg a lehető legegyszerűbb üzenetformátumban. A kommunikációban három típusú fél vesz részt, bróker, </w:t>
-      </w:r>
-      <w:proofErr w:type="spellStart"/>
-      <w:r>
-        <w:t>publisher</w:t>
-      </w:r>
-      <w:proofErr w:type="spellEnd"/>
-      <w:r>
-        <w:t xml:space="preserve"> és </w:t>
-      </w:r>
-      <w:proofErr w:type="spellStart"/>
-      <w:r>
-        <w:t>subscriber</w:t>
-      </w:r>
-      <w:proofErr w:type="spellEnd"/>
-      <w:r>
-        <w:t>.</w:t>
+        <w:t>Az MQTT egy nyílt, ingyenes protokoll, amit arra terveztek, hogy megbízható üzenetküldést valósítson meg a lehető legegyszerűbb üzenetformátumban. A kommunikációban három típusú fél vesz részt, bróker, publisher és subscriber.</w:t>
       </w:r>
     </w:p>
     <w:p>
@@ -10490,57 +8979,23 @@
         <w:pStyle w:val="Cmsor3"/>
       </w:pPr>
       <w:bookmarkStart w:id="30" w:name="_Toc151914759"/>
-      <w:proofErr w:type="spellStart"/>
       <w:r>
         <w:t>Topicok</w:t>
       </w:r>
       <w:bookmarkEnd w:id="30"/>
-      <w:proofErr w:type="spellEnd"/>
-    </w:p>
-    <w:p>
-      <w:r>
-        <w:t xml:space="preserve">Az üzenetek megkülönböztetésére, osztályzására az úgynevezett </w:t>
-      </w:r>
-      <w:proofErr w:type="spellStart"/>
-      <w:r>
-        <w:t>topicok</w:t>
-      </w:r>
-      <w:proofErr w:type="spellEnd"/>
-      <w:r>
-        <w:t xml:space="preserve"> szolgálnak, ezek definiálják az üzenet tartalmát. Általában hierarchikusan szervezettek, a „/” karakter használatával tudunk létrehozni </w:t>
-      </w:r>
-      <w:proofErr w:type="spellStart"/>
-      <w:r>
-        <w:t>al-topicokat</w:t>
-      </w:r>
-      <w:proofErr w:type="spellEnd"/>
-      <w:r>
-        <w:t>.</w:t>
-      </w:r>
-      <w:r>
-        <w:t xml:space="preserve"> Egy „/” karakter utáni „#” jellel tudunk feliratkozni az adott </w:t>
-      </w:r>
-      <w:proofErr w:type="spellStart"/>
-      <w:r>
-        <w:t>topic</w:t>
-      </w:r>
-      <w:proofErr w:type="spellEnd"/>
-      <w:r>
-        <w:t xml:space="preserve"> összes </w:t>
-      </w:r>
-      <w:proofErr w:type="spellStart"/>
-      <w:r>
-        <w:t>al</w:t>
+    </w:p>
+    <w:p>
+      <w:r>
+        <w:t>Az üzenetek megkülönböztetésére, osztályzására az úgynevezett topicok szolgálnak, ezek definiálják az üzenet tartalmát. Általában hierarchikusan szervezettek, a „/” karakter használatával tudunk létrehozni al-topicokat.</w:t>
+      </w:r>
+      <w:r>
+        <w:t xml:space="preserve"> Egy „/” karakter utáni „#” jellel tudunk feliratkozni az adott topic összes al</w:t>
       </w:r>
       <w:r>
         <w:t>-</w:t>
       </w:r>
       <w:r>
-        <w:t>topicjára</w:t>
-      </w:r>
-      <w:proofErr w:type="spellEnd"/>
-      <w:r>
-        <w:t>.</w:t>
+        <w:t>topicjára.</w:t>
       </w:r>
       <w:r>
         <w:t xml:space="preserve"> Erre példa a jelenlegi rendszerből:</w:t>
@@ -10568,26 +9023,16 @@
         <w:pStyle w:val="Kd"/>
       </w:pPr>
       <w:r>
-        <w:t>FIM3VE/sector1/</w:t>
-      </w:r>
-      <w:proofErr w:type="spellStart"/>
-      <w:r>
-        <w:t>lightness</w:t>
-      </w:r>
-      <w:proofErr w:type="spellEnd"/>
+        <w:t>FIM3VE/sector1/lightness</w:t>
+      </w:r>
     </w:p>
     <w:p>
       <w:pPr>
         <w:pStyle w:val="Kd"/>
       </w:pPr>
       <w:r>
-        <w:t>FIM3VE/sector1/</w:t>
-      </w:r>
-      <w:proofErr w:type="spellStart"/>
-      <w:r>
-        <w:t>temperature</w:t>
-      </w:r>
-      <w:proofErr w:type="spellEnd"/>
+        <w:t>FIM3VE/sector1/temperature</w:t>
+      </w:r>
     </w:p>
     <w:p>
       <w:pPr>
@@ -10601,87 +9046,7 @@
     </w:p>
     <w:p>
       <w:r>
-        <w:t xml:space="preserve">A </w:t>
-      </w:r>
-      <w:proofErr w:type="spellStart"/>
-      <w:r>
-        <w:t>subscriberek</w:t>
-      </w:r>
-      <w:proofErr w:type="spellEnd"/>
-      <w:r>
-        <w:t xml:space="preserve">, nevükből adódóan, feliratkozhatnak a különböző </w:t>
-      </w:r>
-      <w:proofErr w:type="spellStart"/>
-      <w:r>
-        <w:t>topicokra</w:t>
-      </w:r>
-      <w:proofErr w:type="spellEnd"/>
-      <w:r>
-        <w:t xml:space="preserve">, ami után az összes, arra a </w:t>
-      </w:r>
-      <w:proofErr w:type="spellStart"/>
-      <w:r>
-        <w:t>topicra</w:t>
-      </w:r>
-      <w:proofErr w:type="spellEnd"/>
-      <w:r>
-        <w:t xml:space="preserve"> publikált üzenetet megkapják. Nem ismerik a </w:t>
-      </w:r>
-      <w:proofErr w:type="spellStart"/>
-      <w:r>
-        <w:t>publishereket</w:t>
-      </w:r>
-      <w:proofErr w:type="spellEnd"/>
-      <w:r>
-        <w:t xml:space="preserve">, csak a brókert. A </w:t>
-      </w:r>
-      <w:proofErr w:type="spellStart"/>
-      <w:r>
-        <w:t>publisherek</w:t>
-      </w:r>
-      <w:proofErr w:type="spellEnd"/>
-      <w:r>
-        <w:t xml:space="preserve"> feladata, hogy az általuk meghatározott </w:t>
-      </w:r>
-      <w:proofErr w:type="spellStart"/>
-      <w:r>
-        <w:t>topicra</w:t>
-      </w:r>
-      <w:proofErr w:type="spellEnd"/>
-      <w:r>
-        <w:t xml:space="preserve"> publikáljanak. Nekik nem szükséges ismerni, hányan és kik iratkoztak fel a témáikra, csak a bróker kilétéről van tudomásuk. Egy kliens lehet egyszerre </w:t>
-      </w:r>
-      <w:proofErr w:type="spellStart"/>
-      <w:r>
-        <w:t>publisher</w:t>
-      </w:r>
-      <w:proofErr w:type="spellEnd"/>
-      <w:r>
-        <w:t xml:space="preserve"> és </w:t>
-      </w:r>
-      <w:proofErr w:type="spellStart"/>
-      <w:r>
-        <w:t>subscriber</w:t>
-      </w:r>
-      <w:proofErr w:type="spellEnd"/>
-      <w:r>
-        <w:t xml:space="preserve"> is, ez a kettő nem zárja ki egymást, sőt egy kliens több témára is nyugodtan felirakozhat. A bróker feladata, hogy menedzselje a kliensek közti üzenetküldést, hogy minden </w:t>
-      </w:r>
-      <w:proofErr w:type="spellStart"/>
-      <w:r>
-        <w:t>subscriber</w:t>
-      </w:r>
-      <w:proofErr w:type="spellEnd"/>
-      <w:r>
-        <w:t xml:space="preserve"> megkapja az általa rendelt üzeneteket. A jelenlegi rendszerben egy online elérhető publikus brókert használtam a </w:t>
-      </w:r>
-      <w:proofErr w:type="spellStart"/>
-      <w:r>
-        <w:t>HiveMQ</w:t>
-      </w:r>
-      <w:proofErr w:type="spellEnd"/>
-      <w:r>
-        <w:t xml:space="preserve"> oldaláról.</w:t>
+        <w:t>A subscriberek, nevükből adódóan, feliratkozhatnak a különböző topicokra, ami után az összes, arra a topicra publikált üzenetet megkapják. Nem ismerik a publishereket, csak a brókert. A publisherek feladata, hogy az általuk meghatározott topicra publikáljanak. Nekik nem szükséges ismerni, hányan és kik iratkoztak fel a témáikra, csak a bróker kilétéről van tudomásuk. Egy kliens lehet egyszerre publisher és subscriber is, ez a kettő nem zárja ki egymást, sőt egy kliens több témára is nyugodtan felirakozhat. A bróker feladata, hogy menedzselje a kliensek közti üzenetküldést, hogy minden subscriber megkapja az általa rendelt üzeneteket. A jelenlegi rendszerben egy online elérhető publikus brókert használtam a HiveMQ oldaláról.</w:t>
       </w:r>
     </w:p>
     <w:p>
@@ -10702,31 +9067,7 @@
     </w:p>
     <w:p>
       <w:r>
-        <w:t xml:space="preserve">A szerver megtartja az utoljára elküldött üzenetet, és egy új feliratkozó esetén egyből elküldi ezt is a kliensnek. A szolgáltatási szintek abban különböznek egymástól, hogy </w:t>
-      </w:r>
-      <w:proofErr w:type="spellStart"/>
-      <w:r>
-        <w:t>QoS</w:t>
-      </w:r>
-      <w:proofErr w:type="spellEnd"/>
-      <w:r>
-        <w:t xml:space="preserve"> = 0 esetén a szerver legfeljebb egyszer, </w:t>
-      </w:r>
-      <w:proofErr w:type="spellStart"/>
-      <w:r>
-        <w:t>QoS</w:t>
-      </w:r>
-      <w:proofErr w:type="spellEnd"/>
-      <w:r>
-        <w:t xml:space="preserve"> = 1 esetén legalább egyszer, </w:t>
-      </w:r>
-      <w:proofErr w:type="spellStart"/>
-      <w:r>
-        <w:t>QoS</w:t>
-      </w:r>
-      <w:proofErr w:type="spellEnd"/>
-      <w:r>
-        <w:t xml:space="preserve"> = 2 esetén pedig pontosan egyszer küldi el a megőrzött üzeneteket.</w:t>
+        <w:t>A szerver megtartja az utoljára elküldött üzenetet, és egy új feliratkozó esetén egyből elküldi ezt is a kliensnek. A szolgáltatási szintek abban különböznek egymástól, hogy QoS = 0 esetén a szerver legfeljebb egyszer, QoS = 1 esetén legalább egyszer, QoS = 2 esetén pedig pontosan egyszer küldi el a megőrzött üzeneteket.</w:t>
       </w:r>
     </w:p>
     <w:p>
@@ -10741,52 +9082,12 @@
     </w:p>
     <w:p>
       <w:r>
-        <w:t xml:space="preserve">A klienseket egy 23 bájtos egyedi </w:t>
-      </w:r>
-      <w:proofErr w:type="spellStart"/>
-      <w:r>
-        <w:t>string</w:t>
-      </w:r>
-      <w:proofErr w:type="spellEnd"/>
-      <w:r>
-        <w:t xml:space="preserve"> azonosítja. Amikor csatlakozik egy kliens a szerverhez, beállíthat egy </w:t>
-      </w:r>
-      <w:proofErr w:type="spellStart"/>
-      <w:r>
-        <w:t>clean</w:t>
-      </w:r>
-      <w:proofErr w:type="spellEnd"/>
-      <w:r>
-        <w:t xml:space="preserve">-session </w:t>
-      </w:r>
-      <w:proofErr w:type="spellStart"/>
-      <w:r>
-        <w:t>flaget</w:t>
-      </w:r>
-      <w:proofErr w:type="spellEnd"/>
-      <w:r>
-        <w:t>, aminek 1-es értéke esetén a kliens összes feliratkozása törlődni fog, ha az eszköz lekapcsolódik a szerverről. Nulla érték esetén a kliens előfizetése egészen addig élő marad, amíg vissza nem kapcsolódik, és ekkor az összes addigi üzenet elküldésre kerül neki.</w:t>
-      </w:r>
-    </w:p>
-    <w:p>
-      <w:r>
-        <w:t>Ezek mellett egy végrendeletet (</w:t>
-      </w:r>
-      <w:proofErr w:type="spellStart"/>
-      <w:r>
-        <w:t>will</w:t>
-      </w:r>
-      <w:proofErr w:type="spellEnd"/>
-      <w:r>
-        <w:t xml:space="preserve">) is megadhatnak, ami által, ha a kliens váratlanul lecsatlakozik, akkor a szerver egy üzenetet küld a kliens által előre meghatározott </w:t>
-      </w:r>
-      <w:proofErr w:type="spellStart"/>
-      <w:r>
-        <w:t>topicra</w:t>
-      </w:r>
-      <w:proofErr w:type="spellEnd"/>
-      <w:r>
-        <w:t>. Ilyen lehet akár egy riasztás, ha egy érzékelő lecsatlakozott.</w:t>
+        <w:t>A klienseket egy 23 bájtos egyedi string azonosítja. Amikor csatlakozik egy kliens a szerverhez, beállíthat egy clean-session flaget, aminek 1-es értéke esetén a kliens összes feliratkozása törlődni fog, ha az eszköz lekapcsolódik a szerverről. Nulla érték esetén a kliens előfizetése egészen addig élő marad, amíg vissza nem kapcsolódik, és ekkor az összes addigi üzenet elküldésre kerül neki.</w:t>
+      </w:r>
+    </w:p>
+    <w:p>
+      <w:r>
+        <w:t>Ezek mellett egy végrendeletet (will) is megadhatnak, ami által, ha a kliens váratlanul lecsatlakozik, akkor a szerver egy üzenetet küld a kliens által előre meghatározott topicra. Ilyen lehet akár egy riasztás, ha egy érzékelő lecsatlakozott.</w:t>
       </w:r>
     </w:p>
     <w:p>
@@ -10811,23 +9112,7 @@
         <w:t xml:space="preserve">Erre a célra </w:t>
       </w:r>
       <w:r>
-        <w:t xml:space="preserve">két lehetőség fordult meg a fejemben, egy telefonos alkalmazás vagy egy weboldal. Mindkettőnek megvannak az előnyei és a hátrányai, viszont az </w:t>
-      </w:r>
-      <w:proofErr w:type="spellStart"/>
-      <w:r>
-        <w:t>androidalapú</w:t>
-      </w:r>
-      <w:proofErr w:type="spellEnd"/>
-      <w:r>
-        <w:t xml:space="preserve"> szoftverfejlesztés tárgy keretein belül jobban meg tudtam ismerni az </w:t>
-      </w:r>
-      <w:proofErr w:type="spellStart"/>
-      <w:r>
-        <w:t>androidra</w:t>
-      </w:r>
-      <w:proofErr w:type="spellEnd"/>
-      <w:r>
-        <w:t xml:space="preserve"> való fejlesztést, így végül azt választottam.</w:t>
+        <w:t>két lehetőség fordult meg a fejemben, egy telefonos alkalmazás vagy egy weboldal. Mindkettőnek megvannak az előnyei és a hátrányai, viszont az androidalapú szoftverfejlesztés tárgy keretein belül jobban meg tudtam ismerni az androidra való fejlesztést, így végül azt választottam.</w:t>
       </w:r>
     </w:p>
     <w:p>
@@ -10932,15 +9217,7 @@
         <w:fldChar w:fldCharType="end"/>
       </w:r>
       <w:r>
-        <w:t xml:space="preserve">. ábra: A </w:t>
-      </w:r>
-      <w:proofErr w:type="spellStart"/>
-      <w:r>
-        <w:t>GreenHouse</w:t>
-      </w:r>
-      <w:proofErr w:type="spellEnd"/>
-      <w:r>
-        <w:t xml:space="preserve"> alkalmazás ikonja</w:t>
+        <w:t>. ábra: A GreenHouse alkalmazás ikonja</w:t>
       </w:r>
     </w:p>
     <w:p>
@@ -10961,29 +9238,16 @@
         <w:t xml:space="preserve"> az android hivatalos nyelvén,</w:t>
       </w:r>
       <w:r>
-        <w:t xml:space="preserve"> </w:t>
-      </w:r>
-      <w:proofErr w:type="spellStart"/>
-      <w:r>
-        <w:t>kotlin</w:t>
+        <w:t xml:space="preserve"> kotlin</w:t>
       </w:r>
       <w:r>
         <w:t>ban</w:t>
       </w:r>
-      <w:proofErr w:type="spellEnd"/>
       <w:r>
         <w:t xml:space="preserve"> történt, </w:t>
       </w:r>
       <w:r>
-        <w:t>ami egy modern, statikusan típusos programozási nyelv. Teljes mértékben kompatibilis a Java-</w:t>
-      </w:r>
-      <w:proofErr w:type="spellStart"/>
-      <w:r>
-        <w:t>val</w:t>
-      </w:r>
-      <w:proofErr w:type="spellEnd"/>
-      <w:r>
-        <w:t>, illetve elég hasonlóak is, így nem nehéz megtanulni a szintaktikáját a Java után. Támogatja a funkcionális és az objektumorientált programozást is, sok funkcionális programozási elemet tartalmaz.</w:t>
+        <w:t>ami egy modern, statikusan típusos programozási nyelv. Teljes mértékben kompatibilis a Java-val, illetve elég hasonlóak is, így nem nehéz megtanulni a szintaktikáját a Java után. Támogatja a funkcionális és az objektumorientált programozást is, sok funkcionális programozási elemet tartalmaz.</w:t>
       </w:r>
     </w:p>
     <w:p>
@@ -10992,34 +9256,13 @@
       </w:pPr>
       <w:bookmarkStart w:id="36" w:name="_Toc151914765"/>
       <w:r>
-        <w:t xml:space="preserve">Android </w:t>
-      </w:r>
-      <w:proofErr w:type="spellStart"/>
-      <w:r>
-        <w:t>Room</w:t>
+        <w:t>Android Room</w:t>
       </w:r>
       <w:bookmarkEnd w:id="36"/>
-      <w:proofErr w:type="spellEnd"/>
-    </w:p>
-    <w:p>
-      <w:r>
-        <w:t xml:space="preserve">Az adatbázis kezelésére az Android </w:t>
-      </w:r>
-      <w:proofErr w:type="spellStart"/>
-      <w:r>
-        <w:t>Roomot</w:t>
-      </w:r>
-      <w:proofErr w:type="spellEnd"/>
-      <w:r>
-        <w:t xml:space="preserve"> használtam, ami a háttérben </w:t>
-      </w:r>
-      <w:proofErr w:type="spellStart"/>
-      <w:r>
-        <w:t>SQLite</w:t>
-      </w:r>
-      <w:proofErr w:type="spellEnd"/>
-      <w:r>
-        <w:t xml:space="preserve"> adatbázist használ, és ahhoz biztosít absztrakt réteget</w:t>
+    </w:p>
+    <w:p>
+      <w:r>
+        <w:t>Az adatbázis kezelésére az Android Roomot használtam, ami a háttérben SQLite adatbázist használ, és ahhoz biztosít absztrakt réteget</w:t>
       </w:r>
       <w:r>
         <w:t>, í</w:t>
@@ -11028,23 +9271,10 @@
         <w:t>gy az alkalmazásban könnyen és hatékonyan kezelhetjük a lokális adatokat.</w:t>
       </w:r>
       <w:r>
-        <w:t xml:space="preserve"> Együttműködik az ORM, </w:t>
-      </w:r>
-      <w:proofErr w:type="spellStart"/>
-      <w:r>
-        <w:t>Object-Relational</w:t>
-      </w:r>
-      <w:proofErr w:type="spellEnd"/>
-      <w:r>
-        <w:t xml:space="preserve"> </w:t>
-      </w:r>
-      <w:proofErr w:type="spellStart"/>
-      <w:r>
-        <w:t>Mapping</w:t>
-      </w:r>
-      <w:proofErr w:type="spellEnd"/>
-      <w:r>
-        <w:t xml:space="preserve"> koncepcióval</w:t>
+        <w:t xml:space="preserve"> Együttműködik az ORM, Object-Relational</w:t>
+      </w:r>
+      <w:r>
+        <w:t xml:space="preserve"> Mapping koncepcióval</w:t>
       </w:r>
       <w:r>
         <w:t>, ami alapján minden osztály egy tábla, minden objektum egy sor a táblában és minden attribútum egy oszlop</w:t>
@@ -11065,37 +9295,13 @@
       </w:pPr>
       <w:r>
         <w:lastRenderedPageBreak/>
-        <w:t xml:space="preserve">Bár a legtöbb adatot az MQTT brókertől kapja az alkalmazás, a használt </w:t>
-      </w:r>
-      <w:proofErr w:type="spellStart"/>
-      <w:r>
-        <w:t>topicokat</w:t>
-      </w:r>
-      <w:proofErr w:type="spellEnd"/>
-      <w:r>
-        <w:t xml:space="preserve"> érdemes elmenteni, hogy ne kelljen minden alkalommal újra beírni a felhasználónak. A me</w:t>
+        <w:t>Bár a legtöbb adatot az MQTT brókertől kapja az alkalmazás, a használt topicokat érdemes elmenteni, hogy ne kelljen minden alkalommal újra beírni a felhasználónak. A me</w:t>
       </w:r>
       <w:r>
         <w:t>n</w:t>
       </w:r>
       <w:r>
-        <w:t xml:space="preserve">tett adatok tehát minden szektorhoz egy név, egy </w:t>
-      </w:r>
-      <w:proofErr w:type="spellStart"/>
-      <w:r>
-        <w:t>mqtt</w:t>
-      </w:r>
-      <w:proofErr w:type="spellEnd"/>
-      <w:r>
-        <w:t xml:space="preserve"> </w:t>
-      </w:r>
-      <w:proofErr w:type="spellStart"/>
-      <w:r>
-        <w:t>topic</w:t>
-      </w:r>
-      <w:proofErr w:type="spellEnd"/>
-      <w:r>
-        <w:t>, illetve a benne termesztett növények, amiket megadhat a felhasználó. Ezeket természetesen szerkeszteni és törölni is lehet.</w:t>
+        <w:t>tett adatok tehát minden szektorhoz egy név, egy mqtt topic, illetve a benne termesztett növények, amiket megadhat a felhasználó. Ezeket természetesen szerkeszteni és törölni is lehet.</w:t>
       </w:r>
     </w:p>
     <w:p>
@@ -11113,96 +9319,16 @@
         <w:t>A</w:t>
       </w:r>
       <w:r>
-        <w:t xml:space="preserve">z alkalmazást az MVVM, azaz </w:t>
-      </w:r>
-      <w:proofErr w:type="spellStart"/>
-      <w:r>
-        <w:t>Model</w:t>
-      </w:r>
-      <w:proofErr w:type="spellEnd"/>
-      <w:r>
-        <w:t>–</w:t>
-      </w:r>
-      <w:proofErr w:type="spellStart"/>
-      <w:r>
-        <w:t>View</w:t>
-      </w:r>
-      <w:proofErr w:type="spellEnd"/>
-      <w:r>
-        <w:t>–</w:t>
-      </w:r>
-      <w:proofErr w:type="spellStart"/>
-      <w:r>
-        <w:t>ViewModel</w:t>
-      </w:r>
-      <w:proofErr w:type="spellEnd"/>
-      <w:r>
-        <w:t xml:space="preserve"> architektúra alapján építettem fel.</w:t>
-      </w:r>
-      <w:r>
-        <w:t xml:space="preserve"> A </w:t>
-      </w:r>
-      <w:proofErr w:type="spellStart"/>
-      <w:r>
-        <w:t>Model</w:t>
-      </w:r>
-      <w:proofErr w:type="spellEnd"/>
-      <w:r>
-        <w:t xml:space="preserve"> a legalsó réteg, ami az alkalmazás üzleti logikáját és adatmodelljét tartalmazza, független a felhasználói interfésztől. </w:t>
-      </w:r>
-      <w:r>
-        <w:t xml:space="preserve">A </w:t>
-      </w:r>
-      <w:proofErr w:type="spellStart"/>
-      <w:r>
-        <w:t>View</w:t>
-      </w:r>
-      <w:proofErr w:type="spellEnd"/>
-      <w:r>
-        <w:t xml:space="preserve"> a legfelső réteg, ami a felhasználói interfészt reprezentálja, passzív, és csak a </w:t>
-      </w:r>
-      <w:proofErr w:type="spellStart"/>
-      <w:r>
-        <w:t>ViewModel-től</w:t>
-      </w:r>
-      <w:proofErr w:type="spellEnd"/>
-      <w:r>
-        <w:t xml:space="preserve"> kapott adatokat jeleníti meg. Köztük áll a </w:t>
-      </w:r>
-      <w:proofErr w:type="spellStart"/>
-      <w:r>
-        <w:t>ViewModel</w:t>
-      </w:r>
-      <w:proofErr w:type="spellEnd"/>
-      <w:r>
-        <w:t xml:space="preserve">, ami a </w:t>
-      </w:r>
-      <w:proofErr w:type="spellStart"/>
-      <w:r>
-        <w:t>Model</w:t>
-      </w:r>
-      <w:proofErr w:type="spellEnd"/>
-      <w:r>
-        <w:t xml:space="preserve"> által szolgáltatott adatokat fordítja olyan formába, ami könnyen megjeleníthető a </w:t>
-      </w:r>
-      <w:proofErr w:type="spellStart"/>
-      <w:r>
-        <w:t>View</w:t>
-      </w:r>
-      <w:proofErr w:type="spellEnd"/>
-      <w:r>
-        <w:t xml:space="preserve"> számára. Ő felelős a felhasználói interakciók kezeléséért és a megfelelő műveletek elindításáért.</w:t>
-      </w:r>
-      <w:r>
-        <w:t xml:space="preserve"> A kommunikáció tehát a szomszédos rétegek között </w:t>
-      </w:r>
-      <w:proofErr w:type="spellStart"/>
-      <w:r>
-        <w:t>kétirányú</w:t>
-      </w:r>
-      <w:proofErr w:type="spellEnd"/>
-      <w:r>
-        <w:t>.</w:t>
+        <w:t>z alkalmazást az MVVM, azaz Model–View–ViewModel architektúra alapján építettem fel.</w:t>
+      </w:r>
+      <w:r>
+        <w:t xml:space="preserve"> A Model a legalsó réteg, ami az alkalmazás üzleti logikáját és adatmodelljét tartalmazza, független a felhasználói interfésztől. </w:t>
+      </w:r>
+      <w:r>
+        <w:t>A View a legfelső réteg, ami a felhasználói interfészt reprezentálja, passzív, és csak a ViewModel-től kapott adatokat jeleníti meg. Köztük áll a ViewModel, ami a Model által szolgáltatott adatokat fordítja olyan formába, ami könnyen megjeleníthető a View számára. Ő felelős a felhasználói interakciók kezeléséért és a megfelelő műveletek elindításáért.</w:t>
+      </w:r>
+      <w:r>
+        <w:t xml:space="preserve"> A kommunikáció tehát a szomszédos rétegek között kétirányú.</w:t>
       </w:r>
     </w:p>
     <w:p>
@@ -11315,13 +9441,8 @@
         <w:pStyle w:val="Cmsor3"/>
       </w:pPr>
       <w:bookmarkStart w:id="38" w:name="_Toc151914767"/>
-      <w:proofErr w:type="spellStart"/>
-      <w:r>
-        <w:t>Paho</w:t>
-      </w:r>
-      <w:proofErr w:type="spellEnd"/>
-      <w:r>
-        <w:t xml:space="preserve"> MQTT kliens</w:t>
+      <w:r>
+        <w:t>Paho MQTT kliens</w:t>
       </w:r>
       <w:bookmarkEnd w:id="38"/>
     </w:p>
@@ -11333,95 +9454,23 @@
         <w:t xml:space="preserve"> az interneten</w:t>
       </w:r>
       <w:r>
-        <w:t xml:space="preserve">, aminek segítségével </w:t>
-      </w:r>
-      <w:proofErr w:type="spellStart"/>
-      <w:r>
-        <w:t>androidos</w:t>
-      </w:r>
-      <w:proofErr w:type="spellEnd"/>
-      <w:r>
-        <w:t xml:space="preserve"> alkalmazásban tudunk </w:t>
-      </w:r>
-      <w:proofErr w:type="spellStart"/>
-      <w:r>
-        <w:t>mqtt</w:t>
-      </w:r>
-      <w:proofErr w:type="spellEnd"/>
-      <w:r>
-        <w:t xml:space="preserve"> üzeneteket kezelni, ezek közül a </w:t>
-      </w:r>
-      <w:proofErr w:type="spellStart"/>
-      <w:r>
-        <w:t>paho</w:t>
-      </w:r>
-      <w:proofErr w:type="spellEnd"/>
+        <w:t>, aminek segítségével androidos alkalmazásban tudunk mqtt üzeneteket kezelni, ezek közül a paho mqtt klienst választottam, mivel ehhez találtam a legtöbb dokumentációt, példakódot, segédletet. A példakódok miatt</w:t>
+      </w:r>
       <w:r>
         <w:t xml:space="preserve"> </w:t>
       </w:r>
-      <w:proofErr w:type="spellStart"/>
-      <w:r>
-        <w:t>mqtt</w:t>
-      </w:r>
-      <w:proofErr w:type="spellEnd"/>
-      <w:r>
-        <w:t xml:space="preserve"> klienst választottam, mivel ehhez találtam a legtöbb dokumentációt, példakódot, segédletet. A példakódok miatt</w:t>
-      </w:r>
-      <w:r>
-        <w:t xml:space="preserve"> </w:t>
-      </w:r>
-      <w:r>
-        <w:t xml:space="preserve">a rendszerbe való integrálása eleinte nagyon könnyen ment, viszont hamar abba a problémába ütköztem, hogy az egyik fájlban egy olyan </w:t>
-      </w:r>
-      <w:proofErr w:type="spellStart"/>
-      <w:r>
-        <w:t>flaget</w:t>
-      </w:r>
-      <w:proofErr w:type="spellEnd"/>
-      <w:r>
-        <w:t xml:space="preserve"> használnak, ami android 12-től már nem támogatott. Mivel ezt a kódot nem én írtam, hanem az importált csomag használja, így nem tudtam csak egyszerűen átírni. Szerencsére azonban </w:t>
+      <w:r>
+        <w:t xml:space="preserve">a rendszerbe való integrálása eleinte nagyon könnyen ment, viszont hamar abba a problémába ütköztem, hogy az egyik fájlban egy olyan flaget használnak, ami android 12-től már nem támogatott. Mivel ezt a kódot nem én írtam, hanem az importált csomag használja, így nem tudtam csak egyszerűen átírni. Szerencsére azonban </w:t>
       </w:r>
       <w:r>
         <w:lastRenderedPageBreak/>
-        <w:t xml:space="preserve">nyílt forráskódú, </w:t>
-      </w:r>
-      <w:proofErr w:type="spellStart"/>
-      <w:r>
-        <w:t>githubon</w:t>
-      </w:r>
-      <w:proofErr w:type="spellEnd"/>
-      <w:r>
-        <w:t xml:space="preserve"> megtalálható, és már több </w:t>
-      </w:r>
-      <w:proofErr w:type="spellStart"/>
-      <w:r>
-        <w:t>pull</w:t>
-      </w:r>
-      <w:proofErr w:type="spellEnd"/>
-      <w:r>
-        <w:t xml:space="preserve"> </w:t>
-      </w:r>
-      <w:proofErr w:type="spellStart"/>
-      <w:r>
-        <w:t>request</w:t>
-      </w:r>
-      <w:proofErr w:type="spellEnd"/>
-      <w:r>
-        <w:t xml:space="preserve"> is érkezett ennek a problémának a kijavítására</w:t>
+        <w:t>nyílt forráskódú, githubon megtalálható, és már több pull request is érkezett ennek a problémának a kijavítására</w:t>
       </w:r>
       <w:r>
         <w:t>, í</w:t>
       </w:r>
       <w:r>
-        <w:t xml:space="preserve">gy tudtam találni egy olyan változatot, amit már egy felhasználó kijavított, és a </w:t>
-      </w:r>
-      <w:proofErr w:type="spellStart"/>
-      <w:r>
-        <w:t>jitpack</w:t>
-      </w:r>
-      <w:proofErr w:type="spellEnd"/>
-      <w:r>
-        <w:t xml:space="preserve"> segítségével az ő kódját tudtam használni.</w:t>
+        <w:t>gy tudtam találni egy olyan változatot, amit már egy felhasználó kijavított, és a jitpack segítségével az ő kódját tudtam használni.</w:t>
       </w:r>
     </w:p>
     <w:p>
@@ -11436,87 +9485,7 @@
     </w:p>
     <w:p>
       <w:r>
-        <w:t xml:space="preserve">A programon belüli navigációhoz az android </w:t>
-      </w:r>
-      <w:proofErr w:type="spellStart"/>
-      <w:r>
-        <w:t>navigation</w:t>
-      </w:r>
-      <w:proofErr w:type="spellEnd"/>
-      <w:r>
-        <w:t xml:space="preserve"> </w:t>
-      </w:r>
-      <w:proofErr w:type="spellStart"/>
-      <w:r>
-        <w:t>component</w:t>
-      </w:r>
-      <w:proofErr w:type="spellEnd"/>
-      <w:r>
-        <w:t xml:space="preserve"> könyvtárát használtam, ami tartalmaz egy </w:t>
-      </w:r>
-      <w:proofErr w:type="spellStart"/>
-      <w:r>
-        <w:t>NavHost</w:t>
-      </w:r>
-      <w:proofErr w:type="spellEnd"/>
-      <w:r>
-        <w:t xml:space="preserve">-ot és egy </w:t>
-      </w:r>
-      <w:proofErr w:type="spellStart"/>
-      <w:r>
-        <w:t>NavController</w:t>
-      </w:r>
-      <w:proofErr w:type="spellEnd"/>
-      <w:r>
-        <w:t xml:space="preserve">-t. Első lépésként </w:t>
-      </w:r>
-      <w:proofErr w:type="spellStart"/>
-      <w:r>
-        <w:t>screen-eket</w:t>
-      </w:r>
-      <w:proofErr w:type="spellEnd"/>
-      <w:r>
-        <w:t xml:space="preserve">, képernyőket kell definiálnunk, amiket odaadhatunk a </w:t>
-      </w:r>
-      <w:proofErr w:type="spellStart"/>
-      <w:r>
-        <w:t>NavHost-nak</w:t>
-      </w:r>
-      <w:proofErr w:type="spellEnd"/>
-      <w:r>
-        <w:t xml:space="preserve">. A </w:t>
-      </w:r>
-      <w:proofErr w:type="spellStart"/>
-      <w:r>
-        <w:t>NavHost</w:t>
-      </w:r>
-      <w:proofErr w:type="spellEnd"/>
-      <w:r>
-        <w:t xml:space="preserve"> egy </w:t>
-      </w:r>
-      <w:proofErr w:type="spellStart"/>
-      <w:r>
-        <w:t>compose</w:t>
-      </w:r>
-      <w:proofErr w:type="spellEnd"/>
-      <w:r>
-        <w:t xml:space="preserve"> komponens, amiben megadhatjuk, melyik </w:t>
-      </w:r>
-      <w:proofErr w:type="spellStart"/>
-      <w:r>
-        <w:t>screennel</w:t>
-      </w:r>
-      <w:proofErr w:type="spellEnd"/>
-      <w:r>
-        <w:t xml:space="preserve"> akarjuk indítani az alkalmazást, illetve az adott </w:t>
-      </w:r>
-      <w:proofErr w:type="spellStart"/>
-      <w:r>
-        <w:t>screenekben</w:t>
-      </w:r>
-      <w:proofErr w:type="spellEnd"/>
-      <w:r>
-        <w:t xml:space="preserve"> melyik navigációs gombra nyomva melyik képernyőre navigáljunk. Összességében elég egyszerű és átlátható navigációt tudunk készíteni ezzel a technológiával, ami könnyen módosítható és megbízható. A képernyők között így még információt is tudunk továbbítani, ami jelen programban is hasznos, amikor kiválasztunk a szektorok listájából egyet, hiszen akkor a következő képernyőnek szüksége van arra az információra, hogy melyik konkrét szektor adatait töltse be.</w:t>
+        <w:t>A programon belüli navigációhoz az android navigation component könyvtárát használtam, ami tartalmaz egy NavHost-ot és egy NavController-t. Első lépésként screen-eket, képernyőket kell definiálnunk, amiket odaadhatunk a NavHost-nak. A NavHost egy compose komponens, amiben megadhatjuk, melyik screennel akarjuk indítani az alkalmazást, illetve az adott screenekben melyik navigációs gombra nyomva melyik képernyőre navigáljunk. Összességében elég egyszerű és átlátható navigációt tudunk készíteni ezzel a technológiával, ami könnyen módosítható és megbízható. A képernyők között így még információt is tudunk továbbítani, ami jelen programban is hasznos, amikor kiválasztunk a szektorok listájából egyet, hiszen akkor a következő képernyőnek szüksége van arra az információra, hogy melyik konkrét szektor adatait töltse be.</w:t>
       </w:r>
     </w:p>
     <w:p>
@@ -11524,20 +9493,10 @@
         <w:pStyle w:val="Cmsor3"/>
       </w:pPr>
       <w:bookmarkStart w:id="40" w:name="_Toc151914769"/>
-      <w:proofErr w:type="spellStart"/>
-      <w:r>
-        <w:t>Jetpack</w:t>
-      </w:r>
-      <w:proofErr w:type="spellEnd"/>
-      <w:r>
-        <w:t xml:space="preserve"> </w:t>
-      </w:r>
-      <w:proofErr w:type="spellStart"/>
-      <w:r>
-        <w:t>compose</w:t>
+      <w:r>
+        <w:t>Jetpack compose</w:t>
       </w:r>
       <w:bookmarkEnd w:id="40"/>
-      <w:proofErr w:type="spellEnd"/>
     </w:p>
     <w:p>
       <w:pPr>
@@ -11551,56 +9510,16 @@
         </w:rPr>
       </w:pPr>
       <w:r>
-        <w:t xml:space="preserve">A </w:t>
-      </w:r>
-      <w:proofErr w:type="spellStart"/>
-      <w:r>
-        <w:t>Jetpack</w:t>
-      </w:r>
-      <w:proofErr w:type="spellEnd"/>
-      <w:r>
-        <w:t xml:space="preserve"> </w:t>
-      </w:r>
-      <w:proofErr w:type="spellStart"/>
-      <w:r>
-        <w:t>Compose</w:t>
-      </w:r>
-      <w:proofErr w:type="spellEnd"/>
-      <w:r>
-        <w:t xml:space="preserve"> egy modern </w:t>
-      </w:r>
-      <w:proofErr w:type="spellStart"/>
-      <w:r>
-        <w:t>toolkit</w:t>
-      </w:r>
-      <w:proofErr w:type="spellEnd"/>
-      <w:r>
-        <w:t xml:space="preserve"> UI készítéséhez</w:t>
-      </w:r>
-      <w:r>
-        <w:t xml:space="preserve">, ami által a </w:t>
-      </w:r>
-      <w:proofErr w:type="spellStart"/>
-      <w:r>
-        <w:t>kotlin</w:t>
-      </w:r>
-      <w:proofErr w:type="spellEnd"/>
-      <w:r>
-        <w:t xml:space="preserve"> kódban írhatjuk le a UI paramétereit</w:t>
+        <w:t>A Jetpack Compose egy modern toolkit UI készítéséhez</w:t>
+      </w:r>
+      <w:r>
+        <w:t>, ami által a kotlin kódban írhatjuk le a UI paramétereit</w:t>
       </w:r>
       <w:r>
         <w:t>, ami alapján a</w:t>
       </w:r>
       <w:r>
-        <w:t xml:space="preserve"> </w:t>
-      </w:r>
-      <w:proofErr w:type="spellStart"/>
-      <w:r>
-        <w:t>compose</w:t>
-      </w:r>
-      <w:proofErr w:type="spellEnd"/>
-      <w:r>
-        <w:t xml:space="preserve"> motor generálja a</w:t>
+        <w:t xml:space="preserve"> compose motor generálja a</w:t>
       </w:r>
       <w:r>
         <w:t xml:space="preserve"> felületet</w:t>
@@ -11609,45 +9528,13 @@
         <w:t>.</w:t>
       </w:r>
       <w:r>
-        <w:t xml:space="preserve"> Előnyei, hogy kevesebb kóddal tudjuk ugyanazt a nézetet elérni, nincs szükség hozzá a korábban megszokott XML </w:t>
-      </w:r>
-      <w:proofErr w:type="spellStart"/>
-      <w:r>
-        <w:t>layoutra</w:t>
-      </w:r>
-      <w:proofErr w:type="spellEnd"/>
-      <w:r>
-        <w:t xml:space="preserve">. Könnyebben </w:t>
-      </w:r>
-      <w:proofErr w:type="spellStart"/>
-      <w:r>
-        <w:t>újrafelhasználható</w:t>
-      </w:r>
-      <w:proofErr w:type="spellEnd"/>
-      <w:r>
-        <w:t xml:space="preserve">, hatékonyabb, illetve sokkal egyszerűbb így eljuttatni a megjelenítendő adatokat a felülethez. Készíthetünk hozzá </w:t>
-      </w:r>
-      <w:proofErr w:type="spellStart"/>
-      <w:r>
-        <w:t>p</w:t>
+        <w:t xml:space="preserve"> Előnyei, hogy kevesebb kóddal tudjuk ugyanazt a nézetet elérni, nincs szükség hozzá a korábban megszokott XML layoutra. Könnyebben újrafelhasználható, hatékonyabb, illetve sokkal egyszerűbb így eljuttatni a megjelenítendő adatokat a felülethez. Készíthetünk hozzá p</w:t>
       </w:r>
       <w:r>
         <w:t>re</w:t>
       </w:r>
       <w:r>
-        <w:t>view-kat</w:t>
-      </w:r>
-      <w:proofErr w:type="spellEnd"/>
-      <w:r>
-        <w:t xml:space="preserve">, aminek köszönhetően nem kell lefuttatni a programot ahhoz, hogy egy adott nézet elrendezését megtekinthessük, ami különösen a fejlesztés korai szakaszában nagyon hasznos. A fentebb említett </w:t>
-      </w:r>
-      <w:proofErr w:type="spellStart"/>
-      <w:r>
-        <w:t>androidalapú</w:t>
-      </w:r>
-      <w:proofErr w:type="spellEnd"/>
-      <w:r>
-        <w:t xml:space="preserve"> szoftverfejlesztés tárgy keretein belül jobban megismerhettem ezt a technológiát</w:t>
+        <w:t>view-kat, aminek köszönhetően nem kell lefuttatni a programot ahhoz, hogy egy adott nézet elrendezését megtekinthessük, ami különösen a fejlesztés korai szakaszában nagyon hasznos. A fentebb említett androidalapú szoftverfejlesztés tárgy keretein belül jobban megismerhettem ezt a technológiát</w:t>
       </w:r>
       <w:r>
         <w:t>, így emiatt és sok előnyös tulajdonsága miatt természetes volt, hogy most is ezt fogom választani.</w:t>
@@ -11684,174 +9571,30 @@
     </w:p>
     <w:p>
       <w:r>
-        <w:t xml:space="preserve">Az alkalmazás három fő képernyővel rendelkezik. Megnyitáskor a </w:t>
-      </w:r>
-      <w:proofErr w:type="spellStart"/>
-      <w:r>
-        <w:t>Settings</w:t>
-      </w:r>
-      <w:proofErr w:type="spellEnd"/>
-      <w:r>
-        <w:t xml:space="preserve"> képernyőn találjuk magunkat, ahol beállíthatjuk, melyik </w:t>
-      </w:r>
-      <w:proofErr w:type="spellStart"/>
-      <w:r>
-        <w:t>mqtt</w:t>
-      </w:r>
-      <w:proofErr w:type="spellEnd"/>
-      <w:r>
-        <w:t xml:space="preserve"> brókerhez akarunk csatlakozni, illetve </w:t>
-      </w:r>
-      <w:r>
-        <w:t xml:space="preserve">megadhatjuk az üvegház fő egységének az MQTT </w:t>
-      </w:r>
-      <w:proofErr w:type="spellStart"/>
-      <w:r>
-        <w:t>topicját</w:t>
-      </w:r>
-      <w:proofErr w:type="spellEnd"/>
-      <w:r>
-        <w:t>.</w:t>
-      </w:r>
-      <w:r>
-        <w:t xml:space="preserve"> Amennyiben sikeres volt a kapcsolódás, egy </w:t>
-      </w:r>
-      <w:proofErr w:type="spellStart"/>
-      <w:r>
-        <w:t>Toast</w:t>
-      </w:r>
-      <w:proofErr w:type="spellEnd"/>
-      <w:r>
-        <w:t xml:space="preserve"> üzenetet láthatunk, ami ezt megerősíti.</w:t>
-      </w:r>
-    </w:p>
-    <w:p>
-      <w:r>
-        <w:t xml:space="preserve">Átlépve a General fülre találhatjuk meg a központi egységhez csatolt érzékelőket és beavatkozókat. Amennyiben 500 alatt van a </w:t>
-      </w:r>
-      <w:proofErr w:type="spellStart"/>
-      <w:r>
-        <w:t>water</w:t>
-      </w:r>
-      <w:proofErr w:type="spellEnd"/>
-      <w:r>
-        <w:t xml:space="preserve"> </w:t>
-      </w:r>
-      <w:proofErr w:type="spellStart"/>
-      <w:r>
-        <w:t>level</w:t>
-      </w:r>
-      <w:proofErr w:type="spellEnd"/>
-      <w:r>
-        <w:t xml:space="preserve"> érték, az alkalmazás egy figyelmeztető üzenettel jelzi, hogy kevés víz van a tartályban, töltsük fel azt. Hogyha elegendő a víz, az üzenet eltűnik. A Red, </w:t>
-      </w:r>
-      <w:proofErr w:type="spellStart"/>
-      <w:r>
-        <w:t>Green</w:t>
-      </w:r>
-      <w:proofErr w:type="spellEnd"/>
-      <w:r>
-        <w:t xml:space="preserve">, </w:t>
-      </w:r>
-      <w:proofErr w:type="spellStart"/>
-      <w:r>
-        <w:t>Blue</w:t>
-      </w:r>
-      <w:proofErr w:type="spellEnd"/>
-      <w:r>
-        <w:t xml:space="preserve"> mezőkben</w:t>
-      </w:r>
-      <w:r>
-        <w:t xml:space="preserve"> 0-255-ig adhatjuk meg, milyen </w:t>
-      </w:r>
-      <w:proofErr w:type="spellStart"/>
-      <w:r>
-        <w:t>rgb</w:t>
-      </w:r>
-      <w:proofErr w:type="spellEnd"/>
-      <w:r>
-        <w:t xml:space="preserve"> értéket vegyen fel a LED világítás, ami akkor kerül beállításra, ha a </w:t>
-      </w:r>
-      <w:proofErr w:type="spellStart"/>
-      <w:r>
-        <w:t>Change</w:t>
-      </w:r>
-      <w:proofErr w:type="spellEnd"/>
-      <w:r>
-        <w:t xml:space="preserve"> </w:t>
-      </w:r>
-      <w:proofErr w:type="spellStart"/>
-      <w:r>
-        <w:t>light</w:t>
-      </w:r>
-      <w:proofErr w:type="spellEnd"/>
-      <w:r>
-        <w:t xml:space="preserve"> gombra rányomunk, </w:t>
+        <w:t xml:space="preserve">Az alkalmazás három fő képernyővel rendelkezik. Megnyitáskor a Settings képernyőn találjuk magunkat, ahol beállíthatjuk, melyik mqtt brókerhez akarunk csatlakozni, illetve </w:t>
+      </w:r>
+      <w:r>
+        <w:t>megadhatjuk az üvegház fő egységének az MQTT topicját.</w:t>
+      </w:r>
+      <w:r>
+        <w:t xml:space="preserve"> Amennyiben sikeres volt a kapcsolódás, egy Toast üzenetet láthatunk, ami ezt megerősíti.</w:t>
+      </w:r>
+    </w:p>
+    <w:p>
+      <w:r>
+        <w:t>Átlépve a General fülre találhatjuk meg a központi egységhez csatolt érzékelőket és beavatkozókat. Amennyiben 500 alatt van a water level érték, az alkalmazás egy figyelmeztető üzenettel jelzi, hogy kevés víz van a tartályban, töltsük fel azt. Hogyha elegendő a víz, az üzenet eltűnik. A Red, Green, Blue mezőkben</w:t>
+      </w:r>
+      <w:r>
+        <w:t xml:space="preserve"> 0-255-ig adhatjuk meg, milyen rgb értéket vegyen fel a LED világítás, ami akkor kerül beállításra, ha a Change light gombra rányomunk, </w:t>
       </w:r>
       <w:r>
         <w:t>aminek feladata elküldeni</w:t>
       </w:r>
       <w:r>
-        <w:t xml:space="preserve"> az </w:t>
-      </w:r>
-      <w:proofErr w:type="spellStart"/>
-      <w:r>
-        <w:t>mqtt</w:t>
-      </w:r>
-      <w:proofErr w:type="spellEnd"/>
-      <w:r>
-        <w:t xml:space="preserve"> üzenetet a megfelelő </w:t>
-      </w:r>
-      <w:proofErr w:type="spellStart"/>
-      <w:r>
-        <w:t>topicra</w:t>
-      </w:r>
-      <w:proofErr w:type="spellEnd"/>
-      <w:r>
-        <w:t>.</w:t>
-      </w:r>
-      <w:r>
-        <w:t xml:space="preserve"> A Start </w:t>
-      </w:r>
-      <w:proofErr w:type="spellStart"/>
-      <w:r>
-        <w:t>ventilator</w:t>
-      </w:r>
-      <w:proofErr w:type="spellEnd"/>
-      <w:r>
-        <w:t xml:space="preserve"> gombbal a ventilátort indíthatjuk el, az Open </w:t>
-      </w:r>
-      <w:proofErr w:type="spellStart"/>
-      <w:r>
-        <w:t>window</w:t>
-      </w:r>
-      <w:proofErr w:type="spellEnd"/>
-      <w:r>
-        <w:t xml:space="preserve"> gombbal az ablakot </w:t>
-      </w:r>
-      <w:proofErr w:type="spellStart"/>
-      <w:r>
-        <w:t>kinyittathatjuk</w:t>
-      </w:r>
-      <w:proofErr w:type="spellEnd"/>
-      <w:r>
-        <w:t xml:space="preserve">, a </w:t>
-      </w:r>
-      <w:proofErr w:type="spellStart"/>
-      <w:r>
-        <w:t>Close</w:t>
-      </w:r>
-      <w:proofErr w:type="spellEnd"/>
-      <w:r>
-        <w:t xml:space="preserve"> </w:t>
-      </w:r>
-      <w:proofErr w:type="spellStart"/>
-      <w:r>
-        <w:t>window</w:t>
-      </w:r>
-      <w:proofErr w:type="spellEnd"/>
-      <w:r>
-        <w:t xml:space="preserve"> gombbal pedig bezárhatjuk.</w:t>
+        <w:t xml:space="preserve"> az mqtt üzenetet a megfelelő topicra.</w:t>
+      </w:r>
+      <w:r>
+        <w:t xml:space="preserve"> A Start ventilator gombbal a ventilátort indíthatjuk el, az Open window gombbal az ablakot kinyittathatjuk, a Close window gombbal pedig bezárhatjuk.</w:t>
       </w:r>
     </w:p>
     <w:p>
@@ -11956,15 +9699,7 @@
         <w:fldChar w:fldCharType="end"/>
       </w:r>
       <w:r>
-        <w:t xml:space="preserve">. ábra: </w:t>
-      </w:r>
-      <w:proofErr w:type="spellStart"/>
-      <w:r>
-        <w:t>Settings</w:t>
-      </w:r>
-      <w:proofErr w:type="spellEnd"/>
-      <w:r>
-        <w:t xml:space="preserve"> és General képernyők</w:t>
+        <w:t>. ábra: Settings és General képernyők</w:t>
       </w:r>
     </w:p>
     <w:p>
@@ -11973,23 +9708,7 @@
         <w:t>A Sectors fülre kattintva láthatjuk a szektorokat felsorolva a listában. Hogyha szeretnénk újat hozzáadni, azt a jobb alsó sarokban található plusz gombbal tehetjük meg, ekkor egy hasonló képernyő jelenik meg, mint ami a középső képernyőképen látható.</w:t>
       </w:r>
       <w:r>
-        <w:t xml:space="preserve"> Mentés után a szektorok listájához kerülünk, ahol egy adott szektorra kattintva megjelenik a jobb oldali képernyőképen látható ablak, ahol az adott szektorhoz tartozó szenzorok értékeit láthatjuk. A </w:t>
-      </w:r>
-      <w:proofErr w:type="spellStart"/>
-      <w:r>
-        <w:t>Water</w:t>
-      </w:r>
-      <w:proofErr w:type="spellEnd"/>
-      <w:r>
-        <w:t xml:space="preserve"> </w:t>
-      </w:r>
-      <w:proofErr w:type="spellStart"/>
-      <w:r>
-        <w:t>it</w:t>
-      </w:r>
-      <w:proofErr w:type="spellEnd"/>
-      <w:r>
-        <w:t xml:space="preserve"> gombra kattintva elindíthatjuk a locsolót, ami adott mennyiségű vizet pumpál a szektorba. A szektort a jobb felső sarokban lévő ceruza ikonra kattintva tudjuk szerkeszteni, a kuka ikonnal pedig törölni. Az összes szektor együttes törlésére is lehetőség van a szektorok listájának a képernyőjén, a bal alsó sarokban elhelyezkedő kuka lebegő gombbal.</w:t>
+        <w:t xml:space="preserve"> Mentés után a szektorok listájához kerülünk, ahol egy adott szektorra kattintva megjelenik a jobb oldali képernyőképen látható ablak, ahol az adott szektorhoz tartozó szenzorok értékeit láthatjuk. A Water it gombra kattintva elindíthatjuk a locsolót, ami adott mennyiségű vizet pumpál a szektorba. A szektort a jobb felső sarokban lévő ceruza ikonra kattintva tudjuk szerkeszteni, a kuka ikonnal pedig törölni. Az összes szektor együttes törlésére is lehetőség van a szektorok listájának a képernyőjén, a bal alsó sarokban elhelyezkedő kuka lebegő gombbal.</w:t>
       </w:r>
     </w:p>
     <w:p>
@@ -12141,15 +9860,7 @@
         <w:t>Kereszthivatkozások frissítése:</w:t>
       </w:r>
       <w:r>
-        <w:t xml:space="preserve"> miután kijelöltük a teljes szöveget (</w:t>
-      </w:r>
-      <w:proofErr w:type="spellStart"/>
-      <w:r>
-        <w:t>Ctrl+A</w:t>
-      </w:r>
-      <w:proofErr w:type="spellEnd"/>
-      <w:r>
-        <w:t>), nyomjuk meg az F9 billentyűt, és a Word frissíti az összes kereszthivatkozást. Ilyenkor ellenőrizzük, hogy nem jelent-e meg valahol a "Hiba! A könyvjelző nem létezik." szöveg.</w:t>
+        <w:t xml:space="preserve"> miután kijelöltük a teljes szöveget (Ctrl+A), nyomjuk meg az F9 billentyűt, és a Word frissíti az összes kereszthivatkozást. Ilyenkor ellenőrizzük, hogy nem jelent-e meg valahol a "Hiba! A könyvjelző nem létezik." szöveg.</w:t>
       </w:r>
     </w:p>
     <w:p>
@@ -12166,15 +9877,7 @@
         <w:t>Dokumentum tulajdonságok megadása:</w:t>
       </w:r>
       <w:r>
-        <w:t xml:space="preserve"> a dokumentumhoz tartozó </w:t>
-      </w:r>
-      <w:proofErr w:type="spellStart"/>
-      <w:r>
-        <w:t>meta</w:t>
-      </w:r>
-      <w:proofErr w:type="spellEnd"/>
-      <w:r>
-        <w:t xml:space="preserve"> adatok kitöltése (szerző, cím, kulcsszavak stb.). Erre való a Dokumentum tulajdonságai panel, mely a Fájl / Információ / Tulajdonságok / Dokumentumpanel megjelenítése úton érhető el.</w:t>
+        <w:t xml:space="preserve"> a dokumentumhoz tartozó meta adatok kitöltése (szerző, cím, kulcsszavak stb.). Erre való a Dokumentum tulajdonságai panel, mely a Fájl / Információ / Tulajdonságok / Dokumentumpanel megjelenítése úton érhető el.</w:t>
       </w:r>
     </w:p>
     <w:p>

--- a/Okos_uveghaz.docx
+++ b/Okos_uveghaz.docx
@@ -400,7 +400,7 @@
       <w:r>
         <w:fldChar w:fldCharType="separate"/>
       </w:r>
-      <w:hyperlink w:anchor="_Toc151914731" w:history="1">
+      <w:hyperlink w:anchor="_Toc151942846" w:history="1">
         <w:r>
           <w:rPr>
             <w:rStyle w:val="Hiperhivatkozs"/>
@@ -427,7 +427,7 @@
             <w:noProof/>
             <w:webHidden/>
           </w:rPr>
-          <w:instrText xml:space="preserve"> PAGEREF _Toc151914731 \h </w:instrText>
+          <w:instrText xml:space="preserve"> PAGEREF _Toc151942846 \h </w:instrText>
         </w:r>
         <w:r>
           <w:rPr>
@@ -472,7 +472,7 @@
           <w14:ligatures w14:val="standardContextual"/>
         </w:rPr>
       </w:pPr>
-      <w:hyperlink w:anchor="_Toc151914732" w:history="1">
+      <w:hyperlink w:anchor="_Toc151942847" w:history="1">
         <w:r>
           <w:rPr>
             <w:rStyle w:val="Hiperhivatkozs"/>
@@ -499,7 +499,7 @@
             <w:noProof/>
             <w:webHidden/>
           </w:rPr>
-          <w:instrText xml:space="preserve"> PAGEREF _Toc151914732 \h </w:instrText>
+          <w:instrText xml:space="preserve"> PAGEREF _Toc151942847 \h </w:instrText>
         </w:r>
         <w:r>
           <w:rPr>
@@ -544,7 +544,7 @@
           <w14:ligatures w14:val="standardContextual"/>
         </w:rPr>
       </w:pPr>
-      <w:hyperlink w:anchor="_Toc151914733" w:history="1">
+      <w:hyperlink w:anchor="_Toc151942848" w:history="1">
         <w:r>
           <w:rPr>
             <w:rStyle w:val="Hiperhivatkozs"/>
@@ -571,7 +571,7 @@
             <w:noProof/>
             <w:webHidden/>
           </w:rPr>
-          <w:instrText xml:space="preserve"> PAGEREF _Toc151914733 \h </w:instrText>
+          <w:instrText xml:space="preserve"> PAGEREF _Toc151942848 \h </w:instrText>
         </w:r>
         <w:r>
           <w:rPr>
@@ -616,7 +616,7 @@
           <w14:ligatures w14:val="standardContextual"/>
         </w:rPr>
       </w:pPr>
-      <w:hyperlink w:anchor="_Toc151914734" w:history="1">
+      <w:hyperlink w:anchor="_Toc151942849" w:history="1">
         <w:r>
           <w:rPr>
             <w:rStyle w:val="Hiperhivatkozs"/>
@@ -643,7 +643,7 @@
             <w:noProof/>
             <w:webHidden/>
           </w:rPr>
-          <w:instrText xml:space="preserve"> PAGEREF _Toc151914734 \h </w:instrText>
+          <w:instrText xml:space="preserve"> PAGEREF _Toc151942849 \h </w:instrText>
         </w:r>
         <w:r>
           <w:rPr>
@@ -690,7 +690,7 @@
           <w14:ligatures w14:val="standardContextual"/>
         </w:rPr>
       </w:pPr>
-      <w:hyperlink w:anchor="_Toc151914735" w:history="1">
+      <w:hyperlink w:anchor="_Toc151942850" w:history="1">
         <w:r>
           <w:rPr>
             <w:rStyle w:val="Hiperhivatkozs"/>
@@ -717,7 +717,7 @@
             <w:noProof/>
             <w:webHidden/>
           </w:rPr>
-          <w:instrText xml:space="preserve"> PAGEREF _Toc151914735 \h </w:instrText>
+          <w:instrText xml:space="preserve"> PAGEREF _Toc151942850 \h </w:instrText>
         </w:r>
         <w:r>
           <w:rPr>
@@ -764,7 +764,7 @@
           <w14:ligatures w14:val="standardContextual"/>
         </w:rPr>
       </w:pPr>
-      <w:hyperlink w:anchor="_Toc151914736" w:history="1">
+      <w:hyperlink w:anchor="_Toc151942851" w:history="1">
         <w:r>
           <w:rPr>
             <w:rStyle w:val="Hiperhivatkozs"/>
@@ -791,7 +791,7 @@
             <w:noProof/>
             <w:webHidden/>
           </w:rPr>
-          <w:instrText xml:space="preserve"> PAGEREF _Toc151914736 \h </w:instrText>
+          <w:instrText xml:space="preserve"> PAGEREF _Toc151942851 \h </w:instrText>
         </w:r>
         <w:r>
           <w:rPr>
@@ -838,7 +838,7 @@
           <w14:ligatures w14:val="standardContextual"/>
         </w:rPr>
       </w:pPr>
-      <w:hyperlink w:anchor="_Toc151914737" w:history="1">
+      <w:hyperlink w:anchor="_Toc151942852" w:history="1">
         <w:r>
           <w:rPr>
             <w:rStyle w:val="Hiperhivatkozs"/>
@@ -865,7 +865,7 @@
             <w:noProof/>
             <w:webHidden/>
           </w:rPr>
-          <w:instrText xml:space="preserve"> PAGEREF _Toc151914737 \h </w:instrText>
+          <w:instrText xml:space="preserve"> PAGEREF _Toc151942852 \h </w:instrText>
         </w:r>
         <w:r>
           <w:rPr>
@@ -912,7 +912,7 @@
           <w14:ligatures w14:val="standardContextual"/>
         </w:rPr>
       </w:pPr>
-      <w:hyperlink w:anchor="_Toc151914738" w:history="1">
+      <w:hyperlink w:anchor="_Toc151942853" w:history="1">
         <w:r>
           <w:rPr>
             <w:rStyle w:val="Hiperhivatkozs"/>
@@ -939,7 +939,7 @@
             <w:noProof/>
             <w:webHidden/>
           </w:rPr>
-          <w:instrText xml:space="preserve"> PAGEREF _Toc151914738 \h </w:instrText>
+          <w:instrText xml:space="preserve"> PAGEREF _Toc151942853 \h </w:instrText>
         </w:r>
         <w:r>
           <w:rPr>
@@ -986,7 +986,7 @@
           <w14:ligatures w14:val="standardContextual"/>
         </w:rPr>
       </w:pPr>
-      <w:hyperlink w:anchor="_Toc151914739" w:history="1">
+      <w:hyperlink w:anchor="_Toc151942854" w:history="1">
         <w:r>
           <w:rPr>
             <w:rStyle w:val="Hiperhivatkozs"/>
@@ -1013,7 +1013,7 @@
             <w:noProof/>
             <w:webHidden/>
           </w:rPr>
-          <w:instrText xml:space="preserve"> PAGEREF _Toc151914739 \h </w:instrText>
+          <w:instrText xml:space="preserve"> PAGEREF _Toc151942854 \h </w:instrText>
         </w:r>
         <w:r>
           <w:rPr>
@@ -1060,7 +1060,7 @@
           <w14:ligatures w14:val="standardContextual"/>
         </w:rPr>
       </w:pPr>
-      <w:hyperlink w:anchor="_Toc151914740" w:history="1">
+      <w:hyperlink w:anchor="_Toc151942855" w:history="1">
         <w:r>
           <w:rPr>
             <w:rStyle w:val="Hiperhivatkozs"/>
@@ -1087,7 +1087,7 @@
             <w:noProof/>
             <w:webHidden/>
           </w:rPr>
-          <w:instrText xml:space="preserve"> PAGEREF _Toc151914740 \h </w:instrText>
+          <w:instrText xml:space="preserve"> PAGEREF _Toc151942855 \h </w:instrText>
         </w:r>
         <w:r>
           <w:rPr>
@@ -1134,7 +1134,7 @@
           <w14:ligatures w14:val="standardContextual"/>
         </w:rPr>
       </w:pPr>
-      <w:hyperlink w:anchor="_Toc151914741" w:history="1">
+      <w:hyperlink w:anchor="_Toc151942856" w:history="1">
         <w:r>
           <w:rPr>
             <w:rStyle w:val="Hiperhivatkozs"/>
@@ -1161,7 +1161,7 @@
             <w:noProof/>
             <w:webHidden/>
           </w:rPr>
-          <w:instrText xml:space="preserve"> PAGEREF _Toc151914741 \h </w:instrText>
+          <w:instrText xml:space="preserve"> PAGEREF _Toc151942856 \h </w:instrText>
         </w:r>
         <w:r>
           <w:rPr>
@@ -1208,7 +1208,7 @@
           <w14:ligatures w14:val="standardContextual"/>
         </w:rPr>
       </w:pPr>
-      <w:hyperlink w:anchor="_Toc151914742" w:history="1">
+      <w:hyperlink w:anchor="_Toc151942857" w:history="1">
         <w:r>
           <w:rPr>
             <w:rStyle w:val="Hiperhivatkozs"/>
@@ -1235,7 +1235,7 @@
             <w:noProof/>
             <w:webHidden/>
           </w:rPr>
-          <w:instrText xml:space="preserve"> PAGEREF _Toc151914742 \h </w:instrText>
+          <w:instrText xml:space="preserve"> PAGEREF _Toc151942857 \h </w:instrText>
         </w:r>
         <w:r>
           <w:rPr>
@@ -1282,7 +1282,7 @@
           <w14:ligatures w14:val="standardContextual"/>
         </w:rPr>
       </w:pPr>
-      <w:hyperlink w:anchor="_Toc151914743" w:history="1">
+      <w:hyperlink w:anchor="_Toc151942858" w:history="1">
         <w:r>
           <w:rPr>
             <w:rStyle w:val="Hiperhivatkozs"/>
@@ -1309,7 +1309,7 @@
             <w:noProof/>
             <w:webHidden/>
           </w:rPr>
-          <w:instrText xml:space="preserve"> PAGEREF _Toc151914743 \h </w:instrText>
+          <w:instrText xml:space="preserve"> PAGEREF _Toc151942858 \h </w:instrText>
         </w:r>
         <w:r>
           <w:rPr>
@@ -1356,7 +1356,7 @@
           <w14:ligatures w14:val="standardContextual"/>
         </w:rPr>
       </w:pPr>
-      <w:hyperlink w:anchor="_Toc151914744" w:history="1">
+      <w:hyperlink w:anchor="_Toc151942859" w:history="1">
         <w:r>
           <w:rPr>
             <w:rStyle w:val="Hiperhivatkozs"/>
@@ -1383,7 +1383,7 @@
             <w:noProof/>
             <w:webHidden/>
           </w:rPr>
-          <w:instrText xml:space="preserve"> PAGEREF _Toc151914744 \h </w:instrText>
+          <w:instrText xml:space="preserve"> PAGEREF _Toc151942859 \h </w:instrText>
         </w:r>
         <w:r>
           <w:rPr>
@@ -1430,7 +1430,7 @@
           <w14:ligatures w14:val="standardContextual"/>
         </w:rPr>
       </w:pPr>
-      <w:hyperlink w:anchor="_Toc151914745" w:history="1">
+      <w:hyperlink w:anchor="_Toc151942860" w:history="1">
         <w:r>
           <w:rPr>
             <w:rStyle w:val="Hiperhivatkozs"/>
@@ -1457,7 +1457,7 @@
             <w:noProof/>
             <w:webHidden/>
           </w:rPr>
-          <w:instrText xml:space="preserve"> PAGEREF _Toc151914745 \h </w:instrText>
+          <w:instrText xml:space="preserve"> PAGEREF _Toc151942860 \h </w:instrText>
         </w:r>
         <w:r>
           <w:rPr>
@@ -1504,7 +1504,7 @@
           <w14:ligatures w14:val="standardContextual"/>
         </w:rPr>
       </w:pPr>
-      <w:hyperlink w:anchor="_Toc151914746" w:history="1">
+      <w:hyperlink w:anchor="_Toc151942861" w:history="1">
         <w:r>
           <w:rPr>
             <w:rStyle w:val="Hiperhivatkozs"/>
@@ -1531,7 +1531,7 @@
             <w:noProof/>
             <w:webHidden/>
           </w:rPr>
-          <w:instrText xml:space="preserve"> PAGEREF _Toc151914746 \h </w:instrText>
+          <w:instrText xml:space="preserve"> PAGEREF _Toc151942861 \h </w:instrText>
         </w:r>
         <w:r>
           <w:rPr>
@@ -1578,7 +1578,7 @@
           <w14:ligatures w14:val="standardContextual"/>
         </w:rPr>
       </w:pPr>
-      <w:hyperlink w:anchor="_Toc151914747" w:history="1">
+      <w:hyperlink w:anchor="_Toc151942862" w:history="1">
         <w:r>
           <w:rPr>
             <w:rStyle w:val="Hiperhivatkozs"/>
@@ -1605,7 +1605,7 @@
             <w:noProof/>
             <w:webHidden/>
           </w:rPr>
-          <w:instrText xml:space="preserve"> PAGEREF _Toc151914747 \h </w:instrText>
+          <w:instrText xml:space="preserve"> PAGEREF _Toc151942862 \h </w:instrText>
         </w:r>
         <w:r>
           <w:rPr>
@@ -1652,7 +1652,7 @@
           <w14:ligatures w14:val="standardContextual"/>
         </w:rPr>
       </w:pPr>
-      <w:hyperlink w:anchor="_Toc151914748" w:history="1">
+      <w:hyperlink w:anchor="_Toc151942863" w:history="1">
         <w:r>
           <w:rPr>
             <w:rStyle w:val="Hiperhivatkozs"/>
@@ -1679,7 +1679,7 @@
             <w:noProof/>
             <w:webHidden/>
           </w:rPr>
-          <w:instrText xml:space="preserve"> PAGEREF _Toc151914748 \h </w:instrText>
+          <w:instrText xml:space="preserve"> PAGEREF _Toc151942863 \h </w:instrText>
         </w:r>
         <w:r>
           <w:rPr>
@@ -1726,7 +1726,7 @@
           <w14:ligatures w14:val="standardContextual"/>
         </w:rPr>
       </w:pPr>
-      <w:hyperlink w:anchor="_Toc151914749" w:history="1">
+      <w:hyperlink w:anchor="_Toc151942864" w:history="1">
         <w:r>
           <w:rPr>
             <w:rStyle w:val="Hiperhivatkozs"/>
@@ -1753,7 +1753,7 @@
             <w:noProof/>
             <w:webHidden/>
           </w:rPr>
-          <w:instrText xml:space="preserve"> PAGEREF _Toc151914749 \h </w:instrText>
+          <w:instrText xml:space="preserve"> PAGEREF _Toc151942864 \h </w:instrText>
         </w:r>
         <w:r>
           <w:rPr>
@@ -1800,7 +1800,7 @@
           <w14:ligatures w14:val="standardContextual"/>
         </w:rPr>
       </w:pPr>
-      <w:hyperlink w:anchor="_Toc151914750" w:history="1">
+      <w:hyperlink w:anchor="_Toc151942865" w:history="1">
         <w:r>
           <w:rPr>
             <w:rStyle w:val="Hiperhivatkozs"/>
@@ -1827,7 +1827,7 @@
             <w:noProof/>
             <w:webHidden/>
           </w:rPr>
-          <w:instrText xml:space="preserve"> PAGEREF _Toc151914750 \h </w:instrText>
+          <w:instrText xml:space="preserve"> PAGEREF _Toc151942865 \h </w:instrText>
         </w:r>
         <w:r>
           <w:rPr>
@@ -1874,7 +1874,7 @@
           <w14:ligatures w14:val="standardContextual"/>
         </w:rPr>
       </w:pPr>
-      <w:hyperlink w:anchor="_Toc151914751" w:history="1">
+      <w:hyperlink w:anchor="_Toc151942866" w:history="1">
         <w:r>
           <w:rPr>
             <w:rStyle w:val="Hiperhivatkozs"/>
@@ -1901,7 +1901,7 @@
             <w:noProof/>
             <w:webHidden/>
           </w:rPr>
-          <w:instrText xml:space="preserve"> PAGEREF _Toc151914751 \h </w:instrText>
+          <w:instrText xml:space="preserve"> PAGEREF _Toc151942866 \h </w:instrText>
         </w:r>
         <w:r>
           <w:rPr>
@@ -1946,7 +1946,7 @@
           <w14:ligatures w14:val="standardContextual"/>
         </w:rPr>
       </w:pPr>
-      <w:hyperlink w:anchor="_Toc151914752" w:history="1">
+      <w:hyperlink w:anchor="_Toc151942867" w:history="1">
         <w:r>
           <w:rPr>
             <w:rStyle w:val="Hiperhivatkozs"/>
@@ -1973,7 +1973,7 @@
             <w:noProof/>
             <w:webHidden/>
           </w:rPr>
-          <w:instrText xml:space="preserve"> PAGEREF _Toc151914752 \h </w:instrText>
+          <w:instrText xml:space="preserve"> PAGEREF _Toc151942867 \h </w:instrText>
         </w:r>
         <w:r>
           <w:rPr>
@@ -2018,7 +2018,7 @@
           <w14:ligatures w14:val="standardContextual"/>
         </w:rPr>
       </w:pPr>
-      <w:hyperlink w:anchor="_Toc151914753" w:history="1">
+      <w:hyperlink w:anchor="_Toc151942868" w:history="1">
         <w:r>
           <w:rPr>
             <w:rStyle w:val="Hiperhivatkozs"/>
@@ -2045,7 +2045,7 @@
             <w:noProof/>
             <w:webHidden/>
           </w:rPr>
-          <w:instrText xml:space="preserve"> PAGEREF _Toc151914753 \h </w:instrText>
+          <w:instrText xml:space="preserve"> PAGEREF _Toc151942868 \h </w:instrText>
         </w:r>
         <w:r>
           <w:rPr>
@@ -2092,7 +2092,7 @@
           <w14:ligatures w14:val="standardContextual"/>
         </w:rPr>
       </w:pPr>
-      <w:hyperlink w:anchor="_Toc151914754" w:history="1">
+      <w:hyperlink w:anchor="_Toc151942869" w:history="1">
         <w:r>
           <w:rPr>
             <w:rStyle w:val="Hiperhivatkozs"/>
@@ -2119,7 +2119,7 @@
             <w:noProof/>
             <w:webHidden/>
           </w:rPr>
-          <w:instrText xml:space="preserve"> PAGEREF _Toc151914754 \h </w:instrText>
+          <w:instrText xml:space="preserve"> PAGEREF _Toc151942869 \h </w:instrText>
         </w:r>
         <w:r>
           <w:rPr>
@@ -2166,27 +2166,161 @@
           <w14:ligatures w14:val="standardContextual"/>
         </w:rPr>
       </w:pPr>
-      <w:hyperlink w:anchor="_Toc151914755" w:history="1">
+      <w:hyperlink w:anchor="_Toc151942870" w:history="1">
         <w:r>
           <w:rPr>
             <w:rStyle w:val="Hiperhivatkozs"/>
             <w:noProof/>
           </w:rPr>
-          <w:t>4.2 Pyt</w:t>
-        </w:r>
+          <w:t>4.2 Implementáció</w:t>
+        </w:r>
+        <w:r>
+          <w:rPr>
+            <w:noProof/>
+            <w:webHidden/>
+          </w:rPr>
+          <w:tab/>
+        </w:r>
+        <w:r>
+          <w:rPr>
+            <w:noProof/>
+            <w:webHidden/>
+          </w:rPr>
+          <w:fldChar w:fldCharType="begin"/>
+        </w:r>
+        <w:r>
+          <w:rPr>
+            <w:noProof/>
+            <w:webHidden/>
+          </w:rPr>
+          <w:instrText xml:space="preserve"> PAGEREF _Toc151942870 \h </w:instrText>
+        </w:r>
+        <w:r>
+          <w:rPr>
+            <w:noProof/>
+            <w:webHidden/>
+          </w:rPr>
+        </w:r>
+        <w:r>
+          <w:rPr>
+            <w:noProof/>
+            <w:webHidden/>
+          </w:rPr>
+          <w:fldChar w:fldCharType="separate"/>
+        </w:r>
+        <w:r>
+          <w:rPr>
+            <w:noProof/>
+            <w:webHidden/>
+          </w:rPr>
+          <w:t>19</w:t>
+        </w:r>
+        <w:r>
+          <w:rPr>
+            <w:noProof/>
+            <w:webHidden/>
+          </w:rPr>
+          <w:fldChar w:fldCharType="end"/>
+        </w:r>
+      </w:hyperlink>
+    </w:p>
+    <w:p>
+      <w:pPr>
+        <w:pStyle w:val="TJ3"/>
+        <w:tabs>
+          <w:tab w:val="right" w:leader="dot" w:pos="8494"/>
+        </w:tabs>
+        <w:rPr>
+          <w:rFonts w:asciiTheme="minorHAnsi" w:eastAsiaTheme="minorEastAsia" w:hAnsiTheme="minorHAnsi" w:cstheme="minorBidi"/>
+          <w:noProof/>
+          <w:kern w:val="2"/>
+          <w:sz w:val="22"/>
+          <w:szCs w:val="22"/>
+          <w:lang w:eastAsia="hu-HU"/>
+          <w14:ligatures w14:val="standardContextual"/>
+        </w:rPr>
+      </w:pPr>
+      <w:hyperlink w:anchor="_Toc151942871" w:history="1">
         <w:r>
           <w:rPr>
             <w:rStyle w:val="Hiperhivatkozs"/>
             <w:noProof/>
           </w:rPr>
-          <w:t>h</w:t>
-        </w:r>
+          <w:t>4.2.1 A Python előnyei</w:t>
+        </w:r>
+        <w:r>
+          <w:rPr>
+            <w:noProof/>
+            <w:webHidden/>
+          </w:rPr>
+          <w:tab/>
+        </w:r>
+        <w:r>
+          <w:rPr>
+            <w:noProof/>
+            <w:webHidden/>
+          </w:rPr>
+          <w:fldChar w:fldCharType="begin"/>
+        </w:r>
+        <w:r>
+          <w:rPr>
+            <w:noProof/>
+            <w:webHidden/>
+          </w:rPr>
+          <w:instrText xml:space="preserve"> PAGEREF _Toc151942871 \h </w:instrText>
+        </w:r>
+        <w:r>
+          <w:rPr>
+            <w:noProof/>
+            <w:webHidden/>
+          </w:rPr>
+        </w:r>
+        <w:r>
+          <w:rPr>
+            <w:noProof/>
+            <w:webHidden/>
+          </w:rPr>
+          <w:fldChar w:fldCharType="separate"/>
+        </w:r>
+        <w:r>
+          <w:rPr>
+            <w:noProof/>
+            <w:webHidden/>
+          </w:rPr>
+          <w:t>19</w:t>
+        </w:r>
+        <w:r>
+          <w:rPr>
+            <w:noProof/>
+            <w:webHidden/>
+          </w:rPr>
+          <w:fldChar w:fldCharType="end"/>
+        </w:r>
+      </w:hyperlink>
+    </w:p>
+    <w:p>
+      <w:pPr>
+        <w:pStyle w:val="TJ3"/>
+        <w:tabs>
+          <w:tab w:val="right" w:leader="dot" w:pos="8494"/>
+        </w:tabs>
+        <w:rPr>
+          <w:rFonts w:asciiTheme="minorHAnsi" w:eastAsiaTheme="minorEastAsia" w:hAnsiTheme="minorHAnsi" w:cstheme="minorBidi"/>
+          <w:noProof/>
+          <w:kern w:val="2"/>
+          <w:sz w:val="22"/>
+          <w:szCs w:val="22"/>
+          <w:lang w:eastAsia="hu-HU"/>
+          <w14:ligatures w14:val="standardContextual"/>
+        </w:rPr>
+      </w:pPr>
+      <w:hyperlink w:anchor="_Toc151942872" w:history="1">
         <w:r>
           <w:rPr>
             <w:rStyle w:val="Hiperhivatkozs"/>
             <w:noProof/>
           </w:rPr>
-          <w:t>on</w:t>
+          <w:t>4.2.2 Csatlakoztatott eszközök elérése</w:t>
         </w:r>
         <w:r>
           <w:rPr>
@@ -2207,7 +2341,7 @@
             <w:noProof/>
             <w:webHidden/>
           </w:rPr>
-          <w:instrText xml:space="preserve"> PAGEREF _Toc151914755 \h </w:instrText>
+          <w:instrText xml:space="preserve"> PAGEREF _Toc151942872 \h </w:instrText>
         </w:r>
         <w:r>
           <w:rPr>
@@ -2228,6 +2362,154 @@
             <w:webHidden/>
           </w:rPr>
           <w:t>19</w:t>
+        </w:r>
+        <w:r>
+          <w:rPr>
+            <w:noProof/>
+            <w:webHidden/>
+          </w:rPr>
+          <w:fldChar w:fldCharType="end"/>
+        </w:r>
+      </w:hyperlink>
+    </w:p>
+    <w:p>
+      <w:pPr>
+        <w:pStyle w:val="TJ3"/>
+        <w:tabs>
+          <w:tab w:val="right" w:leader="dot" w:pos="8494"/>
+        </w:tabs>
+        <w:rPr>
+          <w:rFonts w:asciiTheme="minorHAnsi" w:eastAsiaTheme="minorEastAsia" w:hAnsiTheme="minorHAnsi" w:cstheme="minorBidi"/>
+          <w:noProof/>
+          <w:kern w:val="2"/>
+          <w:sz w:val="22"/>
+          <w:szCs w:val="22"/>
+          <w:lang w:eastAsia="hu-HU"/>
+          <w14:ligatures w14:val="standardContextual"/>
+        </w:rPr>
+      </w:pPr>
+      <w:hyperlink w:anchor="_Toc151942873" w:history="1">
+        <w:r>
+          <w:rPr>
+            <w:rStyle w:val="Hiperhivatkozs"/>
+            <w:noProof/>
+          </w:rPr>
+          <w:t>4.2.3 MQTT kliens</w:t>
+        </w:r>
+        <w:r>
+          <w:rPr>
+            <w:noProof/>
+            <w:webHidden/>
+          </w:rPr>
+          <w:tab/>
+        </w:r>
+        <w:r>
+          <w:rPr>
+            <w:noProof/>
+            <w:webHidden/>
+          </w:rPr>
+          <w:fldChar w:fldCharType="begin"/>
+        </w:r>
+        <w:r>
+          <w:rPr>
+            <w:noProof/>
+            <w:webHidden/>
+          </w:rPr>
+          <w:instrText xml:space="preserve"> PAGEREF _Toc151942873 \h </w:instrText>
+        </w:r>
+        <w:r>
+          <w:rPr>
+            <w:noProof/>
+            <w:webHidden/>
+          </w:rPr>
+        </w:r>
+        <w:r>
+          <w:rPr>
+            <w:noProof/>
+            <w:webHidden/>
+          </w:rPr>
+          <w:fldChar w:fldCharType="separate"/>
+        </w:r>
+        <w:r>
+          <w:rPr>
+            <w:noProof/>
+            <w:webHidden/>
+          </w:rPr>
+          <w:t>20</w:t>
+        </w:r>
+        <w:r>
+          <w:rPr>
+            <w:noProof/>
+            <w:webHidden/>
+          </w:rPr>
+          <w:fldChar w:fldCharType="end"/>
+        </w:r>
+      </w:hyperlink>
+    </w:p>
+    <w:p>
+      <w:pPr>
+        <w:pStyle w:val="TJ2"/>
+        <w:tabs>
+          <w:tab w:val="right" w:leader="dot" w:pos="8494"/>
+        </w:tabs>
+        <w:rPr>
+          <w:rFonts w:asciiTheme="minorHAnsi" w:eastAsiaTheme="minorEastAsia" w:hAnsiTheme="minorHAnsi" w:cstheme="minorBidi"/>
+          <w:noProof/>
+          <w:kern w:val="2"/>
+          <w:sz w:val="22"/>
+          <w:szCs w:val="22"/>
+          <w:lang w:eastAsia="hu-HU"/>
+          <w14:ligatures w14:val="standardContextual"/>
+        </w:rPr>
+      </w:pPr>
+      <w:hyperlink w:anchor="_Toc151942874" w:history="1">
+        <w:r>
+          <w:rPr>
+            <w:rStyle w:val="Hiperhivatkozs"/>
+            <w:noProof/>
+          </w:rPr>
+          <w:t>4.3 Automatikus indítás</w:t>
+        </w:r>
+        <w:r>
+          <w:rPr>
+            <w:noProof/>
+            <w:webHidden/>
+          </w:rPr>
+          <w:tab/>
+        </w:r>
+        <w:r>
+          <w:rPr>
+            <w:noProof/>
+            <w:webHidden/>
+          </w:rPr>
+          <w:fldChar w:fldCharType="begin"/>
+        </w:r>
+        <w:r>
+          <w:rPr>
+            <w:noProof/>
+            <w:webHidden/>
+          </w:rPr>
+          <w:instrText xml:space="preserve"> PAGEREF _Toc151942874 \h </w:instrText>
+        </w:r>
+        <w:r>
+          <w:rPr>
+            <w:noProof/>
+            <w:webHidden/>
+          </w:rPr>
+        </w:r>
+        <w:r>
+          <w:rPr>
+            <w:noProof/>
+            <w:webHidden/>
+          </w:rPr>
+          <w:fldChar w:fldCharType="separate"/>
+        </w:r>
+        <w:r>
+          <w:rPr>
+            <w:noProof/>
+            <w:webHidden/>
+          </w:rPr>
+          <w:t>21</w:t>
         </w:r>
         <w:r>
           <w:rPr>
@@ -2252,7 +2534,7 @@
           <w14:ligatures w14:val="standardContextual"/>
         </w:rPr>
       </w:pPr>
-      <w:hyperlink w:anchor="_Toc151914756" w:history="1">
+      <w:hyperlink w:anchor="_Toc151942875" w:history="1">
         <w:r>
           <w:rPr>
             <w:rStyle w:val="Hiperhivatkozs"/>
@@ -2279,7 +2561,7 @@
             <w:noProof/>
             <w:webHidden/>
           </w:rPr>
-          <w:instrText xml:space="preserve"> PAGEREF _Toc151914756 \h </w:instrText>
+          <w:instrText xml:space="preserve"> PAGEREF _Toc151942875 \h </w:instrText>
         </w:r>
         <w:r>
           <w:rPr>
@@ -2299,7 +2581,7 @@
             <w:noProof/>
             <w:webHidden/>
           </w:rPr>
-          <w:t>20</w:t>
+          <w:t>23</w:t>
         </w:r>
         <w:r>
           <w:rPr>
@@ -2326,7 +2608,7 @@
           <w14:ligatures w14:val="standardContextual"/>
         </w:rPr>
       </w:pPr>
-      <w:hyperlink w:anchor="_Toc151914757" w:history="1">
+      <w:hyperlink w:anchor="_Toc151942876" w:history="1">
         <w:r>
           <w:rPr>
             <w:rStyle w:val="Hiperhivatkozs"/>
@@ -2353,7 +2635,7 @@
             <w:noProof/>
             <w:webHidden/>
           </w:rPr>
-          <w:instrText xml:space="preserve"> PAGEREF _Toc151914757 \h </w:instrText>
+          <w:instrText xml:space="preserve"> PAGEREF _Toc151942876 \h </w:instrText>
         </w:r>
         <w:r>
           <w:rPr>
@@ -2373,7 +2655,7 @@
             <w:noProof/>
             <w:webHidden/>
           </w:rPr>
-          <w:t>20</w:t>
+          <w:t>23</w:t>
         </w:r>
         <w:r>
           <w:rPr>
@@ -2400,7 +2682,7 @@
           <w14:ligatures w14:val="standardContextual"/>
         </w:rPr>
       </w:pPr>
-      <w:hyperlink w:anchor="_Toc151914758" w:history="1">
+      <w:hyperlink w:anchor="_Toc151942877" w:history="1">
         <w:r>
           <w:rPr>
             <w:rStyle w:val="Hiperhivatkozs"/>
@@ -2427,7 +2709,7 @@
             <w:noProof/>
             <w:webHidden/>
           </w:rPr>
-          <w:instrText xml:space="preserve"> PAGEREF _Toc151914758 \h </w:instrText>
+          <w:instrText xml:space="preserve"> PAGEREF _Toc151942877 \h </w:instrText>
         </w:r>
         <w:r>
           <w:rPr>
@@ -2447,7 +2729,7 @@
             <w:noProof/>
             <w:webHidden/>
           </w:rPr>
-          <w:t>21</w:t>
+          <w:t>24</w:t>
         </w:r>
         <w:r>
           <w:rPr>
@@ -2474,7 +2756,7 @@
           <w14:ligatures w14:val="standardContextual"/>
         </w:rPr>
       </w:pPr>
-      <w:hyperlink w:anchor="_Toc151914759" w:history="1">
+      <w:hyperlink w:anchor="_Toc151942878" w:history="1">
         <w:r>
           <w:rPr>
             <w:rStyle w:val="Hiperhivatkozs"/>
@@ -2501,7 +2783,7 @@
             <w:noProof/>
             <w:webHidden/>
           </w:rPr>
-          <w:instrText xml:space="preserve"> PAGEREF _Toc151914759 \h </w:instrText>
+          <w:instrText xml:space="preserve"> PAGEREF _Toc151942878 \h </w:instrText>
         </w:r>
         <w:r>
           <w:rPr>
@@ -2521,7 +2803,7 @@
             <w:noProof/>
             <w:webHidden/>
           </w:rPr>
-          <w:t>21</w:t>
+          <w:t>24</w:t>
         </w:r>
         <w:r>
           <w:rPr>
@@ -2548,7 +2830,7 @@
           <w14:ligatures w14:val="standardContextual"/>
         </w:rPr>
       </w:pPr>
-      <w:hyperlink w:anchor="_Toc151914760" w:history="1">
+      <w:hyperlink w:anchor="_Toc151942879" w:history="1">
         <w:r>
           <w:rPr>
             <w:rStyle w:val="Hiperhivatkozs"/>
@@ -2575,7 +2857,7 @@
             <w:noProof/>
             <w:webHidden/>
           </w:rPr>
-          <w:instrText xml:space="preserve"> PAGEREF _Toc151914760 \h </w:instrText>
+          <w:instrText xml:space="preserve"> PAGEREF _Toc151942879 \h </w:instrText>
         </w:r>
         <w:r>
           <w:rPr>
@@ -2595,7 +2877,7 @@
             <w:noProof/>
             <w:webHidden/>
           </w:rPr>
-          <w:t>21</w:t>
+          <w:t>24</w:t>
         </w:r>
         <w:r>
           <w:rPr>
@@ -2622,7 +2904,7 @@
           <w14:ligatures w14:val="standardContextual"/>
         </w:rPr>
       </w:pPr>
-      <w:hyperlink w:anchor="_Toc151914761" w:history="1">
+      <w:hyperlink w:anchor="_Toc151942880" w:history="1">
         <w:r>
           <w:rPr>
             <w:rStyle w:val="Hiperhivatkozs"/>
@@ -2649,7 +2931,7 @@
             <w:noProof/>
             <w:webHidden/>
           </w:rPr>
-          <w:instrText xml:space="preserve"> PAGEREF _Toc151914761 \h </w:instrText>
+          <w:instrText xml:space="preserve"> PAGEREF _Toc151942880 \h </w:instrText>
         </w:r>
         <w:r>
           <w:rPr>
@@ -2669,7 +2951,7 @@
             <w:noProof/>
             <w:webHidden/>
           </w:rPr>
-          <w:t>21</w:t>
+          <w:t>25</w:t>
         </w:r>
         <w:r>
           <w:rPr>
@@ -2696,7 +2978,7 @@
           <w14:ligatures w14:val="standardContextual"/>
         </w:rPr>
       </w:pPr>
-      <w:hyperlink w:anchor="_Toc151914762" w:history="1">
+      <w:hyperlink w:anchor="_Toc151942881" w:history="1">
         <w:r>
           <w:rPr>
             <w:rStyle w:val="Hiperhivatkozs"/>
@@ -2723,7 +3005,7 @@
             <w:noProof/>
             <w:webHidden/>
           </w:rPr>
-          <w:instrText xml:space="preserve"> PAGEREF _Toc151914762 \h </w:instrText>
+          <w:instrText xml:space="preserve"> PAGEREF _Toc151942881 \h </w:instrText>
         </w:r>
         <w:r>
           <w:rPr>
@@ -2743,7 +3025,7 @@
             <w:noProof/>
             <w:webHidden/>
           </w:rPr>
-          <w:t>22</w:t>
+          <w:t>25</w:t>
         </w:r>
         <w:r>
           <w:rPr>
@@ -2768,7 +3050,7 @@
           <w14:ligatures w14:val="standardContextual"/>
         </w:rPr>
       </w:pPr>
-      <w:hyperlink w:anchor="_Toc151914763" w:history="1">
+      <w:hyperlink w:anchor="_Toc151942882" w:history="1">
         <w:r>
           <w:rPr>
             <w:rStyle w:val="Hiperhivatkozs"/>
@@ -2795,7 +3077,7 @@
             <w:noProof/>
             <w:webHidden/>
           </w:rPr>
-          <w:instrText xml:space="preserve"> PAGEREF _Toc151914763 \h </w:instrText>
+          <w:instrText xml:space="preserve"> PAGEREF _Toc151942882 \h </w:instrText>
         </w:r>
         <w:r>
           <w:rPr>
@@ -2815,7 +3097,7 @@
             <w:noProof/>
             <w:webHidden/>
           </w:rPr>
-          <w:t>23</w:t>
+          <w:t>26</w:t>
         </w:r>
         <w:r>
           <w:rPr>
@@ -2842,7 +3124,7 @@
           <w14:ligatures w14:val="standardContextual"/>
         </w:rPr>
       </w:pPr>
-      <w:hyperlink w:anchor="_Toc151914764" w:history="1">
+      <w:hyperlink w:anchor="_Toc151942883" w:history="1">
         <w:r>
           <w:rPr>
             <w:rStyle w:val="Hiperhivatkozs"/>
@@ -2869,7 +3151,7 @@
             <w:noProof/>
             <w:webHidden/>
           </w:rPr>
-          <w:instrText xml:space="preserve"> PAGEREF _Toc151914764 \h </w:instrText>
+          <w:instrText xml:space="preserve"> PAGEREF _Toc151942883 \h </w:instrText>
         </w:r>
         <w:r>
           <w:rPr>
@@ -2889,7 +3171,7 @@
             <w:noProof/>
             <w:webHidden/>
           </w:rPr>
-          <w:t>23</w:t>
+          <w:t>26</w:t>
         </w:r>
         <w:r>
           <w:rPr>
@@ -2916,7 +3198,7 @@
           <w14:ligatures w14:val="standardContextual"/>
         </w:rPr>
       </w:pPr>
-      <w:hyperlink w:anchor="_Toc151914765" w:history="1">
+      <w:hyperlink w:anchor="_Toc151942884" w:history="1">
         <w:r>
           <w:rPr>
             <w:rStyle w:val="Hiperhivatkozs"/>
@@ -2943,7 +3225,7 @@
             <w:noProof/>
             <w:webHidden/>
           </w:rPr>
-          <w:instrText xml:space="preserve"> PAGEREF _Toc151914765 \h </w:instrText>
+          <w:instrText xml:space="preserve"> PAGEREF _Toc151942884 \h </w:instrText>
         </w:r>
         <w:r>
           <w:rPr>
@@ -2963,7 +3245,7 @@
             <w:noProof/>
             <w:webHidden/>
           </w:rPr>
-          <w:t>23</w:t>
+          <w:t>26</w:t>
         </w:r>
         <w:r>
           <w:rPr>
@@ -2990,7 +3272,7 @@
           <w14:ligatures w14:val="standardContextual"/>
         </w:rPr>
       </w:pPr>
-      <w:hyperlink w:anchor="_Toc151914766" w:history="1">
+      <w:hyperlink w:anchor="_Toc151942885" w:history="1">
         <w:r>
           <w:rPr>
             <w:rStyle w:val="Hiperhivatkozs"/>
@@ -3017,7 +3299,7 @@
             <w:noProof/>
             <w:webHidden/>
           </w:rPr>
-          <w:instrText xml:space="preserve"> PAGEREF _Toc151914766 \h </w:instrText>
+          <w:instrText xml:space="preserve"> PAGEREF _Toc151942885 \h </w:instrText>
         </w:r>
         <w:r>
           <w:rPr>
@@ -3037,7 +3319,7 @@
             <w:noProof/>
             <w:webHidden/>
           </w:rPr>
-          <w:t>24</w:t>
+          <w:t>27</w:t>
         </w:r>
         <w:r>
           <w:rPr>
@@ -3064,7 +3346,7 @@
           <w14:ligatures w14:val="standardContextual"/>
         </w:rPr>
       </w:pPr>
-      <w:hyperlink w:anchor="_Toc151914767" w:history="1">
+      <w:hyperlink w:anchor="_Toc151942886" w:history="1">
         <w:r>
           <w:rPr>
             <w:rStyle w:val="Hiperhivatkozs"/>
@@ -3091,7 +3373,7 @@
             <w:noProof/>
             <w:webHidden/>
           </w:rPr>
-          <w:instrText xml:space="preserve"> PAGEREF _Toc151914767 \h </w:instrText>
+          <w:instrText xml:space="preserve"> PAGEREF _Toc151942886 \h </w:instrText>
         </w:r>
         <w:r>
           <w:rPr>
@@ -3111,7 +3393,7 @@
             <w:noProof/>
             <w:webHidden/>
           </w:rPr>
-          <w:t>24</w:t>
+          <w:t>27</w:t>
         </w:r>
         <w:r>
           <w:rPr>
@@ -3138,7 +3420,7 @@
           <w14:ligatures w14:val="standardContextual"/>
         </w:rPr>
       </w:pPr>
-      <w:hyperlink w:anchor="_Toc151914768" w:history="1">
+      <w:hyperlink w:anchor="_Toc151942887" w:history="1">
         <w:r>
           <w:rPr>
             <w:rStyle w:val="Hiperhivatkozs"/>
@@ -3165,7 +3447,7 @@
             <w:noProof/>
             <w:webHidden/>
           </w:rPr>
-          <w:instrText xml:space="preserve"> PAGEREF _Toc151914768 \h </w:instrText>
+          <w:instrText xml:space="preserve"> PAGEREF _Toc151942887 \h </w:instrText>
         </w:r>
         <w:r>
           <w:rPr>
@@ -3185,7 +3467,7 @@
             <w:noProof/>
             <w:webHidden/>
           </w:rPr>
-          <w:t>25</w:t>
+          <w:t>28</w:t>
         </w:r>
         <w:r>
           <w:rPr>
@@ -3212,7 +3494,7 @@
           <w14:ligatures w14:val="standardContextual"/>
         </w:rPr>
       </w:pPr>
-      <w:hyperlink w:anchor="_Toc151914769" w:history="1">
+      <w:hyperlink w:anchor="_Toc151942888" w:history="1">
         <w:r>
           <w:rPr>
             <w:rStyle w:val="Hiperhivatkozs"/>
@@ -3239,7 +3521,7 @@
             <w:noProof/>
             <w:webHidden/>
           </w:rPr>
-          <w:instrText xml:space="preserve"> PAGEREF _Toc151914769 \h </w:instrText>
+          <w:instrText xml:space="preserve"> PAGEREF _Toc151942888 \h </w:instrText>
         </w:r>
         <w:r>
           <w:rPr>
@@ -3259,7 +3541,7 @@
             <w:noProof/>
             <w:webHidden/>
           </w:rPr>
-          <w:t>25</w:t>
+          <w:t>28</w:t>
         </w:r>
         <w:r>
           <w:rPr>
@@ -3286,7 +3568,7 @@
           <w14:ligatures w14:val="standardContextual"/>
         </w:rPr>
       </w:pPr>
-      <w:hyperlink w:anchor="_Toc151914770" w:history="1">
+      <w:hyperlink w:anchor="_Toc151942889" w:history="1">
         <w:r>
           <w:rPr>
             <w:rStyle w:val="Hiperhivatkozs"/>
@@ -3313,7 +3595,7 @@
             <w:noProof/>
             <w:webHidden/>
           </w:rPr>
-          <w:instrText xml:space="preserve"> PAGEREF _Toc151914770 \h </w:instrText>
+          <w:instrText xml:space="preserve"> PAGEREF _Toc151942889 \h </w:instrText>
         </w:r>
         <w:r>
           <w:rPr>
@@ -3333,7 +3615,7 @@
             <w:noProof/>
             <w:webHidden/>
           </w:rPr>
-          <w:t>26</w:t>
+          <w:t>29</w:t>
         </w:r>
         <w:r>
           <w:rPr>
@@ -3358,7 +3640,7 @@
           <w14:ligatures w14:val="standardContextual"/>
         </w:rPr>
       </w:pPr>
-      <w:hyperlink w:anchor="_Toc151914771" w:history="1">
+      <w:hyperlink w:anchor="_Toc151942890" w:history="1">
         <w:r>
           <w:rPr>
             <w:rStyle w:val="Hiperhivatkozs"/>
@@ -3385,7 +3667,7 @@
             <w:noProof/>
             <w:webHidden/>
           </w:rPr>
-          <w:instrText xml:space="preserve"> PAGEREF _Toc151914771 \h </w:instrText>
+          <w:instrText xml:space="preserve"> PAGEREF _Toc151942890 \h </w:instrText>
         </w:r>
         <w:r>
           <w:rPr>
@@ -3405,7 +3687,7 @@
             <w:noProof/>
             <w:webHidden/>
           </w:rPr>
-          <w:t>28</w:t>
+          <w:t>31</w:t>
         </w:r>
         <w:r>
           <w:rPr>
@@ -3430,7 +3712,7 @@
           <w14:ligatures w14:val="standardContextual"/>
         </w:rPr>
       </w:pPr>
-      <w:hyperlink w:anchor="_Toc151914772" w:history="1">
+      <w:hyperlink w:anchor="_Toc151942891" w:history="1">
         <w:r>
           <w:rPr>
             <w:rStyle w:val="Hiperhivatkozs"/>
@@ -3457,7 +3739,7 @@
             <w:noProof/>
             <w:webHidden/>
           </w:rPr>
-          <w:instrText xml:space="preserve"> PAGEREF _Toc151914772 \h </w:instrText>
+          <w:instrText xml:space="preserve"> PAGEREF _Toc151942891 \h </w:instrText>
         </w:r>
         <w:r>
           <w:rPr>
@@ -3477,7 +3759,7 @@
             <w:noProof/>
             <w:webHidden/>
           </w:rPr>
-          <w:t>29</w:t>
+          <w:t>32</w:t>
         </w:r>
         <w:r>
           <w:rPr>
@@ -3502,7 +3784,7 @@
           <w14:ligatures w14:val="standardContextual"/>
         </w:rPr>
       </w:pPr>
-      <w:hyperlink w:anchor="_Toc151914773" w:history="1">
+      <w:hyperlink w:anchor="_Toc151942892" w:history="1">
         <w:r>
           <w:rPr>
             <w:rStyle w:val="Hiperhivatkozs"/>
@@ -3529,7 +3811,7 @@
             <w:noProof/>
             <w:webHidden/>
           </w:rPr>
-          <w:instrText xml:space="preserve"> PAGEREF _Toc151914773 \h </w:instrText>
+          <w:instrText xml:space="preserve"> PAGEREF _Toc151942892 \h </w:instrText>
         </w:r>
         <w:r>
           <w:rPr>
@@ -3549,7 +3831,7 @@
             <w:noProof/>
             <w:webHidden/>
           </w:rPr>
-          <w:t>30</w:t>
+          <w:t>33</w:t>
         </w:r>
         <w:r>
           <w:rPr>
@@ -3717,7 +3999,7 @@
       <w:pPr>
         <w:pStyle w:val="Fejezetcimszmozsnlkl"/>
       </w:pPr>
-      <w:bookmarkStart w:id="0" w:name="_Toc151914731"/>
+      <w:bookmarkStart w:id="0" w:name="_Toc151942846"/>
       <w:r>
         <w:lastRenderedPageBreak/>
         <w:t>Összefoglaló</w:t>
@@ -3757,7 +4039,7 @@
       <w:pPr>
         <w:pStyle w:val="Fejezetcimszmozsnlkl"/>
       </w:pPr>
-      <w:bookmarkStart w:id="1" w:name="_Toc151914732"/>
+      <w:bookmarkStart w:id="1" w:name="_Toc151942847"/>
       <w:r>
         <w:lastRenderedPageBreak/>
         <w:t>Abstract</w:t>
@@ -3813,7 +4095,7 @@
       <w:pPr>
         <w:pStyle w:val="Cmsor1"/>
       </w:pPr>
-      <w:bookmarkStart w:id="3" w:name="_Toc151914733"/>
+      <w:bookmarkStart w:id="3" w:name="_Toc151942848"/>
       <w:r>
         <w:lastRenderedPageBreak/>
         <w:t>Bevezetés</w:t>
@@ -3841,7 +4123,7 @@
         <w:pStyle w:val="Cmsor1"/>
       </w:pPr>
       <w:bookmarkStart w:id="4" w:name="_Toc332797403"/>
-      <w:bookmarkStart w:id="5" w:name="_Toc151914734"/>
+      <w:bookmarkStart w:id="5" w:name="_Toc151942849"/>
       <w:r>
         <w:lastRenderedPageBreak/>
         <w:t>Használt eszközök</w:t>
@@ -3852,7 +4134,7 @@
       <w:pPr>
         <w:pStyle w:val="Cmsor2"/>
       </w:pPr>
-      <w:bookmarkStart w:id="6" w:name="_Toc151914735"/>
+      <w:bookmarkStart w:id="6" w:name="_Toc151942850"/>
       <w:r>
         <w:t>Érzékelők</w:t>
       </w:r>
@@ -3873,7 +4155,7 @@
       <w:pPr>
         <w:pStyle w:val="Cmsor3"/>
       </w:pPr>
-      <w:bookmarkStart w:id="7" w:name="_Toc151914736"/>
+      <w:bookmarkStart w:id="7" w:name="_Toc151942851"/>
       <w:r>
         <w:t>Hőmérséklet és páratartalom</w:t>
       </w:r>
@@ -4013,7 +4295,7 @@
       <w:pPr>
         <w:pStyle w:val="Cmsor3"/>
       </w:pPr>
-      <w:bookmarkStart w:id="8" w:name="_Toc151914737"/>
+      <w:bookmarkStart w:id="8" w:name="_Toc151942852"/>
       <w:r>
         <w:lastRenderedPageBreak/>
         <w:t>Fényerősség</w:t>
@@ -4149,7 +4431,7 @@
       <w:pPr>
         <w:pStyle w:val="Cmsor3"/>
       </w:pPr>
-      <w:bookmarkStart w:id="9" w:name="_Toc151914738"/>
+      <w:bookmarkStart w:id="9" w:name="_Toc151942853"/>
       <w:r>
         <w:t>Talajnedvesség</w:t>
       </w:r>
@@ -4325,7 +4607,7 @@
       <w:pPr>
         <w:pStyle w:val="Cmsor3"/>
       </w:pPr>
-      <w:bookmarkStart w:id="10" w:name="_Toc151914739"/>
+      <w:bookmarkStart w:id="10" w:name="_Toc151942854"/>
       <w:r>
         <w:lastRenderedPageBreak/>
         <w:t>Sz</w:t>
@@ -4470,7 +4752,7 @@
       <w:pPr>
         <w:pStyle w:val="Cmsor3"/>
       </w:pPr>
-      <w:bookmarkStart w:id="11" w:name="_Toc151914740"/>
+      <w:bookmarkStart w:id="11" w:name="_Toc151942855"/>
       <w:r>
         <w:t>Vízszint</w:t>
       </w:r>
@@ -4620,7 +4902,7 @@
       <w:pPr>
         <w:pStyle w:val="Cmsor2"/>
       </w:pPr>
-      <w:bookmarkStart w:id="12" w:name="_Toc151914741"/>
+      <w:bookmarkStart w:id="12" w:name="_Toc151942856"/>
       <w:r>
         <w:lastRenderedPageBreak/>
         <w:t>Beavatkozók</w:t>
@@ -4636,7 +4918,7 @@
       <w:pPr>
         <w:pStyle w:val="Cmsor3"/>
       </w:pPr>
-      <w:bookmarkStart w:id="13" w:name="_Toc151914742"/>
+      <w:bookmarkStart w:id="13" w:name="_Toc151942857"/>
       <w:r>
         <w:t>Vízpumpa</w:t>
       </w:r>
@@ -4794,7 +5076,7 @@
       <w:pPr>
         <w:pStyle w:val="Cmsor3"/>
       </w:pPr>
-      <w:bookmarkStart w:id="14" w:name="_Toc151914743"/>
+      <w:bookmarkStart w:id="14" w:name="_Toc151942858"/>
       <w:r>
         <w:lastRenderedPageBreak/>
         <w:t>Ablaknyitó motor</w:t>
@@ -4925,7 +5207,7 @@
       <w:pPr>
         <w:pStyle w:val="Cmsor3"/>
       </w:pPr>
-      <w:bookmarkStart w:id="15" w:name="_Toc151914744"/>
+      <w:bookmarkStart w:id="15" w:name="_Toc151942859"/>
       <w:r>
         <w:t>Ventilátor</w:t>
       </w:r>
@@ -5079,7 +5361,7 @@
       <w:pPr>
         <w:pStyle w:val="Cmsor3"/>
       </w:pPr>
-      <w:bookmarkStart w:id="16" w:name="_Toc151914745"/>
+      <w:bookmarkStart w:id="16" w:name="_Toc151942860"/>
       <w:r>
         <w:lastRenderedPageBreak/>
         <w:t>LED szalag</w:t>
@@ -5212,7 +5494,7 @@
       <w:pPr>
         <w:pStyle w:val="Cmsor2"/>
       </w:pPr>
-      <w:bookmarkStart w:id="17" w:name="_Toc151914746"/>
+      <w:bookmarkStart w:id="17" w:name="_Toc151942861"/>
       <w:r>
         <w:t>Egyéb eszközök</w:t>
       </w:r>
@@ -5222,7 +5504,7 @@
       <w:pPr>
         <w:pStyle w:val="Cmsor3"/>
       </w:pPr>
-      <w:bookmarkStart w:id="18" w:name="_Toc151914747"/>
+      <w:bookmarkStart w:id="18" w:name="_Toc151942862"/>
       <w:r>
         <w:t>Relé</w:t>
       </w:r>
@@ -5365,7 +5647,7 @@
       <w:pPr>
         <w:pStyle w:val="Cmsor3"/>
       </w:pPr>
-      <w:bookmarkStart w:id="19" w:name="_Toc151914748"/>
+      <w:bookmarkStart w:id="19" w:name="_Toc151942863"/>
       <w:r>
         <w:lastRenderedPageBreak/>
         <w:t>Analóg-digitális átalakító</w:t>
@@ -5487,7 +5769,7 @@
       <w:pPr>
         <w:pStyle w:val="Cmsor2"/>
       </w:pPr>
-      <w:bookmarkStart w:id="20" w:name="_Toc151914749"/>
+      <w:bookmarkStart w:id="20" w:name="_Toc151942864"/>
       <w:r>
         <w:t>Vezérlés</w:t>
       </w:r>
@@ -5502,7 +5784,7 @@
       <w:pPr>
         <w:pStyle w:val="Cmsor3"/>
       </w:pPr>
-      <w:bookmarkStart w:id="21" w:name="_Toc151914750"/>
+      <w:bookmarkStart w:id="21" w:name="_Toc151942865"/>
       <w:r>
         <w:t>Raspberry</w:t>
       </w:r>
@@ -5646,7 +5928,7 @@
       <w:pPr>
         <w:pStyle w:val="Cmsor3"/>
       </w:pPr>
-      <w:bookmarkStart w:id="22" w:name="_Toc151914751"/>
+      <w:bookmarkStart w:id="22" w:name="_Toc151942866"/>
       <w:r>
         <w:t>Raspberry Pi 4</w:t>
       </w:r>
@@ -5783,7 +6065,7 @@
       <w:pPr>
         <w:pStyle w:val="Cmsor1"/>
       </w:pPr>
-      <w:bookmarkStart w:id="23" w:name="_Toc151914752"/>
+      <w:bookmarkStart w:id="23" w:name="_Toc151942867"/>
       <w:r>
         <w:lastRenderedPageBreak/>
         <w:t>A megvalósított rendszer</w:t>
@@ -5801,7 +6083,7 @@
         <w:t xml:space="preserve"> három szektorra osztottuk</w:t>
       </w:r>
       <w:r>
-        <w:t xml:space="preserve">. </w:t>
+        <w:t>,</w:t>
       </w:r>
     </w:p>
     <w:p>
@@ -5913,7 +6195,7 @@
       <w:pPr>
         <w:pStyle w:val="Cmsor1"/>
       </w:pPr>
-      <w:bookmarkStart w:id="24" w:name="_Toc151914753"/>
+      <w:bookmarkStart w:id="24" w:name="_Toc151942868"/>
       <w:r>
         <w:lastRenderedPageBreak/>
         <w:t>Szoftverarchitektúra és implementáció</w:t>
@@ -5925,14 +6207,26 @@
         <w:t xml:space="preserve">A Raspberry Pi által vezérelt rendszer </w:t>
       </w:r>
       <w:r>
-        <w:t>megteremti a szenzorok és beavatkozók közötti összeköttetést, azonban ehhez elengedhetetlen egy ehhez megfelelő kód implementálása. A következőkben bemutatom az üvegház szoftveres oldalát, használt programozási nyelveket, esetleges problémákat, amibe az implementálás során belefutottam.</w:t>
+        <w:t xml:space="preserve">megteremti a szenzorok és beavatkozók közötti összeköttetést, azonban ehhez elengedhetetlen egy </w:t>
+      </w:r>
+      <w:r>
+        <w:t>erre a célra</w:t>
+      </w:r>
+      <w:r>
+        <w:t xml:space="preserve"> megfelelő kód implementálása. A következőkben bemutatom az üvegház szoftveres oldalát, használt programozási nyelveket, esetleges problémákat, ami</w:t>
+      </w:r>
+      <w:r>
+        <w:t>k</w:t>
+      </w:r>
+      <w:r>
+        <w:t>be az implementálás során belefutottam.</w:t>
       </w:r>
     </w:p>
     <w:p>
       <w:pPr>
         <w:pStyle w:val="Cmsor2"/>
       </w:pPr>
-      <w:bookmarkStart w:id="25" w:name="_Toc151914754"/>
+      <w:bookmarkStart w:id="25" w:name="_Toc151942869"/>
       <w:r>
         <w:t>Operációs rendszer</w:t>
       </w:r>
@@ -5940,11 +6234,35 @@
     </w:p>
     <w:p>
       <w:r>
-        <w:t>A használt Raspberry-ket a Raspberry Pi Imager használatával setupoltam fel, ami elsősorban a debian 12 használatát javasolja, aminek nagyon örültem, mert többször is dolgoztam már debianos rendszeren, illetve számos előnnyel rendelkezik</w:t>
+        <w:t>A használt Raspberry-ket a Raspberry Pi Imager használatával setupoltam fel, ami elsősorban a debian 12 használatát javasolja</w:t>
       </w:r>
       <w:r>
         <w:t>.</w:t>
       </w:r>
+      <w:r>
+        <w:t xml:space="preserve"> </w:t>
+      </w:r>
+      <w:r>
+        <w:t>En</w:t>
+      </w:r>
+      <w:r>
+        <w:t xml:space="preserve">nek nagyon örültem, </w:t>
+      </w:r>
+      <w:r>
+        <w:t>mivel</w:t>
+      </w:r>
+      <w:r>
+        <w:t xml:space="preserve"> többször is dolgoztam már debianos rendszeren, illetve számos előnnyel </w:t>
+      </w:r>
+      <w:r>
+        <w:t xml:space="preserve">is </w:t>
+      </w:r>
+      <w:r>
+        <w:t>rendelkezik</w:t>
+      </w:r>
+      <w:r>
+        <w:t>.</w:t>
+      </w:r>
     </w:p>
     <w:p>
       <w:r>
@@ -5963,7 +6281,19 @@
         <w:t xml:space="preserve"> </w:t>
       </w:r>
       <w:r>
-        <w:t>Rengeteg dokumentációt lehet találni hozzá, ami segít a fejlesztésben és a problémák megoldásában. Emellett a Linux hatékon</w:t>
+        <w:t xml:space="preserve">Rengeteg dokumentációt lehet találni hozzá, ami segít a fejlesztésben és a problémák megoldásában. Emellett </w:t>
+      </w:r>
+      <w:r>
+        <w:t xml:space="preserve">az is szempont, hogy </w:t>
+      </w:r>
+      <w:r>
+        <w:t xml:space="preserve">a </w:t>
+      </w:r>
+      <w:r>
+        <w:t>l</w:t>
+      </w:r>
+      <w:r>
+        <w:t>inux hatékon</w:t>
       </w:r>
       <w:r>
         <w:t>y</w:t>
@@ -5980,7 +6310,25 @@
         <w:t>y</w:t>
       </w:r>
       <w:r>
-        <w:t xml:space="preserve"> pi imager a 64 bites linuxot javasolja, viszont a zero csak 32 bites rendszeren működik, így végül azt kellett rá feltelepíteni. Ettől eltekintve viszont nem adódtak problémák a telepítés során, az imager megengedi, hogy már ekkor beállítsunk bizonyos paramétereket, az engedélyezett interfészeket, ssh kapcsolatot, hálózatokat, amire automatikusan csatlakozik az eszköz.</w:t>
+        <w:t xml:space="preserve"> pi imager a 64 bites </w:t>
+      </w:r>
+      <w:r>
+        <w:t>debiant</w:t>
+      </w:r>
+      <w:r>
+        <w:t xml:space="preserve"> javasolja, viszont a zero csak 32 bites rendszeren működik, így végül</w:t>
+      </w:r>
+      <w:r>
+        <w:t xml:space="preserve"> második körben</w:t>
+      </w:r>
+      <w:r>
+        <w:t xml:space="preserve"> azt kellett rá feltelepíteni. Ettől eltekintve viszont nem adódtak problémák a telepítés során, az imager megengedi, hogy már ekkor beállítsunk bizonyos paramétereket, az engedélyezett interfészeket, ssh kapcsolatot, hálózatokat, ami</w:t>
+      </w:r>
+      <w:r>
+        <w:t>k</w:t>
+      </w:r>
+      <w:r>
+        <w:t>re automatikusan csatlakozik az eszköz.</w:t>
       </w:r>
     </w:p>
     <w:p>
@@ -5995,10 +6343,10 @@
       <w:pPr>
         <w:pStyle w:val="Cmsor2"/>
       </w:pPr>
-      <w:bookmarkStart w:id="26" w:name="_Toc151914755"/>
+      <w:bookmarkStart w:id="26" w:name="_Toc151942870"/>
       <w:r>
         <w:lastRenderedPageBreak/>
-        <w:t>Python</w:t>
+        <w:t>Implementáció</w:t>
       </w:r>
       <w:bookmarkEnd w:id="26"/>
     </w:p>
@@ -6008,11 +6356,27 @@
       </w:r>
     </w:p>
     <w:p>
+      <w:pPr>
+        <w:pStyle w:val="Cmsor3"/>
+      </w:pPr>
+      <w:bookmarkStart w:id="27" w:name="_Toc151942871"/>
+      <w:r>
+        <w:t>A Python előnyei</w:t>
+      </w:r>
+      <w:bookmarkEnd w:id="27"/>
+    </w:p>
+    <w:p>
       <w:r>
         <w:t>Bár egyetemi keretek között nem tanultunk python-ban programozni, könnyű olvashatósága és egyszerűsége miatt nagyon gyorsan tanulható.</w:t>
       </w:r>
       <w:r>
-        <w:t xml:space="preserve"> Magas szintű nyelvi elemeket tartalmaz, ami meggyorsítja a fejlesztés menetét és megkönnyíti a karbantartást. Platformfüggetlen, tehát ugyanazt a kódot futtathatjuk linux és windows rendszereken is. Nagy és aktív fejlesztői közösséggel rendelkezik, ami rengeteg támogatást jelent, ha most kezdünk belemerülni a nyelvbe jobban.</w:t>
+        <w:t xml:space="preserve"> Magas szintű nyelvi elemeket tartalmaz, ami meggyorsítja a fejlesztés menetét és megkönnyíti a karbantartást. Platformfüggetlen, tehát ugyanazt a kódot futtathatjuk linux és windows </w:t>
+      </w:r>
+      <w:r>
+        <w:t xml:space="preserve">alapú </w:t>
+      </w:r>
+      <w:r>
+        <w:t>rendszereken is. Nagy és aktív fejlesztői közösséggel rendelkezik, ami rengeteg támogatást jelent, ha most kezdünk belemerülni a nyelvbe jobban.</w:t>
       </w:r>
     </w:p>
     <w:p>
@@ -6024,13 +6388,21 @@
       <w:pPr>
         <w:pStyle w:val="Cmsor3"/>
       </w:pPr>
+      <w:bookmarkStart w:id="28" w:name="_Toc151942872"/>
       <w:r>
         <w:t>Csatlakoztatott eszközök elérése</w:t>
       </w:r>
-    </w:p>
-    <w:p>
-      <w:r>
-        <w:t>Az első feladat az volt, hogy a kódból le tudjuk kérni a különböző szenzorok akuális értékeit. Szerencsére minden szenzorhoz találtam</w:t>
+      <w:bookmarkEnd w:id="28"/>
+    </w:p>
+    <w:p>
+      <w:r>
+        <w:t>Az első feladat az volt, hogy a kódból le tudjuk kérni a különböző szenzorok ak</w:t>
+      </w:r>
+      <w:r>
+        <w:t>t</w:t>
+      </w:r>
+      <w:r>
+        <w:t>uális értékeit. Szerencsére minden szenzorhoz találtam</w:t>
       </w:r>
       <w:r>
         <w:t xml:space="preserve"> </w:t>
@@ -6424,7 +6796,13 @@
         <w:t>1</w:t>
       </w:r>
       <w:r>
-        <w:t xml:space="preserve">0%-ban, akkor </w:t>
+        <w:t>0%-ban,</w:t>
+      </w:r>
+      <w:r>
+        <w:t xml:space="preserve"> ami az „on 100 60 10” mqtt üzenetben érkezik,</w:t>
+      </w:r>
+      <w:r>
+        <w:t xml:space="preserve"> akkor </w:t>
       </w:r>
       <w:r>
         <w:t>az RGB(</w:t>
@@ -7129,9 +7507,11 @@
       <w:pPr>
         <w:pStyle w:val="Cmsor3"/>
       </w:pPr>
+      <w:bookmarkStart w:id="29" w:name="_Toc151942873"/>
       <w:r>
         <w:t>MQTT kliens</w:t>
       </w:r>
+      <w:bookmarkEnd w:id="29"/>
     </w:p>
     <w:p>
       <w:r>
@@ -7152,20 +7532,50 @@
         <w:t xml:space="preserve"> ezeket az értékeket mqtt üzenetben a brókernek. </w:t>
       </w:r>
       <w:r>
-        <w:t xml:space="preserve">A feliratkozás a szükséges topicokra a futás elején történik, ahol az eredeti üzenetkezelő függvényt felül is írjuk egy sajáttal. Ennek a feladata az, hogy bizonyos üzenetekre helyesen tudjon reagálni a </w:t>
+        <w:t xml:space="preserve">A feliratkozás a szükséges topicokra a futás elején történik, ahol az eredeti üzenetkezelő függvényt felül is írjuk egy </w:t>
       </w:r>
       <w:r>
         <w:lastRenderedPageBreak/>
-        <w:t>program</w:t>
+        <w:t>sajáttal. Ennek a feladata az, hogy bizonyos üzenetekre helyesen</w:t>
+      </w:r>
+      <w:r>
+        <w:t>, személyre szabottan</w:t>
+      </w:r>
+      <w:r>
+        <w:t xml:space="preserve"> tudjon reagálni a program</w:t>
       </w:r>
       <w:r>
         <w:t>, amire egyik</w:t>
       </w:r>
       <w:r>
-        <w:t xml:space="preserve"> példa a szektortokban a locsolás vezérlése</w:t>
-      </w:r>
-      <w:r>
-        <w:t>. Ennek során feliratkozunk a FIM3VE/general/waterlevel topicra, amire a fő egység 500-as vízszint alatt „danger” üzenetet küld, felette pedig „enough”-t. Amennyiben a legutolsó üzenet danger volt, akkor, ha akarjuk sem tudjuk bekapcsolni a locsolást, ugyanis leégne a locsoló motorja elegendő víz hiányában. Amennyiben megérkezik az enough üzenet, ismét engedélyezve lesz a locsolás, amire az</w:t>
+        <w:t xml:space="preserve"> példa a szektorokban a locsolás vezérlése</w:t>
+      </w:r>
+      <w:r>
+        <w:t xml:space="preserve">. Ennek során feliratkozunk a FIM3VE/general/waterlevel topicra, amire a fő egység 500-as vízszint alatt „danger” üzenetet küld, felette pedig „enough”-t. Amennyiben a legutolsó üzenet </w:t>
+      </w:r>
+      <w:r>
+        <w:t>„</w:t>
+      </w:r>
+      <w:r>
+        <w:t>danger</w:t>
+      </w:r>
+      <w:r>
+        <w:t>”</w:t>
+      </w:r>
+      <w:r>
+        <w:t xml:space="preserve"> volt, akkor, ha akarjuk sem tudjuk bekapcsolni a locsolást, ugyanis leégne a locsoló motorja elegendő víz hiányában. Amennyiben megérkezik az </w:t>
+      </w:r>
+      <w:r>
+        <w:t>„</w:t>
+      </w:r>
+      <w:r>
+        <w:t>enough</w:t>
+      </w:r>
+      <w:r>
+        <w:t>”</w:t>
+      </w:r>
+      <w:r>
+        <w:t xml:space="preserve"> üzenet, ismét engedélyezve lesz a locsolás, amire az</w:t>
       </w:r>
       <w:r>
         <w:t xml:space="preserve"> </w:t>
@@ -8349,9 +8759,11 @@
       <w:pPr>
         <w:pStyle w:val="Cmsor2"/>
       </w:pPr>
+      <w:bookmarkStart w:id="30" w:name="_Toc151942874"/>
       <w:r>
         <w:t>Automatikus indítás</w:t>
       </w:r>
+      <w:bookmarkEnd w:id="30"/>
     </w:p>
     <w:p>
       <w:r>
@@ -8364,7 +8776,13 @@
         <w:t xml:space="preserve"> használt operációs rendszer systemd-t használ</w:t>
       </w:r>
       <w:r>
-        <w:t>, ami átfogó és hatékony kezelést biztosít a rendszernek indulásától a leállításáig, valamint a futó szolgáltatásoknak. Konfigurációs fájlokban tárolja az indítási és szolgáltatási beállításokat, elkerülve ezzel a hagyományos parancsfájlok használatát.</w:t>
+        <w:t>, ami átfogó és hatékony kezelést biztosít a rendszernek indulásától a leállításig, valamint a futó szolgáltatások</w:t>
+      </w:r>
+      <w:r>
+        <w:t xml:space="preserve"> számára</w:t>
+      </w:r>
+      <w:r>
+        <w:t>. Konfigurációs fájlokban tárolja az indítási és szolgáltatási beállításokat, elkerülve ezzel a hagyományos parancsfájlok használatát.</w:t>
       </w:r>
       <w:r>
         <w:t xml:space="preserve"> Az általa vezérelt rendszerek közös naplófájlrendszert használnak, ami lehetővé teszi a különböző szolgáltatások naplóbejegyzéseinek csoportosítását és könnyű kezelését.</w:t>
@@ -8635,12 +9053,12 @@
       <w:pPr>
         <w:pStyle w:val="Cmsor1"/>
       </w:pPr>
-      <w:bookmarkStart w:id="27" w:name="_Toc151914756"/>
+      <w:bookmarkStart w:id="31" w:name="_Toc151942875"/>
       <w:r>
         <w:lastRenderedPageBreak/>
         <w:t>Kommunikáció</w:t>
       </w:r>
-      <w:bookmarkEnd w:id="27"/>
+      <w:bookmarkEnd w:id="31"/>
     </w:p>
     <w:p>
       <w:r>
@@ -8653,7 +9071,7 @@
         <w:t xml:space="preserve"> között, amire az eszközöktől függően több különböző technológiá</w:t>
       </w:r>
       <w:r>
-        <w:t>kat ismerhettem meg, amik</w:t>
+        <w:t>t ismerhettem meg, amik</w:t>
       </w:r>
       <w:r>
         <w:t xml:space="preserve"> közül az egyik legfontosabb az I2C kommunikáció.</w:t>
@@ -8705,11 +9123,11 @@
       <w:pPr>
         <w:pStyle w:val="Cmsor2"/>
       </w:pPr>
-      <w:bookmarkStart w:id="28" w:name="_Toc151914757"/>
+      <w:bookmarkStart w:id="32" w:name="_Toc151942876"/>
       <w:r>
         <w:t>I2C</w:t>
       </w:r>
-      <w:bookmarkEnd w:id="28"/>
+      <w:bookmarkEnd w:id="32"/>
     </w:p>
     <w:p>
       <w:r>
@@ -8722,10 +9140,16 @@
         <w:t xml:space="preserve"> </w:t>
       </w:r>
       <w:r>
-        <w:t>protokoll olyan kommunikációs forma, amely lehetővé teszi, hogy több slave IC  kommunikáljon egy vagy több masterrel</w:t>
-      </w:r>
-      <w:r>
-        <w:t>. A master felel a kommunikációért, ő a főnök, a slave pedig – jelentése szolga – az, akitől lekérjük, vagy neki küldjük az információt.</w:t>
+        <w:t>protokoll olyan kommunikációs forma, amely lehetővé teszi, hogy több slave IC kommunikáljon egy vagy több masterrel</w:t>
+      </w:r>
+      <w:r>
+        <w:t xml:space="preserve">. A master felel a kommunikációért, ő a főnök, a slave pedig – </w:t>
+      </w:r>
+      <w:r>
+        <w:t xml:space="preserve">hiszen </w:t>
+      </w:r>
+      <w:r>
+        <w:t>jelentése szolga – az, akitől lekérjük, vagy neki küldjük az információt.</w:t>
       </w:r>
       <w:r>
         <w:t xml:space="preserve"> A többszereplős kommunikációt úgy valósítja meg, hogy minden eszköz egyedi azonosítóval rendelkezik, így nem keverednek össze az adataik.</w:t>
@@ -8854,12 +9278,12 @@
       <w:pPr>
         <w:pStyle w:val="Cmsor2"/>
       </w:pPr>
-      <w:bookmarkStart w:id="29" w:name="_Toc151914758"/>
+      <w:bookmarkStart w:id="33" w:name="_Toc151942877"/>
       <w:r>
         <w:lastRenderedPageBreak/>
         <w:t>MQTT</w:t>
       </w:r>
-      <w:bookmarkEnd w:id="29"/>
+      <w:bookmarkEnd w:id="33"/>
     </w:p>
     <w:p>
       <w:r>
@@ -8978,11 +9402,11 @@
       <w:pPr>
         <w:pStyle w:val="Cmsor3"/>
       </w:pPr>
-      <w:bookmarkStart w:id="30" w:name="_Toc151914759"/>
+      <w:bookmarkStart w:id="34" w:name="_Toc151942878"/>
       <w:r>
         <w:t>Topicok</w:t>
       </w:r>
-      <w:bookmarkEnd w:id="30"/>
+      <w:bookmarkEnd w:id="34"/>
     </w:p>
     <w:p>
       <w:r>
@@ -9038,27 +9462,33 @@
       <w:pPr>
         <w:pStyle w:val="Cmsor3"/>
       </w:pPr>
-      <w:bookmarkStart w:id="31" w:name="_Toc151914760"/>
+      <w:bookmarkStart w:id="35" w:name="_Toc151942879"/>
       <w:r>
         <w:t>Résztvevők feladatai</w:t>
       </w:r>
-      <w:bookmarkEnd w:id="31"/>
-    </w:p>
-    <w:p>
-      <w:r>
-        <w:t>A subscriberek, nevükből adódóan, feliratkozhatnak a különböző topicokra, ami után az összes, arra a topicra publikált üzenetet megkapják. Nem ismerik a publishereket, csak a brókert. A publisherek feladata, hogy az általuk meghatározott topicra publikáljanak. Nekik nem szükséges ismerni, hányan és kik iratkoztak fel a témáikra, csak a bróker kilétéről van tudomásuk. Egy kliens lehet egyszerre publisher és subscriber is, ez a kettő nem zárja ki egymást, sőt egy kliens több témára is nyugodtan felirakozhat. A bróker feladata, hogy menedzselje a kliensek közti üzenetküldést, hogy minden subscriber megkapja az általa rendelt üzeneteket. A jelenlegi rendszerben egy online elérhető publikus brókert használtam a HiveMQ oldaláról.</w:t>
+      <w:bookmarkEnd w:id="35"/>
+    </w:p>
+    <w:p>
+      <w:r>
+        <w:t xml:space="preserve">A subscriberek, nevükből adódóan, feliratkozhatnak a különböző topicokra, ami után az összes, arra a topicra publikált üzenetet megkapják. Nem ismerik a publishereket, csak a brókert. A publisherek feladata, hogy az általuk meghatározott topicra publikáljanak. Nekik nem szükséges </w:t>
+      </w:r>
+      <w:r>
+        <w:t>tudni</w:t>
+      </w:r>
+      <w:r>
+        <w:t>, hányan és kik iratkoztak fel a témáikra, csak a bróker kilétéről van tudomásuk. Egy kliens lehet egyszerre publisher és subscriber is, ez a kettő nem zárja ki egymást, sőt egy kliens több témára is nyugodtan felirakozhat. A bróker feladata, hogy menedzselje a kliensek közti üzenetküldést, hogy minden subscriber megkapja az általa rendelt üzeneteket. A jelenlegi rendszerben egy online elérhető publikus brókert használtam a HiveMQ oldaláról.</w:t>
       </w:r>
     </w:p>
     <w:p>
       <w:pPr>
         <w:pStyle w:val="Cmsor3"/>
       </w:pPr>
-      <w:bookmarkStart w:id="32" w:name="_Toc151914761"/>
+      <w:bookmarkStart w:id="36" w:name="_Toc151942880"/>
       <w:r>
         <w:lastRenderedPageBreak/>
         <w:t>Szolgáltatási szintek</w:t>
       </w:r>
-      <w:bookmarkEnd w:id="32"/>
+      <w:bookmarkEnd w:id="36"/>
     </w:p>
     <w:p>
       <w:r>
@@ -9074,11 +9504,11 @@
       <w:pPr>
         <w:pStyle w:val="Cmsor3"/>
       </w:pPr>
-      <w:bookmarkStart w:id="33" w:name="_Toc151914762"/>
+      <w:bookmarkStart w:id="37" w:name="_Toc151942881"/>
       <w:r>
         <w:t>Kliensek lehetőségei</w:t>
       </w:r>
-      <w:bookmarkEnd w:id="33"/>
+      <w:bookmarkEnd w:id="37"/>
     </w:p>
     <w:p>
       <w:r>
@@ -9094,12 +9524,12 @@
       <w:pPr>
         <w:pStyle w:val="Cmsor1"/>
       </w:pPr>
-      <w:bookmarkStart w:id="34" w:name="_Toc151914763"/>
+      <w:bookmarkStart w:id="38" w:name="_Toc151942882"/>
       <w:r>
         <w:lastRenderedPageBreak/>
         <w:t>Android alkalmazás</w:t>
       </w:r>
-      <w:bookmarkEnd w:id="34"/>
+      <w:bookmarkEnd w:id="38"/>
     </w:p>
     <w:p>
       <w:r>
@@ -9224,11 +9654,11 @@
       <w:pPr>
         <w:pStyle w:val="Cmsor2"/>
       </w:pPr>
-      <w:bookmarkStart w:id="35" w:name="_Toc151914764"/>
+      <w:bookmarkStart w:id="39" w:name="_Toc151942883"/>
       <w:r>
         <w:t>Architektúra és technológiai háttér</w:t>
       </w:r>
-      <w:bookmarkEnd w:id="35"/>
+      <w:bookmarkEnd w:id="39"/>
     </w:p>
     <w:p>
       <w:r>
@@ -9247,28 +9677,34 @@
         <w:t xml:space="preserve"> történt, </w:t>
       </w:r>
       <w:r>
-        <w:t>ami egy modern, statikusan típusos programozási nyelv. Teljes mértékben kompatibilis a Java-val, illetve elég hasonlóak is, így nem nehéz megtanulni a szintaktikáját a Java után. Támogatja a funkcionális és az objektumorientált programozást is, sok funkcionális programozási elemet tartalmaz.</w:t>
+        <w:t>ami egy modern, statikusan típusos programozási nyelv. Teljes mértékben kompatibilis a Java-val, illetve elég hasonlóak is, így nem nehéz megtanulni a szintaktikáját a Java után. Támogatja a funkcionális és az objektumorientált programozást is</w:t>
+      </w:r>
+      <w:r>
+        <w:t>, a kód nagyon szépen olvasható, értelmezhető.</w:t>
       </w:r>
     </w:p>
     <w:p>
       <w:pPr>
         <w:pStyle w:val="Cmsor3"/>
       </w:pPr>
-      <w:bookmarkStart w:id="36" w:name="_Toc151914765"/>
+      <w:bookmarkStart w:id="40" w:name="_Toc151942884"/>
       <w:r>
         <w:t>Android Room</w:t>
       </w:r>
-      <w:bookmarkEnd w:id="36"/>
+      <w:bookmarkEnd w:id="40"/>
     </w:p>
     <w:p>
       <w:r>
         <w:t>Az adatbázis kezelésére az Android Roomot használtam, ami a háttérben SQLite adatbázist használ, és ahhoz biztosít absztrakt réteget</w:t>
       </w:r>
       <w:r>
-        <w:t>, í</w:t>
-      </w:r>
-      <w:r>
-        <w:t>gy az alkalmazásban könnyen és hatékonyan kezelhetjük a lokális adatokat.</w:t>
+        <w:t xml:space="preserve">, </w:t>
+      </w:r>
+      <w:r>
+        <w:t>ami által</w:t>
+      </w:r>
+      <w:r>
+        <w:t xml:space="preserve"> az alkalmazásban könnyen és hatékonyan kezelhetjük a lokális adatokat.</w:t>
       </w:r>
       <w:r>
         <w:t xml:space="preserve"> Együttműködik az ORM, Object-Relational</w:t>
@@ -9308,11 +9744,11 @@
       <w:pPr>
         <w:pStyle w:val="Cmsor3"/>
       </w:pPr>
-      <w:bookmarkStart w:id="37" w:name="_Toc151914766"/>
+      <w:bookmarkStart w:id="41" w:name="_Toc151942885"/>
       <w:r>
         <w:t>MVVM architektúra</w:t>
       </w:r>
-      <w:bookmarkEnd w:id="37"/>
+      <w:bookmarkEnd w:id="41"/>
     </w:p>
     <w:p>
       <w:r>
@@ -9440,11 +9876,11 @@
       <w:pPr>
         <w:pStyle w:val="Cmsor3"/>
       </w:pPr>
-      <w:bookmarkStart w:id="38" w:name="_Toc151914767"/>
+      <w:bookmarkStart w:id="42" w:name="_Toc151942886"/>
       <w:r>
         <w:t>Paho MQTT kliens</w:t>
       </w:r>
-      <w:bookmarkEnd w:id="38"/>
+      <w:bookmarkEnd w:id="42"/>
     </w:p>
     <w:p>
       <w:r>
@@ -9477,11 +9913,11 @@
       <w:pPr>
         <w:pStyle w:val="Cmsor3"/>
       </w:pPr>
-      <w:bookmarkStart w:id="39" w:name="_Toc151914768"/>
+      <w:bookmarkStart w:id="43" w:name="_Toc151942887"/>
       <w:r>
         <w:t>Navigáció</w:t>
       </w:r>
-      <w:bookmarkEnd w:id="39"/>
+      <w:bookmarkEnd w:id="43"/>
     </w:p>
     <w:p>
       <w:r>
@@ -9492,11 +9928,11 @@
       <w:pPr>
         <w:pStyle w:val="Cmsor3"/>
       </w:pPr>
-      <w:bookmarkStart w:id="40" w:name="_Toc151914769"/>
+      <w:bookmarkStart w:id="44" w:name="_Toc151942888"/>
       <w:r>
         <w:t>Jetpack compose</w:t>
       </w:r>
-      <w:bookmarkEnd w:id="40"/>
+      <w:bookmarkEnd w:id="44"/>
     </w:p>
     <w:p>
       <w:pPr>
@@ -9513,7 +9949,13 @@
         <w:t>A Jetpack Compose egy modern toolkit UI készítéséhez</w:t>
       </w:r>
       <w:r>
-        <w:t>, ami által a kotlin kódban írhatjuk le a UI paramétereit</w:t>
+        <w:t>, által</w:t>
+      </w:r>
+      <w:r>
+        <w:t>a</w:t>
+      </w:r>
+      <w:r>
+        <w:t xml:space="preserve"> a kotlin kódban írhatjuk le a UI paramétereit</w:t>
       </w:r>
       <w:r>
         <w:t>, ami alapján a</w:t>
@@ -9562,12 +10004,12 @@
       <w:pPr>
         <w:pStyle w:val="Cmsor2"/>
       </w:pPr>
-      <w:bookmarkStart w:id="41" w:name="_Toc151914770"/>
+      <w:bookmarkStart w:id="45" w:name="_Toc151942889"/>
       <w:r>
         <w:lastRenderedPageBreak/>
         <w:t>Felhasználói felület</w:t>
       </w:r>
-      <w:bookmarkEnd w:id="41"/>
+      <w:bookmarkEnd w:id="45"/>
     </w:p>
     <w:p>
       <w:r>
@@ -9594,7 +10036,13 @@
         <w:t xml:space="preserve"> az mqtt üzenetet a megfelelő topicra.</w:t>
       </w:r>
       <w:r>
-        <w:t xml:space="preserve"> A Start ventilator gombbal a ventilátort indíthatjuk el, az Open window gombbal az ablakot kinyittathatjuk, a Close window gombbal pedig bezárhatjuk.</w:t>
+        <w:t xml:space="preserve"> A Start ventilator gombbal a ventilátort indíthatjuk el, az Open window gombbal az ablakot </w:t>
+      </w:r>
+      <w:r>
+        <w:t>kinyithatjuk</w:t>
+      </w:r>
+      <w:r>
+        <w:t>, a Close window gombbal pedig bezárhatjuk.</w:t>
       </w:r>
     </w:p>
     <w:p>
@@ -9708,7 +10156,13 @@
         <w:t>A Sectors fülre kattintva láthatjuk a szektorokat felsorolva a listában. Hogyha szeretnénk újat hozzáadni, azt a jobb alsó sarokban található plusz gombbal tehetjük meg, ekkor egy hasonló képernyő jelenik meg, mint ami a középső képernyőképen látható.</w:t>
       </w:r>
       <w:r>
-        <w:t xml:space="preserve"> Mentés után a szektorok listájához kerülünk, ahol egy adott szektorra kattintva megjelenik a jobb oldali képernyőképen látható ablak, ahol az adott szektorhoz tartozó szenzorok értékeit láthatjuk. A Water it gombra kattintva elindíthatjuk a locsolót, ami adott mennyiségű vizet pumpál a szektorba. A szektort a jobb felső sarokban lévő ceruza ikonra kattintva tudjuk szerkeszteni, a kuka ikonnal pedig törölni. Az összes szektor együttes törlésére is lehetőség van a szektorok listájának a képernyőjén, a bal alsó sarokban elhelyezkedő kuka lebegő gombbal.</w:t>
+        <w:t xml:space="preserve"> Mentés után a szektorok listájához kerülünk, ahol egy adott szektorra kattintva megjelenik a jobb oldali képernyőképen látható ablak, ahol az adott szektorhoz tartozó szenzorok értékeit láthatjuk. A Water it gombra kattintva elindíthatjuk a locsolót, ami adott mennyiségű vizet pumpál a szektor</w:t>
+      </w:r>
+      <w:r>
+        <w:t>hoz tartozó földbe</w:t>
+      </w:r>
+      <w:r>
+        <w:t>. A szektort a jobb felső sarokban lévő ceruza ikonra kattintva tudjuk szerkeszteni, a kuka ikonnal pedig törölni. Az összes szektor együttes törlésére is lehetőség van a szektorok listájának a képernyőjén, a bal alsó sarokban elhelyezkedő kuka lebegő gombbal.</w:t>
       </w:r>
     </w:p>
     <w:p>
@@ -9833,13 +10287,13 @@
       <w:pPr>
         <w:pStyle w:val="Cmsor1"/>
       </w:pPr>
-      <w:bookmarkStart w:id="42" w:name="_Toc151914771"/>
+      <w:bookmarkStart w:id="46" w:name="_Toc151942890"/>
       <w:r>
         <w:lastRenderedPageBreak/>
         <w:t>Utolsó simítások</w:t>
       </w:r>
       <w:bookmarkEnd w:id="4"/>
-      <w:bookmarkEnd w:id="42"/>
+      <w:bookmarkEnd w:id="46"/>
     </w:p>
     <w:p>
       <w:r>
@@ -9902,18 +10356,18 @@
       <w:pPr>
         <w:pStyle w:val="Fejezetcimszmozsnlkl"/>
       </w:pPr>
-      <w:bookmarkStart w:id="43" w:name="_Toc151914772"/>
+      <w:bookmarkStart w:id="47" w:name="_Toc151942891"/>
       <w:r>
         <w:lastRenderedPageBreak/>
         <w:t>Irodalomjegyzék</w:t>
       </w:r>
-      <w:bookmarkEnd w:id="43"/>
+      <w:bookmarkEnd w:id="47"/>
     </w:p>
     <w:p>
       <w:pPr>
         <w:pStyle w:val="Irodalomjegyzksor"/>
       </w:pPr>
-      <w:bookmarkStart w:id="44" w:name="_Ref332797594"/>
+      <w:bookmarkStart w:id="48" w:name="_Ref332797594"/>
       <w:r>
         <w:t>Levendovszky, J., Jereb, L.,</w:t>
       </w:r>
@@ -9935,7 +10389,7 @@
       <w:r>
         <w:t>, Vol. 48, 2002, pp. 225-236</w:t>
       </w:r>
-      <w:bookmarkEnd w:id="44"/>
+      <w:bookmarkEnd w:id="48"/>
     </w:p>
     <w:p>
       <w:pPr>
@@ -10038,12 +10492,12 @@
       <w:pPr>
         <w:pStyle w:val="Fejezetcimszmozsnlkl"/>
       </w:pPr>
-      <w:bookmarkStart w:id="45" w:name="_Toc151914773"/>
+      <w:bookmarkStart w:id="49" w:name="_Toc151942892"/>
       <w:r>
         <w:lastRenderedPageBreak/>
         <w:t>Függelék</w:t>
       </w:r>
-      <w:bookmarkEnd w:id="45"/>
+      <w:bookmarkEnd w:id="49"/>
     </w:p>
     <w:p/>
     <w:sectPr>

--- a/Okos_uveghaz.docx
+++ b/Okos_uveghaz.docx
@@ -121,7 +121,7 @@
       </w:pPr>
       <w:fldSimple w:instr=" DOCPROPERTY  Company  \* MERGEFORMAT ">
         <w:r>
-          <w:t>Hálózati Rendszerek és Szolgáltatások Tanszék (HIT)</w:t>
+          <w:t>XXX Tanszék</w:t>
         </w:r>
       </w:fldSimple>
       <w:r>
@@ -400,7 +400,7 @@
       <w:r>
         <w:fldChar w:fldCharType="separate"/>
       </w:r>
-      <w:hyperlink w:anchor="_Toc152107788" w:history="1">
+      <w:hyperlink w:anchor="_Toc152112287" w:history="1">
         <w:r>
           <w:rPr>
             <w:rStyle w:val="Hiperhivatkozs"/>
@@ -427,7 +427,7 @@
             <w:noProof/>
             <w:webHidden/>
           </w:rPr>
-          <w:instrText xml:space="preserve"> PAGEREF _Toc152107788 \h </w:instrText>
+          <w:instrText xml:space="preserve"> PAGEREF _Toc152112287 \h </w:instrText>
         </w:r>
         <w:r>
           <w:rPr>
@@ -472,7 +472,7 @@
           <w14:ligatures w14:val="standardContextual"/>
         </w:rPr>
       </w:pPr>
-      <w:hyperlink w:anchor="_Toc152107789" w:history="1">
+      <w:hyperlink w:anchor="_Toc152112288" w:history="1">
         <w:r>
           <w:rPr>
             <w:rStyle w:val="Hiperhivatkozs"/>
@@ -499,7 +499,7 @@
             <w:noProof/>
             <w:webHidden/>
           </w:rPr>
-          <w:instrText xml:space="preserve"> PAGEREF _Toc152107789 \h </w:instrText>
+          <w:instrText xml:space="preserve"> PAGEREF _Toc152112288 \h </w:instrText>
         </w:r>
         <w:r>
           <w:rPr>
@@ -544,7 +544,7 @@
           <w14:ligatures w14:val="standardContextual"/>
         </w:rPr>
       </w:pPr>
-      <w:hyperlink w:anchor="_Toc152107790" w:history="1">
+      <w:hyperlink w:anchor="_Toc152112289" w:history="1">
         <w:r>
           <w:rPr>
             <w:rStyle w:val="Hiperhivatkozs"/>
@@ -571,7 +571,7 @@
             <w:noProof/>
             <w:webHidden/>
           </w:rPr>
-          <w:instrText xml:space="preserve"> PAGEREF _Toc152107790 \h </w:instrText>
+          <w:instrText xml:space="preserve"> PAGEREF _Toc152112289 \h </w:instrText>
         </w:r>
         <w:r>
           <w:rPr>
@@ -616,7 +616,7 @@
           <w14:ligatures w14:val="standardContextual"/>
         </w:rPr>
       </w:pPr>
-      <w:hyperlink w:anchor="_Toc152107791" w:history="1">
+      <w:hyperlink w:anchor="_Toc152112290" w:history="1">
         <w:r>
           <w:rPr>
             <w:rStyle w:val="Hiperhivatkozs"/>
@@ -643,7 +643,7 @@
             <w:noProof/>
             <w:webHidden/>
           </w:rPr>
-          <w:instrText xml:space="preserve"> PAGEREF _Toc152107791 \h </w:instrText>
+          <w:instrText xml:space="preserve"> PAGEREF _Toc152112290 \h </w:instrText>
         </w:r>
         <w:r>
           <w:rPr>
@@ -690,7 +690,7 @@
           <w14:ligatures w14:val="standardContextual"/>
         </w:rPr>
       </w:pPr>
-      <w:hyperlink w:anchor="_Toc152107792" w:history="1">
+      <w:hyperlink w:anchor="_Toc152112291" w:history="1">
         <w:r>
           <w:rPr>
             <w:rStyle w:val="Hiperhivatkozs"/>
@@ -717,7 +717,7 @@
             <w:noProof/>
             <w:webHidden/>
           </w:rPr>
-          <w:instrText xml:space="preserve"> PAGEREF _Toc152107792 \h </w:instrText>
+          <w:instrText xml:space="preserve"> PAGEREF _Toc152112291 \h </w:instrText>
         </w:r>
         <w:r>
           <w:rPr>
@@ -764,7 +764,7 @@
           <w14:ligatures w14:val="standardContextual"/>
         </w:rPr>
       </w:pPr>
-      <w:hyperlink w:anchor="_Toc152107793" w:history="1">
+      <w:hyperlink w:anchor="_Toc152112292" w:history="1">
         <w:r>
           <w:rPr>
             <w:rStyle w:val="Hiperhivatkozs"/>
@@ -791,7 +791,7 @@
             <w:noProof/>
             <w:webHidden/>
           </w:rPr>
-          <w:instrText xml:space="preserve"> PAGEREF _Toc152107793 \h </w:instrText>
+          <w:instrText xml:space="preserve"> PAGEREF _Toc152112292 \h </w:instrText>
         </w:r>
         <w:r>
           <w:rPr>
@@ -812,6 +812,154 @@
             <w:webHidden/>
           </w:rPr>
           <w:t>10</w:t>
+        </w:r>
+        <w:r>
+          <w:rPr>
+            <w:noProof/>
+            <w:webHidden/>
+          </w:rPr>
+          <w:fldChar w:fldCharType="end"/>
+        </w:r>
+      </w:hyperlink>
+    </w:p>
+    <w:p>
+      <w:pPr>
+        <w:pStyle w:val="TJ2"/>
+        <w:tabs>
+          <w:tab w:val="right" w:leader="dot" w:pos="8494"/>
+        </w:tabs>
+        <w:rPr>
+          <w:rFonts w:asciiTheme="minorHAnsi" w:eastAsiaTheme="minorEastAsia" w:hAnsiTheme="minorHAnsi" w:cstheme="minorBidi"/>
+          <w:noProof/>
+          <w:kern w:val="2"/>
+          <w:sz w:val="22"/>
+          <w:szCs w:val="22"/>
+          <w:lang w:eastAsia="hu-HU"/>
+          <w14:ligatures w14:val="standardContextual"/>
+        </w:rPr>
+      </w:pPr>
+      <w:hyperlink w:anchor="_Toc152112293" w:history="1">
+        <w:r>
+          <w:rPr>
+            <w:rStyle w:val="Hiperhivatkozs"/>
+            <w:noProof/>
+          </w:rPr>
+          <w:t>2.3 Növényi igények</w:t>
+        </w:r>
+        <w:r>
+          <w:rPr>
+            <w:noProof/>
+            <w:webHidden/>
+          </w:rPr>
+          <w:tab/>
+        </w:r>
+        <w:r>
+          <w:rPr>
+            <w:noProof/>
+            <w:webHidden/>
+          </w:rPr>
+          <w:fldChar w:fldCharType="begin"/>
+        </w:r>
+        <w:r>
+          <w:rPr>
+            <w:noProof/>
+            <w:webHidden/>
+          </w:rPr>
+          <w:instrText xml:space="preserve"> PAGEREF _Toc152112293 \h </w:instrText>
+        </w:r>
+        <w:r>
+          <w:rPr>
+            <w:noProof/>
+            <w:webHidden/>
+          </w:rPr>
+        </w:r>
+        <w:r>
+          <w:rPr>
+            <w:noProof/>
+            <w:webHidden/>
+          </w:rPr>
+          <w:fldChar w:fldCharType="separate"/>
+        </w:r>
+        <w:r>
+          <w:rPr>
+            <w:noProof/>
+            <w:webHidden/>
+          </w:rPr>
+          <w:t>11</w:t>
+        </w:r>
+        <w:r>
+          <w:rPr>
+            <w:noProof/>
+            <w:webHidden/>
+          </w:rPr>
+          <w:fldChar w:fldCharType="end"/>
+        </w:r>
+      </w:hyperlink>
+    </w:p>
+    <w:p>
+      <w:pPr>
+        <w:pStyle w:val="TJ3"/>
+        <w:tabs>
+          <w:tab w:val="right" w:leader="dot" w:pos="8494"/>
+        </w:tabs>
+        <w:rPr>
+          <w:rFonts w:asciiTheme="minorHAnsi" w:eastAsiaTheme="minorEastAsia" w:hAnsiTheme="minorHAnsi" w:cstheme="minorBidi"/>
+          <w:noProof/>
+          <w:kern w:val="2"/>
+          <w:sz w:val="22"/>
+          <w:szCs w:val="22"/>
+          <w:lang w:eastAsia="hu-HU"/>
+          <w14:ligatures w14:val="standardContextual"/>
+        </w:rPr>
+      </w:pPr>
+      <w:hyperlink w:anchor="_Toc152112294" w:history="1">
+        <w:r>
+          <w:rPr>
+            <w:rStyle w:val="Hiperhivatkozs"/>
+            <w:noProof/>
+          </w:rPr>
+          <w:t>2.3.1 Fény</w:t>
+        </w:r>
+        <w:r>
+          <w:rPr>
+            <w:noProof/>
+            <w:webHidden/>
+          </w:rPr>
+          <w:tab/>
+        </w:r>
+        <w:r>
+          <w:rPr>
+            <w:noProof/>
+            <w:webHidden/>
+          </w:rPr>
+          <w:fldChar w:fldCharType="begin"/>
+        </w:r>
+        <w:r>
+          <w:rPr>
+            <w:noProof/>
+            <w:webHidden/>
+          </w:rPr>
+          <w:instrText xml:space="preserve"> PAGEREF _Toc152112294 \h </w:instrText>
+        </w:r>
+        <w:r>
+          <w:rPr>
+            <w:noProof/>
+            <w:webHidden/>
+          </w:rPr>
+        </w:r>
+        <w:r>
+          <w:rPr>
+            <w:noProof/>
+            <w:webHidden/>
+          </w:rPr>
+          <w:fldChar w:fldCharType="separate"/>
+        </w:r>
+        <w:r>
+          <w:rPr>
+            <w:noProof/>
+            <w:webHidden/>
+          </w:rPr>
+          <w:t>11</w:t>
         </w:r>
         <w:r>
           <w:rPr>
@@ -836,7 +984,7 @@
           <w14:ligatures w14:val="standardContextual"/>
         </w:rPr>
       </w:pPr>
-      <w:hyperlink w:anchor="_Toc152107794" w:history="1">
+      <w:hyperlink w:anchor="_Toc152112295" w:history="1">
         <w:r>
           <w:rPr>
             <w:rStyle w:val="Hiperhivatkozs"/>
@@ -863,7 +1011,7 @@
             <w:noProof/>
             <w:webHidden/>
           </w:rPr>
-          <w:instrText xml:space="preserve"> PAGEREF _Toc152107794 \h </w:instrText>
+          <w:instrText xml:space="preserve"> PAGEREF _Toc152112295 \h </w:instrText>
         </w:r>
         <w:r>
           <w:rPr>
@@ -883,7 +1031,7 @@
             <w:noProof/>
             <w:webHidden/>
           </w:rPr>
-          <w:t>12</w:t>
+          <w:t>13</w:t>
         </w:r>
         <w:r>
           <w:rPr>
@@ -910,7 +1058,7 @@
           <w14:ligatures w14:val="standardContextual"/>
         </w:rPr>
       </w:pPr>
-      <w:hyperlink w:anchor="_Toc152107795" w:history="1">
+      <w:hyperlink w:anchor="_Toc152112296" w:history="1">
         <w:r>
           <w:rPr>
             <w:rStyle w:val="Hiperhivatkozs"/>
@@ -937,7 +1085,7 @@
             <w:noProof/>
             <w:webHidden/>
           </w:rPr>
-          <w:instrText xml:space="preserve"> PAGEREF _Toc152107795 \h </w:instrText>
+          <w:instrText xml:space="preserve"> PAGEREF _Toc152112296 \h </w:instrText>
         </w:r>
         <w:r>
           <w:rPr>
@@ -957,7 +1105,7 @@
             <w:noProof/>
             <w:webHidden/>
           </w:rPr>
-          <w:t>12</w:t>
+          <w:t>13</w:t>
         </w:r>
         <w:r>
           <w:rPr>
@@ -984,7 +1132,7 @@
           <w14:ligatures w14:val="standardContextual"/>
         </w:rPr>
       </w:pPr>
-      <w:hyperlink w:anchor="_Toc152107796" w:history="1">
+      <w:hyperlink w:anchor="_Toc152112297" w:history="1">
         <w:r>
           <w:rPr>
             <w:rStyle w:val="Hiperhivatkozs"/>
@@ -1011,7 +1159,7 @@
             <w:noProof/>
             <w:webHidden/>
           </w:rPr>
-          <w:instrText xml:space="preserve"> PAGEREF _Toc152107796 \h </w:instrText>
+          <w:instrText xml:space="preserve"> PAGEREF _Toc152112297 \h </w:instrText>
         </w:r>
         <w:r>
           <w:rPr>
@@ -1031,7 +1179,7 @@
             <w:noProof/>
             <w:webHidden/>
           </w:rPr>
-          <w:t>12</w:t>
+          <w:t>13</w:t>
         </w:r>
         <w:r>
           <w:rPr>
@@ -1058,7 +1206,7 @@
           <w14:ligatures w14:val="standardContextual"/>
         </w:rPr>
       </w:pPr>
-      <w:hyperlink w:anchor="_Toc152107797" w:history="1">
+      <w:hyperlink w:anchor="_Toc152112298" w:history="1">
         <w:r>
           <w:rPr>
             <w:rStyle w:val="Hiperhivatkozs"/>
@@ -1085,7 +1233,7 @@
             <w:noProof/>
             <w:webHidden/>
           </w:rPr>
-          <w:instrText xml:space="preserve"> PAGEREF _Toc152107797 \h </w:instrText>
+          <w:instrText xml:space="preserve"> PAGEREF _Toc152112298 \h </w:instrText>
         </w:r>
         <w:r>
           <w:rPr>
@@ -1105,7 +1253,7 @@
             <w:noProof/>
             <w:webHidden/>
           </w:rPr>
-          <w:t>13</w:t>
+          <w:t>14</w:t>
         </w:r>
         <w:r>
           <w:rPr>
@@ -1132,7 +1280,7 @@
           <w14:ligatures w14:val="standardContextual"/>
         </w:rPr>
       </w:pPr>
-      <w:hyperlink w:anchor="_Toc152107798" w:history="1">
+      <w:hyperlink w:anchor="_Toc152112299" w:history="1">
         <w:r>
           <w:rPr>
             <w:rStyle w:val="Hiperhivatkozs"/>
@@ -1159,7 +1307,7 @@
             <w:noProof/>
             <w:webHidden/>
           </w:rPr>
-          <w:instrText xml:space="preserve"> PAGEREF _Toc152107798 \h </w:instrText>
+          <w:instrText xml:space="preserve"> PAGEREF _Toc152112299 \h </w:instrText>
         </w:r>
         <w:r>
           <w:rPr>
@@ -1179,7 +1327,7 @@
             <w:noProof/>
             <w:webHidden/>
           </w:rPr>
-          <w:t>13</w:t>
+          <w:t>14</w:t>
         </w:r>
         <w:r>
           <w:rPr>
@@ -1206,7 +1354,7 @@
           <w14:ligatures w14:val="standardContextual"/>
         </w:rPr>
       </w:pPr>
-      <w:hyperlink w:anchor="_Toc152107799" w:history="1">
+      <w:hyperlink w:anchor="_Toc152112300" w:history="1">
         <w:r>
           <w:rPr>
             <w:rStyle w:val="Hiperhivatkozs"/>
@@ -1233,7 +1381,7 @@
             <w:noProof/>
             <w:webHidden/>
           </w:rPr>
-          <w:instrText xml:space="preserve"> PAGEREF _Toc152107799 \h </w:instrText>
+          <w:instrText xml:space="preserve"> PAGEREF _Toc152112300 \h </w:instrText>
         </w:r>
         <w:r>
           <w:rPr>
@@ -1253,7 +1401,7 @@
             <w:noProof/>
             <w:webHidden/>
           </w:rPr>
-          <w:t>14</w:t>
+          <w:t>15</w:t>
         </w:r>
         <w:r>
           <w:rPr>
@@ -1280,7 +1428,7 @@
           <w14:ligatures w14:val="standardContextual"/>
         </w:rPr>
       </w:pPr>
-      <w:hyperlink w:anchor="_Toc152107800" w:history="1">
+      <w:hyperlink w:anchor="_Toc152112301" w:history="1">
         <w:r>
           <w:rPr>
             <w:rStyle w:val="Hiperhivatkozs"/>
@@ -1307,7 +1455,7 @@
             <w:noProof/>
             <w:webHidden/>
           </w:rPr>
-          <w:instrText xml:space="preserve"> PAGEREF _Toc152107800 \h </w:instrText>
+          <w:instrText xml:space="preserve"> PAGEREF _Toc152112301 \h </w:instrText>
         </w:r>
         <w:r>
           <w:rPr>
@@ -1327,7 +1475,7 @@
             <w:noProof/>
             <w:webHidden/>
           </w:rPr>
-          <w:t>14</w:t>
+          <w:t>15</w:t>
         </w:r>
         <w:r>
           <w:rPr>
@@ -1354,7 +1502,7 @@
           <w14:ligatures w14:val="standardContextual"/>
         </w:rPr>
       </w:pPr>
-      <w:hyperlink w:anchor="_Toc152107801" w:history="1">
+      <w:hyperlink w:anchor="_Toc152112302" w:history="1">
         <w:r>
           <w:rPr>
             <w:rStyle w:val="Hiperhivatkozs"/>
@@ -1381,7 +1529,7 @@
             <w:noProof/>
             <w:webHidden/>
           </w:rPr>
-          <w:instrText xml:space="preserve"> PAGEREF _Toc152107801 \h </w:instrText>
+          <w:instrText xml:space="preserve"> PAGEREF _Toc152112302 \h </w:instrText>
         </w:r>
         <w:r>
           <w:rPr>
@@ -1401,7 +1549,7 @@
             <w:noProof/>
             <w:webHidden/>
           </w:rPr>
-          <w:t>15</w:t>
+          <w:t>16</w:t>
         </w:r>
         <w:r>
           <w:rPr>
@@ -1428,7 +1576,7 @@
           <w14:ligatures w14:val="standardContextual"/>
         </w:rPr>
       </w:pPr>
-      <w:hyperlink w:anchor="_Toc152107802" w:history="1">
+      <w:hyperlink w:anchor="_Toc152112303" w:history="1">
         <w:r>
           <w:rPr>
             <w:rStyle w:val="Hiperhivatkozs"/>
@@ -1455,7 +1603,7 @@
             <w:noProof/>
             <w:webHidden/>
           </w:rPr>
-          <w:instrText xml:space="preserve"> PAGEREF _Toc152107802 \h </w:instrText>
+          <w:instrText xml:space="preserve"> PAGEREF _Toc152112303 \h </w:instrText>
         </w:r>
         <w:r>
           <w:rPr>
@@ -1475,7 +1623,7 @@
             <w:noProof/>
             <w:webHidden/>
           </w:rPr>
-          <w:t>15</w:t>
+          <w:t>16</w:t>
         </w:r>
         <w:r>
           <w:rPr>
@@ -1502,7 +1650,7 @@
           <w14:ligatures w14:val="standardContextual"/>
         </w:rPr>
       </w:pPr>
-      <w:hyperlink w:anchor="_Toc152107803" w:history="1">
+      <w:hyperlink w:anchor="_Toc152112304" w:history="1">
         <w:r>
           <w:rPr>
             <w:rStyle w:val="Hiperhivatkozs"/>
@@ -1529,7 +1677,7 @@
             <w:noProof/>
             <w:webHidden/>
           </w:rPr>
-          <w:instrText xml:space="preserve"> PAGEREF _Toc152107803 \h </w:instrText>
+          <w:instrText xml:space="preserve"> PAGEREF _Toc152112304 \h </w:instrText>
         </w:r>
         <w:r>
           <w:rPr>
@@ -1549,7 +1697,7 @@
             <w:noProof/>
             <w:webHidden/>
           </w:rPr>
-          <w:t>16</w:t>
+          <w:t>17</w:t>
         </w:r>
         <w:r>
           <w:rPr>
@@ -1576,7 +1724,7 @@
           <w14:ligatures w14:val="standardContextual"/>
         </w:rPr>
       </w:pPr>
-      <w:hyperlink w:anchor="_Toc152107804" w:history="1">
+      <w:hyperlink w:anchor="_Toc152112305" w:history="1">
         <w:r>
           <w:rPr>
             <w:rStyle w:val="Hiperhivatkozs"/>
@@ -1603,7 +1751,7 @@
             <w:noProof/>
             <w:webHidden/>
           </w:rPr>
-          <w:instrText xml:space="preserve"> PAGEREF _Toc152107804 \h </w:instrText>
+          <w:instrText xml:space="preserve"> PAGEREF _Toc152112305 \h </w:instrText>
         </w:r>
         <w:r>
           <w:rPr>
@@ -1623,7 +1771,7 @@
             <w:noProof/>
             <w:webHidden/>
           </w:rPr>
-          <w:t>16</w:t>
+          <w:t>17</w:t>
         </w:r>
         <w:r>
           <w:rPr>
@@ -1650,7 +1798,7 @@
           <w14:ligatures w14:val="standardContextual"/>
         </w:rPr>
       </w:pPr>
-      <w:hyperlink w:anchor="_Toc152107805" w:history="1">
+      <w:hyperlink w:anchor="_Toc152112306" w:history="1">
         <w:r>
           <w:rPr>
             <w:rStyle w:val="Hiperhivatkozs"/>
@@ -1677,7 +1825,7 @@
             <w:noProof/>
             <w:webHidden/>
           </w:rPr>
-          <w:instrText xml:space="preserve"> PAGEREF _Toc152107805 \h </w:instrText>
+          <w:instrText xml:space="preserve"> PAGEREF _Toc152112306 \h </w:instrText>
         </w:r>
         <w:r>
           <w:rPr>
@@ -1697,7 +1845,7 @@
             <w:noProof/>
             <w:webHidden/>
           </w:rPr>
-          <w:t>17</w:t>
+          <w:t>18</w:t>
         </w:r>
         <w:r>
           <w:rPr>
@@ -1724,7 +1872,7 @@
           <w14:ligatures w14:val="standardContextual"/>
         </w:rPr>
       </w:pPr>
-      <w:hyperlink w:anchor="_Toc152107806" w:history="1">
+      <w:hyperlink w:anchor="_Toc152112307" w:history="1">
         <w:r>
           <w:rPr>
             <w:rStyle w:val="Hiperhivatkozs"/>
@@ -1751,7 +1899,7 @@
             <w:noProof/>
             <w:webHidden/>
           </w:rPr>
-          <w:instrText xml:space="preserve"> PAGEREF _Toc152107806 \h </w:instrText>
+          <w:instrText xml:space="preserve"> PAGEREF _Toc152112307 \h </w:instrText>
         </w:r>
         <w:r>
           <w:rPr>
@@ -1771,7 +1919,7 @@
             <w:noProof/>
             <w:webHidden/>
           </w:rPr>
-          <w:t>17</w:t>
+          <w:t>18</w:t>
         </w:r>
         <w:r>
           <w:rPr>
@@ -1798,7 +1946,7 @@
           <w14:ligatures w14:val="standardContextual"/>
         </w:rPr>
       </w:pPr>
-      <w:hyperlink w:anchor="_Toc152107807" w:history="1">
+      <w:hyperlink w:anchor="_Toc152112308" w:history="1">
         <w:r>
           <w:rPr>
             <w:rStyle w:val="Hiperhivatkozs"/>
@@ -1825,7 +1973,7 @@
             <w:noProof/>
             <w:webHidden/>
           </w:rPr>
-          <w:instrText xml:space="preserve"> PAGEREF _Toc152107807 \h </w:instrText>
+          <w:instrText xml:space="preserve"> PAGEREF _Toc152112308 \h </w:instrText>
         </w:r>
         <w:r>
           <w:rPr>
@@ -1845,7 +1993,7 @@
             <w:noProof/>
             <w:webHidden/>
           </w:rPr>
-          <w:t>17</w:t>
+          <w:t>18</w:t>
         </w:r>
         <w:r>
           <w:rPr>
@@ -1872,7 +2020,7 @@
           <w14:ligatures w14:val="standardContextual"/>
         </w:rPr>
       </w:pPr>
-      <w:hyperlink w:anchor="_Toc152107808" w:history="1">
+      <w:hyperlink w:anchor="_Toc152112309" w:history="1">
         <w:r>
           <w:rPr>
             <w:rStyle w:val="Hiperhivatkozs"/>
@@ -1899,7 +2047,7 @@
             <w:noProof/>
             <w:webHidden/>
           </w:rPr>
-          <w:instrText xml:space="preserve"> PAGEREF _Toc152107808 \h </w:instrText>
+          <w:instrText xml:space="preserve"> PAGEREF _Toc152112309 \h </w:instrText>
         </w:r>
         <w:r>
           <w:rPr>
@@ -1919,7 +2067,7 @@
             <w:noProof/>
             <w:webHidden/>
           </w:rPr>
-          <w:t>18</w:t>
+          <w:t>19</w:t>
         </w:r>
         <w:r>
           <w:rPr>
@@ -1946,7 +2094,7 @@
           <w14:ligatures w14:val="standardContextual"/>
         </w:rPr>
       </w:pPr>
-      <w:hyperlink w:anchor="_Toc152107809" w:history="1">
+      <w:hyperlink w:anchor="_Toc152112310" w:history="1">
         <w:r>
           <w:rPr>
             <w:rStyle w:val="Hiperhivatkozs"/>
@@ -1973,7 +2121,7 @@
             <w:noProof/>
             <w:webHidden/>
           </w:rPr>
-          <w:instrText xml:space="preserve"> PAGEREF _Toc152107809 \h </w:instrText>
+          <w:instrText xml:space="preserve"> PAGEREF _Toc152112310 \h </w:instrText>
         </w:r>
         <w:r>
           <w:rPr>
@@ -1993,7 +2141,7 @@
             <w:noProof/>
             <w:webHidden/>
           </w:rPr>
-          <w:t>18</w:t>
+          <w:t>19</w:t>
         </w:r>
         <w:r>
           <w:rPr>
@@ -2020,7 +2168,7 @@
           <w14:ligatures w14:val="standardContextual"/>
         </w:rPr>
       </w:pPr>
-      <w:hyperlink w:anchor="_Toc152107810" w:history="1">
+      <w:hyperlink w:anchor="_Toc152112311" w:history="1">
         <w:r>
           <w:rPr>
             <w:rStyle w:val="Hiperhivatkozs"/>
@@ -2047,7 +2195,7 @@
             <w:noProof/>
             <w:webHidden/>
           </w:rPr>
-          <w:instrText xml:space="preserve"> PAGEREF _Toc152107810 \h </w:instrText>
+          <w:instrText xml:space="preserve"> PAGEREF _Toc152112311 \h </w:instrText>
         </w:r>
         <w:r>
           <w:rPr>
@@ -2067,7 +2215,7 @@
             <w:noProof/>
             <w:webHidden/>
           </w:rPr>
-          <w:t>18</w:t>
+          <w:t>19</w:t>
         </w:r>
         <w:r>
           <w:rPr>
@@ -2094,7 +2242,7 @@
           <w14:ligatures w14:val="standardContextual"/>
         </w:rPr>
       </w:pPr>
-      <w:hyperlink w:anchor="_Toc152107811" w:history="1">
+      <w:hyperlink w:anchor="_Toc152112312" w:history="1">
         <w:r>
           <w:rPr>
             <w:rStyle w:val="Hiperhivatkozs"/>
@@ -2121,7 +2269,7 @@
             <w:noProof/>
             <w:webHidden/>
           </w:rPr>
-          <w:instrText xml:space="preserve"> PAGEREF _Toc152107811 \h </w:instrText>
+          <w:instrText xml:space="preserve"> PAGEREF _Toc152112312 \h </w:instrText>
         </w:r>
         <w:r>
           <w:rPr>
@@ -2141,7 +2289,7 @@
             <w:noProof/>
             <w:webHidden/>
           </w:rPr>
-          <w:t>19</w:t>
+          <w:t>20</w:t>
         </w:r>
         <w:r>
           <w:rPr>
@@ -2166,7 +2314,7 @@
           <w14:ligatures w14:val="standardContextual"/>
         </w:rPr>
       </w:pPr>
-      <w:hyperlink w:anchor="_Toc152107812" w:history="1">
+      <w:hyperlink w:anchor="_Toc152112313" w:history="1">
         <w:r>
           <w:rPr>
             <w:rStyle w:val="Hiperhivatkozs"/>
@@ -2193,7 +2341,7 @@
             <w:noProof/>
             <w:webHidden/>
           </w:rPr>
-          <w:instrText xml:space="preserve"> PAGEREF _Toc152107812 \h </w:instrText>
+          <w:instrText xml:space="preserve"> PAGEREF _Toc152112313 \h </w:instrText>
         </w:r>
         <w:r>
           <w:rPr>
@@ -2213,7 +2361,7 @@
             <w:noProof/>
             <w:webHidden/>
           </w:rPr>
-          <w:t>20</w:t>
+          <w:t>21</w:t>
         </w:r>
         <w:r>
           <w:rPr>
@@ -2240,7 +2388,7 @@
           <w14:ligatures w14:val="standardContextual"/>
         </w:rPr>
       </w:pPr>
-      <w:hyperlink w:anchor="_Toc152107813" w:history="1">
+      <w:hyperlink w:anchor="_Toc152112314" w:history="1">
         <w:r>
           <w:rPr>
             <w:rStyle w:val="Hiperhivatkozs"/>
@@ -2267,7 +2415,7 @@
             <w:noProof/>
             <w:webHidden/>
           </w:rPr>
-          <w:instrText xml:space="preserve"> PAGEREF _Toc152107813 \h </w:instrText>
+          <w:instrText xml:space="preserve"> PAGEREF _Toc152112314 \h </w:instrText>
         </w:r>
         <w:r>
           <w:rPr>
@@ -2287,7 +2435,7 @@
             <w:noProof/>
             <w:webHidden/>
           </w:rPr>
-          <w:t>20</w:t>
+          <w:t>21</w:t>
         </w:r>
         <w:r>
           <w:rPr>
@@ -2312,7 +2460,7 @@
           <w14:ligatures w14:val="standardContextual"/>
         </w:rPr>
       </w:pPr>
-      <w:hyperlink w:anchor="_Toc152107814" w:history="1">
+      <w:hyperlink w:anchor="_Toc152112315" w:history="1">
         <w:r>
           <w:rPr>
             <w:rStyle w:val="Hiperhivatkozs"/>
@@ -2339,7 +2487,7 @@
             <w:noProof/>
             <w:webHidden/>
           </w:rPr>
-          <w:instrText xml:space="preserve"> PAGEREF _Toc152107814 \h </w:instrText>
+          <w:instrText xml:space="preserve"> PAGEREF _Toc152112315 \h </w:instrText>
         </w:r>
         <w:r>
           <w:rPr>
@@ -2359,7 +2507,7 @@
             <w:noProof/>
             <w:webHidden/>
           </w:rPr>
-          <w:t>21</w:t>
+          <w:t>22</w:t>
         </w:r>
         <w:r>
           <w:rPr>
@@ -2386,7 +2534,7 @@
           <w14:ligatures w14:val="standardContextual"/>
         </w:rPr>
       </w:pPr>
-      <w:hyperlink w:anchor="_Toc152107815" w:history="1">
+      <w:hyperlink w:anchor="_Toc152112316" w:history="1">
         <w:r>
           <w:rPr>
             <w:rStyle w:val="Hiperhivatkozs"/>
@@ -2413,7 +2561,7 @@
             <w:noProof/>
             <w:webHidden/>
           </w:rPr>
-          <w:instrText xml:space="preserve"> PAGEREF _Toc152107815 \h </w:instrText>
+          <w:instrText xml:space="preserve"> PAGEREF _Toc152112316 \h </w:instrText>
         </w:r>
         <w:r>
           <w:rPr>
@@ -2433,7 +2581,7 @@
             <w:noProof/>
             <w:webHidden/>
           </w:rPr>
-          <w:t>21</w:t>
+          <w:t>22</w:t>
         </w:r>
         <w:r>
           <w:rPr>
@@ -2460,7 +2608,7 @@
           <w14:ligatures w14:val="standardContextual"/>
         </w:rPr>
       </w:pPr>
-      <w:hyperlink w:anchor="_Toc152107816" w:history="1">
+      <w:hyperlink w:anchor="_Toc152112317" w:history="1">
         <w:r>
           <w:rPr>
             <w:rStyle w:val="Hiperhivatkozs"/>
@@ -2487,7 +2635,7 @@
             <w:noProof/>
             <w:webHidden/>
           </w:rPr>
-          <w:instrText xml:space="preserve"> PAGEREF _Toc152107816 \h </w:instrText>
+          <w:instrText xml:space="preserve"> PAGEREF _Toc152112317 \h </w:instrText>
         </w:r>
         <w:r>
           <w:rPr>
@@ -2507,7 +2655,7 @@
             <w:noProof/>
             <w:webHidden/>
           </w:rPr>
-          <w:t>22</w:t>
+          <w:t>23</w:t>
         </w:r>
         <w:r>
           <w:rPr>
@@ -2534,7 +2682,7 @@
           <w14:ligatures w14:val="standardContextual"/>
         </w:rPr>
       </w:pPr>
-      <w:hyperlink w:anchor="_Toc152107817" w:history="1">
+      <w:hyperlink w:anchor="_Toc152112318" w:history="1">
         <w:r>
           <w:rPr>
             <w:rStyle w:val="Hiperhivatkozs"/>
@@ -2561,7 +2709,7 @@
             <w:noProof/>
             <w:webHidden/>
           </w:rPr>
-          <w:instrText xml:space="preserve"> PAGEREF _Toc152107817 \h </w:instrText>
+          <w:instrText xml:space="preserve"> PAGEREF _Toc152112318 \h </w:instrText>
         </w:r>
         <w:r>
           <w:rPr>
@@ -2581,7 +2729,7 @@
             <w:noProof/>
             <w:webHidden/>
           </w:rPr>
-          <w:t>22</w:t>
+          <w:t>23</w:t>
         </w:r>
         <w:r>
           <w:rPr>
@@ -2608,7 +2756,7 @@
           <w14:ligatures w14:val="standardContextual"/>
         </w:rPr>
       </w:pPr>
-      <w:hyperlink w:anchor="_Toc152107818" w:history="1">
+      <w:hyperlink w:anchor="_Toc152112319" w:history="1">
         <w:r>
           <w:rPr>
             <w:rStyle w:val="Hiperhivatkozs"/>
@@ -2635,7 +2783,7 @@
             <w:noProof/>
             <w:webHidden/>
           </w:rPr>
-          <w:instrText xml:space="preserve"> PAGEREF _Toc152107818 \h </w:instrText>
+          <w:instrText xml:space="preserve"> PAGEREF _Toc152112319 \h </w:instrText>
         </w:r>
         <w:r>
           <w:rPr>
@@ -2655,7 +2803,7 @@
             <w:noProof/>
             <w:webHidden/>
           </w:rPr>
-          <w:t>22</w:t>
+          <w:t>23</w:t>
         </w:r>
         <w:r>
           <w:rPr>
@@ -2682,7 +2830,7 @@
           <w14:ligatures w14:val="standardContextual"/>
         </w:rPr>
       </w:pPr>
-      <w:hyperlink w:anchor="_Toc152107819" w:history="1">
+      <w:hyperlink w:anchor="_Toc152112320" w:history="1">
         <w:r>
           <w:rPr>
             <w:rStyle w:val="Hiperhivatkozs"/>
@@ -2709,7 +2857,7 @@
             <w:noProof/>
             <w:webHidden/>
           </w:rPr>
-          <w:instrText xml:space="preserve"> PAGEREF _Toc152107819 \h </w:instrText>
+          <w:instrText xml:space="preserve"> PAGEREF _Toc152112320 \h </w:instrText>
         </w:r>
         <w:r>
           <w:rPr>
@@ -2729,7 +2877,7 @@
             <w:noProof/>
             <w:webHidden/>
           </w:rPr>
-          <w:t>23</w:t>
+          <w:t>24</w:t>
         </w:r>
         <w:r>
           <w:rPr>
@@ -2756,7 +2904,7 @@
           <w14:ligatures w14:val="standardContextual"/>
         </w:rPr>
       </w:pPr>
-      <w:hyperlink w:anchor="_Toc152107820" w:history="1">
+      <w:hyperlink w:anchor="_Toc152112321" w:history="1">
         <w:r>
           <w:rPr>
             <w:rStyle w:val="Hiperhivatkozs"/>
@@ -2783,7 +2931,7 @@
             <w:noProof/>
             <w:webHidden/>
           </w:rPr>
-          <w:instrText xml:space="preserve"> PAGEREF _Toc152107820 \h </w:instrText>
+          <w:instrText xml:space="preserve"> PAGEREF _Toc152112321 \h </w:instrText>
         </w:r>
         <w:r>
           <w:rPr>
@@ -2803,7 +2951,7 @@
             <w:noProof/>
             <w:webHidden/>
           </w:rPr>
-          <w:t>24</w:t>
+          <w:t>25</w:t>
         </w:r>
         <w:r>
           <w:rPr>
@@ -2828,7 +2976,7 @@
           <w14:ligatures w14:val="standardContextual"/>
         </w:rPr>
       </w:pPr>
-      <w:hyperlink w:anchor="_Toc152107821" w:history="1">
+      <w:hyperlink w:anchor="_Toc152112322" w:history="1">
         <w:r>
           <w:rPr>
             <w:rStyle w:val="Hiperhivatkozs"/>
@@ -2855,7 +3003,7 @@
             <w:noProof/>
             <w:webHidden/>
           </w:rPr>
-          <w:instrText xml:space="preserve"> PAGEREF _Toc152107821 \h </w:instrText>
+          <w:instrText xml:space="preserve"> PAGEREF _Toc152112322 \h </w:instrText>
         </w:r>
         <w:r>
           <w:rPr>
@@ -2875,7 +3023,7 @@
             <w:noProof/>
             <w:webHidden/>
           </w:rPr>
-          <w:t>26</w:t>
+          <w:t>27</w:t>
         </w:r>
         <w:r>
           <w:rPr>
@@ -2902,7 +3050,7 @@
           <w14:ligatures w14:val="standardContextual"/>
         </w:rPr>
       </w:pPr>
-      <w:hyperlink w:anchor="_Toc152107822" w:history="1">
+      <w:hyperlink w:anchor="_Toc152112323" w:history="1">
         <w:r>
           <w:rPr>
             <w:rStyle w:val="Hiperhivatkozs"/>
@@ -2929,7 +3077,7 @@
             <w:noProof/>
             <w:webHidden/>
           </w:rPr>
-          <w:instrText xml:space="preserve"> PAGEREF _Toc152107822 \h </w:instrText>
+          <w:instrText xml:space="preserve"> PAGEREF _Toc152112323 \h </w:instrText>
         </w:r>
         <w:r>
           <w:rPr>
@@ -2949,7 +3097,7 @@
             <w:noProof/>
             <w:webHidden/>
           </w:rPr>
-          <w:t>26</w:t>
+          <w:t>27</w:t>
         </w:r>
         <w:r>
           <w:rPr>
@@ -2976,7 +3124,7 @@
           <w14:ligatures w14:val="standardContextual"/>
         </w:rPr>
       </w:pPr>
-      <w:hyperlink w:anchor="_Toc152107823" w:history="1">
+      <w:hyperlink w:anchor="_Toc152112324" w:history="1">
         <w:r>
           <w:rPr>
             <w:rStyle w:val="Hiperhivatkozs"/>
@@ -3003,7 +3151,7 @@
             <w:noProof/>
             <w:webHidden/>
           </w:rPr>
-          <w:instrText xml:space="preserve"> PAGEREF _Toc152107823 \h </w:instrText>
+          <w:instrText xml:space="preserve"> PAGEREF _Toc152112324 \h </w:instrText>
         </w:r>
         <w:r>
           <w:rPr>
@@ -3023,7 +3171,7 @@
             <w:noProof/>
             <w:webHidden/>
           </w:rPr>
-          <w:t>27</w:t>
+          <w:t>28</w:t>
         </w:r>
         <w:r>
           <w:rPr>
@@ -3050,7 +3198,7 @@
           <w14:ligatures w14:val="standardContextual"/>
         </w:rPr>
       </w:pPr>
-      <w:hyperlink w:anchor="_Toc152107824" w:history="1">
+      <w:hyperlink w:anchor="_Toc152112325" w:history="1">
         <w:r>
           <w:rPr>
             <w:rStyle w:val="Hiperhivatkozs"/>
@@ -3077,7 +3225,7 @@
             <w:noProof/>
             <w:webHidden/>
           </w:rPr>
-          <w:instrText xml:space="preserve"> PAGEREF _Toc152107824 \h </w:instrText>
+          <w:instrText xml:space="preserve"> PAGEREF _Toc152112325 \h </w:instrText>
         </w:r>
         <w:r>
           <w:rPr>
@@ -3097,7 +3245,7 @@
             <w:noProof/>
             <w:webHidden/>
           </w:rPr>
-          <w:t>27</w:t>
+          <w:t>28</w:t>
         </w:r>
         <w:r>
           <w:rPr>
@@ -3124,7 +3272,7 @@
           <w14:ligatures w14:val="standardContextual"/>
         </w:rPr>
       </w:pPr>
-      <w:hyperlink w:anchor="_Toc152107825" w:history="1">
+      <w:hyperlink w:anchor="_Toc152112326" w:history="1">
         <w:r>
           <w:rPr>
             <w:rStyle w:val="Hiperhivatkozs"/>
@@ -3151,7 +3299,7 @@
             <w:noProof/>
             <w:webHidden/>
           </w:rPr>
-          <w:instrText xml:space="preserve"> PAGEREF _Toc152107825 \h </w:instrText>
+          <w:instrText xml:space="preserve"> PAGEREF _Toc152112326 \h </w:instrText>
         </w:r>
         <w:r>
           <w:rPr>
@@ -3171,7 +3319,7 @@
             <w:noProof/>
             <w:webHidden/>
           </w:rPr>
-          <w:t>27</w:t>
+          <w:t>28</w:t>
         </w:r>
         <w:r>
           <w:rPr>
@@ -3198,7 +3346,7 @@
           <w14:ligatures w14:val="standardContextual"/>
         </w:rPr>
       </w:pPr>
-      <w:hyperlink w:anchor="_Toc152107826" w:history="1">
+      <w:hyperlink w:anchor="_Toc152112327" w:history="1">
         <w:r>
           <w:rPr>
             <w:rStyle w:val="Hiperhivatkozs"/>
@@ -3225,7 +3373,7 @@
             <w:noProof/>
             <w:webHidden/>
           </w:rPr>
-          <w:instrText xml:space="preserve"> PAGEREF _Toc152107826 \h </w:instrText>
+          <w:instrText xml:space="preserve"> PAGEREF _Toc152112327 \h </w:instrText>
         </w:r>
         <w:r>
           <w:rPr>
@@ -3245,7 +3393,7 @@
             <w:noProof/>
             <w:webHidden/>
           </w:rPr>
-          <w:t>28</w:t>
+          <w:t>29</w:t>
         </w:r>
         <w:r>
           <w:rPr>
@@ -3272,7 +3420,7 @@
           <w14:ligatures w14:val="standardContextual"/>
         </w:rPr>
       </w:pPr>
-      <w:hyperlink w:anchor="_Toc152107827" w:history="1">
+      <w:hyperlink w:anchor="_Toc152112328" w:history="1">
         <w:r>
           <w:rPr>
             <w:rStyle w:val="Hiperhivatkozs"/>
@@ -3299,7 +3447,7 @@
             <w:noProof/>
             <w:webHidden/>
           </w:rPr>
-          <w:instrText xml:space="preserve"> PAGEREF _Toc152107827 \h </w:instrText>
+          <w:instrText xml:space="preserve"> PAGEREF _Toc152112328 \h </w:instrText>
         </w:r>
         <w:r>
           <w:rPr>
@@ -3319,7 +3467,7 @@
             <w:noProof/>
             <w:webHidden/>
           </w:rPr>
-          <w:t>28</w:t>
+          <w:t>29</w:t>
         </w:r>
         <w:r>
           <w:rPr>
@@ -3344,7 +3492,7 @@
           <w14:ligatures w14:val="standardContextual"/>
         </w:rPr>
       </w:pPr>
-      <w:hyperlink w:anchor="_Toc152107828" w:history="1">
+      <w:hyperlink w:anchor="_Toc152112329" w:history="1">
         <w:r>
           <w:rPr>
             <w:rStyle w:val="Hiperhivatkozs"/>
@@ -3371,7 +3519,7 @@
             <w:noProof/>
             <w:webHidden/>
           </w:rPr>
-          <w:instrText xml:space="preserve"> PAGEREF _Toc152107828 \h </w:instrText>
+          <w:instrText xml:space="preserve"> PAGEREF _Toc152112329 \h </w:instrText>
         </w:r>
         <w:r>
           <w:rPr>
@@ -3391,7 +3539,7 @@
             <w:noProof/>
             <w:webHidden/>
           </w:rPr>
-          <w:t>29</w:t>
+          <w:t>30</w:t>
         </w:r>
         <w:r>
           <w:rPr>
@@ -3418,7 +3566,7 @@
           <w14:ligatures w14:val="standardContextual"/>
         </w:rPr>
       </w:pPr>
-      <w:hyperlink w:anchor="_Toc152107829" w:history="1">
+      <w:hyperlink w:anchor="_Toc152112330" w:history="1">
         <w:r>
           <w:rPr>
             <w:rStyle w:val="Hiperhivatkozs"/>
@@ -3445,7 +3593,7 @@
             <w:noProof/>
             <w:webHidden/>
           </w:rPr>
-          <w:instrText xml:space="preserve"> PAGEREF _Toc152107829 \h </w:instrText>
+          <w:instrText xml:space="preserve"> PAGEREF _Toc152112330 \h </w:instrText>
         </w:r>
         <w:r>
           <w:rPr>
@@ -3465,7 +3613,7 @@
             <w:noProof/>
             <w:webHidden/>
           </w:rPr>
-          <w:t>29</w:t>
+          <w:t>30</w:t>
         </w:r>
         <w:r>
           <w:rPr>
@@ -3492,7 +3640,7 @@
           <w14:ligatures w14:val="standardContextual"/>
         </w:rPr>
       </w:pPr>
-      <w:hyperlink w:anchor="_Toc152107830" w:history="1">
+      <w:hyperlink w:anchor="_Toc152112331" w:history="1">
         <w:r>
           <w:rPr>
             <w:rStyle w:val="Hiperhivatkozs"/>
@@ -3519,7 +3667,7 @@
             <w:noProof/>
             <w:webHidden/>
           </w:rPr>
-          <w:instrText xml:space="preserve"> PAGEREF _Toc152107830 \h </w:instrText>
+          <w:instrText xml:space="preserve"> PAGEREF _Toc152112331 \h </w:instrText>
         </w:r>
         <w:r>
           <w:rPr>
@@ -3539,7 +3687,7 @@
             <w:noProof/>
             <w:webHidden/>
           </w:rPr>
-          <w:t>29</w:t>
+          <w:t>30</w:t>
         </w:r>
         <w:r>
           <w:rPr>
@@ -3566,7 +3714,7 @@
           <w14:ligatures w14:val="standardContextual"/>
         </w:rPr>
       </w:pPr>
-      <w:hyperlink w:anchor="_Toc152107831" w:history="1">
+      <w:hyperlink w:anchor="_Toc152112332" w:history="1">
         <w:r>
           <w:rPr>
             <w:rStyle w:val="Hiperhivatkozs"/>
@@ -3593,7 +3741,7 @@
             <w:noProof/>
             <w:webHidden/>
           </w:rPr>
-          <w:instrText xml:space="preserve"> PAGEREF _Toc152107831 \h </w:instrText>
+          <w:instrText xml:space="preserve"> PAGEREF _Toc152112332 \h </w:instrText>
         </w:r>
         <w:r>
           <w:rPr>
@@ -3613,7 +3761,7 @@
             <w:noProof/>
             <w:webHidden/>
           </w:rPr>
-          <w:t>30</w:t>
+          <w:t>31</w:t>
         </w:r>
         <w:r>
           <w:rPr>
@@ -3640,7 +3788,7 @@
           <w14:ligatures w14:val="standardContextual"/>
         </w:rPr>
       </w:pPr>
-      <w:hyperlink w:anchor="_Toc152107832" w:history="1">
+      <w:hyperlink w:anchor="_Toc152112333" w:history="1">
         <w:r>
           <w:rPr>
             <w:rStyle w:val="Hiperhivatkozs"/>
@@ -3667,7 +3815,7 @@
             <w:noProof/>
             <w:webHidden/>
           </w:rPr>
-          <w:instrText xml:space="preserve"> PAGEREF _Toc152107832 \h </w:instrText>
+          <w:instrText xml:space="preserve"> PAGEREF _Toc152112333 \h </w:instrText>
         </w:r>
         <w:r>
           <w:rPr>
@@ -3687,7 +3835,7 @@
             <w:noProof/>
             <w:webHidden/>
           </w:rPr>
-          <w:t>30</w:t>
+          <w:t>31</w:t>
         </w:r>
         <w:r>
           <w:rPr>
@@ -3714,7 +3862,7 @@
           <w14:ligatures w14:val="standardContextual"/>
         </w:rPr>
       </w:pPr>
-      <w:hyperlink w:anchor="_Toc152107833" w:history="1">
+      <w:hyperlink w:anchor="_Toc152112334" w:history="1">
         <w:r>
           <w:rPr>
             <w:rStyle w:val="Hiperhivatkozs"/>
@@ -3741,7 +3889,7 @@
             <w:noProof/>
             <w:webHidden/>
           </w:rPr>
-          <w:instrText xml:space="preserve"> PAGEREF _Toc152107833 \h </w:instrText>
+          <w:instrText xml:space="preserve"> PAGEREF _Toc152112334 \h </w:instrText>
         </w:r>
         <w:r>
           <w:rPr>
@@ -3761,7 +3909,7 @@
             <w:noProof/>
             <w:webHidden/>
           </w:rPr>
-          <w:t>31</w:t>
+          <w:t>32</w:t>
         </w:r>
         <w:r>
           <w:rPr>
@@ -3788,7 +3936,7 @@
           <w14:ligatures w14:val="standardContextual"/>
         </w:rPr>
       </w:pPr>
-      <w:hyperlink w:anchor="_Toc152107834" w:history="1">
+      <w:hyperlink w:anchor="_Toc152112335" w:history="1">
         <w:r>
           <w:rPr>
             <w:rStyle w:val="Hiperhivatkozs"/>
@@ -3815,7 +3963,7 @@
             <w:noProof/>
             <w:webHidden/>
           </w:rPr>
-          <w:instrText xml:space="preserve"> PAGEREF _Toc152107834 \h </w:instrText>
+          <w:instrText xml:space="preserve"> PAGEREF _Toc152112335 \h </w:instrText>
         </w:r>
         <w:r>
           <w:rPr>
@@ -3835,7 +3983,7 @@
             <w:noProof/>
             <w:webHidden/>
           </w:rPr>
-          <w:t>31</w:t>
+          <w:t>32</w:t>
         </w:r>
         <w:r>
           <w:rPr>
@@ -3862,7 +4010,7 @@
           <w14:ligatures w14:val="standardContextual"/>
         </w:rPr>
       </w:pPr>
-      <w:hyperlink w:anchor="_Toc152107835" w:history="1">
+      <w:hyperlink w:anchor="_Toc152112336" w:history="1">
         <w:r>
           <w:rPr>
             <w:rStyle w:val="Hiperhivatkozs"/>
@@ -3889,7 +4037,7 @@
             <w:noProof/>
             <w:webHidden/>
           </w:rPr>
-          <w:instrText xml:space="preserve"> PAGEREF _Toc152107835 \h </w:instrText>
+          <w:instrText xml:space="preserve"> PAGEREF _Toc152112336 \h </w:instrText>
         </w:r>
         <w:r>
           <w:rPr>
@@ -3909,7 +4057,7 @@
             <w:noProof/>
             <w:webHidden/>
           </w:rPr>
-          <w:t>32</w:t>
+          <w:t>33</w:t>
         </w:r>
         <w:r>
           <w:rPr>
@@ -3934,7 +4082,7 @@
           <w14:ligatures w14:val="standardContextual"/>
         </w:rPr>
       </w:pPr>
-      <w:hyperlink w:anchor="_Toc152107836" w:history="1">
+      <w:hyperlink w:anchor="_Toc152112337" w:history="1">
         <w:r>
           <w:rPr>
             <w:rStyle w:val="Hiperhivatkozs"/>
@@ -3961,7 +4109,7 @@
             <w:noProof/>
             <w:webHidden/>
           </w:rPr>
-          <w:instrText xml:space="preserve"> PAGEREF _Toc152107836 \h </w:instrText>
+          <w:instrText xml:space="preserve"> PAGEREF _Toc152112337 \h </w:instrText>
         </w:r>
         <w:r>
           <w:rPr>
@@ -3981,7 +4129,7 @@
             <w:noProof/>
             <w:webHidden/>
           </w:rPr>
-          <w:t>34</w:t>
+          <w:t>35</w:t>
         </w:r>
         <w:r>
           <w:rPr>
@@ -4006,7 +4154,7 @@
           <w14:ligatures w14:val="standardContextual"/>
         </w:rPr>
       </w:pPr>
-      <w:hyperlink w:anchor="_Toc152107837" w:history="1">
+      <w:hyperlink w:anchor="_Toc152112338" w:history="1">
         <w:r>
           <w:rPr>
             <w:rStyle w:val="Hiperhivatkozs"/>
@@ -4033,7 +4181,7 @@
             <w:noProof/>
             <w:webHidden/>
           </w:rPr>
-          <w:instrText xml:space="preserve"> PAGEREF _Toc152107837 \h </w:instrText>
+          <w:instrText xml:space="preserve"> PAGEREF _Toc152112338 \h </w:instrText>
         </w:r>
         <w:r>
           <w:rPr>
@@ -4053,7 +4201,7 @@
             <w:noProof/>
             <w:webHidden/>
           </w:rPr>
-          <w:t>35</w:t>
+          <w:t>36</w:t>
         </w:r>
         <w:r>
           <w:rPr>
@@ -4078,7 +4226,7 @@
           <w14:ligatures w14:val="standardContextual"/>
         </w:rPr>
       </w:pPr>
-      <w:hyperlink w:anchor="_Toc152107838" w:history="1">
+      <w:hyperlink w:anchor="_Toc152112339" w:history="1">
         <w:r>
           <w:rPr>
             <w:rStyle w:val="Hiperhivatkozs"/>
@@ -4105,7 +4253,7 @@
             <w:noProof/>
             <w:webHidden/>
           </w:rPr>
-          <w:instrText xml:space="preserve"> PAGEREF _Toc152107838 \h </w:instrText>
+          <w:instrText xml:space="preserve"> PAGEREF _Toc152112339 \h </w:instrText>
         </w:r>
         <w:r>
           <w:rPr>
@@ -4125,7 +4273,7 @@
             <w:noProof/>
             <w:webHidden/>
           </w:rPr>
-          <w:t>36</w:t>
+          <w:t>37</w:t>
         </w:r>
         <w:r>
           <w:rPr>
@@ -4194,29 +4342,13 @@
         <w:pStyle w:val="Nyilatkozatszveg"/>
       </w:pPr>
       <w:r>
-        <w:t>Hozzájárulok, hogy a jelen munkám alapadatait (szerző(k), cím, angol és magyar nyelvű tartalmi kivonat, készítés éve, konzulens(</w:t>
-      </w:r>
-      <w:proofErr w:type="spellStart"/>
-      <w:r>
-        <w:t>ek</w:t>
-      </w:r>
-      <w:proofErr w:type="spellEnd"/>
-      <w:r>
-        <w:t xml:space="preserve">) neve) a BME VIK nyilvánosan hozzáférhető elektronikus formában, a munka teljes szövegét pedig az egyetem belső hálózatán keresztül (vagy </w:t>
+        <w:t xml:space="preserve">Hozzájárulok, hogy a jelen munkám alapadatait (szerző(k), cím, angol és magyar nyelvű tartalmi kivonat, készítés éve, konzulens(ek) neve) a BME VIK nyilvánosan hozzáférhető elektronikus formában, a munka teljes szövegét pedig az egyetem belső hálózatán keresztül (vagy </w:t>
       </w:r>
       <w:r>
         <w:t>hitelesített</w:t>
       </w:r>
       <w:r>
-        <w:t xml:space="preserve"> felhasználók számára) </w:t>
-      </w:r>
-      <w:proofErr w:type="spellStart"/>
-      <w:r>
-        <w:t>közzétegye</w:t>
-      </w:r>
-      <w:proofErr w:type="spellEnd"/>
-      <w:r>
-        <w:t>. Kijelentem, hogy a benyújtott munka és annak elektronikus verziója megegyezik.</w:t>
+        <w:t xml:space="preserve"> felhasználók számára) közzétegye. Kijelentem, hogy a benyújtott munka és annak elektronikus verziója megegyezik.</w:t>
       </w:r>
       <w:r>
         <w:t xml:space="preserve"> Dékáni engedéllyel titkosított diplomatervek esetén a dolgozat szövege csak 3 év </w:t>
@@ -4248,7 +4380,7 @@
         <w:rPr>
           <w:noProof/>
         </w:rPr>
-        <w:t>2023. 11. 28.</w:t>
+        <w:t>2023. 11. 29.</w:t>
       </w:r>
       <w:r>
         <w:fldChar w:fldCharType="end"/>
@@ -4309,7 +4441,7 @@
       <w:pPr>
         <w:pStyle w:val="Fejezetcimszmozsnlkl"/>
       </w:pPr>
-      <w:bookmarkStart w:id="0" w:name="_Toc152107788"/>
+      <w:bookmarkStart w:id="0" w:name="_Toc152112287"/>
       <w:r>
         <w:lastRenderedPageBreak/>
         <w:t>Összefoglaló</w:t>
@@ -4349,14 +4481,12 @@
       <w:pPr>
         <w:pStyle w:val="Fejezetcimszmozsnlkl"/>
       </w:pPr>
-      <w:bookmarkStart w:id="1" w:name="_Toc152107789"/>
-      <w:proofErr w:type="spellStart"/>
+      <w:bookmarkStart w:id="1" w:name="_Toc152112288"/>
       <w:r>
         <w:lastRenderedPageBreak/>
         <w:t>Abstract</w:t>
       </w:r>
       <w:bookmarkEnd w:id="1"/>
-      <w:proofErr w:type="spellEnd"/>
     </w:p>
     <w:p>
       <w:r>
@@ -4407,7 +4537,7 @@
       <w:pPr>
         <w:pStyle w:val="Cmsor1"/>
       </w:pPr>
-      <w:bookmarkStart w:id="3" w:name="_Toc152107790"/>
+      <w:bookmarkStart w:id="3" w:name="_Toc152112289"/>
       <w:r>
         <w:lastRenderedPageBreak/>
         <w:t>Bevezetés</w:t>
@@ -4435,7 +4565,7 @@
         <w:pStyle w:val="Cmsor1"/>
       </w:pPr>
       <w:bookmarkStart w:id="4" w:name="_Toc332797403"/>
-      <w:bookmarkStart w:id="5" w:name="_Toc152107791"/>
+      <w:bookmarkStart w:id="5" w:name="_Toc152112290"/>
       <w:r>
         <w:lastRenderedPageBreak/>
         <w:t>Piac</w:t>
@@ -4482,7 +4612,7 @@
       <w:pPr>
         <w:pStyle w:val="Cmsor2"/>
       </w:pPr>
-      <w:bookmarkStart w:id="6" w:name="_Toc152107792"/>
+      <w:bookmarkStart w:id="6" w:name="_Toc152112291"/>
       <w:r>
         <w:t xml:space="preserve">Az automatizálás </w:t>
       </w:r>
@@ -4498,7 +4628,31 @@
     </w:p>
     <w:p>
       <w:r>
-        <w:t xml:space="preserve"> Az első nagyobb áttörést a traktorok és egyéb mezőgazdasági gépek megjelenése jelentette a 19. század végén. Ezek tették lehetővé a talajművelés, vetés és betakarítás folyamatainak mechanizálását, ezzel jelentősen növelve a termelékenységet és csökkentve a munkaerőigényt.</w:t>
+        <w:t xml:space="preserve"> Az első nagyobb áttörést a traktorok és egyéb mezőgazdasági gépek megjelenése jelentette a 19. század</w:t>
+      </w:r>
+      <w:r>
+        <w:t>ban</w:t>
+      </w:r>
+      <w:r>
+        <w:t>. Ezek tették lehetővé a talajművelés, vetés és betakarítás folyamatainak mechanizálását, ezzel jelentősen növelve a termelékenységet és csökkentve a munkaerőigényt.</w:t>
+      </w:r>
+      <w:r>
+        <w:t xml:space="preserve"> </w:t>
+      </w:r>
+      <w:r>
+        <w:fldChar w:fldCharType="begin"/>
+      </w:r>
+      <w:r>
+        <w:instrText xml:space="preserve"> REF _Ref152113475 \r \h </w:instrText>
+      </w:r>
+      <w:r>
+        <w:fldChar w:fldCharType="separate"/>
+      </w:r>
+      <w:r>
+        <w:t>[1]</w:t>
+      </w:r>
+      <w:r>
+        <w:fldChar w:fldCharType="end"/>
       </w:r>
     </w:p>
     <w:p>
@@ -4543,26 +4697,10 @@
         <w:t>v</w:t>
       </w:r>
       <w:r>
-        <w:t xml:space="preserve">el később az okos üvegházak is </w:t>
-      </w:r>
-      <w:proofErr w:type="spellStart"/>
-      <w:r>
-        <w:t>hidroponikus</w:t>
-      </w:r>
-      <w:proofErr w:type="spellEnd"/>
-      <w:r>
-        <w:t xml:space="preserve"> rendszerek is bekerültek a köztudatba, amikben a magasabb szintű automatizálási technikák lehetővé teszik a környezeti paraméterek, mint hőmérséklet, páratartalom, világítás automatikus és szükség szerinti szabályozását.</w:t>
-      </w:r>
-      <w:r>
-        <w:t xml:space="preserve"> A </w:t>
-      </w:r>
-      <w:proofErr w:type="spellStart"/>
-      <w:r>
-        <w:t>hidroponikus</w:t>
-      </w:r>
-      <w:proofErr w:type="spellEnd"/>
-      <w:r>
-        <w:t xml:space="preserve"> rendszer lényege, hogy a növény gyökérzete nem a talajjal érintkezik, hanem egy speciális összetételű oldattal</w:t>
+        <w:t>el később az okos üvegházak is hidroponikus rendszerek is bekerültek a köztudatba, amikben a magasabb szintű automatizálási technikák lehetővé teszik a környezeti paraméterek, mint hőmérséklet, páratartalom, világítás automatikus és szükség szerinti szabályozását.</w:t>
+      </w:r>
+      <w:r>
+        <w:t xml:space="preserve"> A hidroponikus rendszer lényege, hogy a növény gyökérzete nem a talajjal érintkezik, hanem egy speciális összetételű oldattal</w:t>
       </w:r>
       <w:r>
         <w:t>, amiből közvetlenül fel tudja venni a tápanyagot</w:t>
@@ -4586,7 +4724,7 @@
       <w:pPr>
         <w:pStyle w:val="Cmsor2"/>
       </w:pPr>
-      <w:bookmarkStart w:id="7" w:name="_Toc152107793"/>
+      <w:bookmarkStart w:id="7" w:name="_Toc152112292"/>
       <w:r>
         <w:t>Az informatika a növénytermesztésben</w:t>
       </w:r>
@@ -4617,15 +4755,7 @@
     </w:p>
     <w:p>
       <w:r>
-        <w:t xml:space="preserve">Egyre elterjedtebbek a különféle szenzorok, és ezzel együtt az IoT (Internet of </w:t>
-      </w:r>
-      <w:proofErr w:type="spellStart"/>
-      <w:r>
-        <w:t>things</w:t>
-      </w:r>
-      <w:proofErr w:type="spellEnd"/>
-      <w:r>
-        <w:t>) alapú technológiák</w:t>
+        <w:t>Egyre elterjedtebbek a különféle szenzorok, és ezzel együtt az IoT (Internet of things) alapú technológiák</w:t>
       </w:r>
       <w:r>
         <w:t xml:space="preserve">, amik lehetővé teszik a mezőgazdászok számára, hogy valós időben monitorozzák a növények számára fontos paramétereket. A mesterséges intelligencia és gépi tanulás segítségével előrejelzéseket készíthetnek a gazdák a termények növekedéséről, betegségeikről és a kártevőkről. Ezek együttese lehetővé teszi, </w:t>
@@ -4652,9 +4782,11 @@
       <w:pPr>
         <w:pStyle w:val="Cmsor2"/>
       </w:pPr>
+      <w:bookmarkStart w:id="8" w:name="_Toc152112293"/>
       <w:r>
         <w:t>Növényi igények</w:t>
       </w:r>
+      <w:bookmarkEnd w:id="8"/>
     </w:p>
     <w:p>
       <w:r>
@@ -4676,27 +4808,161 @@
         <w:t>. A következőkben bemutatok néhány alapvető paramétert ezek közül.</w:t>
       </w:r>
     </w:p>
+    <w:p>
+      <w:pPr>
+        <w:pStyle w:val="Cmsor3"/>
+      </w:pPr>
+      <w:bookmarkStart w:id="9" w:name="_Ref152109698"/>
+      <w:bookmarkStart w:id="10" w:name="_Toc152112294"/>
+      <w:r>
+        <w:t>Fény</w:t>
+      </w:r>
+      <w:bookmarkEnd w:id="9"/>
+      <w:bookmarkEnd w:id="10"/>
+    </w:p>
+    <w:p>
+      <w:r>
+        <w:t xml:space="preserve">A fény jelenléte elengedhetetlen az asszimilációhoz, amely során a növények </w:t>
+      </w:r>
+      <w:r>
+        <w:t>a szervetlen sókból és C02-böl a klorofill seg</w:t>
+      </w:r>
+      <w:r>
+        <w:t>í</w:t>
+      </w:r>
+      <w:r>
+        <w:t>tségével szerves vegyületeket képeznek, ezáltal megkötik a fény energiáját</w:t>
+      </w:r>
+      <w:r>
+        <w:t>. A lek</w:t>
+      </w:r>
+      <w:r>
+        <w:t>ötött energia a légzés folyamán szabadul fel, ezt használja a növény saját testének a felép</w:t>
+      </w:r>
+      <w:r>
+        <w:t>í</w:t>
+      </w:r>
+      <w:r>
+        <w:t>tésére</w:t>
+      </w:r>
+      <w:r>
+        <w:t>. Az asszimiláció egy széles kategória, amely magában foglalja a fotoszintézist, de kiterjed más tápanyagok asszimilációjára is a növények szervezetében.</w:t>
+      </w:r>
+    </w:p>
+    <w:p>
+      <w:r>
+        <w:t xml:space="preserve">A növények 100-200 lux fényerősség mellett kezdenek asszimilálni, viszont ez a kis fénymennyiség még </w:t>
+      </w:r>
+      <w:r>
+        <w:t>nem elég ahhoz, hogy új tápanyagokat tudjanak előállítani, így csak tartalékaikból élnek. Átlagosan 500-800 lux szükséges ahhoz, hogy a szervesanyag-tevékenység és a légzés egyensúlyba kerüljön, de természetesen ez függ a növény fényigényétől és a környezet hőmérsékletétől. Az ideális állapot eléréséhez általában ettől nagyobb megvilágításra van szükség, néhány szobanövény akár 10-20000 luxot is igényelhet.</w:t>
+      </w:r>
+    </w:p>
+    <w:p>
+      <w:r>
+        <w:t>Azonban nem csak az számít, milyen erősségű fényt kapnak növényeink, hanem annak időtartama is. Amennyiben természetes fényt is kapnak, úgy pótmegvilágításról beszélünk, amit átlagosan 150 W/m</w:t>
+      </w:r>
+      <w:r>
+        <w:rPr>
+          <w:vertAlign w:val="superscript"/>
+        </w:rPr>
+        <w:t>2</w:t>
+      </w:r>
+      <w:r>
+        <w:rPr>
+          <w:vertAlign w:val="superscript"/>
+        </w:rPr>
+        <w:t xml:space="preserve"> </w:t>
+      </w:r>
+      <w:r>
+        <w:t xml:space="preserve">erősséggel, 6-10 órán keresztül kell alkalmazni. </w:t>
+      </w:r>
+      <w:r>
+        <w:lastRenderedPageBreak/>
+        <w:t>Hogyha a növények teljes sötétben állnak, akkor mesterséges megvilágításról vagy műfényben nevelésről van szó, ebben az esetben a megvilágítás erőssége 400-500 W/m</w:t>
+      </w:r>
+      <w:r>
+        <w:rPr>
+          <w:vertAlign w:val="superscript"/>
+        </w:rPr>
+        <w:t>2</w:t>
+      </w:r>
+      <w:r>
+        <w:t>, időtartama pedig 12-18 óra.</w:t>
+      </w:r>
+      <w:r>
+        <w:t xml:space="preserve"> A hagyományos izzók viszont nem megfelelőek erre a célra, ugyanis több hőt sugároznak, mint amennyi fényt adnak, ami miatt a növény nyurga hajtásokat hozna.</w:t>
+      </w:r>
+      <w:r>
+        <w:t xml:space="preserve"> </w:t>
+      </w:r>
+      <w:r>
+        <w:fldChar w:fldCharType="begin"/>
+      </w:r>
+      <w:r>
+        <w:instrText xml:space="preserve"> REF _Ref152111590 \r \h </w:instrText>
+      </w:r>
+      <w:r>
+        <w:fldChar w:fldCharType="separate"/>
+      </w:r>
+      <w:r>
+        <w:t>[</w:t>
+      </w:r>
+      <w:r>
+        <w:t>1</w:t>
+      </w:r>
+      <w:r>
+        <w:t>]</w:t>
+      </w:r>
+      <w:r>
+        <w:fldChar w:fldCharType="end"/>
+      </w:r>
+    </w:p>
+    <w:p>
+      <w:r>
+        <w:t xml:space="preserve">Mesterséges megvilágításnál arra is figyelnünk kell, hogy milyen hullámhosszú fényt </w:t>
+      </w:r>
+      <w:r>
+        <w:t xml:space="preserve">kapnak növényeink, ugyanis a fehér fény különböző komponensei más-más területeken táplálják és fejlesztik őket. A fejlődéshez, növekedéshez szükséges hullámhossz a 440 és 660 nm. A fejlődéshez, növekedéshez a 660nm-es vörös és 735 nm-es távoli vörös fény az ideális, a levélképződéshez pedig a 435 nm-es kék. A 440 nm emellett a növények fény irányába történő mozgásáért is felel. </w:t>
+      </w:r>
+      <w:r>
+        <w:fldChar w:fldCharType="begin"/>
+      </w:r>
+      <w:r>
+        <w:instrText xml:space="preserve"> REF _Ref152113237 \r \h </w:instrText>
+      </w:r>
+      <w:r>
+        <w:fldChar w:fldCharType="separate"/>
+      </w:r>
+      <w:r>
+        <w:t>[2]</w:t>
+      </w:r>
+      <w:r>
+        <w:fldChar w:fldCharType="end"/>
+      </w:r>
+    </w:p>
     <w:p/>
+    <w:p/>
+    <w:p/>
     <w:p>
       <w:pPr>
         <w:pStyle w:val="Cmsor1"/>
       </w:pPr>
-      <w:bookmarkStart w:id="8" w:name="_Toc152107794"/>
+      <w:bookmarkStart w:id="11" w:name="_Toc152112295"/>
       <w:r>
         <w:lastRenderedPageBreak/>
         <w:t>Használt eszközök</w:t>
       </w:r>
-      <w:bookmarkEnd w:id="8"/>
+      <w:bookmarkEnd w:id="11"/>
     </w:p>
     <w:p>
       <w:pPr>
         <w:pStyle w:val="Cmsor2"/>
       </w:pPr>
-      <w:bookmarkStart w:id="9" w:name="_Toc152107795"/>
+      <w:bookmarkStart w:id="12" w:name="_Toc152112296"/>
       <w:r>
         <w:t>Érzékelők</w:t>
       </w:r>
-      <w:bookmarkEnd w:id="9"/>
+      <w:bookmarkEnd w:id="12"/>
     </w:p>
     <w:p>
       <w:r>
@@ -4713,11 +4979,11 @@
       <w:pPr>
         <w:pStyle w:val="Cmsor3"/>
       </w:pPr>
-      <w:bookmarkStart w:id="10" w:name="_Toc152107796"/>
+      <w:bookmarkStart w:id="13" w:name="_Toc152112297"/>
       <w:r>
         <w:t>Hőmérséklet és páratartalom</w:t>
       </w:r>
-      <w:bookmarkEnd w:id="10"/>
+      <w:bookmarkEnd w:id="13"/>
     </w:p>
     <w:p>
       <w:r>
@@ -4840,12 +5106,12 @@
       <w:pPr>
         <w:pStyle w:val="Cmsor3"/>
       </w:pPr>
-      <w:bookmarkStart w:id="11" w:name="_Toc152107797"/>
+      <w:bookmarkStart w:id="14" w:name="_Toc152112298"/>
       <w:r>
         <w:lastRenderedPageBreak/>
         <w:t>Fényerősség</w:t>
       </w:r>
-      <w:bookmarkEnd w:id="11"/>
+      <w:bookmarkEnd w:id="14"/>
     </w:p>
     <w:p>
       <w:r>
@@ -4861,15 +5127,7 @@
         <w:t>.2 ábra)</w:t>
       </w:r>
       <w:r>
-        <w:t xml:space="preserve">. Látható és infravörös tartományban is képes mérni, 188 </w:t>
-      </w:r>
-      <w:proofErr w:type="spellStart"/>
-      <w:r>
-        <w:t>uLux</w:t>
-      </w:r>
-      <w:proofErr w:type="spellEnd"/>
-      <w:r>
-        <w:t xml:space="preserve"> és 88000 Lux között. Összehasonlításképpen a holdtalan, borús éjszakai égbolt fényintenzitása 10</w:t>
+        <w:t>. Látható és infravörös tartományban is képes mérni, 188 uLux és 88000 Lux között. Összehasonlításképpen a holdtalan, borús éjszakai égbolt fényintenzitása 10</w:t>
       </w:r>
       <w:r>
         <w:rPr>
@@ -4971,11 +5229,11 @@
       <w:pPr>
         <w:pStyle w:val="Cmsor3"/>
       </w:pPr>
-      <w:bookmarkStart w:id="12" w:name="_Toc152107798"/>
+      <w:bookmarkStart w:id="15" w:name="_Toc152112299"/>
       <w:r>
         <w:t>Talajnedvesség</w:t>
       </w:r>
-      <w:bookmarkEnd w:id="12"/>
+      <w:bookmarkEnd w:id="15"/>
     </w:p>
     <w:p>
       <w:r>
@@ -5125,7 +5383,7 @@
       <w:pPr>
         <w:pStyle w:val="Cmsor3"/>
       </w:pPr>
-      <w:bookmarkStart w:id="13" w:name="_Toc152107799"/>
+      <w:bookmarkStart w:id="16" w:name="_Toc152112300"/>
       <w:r>
         <w:lastRenderedPageBreak/>
         <w:t>Sz</w:t>
@@ -5133,7 +5391,7 @@
       <w:r>
         <w:t>élerősség</w:t>
       </w:r>
-      <w:bookmarkEnd w:id="13"/>
+      <w:bookmarkEnd w:id="16"/>
     </w:p>
     <w:p>
       <w:r>
@@ -5257,11 +5515,11 @@
       <w:pPr>
         <w:pStyle w:val="Cmsor3"/>
       </w:pPr>
-      <w:bookmarkStart w:id="14" w:name="_Toc152107800"/>
+      <w:bookmarkStart w:id="17" w:name="_Toc152112301"/>
       <w:r>
         <w:t>Vízszint</w:t>
       </w:r>
-      <w:bookmarkEnd w:id="14"/>
+      <w:bookmarkEnd w:id="17"/>
     </w:p>
     <w:p>
       <w:r>
@@ -5394,12 +5652,12 @@
       <w:pPr>
         <w:pStyle w:val="Cmsor2"/>
       </w:pPr>
-      <w:bookmarkStart w:id="15" w:name="_Toc152107801"/>
+      <w:bookmarkStart w:id="18" w:name="_Toc152112302"/>
       <w:r>
         <w:lastRenderedPageBreak/>
         <w:t>Beavatkozók</w:t>
       </w:r>
-      <w:bookmarkEnd w:id="15"/>
+      <w:bookmarkEnd w:id="18"/>
     </w:p>
     <w:p>
       <w:r>
@@ -5410,11 +5668,11 @@
       <w:pPr>
         <w:pStyle w:val="Cmsor3"/>
       </w:pPr>
-      <w:bookmarkStart w:id="16" w:name="_Toc152107802"/>
+      <w:bookmarkStart w:id="19" w:name="_Toc152112303"/>
       <w:r>
         <w:t>Vízpumpa</w:t>
       </w:r>
-      <w:bookmarkEnd w:id="16"/>
+      <w:bookmarkEnd w:id="19"/>
     </w:p>
     <w:p>
       <w:r>
@@ -5430,23 +5688,7 @@
         <w:t>.6 ábra)</w:t>
       </w:r>
       <w:r>
-        <w:t xml:space="preserve"> a merülő vízszivattyúkra hasonlít, tehát víz alá kell helyezni, és onnan fogja kipumpálni a vizet. Működéséhez elengedhetetlen, hogy valóban víz alatt legyen használat közben, emiatt van szükség a fentebb említett vízszintmérő alkalmazására. Mivel </w:t>
-      </w:r>
-      <w:proofErr w:type="spellStart"/>
-      <w:r>
-        <w:t>On</w:t>
-      </w:r>
-      <w:proofErr w:type="spellEnd"/>
-      <w:r>
-        <w:t>/</w:t>
-      </w:r>
-      <w:proofErr w:type="spellStart"/>
-      <w:r>
-        <w:t>Off</w:t>
-      </w:r>
-      <w:proofErr w:type="spellEnd"/>
-      <w:r>
-        <w:t xml:space="preserve"> alapú, így a rendszerhez egy relén keresztül kapcsoljuk, amivel ki/bekapcsolni tudjuk.</w:t>
+        <w:t xml:space="preserve"> a merülő vízszivattyúkra hasonlít, tehát víz alá kell helyezni, és onnan fogja kipumpálni a vizet. Működéséhez elengedhetetlen, hogy valóban víz alatt legyen használat közben, emiatt van szükség a fentebb említett vízszintmérő alkalmazására. Mivel On/Off alapú, így a rendszerhez egy relén keresztül kapcsoljuk, amivel ki/bekapcsolni tudjuk.</w:t>
       </w:r>
     </w:p>
     <w:p>
@@ -5571,12 +5813,12 @@
       <w:pPr>
         <w:pStyle w:val="Cmsor3"/>
       </w:pPr>
-      <w:bookmarkStart w:id="17" w:name="_Toc152107803"/>
+      <w:bookmarkStart w:id="20" w:name="_Toc152112304"/>
       <w:r>
         <w:lastRenderedPageBreak/>
         <w:t>Ablaknyitó motor</w:t>
       </w:r>
-      <w:bookmarkEnd w:id="17"/>
+      <w:bookmarkEnd w:id="20"/>
     </w:p>
     <w:p>
       <w:r>
@@ -5695,11 +5937,11 @@
       <w:pPr>
         <w:pStyle w:val="Cmsor3"/>
       </w:pPr>
-      <w:bookmarkStart w:id="18" w:name="_Toc152107804"/>
+      <w:bookmarkStart w:id="21" w:name="_Toc152112305"/>
       <w:r>
         <w:t>Ventilátor</w:t>
       </w:r>
-      <w:bookmarkEnd w:id="18"/>
+      <w:bookmarkEnd w:id="21"/>
     </w:p>
     <w:p>
       <w:r>
@@ -5836,12 +6078,12 @@
       <w:pPr>
         <w:pStyle w:val="Cmsor3"/>
       </w:pPr>
-      <w:bookmarkStart w:id="19" w:name="_Toc152107805"/>
+      <w:bookmarkStart w:id="22" w:name="_Toc152112306"/>
       <w:r>
         <w:lastRenderedPageBreak/>
         <w:t>LED szalag</w:t>
       </w:r>
-      <w:bookmarkEnd w:id="19"/>
+      <w:bookmarkEnd w:id="22"/>
     </w:p>
     <w:p>
       <w:r>
@@ -5956,33 +6198,28 @@
       <w:pPr>
         <w:pStyle w:val="Cmsor2"/>
       </w:pPr>
-      <w:bookmarkStart w:id="20" w:name="_Toc152107806"/>
+      <w:bookmarkStart w:id="23" w:name="_Toc152112307"/>
       <w:r>
         <w:t>Egyéb eszközök</w:t>
       </w:r>
-      <w:bookmarkEnd w:id="20"/>
+      <w:bookmarkEnd w:id="23"/>
     </w:p>
     <w:p>
       <w:pPr>
         <w:pStyle w:val="Cmsor3"/>
       </w:pPr>
-      <w:bookmarkStart w:id="21" w:name="_Toc152107807"/>
+      <w:bookmarkStart w:id="24" w:name="_Toc152112308"/>
       <w:r>
         <w:t>Relé</w:t>
       </w:r>
-      <w:bookmarkEnd w:id="21"/>
+      <w:bookmarkEnd w:id="24"/>
     </w:p>
     <w:p>
       <w:r>
         <w:t xml:space="preserve">Ahogyan fentebb már említésre került, néhány beavatkozó vezérlése relén keresztül történik. Erre a célra a </w:t>
       </w:r>
-      <w:proofErr w:type="spellStart"/>
-      <w:r>
-        <w:t>Robofun</w:t>
-      </w:r>
-      <w:proofErr w:type="spellEnd"/>
-      <w:r>
-        <w:t xml:space="preserve"> 5V egycsatornás relé modul</w:t>
+      <w:r>
+        <w:t>Robofun 5V egycsatornás relé modul</w:t>
       </w:r>
       <w:r>
         <w:t>t használtam</w:t>
@@ -6077,15 +6314,7 @@
         </w:r>
       </w:fldSimple>
       <w:r>
-        <w:t xml:space="preserve">. ábra: </w:t>
-      </w:r>
-      <w:proofErr w:type="spellStart"/>
-      <w:r>
-        <w:t>Robofun</w:t>
-      </w:r>
-      <w:proofErr w:type="spellEnd"/>
-      <w:r>
-        <w:t xml:space="preserve"> 5V relé modul</w:t>
+        <w:t>. ábra: Robofun 5V relé modul</w:t>
       </w:r>
     </w:p>
     <w:p>
@@ -6109,12 +6338,12 @@
       <w:pPr>
         <w:pStyle w:val="Cmsor3"/>
       </w:pPr>
-      <w:bookmarkStart w:id="22" w:name="_Toc152107808"/>
+      <w:bookmarkStart w:id="25" w:name="_Toc152112309"/>
       <w:r>
         <w:lastRenderedPageBreak/>
         <w:t>Analóg-digitális átalakító</w:t>
       </w:r>
-      <w:bookmarkEnd w:id="22"/>
+      <w:bookmarkEnd w:id="25"/>
     </w:p>
     <w:p>
       <w:r>
@@ -6218,11 +6447,11 @@
       <w:pPr>
         <w:pStyle w:val="Cmsor2"/>
       </w:pPr>
-      <w:bookmarkStart w:id="23" w:name="_Toc152107809"/>
+      <w:bookmarkStart w:id="26" w:name="_Toc152112310"/>
       <w:r>
         <w:t>Vezérlés</w:t>
       </w:r>
-      <w:bookmarkEnd w:id="23"/>
+      <w:bookmarkEnd w:id="26"/>
     </w:p>
     <w:p>
       <w:r>
@@ -6233,45 +6462,25 @@
       <w:pPr>
         <w:pStyle w:val="Cmsor3"/>
       </w:pPr>
-      <w:bookmarkStart w:id="24" w:name="_Toc152107810"/>
-      <w:proofErr w:type="spellStart"/>
+      <w:bookmarkStart w:id="27" w:name="_Toc152112311"/>
       <w:r>
         <w:t>Raspberry</w:t>
       </w:r>
-      <w:proofErr w:type="spellEnd"/>
       <w:r>
         <w:t xml:space="preserve"> Pi</w:t>
       </w:r>
       <w:r>
-        <w:t xml:space="preserve"> </w:t>
-      </w:r>
-      <w:proofErr w:type="spellStart"/>
-      <w:r>
-        <w:t>Zero</w:t>
-      </w:r>
-      <w:proofErr w:type="spellEnd"/>
+        <w:t xml:space="preserve"> Zero</w:t>
+      </w:r>
       <w:r>
         <w:t xml:space="preserve"> W</w:t>
       </w:r>
-      <w:bookmarkEnd w:id="24"/>
-    </w:p>
-    <w:p>
-      <w:r>
-        <w:t xml:space="preserve">A </w:t>
-      </w:r>
-      <w:proofErr w:type="spellStart"/>
-      <w:r>
-        <w:t>Raspberry</w:t>
-      </w:r>
-      <w:proofErr w:type="spellEnd"/>
-      <w:r>
-        <w:t xml:space="preserve"> Pi </w:t>
-      </w:r>
-      <w:proofErr w:type="spellStart"/>
-      <w:r>
-        <w:t>Zero</w:t>
-      </w:r>
-      <w:proofErr w:type="spellEnd"/>
+      <w:bookmarkEnd w:id="27"/>
+    </w:p>
+    <w:p>
+      <w:r>
+        <w:t>A Raspberry Pi Zero</w:t>
+      </w:r>
       <w:r>
         <w:t xml:space="preserve"> (3.12 ábra)</w:t>
       </w:r>
@@ -6356,122 +6565,40 @@
         </w:r>
       </w:fldSimple>
       <w:r>
-        <w:t xml:space="preserve">. ábra: </w:t>
-      </w:r>
-      <w:proofErr w:type="spellStart"/>
-      <w:r>
-        <w:t>Raspberry</w:t>
-      </w:r>
-      <w:proofErr w:type="spellEnd"/>
-      <w:r>
-        <w:t xml:space="preserve"> Pi </w:t>
-      </w:r>
-      <w:proofErr w:type="spellStart"/>
-      <w:r>
-        <w:t>Zero</w:t>
-      </w:r>
-      <w:proofErr w:type="spellEnd"/>
+        <w:t>. ábra: Raspberry Pi Zero</w:t>
+      </w:r>
     </w:p>
     <w:p>
       <w:r>
         <w:lastRenderedPageBreak/>
-        <w:t xml:space="preserve">Egy egymagos, 1 </w:t>
-      </w:r>
-      <w:proofErr w:type="spellStart"/>
-      <w:r>
-        <w:t>GHz</w:t>
-      </w:r>
-      <w:proofErr w:type="spellEnd"/>
-      <w:r>
-        <w:t xml:space="preserve">-es processzort és 512 MB RAM-ot tartalmaz, ami bőven elegendő annak az egyszerű programnak, amit futtatni szeretnénk rajta. Memóriáját a többi </w:t>
-      </w:r>
-      <w:proofErr w:type="spellStart"/>
-      <w:r>
-        <w:t>raspberry-hez</w:t>
-      </w:r>
-      <w:proofErr w:type="spellEnd"/>
-      <w:r>
-        <w:t xml:space="preserve"> hasonlóan egy behelyezett SD kártya adja, ez a jelenlegi rendszerben egy Kingston 16 GB-os memóriakártya.</w:t>
+        <w:t>Egy egymagos, 1 GHz-es processzort és 512 MB RAM-ot tartalmaz, ami bőven elegendő annak az egyszerű programnak, amit futtatni szeretnénk rajta. Memóriáját a többi raspberry-hez hasonlóan egy behelyezett SD kártya adja, ez a jelenlegi rendszerben egy Kingston 16 GB-os memóriakártya.</w:t>
       </w:r>
       <w:r>
         <w:t xml:space="preserve"> </w:t>
       </w:r>
       <w:r>
-        <w:t xml:space="preserve">Rendelkezik egy mini HDMI </w:t>
-      </w:r>
-      <w:proofErr w:type="spellStart"/>
-      <w:r>
-        <w:t>porttal</w:t>
-      </w:r>
-      <w:proofErr w:type="spellEnd"/>
-      <w:r>
-        <w:t xml:space="preserve">, ami által monitort tudunk hozzá csatlakoztatni, két </w:t>
-      </w:r>
-      <w:proofErr w:type="spellStart"/>
-      <w:r>
-        <w:t>micro</w:t>
-      </w:r>
-      <w:proofErr w:type="spellEnd"/>
-      <w:r>
-        <w:t xml:space="preserve"> USB </w:t>
-      </w:r>
-      <w:proofErr w:type="spellStart"/>
-      <w:r>
-        <w:t>porttal</w:t>
-      </w:r>
-      <w:proofErr w:type="spellEnd"/>
-      <w:r>
-        <w:t xml:space="preserve"> az áramellátáshoz és a külső perifériákhoz – egér, billentyűzet –, valamint GPIO lábakkal.</w:t>
-      </w:r>
-      <w:r>
-        <w:t xml:space="preserve"> Beépített </w:t>
-      </w:r>
-      <w:proofErr w:type="spellStart"/>
-      <w:r>
-        <w:t>Wi</w:t>
-      </w:r>
-      <w:proofErr w:type="spellEnd"/>
-      <w:r>
-        <w:t>-Fi és Bluetooth támogatást is tartalmaz, ami lehetővé teszi a vezeték nélküli kapcsolatot.</w:t>
+        <w:t>Rendelkezik egy mini HDMI porttal, ami által monitort tudunk hozzá csatlakoztatni, két micro USB porttal az áramellátáshoz és a külső perifériákhoz – egér, billentyűzet –, valamint GPIO lábakkal.</w:t>
+      </w:r>
+      <w:r>
+        <w:t xml:space="preserve"> Beépített Wi-Fi és Bluetooth támogatást is tartalmaz, ami lehetővé teszi a vezeték nélküli kapcsolatot.</w:t>
       </w:r>
     </w:p>
     <w:p>
       <w:pPr>
         <w:pStyle w:val="Cmsor3"/>
       </w:pPr>
-      <w:bookmarkStart w:id="25" w:name="_Toc152107811"/>
-      <w:proofErr w:type="spellStart"/>
-      <w:r>
-        <w:t>Raspberry</w:t>
-      </w:r>
-      <w:proofErr w:type="spellEnd"/>
-      <w:r>
-        <w:t xml:space="preserve"> Pi 4</w:t>
-      </w:r>
-      <w:r>
-        <w:t xml:space="preserve"> </w:t>
-      </w:r>
-      <w:proofErr w:type="spellStart"/>
-      <w:r>
-        <w:t>Model</w:t>
-      </w:r>
-      <w:proofErr w:type="spellEnd"/>
-      <w:r>
-        <w:t xml:space="preserve"> B</w:t>
-      </w:r>
-      <w:bookmarkEnd w:id="25"/>
-    </w:p>
-    <w:p>
-      <w:r>
-        <w:t xml:space="preserve">A </w:t>
-      </w:r>
-      <w:proofErr w:type="spellStart"/>
-      <w:r>
-        <w:t>Raspberry</w:t>
-      </w:r>
-      <w:proofErr w:type="spellEnd"/>
-      <w:r>
-        <w:t xml:space="preserve"> Pi 4</w:t>
+      <w:bookmarkStart w:id="28" w:name="_Toc152112312"/>
+      <w:r>
+        <w:t>Raspberry Pi 4</w:t>
+      </w:r>
+      <w:r>
+        <w:t xml:space="preserve"> Model B</w:t>
+      </w:r>
+      <w:bookmarkEnd w:id="28"/>
+    </w:p>
+    <w:p>
+      <w:r>
+        <w:t>A Raspberry Pi 4</w:t>
       </w:r>
       <w:r>
         <w:t xml:space="preserve"> (3.13 ábra)</w:t>
@@ -6557,23 +6684,7 @@
         </w:r>
       </w:fldSimple>
       <w:r>
-        <w:t xml:space="preserve">. ábra: </w:t>
-      </w:r>
-      <w:proofErr w:type="spellStart"/>
-      <w:r>
-        <w:t>Raspberry</w:t>
-      </w:r>
-      <w:proofErr w:type="spellEnd"/>
-      <w:r>
-        <w:t xml:space="preserve"> Pi 4 </w:t>
-      </w:r>
-      <w:proofErr w:type="spellStart"/>
-      <w:r>
-        <w:t>Model</w:t>
-      </w:r>
-      <w:proofErr w:type="spellEnd"/>
-      <w:r>
-        <w:t xml:space="preserve"> B</w:t>
+        <w:t>. ábra: Raspberry Pi 4 Model B</w:t>
       </w:r>
     </w:p>
     <w:p>
@@ -6587,51 +6698,19 @@
         <w:t>X</w:t>
       </w:r>
       <w:r>
-        <w:t xml:space="preserve"> GB RAM-ot tartalmaz. Számos csatlakozóval rendelkezik, ideértve két 3.0 és két 2.0 USB </w:t>
-      </w:r>
-      <w:proofErr w:type="spellStart"/>
-      <w:r>
-        <w:t>portot</w:t>
-      </w:r>
-      <w:proofErr w:type="spellEnd"/>
-      <w:r>
-        <w:t xml:space="preserve">, egy Gigabit Ethernet csatlakozót, két </w:t>
-      </w:r>
-      <w:proofErr w:type="spellStart"/>
-      <w:r>
-        <w:t>micro</w:t>
-      </w:r>
-      <w:proofErr w:type="spellEnd"/>
-      <w:r>
-        <w:t xml:space="preserve"> HDMI kimenetet, egy 3,5 mm-es hangkimenetet, egy USB C-s csatlakozót az áramellátás biztosítására, valamint GPIO lábakat. Memóriáját szintén egy SD kártya adja, jelen rendszerben egy </w:t>
-      </w:r>
-      <w:proofErr w:type="spellStart"/>
-      <w:r>
-        <w:t>SanDisk</w:t>
-      </w:r>
-      <w:proofErr w:type="spellEnd"/>
-      <w:r>
-        <w:t xml:space="preserve"> 16 GB-os memóriakártya. Szintén tartalmaz beépített Bluetooth és </w:t>
-      </w:r>
-      <w:proofErr w:type="spellStart"/>
-      <w:r>
-        <w:t>Wi</w:t>
-      </w:r>
-      <w:proofErr w:type="spellEnd"/>
-      <w:r>
-        <w:t>-Fi támogatást.</w:t>
+        <w:t xml:space="preserve"> GB RAM-ot tartalmaz. Számos csatlakozóval rendelkezik, ideértve két 3.0 és két 2.0 USB portot, egy Gigabit Ethernet csatlakozót, két micro HDMI kimenetet, egy 3,5 mm-es hangkimenetet, egy USB C-s csatlakozót az áramellátás biztosítására, valamint GPIO lábakat. Memóriáját szintén egy SD kártya adja, jelen rendszerben egy SanDisk 16 GB-os memóriakártya. Szintén tartalmaz beépített Bluetooth és Wi-Fi támogatást.</w:t>
       </w:r>
     </w:p>
     <w:p>
       <w:pPr>
         <w:pStyle w:val="Cmsor1"/>
       </w:pPr>
-      <w:bookmarkStart w:id="26" w:name="_Toc152107812"/>
+      <w:bookmarkStart w:id="29" w:name="_Toc152112313"/>
       <w:r>
         <w:lastRenderedPageBreak/>
         <w:t>A megvalósított rendszer</w:t>
       </w:r>
-      <w:bookmarkEnd w:id="26"/>
+      <w:bookmarkEnd w:id="29"/>
     </w:p>
     <w:p>
       <w:r>
@@ -6731,35 +6810,27 @@
       <w:pPr>
         <w:pStyle w:val="Cmsor2"/>
       </w:pPr>
-      <w:bookmarkStart w:id="27" w:name="_Toc152107813"/>
+      <w:bookmarkStart w:id="30" w:name="_Toc152112314"/>
       <w:r>
         <w:t>Fizikai megvalósítás</w:t>
       </w:r>
-      <w:bookmarkEnd w:id="27"/>
+      <w:bookmarkEnd w:id="30"/>
     </w:p>
     <w:p/>
     <w:p>
       <w:pPr>
         <w:pStyle w:val="Cmsor1"/>
       </w:pPr>
-      <w:bookmarkStart w:id="28" w:name="_Toc152107814"/>
+      <w:bookmarkStart w:id="31" w:name="_Toc152112315"/>
       <w:r>
         <w:lastRenderedPageBreak/>
         <w:t>Szoftverarchitektúra és implementáció</w:t>
       </w:r>
-      <w:bookmarkEnd w:id="28"/>
-    </w:p>
-    <w:p>
-      <w:r>
-        <w:t xml:space="preserve">A </w:t>
-      </w:r>
-      <w:proofErr w:type="spellStart"/>
-      <w:r>
-        <w:t>Raspberry</w:t>
-      </w:r>
-      <w:proofErr w:type="spellEnd"/>
-      <w:r>
-        <w:t xml:space="preserve"> Pi által vezérelt rendszer </w:t>
+      <w:bookmarkEnd w:id="31"/>
+    </w:p>
+    <w:p>
+      <w:r>
+        <w:t xml:space="preserve">A Raspberry Pi által vezérelt rendszer </w:t>
       </w:r>
       <w:r>
         <w:t xml:space="preserve">megteremti a szenzorok és beavatkozók közötti összeköttetést, azonban ehhez elengedhetetlen egy </w:t>
@@ -6781,55 +6852,15 @@
       <w:pPr>
         <w:pStyle w:val="Cmsor2"/>
       </w:pPr>
-      <w:bookmarkStart w:id="29" w:name="_Toc152107815"/>
+      <w:bookmarkStart w:id="32" w:name="_Toc152112316"/>
       <w:r>
         <w:t>Operációs rendszer</w:t>
       </w:r>
-      <w:bookmarkEnd w:id="29"/>
-    </w:p>
-    <w:p>
-      <w:r>
-        <w:t xml:space="preserve">A használt </w:t>
-      </w:r>
-      <w:proofErr w:type="spellStart"/>
-      <w:r>
-        <w:t>Raspberry</w:t>
-      </w:r>
-      <w:proofErr w:type="spellEnd"/>
-      <w:r>
-        <w:t xml:space="preserve">-ket a </w:t>
-      </w:r>
-      <w:proofErr w:type="spellStart"/>
-      <w:r>
-        <w:t>Raspberry</w:t>
-      </w:r>
-      <w:proofErr w:type="spellEnd"/>
-      <w:r>
-        <w:t xml:space="preserve"> Pi </w:t>
-      </w:r>
-      <w:proofErr w:type="spellStart"/>
-      <w:r>
-        <w:t>Imager</w:t>
-      </w:r>
-      <w:proofErr w:type="spellEnd"/>
-      <w:r>
-        <w:t xml:space="preserve"> használatával </w:t>
-      </w:r>
-      <w:proofErr w:type="spellStart"/>
-      <w:r>
-        <w:t>setupoltam</w:t>
-      </w:r>
-      <w:proofErr w:type="spellEnd"/>
-      <w:r>
-        <w:t xml:space="preserve"> fel, ami elsősorban a </w:t>
-      </w:r>
-      <w:proofErr w:type="spellStart"/>
-      <w:r>
-        <w:t>debian</w:t>
-      </w:r>
-      <w:proofErr w:type="spellEnd"/>
-      <w:r>
-        <w:t xml:space="preserve"> 12 használatát javasolja</w:t>
+      <w:bookmarkEnd w:id="32"/>
+    </w:p>
+    <w:p>
+      <w:r>
+        <w:t>A használt Raspberry-ket a Raspberry Pi Imager használatával setupoltam fel, ami elsősorban a debian 12 használatát javasolja</w:t>
       </w:r>
       <w:r>
         <w:t>.</w:t>
@@ -6847,15 +6878,7 @@
         <w:t>mivel</w:t>
       </w:r>
       <w:r>
-        <w:t xml:space="preserve"> többször is dolgoztam már </w:t>
-      </w:r>
-      <w:proofErr w:type="spellStart"/>
-      <w:r>
-        <w:t>debianos</w:t>
-      </w:r>
-      <w:proofErr w:type="spellEnd"/>
-      <w:r>
-        <w:t xml:space="preserve"> rendszeren, illetve számos előnnyel </w:t>
+        <w:t xml:space="preserve"> többször is dolgoztam már debianos rendszeren, illetve számos előnnyel </w:t>
       </w:r>
       <w:r>
         <w:t xml:space="preserve">is </w:t>
@@ -6869,15 +6892,7 @@
     </w:p>
     <w:p>
       <w:r>
-        <w:t xml:space="preserve">Ez a legújabb </w:t>
-      </w:r>
-      <w:proofErr w:type="spellStart"/>
-      <w:r>
-        <w:t>debian</w:t>
-      </w:r>
-      <w:proofErr w:type="spellEnd"/>
-      <w:r>
-        <w:t xml:space="preserve">, 2023 júniusában dobták piacra, így még hosszú ideig támogatott. </w:t>
+        <w:t xml:space="preserve">Ez a legújabb debian, 2023 júniusában dobták piacra, így még hosszú ideig támogatott. </w:t>
       </w:r>
       <w:r>
         <w:t xml:space="preserve">Rengeteg dokumentációt lehet találni hozzá, ami segít a fejlesztésben és a problémák megoldásában. Emellett </w:t>
@@ -6888,116 +6903,40 @@
       <w:r>
         <w:t xml:space="preserve">a </w:t>
       </w:r>
-      <w:proofErr w:type="spellStart"/>
       <w:r>
         <w:t>l</w:t>
       </w:r>
       <w:r>
-        <w:t>inux</w:t>
-      </w:r>
-      <w:proofErr w:type="spellEnd"/>
-      <w:r>
-        <w:t xml:space="preserve"> hatékon</w:t>
+        <w:t>inux hatékon</w:t>
       </w:r>
       <w:r>
         <w:t>y</w:t>
       </w:r>
       <w:r>
-        <w:t xml:space="preserve">an működik kevés erőforrással is, ami kifejezetten hasznos esetünkben, hiszen a </w:t>
-      </w:r>
-      <w:proofErr w:type="spellStart"/>
-      <w:r>
-        <w:t>Raspberry</w:t>
-      </w:r>
-      <w:proofErr w:type="spellEnd"/>
-      <w:r>
-        <w:t xml:space="preserve"> Pi </w:t>
-      </w:r>
-      <w:proofErr w:type="spellStart"/>
-      <w:r>
-        <w:t>Zero</w:t>
-      </w:r>
-      <w:proofErr w:type="spellEnd"/>
-      <w:r>
-        <w:t xml:space="preserve"> nem bővelkedik ezekben. Nagy mértékben és egyszerűen </w:t>
-      </w:r>
-      <w:proofErr w:type="spellStart"/>
-      <w:r>
-        <w:t>testreszabható</w:t>
-      </w:r>
-      <w:proofErr w:type="spellEnd"/>
-      <w:r>
-        <w:t>, amire itt is szükség volt a különböző interfészek használatához. Stabil és biztonságos, ami különösen fontos egy ilyen projekt esetén, ahol valós környezetben a kihelyezés után ritkán lehet és kell hozzáférni az eszközökhöz.</w:t>
-      </w:r>
-    </w:p>
-    <w:p>
-      <w:r>
-        <w:t xml:space="preserve">Egyetlen apró buktató volt, a </w:t>
-      </w:r>
-      <w:proofErr w:type="spellStart"/>
-      <w:r>
-        <w:t>raspberr</w:t>
+        <w:t>an működik kevés erőforrással is, ami kifejezetten hasznos esetünkben, hiszen a Raspberry Pi Zero nem bővelkedik ezekben. Nagy mértékben és egyszerűen testreszabható, amire itt is szükség volt a különböző interfészek használatához. Stabil és biztonságos, ami különösen fontos egy ilyen projekt esetén, ahol valós környezetben a kihelyezés után ritkán lehet és kell hozzáférni az eszközökhöz.</w:t>
+      </w:r>
+    </w:p>
+    <w:p>
+      <w:r>
+        <w:t>Egyetlen apró buktató volt, a raspberr</w:t>
       </w:r>
       <w:r>
         <w:t>y</w:t>
       </w:r>
-      <w:proofErr w:type="spellEnd"/>
-      <w:r>
-        <w:t xml:space="preserve"> pi </w:t>
-      </w:r>
-      <w:proofErr w:type="spellStart"/>
-      <w:r>
-        <w:t>imager</w:t>
-      </w:r>
-      <w:proofErr w:type="spellEnd"/>
-      <w:r>
-        <w:t xml:space="preserve"> a 64 bites </w:t>
-      </w:r>
-      <w:proofErr w:type="spellStart"/>
+      <w:r>
+        <w:t xml:space="preserve"> pi imager a 64 bites </w:t>
+      </w:r>
       <w:r>
         <w:t>debiant</w:t>
       </w:r>
-      <w:proofErr w:type="spellEnd"/>
-      <w:r>
-        <w:t xml:space="preserve"> javasolja, viszont a </w:t>
-      </w:r>
-      <w:proofErr w:type="spellStart"/>
-      <w:r>
-        <w:t>zero</w:t>
-      </w:r>
-      <w:proofErr w:type="spellEnd"/>
-      <w:r>
-        <w:t xml:space="preserve"> csak 32 bites rendszeren működik, így végül</w:t>
+      <w:r>
+        <w:t xml:space="preserve"> javasolja, viszont a zero csak 32 bites rendszeren működik, így végül</w:t>
       </w:r>
       <w:r>
         <w:t xml:space="preserve"> második körben</w:t>
       </w:r>
       <w:r>
-        <w:t xml:space="preserve"> azt kellett rá feltelepíteni. Ettől eltekintve viszont nem adódtak problémák a telepítés során, az </w:t>
-      </w:r>
-      <w:proofErr w:type="spellStart"/>
-      <w:r>
-        <w:t>imager</w:t>
-      </w:r>
-      <w:proofErr w:type="spellEnd"/>
-      <w:r>
-        <w:t xml:space="preserve"> megengedi, hogy már ekkor beállítsunk bizonyos paramétereket, az engedélyezett interfészeket, </w:t>
-      </w:r>
-      <w:proofErr w:type="spellStart"/>
-      <w:r>
-        <w:t>ssh</w:t>
-      </w:r>
-      <w:proofErr w:type="spellEnd"/>
-      <w:r>
-        <w:t xml:space="preserve"> kapcsolatot, </w:t>
-      </w:r>
-      <w:proofErr w:type="spellStart"/>
-      <w:r>
-        <w:t>hálózatokat</w:t>
-      </w:r>
-      <w:proofErr w:type="spellEnd"/>
-      <w:r>
-        <w:t>, ami</w:t>
+        <w:t xml:space="preserve"> azt kellett rá feltelepíteni. Ettől eltekintve viszont nem adódtak problémák a telepítés során, az imager megengedi, hogy már ekkor beállítsunk bizonyos paramétereket, az engedélyezett interfészeket, ssh kapcsolatot, hálózatokat, ami</w:t>
       </w:r>
       <w:r>
         <w:t>k</w:t>
@@ -7008,23 +6947,7 @@
     </w:p>
     <w:p>
       <w:r>
-        <w:t xml:space="preserve">Az egyik </w:t>
-      </w:r>
-      <w:proofErr w:type="spellStart"/>
-      <w:r>
-        <w:t>zero</w:t>
-      </w:r>
-      <w:proofErr w:type="spellEnd"/>
-      <w:r>
-        <w:t xml:space="preserve">-t még előző félévben, önálló labor keretein belül üzemeltem be, így azon </w:t>
-      </w:r>
-      <w:proofErr w:type="spellStart"/>
-      <w:r>
-        <w:t>debian</w:t>
-      </w:r>
-      <w:proofErr w:type="spellEnd"/>
-      <w:r>
-        <w:t xml:space="preserve"> 11 fut, hiszen akkor még az volt az aktuális legújabb verzió. Végül nem cseréltem le, mivel még ez az operációs rendszer is sokáig támogatott, használatában nincs különbség </w:t>
+        <w:t xml:space="preserve">Az egyik zero-t még előző félévben, önálló labor keretein belül üzemeltem be, így azon debian 11 fut, hiszen akkor még az volt az aktuális legújabb verzió. Végül nem cseréltem le, mivel még ez az operációs rendszer is sokáig támogatott, használatában nincs különbség </w:t>
       </w:r>
       <w:r>
         <w:t>a 12-től.</w:t>
@@ -7034,74 +6957,34 @@
       <w:pPr>
         <w:pStyle w:val="Cmsor2"/>
       </w:pPr>
-      <w:bookmarkStart w:id="30" w:name="_Toc152107816"/>
+      <w:bookmarkStart w:id="33" w:name="_Toc152112317"/>
       <w:r>
         <w:lastRenderedPageBreak/>
         <w:t>Implementáció</w:t>
       </w:r>
-      <w:bookmarkEnd w:id="30"/>
-    </w:p>
-    <w:p>
-      <w:r>
-        <w:t xml:space="preserve">Egy ilyen projekt esetén, valamint </w:t>
-      </w:r>
-      <w:proofErr w:type="spellStart"/>
-      <w:r>
-        <w:t>raspberry</w:t>
-      </w:r>
-      <w:proofErr w:type="spellEnd"/>
-      <w:r>
-        <w:t xml:space="preserve"> használata mellett valószínűleg mindenkinek az lenne a logikus lépés, hogy </w:t>
-      </w:r>
-      <w:proofErr w:type="spellStart"/>
-      <w:r>
-        <w:t>pythonban</w:t>
-      </w:r>
-      <w:proofErr w:type="spellEnd"/>
-      <w:r>
-        <w:t xml:space="preserve"> kódoljon, így természetesen én is erre a következtetésre jutottam.</w:t>
+      <w:bookmarkEnd w:id="33"/>
+    </w:p>
+    <w:p>
+      <w:r>
+        <w:t>Egy ilyen projekt esetén, valamint raspberry használata mellett valószínűleg mindenkinek az lenne a logikus lépés, hogy pythonban kódoljon, így természetesen én is erre a következtetésre jutottam.</w:t>
       </w:r>
     </w:p>
     <w:p>
       <w:pPr>
         <w:pStyle w:val="Cmsor3"/>
       </w:pPr>
-      <w:bookmarkStart w:id="31" w:name="_Toc152107817"/>
+      <w:bookmarkStart w:id="34" w:name="_Toc152112318"/>
       <w:r>
         <w:t>A Python előnyei</w:t>
       </w:r>
-      <w:bookmarkEnd w:id="31"/>
-    </w:p>
-    <w:p>
-      <w:r>
-        <w:t xml:space="preserve">Bár egyetemi keretek között nem tanultunk </w:t>
-      </w:r>
-      <w:proofErr w:type="spellStart"/>
-      <w:r>
-        <w:t>python</w:t>
-      </w:r>
-      <w:proofErr w:type="spellEnd"/>
-      <w:r>
-        <w:t>-ban programozni, könnyű olvashatósága és egyszerűsége miatt nagyon gyorsan tanulható.</w:t>
-      </w:r>
-      <w:r>
-        <w:t xml:space="preserve"> Magas szintű nyelvi elemeket tartalmaz, ami meggyorsítja a fejlesztés menetét és megkönnyíti a karbantartást. Platformfüggetlen, tehát ugyanazt a kódot futtathatjuk </w:t>
-      </w:r>
-      <w:proofErr w:type="spellStart"/>
-      <w:r>
-        <w:t>linux</w:t>
-      </w:r>
-      <w:proofErr w:type="spellEnd"/>
-      <w:r>
-        <w:t xml:space="preserve"> és </w:t>
-      </w:r>
-      <w:proofErr w:type="spellStart"/>
-      <w:r>
-        <w:t>windows</w:t>
-      </w:r>
-      <w:proofErr w:type="spellEnd"/>
-      <w:r>
-        <w:t xml:space="preserve"> </w:t>
+      <w:bookmarkEnd w:id="34"/>
+    </w:p>
+    <w:p>
+      <w:r>
+        <w:t>Bár egyetemi keretek között nem tanultunk python-ban programozni, könnyű olvashatósága és egyszerűsége miatt nagyon gyorsan tanulható.</w:t>
+      </w:r>
+      <w:r>
+        <w:t xml:space="preserve"> Magas szintű nyelvi elemeket tartalmaz, ami meggyorsítja a fejlesztés menetét és megkönnyíti a karbantartást. Platformfüggetlen, tehát ugyanazt a kódot futtathatjuk linux és windows </w:t>
       </w:r>
       <w:r>
         <w:t xml:space="preserve">alapú </w:t>
@@ -7112,50 +6995,18 @@
     </w:p>
     <w:p>
       <w:r>
-        <w:t xml:space="preserve">Ezen kívül rengeteg külső könyvtárat és modult kínál a széleskörű funkciók eléréséhez, ami magában foglalja az IoT szenzorok kezelését is. Ezen könyvtárak közé tartozik többek között az </w:t>
-      </w:r>
-      <w:proofErr w:type="spellStart"/>
-      <w:r>
-        <w:t>RPi.GPIO</w:t>
-      </w:r>
-      <w:proofErr w:type="spellEnd"/>
-      <w:r>
-        <w:t xml:space="preserve"> is, amivel a </w:t>
-      </w:r>
-      <w:proofErr w:type="spellStart"/>
-      <w:r>
-        <w:t>raspberry</w:t>
-      </w:r>
-      <w:proofErr w:type="spellEnd"/>
-      <w:r>
-        <w:t xml:space="preserve"> GPIO lábait tudjuk könnyedén beállítani, valamint az Adafruit-</w:t>
-      </w:r>
-      <w:proofErr w:type="spellStart"/>
-      <w:r>
-        <w:t>Blinka</w:t>
-      </w:r>
-      <w:proofErr w:type="spellEnd"/>
-      <w:r>
-        <w:t xml:space="preserve"> is, ami az </w:t>
-      </w:r>
-      <w:proofErr w:type="spellStart"/>
-      <w:r>
-        <w:t>adafruitos</w:t>
-      </w:r>
-      <w:proofErr w:type="spellEnd"/>
-      <w:r>
-        <w:t xml:space="preserve"> szenzorok olvasásához elengedhetetlen.</w:t>
+        <w:t>Ezen kívül rengeteg külső könyvtárat és modult kínál a széleskörű funkciók eléréséhez, ami magában foglalja az IoT szenzorok kezelését is. Ezen könyvtárak közé tartozik többek között az RPi.GPIO is, amivel a raspberry GPIO lábait tudjuk könnyedén beállítani, valamint az Adafruit-Blinka is, ami az adafruitos szenzorok olvasásához elengedhetetlen.</w:t>
       </w:r>
     </w:p>
     <w:p>
       <w:pPr>
         <w:pStyle w:val="Cmsor3"/>
       </w:pPr>
-      <w:bookmarkStart w:id="32" w:name="_Toc152107818"/>
+      <w:bookmarkStart w:id="35" w:name="_Toc152112319"/>
       <w:r>
         <w:t>Csatlakoztatott eszközök elérése</w:t>
       </w:r>
-      <w:bookmarkEnd w:id="32"/>
+      <w:bookmarkEnd w:id="35"/>
     </w:p>
     <w:p>
       <w:r>
@@ -7321,7 +7172,6 @@
           <w:lang w:eastAsia="hu-HU"/>
         </w:rPr>
       </w:pPr>
-      <w:proofErr w:type="spellStart"/>
       <w:r>
         <w:rPr>
           <w:color w:val="001080"/>
@@ -7329,7 +7179,6 @@
         </w:rPr>
         <w:t>lightsensor</w:t>
       </w:r>
-      <w:proofErr w:type="spellEnd"/>
       <w:r>
         <w:rPr>
           <w:lang w:eastAsia="hu-HU"/>
@@ -7370,7 +7219,6 @@
           <w:lang w:eastAsia="hu-HU"/>
         </w:rPr>
       </w:pPr>
-      <w:proofErr w:type="spellStart"/>
       <w:r>
         <w:rPr>
           <w:color w:val="001080"/>
@@ -7378,7 +7226,6 @@
         </w:rPr>
         <w:t>thsensor</w:t>
       </w:r>
-      <w:proofErr w:type="spellEnd"/>
       <w:r>
         <w:rPr>
           <w:lang w:eastAsia="hu-HU"/>
@@ -7419,7 +7266,6 @@
           <w:lang w:eastAsia="hu-HU"/>
         </w:rPr>
       </w:pPr>
-      <w:proofErr w:type="spellStart"/>
       <w:r>
         <w:rPr>
           <w:color w:val="001080"/>
@@ -7427,7 +7273,6 @@
         </w:rPr>
         <w:t>adc</w:t>
       </w:r>
-      <w:proofErr w:type="spellEnd"/>
       <w:r>
         <w:rPr>
           <w:lang w:eastAsia="hu-HU"/>
@@ -7447,7 +7292,6 @@
         </w:rPr>
         <w:t>.ADS1015(</w:t>
       </w:r>
-      <w:proofErr w:type="spellStart"/>
       <w:r>
         <w:rPr>
           <w:color w:val="001080"/>
@@ -7455,7 +7299,6 @@
         </w:rPr>
         <w:t>address</w:t>
       </w:r>
-      <w:proofErr w:type="spellEnd"/>
       <w:r>
         <w:rPr>
           <w:lang w:eastAsia="hu-HU"/>
@@ -7482,7 +7325,6 @@
         </w:rPr>
         <w:t xml:space="preserve">, </w:t>
       </w:r>
-      <w:proofErr w:type="spellStart"/>
       <w:r>
         <w:rPr>
           <w:color w:val="001080"/>
@@ -7490,7 +7332,6 @@
         </w:rPr>
         <w:t>busnum</w:t>
       </w:r>
-      <w:proofErr w:type="spellEnd"/>
       <w:r>
         <w:rPr>
           <w:lang w:eastAsia="hu-HU"/>
@@ -7516,15 +7357,7 @@
         <w:t xml:space="preserve">Okozott egy kis problémát, hogy eleinte nem találta az I2C eszközt, mivel </w:t>
       </w:r>
       <w:r>
-        <w:t xml:space="preserve">nem tudtam, hogy nem a </w:t>
-      </w:r>
-      <w:proofErr w:type="spellStart"/>
-      <w:r>
-        <w:t>default</w:t>
-      </w:r>
-      <w:proofErr w:type="spellEnd"/>
-      <w:r>
-        <w:t xml:space="preserve">, 0x48-as címen </w:t>
+        <w:t xml:space="preserve">nem tudtam, hogy nem a default, 0x48-as címen </w:t>
       </w:r>
       <w:r>
         <w:t>volt,</w:t>
@@ -7539,23 +7372,7 @@
         <w:t>Az i2cdetect paranccsal végül könnyen fel tudtam térképezni, melyik eszköz milyen címen van, így már az ADC által küldött értékeket is ki tudtam olvasni, ami az analóg szenzoroktól származott.</w:t>
       </w:r>
       <w:r>
-        <w:t xml:space="preserve"> Végül kiderült, hogy a nyákon az </w:t>
-      </w:r>
-      <w:proofErr w:type="spellStart"/>
-      <w:r>
-        <w:t>address</w:t>
-      </w:r>
-      <w:proofErr w:type="spellEnd"/>
-      <w:r>
-        <w:t xml:space="preserve"> </w:t>
-      </w:r>
-      <w:proofErr w:type="spellStart"/>
-      <w:r>
-        <w:t>jumper</w:t>
-      </w:r>
-      <w:proofErr w:type="spellEnd"/>
-      <w:r>
-        <w:t xml:space="preserve"> összeköttetésben maradt az </w:t>
+        <w:t xml:space="preserve"> Végül kiderült, hogy a nyákon az address jumper összeköttetésben maradt az </w:t>
       </w:r>
       <w:r>
         <w:lastRenderedPageBreak/>
@@ -7564,15 +7381,7 @@
     </w:p>
     <w:p>
       <w:r>
-        <w:t xml:space="preserve">A fő egységnél jött elő az a probléma, hogy eleinte nem találtam, a relé melyik </w:t>
-      </w:r>
-      <w:proofErr w:type="spellStart"/>
-      <w:r>
-        <w:t>pinre</w:t>
-      </w:r>
-      <w:proofErr w:type="spellEnd"/>
-      <w:r>
-        <w:t xml:space="preserve"> van kötve. Ennek kiderítésére multiméterrel megmértem a relé bemenetén található feszültséget, valamint az egyes lábakét is, így hamar megtaláltam a szükséges lábat.</w:t>
+        <w:t>A fő egységnél jött elő az a probléma, hogy eleinte nem találtam, a relé melyik pinre van kötve. Ennek kiderítésére multiméterrel megmértem a relé bemenetén található feszültséget, valamint az egyes lábakét is, így hamar megtaláltam a szükséges lábat.</w:t>
       </w:r>
       <w:r>
         <w:t xml:space="preserve"> </w:t>
@@ -7580,1109 +7389,755 @@
     </w:p>
     <w:p>
       <w:r>
-        <w:t xml:space="preserve">Emellett a LED vezérléséhez is külön módszer kellett, mert a GPIO lábak csak két értéket tudnak felvenni, vagy küldünk rájuk áramot, vagy nem, ez azonban nem megfelelő arra, hogy bármilyen </w:t>
-      </w:r>
-      <w:proofErr w:type="spellStart"/>
-      <w:r>
+        <w:t xml:space="preserve">Emellett a LED vezérléséhez is külön módszer kellett, mert a GPIO lábak csak két értéket tudnak felvenni, vagy küldünk rájuk áramot, vagy nem, ez azonban nem megfelelő arra, hogy bármilyen rgb színkombinációt elő tudjunk állítani. Ennek a megoldására használtam a PWM, azaz Pulse Width Modulation technikát, ami lehetővé teszi, hogy egy digitális jellel közelítőleg utánozzunk egy analóg jelet. Segítségével megadhatjuk, hogy milyen frekvenciával és milyen kitöltési tényezővel küldünk áramot az adott pinre. Így tehát hogyha megadjuk, hogy a piros színre kötött láb </w:t>
+      </w:r>
+      <w:r>
+        <w:t>100</w:t>
+      </w:r>
+      <w:r>
+        <w:t xml:space="preserve">%-ban legyen aktív, a zöld </w:t>
+      </w:r>
+      <w:r>
+        <w:t>6</w:t>
+      </w:r>
+      <w:r>
+        <w:t xml:space="preserve">0%-ban, a kék pedig </w:t>
+      </w:r>
+      <w:r>
+        <w:t>1</w:t>
+      </w:r>
+      <w:r>
+        <w:t>0%-ban,</w:t>
+      </w:r>
+      <w:r>
+        <w:t xml:space="preserve"> ami az „on 100 60 10” mqtt üzenetben érkezik,</w:t>
+      </w:r>
+      <w:r>
+        <w:t xml:space="preserve"> akkor </w:t>
+      </w:r>
+      <w:r>
+        <w:t>az RGB(</w:t>
+      </w:r>
+      <w:r>
+        <w:t>255, 153, 25</w:t>
+      </w:r>
+      <w:r>
+        <w:t>)</w:t>
+      </w:r>
+      <w:r>
+        <w:t xml:space="preserve"> narancssárga színt kap</w:t>
+      </w:r>
+      <w:r>
+        <w:t>juk</w:t>
+      </w:r>
+      <w:r>
+        <w:t xml:space="preserve"> a led szalagon.</w:t>
+      </w:r>
+      <w:r>
+        <w:t xml:space="preserve"> A vezérlés</w:t>
+      </w:r>
+      <w:r>
+        <w:t>ből egy kódrészlet</w:t>
+      </w:r>
+      <w:r>
+        <w:t>:</w:t>
+      </w:r>
+    </w:p>
+    <w:p>
+      <w:pPr>
+        <w:pStyle w:val="Kd"/>
+        <w:rPr>
+          <w:lang w:eastAsia="hu-HU"/>
+        </w:rPr>
+      </w:pPr>
+      <w:r>
+        <w:rPr>
+          <w:color w:val="001080"/>
+          <w:lang w:eastAsia="hu-HU"/>
+        </w:rPr>
+        <w:t>red</w:t>
+      </w:r>
+      <w:r>
+        <w:rPr>
+          <w:lang w:eastAsia="hu-HU"/>
+        </w:rPr>
+        <w:t xml:space="preserve"> = </w:t>
+      </w:r>
+      <w:r>
+        <w:rPr>
+          <w:color w:val="098658"/>
+          <w:lang w:eastAsia="hu-HU"/>
+        </w:rPr>
+        <w:t>16</w:t>
+      </w:r>
+    </w:p>
+    <w:p>
+      <w:pPr>
+        <w:pStyle w:val="Kd"/>
+        <w:rPr>
+          <w:lang w:eastAsia="hu-HU"/>
+        </w:rPr>
+      </w:pPr>
+      <w:r>
+        <w:rPr>
+          <w:color w:val="267F99"/>
+          <w:lang w:eastAsia="hu-HU"/>
+        </w:rPr>
+        <w:t>GPIO</w:t>
+      </w:r>
+      <w:r>
+        <w:rPr>
+          <w:lang w:eastAsia="hu-HU"/>
+        </w:rPr>
+        <w:t>.setup(</w:t>
+      </w:r>
+      <w:r>
+        <w:rPr>
+          <w:color w:val="001080"/>
+          <w:lang w:eastAsia="hu-HU"/>
+        </w:rPr>
+        <w:t>red</w:t>
+      </w:r>
+      <w:r>
+        <w:rPr>
+          <w:lang w:eastAsia="hu-HU"/>
+        </w:rPr>
+        <w:t xml:space="preserve">, </w:t>
+      </w:r>
+      <w:r>
+        <w:rPr>
+          <w:color w:val="267F99"/>
+          <w:lang w:eastAsia="hu-HU"/>
+        </w:rPr>
+        <w:t>GPIO</w:t>
+      </w:r>
+      <w:r>
+        <w:rPr>
+          <w:lang w:eastAsia="hu-HU"/>
+        </w:rPr>
+        <w:t>.OUT)</w:t>
+      </w:r>
+    </w:p>
+    <w:p>
+      <w:pPr>
+        <w:pStyle w:val="Kd"/>
+        <w:rPr>
+          <w:lang w:eastAsia="hu-HU"/>
+        </w:rPr>
+      </w:pPr>
+      <w:r>
+        <w:rPr>
+          <w:color w:val="001080"/>
+          <w:lang w:eastAsia="hu-HU"/>
+        </w:rPr>
+        <w:t>r</w:t>
+      </w:r>
+      <w:r>
+        <w:rPr>
+          <w:lang w:eastAsia="hu-HU"/>
+        </w:rPr>
+        <w:t xml:space="preserve"> = </w:t>
+      </w:r>
+      <w:r>
+        <w:rPr>
+          <w:color w:val="267F99"/>
+          <w:lang w:eastAsia="hu-HU"/>
+        </w:rPr>
+        <w:t>GPIO</w:t>
+      </w:r>
+      <w:r>
+        <w:rPr>
+          <w:lang w:eastAsia="hu-HU"/>
+        </w:rPr>
+        <w:t>.PWM(</w:t>
+      </w:r>
+      <w:r>
+        <w:rPr>
+          <w:color w:val="001080"/>
+          <w:lang w:eastAsia="hu-HU"/>
+        </w:rPr>
+        <w:t>red</w:t>
+      </w:r>
+      <w:r>
+        <w:rPr>
+          <w:lang w:eastAsia="hu-HU"/>
+        </w:rPr>
+        <w:t xml:space="preserve">, </w:t>
+      </w:r>
+      <w:r>
+        <w:rPr>
+          <w:color w:val="098658"/>
+          <w:lang w:eastAsia="hu-HU"/>
+        </w:rPr>
+        <w:t>100</w:t>
+      </w:r>
+      <w:r>
+        <w:rPr>
+          <w:lang w:eastAsia="hu-HU"/>
+        </w:rPr>
+        <w:t>)</w:t>
+      </w:r>
+    </w:p>
+    <w:p>
+      <w:pPr>
+        <w:pStyle w:val="Kd"/>
+      </w:pPr>
+      <w:r>
+        <w:t>…</w:t>
+      </w:r>
+    </w:p>
+    <w:p>
+      <w:pPr>
+        <w:pStyle w:val="Kd"/>
+        <w:rPr>
+          <w:color w:val="000000"/>
+          <w:lang w:eastAsia="hu-HU"/>
+        </w:rPr>
+      </w:pPr>
+      <w:r>
+        <w:rPr>
+          <w:color w:val="0000FF"/>
+          <w:lang w:eastAsia="hu-HU"/>
+        </w:rPr>
+        <w:t>def</w:t>
+      </w:r>
+      <w:r>
+        <w:rPr>
+          <w:color w:val="000000"/>
+          <w:lang w:eastAsia="hu-HU"/>
+        </w:rPr>
+        <w:t xml:space="preserve"> </w:t>
+      </w:r>
+      <w:r>
+        <w:rPr>
+          <w:color w:val="795E26"/>
+          <w:lang w:eastAsia="hu-HU"/>
+        </w:rPr>
+        <w:t>on_message</w:t>
+      </w:r>
+      <w:r>
+        <w:rPr>
+          <w:color w:val="000000"/>
+          <w:lang w:eastAsia="hu-HU"/>
+        </w:rPr>
+        <w:t>(</w:t>
+      </w:r>
+      <w:r>
+        <w:rPr>
+          <w:lang w:eastAsia="hu-HU"/>
+        </w:rPr>
+        <w:t>client</w:t>
+      </w:r>
+      <w:r>
+        <w:rPr>
+          <w:color w:val="000000"/>
+          <w:lang w:eastAsia="hu-HU"/>
+        </w:rPr>
+        <w:t xml:space="preserve">, </w:t>
+      </w:r>
+      <w:r>
+        <w:rPr>
+          <w:lang w:eastAsia="hu-HU"/>
+        </w:rPr>
+        <w:t>userdata</w:t>
+      </w:r>
+      <w:r>
+        <w:rPr>
+          <w:color w:val="000000"/>
+          <w:lang w:eastAsia="hu-HU"/>
+        </w:rPr>
+        <w:t xml:space="preserve">, </w:t>
+      </w:r>
+      <w:r>
+        <w:rPr>
+          <w:lang w:eastAsia="hu-HU"/>
+        </w:rPr>
+        <w:t>msg</w:t>
+      </w:r>
+      <w:r>
+        <w:rPr>
+          <w:color w:val="000000"/>
+          <w:lang w:eastAsia="hu-HU"/>
+        </w:rPr>
+        <w:t>):</w:t>
+      </w:r>
+    </w:p>
+    <w:p>
+      <w:pPr>
+        <w:pStyle w:val="Kd"/>
+        <w:rPr>
+          <w:lang w:eastAsia="hu-HU"/>
+        </w:rPr>
+      </w:pPr>
+      <w:r>
+        <w:rPr>
+          <w:lang w:eastAsia="hu-HU"/>
+        </w:rPr>
+        <w:t xml:space="preserve">    </w:t>
+      </w:r>
+      <w:r>
+        <w:rPr>
+          <w:color w:val="AF00DB"/>
+          <w:lang w:eastAsia="hu-HU"/>
+        </w:rPr>
+        <w:t>if</w:t>
+      </w:r>
+      <w:r>
+        <w:rPr>
+          <w:lang w:eastAsia="hu-HU"/>
+        </w:rPr>
+        <w:t xml:space="preserve"> (</w:t>
+      </w:r>
+      <w:r>
+        <w:rPr>
+          <w:color w:val="001080"/>
+          <w:lang w:eastAsia="hu-HU"/>
+        </w:rPr>
+        <w:t>msg</w:t>
+      </w:r>
+      <w:r>
+        <w:rPr>
+          <w:lang w:eastAsia="hu-HU"/>
+        </w:rPr>
+        <w:t>.topic).find(</w:t>
+      </w:r>
+      <w:r>
+        <w:rPr>
+          <w:color w:val="A31515"/>
+          <w:lang w:eastAsia="hu-HU"/>
+        </w:rPr>
+        <w:t>"light"</w:t>
+      </w:r>
+      <w:r>
+        <w:rPr>
+          <w:lang w:eastAsia="hu-HU"/>
+        </w:rPr>
+        <w:t>) != -</w:t>
+      </w:r>
+      <w:r>
+        <w:rPr>
+          <w:color w:val="098658"/>
+          <w:lang w:eastAsia="hu-HU"/>
+        </w:rPr>
+        <w:t>1</w:t>
+      </w:r>
+      <w:r>
+        <w:rPr>
+          <w:lang w:eastAsia="hu-HU"/>
+        </w:rPr>
+        <w:t>:</w:t>
+      </w:r>
+    </w:p>
+    <w:p>
+      <w:pPr>
+        <w:pStyle w:val="Kd"/>
+        <w:rPr>
+          <w:lang w:eastAsia="hu-HU"/>
+        </w:rPr>
+      </w:pPr>
+      <w:r>
+        <w:rPr>
+          <w:lang w:eastAsia="hu-HU"/>
+        </w:rPr>
+        <w:t xml:space="preserve">        </w:t>
+      </w:r>
+      <w:r>
+        <w:rPr>
+          <w:color w:val="AF00DB"/>
+          <w:lang w:eastAsia="hu-HU"/>
+        </w:rPr>
+        <w:t>if</w:t>
+      </w:r>
+      <w:r>
+        <w:rPr>
+          <w:lang w:eastAsia="hu-HU"/>
+        </w:rPr>
+        <w:t xml:space="preserve"> (</w:t>
+      </w:r>
+      <w:r>
+        <w:rPr>
+          <w:color w:val="001080"/>
+          <w:lang w:eastAsia="hu-HU"/>
+        </w:rPr>
+        <w:t>msg</w:t>
+      </w:r>
+      <w:r>
+        <w:rPr>
+          <w:lang w:eastAsia="hu-HU"/>
+        </w:rPr>
+        <w:t>.payload.decode()).find(</w:t>
+      </w:r>
+      <w:r>
+        <w:rPr>
+          <w:color w:val="A31515"/>
+          <w:lang w:eastAsia="hu-HU"/>
+        </w:rPr>
+        <w:t>"on"</w:t>
+      </w:r>
+      <w:r>
+        <w:rPr>
+          <w:lang w:eastAsia="hu-HU"/>
+        </w:rPr>
+        <w:t>) != -</w:t>
+      </w:r>
+      <w:r>
+        <w:rPr>
+          <w:color w:val="098658"/>
+          <w:lang w:eastAsia="hu-HU"/>
+        </w:rPr>
+        <w:t>1</w:t>
+      </w:r>
+      <w:r>
+        <w:rPr>
+          <w:lang w:eastAsia="hu-HU"/>
+        </w:rPr>
+        <w:t>:</w:t>
+      </w:r>
+    </w:p>
+    <w:p>
+      <w:pPr>
+        <w:pStyle w:val="Kd"/>
+        <w:rPr>
+          <w:lang w:eastAsia="hu-HU"/>
+        </w:rPr>
+      </w:pPr>
+      <w:r>
+        <w:rPr>
+          <w:lang w:eastAsia="hu-HU"/>
+        </w:rPr>
+        <w:t xml:space="preserve">            </w:t>
+      </w:r>
+      <w:r>
+        <w:rPr>
+          <w:color w:val="795E26"/>
+          <w:lang w:eastAsia="hu-HU"/>
+        </w:rPr>
+        <w:t>print</w:t>
+      </w:r>
+      <w:r>
+        <w:rPr>
+          <w:lang w:eastAsia="hu-HU"/>
+        </w:rPr>
+        <w:t>(</w:t>
+      </w:r>
+      <w:r>
+        <w:rPr>
+          <w:color w:val="A31515"/>
+          <w:lang w:eastAsia="hu-HU"/>
+        </w:rPr>
+        <w:t>"turn on light"</w:t>
+      </w:r>
+      <w:r>
+        <w:rPr>
+          <w:lang w:eastAsia="hu-HU"/>
+        </w:rPr>
+        <w:t>)</w:t>
+      </w:r>
+    </w:p>
+    <w:p>
+      <w:pPr>
+        <w:pStyle w:val="Kd"/>
+        <w:rPr>
+          <w:lang w:eastAsia="hu-HU"/>
+        </w:rPr>
+      </w:pPr>
+      <w:r>
+        <w:rPr>
+          <w:lang w:eastAsia="hu-HU"/>
+        </w:rPr>
+        <w:t xml:space="preserve">            </w:t>
+      </w:r>
+      <w:r>
+        <w:rPr>
+          <w:color w:val="001080"/>
+          <w:lang w:eastAsia="hu-HU"/>
+        </w:rPr>
         <w:t>rgb</w:t>
       </w:r>
-      <w:proofErr w:type="spellEnd"/>
-      <w:r>
-        <w:t xml:space="preserve"> színkombinációt elő tudjunk állítani. Ennek a megoldására használtam a PWM, azaz </w:t>
-      </w:r>
-      <w:proofErr w:type="spellStart"/>
-      <w:r>
-        <w:t>Pulse</w:t>
-      </w:r>
-      <w:proofErr w:type="spellEnd"/>
+      <w:r>
+        <w:rPr>
+          <w:lang w:eastAsia="hu-HU"/>
+        </w:rPr>
+        <w:t xml:space="preserve"> = </w:t>
+      </w:r>
+      <w:r>
+        <w:rPr>
+          <w:color w:val="001080"/>
+          <w:lang w:eastAsia="hu-HU"/>
+        </w:rPr>
+        <w:t>msg</w:t>
+      </w:r>
+      <w:r>
+        <w:rPr>
+          <w:lang w:eastAsia="hu-HU"/>
+        </w:rPr>
+        <w:t>.payload.decode().split(</w:t>
+      </w:r>
+      <w:r>
+        <w:rPr>
+          <w:color w:val="A31515"/>
+          <w:lang w:eastAsia="hu-HU"/>
+        </w:rPr>
+        <w:t>" "</w:t>
+      </w:r>
+      <w:r>
+        <w:rPr>
+          <w:lang w:eastAsia="hu-HU"/>
+        </w:rPr>
+        <w:t>)</w:t>
+      </w:r>
+    </w:p>
+    <w:p>
+      <w:pPr>
+        <w:pStyle w:val="Kd"/>
+        <w:rPr>
+          <w:lang w:eastAsia="hu-HU"/>
+        </w:rPr>
+      </w:pPr>
+      <w:r>
+        <w:rPr>
+          <w:lang w:eastAsia="hu-HU"/>
+        </w:rPr>
+        <w:t xml:space="preserve">            </w:t>
+      </w:r>
+      <w:r>
+        <w:rPr>
+          <w:color w:val="001080"/>
+          <w:lang w:eastAsia="hu-HU"/>
+        </w:rPr>
+        <w:t>r</w:t>
+      </w:r>
+      <w:r>
+        <w:rPr>
+          <w:lang w:eastAsia="hu-HU"/>
+        </w:rPr>
+        <w:t>.start(</w:t>
+      </w:r>
+      <w:r>
+        <w:rPr>
+          <w:color w:val="267F99"/>
+          <w:lang w:eastAsia="hu-HU"/>
+        </w:rPr>
+        <w:t>int</w:t>
+      </w:r>
+      <w:r>
+        <w:rPr>
+          <w:lang w:eastAsia="hu-HU"/>
+        </w:rPr>
+        <w:t>(</w:t>
+      </w:r>
+      <w:r>
+        <w:rPr>
+          <w:color w:val="001080"/>
+          <w:lang w:eastAsia="hu-HU"/>
+        </w:rPr>
+        <w:t>rgb</w:t>
+      </w:r>
+      <w:r>
+        <w:rPr>
+          <w:lang w:eastAsia="hu-HU"/>
+        </w:rPr>
+        <w:t>[</w:t>
+      </w:r>
+      <w:r>
+        <w:rPr>
+          <w:color w:val="098658"/>
+          <w:lang w:eastAsia="hu-HU"/>
+        </w:rPr>
+        <w:t>1</w:t>
+      </w:r>
+      <w:r>
+        <w:rPr>
+          <w:lang w:eastAsia="hu-HU"/>
+        </w:rPr>
+        <w:t>]))</w:t>
+      </w:r>
+    </w:p>
+    <w:p>
+      <w:pPr>
+        <w:pStyle w:val="Kd"/>
+        <w:rPr>
+          <w:lang w:eastAsia="hu-HU"/>
+        </w:rPr>
+      </w:pPr>
+      <w:r>
+        <w:rPr>
+          <w:lang w:eastAsia="hu-HU"/>
+        </w:rPr>
+        <w:t xml:space="preserve">            …</w:t>
+      </w:r>
+    </w:p>
+    <w:p>
+      <w:pPr>
+        <w:pStyle w:val="Kd"/>
+        <w:rPr>
+          <w:lang w:eastAsia="hu-HU"/>
+        </w:rPr>
+      </w:pPr>
+      <w:r>
+        <w:rPr>
+          <w:lang w:eastAsia="hu-HU"/>
+        </w:rPr>
+        <w:t xml:space="preserve">        </w:t>
+      </w:r>
+      <w:r>
+        <w:rPr>
+          <w:color w:val="AF00DB"/>
+          <w:lang w:eastAsia="hu-HU"/>
+        </w:rPr>
+        <w:t>if</w:t>
+      </w:r>
+      <w:r>
+        <w:rPr>
+          <w:lang w:eastAsia="hu-HU"/>
+        </w:rPr>
+        <w:t xml:space="preserve"> (</w:t>
+      </w:r>
+      <w:r>
+        <w:rPr>
+          <w:color w:val="001080"/>
+          <w:lang w:eastAsia="hu-HU"/>
+        </w:rPr>
+        <w:t>msg</w:t>
+      </w:r>
+      <w:r>
+        <w:rPr>
+          <w:lang w:eastAsia="hu-HU"/>
+        </w:rPr>
+        <w:t>.payload.decode()).find(</w:t>
+      </w:r>
+      <w:r>
+        <w:rPr>
+          <w:color w:val="A31515"/>
+          <w:lang w:eastAsia="hu-HU"/>
+        </w:rPr>
+        <w:t>"off"</w:t>
+      </w:r>
+      <w:r>
+        <w:rPr>
+          <w:lang w:eastAsia="hu-HU"/>
+        </w:rPr>
+        <w:t>) != -</w:t>
+      </w:r>
+      <w:r>
+        <w:rPr>
+          <w:color w:val="098658"/>
+          <w:lang w:eastAsia="hu-HU"/>
+        </w:rPr>
+        <w:t>1</w:t>
+      </w:r>
+      <w:r>
+        <w:rPr>
+          <w:lang w:eastAsia="hu-HU"/>
+        </w:rPr>
+        <w:t>:</w:t>
+      </w:r>
+    </w:p>
+    <w:p>
+      <w:pPr>
+        <w:pStyle w:val="Kd"/>
+        <w:rPr>
+          <w:lang w:eastAsia="hu-HU"/>
+        </w:rPr>
+      </w:pPr>
+      <w:r>
+        <w:rPr>
+          <w:lang w:eastAsia="hu-HU"/>
+        </w:rPr>
+        <w:t xml:space="preserve">            </w:t>
+      </w:r>
+      <w:r>
+        <w:rPr>
+          <w:color w:val="795E26"/>
+          <w:lang w:eastAsia="hu-HU"/>
+        </w:rPr>
+        <w:t>print</w:t>
+      </w:r>
+      <w:r>
+        <w:rPr>
+          <w:lang w:eastAsia="hu-HU"/>
+        </w:rPr>
+        <w:t>(</w:t>
+      </w:r>
+      <w:r>
+        <w:rPr>
+          <w:color w:val="A31515"/>
+          <w:lang w:eastAsia="hu-HU"/>
+        </w:rPr>
+        <w:t>"turn off light"</w:t>
+      </w:r>
+      <w:r>
+        <w:rPr>
+          <w:lang w:eastAsia="hu-HU"/>
+        </w:rPr>
+        <w:t>)</w:t>
+      </w:r>
+    </w:p>
+    <w:p>
+      <w:pPr>
+        <w:pStyle w:val="Kd"/>
+        <w:rPr>
+          <w:lang w:eastAsia="hu-HU"/>
+        </w:rPr>
+      </w:pPr>
+      <w:r>
+        <w:rPr>
+          <w:lang w:eastAsia="hu-HU"/>
+        </w:rPr>
+        <w:t xml:space="preserve">            </w:t>
+      </w:r>
+      <w:r>
+        <w:rPr>
+          <w:color w:val="001080"/>
+          <w:lang w:eastAsia="hu-HU"/>
+        </w:rPr>
+        <w:t>r</w:t>
+      </w:r>
+      <w:r>
+        <w:rPr>
+          <w:lang w:eastAsia="hu-HU"/>
+        </w:rPr>
+        <w:t>.stop()</w:t>
+      </w:r>
+    </w:p>
+    <w:p>
+      <w:pPr>
+        <w:pStyle w:val="Kd"/>
+        <w:rPr>
+          <w:lang w:eastAsia="hu-HU"/>
+        </w:rPr>
+      </w:pPr>
+      <w:r>
+        <w:rPr>
+          <w:lang w:eastAsia="hu-HU"/>
+        </w:rPr>
+        <w:t xml:space="preserve">            …</w:t>
+      </w:r>
+    </w:p>
+    <w:p>
+      <w:pPr>
+        <w:pStyle w:val="Cmsor3"/>
+      </w:pPr>
+      <w:bookmarkStart w:id="36" w:name="_Toc152112320"/>
+      <w:r>
+        <w:t>MQTT kliens</w:t>
+      </w:r>
+      <w:bookmarkEnd w:id="36"/>
+    </w:p>
+    <w:p>
+      <w:r>
+        <w:t>A kódban a Paho MQTT klienst használtam, ami egyszerű interfésszel rendelkezik, és tökéletesen megfelel a célnak. Az újrafelhasználhatóság érdekében külön fájlba került a kliens inicializálása, a feliratkozás és a publikálás is, így ezek mind importálva vannak a fő kódba.</w:t>
+      </w:r>
       <w:r>
         <w:t xml:space="preserve"> </w:t>
       </w:r>
-      <w:proofErr w:type="spellStart"/>
-      <w:r>
-        <w:t>Width</w:t>
-      </w:r>
-      <w:proofErr w:type="spellEnd"/>
-      <w:r>
-        <w:t xml:space="preserve"> </w:t>
-      </w:r>
-      <w:proofErr w:type="spellStart"/>
-      <w:r>
-        <w:t>Modulation</w:t>
-      </w:r>
-      <w:proofErr w:type="spellEnd"/>
-      <w:r>
-        <w:t xml:space="preserve"> technikát, ami lehetővé teszi, hogy egy digitális jellel közelítőleg utánozzunk egy analóg jelet. Segítségével megadhatjuk, hogy milyen frekvenciával és milyen kitöltési tényezővel küldünk áramot az adott </w:t>
-      </w:r>
-      <w:proofErr w:type="spellStart"/>
-      <w:r>
-        <w:t>pinre</w:t>
-      </w:r>
-      <w:proofErr w:type="spellEnd"/>
-      <w:r>
-        <w:t xml:space="preserve">. Így tehát hogyha megadjuk, hogy a piros színre kötött láb </w:t>
-      </w:r>
-      <w:r>
-        <w:t>100</w:t>
-      </w:r>
-      <w:r>
-        <w:t xml:space="preserve">%-ban legyen aktív, a zöld </w:t>
-      </w:r>
-      <w:r>
-        <w:t>6</w:t>
-      </w:r>
-      <w:r>
-        <w:t xml:space="preserve">0%-ban, a kék pedig </w:t>
-      </w:r>
-      <w:r>
-        <w:t>1</w:t>
-      </w:r>
-      <w:r>
-        <w:t>0%-ban,</w:t>
-      </w:r>
-      <w:r>
-        <w:t xml:space="preserve"> ami az „</w:t>
-      </w:r>
-      <w:proofErr w:type="spellStart"/>
-      <w:r>
-        <w:t>on</w:t>
-      </w:r>
-      <w:proofErr w:type="spellEnd"/>
-      <w:r>
-        <w:t xml:space="preserve"> 100 60 10” </w:t>
-      </w:r>
-      <w:proofErr w:type="spellStart"/>
-      <w:r>
-        <w:t>mqtt</w:t>
-      </w:r>
-      <w:proofErr w:type="spellEnd"/>
-      <w:r>
-        <w:t xml:space="preserve"> üzenetben érkezik,</w:t>
-      </w:r>
-      <w:r>
-        <w:t xml:space="preserve"> akkor </w:t>
-      </w:r>
-      <w:r>
-        <w:t>az RGB(</w:t>
-      </w:r>
-      <w:r>
-        <w:t>255, 153, 25</w:t>
-      </w:r>
-      <w:r>
-        <w:t>)</w:t>
-      </w:r>
-      <w:r>
-        <w:t xml:space="preserve"> narancssárga színt kap</w:t>
-      </w:r>
-      <w:r>
-        <w:t>juk</w:t>
-      </w:r>
-      <w:r>
-        <w:t xml:space="preserve"> a </w:t>
-      </w:r>
-      <w:proofErr w:type="spellStart"/>
-      <w:r>
-        <w:t>led</w:t>
-      </w:r>
-      <w:proofErr w:type="spellEnd"/>
-      <w:r>
-        <w:t xml:space="preserve"> szalagon.</w:t>
-      </w:r>
-      <w:r>
-        <w:t xml:space="preserve"> A vezérlés</w:t>
-      </w:r>
-      <w:r>
-        <w:t>ből egy kódrészlet</w:t>
-      </w:r>
-      <w:r>
-        <w:t>:</w:t>
-      </w:r>
-    </w:p>
-    <w:p>
-      <w:pPr>
-        <w:pStyle w:val="Kd"/>
-        <w:rPr>
-          <w:lang w:eastAsia="hu-HU"/>
-        </w:rPr>
-      </w:pPr>
-      <w:proofErr w:type="spellStart"/>
-      <w:r>
-        <w:rPr>
-          <w:color w:val="001080"/>
-          <w:lang w:eastAsia="hu-HU"/>
-        </w:rPr>
-        <w:t>red</w:t>
-      </w:r>
-      <w:proofErr w:type="spellEnd"/>
-      <w:r>
-        <w:rPr>
-          <w:lang w:eastAsia="hu-HU"/>
-        </w:rPr>
-        <w:t xml:space="preserve"> = </w:t>
-      </w:r>
-      <w:r>
-        <w:rPr>
-          <w:color w:val="098658"/>
-          <w:lang w:eastAsia="hu-HU"/>
-        </w:rPr>
-        <w:t>16</w:t>
-      </w:r>
-    </w:p>
-    <w:p>
-      <w:pPr>
-        <w:pStyle w:val="Kd"/>
-        <w:rPr>
-          <w:lang w:eastAsia="hu-HU"/>
-        </w:rPr>
-      </w:pPr>
-      <w:proofErr w:type="spellStart"/>
-      <w:r>
-        <w:rPr>
-          <w:color w:val="267F99"/>
-          <w:lang w:eastAsia="hu-HU"/>
-        </w:rPr>
-        <w:t>GPIO</w:t>
-      </w:r>
-      <w:r>
-        <w:rPr>
-          <w:lang w:eastAsia="hu-HU"/>
-        </w:rPr>
-        <w:t>.setup</w:t>
-      </w:r>
-      <w:proofErr w:type="spellEnd"/>
-      <w:r>
-        <w:rPr>
-          <w:lang w:eastAsia="hu-HU"/>
-        </w:rPr>
-        <w:t>(</w:t>
-      </w:r>
-      <w:proofErr w:type="spellStart"/>
-      <w:r>
-        <w:rPr>
-          <w:color w:val="001080"/>
-          <w:lang w:eastAsia="hu-HU"/>
-        </w:rPr>
-        <w:t>red</w:t>
-      </w:r>
-      <w:proofErr w:type="spellEnd"/>
-      <w:r>
-        <w:rPr>
-          <w:lang w:eastAsia="hu-HU"/>
-        </w:rPr>
-        <w:t xml:space="preserve">, </w:t>
-      </w:r>
-      <w:r>
-        <w:rPr>
-          <w:color w:val="267F99"/>
-          <w:lang w:eastAsia="hu-HU"/>
-        </w:rPr>
-        <w:t>GPIO</w:t>
-      </w:r>
-      <w:r>
-        <w:rPr>
-          <w:lang w:eastAsia="hu-HU"/>
-        </w:rPr>
-        <w:t>.OUT)</w:t>
-      </w:r>
-    </w:p>
-    <w:p>
-      <w:pPr>
-        <w:pStyle w:val="Kd"/>
-        <w:rPr>
-          <w:lang w:eastAsia="hu-HU"/>
-        </w:rPr>
-      </w:pPr>
-      <w:r>
-        <w:rPr>
-          <w:color w:val="001080"/>
-          <w:lang w:eastAsia="hu-HU"/>
-        </w:rPr>
-        <w:t>r</w:t>
-      </w:r>
-      <w:r>
-        <w:rPr>
-          <w:lang w:eastAsia="hu-HU"/>
-        </w:rPr>
-        <w:t xml:space="preserve"> = </w:t>
-      </w:r>
-      <w:r>
-        <w:rPr>
-          <w:color w:val="267F99"/>
-          <w:lang w:eastAsia="hu-HU"/>
-        </w:rPr>
-        <w:t>GPIO</w:t>
-      </w:r>
-      <w:r>
-        <w:rPr>
-          <w:lang w:eastAsia="hu-HU"/>
-        </w:rPr>
-        <w:t>.PWM(</w:t>
-      </w:r>
-      <w:proofErr w:type="spellStart"/>
-      <w:r>
-        <w:rPr>
-          <w:color w:val="001080"/>
-          <w:lang w:eastAsia="hu-HU"/>
-        </w:rPr>
-        <w:t>red</w:t>
-      </w:r>
-      <w:proofErr w:type="spellEnd"/>
-      <w:r>
-        <w:rPr>
-          <w:lang w:eastAsia="hu-HU"/>
-        </w:rPr>
-        <w:t xml:space="preserve">, </w:t>
-      </w:r>
-      <w:r>
-        <w:rPr>
-          <w:color w:val="098658"/>
-          <w:lang w:eastAsia="hu-HU"/>
-        </w:rPr>
-        <w:t>100</w:t>
-      </w:r>
-      <w:r>
-        <w:rPr>
-          <w:lang w:eastAsia="hu-HU"/>
-        </w:rPr>
-        <w:t>)</w:t>
-      </w:r>
-    </w:p>
-    <w:p>
-      <w:pPr>
-        <w:pStyle w:val="Kd"/>
-      </w:pPr>
-      <w:r>
-        <w:t>…</w:t>
-      </w:r>
-    </w:p>
-    <w:p>
-      <w:pPr>
-        <w:pStyle w:val="Kd"/>
-        <w:rPr>
-          <w:color w:val="000000"/>
-          <w:lang w:eastAsia="hu-HU"/>
-        </w:rPr>
-      </w:pPr>
-      <w:proofErr w:type="spellStart"/>
-      <w:r>
-        <w:rPr>
-          <w:color w:val="0000FF"/>
-          <w:lang w:eastAsia="hu-HU"/>
-        </w:rPr>
-        <w:t>def</w:t>
-      </w:r>
-      <w:proofErr w:type="spellEnd"/>
-      <w:r>
-        <w:rPr>
-          <w:color w:val="000000"/>
-          <w:lang w:eastAsia="hu-HU"/>
-        </w:rPr>
-        <w:t xml:space="preserve"> </w:t>
-      </w:r>
-      <w:proofErr w:type="spellStart"/>
-      <w:r>
-        <w:rPr>
-          <w:color w:val="795E26"/>
-          <w:lang w:eastAsia="hu-HU"/>
-        </w:rPr>
-        <w:t>on_message</w:t>
-      </w:r>
-      <w:proofErr w:type="spellEnd"/>
-      <w:r>
-        <w:rPr>
-          <w:color w:val="000000"/>
-          <w:lang w:eastAsia="hu-HU"/>
-        </w:rPr>
-        <w:t>(</w:t>
-      </w:r>
-      <w:proofErr w:type="spellStart"/>
-      <w:r>
-        <w:rPr>
-          <w:lang w:eastAsia="hu-HU"/>
-        </w:rPr>
-        <w:t>client</w:t>
-      </w:r>
-      <w:proofErr w:type="spellEnd"/>
-      <w:r>
-        <w:rPr>
-          <w:color w:val="000000"/>
-          <w:lang w:eastAsia="hu-HU"/>
-        </w:rPr>
-        <w:t xml:space="preserve">, </w:t>
-      </w:r>
-      <w:proofErr w:type="spellStart"/>
-      <w:r>
-        <w:rPr>
-          <w:lang w:eastAsia="hu-HU"/>
-        </w:rPr>
-        <w:t>userdata</w:t>
-      </w:r>
-      <w:proofErr w:type="spellEnd"/>
-      <w:r>
-        <w:rPr>
-          <w:color w:val="000000"/>
-          <w:lang w:eastAsia="hu-HU"/>
-        </w:rPr>
-        <w:t xml:space="preserve">, </w:t>
-      </w:r>
-      <w:proofErr w:type="spellStart"/>
-      <w:r>
-        <w:rPr>
-          <w:lang w:eastAsia="hu-HU"/>
-        </w:rPr>
-        <w:t>msg</w:t>
-      </w:r>
-      <w:proofErr w:type="spellEnd"/>
-      <w:r>
-        <w:rPr>
-          <w:color w:val="000000"/>
-          <w:lang w:eastAsia="hu-HU"/>
-        </w:rPr>
-        <w:t>):</w:t>
-      </w:r>
-    </w:p>
-    <w:p>
-      <w:pPr>
-        <w:pStyle w:val="Kd"/>
-        <w:rPr>
-          <w:lang w:eastAsia="hu-HU"/>
-        </w:rPr>
-      </w:pPr>
-      <w:r>
-        <w:rPr>
-          <w:lang w:eastAsia="hu-HU"/>
-        </w:rPr>
-        <w:t xml:space="preserve">    </w:t>
-      </w:r>
-      <w:proofErr w:type="spellStart"/>
-      <w:r>
-        <w:rPr>
-          <w:color w:val="AF00DB"/>
-          <w:lang w:eastAsia="hu-HU"/>
-        </w:rPr>
-        <w:t>if</w:t>
-      </w:r>
-      <w:proofErr w:type="spellEnd"/>
-      <w:r>
-        <w:rPr>
-          <w:lang w:eastAsia="hu-HU"/>
-        </w:rPr>
-        <w:t xml:space="preserve"> (</w:t>
-      </w:r>
-      <w:proofErr w:type="spellStart"/>
-      <w:r>
-        <w:rPr>
-          <w:color w:val="001080"/>
-          <w:lang w:eastAsia="hu-HU"/>
-        </w:rPr>
-        <w:t>msg</w:t>
-      </w:r>
-      <w:r>
-        <w:rPr>
-          <w:lang w:eastAsia="hu-HU"/>
-        </w:rPr>
-        <w:t>.topic</w:t>
-      </w:r>
-      <w:proofErr w:type="spellEnd"/>
-      <w:r>
-        <w:rPr>
-          <w:lang w:eastAsia="hu-HU"/>
-        </w:rPr>
-        <w:t>).</w:t>
-      </w:r>
-      <w:proofErr w:type="spellStart"/>
-      <w:r>
-        <w:rPr>
-          <w:lang w:eastAsia="hu-HU"/>
-        </w:rPr>
-        <w:t>find</w:t>
-      </w:r>
-      <w:proofErr w:type="spellEnd"/>
-      <w:r>
-        <w:rPr>
-          <w:lang w:eastAsia="hu-HU"/>
-        </w:rPr>
-        <w:t>(</w:t>
-      </w:r>
-      <w:r>
-        <w:rPr>
-          <w:color w:val="A31515"/>
-          <w:lang w:eastAsia="hu-HU"/>
-        </w:rPr>
-        <w:t>"</w:t>
-      </w:r>
-      <w:proofErr w:type="spellStart"/>
-      <w:r>
-        <w:rPr>
-          <w:color w:val="A31515"/>
-          <w:lang w:eastAsia="hu-HU"/>
-        </w:rPr>
-        <w:t>light</w:t>
-      </w:r>
-      <w:proofErr w:type="spellEnd"/>
-      <w:r>
-        <w:rPr>
-          <w:color w:val="A31515"/>
-          <w:lang w:eastAsia="hu-HU"/>
-        </w:rPr>
-        <w:t>"</w:t>
-      </w:r>
-      <w:r>
-        <w:rPr>
-          <w:lang w:eastAsia="hu-HU"/>
-        </w:rPr>
-        <w:t>) != -</w:t>
-      </w:r>
-      <w:r>
-        <w:rPr>
-          <w:color w:val="098658"/>
-          <w:lang w:eastAsia="hu-HU"/>
-        </w:rPr>
-        <w:t>1</w:t>
-      </w:r>
-      <w:r>
-        <w:rPr>
-          <w:lang w:eastAsia="hu-HU"/>
-        </w:rPr>
-        <w:t>:</w:t>
-      </w:r>
-    </w:p>
-    <w:p>
-      <w:pPr>
-        <w:pStyle w:val="Kd"/>
-        <w:rPr>
-          <w:lang w:eastAsia="hu-HU"/>
-        </w:rPr>
-      </w:pPr>
-      <w:r>
-        <w:rPr>
-          <w:lang w:eastAsia="hu-HU"/>
-        </w:rPr>
-        <w:t xml:space="preserve">        </w:t>
-      </w:r>
-      <w:proofErr w:type="spellStart"/>
-      <w:r>
-        <w:rPr>
-          <w:color w:val="AF00DB"/>
-          <w:lang w:eastAsia="hu-HU"/>
-        </w:rPr>
-        <w:t>if</w:t>
-      </w:r>
-      <w:proofErr w:type="spellEnd"/>
-      <w:r>
-        <w:rPr>
-          <w:lang w:eastAsia="hu-HU"/>
-        </w:rPr>
-        <w:t xml:space="preserve"> (</w:t>
-      </w:r>
-      <w:proofErr w:type="spellStart"/>
-      <w:r>
-        <w:rPr>
-          <w:color w:val="001080"/>
-          <w:lang w:eastAsia="hu-HU"/>
-        </w:rPr>
-        <w:t>msg</w:t>
-      </w:r>
-      <w:r>
-        <w:rPr>
-          <w:lang w:eastAsia="hu-HU"/>
-        </w:rPr>
-        <w:t>.payload.decode</w:t>
-      </w:r>
-      <w:proofErr w:type="spellEnd"/>
-      <w:r>
-        <w:rPr>
-          <w:lang w:eastAsia="hu-HU"/>
-        </w:rPr>
-        <w:t>()).</w:t>
-      </w:r>
-      <w:proofErr w:type="spellStart"/>
-      <w:r>
-        <w:rPr>
-          <w:lang w:eastAsia="hu-HU"/>
-        </w:rPr>
-        <w:t>find</w:t>
-      </w:r>
-      <w:proofErr w:type="spellEnd"/>
-      <w:r>
-        <w:rPr>
-          <w:lang w:eastAsia="hu-HU"/>
-        </w:rPr>
-        <w:t>(</w:t>
-      </w:r>
-      <w:r>
-        <w:rPr>
-          <w:color w:val="A31515"/>
-          <w:lang w:eastAsia="hu-HU"/>
-        </w:rPr>
-        <w:t>"</w:t>
-      </w:r>
-      <w:proofErr w:type="spellStart"/>
-      <w:r>
-        <w:rPr>
-          <w:color w:val="A31515"/>
-          <w:lang w:eastAsia="hu-HU"/>
-        </w:rPr>
-        <w:t>on</w:t>
-      </w:r>
-      <w:proofErr w:type="spellEnd"/>
-      <w:r>
-        <w:rPr>
-          <w:color w:val="A31515"/>
-          <w:lang w:eastAsia="hu-HU"/>
-        </w:rPr>
-        <w:t>"</w:t>
-      </w:r>
-      <w:r>
-        <w:rPr>
-          <w:lang w:eastAsia="hu-HU"/>
-        </w:rPr>
-        <w:t>) != -</w:t>
-      </w:r>
-      <w:r>
-        <w:rPr>
-          <w:color w:val="098658"/>
-          <w:lang w:eastAsia="hu-HU"/>
-        </w:rPr>
-        <w:t>1</w:t>
-      </w:r>
-      <w:r>
-        <w:rPr>
-          <w:lang w:eastAsia="hu-HU"/>
-        </w:rPr>
-        <w:t>:</w:t>
-      </w:r>
-    </w:p>
-    <w:p>
-      <w:pPr>
-        <w:pStyle w:val="Kd"/>
-        <w:rPr>
-          <w:lang w:eastAsia="hu-HU"/>
-        </w:rPr>
-      </w:pPr>
-      <w:r>
-        <w:rPr>
-          <w:lang w:eastAsia="hu-HU"/>
-        </w:rPr>
-        <w:t xml:space="preserve">            </w:t>
-      </w:r>
-      <w:r>
-        <w:rPr>
-          <w:color w:val="795E26"/>
-          <w:lang w:eastAsia="hu-HU"/>
-        </w:rPr>
-        <w:t>print</w:t>
-      </w:r>
-      <w:r>
-        <w:rPr>
-          <w:lang w:eastAsia="hu-HU"/>
-        </w:rPr>
-        <w:t>(</w:t>
-      </w:r>
-      <w:r>
-        <w:rPr>
-          <w:color w:val="A31515"/>
-          <w:lang w:eastAsia="hu-HU"/>
-        </w:rPr>
-        <w:t>"</w:t>
-      </w:r>
-      <w:proofErr w:type="spellStart"/>
-      <w:r>
-        <w:rPr>
-          <w:color w:val="A31515"/>
-          <w:lang w:eastAsia="hu-HU"/>
-        </w:rPr>
-        <w:t>turn</w:t>
-      </w:r>
-      <w:proofErr w:type="spellEnd"/>
-      <w:r>
-        <w:rPr>
-          <w:color w:val="A31515"/>
-          <w:lang w:eastAsia="hu-HU"/>
-        </w:rPr>
-        <w:t xml:space="preserve"> </w:t>
-      </w:r>
-      <w:proofErr w:type="spellStart"/>
-      <w:r>
-        <w:rPr>
-          <w:color w:val="A31515"/>
-          <w:lang w:eastAsia="hu-HU"/>
-        </w:rPr>
-        <w:t>on</w:t>
-      </w:r>
-      <w:proofErr w:type="spellEnd"/>
-      <w:r>
-        <w:rPr>
-          <w:color w:val="A31515"/>
-          <w:lang w:eastAsia="hu-HU"/>
-        </w:rPr>
-        <w:t xml:space="preserve"> </w:t>
-      </w:r>
-      <w:proofErr w:type="spellStart"/>
-      <w:r>
-        <w:rPr>
-          <w:color w:val="A31515"/>
-          <w:lang w:eastAsia="hu-HU"/>
-        </w:rPr>
-        <w:t>light</w:t>
-      </w:r>
-      <w:proofErr w:type="spellEnd"/>
-      <w:r>
-        <w:rPr>
-          <w:color w:val="A31515"/>
-          <w:lang w:eastAsia="hu-HU"/>
-        </w:rPr>
-        <w:t>"</w:t>
-      </w:r>
-      <w:r>
-        <w:rPr>
-          <w:lang w:eastAsia="hu-HU"/>
-        </w:rPr>
-        <w:t>)</w:t>
-      </w:r>
-    </w:p>
-    <w:p>
-      <w:pPr>
-        <w:pStyle w:val="Kd"/>
-        <w:rPr>
-          <w:lang w:eastAsia="hu-HU"/>
-        </w:rPr>
-      </w:pPr>
-      <w:r>
-        <w:rPr>
-          <w:lang w:eastAsia="hu-HU"/>
-        </w:rPr>
-        <w:t xml:space="preserve">            </w:t>
-      </w:r>
-      <w:proofErr w:type="spellStart"/>
-      <w:r>
-        <w:rPr>
-          <w:color w:val="001080"/>
-          <w:lang w:eastAsia="hu-HU"/>
-        </w:rPr>
-        <w:t>rgb</w:t>
-      </w:r>
-      <w:proofErr w:type="spellEnd"/>
-      <w:r>
-        <w:rPr>
-          <w:lang w:eastAsia="hu-HU"/>
-        </w:rPr>
-        <w:t xml:space="preserve"> = </w:t>
-      </w:r>
-      <w:proofErr w:type="spellStart"/>
-      <w:r>
-        <w:rPr>
-          <w:color w:val="001080"/>
-          <w:lang w:eastAsia="hu-HU"/>
-        </w:rPr>
-        <w:t>msg</w:t>
-      </w:r>
-      <w:r>
-        <w:rPr>
-          <w:lang w:eastAsia="hu-HU"/>
-        </w:rPr>
-        <w:t>.payload.decode</w:t>
-      </w:r>
-      <w:proofErr w:type="spellEnd"/>
-      <w:r>
-        <w:rPr>
-          <w:lang w:eastAsia="hu-HU"/>
-        </w:rPr>
-        <w:t>().</w:t>
-      </w:r>
-      <w:proofErr w:type="spellStart"/>
-      <w:r>
-        <w:rPr>
-          <w:lang w:eastAsia="hu-HU"/>
-        </w:rPr>
-        <w:t>split</w:t>
-      </w:r>
-      <w:proofErr w:type="spellEnd"/>
-      <w:r>
-        <w:rPr>
-          <w:lang w:eastAsia="hu-HU"/>
-        </w:rPr>
-        <w:t>(</w:t>
-      </w:r>
-      <w:r>
-        <w:rPr>
-          <w:color w:val="A31515"/>
-          <w:lang w:eastAsia="hu-HU"/>
-        </w:rPr>
-        <w:t>" "</w:t>
-      </w:r>
-      <w:r>
-        <w:rPr>
-          <w:lang w:eastAsia="hu-HU"/>
-        </w:rPr>
-        <w:t>)</w:t>
-      </w:r>
-    </w:p>
-    <w:p>
-      <w:pPr>
-        <w:pStyle w:val="Kd"/>
-        <w:rPr>
-          <w:lang w:eastAsia="hu-HU"/>
-        </w:rPr>
-      </w:pPr>
-      <w:r>
-        <w:rPr>
-          <w:lang w:eastAsia="hu-HU"/>
-        </w:rPr>
-        <w:t xml:space="preserve">            </w:t>
-      </w:r>
-      <w:r>
-        <w:rPr>
-          <w:color w:val="001080"/>
-          <w:lang w:eastAsia="hu-HU"/>
-        </w:rPr>
-        <w:t>r</w:t>
-      </w:r>
-      <w:r>
-        <w:rPr>
-          <w:lang w:eastAsia="hu-HU"/>
-        </w:rPr>
-        <w:t>.start(</w:t>
-      </w:r>
-      <w:r>
-        <w:rPr>
-          <w:color w:val="267F99"/>
-          <w:lang w:eastAsia="hu-HU"/>
-        </w:rPr>
-        <w:t>int</w:t>
-      </w:r>
-      <w:r>
-        <w:rPr>
-          <w:lang w:eastAsia="hu-HU"/>
-        </w:rPr>
-        <w:t>(</w:t>
-      </w:r>
-      <w:proofErr w:type="spellStart"/>
-      <w:r>
-        <w:rPr>
-          <w:color w:val="001080"/>
-          <w:lang w:eastAsia="hu-HU"/>
-        </w:rPr>
-        <w:t>rgb</w:t>
-      </w:r>
-      <w:proofErr w:type="spellEnd"/>
-      <w:r>
-        <w:rPr>
-          <w:lang w:eastAsia="hu-HU"/>
-        </w:rPr>
-        <w:t>[</w:t>
-      </w:r>
-      <w:r>
-        <w:rPr>
-          <w:color w:val="098658"/>
-          <w:lang w:eastAsia="hu-HU"/>
-        </w:rPr>
-        <w:t>1</w:t>
-      </w:r>
-      <w:r>
-        <w:rPr>
-          <w:lang w:eastAsia="hu-HU"/>
-        </w:rPr>
-        <w:t>]))</w:t>
-      </w:r>
-    </w:p>
-    <w:p>
-      <w:pPr>
-        <w:pStyle w:val="Kd"/>
-        <w:rPr>
-          <w:lang w:eastAsia="hu-HU"/>
-        </w:rPr>
-      </w:pPr>
-      <w:r>
-        <w:rPr>
-          <w:lang w:eastAsia="hu-HU"/>
-        </w:rPr>
-        <w:t xml:space="preserve">            …</w:t>
-      </w:r>
-    </w:p>
-    <w:p>
-      <w:pPr>
-        <w:pStyle w:val="Kd"/>
-        <w:rPr>
-          <w:lang w:eastAsia="hu-HU"/>
-        </w:rPr>
-      </w:pPr>
-      <w:r>
-        <w:rPr>
-          <w:lang w:eastAsia="hu-HU"/>
-        </w:rPr>
-        <w:t xml:space="preserve">        </w:t>
-      </w:r>
-      <w:proofErr w:type="spellStart"/>
-      <w:r>
-        <w:rPr>
-          <w:color w:val="AF00DB"/>
-          <w:lang w:eastAsia="hu-HU"/>
-        </w:rPr>
-        <w:t>if</w:t>
-      </w:r>
-      <w:proofErr w:type="spellEnd"/>
-      <w:r>
-        <w:rPr>
-          <w:lang w:eastAsia="hu-HU"/>
-        </w:rPr>
-        <w:t xml:space="preserve"> (</w:t>
-      </w:r>
-      <w:proofErr w:type="spellStart"/>
-      <w:r>
-        <w:rPr>
-          <w:color w:val="001080"/>
-          <w:lang w:eastAsia="hu-HU"/>
-        </w:rPr>
-        <w:t>msg</w:t>
-      </w:r>
-      <w:r>
-        <w:rPr>
-          <w:lang w:eastAsia="hu-HU"/>
-        </w:rPr>
-        <w:t>.payload.decode</w:t>
-      </w:r>
-      <w:proofErr w:type="spellEnd"/>
-      <w:r>
-        <w:rPr>
-          <w:lang w:eastAsia="hu-HU"/>
-        </w:rPr>
-        <w:t>()).</w:t>
-      </w:r>
-      <w:proofErr w:type="spellStart"/>
-      <w:r>
-        <w:rPr>
-          <w:lang w:eastAsia="hu-HU"/>
-        </w:rPr>
-        <w:t>find</w:t>
-      </w:r>
-      <w:proofErr w:type="spellEnd"/>
-      <w:r>
-        <w:rPr>
-          <w:lang w:eastAsia="hu-HU"/>
-        </w:rPr>
-        <w:t>(</w:t>
-      </w:r>
-      <w:r>
-        <w:rPr>
-          <w:color w:val="A31515"/>
-          <w:lang w:eastAsia="hu-HU"/>
-        </w:rPr>
-        <w:t>"</w:t>
-      </w:r>
-      <w:proofErr w:type="spellStart"/>
-      <w:r>
-        <w:rPr>
-          <w:color w:val="A31515"/>
-          <w:lang w:eastAsia="hu-HU"/>
-        </w:rPr>
-        <w:t>off</w:t>
-      </w:r>
-      <w:proofErr w:type="spellEnd"/>
-      <w:r>
-        <w:rPr>
-          <w:color w:val="A31515"/>
-          <w:lang w:eastAsia="hu-HU"/>
-        </w:rPr>
-        <w:t>"</w:t>
-      </w:r>
-      <w:r>
-        <w:rPr>
-          <w:lang w:eastAsia="hu-HU"/>
-        </w:rPr>
-        <w:t>) != -</w:t>
-      </w:r>
-      <w:r>
-        <w:rPr>
-          <w:color w:val="098658"/>
-          <w:lang w:eastAsia="hu-HU"/>
-        </w:rPr>
-        <w:t>1</w:t>
-      </w:r>
-      <w:r>
-        <w:rPr>
-          <w:lang w:eastAsia="hu-HU"/>
-        </w:rPr>
-        <w:t>:</w:t>
-      </w:r>
-    </w:p>
-    <w:p>
-      <w:pPr>
-        <w:pStyle w:val="Kd"/>
-        <w:rPr>
-          <w:lang w:eastAsia="hu-HU"/>
-        </w:rPr>
-      </w:pPr>
-      <w:r>
-        <w:rPr>
-          <w:lang w:eastAsia="hu-HU"/>
-        </w:rPr>
-        <w:t xml:space="preserve">            </w:t>
-      </w:r>
-      <w:r>
-        <w:rPr>
-          <w:color w:val="795E26"/>
-          <w:lang w:eastAsia="hu-HU"/>
-        </w:rPr>
-        <w:t>print</w:t>
-      </w:r>
-      <w:r>
-        <w:rPr>
-          <w:lang w:eastAsia="hu-HU"/>
-        </w:rPr>
-        <w:t>(</w:t>
-      </w:r>
-      <w:r>
-        <w:rPr>
-          <w:color w:val="A31515"/>
-          <w:lang w:eastAsia="hu-HU"/>
-        </w:rPr>
-        <w:t>"</w:t>
-      </w:r>
-      <w:proofErr w:type="spellStart"/>
-      <w:r>
-        <w:rPr>
-          <w:color w:val="A31515"/>
-          <w:lang w:eastAsia="hu-HU"/>
-        </w:rPr>
-        <w:t>turn</w:t>
-      </w:r>
-      <w:proofErr w:type="spellEnd"/>
-      <w:r>
-        <w:rPr>
-          <w:color w:val="A31515"/>
-          <w:lang w:eastAsia="hu-HU"/>
-        </w:rPr>
-        <w:t xml:space="preserve"> </w:t>
-      </w:r>
-      <w:proofErr w:type="spellStart"/>
-      <w:r>
-        <w:rPr>
-          <w:color w:val="A31515"/>
-          <w:lang w:eastAsia="hu-HU"/>
-        </w:rPr>
-        <w:t>off</w:t>
-      </w:r>
-      <w:proofErr w:type="spellEnd"/>
-      <w:r>
-        <w:rPr>
-          <w:color w:val="A31515"/>
-          <w:lang w:eastAsia="hu-HU"/>
-        </w:rPr>
-        <w:t xml:space="preserve"> </w:t>
-      </w:r>
-      <w:proofErr w:type="spellStart"/>
-      <w:r>
-        <w:rPr>
-          <w:color w:val="A31515"/>
-          <w:lang w:eastAsia="hu-HU"/>
-        </w:rPr>
-        <w:t>light</w:t>
-      </w:r>
-      <w:proofErr w:type="spellEnd"/>
-      <w:r>
-        <w:rPr>
-          <w:color w:val="A31515"/>
-          <w:lang w:eastAsia="hu-HU"/>
-        </w:rPr>
-        <w:t>"</w:t>
-      </w:r>
-      <w:r>
-        <w:rPr>
-          <w:lang w:eastAsia="hu-HU"/>
-        </w:rPr>
-        <w:t>)</w:t>
-      </w:r>
-    </w:p>
-    <w:p>
-      <w:pPr>
-        <w:pStyle w:val="Kd"/>
-        <w:rPr>
-          <w:lang w:eastAsia="hu-HU"/>
-        </w:rPr>
-      </w:pPr>
-      <w:r>
-        <w:rPr>
-          <w:lang w:eastAsia="hu-HU"/>
-        </w:rPr>
-        <w:t xml:space="preserve">            </w:t>
-      </w:r>
-      <w:r>
-        <w:rPr>
-          <w:color w:val="001080"/>
-          <w:lang w:eastAsia="hu-HU"/>
-        </w:rPr>
-        <w:t>r</w:t>
-      </w:r>
-      <w:r>
-        <w:rPr>
-          <w:lang w:eastAsia="hu-HU"/>
-        </w:rPr>
-        <w:t>.stop()</w:t>
-      </w:r>
-    </w:p>
-    <w:p>
-      <w:pPr>
-        <w:pStyle w:val="Kd"/>
-        <w:rPr>
-          <w:lang w:eastAsia="hu-HU"/>
-        </w:rPr>
-      </w:pPr>
-      <w:r>
-        <w:rPr>
-          <w:lang w:eastAsia="hu-HU"/>
-        </w:rPr>
-        <w:t xml:space="preserve">            …</w:t>
-      </w:r>
-    </w:p>
-    <w:p>
-      <w:pPr>
-        <w:pStyle w:val="Cmsor3"/>
-      </w:pPr>
-      <w:bookmarkStart w:id="33" w:name="_Toc152107819"/>
-      <w:r>
-        <w:t>MQTT kliens</w:t>
-      </w:r>
-      <w:bookmarkEnd w:id="33"/>
-    </w:p>
-    <w:p>
-      <w:r>
-        <w:t xml:space="preserve">A kódban a </w:t>
-      </w:r>
-      <w:proofErr w:type="spellStart"/>
-      <w:r>
-        <w:t>Paho</w:t>
-      </w:r>
-      <w:proofErr w:type="spellEnd"/>
-      <w:r>
-        <w:t xml:space="preserve"> MQTT klienst használtam, ami egyszerű interfésszel rendelkezik, és tökéletesen megfelel a célnak. Az újrafelhasználhatóság érdekében külön fájlba került a kliens inicializálása, a feliratkozás és a publikálás is, így ezek mind importálva vannak a fő kódba.</w:t>
-      </w:r>
-      <w:r>
-        <w:t xml:space="preserve"> </w:t>
-      </w:r>
-    </w:p>
-    <w:p>
-      <w:r>
-        <w:t xml:space="preserve">Az eszközöket jelenleg 3 másodpercenként olvassa a kód, és ugyanennyi időként publikálja ezeket az értékeket </w:t>
-      </w:r>
-      <w:proofErr w:type="spellStart"/>
-      <w:r>
-        <w:t>mqtt</w:t>
-      </w:r>
-      <w:proofErr w:type="spellEnd"/>
-      <w:r>
-        <w:t xml:space="preserve"> üzenetben a brókernek. </w:t>
-      </w:r>
-      <w:r>
-        <w:t xml:space="preserve">A feliratkozás a szükséges </w:t>
-      </w:r>
-      <w:proofErr w:type="spellStart"/>
-      <w:r>
-        <w:t>topicokra</w:t>
-      </w:r>
-      <w:proofErr w:type="spellEnd"/>
-      <w:r>
-        <w:t xml:space="preserve"> a futás elején történik, ahol az eredeti üzenetkezelő függvényt felül is írjuk egy </w:t>
+    </w:p>
+    <w:p>
+      <w:r>
+        <w:t xml:space="preserve">Az eszközöket jelenleg 3 másodpercenként olvassa a kód, és ugyanennyi időként publikálja ezeket az értékeket mqtt üzenetben a brókernek. </w:t>
+      </w:r>
+      <w:r>
+        <w:t xml:space="preserve">A feliratkozás a szükséges topicokra a futás elején történik, ahol az eredeti üzenetkezelő függvényt felül is írjuk egy </w:t>
       </w:r>
       <w:r>
         <w:lastRenderedPageBreak/>
@@ -8701,103 +8156,72 @@
         <w:t xml:space="preserve"> példa a szektorokban a locsolás vezérlése</w:t>
       </w:r>
       <w:r>
-        <w:t>. Ennek során feliratkozunk a FIM3VE/</w:t>
-      </w:r>
-      <w:proofErr w:type="spellStart"/>
-      <w:r>
-        <w:t>general</w:t>
-      </w:r>
-      <w:proofErr w:type="spellEnd"/>
-      <w:r>
-        <w:t>/</w:t>
-      </w:r>
-      <w:proofErr w:type="spellStart"/>
-      <w:r>
-        <w:t>waterlevel</w:t>
-      </w:r>
-      <w:proofErr w:type="spellEnd"/>
+        <w:t xml:space="preserve">. Ennek során feliratkozunk a FIM3VE/general/waterlevel topicra, amire a fő egység 500-as vízszint alatt „danger” üzenetet küld, felette pedig „enough”-t. Amennyiben a legutolsó üzenet </w:t>
+      </w:r>
+      <w:r>
+        <w:t>„</w:t>
+      </w:r>
+      <w:r>
+        <w:t>danger</w:t>
+      </w:r>
+      <w:r>
+        <w:t>”</w:t>
+      </w:r>
+      <w:r>
+        <w:t xml:space="preserve"> volt, akkor, ha akarjuk sem tudjuk bekapcsolni a locsolást, ugyanis leégne a locsoló motorja elegendő víz hiányában. Amennyiben megérkezik az </w:t>
+      </w:r>
+      <w:r>
+        <w:t>„</w:t>
+      </w:r>
+      <w:r>
+        <w:t>enough</w:t>
+      </w:r>
+      <w:r>
+        <w:t>”</w:t>
+      </w:r>
+      <w:r>
+        <w:t xml:space="preserve"> üzenet, ismét engedélyezve lesz a locsolás, amire az</w:t>
+      </w:r>
       <w:r>
         <w:t xml:space="preserve"> </w:t>
       </w:r>
-      <w:proofErr w:type="spellStart"/>
-      <w:r>
-        <w:t>topicra</w:t>
-      </w:r>
-      <w:proofErr w:type="spellEnd"/>
-      <w:r>
-        <w:t>, amire a fő egység 500-as vízszint alatt „</w:t>
-      </w:r>
-      <w:proofErr w:type="spellStart"/>
-      <w:r>
-        <w:t>danger</w:t>
-      </w:r>
-      <w:proofErr w:type="spellEnd"/>
-      <w:r>
-        <w:t>” üzenetet küld, felette pedig „</w:t>
-      </w:r>
-      <w:proofErr w:type="spellStart"/>
-      <w:r>
-        <w:t>enough</w:t>
-      </w:r>
-      <w:proofErr w:type="spellEnd"/>
-      <w:r>
-        <w:t xml:space="preserve">”-t. Amennyiben a legutolsó üzenet </w:t>
-      </w:r>
-      <w:r>
-        <w:t>„</w:t>
-      </w:r>
-      <w:proofErr w:type="spellStart"/>
-      <w:r>
-        <w:t>danger</w:t>
-      </w:r>
-      <w:proofErr w:type="spellEnd"/>
-      <w:r>
-        <w:t>”</w:t>
-      </w:r>
-      <w:r>
-        <w:t xml:space="preserve"> volt, akkor, ha akarjuk sem tudjuk bekapcsolni a locsolást, ugyanis leégne a locsoló motorja elegendő víz hiányában. Amennyiben megérkezik az </w:t>
-      </w:r>
-      <w:r>
-        <w:t>„</w:t>
-      </w:r>
-      <w:proofErr w:type="spellStart"/>
-      <w:r>
-        <w:t>enough</w:t>
-      </w:r>
-      <w:proofErr w:type="spellEnd"/>
-      <w:r>
-        <w:t>”</w:t>
-      </w:r>
-      <w:r>
-        <w:t xml:space="preserve"> üzenet, ismét engedélyezve lesz a locsolás, amire az</w:t>
-      </w:r>
-      <w:r>
+      <w:r>
+        <w:t>utasítást a FIM3VE/sector</w:t>
+      </w:r>
+      <w:r>
+        <w:t>&lt;szektor_száma&gt;</w:t>
+      </w:r>
+      <w:r>
+        <w:t>/water topicon kapjuk.</w:t>
+      </w:r>
+    </w:p>
+    <w:p>
+      <w:pPr>
+        <w:pStyle w:val="Kd"/>
+        <w:rPr>
+          <w:color w:val="000000"/>
+          <w:lang w:eastAsia="hu-HU"/>
+        </w:rPr>
+      </w:pPr>
+      <w:r>
+        <w:rPr>
+          <w:color w:val="0000FF"/>
+          <w:lang w:eastAsia="hu-HU"/>
+        </w:rPr>
+        <w:t>global</w:t>
+      </w:r>
+      <w:r>
+        <w:rPr>
+          <w:color w:val="000000"/>
+          <w:lang w:eastAsia="hu-HU"/>
+        </w:rPr>
         <w:t xml:space="preserve"> </w:t>
       </w:r>
       <w:r>
-        <w:t>utasítást a FIM3VE/sector</w:t>
-      </w:r>
-      <w:r>
-        <w:t>&lt;</w:t>
-      </w:r>
-      <w:proofErr w:type="spellStart"/>
-      <w:r>
-        <w:t>szektor_száma</w:t>
-      </w:r>
-      <w:proofErr w:type="spellEnd"/>
-      <w:r>
-        <w:t>&gt;</w:t>
-      </w:r>
-      <w:r>
-        <w:t>/</w:t>
-      </w:r>
-      <w:proofErr w:type="spellStart"/>
-      <w:r>
-        <w:t>water</w:t>
-      </w:r>
-      <w:proofErr w:type="spellEnd"/>
-      <w:r>
-        <w:t xml:space="preserve"> topicon kapjuk.</w:t>
+        <w:rPr>
+          <w:lang w:eastAsia="hu-HU"/>
+        </w:rPr>
+        <w:t>KEVES_VIZ</w:t>
       </w:r>
     </w:p>
     <w:p>
@@ -8808,15 +8232,137 @@
           <w:lang w:eastAsia="hu-HU"/>
         </w:rPr>
       </w:pPr>
-      <w:proofErr w:type="spellStart"/>
+      <w:r>
+        <w:rPr>
+          <w:lang w:eastAsia="hu-HU"/>
+        </w:rPr>
+        <w:t>KEVES_VIZ</w:t>
+      </w:r>
+      <w:r>
+        <w:rPr>
+          <w:color w:val="000000"/>
+          <w:lang w:eastAsia="hu-HU"/>
+        </w:rPr>
+        <w:t xml:space="preserve"> = </w:t>
+      </w:r>
       <w:r>
         <w:rPr>
           <w:color w:val="0000FF"/>
           <w:lang w:eastAsia="hu-HU"/>
         </w:rPr>
+        <w:t>True</w:t>
+      </w:r>
+    </w:p>
+    <w:p>
+      <w:pPr>
+        <w:pStyle w:val="Kd"/>
+        <w:rPr>
+          <w:color w:val="000000"/>
+          <w:lang w:eastAsia="hu-HU"/>
+        </w:rPr>
+      </w:pPr>
+    </w:p>
+    <w:p>
+      <w:pPr>
+        <w:pStyle w:val="Kd"/>
+        <w:rPr>
+          <w:color w:val="000000"/>
+          <w:lang w:eastAsia="hu-HU"/>
+        </w:rPr>
+      </w:pPr>
+      <w:r>
+        <w:rPr>
+          <w:color w:val="0000FF"/>
+          <w:lang w:eastAsia="hu-HU"/>
+        </w:rPr>
+        <w:t>def</w:t>
+      </w:r>
+      <w:r>
+        <w:rPr>
+          <w:color w:val="000000"/>
+          <w:lang w:eastAsia="hu-HU"/>
+        </w:rPr>
+        <w:t xml:space="preserve"> </w:t>
+      </w:r>
+      <w:r>
+        <w:rPr>
+          <w:color w:val="795E26"/>
+          <w:lang w:eastAsia="hu-HU"/>
+        </w:rPr>
+        <w:t>on_message</w:t>
+      </w:r>
+      <w:r>
+        <w:rPr>
+          <w:color w:val="000000"/>
+          <w:lang w:eastAsia="hu-HU"/>
+        </w:rPr>
+        <w:t>(</w:t>
+      </w:r>
+      <w:r>
+        <w:rPr>
+          <w:color w:val="001080"/>
+          <w:lang w:eastAsia="hu-HU"/>
+        </w:rPr>
+        <w:t>client</w:t>
+      </w:r>
+      <w:r>
+        <w:rPr>
+          <w:color w:val="000000"/>
+          <w:lang w:eastAsia="hu-HU"/>
+        </w:rPr>
+        <w:t xml:space="preserve">, </w:t>
+      </w:r>
+      <w:r>
+        <w:rPr>
+          <w:color w:val="001080"/>
+          <w:lang w:eastAsia="hu-HU"/>
+        </w:rPr>
+        <w:t>userdata</w:t>
+      </w:r>
+      <w:r>
+        <w:rPr>
+          <w:color w:val="000000"/>
+          <w:lang w:eastAsia="hu-HU"/>
+        </w:rPr>
+        <w:t xml:space="preserve">, </w:t>
+      </w:r>
+      <w:r>
+        <w:rPr>
+          <w:color w:val="001080"/>
+          <w:lang w:eastAsia="hu-HU"/>
+        </w:rPr>
+        <w:t>msg</w:t>
+      </w:r>
+      <w:r>
+        <w:rPr>
+          <w:color w:val="000000"/>
+          <w:lang w:eastAsia="hu-HU"/>
+        </w:rPr>
+        <w:t>):</w:t>
+      </w:r>
+    </w:p>
+    <w:p>
+      <w:pPr>
+        <w:pStyle w:val="Kd"/>
+        <w:rPr>
+          <w:color w:val="000000"/>
+          <w:lang w:eastAsia="hu-HU"/>
+        </w:rPr>
+      </w:pPr>
+      <w:r>
+        <w:rPr>
+          <w:color w:val="000000"/>
+          <w:lang w:eastAsia="hu-HU"/>
+        </w:rPr>
+        <w:t xml:space="preserve">    </w:t>
+      </w:r>
+      <w:r>
+        <w:rPr>
+          <w:color w:val="0000FF"/>
+          <w:lang w:eastAsia="hu-HU"/>
+        </w:rPr>
         <w:t>global</w:t>
       </w:r>
-      <w:proofErr w:type="spellEnd"/>
       <w:r>
         <w:rPr>
           <w:color w:val="000000"/>
@@ -8841,6 +8387,234 @@
       </w:pPr>
       <w:r>
         <w:rPr>
+          <w:color w:val="000000"/>
+          <w:lang w:eastAsia="hu-HU"/>
+        </w:rPr>
+        <w:t xml:space="preserve">    </w:t>
+      </w:r>
+      <w:r>
+        <w:rPr>
+          <w:color w:val="795E26"/>
+          <w:lang w:eastAsia="hu-HU"/>
+        </w:rPr>
+        <w:t>print</w:t>
+      </w:r>
+      <w:r>
+        <w:rPr>
+          <w:color w:val="000000"/>
+          <w:lang w:eastAsia="hu-HU"/>
+        </w:rPr>
+        <w:t>(</w:t>
+      </w:r>
+      <w:r>
+        <w:rPr>
+          <w:color w:val="0000FF"/>
+          <w:lang w:eastAsia="hu-HU"/>
+        </w:rPr>
+        <w:t>f</w:t>
+      </w:r>
+      <w:r>
+        <w:rPr>
+          <w:color w:val="A31515"/>
+          <w:lang w:eastAsia="hu-HU"/>
+        </w:rPr>
+        <w:t>"Recieved `</w:t>
+      </w:r>
+      <w:r>
+        <w:rPr>
+          <w:color w:val="0000FF"/>
+          <w:lang w:eastAsia="hu-HU"/>
+        </w:rPr>
+        <w:t>{</w:t>
+      </w:r>
+      <w:r>
+        <w:rPr>
+          <w:color w:val="001080"/>
+          <w:lang w:eastAsia="hu-HU"/>
+        </w:rPr>
+        <w:t>msg</w:t>
+      </w:r>
+      <w:r>
+        <w:rPr>
+          <w:color w:val="000000"/>
+          <w:lang w:eastAsia="hu-HU"/>
+        </w:rPr>
+        <w:t>.payload.decode()</w:t>
+      </w:r>
+      <w:r>
+        <w:rPr>
+          <w:color w:val="0000FF"/>
+          <w:lang w:eastAsia="hu-HU"/>
+        </w:rPr>
+        <w:t>}</w:t>
+      </w:r>
+      <w:r>
+        <w:rPr>
+          <w:color w:val="A31515"/>
+          <w:lang w:eastAsia="hu-HU"/>
+        </w:rPr>
+        <w:t>` from `</w:t>
+      </w:r>
+      <w:r>
+        <w:rPr>
+          <w:color w:val="0000FF"/>
+          <w:lang w:eastAsia="hu-HU"/>
+        </w:rPr>
+        <w:t>{</w:t>
+      </w:r>
+      <w:r>
+        <w:rPr>
+          <w:color w:val="001080"/>
+          <w:lang w:eastAsia="hu-HU"/>
+        </w:rPr>
+        <w:t>msg</w:t>
+      </w:r>
+      <w:r>
+        <w:rPr>
+          <w:color w:val="000000"/>
+          <w:lang w:eastAsia="hu-HU"/>
+        </w:rPr>
+        <w:t>.topic</w:t>
+      </w:r>
+      <w:r>
+        <w:rPr>
+          <w:color w:val="0000FF"/>
+          <w:lang w:eastAsia="hu-HU"/>
+        </w:rPr>
+        <w:t>}</w:t>
+      </w:r>
+      <w:r>
+        <w:rPr>
+          <w:color w:val="A31515"/>
+          <w:lang w:eastAsia="hu-HU"/>
+        </w:rPr>
+        <w:t>` topic"</w:t>
+      </w:r>
+      <w:r>
+        <w:rPr>
+          <w:color w:val="000000"/>
+          <w:lang w:eastAsia="hu-HU"/>
+        </w:rPr>
+        <w:t>)</w:t>
+      </w:r>
+    </w:p>
+    <w:p>
+      <w:pPr>
+        <w:pStyle w:val="Kd"/>
+        <w:rPr>
+          <w:color w:val="000000"/>
+          <w:lang w:eastAsia="hu-HU"/>
+        </w:rPr>
+      </w:pPr>
+      <w:r>
+        <w:rPr>
+          <w:color w:val="000000"/>
+          <w:lang w:eastAsia="hu-HU"/>
+        </w:rPr>
+        <w:t xml:space="preserve">    </w:t>
+      </w:r>
+      <w:r>
+        <w:rPr>
+          <w:color w:val="AF00DB"/>
+          <w:lang w:eastAsia="hu-HU"/>
+        </w:rPr>
+        <w:t>if</w:t>
+      </w:r>
+      <w:r>
+        <w:rPr>
+          <w:color w:val="000000"/>
+          <w:lang w:eastAsia="hu-HU"/>
+        </w:rPr>
+        <w:t xml:space="preserve"> (</w:t>
+      </w:r>
+      <w:r>
+        <w:rPr>
+          <w:color w:val="001080"/>
+          <w:lang w:eastAsia="hu-HU"/>
+        </w:rPr>
+        <w:t>msg</w:t>
+      </w:r>
+      <w:r>
+        <w:rPr>
+          <w:color w:val="000000"/>
+          <w:lang w:eastAsia="hu-HU"/>
+        </w:rPr>
+        <w:t>.topic).find(</w:t>
+      </w:r>
+      <w:r>
+        <w:rPr>
+          <w:color w:val="A31515"/>
+          <w:lang w:eastAsia="hu-HU"/>
+        </w:rPr>
+        <w:t>"sector3/water"</w:t>
+      </w:r>
+      <w:r>
+        <w:rPr>
+          <w:color w:val="000000"/>
+          <w:lang w:eastAsia="hu-HU"/>
+        </w:rPr>
+        <w:t>) != -</w:t>
+      </w:r>
+      <w:r>
+        <w:rPr>
+          <w:color w:val="098658"/>
+          <w:lang w:eastAsia="hu-HU"/>
+        </w:rPr>
+        <w:t>1</w:t>
+      </w:r>
+      <w:r>
+        <w:rPr>
+          <w:color w:val="000000"/>
+          <w:lang w:eastAsia="hu-HU"/>
+        </w:rPr>
+        <w:t>:</w:t>
+      </w:r>
+    </w:p>
+    <w:p>
+      <w:pPr>
+        <w:pStyle w:val="Kd"/>
+        <w:rPr>
+          <w:color w:val="000000"/>
+          <w:lang w:eastAsia="hu-HU"/>
+        </w:rPr>
+      </w:pPr>
+      <w:r>
+        <w:rPr>
+          <w:color w:val="000000"/>
+          <w:lang w:eastAsia="hu-HU"/>
+        </w:rPr>
+        <w:t xml:space="preserve">        </w:t>
+      </w:r>
+      <w:r>
+        <w:rPr>
+          <w:color w:val="AF00DB"/>
+          <w:lang w:eastAsia="hu-HU"/>
+        </w:rPr>
+        <w:t>if</w:t>
+      </w:r>
+      <w:r>
+        <w:rPr>
+          <w:color w:val="000000"/>
+          <w:lang w:eastAsia="hu-HU"/>
+        </w:rPr>
+        <w:t xml:space="preserve"> </w:t>
+      </w:r>
+      <w:r>
+        <w:rPr>
+          <w:color w:val="0000FF"/>
+          <w:lang w:eastAsia="hu-HU"/>
+        </w:rPr>
+        <w:t>not</w:t>
+      </w:r>
+      <w:r>
+        <w:rPr>
+          <w:color w:val="000000"/>
+          <w:lang w:eastAsia="hu-HU"/>
+        </w:rPr>
+        <w:t xml:space="preserve"> </w:t>
+      </w:r>
+      <w:r>
+        <w:rPr>
           <w:lang w:eastAsia="hu-HU"/>
         </w:rPr>
         <w:t>KEVES_VIZ</w:t>
@@ -8850,9 +8624,408 @@
           <w:color w:val="000000"/>
           <w:lang w:eastAsia="hu-HU"/>
         </w:rPr>
+        <w:t>:</w:t>
+      </w:r>
+    </w:p>
+    <w:p>
+      <w:pPr>
+        <w:pStyle w:val="Kd"/>
+        <w:rPr>
+          <w:color w:val="000000"/>
+          <w:lang w:eastAsia="hu-HU"/>
+        </w:rPr>
+      </w:pPr>
+      <w:r>
+        <w:rPr>
+          <w:color w:val="000000"/>
+          <w:lang w:eastAsia="hu-HU"/>
+        </w:rPr>
+        <w:t xml:space="preserve">            </w:t>
+      </w:r>
+      <w:r>
+        <w:rPr>
+          <w:color w:val="795E26"/>
+          <w:lang w:eastAsia="hu-HU"/>
+        </w:rPr>
+        <w:t>print</w:t>
+      </w:r>
+      <w:r>
+        <w:rPr>
+          <w:color w:val="000000"/>
+          <w:lang w:eastAsia="hu-HU"/>
+        </w:rPr>
+        <w:t>(</w:t>
+      </w:r>
+      <w:r>
+        <w:rPr>
+          <w:color w:val="A31515"/>
+          <w:lang w:eastAsia="hu-HU"/>
+        </w:rPr>
+        <w:t>"locsol"</w:t>
+      </w:r>
+      <w:r>
+        <w:rPr>
+          <w:color w:val="000000"/>
+          <w:lang w:eastAsia="hu-HU"/>
+        </w:rPr>
+        <w:t>)</w:t>
+      </w:r>
+    </w:p>
+    <w:p>
+      <w:pPr>
+        <w:pStyle w:val="Kd"/>
+        <w:rPr>
+          <w:color w:val="000000"/>
+          <w:lang w:eastAsia="hu-HU"/>
+        </w:rPr>
+      </w:pPr>
+      <w:r>
+        <w:rPr>
+          <w:color w:val="000000"/>
+          <w:lang w:eastAsia="hu-HU"/>
+        </w:rPr>
+        <w:t xml:space="preserve">            </w:t>
+      </w:r>
+      <w:r>
+        <w:rPr>
+          <w:color w:val="267F99"/>
+          <w:lang w:eastAsia="hu-HU"/>
+        </w:rPr>
+        <w:t>GPIO</w:t>
+      </w:r>
+      <w:r>
+        <w:rPr>
+          <w:color w:val="000000"/>
+          <w:lang w:eastAsia="hu-HU"/>
+        </w:rPr>
+        <w:t>.output(</w:t>
+      </w:r>
+      <w:r>
+        <w:rPr>
+          <w:color w:val="001080"/>
+          <w:lang w:eastAsia="hu-HU"/>
+        </w:rPr>
+        <w:t>relay</w:t>
+      </w:r>
+      <w:r>
+        <w:rPr>
+          <w:color w:val="000000"/>
+          <w:lang w:eastAsia="hu-HU"/>
+        </w:rPr>
+        <w:t xml:space="preserve">, </w:t>
+      </w:r>
+      <w:r>
+        <w:rPr>
+          <w:color w:val="0000FF"/>
+          <w:lang w:eastAsia="hu-HU"/>
+        </w:rPr>
+        <w:t>True</w:t>
+      </w:r>
+      <w:r>
+        <w:rPr>
+          <w:color w:val="000000"/>
+          <w:lang w:eastAsia="hu-HU"/>
+        </w:rPr>
+        <w:t>)</w:t>
+      </w:r>
+    </w:p>
+    <w:p>
+      <w:pPr>
+        <w:pStyle w:val="Kd"/>
+        <w:rPr>
+          <w:color w:val="000000"/>
+          <w:lang w:eastAsia="hu-HU"/>
+        </w:rPr>
+      </w:pPr>
+      <w:r>
+        <w:rPr>
+          <w:color w:val="000000"/>
+          <w:lang w:eastAsia="hu-HU"/>
+        </w:rPr>
+        <w:t xml:space="preserve">            </w:t>
+      </w:r>
+      <w:r>
+        <w:rPr>
+          <w:color w:val="267F99"/>
+          <w:lang w:eastAsia="hu-HU"/>
+        </w:rPr>
+        <w:t>time</w:t>
+      </w:r>
+      <w:r>
+        <w:rPr>
+          <w:color w:val="000000"/>
+          <w:lang w:eastAsia="hu-HU"/>
+        </w:rPr>
+        <w:t>.</w:t>
+      </w:r>
+      <w:r>
+        <w:rPr>
+          <w:color w:val="795E26"/>
+          <w:lang w:eastAsia="hu-HU"/>
+        </w:rPr>
+        <w:t>sleep</w:t>
+      </w:r>
+      <w:r>
+        <w:rPr>
+          <w:color w:val="000000"/>
+          <w:lang w:eastAsia="hu-HU"/>
+        </w:rPr>
+        <w:t>(</w:t>
+      </w:r>
+      <w:r>
+        <w:rPr>
+          <w:color w:val="098658"/>
+          <w:lang w:eastAsia="hu-HU"/>
+        </w:rPr>
+        <w:t>5.0</w:t>
+      </w:r>
+      <w:r>
+        <w:rPr>
+          <w:color w:val="000000"/>
+          <w:lang w:eastAsia="hu-HU"/>
+        </w:rPr>
+        <w:t>)</w:t>
+      </w:r>
+    </w:p>
+    <w:p>
+      <w:pPr>
+        <w:pStyle w:val="Kd"/>
+        <w:rPr>
+          <w:color w:val="000000"/>
+          <w:lang w:eastAsia="hu-HU"/>
+        </w:rPr>
+      </w:pPr>
+      <w:r>
+        <w:rPr>
+          <w:color w:val="000000"/>
+          <w:lang w:eastAsia="hu-HU"/>
+        </w:rPr>
+        <w:t xml:space="preserve">            </w:t>
+      </w:r>
+      <w:r>
+        <w:rPr>
+          <w:color w:val="267F99"/>
+          <w:lang w:eastAsia="hu-HU"/>
+        </w:rPr>
+        <w:t>GPIO</w:t>
+      </w:r>
+      <w:r>
+        <w:rPr>
+          <w:color w:val="000000"/>
+          <w:lang w:eastAsia="hu-HU"/>
+        </w:rPr>
+        <w:t>.output(</w:t>
+      </w:r>
+      <w:r>
+        <w:rPr>
+          <w:color w:val="001080"/>
+          <w:lang w:eastAsia="hu-HU"/>
+        </w:rPr>
+        <w:t>relay</w:t>
+      </w:r>
+      <w:r>
+        <w:rPr>
+          <w:color w:val="000000"/>
+          <w:lang w:eastAsia="hu-HU"/>
+        </w:rPr>
+        <w:t xml:space="preserve">, </w:t>
+      </w:r>
+      <w:r>
+        <w:rPr>
+          <w:color w:val="0000FF"/>
+          <w:lang w:eastAsia="hu-HU"/>
+        </w:rPr>
+        <w:t>False</w:t>
+      </w:r>
+      <w:r>
+        <w:rPr>
+          <w:color w:val="000000"/>
+          <w:lang w:eastAsia="hu-HU"/>
+        </w:rPr>
+        <w:t>)</w:t>
+      </w:r>
+    </w:p>
+    <w:p>
+      <w:pPr>
+        <w:pStyle w:val="Kd"/>
+        <w:rPr>
+          <w:color w:val="000000"/>
+          <w:lang w:eastAsia="hu-HU"/>
+        </w:rPr>
+      </w:pPr>
+    </w:p>
+    <w:p>
+      <w:pPr>
+        <w:pStyle w:val="Kd"/>
+        <w:rPr>
+          <w:color w:val="000000"/>
+          <w:lang w:eastAsia="hu-HU"/>
+        </w:rPr>
+      </w:pPr>
+      <w:r>
+        <w:rPr>
+          <w:color w:val="000000"/>
+          <w:lang w:eastAsia="hu-HU"/>
+        </w:rPr>
+        <w:t xml:space="preserve">    </w:t>
+      </w:r>
+      <w:r>
+        <w:rPr>
+          <w:color w:val="AF00DB"/>
+          <w:lang w:eastAsia="hu-HU"/>
+        </w:rPr>
+        <w:t>if</w:t>
+      </w:r>
+      <w:r>
+        <w:rPr>
+          <w:color w:val="000000"/>
+          <w:lang w:eastAsia="hu-HU"/>
+        </w:rPr>
+        <w:t xml:space="preserve"> (</w:t>
+      </w:r>
+      <w:r>
+        <w:rPr>
+          <w:color w:val="001080"/>
+          <w:lang w:eastAsia="hu-HU"/>
+        </w:rPr>
+        <w:t>msg</w:t>
+      </w:r>
+      <w:r>
+        <w:rPr>
+          <w:color w:val="000000"/>
+          <w:lang w:eastAsia="hu-HU"/>
+        </w:rPr>
+        <w:t>.topic).find(</w:t>
+      </w:r>
+      <w:r>
+        <w:rPr>
+          <w:color w:val="A31515"/>
+          <w:lang w:eastAsia="hu-HU"/>
+        </w:rPr>
+        <w:t>"general/waterlevel"</w:t>
+      </w:r>
+      <w:r>
+        <w:rPr>
+          <w:color w:val="000000"/>
+          <w:lang w:eastAsia="hu-HU"/>
+        </w:rPr>
+        <w:t>) != -</w:t>
+      </w:r>
+      <w:r>
+        <w:rPr>
+          <w:color w:val="098658"/>
+          <w:lang w:eastAsia="hu-HU"/>
+        </w:rPr>
+        <w:t>1</w:t>
+      </w:r>
+      <w:r>
+        <w:rPr>
+          <w:color w:val="000000"/>
+          <w:lang w:eastAsia="hu-HU"/>
+        </w:rPr>
+        <w:t>:</w:t>
+      </w:r>
+    </w:p>
+    <w:p>
+      <w:pPr>
+        <w:pStyle w:val="Kd"/>
+        <w:rPr>
+          <w:color w:val="000000"/>
+          <w:lang w:eastAsia="hu-HU"/>
+        </w:rPr>
+      </w:pPr>
+      <w:r>
+        <w:rPr>
+          <w:color w:val="000000"/>
+          <w:lang w:eastAsia="hu-HU"/>
+        </w:rPr>
+        <w:t xml:space="preserve">        </w:t>
+      </w:r>
+      <w:r>
+        <w:rPr>
+          <w:color w:val="AF00DB"/>
+          <w:lang w:eastAsia="hu-HU"/>
+        </w:rPr>
+        <w:t>if</w:t>
+      </w:r>
+      <w:r>
+        <w:rPr>
+          <w:color w:val="000000"/>
+          <w:lang w:eastAsia="hu-HU"/>
+        </w:rPr>
+        <w:t xml:space="preserve"> (</w:t>
+      </w:r>
+      <w:r>
+        <w:rPr>
+          <w:color w:val="001080"/>
+          <w:lang w:eastAsia="hu-HU"/>
+        </w:rPr>
+        <w:t>msg</w:t>
+      </w:r>
+      <w:r>
+        <w:rPr>
+          <w:color w:val="000000"/>
+          <w:lang w:eastAsia="hu-HU"/>
+        </w:rPr>
+        <w:t>.payload.decode()).find(</w:t>
+      </w:r>
+      <w:r>
+        <w:rPr>
+          <w:color w:val="A31515"/>
+          <w:lang w:eastAsia="hu-HU"/>
+        </w:rPr>
+        <w:t>"danger"</w:t>
+      </w:r>
+      <w:r>
+        <w:rPr>
+          <w:color w:val="000000"/>
+          <w:lang w:eastAsia="hu-HU"/>
+        </w:rPr>
+        <w:t>) != -</w:t>
+      </w:r>
+      <w:r>
+        <w:rPr>
+          <w:color w:val="098658"/>
+          <w:lang w:eastAsia="hu-HU"/>
+        </w:rPr>
+        <w:t>1</w:t>
+      </w:r>
+      <w:r>
+        <w:rPr>
+          <w:color w:val="000000"/>
+          <w:lang w:eastAsia="hu-HU"/>
+        </w:rPr>
+        <w:t>:</w:t>
+      </w:r>
+    </w:p>
+    <w:p>
+      <w:pPr>
+        <w:pStyle w:val="Kd"/>
+        <w:rPr>
+          <w:color w:val="000000"/>
+          <w:lang w:eastAsia="hu-HU"/>
+        </w:rPr>
+      </w:pPr>
+      <w:r>
+        <w:rPr>
+          <w:color w:val="000000"/>
+          <w:lang w:eastAsia="hu-HU"/>
+        </w:rPr>
+        <w:t xml:space="preserve">            </w:t>
+      </w:r>
+      <w:r>
+        <w:rPr>
+          <w:lang w:eastAsia="hu-HU"/>
+        </w:rPr>
+        <w:t>KEVES_VIZ</w:t>
+      </w:r>
+      <w:r>
+        <w:rPr>
+          <w:color w:val="000000"/>
+          <w:lang w:eastAsia="hu-HU"/>
+        </w:rPr>
         <w:t xml:space="preserve"> = </w:t>
       </w:r>
-      <w:proofErr w:type="spellStart"/>
       <w:r>
         <w:rPr>
           <w:color w:val="0000FF"/>
@@ -8860,7 +9033,6 @@
         </w:rPr>
         <w:t>True</w:t>
       </w:r>
-      <w:proofErr w:type="spellEnd"/>
     </w:p>
     <w:p>
       <w:pPr>
@@ -8870,6 +9042,69 @@
           <w:lang w:eastAsia="hu-HU"/>
         </w:rPr>
       </w:pPr>
+      <w:r>
+        <w:rPr>
+          <w:color w:val="000000"/>
+          <w:lang w:eastAsia="hu-HU"/>
+        </w:rPr>
+        <w:t xml:space="preserve">        </w:t>
+      </w:r>
+      <w:r>
+        <w:rPr>
+          <w:color w:val="AF00DB"/>
+          <w:lang w:eastAsia="hu-HU"/>
+        </w:rPr>
+        <w:t>elif</w:t>
+      </w:r>
+      <w:r>
+        <w:rPr>
+          <w:color w:val="000000"/>
+          <w:lang w:eastAsia="hu-HU"/>
+        </w:rPr>
+        <w:t xml:space="preserve"> (</w:t>
+      </w:r>
+      <w:r>
+        <w:rPr>
+          <w:color w:val="001080"/>
+          <w:lang w:eastAsia="hu-HU"/>
+        </w:rPr>
+        <w:t>msg</w:t>
+      </w:r>
+      <w:r>
+        <w:rPr>
+          <w:color w:val="000000"/>
+          <w:lang w:eastAsia="hu-HU"/>
+        </w:rPr>
+        <w:t>.payload.decode()).find(</w:t>
+      </w:r>
+      <w:r>
+        <w:rPr>
+          <w:color w:val="A31515"/>
+          <w:lang w:eastAsia="hu-HU"/>
+        </w:rPr>
+        <w:t>"enough"</w:t>
+      </w:r>
+      <w:r>
+        <w:rPr>
+          <w:color w:val="000000"/>
+          <w:lang w:eastAsia="hu-HU"/>
+        </w:rPr>
+        <w:t>) != -</w:t>
+      </w:r>
+      <w:r>
+        <w:rPr>
+          <w:color w:val="098658"/>
+          <w:lang w:eastAsia="hu-HU"/>
+        </w:rPr>
+        <w:t>1</w:t>
+      </w:r>
+      <w:r>
+        <w:rPr>
+          <w:color w:val="000000"/>
+          <w:lang w:eastAsia="hu-HU"/>
+        </w:rPr>
+        <w:t>:</w:t>
+      </w:r>
     </w:p>
     <w:p>
       <w:pPr>
@@ -8879,39 +9114,158 @@
           <w:lang w:eastAsia="hu-HU"/>
         </w:rPr>
       </w:pPr>
-      <w:proofErr w:type="spellStart"/>
+      <w:r>
+        <w:rPr>
+          <w:color w:val="000000"/>
+          <w:lang w:eastAsia="hu-HU"/>
+        </w:rPr>
+        <w:t xml:space="preserve">            </w:t>
+      </w:r>
+      <w:r>
+        <w:rPr>
+          <w:lang w:eastAsia="hu-HU"/>
+        </w:rPr>
+        <w:t>KEVES_VIZ</w:t>
+      </w:r>
+      <w:r>
+        <w:rPr>
+          <w:color w:val="000000"/>
+          <w:lang w:eastAsia="hu-HU"/>
+        </w:rPr>
+        <w:t xml:space="preserve"> = </w:t>
+      </w:r>
       <w:r>
         <w:rPr>
           <w:color w:val="0000FF"/>
           <w:lang w:eastAsia="hu-HU"/>
         </w:rPr>
-        <w:t>def</w:t>
-      </w:r>
-      <w:proofErr w:type="spellEnd"/>
-      <w:r>
+        <w:t>False</w:t>
+      </w:r>
+    </w:p>
+    <w:p>
+      <w:pPr>
+        <w:pStyle w:val="Kd"/>
         <w:rPr>
           <w:color w:val="000000"/>
           <w:lang w:eastAsia="hu-HU"/>
         </w:rPr>
-        <w:t xml:space="preserve"> </w:t>
-      </w:r>
-      <w:proofErr w:type="spellStart"/>
+      </w:pPr>
+    </w:p>
+    <w:p>
+      <w:pPr>
+        <w:pStyle w:val="Kd"/>
+        <w:rPr>
+          <w:color w:val="000000"/>
+          <w:lang w:eastAsia="hu-HU"/>
+        </w:rPr>
+      </w:pPr>
+      <w:r>
+        <w:rPr>
+          <w:color w:val="267F99"/>
+          <w:lang w:eastAsia="hu-HU"/>
+        </w:rPr>
+        <w:t>subscriber</w:t>
+      </w:r>
+      <w:r>
+        <w:rPr>
+          <w:color w:val="000000"/>
+          <w:lang w:eastAsia="hu-HU"/>
+        </w:rPr>
+        <w:t>.</w:t>
+      </w:r>
       <w:r>
         <w:rPr>
           <w:color w:val="795E26"/>
           <w:lang w:eastAsia="hu-HU"/>
         </w:rPr>
+        <w:t>subscribe</w:t>
+      </w:r>
+      <w:r>
+        <w:rPr>
+          <w:color w:val="000000"/>
+          <w:lang w:eastAsia="hu-HU"/>
+        </w:rPr>
+        <w:t>(</w:t>
+      </w:r>
+      <w:r>
+        <w:rPr>
+          <w:color w:val="001080"/>
+          <w:lang w:eastAsia="hu-HU"/>
+        </w:rPr>
+        <w:t>client</w:t>
+      </w:r>
+      <w:r>
+        <w:rPr>
+          <w:color w:val="000000"/>
+          <w:lang w:eastAsia="hu-HU"/>
+        </w:rPr>
+        <w:t xml:space="preserve">, </w:t>
+      </w:r>
+      <w:r>
+        <w:rPr>
+          <w:color w:val="A31515"/>
+          <w:lang w:eastAsia="hu-HU"/>
+        </w:rPr>
+        <w:t>"FIM3VE/general/waterlevel"</w:t>
+      </w:r>
+      <w:r>
+        <w:rPr>
+          <w:color w:val="000000"/>
+          <w:lang w:eastAsia="hu-HU"/>
+        </w:rPr>
+        <w:t xml:space="preserve">, </w:t>
+      </w:r>
+      <w:r>
+        <w:rPr>
+          <w:color w:val="795E26"/>
+          <w:lang w:eastAsia="hu-HU"/>
+        </w:rPr>
         <w:t>on_message</w:t>
       </w:r>
-      <w:proofErr w:type="spellEnd"/>
       <w:r>
         <w:rPr>
           <w:color w:val="000000"/>
           <w:lang w:eastAsia="hu-HU"/>
         </w:rPr>
+        <w:t>)</w:t>
+      </w:r>
+    </w:p>
+    <w:p>
+      <w:pPr>
+        <w:pStyle w:val="Kd"/>
+        <w:rPr>
+          <w:color w:val="000000"/>
+          <w:lang w:eastAsia="hu-HU"/>
+        </w:rPr>
+      </w:pPr>
+      <w:r>
+        <w:rPr>
+          <w:color w:val="267F99"/>
+          <w:lang w:eastAsia="hu-HU"/>
+        </w:rPr>
+        <w:t>subscriber</w:t>
+      </w:r>
+      <w:r>
+        <w:rPr>
+          <w:color w:val="000000"/>
+          <w:lang w:eastAsia="hu-HU"/>
+        </w:rPr>
+        <w:t>.</w:t>
+      </w:r>
+      <w:r>
+        <w:rPr>
+          <w:color w:val="795E26"/>
+          <w:lang w:eastAsia="hu-HU"/>
+        </w:rPr>
+        <w:t>subscribe</w:t>
+      </w:r>
+      <w:r>
+        <w:rPr>
+          <w:color w:val="000000"/>
+          <w:lang w:eastAsia="hu-HU"/>
+        </w:rPr>
         <w:t>(</w:t>
       </w:r>
-      <w:proofErr w:type="spellStart"/>
       <w:r>
         <w:rPr>
           <w:color w:val="001080"/>
@@ -8919,7 +9273,6 @@
         </w:rPr>
         <w:t>client</w:t>
       </w:r>
-      <w:proofErr w:type="spellEnd"/>
       <w:r>
         <w:rPr>
           <w:color w:val="000000"/>
@@ -8927,1443 +9280,105 @@
         </w:rPr>
         <w:t xml:space="preserve">, </w:t>
       </w:r>
-      <w:proofErr w:type="spellStart"/>
+      <w:r>
+        <w:rPr>
+          <w:color w:val="A31515"/>
+          <w:lang w:eastAsia="hu-HU"/>
+        </w:rPr>
+        <w:t>"FIM3VE/sector3/water"</w:t>
+      </w:r>
+      <w:r>
+        <w:rPr>
+          <w:color w:val="000000"/>
+          <w:lang w:eastAsia="hu-HU"/>
+        </w:rPr>
+        <w:t xml:space="preserve">, </w:t>
+      </w:r>
+      <w:r>
+        <w:rPr>
+          <w:color w:val="795E26"/>
+          <w:lang w:eastAsia="hu-HU"/>
+        </w:rPr>
+        <w:t>on_message</w:t>
+      </w:r>
+      <w:r>
+        <w:rPr>
+          <w:color w:val="000000"/>
+          <w:lang w:eastAsia="hu-HU"/>
+        </w:rPr>
+        <w:t>)</w:t>
+      </w:r>
+    </w:p>
+    <w:p>
+      <w:pPr>
+        <w:pStyle w:val="Kd"/>
+        <w:rPr>
+          <w:color w:val="000000"/>
+          <w:lang w:eastAsia="hu-HU"/>
+        </w:rPr>
+      </w:pPr>
+      <w:r>
+        <w:rPr>
+          <w:color w:val="267F99"/>
+          <w:lang w:eastAsia="hu-HU"/>
+        </w:rPr>
+        <w:t>subscriber</w:t>
+      </w:r>
+      <w:r>
+        <w:rPr>
+          <w:color w:val="000000"/>
+          <w:lang w:eastAsia="hu-HU"/>
+        </w:rPr>
+        <w:t>.</w:t>
+      </w:r>
+      <w:r>
+        <w:rPr>
+          <w:color w:val="795E26"/>
+          <w:lang w:eastAsia="hu-HU"/>
+        </w:rPr>
+        <w:t>run</w:t>
+      </w:r>
+      <w:r>
+        <w:rPr>
+          <w:color w:val="000000"/>
+          <w:lang w:eastAsia="hu-HU"/>
+        </w:rPr>
+        <w:t>(</w:t>
+      </w:r>
       <w:r>
         <w:rPr>
           <w:color w:val="001080"/>
           <w:lang w:eastAsia="hu-HU"/>
         </w:rPr>
-        <w:t>userdata</w:t>
-      </w:r>
-      <w:proofErr w:type="spellEnd"/>
+        <w:t>client</w:t>
+      </w:r>
       <w:r>
         <w:rPr>
           <w:color w:val="000000"/>
           <w:lang w:eastAsia="hu-HU"/>
         </w:rPr>
-        <w:t xml:space="preserve">, </w:t>
-      </w:r>
-      <w:proofErr w:type="spellStart"/>
-      <w:r>
-        <w:rPr>
-          <w:color w:val="001080"/>
-          <w:lang w:eastAsia="hu-HU"/>
-        </w:rPr>
-        <w:t>msg</w:t>
-      </w:r>
-      <w:proofErr w:type="spellEnd"/>
-      <w:r>
-        <w:rPr>
-          <w:color w:val="000000"/>
-          <w:lang w:eastAsia="hu-HU"/>
-        </w:rPr>
-        <w:t>):</w:t>
-      </w:r>
-    </w:p>
-    <w:p>
-      <w:pPr>
-        <w:pStyle w:val="Kd"/>
-        <w:rPr>
-          <w:color w:val="000000"/>
-          <w:lang w:eastAsia="hu-HU"/>
-        </w:rPr>
-      </w:pPr>
-      <w:r>
-        <w:rPr>
-          <w:color w:val="000000"/>
-          <w:lang w:eastAsia="hu-HU"/>
-        </w:rPr>
-        <w:t xml:space="preserve">    </w:t>
-      </w:r>
-      <w:proofErr w:type="spellStart"/>
-      <w:r>
-        <w:rPr>
-          <w:color w:val="0000FF"/>
-          <w:lang w:eastAsia="hu-HU"/>
-        </w:rPr>
-        <w:t>global</w:t>
-      </w:r>
-      <w:proofErr w:type="spellEnd"/>
-      <w:r>
-        <w:rPr>
-          <w:color w:val="000000"/>
-          <w:lang w:eastAsia="hu-HU"/>
-        </w:rPr>
-        <w:t xml:space="preserve"> </w:t>
-      </w:r>
-      <w:r>
-        <w:rPr>
-          <w:lang w:eastAsia="hu-HU"/>
-        </w:rPr>
-        <w:t>KEVES_VIZ</w:t>
-      </w:r>
-    </w:p>
-    <w:p>
-      <w:pPr>
-        <w:pStyle w:val="Kd"/>
-        <w:rPr>
-          <w:color w:val="000000"/>
-          <w:lang w:eastAsia="hu-HU"/>
-        </w:rPr>
-      </w:pPr>
-      <w:r>
-        <w:rPr>
-          <w:color w:val="000000"/>
-          <w:lang w:eastAsia="hu-HU"/>
-        </w:rPr>
-        <w:t xml:space="preserve">    </w:t>
-      </w:r>
-      <w:r>
-        <w:rPr>
-          <w:color w:val="795E26"/>
-          <w:lang w:eastAsia="hu-HU"/>
-        </w:rPr>
-        <w:t>print</w:t>
-      </w:r>
-      <w:r>
-        <w:rPr>
-          <w:color w:val="000000"/>
-          <w:lang w:eastAsia="hu-HU"/>
-        </w:rPr>
-        <w:t>(</w:t>
-      </w:r>
-      <w:proofErr w:type="spellStart"/>
-      <w:r>
-        <w:rPr>
-          <w:color w:val="0000FF"/>
-          <w:lang w:eastAsia="hu-HU"/>
-        </w:rPr>
-        <w:t>f</w:t>
-      </w:r>
-      <w:r>
-        <w:rPr>
-          <w:color w:val="A31515"/>
-          <w:lang w:eastAsia="hu-HU"/>
-        </w:rPr>
-        <w:t>"Recieved</w:t>
-      </w:r>
-      <w:proofErr w:type="spellEnd"/>
-      <w:r>
-        <w:rPr>
-          <w:color w:val="A31515"/>
-          <w:lang w:eastAsia="hu-HU"/>
-        </w:rPr>
-        <w:t xml:space="preserve"> `</w:t>
-      </w:r>
-      <w:r>
-        <w:rPr>
-          <w:color w:val="0000FF"/>
-          <w:lang w:eastAsia="hu-HU"/>
-        </w:rPr>
-        <w:t>{</w:t>
-      </w:r>
-      <w:proofErr w:type="spellStart"/>
-      <w:r>
-        <w:rPr>
-          <w:color w:val="001080"/>
-          <w:lang w:eastAsia="hu-HU"/>
-        </w:rPr>
-        <w:t>msg</w:t>
-      </w:r>
-      <w:r>
-        <w:rPr>
-          <w:color w:val="000000"/>
-          <w:lang w:eastAsia="hu-HU"/>
-        </w:rPr>
-        <w:t>.payload.decode</w:t>
-      </w:r>
-      <w:proofErr w:type="spellEnd"/>
-      <w:r>
-        <w:rPr>
-          <w:color w:val="000000"/>
-          <w:lang w:eastAsia="hu-HU"/>
-        </w:rPr>
-        <w:t>()</w:t>
-      </w:r>
-      <w:r>
-        <w:rPr>
-          <w:color w:val="0000FF"/>
-          <w:lang w:eastAsia="hu-HU"/>
-        </w:rPr>
-        <w:t>}</w:t>
-      </w:r>
-      <w:r>
-        <w:rPr>
-          <w:color w:val="A31515"/>
-          <w:lang w:eastAsia="hu-HU"/>
-        </w:rPr>
-        <w:t xml:space="preserve">` </w:t>
-      </w:r>
-      <w:proofErr w:type="spellStart"/>
-      <w:r>
-        <w:rPr>
-          <w:color w:val="A31515"/>
-          <w:lang w:eastAsia="hu-HU"/>
-        </w:rPr>
-        <w:t>from</w:t>
-      </w:r>
-      <w:proofErr w:type="spellEnd"/>
-      <w:r>
-        <w:rPr>
-          <w:color w:val="A31515"/>
-          <w:lang w:eastAsia="hu-HU"/>
-        </w:rPr>
-        <w:t xml:space="preserve"> `</w:t>
-      </w:r>
-      <w:r>
-        <w:rPr>
-          <w:color w:val="0000FF"/>
-          <w:lang w:eastAsia="hu-HU"/>
-        </w:rPr>
-        <w:t>{</w:t>
-      </w:r>
-      <w:proofErr w:type="spellStart"/>
-      <w:r>
-        <w:rPr>
-          <w:color w:val="001080"/>
-          <w:lang w:eastAsia="hu-HU"/>
-        </w:rPr>
-        <w:t>msg</w:t>
-      </w:r>
-      <w:r>
-        <w:rPr>
-          <w:color w:val="000000"/>
-          <w:lang w:eastAsia="hu-HU"/>
-        </w:rPr>
-        <w:t>.topic</w:t>
-      </w:r>
-      <w:proofErr w:type="spellEnd"/>
-      <w:r>
-        <w:rPr>
-          <w:color w:val="0000FF"/>
-          <w:lang w:eastAsia="hu-HU"/>
-        </w:rPr>
-        <w:t>}</w:t>
-      </w:r>
-      <w:r>
-        <w:rPr>
-          <w:color w:val="A31515"/>
-          <w:lang w:eastAsia="hu-HU"/>
-        </w:rPr>
-        <w:t xml:space="preserve">` </w:t>
-      </w:r>
-      <w:proofErr w:type="spellStart"/>
-      <w:r>
-        <w:rPr>
-          <w:color w:val="A31515"/>
-          <w:lang w:eastAsia="hu-HU"/>
-        </w:rPr>
-        <w:t>topic</w:t>
-      </w:r>
-      <w:proofErr w:type="spellEnd"/>
-      <w:r>
-        <w:rPr>
-          <w:color w:val="A31515"/>
-          <w:lang w:eastAsia="hu-HU"/>
-        </w:rPr>
-        <w:t>"</w:t>
-      </w:r>
-      <w:r>
-        <w:rPr>
-          <w:color w:val="000000"/>
-          <w:lang w:eastAsia="hu-HU"/>
-        </w:rPr>
         <w:t>)</w:t>
       </w:r>
     </w:p>
     <w:p>
       <w:pPr>
-        <w:pStyle w:val="Kd"/>
-        <w:rPr>
-          <w:color w:val="000000"/>
-          <w:lang w:eastAsia="hu-HU"/>
-        </w:rPr>
-      </w:pPr>
-      <w:r>
-        <w:rPr>
-          <w:color w:val="000000"/>
-          <w:lang w:eastAsia="hu-HU"/>
-        </w:rPr>
-        <w:t xml:space="preserve">    </w:t>
-      </w:r>
-      <w:proofErr w:type="spellStart"/>
-      <w:r>
-        <w:rPr>
-          <w:color w:val="AF00DB"/>
-          <w:lang w:eastAsia="hu-HU"/>
-        </w:rPr>
-        <w:t>if</w:t>
-      </w:r>
-      <w:proofErr w:type="spellEnd"/>
-      <w:r>
-        <w:rPr>
-          <w:color w:val="000000"/>
-          <w:lang w:eastAsia="hu-HU"/>
-        </w:rPr>
-        <w:t xml:space="preserve"> (</w:t>
-      </w:r>
-      <w:proofErr w:type="spellStart"/>
-      <w:r>
-        <w:rPr>
-          <w:color w:val="001080"/>
-          <w:lang w:eastAsia="hu-HU"/>
-        </w:rPr>
-        <w:t>msg</w:t>
-      </w:r>
-      <w:r>
-        <w:rPr>
-          <w:color w:val="000000"/>
-          <w:lang w:eastAsia="hu-HU"/>
-        </w:rPr>
-        <w:t>.topic</w:t>
-      </w:r>
-      <w:proofErr w:type="spellEnd"/>
-      <w:r>
-        <w:rPr>
-          <w:color w:val="000000"/>
-          <w:lang w:eastAsia="hu-HU"/>
-        </w:rPr>
-        <w:t>).</w:t>
-      </w:r>
-      <w:proofErr w:type="spellStart"/>
-      <w:r>
-        <w:rPr>
-          <w:color w:val="000000"/>
-          <w:lang w:eastAsia="hu-HU"/>
-        </w:rPr>
-        <w:t>find</w:t>
-      </w:r>
-      <w:proofErr w:type="spellEnd"/>
-      <w:r>
-        <w:rPr>
-          <w:color w:val="000000"/>
-          <w:lang w:eastAsia="hu-HU"/>
-        </w:rPr>
-        <w:t>(</w:t>
-      </w:r>
-      <w:r>
-        <w:rPr>
-          <w:color w:val="A31515"/>
-          <w:lang w:eastAsia="hu-HU"/>
-        </w:rPr>
-        <w:t>"sector3/</w:t>
-      </w:r>
-      <w:proofErr w:type="spellStart"/>
-      <w:r>
-        <w:rPr>
-          <w:color w:val="A31515"/>
-          <w:lang w:eastAsia="hu-HU"/>
-        </w:rPr>
-        <w:t>water</w:t>
-      </w:r>
-      <w:proofErr w:type="spellEnd"/>
-      <w:r>
-        <w:rPr>
-          <w:color w:val="A31515"/>
-          <w:lang w:eastAsia="hu-HU"/>
-        </w:rPr>
-        <w:t>"</w:t>
-      </w:r>
-      <w:r>
-        <w:rPr>
-          <w:color w:val="000000"/>
-          <w:lang w:eastAsia="hu-HU"/>
-        </w:rPr>
-        <w:t>) != -</w:t>
-      </w:r>
-      <w:r>
-        <w:rPr>
-          <w:color w:val="098658"/>
-          <w:lang w:eastAsia="hu-HU"/>
-        </w:rPr>
-        <w:t>1</w:t>
-      </w:r>
-      <w:r>
-        <w:rPr>
-          <w:color w:val="000000"/>
-          <w:lang w:eastAsia="hu-HU"/>
-        </w:rPr>
-        <w:t>:</w:t>
-      </w:r>
-    </w:p>
-    <w:p>
-      <w:pPr>
-        <w:pStyle w:val="Kd"/>
-        <w:rPr>
-          <w:color w:val="000000"/>
-          <w:lang w:eastAsia="hu-HU"/>
-        </w:rPr>
-      </w:pPr>
-      <w:r>
-        <w:rPr>
-          <w:color w:val="000000"/>
-          <w:lang w:eastAsia="hu-HU"/>
-        </w:rPr>
-        <w:t xml:space="preserve">        </w:t>
-      </w:r>
-      <w:proofErr w:type="spellStart"/>
-      <w:r>
-        <w:rPr>
-          <w:color w:val="AF00DB"/>
-          <w:lang w:eastAsia="hu-HU"/>
-        </w:rPr>
-        <w:t>if</w:t>
-      </w:r>
-      <w:proofErr w:type="spellEnd"/>
-      <w:r>
-        <w:rPr>
-          <w:color w:val="000000"/>
-          <w:lang w:eastAsia="hu-HU"/>
-        </w:rPr>
-        <w:t xml:space="preserve"> </w:t>
-      </w:r>
-      <w:proofErr w:type="spellStart"/>
-      <w:r>
-        <w:rPr>
-          <w:color w:val="0000FF"/>
-          <w:lang w:eastAsia="hu-HU"/>
-        </w:rPr>
-        <w:t>not</w:t>
-      </w:r>
-      <w:proofErr w:type="spellEnd"/>
-      <w:r>
-        <w:rPr>
-          <w:color w:val="000000"/>
-          <w:lang w:eastAsia="hu-HU"/>
-        </w:rPr>
-        <w:t xml:space="preserve"> </w:t>
-      </w:r>
-      <w:r>
-        <w:rPr>
-          <w:lang w:eastAsia="hu-HU"/>
-        </w:rPr>
-        <w:t>KEVES_VIZ</w:t>
-      </w:r>
-      <w:r>
-        <w:rPr>
-          <w:color w:val="000000"/>
-          <w:lang w:eastAsia="hu-HU"/>
-        </w:rPr>
-        <w:t>:</w:t>
-      </w:r>
-    </w:p>
-    <w:p>
-      <w:pPr>
-        <w:pStyle w:val="Kd"/>
-        <w:rPr>
-          <w:color w:val="000000"/>
-          <w:lang w:eastAsia="hu-HU"/>
-        </w:rPr>
-      </w:pPr>
-      <w:r>
-        <w:rPr>
-          <w:color w:val="000000"/>
-          <w:lang w:eastAsia="hu-HU"/>
-        </w:rPr>
-        <w:t xml:space="preserve">            </w:t>
-      </w:r>
-      <w:r>
-        <w:rPr>
-          <w:color w:val="795E26"/>
-          <w:lang w:eastAsia="hu-HU"/>
-        </w:rPr>
-        <w:t>print</w:t>
-      </w:r>
-      <w:r>
-        <w:rPr>
-          <w:color w:val="000000"/>
-          <w:lang w:eastAsia="hu-HU"/>
-        </w:rPr>
-        <w:t>(</w:t>
-      </w:r>
-      <w:r>
-        <w:rPr>
-          <w:color w:val="A31515"/>
-          <w:lang w:eastAsia="hu-HU"/>
-        </w:rPr>
-        <w:t>"locsol"</w:t>
-      </w:r>
-      <w:r>
-        <w:rPr>
-          <w:color w:val="000000"/>
-          <w:lang w:eastAsia="hu-HU"/>
-        </w:rPr>
-        <w:t>)</w:t>
-      </w:r>
-    </w:p>
-    <w:p>
-      <w:pPr>
-        <w:pStyle w:val="Kd"/>
-        <w:rPr>
-          <w:color w:val="000000"/>
-          <w:lang w:eastAsia="hu-HU"/>
-        </w:rPr>
-      </w:pPr>
-      <w:r>
-        <w:rPr>
-          <w:color w:val="000000"/>
-          <w:lang w:eastAsia="hu-HU"/>
-        </w:rPr>
-        <w:t xml:space="preserve">            </w:t>
-      </w:r>
-      <w:proofErr w:type="spellStart"/>
-      <w:r>
-        <w:rPr>
-          <w:color w:val="267F99"/>
-          <w:lang w:eastAsia="hu-HU"/>
-        </w:rPr>
-        <w:t>GPIO</w:t>
-      </w:r>
-      <w:r>
-        <w:rPr>
-          <w:color w:val="000000"/>
-          <w:lang w:eastAsia="hu-HU"/>
-        </w:rPr>
-        <w:t>.output</w:t>
-      </w:r>
-      <w:proofErr w:type="spellEnd"/>
-      <w:r>
-        <w:rPr>
-          <w:color w:val="000000"/>
-          <w:lang w:eastAsia="hu-HU"/>
-        </w:rPr>
-        <w:t>(</w:t>
-      </w:r>
-      <w:proofErr w:type="spellStart"/>
-      <w:r>
-        <w:rPr>
-          <w:color w:val="001080"/>
-          <w:lang w:eastAsia="hu-HU"/>
-        </w:rPr>
-        <w:t>relay</w:t>
-      </w:r>
-      <w:proofErr w:type="spellEnd"/>
-      <w:r>
-        <w:rPr>
-          <w:color w:val="000000"/>
-          <w:lang w:eastAsia="hu-HU"/>
-        </w:rPr>
-        <w:t xml:space="preserve">, </w:t>
-      </w:r>
-      <w:proofErr w:type="spellStart"/>
-      <w:r>
-        <w:rPr>
-          <w:color w:val="0000FF"/>
-          <w:lang w:eastAsia="hu-HU"/>
-        </w:rPr>
-        <w:t>True</w:t>
-      </w:r>
-      <w:proofErr w:type="spellEnd"/>
-      <w:r>
-        <w:rPr>
-          <w:color w:val="000000"/>
-          <w:lang w:eastAsia="hu-HU"/>
-        </w:rPr>
-        <w:t>)</w:t>
-      </w:r>
-    </w:p>
-    <w:p>
-      <w:pPr>
-        <w:pStyle w:val="Kd"/>
-        <w:rPr>
-          <w:color w:val="000000"/>
-          <w:lang w:eastAsia="hu-HU"/>
-        </w:rPr>
-      </w:pPr>
-      <w:r>
-        <w:rPr>
-          <w:color w:val="000000"/>
-          <w:lang w:eastAsia="hu-HU"/>
-        </w:rPr>
-        <w:t xml:space="preserve">            </w:t>
-      </w:r>
-      <w:proofErr w:type="spellStart"/>
-      <w:r>
-        <w:rPr>
-          <w:color w:val="267F99"/>
-          <w:lang w:eastAsia="hu-HU"/>
-        </w:rPr>
-        <w:t>time</w:t>
-      </w:r>
-      <w:r>
-        <w:rPr>
-          <w:color w:val="000000"/>
-          <w:lang w:eastAsia="hu-HU"/>
-        </w:rPr>
-        <w:t>.</w:t>
-      </w:r>
-      <w:r>
-        <w:rPr>
-          <w:color w:val="795E26"/>
-          <w:lang w:eastAsia="hu-HU"/>
-        </w:rPr>
-        <w:t>sleep</w:t>
-      </w:r>
-      <w:proofErr w:type="spellEnd"/>
-      <w:r>
-        <w:rPr>
-          <w:color w:val="000000"/>
-          <w:lang w:eastAsia="hu-HU"/>
-        </w:rPr>
-        <w:t>(</w:t>
-      </w:r>
-      <w:r>
-        <w:rPr>
-          <w:color w:val="098658"/>
-          <w:lang w:eastAsia="hu-HU"/>
-        </w:rPr>
-        <w:t>5.0</w:t>
-      </w:r>
-      <w:r>
-        <w:rPr>
-          <w:color w:val="000000"/>
-          <w:lang w:eastAsia="hu-HU"/>
-        </w:rPr>
-        <w:t>)</w:t>
-      </w:r>
-    </w:p>
-    <w:p>
-      <w:pPr>
-        <w:pStyle w:val="Kd"/>
-        <w:rPr>
-          <w:color w:val="000000"/>
-          <w:lang w:eastAsia="hu-HU"/>
-        </w:rPr>
-      </w:pPr>
-      <w:r>
-        <w:rPr>
-          <w:color w:val="000000"/>
-          <w:lang w:eastAsia="hu-HU"/>
-        </w:rPr>
-        <w:t xml:space="preserve">            </w:t>
-      </w:r>
-      <w:proofErr w:type="spellStart"/>
-      <w:r>
-        <w:rPr>
-          <w:color w:val="267F99"/>
-          <w:lang w:eastAsia="hu-HU"/>
-        </w:rPr>
-        <w:t>GPIO</w:t>
-      </w:r>
-      <w:r>
-        <w:rPr>
-          <w:color w:val="000000"/>
-          <w:lang w:eastAsia="hu-HU"/>
-        </w:rPr>
-        <w:t>.output</w:t>
-      </w:r>
-      <w:proofErr w:type="spellEnd"/>
-      <w:r>
-        <w:rPr>
-          <w:color w:val="000000"/>
-          <w:lang w:eastAsia="hu-HU"/>
-        </w:rPr>
-        <w:t>(</w:t>
-      </w:r>
-      <w:proofErr w:type="spellStart"/>
-      <w:r>
-        <w:rPr>
-          <w:color w:val="001080"/>
-          <w:lang w:eastAsia="hu-HU"/>
-        </w:rPr>
-        <w:t>relay</w:t>
-      </w:r>
-      <w:proofErr w:type="spellEnd"/>
-      <w:r>
-        <w:rPr>
-          <w:color w:val="000000"/>
-          <w:lang w:eastAsia="hu-HU"/>
-        </w:rPr>
-        <w:t xml:space="preserve">, </w:t>
-      </w:r>
-      <w:proofErr w:type="spellStart"/>
-      <w:r>
-        <w:rPr>
-          <w:color w:val="0000FF"/>
-          <w:lang w:eastAsia="hu-HU"/>
-        </w:rPr>
-        <w:t>False</w:t>
-      </w:r>
-      <w:proofErr w:type="spellEnd"/>
-      <w:r>
-        <w:rPr>
-          <w:color w:val="000000"/>
-          <w:lang w:eastAsia="hu-HU"/>
-        </w:rPr>
-        <w:t>)</w:t>
-      </w:r>
-    </w:p>
-    <w:p>
-      <w:pPr>
-        <w:pStyle w:val="Kd"/>
-        <w:rPr>
-          <w:color w:val="000000"/>
-          <w:lang w:eastAsia="hu-HU"/>
-        </w:rPr>
-      </w:pPr>
-    </w:p>
-    <w:p>
-      <w:pPr>
-        <w:pStyle w:val="Kd"/>
-        <w:rPr>
-          <w:color w:val="000000"/>
-          <w:lang w:eastAsia="hu-HU"/>
-        </w:rPr>
-      </w:pPr>
-      <w:r>
-        <w:rPr>
-          <w:color w:val="000000"/>
-          <w:lang w:eastAsia="hu-HU"/>
-        </w:rPr>
-        <w:t xml:space="preserve">    </w:t>
-      </w:r>
-      <w:proofErr w:type="spellStart"/>
-      <w:r>
-        <w:rPr>
-          <w:color w:val="AF00DB"/>
-          <w:lang w:eastAsia="hu-HU"/>
-        </w:rPr>
-        <w:t>if</w:t>
-      </w:r>
-      <w:proofErr w:type="spellEnd"/>
-      <w:r>
-        <w:rPr>
-          <w:color w:val="000000"/>
-          <w:lang w:eastAsia="hu-HU"/>
-        </w:rPr>
-        <w:t xml:space="preserve"> (</w:t>
-      </w:r>
-      <w:proofErr w:type="spellStart"/>
-      <w:r>
-        <w:rPr>
-          <w:color w:val="001080"/>
-          <w:lang w:eastAsia="hu-HU"/>
-        </w:rPr>
-        <w:t>msg</w:t>
-      </w:r>
-      <w:r>
-        <w:rPr>
-          <w:color w:val="000000"/>
-          <w:lang w:eastAsia="hu-HU"/>
-        </w:rPr>
-        <w:t>.topic</w:t>
-      </w:r>
-      <w:proofErr w:type="spellEnd"/>
-      <w:r>
-        <w:rPr>
-          <w:color w:val="000000"/>
-          <w:lang w:eastAsia="hu-HU"/>
-        </w:rPr>
-        <w:t>).</w:t>
-      </w:r>
-      <w:proofErr w:type="spellStart"/>
-      <w:r>
-        <w:rPr>
-          <w:color w:val="000000"/>
-          <w:lang w:eastAsia="hu-HU"/>
-        </w:rPr>
-        <w:t>find</w:t>
-      </w:r>
-      <w:proofErr w:type="spellEnd"/>
-      <w:r>
-        <w:rPr>
-          <w:color w:val="000000"/>
-          <w:lang w:eastAsia="hu-HU"/>
-        </w:rPr>
-        <w:t>(</w:t>
-      </w:r>
-      <w:r>
-        <w:rPr>
-          <w:color w:val="A31515"/>
-          <w:lang w:eastAsia="hu-HU"/>
-        </w:rPr>
-        <w:t>"</w:t>
-      </w:r>
-      <w:proofErr w:type="spellStart"/>
-      <w:r>
-        <w:rPr>
-          <w:color w:val="A31515"/>
-          <w:lang w:eastAsia="hu-HU"/>
-        </w:rPr>
-        <w:t>general</w:t>
-      </w:r>
-      <w:proofErr w:type="spellEnd"/>
-      <w:r>
-        <w:rPr>
-          <w:color w:val="A31515"/>
-          <w:lang w:eastAsia="hu-HU"/>
-        </w:rPr>
-        <w:t>/</w:t>
-      </w:r>
-      <w:proofErr w:type="spellStart"/>
-      <w:r>
-        <w:rPr>
-          <w:color w:val="A31515"/>
-          <w:lang w:eastAsia="hu-HU"/>
-        </w:rPr>
-        <w:t>waterlevel</w:t>
-      </w:r>
-      <w:proofErr w:type="spellEnd"/>
-      <w:r>
-        <w:rPr>
-          <w:color w:val="A31515"/>
-          <w:lang w:eastAsia="hu-HU"/>
-        </w:rPr>
-        <w:t>"</w:t>
-      </w:r>
-      <w:r>
-        <w:rPr>
-          <w:color w:val="000000"/>
-          <w:lang w:eastAsia="hu-HU"/>
-        </w:rPr>
-        <w:t>) != -</w:t>
-      </w:r>
-      <w:r>
-        <w:rPr>
-          <w:color w:val="098658"/>
-          <w:lang w:eastAsia="hu-HU"/>
-        </w:rPr>
-        <w:t>1</w:t>
-      </w:r>
-      <w:r>
-        <w:rPr>
-          <w:color w:val="000000"/>
-          <w:lang w:eastAsia="hu-HU"/>
-        </w:rPr>
-        <w:t>:</w:t>
-      </w:r>
-    </w:p>
-    <w:p>
-      <w:pPr>
-        <w:pStyle w:val="Kd"/>
-        <w:rPr>
-          <w:color w:val="000000"/>
-          <w:lang w:eastAsia="hu-HU"/>
-        </w:rPr>
-      </w:pPr>
-      <w:r>
-        <w:rPr>
-          <w:color w:val="000000"/>
-          <w:lang w:eastAsia="hu-HU"/>
-        </w:rPr>
-        <w:t xml:space="preserve">        </w:t>
-      </w:r>
-      <w:proofErr w:type="spellStart"/>
-      <w:r>
-        <w:rPr>
-          <w:color w:val="AF00DB"/>
-          <w:lang w:eastAsia="hu-HU"/>
-        </w:rPr>
-        <w:t>if</w:t>
-      </w:r>
-      <w:proofErr w:type="spellEnd"/>
-      <w:r>
-        <w:rPr>
-          <w:color w:val="000000"/>
-          <w:lang w:eastAsia="hu-HU"/>
-        </w:rPr>
-        <w:t xml:space="preserve"> (</w:t>
-      </w:r>
-      <w:proofErr w:type="spellStart"/>
-      <w:r>
-        <w:rPr>
-          <w:color w:val="001080"/>
-          <w:lang w:eastAsia="hu-HU"/>
-        </w:rPr>
-        <w:t>msg</w:t>
-      </w:r>
-      <w:r>
-        <w:rPr>
-          <w:color w:val="000000"/>
-          <w:lang w:eastAsia="hu-HU"/>
-        </w:rPr>
-        <w:t>.payload.decode</w:t>
-      </w:r>
-      <w:proofErr w:type="spellEnd"/>
-      <w:r>
-        <w:rPr>
-          <w:color w:val="000000"/>
-          <w:lang w:eastAsia="hu-HU"/>
-        </w:rPr>
-        <w:t>()).</w:t>
-      </w:r>
-      <w:proofErr w:type="spellStart"/>
-      <w:r>
-        <w:rPr>
-          <w:color w:val="000000"/>
-          <w:lang w:eastAsia="hu-HU"/>
-        </w:rPr>
-        <w:t>find</w:t>
-      </w:r>
-      <w:proofErr w:type="spellEnd"/>
-      <w:r>
-        <w:rPr>
-          <w:color w:val="000000"/>
-          <w:lang w:eastAsia="hu-HU"/>
-        </w:rPr>
-        <w:t>(</w:t>
-      </w:r>
-      <w:r>
-        <w:rPr>
-          <w:color w:val="A31515"/>
-          <w:lang w:eastAsia="hu-HU"/>
-        </w:rPr>
-        <w:t>"</w:t>
-      </w:r>
-      <w:proofErr w:type="spellStart"/>
-      <w:r>
-        <w:rPr>
-          <w:color w:val="A31515"/>
-          <w:lang w:eastAsia="hu-HU"/>
-        </w:rPr>
-        <w:t>danger</w:t>
-      </w:r>
-      <w:proofErr w:type="spellEnd"/>
-      <w:r>
-        <w:rPr>
-          <w:color w:val="A31515"/>
-          <w:lang w:eastAsia="hu-HU"/>
-        </w:rPr>
-        <w:t>"</w:t>
-      </w:r>
-      <w:r>
-        <w:rPr>
-          <w:color w:val="000000"/>
-          <w:lang w:eastAsia="hu-HU"/>
-        </w:rPr>
-        <w:t>) != -</w:t>
-      </w:r>
-      <w:r>
-        <w:rPr>
-          <w:color w:val="098658"/>
-          <w:lang w:eastAsia="hu-HU"/>
-        </w:rPr>
-        <w:t>1</w:t>
-      </w:r>
-      <w:r>
-        <w:rPr>
-          <w:color w:val="000000"/>
-          <w:lang w:eastAsia="hu-HU"/>
-        </w:rPr>
-        <w:t>:</w:t>
-      </w:r>
-    </w:p>
-    <w:p>
-      <w:pPr>
-        <w:pStyle w:val="Kd"/>
-        <w:rPr>
-          <w:color w:val="000000"/>
-          <w:lang w:eastAsia="hu-HU"/>
-        </w:rPr>
-      </w:pPr>
-      <w:r>
-        <w:rPr>
-          <w:color w:val="000000"/>
-          <w:lang w:eastAsia="hu-HU"/>
-        </w:rPr>
-        <w:t xml:space="preserve">            </w:t>
-      </w:r>
-      <w:r>
-        <w:rPr>
-          <w:lang w:eastAsia="hu-HU"/>
-        </w:rPr>
-        <w:t>KEVES_VIZ</w:t>
-      </w:r>
-      <w:r>
-        <w:rPr>
-          <w:color w:val="000000"/>
-          <w:lang w:eastAsia="hu-HU"/>
-        </w:rPr>
-        <w:t xml:space="preserve"> = </w:t>
-      </w:r>
-      <w:proofErr w:type="spellStart"/>
-      <w:r>
-        <w:rPr>
-          <w:color w:val="0000FF"/>
-          <w:lang w:eastAsia="hu-HU"/>
-        </w:rPr>
-        <w:t>True</w:t>
-      </w:r>
-      <w:proofErr w:type="spellEnd"/>
-    </w:p>
-    <w:p>
-      <w:pPr>
-        <w:pStyle w:val="Kd"/>
-        <w:rPr>
-          <w:color w:val="000000"/>
-          <w:lang w:eastAsia="hu-HU"/>
-        </w:rPr>
-      </w:pPr>
-      <w:r>
-        <w:rPr>
-          <w:color w:val="000000"/>
-          <w:lang w:eastAsia="hu-HU"/>
-        </w:rPr>
-        <w:t xml:space="preserve">        </w:t>
-      </w:r>
-      <w:proofErr w:type="spellStart"/>
-      <w:r>
-        <w:rPr>
-          <w:color w:val="AF00DB"/>
-          <w:lang w:eastAsia="hu-HU"/>
-        </w:rPr>
-        <w:t>elif</w:t>
-      </w:r>
-      <w:proofErr w:type="spellEnd"/>
-      <w:r>
-        <w:rPr>
-          <w:color w:val="000000"/>
-          <w:lang w:eastAsia="hu-HU"/>
-        </w:rPr>
-        <w:t xml:space="preserve"> (</w:t>
-      </w:r>
-      <w:proofErr w:type="spellStart"/>
-      <w:r>
-        <w:rPr>
-          <w:color w:val="001080"/>
-          <w:lang w:eastAsia="hu-HU"/>
-        </w:rPr>
-        <w:t>msg</w:t>
-      </w:r>
-      <w:r>
-        <w:rPr>
-          <w:color w:val="000000"/>
-          <w:lang w:eastAsia="hu-HU"/>
-        </w:rPr>
-        <w:t>.payload.decode</w:t>
-      </w:r>
-      <w:proofErr w:type="spellEnd"/>
-      <w:r>
-        <w:rPr>
-          <w:color w:val="000000"/>
-          <w:lang w:eastAsia="hu-HU"/>
-        </w:rPr>
-        <w:t>()).</w:t>
-      </w:r>
-      <w:proofErr w:type="spellStart"/>
-      <w:r>
-        <w:rPr>
-          <w:color w:val="000000"/>
-          <w:lang w:eastAsia="hu-HU"/>
-        </w:rPr>
-        <w:t>find</w:t>
-      </w:r>
-      <w:proofErr w:type="spellEnd"/>
-      <w:r>
-        <w:rPr>
-          <w:color w:val="000000"/>
-          <w:lang w:eastAsia="hu-HU"/>
-        </w:rPr>
-        <w:t>(</w:t>
-      </w:r>
-      <w:r>
-        <w:rPr>
-          <w:color w:val="A31515"/>
-          <w:lang w:eastAsia="hu-HU"/>
-        </w:rPr>
-        <w:t>"</w:t>
-      </w:r>
-      <w:proofErr w:type="spellStart"/>
-      <w:r>
-        <w:rPr>
-          <w:color w:val="A31515"/>
-          <w:lang w:eastAsia="hu-HU"/>
-        </w:rPr>
-        <w:t>enough</w:t>
-      </w:r>
-      <w:proofErr w:type="spellEnd"/>
-      <w:r>
-        <w:rPr>
-          <w:color w:val="A31515"/>
-          <w:lang w:eastAsia="hu-HU"/>
-        </w:rPr>
-        <w:t>"</w:t>
-      </w:r>
-      <w:r>
-        <w:rPr>
-          <w:color w:val="000000"/>
-          <w:lang w:eastAsia="hu-HU"/>
-        </w:rPr>
-        <w:t>) != -</w:t>
-      </w:r>
-      <w:r>
-        <w:rPr>
-          <w:color w:val="098658"/>
-          <w:lang w:eastAsia="hu-HU"/>
-        </w:rPr>
-        <w:t>1</w:t>
-      </w:r>
-      <w:r>
-        <w:rPr>
-          <w:color w:val="000000"/>
-          <w:lang w:eastAsia="hu-HU"/>
-        </w:rPr>
-        <w:t>:</w:t>
-      </w:r>
-    </w:p>
-    <w:p>
-      <w:pPr>
-        <w:pStyle w:val="Kd"/>
-        <w:rPr>
-          <w:color w:val="000000"/>
-          <w:lang w:eastAsia="hu-HU"/>
-        </w:rPr>
-      </w:pPr>
-      <w:r>
-        <w:rPr>
-          <w:color w:val="000000"/>
-          <w:lang w:eastAsia="hu-HU"/>
-        </w:rPr>
-        <w:t xml:space="preserve">            </w:t>
-      </w:r>
-      <w:r>
-        <w:rPr>
-          <w:lang w:eastAsia="hu-HU"/>
-        </w:rPr>
-        <w:t>KEVES_VIZ</w:t>
-      </w:r>
-      <w:r>
-        <w:rPr>
-          <w:color w:val="000000"/>
-          <w:lang w:eastAsia="hu-HU"/>
-        </w:rPr>
-        <w:t xml:space="preserve"> = </w:t>
-      </w:r>
-      <w:proofErr w:type="spellStart"/>
-      <w:r>
-        <w:rPr>
-          <w:color w:val="0000FF"/>
-          <w:lang w:eastAsia="hu-HU"/>
-        </w:rPr>
-        <w:t>False</w:t>
-      </w:r>
-      <w:proofErr w:type="spellEnd"/>
-    </w:p>
-    <w:p>
-      <w:pPr>
-        <w:pStyle w:val="Kd"/>
-        <w:rPr>
-          <w:color w:val="000000"/>
-          <w:lang w:eastAsia="hu-HU"/>
-        </w:rPr>
-      </w:pPr>
-    </w:p>
-    <w:p>
-      <w:pPr>
-        <w:pStyle w:val="Kd"/>
-        <w:rPr>
-          <w:color w:val="000000"/>
-          <w:lang w:eastAsia="hu-HU"/>
-        </w:rPr>
-      </w:pPr>
-      <w:proofErr w:type="spellStart"/>
-      <w:r>
-        <w:rPr>
-          <w:color w:val="267F99"/>
-          <w:lang w:eastAsia="hu-HU"/>
-        </w:rPr>
-        <w:t>subscriber</w:t>
-      </w:r>
-      <w:r>
-        <w:rPr>
-          <w:color w:val="000000"/>
-          <w:lang w:eastAsia="hu-HU"/>
-        </w:rPr>
-        <w:t>.</w:t>
-      </w:r>
-      <w:r>
-        <w:rPr>
-          <w:color w:val="795E26"/>
-          <w:lang w:eastAsia="hu-HU"/>
-        </w:rPr>
-        <w:t>subscribe</w:t>
-      </w:r>
-      <w:proofErr w:type="spellEnd"/>
-      <w:r>
-        <w:rPr>
-          <w:color w:val="000000"/>
-          <w:lang w:eastAsia="hu-HU"/>
-        </w:rPr>
-        <w:t>(</w:t>
-      </w:r>
-      <w:proofErr w:type="spellStart"/>
-      <w:r>
-        <w:rPr>
-          <w:color w:val="001080"/>
-          <w:lang w:eastAsia="hu-HU"/>
-        </w:rPr>
-        <w:t>client</w:t>
-      </w:r>
-      <w:proofErr w:type="spellEnd"/>
-      <w:r>
-        <w:rPr>
-          <w:color w:val="000000"/>
-          <w:lang w:eastAsia="hu-HU"/>
-        </w:rPr>
-        <w:t xml:space="preserve">, </w:t>
-      </w:r>
-      <w:r>
-        <w:rPr>
-          <w:color w:val="A31515"/>
-          <w:lang w:eastAsia="hu-HU"/>
-        </w:rPr>
-        <w:t>"FIM3VE/</w:t>
-      </w:r>
-      <w:proofErr w:type="spellStart"/>
-      <w:r>
-        <w:rPr>
-          <w:color w:val="A31515"/>
-          <w:lang w:eastAsia="hu-HU"/>
-        </w:rPr>
-        <w:t>general</w:t>
-      </w:r>
-      <w:proofErr w:type="spellEnd"/>
-      <w:r>
-        <w:rPr>
-          <w:color w:val="A31515"/>
-          <w:lang w:eastAsia="hu-HU"/>
-        </w:rPr>
-        <w:t>/</w:t>
-      </w:r>
-      <w:proofErr w:type="spellStart"/>
-      <w:r>
-        <w:rPr>
-          <w:color w:val="A31515"/>
-          <w:lang w:eastAsia="hu-HU"/>
-        </w:rPr>
-        <w:t>waterlevel</w:t>
-      </w:r>
-      <w:proofErr w:type="spellEnd"/>
-      <w:r>
-        <w:rPr>
-          <w:color w:val="A31515"/>
-          <w:lang w:eastAsia="hu-HU"/>
-        </w:rPr>
-        <w:t>"</w:t>
-      </w:r>
-      <w:r>
-        <w:rPr>
-          <w:color w:val="000000"/>
-          <w:lang w:eastAsia="hu-HU"/>
-        </w:rPr>
-        <w:t xml:space="preserve">, </w:t>
-      </w:r>
-      <w:proofErr w:type="spellStart"/>
-      <w:r>
-        <w:rPr>
-          <w:color w:val="795E26"/>
-          <w:lang w:eastAsia="hu-HU"/>
-        </w:rPr>
-        <w:t>on_message</w:t>
-      </w:r>
-      <w:proofErr w:type="spellEnd"/>
-      <w:r>
-        <w:rPr>
-          <w:color w:val="000000"/>
-          <w:lang w:eastAsia="hu-HU"/>
-        </w:rPr>
-        <w:t>)</w:t>
-      </w:r>
-    </w:p>
-    <w:p>
-      <w:pPr>
-        <w:pStyle w:val="Kd"/>
-        <w:rPr>
-          <w:color w:val="000000"/>
-          <w:lang w:eastAsia="hu-HU"/>
-        </w:rPr>
-      </w:pPr>
-      <w:proofErr w:type="spellStart"/>
-      <w:r>
-        <w:rPr>
-          <w:color w:val="267F99"/>
-          <w:lang w:eastAsia="hu-HU"/>
-        </w:rPr>
-        <w:t>subscriber</w:t>
-      </w:r>
-      <w:r>
-        <w:rPr>
-          <w:color w:val="000000"/>
-          <w:lang w:eastAsia="hu-HU"/>
-        </w:rPr>
-        <w:t>.</w:t>
-      </w:r>
-      <w:r>
-        <w:rPr>
-          <w:color w:val="795E26"/>
-          <w:lang w:eastAsia="hu-HU"/>
-        </w:rPr>
-        <w:t>subscribe</w:t>
-      </w:r>
-      <w:proofErr w:type="spellEnd"/>
-      <w:r>
-        <w:rPr>
-          <w:color w:val="000000"/>
-          <w:lang w:eastAsia="hu-HU"/>
-        </w:rPr>
-        <w:t>(</w:t>
-      </w:r>
-      <w:proofErr w:type="spellStart"/>
-      <w:r>
-        <w:rPr>
-          <w:color w:val="001080"/>
-          <w:lang w:eastAsia="hu-HU"/>
-        </w:rPr>
-        <w:t>client</w:t>
-      </w:r>
-      <w:proofErr w:type="spellEnd"/>
-      <w:r>
-        <w:rPr>
-          <w:color w:val="000000"/>
-          <w:lang w:eastAsia="hu-HU"/>
-        </w:rPr>
-        <w:t xml:space="preserve">, </w:t>
-      </w:r>
-      <w:r>
-        <w:rPr>
-          <w:color w:val="A31515"/>
-          <w:lang w:eastAsia="hu-HU"/>
-        </w:rPr>
-        <w:t>"FIM3VE/sector3/</w:t>
-      </w:r>
-      <w:proofErr w:type="spellStart"/>
-      <w:r>
-        <w:rPr>
-          <w:color w:val="A31515"/>
-          <w:lang w:eastAsia="hu-HU"/>
-        </w:rPr>
-        <w:t>water</w:t>
-      </w:r>
-      <w:proofErr w:type="spellEnd"/>
-      <w:r>
-        <w:rPr>
-          <w:color w:val="A31515"/>
-          <w:lang w:eastAsia="hu-HU"/>
-        </w:rPr>
-        <w:t>"</w:t>
-      </w:r>
-      <w:r>
-        <w:rPr>
-          <w:color w:val="000000"/>
-          <w:lang w:eastAsia="hu-HU"/>
-        </w:rPr>
-        <w:t xml:space="preserve">, </w:t>
-      </w:r>
-      <w:proofErr w:type="spellStart"/>
-      <w:r>
-        <w:rPr>
-          <w:color w:val="795E26"/>
-          <w:lang w:eastAsia="hu-HU"/>
-        </w:rPr>
-        <w:t>on_message</w:t>
-      </w:r>
-      <w:proofErr w:type="spellEnd"/>
-      <w:r>
-        <w:rPr>
-          <w:color w:val="000000"/>
-          <w:lang w:eastAsia="hu-HU"/>
-        </w:rPr>
-        <w:t>)</w:t>
-      </w:r>
-    </w:p>
-    <w:p>
-      <w:pPr>
-        <w:pStyle w:val="Kd"/>
-        <w:rPr>
-          <w:color w:val="000000"/>
-          <w:lang w:eastAsia="hu-HU"/>
-        </w:rPr>
-      </w:pPr>
-      <w:proofErr w:type="spellStart"/>
-      <w:r>
-        <w:rPr>
-          <w:color w:val="267F99"/>
-          <w:lang w:eastAsia="hu-HU"/>
-        </w:rPr>
-        <w:t>subscriber</w:t>
-      </w:r>
-      <w:r>
-        <w:rPr>
-          <w:color w:val="000000"/>
-          <w:lang w:eastAsia="hu-HU"/>
-        </w:rPr>
-        <w:t>.</w:t>
-      </w:r>
-      <w:r>
-        <w:rPr>
-          <w:color w:val="795E26"/>
-          <w:lang w:eastAsia="hu-HU"/>
-        </w:rPr>
-        <w:t>run</w:t>
-      </w:r>
-      <w:proofErr w:type="spellEnd"/>
-      <w:r>
-        <w:rPr>
-          <w:color w:val="000000"/>
-          <w:lang w:eastAsia="hu-HU"/>
-        </w:rPr>
-        <w:t>(</w:t>
-      </w:r>
-      <w:proofErr w:type="spellStart"/>
-      <w:r>
-        <w:rPr>
-          <w:color w:val="001080"/>
-          <w:lang w:eastAsia="hu-HU"/>
-        </w:rPr>
-        <w:t>client</w:t>
-      </w:r>
-      <w:proofErr w:type="spellEnd"/>
-      <w:r>
-        <w:rPr>
-          <w:color w:val="000000"/>
-          <w:lang w:eastAsia="hu-HU"/>
-        </w:rPr>
-        <w:t>)</w:t>
-      </w:r>
-    </w:p>
-    <w:p>
-      <w:pPr>
         <w:pStyle w:val="Cmsor2"/>
       </w:pPr>
-      <w:bookmarkStart w:id="34" w:name="_Toc152107820"/>
+      <w:bookmarkStart w:id="37" w:name="_Toc152112321"/>
       <w:r>
         <w:t>Automatikus indítás</w:t>
       </w:r>
-      <w:bookmarkEnd w:id="34"/>
-    </w:p>
-    <w:p>
-      <w:r>
-        <w:t xml:space="preserve">Fontos, hogy amint áram alá kerül a </w:t>
-      </w:r>
-      <w:proofErr w:type="spellStart"/>
-      <w:r>
-        <w:t>raspberry</w:t>
-      </w:r>
-      <w:proofErr w:type="spellEnd"/>
-      <w:r>
-        <w:t xml:space="preserve">, elinduljon rajta magától a program, ne kelljen semmilyen emberi beavatkozás hozzá. Erre a célra először a </w:t>
-      </w:r>
-      <w:proofErr w:type="spellStart"/>
-      <w:r>
-        <w:t>crontabot</w:t>
-      </w:r>
-      <w:proofErr w:type="spellEnd"/>
-      <w:r>
-        <w:t xml:space="preserve"> használtam, azonban az nem hozta a kívánt eredményt, így más eszközt kerestem. </w:t>
+      <w:bookmarkEnd w:id="37"/>
+    </w:p>
+    <w:p>
+      <w:r>
+        <w:t xml:space="preserve">Fontos, hogy amint áram alá kerül a raspberry, elinduljon rajta magától a program, ne kelljen semmilyen emberi beavatkozás hozzá. Erre a célra először a crontabot használtam, azonban az nem hozta a kívánt eredményt, így más eszközt kerestem. </w:t>
       </w:r>
       <w:r>
         <w:t>A</w:t>
       </w:r>
       <w:r>
-        <w:t xml:space="preserve"> használt operációs rendszer </w:t>
-      </w:r>
-      <w:proofErr w:type="spellStart"/>
-      <w:r>
-        <w:t>systemd</w:t>
-      </w:r>
-      <w:proofErr w:type="spellEnd"/>
-      <w:r>
-        <w:t>-t használ</w:t>
+        <w:t xml:space="preserve"> használt operációs rendszer systemd-t használ</w:t>
       </w:r>
       <w:r>
         <w:t>, ami átfogó és hatékony kezelést biztosít a rendszernek indulásától a leállításig, valamint a futó szolgáltatások</w:t>
@@ -10400,26 +9415,10 @@
     <w:p>
       <w:r>
         <w:lastRenderedPageBreak/>
-        <w:t xml:space="preserve">Szerettem volna, hogy az általam írt </w:t>
-      </w:r>
-      <w:proofErr w:type="spellStart"/>
-      <w:r>
-        <w:t>python</w:t>
-      </w:r>
-      <w:proofErr w:type="spellEnd"/>
-      <w:r>
-        <w:t xml:space="preserve"> script is elinduljon a rendszerrel együtt, így l</w:t>
-      </w:r>
-      <w:r>
-        <w:t xml:space="preserve">étrehoztam az alábbi </w:t>
-      </w:r>
-      <w:proofErr w:type="spellStart"/>
-      <w:r>
-        <w:t>systemd</w:t>
-      </w:r>
-      <w:proofErr w:type="spellEnd"/>
-      <w:r>
-        <w:t xml:space="preserve"> service</w:t>
+        <w:t>Szerettem volna, hogy az általam írt python script is elinduljon a rendszerrel együtt, így l</w:t>
+      </w:r>
+      <w:r>
+        <w:t>étrehoztam az alábbi systemd service</w:t>
       </w:r>
       <w:r>
         <w:t xml:space="preserve"> konfigurációs</w:t>
@@ -10446,32 +9445,17 @@
       <w:pPr>
         <w:pStyle w:val="Kd"/>
       </w:pPr>
-      <w:proofErr w:type="spellStart"/>
-      <w:r>
-        <w:t>Description</w:t>
-      </w:r>
-      <w:proofErr w:type="spellEnd"/>
-      <w:r>
-        <w:t>=Start Monitoring Service</w:t>
+      <w:r>
+        <w:t>Description=Start Monitoring Service</w:t>
       </w:r>
     </w:p>
     <w:p>
       <w:pPr>
         <w:pStyle w:val="Kd"/>
       </w:pPr>
-      <w:proofErr w:type="spellStart"/>
-      <w:r>
-        <w:t>After</w:t>
-      </w:r>
-      <w:proofErr w:type="spellEnd"/>
-      <w:r>
-        <w:t>=</w:t>
-      </w:r>
-      <w:proofErr w:type="spellStart"/>
-      <w:r>
-        <w:t>network.target</w:t>
-      </w:r>
-      <w:proofErr w:type="spellEnd"/>
+      <w:r>
+        <w:t>After=network.target</w:t>
+      </w:r>
     </w:p>
     <w:p>
       <w:pPr>
@@ -10496,32 +9480,11 @@
       <w:pPr>
         <w:pStyle w:val="Kd"/>
       </w:pPr>
-      <w:proofErr w:type="spellStart"/>
-      <w:r>
-        <w:t>ExecStart</w:t>
-      </w:r>
-      <w:proofErr w:type="spellEnd"/>
-      <w:r>
-        <w:t>=</w:t>
-      </w:r>
-      <w:r>
-        <w:t>/</w:t>
-      </w:r>
-      <w:proofErr w:type="spellStart"/>
-      <w:r>
-        <w:t>usr</w:t>
-      </w:r>
-      <w:proofErr w:type="spellEnd"/>
-      <w:r>
-        <w:t>/</w:t>
-      </w:r>
-      <w:proofErr w:type="spellStart"/>
-      <w:r>
-        <w:t>bin</w:t>
-      </w:r>
-      <w:proofErr w:type="spellEnd"/>
-      <w:r>
-        <w:t>/python3</w:t>
+      <w:r>
+        <w:t>ExecStart=</w:t>
+      </w:r>
+      <w:r>
+        <w:t>/usr/bin/python3</w:t>
       </w:r>
       <w:r>
         <w:t xml:space="preserve"> /home/uveghaz/kod/main.py</w:t>
@@ -10531,283 +9494,124 @@
       <w:pPr>
         <w:pStyle w:val="Kd"/>
       </w:pPr>
-      <w:proofErr w:type="spellStart"/>
-      <w:r>
-        <w:t>WorkingDirectory</w:t>
-      </w:r>
-      <w:proofErr w:type="spellEnd"/>
-      <w:r>
-        <w:t>=</w:t>
-      </w:r>
-      <w:r>
-        <w:t>/</w:t>
-      </w:r>
-      <w:proofErr w:type="spellStart"/>
-      <w:r>
-        <w:t>home</w:t>
-      </w:r>
-      <w:proofErr w:type="spellEnd"/>
-      <w:r>
-        <w:t>/</w:t>
-      </w:r>
-      <w:proofErr w:type="spellStart"/>
+      <w:r>
+        <w:t>WorkingDirectory=</w:t>
+      </w:r>
+      <w:r>
+        <w:t>/home/uveghaz/kod/</w:t>
+      </w:r>
+    </w:p>
+    <w:p>
+      <w:pPr>
+        <w:pStyle w:val="Kd"/>
+      </w:pPr>
+      <w:r>
+        <w:t>Restart=always</w:t>
+      </w:r>
+    </w:p>
+    <w:p>
+      <w:pPr>
+        <w:pStyle w:val="Kd"/>
+      </w:pPr>
+      <w:r>
+        <w:t>User=</w:t>
+      </w:r>
       <w:r>
         <w:t>uveghaz</w:t>
       </w:r>
-      <w:proofErr w:type="spellEnd"/>
-      <w:r>
-        <w:t>/</w:t>
-      </w:r>
-      <w:proofErr w:type="spellStart"/>
-      <w:r>
-        <w:t>kod</w:t>
-      </w:r>
-      <w:proofErr w:type="spellEnd"/>
-      <w:r>
-        <w:t>/</w:t>
-      </w:r>
     </w:p>
     <w:p>
       <w:pPr>
         <w:pStyle w:val="Kd"/>
       </w:pPr>
       <w:r>
-        <w:t>Restart=</w:t>
-      </w:r>
-      <w:proofErr w:type="spellStart"/>
-      <w:r>
-        <w:t>always</w:t>
-      </w:r>
-      <w:proofErr w:type="spellEnd"/>
+        <w:t>Group=</w:t>
+      </w:r>
+      <w:r>
+        <w:t>users</w:t>
+      </w:r>
     </w:p>
     <w:p>
       <w:pPr>
         <w:pStyle w:val="Kd"/>
       </w:pPr>
-      <w:proofErr w:type="spellStart"/>
-      <w:r>
-        <w:t>User</w:t>
-      </w:r>
-      <w:proofErr w:type="spellEnd"/>
-      <w:r>
-        <w:t>=</w:t>
-      </w:r>
-      <w:proofErr w:type="spellStart"/>
-      <w:r>
-        <w:t>uveghaz</w:t>
-      </w:r>
-      <w:proofErr w:type="spellEnd"/>
+      <w:r>
+        <w:t>Environment=PATH=/usr/bin:/usr/local/bin</w:t>
+      </w:r>
     </w:p>
     <w:p>
       <w:pPr>
         <w:pStyle w:val="Kd"/>
       </w:pPr>
       <w:r>
-        <w:t>Group=</w:t>
-      </w:r>
-      <w:proofErr w:type="spellStart"/>
-      <w:r>
-        <w:t>users</w:t>
-      </w:r>
-      <w:proofErr w:type="spellEnd"/>
+        <w:t>Environment=NODE_ENV=production</w:t>
+      </w:r>
     </w:p>
     <w:p>
       <w:pPr>
         <w:pStyle w:val="Kd"/>
       </w:pPr>
-      <w:proofErr w:type="spellStart"/>
-      <w:r>
-        <w:t>Environment</w:t>
-      </w:r>
-      <w:proofErr w:type="spellEnd"/>
-      <w:r>
-        <w:t>=PATH=/</w:t>
-      </w:r>
-      <w:proofErr w:type="spellStart"/>
-      <w:r>
-        <w:t>usr</w:t>
-      </w:r>
-      <w:proofErr w:type="spellEnd"/>
-      <w:r>
-        <w:t>/</w:t>
-      </w:r>
-      <w:proofErr w:type="spellStart"/>
-      <w:r>
-        <w:t>bin</w:t>
-      </w:r>
-      <w:proofErr w:type="spellEnd"/>
-      <w:r>
-        <w:t>:/</w:t>
-      </w:r>
-      <w:proofErr w:type="spellStart"/>
-      <w:r>
-        <w:t>usr</w:t>
-      </w:r>
-      <w:proofErr w:type="spellEnd"/>
-      <w:r>
-        <w:t>/local/</w:t>
-      </w:r>
-      <w:proofErr w:type="spellStart"/>
-      <w:r>
-        <w:t>bin</w:t>
-      </w:r>
-      <w:proofErr w:type="spellEnd"/>
+      <w:r>
+        <w:t>RestartSec=3</w:t>
+      </w:r>
     </w:p>
     <w:p>
       <w:pPr>
         <w:pStyle w:val="Kd"/>
       </w:pPr>
-      <w:proofErr w:type="spellStart"/>
-      <w:r>
-        <w:t>Environment</w:t>
-      </w:r>
-      <w:proofErr w:type="spellEnd"/>
-      <w:r>
-        <w:t>=NODE_ENV=</w:t>
-      </w:r>
-      <w:proofErr w:type="spellStart"/>
-      <w:r>
-        <w:t>production</w:t>
-      </w:r>
-      <w:proofErr w:type="spellEnd"/>
+      <w:r>
+        <w:t>StandardOutput=syslog</w:t>
+      </w:r>
     </w:p>
     <w:p>
       <w:pPr>
         <w:pStyle w:val="Kd"/>
       </w:pPr>
-      <w:proofErr w:type="spellStart"/>
-      <w:r>
-        <w:t>RestartSec</w:t>
-      </w:r>
-      <w:proofErr w:type="spellEnd"/>
-      <w:r>
-        <w:t>=3</w:t>
+      <w:r>
+        <w:t>StandardError=syslog</w:t>
       </w:r>
     </w:p>
     <w:p>
       <w:pPr>
         <w:pStyle w:val="Kd"/>
       </w:pPr>
-      <w:proofErr w:type="spellStart"/>
-      <w:r>
-        <w:t>StandardOutput</w:t>
-      </w:r>
-      <w:proofErr w:type="spellEnd"/>
-      <w:r>
-        <w:t>=</w:t>
-      </w:r>
-      <w:proofErr w:type="spellStart"/>
-      <w:r>
-        <w:t>syslog</w:t>
-      </w:r>
-      <w:proofErr w:type="spellEnd"/>
+      <w:r>
+        <w:t>SyslogIdentifier=</w:t>
+      </w:r>
+      <w:r>
+        <w:t>start_monitoring</w:t>
+      </w:r>
     </w:p>
     <w:p>
       <w:pPr>
         <w:pStyle w:val="Kd"/>
       </w:pPr>
-      <w:proofErr w:type="spellStart"/>
-      <w:r>
-        <w:t>StandardError</w:t>
-      </w:r>
-      <w:proofErr w:type="spellEnd"/>
-      <w:r>
-        <w:t>=</w:t>
-      </w:r>
-      <w:proofErr w:type="spellStart"/>
-      <w:r>
-        <w:t>syslog</w:t>
-      </w:r>
-      <w:proofErr w:type="spellEnd"/>
     </w:p>
     <w:p>
       <w:pPr>
         <w:pStyle w:val="Kd"/>
-      </w:pPr>
-      <w:proofErr w:type="spellStart"/>
-      <w:r>
-        <w:t>SyslogIdentifier</w:t>
-      </w:r>
-      <w:proofErr w:type="spellEnd"/>
-      <w:r>
-        <w:t>=</w:t>
-      </w:r>
-      <w:proofErr w:type="spellStart"/>
-      <w:r>
-        <w:t>start_monitoring</w:t>
-      </w:r>
-      <w:proofErr w:type="spellEnd"/>
+        <w:rPr>
+          <w:color w:val="00B050"/>
+        </w:rPr>
+      </w:pPr>
+      <w:r>
+        <w:rPr>
+          <w:color w:val="00B050"/>
+        </w:rPr>
+        <w:t>[Install]</w:t>
+      </w:r>
     </w:p>
     <w:p>
       <w:pPr>
         <w:pStyle w:val="Kd"/>
       </w:pPr>
-    </w:p>
-    <w:p>
-      <w:pPr>
-        <w:pStyle w:val="Kd"/>
-        <w:rPr>
-          <w:color w:val="00B050"/>
-        </w:rPr>
-      </w:pPr>
-      <w:r>
-        <w:rPr>
-          <w:color w:val="00B050"/>
-        </w:rPr>
-        <w:t>[</w:t>
-      </w:r>
-      <w:proofErr w:type="spellStart"/>
-      <w:r>
-        <w:rPr>
-          <w:color w:val="00B050"/>
-        </w:rPr>
-        <w:t>Install</w:t>
-      </w:r>
-      <w:proofErr w:type="spellEnd"/>
-      <w:r>
-        <w:rPr>
-          <w:color w:val="00B050"/>
-        </w:rPr>
-        <w:t>]</w:t>
-      </w:r>
-    </w:p>
-    <w:p>
-      <w:pPr>
-        <w:pStyle w:val="Kd"/>
-      </w:pPr>
-      <w:proofErr w:type="spellStart"/>
-      <w:r>
-        <w:t>WantedBy</w:t>
-      </w:r>
-      <w:proofErr w:type="spellEnd"/>
-      <w:r>
-        <w:t>=multi-</w:t>
-      </w:r>
-      <w:proofErr w:type="spellStart"/>
-      <w:r>
-        <w:t>user.target</w:t>
-      </w:r>
-      <w:proofErr w:type="spellEnd"/>
-    </w:p>
-    <w:p>
-      <w:r>
-        <w:t xml:space="preserve">A szolgáltatás neve Start Monitoring lett, és mivel a kód helyes futásához szükség van arra, hogy hálózatra kapcsolódjon az eszköz, így az </w:t>
-      </w:r>
-      <w:proofErr w:type="spellStart"/>
-      <w:r>
-        <w:t>After</w:t>
-      </w:r>
-      <w:proofErr w:type="spellEnd"/>
-      <w:r>
-        <w:t xml:space="preserve"> paraméterben megadtam, hogy csak a hálózat beállítása után futtassa ezt a szolgáltatást. A Restart=</w:t>
-      </w:r>
-      <w:proofErr w:type="spellStart"/>
-      <w:r>
-        <w:t>always</w:t>
-      </w:r>
-      <w:proofErr w:type="spellEnd"/>
-      <w:r>
-        <w:t xml:space="preserve"> sor is egyértelműen indokolt, hogyha valami esetleg hibát okozna a programba</w:t>
+      <w:r>
+        <w:t>WantedBy=multi-user.target</w:t>
+      </w:r>
+    </w:p>
+    <w:p>
+      <w:r>
+        <w:t>A szolgáltatás neve Start Monitoring lett, és mivel a kód helyes futásához szükség van arra, hogy hálózatra kapcsolódjon az eszköz, így az After paraméterben megadtam, hogy csak a hálózat beállítása után futtassa ezt a szolgáltatást. A Restart=always sor is egyértelműen indokolt, hogyha valami esetleg hibát okozna a programba</w:t>
       </w:r>
       <w:r>
         <w:t>n, nem tudna wifire csatlakozni egyből</w:t>
@@ -10830,31 +9634,7 @@
     </w:p>
     <w:p>
       <w:r>
-        <w:t xml:space="preserve">Ezek után már csak arra volt szükség, hogy a main.py fájlnak helyesen állítsam be a jogosultságait, a </w:t>
-      </w:r>
-      <w:proofErr w:type="spellStart"/>
-      <w:r>
-        <w:t>users</w:t>
-      </w:r>
-      <w:proofErr w:type="spellEnd"/>
-      <w:r>
-        <w:t xml:space="preserve"> </w:t>
-      </w:r>
-      <w:proofErr w:type="spellStart"/>
-      <w:r>
-        <w:t>group</w:t>
-      </w:r>
-      <w:proofErr w:type="spellEnd"/>
-      <w:r>
-        <w:t xml:space="preserve"> tudja futtatni, illetve az </w:t>
-      </w:r>
-      <w:proofErr w:type="spellStart"/>
-      <w:r>
-        <w:t>uveghaz</w:t>
-      </w:r>
-      <w:proofErr w:type="spellEnd"/>
-      <w:r>
-        <w:t xml:space="preserve"> felhasználó birtokolja azt. </w:t>
+        <w:t xml:space="preserve">Ezek után már csak arra volt szükség, hogy a main.py fájlnak helyesen állítsam be a jogosultságait, a users group tudja futtatni, illetve az uveghaz felhasználó birtokolja azt. </w:t>
       </w:r>
       <w:r>
         <w:t>A szolgáltatás indítása és engedélyezése után elindult a kód, és minden újraindításnál ezt sikeresen meg is teszi.</w:t>
@@ -10869,12 +9649,12 @@
       <w:pPr>
         <w:pStyle w:val="Cmsor1"/>
       </w:pPr>
-      <w:bookmarkStart w:id="35" w:name="_Toc152107821"/>
+      <w:bookmarkStart w:id="38" w:name="_Toc152112322"/>
       <w:r>
         <w:lastRenderedPageBreak/>
         <w:t>Kommunikáció</w:t>
       </w:r>
-      <w:bookmarkEnd w:id="35"/>
+      <w:bookmarkEnd w:id="38"/>
     </w:p>
     <w:p>
       <w:r>
@@ -10919,103 +9699,38 @@
       <w:r>
         <w:t>, aki számára szükséges, hogy lássa a mért adatokat. Olyan technológiára van szükségünk, ami hatékonyan tudja kezelni a több forrásból érkező és több címzett számára küldött üzeneteket, erre a célra pedig ideális megoldást nyújt az MQTT (</w:t>
       </w:r>
-      <w:proofErr w:type="spellStart"/>
-      <w:r>
-        <w:t>Message</w:t>
-      </w:r>
-      <w:proofErr w:type="spellEnd"/>
+      <w:r>
+        <w:t>Message Queuing Telemetry Transport</w:t>
+      </w:r>
+      <w:r>
+        <w:t>).</w:t>
+      </w:r>
+    </w:p>
+    <w:p>
+      <w:pPr>
+        <w:pStyle w:val="Cmsor2"/>
+      </w:pPr>
+      <w:bookmarkStart w:id="39" w:name="_Toc152112323"/>
+      <w:r>
+        <w:t>I2C</w:t>
+      </w:r>
+      <w:bookmarkEnd w:id="39"/>
+    </w:p>
+    <w:p>
+      <w:r>
+        <w:t xml:space="preserve">Az </w:t>
+      </w:r>
+      <w:r>
+        <w:t>Inter-Integrated Circuit</w:t>
+      </w:r>
       <w:r>
         <w:t xml:space="preserve"> </w:t>
       </w:r>
-      <w:proofErr w:type="spellStart"/>
-      <w:r>
-        <w:t>Queuing</w:t>
-      </w:r>
-      <w:proofErr w:type="spellEnd"/>
-      <w:r>
-        <w:t xml:space="preserve"> </w:t>
-      </w:r>
-      <w:proofErr w:type="spellStart"/>
-      <w:r>
-        <w:t>Telemetry</w:t>
-      </w:r>
-      <w:proofErr w:type="spellEnd"/>
-      <w:r>
-        <w:t xml:space="preserve"> </w:t>
-      </w:r>
-      <w:proofErr w:type="spellStart"/>
-      <w:r>
-        <w:t>Transport</w:t>
-      </w:r>
-      <w:proofErr w:type="spellEnd"/>
-      <w:r>
-        <w:t>).</w:t>
-      </w:r>
-    </w:p>
-    <w:p>
-      <w:pPr>
-        <w:pStyle w:val="Cmsor2"/>
-      </w:pPr>
-      <w:bookmarkStart w:id="36" w:name="_Toc152107822"/>
-      <w:r>
-        <w:t>I2C</w:t>
-      </w:r>
-      <w:bookmarkEnd w:id="36"/>
-    </w:p>
-    <w:p>
-      <w:r>
-        <w:t xml:space="preserve">Az </w:t>
-      </w:r>
-      <w:proofErr w:type="spellStart"/>
-      <w:r>
-        <w:t>Inter-Integrated</w:t>
-      </w:r>
-      <w:proofErr w:type="spellEnd"/>
-      <w:r>
-        <w:t xml:space="preserve"> </w:t>
-      </w:r>
-      <w:proofErr w:type="spellStart"/>
-      <w:r>
-        <w:t>Circuit</w:t>
-      </w:r>
-      <w:proofErr w:type="spellEnd"/>
-      <w:r>
-        <w:t xml:space="preserve"> </w:t>
-      </w:r>
-      <w:r>
-        <w:t xml:space="preserve">protokoll olyan kommunikációs forma, amely lehetővé teszi, hogy több </w:t>
-      </w:r>
-      <w:proofErr w:type="spellStart"/>
-      <w:r>
-        <w:t>slave</w:t>
-      </w:r>
-      <w:proofErr w:type="spellEnd"/>
-      <w:r>
-        <w:t xml:space="preserve"> IC kommunikáljon egy vagy több </w:t>
-      </w:r>
-      <w:proofErr w:type="spellStart"/>
-      <w:r>
-        <w:t>masterrel</w:t>
-      </w:r>
-      <w:proofErr w:type="spellEnd"/>
-      <w:r>
-        <w:t xml:space="preserve">. A </w:t>
-      </w:r>
-      <w:proofErr w:type="spellStart"/>
-      <w:r>
-        <w:t>master</w:t>
-      </w:r>
-      <w:proofErr w:type="spellEnd"/>
-      <w:r>
-        <w:t xml:space="preserve"> felel a kommunikációért, ő a főnök, a </w:t>
-      </w:r>
-      <w:proofErr w:type="spellStart"/>
-      <w:r>
-        <w:t>slave</w:t>
-      </w:r>
-      <w:proofErr w:type="spellEnd"/>
-      <w:r>
-        <w:t xml:space="preserve"> pedig – </w:t>
+      <w:r>
+        <w:t>protokoll olyan kommunikációs forma, amely lehetővé teszi, hogy több slave IC kommunikáljon egy vagy több masterrel</w:t>
+      </w:r>
+      <w:r>
+        <w:t xml:space="preserve">. A master felel a kommunikációért, ő a főnök, a slave pedig – </w:t>
       </w:r>
       <w:r>
         <w:t xml:space="preserve">hiszen </w:t>
@@ -11118,42 +9833,10 @@
     </w:p>
     <w:p>
       <w:r>
-        <w:t xml:space="preserve">Kétvezetékes soros adatátvitelt tesz lehetővé, ahol a két vezeték az SDA – </w:t>
-      </w:r>
-      <w:proofErr w:type="spellStart"/>
-      <w:r>
-        <w:t>Serial</w:t>
-      </w:r>
-      <w:proofErr w:type="spellEnd"/>
-      <w:r>
-        <w:t xml:space="preserve"> Data Line –, amin az adatok továbbítódnak, és az SCL – </w:t>
-      </w:r>
-      <w:proofErr w:type="spellStart"/>
-      <w:r>
-        <w:t>Serial</w:t>
-      </w:r>
-      <w:proofErr w:type="spellEnd"/>
-      <w:r>
-        <w:t xml:space="preserve"> </w:t>
-      </w:r>
-      <w:proofErr w:type="spellStart"/>
-      <w:r>
-        <w:t>Clock</w:t>
-      </w:r>
-      <w:proofErr w:type="spellEnd"/>
-      <w:r>
-        <w:t xml:space="preserve"> Line –, amin az órajel pulzusokat küldi</w:t>
-      </w:r>
-      <w:r>
-        <w:t xml:space="preserve"> az aktuális </w:t>
-      </w:r>
-      <w:proofErr w:type="spellStart"/>
-      <w:r>
-        <w:t>master</w:t>
-      </w:r>
-      <w:proofErr w:type="spellEnd"/>
-      <w:r>
-        <w:t>, aki generálta</w:t>
+        <w:t>Kétvezetékes soros adatátvitelt tesz lehetővé, ahol a két vezeték az SDA – Serial Data Line –, amin az adatok továbbítódnak, és az SCL – Serial Clock Line –, amin az órajel pulzusokat küldi</w:t>
+      </w:r>
+      <w:r>
+        <w:t xml:space="preserve"> az aktuális master, aki generálta</w:t>
       </w:r>
       <w:r>
         <w:t>.</w:t>
@@ -11166,32 +9849,16 @@
       <w:pPr>
         <w:pStyle w:val="Cmsor2"/>
       </w:pPr>
-      <w:bookmarkStart w:id="37" w:name="_Toc152107823"/>
+      <w:bookmarkStart w:id="40" w:name="_Toc152112324"/>
       <w:r>
         <w:lastRenderedPageBreak/>
         <w:t>MQTT</w:t>
       </w:r>
-      <w:bookmarkEnd w:id="37"/>
-    </w:p>
-    <w:p>
-      <w:r>
-        <w:t xml:space="preserve">Az MQTT egy nyílt, ingyenes protokoll, amit arra terveztek, hogy megbízható üzenetküldést valósítson meg a lehető legegyszerűbb üzenetformátumban. A kommunikációban három típusú fél vesz részt, bróker, </w:t>
-      </w:r>
-      <w:proofErr w:type="spellStart"/>
-      <w:r>
-        <w:t>publisher</w:t>
-      </w:r>
-      <w:proofErr w:type="spellEnd"/>
-      <w:r>
-        <w:t xml:space="preserve"> és </w:t>
-      </w:r>
-      <w:proofErr w:type="spellStart"/>
-      <w:r>
-        <w:t>subscriber</w:t>
-      </w:r>
-      <w:proofErr w:type="spellEnd"/>
-      <w:r>
-        <w:t>.</w:t>
+      <w:bookmarkEnd w:id="40"/>
+    </w:p>
+    <w:p>
+      <w:r>
+        <w:t>Az MQTT egy nyílt, ingyenes protokoll, amit arra terveztek, hogy megbízható üzenetküldést valósítson meg a lehető legegyszerűbb üzenetformátumban. A kommunikációban három típusú fél vesz részt, bróker, publisher és subscriber.</w:t>
       </w:r>
       <w:r>
         <w:t xml:space="preserve"> A 6.2. ábrán láthatunk egy példát az MQTT alapú kommunikációra.</w:t>
@@ -11284,58 +9951,24 @@
       <w:pPr>
         <w:pStyle w:val="Cmsor3"/>
       </w:pPr>
-      <w:bookmarkStart w:id="38" w:name="_Toc152107824"/>
-      <w:proofErr w:type="spellStart"/>
+      <w:bookmarkStart w:id="41" w:name="_Toc152112325"/>
       <w:r>
         <w:t>Topicok</w:t>
       </w:r>
-      <w:bookmarkEnd w:id="38"/>
-      <w:proofErr w:type="spellEnd"/>
-    </w:p>
-    <w:p>
-      <w:r>
-        <w:t xml:space="preserve">Az üzenetek megkülönböztetésére, osztályzására az úgynevezett </w:t>
-      </w:r>
-      <w:proofErr w:type="spellStart"/>
-      <w:r>
-        <w:t>topicok</w:t>
-      </w:r>
-      <w:proofErr w:type="spellEnd"/>
-      <w:r>
-        <w:t xml:space="preserve"> szolgálnak, ezek definiálják az üzenet tartalmát. Általában hierarchikusan szervezettek, a „/” karakter használatával tudunk létrehozni </w:t>
-      </w:r>
-      <w:proofErr w:type="spellStart"/>
-      <w:r>
-        <w:t>al-topicokat</w:t>
-      </w:r>
-      <w:proofErr w:type="spellEnd"/>
-      <w:r>
-        <w:t>.</w:t>
-      </w:r>
-      <w:r>
-        <w:t xml:space="preserve"> Egy „/” karakter utáni „#” jellel tudunk feliratkozni az adott </w:t>
-      </w:r>
-      <w:proofErr w:type="spellStart"/>
-      <w:r>
-        <w:t>topic</w:t>
-      </w:r>
-      <w:proofErr w:type="spellEnd"/>
-      <w:r>
-        <w:t xml:space="preserve"> összes </w:t>
-      </w:r>
-      <w:proofErr w:type="spellStart"/>
-      <w:r>
-        <w:t>al</w:t>
+      <w:bookmarkEnd w:id="41"/>
+    </w:p>
+    <w:p>
+      <w:r>
+        <w:t>Az üzenetek megkülönböztetésére, osztályzására az úgynevezett topicok szolgálnak, ezek definiálják az üzenet tartalmát. Általában hierarchikusan szervezettek, a „/” karakter használatával tudunk létrehozni al-topicokat.</w:t>
+      </w:r>
+      <w:r>
+        <w:t xml:space="preserve"> Egy „/” karakter utáni „#” jellel tudunk feliratkozni az adott topic összes al</w:t>
       </w:r>
       <w:r>
         <w:t>-</w:t>
       </w:r>
       <w:r>
-        <w:t>topicjára</w:t>
-      </w:r>
-      <w:proofErr w:type="spellEnd"/>
-      <w:r>
-        <w:t>.</w:t>
+        <w:t>topicjára.</w:t>
       </w:r>
       <w:r>
         <w:t xml:space="preserve"> Erre példa a jelenlegi rendszerből:</w:t>
@@ -11363,138 +9996,51 @@
         <w:pStyle w:val="Kd"/>
       </w:pPr>
       <w:r>
-        <w:t>FIM3VE/sector1/</w:t>
-      </w:r>
-      <w:proofErr w:type="spellStart"/>
-      <w:r>
-        <w:t>lightness</w:t>
-      </w:r>
-      <w:proofErr w:type="spellEnd"/>
+        <w:t>FIM3VE/sector1/lightness</w:t>
+      </w:r>
     </w:p>
     <w:p>
       <w:pPr>
         <w:pStyle w:val="Kd"/>
       </w:pPr>
       <w:r>
-        <w:t>FIM3VE/sector1/</w:t>
-      </w:r>
-      <w:proofErr w:type="spellStart"/>
-      <w:r>
-        <w:t>temperature</w:t>
-      </w:r>
-      <w:proofErr w:type="spellEnd"/>
+        <w:t>FIM3VE/sector1/temperature</w:t>
+      </w:r>
     </w:p>
     <w:p>
       <w:pPr>
         <w:pStyle w:val="Cmsor3"/>
       </w:pPr>
-      <w:bookmarkStart w:id="39" w:name="_Toc152107825"/>
+      <w:bookmarkStart w:id="42" w:name="_Toc152112326"/>
       <w:r>
         <w:t>Résztvevők feladatai</w:t>
       </w:r>
-      <w:bookmarkEnd w:id="39"/>
-    </w:p>
-    <w:p>
-      <w:r>
-        <w:t xml:space="preserve">A </w:t>
-      </w:r>
-      <w:proofErr w:type="spellStart"/>
-      <w:r>
-        <w:t>subscriberek</w:t>
-      </w:r>
-      <w:proofErr w:type="spellEnd"/>
-      <w:r>
-        <w:t xml:space="preserve">, nevükből adódóan, feliratkozhatnak a különböző </w:t>
-      </w:r>
-      <w:proofErr w:type="spellStart"/>
-      <w:r>
-        <w:t>topicokra</w:t>
-      </w:r>
-      <w:proofErr w:type="spellEnd"/>
-      <w:r>
-        <w:t xml:space="preserve">, ami után az összes, arra a </w:t>
-      </w:r>
-      <w:proofErr w:type="spellStart"/>
-      <w:r>
-        <w:t>topicra</w:t>
-      </w:r>
-      <w:proofErr w:type="spellEnd"/>
-      <w:r>
-        <w:t xml:space="preserve"> publikált üzenetet megkapják. Nem ismerik a </w:t>
-      </w:r>
-      <w:proofErr w:type="spellStart"/>
-      <w:r>
-        <w:t>publishereket</w:t>
-      </w:r>
-      <w:proofErr w:type="spellEnd"/>
-      <w:r>
-        <w:t xml:space="preserve">, csak a brókert. A </w:t>
-      </w:r>
-      <w:proofErr w:type="spellStart"/>
-      <w:r>
-        <w:t>publisherek</w:t>
-      </w:r>
-      <w:proofErr w:type="spellEnd"/>
-      <w:r>
-        <w:t xml:space="preserve"> feladata, hogy az általuk meghatározott </w:t>
-      </w:r>
-      <w:proofErr w:type="spellStart"/>
-      <w:r>
-        <w:t>topicra</w:t>
-      </w:r>
-      <w:proofErr w:type="spellEnd"/>
-      <w:r>
-        <w:t xml:space="preserve"> publikáljanak. Nekik nem szükséges </w:t>
+      <w:bookmarkEnd w:id="42"/>
+    </w:p>
+    <w:p>
+      <w:r>
+        <w:t xml:space="preserve">A subscriberek, nevükből adódóan, feliratkozhatnak a különböző topicokra, ami után az összes, arra a topicra publikált üzenetet megkapják. Nem ismerik a publishereket, csak a brókert. A publisherek feladata, hogy az általuk meghatározott topicra publikáljanak. Nekik nem szükséges </w:t>
       </w:r>
       <w:r>
         <w:t>tudni</w:t>
       </w:r>
       <w:r>
-        <w:t xml:space="preserve">, hányan és kik iratkoztak fel a témáikra, csak a bróker kilétéről van tudomásuk. Egy kliens lehet egyszerre </w:t>
-      </w:r>
-      <w:proofErr w:type="spellStart"/>
-      <w:r>
-        <w:t>publisher</w:t>
-      </w:r>
-      <w:proofErr w:type="spellEnd"/>
-      <w:r>
-        <w:t xml:space="preserve"> és </w:t>
-      </w:r>
-      <w:proofErr w:type="spellStart"/>
-      <w:r>
-        <w:t>subscriber</w:t>
-      </w:r>
-      <w:proofErr w:type="spellEnd"/>
-      <w:r>
-        <w:t xml:space="preserve"> is, ez a kettő nem zárja ki egymást, sőt egy kliens több témára is nyugodtan felirakozhat. A bróker feladata, hogy menedzselje a kliensek közti üzenetküldést, hogy minden </w:t>
-      </w:r>
-      <w:proofErr w:type="spellStart"/>
+        <w:t xml:space="preserve">, hányan és kik iratkoztak fel a témáikra, csak a bróker kilétéről van tudomásuk. Egy kliens lehet egyszerre publisher és subscriber is, ez a kettő nem zárja ki egymást, sőt egy kliens több témára is nyugodtan felirakozhat. A bróker feladata, hogy menedzselje a kliensek közti üzenetküldést, hogy minden </w:t>
+      </w:r>
       <w:r>
         <w:lastRenderedPageBreak/>
-        <w:t>subscriber</w:t>
-      </w:r>
-      <w:proofErr w:type="spellEnd"/>
-      <w:r>
-        <w:t xml:space="preserve"> megkapja az általa rendelt üzeneteket. A jelenlegi rendszerben egy online elérhető publikus brókert használtam a </w:t>
-      </w:r>
-      <w:proofErr w:type="spellStart"/>
-      <w:r>
-        <w:t>HiveMQ</w:t>
-      </w:r>
-      <w:proofErr w:type="spellEnd"/>
-      <w:r>
-        <w:t xml:space="preserve"> oldaláról.</w:t>
+        <w:t>subscriber megkapja az általa rendelt üzeneteket. A jelenlegi rendszerben egy online elérhető publikus brókert használtam a HiveMQ oldaláról.</w:t>
       </w:r>
     </w:p>
     <w:p>
       <w:pPr>
         <w:pStyle w:val="Cmsor3"/>
       </w:pPr>
-      <w:bookmarkStart w:id="40" w:name="_Toc152107826"/>
+      <w:bookmarkStart w:id="43" w:name="_Toc152112327"/>
       <w:r>
         <w:t>Szolgáltatási szintek</w:t>
       </w:r>
-      <w:bookmarkEnd w:id="40"/>
+      <w:bookmarkEnd w:id="43"/>
     </w:p>
     <w:p>
       <w:r>
@@ -11503,103 +10049,39 @@
     </w:p>
     <w:p>
       <w:r>
-        <w:t xml:space="preserve">A szerver megtartja az utoljára elküldött üzenetet, és egy új feliratkozó esetén egyből elküldi ezt is a kliensnek. A szolgáltatási szintek abban különböznek egymástól, hogy </w:t>
-      </w:r>
-      <w:proofErr w:type="spellStart"/>
-      <w:r>
-        <w:t>QoS</w:t>
-      </w:r>
-      <w:proofErr w:type="spellEnd"/>
-      <w:r>
-        <w:t xml:space="preserve"> = 0 esetén a szerver legfeljebb egyszer, </w:t>
-      </w:r>
-      <w:proofErr w:type="spellStart"/>
-      <w:r>
-        <w:t>QoS</w:t>
-      </w:r>
-      <w:proofErr w:type="spellEnd"/>
-      <w:r>
-        <w:t xml:space="preserve"> = 1 esetén legalább egyszer, </w:t>
-      </w:r>
-      <w:proofErr w:type="spellStart"/>
-      <w:r>
-        <w:t>QoS</w:t>
-      </w:r>
-      <w:proofErr w:type="spellEnd"/>
-      <w:r>
-        <w:t xml:space="preserve"> = 2 esetén pedig pontosan egyszer küldi el a megőrzött üzeneteket.</w:t>
+        <w:t>A szerver megtartja az utoljára elküldött üzenetet, és egy új feliratkozó esetén egyből elküldi ezt is a kliensnek. A szolgáltatási szintek abban különböznek egymástól, hogy QoS = 0 esetén a szerver legfeljebb egyszer, QoS = 1 esetén legalább egyszer, QoS = 2 esetén pedig pontosan egyszer küldi el a megőrzött üzeneteket.</w:t>
       </w:r>
     </w:p>
     <w:p>
       <w:pPr>
         <w:pStyle w:val="Cmsor3"/>
       </w:pPr>
-      <w:bookmarkStart w:id="41" w:name="_Toc152107827"/>
+      <w:bookmarkStart w:id="44" w:name="_Toc152112328"/>
       <w:r>
         <w:t>Kliensek lehetőségei</w:t>
       </w:r>
-      <w:bookmarkEnd w:id="41"/>
-    </w:p>
-    <w:p>
-      <w:r>
-        <w:t xml:space="preserve">A klienseket egy 23 bájtos egyedi </w:t>
-      </w:r>
-      <w:proofErr w:type="spellStart"/>
-      <w:r>
-        <w:t>string</w:t>
-      </w:r>
-      <w:proofErr w:type="spellEnd"/>
-      <w:r>
-        <w:t xml:space="preserve"> azonosítja. Amikor csatlakozik egy kliens a szerverhez, beállíthat egy </w:t>
-      </w:r>
-      <w:proofErr w:type="spellStart"/>
-      <w:r>
-        <w:t>clean</w:t>
-      </w:r>
-      <w:proofErr w:type="spellEnd"/>
-      <w:r>
-        <w:t xml:space="preserve">-session </w:t>
-      </w:r>
-      <w:proofErr w:type="spellStart"/>
-      <w:r>
-        <w:t>flaget</w:t>
-      </w:r>
-      <w:proofErr w:type="spellEnd"/>
-      <w:r>
-        <w:t>, aminek 1-es értéke esetén a kliens összes feliratkozása törlődni fog, ha az eszköz lekapcsolódik a szerverről. Nulla érték esetén a kliens előfizetése egészen addig élő marad, amíg vissza nem kapcsolódik, és ekkor az összes addigi üzenet elküldésre kerül neki.</w:t>
-      </w:r>
-    </w:p>
-    <w:p>
-      <w:r>
-        <w:t>Ezek mellett egy végrendeletet (</w:t>
-      </w:r>
-      <w:proofErr w:type="spellStart"/>
-      <w:r>
-        <w:t>will</w:t>
-      </w:r>
-      <w:proofErr w:type="spellEnd"/>
-      <w:r>
-        <w:t xml:space="preserve">) is megadhatnak, ami által, ha a kliens váratlanul lecsatlakozik, akkor a szerver egy üzenetet küld a kliens által előre meghatározott </w:t>
-      </w:r>
-      <w:proofErr w:type="spellStart"/>
-      <w:r>
-        <w:t>topicra</w:t>
-      </w:r>
-      <w:proofErr w:type="spellEnd"/>
-      <w:r>
-        <w:t>. Ilyen lehet akár egy riasztás, ha egy érzékelő lecsatlakozott.</w:t>
+      <w:bookmarkEnd w:id="44"/>
+    </w:p>
+    <w:p>
+      <w:r>
+        <w:t>A klienseket egy 23 bájtos egyedi string azonosítja. Amikor csatlakozik egy kliens a szerverhez, beállíthat egy clean-session flaget, aminek 1-es értéke esetén a kliens összes feliratkozása törlődni fog, ha az eszköz lekapcsolódik a szerverről. Nulla érték esetén a kliens előfizetése egészen addig élő marad, amíg vissza nem kapcsolódik, és ekkor az összes addigi üzenet elküldésre kerül neki.</w:t>
+      </w:r>
+    </w:p>
+    <w:p>
+      <w:r>
+        <w:t>Ezek mellett egy végrendeletet (will) is megadhatnak, ami által, ha a kliens váratlanul lecsatlakozik, akkor a szerver egy üzenetet küld a kliens által előre meghatározott topicra. Ilyen lehet akár egy riasztás, ha egy érzékelő lecsatlakozott.</w:t>
       </w:r>
     </w:p>
     <w:p>
       <w:pPr>
         <w:pStyle w:val="Cmsor1"/>
       </w:pPr>
-      <w:bookmarkStart w:id="42" w:name="_Toc152107828"/>
+      <w:bookmarkStart w:id="45" w:name="_Toc152112329"/>
       <w:r>
         <w:lastRenderedPageBreak/>
         <w:t>Android alkalmazás</w:t>
       </w:r>
-      <w:bookmarkEnd w:id="42"/>
+      <w:bookmarkEnd w:id="45"/>
     </w:p>
     <w:p>
       <w:r>
@@ -11612,23 +10094,7 @@
         <w:t xml:space="preserve">Erre a célra </w:t>
       </w:r>
       <w:r>
-        <w:t xml:space="preserve">két lehetőség fordult meg a fejemben, egy telefonos alkalmazás vagy egy weboldal. Mindkettőnek megvannak az előnyei és a hátrányai, viszont az </w:t>
-      </w:r>
-      <w:proofErr w:type="spellStart"/>
-      <w:r>
-        <w:t>androidalapú</w:t>
-      </w:r>
-      <w:proofErr w:type="spellEnd"/>
-      <w:r>
-        <w:t xml:space="preserve"> szoftverfejlesztés tárgy keretein belül jobban meg tudtam ismerni az </w:t>
-      </w:r>
-      <w:proofErr w:type="spellStart"/>
-      <w:r>
-        <w:t>androidra</w:t>
-      </w:r>
-      <w:proofErr w:type="spellEnd"/>
-      <w:r>
-        <w:t xml:space="preserve"> való fejlesztést, így végül azt választottam.</w:t>
+        <w:t>két lehetőség fordult meg a fejemben, egy telefonos alkalmazás vagy egy weboldal. Mindkettőnek megvannak az előnyei és a hátrányai, viszont az androidalapú szoftverfejlesztés tárgy keretein belül jobban meg tudtam ismerni az androidra való fejlesztést, így végül azt választottam.</w:t>
       </w:r>
       <w:r>
         <w:t xml:space="preserve"> Az alkalmazás ikonját a 7.1. ábrán láthatjuk.</w:t>
@@ -11711,26 +10177,18 @@
         </w:r>
       </w:fldSimple>
       <w:r>
-        <w:t xml:space="preserve">. ábra: A </w:t>
-      </w:r>
-      <w:proofErr w:type="spellStart"/>
-      <w:r>
-        <w:t>GreenHouse</w:t>
-      </w:r>
-      <w:proofErr w:type="spellEnd"/>
-      <w:r>
-        <w:t xml:space="preserve"> alkalmazás ikonja</w:t>
+        <w:t>. ábra: A GreenHouse alkalmazás ikonja</w:t>
       </w:r>
     </w:p>
     <w:p>
       <w:pPr>
         <w:pStyle w:val="Cmsor2"/>
       </w:pPr>
-      <w:bookmarkStart w:id="43" w:name="_Toc152107829"/>
+      <w:bookmarkStart w:id="46" w:name="_Toc152112330"/>
       <w:r>
         <w:t>Architektúra és technológiai háttér</w:t>
       </w:r>
-      <w:bookmarkEnd w:id="43"/>
+      <w:bookmarkEnd w:id="46"/>
     </w:p>
     <w:p>
       <w:r>
@@ -11740,29 +10198,16 @@
         <w:t xml:space="preserve"> az android hivatalos nyelvén,</w:t>
       </w:r>
       <w:r>
-        <w:t xml:space="preserve"> </w:t>
-      </w:r>
-      <w:proofErr w:type="spellStart"/>
-      <w:r>
-        <w:t>kotlin</w:t>
+        <w:t xml:space="preserve"> kotlin</w:t>
       </w:r>
       <w:r>
         <w:t>ban</w:t>
       </w:r>
-      <w:proofErr w:type="spellEnd"/>
       <w:r>
         <w:t xml:space="preserve"> történt, </w:t>
       </w:r>
       <w:r>
-        <w:t>ami egy modern, statikusan típusos programozási nyelv. Teljes mértékben kompatibilis a Java-</w:t>
-      </w:r>
-      <w:proofErr w:type="spellStart"/>
-      <w:r>
-        <w:t>val</w:t>
-      </w:r>
-      <w:proofErr w:type="spellEnd"/>
-      <w:r>
-        <w:t>, illetve elég hasonlóak is, így nem nehéz megtanulni a szintaktikáját a Java után. Támogatja a funkcionális és az objektumorientált programozást is</w:t>
+        <w:t>ami egy modern, statikusan típusos programozási nyelv. Teljes mértékben kompatibilis a Java-val, illetve elég hasonlóak is, így nem nehéz megtanulni a szintaktikáját a Java után. Támogatja a funkcionális és az objektumorientált programozást is</w:t>
       </w:r>
       <w:r>
         <w:t>, a kód nagyon szépen olvasható, értelmezhető.</w:t>
@@ -11772,36 +10217,15 @@
       <w:pPr>
         <w:pStyle w:val="Cmsor3"/>
       </w:pPr>
-      <w:bookmarkStart w:id="44" w:name="_Toc152107830"/>
-      <w:r>
-        <w:t xml:space="preserve">Android </w:t>
-      </w:r>
-      <w:proofErr w:type="spellStart"/>
-      <w:r>
-        <w:t>Room</w:t>
-      </w:r>
-      <w:bookmarkEnd w:id="44"/>
-      <w:proofErr w:type="spellEnd"/>
-    </w:p>
-    <w:p>
-      <w:r>
-        <w:t xml:space="preserve">Az adatbázis kezelésére az Android </w:t>
-      </w:r>
-      <w:proofErr w:type="spellStart"/>
-      <w:r>
-        <w:t>Roomot</w:t>
-      </w:r>
-      <w:proofErr w:type="spellEnd"/>
-      <w:r>
-        <w:t xml:space="preserve"> használtam, ami a háttérben </w:t>
-      </w:r>
-      <w:proofErr w:type="spellStart"/>
-      <w:r>
-        <w:t>SQLite</w:t>
-      </w:r>
-      <w:proofErr w:type="spellEnd"/>
-      <w:r>
-        <w:t xml:space="preserve"> adatbázist használ, és ahhoz biztosít absztrakt réteget</w:t>
+      <w:bookmarkStart w:id="47" w:name="_Toc152112331"/>
+      <w:r>
+        <w:t>Android Room</w:t>
+      </w:r>
+      <w:bookmarkEnd w:id="47"/>
+    </w:p>
+    <w:p>
+      <w:r>
+        <w:t>Az adatbázis kezelésére az Android Roomot használtam, ami a háttérben SQLite adatbázist használ, és ahhoz biztosít absztrakt réteget</w:t>
       </w:r>
       <w:r>
         <w:t xml:space="preserve">, </w:t>
@@ -11813,23 +10237,10 @@
         <w:t xml:space="preserve"> az alkalmazásban könnyen és hatékonyan kezelhetjük a lokális adatokat.</w:t>
       </w:r>
       <w:r>
-        <w:t xml:space="preserve"> Együttműködik az ORM, </w:t>
-      </w:r>
-      <w:proofErr w:type="spellStart"/>
-      <w:r>
-        <w:t>Object-Relational</w:t>
-      </w:r>
-      <w:proofErr w:type="spellEnd"/>
-      <w:r>
-        <w:t xml:space="preserve"> </w:t>
-      </w:r>
-      <w:proofErr w:type="spellStart"/>
-      <w:r>
-        <w:t>Mapping</w:t>
-      </w:r>
-      <w:proofErr w:type="spellEnd"/>
-      <w:r>
-        <w:t xml:space="preserve"> koncepcióval</w:t>
+        <w:t xml:space="preserve"> Együttműködik az ORM, Object-Relational</w:t>
+      </w:r>
+      <w:r>
+        <w:t xml:space="preserve"> Mapping koncepcióval</w:t>
       </w:r>
       <w:r>
         <w:t>, ami alapján minden osztály egy tábla, minden objektum egy sor a táblában és minden attribútum egy oszlop</w:t>
@@ -11850,79 +10261,31 @@
       </w:pPr>
       <w:r>
         <w:lastRenderedPageBreak/>
-        <w:t xml:space="preserve">Bár a legtöbb adatot az MQTT brókertől kapja az alkalmazás, a használt </w:t>
-      </w:r>
-      <w:proofErr w:type="spellStart"/>
-      <w:r>
-        <w:t>topicokat</w:t>
-      </w:r>
-      <w:proofErr w:type="spellEnd"/>
-      <w:r>
-        <w:t xml:space="preserve"> érdemes elmenteni, hogy ne kelljen minden alkalommal újra beírni a felhasználónak. A me</w:t>
+        <w:t>Bár a legtöbb adatot az MQTT brókertől kapja az alkalmazás, a használt topicokat érdemes elmenteni, hogy ne kelljen minden alkalommal újra beírni a felhasználónak. A me</w:t>
       </w:r>
       <w:r>
         <w:t>n</w:t>
       </w:r>
       <w:r>
-        <w:t xml:space="preserve">tett adatok tehát minden szektorhoz egy név, egy </w:t>
-      </w:r>
-      <w:proofErr w:type="spellStart"/>
-      <w:r>
-        <w:t>mqtt</w:t>
-      </w:r>
-      <w:proofErr w:type="spellEnd"/>
-      <w:r>
-        <w:t xml:space="preserve"> </w:t>
-      </w:r>
-      <w:proofErr w:type="spellStart"/>
-      <w:r>
-        <w:t>topic</w:t>
-      </w:r>
-      <w:proofErr w:type="spellEnd"/>
-      <w:r>
-        <w:t>, illetve a benne termesztett növények, amiket megadhat a felhasználó. Ezeket természetesen szerkeszteni és törölni is lehet.</w:t>
+        <w:t>tett adatok tehát minden szektorhoz egy név, egy mqtt topic, illetve a benne termesztett növények, amiket megadhat a felhasználó. Ezeket természetesen szerkeszteni és törölni is lehet.</w:t>
       </w:r>
     </w:p>
     <w:p>
       <w:pPr>
         <w:pStyle w:val="Cmsor3"/>
       </w:pPr>
-      <w:bookmarkStart w:id="45" w:name="_Toc152107831"/>
+      <w:bookmarkStart w:id="48" w:name="_Toc152112332"/>
       <w:r>
         <w:t>MVVM architektúra</w:t>
       </w:r>
-      <w:bookmarkEnd w:id="45"/>
+      <w:bookmarkEnd w:id="48"/>
     </w:p>
     <w:p>
       <w:r>
         <w:t>A</w:t>
       </w:r>
       <w:r>
-        <w:t xml:space="preserve">z alkalmazást az MVVM, azaz </w:t>
-      </w:r>
-      <w:proofErr w:type="spellStart"/>
-      <w:r>
-        <w:t>Model</w:t>
-      </w:r>
-      <w:proofErr w:type="spellEnd"/>
-      <w:r>
-        <w:t>–</w:t>
-      </w:r>
-      <w:proofErr w:type="spellStart"/>
-      <w:r>
-        <w:t>View</w:t>
-      </w:r>
-      <w:proofErr w:type="spellEnd"/>
-      <w:r>
-        <w:t>–</w:t>
-      </w:r>
-      <w:proofErr w:type="spellStart"/>
-      <w:r>
-        <w:t>ViewModel</w:t>
-      </w:r>
-      <w:proofErr w:type="spellEnd"/>
-      <w:r>
-        <w:t xml:space="preserve"> architektúra alapján építettem fel</w:t>
+        <w:t>z alkalmazást az MVVM, azaz Model–View–ViewModel architektúra alapján építettem fel</w:t>
       </w:r>
       <w:r>
         <w:t xml:space="preserve"> (7.2. ábra)</w:t>
@@ -11931,69 +10294,13 @@
         <w:t>.</w:t>
       </w:r>
       <w:r>
-        <w:t xml:space="preserve"> A </w:t>
-      </w:r>
-      <w:proofErr w:type="spellStart"/>
-      <w:r>
-        <w:t>Model</w:t>
-      </w:r>
-      <w:proofErr w:type="spellEnd"/>
-      <w:r>
-        <w:t xml:space="preserve"> a legalsó réteg, ami az alkalmazás üzleti logikáját és adatmodelljét tartalmazza, független a felhasználói interfésztől. </w:t>
-      </w:r>
-      <w:r>
-        <w:t xml:space="preserve">A </w:t>
-      </w:r>
-      <w:proofErr w:type="spellStart"/>
-      <w:r>
-        <w:t>View</w:t>
-      </w:r>
-      <w:proofErr w:type="spellEnd"/>
-      <w:r>
-        <w:t xml:space="preserve"> a legfelső réteg, ami a felhasználói interfészt reprezentálja, passzív, és csak a </w:t>
-      </w:r>
-      <w:proofErr w:type="spellStart"/>
-      <w:r>
-        <w:t>ViewModel-től</w:t>
-      </w:r>
-      <w:proofErr w:type="spellEnd"/>
-      <w:r>
-        <w:t xml:space="preserve"> kapott adatokat jeleníti meg. Köztük áll a </w:t>
-      </w:r>
-      <w:proofErr w:type="spellStart"/>
-      <w:r>
-        <w:t>ViewModel</w:t>
-      </w:r>
-      <w:proofErr w:type="spellEnd"/>
-      <w:r>
-        <w:t xml:space="preserve">, ami a </w:t>
-      </w:r>
-      <w:proofErr w:type="spellStart"/>
-      <w:r>
-        <w:t>Model</w:t>
-      </w:r>
-      <w:proofErr w:type="spellEnd"/>
-      <w:r>
-        <w:t xml:space="preserve"> által szolgáltatott adatokat fordítja olyan formába, ami könnyen megjeleníthető a </w:t>
-      </w:r>
-      <w:proofErr w:type="spellStart"/>
-      <w:r>
-        <w:t>View</w:t>
-      </w:r>
-      <w:proofErr w:type="spellEnd"/>
-      <w:r>
-        <w:t xml:space="preserve"> számára. Ő felelős a felhasználói interakciók kezeléséért és a megfelelő műveletek elindításáért.</w:t>
-      </w:r>
-      <w:r>
-        <w:t xml:space="preserve"> A kommunikáció tehát a szomszédos rétegek között </w:t>
-      </w:r>
-      <w:proofErr w:type="spellStart"/>
-      <w:r>
-        <w:t>kétirányú</w:t>
-      </w:r>
-      <w:proofErr w:type="spellEnd"/>
-      <w:r>
-        <w:t>.</w:t>
+        <w:t xml:space="preserve"> A Model a legalsó réteg, ami az alkalmazás üzleti logikáját és adatmodelljét tartalmazza, független a felhasználói interfésztől. </w:t>
+      </w:r>
+      <w:r>
+        <w:t>A View a legfelső réteg, ami a felhasználói interfészt reprezentálja, passzív, és csak a ViewModel-től kapott adatokat jeleníti meg. Köztük áll a ViewModel, ami a Model által szolgáltatott adatokat fordítja olyan formába, ami könnyen megjeleníthető a View számára. Ő felelős a felhasználói interakciók kezeléséért és a megfelelő műveletek elindításáért.</w:t>
+      </w:r>
+      <w:r>
+        <w:t xml:space="preserve"> A kommunikáció tehát a szomszédos rétegek között kétirányú.</w:t>
       </w:r>
     </w:p>
     <w:p>
@@ -12080,16 +10387,11 @@
       <w:pPr>
         <w:pStyle w:val="Cmsor3"/>
       </w:pPr>
-      <w:bookmarkStart w:id="46" w:name="_Toc152107832"/>
-      <w:proofErr w:type="spellStart"/>
-      <w:r>
-        <w:t>Paho</w:t>
-      </w:r>
-      <w:proofErr w:type="spellEnd"/>
-      <w:r>
-        <w:t xml:space="preserve"> MQTT kliens</w:t>
-      </w:r>
-      <w:bookmarkEnd w:id="46"/>
+      <w:bookmarkStart w:id="49" w:name="_Toc152112333"/>
+      <w:r>
+        <w:t>Paho MQTT kliens</w:t>
+      </w:r>
+      <w:bookmarkEnd w:id="49"/>
     </w:p>
     <w:p>
       <w:r>
@@ -12099,211 +10401,49 @@
         <w:t xml:space="preserve"> az interneten</w:t>
       </w:r>
       <w:r>
-        <w:t xml:space="preserve">, aminek segítségével </w:t>
-      </w:r>
-      <w:proofErr w:type="spellStart"/>
-      <w:r>
-        <w:t>androidos</w:t>
-      </w:r>
-      <w:proofErr w:type="spellEnd"/>
-      <w:r>
-        <w:t xml:space="preserve"> alkalmazásban tudunk </w:t>
-      </w:r>
-      <w:proofErr w:type="spellStart"/>
-      <w:r>
-        <w:t>mqtt</w:t>
-      </w:r>
-      <w:proofErr w:type="spellEnd"/>
-      <w:r>
-        <w:t xml:space="preserve"> üzeneteket kezelni, ezek közül a </w:t>
-      </w:r>
-      <w:proofErr w:type="spellStart"/>
-      <w:r>
-        <w:t>paho</w:t>
-      </w:r>
-      <w:proofErr w:type="spellEnd"/>
+        <w:t>, aminek segítségével androidos alkalmazásban tudunk mqtt üzeneteket kezelni, ezek közül a paho mqtt klienst választottam, mivel ehhez találtam a legtöbb dokumentációt, példakódot, segédletet. A példakódok miatt</w:t>
+      </w:r>
       <w:r>
         <w:t xml:space="preserve"> </w:t>
       </w:r>
-      <w:proofErr w:type="spellStart"/>
-      <w:r>
-        <w:t>mqtt</w:t>
-      </w:r>
-      <w:proofErr w:type="spellEnd"/>
-      <w:r>
-        <w:t xml:space="preserve"> klienst választottam, mivel ehhez találtam a legtöbb dokumentációt, példakódot, segédletet. A példakódok miatt</w:t>
-      </w:r>
-      <w:r>
-        <w:t xml:space="preserve"> </w:t>
-      </w:r>
-      <w:r>
-        <w:t xml:space="preserve">a rendszerbe való integrálása eleinte nagyon könnyen ment, viszont hamar abba a problémába ütköztem, hogy az egyik fájlban egy olyan </w:t>
-      </w:r>
-      <w:proofErr w:type="spellStart"/>
-      <w:r>
-        <w:t>flaget</w:t>
-      </w:r>
-      <w:proofErr w:type="spellEnd"/>
-      <w:r>
-        <w:t xml:space="preserve"> használnak, ami android 12-től már nem támogatott. Mivel ezt a kódot nem én írtam, hanem az importált csomag használja, így nem tudtam csak egyszerűen átírni. Szerencsére azonban </w:t>
+      <w:r>
+        <w:t xml:space="preserve">a rendszerbe való integrálása eleinte nagyon könnyen ment, viszont hamar abba a problémába ütköztem, hogy az egyik fájlban egy olyan flaget használnak, ami android 12-től már nem támogatott. Mivel ezt a kódot nem én írtam, hanem az importált csomag használja, így nem tudtam csak egyszerűen átírni. Szerencsére azonban </w:t>
       </w:r>
       <w:r>
         <w:lastRenderedPageBreak/>
-        <w:t xml:space="preserve">nyílt forráskódú, </w:t>
-      </w:r>
-      <w:proofErr w:type="spellStart"/>
-      <w:r>
-        <w:t>githubon</w:t>
-      </w:r>
-      <w:proofErr w:type="spellEnd"/>
-      <w:r>
-        <w:t xml:space="preserve"> megtalálható, és már több </w:t>
-      </w:r>
-      <w:proofErr w:type="spellStart"/>
-      <w:r>
-        <w:t>pull</w:t>
-      </w:r>
-      <w:proofErr w:type="spellEnd"/>
-      <w:r>
-        <w:t xml:space="preserve"> </w:t>
-      </w:r>
-      <w:proofErr w:type="spellStart"/>
-      <w:r>
-        <w:t>request</w:t>
-      </w:r>
-      <w:proofErr w:type="spellEnd"/>
-      <w:r>
-        <w:t xml:space="preserve"> is érkezett ennek a problémának a kijavítására</w:t>
+        <w:t>nyílt forráskódú, githubon megtalálható, és már több pull request is érkezett ennek a problémának a kijavítására</w:t>
       </w:r>
       <w:r>
         <w:t>, í</w:t>
       </w:r>
       <w:r>
-        <w:t xml:space="preserve">gy tudtam találni egy olyan változatot, amit már egy felhasználó kijavított, és a </w:t>
-      </w:r>
-      <w:proofErr w:type="spellStart"/>
-      <w:r>
-        <w:t>jitpack</w:t>
-      </w:r>
-      <w:proofErr w:type="spellEnd"/>
-      <w:r>
-        <w:t xml:space="preserve"> segítségével az ő kódját tudtam használni.</w:t>
+        <w:t>gy tudtam találni egy olyan változatot, amit már egy felhasználó kijavított, és a jitpack segítségével az ő kódját tudtam használni.</w:t>
       </w:r>
     </w:p>
     <w:p>
       <w:pPr>
         <w:pStyle w:val="Cmsor3"/>
       </w:pPr>
-      <w:bookmarkStart w:id="47" w:name="_Toc152107833"/>
+      <w:bookmarkStart w:id="50" w:name="_Toc152112334"/>
       <w:r>
         <w:t>Navigáció</w:t>
       </w:r>
-      <w:bookmarkEnd w:id="47"/>
-    </w:p>
-    <w:p>
-      <w:r>
-        <w:t xml:space="preserve">A programon belüli navigációhoz az android </w:t>
-      </w:r>
-      <w:proofErr w:type="spellStart"/>
-      <w:r>
-        <w:t>navigation</w:t>
-      </w:r>
-      <w:proofErr w:type="spellEnd"/>
-      <w:r>
-        <w:t xml:space="preserve"> </w:t>
-      </w:r>
-      <w:proofErr w:type="spellStart"/>
-      <w:r>
-        <w:t>component</w:t>
-      </w:r>
-      <w:proofErr w:type="spellEnd"/>
-      <w:r>
-        <w:t xml:space="preserve"> könyvtárát használtam, ami tartalmaz egy </w:t>
-      </w:r>
-      <w:proofErr w:type="spellStart"/>
-      <w:r>
-        <w:t>NavHost</w:t>
-      </w:r>
-      <w:proofErr w:type="spellEnd"/>
-      <w:r>
-        <w:t xml:space="preserve">-ot és egy </w:t>
-      </w:r>
-      <w:proofErr w:type="spellStart"/>
-      <w:r>
-        <w:t>NavController</w:t>
-      </w:r>
-      <w:proofErr w:type="spellEnd"/>
-      <w:r>
-        <w:t xml:space="preserve">-t. Első lépésként </w:t>
-      </w:r>
-      <w:proofErr w:type="spellStart"/>
-      <w:r>
-        <w:t>screen-eket</w:t>
-      </w:r>
-      <w:proofErr w:type="spellEnd"/>
-      <w:r>
-        <w:t xml:space="preserve">, képernyőket kell definiálnunk, amiket odaadhatunk a </w:t>
-      </w:r>
-      <w:proofErr w:type="spellStart"/>
-      <w:r>
-        <w:t>NavHost-nak</w:t>
-      </w:r>
-      <w:proofErr w:type="spellEnd"/>
-      <w:r>
-        <w:t xml:space="preserve">. A </w:t>
-      </w:r>
-      <w:proofErr w:type="spellStart"/>
-      <w:r>
-        <w:t>NavHost</w:t>
-      </w:r>
-      <w:proofErr w:type="spellEnd"/>
-      <w:r>
-        <w:t xml:space="preserve"> egy </w:t>
-      </w:r>
-      <w:proofErr w:type="spellStart"/>
-      <w:r>
-        <w:t>compose</w:t>
-      </w:r>
-      <w:proofErr w:type="spellEnd"/>
-      <w:r>
-        <w:t xml:space="preserve"> komponens, amiben megadhatjuk, melyik </w:t>
-      </w:r>
-      <w:proofErr w:type="spellStart"/>
-      <w:r>
-        <w:t>screennel</w:t>
-      </w:r>
-      <w:proofErr w:type="spellEnd"/>
-      <w:r>
-        <w:t xml:space="preserve"> akarjuk indítani az alkalmazást, illetve az adott </w:t>
-      </w:r>
-      <w:proofErr w:type="spellStart"/>
-      <w:r>
-        <w:t>screenekben</w:t>
-      </w:r>
-      <w:proofErr w:type="spellEnd"/>
-      <w:r>
-        <w:t xml:space="preserve"> melyik navigációs gombra nyomva melyik képernyőre navigáljunk. Összességében elég egyszerű és átlátható navigációt tudunk készíteni ezzel a technológiával, ami könnyen módosítható és megbízható. A képernyők között így még információt is tudunk továbbítani, ami jelen programban is hasznos, amikor kiválasztunk a szektorok listájából egyet, hiszen akkor a következő képernyőnek szüksége van arra az információra, hogy melyik konkrét szektor adatait töltse be.</w:t>
+      <w:bookmarkEnd w:id="50"/>
+    </w:p>
+    <w:p>
+      <w:r>
+        <w:t>A programon belüli navigációhoz az android navigation component könyvtárát használtam, ami tartalmaz egy NavHost-ot és egy NavController-t. Első lépésként screen-eket, képernyőket kell definiálnunk, amiket odaadhatunk a NavHost-nak. A NavHost egy compose komponens, amiben megadhatjuk, melyik screennel akarjuk indítani az alkalmazást, illetve az adott screenekben melyik navigációs gombra nyomva melyik képernyőre navigáljunk. Összességében elég egyszerű és átlátható navigációt tudunk készíteni ezzel a technológiával, ami könnyen módosítható és megbízható. A képernyők között így még információt is tudunk továbbítani, ami jelen programban is hasznos, amikor kiválasztunk a szektorok listájából egyet, hiszen akkor a következő képernyőnek szüksége van arra az információra, hogy melyik konkrét szektor adatait töltse be.</w:t>
       </w:r>
     </w:p>
     <w:p>
       <w:pPr>
         <w:pStyle w:val="Cmsor3"/>
       </w:pPr>
-      <w:bookmarkStart w:id="48" w:name="_Toc152107834"/>
-      <w:proofErr w:type="spellStart"/>
-      <w:r>
-        <w:t>Jetpack</w:t>
-      </w:r>
-      <w:proofErr w:type="spellEnd"/>
-      <w:r>
-        <w:t xml:space="preserve"> </w:t>
-      </w:r>
-      <w:proofErr w:type="spellStart"/>
-      <w:r>
-        <w:t>compose</w:t>
-      </w:r>
-      <w:bookmarkEnd w:id="48"/>
-      <w:proofErr w:type="spellEnd"/>
+      <w:bookmarkStart w:id="51" w:name="_Toc152112335"/>
+      <w:r>
+        <w:t>Jetpack compose</w:t>
+      </w:r>
+      <w:bookmarkEnd w:id="51"/>
     </w:p>
     <w:p>
       <w:pPr>
@@ -12317,59 +10457,19 @@
         </w:rPr>
       </w:pPr>
       <w:r>
-        <w:t xml:space="preserve">A </w:t>
-      </w:r>
-      <w:proofErr w:type="spellStart"/>
-      <w:r>
-        <w:t>Jetpack</w:t>
-      </w:r>
-      <w:proofErr w:type="spellEnd"/>
-      <w:r>
-        <w:t xml:space="preserve"> </w:t>
-      </w:r>
-      <w:proofErr w:type="spellStart"/>
-      <w:r>
-        <w:t>Compose</w:t>
-      </w:r>
-      <w:proofErr w:type="spellEnd"/>
-      <w:r>
-        <w:t xml:space="preserve"> egy modern </w:t>
-      </w:r>
-      <w:proofErr w:type="spellStart"/>
-      <w:r>
-        <w:t>toolkit</w:t>
-      </w:r>
-      <w:proofErr w:type="spellEnd"/>
-      <w:r>
-        <w:t xml:space="preserve"> UI készítéséhez, által</w:t>
+        <w:t>A Jetpack Compose egy modern toolkit UI készítéséhez, által</w:t>
       </w:r>
       <w:r>
         <w:t>a</w:t>
       </w:r>
       <w:r>
-        <w:t xml:space="preserve"> a </w:t>
-      </w:r>
-      <w:proofErr w:type="spellStart"/>
-      <w:r>
-        <w:t>kotlin</w:t>
-      </w:r>
-      <w:proofErr w:type="spellEnd"/>
-      <w:r>
-        <w:t xml:space="preserve"> kódban írhatjuk le a UI paramétereit</w:t>
+        <w:t xml:space="preserve"> a kotlin kódban írhatjuk le a UI paramétereit</w:t>
       </w:r>
       <w:r>
         <w:t>, ami alapján a</w:t>
       </w:r>
       <w:r>
-        <w:t xml:space="preserve"> </w:t>
-      </w:r>
-      <w:proofErr w:type="spellStart"/>
-      <w:r>
-        <w:t>compose</w:t>
-      </w:r>
-      <w:proofErr w:type="spellEnd"/>
-      <w:r>
-        <w:t xml:space="preserve"> motor generálja a</w:t>
+        <w:t xml:space="preserve"> compose motor generálja a</w:t>
       </w:r>
       <w:r>
         <w:t xml:space="preserve"> felületet</w:t>
@@ -12378,45 +10478,13 @@
         <w:t>.</w:t>
       </w:r>
       <w:r>
-        <w:t xml:space="preserve"> Előnyei, hogy kevesebb kóddal tudjuk ugyanazt a nézetet elérni, nincs szükség hozzá a korábban megszokott XML </w:t>
-      </w:r>
-      <w:proofErr w:type="spellStart"/>
-      <w:r>
-        <w:t>layoutra</w:t>
-      </w:r>
-      <w:proofErr w:type="spellEnd"/>
-      <w:r>
-        <w:t xml:space="preserve">. Könnyebben </w:t>
-      </w:r>
-      <w:proofErr w:type="spellStart"/>
-      <w:r>
-        <w:t>újrafelhasználható</w:t>
-      </w:r>
-      <w:proofErr w:type="spellEnd"/>
-      <w:r>
-        <w:t xml:space="preserve">, hatékonyabb, illetve sokkal egyszerűbb így eljuttatni a megjelenítendő adatokat a felülethez. Készíthetünk hozzá </w:t>
-      </w:r>
-      <w:proofErr w:type="spellStart"/>
-      <w:r>
-        <w:t>p</w:t>
+        <w:t xml:space="preserve"> Előnyei, hogy kevesebb kóddal tudjuk ugyanazt a nézetet elérni, nincs szükség hozzá a korábban megszokott XML layoutra. Könnyebben újrafelhasználható, hatékonyabb, illetve sokkal egyszerűbb így eljuttatni a megjelenítendő adatokat a felülethez. Készíthetünk hozzá p</w:t>
       </w:r>
       <w:r>
         <w:t>re</w:t>
       </w:r>
       <w:r>
-        <w:t>view-kat</w:t>
-      </w:r>
-      <w:proofErr w:type="spellEnd"/>
-      <w:r>
-        <w:t xml:space="preserve">, aminek köszönhetően nem kell lefuttatni a programot ahhoz, hogy egy adott nézet elrendezését megtekinthessük, ami különösen a fejlesztés korai szakaszában nagyon hasznos. A fentebb említett </w:t>
-      </w:r>
-      <w:proofErr w:type="spellStart"/>
-      <w:r>
-        <w:t>androidalapú</w:t>
-      </w:r>
-      <w:proofErr w:type="spellEnd"/>
-      <w:r>
-        <w:t xml:space="preserve"> szoftverfejlesztés tárgy keretein belül jobban megismerhettem ezt a technológiát</w:t>
+        <w:t>view-kat, aminek köszönhetően nem kell lefuttatni a programot ahhoz, hogy egy adott nézet elrendezését megtekinthessük, ami különösen a fejlesztés korai szakaszában nagyon hasznos. A fentebb említett androidalapú szoftverfejlesztés tárgy keretein belül jobban megismerhettem ezt a technológiát</w:t>
       </w:r>
       <w:r>
         <w:t>, így emiatt és sok előnyös tulajdonsága miatt természetes volt, hogy most is ezt fogom választani.</w:t>
@@ -12444,60 +10512,28 @@
       <w:pPr>
         <w:pStyle w:val="Cmsor2"/>
       </w:pPr>
-      <w:bookmarkStart w:id="49" w:name="_Toc152107835"/>
+      <w:bookmarkStart w:id="52" w:name="_Toc152112336"/>
       <w:r>
         <w:lastRenderedPageBreak/>
         <w:t>Felhasználói felület</w:t>
       </w:r>
-      <w:bookmarkEnd w:id="49"/>
-    </w:p>
-    <w:p>
-      <w:r>
-        <w:t xml:space="preserve">Az alkalmazás három fő képernyővel rendelkezik. Megnyitáskor a </w:t>
-      </w:r>
-      <w:proofErr w:type="spellStart"/>
-      <w:r>
-        <w:t>Settings</w:t>
-      </w:r>
-      <w:proofErr w:type="spellEnd"/>
-      <w:r>
-        <w:t xml:space="preserve"> képernyőn</w:t>
+      <w:bookmarkEnd w:id="52"/>
+    </w:p>
+    <w:p>
+      <w:r>
+        <w:t>Az alkalmazás három fő képernyővel rendelkezik. Megnyitáskor a Settings képernyőn</w:t>
       </w:r>
       <w:r>
         <w:t xml:space="preserve"> (7.3. ábra, bal oldali képernyőkép)</w:t>
       </w:r>
       <w:r>
-        <w:t xml:space="preserve"> találjuk magunkat, ahol beállíthatjuk, melyik </w:t>
-      </w:r>
-      <w:proofErr w:type="spellStart"/>
-      <w:r>
-        <w:t>mqtt</w:t>
-      </w:r>
-      <w:proofErr w:type="spellEnd"/>
-      <w:r>
-        <w:t xml:space="preserve"> brókerhez akarunk csatlakozni, illetve </w:t>
-      </w:r>
-      <w:r>
-        <w:t xml:space="preserve">megadhatjuk az üvegház fő egységének az MQTT </w:t>
-      </w:r>
-      <w:proofErr w:type="spellStart"/>
-      <w:r>
-        <w:t>topicját</w:t>
-      </w:r>
-      <w:proofErr w:type="spellEnd"/>
-      <w:r>
-        <w:t>.</w:t>
-      </w:r>
-      <w:r>
-        <w:t xml:space="preserve"> Amennyiben sikeres volt a kapcsolódás, egy </w:t>
-      </w:r>
-      <w:proofErr w:type="spellStart"/>
-      <w:r>
-        <w:t>Toast</w:t>
-      </w:r>
-      <w:proofErr w:type="spellEnd"/>
-      <w:r>
-        <w:t xml:space="preserve"> üzenetet láthatunk, ami ezt megerősíti.</w:t>
+        <w:t xml:space="preserve"> találjuk magunkat, ahol beállíthatjuk, melyik mqtt brókerhez akarunk csatlakozni, illetve </w:t>
+      </w:r>
+      <w:r>
+        <w:t>megadhatjuk az üvegház fő egységének az MQTT topicját.</w:t>
+      </w:r>
+      <w:r>
+        <w:t xml:space="preserve"> Amennyiben sikeres volt a kapcsolódás, egy Toast üzenetet láthatunk, ami ezt megerősíti.</w:t>
       </w:r>
     </w:p>
     <w:p>
@@ -12508,129 +10544,25 @@
         <w:t xml:space="preserve"> (7.3. ábra jobb oldali képernyőkép)</w:t>
       </w:r>
       <w:r>
-        <w:t xml:space="preserve">. Amennyiben 500 alatt van a </w:t>
-      </w:r>
-      <w:proofErr w:type="spellStart"/>
-      <w:r>
-        <w:t>water</w:t>
-      </w:r>
-      <w:proofErr w:type="spellEnd"/>
-      <w:r>
-        <w:t xml:space="preserve"> </w:t>
-      </w:r>
-      <w:proofErr w:type="spellStart"/>
-      <w:r>
-        <w:t>level</w:t>
-      </w:r>
-      <w:proofErr w:type="spellEnd"/>
-      <w:r>
-        <w:t xml:space="preserve"> érték, az alkalmazás egy figyelmeztető üzenettel jelzi, hogy kevés víz van a tartályban, töltsük fel azt. Hogyha elegendő a víz, az üzenet eltűnik. A Red, </w:t>
-      </w:r>
-      <w:proofErr w:type="spellStart"/>
-      <w:r>
-        <w:t>Green</w:t>
-      </w:r>
-      <w:proofErr w:type="spellEnd"/>
-      <w:r>
-        <w:t xml:space="preserve">, </w:t>
-      </w:r>
-      <w:proofErr w:type="spellStart"/>
-      <w:r>
-        <w:t>Blue</w:t>
-      </w:r>
-      <w:proofErr w:type="spellEnd"/>
-      <w:r>
-        <w:t xml:space="preserve"> mezőkben</w:t>
-      </w:r>
-      <w:r>
-        <w:t xml:space="preserve"> 0-255-ig adhatjuk meg, milyen </w:t>
-      </w:r>
-      <w:proofErr w:type="spellStart"/>
-      <w:r>
-        <w:t>rgb</w:t>
-      </w:r>
-      <w:proofErr w:type="spellEnd"/>
-      <w:r>
-        <w:t xml:space="preserve"> értéket vegyen fel a LED világítás, ami akkor kerül beállításra, ha a </w:t>
-      </w:r>
-      <w:proofErr w:type="spellStart"/>
-      <w:r>
-        <w:t>Change</w:t>
-      </w:r>
-      <w:proofErr w:type="spellEnd"/>
-      <w:r>
-        <w:t xml:space="preserve"> </w:t>
-      </w:r>
-      <w:proofErr w:type="spellStart"/>
-      <w:r>
-        <w:t>light</w:t>
-      </w:r>
-      <w:proofErr w:type="spellEnd"/>
-      <w:r>
-        <w:t xml:space="preserve"> gombra rányomunk, </w:t>
+        <w:t>. Amennyiben 500 alatt van a water level érték, az alkalmazás egy figyelmeztető üzenettel jelzi, hogy kevés víz van a tartályban, töltsük fel azt. Hogyha elegendő a víz, az üzenet eltűnik. A Red, Green, Blue mezőkben</w:t>
+      </w:r>
+      <w:r>
+        <w:t xml:space="preserve"> 0-255-ig adhatjuk meg, milyen rgb értéket vegyen fel a LED világítás, ami akkor kerül beállításra, ha a Change light gombra rányomunk, </w:t>
       </w:r>
       <w:r>
         <w:t>aminek feladata elküldeni</w:t>
       </w:r>
       <w:r>
-        <w:t xml:space="preserve"> az </w:t>
-      </w:r>
-      <w:proofErr w:type="spellStart"/>
-      <w:r>
-        <w:t>mqtt</w:t>
-      </w:r>
-      <w:proofErr w:type="spellEnd"/>
-      <w:r>
-        <w:t xml:space="preserve"> üzenetet a megfelelő </w:t>
-      </w:r>
-      <w:proofErr w:type="spellStart"/>
-      <w:r>
-        <w:t>topicra</w:t>
-      </w:r>
-      <w:proofErr w:type="spellEnd"/>
-      <w:r>
-        <w:t>.</w:t>
-      </w:r>
-      <w:r>
-        <w:t xml:space="preserve"> A Start </w:t>
-      </w:r>
-      <w:proofErr w:type="spellStart"/>
-      <w:r>
-        <w:t>ventilator</w:t>
-      </w:r>
-      <w:proofErr w:type="spellEnd"/>
-      <w:r>
-        <w:t xml:space="preserve"> gombbal a ventilátort indíthatjuk el, az Open </w:t>
-      </w:r>
-      <w:proofErr w:type="spellStart"/>
-      <w:r>
-        <w:t>window</w:t>
-      </w:r>
-      <w:proofErr w:type="spellEnd"/>
-      <w:r>
-        <w:t xml:space="preserve"> gombbal az ablakot </w:t>
+        <w:t xml:space="preserve"> az mqtt üzenetet a megfelelő topicra.</w:t>
+      </w:r>
+      <w:r>
+        <w:t xml:space="preserve"> A Start ventilator gombbal a ventilátort indíthatjuk el, az Open window gombbal az ablakot </w:t>
       </w:r>
       <w:r>
         <w:t>kinyithatjuk</w:t>
       </w:r>
       <w:r>
-        <w:t xml:space="preserve">, a </w:t>
-      </w:r>
-      <w:proofErr w:type="spellStart"/>
-      <w:r>
-        <w:t>Close</w:t>
-      </w:r>
-      <w:proofErr w:type="spellEnd"/>
-      <w:r>
-        <w:t xml:space="preserve"> </w:t>
-      </w:r>
-      <w:proofErr w:type="spellStart"/>
-      <w:r>
-        <w:t>window</w:t>
-      </w:r>
-      <w:proofErr w:type="spellEnd"/>
-      <w:r>
-        <w:t xml:space="preserve"> gombbal pedig bezárhatjuk.</w:t>
+        <w:t>, a Close window gombbal pedig bezárhatjuk.</w:t>
       </w:r>
     </w:p>
     <w:p>
@@ -12710,15 +10642,7 @@
         </w:r>
       </w:fldSimple>
       <w:r>
-        <w:t xml:space="preserve">. ábra: </w:t>
-      </w:r>
-      <w:proofErr w:type="spellStart"/>
-      <w:r>
-        <w:t>Settings</w:t>
-      </w:r>
-      <w:proofErr w:type="spellEnd"/>
-      <w:r>
-        <w:t xml:space="preserve"> és General képernyők</w:t>
+        <w:t>. ábra: Settings és General képernyők</w:t>
       </w:r>
     </w:p>
     <w:p>
@@ -12757,23 +10681,7 @@
         <w:t>é</w:t>
       </w:r>
       <w:r>
-        <w:t xml:space="preserve">n látható ablak, ahol az adott szektorhoz tartozó szenzorok értékeit láthatjuk. A </w:t>
-      </w:r>
-      <w:proofErr w:type="spellStart"/>
-      <w:r>
-        <w:t>Water</w:t>
-      </w:r>
-      <w:proofErr w:type="spellEnd"/>
-      <w:r>
-        <w:t xml:space="preserve"> </w:t>
-      </w:r>
-      <w:proofErr w:type="spellStart"/>
-      <w:r>
-        <w:t>it</w:t>
-      </w:r>
-      <w:proofErr w:type="spellEnd"/>
-      <w:r>
-        <w:t xml:space="preserve"> gombra kattintva elindíthatjuk a locsolót, ami adott mennyiségű vizet pumpál a szektor</w:t>
+        <w:t>n látható ablak, ahol az adott szektorhoz tartozó szenzorok értékeit láthatjuk. A Water it gombra kattintva elindíthatjuk a locsolót, ami adott mennyiségű vizet pumpál a szektor</w:t>
       </w:r>
       <w:r>
         <w:t>hoz tartozó földbe</w:t>
@@ -12879,13 +10787,13 @@
       <w:pPr>
         <w:pStyle w:val="Cmsor1"/>
       </w:pPr>
-      <w:bookmarkStart w:id="50" w:name="_Toc152107836"/>
+      <w:bookmarkStart w:id="53" w:name="_Toc152112337"/>
       <w:r>
         <w:lastRenderedPageBreak/>
         <w:t>Utolsó simítások</w:t>
       </w:r>
       <w:bookmarkEnd w:id="4"/>
-      <w:bookmarkEnd w:id="50"/>
+      <w:bookmarkEnd w:id="53"/>
     </w:p>
     <w:p>
       <w:r>
@@ -12906,15 +10814,7 @@
         <w:t>Kereszthivatkozások frissítése:</w:t>
       </w:r>
       <w:r>
-        <w:t xml:space="preserve"> miután kijelöltük a teljes szöveget (</w:t>
-      </w:r>
-      <w:proofErr w:type="spellStart"/>
-      <w:r>
-        <w:t>Ctrl+A</w:t>
-      </w:r>
-      <w:proofErr w:type="spellEnd"/>
-      <w:r>
-        <w:t>), nyomjuk meg az F9 billentyűt, és a Word frissíti az összes kereszthivatkozást. Ilyenkor ellenőrizzük, hogy nem jelent-e meg valahol a "Hiba! A könyvjelző nem létezik." szöveg.</w:t>
+        <w:t xml:space="preserve"> miután kijelöltük a teljes szöveget (Ctrl+A), nyomjuk meg az F9 billentyűt, és a Word frissíti az összes kereszthivatkozást. Ilyenkor ellenőrizzük, hogy nem jelent-e meg valahol a "Hiba! A könyvjelző nem létezik." szöveg.</w:t>
       </w:r>
     </w:p>
     <w:p>
@@ -12931,15 +10831,7 @@
         <w:t>Dokumentum tulajdonságok megadása:</w:t>
       </w:r>
       <w:r>
-        <w:t xml:space="preserve"> a dokumentumhoz tartozó </w:t>
-      </w:r>
-      <w:proofErr w:type="spellStart"/>
-      <w:r>
-        <w:t>meta</w:t>
-      </w:r>
-      <w:proofErr w:type="spellEnd"/>
-      <w:r>
-        <w:t xml:space="preserve"> adatok kitöltése (szerző, cím, kulcsszavak stb.). Erre való a Dokumentum tulajdonságai panel, mely a Fájl / Információ / Tulajdonságok / Dokumentumpanel megjelenítése úton érhető el.</w:t>
+        <w:t xml:space="preserve"> a dokumentumhoz tartozó meta adatok kitöltése (szerző, cím, kulcsszavak stb.). Erre való a Dokumentum tulajdonságai panel, mely a Fájl / Információ / Tulajdonságok / Dokumentumpanel megjelenítése úton érhető el.</w:t>
       </w:r>
     </w:p>
     <w:p>
@@ -12956,15 +10848,7 @@
         <w:t>Kinézet ellenőrzése PDF-ben:</w:t>
       </w:r>
       <w:r>
-        <w:t xml:space="preserve"> a legjobb teszt a végén, ha PDF-</w:t>
-      </w:r>
-      <w:proofErr w:type="spellStart"/>
-      <w:r>
-        <w:t>et</w:t>
-      </w:r>
-      <w:proofErr w:type="spellEnd"/>
-      <w:r>
-        <w:t xml:space="preserve"> készítünk a dokumentumból, és azt leellenőrizzük. </w:t>
+        <w:t xml:space="preserve"> a legjobb teszt a végén, ha PDF-et készítünk a dokumentumból, és azt leellenőrizzük. </w:t>
       </w:r>
     </w:p>
     <w:p/>
@@ -12972,88 +10856,67 @@
       <w:pPr>
         <w:pStyle w:val="Fejezetcimszmozsnlkl"/>
       </w:pPr>
-      <w:bookmarkStart w:id="51" w:name="_Toc152107837"/>
+      <w:bookmarkStart w:id="54" w:name="_Toc59896139"/>
+      <w:bookmarkStart w:id="55" w:name="_Toc152112338"/>
       <w:r>
         <w:lastRenderedPageBreak/>
         <w:t>Irodalomjegyzék</w:t>
       </w:r>
-      <w:bookmarkEnd w:id="51"/>
+      <w:bookmarkEnd w:id="54"/>
+      <w:bookmarkEnd w:id="55"/>
     </w:p>
     <w:p>
       <w:pPr>
         <w:pStyle w:val="Irodalomjegyzksor"/>
       </w:pPr>
-      <w:bookmarkStart w:id="52" w:name="_Ref332797594"/>
-      <w:r>
-        <w:t>Levendovszky, J., Jereb, L.,</w:t>
-      </w:r>
-      <w:r>
-        <w:t xml:space="preserve"> Elek, Zs., Vesztergombi, Gy.: </w:t>
-      </w:r>
-      <w:r>
-        <w:rPr>
-          <w:rStyle w:val="Irodalomjegyzkforrs"/>
-        </w:rPr>
-        <w:t>Adaptive statistical algorithms in network reliability analysis</w:t>
+      <w:bookmarkStart w:id="56" w:name="_Ref332797594"/>
+      <w:bookmarkStart w:id="57" w:name="_Ref152111590"/>
+      <w:bookmarkStart w:id="58" w:name="_Ref152113475"/>
+      <w:r>
+        <w:t xml:space="preserve">Versatile: </w:t>
+      </w:r>
+      <w:r>
+        <w:t>Mezőgazdasági gépek első megjelenése</w:t>
       </w:r>
       <w:r>
         <w:t xml:space="preserve">, </w:t>
       </w:r>
-      <w:r>
-        <w:t>Performance Evaluation - Elsevier</w:t>
-      </w:r>
-      <w:r>
-        <w:t>, Vol. 48, 2002, pp. 225-236</w:t>
-      </w:r>
-      <w:bookmarkEnd w:id="52"/>
+      <w:hyperlink r:id="rId30" w:history="1">
+        <w:r>
+          <w:rPr>
+            <w:rStyle w:val="Hiperhivatkozs"/>
+          </w:rPr>
+          <w:t>https://versatile.hu/mezogazdasagi-gepek-elso-megjelenese/</w:t>
+        </w:r>
+      </w:hyperlink>
+      <w:r>
+        <w:t xml:space="preserve"> (2023. 11. 29.)</w:t>
+      </w:r>
+      <w:bookmarkEnd w:id="58"/>
     </w:p>
     <w:p>
       <w:pPr>
         <w:pStyle w:val="Irodalomjegyzksor"/>
       </w:pPr>
       <w:r>
-        <w:t>National Istrume</w:t>
-      </w:r>
-      <w:r>
-        <w:t>nts:</w:t>
-      </w:r>
-      <w:r>
-        <w:t xml:space="preserve"> </w:t>
-      </w:r>
-      <w:r>
-        <w:rPr>
-          <w:rStyle w:val="Irodalomjegyzkforrs"/>
-        </w:rPr>
-        <w:t>LabVIEW grafik</w:t>
-      </w:r>
-      <w:r>
-        <w:rPr>
-          <w:rStyle w:val="Irodalomjegyzkforrs"/>
-        </w:rPr>
-        <w:t>us fejlesztői környezet leírása</w:t>
-      </w:r>
-      <w:r>
-        <w:t>,</w:t>
-      </w:r>
-      <w:r>
-        <w:t xml:space="preserve"> </w:t>
-      </w:r>
-      <w:hyperlink r:id="rId30" w:history="1">
+        <w:t xml:space="preserve">Öntözés Múzeum: </w:t>
+      </w:r>
+      <w:r>
+        <w:t>A</w:t>
+      </w:r>
+      <w:r>
+        <w:t xml:space="preserve">z öntözés története, </w:t>
+      </w:r>
+      <w:hyperlink r:id="rId31" w:history="1">
         <w:r>
           <w:rPr>
             <w:rStyle w:val="Hiperhivatkozs"/>
           </w:rPr>
-          <w:t>http://www.ni.com/</w:t>
+          <w:t>http://www.ontozesmuzeum.hu/az-ontozes-tortenete/</w:t>
         </w:r>
       </w:hyperlink>
       <w:r>
-        <w:t xml:space="preserve"> </w:t>
-      </w:r>
-      <w:r>
-        <w:t>(</w:t>
-      </w:r>
-      <w:r>
-        <w:t>2010. nov.)</w:t>
+        <w:t xml:space="preserve"> (2023. 11. 29.)</w:t>
       </w:r>
     </w:p>
     <w:p>
@@ -13061,64 +10924,70 @@
         <w:pStyle w:val="Irodalomjegyzksor"/>
       </w:pPr>
       <w:r>
-        <w:t xml:space="preserve">Fowler, M.: </w:t>
-      </w:r>
-      <w:r>
-        <w:rPr>
-          <w:rStyle w:val="Irodalomjegyzkforrs"/>
-        </w:rPr>
-        <w:t>UML Distilled</w:t>
-      </w:r>
-      <w:r>
-        <w:t>, 3rd edition, ISBN 0-321-19368-7, Addison-Wesley, 2004</w:t>
-      </w:r>
+        <w:t xml:space="preserve">Kertelünk: </w:t>
+      </w:r>
+      <w:r>
+        <w:t>Szobanövények természetes és mesterséges fényigényei</w:t>
+      </w:r>
+      <w:bookmarkEnd w:id="56"/>
+      <w:r>
+        <w:t xml:space="preserve">, </w:t>
+      </w:r>
+      <w:hyperlink r:id="rId32" w:history="1">
+        <w:r>
+          <w:rPr>
+            <w:rStyle w:val="Hiperhivatkozs"/>
+          </w:rPr>
+          <w:t>https://www.kertelunk.hu/szobanovenyek-fenyigenyei.html</w:t>
+        </w:r>
+      </w:hyperlink>
+      <w:r>
+        <w:t xml:space="preserve"> (2023. 11. 29.)</w:t>
+      </w:r>
+      <w:bookmarkEnd w:id="57"/>
     </w:p>
     <w:p>
       <w:pPr>
         <w:pStyle w:val="Irodalomjegyzksor"/>
       </w:pPr>
-      <w:r>
-        <w:t xml:space="preserve">Wikipedia: </w:t>
-      </w:r>
-      <w:r>
-        <w:rPr>
-          <w:rStyle w:val="Irodalomjegyzkforrs"/>
-        </w:rPr>
-        <w:t>Evaluation strategy</w:t>
+      <w:bookmarkStart w:id="59" w:name="_Ref152113237"/>
+      <w:r>
+        <w:t xml:space="preserve">ujszo.com: </w:t>
+      </w:r>
+      <w:r>
+        <w:t>A szobanövények téli művi megvilágítása</w:t>
       </w:r>
       <w:r>
         <w:t xml:space="preserve">, </w:t>
       </w:r>
-      <w:hyperlink r:id="rId31" w:history="1">
+      <w:hyperlink r:id="rId33" w:history="1">
         <w:r>
           <w:rPr>
             <w:rStyle w:val="Hiperhivatkozs"/>
           </w:rPr>
-          <w:t>http://en.wikipedia.org/wiki/Evaluation_strategy</w:t>
+          <w:t>https://ujszo.com/a-szobanovenyek-teli-muvi-megvilagitasa</w:t>
         </w:r>
       </w:hyperlink>
       <w:r>
-        <w:t xml:space="preserve"> </w:t>
-      </w:r>
-      <w:r>
-        <w:t>(revision 18:11, 31 July 2012)</w:t>
-      </w:r>
+        <w:t xml:space="preserve"> (2023. 11. 29.)</w:t>
+      </w:r>
+      <w:bookmarkEnd w:id="59"/>
     </w:p>
     <w:p>
       <w:pPr>
         <w:pStyle w:val="Fejezetcimszmozsnlkl"/>
       </w:pPr>
-      <w:bookmarkStart w:id="53" w:name="_Toc152107838"/>
+      <w:bookmarkStart w:id="60" w:name="_Toc152112339"/>
       <w:r>
         <w:lastRenderedPageBreak/>
         <w:t>Függelék</w:t>
       </w:r>
-      <w:bookmarkEnd w:id="53"/>
+      <w:bookmarkEnd w:id="60"/>
     </w:p>
     <w:p/>
     <w:sectPr>
-      <w:headerReference w:type="even" r:id="rId32"/>
-      <w:footerReference w:type="default" r:id="rId33"/>
+      <w:headerReference w:type="even" r:id="rId34"/>
+      <w:footerReference w:type="default" r:id="rId35"/>
       <w:type w:val="continuous"/>
       <w:pgSz w:w="11907" w:h="16840" w:code="9"/>
       <w:pgMar w:top="1418" w:right="1418" w:bottom="1418" w:left="1418" w:header="709" w:footer="709" w:gutter="567"/>
@@ -14976,7 +12845,7 @@
   </w:docDefaults>
   <w:latentStyles w:defLockedState="0" w:defUIPriority="0" w:defSemiHidden="0" w:defUnhideWhenUsed="0" w:defQFormat="0" w:count="376">
     <w:lsdException w:name="Normal" w:qFormat="1"/>
-    <w:lsdException w:name="heading 1" w:qFormat="1"/>
+    <w:lsdException w:name="heading 1" w:uiPriority="9" w:qFormat="1"/>
     <w:lsdException w:name="heading 2" w:qFormat="1"/>
     <w:lsdException w:name="heading 3" w:qFormat="1"/>
     <w:lsdException w:name="heading 4" w:qFormat="1"/>
@@ -15278,7 +13147,9 @@
     <w:name w:val="heading 1"/>
     <w:basedOn w:val="Norml"/>
     <w:next w:val="Norml"/>
+    <w:link w:val="Cmsor1Char"/>
     <w:autoRedefine/>
+    <w:uiPriority w:val="9"/>
     <w:qFormat/>
     <w:pPr>
       <w:keepNext/>
@@ -16290,6 +14161,42 @@
       <w:color w:val="808080"/>
     </w:rPr>
   </w:style>
+  <w:style w:type="character" w:customStyle="1" w:styleId="Cmsor1Char">
+    <w:name w:val="Címsor 1 Char"/>
+    <w:basedOn w:val="Bekezdsalapbettpusa"/>
+    <w:link w:val="Cmsor1"/>
+    <w:uiPriority w:val="9"/>
+    <w:rsid w:val="00567937"/>
+    <w:rPr>
+      <w:rFonts w:cs="Arial"/>
+      <w:b/>
+      <w:bCs/>
+      <w:kern w:val="32"/>
+      <w:sz w:val="36"/>
+      <w:szCs w:val="32"/>
+      <w:lang w:eastAsia="en-US"/>
+    </w:rPr>
+  </w:style>
+  <w:style w:type="paragraph" w:styleId="Irodalomjegyzk">
+    <w:name w:val="Bibliography"/>
+    <w:basedOn w:val="Norml"/>
+    <w:next w:val="Norml"/>
+    <w:uiPriority w:val="37"/>
+    <w:unhideWhenUsed/>
+    <w:rsid w:val="00567937"/>
+  </w:style>
+  <w:style w:type="character" w:styleId="Feloldatlanmegemlts">
+    <w:name w:val="Unresolved Mention"/>
+    <w:basedOn w:val="Bekezdsalapbettpusa"/>
+    <w:uiPriority w:val="99"/>
+    <w:semiHidden/>
+    <w:unhideWhenUsed/>
+    <w:rsid w:val="003C42EE"/>
+    <w:rPr>
+      <w:color w:val="605E5C"/>
+      <w:shd w:val="clear" w:color="auto" w:fill="E1DFDD"/>
+    </w:rPr>
+  </w:style>
 </w:styles>
 </file>
 
@@ -16589,11 +14496,23 @@
 </file>
 
 <file path=customXml/item1.xml><?xml version="1.0" encoding="utf-8"?>
-<b:Sources xmlns:b="http://schemas.openxmlformats.org/officeDocument/2006/bibliography" xmlns="http://schemas.openxmlformats.org/officeDocument/2006/bibliography" SelectedStyle="\APA.XSL" StyleName="APA"/>
+<b:Sources xmlns:b="http://schemas.openxmlformats.org/officeDocument/2006/bibliography" xmlns="http://schemas.openxmlformats.org/officeDocument/2006/bibliography" SelectedStyle="\IEEE2006OfficeOnline.xsl" StyleName="IEEE" Version="2006">
+  <b:Source>
+    <b:Tag>feny</b:Tag>
+    <b:SourceType>InternetSite</b:SourceType>
+    <b:Guid>{8F504949-4AD5-4BBF-9B46-2ACF75828506}</b:Guid>
+    <b:Title>Szobanövények természetes és mesterséges fényigényei</b:Title>
+    <b:URL>https://www.kertelunk.hu/szobanovenyek-fenyigenyei.html</b:URL>
+    <b:YearAccessed>2023.</b:YearAccessed>
+    <b:MonthAccessed>november</b:MonthAccessed>
+    <b:DayAccessed>29.</b:DayAccessed>
+    <b:RefOrder>1</b:RefOrder>
+  </b:Source>
+</b:Sources>
 </file>
 
 <file path=customXml/itemProps1.xml><?xml version="1.0" encoding="utf-8"?>
-<ds:datastoreItem xmlns:ds="http://schemas.openxmlformats.org/officeDocument/2006/customXml" ds:itemID="{6D999C41-84D2-4295-B519-44B39DF20754}">
+<ds:datastoreItem xmlns:ds="http://schemas.openxmlformats.org/officeDocument/2006/customXml" ds:itemID="{633BFC01-F3D7-43FF-AADB-3A60DF7322C2}">
   <ds:schemaRefs>
     <ds:schemaRef ds:uri="http://schemas.openxmlformats.org/officeDocument/2006/bibliography"/>
   </ds:schemaRefs>

--- a/Okos_uveghaz.docx
+++ b/Okos_uveghaz.docx
@@ -4342,13 +4342,29 @@
         <w:pStyle w:val="Nyilatkozatszveg"/>
       </w:pPr>
       <w:r>
-        <w:t xml:space="preserve">Hozzájárulok, hogy a jelen munkám alapadatait (szerző(k), cím, angol és magyar nyelvű tartalmi kivonat, készítés éve, konzulens(ek) neve) a BME VIK nyilvánosan hozzáférhető elektronikus formában, a munka teljes szövegét pedig az egyetem belső hálózatán keresztül (vagy </w:t>
+        <w:t>Hozzájárulok, hogy a jelen munkám alapadatait (szerző(k), cím, angol és magyar nyelvű tartalmi kivonat, készítés éve, konzulens(</w:t>
+      </w:r>
+      <w:proofErr w:type="spellStart"/>
+      <w:r>
+        <w:t>ek</w:t>
+      </w:r>
+      <w:proofErr w:type="spellEnd"/>
+      <w:r>
+        <w:t xml:space="preserve">) neve) a BME VIK nyilvánosan hozzáférhető elektronikus formában, a munka teljes szövegét pedig az egyetem belső hálózatán keresztül (vagy </w:t>
       </w:r>
       <w:r>
         <w:t>hitelesített</w:t>
       </w:r>
       <w:r>
-        <w:t xml:space="preserve"> felhasználók számára) közzétegye. Kijelentem, hogy a benyújtott munka és annak elektronikus verziója megegyezik.</w:t>
+        <w:t xml:space="preserve"> felhasználók számára) </w:t>
+      </w:r>
+      <w:proofErr w:type="spellStart"/>
+      <w:r>
+        <w:t>közzétegye</w:t>
+      </w:r>
+      <w:proofErr w:type="spellEnd"/>
+      <w:r>
+        <w:t>. Kijelentem, hogy a benyújtott munka és annak elektronikus verziója megegyezik.</w:t>
       </w:r>
       <w:r>
         <w:t xml:space="preserve"> Dékáni engedéllyel titkosított diplomatervek esetén a dolgozat szövege csak 3 év </w:t>
@@ -4482,11 +4498,13 @@
         <w:pStyle w:val="Fejezetcimszmozsnlkl"/>
       </w:pPr>
       <w:bookmarkStart w:id="1" w:name="_Toc152112288"/>
+      <w:proofErr w:type="spellStart"/>
       <w:r>
         <w:lastRenderedPageBreak/>
         <w:t>Abstract</w:t>
       </w:r>
       <w:bookmarkEnd w:id="1"/>
+      <w:proofErr w:type="spellEnd"/>
     </w:p>
     <w:p>
       <w:r>
@@ -4666,7 +4684,28 @@
         <w:t xml:space="preserve"> fenntarthatóbb</w:t>
       </w:r>
       <w:r>
-        <w:t>. Ebben az időszakban már nagyon gyors ütemben nőtt az emberek száma, akik nem a maguk kis kertjében termesztett növényekből élnek meg, hanem a boltban vásárolt terményekből, így különösen is nagy szükség lett a fenntarthatóság és hatékonyság növelésére.</w:t>
+        <w:t xml:space="preserve">. </w:t>
+      </w:r>
+      <w:r>
+        <w:fldChar w:fldCharType="begin"/>
+      </w:r>
+      <w:r>
+        <w:instrText xml:space="preserve"> REF _Ref152113721 \r \h </w:instrText>
+      </w:r>
+      <w:r>
+        <w:fldChar w:fldCharType="separate"/>
+      </w:r>
+      <w:r>
+        <w:t>[2]</w:t>
+      </w:r>
+      <w:r>
+        <w:fldChar w:fldCharType="end"/>
+      </w:r>
+      <w:r>
+        <w:t xml:space="preserve"> </w:t>
+      </w:r>
+      <w:r>
+        <w:t>Ebben az időszakban már nagyon gyors ütemben nőtt az emberek száma, akik nem a maguk kis kertjében termesztett növényekből élnek meg, hanem a boltban vásárolt terményekből, így különösen is nagy szükség lett a fenntarthatóság és hatékonyság növelésére.</w:t>
       </w:r>
     </w:p>
     <w:p>
@@ -4677,6 +4716,24 @@
         <w:lastRenderedPageBreak/>
         <w:t>és egyéb gépeiket, optimalizálva ezzel a talajművelést, vetést és permetezést. Ezzel már nem csupán a gépészet, hanem az informatika is megkezdte térnyerését a mezőgazdaságban, aminek automatizálása így rohamos ütemben kezdhetett fejlődni.</w:t>
       </w:r>
+      <w:r>
+        <w:t xml:space="preserve"> </w:t>
+      </w:r>
+      <w:r>
+        <w:fldChar w:fldCharType="begin"/>
+      </w:r>
+      <w:r>
+        <w:instrText xml:space="preserve"> REF _Ref152113843 \r \h </w:instrText>
+      </w:r>
+      <w:r>
+        <w:fldChar w:fldCharType="separate"/>
+      </w:r>
+      <w:r>
+        <w:t>[3]</w:t>
+      </w:r>
+      <w:r>
+        <w:fldChar w:fldCharType="end"/>
+      </w:r>
     </w:p>
     <w:p>
       <w:r>
@@ -4688,6 +4745,24 @@
       <w:r>
         <w:t>Ez a módszer már egyre inkább kezdte kiváltani az emberi beavatkozás szükségességét, amire egyre nagyobb volt az igény, tekintve, hogy a mezőgazdasággal foglalkozni kívánó emberek száma egyre inkább csökken.</w:t>
       </w:r>
+      <w:r>
+        <w:t xml:space="preserve"> </w:t>
+      </w:r>
+      <w:r>
+        <w:fldChar w:fldCharType="begin"/>
+      </w:r>
+      <w:r>
+        <w:instrText xml:space="preserve"> REF _Ref152113943 \r \h </w:instrText>
+      </w:r>
+      <w:r>
+        <w:fldChar w:fldCharType="separate"/>
+      </w:r>
+      <w:r>
+        <w:t>[4]</w:t>
+      </w:r>
+      <w:r>
+        <w:fldChar w:fldCharType="end"/>
+      </w:r>
     </w:p>
     <w:p>
       <w:r>
@@ -4711,13 +4786,23 @@
       <w:r>
         <w:t>.</w:t>
       </w:r>
-    </w:p>
-    <w:p>
-      <w:r>
-        <w:t>Jelenleg a mezőgazdaságban is, mint mindenhol, egyre elterjedtebb a mesterséges intelligencia és a gépi tanulás, aminek alkalmazásával a gépek tanulhatnak az adatokból, és hozzáigazíthatják működésüket az adott növény számára optimális eredmény eléréséhez.</w:t>
-      </w:r>
-      <w:r>
-        <w:t xml:space="preserve"> Ez a rendszer még nem kiforrott, folyamatosan tud fejlődni, és használatával van a legnagyobb esély arra, hogy az emberi beavatkozásokat ki lehessen kerülni a mezőgazdaságban. Az, hogy ez jó-e vagy sem, inkább erkölcsi kérdés, informatikai szempontból inkább egy kihívásnak mondanám.</w:t>
+      <w:r>
+        <w:t xml:space="preserve"> </w:t>
+      </w:r>
+      <w:r>
+        <w:fldChar w:fldCharType="begin"/>
+      </w:r>
+      <w:r>
+        <w:instrText xml:space="preserve"> REF _Ref152114063 \r \h </w:instrText>
+      </w:r>
+      <w:r>
+        <w:fldChar w:fldCharType="separate"/>
+      </w:r>
+      <w:r>
+        <w:t>[5]</w:t>
+      </w:r>
+      <w:r>
+        <w:fldChar w:fldCharType="end"/>
       </w:r>
     </w:p>
     <w:p>
@@ -4755,22 +4840,70 @@
     </w:p>
     <w:p>
       <w:r>
-        <w:t>Egyre elterjedtebbek a különféle szenzorok, és ezzel együtt az IoT (Internet of things) alapú technológiák</w:t>
-      </w:r>
-      <w:r>
-        <w:t xml:space="preserve">, amik lehetővé teszik a mezőgazdászok számára, hogy valós időben monitorozzák a növények számára fontos paramétereket. A mesterséges intelligencia és gépi tanulás segítségével előrejelzéseket készíthetnek a gazdák a termények növekedéséről, betegségeikről és a kártevőkről. Ezek együttese lehetővé teszi, </w:t>
+        <w:t xml:space="preserve">Egyre elterjedtebbek a különféle szenzorok, és ezzel együtt az IoT (Internet of </w:t>
+      </w:r>
+      <w:r>
+        <w:t>Things</w:t>
+      </w:r>
+      <w:r>
+        <w:t>) alapú technológiák</w:t>
+      </w:r>
+      <w:r>
+        <w:t xml:space="preserve">, amik lehetővé teszik a mezőgazdászok számára, hogy valós időben monitorozzák a növények számára fontos paramétereket. </w:t>
+      </w:r>
+      <w:r>
+        <w:t>Ezt egészíti ki a</w:t>
+      </w:r>
+      <w:r>
+        <w:t xml:space="preserve"> mesterséges intelligencia és a gépi tanulás, aminek alkalmazásával a gépek tanulhatnak az adatokból, és hozzáigazíthatják működésüket az adott növény számára optimális eredmény eléréséhez. Ez a rendszer még nem kiforrott, folyamatosan tud fejlődni, és használatával van a legnagyobb esély arra, hogy az emberi beavatkozásokat ki lehessen kerülni a mezőgazdaságban. </w:t>
+      </w:r>
+      <w:r>
+        <w:fldChar w:fldCharType="begin"/>
+      </w:r>
+      <w:r>
+        <w:instrText xml:space="preserve"> REF _Ref152114185 \r \h </w:instrText>
+      </w:r>
+      <w:r>
+        <w:fldChar w:fldCharType="separate"/>
+      </w:r>
+      <w:r>
+        <w:t>[6]</w:t>
+      </w:r>
+      <w:r>
+        <w:fldChar w:fldCharType="end"/>
+      </w:r>
+      <w:r>
+        <w:t xml:space="preserve"> Az, hogy ez jó-e vagy sem, inkább erkölcsi kérdés, informatikai szempontból inkább egy kihívásnak mondanám.</w:t>
+      </w:r>
+    </w:p>
+    <w:p>
+      <w:r>
+        <w:t xml:space="preserve">Az automatizált rendszerek és robotok segítenek a monoton és ismétlődő feladatokban, például a gyomlálásban, permetezésben és betakarításban, ami szintén növeli a hatékonyságot és csökkenti a munkaerőigényt, ami ezen a területen manapság </w:t>
       </w:r>
       <w:r>
         <w:lastRenderedPageBreak/>
-        <w:t>hogy időben lehessen reagálni egy problémára és hogy optimalizálni lehessen a termelési folyamatokat.</w:t>
-      </w:r>
-    </w:p>
-    <w:p>
-      <w:r>
-        <w:t>Az automatizált rendszerek és robotok segítenek a monoton és ismétlődő feladatokban, például a gyomlálásban, permetezésben és betakarításban, ami szintén növeli a hatékonyságot és csökkenti a munkaerőigényt, ami ezen a területen manapság előny. Robotok és gépek által vezérelt rendszerben sokkal könnyebb a termesztési folyamatokat pontosan irányítani, például a víz- és tápanyagfelhasználást</w:t>
+        <w:t>előny. Robotok és gépek által vezérelt rendszerben sokkal könnyebb a termesztési folyamatokat pontosan irányítani, például a víz- és tápanyagfelhasználást</w:t>
       </w:r>
       <w:r>
         <w:t>.</w:t>
+      </w:r>
+      <w:r>
+        <w:t xml:space="preserve"> </w:t>
+      </w:r>
+      <w:r>
+        <w:fldChar w:fldCharType="begin"/>
+      </w:r>
+      <w:r>
+        <w:instrText xml:space="preserve"> REF _Ref152113943 \r \h </w:instrText>
+      </w:r>
+      <w:r>
+        <w:fldChar w:fldCharType="separate"/>
+      </w:r>
+      <w:r>
+        <w:t>[4]</w:t>
+      </w:r>
+      <w:r>
+        <w:fldChar w:fldCharType="end"/>
       </w:r>
     </w:p>
     <w:p>
@@ -4874,70 +5007,74 @@
         <w:t xml:space="preserve"> </w:t>
       </w:r>
       <w:r>
-        <w:t xml:space="preserve">erősséggel, 6-10 órán keresztül kell alkalmazni. </w:t>
-      </w:r>
+        <w:t>erősséggel, 6-10 órán keresztül kell alkalmazni. Hogyha a növények teljes sötétben állnak, akkor mesterséges megvilágításról vagy műfényben nevelésről van szó, ebben az esetben a megvilágítás erőssége 400-500 W/m</w:t>
+      </w:r>
+      <w:r>
+        <w:rPr>
+          <w:vertAlign w:val="superscript"/>
+        </w:rPr>
+        <w:t>2</w:t>
+      </w:r>
+      <w:r>
+        <w:t>, időtartama pedig 12-18 óra.</w:t>
+      </w:r>
+      <w:r>
+        <w:t xml:space="preserve"> A hagyományos izzók viszont nem megfelelőek erre a célra, ugyanis több hőt sugároznak, mint amennyi fényt adnak, ami miatt a növény nyurga hajtásokat hozna.</w:t>
+      </w:r>
+      <w:r>
+        <w:t xml:space="preserve"> </w:t>
+      </w:r>
+      <w:r>
+        <w:fldChar w:fldCharType="begin"/>
+      </w:r>
+      <w:r>
+        <w:instrText xml:space="preserve"> REF _Ref152114355 \r \h </w:instrText>
+      </w:r>
+      <w:r>
+        <w:fldChar w:fldCharType="separate"/>
+      </w:r>
+      <w:r>
+        <w:t>[7]</w:t>
+      </w:r>
+      <w:r>
+        <w:fldChar w:fldCharType="end"/>
+      </w:r>
+    </w:p>
+    <w:p>
       <w:r>
         <w:lastRenderedPageBreak/>
-        <w:t>Hogyha a növények teljes sötétben állnak, akkor mesterséges megvilágításról vagy műfényben nevelésről van szó, ebben az esetben a megvilágítás erőssége 400-500 W/m</w:t>
-      </w:r>
-      <w:r>
-        <w:rPr>
-          <w:vertAlign w:val="superscript"/>
-        </w:rPr>
-        <w:t>2</w:t>
-      </w:r>
-      <w:r>
-        <w:t>, időtartama pedig 12-18 óra.</w:t>
-      </w:r>
-      <w:r>
-        <w:t xml:space="preserve"> A hagyományos izzók viszont nem megfelelőek erre a célra, ugyanis több hőt sugároznak, mint amennyi fényt adnak, ami miatt a növény nyurga hajtásokat hozna.</w:t>
-      </w:r>
-      <w:r>
-        <w:t xml:space="preserve"> </w:t>
+        <w:t xml:space="preserve">Mesterséges megvilágításnál arra is figyelnünk kell, hogy milyen hullámhosszú fényt </w:t>
+      </w:r>
+      <w:r>
+        <w:t xml:space="preserve">kapnak növényeink, ugyanis a fehér fény különböző komponensei más-más területeken táplálják és fejlesztik őket. A fejlődéshez, növekedéshez szükséges hullámhossz a 440 és 660 nm. A fejlődéshez, növekedéshez a 660nm-es vörös és 735 nm-es távoli vörös fény az ideális, a levélképződéshez pedig a 435 nm-es kék. A 440 nm emellett a növények fény irányába történő mozgásáért is felel. </w:t>
       </w:r>
       <w:r>
         <w:fldChar w:fldCharType="begin"/>
       </w:r>
       <w:r>
-        <w:instrText xml:space="preserve"> REF _Ref152111590 \r \h </w:instrText>
+        <w:instrText xml:space="preserve"> REF _Ref152113237 \r \h </w:instrText>
       </w:r>
       <w:r>
         <w:fldChar w:fldCharType="separate"/>
       </w:r>
       <w:r>
-        <w:t>[</w:t>
-      </w:r>
-      <w:r>
-        <w:t>1</w:t>
-      </w:r>
-      <w:r>
-        <w:t>]</w:t>
+        <w:t>[8]</w:t>
       </w:r>
       <w:r>
         <w:fldChar w:fldCharType="end"/>
       </w:r>
     </w:p>
     <w:p>
-      <w:r>
-        <w:t xml:space="preserve">Mesterséges megvilágításnál arra is figyelnünk kell, hogy milyen hullámhosszú fényt </w:t>
-      </w:r>
-      <w:r>
-        <w:t xml:space="preserve">kapnak növényeink, ugyanis a fehér fény különböző komponensei más-más területeken táplálják és fejlesztik őket. A fejlődéshez, növekedéshez szükséges hullámhossz a 440 és 660 nm. A fejlődéshez, növekedéshez a 660nm-es vörös és 735 nm-es távoli vörös fény az ideális, a levélképződéshez pedig a 435 nm-es kék. A 440 nm emellett a növények fény irányába történő mozgásáért is felel. </w:t>
-      </w:r>
-      <w:r>
-        <w:fldChar w:fldCharType="begin"/>
-      </w:r>
-      <w:r>
-        <w:instrText xml:space="preserve"> REF _Ref152113237 \r \h </w:instrText>
-      </w:r>
-      <w:r>
-        <w:fldChar w:fldCharType="separate"/>
-      </w:r>
-      <w:r>
-        <w:t>[2]</w:t>
-      </w:r>
-      <w:r>
-        <w:fldChar w:fldCharType="end"/>
+      <w:pPr>
+        <w:pStyle w:val="Cmsor3"/>
+      </w:pPr>
+      <w:r>
+        <w:t>Víz</w:t>
+      </w:r>
+    </w:p>
+    <w:p>
+      <w:r>
+        <w:t>Mint minden élőlény, a növények sem tudnának víz nélkül élni.</w:t>
       </w:r>
     </w:p>
     <w:p/>
@@ -5020,6 +5157,24 @@
       </w:r>
       <w:r>
         <w:t>A szenzor I2C kommunikációt használ.</w:t>
+      </w:r>
+      <w:r>
+        <w:t xml:space="preserve"> </w:t>
+      </w:r>
+      <w:r>
+        <w:fldChar w:fldCharType="begin"/>
+      </w:r>
+      <w:r>
+        <w:instrText xml:space="preserve"> REF _Ref152114818 \r \h </w:instrText>
+      </w:r>
+      <w:r>
+        <w:fldChar w:fldCharType="separate"/>
+      </w:r>
+      <w:r>
+        <w:t>[9]</w:t>
+      </w:r>
+      <w:r>
+        <w:fldChar w:fldCharType="end"/>
       </w:r>
     </w:p>
     <w:p>
@@ -5127,7 +5282,15 @@
         <w:t>.2 ábra)</w:t>
       </w:r>
       <w:r>
-        <w:t>. Látható és infravörös tartományban is képes mérni, 188 uLux és 88000 Lux között. Összehasonlításképpen a holdtalan, borús éjszakai égbolt fényintenzitása 10</w:t>
+        <w:t xml:space="preserve">. Látható és infravörös tartományban is képes mérni, 188 </w:t>
+      </w:r>
+      <w:proofErr w:type="spellStart"/>
+      <w:r>
+        <w:t>uLux</w:t>
+      </w:r>
+      <w:proofErr w:type="spellEnd"/>
+      <w:r>
+        <w:t xml:space="preserve"> és 88000 Lux között. Összehasonlításképpen a holdtalan, borús éjszakai égbolt fényintenzitása 10</w:t>
       </w:r>
       <w:r>
         <w:rPr>
@@ -5143,6 +5306,24 @@
       </w:r>
       <w:r>
         <w:t xml:space="preserve"> átlag megvilágítása 500 lux, a közvetlen napfény pedig 32000-130000 lux között van. Ez a szenzor is I2C-n keresztül kommunikál.</w:t>
+      </w:r>
+      <w:r>
+        <w:t xml:space="preserve"> </w:t>
+      </w:r>
+      <w:r>
+        <w:fldChar w:fldCharType="begin"/>
+      </w:r>
+      <w:r>
+        <w:instrText xml:space="preserve"> REF _Ref152114826 \r \h </w:instrText>
+      </w:r>
+      <w:r>
+        <w:fldChar w:fldCharType="separate"/>
+      </w:r>
+      <w:r>
+        <w:t>[10]</w:t>
+      </w:r>
+      <w:r>
+        <w:fldChar w:fldCharType="end"/>
       </w:r>
     </w:p>
     <w:p>
@@ -5254,7 +5435,28 @@
     </w:p>
     <w:p>
       <w:r>
-        <w:t xml:space="preserve">A szenzor kimenete analóg, és a kimeneti feszültség fordítottan arányos a talajnedvesség szintjével. A nedves talaj jobb elektromos vezető, nagyobb a kapacitása, így a kimeneti feszültség csökken. Száraz talaj esetén ennek az ellenkezője történik, a vezetőképesség csökken, a kimeneti feszültség pedig megnő. Az általam mért két szélsőérték teljesen száraz </w:t>
+        <w:t>A szenzor kimenete analóg, és a kimeneti feszültség fordítottan arányos a talajnedvesség szintjével. A nedves talaj jobb elektromos vezető, nagyobb a kapacitása, így a kimeneti feszültség csökken. Száraz talaj esetén ennek az ellenkezője történik, a vezetőképesség csökken, a kimeneti feszültség pedig megnő.</w:t>
+      </w:r>
+      <w:r>
+        <w:t xml:space="preserve"> </w:t>
+      </w:r>
+      <w:r>
+        <w:fldChar w:fldCharType="begin"/>
+      </w:r>
+      <w:r>
+        <w:instrText xml:space="preserve"> REF _Ref152114842 \r \h </w:instrText>
+      </w:r>
+      <w:r>
+        <w:fldChar w:fldCharType="separate"/>
+      </w:r>
+      <w:r>
+        <w:t>[11]</w:t>
+      </w:r>
+      <w:r>
+        <w:fldChar w:fldCharType="end"/>
+      </w:r>
+      <w:r>
+        <w:t xml:space="preserve"> Az általam mért két szélsőérték teljesen száraz </w:t>
       </w:r>
       <w:r>
         <w:t>szenzor</w:t>
@@ -5411,6 +5613,24 @@
       </w:r>
       <w:r>
         <w:t>, ami maximum 70 m/s szélerősségig mér, 1 m/s pontossággal. Az előzőhöz hasonlóan ez az érzékelő is analóg kimenettel rendelkezik, viszont ennek üzemi feszültsége 12V.</w:t>
+      </w:r>
+      <w:r>
+        <w:t xml:space="preserve"> </w:t>
+      </w:r>
+      <w:r>
+        <w:fldChar w:fldCharType="begin"/>
+      </w:r>
+      <w:r>
+        <w:instrText xml:space="preserve"> REF _Ref152115053 \r \h </w:instrText>
+      </w:r>
+      <w:r>
+        <w:fldChar w:fldCharType="separate"/>
+      </w:r>
+      <w:r>
+        <w:t>[12]</w:t>
+      </w:r>
+      <w:r>
+        <w:fldChar w:fldCharType="end"/>
       </w:r>
     </w:p>
     <w:p>
@@ -5541,6 +5761,24 @@
         <w:t xml:space="preserve"> </w:t>
       </w:r>
       <w:r>
+        <w:fldChar w:fldCharType="begin"/>
+      </w:r>
+      <w:r>
+        <w:instrText xml:space="preserve"> REF _Ref152115100 \r \h </w:instrText>
+      </w:r>
+      <w:r>
+        <w:fldChar w:fldCharType="separate"/>
+      </w:r>
+      <w:r>
+        <w:t>[13]</w:t>
+      </w:r>
+      <w:r>
+        <w:fldChar w:fldCharType="end"/>
+      </w:r>
+      <w:r>
+        <w:t xml:space="preserve"> </w:t>
+      </w:r>
+      <w:r>
         <w:t>Maximum értéke 100,</w:t>
       </w:r>
       <w:r>
@@ -5688,7 +5926,41 @@
         <w:t>.6 ábra)</w:t>
       </w:r>
       <w:r>
-        <w:t xml:space="preserve"> a merülő vízszivattyúkra hasonlít, tehát víz alá kell helyezni, és onnan fogja kipumpálni a vizet. Működéséhez elengedhetetlen, hogy valóban víz alatt legyen használat közben, emiatt van szükség a fentebb említett vízszintmérő alkalmazására. Mivel On/Off alapú, így a rendszerhez egy relén keresztül kapcsoljuk, amivel ki/bekapcsolni tudjuk.</w:t>
+        <w:t xml:space="preserve"> a merülő vízszivattyúkra hasonlít, tehát víz alá kell helyezni, és onnan fogja kipumpálni a vizet. Működéséhez elengedhetetlen, hogy valóban víz alatt legyen használat közben, emiatt van szükség a fentebb említett vízszintmérő alkalmazására. Mivel </w:t>
+      </w:r>
+      <w:proofErr w:type="spellStart"/>
+      <w:r>
+        <w:t>On</w:t>
+      </w:r>
+      <w:proofErr w:type="spellEnd"/>
+      <w:r>
+        <w:t>/</w:t>
+      </w:r>
+      <w:proofErr w:type="spellStart"/>
+      <w:r>
+        <w:t>Off</w:t>
+      </w:r>
+      <w:proofErr w:type="spellEnd"/>
+      <w:r>
+        <w:t xml:space="preserve"> alapú, így a rendszerhez egy relén keresztül kapcsoljuk, amivel ki/bekapcsolni tudjuk.</w:t>
+      </w:r>
+      <w:r>
+        <w:t xml:space="preserve"> </w:t>
+      </w:r>
+      <w:r>
+        <w:fldChar w:fldCharType="begin"/>
+      </w:r>
+      <w:r>
+        <w:instrText xml:space="preserve"> REF _Ref152115220 \r \h </w:instrText>
+      </w:r>
+      <w:r>
+        <w:fldChar w:fldCharType="separate"/>
+      </w:r>
+      <w:r>
+        <w:t>[14]</w:t>
+      </w:r>
+      <w:r>
+        <w:fldChar w:fldCharType="end"/>
       </w:r>
     </w:p>
     <w:p>
@@ -5783,7 +6055,21 @@
         <w:rPr>
           <w:highlight w:val="yellow"/>
         </w:rPr>
-        <w:t>, vagy bármi hogy ne legyen ilyen üres a lap alja</w:t>
+        <w:t xml:space="preserve">, vagy </w:t>
+      </w:r>
+      <w:proofErr w:type="gramStart"/>
+      <w:r>
+        <w:rPr>
+          <w:highlight w:val="yellow"/>
+        </w:rPr>
+        <w:t>bármi</w:t>
+      </w:r>
+      <w:proofErr w:type="gramEnd"/>
+      <w:r>
+        <w:rPr>
+          <w:highlight w:val="yellow"/>
+        </w:rPr>
+        <w:t xml:space="preserve"> hogy ne legyen ilyen üres a lap alja</w:t>
       </w:r>
       <w:r>
         <w:rPr>
@@ -5841,6 +6127,24 @@
       </w:r>
       <w:r>
         <w:t>üzemi feszültsége 12V, és egy mikrokontroller használata is szükséges működéséhez.</w:t>
+      </w:r>
+      <w:r>
+        <w:t xml:space="preserve"> </w:t>
+      </w:r>
+      <w:r>
+        <w:fldChar w:fldCharType="begin"/>
+      </w:r>
+      <w:r>
+        <w:instrText xml:space="preserve"> REF _Ref152115333 \r \h </w:instrText>
+      </w:r>
+      <w:r>
+        <w:fldChar w:fldCharType="separate"/>
+      </w:r>
+      <w:r>
+        <w:t>[15]</w:t>
+      </w:r>
+      <w:r>
+        <w:fldChar w:fldCharType="end"/>
       </w:r>
       <w:r>
         <w:t xml:space="preserve"> </w:t>
@@ -5969,6 +6273,24 @@
         <w:t xml:space="preserve"> </w:t>
       </w:r>
       <w:r>
+        <w:fldChar w:fldCharType="begin"/>
+      </w:r>
+      <w:r>
+        <w:instrText xml:space="preserve"> REF _Ref152115645 \r \h </w:instrText>
+      </w:r>
+      <w:r>
+        <w:fldChar w:fldCharType="separate"/>
+      </w:r>
+      <w:r>
+        <w:t>[16]</w:t>
+      </w:r>
+      <w:r>
+        <w:fldChar w:fldCharType="end"/>
+      </w:r>
+      <w:r>
+        <w:t xml:space="preserve"> </w:t>
+      </w:r>
+      <w:r>
         <w:rPr>
           <w:highlight w:val="yellow"/>
         </w:rPr>
@@ -6099,19 +6421,16 @@
         <w:t>.9 ábra)</w:t>
       </w:r>
       <w:r>
-        <w:t>, ami által kielégíthetjük a növények különböző hullámhosszok iránti igényüket. A növények fotoszintéziséhez szükséges hullámhosszok a 440</w:t>
-      </w:r>
-      <w:r>
-        <w:t xml:space="preserve"> nm</w:t>
-      </w:r>
-      <w:r>
-        <w:t xml:space="preserve"> (ibolya) és 660 nm (vörös). A fejlődéshez, növekedéshez 660</w:t>
-      </w:r>
-      <w:r>
-        <w:t xml:space="preserve"> nm</w:t>
-      </w:r>
-      <w:r>
-        <w:t xml:space="preserve"> és 735 nm (távoli vörös) szükséges, a levélképződést pedig a 435 nm-es (ibolya) fény segíti elő. A 440 nm a fotoszintézis mellett azért is felel, hogy a növények a fény irányába mozogjanak.</w:t>
+        <w:t>, ami által kielégíthetjük a növények különböző hullámhosszok iránti igényüket</w:t>
+      </w:r>
+      <w:r>
+        <w:t>, ahogy arról fentebb szó is esett</w:t>
+      </w:r>
+      <w:r>
+        <w:t>.</w:t>
+      </w:r>
+      <w:r>
+        <w:t xml:space="preserve"> A LED szalag működtetéséhez 5V szükséges.</w:t>
       </w:r>
     </w:p>
     <w:p>
@@ -6218,8 +6537,13 @@
       <w:r>
         <w:t xml:space="preserve">Ahogyan fentebb már említésre került, néhány beavatkozó vezérlése relén keresztül történik. Erre a célra a </w:t>
       </w:r>
-      <w:r>
-        <w:t>Robofun 5V egycsatornás relé modul</w:t>
+      <w:proofErr w:type="spellStart"/>
+      <w:r>
+        <w:t>Robofun</w:t>
+      </w:r>
+      <w:proofErr w:type="spellEnd"/>
+      <w:r>
+        <w:t xml:space="preserve"> 5V egycsatornás relé modul</w:t>
       </w:r>
       <w:r>
         <w:t>t használtam</w:t>
@@ -6235,6 +6559,24 @@
       </w:r>
       <w:r>
         <w:t>.</w:t>
+      </w:r>
+      <w:r>
+        <w:t xml:space="preserve"> </w:t>
+      </w:r>
+      <w:r>
+        <w:fldChar w:fldCharType="begin"/>
+      </w:r>
+      <w:r>
+        <w:instrText xml:space="preserve"> REF _Ref152115841 \r \h </w:instrText>
+      </w:r>
+      <w:r>
+        <w:fldChar w:fldCharType="separate"/>
+      </w:r>
+      <w:r>
+        <w:t>[17]</w:t>
+      </w:r>
+      <w:r>
+        <w:fldChar w:fldCharType="end"/>
       </w:r>
     </w:p>
     <w:p>
@@ -6314,7 +6656,15 @@
         </w:r>
       </w:fldSimple>
       <w:r>
-        <w:t>. ábra: Robofun 5V relé modul</w:t>
+        <w:t xml:space="preserve">. ábra: </w:t>
+      </w:r>
+      <w:proofErr w:type="spellStart"/>
+      <w:r>
+        <w:t>Robofun</w:t>
+      </w:r>
+      <w:proofErr w:type="spellEnd"/>
+      <w:r>
+        <w:t xml:space="preserve"> 5V relé modul</w:t>
       </w:r>
     </w:p>
     <w:p>
@@ -6359,7 +6709,28 @@
         <w:t>.11 ábra)</w:t>
       </w:r>
       <w:r>
-        <w:t>, aminek előnye a magas felbontás, valamint az I2C interfész, ami könnyű interfészt biztosít. Ahogy a többi Adafruit termékhez, ehhez is pontos dokumentáció található, sok példakóddal, amik megkönnyítik a fejlesztés menetét.</w:t>
+        <w:t>, aminek előnye a magas felbontás, valamint az I2C interfész, ami könnyű interfészt biztosít.</w:t>
+      </w:r>
+      <w:r>
+        <w:t xml:space="preserve"> </w:t>
+      </w:r>
+      <w:r>
+        <w:fldChar w:fldCharType="begin"/>
+      </w:r>
+      <w:r>
+        <w:instrText xml:space="preserve"> REF _Ref152115938 \r \h </w:instrText>
+      </w:r>
+      <w:r>
+        <w:fldChar w:fldCharType="separate"/>
+      </w:r>
+      <w:r>
+        <w:t>[18]</w:t>
+      </w:r>
+      <w:r>
+        <w:fldChar w:fldCharType="end"/>
+      </w:r>
+      <w:r>
+        <w:t xml:space="preserve"> Ahogy a többi Adafruit termékhez, ehhez is pontos dokumentáció található, sok példakóddal, amik megkönnyítik a fejlesztés menetét.</w:t>
       </w:r>
     </w:p>
     <w:p>
@@ -6439,7 +6810,13 @@
         </w:r>
       </w:fldSimple>
       <w:r>
-        <w:t>. ábra: Adafruit ADS1116 16-bit ADC</w:t>
+        <w:t>. ábra: Adafruit ADS111</w:t>
+      </w:r>
+      <w:r>
+        <w:t>5</w:t>
+      </w:r>
+      <w:r>
+        <w:t xml:space="preserve"> 16-bit ADC</w:t>
       </w:r>
     </w:p>
     <w:p/>
@@ -6463,15 +6840,22 @@
         <w:pStyle w:val="Cmsor3"/>
       </w:pPr>
       <w:bookmarkStart w:id="27" w:name="_Toc152112311"/>
+      <w:proofErr w:type="spellStart"/>
       <w:r>
         <w:t>Raspberry</w:t>
       </w:r>
+      <w:proofErr w:type="spellEnd"/>
       <w:r>
         <w:t xml:space="preserve"> Pi</w:t>
       </w:r>
       <w:r>
-        <w:t xml:space="preserve"> Zero</w:t>
-      </w:r>
+        <w:t xml:space="preserve"> </w:t>
+      </w:r>
+      <w:proofErr w:type="spellStart"/>
+      <w:r>
+        <w:t>Zero</w:t>
+      </w:r>
+      <w:proofErr w:type="spellEnd"/>
       <w:r>
         <w:t xml:space="preserve"> W</w:t>
       </w:r>
@@ -6479,8 +6863,21 @@
     </w:p>
     <w:p>
       <w:r>
-        <w:t>A Raspberry Pi Zero</w:t>
-      </w:r>
+        <w:t xml:space="preserve">A </w:t>
+      </w:r>
+      <w:proofErr w:type="spellStart"/>
+      <w:r>
+        <w:t>Raspberry</w:t>
+      </w:r>
+      <w:proofErr w:type="spellEnd"/>
+      <w:r>
+        <w:t xml:space="preserve"> Pi </w:t>
+      </w:r>
+      <w:proofErr w:type="spellStart"/>
+      <w:r>
+        <w:t>Zero</w:t>
+      </w:r>
+      <w:proofErr w:type="spellEnd"/>
       <w:r>
         <w:t xml:space="preserve"> (3.12 ábra)</w:t>
       </w:r>
@@ -6565,22 +6962,101 @@
         </w:r>
       </w:fldSimple>
       <w:r>
-        <w:t>. ábra: Raspberry Pi Zero</w:t>
-      </w:r>
+        <w:t xml:space="preserve">. ábra: </w:t>
+      </w:r>
+      <w:proofErr w:type="spellStart"/>
+      <w:r>
+        <w:t>Raspberry</w:t>
+      </w:r>
+      <w:proofErr w:type="spellEnd"/>
+      <w:r>
+        <w:t xml:space="preserve"> Pi </w:t>
+      </w:r>
+      <w:proofErr w:type="spellStart"/>
+      <w:r>
+        <w:t>Zero</w:t>
+      </w:r>
+      <w:proofErr w:type="spellEnd"/>
     </w:p>
     <w:p>
       <w:r>
         <w:lastRenderedPageBreak/>
-        <w:t>Egy egymagos, 1 GHz-es processzort és 512 MB RAM-ot tartalmaz, ami bőven elegendő annak az egyszerű programnak, amit futtatni szeretnénk rajta. Memóriáját a többi raspberry-hez hasonlóan egy behelyezett SD kártya adja, ez a jelenlegi rendszerben egy Kingston 16 GB-os memóriakártya.</w:t>
+        <w:t xml:space="preserve">Egy egymagos, 1 </w:t>
+      </w:r>
+      <w:proofErr w:type="spellStart"/>
+      <w:r>
+        <w:t>GHz</w:t>
+      </w:r>
+      <w:proofErr w:type="spellEnd"/>
+      <w:r>
+        <w:t xml:space="preserve">-es processzort és 512 MB RAM-ot tartalmaz, ami bőven elegendő annak az egyszerű programnak, amit futtatni szeretnénk rajta. Memóriáját a többi </w:t>
+      </w:r>
+      <w:proofErr w:type="spellStart"/>
+      <w:r>
+        <w:t>raspberry-hez</w:t>
+      </w:r>
+      <w:proofErr w:type="spellEnd"/>
+      <w:r>
+        <w:t xml:space="preserve"> hasonlóan egy behelyezett SD kártya adja, ez a jelenlegi rendszerben egy Kingston 16 GB-os memóriakártya.</w:t>
       </w:r>
       <w:r>
         <w:t xml:space="preserve"> </w:t>
       </w:r>
       <w:r>
-        <w:t>Rendelkezik egy mini HDMI porttal, ami által monitort tudunk hozzá csatlakoztatni, két micro USB porttal az áramellátáshoz és a külső perifériákhoz – egér, billentyűzet –, valamint GPIO lábakkal.</w:t>
-      </w:r>
-      <w:r>
-        <w:t xml:space="preserve"> Beépített Wi-Fi és Bluetooth támogatást is tartalmaz, ami lehetővé teszi a vezeték nélküli kapcsolatot.</w:t>
+        <w:t xml:space="preserve">Rendelkezik egy mini HDMI </w:t>
+      </w:r>
+      <w:proofErr w:type="spellStart"/>
+      <w:r>
+        <w:t>porttal</w:t>
+      </w:r>
+      <w:proofErr w:type="spellEnd"/>
+      <w:r>
+        <w:t xml:space="preserve">, ami által monitort tudunk hozzá csatlakoztatni, két </w:t>
+      </w:r>
+      <w:proofErr w:type="spellStart"/>
+      <w:r>
+        <w:t>micro</w:t>
+      </w:r>
+      <w:proofErr w:type="spellEnd"/>
+      <w:r>
+        <w:t xml:space="preserve"> USB </w:t>
+      </w:r>
+      <w:proofErr w:type="spellStart"/>
+      <w:r>
+        <w:t>porttal</w:t>
+      </w:r>
+      <w:proofErr w:type="spellEnd"/>
+      <w:r>
+        <w:t xml:space="preserve"> az áramellátáshoz és a külső perifériákhoz – egér, billentyűzet –, valamint GPIO lábakkal.</w:t>
+      </w:r>
+      <w:r>
+        <w:t xml:space="preserve"> Beépített </w:t>
+      </w:r>
+      <w:proofErr w:type="spellStart"/>
+      <w:r>
+        <w:t>Wi</w:t>
+      </w:r>
+      <w:proofErr w:type="spellEnd"/>
+      <w:r>
+        <w:t>-Fi és Bluetooth támogatást is tartalmaz, ami lehetővé teszi a vezeték nélküli kapcsolatot.</w:t>
+      </w:r>
+      <w:r>
+        <w:t xml:space="preserve"> </w:t>
+      </w:r>
+      <w:r>
+        <w:fldChar w:fldCharType="begin"/>
+      </w:r>
+      <w:r>
+        <w:instrText xml:space="preserve"> REF _Ref152116075 \r \h </w:instrText>
+      </w:r>
+      <w:r>
+        <w:fldChar w:fldCharType="separate"/>
+      </w:r>
+      <w:r>
+        <w:t>[19]</w:t>
+      </w:r>
+      <w:r>
+        <w:fldChar w:fldCharType="end"/>
       </w:r>
     </w:p>
     <w:p>
@@ -6588,17 +7064,38 @@
         <w:pStyle w:val="Cmsor3"/>
       </w:pPr>
       <w:bookmarkStart w:id="28" w:name="_Toc152112312"/>
-      <w:r>
-        <w:t>Raspberry Pi 4</w:t>
-      </w:r>
-      <w:r>
-        <w:t xml:space="preserve"> Model B</w:t>
+      <w:proofErr w:type="spellStart"/>
+      <w:r>
+        <w:t>Raspberry</w:t>
+      </w:r>
+      <w:proofErr w:type="spellEnd"/>
+      <w:r>
+        <w:t xml:space="preserve"> Pi 4</w:t>
+      </w:r>
+      <w:r>
+        <w:t xml:space="preserve"> </w:t>
+      </w:r>
+      <w:proofErr w:type="spellStart"/>
+      <w:r>
+        <w:t>Model</w:t>
+      </w:r>
+      <w:proofErr w:type="spellEnd"/>
+      <w:r>
+        <w:t xml:space="preserve"> B</w:t>
       </w:r>
       <w:bookmarkEnd w:id="28"/>
     </w:p>
     <w:p>
       <w:r>
-        <w:t>A Raspberry Pi 4</w:t>
+        <w:t xml:space="preserve">A </w:t>
+      </w:r>
+      <w:proofErr w:type="spellStart"/>
+      <w:r>
+        <w:t>Raspberry</w:t>
+      </w:r>
+      <w:proofErr w:type="spellEnd"/>
+      <w:r>
+        <w:t xml:space="preserve"> Pi 4</w:t>
       </w:r>
       <w:r>
         <w:t xml:space="preserve"> (3.13 ábra)</w:t>
@@ -6684,7 +7181,23 @@
         </w:r>
       </w:fldSimple>
       <w:r>
-        <w:t>. ábra: Raspberry Pi 4 Model B</w:t>
+        <w:t xml:space="preserve">. ábra: </w:t>
+      </w:r>
+      <w:proofErr w:type="spellStart"/>
+      <w:r>
+        <w:t>Raspberry</w:t>
+      </w:r>
+      <w:proofErr w:type="spellEnd"/>
+      <w:r>
+        <w:t xml:space="preserve"> Pi 4 </w:t>
+      </w:r>
+      <w:proofErr w:type="spellStart"/>
+      <w:r>
+        <w:t>Model</w:t>
+      </w:r>
+      <w:proofErr w:type="spellEnd"/>
+      <w:r>
+        <w:t xml:space="preserve"> B</w:t>
       </w:r>
     </w:p>
     <w:p>
@@ -6698,7 +7211,57 @@
         <w:t>X</w:t>
       </w:r>
       <w:r>
-        <w:t xml:space="preserve"> GB RAM-ot tartalmaz. Számos csatlakozóval rendelkezik, ideértve két 3.0 és két 2.0 USB portot, egy Gigabit Ethernet csatlakozót, két micro HDMI kimenetet, egy 3,5 mm-es hangkimenetet, egy USB C-s csatlakozót az áramellátás biztosítására, valamint GPIO lábakat. Memóriáját szintén egy SD kártya adja, jelen rendszerben egy SanDisk 16 GB-os memóriakártya. Szintén tartalmaz beépített Bluetooth és Wi-Fi támogatást.</w:t>
+        <w:t xml:space="preserve"> GB RAM-ot tartalmaz. Számos csatlakozóval rendelkezik, ideértve két 3.0 és két 2.0 USB </w:t>
+      </w:r>
+      <w:proofErr w:type="spellStart"/>
+      <w:r>
+        <w:t>portot</w:t>
+      </w:r>
+      <w:proofErr w:type="spellEnd"/>
+      <w:r>
+        <w:t xml:space="preserve">, egy Gigabit Ethernet csatlakozót, két </w:t>
+      </w:r>
+      <w:proofErr w:type="spellStart"/>
+      <w:r>
+        <w:t>micro</w:t>
+      </w:r>
+      <w:proofErr w:type="spellEnd"/>
+      <w:r>
+        <w:t xml:space="preserve"> HDMI kimenetet, egy 3,5 mm-es hangkimenetet, egy USB C-s csatlakozót az áramellátás biztosítására, valamint GPIO lábakat. Memóriáját szintén egy SD kártya adja, jelen rendszerben egy </w:t>
+      </w:r>
+      <w:proofErr w:type="spellStart"/>
+      <w:r>
+        <w:t>SanDisk</w:t>
+      </w:r>
+      <w:proofErr w:type="spellEnd"/>
+      <w:r>
+        <w:t xml:space="preserve"> 16 GB-os memóriakártya. Szintén tartalmaz beépített Bluetooth és </w:t>
+      </w:r>
+      <w:proofErr w:type="spellStart"/>
+      <w:r>
+        <w:t>Wi</w:t>
+      </w:r>
+      <w:proofErr w:type="spellEnd"/>
+      <w:r>
+        <w:t>-Fi támogatást.</w:t>
+      </w:r>
+      <w:r>
+        <w:t xml:space="preserve"> </w:t>
+      </w:r>
+      <w:r>
+        <w:fldChar w:fldCharType="begin"/>
+      </w:r>
+      <w:r>
+        <w:instrText xml:space="preserve"> REF _Ref152116082 \r \h </w:instrText>
+      </w:r>
+      <w:r>
+        <w:fldChar w:fldCharType="separate"/>
+      </w:r>
+      <w:r>
+        <w:t>[20]</w:t>
+      </w:r>
+      <w:r>
+        <w:fldChar w:fldCharType="end"/>
       </w:r>
     </w:p>
     <w:p>
@@ -6830,7 +7393,15 @@
     </w:p>
     <w:p>
       <w:r>
-        <w:t xml:space="preserve">A Raspberry Pi által vezérelt rendszer </w:t>
+        <w:t xml:space="preserve">A </w:t>
+      </w:r>
+      <w:proofErr w:type="spellStart"/>
+      <w:r>
+        <w:t>Raspberry</w:t>
+      </w:r>
+      <w:proofErr w:type="spellEnd"/>
+      <w:r>
+        <w:t xml:space="preserve"> Pi által vezérelt rendszer </w:t>
       </w:r>
       <w:r>
         <w:t xml:space="preserve">megteremti a szenzorok és beavatkozók közötti összeköttetést, azonban ehhez elengedhetetlen egy </w:t>
@@ -6860,7 +7431,47 @@
     </w:p>
     <w:p>
       <w:r>
-        <w:t>A használt Raspberry-ket a Raspberry Pi Imager használatával setupoltam fel, ami elsősorban a debian 12 használatát javasolja</w:t>
+        <w:t xml:space="preserve">A használt </w:t>
+      </w:r>
+      <w:proofErr w:type="spellStart"/>
+      <w:r>
+        <w:t>Raspberry</w:t>
+      </w:r>
+      <w:proofErr w:type="spellEnd"/>
+      <w:r>
+        <w:t xml:space="preserve">-ket a </w:t>
+      </w:r>
+      <w:proofErr w:type="spellStart"/>
+      <w:r>
+        <w:t>Raspberry</w:t>
+      </w:r>
+      <w:proofErr w:type="spellEnd"/>
+      <w:r>
+        <w:t xml:space="preserve"> Pi </w:t>
+      </w:r>
+      <w:proofErr w:type="spellStart"/>
+      <w:r>
+        <w:t>Imager</w:t>
+      </w:r>
+      <w:proofErr w:type="spellEnd"/>
+      <w:r>
+        <w:t xml:space="preserve"> használatával </w:t>
+      </w:r>
+      <w:proofErr w:type="spellStart"/>
+      <w:r>
+        <w:t>setupoltam</w:t>
+      </w:r>
+      <w:proofErr w:type="spellEnd"/>
+      <w:r>
+        <w:t xml:space="preserve"> fel, ami elsősorban a </w:t>
+      </w:r>
+      <w:proofErr w:type="spellStart"/>
+      <w:r>
+        <w:t>debian</w:t>
+      </w:r>
+      <w:proofErr w:type="spellEnd"/>
+      <w:r>
+        <w:t xml:space="preserve"> 12 használatát javasolja</w:t>
       </w:r>
       <w:r>
         <w:t>.</w:t>
@@ -6878,7 +7489,15 @@
         <w:t>mivel</w:t>
       </w:r>
       <w:r>
-        <w:t xml:space="preserve"> többször is dolgoztam már debianos rendszeren, illetve számos előnnyel </w:t>
+        <w:t xml:space="preserve"> többször is dolgoztam már </w:t>
+      </w:r>
+      <w:proofErr w:type="spellStart"/>
+      <w:r>
+        <w:t>debianos</w:t>
+      </w:r>
+      <w:proofErr w:type="spellEnd"/>
+      <w:r>
+        <w:t xml:space="preserve"> rendszeren, illetve számos előnnyel </w:t>
       </w:r>
       <w:r>
         <w:t xml:space="preserve">is </w:t>
@@ -6892,7 +7511,15 @@
     </w:p>
     <w:p>
       <w:r>
-        <w:t xml:space="preserve">Ez a legújabb debian, 2023 júniusában dobták piacra, így még hosszú ideig támogatott. </w:t>
+        <w:t xml:space="preserve">Ez a legújabb </w:t>
+      </w:r>
+      <w:proofErr w:type="spellStart"/>
+      <w:r>
+        <w:t>debian</w:t>
+      </w:r>
+      <w:proofErr w:type="spellEnd"/>
+      <w:r>
+        <w:t xml:space="preserve">, 2023 júniusában dobták piacra, így még hosszú ideig támogatott. </w:t>
       </w:r>
       <w:r>
         <w:t xml:space="preserve">Rengeteg dokumentációt lehet találni hozzá, ami segít a fejlesztésben és a problémák megoldásában. Emellett </w:t>
@@ -6903,40 +7530,134 @@
       <w:r>
         <w:t xml:space="preserve">a </w:t>
       </w:r>
+      <w:proofErr w:type="spellStart"/>
       <w:r>
         <w:t>l</w:t>
       </w:r>
       <w:r>
-        <w:t>inux hatékon</w:t>
+        <w:t>inux</w:t>
+      </w:r>
+      <w:proofErr w:type="spellEnd"/>
+      <w:r>
+        <w:t xml:space="preserve"> hatékon</w:t>
       </w:r>
       <w:r>
         <w:t>y</w:t>
       </w:r>
       <w:r>
-        <w:t>an működik kevés erőforrással is, ami kifejezetten hasznos esetünkben, hiszen a Raspberry Pi Zero nem bővelkedik ezekben. Nagy mértékben és egyszerűen testreszabható, amire itt is szükség volt a különböző interfészek használatához. Stabil és biztonságos, ami különösen fontos egy ilyen projekt esetén, ahol valós környezetben a kihelyezés után ritkán lehet és kell hozzáférni az eszközökhöz.</w:t>
-      </w:r>
-    </w:p>
-    <w:p>
-      <w:r>
-        <w:t>Egyetlen apró buktató volt, a raspberr</w:t>
+        <w:t xml:space="preserve">an működik kevés erőforrással is, ami kifejezetten hasznos esetünkben, hiszen a </w:t>
+      </w:r>
+      <w:proofErr w:type="spellStart"/>
+      <w:r>
+        <w:t>Raspberry</w:t>
+      </w:r>
+      <w:proofErr w:type="spellEnd"/>
+      <w:r>
+        <w:t xml:space="preserve"> Pi </w:t>
+      </w:r>
+      <w:proofErr w:type="spellStart"/>
+      <w:r>
+        <w:t>Zero</w:t>
+      </w:r>
+      <w:proofErr w:type="spellEnd"/>
+      <w:r>
+        <w:t xml:space="preserve"> nem bővelkedik ezekben. Nagy mértékben és egyszerűen </w:t>
+      </w:r>
+      <w:proofErr w:type="spellStart"/>
+      <w:r>
+        <w:t>testreszabható</w:t>
+      </w:r>
+      <w:proofErr w:type="spellEnd"/>
+      <w:r>
+        <w:t>, amire itt is szükség volt a különböző interfészek használatához. Stabil és biztonságos, ami különösen fontos egy ilyen projekt esetén, ahol valós környezetben a kihelyezés után ritkán lehet és kell hozzáférni az eszközökhöz.</w:t>
+      </w:r>
+      <w:r>
+        <w:t xml:space="preserve"> </w:t>
+      </w:r>
+      <w:r>
+        <w:fldChar w:fldCharType="begin"/>
+      </w:r>
+      <w:r>
+        <w:instrText xml:space="preserve"> REF _Ref152116216 \r \h </w:instrText>
+      </w:r>
+      <w:r>
+        <w:fldChar w:fldCharType="separate"/>
+      </w:r>
+      <w:r>
+        <w:t>[21]</w:t>
+      </w:r>
+      <w:r>
+        <w:fldChar w:fldCharType="end"/>
+      </w:r>
+    </w:p>
+    <w:p>
+      <w:r>
+        <w:t xml:space="preserve">Egyetlen apró buktató volt, a </w:t>
+      </w:r>
+      <w:proofErr w:type="spellStart"/>
+      <w:r>
+        <w:t>raspberr</w:t>
       </w:r>
       <w:r>
         <w:t>y</w:t>
       </w:r>
-      <w:r>
-        <w:t xml:space="preserve"> pi imager a 64 bites </w:t>
-      </w:r>
+      <w:proofErr w:type="spellEnd"/>
+      <w:r>
+        <w:t xml:space="preserve"> pi </w:t>
+      </w:r>
+      <w:proofErr w:type="spellStart"/>
+      <w:r>
+        <w:t>imager</w:t>
+      </w:r>
+      <w:proofErr w:type="spellEnd"/>
+      <w:r>
+        <w:t xml:space="preserve"> a 64 bites </w:t>
+      </w:r>
+      <w:proofErr w:type="spellStart"/>
       <w:r>
         <w:t>debiant</w:t>
       </w:r>
-      <w:r>
-        <w:t xml:space="preserve"> javasolja, viszont a zero csak 32 bites rendszeren működik, így végül</w:t>
+      <w:proofErr w:type="spellEnd"/>
+      <w:r>
+        <w:t xml:space="preserve"> javasolja, viszont a </w:t>
+      </w:r>
+      <w:proofErr w:type="spellStart"/>
+      <w:r>
+        <w:t>zero</w:t>
+      </w:r>
+      <w:proofErr w:type="spellEnd"/>
+      <w:r>
+        <w:t xml:space="preserve"> csak 32 bites rendszeren működik, így végül</w:t>
       </w:r>
       <w:r>
         <w:t xml:space="preserve"> második körben</w:t>
       </w:r>
       <w:r>
-        <w:t xml:space="preserve"> azt kellett rá feltelepíteni. Ettől eltekintve viszont nem adódtak problémák a telepítés során, az imager megengedi, hogy már ekkor beállítsunk bizonyos paramétereket, az engedélyezett interfészeket, ssh kapcsolatot, hálózatokat, ami</w:t>
+        <w:t xml:space="preserve"> azt kellett rá feltelepíteni. Ettől eltekintve viszont nem adódtak problémák a telepítés során, az </w:t>
+      </w:r>
+      <w:proofErr w:type="spellStart"/>
+      <w:r>
+        <w:t>imager</w:t>
+      </w:r>
+      <w:proofErr w:type="spellEnd"/>
+      <w:r>
+        <w:t xml:space="preserve"> megengedi, hogy már ekkor beállítsunk bizonyos paramétereket, az engedélyezett interfészeket, </w:t>
+      </w:r>
+      <w:proofErr w:type="spellStart"/>
+      <w:r>
+        <w:t>ssh</w:t>
+      </w:r>
+      <w:proofErr w:type="spellEnd"/>
+      <w:r>
+        <w:t xml:space="preserve"> kapcsolatot, </w:t>
+      </w:r>
+      <w:proofErr w:type="spellStart"/>
+      <w:r>
+        <w:t>hálózatokat</w:t>
+      </w:r>
+      <w:proofErr w:type="spellEnd"/>
+      <w:r>
+        <w:t>, ami</w:t>
       </w:r>
       <w:r>
         <w:t>k</w:t>
@@ -6947,7 +7668,23 @@
     </w:p>
     <w:p>
       <w:r>
-        <w:t xml:space="preserve">Az egyik zero-t még előző félévben, önálló labor keretein belül üzemeltem be, így azon debian 11 fut, hiszen akkor még az volt az aktuális legújabb verzió. Végül nem cseréltem le, mivel még ez az operációs rendszer is sokáig támogatott, használatában nincs különbség </w:t>
+        <w:t xml:space="preserve">Az egyik </w:t>
+      </w:r>
+      <w:proofErr w:type="spellStart"/>
+      <w:r>
+        <w:t>zero</w:t>
+      </w:r>
+      <w:proofErr w:type="spellEnd"/>
+      <w:r>
+        <w:t xml:space="preserve">-t még előző félévben, önálló labor keretein belül üzemeltem be, így azon </w:t>
+      </w:r>
+      <w:proofErr w:type="spellStart"/>
+      <w:r>
+        <w:t>debian</w:t>
+      </w:r>
+      <w:proofErr w:type="spellEnd"/>
+      <w:r>
+        <w:t xml:space="preserve"> 11 fut, hiszen akkor még az volt az aktuális legújabb verzió. Végül nem cseréltem le, mivel még ez az operációs rendszer is sokáig támogatott, használatában nincs különbség </w:t>
       </w:r>
       <w:r>
         <w:t>a 12-től.</w:t>
@@ -6966,7 +7703,23 @@
     </w:p>
     <w:p>
       <w:r>
-        <w:t>Egy ilyen projekt esetén, valamint raspberry használata mellett valószínűleg mindenkinek az lenne a logikus lépés, hogy pythonban kódoljon, így természetesen én is erre a következtetésre jutottam.</w:t>
+        <w:t xml:space="preserve">Egy ilyen projekt esetén, valamint </w:t>
+      </w:r>
+      <w:proofErr w:type="spellStart"/>
+      <w:r>
+        <w:t>raspberry</w:t>
+      </w:r>
+      <w:proofErr w:type="spellEnd"/>
+      <w:r>
+        <w:t xml:space="preserve"> használata mellett valószínűleg mindenkinek az lenne a logikus lépés, hogy </w:t>
+      </w:r>
+      <w:proofErr w:type="spellStart"/>
+      <w:r>
+        <w:t>pythonban</w:t>
+      </w:r>
+      <w:proofErr w:type="spellEnd"/>
+      <w:r>
+        <w:t xml:space="preserve"> kódoljon, így természetesen én is erre a következtetésre jutottam.</w:t>
       </w:r>
     </w:p>
     <w:p>
@@ -6981,10 +7734,34 @@
     </w:p>
     <w:p>
       <w:r>
-        <w:t>Bár egyetemi keretek között nem tanultunk python-ban programozni, könnyű olvashatósága és egyszerűsége miatt nagyon gyorsan tanulható.</w:t>
-      </w:r>
-      <w:r>
-        <w:t xml:space="preserve"> Magas szintű nyelvi elemeket tartalmaz, ami meggyorsítja a fejlesztés menetét és megkönnyíti a karbantartást. Platformfüggetlen, tehát ugyanazt a kódot futtathatjuk linux és windows </w:t>
+        <w:t xml:space="preserve">Bár egyetemi keretek között nem tanultunk </w:t>
+      </w:r>
+      <w:proofErr w:type="spellStart"/>
+      <w:r>
+        <w:t>python</w:t>
+      </w:r>
+      <w:proofErr w:type="spellEnd"/>
+      <w:r>
+        <w:t>-ban programozni, könnyű olvashatósága és egyszerűsége miatt nagyon gyorsan tanulható.</w:t>
+      </w:r>
+      <w:r>
+        <w:t xml:space="preserve"> Magas szintű nyelvi elemeket tartalmaz, ami meggyorsítja a fejlesztés menetét és megkönnyíti a karbantartást. Platformfüggetlen, tehát ugyanazt a kódot futtathatjuk </w:t>
+      </w:r>
+      <w:proofErr w:type="spellStart"/>
+      <w:r>
+        <w:t>linux</w:t>
+      </w:r>
+      <w:proofErr w:type="spellEnd"/>
+      <w:r>
+        <w:t xml:space="preserve"> és </w:t>
+      </w:r>
+      <w:proofErr w:type="spellStart"/>
+      <w:r>
+        <w:t>windows</w:t>
+      </w:r>
+      <w:proofErr w:type="spellEnd"/>
+      <w:r>
+        <w:t xml:space="preserve"> </w:t>
       </w:r>
       <w:r>
         <w:t xml:space="preserve">alapú </w:t>
@@ -6992,10 +7769,60 @@
       <w:r>
         <w:t>rendszereken is. Nagy és aktív fejlesztői közösséggel rendelkezik, ami rengeteg támogatást jelent, ha most kezdünk belemerülni a nyelvbe jobban.</w:t>
       </w:r>
-    </w:p>
-    <w:p>
-      <w:r>
-        <w:t>Ezen kívül rengeteg külső könyvtárat és modult kínál a széleskörű funkciók eléréséhez, ami magában foglalja az IoT szenzorok kezelését is. Ezen könyvtárak közé tartozik többek között az RPi.GPIO is, amivel a raspberry GPIO lábait tudjuk könnyedén beállítani, valamint az Adafruit-Blinka is, ami az adafruitos szenzorok olvasásához elengedhetetlen.</w:t>
+      <w:r>
+        <w:t xml:space="preserve"> </w:t>
+      </w:r>
+      <w:r>
+        <w:fldChar w:fldCharType="begin"/>
+      </w:r>
+      <w:r>
+        <w:instrText xml:space="preserve"> REF _Ref152116369 \r \h </w:instrText>
+      </w:r>
+      <w:r>
+        <w:fldChar w:fldCharType="separate"/>
+      </w:r>
+      <w:r>
+        <w:t>[22]</w:t>
+      </w:r>
+      <w:r>
+        <w:fldChar w:fldCharType="end"/>
+      </w:r>
+    </w:p>
+    <w:p>
+      <w:r>
+        <w:t xml:space="preserve">Ezen kívül rengeteg külső könyvtárat és modult kínál a széleskörű funkciók eléréséhez, ami magában foglalja az IoT szenzorok kezelését is. Ezen könyvtárak közé tartozik többek között az </w:t>
+      </w:r>
+      <w:proofErr w:type="spellStart"/>
+      <w:r>
+        <w:t>RPi.GPIO</w:t>
+      </w:r>
+      <w:proofErr w:type="spellEnd"/>
+      <w:r>
+        <w:t xml:space="preserve"> is, amivel a </w:t>
+      </w:r>
+      <w:proofErr w:type="spellStart"/>
+      <w:r>
+        <w:t>raspberry</w:t>
+      </w:r>
+      <w:proofErr w:type="spellEnd"/>
+      <w:r>
+        <w:t xml:space="preserve"> GPIO lábait tudjuk könnyedén beállítani, valamint az Adafruit-</w:t>
+      </w:r>
+      <w:proofErr w:type="spellStart"/>
+      <w:r>
+        <w:t>Blinka</w:t>
+      </w:r>
+      <w:proofErr w:type="spellEnd"/>
+      <w:r>
+        <w:t xml:space="preserve"> is, ami az </w:t>
+      </w:r>
+      <w:proofErr w:type="spellStart"/>
+      <w:r>
+        <w:t>adafruitos</w:t>
+      </w:r>
+      <w:proofErr w:type="spellEnd"/>
+      <w:r>
+        <w:t xml:space="preserve"> szenzorok olvasásához elengedhetetlen.</w:t>
       </w:r>
     </w:p>
     <w:p>
@@ -7031,7 +7858,28 @@
         <w:t xml:space="preserve">, ideértve az AD átalakítót is. </w:t>
       </w:r>
       <w:r>
-        <w:t>Ennek következtében ezen eszközök inicializálásához csupán ez a pár sor kellett:</w:t>
+        <w:t>Ennek következtében ezen eszközök inicializálásához csupán ez a pár sor kellett</w:t>
+      </w:r>
+      <w:r>
+        <w:t xml:space="preserve"> </w:t>
+      </w:r>
+      <w:r>
+        <w:fldChar w:fldCharType="begin"/>
+      </w:r>
+      <w:r>
+        <w:instrText xml:space="preserve"> REF _Ref152116545 \r \h </w:instrText>
+      </w:r>
+      <w:r>
+        <w:fldChar w:fldCharType="separate"/>
+      </w:r>
+      <w:r>
+        <w:t>[23]</w:t>
+      </w:r>
+      <w:r>
+        <w:fldChar w:fldCharType="end"/>
+      </w:r>
+      <w:r>
+        <w:t>:</w:t>
       </w:r>
     </w:p>
     <w:p>
@@ -7172,6 +8020,7 @@
           <w:lang w:eastAsia="hu-HU"/>
         </w:rPr>
       </w:pPr>
+      <w:proofErr w:type="spellStart"/>
       <w:r>
         <w:rPr>
           <w:color w:val="001080"/>
@@ -7179,6 +8028,7 @@
         </w:rPr>
         <w:t>lightsensor</w:t>
       </w:r>
+      <w:proofErr w:type="spellEnd"/>
       <w:r>
         <w:rPr>
           <w:lang w:eastAsia="hu-HU"/>
@@ -7219,6 +8069,7 @@
           <w:lang w:eastAsia="hu-HU"/>
         </w:rPr>
       </w:pPr>
+      <w:proofErr w:type="spellStart"/>
       <w:r>
         <w:rPr>
           <w:color w:val="001080"/>
@@ -7226,6 +8077,7 @@
         </w:rPr>
         <w:t>thsensor</w:t>
       </w:r>
+      <w:proofErr w:type="spellEnd"/>
       <w:r>
         <w:rPr>
           <w:lang w:eastAsia="hu-HU"/>
@@ -7266,6 +8118,7 @@
           <w:lang w:eastAsia="hu-HU"/>
         </w:rPr>
       </w:pPr>
+      <w:proofErr w:type="spellStart"/>
       <w:r>
         <w:rPr>
           <w:color w:val="001080"/>
@@ -7273,6 +8126,7 @@
         </w:rPr>
         <w:t>adc</w:t>
       </w:r>
+      <w:proofErr w:type="spellEnd"/>
       <w:r>
         <w:rPr>
           <w:lang w:eastAsia="hu-HU"/>
@@ -7292,6 +8146,7 @@
         </w:rPr>
         <w:t>.ADS1015(</w:t>
       </w:r>
+      <w:proofErr w:type="spellStart"/>
       <w:r>
         <w:rPr>
           <w:color w:val="001080"/>
@@ -7299,6 +8154,7 @@
         </w:rPr>
         <w:t>address</w:t>
       </w:r>
+      <w:proofErr w:type="spellEnd"/>
       <w:r>
         <w:rPr>
           <w:lang w:eastAsia="hu-HU"/>
@@ -7325,6 +8181,7 @@
         </w:rPr>
         <w:t xml:space="preserve">, </w:t>
       </w:r>
+      <w:proofErr w:type="spellStart"/>
       <w:r>
         <w:rPr>
           <w:color w:val="001080"/>
@@ -7332,6 +8189,7 @@
         </w:rPr>
         <w:t>busnum</w:t>
       </w:r>
+      <w:proofErr w:type="spellEnd"/>
       <w:r>
         <w:rPr>
           <w:lang w:eastAsia="hu-HU"/>
@@ -7357,7 +8215,15 @@
         <w:t xml:space="preserve">Okozott egy kis problémát, hogy eleinte nem találta az I2C eszközt, mivel </w:t>
       </w:r>
       <w:r>
-        <w:t xml:space="preserve">nem tudtam, hogy nem a default, 0x48-as címen </w:t>
+        <w:t xml:space="preserve">nem tudtam, hogy nem a </w:t>
+      </w:r>
+      <w:proofErr w:type="spellStart"/>
+      <w:r>
+        <w:t>default</w:t>
+      </w:r>
+      <w:proofErr w:type="spellEnd"/>
+      <w:r>
+        <w:t xml:space="preserve">, 0x48-as címen </w:t>
       </w:r>
       <w:r>
         <w:t>volt,</w:t>
@@ -7372,7 +8238,23 @@
         <w:t>Az i2cdetect paranccsal végül könnyen fel tudtam térképezni, melyik eszköz milyen címen van, így már az ADC által küldött értékeket is ki tudtam olvasni, ami az analóg szenzoroktól származott.</w:t>
       </w:r>
       <w:r>
-        <w:t xml:space="preserve"> Végül kiderült, hogy a nyákon az address jumper összeköttetésben maradt az </w:t>
+        <w:t xml:space="preserve"> Végül kiderült, hogy a nyákon az </w:t>
+      </w:r>
+      <w:proofErr w:type="spellStart"/>
+      <w:r>
+        <w:t>address</w:t>
+      </w:r>
+      <w:proofErr w:type="spellEnd"/>
+      <w:r>
+        <w:t xml:space="preserve"> </w:t>
+      </w:r>
+      <w:proofErr w:type="spellStart"/>
+      <w:r>
+        <w:t>jumper</w:t>
+      </w:r>
+      <w:proofErr w:type="spellEnd"/>
+      <w:r>
+        <w:t xml:space="preserve"> összeköttetésben maradt az </w:t>
       </w:r>
       <w:r>
         <w:lastRenderedPageBreak/>
@@ -7381,7 +8263,15 @@
     </w:p>
     <w:p>
       <w:r>
-        <w:t>A fő egységnél jött elő az a probléma, hogy eleinte nem találtam, a relé melyik pinre van kötve. Ennek kiderítésére multiméterrel megmértem a relé bemenetén található feszültséget, valamint az egyes lábakét is, így hamar megtaláltam a szükséges lábat.</w:t>
+        <w:t xml:space="preserve">A fő egységnél jött elő az a probléma, hogy eleinte nem találtam, a relé melyik </w:t>
+      </w:r>
+      <w:proofErr w:type="spellStart"/>
+      <w:r>
+        <w:t>pinre</w:t>
+      </w:r>
+      <w:proofErr w:type="spellEnd"/>
+      <w:r>
+        <w:t xml:space="preserve"> van kötve. Ennek kiderítésére multiméterrel megmértem a relé bemenetén található feszültséget, valamint az egyes lábakét is, így hamar megtaláltam a szükséges lábat.</w:t>
       </w:r>
       <w:r>
         <w:t xml:space="preserve"> </w:t>
@@ -7389,7 +8279,47 @@
     </w:p>
     <w:p>
       <w:r>
-        <w:t xml:space="preserve">Emellett a LED vezérléséhez is külön módszer kellett, mert a GPIO lábak csak két értéket tudnak felvenni, vagy küldünk rájuk áramot, vagy nem, ez azonban nem megfelelő arra, hogy bármilyen rgb színkombinációt elő tudjunk állítani. Ennek a megoldására használtam a PWM, azaz Pulse Width Modulation technikát, ami lehetővé teszi, hogy egy digitális jellel közelítőleg utánozzunk egy analóg jelet. Segítségével megadhatjuk, hogy milyen frekvenciával és milyen kitöltési tényezővel küldünk áramot az adott pinre. Így tehát hogyha megadjuk, hogy a piros színre kötött láb </w:t>
+        <w:t xml:space="preserve">Emellett a LED vezérléséhez is külön módszer kellett, mert a GPIO lábak csak két értéket tudnak felvenni, vagy küldünk rájuk áramot, vagy nem, ez azonban nem megfelelő arra, hogy bármilyen </w:t>
+      </w:r>
+      <w:proofErr w:type="spellStart"/>
+      <w:r>
+        <w:t>rgb</w:t>
+      </w:r>
+      <w:proofErr w:type="spellEnd"/>
+      <w:r>
+        <w:t xml:space="preserve"> színkombinációt elő tudjunk állítani. Ennek a megoldására használtam a PWM, azaz </w:t>
+      </w:r>
+      <w:proofErr w:type="spellStart"/>
+      <w:r>
+        <w:t>Pulse</w:t>
+      </w:r>
+      <w:proofErr w:type="spellEnd"/>
+      <w:r>
+        <w:t xml:space="preserve"> </w:t>
+      </w:r>
+      <w:proofErr w:type="spellStart"/>
+      <w:r>
+        <w:t>Width</w:t>
+      </w:r>
+      <w:proofErr w:type="spellEnd"/>
+      <w:r>
+        <w:t xml:space="preserve"> </w:t>
+      </w:r>
+      <w:proofErr w:type="spellStart"/>
+      <w:r>
+        <w:t>Modulation</w:t>
+      </w:r>
+      <w:proofErr w:type="spellEnd"/>
+      <w:r>
+        <w:t xml:space="preserve"> technikát, ami lehetővé teszi, hogy egy digitális jellel közelítőleg utánozzunk egy analóg jelet. Segítségével megadhatjuk, hogy milyen frekvenciával és milyen kitöltési tényezővel küldünk áramot az adott </w:t>
+      </w:r>
+      <w:proofErr w:type="spellStart"/>
+      <w:r>
+        <w:t>pinre</w:t>
+      </w:r>
+      <w:proofErr w:type="spellEnd"/>
+      <w:r>
+        <w:t xml:space="preserve">. Így tehát hogyha megadjuk, hogy a piros színre kötött láb </w:t>
       </w:r>
       <w:r>
         <w:t>100</w:t>
@@ -7410,7 +8340,23 @@
         <w:t>0%-ban,</w:t>
       </w:r>
       <w:r>
-        <w:t xml:space="preserve"> ami az „on 100 60 10” mqtt üzenetben érkezik,</w:t>
+        <w:t xml:space="preserve"> ami az „</w:t>
+      </w:r>
+      <w:proofErr w:type="spellStart"/>
+      <w:r>
+        <w:t>on</w:t>
+      </w:r>
+      <w:proofErr w:type="spellEnd"/>
+      <w:r>
+        <w:t xml:space="preserve"> 100 60 10” </w:t>
+      </w:r>
+      <w:proofErr w:type="spellStart"/>
+      <w:r>
+        <w:t>mqtt</w:t>
+      </w:r>
+      <w:proofErr w:type="spellEnd"/>
+      <w:r>
+        <w:t xml:space="preserve"> üzenetben érkezik,</w:t>
       </w:r>
       <w:r>
         <w:t xml:space="preserve"> akkor </w:t>
@@ -7431,7 +8377,15 @@
         <w:t>juk</w:t>
       </w:r>
       <w:r>
-        <w:t xml:space="preserve"> a led szalagon.</w:t>
+        <w:t xml:space="preserve"> a </w:t>
+      </w:r>
+      <w:proofErr w:type="spellStart"/>
+      <w:r>
+        <w:t>led</w:t>
+      </w:r>
+      <w:proofErr w:type="spellEnd"/>
+      <w:r>
+        <w:t xml:space="preserve"> szalagon.</w:t>
       </w:r>
       <w:r>
         <w:t xml:space="preserve"> A vezérlés</w:t>
@@ -7440,6 +8394,24 @@
         <w:t>ből egy kódrészlet</w:t>
       </w:r>
       <w:r>
+        <w:t xml:space="preserve"> </w:t>
+      </w:r>
+      <w:r>
+        <w:fldChar w:fldCharType="begin"/>
+      </w:r>
+      <w:r>
+        <w:instrText xml:space="preserve"> REF _Ref152116713 \r \h </w:instrText>
+      </w:r>
+      <w:r>
+        <w:fldChar w:fldCharType="separate"/>
+      </w:r>
+      <w:r>
+        <w:t>[24]</w:t>
+      </w:r>
+      <w:r>
+        <w:fldChar w:fldCharType="end"/>
+      </w:r>
+      <w:r>
         <w:t>:</w:t>
       </w:r>
     </w:p>
@@ -7450,6 +8422,7 @@
           <w:lang w:eastAsia="hu-HU"/>
         </w:rPr>
       </w:pPr>
+      <w:proofErr w:type="spellStart"/>
       <w:r>
         <w:rPr>
           <w:color w:val="001080"/>
@@ -7457,6 +8430,7 @@
         </w:rPr>
         <w:t>red</w:t>
       </w:r>
+      <w:proofErr w:type="spellEnd"/>
       <w:r>
         <w:rPr>
           <w:lang w:eastAsia="hu-HU"/>
@@ -7478,6 +8452,7 @@
           <w:lang w:eastAsia="hu-HU"/>
         </w:rPr>
       </w:pPr>
+      <w:proofErr w:type="spellStart"/>
       <w:r>
         <w:rPr>
           <w:color w:val="267F99"/>
@@ -7489,8 +8464,16 @@
         <w:rPr>
           <w:lang w:eastAsia="hu-HU"/>
         </w:rPr>
-        <w:t>.setup(</w:t>
-      </w:r>
+        <w:t>.setup</w:t>
+      </w:r>
+      <w:proofErr w:type="spellEnd"/>
+      <w:r>
+        <w:rPr>
+          <w:lang w:eastAsia="hu-HU"/>
+        </w:rPr>
+        <w:t>(</w:t>
+      </w:r>
+      <w:proofErr w:type="spellStart"/>
       <w:r>
         <w:rPr>
           <w:color w:val="001080"/>
@@ -7498,6 +8481,7 @@
         </w:rPr>
         <w:t>red</w:t>
       </w:r>
+      <w:proofErr w:type="spellEnd"/>
       <w:r>
         <w:rPr>
           <w:lang w:eastAsia="hu-HU"/>
@@ -7551,6 +8535,7 @@
         </w:rPr>
         <w:t>.PWM(</w:t>
       </w:r>
+      <w:proofErr w:type="spellStart"/>
       <w:r>
         <w:rPr>
           <w:color w:val="001080"/>
@@ -7558,6 +8543,7 @@
         </w:rPr>
         <w:t>red</w:t>
       </w:r>
+      <w:proofErr w:type="spellEnd"/>
       <w:r>
         <w:rPr>
           <w:lang w:eastAsia="hu-HU"/>
@@ -7594,6 +8580,7 @@
           <w:lang w:eastAsia="hu-HU"/>
         </w:rPr>
       </w:pPr>
+      <w:proofErr w:type="spellStart"/>
       <w:r>
         <w:rPr>
           <w:color w:val="0000FF"/>
@@ -7601,6 +8588,7 @@
         </w:rPr>
         <w:t>def</w:t>
       </w:r>
+      <w:proofErr w:type="spellEnd"/>
       <w:r>
         <w:rPr>
           <w:color w:val="000000"/>
@@ -7608,6 +8596,7 @@
         </w:rPr>
         <w:t xml:space="preserve"> </w:t>
       </w:r>
+      <w:proofErr w:type="spellStart"/>
       <w:r>
         <w:rPr>
           <w:color w:val="795E26"/>
@@ -7615,6 +8604,7 @@
         </w:rPr>
         <w:t>on_message</w:t>
       </w:r>
+      <w:proofErr w:type="spellEnd"/>
       <w:r>
         <w:rPr>
           <w:color w:val="000000"/>
@@ -7622,12 +8612,14 @@
         </w:rPr>
         <w:t>(</w:t>
       </w:r>
+      <w:proofErr w:type="spellStart"/>
       <w:r>
         <w:rPr>
           <w:lang w:eastAsia="hu-HU"/>
         </w:rPr>
         <w:t>client</w:t>
       </w:r>
+      <w:proofErr w:type="spellEnd"/>
       <w:r>
         <w:rPr>
           <w:color w:val="000000"/>
@@ -7635,12 +8627,14 @@
         </w:rPr>
         <w:t xml:space="preserve">, </w:t>
       </w:r>
+      <w:proofErr w:type="spellStart"/>
       <w:r>
         <w:rPr>
           <w:lang w:eastAsia="hu-HU"/>
         </w:rPr>
         <w:t>userdata</w:t>
       </w:r>
+      <w:proofErr w:type="spellEnd"/>
       <w:r>
         <w:rPr>
           <w:color w:val="000000"/>
@@ -7648,12 +8642,14 @@
         </w:rPr>
         <w:t xml:space="preserve">, </w:t>
       </w:r>
+      <w:proofErr w:type="spellStart"/>
       <w:r>
         <w:rPr>
           <w:lang w:eastAsia="hu-HU"/>
         </w:rPr>
         <w:t>msg</w:t>
       </w:r>
+      <w:proofErr w:type="spellEnd"/>
       <w:r>
         <w:rPr>
           <w:color w:val="000000"/>
@@ -7675,6 +8671,7 @@
         </w:rPr>
         <w:t xml:space="preserve">    </w:t>
       </w:r>
+      <w:proofErr w:type="spellStart"/>
       <w:r>
         <w:rPr>
           <w:color w:val="AF00DB"/>
@@ -7682,12 +8679,14 @@
         </w:rPr>
         <w:t>if</w:t>
       </w:r>
+      <w:proofErr w:type="spellEnd"/>
       <w:r>
         <w:rPr>
           <w:lang w:eastAsia="hu-HU"/>
         </w:rPr>
         <w:t xml:space="preserve"> (</w:t>
       </w:r>
+      <w:proofErr w:type="spellStart"/>
       <w:r>
         <w:rPr>
           <w:color w:val="001080"/>
@@ -7699,14 +8698,51 @@
         <w:rPr>
           <w:lang w:eastAsia="hu-HU"/>
         </w:rPr>
-        <w:t>.topic).find(</w:t>
+        <w:t>.topic</w:t>
+      </w:r>
+      <w:proofErr w:type="spellEnd"/>
+      <w:r>
+        <w:rPr>
+          <w:lang w:eastAsia="hu-HU"/>
+        </w:rPr>
+        <w:t>).</w:t>
+      </w:r>
+      <w:proofErr w:type="spellStart"/>
+      <w:r>
+        <w:rPr>
+          <w:lang w:eastAsia="hu-HU"/>
+        </w:rPr>
+        <w:t>find</w:t>
+      </w:r>
+      <w:proofErr w:type="spellEnd"/>
+      <w:r>
+        <w:rPr>
+          <w:lang w:eastAsia="hu-HU"/>
+        </w:rPr>
+        <w:t>(</w:t>
       </w:r>
       <w:r>
         <w:rPr>
           <w:color w:val="A31515"/>
           <w:lang w:eastAsia="hu-HU"/>
         </w:rPr>
-        <w:t>"light"</w:t>
+        <w:t>"</w:t>
+      </w:r>
+      <w:proofErr w:type="spellStart"/>
+      <w:r>
+        <w:rPr>
+          <w:color w:val="A31515"/>
+          <w:lang w:eastAsia="hu-HU"/>
+        </w:rPr>
+        <w:t>light</w:t>
+      </w:r>
+      <w:proofErr w:type="spellEnd"/>
+      <w:r>
+        <w:rPr>
+          <w:color w:val="A31515"/>
+          <w:lang w:eastAsia="hu-HU"/>
+        </w:rPr>
+        <w:t>"</w:t>
       </w:r>
       <w:r>
         <w:rPr>
@@ -7741,6 +8777,7 @@
         </w:rPr>
         <w:t xml:space="preserve">        </w:t>
       </w:r>
+      <w:proofErr w:type="spellStart"/>
       <w:r>
         <w:rPr>
           <w:color w:val="AF00DB"/>
@@ -7748,12 +8785,14 @@
         </w:rPr>
         <w:t>if</w:t>
       </w:r>
+      <w:proofErr w:type="spellEnd"/>
       <w:r>
         <w:rPr>
           <w:lang w:eastAsia="hu-HU"/>
         </w:rPr>
         <w:t xml:space="preserve"> (</w:t>
       </w:r>
+      <w:proofErr w:type="spellStart"/>
       <w:r>
         <w:rPr>
           <w:color w:val="001080"/>
@@ -7765,14 +8804,51 @@
         <w:rPr>
           <w:lang w:eastAsia="hu-HU"/>
         </w:rPr>
-        <w:t>.payload.decode()).find(</w:t>
+        <w:t>.payload.decode</w:t>
+      </w:r>
+      <w:proofErr w:type="spellEnd"/>
+      <w:r>
+        <w:rPr>
+          <w:lang w:eastAsia="hu-HU"/>
+        </w:rPr>
+        <w:t>()).</w:t>
+      </w:r>
+      <w:proofErr w:type="spellStart"/>
+      <w:r>
+        <w:rPr>
+          <w:lang w:eastAsia="hu-HU"/>
+        </w:rPr>
+        <w:t>find</w:t>
+      </w:r>
+      <w:proofErr w:type="spellEnd"/>
+      <w:r>
+        <w:rPr>
+          <w:lang w:eastAsia="hu-HU"/>
+        </w:rPr>
+        <w:t>(</w:t>
       </w:r>
       <w:r>
         <w:rPr>
           <w:color w:val="A31515"/>
           <w:lang w:eastAsia="hu-HU"/>
         </w:rPr>
-        <w:t>"on"</w:t>
+        <w:t>"</w:t>
+      </w:r>
+      <w:proofErr w:type="spellStart"/>
+      <w:r>
+        <w:rPr>
+          <w:color w:val="A31515"/>
+          <w:lang w:eastAsia="hu-HU"/>
+        </w:rPr>
+        <w:t>on</w:t>
+      </w:r>
+      <w:proofErr w:type="spellEnd"/>
+      <w:r>
+        <w:rPr>
+          <w:color w:val="A31515"/>
+          <w:lang w:eastAsia="hu-HU"/>
+        </w:rPr>
+        <w:t>"</w:t>
       </w:r>
       <w:r>
         <w:rPr>
@@ -7825,7 +8901,55 @@
           <w:color w:val="A31515"/>
           <w:lang w:eastAsia="hu-HU"/>
         </w:rPr>
-        <w:t>"turn on light"</w:t>
+        <w:t>"</w:t>
+      </w:r>
+      <w:proofErr w:type="spellStart"/>
+      <w:r>
+        <w:rPr>
+          <w:color w:val="A31515"/>
+          <w:lang w:eastAsia="hu-HU"/>
+        </w:rPr>
+        <w:t>turn</w:t>
+      </w:r>
+      <w:proofErr w:type="spellEnd"/>
+      <w:r>
+        <w:rPr>
+          <w:color w:val="A31515"/>
+          <w:lang w:eastAsia="hu-HU"/>
+        </w:rPr>
+        <w:t xml:space="preserve"> </w:t>
+      </w:r>
+      <w:proofErr w:type="spellStart"/>
+      <w:r>
+        <w:rPr>
+          <w:color w:val="A31515"/>
+          <w:lang w:eastAsia="hu-HU"/>
+        </w:rPr>
+        <w:t>on</w:t>
+      </w:r>
+      <w:proofErr w:type="spellEnd"/>
+      <w:r>
+        <w:rPr>
+          <w:color w:val="A31515"/>
+          <w:lang w:eastAsia="hu-HU"/>
+        </w:rPr>
+        <w:t xml:space="preserve"> </w:t>
+      </w:r>
+      <w:proofErr w:type="spellStart"/>
+      <w:r>
+        <w:rPr>
+          <w:color w:val="A31515"/>
+          <w:lang w:eastAsia="hu-HU"/>
+        </w:rPr>
+        <w:t>light</w:t>
+      </w:r>
+      <w:proofErr w:type="spellEnd"/>
+      <w:r>
+        <w:rPr>
+          <w:color w:val="A31515"/>
+          <w:lang w:eastAsia="hu-HU"/>
+        </w:rPr>
+        <w:t>"</w:t>
       </w:r>
       <w:r>
         <w:rPr>
@@ -7847,6 +8971,7 @@
         </w:rPr>
         <w:t xml:space="preserve">            </w:t>
       </w:r>
+      <w:proofErr w:type="spellStart"/>
       <w:r>
         <w:rPr>
           <w:color w:val="001080"/>
@@ -7854,12 +8979,14 @@
         </w:rPr>
         <w:t>rgb</w:t>
       </w:r>
+      <w:proofErr w:type="spellEnd"/>
       <w:r>
         <w:rPr>
           <w:lang w:eastAsia="hu-HU"/>
         </w:rPr>
         <w:t xml:space="preserve"> = </w:t>
       </w:r>
+      <w:proofErr w:type="spellStart"/>
       <w:r>
         <w:rPr>
           <w:color w:val="001080"/>
@@ -7871,7 +8998,28 @@
         <w:rPr>
           <w:lang w:eastAsia="hu-HU"/>
         </w:rPr>
-        <w:t>.payload.decode().split(</w:t>
+        <w:t>.payload.decode</w:t>
+      </w:r>
+      <w:proofErr w:type="spellEnd"/>
+      <w:r>
+        <w:rPr>
+          <w:lang w:eastAsia="hu-HU"/>
+        </w:rPr>
+        <w:t>().</w:t>
+      </w:r>
+      <w:proofErr w:type="spellStart"/>
+      <w:r>
+        <w:rPr>
+          <w:lang w:eastAsia="hu-HU"/>
+        </w:rPr>
+        <w:t>split</w:t>
+      </w:r>
+      <w:proofErr w:type="spellEnd"/>
+      <w:r>
+        <w:rPr>
+          <w:lang w:eastAsia="hu-HU"/>
+        </w:rPr>
+        <w:t>(</w:t>
       </w:r>
       <w:r>
         <w:rPr>
@@ -7926,6 +9074,7 @@
         </w:rPr>
         <w:t>(</w:t>
       </w:r>
+      <w:proofErr w:type="spellStart"/>
       <w:r>
         <w:rPr>
           <w:color w:val="001080"/>
@@ -7933,6 +9082,7 @@
         </w:rPr>
         <w:t>rgb</w:t>
       </w:r>
+      <w:proofErr w:type="spellEnd"/>
       <w:r>
         <w:rPr>
           <w:lang w:eastAsia="hu-HU"/>
@@ -7980,6 +9130,7 @@
         </w:rPr>
         <w:t xml:space="preserve">        </w:t>
       </w:r>
+      <w:proofErr w:type="spellStart"/>
       <w:r>
         <w:rPr>
           <w:color w:val="AF00DB"/>
@@ -7987,12 +9138,14 @@
         </w:rPr>
         <w:t>if</w:t>
       </w:r>
+      <w:proofErr w:type="spellEnd"/>
       <w:r>
         <w:rPr>
           <w:lang w:eastAsia="hu-HU"/>
         </w:rPr>
         <w:t xml:space="preserve"> (</w:t>
       </w:r>
+      <w:proofErr w:type="spellStart"/>
       <w:r>
         <w:rPr>
           <w:color w:val="001080"/>
@@ -8004,14 +9157,51 @@
         <w:rPr>
           <w:lang w:eastAsia="hu-HU"/>
         </w:rPr>
-        <w:t>.payload.decode()).find(</w:t>
+        <w:t>.payload.decode</w:t>
+      </w:r>
+      <w:proofErr w:type="spellEnd"/>
+      <w:r>
+        <w:rPr>
+          <w:lang w:eastAsia="hu-HU"/>
+        </w:rPr>
+        <w:t>()).</w:t>
+      </w:r>
+      <w:proofErr w:type="spellStart"/>
+      <w:r>
+        <w:rPr>
+          <w:lang w:eastAsia="hu-HU"/>
+        </w:rPr>
+        <w:t>find</w:t>
+      </w:r>
+      <w:proofErr w:type="spellEnd"/>
+      <w:r>
+        <w:rPr>
+          <w:lang w:eastAsia="hu-HU"/>
+        </w:rPr>
+        <w:t>(</w:t>
       </w:r>
       <w:r>
         <w:rPr>
           <w:color w:val="A31515"/>
           <w:lang w:eastAsia="hu-HU"/>
         </w:rPr>
-        <w:t>"off"</w:t>
+        <w:t>"</w:t>
+      </w:r>
+      <w:proofErr w:type="spellStart"/>
+      <w:r>
+        <w:rPr>
+          <w:color w:val="A31515"/>
+          <w:lang w:eastAsia="hu-HU"/>
+        </w:rPr>
+        <w:t>off</w:t>
+      </w:r>
+      <w:proofErr w:type="spellEnd"/>
+      <w:r>
+        <w:rPr>
+          <w:color w:val="A31515"/>
+          <w:lang w:eastAsia="hu-HU"/>
+        </w:rPr>
+        <w:t>"</w:t>
       </w:r>
       <w:r>
         <w:rPr>
@@ -8064,7 +9254,55 @@
           <w:color w:val="A31515"/>
           <w:lang w:eastAsia="hu-HU"/>
         </w:rPr>
-        <w:t>"turn off light"</w:t>
+        <w:t>"</w:t>
+      </w:r>
+      <w:proofErr w:type="spellStart"/>
+      <w:r>
+        <w:rPr>
+          <w:color w:val="A31515"/>
+          <w:lang w:eastAsia="hu-HU"/>
+        </w:rPr>
+        <w:t>turn</w:t>
+      </w:r>
+      <w:proofErr w:type="spellEnd"/>
+      <w:r>
+        <w:rPr>
+          <w:color w:val="A31515"/>
+          <w:lang w:eastAsia="hu-HU"/>
+        </w:rPr>
+        <w:t xml:space="preserve"> </w:t>
+      </w:r>
+      <w:proofErr w:type="spellStart"/>
+      <w:r>
+        <w:rPr>
+          <w:color w:val="A31515"/>
+          <w:lang w:eastAsia="hu-HU"/>
+        </w:rPr>
+        <w:t>off</w:t>
+      </w:r>
+      <w:proofErr w:type="spellEnd"/>
+      <w:r>
+        <w:rPr>
+          <w:color w:val="A31515"/>
+          <w:lang w:eastAsia="hu-HU"/>
+        </w:rPr>
+        <w:t xml:space="preserve"> </w:t>
+      </w:r>
+      <w:proofErr w:type="spellStart"/>
+      <w:r>
+        <w:rPr>
+          <w:color w:val="A31515"/>
+          <w:lang w:eastAsia="hu-HU"/>
+        </w:rPr>
+        <w:t>light</w:t>
+      </w:r>
+      <w:proofErr w:type="spellEnd"/>
+      <w:r>
+        <w:rPr>
+          <w:color w:val="A31515"/>
+          <w:lang w:eastAsia="hu-HU"/>
+        </w:rPr>
+        <w:t>"</w:t>
       </w:r>
       <w:r>
         <w:rPr>
@@ -8126,18 +9364,63 @@
     </w:p>
     <w:p>
       <w:r>
-        <w:t>A kódban a Paho MQTT klienst használtam, ami egyszerű interfésszel rendelkezik, és tökéletesen megfelel a célnak. Az újrafelhasználhatóság érdekében külön fájlba került a kliens inicializálása, a feliratkozás és a publikálás is, így ezek mind importálva vannak a fő kódba.</w:t>
+        <w:t xml:space="preserve">A kódban a </w:t>
+      </w:r>
+      <w:proofErr w:type="spellStart"/>
+      <w:r>
+        <w:t>Paho</w:t>
+      </w:r>
+      <w:proofErr w:type="spellEnd"/>
+      <w:r>
+        <w:t xml:space="preserve"> MQTT klienst használtam, ami egyszerű interfésszel rendelkezik, és tökéletesen megfelel a célnak.</w:t>
       </w:r>
       <w:r>
         <w:t xml:space="preserve"> </w:t>
       </w:r>
-    </w:p>
-    <w:p>
-      <w:r>
-        <w:t xml:space="preserve">Az eszközöket jelenleg 3 másodpercenként olvassa a kód, és ugyanennyi időként publikálja ezeket az értékeket mqtt üzenetben a brókernek. </w:t>
-      </w:r>
-      <w:r>
-        <w:t xml:space="preserve">A feliratkozás a szükséges topicokra a futás elején történik, ahol az eredeti üzenetkezelő függvényt felül is írjuk egy </w:t>
+      <w:r>
+        <w:fldChar w:fldCharType="begin"/>
+      </w:r>
+      <w:r>
+        <w:instrText xml:space="preserve"> REF _Ref152116824 \r \h </w:instrText>
+      </w:r>
+      <w:r>
+        <w:fldChar w:fldCharType="separate"/>
+      </w:r>
+      <w:r>
+        <w:t>[25]</w:t>
+      </w:r>
+      <w:r>
+        <w:fldChar w:fldCharType="end"/>
+      </w:r>
+      <w:r>
+        <w:t xml:space="preserve"> Az újrafelhasználhatóság érdekében külön fájlba került a kliens inicializálása, a feliratkozás és a publikálás is, így ezek mind importálva vannak a fő kódba.</w:t>
+      </w:r>
+      <w:r>
+        <w:t xml:space="preserve"> </w:t>
+      </w:r>
+    </w:p>
+    <w:p>
+      <w:r>
+        <w:t xml:space="preserve">Az eszközöket jelenleg 3 másodpercenként olvassa a kód, és ugyanennyi időként publikálja ezeket az értékeket </w:t>
+      </w:r>
+      <w:proofErr w:type="spellStart"/>
+      <w:r>
+        <w:t>mqtt</w:t>
+      </w:r>
+      <w:proofErr w:type="spellEnd"/>
+      <w:r>
+        <w:t xml:space="preserve"> üzenetben a brókernek. </w:t>
+      </w:r>
+      <w:r>
+        <w:t xml:space="preserve">A feliratkozás a szükséges </w:t>
+      </w:r>
+      <w:proofErr w:type="spellStart"/>
+      <w:r>
+        <w:t>topicokra</w:t>
+      </w:r>
+      <w:proofErr w:type="spellEnd"/>
+      <w:r>
+        <w:t xml:space="preserve"> a futás elején történik, ahol az eredeti üzenetkezelő függvényt felül is írjuk egy </w:t>
       </w:r>
       <w:r>
         <w:lastRenderedPageBreak/>
@@ -8156,14 +9439,56 @@
         <w:t xml:space="preserve"> példa a szektorokban a locsolás vezérlése</w:t>
       </w:r>
       <w:r>
-        <w:t xml:space="preserve">. Ennek során feliratkozunk a FIM3VE/general/waterlevel topicra, amire a fő egység 500-as vízszint alatt „danger” üzenetet küld, felette pedig „enough”-t. Amennyiben a legutolsó üzenet </w:t>
+        <w:t>. Ennek során feliratkozunk a FIM3VE/</w:t>
+      </w:r>
+      <w:proofErr w:type="spellStart"/>
+      <w:r>
+        <w:t>general</w:t>
+      </w:r>
+      <w:proofErr w:type="spellEnd"/>
+      <w:r>
+        <w:t>/</w:t>
+      </w:r>
+      <w:proofErr w:type="spellStart"/>
+      <w:r>
+        <w:t>waterlevel</w:t>
+      </w:r>
+      <w:proofErr w:type="spellEnd"/>
+      <w:r>
+        <w:t xml:space="preserve"> </w:t>
+      </w:r>
+      <w:proofErr w:type="spellStart"/>
+      <w:r>
+        <w:t>topicra</w:t>
+      </w:r>
+      <w:proofErr w:type="spellEnd"/>
+      <w:r>
+        <w:t>, amire a fő egység 500-as vízszint alatt „</w:t>
+      </w:r>
+      <w:proofErr w:type="spellStart"/>
+      <w:r>
+        <w:t>danger</w:t>
+      </w:r>
+      <w:proofErr w:type="spellEnd"/>
+      <w:r>
+        <w:t>” üzenetet küld, felette pedig „</w:t>
+      </w:r>
+      <w:proofErr w:type="spellStart"/>
+      <w:r>
+        <w:t>enough</w:t>
+      </w:r>
+      <w:proofErr w:type="spellEnd"/>
+      <w:r>
+        <w:t xml:space="preserve">”-t. Amennyiben a legutolsó üzenet </w:t>
       </w:r>
       <w:r>
         <w:t>„</w:t>
       </w:r>
+      <w:proofErr w:type="spellStart"/>
       <w:r>
         <w:t>danger</w:t>
       </w:r>
+      <w:proofErr w:type="spellEnd"/>
       <w:r>
         <w:t>”</w:t>
       </w:r>
@@ -8173,9 +9498,11 @@
       <w:r>
         <w:t>„</w:t>
       </w:r>
+      <w:proofErr w:type="spellStart"/>
       <w:r>
         <w:t>enough</w:t>
       </w:r>
+      <w:proofErr w:type="spellEnd"/>
       <w:r>
         <w:t>”</w:t>
       </w:r>
@@ -8189,10 +9516,26 @@
         <w:t>utasítást a FIM3VE/sector</w:t>
       </w:r>
       <w:r>
-        <w:t>&lt;szektor_száma&gt;</w:t>
-      </w:r>
-      <w:r>
-        <w:t>/water topicon kapjuk.</w:t>
+        <w:t>&lt;</w:t>
+      </w:r>
+      <w:proofErr w:type="spellStart"/>
+      <w:r>
+        <w:t>szektor_száma</w:t>
+      </w:r>
+      <w:proofErr w:type="spellEnd"/>
+      <w:r>
+        <w:t>&gt;</w:t>
+      </w:r>
+      <w:r>
+        <w:t>/</w:t>
+      </w:r>
+      <w:proofErr w:type="spellStart"/>
+      <w:r>
+        <w:t>water</w:t>
+      </w:r>
+      <w:proofErr w:type="spellEnd"/>
+      <w:r>
+        <w:t xml:space="preserve"> topicon kapjuk.</w:t>
       </w:r>
     </w:p>
     <w:p>
@@ -8203,6 +9546,7 @@
           <w:lang w:eastAsia="hu-HU"/>
         </w:rPr>
       </w:pPr>
+      <w:proofErr w:type="spellStart"/>
       <w:r>
         <w:rPr>
           <w:color w:val="0000FF"/>
@@ -8210,6 +9554,7 @@
         </w:rPr>
         <w:t>global</w:t>
       </w:r>
+      <w:proofErr w:type="spellEnd"/>
       <w:r>
         <w:rPr>
           <w:color w:val="000000"/>
@@ -8245,6 +9590,7 @@
         </w:rPr>
         <w:t xml:space="preserve"> = </w:t>
       </w:r>
+      <w:proofErr w:type="spellStart"/>
       <w:r>
         <w:rPr>
           <w:color w:val="0000FF"/>
@@ -8252,6 +9598,7 @@
         </w:rPr>
         <w:t>True</w:t>
       </w:r>
+      <w:proofErr w:type="spellEnd"/>
     </w:p>
     <w:p>
       <w:pPr>
@@ -8270,6 +9617,7 @@
           <w:lang w:eastAsia="hu-HU"/>
         </w:rPr>
       </w:pPr>
+      <w:proofErr w:type="spellStart"/>
       <w:r>
         <w:rPr>
           <w:color w:val="0000FF"/>
@@ -8277,6 +9625,7 @@
         </w:rPr>
         <w:t>def</w:t>
       </w:r>
+      <w:proofErr w:type="spellEnd"/>
       <w:r>
         <w:rPr>
           <w:color w:val="000000"/>
@@ -8284,6 +9633,7 @@
         </w:rPr>
         <w:t xml:space="preserve"> </w:t>
       </w:r>
+      <w:proofErr w:type="spellStart"/>
       <w:r>
         <w:rPr>
           <w:color w:val="795E26"/>
@@ -8291,6 +9641,7 @@
         </w:rPr>
         <w:t>on_message</w:t>
       </w:r>
+      <w:proofErr w:type="spellEnd"/>
       <w:r>
         <w:rPr>
           <w:color w:val="000000"/>
@@ -8298,6 +9649,7 @@
         </w:rPr>
         <w:t>(</w:t>
       </w:r>
+      <w:proofErr w:type="spellStart"/>
       <w:r>
         <w:rPr>
           <w:color w:val="001080"/>
@@ -8305,6 +9657,7 @@
         </w:rPr>
         <w:t>client</w:t>
       </w:r>
+      <w:proofErr w:type="spellEnd"/>
       <w:r>
         <w:rPr>
           <w:color w:val="000000"/>
@@ -8312,6 +9665,7 @@
         </w:rPr>
         <w:t xml:space="preserve">, </w:t>
       </w:r>
+      <w:proofErr w:type="spellStart"/>
       <w:r>
         <w:rPr>
           <w:color w:val="001080"/>
@@ -8319,6 +9673,7 @@
         </w:rPr>
         <w:t>userdata</w:t>
       </w:r>
+      <w:proofErr w:type="spellEnd"/>
       <w:r>
         <w:rPr>
           <w:color w:val="000000"/>
@@ -8326,6 +9681,7 @@
         </w:rPr>
         <w:t xml:space="preserve">, </w:t>
       </w:r>
+      <w:proofErr w:type="spellStart"/>
       <w:r>
         <w:rPr>
           <w:color w:val="001080"/>
@@ -8333,6 +9689,7 @@
         </w:rPr>
         <w:t>msg</w:t>
       </w:r>
+      <w:proofErr w:type="spellEnd"/>
       <w:r>
         <w:rPr>
           <w:color w:val="000000"/>
@@ -8356,6 +9713,7 @@
         </w:rPr>
         <w:t xml:space="preserve">    </w:t>
       </w:r>
+      <w:proofErr w:type="spellStart"/>
       <w:r>
         <w:rPr>
           <w:color w:val="0000FF"/>
@@ -8363,6 +9721,7 @@
         </w:rPr>
         <w:t>global</w:t>
       </w:r>
+      <w:proofErr w:type="spellEnd"/>
       <w:r>
         <w:rPr>
           <w:color w:val="000000"/>
@@ -8406,6 +9765,7 @@
         </w:rPr>
         <w:t>(</w:t>
       </w:r>
+      <w:proofErr w:type="spellStart"/>
       <w:r>
         <w:rPr>
           <w:color w:val="0000FF"/>
@@ -8418,7 +9778,15 @@
           <w:color w:val="A31515"/>
           <w:lang w:eastAsia="hu-HU"/>
         </w:rPr>
-        <w:t>"Recieved `</w:t>
+        <w:t>"Recieved</w:t>
+      </w:r>
+      <w:proofErr w:type="spellEnd"/>
+      <w:r>
+        <w:rPr>
+          <w:color w:val="A31515"/>
+          <w:lang w:eastAsia="hu-HU"/>
+        </w:rPr>
+        <w:t xml:space="preserve"> `</w:t>
       </w:r>
       <w:r>
         <w:rPr>
@@ -8427,6 +9795,7 @@
         </w:rPr>
         <w:t>{</w:t>
       </w:r>
+      <w:proofErr w:type="spellStart"/>
       <w:r>
         <w:rPr>
           <w:color w:val="001080"/>
@@ -8439,7 +9808,15 @@
           <w:color w:val="000000"/>
           <w:lang w:eastAsia="hu-HU"/>
         </w:rPr>
-        <w:t>.payload.decode()</w:t>
+        <w:t>.payload.decode</w:t>
+      </w:r>
+      <w:proofErr w:type="spellEnd"/>
+      <w:r>
+        <w:rPr>
+          <w:color w:val="000000"/>
+          <w:lang w:eastAsia="hu-HU"/>
+        </w:rPr>
+        <w:t>()</w:t>
       </w:r>
       <w:r>
         <w:rPr>
@@ -8453,7 +9830,23 @@
           <w:color w:val="A31515"/>
           <w:lang w:eastAsia="hu-HU"/>
         </w:rPr>
-        <w:t>` from `</w:t>
+        <w:t xml:space="preserve">` </w:t>
+      </w:r>
+      <w:proofErr w:type="spellStart"/>
+      <w:r>
+        <w:rPr>
+          <w:color w:val="A31515"/>
+          <w:lang w:eastAsia="hu-HU"/>
+        </w:rPr>
+        <w:t>from</w:t>
+      </w:r>
+      <w:proofErr w:type="spellEnd"/>
+      <w:r>
+        <w:rPr>
+          <w:color w:val="A31515"/>
+          <w:lang w:eastAsia="hu-HU"/>
+        </w:rPr>
+        <w:t xml:space="preserve"> `</w:t>
       </w:r>
       <w:r>
         <w:rPr>
@@ -8462,6 +9855,7 @@
         </w:rPr>
         <w:t>{</w:t>
       </w:r>
+      <w:proofErr w:type="spellStart"/>
       <w:r>
         <w:rPr>
           <w:color w:val="001080"/>
@@ -8476,6 +9870,7 @@
         </w:rPr>
         <w:t>.topic</w:t>
       </w:r>
+      <w:proofErr w:type="spellEnd"/>
       <w:r>
         <w:rPr>
           <w:color w:val="0000FF"/>
@@ -8488,7 +9883,23 @@
           <w:color w:val="A31515"/>
           <w:lang w:eastAsia="hu-HU"/>
         </w:rPr>
-        <w:t>` topic"</w:t>
+        <w:t xml:space="preserve">` </w:t>
+      </w:r>
+      <w:proofErr w:type="spellStart"/>
+      <w:r>
+        <w:rPr>
+          <w:color w:val="A31515"/>
+          <w:lang w:eastAsia="hu-HU"/>
+        </w:rPr>
+        <w:t>topic</w:t>
+      </w:r>
+      <w:proofErr w:type="spellEnd"/>
+      <w:r>
+        <w:rPr>
+          <w:color w:val="A31515"/>
+          <w:lang w:eastAsia="hu-HU"/>
+        </w:rPr>
+        <w:t>"</w:t>
       </w:r>
       <w:r>
         <w:rPr>
@@ -8513,6 +9924,7 @@
         </w:rPr>
         <w:t xml:space="preserve">    </w:t>
       </w:r>
+      <w:proofErr w:type="spellStart"/>
       <w:r>
         <w:rPr>
           <w:color w:val="AF00DB"/>
@@ -8520,6 +9932,7 @@
         </w:rPr>
         <w:t>if</w:t>
       </w:r>
+      <w:proofErr w:type="spellEnd"/>
       <w:r>
         <w:rPr>
           <w:color w:val="000000"/>
@@ -8527,6 +9940,7 @@
         </w:rPr>
         <w:t xml:space="preserve"> (</w:t>
       </w:r>
+      <w:proofErr w:type="spellStart"/>
       <w:r>
         <w:rPr>
           <w:color w:val="001080"/>
@@ -8539,14 +9953,54 @@
           <w:color w:val="000000"/>
           <w:lang w:eastAsia="hu-HU"/>
         </w:rPr>
-        <w:t>.topic).find(</w:t>
+        <w:t>.topic</w:t>
+      </w:r>
+      <w:proofErr w:type="spellEnd"/>
+      <w:r>
+        <w:rPr>
+          <w:color w:val="000000"/>
+          <w:lang w:eastAsia="hu-HU"/>
+        </w:rPr>
+        <w:t>).</w:t>
+      </w:r>
+      <w:proofErr w:type="spellStart"/>
+      <w:r>
+        <w:rPr>
+          <w:color w:val="000000"/>
+          <w:lang w:eastAsia="hu-HU"/>
+        </w:rPr>
+        <w:t>find</w:t>
+      </w:r>
+      <w:proofErr w:type="spellEnd"/>
+      <w:r>
+        <w:rPr>
+          <w:color w:val="000000"/>
+          <w:lang w:eastAsia="hu-HU"/>
+        </w:rPr>
+        <w:t>(</w:t>
       </w:r>
       <w:r>
         <w:rPr>
           <w:color w:val="A31515"/>
           <w:lang w:eastAsia="hu-HU"/>
         </w:rPr>
-        <w:t>"sector3/water"</w:t>
+        <w:t>"sector3/</w:t>
+      </w:r>
+      <w:proofErr w:type="spellStart"/>
+      <w:r>
+        <w:rPr>
+          <w:color w:val="A31515"/>
+          <w:lang w:eastAsia="hu-HU"/>
+        </w:rPr>
+        <w:t>water</w:t>
+      </w:r>
+      <w:proofErr w:type="spellEnd"/>
+      <w:r>
+        <w:rPr>
+          <w:color w:val="A31515"/>
+          <w:lang w:eastAsia="hu-HU"/>
+        </w:rPr>
+        <w:t>"</w:t>
       </w:r>
       <w:r>
         <w:rPr>
@@ -8585,6 +10039,7 @@
         </w:rPr>
         <w:t xml:space="preserve">        </w:t>
       </w:r>
+      <w:proofErr w:type="spellStart"/>
       <w:r>
         <w:rPr>
           <w:color w:val="AF00DB"/>
@@ -8592,6 +10047,7 @@
         </w:rPr>
         <w:t>if</w:t>
       </w:r>
+      <w:proofErr w:type="spellEnd"/>
       <w:r>
         <w:rPr>
           <w:color w:val="000000"/>
@@ -8599,6 +10055,7 @@
         </w:rPr>
         <w:t xml:space="preserve"> </w:t>
       </w:r>
+      <w:proofErr w:type="spellStart"/>
       <w:r>
         <w:rPr>
           <w:color w:val="0000FF"/>
@@ -8606,6 +10063,7 @@
         </w:rPr>
         <w:t>not</w:t>
       </w:r>
+      <w:proofErr w:type="spellEnd"/>
       <w:r>
         <w:rPr>
           <w:color w:val="000000"/>
@@ -8686,6 +10144,7 @@
         </w:rPr>
         <w:t xml:space="preserve">            </w:t>
       </w:r>
+      <w:proofErr w:type="spellStart"/>
       <w:r>
         <w:rPr>
           <w:color w:val="267F99"/>
@@ -8698,8 +10157,17 @@
           <w:color w:val="000000"/>
           <w:lang w:eastAsia="hu-HU"/>
         </w:rPr>
-        <w:t>.output(</w:t>
-      </w:r>
+        <w:t>.output</w:t>
+      </w:r>
+      <w:proofErr w:type="spellEnd"/>
+      <w:r>
+        <w:rPr>
+          <w:color w:val="000000"/>
+          <w:lang w:eastAsia="hu-HU"/>
+        </w:rPr>
+        <w:t>(</w:t>
+      </w:r>
+      <w:proofErr w:type="spellStart"/>
       <w:r>
         <w:rPr>
           <w:color w:val="001080"/>
@@ -8707,6 +10175,7 @@
         </w:rPr>
         <w:t>relay</w:t>
       </w:r>
+      <w:proofErr w:type="spellEnd"/>
       <w:r>
         <w:rPr>
           <w:color w:val="000000"/>
@@ -8714,6 +10183,7 @@
         </w:rPr>
         <w:t xml:space="preserve">, </w:t>
       </w:r>
+      <w:proofErr w:type="spellStart"/>
       <w:r>
         <w:rPr>
           <w:color w:val="0000FF"/>
@@ -8721,6 +10191,7 @@
         </w:rPr>
         <w:t>True</w:t>
       </w:r>
+      <w:proofErr w:type="spellEnd"/>
       <w:r>
         <w:rPr>
           <w:color w:val="000000"/>
@@ -8744,6 +10215,7 @@
         </w:rPr>
         <w:t xml:space="preserve">            </w:t>
       </w:r>
+      <w:proofErr w:type="spellStart"/>
       <w:r>
         <w:rPr>
           <w:color w:val="267F99"/>
@@ -8765,6 +10237,7 @@
         </w:rPr>
         <w:t>sleep</w:t>
       </w:r>
+      <w:proofErr w:type="spellEnd"/>
       <w:r>
         <w:rPr>
           <w:color w:val="000000"/>
@@ -8802,6 +10275,7 @@
         </w:rPr>
         <w:t xml:space="preserve">            </w:t>
       </w:r>
+      <w:proofErr w:type="spellStart"/>
       <w:r>
         <w:rPr>
           <w:color w:val="267F99"/>
@@ -8814,8 +10288,17 @@
           <w:color w:val="000000"/>
           <w:lang w:eastAsia="hu-HU"/>
         </w:rPr>
-        <w:t>.output(</w:t>
-      </w:r>
+        <w:t>.output</w:t>
+      </w:r>
+      <w:proofErr w:type="spellEnd"/>
+      <w:r>
+        <w:rPr>
+          <w:color w:val="000000"/>
+          <w:lang w:eastAsia="hu-HU"/>
+        </w:rPr>
+        <w:t>(</w:t>
+      </w:r>
+      <w:proofErr w:type="spellStart"/>
       <w:r>
         <w:rPr>
           <w:color w:val="001080"/>
@@ -8823,6 +10306,7 @@
         </w:rPr>
         <w:t>relay</w:t>
       </w:r>
+      <w:proofErr w:type="spellEnd"/>
       <w:r>
         <w:rPr>
           <w:color w:val="000000"/>
@@ -8830,6 +10314,7 @@
         </w:rPr>
         <w:t xml:space="preserve">, </w:t>
       </w:r>
+      <w:proofErr w:type="spellStart"/>
       <w:r>
         <w:rPr>
           <w:color w:val="0000FF"/>
@@ -8837,6 +10322,7 @@
         </w:rPr>
         <w:t>False</w:t>
       </w:r>
+      <w:proofErr w:type="spellEnd"/>
       <w:r>
         <w:rPr>
           <w:color w:val="000000"/>
@@ -8869,6 +10355,7 @@
         </w:rPr>
         <w:t xml:space="preserve">    </w:t>
       </w:r>
+      <w:proofErr w:type="spellStart"/>
       <w:r>
         <w:rPr>
           <w:color w:val="AF00DB"/>
@@ -8876,6 +10363,7 @@
         </w:rPr>
         <w:t>if</w:t>
       </w:r>
+      <w:proofErr w:type="spellEnd"/>
       <w:r>
         <w:rPr>
           <w:color w:val="000000"/>
@@ -8883,6 +10371,7 @@
         </w:rPr>
         <w:t xml:space="preserve"> (</w:t>
       </w:r>
+      <w:proofErr w:type="spellStart"/>
       <w:r>
         <w:rPr>
           <w:color w:val="001080"/>
@@ -8895,14 +10384,70 @@
           <w:color w:val="000000"/>
           <w:lang w:eastAsia="hu-HU"/>
         </w:rPr>
-        <w:t>.topic).find(</w:t>
+        <w:t>.topic</w:t>
+      </w:r>
+      <w:proofErr w:type="spellEnd"/>
+      <w:r>
+        <w:rPr>
+          <w:color w:val="000000"/>
+          <w:lang w:eastAsia="hu-HU"/>
+        </w:rPr>
+        <w:t>).</w:t>
+      </w:r>
+      <w:proofErr w:type="spellStart"/>
+      <w:r>
+        <w:rPr>
+          <w:color w:val="000000"/>
+          <w:lang w:eastAsia="hu-HU"/>
+        </w:rPr>
+        <w:t>find</w:t>
+      </w:r>
+      <w:proofErr w:type="spellEnd"/>
+      <w:r>
+        <w:rPr>
+          <w:color w:val="000000"/>
+          <w:lang w:eastAsia="hu-HU"/>
+        </w:rPr>
+        <w:t>(</w:t>
       </w:r>
       <w:r>
         <w:rPr>
           <w:color w:val="A31515"/>
           <w:lang w:eastAsia="hu-HU"/>
         </w:rPr>
-        <w:t>"general/waterlevel"</w:t>
+        <w:t>"</w:t>
+      </w:r>
+      <w:proofErr w:type="spellStart"/>
+      <w:r>
+        <w:rPr>
+          <w:color w:val="A31515"/>
+          <w:lang w:eastAsia="hu-HU"/>
+        </w:rPr>
+        <w:t>general</w:t>
+      </w:r>
+      <w:proofErr w:type="spellEnd"/>
+      <w:r>
+        <w:rPr>
+          <w:color w:val="A31515"/>
+          <w:lang w:eastAsia="hu-HU"/>
+        </w:rPr>
+        <w:t>/</w:t>
+      </w:r>
+      <w:proofErr w:type="spellStart"/>
+      <w:r>
+        <w:rPr>
+          <w:color w:val="A31515"/>
+          <w:lang w:eastAsia="hu-HU"/>
+        </w:rPr>
+        <w:t>waterlevel</w:t>
+      </w:r>
+      <w:proofErr w:type="spellEnd"/>
+      <w:r>
+        <w:rPr>
+          <w:color w:val="A31515"/>
+          <w:lang w:eastAsia="hu-HU"/>
+        </w:rPr>
+        <w:t>"</w:t>
       </w:r>
       <w:r>
         <w:rPr>
@@ -8941,6 +10486,7 @@
         </w:rPr>
         <w:t xml:space="preserve">        </w:t>
       </w:r>
+      <w:proofErr w:type="spellStart"/>
       <w:r>
         <w:rPr>
           <w:color w:val="AF00DB"/>
@@ -8948,6 +10494,7 @@
         </w:rPr>
         <w:t>if</w:t>
       </w:r>
+      <w:proofErr w:type="spellEnd"/>
       <w:r>
         <w:rPr>
           <w:color w:val="000000"/>
@@ -8955,6 +10502,7 @@
         </w:rPr>
         <w:t xml:space="preserve"> (</w:t>
       </w:r>
+      <w:proofErr w:type="spellStart"/>
       <w:r>
         <w:rPr>
           <w:color w:val="001080"/>
@@ -8967,14 +10515,54 @@
           <w:color w:val="000000"/>
           <w:lang w:eastAsia="hu-HU"/>
         </w:rPr>
-        <w:t>.payload.decode()).find(</w:t>
+        <w:t>.payload.decode</w:t>
+      </w:r>
+      <w:proofErr w:type="spellEnd"/>
+      <w:r>
+        <w:rPr>
+          <w:color w:val="000000"/>
+          <w:lang w:eastAsia="hu-HU"/>
+        </w:rPr>
+        <w:t>()).</w:t>
+      </w:r>
+      <w:proofErr w:type="spellStart"/>
+      <w:r>
+        <w:rPr>
+          <w:color w:val="000000"/>
+          <w:lang w:eastAsia="hu-HU"/>
+        </w:rPr>
+        <w:t>find</w:t>
+      </w:r>
+      <w:proofErr w:type="spellEnd"/>
+      <w:r>
+        <w:rPr>
+          <w:color w:val="000000"/>
+          <w:lang w:eastAsia="hu-HU"/>
+        </w:rPr>
+        <w:t>(</w:t>
       </w:r>
       <w:r>
         <w:rPr>
           <w:color w:val="A31515"/>
           <w:lang w:eastAsia="hu-HU"/>
         </w:rPr>
-        <w:t>"danger"</w:t>
+        <w:t>"</w:t>
+      </w:r>
+      <w:proofErr w:type="spellStart"/>
+      <w:r>
+        <w:rPr>
+          <w:color w:val="A31515"/>
+          <w:lang w:eastAsia="hu-HU"/>
+        </w:rPr>
+        <w:t>danger</w:t>
+      </w:r>
+      <w:proofErr w:type="spellEnd"/>
+      <w:r>
+        <w:rPr>
+          <w:color w:val="A31515"/>
+          <w:lang w:eastAsia="hu-HU"/>
+        </w:rPr>
+        <w:t>"</w:t>
       </w:r>
       <w:r>
         <w:rPr>
@@ -9026,6 +10614,7 @@
         </w:rPr>
         <w:t xml:space="preserve"> = </w:t>
       </w:r>
+      <w:proofErr w:type="spellStart"/>
       <w:r>
         <w:rPr>
           <w:color w:val="0000FF"/>
@@ -9033,6 +10622,7 @@
         </w:rPr>
         <w:t>True</w:t>
       </w:r>
+      <w:proofErr w:type="spellEnd"/>
     </w:p>
     <w:p>
       <w:pPr>
@@ -9049,6 +10639,7 @@
         </w:rPr>
         <w:t xml:space="preserve">        </w:t>
       </w:r>
+      <w:proofErr w:type="spellStart"/>
       <w:r>
         <w:rPr>
           <w:color w:val="AF00DB"/>
@@ -9056,6 +10647,7 @@
         </w:rPr>
         <w:t>elif</w:t>
       </w:r>
+      <w:proofErr w:type="spellEnd"/>
       <w:r>
         <w:rPr>
           <w:color w:val="000000"/>
@@ -9063,6 +10655,7 @@
         </w:rPr>
         <w:t xml:space="preserve"> (</w:t>
       </w:r>
+      <w:proofErr w:type="spellStart"/>
       <w:r>
         <w:rPr>
           <w:color w:val="001080"/>
@@ -9075,14 +10668,54 @@
           <w:color w:val="000000"/>
           <w:lang w:eastAsia="hu-HU"/>
         </w:rPr>
-        <w:t>.payload.decode()).find(</w:t>
+        <w:t>.payload.decode</w:t>
+      </w:r>
+      <w:proofErr w:type="spellEnd"/>
+      <w:r>
+        <w:rPr>
+          <w:color w:val="000000"/>
+          <w:lang w:eastAsia="hu-HU"/>
+        </w:rPr>
+        <w:t>()).</w:t>
+      </w:r>
+      <w:proofErr w:type="spellStart"/>
+      <w:r>
+        <w:rPr>
+          <w:color w:val="000000"/>
+          <w:lang w:eastAsia="hu-HU"/>
+        </w:rPr>
+        <w:t>find</w:t>
+      </w:r>
+      <w:proofErr w:type="spellEnd"/>
+      <w:r>
+        <w:rPr>
+          <w:color w:val="000000"/>
+          <w:lang w:eastAsia="hu-HU"/>
+        </w:rPr>
+        <w:t>(</w:t>
       </w:r>
       <w:r>
         <w:rPr>
           <w:color w:val="A31515"/>
           <w:lang w:eastAsia="hu-HU"/>
         </w:rPr>
-        <w:t>"enough"</w:t>
+        <w:t>"</w:t>
+      </w:r>
+      <w:proofErr w:type="spellStart"/>
+      <w:r>
+        <w:rPr>
+          <w:color w:val="A31515"/>
+          <w:lang w:eastAsia="hu-HU"/>
+        </w:rPr>
+        <w:t>enough</w:t>
+      </w:r>
+      <w:proofErr w:type="spellEnd"/>
+      <w:r>
+        <w:rPr>
+          <w:color w:val="A31515"/>
+          <w:lang w:eastAsia="hu-HU"/>
+        </w:rPr>
+        <w:t>"</w:t>
       </w:r>
       <w:r>
         <w:rPr>
@@ -9134,6 +10767,7 @@
         </w:rPr>
         <w:t xml:space="preserve"> = </w:t>
       </w:r>
+      <w:proofErr w:type="spellStart"/>
       <w:r>
         <w:rPr>
           <w:color w:val="0000FF"/>
@@ -9141,6 +10775,7 @@
         </w:rPr>
         <w:t>False</w:t>
       </w:r>
+      <w:proofErr w:type="spellEnd"/>
     </w:p>
     <w:p>
       <w:pPr>
@@ -9159,6 +10794,7 @@
           <w:lang w:eastAsia="hu-HU"/>
         </w:rPr>
       </w:pPr>
+      <w:proofErr w:type="spellStart"/>
       <w:r>
         <w:rPr>
           <w:color w:val="267F99"/>
@@ -9180,6 +10816,7 @@
         </w:rPr>
         <w:t>subscribe</w:t>
       </w:r>
+      <w:proofErr w:type="spellEnd"/>
       <w:r>
         <w:rPr>
           <w:color w:val="000000"/>
@@ -9187,6 +10824,7 @@
         </w:rPr>
         <w:t>(</w:t>
       </w:r>
+      <w:proofErr w:type="spellStart"/>
       <w:r>
         <w:rPr>
           <w:color w:val="001080"/>
@@ -9194,6 +10832,7 @@
         </w:rPr>
         <w:t>client</w:t>
       </w:r>
+      <w:proofErr w:type="spellEnd"/>
       <w:r>
         <w:rPr>
           <w:color w:val="000000"/>
@@ -9206,7 +10845,39 @@
           <w:color w:val="A31515"/>
           <w:lang w:eastAsia="hu-HU"/>
         </w:rPr>
-        <w:t>"FIM3VE/general/waterlevel"</w:t>
+        <w:t>"FIM3VE/</w:t>
+      </w:r>
+      <w:proofErr w:type="spellStart"/>
+      <w:r>
+        <w:rPr>
+          <w:color w:val="A31515"/>
+          <w:lang w:eastAsia="hu-HU"/>
+        </w:rPr>
+        <w:t>general</w:t>
+      </w:r>
+      <w:proofErr w:type="spellEnd"/>
+      <w:r>
+        <w:rPr>
+          <w:color w:val="A31515"/>
+          <w:lang w:eastAsia="hu-HU"/>
+        </w:rPr>
+        <w:t>/</w:t>
+      </w:r>
+      <w:proofErr w:type="spellStart"/>
+      <w:r>
+        <w:rPr>
+          <w:color w:val="A31515"/>
+          <w:lang w:eastAsia="hu-HU"/>
+        </w:rPr>
+        <w:t>waterlevel</w:t>
+      </w:r>
+      <w:proofErr w:type="spellEnd"/>
+      <w:r>
+        <w:rPr>
+          <w:color w:val="A31515"/>
+          <w:lang w:eastAsia="hu-HU"/>
+        </w:rPr>
+        <w:t>"</w:t>
       </w:r>
       <w:r>
         <w:rPr>
@@ -9215,6 +10886,7 @@
         </w:rPr>
         <w:t xml:space="preserve">, </w:t>
       </w:r>
+      <w:proofErr w:type="spellStart"/>
       <w:r>
         <w:rPr>
           <w:color w:val="795E26"/>
@@ -9222,6 +10894,7 @@
         </w:rPr>
         <w:t>on_message</w:t>
       </w:r>
+      <w:proofErr w:type="spellEnd"/>
       <w:r>
         <w:rPr>
           <w:color w:val="000000"/>
@@ -9238,6 +10911,7 @@
           <w:lang w:eastAsia="hu-HU"/>
         </w:rPr>
       </w:pPr>
+      <w:proofErr w:type="spellStart"/>
       <w:r>
         <w:rPr>
           <w:color w:val="267F99"/>
@@ -9259,6 +10933,7 @@
         </w:rPr>
         <w:t>subscribe</w:t>
       </w:r>
+      <w:proofErr w:type="spellEnd"/>
       <w:r>
         <w:rPr>
           <w:color w:val="000000"/>
@@ -9266,6 +10941,7 @@
         </w:rPr>
         <w:t>(</w:t>
       </w:r>
+      <w:proofErr w:type="spellStart"/>
       <w:r>
         <w:rPr>
           <w:color w:val="001080"/>
@@ -9273,6 +10949,7 @@
         </w:rPr>
         <w:t>client</w:t>
       </w:r>
+      <w:proofErr w:type="spellEnd"/>
       <w:r>
         <w:rPr>
           <w:color w:val="000000"/>
@@ -9285,7 +10962,23 @@
           <w:color w:val="A31515"/>
           <w:lang w:eastAsia="hu-HU"/>
         </w:rPr>
-        <w:t>"FIM3VE/sector3/water"</w:t>
+        <w:t>"FIM3VE/sector3/</w:t>
+      </w:r>
+      <w:proofErr w:type="spellStart"/>
+      <w:r>
+        <w:rPr>
+          <w:color w:val="A31515"/>
+          <w:lang w:eastAsia="hu-HU"/>
+        </w:rPr>
+        <w:t>water</w:t>
+      </w:r>
+      <w:proofErr w:type="spellEnd"/>
+      <w:r>
+        <w:rPr>
+          <w:color w:val="A31515"/>
+          <w:lang w:eastAsia="hu-HU"/>
+        </w:rPr>
+        <w:t>"</w:t>
       </w:r>
       <w:r>
         <w:rPr>
@@ -9294,6 +10987,7 @@
         </w:rPr>
         <w:t xml:space="preserve">, </w:t>
       </w:r>
+      <w:proofErr w:type="spellStart"/>
       <w:r>
         <w:rPr>
           <w:color w:val="795E26"/>
@@ -9301,6 +10995,7 @@
         </w:rPr>
         <w:t>on_message</w:t>
       </w:r>
+      <w:proofErr w:type="spellEnd"/>
       <w:r>
         <w:rPr>
           <w:color w:val="000000"/>
@@ -9317,6 +11012,7 @@
           <w:lang w:eastAsia="hu-HU"/>
         </w:rPr>
       </w:pPr>
+      <w:proofErr w:type="spellStart"/>
       <w:r>
         <w:rPr>
           <w:color w:val="267F99"/>
@@ -9338,6 +11034,7 @@
         </w:rPr>
         <w:t>run</w:t>
       </w:r>
+      <w:proofErr w:type="spellEnd"/>
       <w:r>
         <w:rPr>
           <w:color w:val="000000"/>
@@ -9345,6 +11042,7 @@
         </w:rPr>
         <w:t>(</w:t>
       </w:r>
+      <w:proofErr w:type="spellStart"/>
       <w:r>
         <w:rPr>
           <w:color w:val="001080"/>
@@ -9352,6 +11050,7 @@
         </w:rPr>
         <w:t>client</w:t>
       </w:r>
+      <w:proofErr w:type="spellEnd"/>
       <w:r>
         <w:rPr>
           <w:color w:val="000000"/>
@@ -9372,13 +11071,37 @@
     </w:p>
     <w:p>
       <w:r>
-        <w:t xml:space="preserve">Fontos, hogy amint áram alá kerül a raspberry, elinduljon rajta magától a program, ne kelljen semmilyen emberi beavatkozás hozzá. Erre a célra először a crontabot használtam, azonban az nem hozta a kívánt eredményt, így más eszközt kerestem. </w:t>
+        <w:t xml:space="preserve">Fontos, hogy amint áram alá kerül a </w:t>
+      </w:r>
+      <w:proofErr w:type="spellStart"/>
+      <w:r>
+        <w:t>raspberry</w:t>
+      </w:r>
+      <w:proofErr w:type="spellEnd"/>
+      <w:r>
+        <w:t xml:space="preserve">, elinduljon rajta magától a program, ne kelljen semmilyen emberi beavatkozás hozzá. Erre a célra először a </w:t>
+      </w:r>
+      <w:proofErr w:type="spellStart"/>
+      <w:r>
+        <w:t>crontabot</w:t>
+      </w:r>
+      <w:proofErr w:type="spellEnd"/>
+      <w:r>
+        <w:t xml:space="preserve"> használtam, azonban az nem hozta a kívánt eredményt, így más eszközt kerestem. </w:t>
       </w:r>
       <w:r>
         <w:t>A</w:t>
       </w:r>
       <w:r>
-        <w:t xml:space="preserve"> használt operációs rendszer systemd-t használ</w:t>
+        <w:t xml:space="preserve"> használt operációs rendszer </w:t>
+      </w:r>
+      <w:proofErr w:type="spellStart"/>
+      <w:r>
+        <w:t>systemd</w:t>
+      </w:r>
+      <w:proofErr w:type="spellEnd"/>
+      <w:r>
+        <w:t>-t használ</w:t>
       </w:r>
       <w:r>
         <w:t>, ami átfogó és hatékony kezelést biztosít a rendszernek indulásától a leállításig, valamint a futó szolgáltatások</w:t>
@@ -9400,6 +11123,24 @@
       </w:r>
       <w:r>
         <w:t xml:space="preserve"> meggyorsítsa a rendszerindítást.</w:t>
+      </w:r>
+      <w:r>
+        <w:t xml:space="preserve"> </w:t>
+      </w:r>
+      <w:r>
+        <w:fldChar w:fldCharType="begin"/>
+      </w:r>
+      <w:r>
+        <w:instrText xml:space="preserve"> REF _Ref152116953 \r \h </w:instrText>
+      </w:r>
+      <w:r>
+        <w:fldChar w:fldCharType="separate"/>
+      </w:r>
+      <w:r>
+        <w:t>[26]</w:t>
+      </w:r>
+      <w:r>
+        <w:fldChar w:fldCharType="end"/>
       </w:r>
     </w:p>
     <w:p>
@@ -9415,10 +11156,26 @@
     <w:p>
       <w:r>
         <w:lastRenderedPageBreak/>
-        <w:t>Szerettem volna, hogy az általam írt python script is elinduljon a rendszerrel együtt, így l</w:t>
-      </w:r>
-      <w:r>
-        <w:t>étrehoztam az alábbi systemd service</w:t>
+        <w:t xml:space="preserve">Szerettem volna, hogy az általam írt </w:t>
+      </w:r>
+      <w:proofErr w:type="spellStart"/>
+      <w:r>
+        <w:t>python</w:t>
+      </w:r>
+      <w:proofErr w:type="spellEnd"/>
+      <w:r>
+        <w:t xml:space="preserve"> script is elinduljon a rendszerrel együtt, így l</w:t>
+      </w:r>
+      <w:r>
+        <w:t xml:space="preserve">étrehoztam az alábbi </w:t>
+      </w:r>
+      <w:proofErr w:type="spellStart"/>
+      <w:r>
+        <w:t>systemd</w:t>
+      </w:r>
+      <w:proofErr w:type="spellEnd"/>
+      <w:r>
+        <w:t xml:space="preserve"> service</w:t>
       </w:r>
       <w:r>
         <w:t xml:space="preserve"> konfigurációs</w:t>
@@ -9426,6 +11183,9 @@
       <w:r>
         <w:t xml:space="preserve"> fájlt.</w:t>
       </w:r>
+      <w:r>
+        <w:t xml:space="preserve"> </w:t>
+      </w:r>
     </w:p>
     <w:p>
       <w:pPr>
@@ -9445,17 +11205,32 @@
       <w:pPr>
         <w:pStyle w:val="Kd"/>
       </w:pPr>
-      <w:r>
-        <w:t>Description=Start Monitoring Service</w:t>
+      <w:proofErr w:type="spellStart"/>
+      <w:r>
+        <w:t>Description</w:t>
+      </w:r>
+      <w:proofErr w:type="spellEnd"/>
+      <w:r>
+        <w:t>=Start Monitoring Service</w:t>
       </w:r>
     </w:p>
     <w:p>
       <w:pPr>
         <w:pStyle w:val="Kd"/>
       </w:pPr>
-      <w:r>
-        <w:t>After=network.target</w:t>
-      </w:r>
+      <w:proofErr w:type="spellStart"/>
+      <w:r>
+        <w:t>After</w:t>
+      </w:r>
+      <w:proofErr w:type="spellEnd"/>
+      <w:r>
+        <w:t>=</w:t>
+      </w:r>
+      <w:proofErr w:type="spellStart"/>
+      <w:r>
+        <w:t>network.target</w:t>
+      </w:r>
+      <w:proofErr w:type="spellEnd"/>
     </w:p>
     <w:p>
       <w:pPr>
@@ -9480,11 +11255,32 @@
       <w:pPr>
         <w:pStyle w:val="Kd"/>
       </w:pPr>
-      <w:r>
-        <w:t>ExecStart=</w:t>
-      </w:r>
-      <w:r>
-        <w:t>/usr/bin/python3</w:t>
+      <w:proofErr w:type="spellStart"/>
+      <w:r>
+        <w:t>ExecStart</w:t>
+      </w:r>
+      <w:proofErr w:type="spellEnd"/>
+      <w:r>
+        <w:t>=</w:t>
+      </w:r>
+      <w:r>
+        <w:t>/</w:t>
+      </w:r>
+      <w:proofErr w:type="spellStart"/>
+      <w:r>
+        <w:t>usr</w:t>
+      </w:r>
+      <w:proofErr w:type="spellEnd"/>
+      <w:r>
+        <w:t>/</w:t>
+      </w:r>
+      <w:proofErr w:type="spellStart"/>
+      <w:r>
+        <w:t>bin</w:t>
+      </w:r>
+      <w:proofErr w:type="spellEnd"/>
+      <w:r>
+        <w:t>/python3</w:t>
       </w:r>
       <w:r>
         <w:t xml:space="preserve"> /home/uveghaz/kod/main.py</w:t>
@@ -9494,11 +11290,40 @@
       <w:pPr>
         <w:pStyle w:val="Kd"/>
       </w:pPr>
-      <w:r>
-        <w:t>WorkingDirectory=</w:t>
-      </w:r>
-      <w:r>
-        <w:t>/home/uveghaz/kod/</w:t>
+      <w:proofErr w:type="spellStart"/>
+      <w:r>
+        <w:t>WorkingDirectory</w:t>
+      </w:r>
+      <w:proofErr w:type="spellEnd"/>
+      <w:r>
+        <w:t>=</w:t>
+      </w:r>
+      <w:r>
+        <w:t>/</w:t>
+      </w:r>
+      <w:proofErr w:type="spellStart"/>
+      <w:r>
+        <w:t>home</w:t>
+      </w:r>
+      <w:proofErr w:type="spellEnd"/>
+      <w:r>
+        <w:t>/</w:t>
+      </w:r>
+      <w:proofErr w:type="spellStart"/>
+      <w:r>
+        <w:t>uveghaz</w:t>
+      </w:r>
+      <w:proofErr w:type="spellEnd"/>
+      <w:r>
+        <w:t>/</w:t>
+      </w:r>
+      <w:proofErr w:type="spellStart"/>
+      <w:r>
+        <w:t>kod</w:t>
+      </w:r>
+      <w:proofErr w:type="spellEnd"/>
+      <w:r>
+        <w:t>/</w:t>
       </w:r>
     </w:p>
     <w:p>
@@ -9506,19 +11331,31 @@
         <w:pStyle w:val="Kd"/>
       </w:pPr>
       <w:r>
-        <w:t>Restart=always</w:t>
-      </w:r>
+        <w:t>Restart=</w:t>
+      </w:r>
+      <w:proofErr w:type="spellStart"/>
+      <w:r>
+        <w:t>always</w:t>
+      </w:r>
+      <w:proofErr w:type="spellEnd"/>
     </w:p>
     <w:p>
       <w:pPr>
         <w:pStyle w:val="Kd"/>
       </w:pPr>
-      <w:r>
-        <w:t>User=</w:t>
-      </w:r>
+      <w:proofErr w:type="spellStart"/>
+      <w:r>
+        <w:t>User</w:t>
+      </w:r>
+      <w:proofErr w:type="spellEnd"/>
+      <w:r>
+        <w:t>=</w:t>
+      </w:r>
+      <w:proofErr w:type="spellStart"/>
       <w:r>
         <w:t>uveghaz</w:t>
       </w:r>
+      <w:proofErr w:type="spellEnd"/>
     </w:p>
     <w:p>
       <w:pPr>
@@ -9527,60 +11364,138 @@
       <w:r>
         <w:t>Group=</w:t>
       </w:r>
+      <w:proofErr w:type="spellStart"/>
       <w:r>
         <w:t>users</w:t>
       </w:r>
+      <w:proofErr w:type="spellEnd"/>
     </w:p>
     <w:p>
       <w:pPr>
         <w:pStyle w:val="Kd"/>
       </w:pPr>
-      <w:r>
-        <w:t>Environment=PATH=/usr/bin:/usr/local/bin</w:t>
-      </w:r>
+      <w:proofErr w:type="spellStart"/>
+      <w:r>
+        <w:t>Environment</w:t>
+      </w:r>
+      <w:proofErr w:type="spellEnd"/>
+      <w:r>
+        <w:t>=PATH=/</w:t>
+      </w:r>
+      <w:proofErr w:type="spellStart"/>
+      <w:r>
+        <w:t>usr</w:t>
+      </w:r>
+      <w:proofErr w:type="spellEnd"/>
+      <w:r>
+        <w:t>/</w:t>
+      </w:r>
+      <w:proofErr w:type="spellStart"/>
+      <w:r>
+        <w:t>bin</w:t>
+      </w:r>
+      <w:proofErr w:type="spellEnd"/>
+      <w:r>
+        <w:t>:/</w:t>
+      </w:r>
+      <w:proofErr w:type="spellStart"/>
+      <w:r>
+        <w:t>usr</w:t>
+      </w:r>
+      <w:proofErr w:type="spellEnd"/>
+      <w:r>
+        <w:t>/local/</w:t>
+      </w:r>
+      <w:proofErr w:type="spellStart"/>
+      <w:r>
+        <w:t>bin</w:t>
+      </w:r>
+      <w:proofErr w:type="spellEnd"/>
     </w:p>
     <w:p>
       <w:pPr>
         <w:pStyle w:val="Kd"/>
       </w:pPr>
-      <w:r>
-        <w:t>Environment=NODE_ENV=production</w:t>
-      </w:r>
+      <w:proofErr w:type="spellStart"/>
+      <w:r>
+        <w:t>Environment</w:t>
+      </w:r>
+      <w:proofErr w:type="spellEnd"/>
+      <w:r>
+        <w:t>=NODE_ENV=</w:t>
+      </w:r>
+      <w:proofErr w:type="spellStart"/>
+      <w:r>
+        <w:t>production</w:t>
+      </w:r>
+      <w:proofErr w:type="spellEnd"/>
     </w:p>
     <w:p>
       <w:pPr>
         <w:pStyle w:val="Kd"/>
       </w:pPr>
-      <w:r>
-        <w:t>RestartSec=3</w:t>
+      <w:proofErr w:type="spellStart"/>
+      <w:r>
+        <w:t>RestartSec</w:t>
+      </w:r>
+      <w:proofErr w:type="spellEnd"/>
+      <w:r>
+        <w:t>=3</w:t>
       </w:r>
     </w:p>
     <w:p>
       <w:pPr>
         <w:pStyle w:val="Kd"/>
       </w:pPr>
-      <w:r>
-        <w:t>StandardOutput=syslog</w:t>
-      </w:r>
+      <w:proofErr w:type="spellStart"/>
+      <w:r>
+        <w:t>StandardOutput</w:t>
+      </w:r>
+      <w:proofErr w:type="spellEnd"/>
+      <w:r>
+        <w:t>=</w:t>
+      </w:r>
+      <w:proofErr w:type="spellStart"/>
+      <w:r>
+        <w:t>syslog</w:t>
+      </w:r>
+      <w:proofErr w:type="spellEnd"/>
     </w:p>
     <w:p>
       <w:pPr>
         <w:pStyle w:val="Kd"/>
       </w:pPr>
-      <w:r>
-        <w:t>StandardError=syslog</w:t>
-      </w:r>
+      <w:proofErr w:type="spellStart"/>
+      <w:r>
+        <w:t>StandardError</w:t>
+      </w:r>
+      <w:proofErr w:type="spellEnd"/>
+      <w:r>
+        <w:t>=</w:t>
+      </w:r>
+      <w:proofErr w:type="spellStart"/>
+      <w:r>
+        <w:t>syslog</w:t>
+      </w:r>
+      <w:proofErr w:type="spellEnd"/>
     </w:p>
     <w:p>
       <w:pPr>
         <w:pStyle w:val="Kd"/>
       </w:pPr>
-      <w:r>
-        <w:t>SyslogIdentifier=</w:t>
-      </w:r>
+      <w:proofErr w:type="spellStart"/>
+      <w:r>
+        <w:t>SyslogIdentifier</w:t>
+      </w:r>
+      <w:proofErr w:type="spellEnd"/>
+      <w:r>
+        <w:t>=</w:t>
+      </w:r>
+      <w:proofErr w:type="spellStart"/>
       <w:r>
         <w:t>start_monitoring</w:t>
       </w:r>
+      <w:proofErr w:type="spellEnd"/>
     </w:p>
     <w:p>
       <w:pPr>
@@ -9598,20 +11513,68 @@
         <w:rPr>
           <w:color w:val="00B050"/>
         </w:rPr>
-        <w:t>[Install]</w:t>
+        <w:t>[</w:t>
+      </w:r>
+      <w:proofErr w:type="spellStart"/>
+      <w:r>
+        <w:rPr>
+          <w:color w:val="00B050"/>
+        </w:rPr>
+        <w:t>Install</w:t>
+      </w:r>
+      <w:proofErr w:type="spellEnd"/>
+      <w:r>
+        <w:rPr>
+          <w:color w:val="00B050"/>
+        </w:rPr>
+        <w:t>]</w:t>
       </w:r>
     </w:p>
     <w:p>
       <w:pPr>
         <w:pStyle w:val="Kd"/>
       </w:pPr>
-      <w:r>
-        <w:t>WantedBy=multi-user.target</w:t>
-      </w:r>
-    </w:p>
-    <w:p>
-      <w:r>
-        <w:t>A szolgáltatás neve Start Monitoring lett, és mivel a kód helyes futásához szükség van arra, hogy hálózatra kapcsolódjon az eszköz, így az After paraméterben megadtam, hogy csak a hálózat beállítása után futtassa ezt a szolgáltatást. A Restart=always sor is egyértelműen indokolt, hogyha valami esetleg hibát okozna a programba</w:t>
+      <w:proofErr w:type="spellStart"/>
+      <w:r>
+        <w:t>WantedBy</w:t>
+      </w:r>
+      <w:proofErr w:type="spellEnd"/>
+      <w:r>
+        <w:t>=</w:t>
+      </w:r>
+      <w:proofErr w:type="gramStart"/>
+      <w:r>
+        <w:t>multi-</w:t>
+      </w:r>
+      <w:proofErr w:type="spellStart"/>
+      <w:r>
+        <w:t>user</w:t>
+      </w:r>
+      <w:proofErr w:type="gramEnd"/>
+      <w:r>
+        <w:t>.target</w:t>
+      </w:r>
+      <w:proofErr w:type="spellEnd"/>
+    </w:p>
+    <w:p>
+      <w:r>
+        <w:t xml:space="preserve">A szolgáltatás neve Start Monitoring lett, és mivel a kód helyes futásához szükség van arra, hogy hálózatra kapcsolódjon az eszköz, így az </w:t>
+      </w:r>
+      <w:proofErr w:type="spellStart"/>
+      <w:r>
+        <w:t>After</w:t>
+      </w:r>
+      <w:proofErr w:type="spellEnd"/>
+      <w:r>
+        <w:t xml:space="preserve"> paraméterben megadtam, hogy csak a hálózat beállítása után futtassa ezt a szolgáltatást. A Restart=</w:t>
+      </w:r>
+      <w:proofErr w:type="spellStart"/>
+      <w:r>
+        <w:t>always</w:t>
+      </w:r>
+      <w:proofErr w:type="spellEnd"/>
+      <w:r>
+        <w:t xml:space="preserve"> sor is egyértelműen indokolt, hogyha valami esetleg hibát okozna a programba</w:t>
       </w:r>
       <w:r>
         <w:t>n, nem tudna wifire csatlakozni egyből</w:t>
@@ -9631,10 +11594,52 @@
       <w:r>
         <w:t>.</w:t>
       </w:r>
-    </w:p>
-    <w:p>
-      <w:r>
-        <w:t xml:space="preserve">Ezek után már csak arra volt szükség, hogy a main.py fájlnak helyesen állítsam be a jogosultságait, a users group tudja futtatni, illetve az uveghaz felhasználó birtokolja azt. </w:t>
+      <w:r>
+        <w:t xml:space="preserve"> </w:t>
+      </w:r>
+      <w:r>
+        <w:fldChar w:fldCharType="begin"/>
+      </w:r>
+      <w:r>
+        <w:instrText xml:space="preserve"> REF _Ref152117096 \r \h </w:instrText>
+      </w:r>
+      <w:r>
+        <w:fldChar w:fldCharType="separate"/>
+      </w:r>
+      <w:r>
+        <w:t>[27]</w:t>
+      </w:r>
+      <w:r>
+        <w:fldChar w:fldCharType="end"/>
+      </w:r>
+    </w:p>
+    <w:p>
+      <w:r>
+        <w:t xml:space="preserve">Ezek után már csak arra volt szükség, hogy a main.py fájlnak helyesen állítsam be a jogosultságait, a </w:t>
+      </w:r>
+      <w:proofErr w:type="spellStart"/>
+      <w:r>
+        <w:t>users</w:t>
+      </w:r>
+      <w:proofErr w:type="spellEnd"/>
+      <w:r>
+        <w:t xml:space="preserve"> </w:t>
+      </w:r>
+      <w:proofErr w:type="spellStart"/>
+      <w:r>
+        <w:t>group</w:t>
+      </w:r>
+      <w:proofErr w:type="spellEnd"/>
+      <w:r>
+        <w:t xml:space="preserve"> tudja futtatni, illetve az </w:t>
+      </w:r>
+      <w:proofErr w:type="spellStart"/>
+      <w:r>
+        <w:t>uveghaz</w:t>
+      </w:r>
+      <w:proofErr w:type="spellEnd"/>
+      <w:r>
+        <w:t xml:space="preserve"> felhasználó birtokolja azt. </w:t>
       </w:r>
       <w:r>
         <w:t>A szolgáltatás indítása és engedélyezése után elindult a kód, és minden újraindításnál ezt sikeresen meg is teszi.</w:t>
@@ -9699,9 +11704,35 @@
       <w:r>
         <w:t>, aki számára szükséges, hogy lássa a mért adatokat. Olyan technológiára van szükségünk, ami hatékonyan tudja kezelni a több forrásból érkező és több címzett számára küldött üzeneteket, erre a célra pedig ideális megoldást nyújt az MQTT (</w:t>
       </w:r>
-      <w:r>
-        <w:t>Message Queuing Telemetry Transport</w:t>
-      </w:r>
+      <w:proofErr w:type="spellStart"/>
+      <w:r>
+        <w:t>Message</w:t>
+      </w:r>
+      <w:proofErr w:type="spellEnd"/>
+      <w:r>
+        <w:t xml:space="preserve"> </w:t>
+      </w:r>
+      <w:proofErr w:type="spellStart"/>
+      <w:r>
+        <w:t>Queuing</w:t>
+      </w:r>
+      <w:proofErr w:type="spellEnd"/>
+      <w:r>
+        <w:t xml:space="preserve"> </w:t>
+      </w:r>
+      <w:proofErr w:type="spellStart"/>
+      <w:r>
+        <w:t>Telemetry</w:t>
+      </w:r>
+      <w:proofErr w:type="spellEnd"/>
+      <w:r>
+        <w:t xml:space="preserve"> </w:t>
+      </w:r>
+      <w:proofErr w:type="spellStart"/>
+      <w:r>
+        <w:t>Transport</w:t>
+      </w:r>
+      <w:proofErr w:type="spellEnd"/>
       <w:r>
         <w:t>).</w:t>
       </w:r>
@@ -9720,17 +11751,56 @@
       <w:r>
         <w:t xml:space="preserve">Az </w:t>
       </w:r>
-      <w:r>
-        <w:t>Inter-Integrated Circuit</w:t>
-      </w:r>
+      <w:proofErr w:type="spellStart"/>
+      <w:r>
+        <w:t>Inter-Integrated</w:t>
+      </w:r>
+      <w:proofErr w:type="spellEnd"/>
       <w:r>
         <w:t xml:space="preserve"> </w:t>
       </w:r>
-      <w:r>
-        <w:t>protokoll olyan kommunikációs forma, amely lehetővé teszi, hogy több slave IC kommunikáljon egy vagy több masterrel</w:t>
-      </w:r>
-      <w:r>
-        <w:t xml:space="preserve">. A master felel a kommunikációért, ő a főnök, a slave pedig – </w:t>
+      <w:proofErr w:type="spellStart"/>
+      <w:r>
+        <w:t>Circuit</w:t>
+      </w:r>
+      <w:proofErr w:type="spellEnd"/>
+      <w:r>
+        <w:t xml:space="preserve"> </w:t>
+      </w:r>
+      <w:r>
+        <w:t xml:space="preserve">protokoll olyan kommunikációs forma, amely lehetővé teszi, hogy több </w:t>
+      </w:r>
+      <w:proofErr w:type="spellStart"/>
+      <w:r>
+        <w:t>slave</w:t>
+      </w:r>
+      <w:proofErr w:type="spellEnd"/>
+      <w:r>
+        <w:t xml:space="preserve"> IC kommunikáljon egy vagy több </w:t>
+      </w:r>
+      <w:proofErr w:type="spellStart"/>
+      <w:r>
+        <w:t>masterrel</w:t>
+      </w:r>
+      <w:proofErr w:type="spellEnd"/>
+      <w:r>
+        <w:t xml:space="preserve">. A </w:t>
+      </w:r>
+      <w:proofErr w:type="spellStart"/>
+      <w:r>
+        <w:t>master</w:t>
+      </w:r>
+      <w:proofErr w:type="spellEnd"/>
+      <w:r>
+        <w:t xml:space="preserve"> felel a kommunikációért, ő a főnök, a </w:t>
+      </w:r>
+      <w:proofErr w:type="spellStart"/>
+      <w:r>
+        <w:t>slave</w:t>
+      </w:r>
+      <w:proofErr w:type="spellEnd"/>
+      <w:r>
+        <w:t xml:space="preserve"> pedig – </w:t>
       </w:r>
       <w:r>
         <w:t xml:space="preserve">hiszen </w:t>
@@ -9833,16 +11903,66 @@
     </w:p>
     <w:p>
       <w:r>
-        <w:t>Kétvezetékes soros adatátvitelt tesz lehetővé, ahol a két vezeték az SDA – Serial Data Line –, amin az adatok továbbítódnak, és az SCL – Serial Clock Line –, amin az órajel pulzusokat küldi</w:t>
-      </w:r>
-      <w:r>
-        <w:t xml:space="preserve"> az aktuális master, aki generálta</w:t>
+        <w:t xml:space="preserve">Kétvezetékes soros adatátvitelt tesz lehetővé, ahol a két vezeték az SDA – </w:t>
+      </w:r>
+      <w:proofErr w:type="spellStart"/>
+      <w:r>
+        <w:t>Serial</w:t>
+      </w:r>
+      <w:proofErr w:type="spellEnd"/>
+      <w:r>
+        <w:t xml:space="preserve"> Data Line –, amin az adatok továbbítódnak, és az SCL – </w:t>
+      </w:r>
+      <w:proofErr w:type="spellStart"/>
+      <w:r>
+        <w:t>Serial</w:t>
+      </w:r>
+      <w:proofErr w:type="spellEnd"/>
+      <w:r>
+        <w:t xml:space="preserve"> </w:t>
+      </w:r>
+      <w:proofErr w:type="spellStart"/>
+      <w:r>
+        <w:t>Clock</w:t>
+      </w:r>
+      <w:proofErr w:type="spellEnd"/>
+      <w:r>
+        <w:t xml:space="preserve"> Line –, amin az órajel pulzusokat küldi</w:t>
+      </w:r>
+      <w:r>
+        <w:t xml:space="preserve"> az aktuális </w:t>
+      </w:r>
+      <w:proofErr w:type="spellStart"/>
+      <w:r>
+        <w:t>master</w:t>
+      </w:r>
+      <w:proofErr w:type="spellEnd"/>
+      <w:r>
+        <w:t>, aki generálta</w:t>
       </w:r>
       <w:r>
         <w:t>.</w:t>
       </w:r>
       <w:r>
         <w:t xml:space="preserve"> Általában alacsony adatátviteli sebességgel működik, 100 kHz-en vagy 400 kHz-en.</w:t>
+      </w:r>
+      <w:r>
+        <w:t xml:space="preserve"> </w:t>
+      </w:r>
+      <w:r>
+        <w:fldChar w:fldCharType="begin"/>
+      </w:r>
+      <w:r>
+        <w:instrText xml:space="preserve"> REF _Ref152117209 \r \h </w:instrText>
+      </w:r>
+      <w:r>
+        <w:fldChar w:fldCharType="separate"/>
+      </w:r>
+      <w:r>
+        <w:t>[28]</w:t>
+      </w:r>
+      <w:r>
+        <w:fldChar w:fldCharType="end"/>
       </w:r>
     </w:p>
     <w:p>
@@ -9858,7 +11978,23 @@
     </w:p>
     <w:p>
       <w:r>
-        <w:t>Az MQTT egy nyílt, ingyenes protokoll, amit arra terveztek, hogy megbízható üzenetküldést valósítson meg a lehető legegyszerűbb üzenetformátumban. A kommunikációban három típusú fél vesz részt, bróker, publisher és subscriber.</w:t>
+        <w:t xml:space="preserve">Az MQTT egy nyílt, ingyenes protokoll, amit arra terveztek, hogy megbízható üzenetküldést valósítson meg a lehető legegyszerűbb üzenetformátumban. A kommunikációban három típusú fél vesz részt, bróker, </w:t>
+      </w:r>
+      <w:proofErr w:type="spellStart"/>
+      <w:r>
+        <w:t>publisher</w:t>
+      </w:r>
+      <w:proofErr w:type="spellEnd"/>
+      <w:r>
+        <w:t xml:space="preserve"> és </w:t>
+      </w:r>
+      <w:proofErr w:type="spellStart"/>
+      <w:r>
+        <w:t>subscriber</w:t>
+      </w:r>
+      <w:proofErr w:type="spellEnd"/>
+      <w:r>
+        <w:t>.</w:t>
       </w:r>
       <w:r>
         <w:t xml:space="preserve"> A 6.2. ábrán láthatunk egy példát az MQTT alapú kommunikációra.</w:t>
@@ -9952,23 +12088,57 @@
         <w:pStyle w:val="Cmsor3"/>
       </w:pPr>
       <w:bookmarkStart w:id="41" w:name="_Toc152112325"/>
+      <w:proofErr w:type="spellStart"/>
       <w:r>
         <w:t>Topicok</w:t>
       </w:r>
       <w:bookmarkEnd w:id="41"/>
-    </w:p>
-    <w:p>
-      <w:r>
-        <w:t>Az üzenetek megkülönböztetésére, osztályzására az úgynevezett topicok szolgálnak, ezek definiálják az üzenet tartalmát. Általában hierarchikusan szervezettek, a „/” karakter használatával tudunk létrehozni al-topicokat.</w:t>
-      </w:r>
-      <w:r>
-        <w:t xml:space="preserve"> Egy „/” karakter utáni „#” jellel tudunk feliratkozni az adott topic összes al</w:t>
+      <w:proofErr w:type="spellEnd"/>
+    </w:p>
+    <w:p>
+      <w:r>
+        <w:t xml:space="preserve">Az üzenetek megkülönböztetésére, osztályzására az úgynevezett </w:t>
+      </w:r>
+      <w:proofErr w:type="spellStart"/>
+      <w:r>
+        <w:t>topicok</w:t>
+      </w:r>
+      <w:proofErr w:type="spellEnd"/>
+      <w:r>
+        <w:t xml:space="preserve"> szolgálnak, ezek definiálják az üzenet tartalmát. Általában hierarchikusan szervezettek, a „/” karakter használatával tudunk létrehozni </w:t>
+      </w:r>
+      <w:proofErr w:type="spellStart"/>
+      <w:r>
+        <w:t>al-topicokat</w:t>
+      </w:r>
+      <w:proofErr w:type="spellEnd"/>
+      <w:r>
+        <w:t>.</w:t>
+      </w:r>
+      <w:r>
+        <w:t xml:space="preserve"> Egy „/” karakter utáni „#” jellel tudunk feliratkozni az adott </w:t>
+      </w:r>
+      <w:proofErr w:type="spellStart"/>
+      <w:r>
+        <w:t>topic</w:t>
+      </w:r>
+      <w:proofErr w:type="spellEnd"/>
+      <w:r>
+        <w:t xml:space="preserve"> összes </w:t>
+      </w:r>
+      <w:proofErr w:type="spellStart"/>
+      <w:r>
+        <w:t>al</w:t>
       </w:r>
       <w:r>
         <w:t>-</w:t>
       </w:r>
       <w:r>
-        <w:t>topicjára.</w:t>
+        <w:t>topicjára</w:t>
+      </w:r>
+      <w:proofErr w:type="spellEnd"/>
+      <w:r>
+        <w:t>.</w:t>
       </w:r>
       <w:r>
         <w:t xml:space="preserve"> Erre példa a jelenlegi rendszerből:</w:t>
@@ -9996,16 +12166,26 @@
         <w:pStyle w:val="Kd"/>
       </w:pPr>
       <w:r>
-        <w:t>FIM3VE/sector1/lightness</w:t>
-      </w:r>
+        <w:t>FIM3VE/sector1/</w:t>
+      </w:r>
+      <w:proofErr w:type="spellStart"/>
+      <w:r>
+        <w:t>lightness</w:t>
+      </w:r>
+      <w:proofErr w:type="spellEnd"/>
     </w:p>
     <w:p>
       <w:pPr>
         <w:pStyle w:val="Kd"/>
       </w:pPr>
       <w:r>
-        <w:t>FIM3VE/sector1/temperature</w:t>
-      </w:r>
+        <w:t>FIM3VE/sector1/</w:t>
+      </w:r>
+      <w:proofErr w:type="spellStart"/>
+      <w:r>
+        <w:t>temperature</w:t>
+      </w:r>
+      <w:proofErr w:type="spellEnd"/>
     </w:p>
     <w:p>
       <w:pPr>
@@ -10019,17 +12199,112 @@
     </w:p>
     <w:p>
       <w:r>
-        <w:t xml:space="preserve">A subscriberek, nevükből adódóan, feliratkozhatnak a különböző topicokra, ami után az összes, arra a topicra publikált üzenetet megkapják. Nem ismerik a publishereket, csak a brókert. A publisherek feladata, hogy az általuk meghatározott topicra publikáljanak. Nekik nem szükséges </w:t>
+        <w:t xml:space="preserve">A </w:t>
+      </w:r>
+      <w:proofErr w:type="spellStart"/>
+      <w:r>
+        <w:t>subscriberek</w:t>
+      </w:r>
+      <w:proofErr w:type="spellEnd"/>
+      <w:r>
+        <w:t xml:space="preserve">, nevükből adódóan, feliratkozhatnak a különböző </w:t>
+      </w:r>
+      <w:proofErr w:type="spellStart"/>
+      <w:r>
+        <w:t>topicokra</w:t>
+      </w:r>
+      <w:proofErr w:type="spellEnd"/>
+      <w:r>
+        <w:t xml:space="preserve">, ami után az összes, arra a </w:t>
+      </w:r>
+      <w:proofErr w:type="spellStart"/>
+      <w:r>
+        <w:t>topicra</w:t>
+      </w:r>
+      <w:proofErr w:type="spellEnd"/>
+      <w:r>
+        <w:t xml:space="preserve"> publikált üzenetet megkapják. Nem ismerik a </w:t>
+      </w:r>
+      <w:proofErr w:type="spellStart"/>
+      <w:r>
+        <w:t>publishereket</w:t>
+      </w:r>
+      <w:proofErr w:type="spellEnd"/>
+      <w:r>
+        <w:t xml:space="preserve">, csak a brókert. A </w:t>
+      </w:r>
+      <w:proofErr w:type="spellStart"/>
+      <w:r>
+        <w:t>publisherek</w:t>
+      </w:r>
+      <w:proofErr w:type="spellEnd"/>
+      <w:r>
+        <w:t xml:space="preserve"> feladata, hogy az általuk meghatározott </w:t>
+      </w:r>
+      <w:proofErr w:type="spellStart"/>
+      <w:r>
+        <w:t>topicra</w:t>
+      </w:r>
+      <w:proofErr w:type="spellEnd"/>
+      <w:r>
+        <w:t xml:space="preserve"> publikáljanak. Nekik nem szükséges </w:t>
       </w:r>
       <w:r>
         <w:t>tudni</w:t>
       </w:r>
       <w:r>
-        <w:t xml:space="preserve">, hányan és kik iratkoztak fel a témáikra, csak a bróker kilétéről van tudomásuk. Egy kliens lehet egyszerre publisher és subscriber is, ez a kettő nem zárja ki egymást, sőt egy kliens több témára is nyugodtan felirakozhat. A bróker feladata, hogy menedzselje a kliensek közti üzenetküldést, hogy minden </w:t>
-      </w:r>
+        <w:t xml:space="preserve">, hányan és kik iratkoztak fel a témáikra, csak a bróker kilétéről van tudomásuk. Egy kliens lehet egyszerre </w:t>
+      </w:r>
+      <w:proofErr w:type="spellStart"/>
+      <w:r>
+        <w:t>publisher</w:t>
+      </w:r>
+      <w:proofErr w:type="spellEnd"/>
+      <w:r>
+        <w:t xml:space="preserve"> és </w:t>
+      </w:r>
+      <w:proofErr w:type="spellStart"/>
+      <w:r>
+        <w:t>subscriber</w:t>
+      </w:r>
+      <w:proofErr w:type="spellEnd"/>
+      <w:r>
+        <w:t xml:space="preserve"> is, ez a kettő nem zárja ki egymást, sőt egy kliens több témára is nyugodtan felirakozhat. A bróker feladata, hogy menedzselje a kliensek közti üzenetküldést, hogy minden </w:t>
+      </w:r>
+      <w:proofErr w:type="spellStart"/>
       <w:r>
         <w:lastRenderedPageBreak/>
-        <w:t>subscriber megkapja az általa rendelt üzeneteket. A jelenlegi rendszerben egy online elérhető publikus brókert használtam a HiveMQ oldaláról.</w:t>
+        <w:t>subscriber</w:t>
+      </w:r>
+      <w:proofErr w:type="spellEnd"/>
+      <w:r>
+        <w:t xml:space="preserve"> megkapja az általa rendelt üzeneteket. A jelenlegi rendszerben egy online elérhető publikus brókert használtam a </w:t>
+      </w:r>
+      <w:proofErr w:type="spellStart"/>
+      <w:r>
+        <w:t>HiveMQ</w:t>
+      </w:r>
+      <w:proofErr w:type="spellEnd"/>
+      <w:r>
+        <w:t xml:space="preserve"> oldaláról.</w:t>
+      </w:r>
+      <w:r>
+        <w:t xml:space="preserve"> </w:t>
+      </w:r>
+      <w:r>
+        <w:fldChar w:fldCharType="begin"/>
+      </w:r>
+      <w:r>
+        <w:instrText xml:space="preserve"> REF _Ref152117333 \r \h </w:instrText>
+      </w:r>
+      <w:r>
+        <w:fldChar w:fldCharType="separate"/>
+      </w:r>
+      <w:r>
+        <w:t>[29]</w:t>
+      </w:r>
+      <w:r>
+        <w:fldChar w:fldCharType="end"/>
       </w:r>
     </w:p>
     <w:p>
@@ -10049,7 +12324,49 @@
     </w:p>
     <w:p>
       <w:r>
-        <w:t>A szerver megtartja az utoljára elküldött üzenetet, és egy új feliratkozó esetén egyből elküldi ezt is a kliensnek. A szolgáltatási szintek abban különböznek egymástól, hogy QoS = 0 esetén a szerver legfeljebb egyszer, QoS = 1 esetén legalább egyszer, QoS = 2 esetén pedig pontosan egyszer küldi el a megőrzött üzeneteket.</w:t>
+        <w:t xml:space="preserve">A szerver megtartja az utoljára elküldött üzenetet, és egy új feliratkozó esetén egyből elküldi ezt is a kliensnek. A szolgáltatási szintek abban különböznek egymástól, hogy </w:t>
+      </w:r>
+      <w:proofErr w:type="spellStart"/>
+      <w:r>
+        <w:t>QoS</w:t>
+      </w:r>
+      <w:proofErr w:type="spellEnd"/>
+      <w:r>
+        <w:t xml:space="preserve"> = 0 esetén a szerver legfeljebb egyszer, </w:t>
+      </w:r>
+      <w:proofErr w:type="spellStart"/>
+      <w:r>
+        <w:t>QoS</w:t>
+      </w:r>
+      <w:proofErr w:type="spellEnd"/>
+      <w:r>
+        <w:t xml:space="preserve"> = 1 esetén legalább egyszer, </w:t>
+      </w:r>
+      <w:proofErr w:type="spellStart"/>
+      <w:r>
+        <w:t>QoS</w:t>
+      </w:r>
+      <w:proofErr w:type="spellEnd"/>
+      <w:r>
+        <w:t xml:space="preserve"> = 2 esetén pedig pontosan egyszer küldi el a megőrzött üzeneteket.</w:t>
+      </w:r>
+      <w:r>
+        <w:t xml:space="preserve"> </w:t>
+      </w:r>
+      <w:r>
+        <w:fldChar w:fldCharType="begin"/>
+      </w:r>
+      <w:r>
+        <w:instrText xml:space="preserve"> REF _Ref152117333 \r \h </w:instrText>
+      </w:r>
+      <w:r>
+        <w:fldChar w:fldCharType="separate"/>
+      </w:r>
+      <w:r>
+        <w:t>[29]</w:t>
+      </w:r>
+      <w:r>
+        <w:fldChar w:fldCharType="end"/>
       </w:r>
     </w:p>
     <w:p>
@@ -10064,12 +12381,70 @@
     </w:p>
     <w:p>
       <w:r>
-        <w:t>A klienseket egy 23 bájtos egyedi string azonosítja. Amikor csatlakozik egy kliens a szerverhez, beállíthat egy clean-session flaget, aminek 1-es értéke esetén a kliens összes feliratkozása törlődni fog, ha az eszköz lekapcsolódik a szerverről. Nulla érték esetén a kliens előfizetése egészen addig élő marad, amíg vissza nem kapcsolódik, és ekkor az összes addigi üzenet elküldésre kerül neki.</w:t>
-      </w:r>
-    </w:p>
-    <w:p>
-      <w:r>
-        <w:t>Ezek mellett egy végrendeletet (will) is megadhatnak, ami által, ha a kliens váratlanul lecsatlakozik, akkor a szerver egy üzenetet küld a kliens által előre meghatározott topicra. Ilyen lehet akár egy riasztás, ha egy érzékelő lecsatlakozott.</w:t>
+        <w:t xml:space="preserve">A klienseket egy 23 bájtos egyedi </w:t>
+      </w:r>
+      <w:proofErr w:type="spellStart"/>
+      <w:r>
+        <w:t>string</w:t>
+      </w:r>
+      <w:proofErr w:type="spellEnd"/>
+      <w:r>
+        <w:t xml:space="preserve"> azonosítja. Amikor csatlakozik egy kliens a szerverhez, beállíthat egy </w:t>
+      </w:r>
+      <w:proofErr w:type="spellStart"/>
+      <w:r>
+        <w:t>clean</w:t>
+      </w:r>
+      <w:proofErr w:type="spellEnd"/>
+      <w:r>
+        <w:t xml:space="preserve">-session </w:t>
+      </w:r>
+      <w:proofErr w:type="spellStart"/>
+      <w:r>
+        <w:t>flaget</w:t>
+      </w:r>
+      <w:proofErr w:type="spellEnd"/>
+      <w:r>
+        <w:t>, aminek 1-es értéke esetén a kliens összes feliratkozása törlődni fog, ha az eszköz lekapcsolódik a szerverről. Nulla érték esetén a kliens előfizetése egészen addig élő marad, amíg vissza nem kapcsolódik, és ekkor az összes addigi üzenet elküldésre kerül neki.</w:t>
+      </w:r>
+    </w:p>
+    <w:p>
+      <w:r>
+        <w:t>Ezek mellett egy végrendeletet (</w:t>
+      </w:r>
+      <w:proofErr w:type="spellStart"/>
+      <w:r>
+        <w:t>will</w:t>
+      </w:r>
+      <w:proofErr w:type="spellEnd"/>
+      <w:r>
+        <w:t xml:space="preserve">) is megadhatnak, ami által, ha a kliens váratlanul lecsatlakozik, akkor a szerver egy üzenetet küld a kliens által előre meghatározott </w:t>
+      </w:r>
+      <w:proofErr w:type="spellStart"/>
+      <w:r>
+        <w:t>topicra</w:t>
+      </w:r>
+      <w:proofErr w:type="spellEnd"/>
+      <w:r>
+        <w:t>. Ilyen lehet akár egy riasztás, ha egy érzékelő lecsatlakozott.</w:t>
+      </w:r>
+      <w:r>
+        <w:t xml:space="preserve"> </w:t>
+      </w:r>
+      <w:r>
+        <w:fldChar w:fldCharType="begin"/>
+      </w:r>
+      <w:r>
+        <w:instrText xml:space="preserve"> REF _Ref152117333 \r \h </w:instrText>
+      </w:r>
+      <w:r>
+        <w:fldChar w:fldCharType="separate"/>
+      </w:r>
+      <w:r>
+        <w:t>[29]</w:t>
+      </w:r>
+      <w:r>
+        <w:fldChar w:fldCharType="end"/>
       </w:r>
     </w:p>
     <w:p>
@@ -10094,7 +12469,23 @@
         <w:t xml:space="preserve">Erre a célra </w:t>
       </w:r>
       <w:r>
-        <w:t>két lehetőség fordult meg a fejemben, egy telefonos alkalmazás vagy egy weboldal. Mindkettőnek megvannak az előnyei és a hátrányai, viszont az androidalapú szoftverfejlesztés tárgy keretein belül jobban meg tudtam ismerni az androidra való fejlesztést, így végül azt választottam.</w:t>
+        <w:t xml:space="preserve">két lehetőség fordult meg a fejemben, egy telefonos alkalmazás vagy egy weboldal. Mindkettőnek megvannak az előnyei és a hátrányai, viszont az </w:t>
+      </w:r>
+      <w:proofErr w:type="spellStart"/>
+      <w:r>
+        <w:t>androidalapú</w:t>
+      </w:r>
+      <w:proofErr w:type="spellEnd"/>
+      <w:r>
+        <w:t xml:space="preserve"> szoftverfejlesztés tárgy keretein belül jobban meg tudtam ismerni az </w:t>
+      </w:r>
+      <w:proofErr w:type="spellStart"/>
+      <w:r>
+        <w:t>androidra</w:t>
+      </w:r>
+      <w:proofErr w:type="spellEnd"/>
+      <w:r>
+        <w:t xml:space="preserve"> való fejlesztést, így végül azt választottam.</w:t>
       </w:r>
       <w:r>
         <w:t xml:space="preserve"> Az alkalmazás ikonját a 7.1. ábrán láthatjuk.</w:t>
@@ -10177,7 +12568,15 @@
         </w:r>
       </w:fldSimple>
       <w:r>
-        <w:t>. ábra: A GreenHouse alkalmazás ikonja</w:t>
+        <w:t xml:space="preserve">. ábra: A </w:t>
+      </w:r>
+      <w:proofErr w:type="spellStart"/>
+      <w:r>
+        <w:t>GreenHouse</w:t>
+      </w:r>
+      <w:proofErr w:type="spellEnd"/>
+      <w:r>
+        <w:t xml:space="preserve"> alkalmazás ikonja</w:t>
       </w:r>
     </w:p>
     <w:p>
@@ -10198,16 +12597,29 @@
         <w:t xml:space="preserve"> az android hivatalos nyelvén,</w:t>
       </w:r>
       <w:r>
-        <w:t xml:space="preserve"> kotlin</w:t>
+        <w:t xml:space="preserve"> </w:t>
+      </w:r>
+      <w:proofErr w:type="spellStart"/>
+      <w:r>
+        <w:t>kotlin</w:t>
       </w:r>
       <w:r>
         <w:t>ban</w:t>
       </w:r>
+      <w:proofErr w:type="spellEnd"/>
       <w:r>
         <w:t xml:space="preserve"> történt, </w:t>
       </w:r>
       <w:r>
-        <w:t>ami egy modern, statikusan típusos programozási nyelv. Teljes mértékben kompatibilis a Java-val, illetve elég hasonlóak is, így nem nehéz megtanulni a szintaktikáját a Java után. Támogatja a funkcionális és az objektumorientált programozást is</w:t>
+        <w:t>ami egy modern, statikusan típusos programozási nyelv. Teljes mértékben kompatibilis a Java-</w:t>
+      </w:r>
+      <w:proofErr w:type="spellStart"/>
+      <w:r>
+        <w:t>val</w:t>
+      </w:r>
+      <w:proofErr w:type="spellEnd"/>
+      <w:r>
+        <w:t>, illetve elég hasonlóak is, így nem nehéz megtanulni a szintaktikáját a Java után. Támogatja a funkcionális és az objektumorientált programozást is</w:t>
       </w:r>
       <w:r>
         <w:t>, a kód nagyon szépen olvasható, értelmezhető.</w:t>
@@ -10219,13 +12631,34 @@
       </w:pPr>
       <w:bookmarkStart w:id="47" w:name="_Toc152112331"/>
       <w:r>
-        <w:t>Android Room</w:t>
+        <w:t xml:space="preserve">Android </w:t>
+      </w:r>
+      <w:proofErr w:type="spellStart"/>
+      <w:r>
+        <w:t>Room</w:t>
       </w:r>
       <w:bookmarkEnd w:id="47"/>
-    </w:p>
-    <w:p>
-      <w:r>
-        <w:t>Az adatbázis kezelésére az Android Roomot használtam, ami a háttérben SQLite adatbázist használ, és ahhoz biztosít absztrakt réteget</w:t>
+      <w:proofErr w:type="spellEnd"/>
+    </w:p>
+    <w:p>
+      <w:r>
+        <w:t xml:space="preserve">Az adatbázis kezelésére az Android </w:t>
+      </w:r>
+      <w:proofErr w:type="spellStart"/>
+      <w:r>
+        <w:t>Roomot</w:t>
+      </w:r>
+      <w:proofErr w:type="spellEnd"/>
+      <w:r>
+        <w:t xml:space="preserve"> használtam, ami a háttérben </w:t>
+      </w:r>
+      <w:proofErr w:type="spellStart"/>
+      <w:r>
+        <w:t>SQLite</w:t>
+      </w:r>
+      <w:proofErr w:type="spellEnd"/>
+      <w:r>
+        <w:t xml:space="preserve"> adatbázist használ, és ahhoz biztosít absztrakt réteget</w:t>
       </w:r>
       <w:r>
         <w:t xml:space="preserve">, </w:t>
@@ -10237,10 +12670,23 @@
         <w:t xml:space="preserve"> az alkalmazásban könnyen és hatékonyan kezelhetjük a lokális adatokat.</w:t>
       </w:r>
       <w:r>
-        <w:t xml:space="preserve"> Együttműködik az ORM, Object-Relational</w:t>
-      </w:r>
-      <w:r>
-        <w:t xml:space="preserve"> Mapping koncepcióval</w:t>
+        <w:t xml:space="preserve"> Együttműködik az ORM, </w:t>
+      </w:r>
+      <w:proofErr w:type="spellStart"/>
+      <w:r>
+        <w:t>Object-Relational</w:t>
+      </w:r>
+      <w:proofErr w:type="spellEnd"/>
+      <w:r>
+        <w:t xml:space="preserve"> </w:t>
+      </w:r>
+      <w:proofErr w:type="spellStart"/>
+      <w:r>
+        <w:t>Mapping</w:t>
+      </w:r>
+      <w:proofErr w:type="spellEnd"/>
+      <w:r>
+        <w:t xml:space="preserve"> koncepcióval</w:t>
       </w:r>
       <w:r>
         <w:t>, ami alapján minden osztály egy tábla, minden objektum egy sor a táblában és minden attribútum egy oszlop</w:t>
@@ -10261,13 +12707,37 @@
       </w:pPr>
       <w:r>
         <w:lastRenderedPageBreak/>
-        <w:t>Bár a legtöbb adatot az MQTT brókertől kapja az alkalmazás, a használt topicokat érdemes elmenteni, hogy ne kelljen minden alkalommal újra beírni a felhasználónak. A me</w:t>
+        <w:t xml:space="preserve">Bár a legtöbb adatot az MQTT brókertől kapja az alkalmazás, a használt </w:t>
+      </w:r>
+      <w:proofErr w:type="spellStart"/>
+      <w:r>
+        <w:t>topicokat</w:t>
+      </w:r>
+      <w:proofErr w:type="spellEnd"/>
+      <w:r>
+        <w:t xml:space="preserve"> érdemes elmenteni, hogy ne kelljen minden alkalommal újra beírni a felhasználónak. A me</w:t>
       </w:r>
       <w:r>
         <w:t>n</w:t>
       </w:r>
       <w:r>
-        <w:t>tett adatok tehát minden szektorhoz egy név, egy mqtt topic, illetve a benne termesztett növények, amiket megadhat a felhasználó. Ezeket természetesen szerkeszteni és törölni is lehet.</w:t>
+        <w:t xml:space="preserve">tett adatok tehát minden szektorhoz egy név, egy </w:t>
+      </w:r>
+      <w:proofErr w:type="spellStart"/>
+      <w:r>
+        <w:t>mqtt</w:t>
+      </w:r>
+      <w:proofErr w:type="spellEnd"/>
+      <w:r>
+        <w:t xml:space="preserve"> </w:t>
+      </w:r>
+      <w:proofErr w:type="spellStart"/>
+      <w:r>
+        <w:t>topic</w:t>
+      </w:r>
+      <w:proofErr w:type="spellEnd"/>
+      <w:r>
+        <w:t>, illetve a benne termesztett növények, amiket megadhat a felhasználó. Ezeket természetesen szerkeszteni és törölni is lehet.</w:t>
       </w:r>
     </w:p>
     <w:p>
@@ -10285,7 +12755,31 @@
         <w:t>A</w:t>
       </w:r>
       <w:r>
-        <w:t>z alkalmazást az MVVM, azaz Model–View–ViewModel architektúra alapján építettem fel</w:t>
+        <w:t xml:space="preserve">z alkalmazást az MVVM, azaz </w:t>
+      </w:r>
+      <w:proofErr w:type="spellStart"/>
+      <w:r>
+        <w:t>Model</w:t>
+      </w:r>
+      <w:proofErr w:type="spellEnd"/>
+      <w:r>
+        <w:t>–</w:t>
+      </w:r>
+      <w:proofErr w:type="spellStart"/>
+      <w:r>
+        <w:t>View</w:t>
+      </w:r>
+      <w:proofErr w:type="spellEnd"/>
+      <w:r>
+        <w:t>–</w:t>
+      </w:r>
+      <w:proofErr w:type="spellStart"/>
+      <w:r>
+        <w:t>ViewModel</w:t>
+      </w:r>
+      <w:proofErr w:type="spellEnd"/>
+      <w:r>
+        <w:t xml:space="preserve"> architektúra alapján építettem fel</w:t>
       </w:r>
       <w:r>
         <w:t xml:space="preserve"> (7.2. ábra)</w:t>
@@ -10294,13 +12788,69 @@
         <w:t>.</w:t>
       </w:r>
       <w:r>
-        <w:t xml:space="preserve"> A Model a legalsó réteg, ami az alkalmazás üzleti logikáját és adatmodelljét tartalmazza, független a felhasználói interfésztől. </w:t>
-      </w:r>
-      <w:r>
-        <w:t>A View a legfelső réteg, ami a felhasználói interfészt reprezentálja, passzív, és csak a ViewModel-től kapott adatokat jeleníti meg. Köztük áll a ViewModel, ami a Model által szolgáltatott adatokat fordítja olyan formába, ami könnyen megjeleníthető a View számára. Ő felelős a felhasználói interakciók kezeléséért és a megfelelő műveletek elindításáért.</w:t>
-      </w:r>
-      <w:r>
-        <w:t xml:space="preserve"> A kommunikáció tehát a szomszédos rétegek között kétirányú.</w:t>
+        <w:t xml:space="preserve"> A </w:t>
+      </w:r>
+      <w:proofErr w:type="spellStart"/>
+      <w:r>
+        <w:t>Model</w:t>
+      </w:r>
+      <w:proofErr w:type="spellEnd"/>
+      <w:r>
+        <w:t xml:space="preserve"> a legalsó réteg, ami az alkalmazás üzleti logikáját és adatmodelljét tartalmazza, független a felhasználói interfésztől. </w:t>
+      </w:r>
+      <w:r>
+        <w:t xml:space="preserve">A </w:t>
+      </w:r>
+      <w:proofErr w:type="spellStart"/>
+      <w:r>
+        <w:t>View</w:t>
+      </w:r>
+      <w:proofErr w:type="spellEnd"/>
+      <w:r>
+        <w:t xml:space="preserve"> a legfelső réteg, ami a felhasználói interfészt reprezentálja, passzív, és csak a </w:t>
+      </w:r>
+      <w:proofErr w:type="spellStart"/>
+      <w:r>
+        <w:t>ViewModel-től</w:t>
+      </w:r>
+      <w:proofErr w:type="spellEnd"/>
+      <w:r>
+        <w:t xml:space="preserve"> kapott adatokat jeleníti meg. Köztük áll a </w:t>
+      </w:r>
+      <w:proofErr w:type="spellStart"/>
+      <w:r>
+        <w:t>ViewModel</w:t>
+      </w:r>
+      <w:proofErr w:type="spellEnd"/>
+      <w:r>
+        <w:t xml:space="preserve">, ami a </w:t>
+      </w:r>
+      <w:proofErr w:type="spellStart"/>
+      <w:r>
+        <w:t>Model</w:t>
+      </w:r>
+      <w:proofErr w:type="spellEnd"/>
+      <w:r>
+        <w:t xml:space="preserve"> által szolgáltatott adatokat fordítja olyan formába, ami könnyen megjeleníthető a </w:t>
+      </w:r>
+      <w:proofErr w:type="spellStart"/>
+      <w:r>
+        <w:t>View</w:t>
+      </w:r>
+      <w:proofErr w:type="spellEnd"/>
+      <w:r>
+        <w:t xml:space="preserve"> számára. Ő felelős a felhasználói interakciók kezeléséért és a megfelelő műveletek elindításáért.</w:t>
+      </w:r>
+      <w:r>
+        <w:t xml:space="preserve"> A kommunikáció tehát a szomszédos rétegek között </w:t>
+      </w:r>
+      <w:proofErr w:type="spellStart"/>
+      <w:r>
+        <w:t>kétirányú</w:t>
+      </w:r>
+      <w:proofErr w:type="spellEnd"/>
+      <w:r>
+        <w:t>.</w:t>
       </w:r>
     </w:p>
     <w:p>
@@ -10388,8 +12938,13 @@
         <w:pStyle w:val="Cmsor3"/>
       </w:pPr>
       <w:bookmarkStart w:id="49" w:name="_Toc152112333"/>
-      <w:r>
-        <w:t>Paho MQTT kliens</w:t>
+      <w:proofErr w:type="spellStart"/>
+      <w:r>
+        <w:t>Paho</w:t>
+      </w:r>
+      <w:proofErr w:type="spellEnd"/>
+      <w:r>
+        <w:t xml:space="preserve"> MQTT kliens</w:t>
       </w:r>
       <w:bookmarkEnd w:id="49"/>
     </w:p>
@@ -10401,23 +12956,95 @@
         <w:t xml:space="preserve"> az interneten</w:t>
       </w:r>
       <w:r>
-        <w:t>, aminek segítségével androidos alkalmazásban tudunk mqtt üzeneteket kezelni, ezek közül a paho mqtt klienst választottam, mivel ehhez találtam a legtöbb dokumentációt, példakódot, segédletet. A példakódok miatt</w:t>
-      </w:r>
+        <w:t xml:space="preserve">, aminek segítségével </w:t>
+      </w:r>
+      <w:proofErr w:type="spellStart"/>
+      <w:r>
+        <w:t>androidos</w:t>
+      </w:r>
+      <w:proofErr w:type="spellEnd"/>
+      <w:r>
+        <w:t xml:space="preserve"> alkalmazásban tudunk </w:t>
+      </w:r>
+      <w:proofErr w:type="spellStart"/>
+      <w:r>
+        <w:t>mqtt</w:t>
+      </w:r>
+      <w:proofErr w:type="spellEnd"/>
+      <w:r>
+        <w:t xml:space="preserve"> üzeneteket kezelni, ezek közül a </w:t>
+      </w:r>
+      <w:proofErr w:type="spellStart"/>
+      <w:r>
+        <w:t>paho</w:t>
+      </w:r>
+      <w:proofErr w:type="spellEnd"/>
       <w:r>
         <w:t xml:space="preserve"> </w:t>
       </w:r>
-      <w:r>
-        <w:t xml:space="preserve">a rendszerbe való integrálása eleinte nagyon könnyen ment, viszont hamar abba a problémába ütköztem, hogy az egyik fájlban egy olyan flaget használnak, ami android 12-től már nem támogatott. Mivel ezt a kódot nem én írtam, hanem az importált csomag használja, így nem tudtam csak egyszerűen átírni. Szerencsére azonban </w:t>
+      <w:proofErr w:type="spellStart"/>
+      <w:r>
+        <w:t>mqtt</w:t>
+      </w:r>
+      <w:proofErr w:type="spellEnd"/>
+      <w:r>
+        <w:t xml:space="preserve"> klienst választottam, mivel ehhez találtam a legtöbb dokumentációt, példakódot, segédletet. A példakódok miatt</w:t>
+      </w:r>
+      <w:r>
+        <w:t xml:space="preserve"> </w:t>
+      </w:r>
+      <w:r>
+        <w:t xml:space="preserve">a rendszerbe való integrálása eleinte nagyon könnyen ment, viszont hamar abba a problémába ütköztem, hogy az egyik fájlban egy olyan </w:t>
+      </w:r>
+      <w:proofErr w:type="spellStart"/>
+      <w:r>
+        <w:t>flaget</w:t>
+      </w:r>
+      <w:proofErr w:type="spellEnd"/>
+      <w:r>
+        <w:t xml:space="preserve"> használnak, ami android 12-től már nem támogatott. Mivel ezt a kódot nem én írtam, hanem az importált csomag használja, így nem tudtam csak egyszerűen átírni. Szerencsére azonban </w:t>
       </w:r>
       <w:r>
         <w:lastRenderedPageBreak/>
-        <w:t>nyílt forráskódú, githubon megtalálható, és már több pull request is érkezett ennek a problémának a kijavítására</w:t>
+        <w:t xml:space="preserve">nyílt forráskódú, </w:t>
+      </w:r>
+      <w:proofErr w:type="spellStart"/>
+      <w:r>
+        <w:t>githubon</w:t>
+      </w:r>
+      <w:proofErr w:type="spellEnd"/>
+      <w:r>
+        <w:t xml:space="preserve"> megtalálható, és már több </w:t>
+      </w:r>
+      <w:proofErr w:type="spellStart"/>
+      <w:r>
+        <w:t>pull</w:t>
+      </w:r>
+      <w:proofErr w:type="spellEnd"/>
+      <w:r>
+        <w:t xml:space="preserve"> </w:t>
+      </w:r>
+      <w:proofErr w:type="spellStart"/>
+      <w:r>
+        <w:t>request</w:t>
+      </w:r>
+      <w:proofErr w:type="spellEnd"/>
+      <w:r>
+        <w:t xml:space="preserve"> is érkezett ennek a problémának a kijavítására</w:t>
       </w:r>
       <w:r>
         <w:t>, í</w:t>
       </w:r>
       <w:r>
-        <w:t>gy tudtam találni egy olyan változatot, amit már egy felhasználó kijavított, és a jitpack segítségével az ő kódját tudtam használni.</w:t>
+        <w:t xml:space="preserve">gy tudtam találni egy olyan változatot, amit már egy felhasználó kijavított, és a </w:t>
+      </w:r>
+      <w:proofErr w:type="spellStart"/>
+      <w:r>
+        <w:t>jitpack</w:t>
+      </w:r>
+      <w:proofErr w:type="spellEnd"/>
+      <w:r>
+        <w:t xml:space="preserve"> segítségével az ő kódját tudtam használni.</w:t>
       </w:r>
     </w:p>
     <w:p>
@@ -10432,7 +13059,87 @@
     </w:p>
     <w:p>
       <w:r>
-        <w:t>A programon belüli navigációhoz az android navigation component könyvtárát használtam, ami tartalmaz egy NavHost-ot és egy NavController-t. Első lépésként screen-eket, képernyőket kell definiálnunk, amiket odaadhatunk a NavHost-nak. A NavHost egy compose komponens, amiben megadhatjuk, melyik screennel akarjuk indítani az alkalmazást, illetve az adott screenekben melyik navigációs gombra nyomva melyik képernyőre navigáljunk. Összességében elég egyszerű és átlátható navigációt tudunk készíteni ezzel a technológiával, ami könnyen módosítható és megbízható. A képernyők között így még információt is tudunk továbbítani, ami jelen programban is hasznos, amikor kiválasztunk a szektorok listájából egyet, hiszen akkor a következő képernyőnek szüksége van arra az információra, hogy melyik konkrét szektor adatait töltse be.</w:t>
+        <w:t xml:space="preserve">A programon belüli navigációhoz az android </w:t>
+      </w:r>
+      <w:proofErr w:type="spellStart"/>
+      <w:r>
+        <w:t>navigation</w:t>
+      </w:r>
+      <w:proofErr w:type="spellEnd"/>
+      <w:r>
+        <w:t xml:space="preserve"> </w:t>
+      </w:r>
+      <w:proofErr w:type="spellStart"/>
+      <w:r>
+        <w:t>component</w:t>
+      </w:r>
+      <w:proofErr w:type="spellEnd"/>
+      <w:r>
+        <w:t xml:space="preserve"> könyvtárát használtam, ami tartalmaz egy </w:t>
+      </w:r>
+      <w:proofErr w:type="spellStart"/>
+      <w:r>
+        <w:t>NavHost</w:t>
+      </w:r>
+      <w:proofErr w:type="spellEnd"/>
+      <w:r>
+        <w:t xml:space="preserve">-ot és egy </w:t>
+      </w:r>
+      <w:proofErr w:type="spellStart"/>
+      <w:r>
+        <w:t>NavController</w:t>
+      </w:r>
+      <w:proofErr w:type="spellEnd"/>
+      <w:r>
+        <w:t xml:space="preserve">-t. Első lépésként </w:t>
+      </w:r>
+      <w:proofErr w:type="spellStart"/>
+      <w:r>
+        <w:t>screen-eket</w:t>
+      </w:r>
+      <w:proofErr w:type="spellEnd"/>
+      <w:r>
+        <w:t xml:space="preserve">, képernyőket kell definiálnunk, amiket odaadhatunk a </w:t>
+      </w:r>
+      <w:proofErr w:type="spellStart"/>
+      <w:r>
+        <w:t>NavHost-nak</w:t>
+      </w:r>
+      <w:proofErr w:type="spellEnd"/>
+      <w:r>
+        <w:t xml:space="preserve">. A </w:t>
+      </w:r>
+      <w:proofErr w:type="spellStart"/>
+      <w:r>
+        <w:t>NavHost</w:t>
+      </w:r>
+      <w:proofErr w:type="spellEnd"/>
+      <w:r>
+        <w:t xml:space="preserve"> egy </w:t>
+      </w:r>
+      <w:proofErr w:type="spellStart"/>
+      <w:r>
+        <w:t>compose</w:t>
+      </w:r>
+      <w:proofErr w:type="spellEnd"/>
+      <w:r>
+        <w:t xml:space="preserve"> komponens, amiben megadhatjuk, melyik </w:t>
+      </w:r>
+      <w:proofErr w:type="spellStart"/>
+      <w:r>
+        <w:t>screennel</w:t>
+      </w:r>
+      <w:proofErr w:type="spellEnd"/>
+      <w:r>
+        <w:t xml:space="preserve"> akarjuk indítani az alkalmazást, illetve az adott </w:t>
+      </w:r>
+      <w:proofErr w:type="spellStart"/>
+      <w:r>
+        <w:t>screenekben</w:t>
+      </w:r>
+      <w:proofErr w:type="spellEnd"/>
+      <w:r>
+        <w:t xml:space="preserve"> melyik navigációs gombra nyomva melyik képernyőre navigáljunk. Összességében elég egyszerű és átlátható navigációt tudunk készíteni ezzel a technológiával, ami könnyen módosítható és megbízható. A képernyők között így még információt is tudunk továbbítani, ami jelen programban is hasznos, amikor kiválasztunk a szektorok listájából egyet, hiszen akkor a következő képernyőnek szüksége van arra az információra, hogy melyik konkrét szektor adatait töltse be.</w:t>
       </w:r>
     </w:p>
     <w:p>
@@ -10440,10 +13147,20 @@
         <w:pStyle w:val="Cmsor3"/>
       </w:pPr>
       <w:bookmarkStart w:id="51" w:name="_Toc152112335"/>
-      <w:r>
-        <w:t>Jetpack compose</w:t>
+      <w:proofErr w:type="spellStart"/>
+      <w:r>
+        <w:t>Jetpack</w:t>
+      </w:r>
+      <w:proofErr w:type="spellEnd"/>
+      <w:r>
+        <w:t xml:space="preserve"> </w:t>
+      </w:r>
+      <w:proofErr w:type="spellStart"/>
+      <w:r>
+        <w:t>compose</w:t>
       </w:r>
       <w:bookmarkEnd w:id="51"/>
+      <w:proofErr w:type="spellEnd"/>
     </w:p>
     <w:p>
       <w:pPr>
@@ -10457,19 +13174,59 @@
         </w:rPr>
       </w:pPr>
       <w:r>
-        <w:t>A Jetpack Compose egy modern toolkit UI készítéséhez, által</w:t>
+        <w:t xml:space="preserve">A </w:t>
+      </w:r>
+      <w:proofErr w:type="spellStart"/>
+      <w:r>
+        <w:t>Jetpack</w:t>
+      </w:r>
+      <w:proofErr w:type="spellEnd"/>
+      <w:r>
+        <w:t xml:space="preserve"> </w:t>
+      </w:r>
+      <w:proofErr w:type="spellStart"/>
+      <w:r>
+        <w:t>Compose</w:t>
+      </w:r>
+      <w:proofErr w:type="spellEnd"/>
+      <w:r>
+        <w:t xml:space="preserve"> egy modern </w:t>
+      </w:r>
+      <w:proofErr w:type="spellStart"/>
+      <w:r>
+        <w:t>toolkit</w:t>
+      </w:r>
+      <w:proofErr w:type="spellEnd"/>
+      <w:r>
+        <w:t xml:space="preserve"> UI készítéséhez, által</w:t>
       </w:r>
       <w:r>
         <w:t>a</w:t>
       </w:r>
       <w:r>
-        <w:t xml:space="preserve"> a kotlin kódban írhatjuk le a UI paramétereit</w:t>
+        <w:t xml:space="preserve"> a </w:t>
+      </w:r>
+      <w:proofErr w:type="spellStart"/>
+      <w:r>
+        <w:t>kotlin</w:t>
+      </w:r>
+      <w:proofErr w:type="spellEnd"/>
+      <w:r>
+        <w:t xml:space="preserve"> kódban írhatjuk le a UI paramétereit</w:t>
       </w:r>
       <w:r>
         <w:t>, ami alapján a</w:t>
       </w:r>
       <w:r>
-        <w:t xml:space="preserve"> compose motor generálja a</w:t>
+        <w:t xml:space="preserve"> </w:t>
+      </w:r>
+      <w:proofErr w:type="spellStart"/>
+      <w:r>
+        <w:t>compose</w:t>
+      </w:r>
+      <w:proofErr w:type="spellEnd"/>
+      <w:r>
+        <w:t xml:space="preserve"> motor generálja a</w:t>
       </w:r>
       <w:r>
         <w:t xml:space="preserve"> felületet</w:t>
@@ -10478,13 +13235,45 @@
         <w:t>.</w:t>
       </w:r>
       <w:r>
-        <w:t xml:space="preserve"> Előnyei, hogy kevesebb kóddal tudjuk ugyanazt a nézetet elérni, nincs szükség hozzá a korábban megszokott XML layoutra. Könnyebben újrafelhasználható, hatékonyabb, illetve sokkal egyszerűbb így eljuttatni a megjelenítendő adatokat a felülethez. Készíthetünk hozzá p</w:t>
+        <w:t xml:space="preserve"> Előnyei, hogy kevesebb kóddal tudjuk ugyanazt a nézetet elérni, nincs szükség hozzá a korábban megszokott XML </w:t>
+      </w:r>
+      <w:proofErr w:type="spellStart"/>
+      <w:r>
+        <w:t>layoutra</w:t>
+      </w:r>
+      <w:proofErr w:type="spellEnd"/>
+      <w:r>
+        <w:t xml:space="preserve">. Könnyebben </w:t>
+      </w:r>
+      <w:proofErr w:type="spellStart"/>
+      <w:r>
+        <w:t>újrafelhasználható</w:t>
+      </w:r>
+      <w:proofErr w:type="spellEnd"/>
+      <w:r>
+        <w:t xml:space="preserve">, hatékonyabb, illetve sokkal egyszerűbb így eljuttatni a megjelenítendő adatokat a felülethez. Készíthetünk hozzá </w:t>
+      </w:r>
+      <w:proofErr w:type="spellStart"/>
+      <w:r>
+        <w:t>p</w:t>
       </w:r>
       <w:r>
         <w:t>re</w:t>
       </w:r>
       <w:r>
-        <w:t>view-kat, aminek köszönhetően nem kell lefuttatni a programot ahhoz, hogy egy adott nézet elrendezését megtekinthessük, ami különösen a fejlesztés korai szakaszában nagyon hasznos. A fentebb említett androidalapú szoftverfejlesztés tárgy keretein belül jobban megismerhettem ezt a technológiát</w:t>
+        <w:t>view-kat</w:t>
+      </w:r>
+      <w:proofErr w:type="spellEnd"/>
+      <w:r>
+        <w:t xml:space="preserve">, aminek köszönhetően nem kell lefuttatni a programot ahhoz, hogy egy adott nézet elrendezését megtekinthessük, ami különösen a fejlesztés korai szakaszában nagyon hasznos. A fentebb említett </w:t>
+      </w:r>
+      <w:proofErr w:type="spellStart"/>
+      <w:r>
+        <w:t>androidalapú</w:t>
+      </w:r>
+      <w:proofErr w:type="spellEnd"/>
+      <w:r>
+        <w:t xml:space="preserve"> szoftverfejlesztés tárgy keretein belül jobban megismerhettem ezt a technológiát</w:t>
       </w:r>
       <w:r>
         <w:t>, így emiatt és sok előnyös tulajdonsága miatt természetes volt, hogy most is ezt fogom választani.</w:t>
@@ -10521,19 +13310,51 @@
     </w:p>
     <w:p>
       <w:r>
-        <w:t>Az alkalmazás három fő képernyővel rendelkezik. Megnyitáskor a Settings képernyőn</w:t>
+        <w:t xml:space="preserve">Az alkalmazás három fő képernyővel rendelkezik. Megnyitáskor a </w:t>
+      </w:r>
+      <w:proofErr w:type="spellStart"/>
+      <w:r>
+        <w:t>Settings</w:t>
+      </w:r>
+      <w:proofErr w:type="spellEnd"/>
+      <w:r>
+        <w:t xml:space="preserve"> képernyőn</w:t>
       </w:r>
       <w:r>
         <w:t xml:space="preserve"> (7.3. ábra, bal oldali képernyőkép)</w:t>
       </w:r>
       <w:r>
-        <w:t xml:space="preserve"> találjuk magunkat, ahol beállíthatjuk, melyik mqtt brókerhez akarunk csatlakozni, illetve </w:t>
-      </w:r>
-      <w:r>
-        <w:t>megadhatjuk az üvegház fő egységének az MQTT topicját.</w:t>
-      </w:r>
-      <w:r>
-        <w:t xml:space="preserve"> Amennyiben sikeres volt a kapcsolódás, egy Toast üzenetet láthatunk, ami ezt megerősíti.</w:t>
+        <w:t xml:space="preserve"> találjuk magunkat, ahol beállíthatjuk, melyik </w:t>
+      </w:r>
+      <w:proofErr w:type="spellStart"/>
+      <w:r>
+        <w:t>mqtt</w:t>
+      </w:r>
+      <w:proofErr w:type="spellEnd"/>
+      <w:r>
+        <w:t xml:space="preserve"> brókerhez akarunk csatlakozni, illetve </w:t>
+      </w:r>
+      <w:r>
+        <w:t xml:space="preserve">megadhatjuk az üvegház fő egységének az MQTT </w:t>
+      </w:r>
+      <w:proofErr w:type="spellStart"/>
+      <w:r>
+        <w:t>topicját</w:t>
+      </w:r>
+      <w:proofErr w:type="spellEnd"/>
+      <w:r>
+        <w:t>.</w:t>
+      </w:r>
+      <w:r>
+        <w:t xml:space="preserve"> Amennyiben sikeres volt a kapcsolódás, egy </w:t>
+      </w:r>
+      <w:proofErr w:type="spellStart"/>
+      <w:r>
+        <w:t>Toast</w:t>
+      </w:r>
+      <w:proofErr w:type="spellEnd"/>
+      <w:r>
+        <w:t xml:space="preserve"> üzenetet láthatunk, ami ezt megerősíti.</w:t>
       </w:r>
     </w:p>
     <w:p>
@@ -10544,25 +13365,129 @@
         <w:t xml:space="preserve"> (7.3. ábra jobb oldali képernyőkép)</w:t>
       </w:r>
       <w:r>
-        <w:t>. Amennyiben 500 alatt van a water level érték, az alkalmazás egy figyelmeztető üzenettel jelzi, hogy kevés víz van a tartályban, töltsük fel azt. Hogyha elegendő a víz, az üzenet eltűnik. A Red, Green, Blue mezőkben</w:t>
-      </w:r>
-      <w:r>
-        <w:t xml:space="preserve"> 0-255-ig adhatjuk meg, milyen rgb értéket vegyen fel a LED világítás, ami akkor kerül beállításra, ha a Change light gombra rányomunk, </w:t>
+        <w:t xml:space="preserve">. Amennyiben 500 alatt van a </w:t>
+      </w:r>
+      <w:proofErr w:type="spellStart"/>
+      <w:r>
+        <w:t>water</w:t>
+      </w:r>
+      <w:proofErr w:type="spellEnd"/>
+      <w:r>
+        <w:t xml:space="preserve"> </w:t>
+      </w:r>
+      <w:proofErr w:type="spellStart"/>
+      <w:r>
+        <w:t>level</w:t>
+      </w:r>
+      <w:proofErr w:type="spellEnd"/>
+      <w:r>
+        <w:t xml:space="preserve"> érték, az alkalmazás egy figyelmeztető üzenettel jelzi, hogy kevés víz van a tartályban, töltsük fel azt. Hogyha elegendő a víz, az üzenet eltűnik. A Red, </w:t>
+      </w:r>
+      <w:proofErr w:type="spellStart"/>
+      <w:r>
+        <w:t>Green</w:t>
+      </w:r>
+      <w:proofErr w:type="spellEnd"/>
+      <w:r>
+        <w:t xml:space="preserve">, </w:t>
+      </w:r>
+      <w:proofErr w:type="spellStart"/>
+      <w:r>
+        <w:t>Blue</w:t>
+      </w:r>
+      <w:proofErr w:type="spellEnd"/>
+      <w:r>
+        <w:t xml:space="preserve"> mezőkben</w:t>
+      </w:r>
+      <w:r>
+        <w:t xml:space="preserve"> 0-255-ig adhatjuk meg, milyen </w:t>
+      </w:r>
+      <w:proofErr w:type="spellStart"/>
+      <w:r>
+        <w:t>rgb</w:t>
+      </w:r>
+      <w:proofErr w:type="spellEnd"/>
+      <w:r>
+        <w:t xml:space="preserve"> értéket vegyen fel a LED világítás, ami akkor kerül beállításra, ha a </w:t>
+      </w:r>
+      <w:proofErr w:type="spellStart"/>
+      <w:r>
+        <w:t>Change</w:t>
+      </w:r>
+      <w:proofErr w:type="spellEnd"/>
+      <w:r>
+        <w:t xml:space="preserve"> </w:t>
+      </w:r>
+      <w:proofErr w:type="spellStart"/>
+      <w:r>
+        <w:t>light</w:t>
+      </w:r>
+      <w:proofErr w:type="spellEnd"/>
+      <w:r>
+        <w:t xml:space="preserve"> gombra rányomunk, </w:t>
       </w:r>
       <w:r>
         <w:t>aminek feladata elküldeni</w:t>
       </w:r>
       <w:r>
-        <w:t xml:space="preserve"> az mqtt üzenetet a megfelelő topicra.</w:t>
-      </w:r>
-      <w:r>
-        <w:t xml:space="preserve"> A Start ventilator gombbal a ventilátort indíthatjuk el, az Open window gombbal az ablakot </w:t>
+        <w:t xml:space="preserve"> az </w:t>
+      </w:r>
+      <w:proofErr w:type="spellStart"/>
+      <w:r>
+        <w:t>mqtt</w:t>
+      </w:r>
+      <w:proofErr w:type="spellEnd"/>
+      <w:r>
+        <w:t xml:space="preserve"> üzenetet a megfelelő </w:t>
+      </w:r>
+      <w:proofErr w:type="spellStart"/>
+      <w:r>
+        <w:t>topicra</w:t>
+      </w:r>
+      <w:proofErr w:type="spellEnd"/>
+      <w:r>
+        <w:t>.</w:t>
+      </w:r>
+      <w:r>
+        <w:t xml:space="preserve"> A Start </w:t>
+      </w:r>
+      <w:proofErr w:type="spellStart"/>
+      <w:r>
+        <w:t>ventilator</w:t>
+      </w:r>
+      <w:proofErr w:type="spellEnd"/>
+      <w:r>
+        <w:t xml:space="preserve"> gombbal a ventilátort indíthatjuk el, az Open </w:t>
+      </w:r>
+      <w:proofErr w:type="spellStart"/>
+      <w:r>
+        <w:t>window</w:t>
+      </w:r>
+      <w:proofErr w:type="spellEnd"/>
+      <w:r>
+        <w:t xml:space="preserve"> gombbal az ablakot </w:t>
       </w:r>
       <w:r>
         <w:t>kinyithatjuk</w:t>
       </w:r>
       <w:r>
-        <w:t>, a Close window gombbal pedig bezárhatjuk.</w:t>
+        <w:t xml:space="preserve">, a </w:t>
+      </w:r>
+      <w:proofErr w:type="spellStart"/>
+      <w:r>
+        <w:t>Close</w:t>
+      </w:r>
+      <w:proofErr w:type="spellEnd"/>
+      <w:r>
+        <w:t xml:space="preserve"> </w:t>
+      </w:r>
+      <w:proofErr w:type="spellStart"/>
+      <w:r>
+        <w:t>window</w:t>
+      </w:r>
+      <w:proofErr w:type="spellEnd"/>
+      <w:r>
+        <w:t xml:space="preserve"> gombbal pedig bezárhatjuk.</w:t>
       </w:r>
     </w:p>
     <w:p>
@@ -10642,7 +13567,15 @@
         </w:r>
       </w:fldSimple>
       <w:r>
-        <w:t>. ábra: Settings és General képernyők</w:t>
+        <w:t xml:space="preserve">. ábra: </w:t>
+      </w:r>
+      <w:proofErr w:type="spellStart"/>
+      <w:r>
+        <w:t>Settings</w:t>
+      </w:r>
+      <w:proofErr w:type="spellEnd"/>
+      <w:r>
+        <w:t xml:space="preserve"> és General képernyők</w:t>
       </w:r>
     </w:p>
     <w:p>
@@ -10681,7 +13614,23 @@
         <w:t>é</w:t>
       </w:r>
       <w:r>
-        <w:t>n látható ablak, ahol az adott szektorhoz tartozó szenzorok értékeit láthatjuk. A Water it gombra kattintva elindíthatjuk a locsolót, ami adott mennyiségű vizet pumpál a szektor</w:t>
+        <w:t xml:space="preserve">n látható ablak, ahol az adott szektorhoz tartozó szenzorok értékeit láthatjuk. A </w:t>
+      </w:r>
+      <w:proofErr w:type="spellStart"/>
+      <w:r>
+        <w:t>Water</w:t>
+      </w:r>
+      <w:proofErr w:type="spellEnd"/>
+      <w:r>
+        <w:t xml:space="preserve"> </w:t>
+      </w:r>
+      <w:proofErr w:type="spellStart"/>
+      <w:r>
+        <w:t>it</w:t>
+      </w:r>
+      <w:proofErr w:type="spellEnd"/>
+      <w:r>
+        <w:t xml:space="preserve"> gombra kattintva elindíthatjuk a locsolót, ami adott mennyiségű vizet pumpál a szektor</w:t>
       </w:r>
       <w:r>
         <w:t>hoz tartozó földbe</w:t>
@@ -10814,7 +13763,15 @@
         <w:t>Kereszthivatkozások frissítése:</w:t>
       </w:r>
       <w:r>
-        <w:t xml:space="preserve"> miután kijelöltük a teljes szöveget (Ctrl+A), nyomjuk meg az F9 billentyűt, és a Word frissíti az összes kereszthivatkozást. Ilyenkor ellenőrizzük, hogy nem jelent-e meg valahol a "Hiba! A könyvjelző nem létezik." szöveg.</w:t>
+        <w:t xml:space="preserve"> miután kijelöltük a teljes szöveget (</w:t>
+      </w:r>
+      <w:proofErr w:type="spellStart"/>
+      <w:r>
+        <w:t>Ctrl+A</w:t>
+      </w:r>
+      <w:proofErr w:type="spellEnd"/>
+      <w:r>
+        <w:t>), nyomjuk meg az F9 billentyűt, és a Word frissíti az összes kereszthivatkozást. Ilyenkor ellenőrizzük, hogy nem jelent-e meg valahol a "Hiba! A könyvjelző nem létezik." szöveg.</w:t>
       </w:r>
     </w:p>
     <w:p>
@@ -10831,7 +13788,15 @@
         <w:t>Dokumentum tulajdonságok megadása:</w:t>
       </w:r>
       <w:r>
-        <w:t xml:space="preserve"> a dokumentumhoz tartozó meta adatok kitöltése (szerző, cím, kulcsszavak stb.). Erre való a Dokumentum tulajdonságai panel, mely a Fájl / Információ / Tulajdonságok / Dokumentumpanel megjelenítése úton érhető el.</w:t>
+        <w:t xml:space="preserve"> a dokumentumhoz tartozó </w:t>
+      </w:r>
+      <w:proofErr w:type="spellStart"/>
+      <w:r>
+        <w:t>meta</w:t>
+      </w:r>
+      <w:proofErr w:type="spellEnd"/>
+      <w:r>
+        <w:t xml:space="preserve"> adatok kitöltése (szerző, cím, kulcsszavak stb.). Erre való a Dokumentum tulajdonságai panel, mely a Fájl / Információ / Tulajdonságok / Dokumentumpanel megjelenítése úton érhető el.</w:t>
       </w:r>
     </w:p>
     <w:p>
@@ -10848,7 +13813,15 @@
         <w:t>Kinézet ellenőrzése PDF-ben:</w:t>
       </w:r>
       <w:r>
-        <w:t xml:space="preserve"> a legjobb teszt a végén, ha PDF-et készítünk a dokumentumból, és azt leellenőrizzük. </w:t>
+        <w:t xml:space="preserve"> a legjobb teszt a végén, ha PDF-</w:t>
+      </w:r>
+      <w:proofErr w:type="spellStart"/>
+      <w:r>
+        <w:t>et</w:t>
+      </w:r>
+      <w:proofErr w:type="spellEnd"/>
+      <w:r>
+        <w:t xml:space="preserve"> készítünk a dokumentumból, és azt leellenőrizzük. </w:t>
       </w:r>
     </w:p>
     <w:p/>
@@ -10898,6 +13871,7 @@
       <w:pPr>
         <w:pStyle w:val="Irodalomjegyzksor"/>
       </w:pPr>
+      <w:bookmarkStart w:id="59" w:name="_Ref152113721"/>
       <w:r>
         <w:t xml:space="preserve">Öntözés Múzeum: </w:t>
       </w:r>
@@ -10918,11 +13892,130 @@
       <w:r>
         <w:t xml:space="preserve"> (2023. 11. 29.)</w:t>
       </w:r>
+      <w:bookmarkEnd w:id="59"/>
     </w:p>
     <w:p>
       <w:pPr>
         <w:pStyle w:val="Irodalomjegyzksor"/>
       </w:pPr>
+      <w:bookmarkStart w:id="60" w:name="_Ref152113843"/>
+      <w:r>
+        <w:t xml:space="preserve">Agrárközösség: </w:t>
+      </w:r>
+      <w:r>
+        <w:t>Mi az a precíziós gazdálkodás és hogyan kezdjünk hozzá?</w:t>
+      </w:r>
+      <w:r>
+        <w:t xml:space="preserve"> </w:t>
+      </w:r>
+      <w:hyperlink r:id="rId32" w:history="1">
+        <w:r>
+          <w:rPr>
+            <w:rStyle w:val="Hiperhivatkozs"/>
+          </w:rPr>
+          <w:t>https://agrarkozosseg.hu/mi-az-a-precizios-gazdalkodas-es-hogyan-kezdjunk-hozza/</w:t>
+        </w:r>
+      </w:hyperlink>
+      <w:r>
+        <w:t xml:space="preserve"> (2023. 11. 29.)</w:t>
+      </w:r>
+      <w:bookmarkEnd w:id="60"/>
+    </w:p>
+    <w:p>
+      <w:pPr>
+        <w:pStyle w:val="Irodalomjegyzksor"/>
+      </w:pPr>
+      <w:bookmarkStart w:id="61" w:name="_Ref152113943"/>
+      <w:r>
+        <w:t xml:space="preserve">Geldoblog: </w:t>
+      </w:r>
+      <w:r>
+        <w:t>Robotok és mezőgazdasági technológia: automatizált betakarítás és feldolgozás</w:t>
+      </w:r>
+      <w:r>
+        <w:t xml:space="preserve">, </w:t>
+      </w:r>
+      <w:hyperlink r:id="rId33" w:history="1">
+        <w:r>
+          <w:rPr>
+            <w:rStyle w:val="Hiperhivatkozs"/>
+          </w:rPr>
+          <w:t>https://geldoblog.com/robotok-es-mezogazdasagi-technologia-automatizalt-betakaritas-es-feldolgozas/</w:t>
+        </w:r>
+      </w:hyperlink>
+      <w:r>
+        <w:t xml:space="preserve"> (2023. 11. 29.)</w:t>
+      </w:r>
+      <w:bookmarkEnd w:id="61"/>
+    </w:p>
+    <w:p>
+      <w:pPr>
+        <w:pStyle w:val="Irodalomjegyzksor"/>
+      </w:pPr>
+      <w:bookmarkStart w:id="62" w:name="_Ref152114063"/>
+      <w:r>
+        <w:t>Geoperlit:</w:t>
+      </w:r>
+      <w:r>
+        <w:t xml:space="preserve"> </w:t>
+      </w:r>
+      <w:r>
+        <w:t>A hidroponika előnyei és a hidroponikus rendszerek alapjai</w:t>
+      </w:r>
+      <w:r>
+        <w:t xml:space="preserve">, </w:t>
+      </w:r>
+      <w:hyperlink r:id="rId34" w:history="1">
+        <w:r>
+          <w:rPr>
+            <w:rStyle w:val="Hiperhivatkozs"/>
+          </w:rPr>
+          <w:t>https://geoperlit.hu/hidroponika-elonyei-es-a-hidroponikus-rendszerek-alapjai/</w:t>
+        </w:r>
+      </w:hyperlink>
+      <w:r>
+        <w:t xml:space="preserve"> (2023. 11. 29.)</w:t>
+      </w:r>
+      <w:bookmarkEnd w:id="62"/>
+    </w:p>
+    <w:p>
+      <w:pPr>
+        <w:pStyle w:val="Irodalomjegyzksor"/>
+      </w:pPr>
+      <w:bookmarkStart w:id="63" w:name="_Ref152114185"/>
+      <w:r>
+        <w:t>National g</w:t>
+      </w:r>
+      <w:r>
+        <w:t>eog</w:t>
+      </w:r>
+      <w:r>
+        <w:t xml:space="preserve">raphic: </w:t>
+      </w:r>
+      <w:r>
+        <w:t>Mesterséges intelligencia a mezőgazdaságban</w:t>
+      </w:r>
+      <w:r>
+        <w:t xml:space="preserve">, </w:t>
+      </w:r>
+      <w:hyperlink r:id="rId35" w:history="1">
+        <w:r>
+          <w:rPr>
+            <w:rStyle w:val="Hiperhivatkozs"/>
+          </w:rPr>
+          <w:t>https://ng.24.hu/tudomany/2022/02/25/mesterseges-intelligencia-a-mezogazdasagban/</w:t>
+        </w:r>
+      </w:hyperlink>
+      <w:r>
+        <w:t xml:space="preserve"> (2023. 11. 29.)</w:t>
+      </w:r>
+      <w:bookmarkEnd w:id="63"/>
+    </w:p>
+    <w:p>
+      <w:pPr>
+        <w:pStyle w:val="Irodalomjegyzksor"/>
+      </w:pPr>
+      <w:bookmarkStart w:id="64" w:name="_Ref152114355"/>
       <w:r>
         <w:t xml:space="preserve">Kertelünk: </w:t>
       </w:r>
@@ -10933,7 +14026,7 @@
       <w:r>
         <w:t xml:space="preserve">, </w:t>
       </w:r>
-      <w:hyperlink r:id="rId32" w:history="1">
+      <w:hyperlink r:id="rId36" w:history="1">
         <w:r>
           <w:rPr>
             <w:rStyle w:val="Hiperhivatkozs"/>
@@ -10945,12 +14038,13 @@
         <w:t xml:space="preserve"> (2023. 11. 29.)</w:t>
       </w:r>
       <w:bookmarkEnd w:id="57"/>
+      <w:bookmarkEnd w:id="64"/>
     </w:p>
     <w:p>
       <w:pPr>
         <w:pStyle w:val="Irodalomjegyzksor"/>
       </w:pPr>
-      <w:bookmarkStart w:id="59" w:name="_Ref152113237"/>
+      <w:bookmarkStart w:id="65" w:name="_Ref152113237"/>
       <w:r>
         <w:t xml:space="preserve">ujszo.com: </w:t>
       </w:r>
@@ -10960,7 +14054,7 @@
       <w:r>
         <w:t xml:space="preserve">, </w:t>
       </w:r>
-      <w:hyperlink r:id="rId33" w:history="1">
+      <w:hyperlink r:id="rId37" w:history="1">
         <w:r>
           <w:rPr>
             <w:rStyle w:val="Hiperhivatkozs"/>
@@ -10971,23 +14065,611 @@
       <w:r>
         <w:t xml:space="preserve"> (2023. 11. 29.)</w:t>
       </w:r>
-      <w:bookmarkEnd w:id="59"/>
+      <w:bookmarkEnd w:id="65"/>
+    </w:p>
+    <w:p>
+      <w:pPr>
+        <w:pStyle w:val="Irodalomjegyzksor"/>
+      </w:pPr>
+      <w:bookmarkStart w:id="66" w:name="_Ref152114818"/>
+      <w:r>
+        <w:t xml:space="preserve">Learn </w:t>
+      </w:r>
+      <w:r>
+        <w:t xml:space="preserve">Adafruit: </w:t>
+      </w:r>
+      <w:r>
+        <w:t>Adafruit Si7021 Temperature + Humidity Sensor</w:t>
+      </w:r>
+      <w:r>
+        <w:t xml:space="preserve">, </w:t>
+      </w:r>
+      <w:hyperlink r:id="rId38" w:history="1">
+        <w:r>
+          <w:rPr>
+            <w:rStyle w:val="Hiperhivatkozs"/>
+          </w:rPr>
+          <w:t>https://learn.adafruit.com/adafruit-si7021-temperature-plus-humidity-sensor/overview</w:t>
+        </w:r>
+      </w:hyperlink>
+      <w:r>
+        <w:t xml:space="preserve"> (2023. 11. 22.)</w:t>
+      </w:r>
+      <w:bookmarkEnd w:id="66"/>
+    </w:p>
+    <w:p>
+      <w:pPr>
+        <w:pStyle w:val="Irodalomjegyzksor"/>
+      </w:pPr>
+      <w:bookmarkStart w:id="67" w:name="_Ref152114826"/>
+      <w:r>
+        <w:t xml:space="preserve">Adafruit: </w:t>
+      </w:r>
+      <w:r>
+        <w:t>Adafruit TSL2591 High Dynamic Range Digital Light Sensor - STEMMA QT</w:t>
+      </w:r>
+      <w:r>
+        <w:t xml:space="preserve">, </w:t>
+      </w:r>
+      <w:hyperlink r:id="rId39" w:history="1">
+        <w:r>
+          <w:rPr>
+            <w:rStyle w:val="Hiperhivatkozs"/>
+          </w:rPr>
+          <w:t>https://www.adafruit.com/product/1980</w:t>
+        </w:r>
+      </w:hyperlink>
+      <w:r>
+        <w:t xml:space="preserve"> (2023. 11. 22.)</w:t>
+      </w:r>
+      <w:bookmarkEnd w:id="67"/>
+    </w:p>
+    <w:p>
+      <w:pPr>
+        <w:pStyle w:val="Irodalomjegyzksor"/>
+      </w:pPr>
+      <w:bookmarkStart w:id="68" w:name="_Ref152114842"/>
+      <w:r>
+        <w:t xml:space="preserve">TavIR: </w:t>
+      </w:r>
+      <w:r>
+        <w:t>Talajnedvesség-szenzor (kapacitív elvű, v1.2)</w:t>
+      </w:r>
+      <w:r>
+        <w:t xml:space="preserve">, </w:t>
+      </w:r>
+      <w:hyperlink r:id="rId40" w:history="1">
+        <w:r>
+          <w:rPr>
+            <w:rStyle w:val="Hiperhivatkozs"/>
+          </w:rPr>
+          <w:t>https://shop.tavir.hu/termek/shop/modulok/paratartalom/talajnedvesseg-szenzor-kapacitiv-elvu/</w:t>
+        </w:r>
+      </w:hyperlink>
+      <w:r>
+        <w:t xml:space="preserve"> (2023. 11. 22.)</w:t>
+      </w:r>
+    </w:p>
+    <w:p>
+      <w:pPr>
+        <w:pStyle w:val="Irodalomjegyzksor"/>
+      </w:pPr>
+      <w:bookmarkStart w:id="69" w:name="_Ref152115053"/>
+      <w:r>
+        <w:t xml:space="preserve">RPi bolt: </w:t>
+      </w:r>
+      <w:r>
+        <w:t>Anemometer - Kanalas szélsebességmérő szenzor Analóg feszültség kimenettel</w:t>
+      </w:r>
+      <w:r>
+        <w:t xml:space="preserve">, </w:t>
+      </w:r>
+      <w:hyperlink r:id="rId41" w:history="1">
+        <w:r>
+          <w:rPr>
+            <w:rStyle w:val="Hiperhivatkozs"/>
+          </w:rPr>
+          <w:t>https://www.rpibolt.hu/Anemometer-Kanalas-Szelsebessegmero-szenzor-Analog</w:t>
+        </w:r>
+      </w:hyperlink>
+      <w:r>
+        <w:t xml:space="preserve"> (2023. 11. 22.)</w:t>
+      </w:r>
+      <w:bookmarkEnd w:id="69"/>
+    </w:p>
+    <w:p>
+      <w:pPr>
+        <w:pStyle w:val="Irodalomjegyzksor"/>
+      </w:pPr>
+      <w:bookmarkStart w:id="70" w:name="_Ref152115100"/>
+      <w:r>
+        <w:t xml:space="preserve">Hestore: WLD-75 </w:t>
+      </w:r>
+      <w:r>
+        <w:t>Water-level detection sensor</w:t>
+      </w:r>
+      <w:r>
+        <w:t xml:space="preserve">, </w:t>
+      </w:r>
+      <w:hyperlink r:id="rId42" w:history="1">
+        <w:r>
+          <w:rPr>
+            <w:rStyle w:val="Hiperhivatkozs"/>
+          </w:rPr>
+          <w:t>https://www.hestore.hu/prod_10035547.html?gross_price_view=1&amp;source=gads&amp;gclid=CjwKCAiAvJarBhA1EiwAGgZl0IMCQzMqlmMBPgZjxgXyo_TqNToJvospQtwJivBJKyRnPby6Urxh5hoCEmEQAvD_BwE</w:t>
+        </w:r>
+      </w:hyperlink>
+      <w:r>
+        <w:t xml:space="preserve"> (2023. 11. 22.)</w:t>
+      </w:r>
+    </w:p>
+    <w:p>
+      <w:pPr>
+        <w:pStyle w:val="Irodalomjegyzksor"/>
+      </w:pPr>
+      <w:bookmarkStart w:id="71" w:name="_Ref152115220"/>
+      <w:r>
+        <w:lastRenderedPageBreak/>
+        <w:t xml:space="preserve">Techfun: Kis vízpumpa, </w:t>
+      </w:r>
+      <w:hyperlink r:id="rId43" w:history="1">
+        <w:r>
+          <w:rPr>
+            <w:rStyle w:val="Hiperhivatkozs"/>
+          </w:rPr>
+          <w:t>https://techfun.sk/hu/produkt/mala-vodna-pumpa/?lang=hu&amp;currency=HUF&amp;gad_source=1&amp;gclid=CjwKCAiAvJarBhA1EiwAGgZl0BRF2Ero8VwJTq2A1-kJINvrB7iaMnjc3gJdfyfztAVq2HaNYvLRGRoCpUMQAvD_BwE</w:t>
+        </w:r>
+      </w:hyperlink>
+      <w:r>
+        <w:t xml:space="preserve"> (2023. 11. 22.)</w:t>
+      </w:r>
+      <w:bookmarkEnd w:id="71"/>
+    </w:p>
+    <w:p>
+      <w:pPr>
+        <w:pStyle w:val="Irodalomjegyzksor"/>
+      </w:pPr>
+      <w:bookmarkStart w:id="72" w:name="_Ref152115333"/>
+      <w:r>
+        <w:t xml:space="preserve">Techfun: </w:t>
+      </w:r>
+      <w:r>
+        <w:t>Léptetőmotor 28BYJ-48 ULN2003 modul</w:t>
+      </w:r>
+      <w:r>
+        <w:t xml:space="preserve">, </w:t>
+      </w:r>
+      <w:hyperlink r:id="rId44" w:history="1">
+        <w:r>
+          <w:rPr>
+            <w:rStyle w:val="Hiperhivatkozs"/>
+          </w:rPr>
+          <w:t>https://techfun.sk/hu/produkt/krokovy-motor-28byj-48-modul-uln2003/?lang=hu&amp;currency=HUF&amp;gad_source=1&amp;gclid=CjwKCAiAvJarBhA1EiwAGgZl0M7Sts0kw7UUTPDk1oefc31a4BSb-QQhe0kwLVWb_VARA8V2t9ZRihoCzEcQAvD_BwE</w:t>
+        </w:r>
+      </w:hyperlink>
+      <w:r>
+        <w:t xml:space="preserve"> (2023. 11. 22.)</w:t>
+      </w:r>
+      <w:bookmarkEnd w:id="72"/>
+    </w:p>
+    <w:p>
+      <w:pPr>
+        <w:pStyle w:val="Irodalomjegyzksor"/>
+      </w:pPr>
+      <w:bookmarkStart w:id="73" w:name="_Ref152115645"/>
+      <w:r>
+        <w:t xml:space="preserve">Techfun: </w:t>
+      </w:r>
+      <w:r>
+        <w:t>12V 2 tűs ventilátor</w:t>
+      </w:r>
+      <w:r>
+        <w:t xml:space="preserve">, </w:t>
+      </w:r>
+      <w:hyperlink r:id="rId45" w:history="1">
+        <w:r>
+          <w:rPr>
+            <w:rStyle w:val="Hiperhivatkozs"/>
+          </w:rPr>
+          <w:t>https://techfun.sk/hu/produkt/ventilator-12v-2-pinovy/?attribute_pa_variant=4010-40-x-40-x-10-mm&amp;lang=hu&amp;currency=HUF&amp;gad_source=1&amp;gclid=CjwKCAiAvJarBhA1EiwAGgZl0MKqNtUhGbr6xkDznpq6UyzONewxI-kYeS19-W_90eaR_4KJHvMhAhoCFdEQAvD_BwE</w:t>
+        </w:r>
+      </w:hyperlink>
+      <w:r>
+        <w:t xml:space="preserve"> (2023. 11. 22.)</w:t>
+      </w:r>
+      <w:bookmarkEnd w:id="73"/>
+    </w:p>
+    <w:p>
+      <w:pPr>
+        <w:pStyle w:val="Irodalomjegyzksor"/>
+      </w:pPr>
+      <w:bookmarkStart w:id="74" w:name="_Ref152115841"/>
+      <w:r>
+        <w:t xml:space="preserve">Hestore: Univerzális relé modul, </w:t>
+      </w:r>
+      <w:hyperlink r:id="rId46" w:history="1">
+        <w:r>
+          <w:rPr>
+            <w:rStyle w:val="Hiperhivatkozs"/>
+          </w:rPr>
+          <w:t>https://www.hestore.hu/prod_10035513.html?lang=hu</w:t>
+        </w:r>
+      </w:hyperlink>
+      <w:r>
+        <w:t xml:space="preserve"> (2023. 11. 22.)</w:t>
+      </w:r>
+      <w:bookmarkEnd w:id="74"/>
+    </w:p>
+    <w:p>
+      <w:pPr>
+        <w:pStyle w:val="Irodalomjegyzksor"/>
+      </w:pPr>
+      <w:bookmarkStart w:id="75" w:name="_Ref152115938"/>
+      <w:r>
+        <w:t xml:space="preserve">Adafruit: </w:t>
+      </w:r>
+      <w:r>
+        <w:t>ADS1115 16-Bit ADC - 4 Channel with Programmable Gain Amplifier - STEMMA QT</w:t>
+      </w:r>
+      <w:r>
+        <w:t xml:space="preserve">, </w:t>
+      </w:r>
+      <w:hyperlink r:id="rId47" w:history="1">
+        <w:r>
+          <w:rPr>
+            <w:rStyle w:val="Hiperhivatkozs"/>
+          </w:rPr>
+          <w:t>https://www.adafruit.com/product/1085</w:t>
+        </w:r>
+      </w:hyperlink>
+      <w:r>
+        <w:t xml:space="preserve"> (2023. 11. 22.)</w:t>
+      </w:r>
+      <w:bookmarkEnd w:id="75"/>
+    </w:p>
+    <w:p>
+      <w:pPr>
+        <w:pStyle w:val="Irodalomjegyzksor"/>
+      </w:pPr>
+      <w:bookmarkStart w:id="76" w:name="_Ref152116075"/>
+      <w:r>
+        <w:t xml:space="preserve">RPi bolt: Raspberry Pi Zero W, </w:t>
+      </w:r>
+      <w:hyperlink r:id="rId48" w:history="1">
+        <w:r>
+          <w:rPr>
+            <w:rStyle w:val="Hiperhivatkozs"/>
+          </w:rPr>
+          <w:t>https://www.rpibolt.hu/Raspberry-Pi-Zero-W</w:t>
+        </w:r>
+      </w:hyperlink>
+      <w:r>
+        <w:t xml:space="preserve"> (2023. 11. 24.)</w:t>
+      </w:r>
+      <w:bookmarkEnd w:id="76"/>
+    </w:p>
+    <w:p>
+      <w:pPr>
+        <w:pStyle w:val="Irodalomjegyzksor"/>
+      </w:pPr>
+      <w:bookmarkStart w:id="77" w:name="_Ref152116082"/>
+      <w:r>
+        <w:t xml:space="preserve">RPi bolt: </w:t>
+      </w:r>
+      <w:r>
+        <w:t>Raspberry Pi 4 Model B</w:t>
+      </w:r>
+      <w:r>
+        <w:t xml:space="preserve">, </w:t>
+      </w:r>
+      <w:hyperlink r:id="rId49" w:history="1">
+        <w:r>
+          <w:rPr>
+            <w:rStyle w:val="Hiperhivatkozs"/>
+          </w:rPr>
+          <w:t>https://www.rpibolt.hu/raspberry-pi-4-model-b-4gb</w:t>
+        </w:r>
+      </w:hyperlink>
+      <w:r>
+        <w:t xml:space="preserve"> (2023. 11. 24.)</w:t>
+      </w:r>
+      <w:bookmarkEnd w:id="77"/>
+    </w:p>
+    <w:p>
+      <w:pPr>
+        <w:pStyle w:val="Irodalomjegyzksor"/>
+      </w:pPr>
+      <w:bookmarkStart w:id="78" w:name="_Ref152116216"/>
+      <w:r>
+        <w:t xml:space="preserve">Linux Mint Magyar Közösség: </w:t>
+      </w:r>
+      <w:r>
+        <w:t>Megjelent a Debian 12 „Bookworm”</w:t>
+      </w:r>
+      <w:r>
+        <w:t xml:space="preserve">, </w:t>
+      </w:r>
+      <w:hyperlink r:id="rId50" w:history="1">
+        <w:r>
+          <w:rPr>
+            <w:rStyle w:val="Hiperhivatkozs"/>
+          </w:rPr>
+          <w:t>https://linuxmint.hu/hir/2023/06/megjelent-a-debian-12-bookworm</w:t>
+        </w:r>
+      </w:hyperlink>
+      <w:r>
+        <w:t xml:space="preserve"> (2023. 11. 24.)</w:t>
+      </w:r>
+      <w:bookmarkEnd w:id="78"/>
+    </w:p>
+    <w:p>
+      <w:pPr>
+        <w:pStyle w:val="Irodalomjegyzksor"/>
+      </w:pPr>
+      <w:bookmarkStart w:id="79" w:name="_Ref152116369"/>
+      <w:r>
+        <w:t xml:space="preserve">LearnPython: </w:t>
+      </w:r>
+      <w:r>
+        <w:t>Why Python is a Good Programming Language</w:t>
+      </w:r>
+      <w:r>
+        <w:t xml:space="preserve">, </w:t>
+      </w:r>
+      <w:hyperlink r:id="rId51" w:history="1">
+        <w:r>
+          <w:rPr>
+            <w:rStyle w:val="Hiperhivatkozs"/>
+          </w:rPr>
+          <w:t>https://learnpython.com/blog/python-is-good-programming-language/</w:t>
+        </w:r>
+      </w:hyperlink>
+      <w:r>
+        <w:t xml:space="preserve"> </w:t>
+      </w:r>
+      <w:r>
+        <w:t>(2023. 11. 24.)</w:t>
+      </w:r>
+      <w:bookmarkEnd w:id="79"/>
+    </w:p>
+    <w:p>
+      <w:pPr>
+        <w:pStyle w:val="Irodalomjegyzksor"/>
+      </w:pPr>
+      <w:bookmarkStart w:id="80" w:name="_Ref152116545"/>
+      <w:r>
+        <w:t xml:space="preserve">Learn Adafruit: </w:t>
+      </w:r>
+      <w:r>
+        <w:t>Python &amp; CircuitPython</w:t>
+      </w:r>
+      <w:r>
+        <w:t xml:space="preserve">, </w:t>
+      </w:r>
+      <w:hyperlink r:id="rId52" w:history="1">
+        <w:r>
+          <w:rPr>
+            <w:rStyle w:val="Hiperhivatkozs"/>
+          </w:rPr>
+          <w:t>https://learn.adafruit.com/adafruit-4-channel-adc-breakouts/python-circuitpython</w:t>
+        </w:r>
+      </w:hyperlink>
+      <w:r>
+        <w:t xml:space="preserve"> </w:t>
+      </w:r>
+      <w:r>
+        <w:t>(2023. 11. 2</w:t>
+      </w:r>
+      <w:r>
+        <w:t>5</w:t>
+      </w:r>
+      <w:r>
+        <w:t>.)</w:t>
+      </w:r>
+      <w:bookmarkEnd w:id="80"/>
+    </w:p>
+    <w:p>
+      <w:pPr>
+        <w:pStyle w:val="Irodalomjegyzksor"/>
+      </w:pPr>
+      <w:bookmarkStart w:id="81" w:name="_Ref152116713"/>
+      <w:r>
+        <w:t xml:space="preserve">Sourceforge: PWM, </w:t>
+      </w:r>
+      <w:hyperlink r:id="rId53" w:history="1">
+        <w:r>
+          <w:rPr>
+            <w:rStyle w:val="Hiperhivatkozs"/>
+          </w:rPr>
+          <w:t>https://sourceforge.net/p/raspberry-gpio-python/wiki/PWM/</w:t>
+        </w:r>
+      </w:hyperlink>
+      <w:r>
+        <w:t xml:space="preserve"> (2023. 11. 2</w:t>
+      </w:r>
+      <w:r>
+        <w:t>5</w:t>
+      </w:r>
+      <w:r>
+        <w:t>.)</w:t>
+      </w:r>
+      <w:bookmarkEnd w:id="81"/>
+    </w:p>
+    <w:p>
+      <w:pPr>
+        <w:pStyle w:val="Irodalomjegyzksor"/>
+      </w:pPr>
+      <w:bookmarkStart w:id="82" w:name="_Ref152116824"/>
+      <w:r>
+        <w:t xml:space="preserve">EMQX: </w:t>
+      </w:r>
+      <w:r>
+        <w:t>How to Use MQTT in Python with Paho Client</w:t>
+      </w:r>
+      <w:r>
+        <w:t xml:space="preserve">, </w:t>
+      </w:r>
+      <w:hyperlink r:id="rId54" w:history="1">
+        <w:r>
+          <w:rPr>
+            <w:rStyle w:val="Hiperhivatkozs"/>
+          </w:rPr>
+          <w:t>https://www.emqx.com/en/blog/how-to-use-mqtt-in-python</w:t>
+        </w:r>
+      </w:hyperlink>
+      <w:r>
+        <w:t xml:space="preserve"> (2023. 11. 2</w:t>
+      </w:r>
+      <w:r>
+        <w:t>5</w:t>
+      </w:r>
+      <w:r>
+        <w:t>.)</w:t>
+      </w:r>
+      <w:bookmarkEnd w:id="82"/>
+    </w:p>
+    <w:p>
+      <w:pPr>
+        <w:pStyle w:val="Irodalomjegyzksor"/>
+      </w:pPr>
+      <w:bookmarkStart w:id="83" w:name="_Ref152116953"/>
+      <w:r>
+        <w:t xml:space="preserve">Magyar Linux Honlap: Systemd – minimális alapok, </w:t>
+      </w:r>
+      <w:hyperlink r:id="rId55" w:history="1">
+        <w:r>
+          <w:rPr>
+            <w:rStyle w:val="Hiperhivatkozs"/>
+          </w:rPr>
+          <w:t>https://magyarlinux.hu/systemd-minimalis-alapok/</w:t>
+        </w:r>
+      </w:hyperlink>
+      <w:r>
+        <w:t xml:space="preserve"> (2023. 11. 2</w:t>
+      </w:r>
+      <w:r>
+        <w:t>5</w:t>
+      </w:r>
+      <w:r>
+        <w:t>.)</w:t>
+      </w:r>
+      <w:bookmarkEnd w:id="83"/>
+    </w:p>
+    <w:p>
+      <w:pPr>
+        <w:spacing w:after="0" w:line="240" w:lineRule="auto"/>
+        <w:ind w:firstLine="0"/>
+        <w:jc w:val="left"/>
+        <w:rPr>
+          <w:noProof/>
+        </w:rPr>
+      </w:pPr>
+      <w:r>
+        <w:br w:type="page"/>
+      </w:r>
+    </w:p>
+    <w:p>
+      <w:pPr>
+        <w:pStyle w:val="Irodalomjegyzksor"/>
+      </w:pPr>
+      <w:bookmarkStart w:id="84" w:name="_Ref152117096"/>
+      <w:r>
+        <w:lastRenderedPageBreak/>
+        <w:t xml:space="preserve">Red Hat: </w:t>
+      </w:r>
+      <w:r>
+        <w:t>Chapter 10. Managing Services with systemd</w:t>
+      </w:r>
+      <w:r>
+        <w:t xml:space="preserve">, </w:t>
+      </w:r>
+      <w:hyperlink r:id="rId56" w:history="1">
+        <w:r>
+          <w:rPr>
+            <w:rStyle w:val="Hiperhivatkozs"/>
+          </w:rPr>
+          <w:t>https://access.redhat.com/documentation/en</w:t>
+        </w:r>
+        <w:r>
+          <w:rPr>
+            <w:rStyle w:val="Hiperhivatkozs"/>
+          </w:rPr>
+          <w:t>-</w:t>
+        </w:r>
+        <w:r>
+          <w:rPr>
+            <w:rStyle w:val="Hiperhivatkozs"/>
+          </w:rPr>
+          <w:t>us/red_hat_enterprise_linux/7/html/system_administrators_guide/chap-managing_services_with_systemd</w:t>
+        </w:r>
+      </w:hyperlink>
+      <w:r>
+        <w:t xml:space="preserve"> (2023. 11. 25.)</w:t>
+      </w:r>
+      <w:bookmarkEnd w:id="84"/>
+    </w:p>
+    <w:p>
+      <w:pPr>
+        <w:pStyle w:val="Irodalomjegyzksor"/>
+      </w:pPr>
+      <w:bookmarkStart w:id="85" w:name="_Ref152117209"/>
+      <w:r>
+        <w:t xml:space="preserve">Electro blog: I2C kommunikáció, </w:t>
+      </w:r>
+      <w:hyperlink r:id="rId57" w:history="1">
+        <w:r>
+          <w:rPr>
+            <w:rStyle w:val="Hiperhivatkozs"/>
+          </w:rPr>
+          <w:t>https://electro.blog.hu/2020/04/26/i2c_kommunikacio</w:t>
+        </w:r>
+      </w:hyperlink>
+      <w:r>
+        <w:t xml:space="preserve"> (2023. 11. 27.)</w:t>
+      </w:r>
+      <w:bookmarkEnd w:id="85"/>
+    </w:p>
+    <w:p>
+      <w:pPr>
+        <w:pStyle w:val="Irodalomjegyzksor"/>
+      </w:pPr>
+      <w:bookmarkStart w:id="86" w:name="_Ref152117333"/>
+      <w:r>
+        <w:t xml:space="preserve">HiveMQ: MQTT, </w:t>
+      </w:r>
+      <w:hyperlink r:id="rId58" w:history="1">
+        <w:r>
+          <w:rPr>
+            <w:rStyle w:val="Hiperhivatkozs"/>
+          </w:rPr>
+          <w:t>https://www.hivemq.com/mqtt/</w:t>
+        </w:r>
+      </w:hyperlink>
+      <w:r>
+        <w:t xml:space="preserve"> </w:t>
+      </w:r>
+      <w:r>
+        <w:t>(2023. 11. 20.)</w:t>
+      </w:r>
+      <w:bookmarkEnd w:id="86"/>
     </w:p>
     <w:p>
       <w:pPr>
         <w:pStyle w:val="Fejezetcimszmozsnlkl"/>
       </w:pPr>
-      <w:bookmarkStart w:id="60" w:name="_Toc152112339"/>
+      <w:bookmarkStart w:id="87" w:name="_Toc152112339"/>
+      <w:bookmarkEnd w:id="68"/>
+      <w:bookmarkEnd w:id="70"/>
       <w:r>
         <w:lastRenderedPageBreak/>
         <w:t>Függelék</w:t>
       </w:r>
-      <w:bookmarkEnd w:id="60"/>
+      <w:bookmarkEnd w:id="87"/>
     </w:p>
     <w:p/>
     <w:sectPr>
-      <w:headerReference w:type="even" r:id="rId34"/>
-      <w:footerReference w:type="default" r:id="rId35"/>
+      <w:headerReference w:type="even" r:id="rId59"/>
+      <w:footerReference w:type="default" r:id="rId60"/>
       <w:type w:val="continuous"/>
       <w:pgSz w:w="11907" w:h="16840" w:code="9"/>
       <w:pgMar w:top="1418" w:right="1418" w:bottom="1418" w:left="1418" w:header="709" w:footer="709" w:gutter="567"/>
@@ -11310,7 +14992,7 @@
         <w:sz w:val="24"/>
       </w:rPr>
     </w:lvl>
-    <w:lvl w:ilvl="1" w:tplc="04090019" w:tentative="1">
+    <w:lvl w:ilvl="1" w:tplc="04090019">
       <w:start w:val="1"/>
       <w:numFmt w:val="lowerLetter"/>
       <w:lvlText w:val="%2."/>

--- a/Okos_uveghaz.docx
+++ b/Okos_uveghaz.docx
@@ -400,7 +400,7 @@
       <w:r>
         <w:fldChar w:fldCharType="separate"/>
       </w:r>
-      <w:hyperlink w:anchor="_Toc152182942" w:history="1">
+      <w:hyperlink w:anchor="_Toc152456454" w:history="1">
         <w:r>
           <w:rPr>
             <w:rStyle w:val="Hiperhivatkozs"/>
@@ -427,7 +427,7 @@
             <w:noProof/>
             <w:webHidden/>
           </w:rPr>
-          <w:instrText xml:space="preserve"> PAGEREF _Toc152182942 \h </w:instrText>
+          <w:instrText xml:space="preserve"> PAGEREF _Toc152456454 \h </w:instrText>
         </w:r>
         <w:r>
           <w:rPr>
@@ -472,7 +472,7 @@
           <w14:ligatures w14:val="standardContextual"/>
         </w:rPr>
       </w:pPr>
-      <w:hyperlink w:anchor="_Toc152182943" w:history="1">
+      <w:hyperlink w:anchor="_Toc152456455" w:history="1">
         <w:r>
           <w:rPr>
             <w:rStyle w:val="Hiperhivatkozs"/>
@@ -499,7 +499,7 @@
             <w:noProof/>
             <w:webHidden/>
           </w:rPr>
-          <w:instrText xml:space="preserve"> PAGEREF _Toc152182943 \h </w:instrText>
+          <w:instrText xml:space="preserve"> PAGEREF _Toc152456455 \h </w:instrText>
         </w:r>
         <w:r>
           <w:rPr>
@@ -544,7 +544,7 @@
           <w14:ligatures w14:val="standardContextual"/>
         </w:rPr>
       </w:pPr>
-      <w:hyperlink w:anchor="_Toc152182944" w:history="1">
+      <w:hyperlink w:anchor="_Toc152456456" w:history="1">
         <w:r>
           <w:rPr>
             <w:rStyle w:val="Hiperhivatkozs"/>
@@ -571,7 +571,7 @@
             <w:noProof/>
             <w:webHidden/>
           </w:rPr>
-          <w:instrText xml:space="preserve"> PAGEREF _Toc152182944 \h </w:instrText>
+          <w:instrText xml:space="preserve"> PAGEREF _Toc152456456 \h </w:instrText>
         </w:r>
         <w:r>
           <w:rPr>
@@ -616,7 +616,7 @@
           <w14:ligatures w14:val="standardContextual"/>
         </w:rPr>
       </w:pPr>
-      <w:hyperlink w:anchor="_Toc152182945" w:history="1">
+      <w:hyperlink w:anchor="_Toc152456457" w:history="1">
         <w:r>
           <w:rPr>
             <w:rStyle w:val="Hiperhivatkozs"/>
@@ -643,7 +643,7 @@
             <w:noProof/>
             <w:webHidden/>
           </w:rPr>
-          <w:instrText xml:space="preserve"> PAGEREF _Toc152182945 \h </w:instrText>
+          <w:instrText xml:space="preserve"> PAGEREF _Toc152456457 \h </w:instrText>
         </w:r>
         <w:r>
           <w:rPr>
@@ -690,7 +690,7 @@
           <w14:ligatures w14:val="standardContextual"/>
         </w:rPr>
       </w:pPr>
-      <w:hyperlink w:anchor="_Toc152182946" w:history="1">
+      <w:hyperlink w:anchor="_Toc152456458" w:history="1">
         <w:r>
           <w:rPr>
             <w:rStyle w:val="Hiperhivatkozs"/>
@@ -717,7 +717,7 @@
             <w:noProof/>
             <w:webHidden/>
           </w:rPr>
-          <w:instrText xml:space="preserve"> PAGEREF _Toc152182946 \h </w:instrText>
+          <w:instrText xml:space="preserve"> PAGEREF _Toc152456458 \h </w:instrText>
         </w:r>
         <w:r>
           <w:rPr>
@@ -764,7 +764,7 @@
           <w14:ligatures w14:val="standardContextual"/>
         </w:rPr>
       </w:pPr>
-      <w:hyperlink w:anchor="_Toc152182947" w:history="1">
+      <w:hyperlink w:anchor="_Toc152456459" w:history="1">
         <w:r>
           <w:rPr>
             <w:rStyle w:val="Hiperhivatkozs"/>
@@ -791,7 +791,7 @@
             <w:noProof/>
             <w:webHidden/>
           </w:rPr>
-          <w:instrText xml:space="preserve"> PAGEREF _Toc152182947 \h </w:instrText>
+          <w:instrText xml:space="preserve"> PAGEREF _Toc152456459 \h </w:instrText>
         </w:r>
         <w:r>
           <w:rPr>
@@ -838,7 +838,7 @@
           <w14:ligatures w14:val="standardContextual"/>
         </w:rPr>
       </w:pPr>
-      <w:hyperlink w:anchor="_Toc152182948" w:history="1">
+      <w:hyperlink w:anchor="_Toc152456460" w:history="1">
         <w:r>
           <w:rPr>
             <w:rStyle w:val="Hiperhivatkozs"/>
@@ -865,7 +865,7 @@
             <w:noProof/>
             <w:webHidden/>
           </w:rPr>
-          <w:instrText xml:space="preserve"> PAGEREF _Toc152182948 \h </w:instrText>
+          <w:instrText xml:space="preserve"> PAGEREF _Toc152456460 \h </w:instrText>
         </w:r>
         <w:r>
           <w:rPr>
@@ -912,7 +912,7 @@
           <w14:ligatures w14:val="standardContextual"/>
         </w:rPr>
       </w:pPr>
-      <w:hyperlink w:anchor="_Toc152182949" w:history="1">
+      <w:hyperlink w:anchor="_Toc152456461" w:history="1">
         <w:r>
           <w:rPr>
             <w:rStyle w:val="Hiperhivatkozs"/>
@@ -939,7 +939,7 @@
             <w:noProof/>
             <w:webHidden/>
           </w:rPr>
-          <w:instrText xml:space="preserve"> PAGEREF _Toc152182949 \h </w:instrText>
+          <w:instrText xml:space="preserve"> PAGEREF _Toc152456461 \h </w:instrText>
         </w:r>
         <w:r>
           <w:rPr>
@@ -986,7 +986,7 @@
           <w14:ligatures w14:val="standardContextual"/>
         </w:rPr>
       </w:pPr>
-      <w:hyperlink w:anchor="_Toc152182950" w:history="1">
+      <w:hyperlink w:anchor="_Toc152456462" w:history="1">
         <w:r>
           <w:rPr>
             <w:rStyle w:val="Hiperhivatkozs"/>
@@ -1013,7 +1013,7 @@
             <w:noProof/>
             <w:webHidden/>
           </w:rPr>
-          <w:instrText xml:space="preserve"> PAGEREF _Toc152182950 \h </w:instrText>
+          <w:instrText xml:space="preserve"> PAGEREF _Toc152456462 \h </w:instrText>
         </w:r>
         <w:r>
           <w:rPr>
@@ -1060,7 +1060,7 @@
           <w14:ligatures w14:val="standardContextual"/>
         </w:rPr>
       </w:pPr>
-      <w:hyperlink w:anchor="_Toc152182951" w:history="1">
+      <w:hyperlink w:anchor="_Toc152456463" w:history="1">
         <w:r>
           <w:rPr>
             <w:rStyle w:val="Hiperhivatkozs"/>
@@ -1087,7 +1087,7 @@
             <w:noProof/>
             <w:webHidden/>
           </w:rPr>
-          <w:instrText xml:space="preserve"> PAGEREF _Toc152182951 \h </w:instrText>
+          <w:instrText xml:space="preserve"> PAGEREF _Toc152456463 \h </w:instrText>
         </w:r>
         <w:r>
           <w:rPr>
@@ -1134,7 +1134,7 @@
           <w14:ligatures w14:val="standardContextual"/>
         </w:rPr>
       </w:pPr>
-      <w:hyperlink w:anchor="_Toc152182952" w:history="1">
+      <w:hyperlink w:anchor="_Toc152456464" w:history="1">
         <w:r>
           <w:rPr>
             <w:rStyle w:val="Hiperhivatkozs"/>
@@ -1161,7 +1161,7 @@
             <w:noProof/>
             <w:webHidden/>
           </w:rPr>
-          <w:instrText xml:space="preserve"> PAGEREF _Toc152182952 \h </w:instrText>
+          <w:instrText xml:space="preserve"> PAGEREF _Toc152456464 \h </w:instrText>
         </w:r>
         <w:r>
           <w:rPr>
@@ -1208,7 +1208,7 @@
           <w14:ligatures w14:val="standardContextual"/>
         </w:rPr>
       </w:pPr>
-      <w:hyperlink w:anchor="_Toc152182953" w:history="1">
+      <w:hyperlink w:anchor="_Toc152456465" w:history="1">
         <w:r>
           <w:rPr>
             <w:rStyle w:val="Hiperhivatkozs"/>
@@ -1235,7 +1235,7 @@
             <w:noProof/>
             <w:webHidden/>
           </w:rPr>
-          <w:instrText xml:space="preserve"> PAGEREF _Toc152182953 \h </w:instrText>
+          <w:instrText xml:space="preserve"> PAGEREF _Toc152456465 \h </w:instrText>
         </w:r>
         <w:r>
           <w:rPr>
@@ -1280,7 +1280,7 @@
           <w14:ligatures w14:val="standardContextual"/>
         </w:rPr>
       </w:pPr>
-      <w:hyperlink w:anchor="_Toc152182954" w:history="1">
+      <w:hyperlink w:anchor="_Toc152456466" w:history="1">
         <w:r>
           <w:rPr>
             <w:rStyle w:val="Hiperhivatkozs"/>
@@ -1307,7 +1307,7 @@
             <w:noProof/>
             <w:webHidden/>
           </w:rPr>
-          <w:instrText xml:space="preserve"> PAGEREF _Toc152182954 \h </w:instrText>
+          <w:instrText xml:space="preserve"> PAGEREF _Toc152456466 \h </w:instrText>
         </w:r>
         <w:r>
           <w:rPr>
@@ -1354,7 +1354,7 @@
           <w14:ligatures w14:val="standardContextual"/>
         </w:rPr>
       </w:pPr>
-      <w:hyperlink w:anchor="_Toc152182955" w:history="1">
+      <w:hyperlink w:anchor="_Toc152456467" w:history="1">
         <w:r>
           <w:rPr>
             <w:rStyle w:val="Hiperhivatkozs"/>
@@ -1381,7 +1381,7 @@
             <w:noProof/>
             <w:webHidden/>
           </w:rPr>
-          <w:instrText xml:space="preserve"> PAGEREF _Toc152182955 \h </w:instrText>
+          <w:instrText xml:space="preserve"> PAGEREF _Toc152456467 \h </w:instrText>
         </w:r>
         <w:r>
           <w:rPr>
@@ -1428,7 +1428,7 @@
           <w14:ligatures w14:val="standardContextual"/>
         </w:rPr>
       </w:pPr>
-      <w:hyperlink w:anchor="_Toc152182956" w:history="1">
+      <w:hyperlink w:anchor="_Toc152456468" w:history="1">
         <w:r>
           <w:rPr>
             <w:rStyle w:val="Hiperhivatkozs"/>
@@ -1455,7 +1455,7 @@
             <w:noProof/>
             <w:webHidden/>
           </w:rPr>
-          <w:instrText xml:space="preserve"> PAGEREF _Toc152182956 \h </w:instrText>
+          <w:instrText xml:space="preserve"> PAGEREF _Toc152456468 \h </w:instrText>
         </w:r>
         <w:r>
           <w:rPr>
@@ -1502,7 +1502,7 @@
           <w14:ligatures w14:val="standardContextual"/>
         </w:rPr>
       </w:pPr>
-      <w:hyperlink w:anchor="_Toc152182957" w:history="1">
+      <w:hyperlink w:anchor="_Toc152456469" w:history="1">
         <w:r>
           <w:rPr>
             <w:rStyle w:val="Hiperhivatkozs"/>
@@ -1529,7 +1529,7 @@
             <w:noProof/>
             <w:webHidden/>
           </w:rPr>
-          <w:instrText xml:space="preserve"> PAGEREF _Toc152182957 \h </w:instrText>
+          <w:instrText xml:space="preserve"> PAGEREF _Toc152456469 \h </w:instrText>
         </w:r>
         <w:r>
           <w:rPr>
@@ -1576,7 +1576,7 @@
           <w14:ligatures w14:val="standardContextual"/>
         </w:rPr>
       </w:pPr>
-      <w:hyperlink w:anchor="_Toc152182958" w:history="1">
+      <w:hyperlink w:anchor="_Toc152456470" w:history="1">
         <w:r>
           <w:rPr>
             <w:rStyle w:val="Hiperhivatkozs"/>
@@ -1603,7 +1603,7 @@
             <w:noProof/>
             <w:webHidden/>
           </w:rPr>
-          <w:instrText xml:space="preserve"> PAGEREF _Toc152182958 \h </w:instrText>
+          <w:instrText xml:space="preserve"> PAGEREF _Toc152456470 \h </w:instrText>
         </w:r>
         <w:r>
           <w:rPr>
@@ -1650,7 +1650,7 @@
           <w14:ligatures w14:val="standardContextual"/>
         </w:rPr>
       </w:pPr>
-      <w:hyperlink w:anchor="_Toc152182959" w:history="1">
+      <w:hyperlink w:anchor="_Toc152456471" w:history="1">
         <w:r>
           <w:rPr>
             <w:rStyle w:val="Hiperhivatkozs"/>
@@ -1677,7 +1677,7 @@
             <w:noProof/>
             <w:webHidden/>
           </w:rPr>
-          <w:instrText xml:space="preserve"> PAGEREF _Toc152182959 \h </w:instrText>
+          <w:instrText xml:space="preserve"> PAGEREF _Toc152456471 \h </w:instrText>
         </w:r>
         <w:r>
           <w:rPr>
@@ -1724,7 +1724,7 @@
           <w14:ligatures w14:val="standardContextual"/>
         </w:rPr>
       </w:pPr>
-      <w:hyperlink w:anchor="_Toc152182960" w:history="1">
+      <w:hyperlink w:anchor="_Toc152456472" w:history="1">
         <w:r>
           <w:rPr>
             <w:rStyle w:val="Hiperhivatkozs"/>
@@ -1751,7 +1751,7 @@
             <w:noProof/>
             <w:webHidden/>
           </w:rPr>
-          <w:instrText xml:space="preserve"> PAGEREF _Toc152182960 \h </w:instrText>
+          <w:instrText xml:space="preserve"> PAGEREF _Toc152456472 \h </w:instrText>
         </w:r>
         <w:r>
           <w:rPr>
@@ -1798,7 +1798,7 @@
           <w14:ligatures w14:val="standardContextual"/>
         </w:rPr>
       </w:pPr>
-      <w:hyperlink w:anchor="_Toc152182961" w:history="1">
+      <w:hyperlink w:anchor="_Toc152456473" w:history="1">
         <w:r>
           <w:rPr>
             <w:rStyle w:val="Hiperhivatkozs"/>
@@ -1825,7 +1825,7 @@
             <w:noProof/>
             <w:webHidden/>
           </w:rPr>
-          <w:instrText xml:space="preserve"> PAGEREF _Toc152182961 \h </w:instrText>
+          <w:instrText xml:space="preserve"> PAGEREF _Toc152456473 \h </w:instrText>
         </w:r>
         <w:r>
           <w:rPr>
@@ -1872,7 +1872,7 @@
           <w14:ligatures w14:val="standardContextual"/>
         </w:rPr>
       </w:pPr>
-      <w:hyperlink w:anchor="_Toc152182962" w:history="1">
+      <w:hyperlink w:anchor="_Toc152456474" w:history="1">
         <w:r>
           <w:rPr>
             <w:rStyle w:val="Hiperhivatkozs"/>
@@ -1899,7 +1899,7 @@
             <w:noProof/>
             <w:webHidden/>
           </w:rPr>
-          <w:instrText xml:space="preserve"> PAGEREF _Toc152182962 \h </w:instrText>
+          <w:instrText xml:space="preserve"> PAGEREF _Toc152456474 \h </w:instrText>
         </w:r>
         <w:r>
           <w:rPr>
@@ -1946,7 +1946,7 @@
           <w14:ligatures w14:val="standardContextual"/>
         </w:rPr>
       </w:pPr>
-      <w:hyperlink w:anchor="_Toc152182963" w:history="1">
+      <w:hyperlink w:anchor="_Toc152456475" w:history="1">
         <w:r>
           <w:rPr>
             <w:rStyle w:val="Hiperhivatkozs"/>
@@ -1973,7 +1973,7 @@
             <w:noProof/>
             <w:webHidden/>
           </w:rPr>
-          <w:instrText xml:space="preserve"> PAGEREF _Toc152182963 \h </w:instrText>
+          <w:instrText xml:space="preserve"> PAGEREF _Toc152456475 \h </w:instrText>
         </w:r>
         <w:r>
           <w:rPr>
@@ -2020,7 +2020,7 @@
           <w14:ligatures w14:val="standardContextual"/>
         </w:rPr>
       </w:pPr>
-      <w:hyperlink w:anchor="_Toc152182964" w:history="1">
+      <w:hyperlink w:anchor="_Toc152456476" w:history="1">
         <w:r>
           <w:rPr>
             <w:rStyle w:val="Hiperhivatkozs"/>
@@ -2047,7 +2047,7 @@
             <w:noProof/>
             <w:webHidden/>
           </w:rPr>
-          <w:instrText xml:space="preserve"> PAGEREF _Toc152182964 \h </w:instrText>
+          <w:instrText xml:space="preserve"> PAGEREF _Toc152456476 \h </w:instrText>
         </w:r>
         <w:r>
           <w:rPr>
@@ -2094,7 +2094,7 @@
           <w14:ligatures w14:val="standardContextual"/>
         </w:rPr>
       </w:pPr>
-      <w:hyperlink w:anchor="_Toc152182965" w:history="1">
+      <w:hyperlink w:anchor="_Toc152456477" w:history="1">
         <w:r>
           <w:rPr>
             <w:rStyle w:val="Hiperhivatkozs"/>
@@ -2121,7 +2121,7 @@
             <w:noProof/>
             <w:webHidden/>
           </w:rPr>
-          <w:instrText xml:space="preserve"> PAGEREF _Toc152182965 \h </w:instrText>
+          <w:instrText xml:space="preserve"> PAGEREF _Toc152456477 \h </w:instrText>
         </w:r>
         <w:r>
           <w:rPr>
@@ -2168,7 +2168,7 @@
           <w14:ligatures w14:val="standardContextual"/>
         </w:rPr>
       </w:pPr>
-      <w:hyperlink w:anchor="_Toc152182966" w:history="1">
+      <w:hyperlink w:anchor="_Toc152456478" w:history="1">
         <w:r>
           <w:rPr>
             <w:rStyle w:val="Hiperhivatkozs"/>
@@ -2195,7 +2195,7 @@
             <w:noProof/>
             <w:webHidden/>
           </w:rPr>
-          <w:instrText xml:space="preserve"> PAGEREF _Toc152182966 \h </w:instrText>
+          <w:instrText xml:space="preserve"> PAGEREF _Toc152456478 \h </w:instrText>
         </w:r>
         <w:r>
           <w:rPr>
@@ -2242,7 +2242,7 @@
           <w14:ligatures w14:val="standardContextual"/>
         </w:rPr>
       </w:pPr>
-      <w:hyperlink w:anchor="_Toc152182967" w:history="1">
+      <w:hyperlink w:anchor="_Toc152456479" w:history="1">
         <w:r>
           <w:rPr>
             <w:rStyle w:val="Hiperhivatkozs"/>
@@ -2269,7 +2269,7 @@
             <w:noProof/>
             <w:webHidden/>
           </w:rPr>
-          <w:instrText xml:space="preserve"> PAGEREF _Toc152182967 \h </w:instrText>
+          <w:instrText xml:space="preserve"> PAGEREF _Toc152456479 \h </w:instrText>
         </w:r>
         <w:r>
           <w:rPr>
@@ -2316,7 +2316,7 @@
           <w14:ligatures w14:val="standardContextual"/>
         </w:rPr>
       </w:pPr>
-      <w:hyperlink w:anchor="_Toc152182968" w:history="1">
+      <w:hyperlink w:anchor="_Toc152456480" w:history="1">
         <w:r>
           <w:rPr>
             <w:rStyle w:val="Hiperhivatkozs"/>
@@ -2343,7 +2343,7 @@
             <w:noProof/>
             <w:webHidden/>
           </w:rPr>
-          <w:instrText xml:space="preserve"> PAGEREF _Toc152182968 \h </w:instrText>
+          <w:instrText xml:space="preserve"> PAGEREF _Toc152456480 \h </w:instrText>
         </w:r>
         <w:r>
           <w:rPr>
@@ -2390,7 +2390,7 @@
           <w14:ligatures w14:val="standardContextual"/>
         </w:rPr>
       </w:pPr>
-      <w:hyperlink w:anchor="_Toc152182969" w:history="1">
+      <w:hyperlink w:anchor="_Toc152456481" w:history="1">
         <w:r>
           <w:rPr>
             <w:rStyle w:val="Hiperhivatkozs"/>
@@ -2417,7 +2417,7 @@
             <w:noProof/>
             <w:webHidden/>
           </w:rPr>
-          <w:instrText xml:space="preserve"> PAGEREF _Toc152182969 \h </w:instrText>
+          <w:instrText xml:space="preserve"> PAGEREF _Toc152456481 \h </w:instrText>
         </w:r>
         <w:r>
           <w:rPr>
@@ -2464,7 +2464,7 @@
           <w14:ligatures w14:val="standardContextual"/>
         </w:rPr>
       </w:pPr>
-      <w:hyperlink w:anchor="_Toc152182970" w:history="1">
+      <w:hyperlink w:anchor="_Toc152456482" w:history="1">
         <w:r>
           <w:rPr>
             <w:rStyle w:val="Hiperhivatkozs"/>
@@ -2491,7 +2491,7 @@
             <w:noProof/>
             <w:webHidden/>
           </w:rPr>
-          <w:instrText xml:space="preserve"> PAGEREF _Toc152182970 \h </w:instrText>
+          <w:instrText xml:space="preserve"> PAGEREF _Toc152456482 \h </w:instrText>
         </w:r>
         <w:r>
           <w:rPr>
@@ -2538,7 +2538,7 @@
           <w14:ligatures w14:val="standardContextual"/>
         </w:rPr>
       </w:pPr>
-      <w:hyperlink w:anchor="_Toc152182971" w:history="1">
+      <w:hyperlink w:anchor="_Toc152456483" w:history="1">
         <w:r>
           <w:rPr>
             <w:rStyle w:val="Hiperhivatkozs"/>
@@ -2565,7 +2565,7 @@
             <w:noProof/>
             <w:webHidden/>
           </w:rPr>
-          <w:instrText xml:space="preserve"> PAGEREF _Toc152182971 \h </w:instrText>
+          <w:instrText xml:space="preserve"> PAGEREF _Toc152456483 \h </w:instrText>
         </w:r>
         <w:r>
           <w:rPr>
@@ -2610,7 +2610,7 @@
           <w14:ligatures w14:val="standardContextual"/>
         </w:rPr>
       </w:pPr>
-      <w:hyperlink w:anchor="_Toc152182972" w:history="1">
+      <w:hyperlink w:anchor="_Toc152456484" w:history="1">
         <w:r>
           <w:rPr>
             <w:rStyle w:val="Hiperhivatkozs"/>
@@ -2637,7 +2637,7 @@
             <w:noProof/>
             <w:webHidden/>
           </w:rPr>
-          <w:instrText xml:space="preserve"> PAGEREF _Toc152182972 \h </w:instrText>
+          <w:instrText xml:space="preserve"> PAGEREF _Toc152456484 \h </w:instrText>
         </w:r>
         <w:r>
           <w:rPr>
@@ -2684,13 +2684,13 @@
           <w14:ligatures w14:val="standardContextual"/>
         </w:rPr>
       </w:pPr>
-      <w:hyperlink w:anchor="_Toc152182973" w:history="1">
+      <w:hyperlink w:anchor="_Toc152456485" w:history="1">
         <w:r>
           <w:rPr>
             <w:rStyle w:val="Hiperhivatkozs"/>
             <w:noProof/>
           </w:rPr>
-          <w:t>4.1 Fizikai megvalósítás</w:t>
+          <w:t>4.1 Logikai felépítés</w:t>
         </w:r>
         <w:r>
           <w:rPr>
@@ -2711,7 +2711,7 @@
             <w:noProof/>
             <w:webHidden/>
           </w:rPr>
-          <w:instrText xml:space="preserve"> PAGEREF _Toc152182973 \h </w:instrText>
+          <w:instrText xml:space="preserve"> PAGEREF _Toc152456485 \h </w:instrText>
         </w:r>
         <w:r>
           <w:rPr>
@@ -2732,6 +2732,228 @@
             <w:webHidden/>
           </w:rPr>
           <w:t>22</w:t>
+        </w:r>
+        <w:r>
+          <w:rPr>
+            <w:noProof/>
+            <w:webHidden/>
+          </w:rPr>
+          <w:fldChar w:fldCharType="end"/>
+        </w:r>
+      </w:hyperlink>
+    </w:p>
+    <w:p>
+      <w:pPr>
+        <w:pStyle w:val="TJ2"/>
+        <w:tabs>
+          <w:tab w:val="right" w:leader="dot" w:pos="8494"/>
+        </w:tabs>
+        <w:rPr>
+          <w:rFonts w:asciiTheme="minorHAnsi" w:eastAsiaTheme="minorEastAsia" w:hAnsiTheme="minorHAnsi" w:cstheme="minorBidi"/>
+          <w:noProof/>
+          <w:kern w:val="2"/>
+          <w:sz w:val="22"/>
+          <w:szCs w:val="22"/>
+          <w:lang w:eastAsia="hu-HU"/>
+          <w14:ligatures w14:val="standardContextual"/>
+        </w:rPr>
+      </w:pPr>
+      <w:hyperlink w:anchor="_Toc152456486" w:history="1">
+        <w:r>
+          <w:rPr>
+            <w:rStyle w:val="Hiperhivatkozs"/>
+            <w:noProof/>
+          </w:rPr>
+          <w:t>4.2 Fizikai megvalósítás</w:t>
+        </w:r>
+        <w:r>
+          <w:rPr>
+            <w:noProof/>
+            <w:webHidden/>
+          </w:rPr>
+          <w:tab/>
+        </w:r>
+        <w:r>
+          <w:rPr>
+            <w:noProof/>
+            <w:webHidden/>
+          </w:rPr>
+          <w:fldChar w:fldCharType="begin"/>
+        </w:r>
+        <w:r>
+          <w:rPr>
+            <w:noProof/>
+            <w:webHidden/>
+          </w:rPr>
+          <w:instrText xml:space="preserve"> PAGEREF _Toc152456486 \h </w:instrText>
+        </w:r>
+        <w:r>
+          <w:rPr>
+            <w:noProof/>
+            <w:webHidden/>
+          </w:rPr>
+        </w:r>
+        <w:r>
+          <w:rPr>
+            <w:noProof/>
+            <w:webHidden/>
+          </w:rPr>
+          <w:fldChar w:fldCharType="separate"/>
+        </w:r>
+        <w:r>
+          <w:rPr>
+            <w:noProof/>
+            <w:webHidden/>
+          </w:rPr>
+          <w:t>23</w:t>
+        </w:r>
+        <w:r>
+          <w:rPr>
+            <w:noProof/>
+            <w:webHidden/>
+          </w:rPr>
+          <w:fldChar w:fldCharType="end"/>
+        </w:r>
+      </w:hyperlink>
+    </w:p>
+    <w:p>
+      <w:pPr>
+        <w:pStyle w:val="TJ3"/>
+        <w:tabs>
+          <w:tab w:val="right" w:leader="dot" w:pos="8494"/>
+        </w:tabs>
+        <w:rPr>
+          <w:rFonts w:asciiTheme="minorHAnsi" w:eastAsiaTheme="minorEastAsia" w:hAnsiTheme="minorHAnsi" w:cstheme="minorBidi"/>
+          <w:noProof/>
+          <w:kern w:val="2"/>
+          <w:sz w:val="22"/>
+          <w:szCs w:val="22"/>
+          <w:lang w:eastAsia="hu-HU"/>
+          <w14:ligatures w14:val="standardContextual"/>
+        </w:rPr>
+      </w:pPr>
+      <w:hyperlink w:anchor="_Toc152456487" w:history="1">
+        <w:r>
+          <w:rPr>
+            <w:rStyle w:val="Hiperhivatkozs"/>
+            <w:noProof/>
+          </w:rPr>
+          <w:t>4.2.1 Szektornyák</w:t>
+        </w:r>
+        <w:r>
+          <w:rPr>
+            <w:noProof/>
+            <w:webHidden/>
+          </w:rPr>
+          <w:tab/>
+        </w:r>
+        <w:r>
+          <w:rPr>
+            <w:noProof/>
+            <w:webHidden/>
+          </w:rPr>
+          <w:fldChar w:fldCharType="begin"/>
+        </w:r>
+        <w:r>
+          <w:rPr>
+            <w:noProof/>
+            <w:webHidden/>
+          </w:rPr>
+          <w:instrText xml:space="preserve"> PAGEREF _Toc152456487 \h </w:instrText>
+        </w:r>
+        <w:r>
+          <w:rPr>
+            <w:noProof/>
+            <w:webHidden/>
+          </w:rPr>
+        </w:r>
+        <w:r>
+          <w:rPr>
+            <w:noProof/>
+            <w:webHidden/>
+          </w:rPr>
+          <w:fldChar w:fldCharType="separate"/>
+        </w:r>
+        <w:r>
+          <w:rPr>
+            <w:noProof/>
+            <w:webHidden/>
+          </w:rPr>
+          <w:t>23</w:t>
+        </w:r>
+        <w:r>
+          <w:rPr>
+            <w:noProof/>
+            <w:webHidden/>
+          </w:rPr>
+          <w:fldChar w:fldCharType="end"/>
+        </w:r>
+      </w:hyperlink>
+    </w:p>
+    <w:p>
+      <w:pPr>
+        <w:pStyle w:val="TJ3"/>
+        <w:tabs>
+          <w:tab w:val="right" w:leader="dot" w:pos="8494"/>
+        </w:tabs>
+        <w:rPr>
+          <w:rFonts w:asciiTheme="minorHAnsi" w:eastAsiaTheme="minorEastAsia" w:hAnsiTheme="minorHAnsi" w:cstheme="minorBidi"/>
+          <w:noProof/>
+          <w:kern w:val="2"/>
+          <w:sz w:val="22"/>
+          <w:szCs w:val="22"/>
+          <w:lang w:eastAsia="hu-HU"/>
+          <w14:ligatures w14:val="standardContextual"/>
+        </w:rPr>
+      </w:pPr>
+      <w:hyperlink w:anchor="_Toc152456488" w:history="1">
+        <w:r>
+          <w:rPr>
+            <w:rStyle w:val="Hiperhivatkozs"/>
+            <w:noProof/>
+          </w:rPr>
+          <w:t>4.2.2</w:t>
+        </w:r>
+        <w:r>
+          <w:rPr>
+            <w:noProof/>
+            <w:webHidden/>
+          </w:rPr>
+          <w:tab/>
+        </w:r>
+        <w:r>
+          <w:rPr>
+            <w:noProof/>
+            <w:webHidden/>
+          </w:rPr>
+          <w:fldChar w:fldCharType="begin"/>
+        </w:r>
+        <w:r>
+          <w:rPr>
+            <w:noProof/>
+            <w:webHidden/>
+          </w:rPr>
+          <w:instrText xml:space="preserve"> PAGEREF _Toc152456488 \h </w:instrText>
+        </w:r>
+        <w:r>
+          <w:rPr>
+            <w:noProof/>
+            <w:webHidden/>
+          </w:rPr>
+        </w:r>
+        <w:r>
+          <w:rPr>
+            <w:noProof/>
+            <w:webHidden/>
+          </w:rPr>
+          <w:fldChar w:fldCharType="separate"/>
+        </w:r>
+        <w:r>
+          <w:rPr>
+            <w:noProof/>
+            <w:webHidden/>
+          </w:rPr>
+          <w:t>23</w:t>
         </w:r>
         <w:r>
           <w:rPr>
@@ -2756,7 +2978,7 @@
           <w14:ligatures w14:val="standardContextual"/>
         </w:rPr>
       </w:pPr>
-      <w:hyperlink w:anchor="_Toc152182974" w:history="1">
+      <w:hyperlink w:anchor="_Toc152456489" w:history="1">
         <w:r>
           <w:rPr>
             <w:rStyle w:val="Hiperhivatkozs"/>
@@ -2783,7 +3005,7 @@
             <w:noProof/>
             <w:webHidden/>
           </w:rPr>
-          <w:instrText xml:space="preserve"> PAGEREF _Toc152182974 \h </w:instrText>
+          <w:instrText xml:space="preserve"> PAGEREF _Toc152456489 \h </w:instrText>
         </w:r>
         <w:r>
           <w:rPr>
@@ -2803,7 +3025,7 @@
             <w:noProof/>
             <w:webHidden/>
           </w:rPr>
-          <w:t>23</w:t>
+          <w:t>24</w:t>
         </w:r>
         <w:r>
           <w:rPr>
@@ -2830,7 +3052,7 @@
           <w14:ligatures w14:val="standardContextual"/>
         </w:rPr>
       </w:pPr>
-      <w:hyperlink w:anchor="_Toc152182975" w:history="1">
+      <w:hyperlink w:anchor="_Toc152456490" w:history="1">
         <w:r>
           <w:rPr>
             <w:rStyle w:val="Hiperhivatkozs"/>
@@ -2857,7 +3079,7 @@
             <w:noProof/>
             <w:webHidden/>
           </w:rPr>
-          <w:instrText xml:space="preserve"> PAGEREF _Toc152182975 \h </w:instrText>
+          <w:instrText xml:space="preserve"> PAGEREF _Toc152456490 \h </w:instrText>
         </w:r>
         <w:r>
           <w:rPr>
@@ -2877,7 +3099,7 @@
             <w:noProof/>
             <w:webHidden/>
           </w:rPr>
-          <w:t>23</w:t>
+          <w:t>24</w:t>
         </w:r>
         <w:r>
           <w:rPr>
@@ -2904,7 +3126,7 @@
           <w14:ligatures w14:val="standardContextual"/>
         </w:rPr>
       </w:pPr>
-      <w:hyperlink w:anchor="_Toc152182976" w:history="1">
+      <w:hyperlink w:anchor="_Toc152456491" w:history="1">
         <w:r>
           <w:rPr>
             <w:rStyle w:val="Hiperhivatkozs"/>
@@ -2931,7 +3153,7 @@
             <w:noProof/>
             <w:webHidden/>
           </w:rPr>
-          <w:instrText xml:space="preserve"> PAGEREF _Toc152182976 \h </w:instrText>
+          <w:instrText xml:space="preserve"> PAGEREF _Toc152456491 \h </w:instrText>
         </w:r>
         <w:r>
           <w:rPr>
@@ -2951,7 +3173,7 @@
             <w:noProof/>
             <w:webHidden/>
           </w:rPr>
-          <w:t>24</w:t>
+          <w:t>25</w:t>
         </w:r>
         <w:r>
           <w:rPr>
@@ -2978,7 +3200,7 @@
           <w14:ligatures w14:val="standardContextual"/>
         </w:rPr>
       </w:pPr>
-      <w:hyperlink w:anchor="_Toc152182977" w:history="1">
+      <w:hyperlink w:anchor="_Toc152456492" w:history="1">
         <w:r>
           <w:rPr>
             <w:rStyle w:val="Hiperhivatkozs"/>
@@ -3005,7 +3227,7 @@
             <w:noProof/>
             <w:webHidden/>
           </w:rPr>
-          <w:instrText xml:space="preserve"> PAGEREF _Toc152182977 \h </w:instrText>
+          <w:instrText xml:space="preserve"> PAGEREF _Toc152456492 \h </w:instrText>
         </w:r>
         <w:r>
           <w:rPr>
@@ -3025,7 +3247,7 @@
             <w:noProof/>
             <w:webHidden/>
           </w:rPr>
-          <w:t>24</w:t>
+          <w:t>25</w:t>
         </w:r>
         <w:r>
           <w:rPr>
@@ -3052,7 +3274,7 @@
           <w14:ligatures w14:val="standardContextual"/>
         </w:rPr>
       </w:pPr>
-      <w:hyperlink w:anchor="_Toc152182978" w:history="1">
+      <w:hyperlink w:anchor="_Toc152456493" w:history="1">
         <w:r>
           <w:rPr>
             <w:rStyle w:val="Hiperhivatkozs"/>
@@ -3079,7 +3301,7 @@
             <w:noProof/>
             <w:webHidden/>
           </w:rPr>
-          <w:instrText xml:space="preserve"> PAGEREF _Toc152182978 \h </w:instrText>
+          <w:instrText xml:space="preserve"> PAGEREF _Toc152456493 \h </w:instrText>
         </w:r>
         <w:r>
           <w:rPr>
@@ -3099,7 +3321,7 @@
             <w:noProof/>
             <w:webHidden/>
           </w:rPr>
-          <w:t>24</w:t>
+          <w:t>25</w:t>
         </w:r>
         <w:r>
           <w:rPr>
@@ -3126,7 +3348,7 @@
           <w14:ligatures w14:val="standardContextual"/>
         </w:rPr>
       </w:pPr>
-      <w:hyperlink w:anchor="_Toc152182979" w:history="1">
+      <w:hyperlink w:anchor="_Toc152456494" w:history="1">
         <w:r>
           <w:rPr>
             <w:rStyle w:val="Hiperhivatkozs"/>
@@ -3153,7 +3375,7 @@
             <w:noProof/>
             <w:webHidden/>
           </w:rPr>
-          <w:instrText xml:space="preserve"> PAGEREF _Toc152182979 \h </w:instrText>
+          <w:instrText xml:space="preserve"> PAGEREF _Toc152456494 \h </w:instrText>
         </w:r>
         <w:r>
           <w:rPr>
@@ -3173,7 +3395,7 @@
             <w:noProof/>
             <w:webHidden/>
           </w:rPr>
-          <w:t>25</w:t>
+          <w:t>26</w:t>
         </w:r>
         <w:r>
           <w:rPr>
@@ -3200,7 +3422,7 @@
           <w14:ligatures w14:val="standardContextual"/>
         </w:rPr>
       </w:pPr>
-      <w:hyperlink w:anchor="_Toc152182980" w:history="1">
+      <w:hyperlink w:anchor="_Toc152456495" w:history="1">
         <w:r>
           <w:rPr>
             <w:rStyle w:val="Hiperhivatkozs"/>
@@ -3227,7 +3449,7 @@
             <w:noProof/>
             <w:webHidden/>
           </w:rPr>
-          <w:instrText xml:space="preserve"> PAGEREF _Toc152182980 \h </w:instrText>
+          <w:instrText xml:space="preserve"> PAGEREF _Toc152456495 \h </w:instrText>
         </w:r>
         <w:r>
           <w:rPr>
@@ -3247,7 +3469,7 @@
             <w:noProof/>
             <w:webHidden/>
           </w:rPr>
-          <w:t>26</w:t>
+          <w:t>27</w:t>
         </w:r>
         <w:r>
           <w:rPr>
@@ -3272,7 +3494,7 @@
           <w14:ligatures w14:val="standardContextual"/>
         </w:rPr>
       </w:pPr>
-      <w:hyperlink w:anchor="_Toc152182981" w:history="1">
+      <w:hyperlink w:anchor="_Toc152456496" w:history="1">
         <w:r>
           <w:rPr>
             <w:rStyle w:val="Hiperhivatkozs"/>
@@ -3299,7 +3521,7 @@
             <w:noProof/>
             <w:webHidden/>
           </w:rPr>
-          <w:instrText xml:space="preserve"> PAGEREF _Toc152182981 \h </w:instrText>
+          <w:instrText xml:space="preserve"> PAGEREF _Toc152456496 \h </w:instrText>
         </w:r>
         <w:r>
           <w:rPr>
@@ -3319,7 +3541,7 @@
             <w:noProof/>
             <w:webHidden/>
           </w:rPr>
-          <w:t>28</w:t>
+          <w:t>29</w:t>
         </w:r>
         <w:r>
           <w:rPr>
@@ -3346,7 +3568,7 @@
           <w14:ligatures w14:val="standardContextual"/>
         </w:rPr>
       </w:pPr>
-      <w:hyperlink w:anchor="_Toc152182982" w:history="1">
+      <w:hyperlink w:anchor="_Toc152456497" w:history="1">
         <w:r>
           <w:rPr>
             <w:rStyle w:val="Hiperhivatkozs"/>
@@ -3373,7 +3595,7 @@
             <w:noProof/>
             <w:webHidden/>
           </w:rPr>
-          <w:instrText xml:space="preserve"> PAGEREF _Toc152182982 \h </w:instrText>
+          <w:instrText xml:space="preserve"> PAGEREF _Toc152456497 \h </w:instrText>
         </w:r>
         <w:r>
           <w:rPr>
@@ -3393,7 +3615,7 @@
             <w:noProof/>
             <w:webHidden/>
           </w:rPr>
-          <w:t>28</w:t>
+          <w:t>29</w:t>
         </w:r>
         <w:r>
           <w:rPr>
@@ -3420,7 +3642,7 @@
           <w14:ligatures w14:val="standardContextual"/>
         </w:rPr>
       </w:pPr>
-      <w:hyperlink w:anchor="_Toc152182983" w:history="1">
+      <w:hyperlink w:anchor="_Toc152456498" w:history="1">
         <w:r>
           <w:rPr>
             <w:rStyle w:val="Hiperhivatkozs"/>
@@ -3447,7 +3669,7 @@
             <w:noProof/>
             <w:webHidden/>
           </w:rPr>
-          <w:instrText xml:space="preserve"> PAGEREF _Toc152182983 \h </w:instrText>
+          <w:instrText xml:space="preserve"> PAGEREF _Toc152456498 \h </w:instrText>
         </w:r>
         <w:r>
           <w:rPr>
@@ -3467,7 +3689,7 @@
             <w:noProof/>
             <w:webHidden/>
           </w:rPr>
-          <w:t>29</w:t>
+          <w:t>30</w:t>
         </w:r>
         <w:r>
           <w:rPr>
@@ -3494,7 +3716,7 @@
           <w14:ligatures w14:val="standardContextual"/>
         </w:rPr>
       </w:pPr>
-      <w:hyperlink w:anchor="_Toc152182984" w:history="1">
+      <w:hyperlink w:anchor="_Toc152456499" w:history="1">
         <w:r>
           <w:rPr>
             <w:rStyle w:val="Hiperhivatkozs"/>
@@ -3521,7 +3743,7 @@
             <w:noProof/>
             <w:webHidden/>
           </w:rPr>
-          <w:instrText xml:space="preserve"> PAGEREF _Toc152182984 \h </w:instrText>
+          <w:instrText xml:space="preserve"> PAGEREF _Toc152456499 \h </w:instrText>
         </w:r>
         <w:r>
           <w:rPr>
@@ -3541,7 +3763,7 @@
             <w:noProof/>
             <w:webHidden/>
           </w:rPr>
-          <w:t>29</w:t>
+          <w:t>30</w:t>
         </w:r>
         <w:r>
           <w:rPr>
@@ -3568,7 +3790,7 @@
           <w14:ligatures w14:val="standardContextual"/>
         </w:rPr>
       </w:pPr>
-      <w:hyperlink w:anchor="_Toc152182985" w:history="1">
+      <w:hyperlink w:anchor="_Toc152456500" w:history="1">
         <w:r>
           <w:rPr>
             <w:rStyle w:val="Hiperhivatkozs"/>
@@ -3595,7 +3817,7 @@
             <w:noProof/>
             <w:webHidden/>
           </w:rPr>
-          <w:instrText xml:space="preserve"> PAGEREF _Toc152182985 \h </w:instrText>
+          <w:instrText xml:space="preserve"> PAGEREF _Toc152456500 \h </w:instrText>
         </w:r>
         <w:r>
           <w:rPr>
@@ -3615,7 +3837,7 @@
             <w:noProof/>
             <w:webHidden/>
           </w:rPr>
-          <w:t>29</w:t>
+          <w:t>30</w:t>
         </w:r>
         <w:r>
           <w:rPr>
@@ -3642,7 +3864,7 @@
           <w14:ligatures w14:val="standardContextual"/>
         </w:rPr>
       </w:pPr>
-      <w:hyperlink w:anchor="_Toc152182986" w:history="1">
+      <w:hyperlink w:anchor="_Toc152456501" w:history="1">
         <w:r>
           <w:rPr>
             <w:rStyle w:val="Hiperhivatkozs"/>
@@ -3669,7 +3891,7 @@
             <w:noProof/>
             <w:webHidden/>
           </w:rPr>
-          <w:instrText xml:space="preserve"> PAGEREF _Toc152182986 \h </w:instrText>
+          <w:instrText xml:space="preserve"> PAGEREF _Toc152456501 \h </w:instrText>
         </w:r>
         <w:r>
           <w:rPr>
@@ -3689,7 +3911,7 @@
             <w:noProof/>
             <w:webHidden/>
           </w:rPr>
-          <w:t>30</w:t>
+          <w:t>31</w:t>
         </w:r>
         <w:r>
           <w:rPr>
@@ -3716,7 +3938,7 @@
           <w14:ligatures w14:val="standardContextual"/>
         </w:rPr>
       </w:pPr>
-      <w:hyperlink w:anchor="_Toc152182987" w:history="1">
+      <w:hyperlink w:anchor="_Toc152456502" w:history="1">
         <w:r>
           <w:rPr>
             <w:rStyle w:val="Hiperhivatkozs"/>
@@ -3743,7 +3965,7 @@
             <w:noProof/>
             <w:webHidden/>
           </w:rPr>
-          <w:instrText xml:space="preserve"> PAGEREF _Toc152182987 \h </w:instrText>
+          <w:instrText xml:space="preserve"> PAGEREF _Toc152456502 \h </w:instrText>
         </w:r>
         <w:r>
           <w:rPr>
@@ -3763,7 +3985,7 @@
             <w:noProof/>
             <w:webHidden/>
           </w:rPr>
-          <w:t>30</w:t>
+          <w:t>31</w:t>
         </w:r>
         <w:r>
           <w:rPr>
@@ -3788,7 +4010,7 @@
           <w14:ligatures w14:val="standardContextual"/>
         </w:rPr>
       </w:pPr>
-      <w:hyperlink w:anchor="_Toc152182988" w:history="1">
+      <w:hyperlink w:anchor="_Toc152456503" w:history="1">
         <w:r>
           <w:rPr>
             <w:rStyle w:val="Hiperhivatkozs"/>
@@ -3815,7 +4037,7 @@
             <w:noProof/>
             <w:webHidden/>
           </w:rPr>
-          <w:instrText xml:space="preserve"> PAGEREF _Toc152182988 \h </w:instrText>
+          <w:instrText xml:space="preserve"> PAGEREF _Toc152456503 \h </w:instrText>
         </w:r>
         <w:r>
           <w:rPr>
@@ -3835,7 +4057,7 @@
             <w:noProof/>
             <w:webHidden/>
           </w:rPr>
-          <w:t>31</w:t>
+          <w:t>32</w:t>
         </w:r>
         <w:r>
           <w:rPr>
@@ -3862,7 +4084,7 @@
           <w14:ligatures w14:val="standardContextual"/>
         </w:rPr>
       </w:pPr>
-      <w:hyperlink w:anchor="_Toc152182989" w:history="1">
+      <w:hyperlink w:anchor="_Toc152456504" w:history="1">
         <w:r>
           <w:rPr>
             <w:rStyle w:val="Hiperhivatkozs"/>
@@ -3889,7 +4111,7 @@
             <w:noProof/>
             <w:webHidden/>
           </w:rPr>
-          <w:instrText xml:space="preserve"> PAGEREF _Toc152182989 \h </w:instrText>
+          <w:instrText xml:space="preserve"> PAGEREF _Toc152456504 \h </w:instrText>
         </w:r>
         <w:r>
           <w:rPr>
@@ -3909,7 +4131,7 @@
             <w:noProof/>
             <w:webHidden/>
           </w:rPr>
-          <w:t>31</w:t>
+          <w:t>32</w:t>
         </w:r>
         <w:r>
           <w:rPr>
@@ -3936,7 +4158,7 @@
           <w14:ligatures w14:val="standardContextual"/>
         </w:rPr>
       </w:pPr>
-      <w:hyperlink w:anchor="_Toc152182990" w:history="1">
+      <w:hyperlink w:anchor="_Toc152456505" w:history="1">
         <w:r>
           <w:rPr>
             <w:rStyle w:val="Hiperhivatkozs"/>
@@ -3963,7 +4185,7 @@
             <w:noProof/>
             <w:webHidden/>
           </w:rPr>
-          <w:instrText xml:space="preserve"> PAGEREF _Toc152182990 \h </w:instrText>
+          <w:instrText xml:space="preserve"> PAGEREF _Toc152456505 \h </w:instrText>
         </w:r>
         <w:r>
           <w:rPr>
@@ -3983,7 +4205,7 @@
             <w:noProof/>
             <w:webHidden/>
           </w:rPr>
-          <w:t>31</w:t>
+          <w:t>32</w:t>
         </w:r>
         <w:r>
           <w:rPr>
@@ -4010,7 +4232,7 @@
           <w14:ligatures w14:val="standardContextual"/>
         </w:rPr>
       </w:pPr>
-      <w:hyperlink w:anchor="_Toc152182991" w:history="1">
+      <w:hyperlink w:anchor="_Toc152456506" w:history="1">
         <w:r>
           <w:rPr>
             <w:rStyle w:val="Hiperhivatkozs"/>
@@ -4037,7 +4259,7 @@
             <w:noProof/>
             <w:webHidden/>
           </w:rPr>
-          <w:instrText xml:space="preserve"> PAGEREF _Toc152182991 \h </w:instrText>
+          <w:instrText xml:space="preserve"> PAGEREF _Toc152456506 \h </w:instrText>
         </w:r>
         <w:r>
           <w:rPr>
@@ -4057,7 +4279,7 @@
             <w:noProof/>
             <w:webHidden/>
           </w:rPr>
-          <w:t>32</w:t>
+          <w:t>33</w:t>
         </w:r>
         <w:r>
           <w:rPr>
@@ -4084,7 +4306,7 @@
           <w14:ligatures w14:val="standardContextual"/>
         </w:rPr>
       </w:pPr>
-      <w:hyperlink w:anchor="_Toc152182992" w:history="1">
+      <w:hyperlink w:anchor="_Toc152456507" w:history="1">
         <w:r>
           <w:rPr>
             <w:rStyle w:val="Hiperhivatkozs"/>
@@ -4111,7 +4333,7 @@
             <w:noProof/>
             <w:webHidden/>
           </w:rPr>
-          <w:instrText xml:space="preserve"> PAGEREF _Toc152182992 \h </w:instrText>
+          <w:instrText xml:space="preserve"> PAGEREF _Toc152456507 \h </w:instrText>
         </w:r>
         <w:r>
           <w:rPr>
@@ -4131,7 +4353,7 @@
             <w:noProof/>
             <w:webHidden/>
           </w:rPr>
-          <w:t>32</w:t>
+          <w:t>33</w:t>
         </w:r>
         <w:r>
           <w:rPr>
@@ -4158,7 +4380,7 @@
           <w14:ligatures w14:val="standardContextual"/>
         </w:rPr>
       </w:pPr>
-      <w:hyperlink w:anchor="_Toc152182993" w:history="1">
+      <w:hyperlink w:anchor="_Toc152456508" w:history="1">
         <w:r>
           <w:rPr>
             <w:rStyle w:val="Hiperhivatkozs"/>
@@ -4185,7 +4407,7 @@
             <w:noProof/>
             <w:webHidden/>
           </w:rPr>
-          <w:instrText xml:space="preserve"> PAGEREF _Toc152182993 \h </w:instrText>
+          <w:instrText xml:space="preserve"> PAGEREF _Toc152456508 \h </w:instrText>
         </w:r>
         <w:r>
           <w:rPr>
@@ -4205,7 +4427,7 @@
             <w:noProof/>
             <w:webHidden/>
           </w:rPr>
-          <w:t>33</w:t>
+          <w:t>34</w:t>
         </w:r>
         <w:r>
           <w:rPr>
@@ -4232,7 +4454,7 @@
           <w14:ligatures w14:val="standardContextual"/>
         </w:rPr>
       </w:pPr>
-      <w:hyperlink w:anchor="_Toc152182994" w:history="1">
+      <w:hyperlink w:anchor="_Toc152456509" w:history="1">
         <w:r>
           <w:rPr>
             <w:rStyle w:val="Hiperhivatkozs"/>
@@ -4259,7 +4481,7 @@
             <w:noProof/>
             <w:webHidden/>
           </w:rPr>
-          <w:instrText xml:space="preserve"> PAGEREF _Toc152182994 \h </w:instrText>
+          <w:instrText xml:space="preserve"> PAGEREF _Toc152456509 \h </w:instrText>
         </w:r>
         <w:r>
           <w:rPr>
@@ -4279,7 +4501,7 @@
             <w:noProof/>
             <w:webHidden/>
           </w:rPr>
-          <w:t>33</w:t>
+          <w:t>34</w:t>
         </w:r>
         <w:r>
           <w:rPr>
@@ -4306,7 +4528,7 @@
           <w14:ligatures w14:val="standardContextual"/>
         </w:rPr>
       </w:pPr>
-      <w:hyperlink w:anchor="_Toc152182995" w:history="1">
+      <w:hyperlink w:anchor="_Toc152456510" w:history="1">
         <w:r>
           <w:rPr>
             <w:rStyle w:val="Hiperhivatkozs"/>
@@ -4333,7 +4555,7 @@
             <w:noProof/>
             <w:webHidden/>
           </w:rPr>
-          <w:instrText xml:space="preserve"> PAGEREF _Toc152182995 \h </w:instrText>
+          <w:instrText xml:space="preserve"> PAGEREF _Toc152456510 \h </w:instrText>
         </w:r>
         <w:r>
           <w:rPr>
@@ -4353,7 +4575,7 @@
             <w:noProof/>
             <w:webHidden/>
           </w:rPr>
-          <w:t>34</w:t>
+          <w:t>35</w:t>
         </w:r>
         <w:r>
           <w:rPr>
@@ -4378,7 +4600,7 @@
           <w14:ligatures w14:val="standardContextual"/>
         </w:rPr>
       </w:pPr>
-      <w:hyperlink w:anchor="_Toc152182996" w:history="1">
+      <w:hyperlink w:anchor="_Toc152456511" w:history="1">
         <w:r>
           <w:rPr>
             <w:rStyle w:val="Hiperhivatkozs"/>
@@ -4405,7 +4627,7 @@
             <w:noProof/>
             <w:webHidden/>
           </w:rPr>
-          <w:instrText xml:space="preserve"> PAGEREF _Toc152182996 \h </w:instrText>
+          <w:instrText xml:space="preserve"> PAGEREF _Toc152456511 \h </w:instrText>
         </w:r>
         <w:r>
           <w:rPr>
@@ -4425,7 +4647,7 @@
             <w:noProof/>
             <w:webHidden/>
           </w:rPr>
-          <w:t>36</w:t>
+          <w:t>37</w:t>
         </w:r>
         <w:r>
           <w:rPr>
@@ -4450,7 +4672,7 @@
           <w14:ligatures w14:val="standardContextual"/>
         </w:rPr>
       </w:pPr>
-      <w:hyperlink w:anchor="_Toc152182997" w:history="1">
+      <w:hyperlink w:anchor="_Toc152456512" w:history="1">
         <w:r>
           <w:rPr>
             <w:rStyle w:val="Hiperhivatkozs"/>
@@ -4477,7 +4699,7 @@
             <w:noProof/>
             <w:webHidden/>
           </w:rPr>
-          <w:instrText xml:space="preserve"> PAGEREF _Toc152182997 \h </w:instrText>
+          <w:instrText xml:space="preserve"> PAGEREF _Toc152456512 \h </w:instrText>
         </w:r>
         <w:r>
           <w:rPr>
@@ -4497,7 +4719,7 @@
             <w:noProof/>
             <w:webHidden/>
           </w:rPr>
-          <w:t>37</w:t>
+          <w:t>38</w:t>
         </w:r>
         <w:r>
           <w:rPr>
@@ -4522,7 +4744,7 @@
           <w14:ligatures w14:val="standardContextual"/>
         </w:rPr>
       </w:pPr>
-      <w:hyperlink w:anchor="_Toc152182998" w:history="1">
+      <w:hyperlink w:anchor="_Toc152456513" w:history="1">
         <w:r>
           <w:rPr>
             <w:rStyle w:val="Hiperhivatkozs"/>
@@ -4549,7 +4771,7 @@
             <w:noProof/>
             <w:webHidden/>
           </w:rPr>
-          <w:instrText xml:space="preserve"> PAGEREF _Toc152182998 \h </w:instrText>
+          <w:instrText xml:space="preserve"> PAGEREF _Toc152456513 \h </w:instrText>
         </w:r>
         <w:r>
           <w:rPr>
@@ -4569,7 +4791,7 @@
             <w:noProof/>
             <w:webHidden/>
           </w:rPr>
-          <w:t>40</w:t>
+          <w:t>41</w:t>
         </w:r>
         <w:r>
           <w:rPr>
@@ -4638,13 +4860,29 @@
         <w:pStyle w:val="Nyilatkozatszveg"/>
       </w:pPr>
       <w:r>
-        <w:t xml:space="preserve">Hozzájárulok, hogy a jelen munkám alapadatait (szerző(k), cím, angol és magyar nyelvű tartalmi kivonat, készítés éve, konzulens(ek) neve) a BME VIK nyilvánosan hozzáférhető elektronikus formában, a munka teljes szövegét pedig az egyetem belső hálózatán keresztül (vagy </w:t>
+        <w:t>Hozzájárulok, hogy a jelen munkám alapadatait (szerző(k), cím, angol és magyar nyelvű tartalmi kivonat, készítés éve, konzulens(</w:t>
+      </w:r>
+      <w:proofErr w:type="spellStart"/>
+      <w:r>
+        <w:t>ek</w:t>
+      </w:r>
+      <w:proofErr w:type="spellEnd"/>
+      <w:r>
+        <w:t xml:space="preserve">) neve) a BME VIK nyilvánosan hozzáférhető elektronikus formában, a munka teljes szövegét pedig az egyetem belső hálózatán keresztül (vagy </w:t>
       </w:r>
       <w:r>
         <w:t>hitelesített</w:t>
       </w:r>
       <w:r>
-        <w:t xml:space="preserve"> felhasználók számára) közzétegye. Kijelentem, hogy a benyújtott munka és annak elektronikus verziója megegyezik.</w:t>
+        <w:t xml:space="preserve"> felhasználók számára) </w:t>
+      </w:r>
+      <w:proofErr w:type="spellStart"/>
+      <w:r>
+        <w:t>közzétegye</w:t>
+      </w:r>
+      <w:proofErr w:type="spellEnd"/>
+      <w:r>
+        <w:t>. Kijelentem, hogy a benyújtott munka és annak elektronikus verziója megegyezik.</w:t>
       </w:r>
       <w:r>
         <w:t xml:space="preserve"> Dékáni engedéllyel titkosított diplomatervek esetén a dolgozat szövege csak 3 év </w:t>
@@ -4731,7 +4969,7 @@
       <w:pPr>
         <w:pStyle w:val="Fejezetcimszmozsnlkl"/>
       </w:pPr>
-      <w:bookmarkStart w:id="0" w:name="_Toc152182942"/>
+      <w:bookmarkStart w:id="0" w:name="_Toc152456454"/>
       <w:r>
         <w:lastRenderedPageBreak/>
         <w:t>Összefoglaló</w:t>
@@ -4771,12 +5009,14 @@
       <w:pPr>
         <w:pStyle w:val="Fejezetcimszmozsnlkl"/>
       </w:pPr>
-      <w:bookmarkStart w:id="1" w:name="_Toc152182943"/>
+      <w:bookmarkStart w:id="1" w:name="_Toc152456455"/>
+      <w:proofErr w:type="spellStart"/>
       <w:r>
         <w:lastRenderedPageBreak/>
         <w:t>Abstract</w:t>
       </w:r>
       <w:bookmarkEnd w:id="1"/>
+      <w:proofErr w:type="spellEnd"/>
     </w:p>
     <w:p>
       <w:r>
@@ -4827,7 +5067,7 @@
       <w:pPr>
         <w:pStyle w:val="Cmsor1"/>
       </w:pPr>
-      <w:bookmarkStart w:id="3" w:name="_Toc152182944"/>
+      <w:bookmarkStart w:id="3" w:name="_Toc152456456"/>
       <w:r>
         <w:lastRenderedPageBreak/>
         <w:t>Bevezetés</w:t>
@@ -4854,8 +5094,8 @@
       <w:pPr>
         <w:pStyle w:val="Cmsor1"/>
       </w:pPr>
-      <w:bookmarkStart w:id="4" w:name="_Toc152182945"/>
-      <w:bookmarkStart w:id="5" w:name="_Toc332797403"/>
+      <w:bookmarkStart w:id="4" w:name="_Toc332797403"/>
+      <w:bookmarkStart w:id="5" w:name="_Toc152456457"/>
       <w:r>
         <w:lastRenderedPageBreak/>
         <w:t>Piac</w:t>
@@ -4863,7 +5103,7 @@
       <w:r>
         <w:t>kutatás</w:t>
       </w:r>
-      <w:bookmarkEnd w:id="4"/>
+      <w:bookmarkEnd w:id="5"/>
     </w:p>
     <w:p>
       <w:r>
@@ -4904,7 +5144,7 @@
       <w:pPr>
         <w:pStyle w:val="Cmsor2"/>
       </w:pPr>
-      <w:bookmarkStart w:id="6" w:name="_Toc152182946"/>
+      <w:bookmarkStart w:id="6" w:name="_Toc152456458"/>
       <w:r>
         <w:t xml:space="preserve">Az automatizálás </w:t>
       </w:r>
@@ -5089,7 +5329,7 @@
       <w:pPr>
         <w:pStyle w:val="Cmsor2"/>
       </w:pPr>
-      <w:bookmarkStart w:id="7" w:name="_Toc152182947"/>
+      <w:bookmarkStart w:id="7" w:name="_Toc152456459"/>
       <w:r>
         <w:t>Az informatika a növénytermesztésben</w:t>
       </w:r>
@@ -5192,7 +5432,7 @@
       <w:pPr>
         <w:pStyle w:val="Cmsor2"/>
       </w:pPr>
-      <w:bookmarkStart w:id="8" w:name="_Toc152182948"/>
+      <w:bookmarkStart w:id="8" w:name="_Toc152456460"/>
       <w:r>
         <w:t>Növényi igények</w:t>
       </w:r>
@@ -5223,7 +5463,7 @@
         <w:pStyle w:val="Cmsor3"/>
       </w:pPr>
       <w:bookmarkStart w:id="9" w:name="_Ref152109698"/>
-      <w:bookmarkStart w:id="10" w:name="_Toc152182949"/>
+      <w:bookmarkStart w:id="10" w:name="_Toc152456461"/>
       <w:r>
         <w:t>Fény</w:t>
       </w:r>
@@ -5351,7 +5591,7 @@
       <w:pPr>
         <w:pStyle w:val="Cmsor3"/>
       </w:pPr>
-      <w:bookmarkStart w:id="11" w:name="_Toc152182950"/>
+      <w:bookmarkStart w:id="11" w:name="_Toc152456462"/>
       <w:r>
         <w:t>Víz</w:t>
       </w:r>
@@ -5373,7 +5613,15 @@
     </w:p>
     <w:p>
       <w:r>
-        <w:t>A víz részt vesz a sejtfalak turgor-nyomásának fenntartásában is, ami segít megtartani a növényeknek a formájukat, tartani a leveleiket és megakadályozni a lelapulást vagy hajlást. Gyakran azonban nem a vízhiány miatt kókadtak a növény levelei, hanem pont, hogy a túlöntözés miatt, ami szintén egy elterjedt probléma.</w:t>
+        <w:t xml:space="preserve">A víz részt vesz a sejtfalak </w:t>
+      </w:r>
+      <w:proofErr w:type="spellStart"/>
+      <w:r>
+        <w:t>turgor</w:t>
+      </w:r>
+      <w:proofErr w:type="spellEnd"/>
+      <w:r>
+        <w:t>-nyomásának fenntartásában is, ami segít megtartani a növényeknek a formájukat, tartani a leveleiket és megakadályozni a lelapulást vagy hajlást. Gyakran azonban nem a vízhiány miatt kókadtak a növény levelei, hanem pont, hogy a túlöntözés miatt, ami szintén egy elterjedt probléma.</w:t>
       </w:r>
     </w:p>
     <w:p>
@@ -5408,7 +5656,7 @@
       <w:pPr>
         <w:pStyle w:val="Cmsor3"/>
       </w:pPr>
-      <w:bookmarkStart w:id="12" w:name="_Toc152182951"/>
+      <w:bookmarkStart w:id="12" w:name="_Toc152456463"/>
       <w:r>
         <w:t>Hőmérséklet</w:t>
       </w:r>
@@ -5465,7 +5713,7 @@
       <w:pPr>
         <w:pStyle w:val="Cmsor3"/>
       </w:pPr>
-      <w:bookmarkStart w:id="13" w:name="_Toc152182952"/>
+      <w:bookmarkStart w:id="13" w:name="_Toc152456464"/>
       <w:r>
         <w:t>Páratartalom</w:t>
       </w:r>
@@ -5526,7 +5774,7 @@
       <w:pPr>
         <w:pStyle w:val="Cmsor2"/>
       </w:pPr>
-      <w:bookmarkStart w:id="14" w:name="_Toc152182953"/>
+      <w:bookmarkStart w:id="14" w:name="_Toc152456465"/>
       <w:r>
         <w:t>Meglévő okosüvegház</w:t>
       </w:r>
@@ -5543,7 +5791,7 @@
       <w:pPr>
         <w:pStyle w:val="Cmsor1"/>
       </w:pPr>
-      <w:bookmarkStart w:id="15" w:name="_Toc152182954"/>
+      <w:bookmarkStart w:id="15" w:name="_Toc152456466"/>
       <w:r>
         <w:lastRenderedPageBreak/>
         <w:t>Használt eszközök</w:t>
@@ -5554,7 +5802,7 @@
       <w:pPr>
         <w:pStyle w:val="Cmsor2"/>
       </w:pPr>
-      <w:bookmarkStart w:id="16" w:name="_Toc152182955"/>
+      <w:bookmarkStart w:id="16" w:name="_Toc152456467"/>
       <w:r>
         <w:t>Érzékelők</w:t>
       </w:r>
@@ -5575,7 +5823,7 @@
       <w:pPr>
         <w:pStyle w:val="Cmsor3"/>
       </w:pPr>
-      <w:bookmarkStart w:id="17" w:name="_Toc152182956"/>
+      <w:bookmarkStart w:id="17" w:name="_Toc152456468"/>
       <w:r>
         <w:t>Hőmérséklet és páratartalom</w:t>
       </w:r>
@@ -5738,7 +5986,7 @@
       <w:pPr>
         <w:pStyle w:val="Cmsor3"/>
       </w:pPr>
-      <w:bookmarkStart w:id="18" w:name="_Toc152182957"/>
+      <w:bookmarkStart w:id="18" w:name="_Toc152456469"/>
       <w:r>
         <w:lastRenderedPageBreak/>
         <w:t>Fényerősség</w:t>
@@ -5759,7 +6007,15 @@
         <w:t>.2 ábra)</w:t>
       </w:r>
       <w:r>
-        <w:t>. Látható és infravörös tartományban is képes mérni, 188 uLux és 88000 Lux között. Összehasonlításképpen a holdtalan, borús éjszakai égbolt fényintenzitása 10</w:t>
+        <w:t xml:space="preserve">. Látható és infravörös tartományban is képes mérni, 188 </w:t>
+      </w:r>
+      <w:proofErr w:type="spellStart"/>
+      <w:r>
+        <w:t>uLux</w:t>
+      </w:r>
+      <w:proofErr w:type="spellEnd"/>
+      <w:r>
+        <w:t xml:space="preserve"> és 88000 Lux között. Összehasonlításképpen a holdtalan, borús éjszakai égbolt fényintenzitása 10</w:t>
       </w:r>
       <w:r>
         <w:rPr>
@@ -5897,7 +6153,7 @@
       <w:pPr>
         <w:pStyle w:val="Cmsor3"/>
       </w:pPr>
-      <w:bookmarkStart w:id="19" w:name="_Toc152182958"/>
+      <w:bookmarkStart w:id="19" w:name="_Toc152456470"/>
       <w:r>
         <w:t>Talajnedvesség</w:t>
       </w:r>
@@ -6090,7 +6346,7 @@
       <w:pPr>
         <w:pStyle w:val="Cmsor3"/>
       </w:pPr>
-      <w:bookmarkStart w:id="20" w:name="_Toc152182959"/>
+      <w:bookmarkStart w:id="20" w:name="_Toc152456471"/>
       <w:r>
         <w:lastRenderedPageBreak/>
         <w:t>Sz</w:t>
@@ -6258,7 +6514,7 @@
       <w:pPr>
         <w:pStyle w:val="Cmsor3"/>
       </w:pPr>
-      <w:bookmarkStart w:id="21" w:name="_Toc152182960"/>
+      <w:bookmarkStart w:id="21" w:name="_Toc152456472"/>
       <w:r>
         <w:t>Vízszint</w:t>
       </w:r>
@@ -6431,7 +6687,7 @@
       <w:pPr>
         <w:pStyle w:val="Cmsor2"/>
       </w:pPr>
-      <w:bookmarkStart w:id="22" w:name="_Toc152182961"/>
+      <w:bookmarkStart w:id="22" w:name="_Toc152456473"/>
       <w:r>
         <w:lastRenderedPageBreak/>
         <w:t>Beavatkozók</w:t>
@@ -6447,7 +6703,7 @@
       <w:pPr>
         <w:pStyle w:val="Cmsor3"/>
       </w:pPr>
-      <w:bookmarkStart w:id="23" w:name="_Toc152182962"/>
+      <w:bookmarkStart w:id="23" w:name="_Toc152456474"/>
       <w:r>
         <w:t>Vízpumpa</w:t>
       </w:r>
@@ -6467,7 +6723,23 @@
         <w:t>.6 ábra)</w:t>
       </w:r>
       <w:r>
-        <w:t xml:space="preserve"> a merülő vízszivattyúkra hasonlít, tehát víz alá kell helyezni, és onnan fogja kipumpálni a vizet. Működéséhez elengedhetetlen, hogy valóban víz alatt legyen használat közben, emiatt van szükség a fentebb említett vízszintmérő alkalmazására. Mivel On/Off alapú, így a rendszerhez egy relén keresztül kapcsoljuk, amivel ki/bekapcsolni tudjuk.</w:t>
+        <w:t xml:space="preserve"> a merülő vízszivattyúkra hasonlít, tehát víz alá kell helyezni, és onnan fogja kipumpálni a vizet. Működéséhez elengedhetetlen, hogy valóban víz alatt legyen használat közben, emiatt van szükség a fentebb említett vízszintmérő alkalmazására. Mivel </w:t>
+      </w:r>
+      <w:proofErr w:type="spellStart"/>
+      <w:r>
+        <w:t>On</w:t>
+      </w:r>
+      <w:proofErr w:type="spellEnd"/>
+      <w:r>
+        <w:t>/</w:t>
+      </w:r>
+      <w:proofErr w:type="spellStart"/>
+      <w:r>
+        <w:t>Off</w:t>
+      </w:r>
+      <w:proofErr w:type="spellEnd"/>
+      <w:r>
+        <w:t xml:space="preserve"> alapú, így a rendszerhez egy relén keresztül kapcsoljuk, amivel ki/bekapcsolni tudjuk.</w:t>
       </w:r>
       <w:r>
         <w:t xml:space="preserve"> </w:t>
@@ -6598,7 +6870,21 @@
         <w:rPr>
           <w:highlight w:val="yellow"/>
         </w:rPr>
-        <w:t>, vagy bármi hogy ne legyen ilyen üres a lap alja</w:t>
+        <w:t xml:space="preserve">, vagy </w:t>
+      </w:r>
+      <w:proofErr w:type="gramStart"/>
+      <w:r>
+        <w:rPr>
+          <w:highlight w:val="yellow"/>
+        </w:rPr>
+        <w:t>bármi</w:t>
+      </w:r>
+      <w:proofErr w:type="gramEnd"/>
+      <w:r>
+        <w:rPr>
+          <w:highlight w:val="yellow"/>
+        </w:rPr>
+        <w:t xml:space="preserve"> hogy ne legyen ilyen üres a lap alja</w:t>
       </w:r>
       <w:r>
         <w:rPr>
@@ -6628,7 +6914,7 @@
       <w:pPr>
         <w:pStyle w:val="Cmsor3"/>
       </w:pPr>
-      <w:bookmarkStart w:id="24" w:name="_Toc152182963"/>
+      <w:bookmarkStart w:id="24" w:name="_Toc152456475"/>
       <w:r>
         <w:lastRenderedPageBreak/>
         <w:t>Ablaknyitó motor</w:t>
@@ -6788,7 +7074,7 @@
       <w:pPr>
         <w:pStyle w:val="Cmsor3"/>
       </w:pPr>
-      <w:bookmarkStart w:id="25" w:name="_Toc152182964"/>
+      <w:bookmarkStart w:id="25" w:name="_Toc152456476"/>
       <w:r>
         <w:t>Ventilátor</w:t>
       </w:r>
@@ -6965,7 +7251,7 @@
       <w:pPr>
         <w:pStyle w:val="Cmsor3"/>
       </w:pPr>
-      <w:bookmarkStart w:id="26" w:name="_Toc152182965"/>
+      <w:bookmarkStart w:id="26" w:name="_Toc152456477"/>
       <w:r>
         <w:lastRenderedPageBreak/>
         <w:t>LED szalag</w:t>
@@ -7100,7 +7386,7 @@
       <w:pPr>
         <w:pStyle w:val="Cmsor2"/>
       </w:pPr>
-      <w:bookmarkStart w:id="27" w:name="_Toc152182966"/>
+      <w:bookmarkStart w:id="27" w:name="_Toc152456478"/>
       <w:r>
         <w:t>Egyéb eszközök</w:t>
       </w:r>
@@ -7110,7 +7396,7 @@
       <w:pPr>
         <w:pStyle w:val="Cmsor3"/>
       </w:pPr>
-      <w:bookmarkStart w:id="28" w:name="_Toc152182967"/>
+      <w:bookmarkStart w:id="28" w:name="_Toc152456479"/>
       <w:r>
         <w:t>Relé</w:t>
       </w:r>
@@ -7120,8 +7406,13 @@
       <w:r>
         <w:t xml:space="preserve">Ahogyan fentebb már említésre került, néhány beavatkozó vezérlése relén keresztül történik. Erre a célra a </w:t>
       </w:r>
-      <w:r>
-        <w:t>Robofun 5V egycsatornás relé modul</w:t>
+      <w:proofErr w:type="spellStart"/>
+      <w:r>
+        <w:t>Robofun</w:t>
+      </w:r>
+      <w:proofErr w:type="spellEnd"/>
+      <w:r>
+        <w:t xml:space="preserve"> 5V egycsatornás relé modul</w:t>
       </w:r>
       <w:r>
         <w:t>t használtam</w:t>
@@ -7234,7 +7525,15 @@
         </w:r>
       </w:fldSimple>
       <w:r>
-        <w:t>. ábra: Robofun 5V relé modul</w:t>
+        <w:t xml:space="preserve">. ábra: </w:t>
+      </w:r>
+      <w:proofErr w:type="spellStart"/>
+      <w:r>
+        <w:t>Robofun</w:t>
+      </w:r>
+      <w:proofErr w:type="spellEnd"/>
+      <w:r>
+        <w:t xml:space="preserve"> 5V relé modul</w:t>
       </w:r>
       <w:r>
         <w:t xml:space="preserve"> </w:t>
@@ -7276,7 +7575,7 @@
       <w:pPr>
         <w:pStyle w:val="Cmsor3"/>
       </w:pPr>
-      <w:bookmarkStart w:id="29" w:name="_Toc152182968"/>
+      <w:bookmarkStart w:id="29" w:name="_Toc152456480"/>
       <w:r>
         <w:lastRenderedPageBreak/>
         <w:t>Analóg-digitális átalakító</w:t>
@@ -7430,7 +7729,7 @@
       <w:pPr>
         <w:pStyle w:val="Cmsor2"/>
       </w:pPr>
-      <w:bookmarkStart w:id="30" w:name="_Toc152182969"/>
+      <w:bookmarkStart w:id="30" w:name="_Toc152456481"/>
       <w:r>
         <w:t>Vezérlés</w:t>
       </w:r>
@@ -7445,7 +7744,7 @@
       <w:pPr>
         <w:pStyle w:val="Cmsor3"/>
       </w:pPr>
-      <w:bookmarkStart w:id="31" w:name="_Toc152182970"/>
+      <w:bookmarkStart w:id="31" w:name="_Toc152456482"/>
       <w:r>
         <w:t>Raspberry</w:t>
       </w:r>
@@ -7453,8 +7752,13 @@
         <w:t xml:space="preserve"> Pi</w:t>
       </w:r>
       <w:r>
-        <w:t xml:space="preserve"> Zero</w:t>
-      </w:r>
+        <w:t xml:space="preserve"> </w:t>
+      </w:r>
+      <w:proofErr w:type="spellStart"/>
+      <w:r>
+        <w:t>Zero</w:t>
+      </w:r>
+      <w:proofErr w:type="spellEnd"/>
       <w:r>
         <w:t xml:space="preserve"> W</w:t>
       </w:r>
@@ -7462,8 +7766,13 @@
     </w:p>
     <w:p>
       <w:r>
-        <w:t>A Raspberry Pi Zero</w:t>
-      </w:r>
+        <w:t xml:space="preserve">A Raspberry Pi </w:t>
+      </w:r>
+      <w:proofErr w:type="spellStart"/>
+      <w:r>
+        <w:t>Zero</w:t>
+      </w:r>
+      <w:proofErr w:type="spellEnd"/>
       <w:r>
         <w:t xml:space="preserve"> (3.12 ábra)</w:t>
       </w:r>
@@ -7548,8 +7857,13 @@
         </w:r>
       </w:fldSimple>
       <w:r>
-        <w:t>. ábra: Raspberry Pi Zero</w:t>
-      </w:r>
+        <w:t xml:space="preserve">. ábra: Raspberry Pi </w:t>
+      </w:r>
+      <w:proofErr w:type="spellStart"/>
+      <w:r>
+        <w:t>Zero</w:t>
+      </w:r>
+      <w:proofErr w:type="spellEnd"/>
       <w:r>
         <w:t xml:space="preserve"> </w:t>
       </w:r>
@@ -7572,16 +7886,64 @@
     <w:p>
       <w:r>
         <w:lastRenderedPageBreak/>
-        <w:t>Egy egymagos, 1 GHz-es processzort és 512 MB RAM-ot tartalmaz, ami bőven elegendő annak az egyszerű programnak, amit futtatni szeretnénk rajta. Memóriáját a többi raspberry-hez hasonlóan egy behelyezett SD kártya adja, ez a jelenlegi rendszerben egy Kingston 16 GB-os memóriakártya.</w:t>
+        <w:t xml:space="preserve">Egy egymagos, 1 </w:t>
+      </w:r>
+      <w:proofErr w:type="spellStart"/>
+      <w:r>
+        <w:t>GHz</w:t>
+      </w:r>
+      <w:proofErr w:type="spellEnd"/>
+      <w:r>
+        <w:t>-es processzort és 512 MB RAM-ot tartalmaz, ami bőven elegendő annak az egyszerű programnak, amit futtatni szeretnénk rajta. Memóriáját a többi raspberry-</w:t>
+      </w:r>
+      <w:proofErr w:type="spellStart"/>
+      <w:r>
+        <w:t>hez</w:t>
+      </w:r>
+      <w:proofErr w:type="spellEnd"/>
+      <w:r>
+        <w:t xml:space="preserve"> hasonlóan egy behelyezett SD kártya adja, ez a jelenlegi rendszerben egy Kingston 16 GB-os memóriakártya.</w:t>
       </w:r>
       <w:r>
         <w:t xml:space="preserve"> </w:t>
       </w:r>
       <w:r>
-        <w:t>Rendelkezik egy mini HDMI porttal, ami által monitort tudunk hozzá csatlakoztatni, két micro USB porttal az áramellátáshoz és a külső perifériákhoz – egér, billentyűzet –, valamint GPIO lábakkal.</w:t>
-      </w:r>
-      <w:r>
-        <w:t xml:space="preserve"> Beépített Wi-Fi és Bluetooth támogatást is tartalmaz, ami lehetővé teszi a vezeték nélküli kapcsolatot.</w:t>
+        <w:t xml:space="preserve">Rendelkezik egy mini HDMI </w:t>
+      </w:r>
+      <w:proofErr w:type="spellStart"/>
+      <w:r>
+        <w:t>porttal</w:t>
+      </w:r>
+      <w:proofErr w:type="spellEnd"/>
+      <w:r>
+        <w:t xml:space="preserve">, ami által monitort tudunk hozzá csatlakoztatni, két </w:t>
+      </w:r>
+      <w:proofErr w:type="spellStart"/>
+      <w:r>
+        <w:t>micro</w:t>
+      </w:r>
+      <w:proofErr w:type="spellEnd"/>
+      <w:r>
+        <w:t xml:space="preserve"> USB </w:t>
+      </w:r>
+      <w:proofErr w:type="spellStart"/>
+      <w:r>
+        <w:t>porttal</w:t>
+      </w:r>
+      <w:proofErr w:type="spellEnd"/>
+      <w:r>
+        <w:t xml:space="preserve"> az áramellátáshoz és a külső perifériákhoz – egér, billentyűzet –, valamint GPIO lábakkal.</w:t>
+      </w:r>
+      <w:r>
+        <w:t xml:space="preserve"> Beépített </w:t>
+      </w:r>
+      <w:proofErr w:type="spellStart"/>
+      <w:r>
+        <w:t>Wi</w:t>
+      </w:r>
+      <w:proofErr w:type="spellEnd"/>
+      <w:r>
+        <w:t>-Fi és Bluetooth támogatást is tartalmaz, ami lehetővé teszi a vezeték nélküli kapcsolatot.</w:t>
       </w:r>
       <w:r>
         <w:t xml:space="preserve"> </w:t>
@@ -7606,12 +7968,20 @@
       <w:pPr>
         <w:pStyle w:val="Cmsor3"/>
       </w:pPr>
-      <w:bookmarkStart w:id="32" w:name="_Toc152182971"/>
+      <w:bookmarkStart w:id="32" w:name="_Toc152456483"/>
       <w:r>
         <w:t>Raspberry Pi 4</w:t>
       </w:r>
       <w:r>
-        <w:t xml:space="preserve"> Model B</w:t>
+        <w:t xml:space="preserve"> </w:t>
+      </w:r>
+      <w:proofErr w:type="spellStart"/>
+      <w:r>
+        <w:t>Model</w:t>
+      </w:r>
+      <w:proofErr w:type="spellEnd"/>
+      <w:r>
+        <w:t xml:space="preserve"> B</w:t>
       </w:r>
       <w:bookmarkEnd w:id="32"/>
     </w:p>
@@ -7703,7 +8073,15 @@
         </w:r>
       </w:fldSimple>
       <w:r>
-        <w:t>. ábra: Raspberry Pi 4 Model B</w:t>
+        <w:t xml:space="preserve">. ábra: Raspberry Pi 4 </w:t>
+      </w:r>
+      <w:proofErr w:type="spellStart"/>
+      <w:r>
+        <w:t>Model</w:t>
+      </w:r>
+      <w:proofErr w:type="spellEnd"/>
+      <w:r>
+        <w:t xml:space="preserve"> B</w:t>
       </w:r>
       <w:r>
         <w:t xml:space="preserve"> </w:t>
@@ -7729,13 +8107,42 @@
         <w:t xml:space="preserve">Processzora egy négymagos ARM Cortex-A72, ami a korábbi modellekhez képest jelentős teljesítményjavulást hozott, </w:t>
       </w:r>
       <w:r>
-        <w:rPr>
-          <w:highlight w:val="yellow"/>
-        </w:rPr>
-        <w:t>X</w:t>
-      </w:r>
-      <w:r>
-        <w:t xml:space="preserve"> GB RAM-ot tartalmaz. Számos csatlakozóval rendelkezik, ideértve két 3.0 és két 2.0 USB portot, egy Gigabit Ethernet csatlakozót, két micro HDMI kimenetet, egy 3,5 mm-es hangkimenetet, egy USB C-s csatlakozót az áramellátás biztosítására, valamint GPIO lábakat. Memóriáját szintén egy SD kártya adja, jelen rendszerben egy SanDisk 16 GB-os memóriakártya. Szintén tartalmaz beépített Bluetooth és Wi-Fi támogatást.</w:t>
+        <w:t>4</w:t>
+      </w:r>
+      <w:r>
+        <w:t xml:space="preserve"> GB RAM-ot tartalmaz. Számos csatlakozóval rendelkezik, ideértve két 3.0 és két 2.0 USB </w:t>
+      </w:r>
+      <w:proofErr w:type="spellStart"/>
+      <w:r>
+        <w:t>portot</w:t>
+      </w:r>
+      <w:proofErr w:type="spellEnd"/>
+      <w:r>
+        <w:t xml:space="preserve">, egy Gigabit Ethernet csatlakozót, két </w:t>
+      </w:r>
+      <w:proofErr w:type="spellStart"/>
+      <w:r>
+        <w:t>micro</w:t>
+      </w:r>
+      <w:proofErr w:type="spellEnd"/>
+      <w:r>
+        <w:t xml:space="preserve"> HDMI kimenetet, egy 3,5 mm-es hangkimenetet, egy USB C-s csatlakozót az áramellátás biztosítására, valamint GPIO lábakat. Memóriáját szintén egy SD kártya adja, jelen rendszerben egy </w:t>
+      </w:r>
+      <w:proofErr w:type="spellStart"/>
+      <w:r>
+        <w:t>SanDisk</w:t>
+      </w:r>
+      <w:proofErr w:type="spellEnd"/>
+      <w:r>
+        <w:t xml:space="preserve"> 16 GB-os memóriakártya. Szintén tartalmaz beépített Bluetooth és </w:t>
+      </w:r>
+      <w:proofErr w:type="spellStart"/>
+      <w:r>
+        <w:t>Wi</w:t>
+      </w:r>
+      <w:proofErr w:type="spellEnd"/>
+      <w:r>
+        <w:t>-Fi támogatást.</w:t>
       </w:r>
       <w:r>
         <w:t xml:space="preserve"> </w:t>
@@ -7760,7 +8167,7 @@
       <w:pPr>
         <w:pStyle w:val="Cmsor1"/>
       </w:pPr>
-      <w:bookmarkStart w:id="33" w:name="_Toc152182972"/>
+      <w:bookmarkStart w:id="33" w:name="_Toc152456484"/>
       <w:r>
         <w:lastRenderedPageBreak/>
         <w:t>A megvalósított rendszer</w:t>
@@ -7769,7 +8176,13 @@
     </w:p>
     <w:p>
       <w:r>
-        <w:t xml:space="preserve">Az okosüvegház témájával előző félévben, önálló laboratórium keretein belül kezdtem el foglalkozni. Ekkor ez egy félbemaradt projekt volt, korábbi félévekben elkezdték vele a munkálatokat, majd én a már meglévő eszközöket felhasználva </w:t>
+        <w:t>Az okosüvegház témájával előző félévben, önálló laboratórium keretein belül kezdtem el foglalkozni. Ekkor ez egy félbemaradt projekt volt, korábbi félévekben elkezdték vele a munkálatokat, majd én a már meglévő eszközöket</w:t>
+      </w:r>
+      <w:r>
+        <w:t xml:space="preserve"> </w:t>
+      </w:r>
+      <w:r>
+        <w:t xml:space="preserve">felhasználva </w:t>
       </w:r>
       <w:r>
         <w:t>gondoltam újra és valósítottam meg a jelenlegi rendszert.</w:t>
@@ -7777,42 +8190,16 @@
     </w:p>
     <w:p>
       <w:pPr>
-        <w:pStyle w:val="Cmsor3"/>
-      </w:pPr>
-      <w:r>
-        <w:t>Logikai terv</w:t>
-      </w:r>
-    </w:p>
-    <w:p>
-      <w:r>
-        <w:t xml:space="preserve">Az üvegházat három szektorra osztottuk, amiknek a vezérléséért egy-egy Raspberry Pi Zero felel. Minden szektorban használunk fényérzékelő, </w:t>
-      </w:r>
-      <w:r>
-        <w:t>hőmérséklet- és páratartalom-mérő, valamint talajnedvesség-mérő szenzort a környezeti tényezők megfigyelésére</w:t>
-      </w:r>
-      <w:r>
-        <w:t>. A beavatkozók közül a vízpumpa kapott helyet minden szektor</w:t>
-      </w:r>
-      <w:r>
-        <w:t>ban</w:t>
-      </w:r>
-      <w:r>
-        <w:t>, így külön tudjuk locsolni az összes szektort a talajnedvesség és az igények alapján.</w:t>
-      </w:r>
-    </w:p>
-    <w:p>
-      <w:r>
-        <w:t xml:space="preserve">A központi egységhez </w:t>
-      </w:r>
-      <w:r>
-        <w:t>tartozik az anemométer és a vízszintmérő szenzor, ezen kívül ide van kötve a LED szalag, a ventilátor és az ablaknyitó motor is</w:t>
-      </w:r>
-      <w:r>
-        <w:t>, ezek vezérlése a Raspberry Pi 4 feladata</w:t>
-      </w:r>
-      <w:r>
-        <w:t>. Felmerülhet a kérdés, hogy miért mérjük szektoronként a páratartalmat, fényerősséget, hogyha ezek változtatását csak központilag tudjuk irányítani. Ennek a jelenlegi rendszerben költséghatékonysági okai voltak, illetve egy ilyen kis üvegházban természetesen nincs különbség a szektorok mellett mért értékekben, mivel nagyon közel helyezkednek el egymáshoz, így a nyákok is ehhez lettek tervezve. A hőmérsékletet is mérjük, azonban ehhez sem tartozik hűtő-fűtő berendezés, egy nagyobb költségvetésű projekt esetén természetesen azt is tartalmazná a rendszer.</w:t>
-      </w:r>
+        <w:pStyle w:val="Cmsor2"/>
+      </w:pPr>
+      <w:bookmarkStart w:id="34" w:name="_Toc152456485"/>
+      <w:r>
+        <w:t xml:space="preserve">Logikai </w:t>
+      </w:r>
+      <w:r>
+        <w:t>felépítés</w:t>
+      </w:r>
+      <w:bookmarkEnd w:id="34"/>
     </w:p>
     <w:p>
       <w:r>
@@ -7822,21 +8209,19 @@
         <w:t>, a nyilak irányítása pedig a kommunikáció irányát mutatja.</w:t>
       </w:r>
     </w:p>
-    <w:p/>
-    <w:p>
-      <w:pPr>
-        <w:pStyle w:val="Kp"/>
+    <w:p>
+      <w:pPr>
+        <w:ind w:firstLine="0"/>
       </w:pPr>
       <w:r>
         <w:rPr>
           <w:noProof/>
         </w:rPr>
-        <w:lastRenderedPageBreak/>
         <w:drawing>
-          <wp:inline distT="0" distB="0" distL="0" distR="0" wp14:anchorId="773DE234" wp14:editId="177DC3B0">
-            <wp:extent cx="5391785" cy="4856480"/>
-            <wp:effectExtent l="0" t="0" r="0" b="1270"/>
-            <wp:docPr id="1997558070" name="Kép 14"/>
+          <wp:inline distT="0" distB="0" distL="0" distR="0" wp14:anchorId="6D332D87" wp14:editId="11C39593">
+            <wp:extent cx="5400040" cy="4866355"/>
+            <wp:effectExtent l="0" t="0" r="0" b="0"/>
+            <wp:docPr id="161194650" name="Kép 1" descr="A képen szöveg, képernyőkép, névjegykártya, Betűtípus látható&#10;&#10;Automatikusan generált leírás"/>
             <wp:cNvGraphicFramePr>
               <a:graphicFrameLocks xmlns:a="http://schemas.openxmlformats.org/drawingml/2006/main" noChangeAspect="1"/>
             </wp:cNvGraphicFramePr>
@@ -7844,7 +8229,7 @@
               <a:graphicData uri="http://schemas.openxmlformats.org/drawingml/2006/picture">
                 <pic:pic xmlns:pic="http://schemas.openxmlformats.org/drawingml/2006/picture">
                   <pic:nvPicPr>
-                    <pic:cNvPr id="0" name="Picture 23"/>
+                    <pic:cNvPr id="161194650" name="Kép 1" descr="A képen szöveg, képernyőkép, névjegykártya, Betűtípus látható&#10;&#10;Automatikusan generált leírás"/>
                     <pic:cNvPicPr>
                       <a:picLocks noChangeAspect="1" noChangeArrowheads="1"/>
                     </pic:cNvPicPr>
@@ -7865,7 +8250,7 @@
                   <pic:spPr bwMode="auto">
                     <a:xfrm>
                       <a:off x="0" y="0"/>
-                      <a:ext cx="5391785" cy="4856480"/>
+                      <a:ext cx="5400040" cy="4866355"/>
                     </a:xfrm>
                     <a:prstGeom prst="rect">
                       <a:avLst/>
@@ -7905,26 +8290,79 @@
       </w:r>
     </w:p>
     <w:p>
+      <w:r>
+        <w:lastRenderedPageBreak/>
+        <w:t xml:space="preserve">Az üvegházat három szektorra osztottuk, amiknek a vezérléséért egy-egy Raspberry Pi </w:t>
+      </w:r>
+      <w:proofErr w:type="spellStart"/>
+      <w:r>
+        <w:t>Zero</w:t>
+      </w:r>
+      <w:proofErr w:type="spellEnd"/>
+      <w:r>
+        <w:t xml:space="preserve"> felel. Minden szektorban használunk fényérzékelő, hőmérséklet- és páratartalom-mérő, valamint talajnedvesség-mérő szenzort a környezeti tényezők megfigyelésére. A beavatkozók közül a vízpumpa kapott helyet minden szektorban, így külön tudjuk locsolni az összes szektort a talajnedvesség és az igények alapján.</w:t>
+      </w:r>
+    </w:p>
+    <w:p>
+      <w:r>
+        <w:t>A központi egységhez tartozik az anemométer és a vízszintmérő szenzor, ezen kívül ide van kötve a LED szalag, a ventilátor és az ablaknyitó motor is, ezek vezérlése a Raspberry Pi 4 feladata. Felmerülhet a kérdés, hogy miért mérjük szektoronként a páratartalmat, fényerősséget, hogyha ezek változtatását csak központilag tudjuk irányítani. Ennek a jelenlegi rendszerben költséghatékonysági okai voltak, illetve egy ilyen kis üvegházban természetesen nincs különbség a szektorok mellett mért értékekben, mivel nagyon közel helyezkednek el egymáshoz, így a nyákok is ehhez lettek tervezve. A hőmérsékletet is mérjük, azonban ehhez sem tartozik hűtő-fűtő berendezés, egy nagyobb költségvetésű projekt esetén természetesen azt is tartalmazná a rendszer.</w:t>
+      </w:r>
+    </w:p>
+    <w:p>
       <w:pPr>
         <w:pStyle w:val="Cmsor2"/>
       </w:pPr>
-      <w:bookmarkStart w:id="34" w:name="_Toc152182973"/>
+      <w:bookmarkStart w:id="35" w:name="_Toc152456486"/>
       <w:r>
         <w:t>Fizikai megvalósítás</w:t>
       </w:r>
-      <w:bookmarkEnd w:id="34"/>
-    </w:p>
-    <w:p/>
+      <w:bookmarkEnd w:id="35"/>
+    </w:p>
+    <w:p>
+      <w:r>
+        <w:t xml:space="preserve">A fizikai megvalósítás első lépése az volt, hogy a szenzorokat összekössük a </w:t>
+      </w:r>
+      <w:r>
+        <w:t>nyákon keresztül a raspberry-vel. Ezután csatlakoztattam hozzá a beavatkozókat, majd végül az üvegházba való elhelyezés következett.</w:t>
+      </w:r>
+    </w:p>
+    <w:p>
+      <w:pPr>
+        <w:pStyle w:val="Cmsor3"/>
+      </w:pPr>
+      <w:bookmarkStart w:id="36" w:name="_Toc152456487"/>
+      <w:r>
+        <w:t>Szektornyák</w:t>
+      </w:r>
+      <w:bookmarkEnd w:id="36"/>
+    </w:p>
+    <w:p>
+      <w:r>
+        <w:t>A nyákok tervezése és elkészítése is megvalósult már, mielőtt hozzám került volna a projekt, a következőkben a szektorokhoz tartozó áramkört szeretném bemutatni.</w:t>
+      </w:r>
+    </w:p>
+    <w:p>
+      <w:r>
+        <w:t xml:space="preserve">Bemenete </w:t>
+      </w:r>
+    </w:p>
+    <w:p>
+      <w:pPr>
+        <w:pStyle w:val="Cmsor3"/>
+      </w:pPr>
+      <w:bookmarkStart w:id="37" w:name="_Toc152456488"/>
+      <w:bookmarkEnd w:id="37"/>
+    </w:p>
     <w:p>
       <w:pPr>
         <w:pStyle w:val="Cmsor1"/>
       </w:pPr>
-      <w:bookmarkStart w:id="35" w:name="_Toc152182974"/>
+      <w:bookmarkStart w:id="38" w:name="_Toc152456489"/>
       <w:r>
         <w:lastRenderedPageBreak/>
         <w:t>Szoftverarchitektúra és implementáció</w:t>
       </w:r>
-      <w:bookmarkEnd w:id="35"/>
+      <w:bookmarkEnd w:id="38"/>
     </w:p>
     <w:p>
       <w:r>
@@ -7950,15 +8388,39 @@
       <w:pPr>
         <w:pStyle w:val="Cmsor2"/>
       </w:pPr>
-      <w:bookmarkStart w:id="36" w:name="_Toc152182975"/>
+      <w:bookmarkStart w:id="39" w:name="_Toc152456490"/>
       <w:r>
         <w:t>Operációs rendszer</w:t>
       </w:r>
-      <w:bookmarkEnd w:id="36"/>
-    </w:p>
-    <w:p>
-      <w:r>
-        <w:t>A használt Raspberry-ket a Raspberry Pi Imager használatával setupoltam fel, ami elsősorban a debian 12 használatát javasolja</w:t>
+      <w:bookmarkEnd w:id="39"/>
+    </w:p>
+    <w:p>
+      <w:r>
+        <w:t xml:space="preserve">A használt Raspberry-ket a Raspberry Pi </w:t>
+      </w:r>
+      <w:proofErr w:type="spellStart"/>
+      <w:r>
+        <w:t>Imager</w:t>
+      </w:r>
+      <w:proofErr w:type="spellEnd"/>
+      <w:r>
+        <w:t xml:space="preserve"> használatával </w:t>
+      </w:r>
+      <w:proofErr w:type="spellStart"/>
+      <w:r>
+        <w:t>setupoltam</w:t>
+      </w:r>
+      <w:proofErr w:type="spellEnd"/>
+      <w:r>
+        <w:t xml:space="preserve"> fel, ami elsősorban a </w:t>
+      </w:r>
+      <w:proofErr w:type="spellStart"/>
+      <w:r>
+        <w:t>debian</w:t>
+      </w:r>
+      <w:proofErr w:type="spellEnd"/>
+      <w:r>
+        <w:t xml:space="preserve"> 12 használatát javasolja</w:t>
       </w:r>
       <w:r>
         <w:t>.</w:t>
@@ -7976,7 +8438,15 @@
         <w:t>mivel</w:t>
       </w:r>
       <w:r>
-        <w:t xml:space="preserve"> többször is dolgoztam már debianos rendszeren, illetve számos előnnyel </w:t>
+        <w:t xml:space="preserve"> többször is dolgoztam már </w:t>
+      </w:r>
+      <w:proofErr w:type="spellStart"/>
+      <w:r>
+        <w:t>debianos</w:t>
+      </w:r>
+      <w:proofErr w:type="spellEnd"/>
+      <w:r>
+        <w:t xml:space="preserve"> rendszeren, illetve számos előnnyel </w:t>
       </w:r>
       <w:r>
         <w:t xml:space="preserve">is </w:t>
@@ -7990,7 +8460,15 @@
     </w:p>
     <w:p>
       <w:r>
-        <w:t xml:space="preserve">Ez a legújabb debian, 2023 júniusában dobták piacra, így még hosszú ideig támogatott. </w:t>
+        <w:t xml:space="preserve">Ez a legújabb </w:t>
+      </w:r>
+      <w:proofErr w:type="spellStart"/>
+      <w:r>
+        <w:t>debian</w:t>
+      </w:r>
+      <w:proofErr w:type="spellEnd"/>
+      <w:r>
+        <w:t xml:space="preserve">, 2023 júniusában dobták piacra, így még hosszú ideig támogatott. </w:t>
       </w:r>
       <w:r>
         <w:t xml:space="preserve">Rengeteg dokumentációt lehet találni hozzá, ami segít a fejlesztésben és a problémák megoldásában. Emellett </w:t>
@@ -8001,17 +8479,38 @@
       <w:r>
         <w:t xml:space="preserve">a </w:t>
       </w:r>
+      <w:proofErr w:type="spellStart"/>
       <w:r>
         <w:t>l</w:t>
       </w:r>
       <w:r>
-        <w:t>inux hatékon</w:t>
+        <w:t>inux</w:t>
+      </w:r>
+      <w:proofErr w:type="spellEnd"/>
+      <w:r>
+        <w:t xml:space="preserve"> hatékon</w:t>
       </w:r>
       <w:r>
         <w:t>y</w:t>
       </w:r>
       <w:r>
-        <w:t>an működik kevés erőforrással is, ami kifejezetten hasznos esetünkben, hiszen a Raspberry Pi Zero nem bővelkedik ezekben. Nagy mértékben és egyszerűen testreszabható, amire itt is szükség volt a különböző interfészek használatához. Stabil és biztonságos, ami különösen fontos egy ilyen projekt esetén, ahol valós környezetben a kihelyezés után ritkán lehet és kell hozzáférni az eszközökhöz.</w:t>
+        <w:t xml:space="preserve">an működik kevés erőforrással is, ami kifejezetten hasznos esetünkben, hiszen a Raspberry Pi </w:t>
+      </w:r>
+      <w:proofErr w:type="spellStart"/>
+      <w:r>
+        <w:t>Zero</w:t>
+      </w:r>
+      <w:proofErr w:type="spellEnd"/>
+      <w:r>
+        <w:t xml:space="preserve"> nem bővelkedik ezekben. Nagy mértékben és egyszerűen </w:t>
+      </w:r>
+      <w:proofErr w:type="spellStart"/>
+      <w:r>
+        <w:t>testreszabható</w:t>
+      </w:r>
+      <w:proofErr w:type="spellEnd"/>
+      <w:r>
+        <w:t>, amire itt is szükség volt a különböző interfészek használatához. Stabil és biztonságos, ami különösen fontos egy ilyen projekt esetén, ahol valós környezetben a kihelyezés után ritkán lehet és kell hozzáférni az eszközökhöz.</w:t>
       </w:r>
       <w:r>
         <w:t xml:space="preserve"> </w:t>
@@ -8040,19 +8539,61 @@
         <w:t>y</w:t>
       </w:r>
       <w:r>
-        <w:t xml:space="preserve"> pi imager a 64 bites </w:t>
-      </w:r>
+        <w:t xml:space="preserve"> pi </w:t>
+      </w:r>
+      <w:proofErr w:type="spellStart"/>
+      <w:r>
+        <w:t>imager</w:t>
+      </w:r>
+      <w:proofErr w:type="spellEnd"/>
+      <w:r>
+        <w:t xml:space="preserve"> a 64 bites </w:t>
+      </w:r>
+      <w:proofErr w:type="spellStart"/>
       <w:r>
         <w:t>debiant</w:t>
       </w:r>
-      <w:r>
-        <w:t xml:space="preserve"> javasolja, viszont a zero csak 32 bites rendszeren működik, így végül</w:t>
+      <w:proofErr w:type="spellEnd"/>
+      <w:r>
+        <w:t xml:space="preserve"> javasolja, viszont a </w:t>
+      </w:r>
+      <w:proofErr w:type="spellStart"/>
+      <w:r>
+        <w:t>zero</w:t>
+      </w:r>
+      <w:proofErr w:type="spellEnd"/>
+      <w:r>
+        <w:t xml:space="preserve"> csak 32 bites rendszeren működik, így végül</w:t>
       </w:r>
       <w:r>
         <w:t xml:space="preserve"> második körben</w:t>
       </w:r>
       <w:r>
-        <w:t xml:space="preserve"> azt kellett rá feltelepíteni. Ettől eltekintve viszont nem adódtak problémák a telepítés során, az imager megengedi, hogy már ekkor beállítsunk bizonyos paramétereket, az engedélyezett interfészeket, ssh kapcsolatot, hálózatokat, ami</w:t>
+        <w:t xml:space="preserve"> azt kellett rá feltelepíteni. Ettől eltekintve viszont nem adódtak problémák a telepítés során, az </w:t>
+      </w:r>
+      <w:proofErr w:type="spellStart"/>
+      <w:r>
+        <w:t>imager</w:t>
+      </w:r>
+      <w:proofErr w:type="spellEnd"/>
+      <w:r>
+        <w:t xml:space="preserve"> megengedi, hogy már ekkor beállítsunk bizonyos paramétereket, az engedélyezett interfészeket, </w:t>
+      </w:r>
+      <w:proofErr w:type="spellStart"/>
+      <w:r>
+        <w:t>ssh</w:t>
+      </w:r>
+      <w:proofErr w:type="spellEnd"/>
+      <w:r>
+        <w:t xml:space="preserve"> kapcsolatot, </w:t>
+      </w:r>
+      <w:proofErr w:type="spellStart"/>
+      <w:r>
+        <w:t>hálózatokat</w:t>
+      </w:r>
+      <w:proofErr w:type="spellEnd"/>
+      <w:r>
+        <w:t>, ami</w:t>
       </w:r>
       <w:r>
         <w:t>k</w:t>
@@ -8063,7 +8604,23 @@
     </w:p>
     <w:p>
       <w:r>
-        <w:t xml:space="preserve">Az egyik zero-t még előző félévben, önálló labor keretein belül üzemeltem be, így azon debian 11 fut, hiszen akkor még az volt az aktuális legújabb verzió. Végül nem cseréltem le, mivel még ez az operációs rendszer is sokáig támogatott, használatában nincs különbség </w:t>
+        <w:t xml:space="preserve">Az egyik </w:t>
+      </w:r>
+      <w:proofErr w:type="spellStart"/>
+      <w:r>
+        <w:t>zero</w:t>
+      </w:r>
+      <w:proofErr w:type="spellEnd"/>
+      <w:r>
+        <w:t xml:space="preserve">-t még előző félévben, önálló labor keretein belül üzemeltem be, így azon </w:t>
+      </w:r>
+      <w:proofErr w:type="spellStart"/>
+      <w:r>
+        <w:t>debian</w:t>
+      </w:r>
+      <w:proofErr w:type="spellEnd"/>
+      <w:r>
+        <w:t xml:space="preserve"> 11 fut, hiszen akkor még az volt az aktuális legújabb verzió. Végül nem cseréltem le, mivel még ez az operációs rendszer is sokáig támogatott, használatában nincs különbség </w:t>
       </w:r>
       <w:r>
         <w:t>a 12-től.</w:t>
@@ -8073,34 +8630,66 @@
       <w:pPr>
         <w:pStyle w:val="Cmsor2"/>
       </w:pPr>
-      <w:bookmarkStart w:id="37" w:name="_Toc152182976"/>
+      <w:bookmarkStart w:id="40" w:name="_Toc152456491"/>
       <w:r>
         <w:lastRenderedPageBreak/>
         <w:t>Implementáció</w:t>
       </w:r>
-      <w:bookmarkEnd w:id="37"/>
-    </w:p>
-    <w:p>
-      <w:r>
-        <w:t>Egy ilyen projekt esetén, valamint raspberry használata mellett valószínűleg mindenkinek az lenne a logikus lépés, hogy pythonban kódoljon, így természetesen én is erre a következtetésre jutottam.</w:t>
+      <w:bookmarkEnd w:id="40"/>
+    </w:p>
+    <w:p>
+      <w:r>
+        <w:t xml:space="preserve">Egy ilyen projekt esetén, valamint raspberry használata mellett valószínűleg mindenkinek az lenne a logikus lépés, hogy </w:t>
+      </w:r>
+      <w:proofErr w:type="spellStart"/>
+      <w:r>
+        <w:t>pythonban</w:t>
+      </w:r>
+      <w:proofErr w:type="spellEnd"/>
+      <w:r>
+        <w:t xml:space="preserve"> kódoljon, így természetesen én is erre a következtetésre jutottam.</w:t>
       </w:r>
     </w:p>
     <w:p>
       <w:pPr>
         <w:pStyle w:val="Cmsor3"/>
       </w:pPr>
-      <w:bookmarkStart w:id="38" w:name="_Toc152182977"/>
+      <w:bookmarkStart w:id="41" w:name="_Toc152456492"/>
       <w:r>
         <w:t>A Python előnyei</w:t>
       </w:r>
-      <w:bookmarkEnd w:id="38"/>
-    </w:p>
-    <w:p>
-      <w:r>
-        <w:t>Bár egyetemi keretek között nem tanultunk python-ban programozni, könnyű olvashatósága és egyszerűsége miatt nagyon gyorsan tanulható.</w:t>
-      </w:r>
-      <w:r>
-        <w:t xml:space="preserve"> Magas szintű nyelvi elemeket tartalmaz, ami meggyorsítja a fejlesztés menetét és megkönnyíti a karbantartást. Platformfüggetlen, tehát ugyanazt a kódot futtathatjuk linux és windows </w:t>
+      <w:bookmarkEnd w:id="41"/>
+    </w:p>
+    <w:p>
+      <w:r>
+        <w:t xml:space="preserve">Bár egyetemi keretek között nem tanultunk </w:t>
+      </w:r>
+      <w:proofErr w:type="spellStart"/>
+      <w:r>
+        <w:t>python</w:t>
+      </w:r>
+      <w:proofErr w:type="spellEnd"/>
+      <w:r>
+        <w:t>-ban programozni, könnyű olvashatósága és egyszerűsége miatt nagyon gyorsan tanulható.</w:t>
+      </w:r>
+      <w:r>
+        <w:t xml:space="preserve"> Magas szintű nyelvi elemeket tartalmaz, ami meggyorsítja a fejlesztés menetét és megkönnyíti a karbantartást. Platformfüggetlen, tehát ugyanazt a kódot futtathatjuk </w:t>
+      </w:r>
+      <w:proofErr w:type="spellStart"/>
+      <w:r>
+        <w:t>linux</w:t>
+      </w:r>
+      <w:proofErr w:type="spellEnd"/>
+      <w:r>
+        <w:t xml:space="preserve"> és </w:t>
+      </w:r>
+      <w:proofErr w:type="spellStart"/>
+      <w:r>
+        <w:t>windows</w:t>
+      </w:r>
+      <w:proofErr w:type="spellEnd"/>
+      <w:r>
+        <w:t xml:space="preserve"> </w:t>
       </w:r>
       <w:r>
         <w:t xml:space="preserve">alapú </w:t>
@@ -8129,18 +8718,42 @@
     </w:p>
     <w:p>
       <w:r>
-        <w:t>Ezen kívül rengeteg külső könyvtárat és modult kínál a széleskörű funkciók eléréséhez, ami magában foglalja az IoT szenzorok kezelését is. Ezen könyvtárak közé tartozik többek között az RPi.GPIO is, amivel a raspberry GPIO lábait tudjuk könnyedén beállítani, valamint az Adafruit-Blinka is, ami az adafruitos szenzorok olvasásához elengedhetetlen.</w:t>
+        <w:t xml:space="preserve">Ezen kívül rengeteg külső könyvtárat és modult kínál a széleskörű funkciók eléréséhez, ami magában foglalja az IoT szenzorok kezelését is. Ezen könyvtárak közé tartozik többek között az </w:t>
+      </w:r>
+      <w:proofErr w:type="spellStart"/>
+      <w:r>
+        <w:t>RPi.GPIO</w:t>
+      </w:r>
+      <w:proofErr w:type="spellEnd"/>
+      <w:r>
+        <w:t xml:space="preserve"> is, amivel a raspberry GPIO lábait tudjuk könnyedén beállítani, valamint az Adafruit-</w:t>
+      </w:r>
+      <w:proofErr w:type="spellStart"/>
+      <w:r>
+        <w:t>Blinka</w:t>
+      </w:r>
+      <w:proofErr w:type="spellEnd"/>
+      <w:r>
+        <w:t xml:space="preserve"> is, ami az </w:t>
+      </w:r>
+      <w:proofErr w:type="spellStart"/>
+      <w:r>
+        <w:t>adafruitos</w:t>
+      </w:r>
+      <w:proofErr w:type="spellEnd"/>
+      <w:r>
+        <w:t xml:space="preserve"> szenzorok olvasásához elengedhetetlen.</w:t>
       </w:r>
     </w:p>
     <w:p>
       <w:pPr>
         <w:pStyle w:val="Cmsor3"/>
       </w:pPr>
-      <w:bookmarkStart w:id="39" w:name="_Toc152182978"/>
+      <w:bookmarkStart w:id="42" w:name="_Toc152456493"/>
       <w:r>
         <w:t>Csatlakoztatott eszközök elérése</w:t>
       </w:r>
-      <w:bookmarkEnd w:id="39"/>
+      <w:bookmarkEnd w:id="42"/>
     </w:p>
     <w:p>
       <w:r>
@@ -8327,6 +8940,7 @@
           <w:lang w:eastAsia="hu-HU"/>
         </w:rPr>
       </w:pPr>
+      <w:proofErr w:type="spellStart"/>
       <w:r>
         <w:rPr>
           <w:color w:val="001080"/>
@@ -8334,6 +8948,7 @@
         </w:rPr>
         <w:t>lightsensor</w:t>
       </w:r>
+      <w:proofErr w:type="spellEnd"/>
       <w:r>
         <w:rPr>
           <w:lang w:eastAsia="hu-HU"/>
@@ -8374,6 +8989,7 @@
           <w:lang w:eastAsia="hu-HU"/>
         </w:rPr>
       </w:pPr>
+      <w:proofErr w:type="spellStart"/>
       <w:r>
         <w:rPr>
           <w:color w:val="001080"/>
@@ -8381,6 +8997,7 @@
         </w:rPr>
         <w:t>thsensor</w:t>
       </w:r>
+      <w:proofErr w:type="spellEnd"/>
       <w:r>
         <w:rPr>
           <w:lang w:eastAsia="hu-HU"/>
@@ -8421,6 +9038,7 @@
           <w:lang w:eastAsia="hu-HU"/>
         </w:rPr>
       </w:pPr>
+      <w:proofErr w:type="spellStart"/>
       <w:r>
         <w:rPr>
           <w:color w:val="001080"/>
@@ -8428,6 +9046,7 @@
         </w:rPr>
         <w:t>adc</w:t>
       </w:r>
+      <w:proofErr w:type="spellEnd"/>
       <w:r>
         <w:rPr>
           <w:lang w:eastAsia="hu-HU"/>
@@ -8447,6 +9066,7 @@
         </w:rPr>
         <w:t>.ADS1015(</w:t>
       </w:r>
+      <w:proofErr w:type="spellStart"/>
       <w:r>
         <w:rPr>
           <w:color w:val="001080"/>
@@ -8454,6 +9074,7 @@
         </w:rPr>
         <w:t>address</w:t>
       </w:r>
+      <w:proofErr w:type="spellEnd"/>
       <w:r>
         <w:rPr>
           <w:lang w:eastAsia="hu-HU"/>
@@ -8480,6 +9101,7 @@
         </w:rPr>
         <w:t xml:space="preserve">, </w:t>
       </w:r>
+      <w:proofErr w:type="spellStart"/>
       <w:r>
         <w:rPr>
           <w:color w:val="001080"/>
@@ -8487,6 +9109,7 @@
         </w:rPr>
         <w:t>busnum</w:t>
       </w:r>
+      <w:proofErr w:type="spellEnd"/>
       <w:r>
         <w:rPr>
           <w:lang w:eastAsia="hu-HU"/>
@@ -8512,7 +9135,15 @@
         <w:t xml:space="preserve">Okozott egy kis problémát, hogy eleinte nem találta az I2C eszközt, mivel </w:t>
       </w:r>
       <w:r>
-        <w:t xml:space="preserve">nem tudtam, hogy nem a default, 0x48-as címen </w:t>
+        <w:t xml:space="preserve">nem tudtam, hogy nem a </w:t>
+      </w:r>
+      <w:proofErr w:type="spellStart"/>
+      <w:r>
+        <w:t>default</w:t>
+      </w:r>
+      <w:proofErr w:type="spellEnd"/>
+      <w:r>
+        <w:t xml:space="preserve">, 0x48-as címen </w:t>
       </w:r>
       <w:r>
         <w:t>volt,</w:t>
@@ -8527,7 +9158,23 @@
         <w:t>Az i2cdetect paranccsal végül könnyen fel tudtam térképezni, melyik eszköz milyen címen van, így már az ADC által küldött értékeket is ki tudtam olvasni, ami az analóg szenzoroktól származott.</w:t>
       </w:r>
       <w:r>
-        <w:t xml:space="preserve"> Végül kiderült, hogy a nyákon az address jumper összeköttetésben maradt az </w:t>
+        <w:t xml:space="preserve"> Végül kiderült, hogy a nyákon az </w:t>
+      </w:r>
+      <w:proofErr w:type="spellStart"/>
+      <w:r>
+        <w:t>address</w:t>
+      </w:r>
+      <w:proofErr w:type="spellEnd"/>
+      <w:r>
+        <w:t xml:space="preserve"> </w:t>
+      </w:r>
+      <w:proofErr w:type="spellStart"/>
+      <w:r>
+        <w:t>jumper</w:t>
+      </w:r>
+      <w:proofErr w:type="spellEnd"/>
+      <w:r>
+        <w:t xml:space="preserve"> összeköttetésben maradt az </w:t>
       </w:r>
       <w:r>
         <w:lastRenderedPageBreak/>
@@ -8536,7 +9183,15 @@
     </w:p>
     <w:p>
       <w:r>
-        <w:t>A fő egységnél jött elő az a probléma, hogy eleinte nem találtam, a relé melyik pinre van kötve. Ennek kiderítésére multiméterrel megmértem a relé bemenetén található feszültséget, valamint az egyes lábakét is, így hamar megtaláltam a szükséges lábat.</w:t>
+        <w:t xml:space="preserve">A fő egységnél jött elő az a probléma, hogy eleinte nem találtam, a relé melyik </w:t>
+      </w:r>
+      <w:proofErr w:type="spellStart"/>
+      <w:r>
+        <w:t>pinre</w:t>
+      </w:r>
+      <w:proofErr w:type="spellEnd"/>
+      <w:r>
+        <w:t xml:space="preserve"> van kötve. Ennek kiderítésére multiméterrel megmértem a relé bemenetén található feszültséget, valamint az egyes lábakét is, így hamar megtaláltam a szükséges lábat.</w:t>
       </w:r>
       <w:r>
         <w:t xml:space="preserve"> </w:t>
@@ -8544,7 +9199,47 @@
     </w:p>
     <w:p>
       <w:r>
-        <w:t xml:space="preserve">Emellett a LED vezérléséhez is külön módszer kellett, mert a GPIO lábak csak két értéket tudnak felvenni, vagy küldünk rájuk áramot, vagy nem, ez azonban nem megfelelő arra, hogy bármilyen rgb színkombinációt elő tudjunk állítani. Ennek a megoldására használtam a PWM, azaz Pulse Width Modulation technikát, ami lehetővé teszi, hogy egy digitális jellel közelítőleg utánozzunk egy analóg jelet. Segítségével megadhatjuk, hogy milyen frekvenciával és milyen kitöltési tényezővel küldünk áramot az adott pinre. Így tehát hogyha megadjuk, hogy a piros színre kötött láb </w:t>
+        <w:t xml:space="preserve">Emellett a LED vezérléséhez is külön módszer kellett, mert a GPIO lábak csak két értéket tudnak felvenni, vagy küldünk rájuk áramot, vagy nem, ez azonban nem megfelelő arra, hogy bármilyen </w:t>
+      </w:r>
+      <w:proofErr w:type="spellStart"/>
+      <w:r>
+        <w:t>rgb</w:t>
+      </w:r>
+      <w:proofErr w:type="spellEnd"/>
+      <w:r>
+        <w:t xml:space="preserve"> színkombinációt elő tudjunk állítani. Ennek a megoldására használtam a PWM, azaz </w:t>
+      </w:r>
+      <w:proofErr w:type="spellStart"/>
+      <w:r>
+        <w:t>Pulse</w:t>
+      </w:r>
+      <w:proofErr w:type="spellEnd"/>
+      <w:r>
+        <w:t xml:space="preserve"> </w:t>
+      </w:r>
+      <w:proofErr w:type="spellStart"/>
+      <w:r>
+        <w:t>Width</w:t>
+      </w:r>
+      <w:proofErr w:type="spellEnd"/>
+      <w:r>
+        <w:t xml:space="preserve"> </w:t>
+      </w:r>
+      <w:proofErr w:type="spellStart"/>
+      <w:r>
+        <w:t>Modulation</w:t>
+      </w:r>
+      <w:proofErr w:type="spellEnd"/>
+      <w:r>
+        <w:t xml:space="preserve"> technikát, ami lehetővé teszi, hogy egy digitális jellel közelítőleg utánozzunk egy analóg jelet. Segítségével megadhatjuk, hogy milyen frekvenciával és milyen kitöltési tényezővel küldünk áramot az adott </w:t>
+      </w:r>
+      <w:proofErr w:type="spellStart"/>
+      <w:r>
+        <w:t>pinre</w:t>
+      </w:r>
+      <w:proofErr w:type="spellEnd"/>
+      <w:r>
+        <w:t xml:space="preserve">. Így tehát hogyha megadjuk, hogy a piros színre kötött láb </w:t>
       </w:r>
       <w:r>
         <w:t>100</w:t>
@@ -8565,7 +9260,23 @@
         <w:t>0%-ban,</w:t>
       </w:r>
       <w:r>
-        <w:t xml:space="preserve"> ami az „on 100 60 10” mqtt üzenetben érkezik,</w:t>
+        <w:t xml:space="preserve"> ami az „</w:t>
+      </w:r>
+      <w:proofErr w:type="spellStart"/>
+      <w:r>
+        <w:t>on</w:t>
+      </w:r>
+      <w:proofErr w:type="spellEnd"/>
+      <w:r>
+        <w:t xml:space="preserve"> 100 60 10” </w:t>
+      </w:r>
+      <w:proofErr w:type="spellStart"/>
+      <w:r>
+        <w:t>mqtt</w:t>
+      </w:r>
+      <w:proofErr w:type="spellEnd"/>
+      <w:r>
+        <w:t xml:space="preserve"> üzenetben érkezik,</w:t>
       </w:r>
       <w:r>
         <w:t xml:space="preserve"> akkor </w:t>
@@ -8586,7 +9297,15 @@
         <w:t>juk</w:t>
       </w:r>
       <w:r>
-        <w:t xml:space="preserve"> a led szalagon.</w:t>
+        <w:t xml:space="preserve"> a </w:t>
+      </w:r>
+      <w:proofErr w:type="spellStart"/>
+      <w:r>
+        <w:t>led</w:t>
+      </w:r>
+      <w:proofErr w:type="spellEnd"/>
+      <w:r>
+        <w:t xml:space="preserve"> szalagon.</w:t>
       </w:r>
       <w:r>
         <w:t xml:space="preserve"> A vezérlés</w:t>
@@ -8623,6 +9342,7 @@
           <w:lang w:eastAsia="hu-HU"/>
         </w:rPr>
       </w:pPr>
+      <w:proofErr w:type="spellStart"/>
       <w:r>
         <w:rPr>
           <w:color w:val="001080"/>
@@ -8630,6 +9350,7 @@
         </w:rPr>
         <w:t>red</w:t>
       </w:r>
+      <w:proofErr w:type="spellEnd"/>
       <w:r>
         <w:rPr>
           <w:lang w:eastAsia="hu-HU"/>
@@ -8651,6 +9372,7 @@
           <w:lang w:eastAsia="hu-HU"/>
         </w:rPr>
       </w:pPr>
+      <w:proofErr w:type="spellStart"/>
       <w:r>
         <w:rPr>
           <w:color w:val="267F99"/>
@@ -8662,8 +9384,16 @@
         <w:rPr>
           <w:lang w:eastAsia="hu-HU"/>
         </w:rPr>
-        <w:t>.setup(</w:t>
-      </w:r>
+        <w:t>.setup</w:t>
+      </w:r>
+      <w:proofErr w:type="spellEnd"/>
+      <w:r>
+        <w:rPr>
+          <w:lang w:eastAsia="hu-HU"/>
+        </w:rPr>
+        <w:t>(</w:t>
+      </w:r>
+      <w:proofErr w:type="spellStart"/>
       <w:r>
         <w:rPr>
           <w:color w:val="001080"/>
@@ -8671,6 +9401,7 @@
         </w:rPr>
         <w:t>red</w:t>
       </w:r>
+      <w:proofErr w:type="spellEnd"/>
       <w:r>
         <w:rPr>
           <w:lang w:eastAsia="hu-HU"/>
@@ -8724,6 +9455,7 @@
         </w:rPr>
         <w:t>.PWM(</w:t>
       </w:r>
+      <w:proofErr w:type="spellStart"/>
       <w:r>
         <w:rPr>
           <w:color w:val="001080"/>
@@ -8731,6 +9463,7 @@
         </w:rPr>
         <w:t>red</w:t>
       </w:r>
+      <w:proofErr w:type="spellEnd"/>
       <w:r>
         <w:rPr>
           <w:lang w:eastAsia="hu-HU"/>
@@ -8767,6 +9500,7 @@
           <w:lang w:eastAsia="hu-HU"/>
         </w:rPr>
       </w:pPr>
+      <w:proofErr w:type="spellStart"/>
       <w:r>
         <w:rPr>
           <w:color w:val="0000FF"/>
@@ -8774,6 +9508,7 @@
         </w:rPr>
         <w:t>def</w:t>
       </w:r>
+      <w:proofErr w:type="spellEnd"/>
       <w:r>
         <w:rPr>
           <w:color w:val="000000"/>
@@ -8781,6 +9516,7 @@
         </w:rPr>
         <w:t xml:space="preserve"> </w:t>
       </w:r>
+      <w:proofErr w:type="spellStart"/>
       <w:r>
         <w:rPr>
           <w:color w:val="795E26"/>
@@ -8788,6 +9524,7 @@
         </w:rPr>
         <w:t>on_message</w:t>
       </w:r>
+      <w:proofErr w:type="spellEnd"/>
       <w:r>
         <w:rPr>
           <w:color w:val="000000"/>
@@ -8795,12 +9532,14 @@
         </w:rPr>
         <w:t>(</w:t>
       </w:r>
+      <w:proofErr w:type="spellStart"/>
       <w:r>
         <w:rPr>
           <w:lang w:eastAsia="hu-HU"/>
         </w:rPr>
         <w:t>client</w:t>
       </w:r>
+      <w:proofErr w:type="spellEnd"/>
       <w:r>
         <w:rPr>
           <w:color w:val="000000"/>
@@ -8808,12 +9547,14 @@
         </w:rPr>
         <w:t xml:space="preserve">, </w:t>
       </w:r>
+      <w:proofErr w:type="spellStart"/>
       <w:r>
         <w:rPr>
           <w:lang w:eastAsia="hu-HU"/>
         </w:rPr>
         <w:t>userdata</w:t>
       </w:r>
+      <w:proofErr w:type="spellEnd"/>
       <w:r>
         <w:rPr>
           <w:color w:val="000000"/>
@@ -8821,12 +9562,14 @@
         </w:rPr>
         <w:t xml:space="preserve">, </w:t>
       </w:r>
+      <w:proofErr w:type="spellStart"/>
       <w:r>
         <w:rPr>
           <w:lang w:eastAsia="hu-HU"/>
         </w:rPr>
         <w:t>msg</w:t>
       </w:r>
+      <w:proofErr w:type="spellEnd"/>
       <w:r>
         <w:rPr>
           <w:color w:val="000000"/>
@@ -8848,6 +9591,7 @@
         </w:rPr>
         <w:t xml:space="preserve">    </w:t>
       </w:r>
+      <w:proofErr w:type="spellStart"/>
       <w:r>
         <w:rPr>
           <w:color w:val="AF00DB"/>
@@ -8855,12 +9599,14 @@
         </w:rPr>
         <w:t>if</w:t>
       </w:r>
+      <w:proofErr w:type="spellEnd"/>
       <w:r>
         <w:rPr>
           <w:lang w:eastAsia="hu-HU"/>
         </w:rPr>
         <w:t xml:space="preserve"> (</w:t>
       </w:r>
+      <w:proofErr w:type="spellStart"/>
       <w:r>
         <w:rPr>
           <w:color w:val="001080"/>
@@ -8872,14 +9618,51 @@
         <w:rPr>
           <w:lang w:eastAsia="hu-HU"/>
         </w:rPr>
-        <w:t>.topic).find(</w:t>
+        <w:t>.topic</w:t>
+      </w:r>
+      <w:proofErr w:type="spellEnd"/>
+      <w:r>
+        <w:rPr>
+          <w:lang w:eastAsia="hu-HU"/>
+        </w:rPr>
+        <w:t>).</w:t>
+      </w:r>
+      <w:proofErr w:type="spellStart"/>
+      <w:r>
+        <w:rPr>
+          <w:lang w:eastAsia="hu-HU"/>
+        </w:rPr>
+        <w:t>find</w:t>
+      </w:r>
+      <w:proofErr w:type="spellEnd"/>
+      <w:r>
+        <w:rPr>
+          <w:lang w:eastAsia="hu-HU"/>
+        </w:rPr>
+        <w:t>(</w:t>
       </w:r>
       <w:r>
         <w:rPr>
           <w:color w:val="A31515"/>
           <w:lang w:eastAsia="hu-HU"/>
         </w:rPr>
-        <w:t>"light"</w:t>
+        <w:t>"</w:t>
+      </w:r>
+      <w:proofErr w:type="spellStart"/>
+      <w:r>
+        <w:rPr>
+          <w:color w:val="A31515"/>
+          <w:lang w:eastAsia="hu-HU"/>
+        </w:rPr>
+        <w:t>light</w:t>
+      </w:r>
+      <w:proofErr w:type="spellEnd"/>
+      <w:r>
+        <w:rPr>
+          <w:color w:val="A31515"/>
+          <w:lang w:eastAsia="hu-HU"/>
+        </w:rPr>
+        <w:t>"</w:t>
       </w:r>
       <w:r>
         <w:rPr>
@@ -8914,6 +9697,7 @@
         </w:rPr>
         <w:t xml:space="preserve">        </w:t>
       </w:r>
+      <w:proofErr w:type="spellStart"/>
       <w:r>
         <w:rPr>
           <w:color w:val="AF00DB"/>
@@ -8921,12 +9705,14 @@
         </w:rPr>
         <w:t>if</w:t>
       </w:r>
+      <w:proofErr w:type="spellEnd"/>
       <w:r>
         <w:rPr>
           <w:lang w:eastAsia="hu-HU"/>
         </w:rPr>
         <w:t xml:space="preserve"> (</w:t>
       </w:r>
+      <w:proofErr w:type="spellStart"/>
       <w:r>
         <w:rPr>
           <w:color w:val="001080"/>
@@ -8938,14 +9724,51 @@
         <w:rPr>
           <w:lang w:eastAsia="hu-HU"/>
         </w:rPr>
-        <w:t>.payload.decode()).find(</w:t>
+        <w:t>.payload.decode</w:t>
+      </w:r>
+      <w:proofErr w:type="spellEnd"/>
+      <w:r>
+        <w:rPr>
+          <w:lang w:eastAsia="hu-HU"/>
+        </w:rPr>
+        <w:t>()).</w:t>
+      </w:r>
+      <w:proofErr w:type="spellStart"/>
+      <w:r>
+        <w:rPr>
+          <w:lang w:eastAsia="hu-HU"/>
+        </w:rPr>
+        <w:t>find</w:t>
+      </w:r>
+      <w:proofErr w:type="spellEnd"/>
+      <w:r>
+        <w:rPr>
+          <w:lang w:eastAsia="hu-HU"/>
+        </w:rPr>
+        <w:t>(</w:t>
       </w:r>
       <w:r>
         <w:rPr>
           <w:color w:val="A31515"/>
           <w:lang w:eastAsia="hu-HU"/>
         </w:rPr>
-        <w:t>"on"</w:t>
+        <w:t>"</w:t>
+      </w:r>
+      <w:proofErr w:type="spellStart"/>
+      <w:r>
+        <w:rPr>
+          <w:color w:val="A31515"/>
+          <w:lang w:eastAsia="hu-HU"/>
+        </w:rPr>
+        <w:t>on</w:t>
+      </w:r>
+      <w:proofErr w:type="spellEnd"/>
+      <w:r>
+        <w:rPr>
+          <w:color w:val="A31515"/>
+          <w:lang w:eastAsia="hu-HU"/>
+        </w:rPr>
+        <w:t>"</w:t>
       </w:r>
       <w:r>
         <w:rPr>
@@ -8998,7 +9821,55 @@
           <w:color w:val="A31515"/>
           <w:lang w:eastAsia="hu-HU"/>
         </w:rPr>
-        <w:t>"turn on light"</w:t>
+        <w:t>"</w:t>
+      </w:r>
+      <w:proofErr w:type="spellStart"/>
+      <w:r>
+        <w:rPr>
+          <w:color w:val="A31515"/>
+          <w:lang w:eastAsia="hu-HU"/>
+        </w:rPr>
+        <w:t>turn</w:t>
+      </w:r>
+      <w:proofErr w:type="spellEnd"/>
+      <w:r>
+        <w:rPr>
+          <w:color w:val="A31515"/>
+          <w:lang w:eastAsia="hu-HU"/>
+        </w:rPr>
+        <w:t xml:space="preserve"> </w:t>
+      </w:r>
+      <w:proofErr w:type="spellStart"/>
+      <w:r>
+        <w:rPr>
+          <w:color w:val="A31515"/>
+          <w:lang w:eastAsia="hu-HU"/>
+        </w:rPr>
+        <w:t>on</w:t>
+      </w:r>
+      <w:proofErr w:type="spellEnd"/>
+      <w:r>
+        <w:rPr>
+          <w:color w:val="A31515"/>
+          <w:lang w:eastAsia="hu-HU"/>
+        </w:rPr>
+        <w:t xml:space="preserve"> </w:t>
+      </w:r>
+      <w:proofErr w:type="spellStart"/>
+      <w:r>
+        <w:rPr>
+          <w:color w:val="A31515"/>
+          <w:lang w:eastAsia="hu-HU"/>
+        </w:rPr>
+        <w:t>light</w:t>
+      </w:r>
+      <w:proofErr w:type="spellEnd"/>
+      <w:r>
+        <w:rPr>
+          <w:color w:val="A31515"/>
+          <w:lang w:eastAsia="hu-HU"/>
+        </w:rPr>
+        <w:t>"</w:t>
       </w:r>
       <w:r>
         <w:rPr>
@@ -9020,6 +9891,7 @@
         </w:rPr>
         <w:t xml:space="preserve">            </w:t>
       </w:r>
+      <w:proofErr w:type="spellStart"/>
       <w:r>
         <w:rPr>
           <w:color w:val="001080"/>
@@ -9027,12 +9899,14 @@
         </w:rPr>
         <w:t>rgb</w:t>
       </w:r>
+      <w:proofErr w:type="spellEnd"/>
       <w:r>
         <w:rPr>
           <w:lang w:eastAsia="hu-HU"/>
         </w:rPr>
         <w:t xml:space="preserve"> = </w:t>
       </w:r>
+      <w:proofErr w:type="spellStart"/>
       <w:r>
         <w:rPr>
           <w:color w:val="001080"/>
@@ -9044,7 +9918,28 @@
         <w:rPr>
           <w:lang w:eastAsia="hu-HU"/>
         </w:rPr>
-        <w:t>.payload.decode().split(</w:t>
+        <w:t>.payload.decode</w:t>
+      </w:r>
+      <w:proofErr w:type="spellEnd"/>
+      <w:r>
+        <w:rPr>
+          <w:lang w:eastAsia="hu-HU"/>
+        </w:rPr>
+        <w:t>().</w:t>
+      </w:r>
+      <w:proofErr w:type="spellStart"/>
+      <w:r>
+        <w:rPr>
+          <w:lang w:eastAsia="hu-HU"/>
+        </w:rPr>
+        <w:t>split</w:t>
+      </w:r>
+      <w:proofErr w:type="spellEnd"/>
+      <w:r>
+        <w:rPr>
+          <w:lang w:eastAsia="hu-HU"/>
+        </w:rPr>
+        <w:t>(</w:t>
       </w:r>
       <w:r>
         <w:rPr>
@@ -9099,6 +9994,7 @@
         </w:rPr>
         <w:t>(</w:t>
       </w:r>
+      <w:proofErr w:type="spellStart"/>
       <w:r>
         <w:rPr>
           <w:color w:val="001080"/>
@@ -9106,6 +10002,7 @@
         </w:rPr>
         <w:t>rgb</w:t>
       </w:r>
+      <w:proofErr w:type="spellEnd"/>
       <w:r>
         <w:rPr>
           <w:lang w:eastAsia="hu-HU"/>
@@ -9153,6 +10050,7 @@
         </w:rPr>
         <w:t xml:space="preserve">        </w:t>
       </w:r>
+      <w:proofErr w:type="spellStart"/>
       <w:r>
         <w:rPr>
           <w:color w:val="AF00DB"/>
@@ -9160,12 +10058,14 @@
         </w:rPr>
         <w:t>if</w:t>
       </w:r>
+      <w:proofErr w:type="spellEnd"/>
       <w:r>
         <w:rPr>
           <w:lang w:eastAsia="hu-HU"/>
         </w:rPr>
         <w:t xml:space="preserve"> (</w:t>
       </w:r>
+      <w:proofErr w:type="spellStart"/>
       <w:r>
         <w:rPr>
           <w:color w:val="001080"/>
@@ -9177,14 +10077,51 @@
         <w:rPr>
           <w:lang w:eastAsia="hu-HU"/>
         </w:rPr>
-        <w:t>.payload.decode()).find(</w:t>
+        <w:t>.payload.decode</w:t>
+      </w:r>
+      <w:proofErr w:type="spellEnd"/>
+      <w:r>
+        <w:rPr>
+          <w:lang w:eastAsia="hu-HU"/>
+        </w:rPr>
+        <w:t>()).</w:t>
+      </w:r>
+      <w:proofErr w:type="spellStart"/>
+      <w:r>
+        <w:rPr>
+          <w:lang w:eastAsia="hu-HU"/>
+        </w:rPr>
+        <w:t>find</w:t>
+      </w:r>
+      <w:proofErr w:type="spellEnd"/>
+      <w:r>
+        <w:rPr>
+          <w:lang w:eastAsia="hu-HU"/>
+        </w:rPr>
+        <w:t>(</w:t>
       </w:r>
       <w:r>
         <w:rPr>
           <w:color w:val="A31515"/>
           <w:lang w:eastAsia="hu-HU"/>
         </w:rPr>
-        <w:t>"off"</w:t>
+        <w:t>"</w:t>
+      </w:r>
+      <w:proofErr w:type="spellStart"/>
+      <w:r>
+        <w:rPr>
+          <w:color w:val="A31515"/>
+          <w:lang w:eastAsia="hu-HU"/>
+        </w:rPr>
+        <w:t>off</w:t>
+      </w:r>
+      <w:proofErr w:type="spellEnd"/>
+      <w:r>
+        <w:rPr>
+          <w:color w:val="A31515"/>
+          <w:lang w:eastAsia="hu-HU"/>
+        </w:rPr>
+        <w:t>"</w:t>
       </w:r>
       <w:r>
         <w:rPr>
@@ -9237,7 +10174,55 @@
           <w:color w:val="A31515"/>
           <w:lang w:eastAsia="hu-HU"/>
         </w:rPr>
-        <w:t>"turn off light"</w:t>
+        <w:t>"</w:t>
+      </w:r>
+      <w:proofErr w:type="spellStart"/>
+      <w:r>
+        <w:rPr>
+          <w:color w:val="A31515"/>
+          <w:lang w:eastAsia="hu-HU"/>
+        </w:rPr>
+        <w:t>turn</w:t>
+      </w:r>
+      <w:proofErr w:type="spellEnd"/>
+      <w:r>
+        <w:rPr>
+          <w:color w:val="A31515"/>
+          <w:lang w:eastAsia="hu-HU"/>
+        </w:rPr>
+        <w:t xml:space="preserve"> </w:t>
+      </w:r>
+      <w:proofErr w:type="spellStart"/>
+      <w:r>
+        <w:rPr>
+          <w:color w:val="A31515"/>
+          <w:lang w:eastAsia="hu-HU"/>
+        </w:rPr>
+        <w:t>off</w:t>
+      </w:r>
+      <w:proofErr w:type="spellEnd"/>
+      <w:r>
+        <w:rPr>
+          <w:color w:val="A31515"/>
+          <w:lang w:eastAsia="hu-HU"/>
+        </w:rPr>
+        <w:t xml:space="preserve"> </w:t>
+      </w:r>
+      <w:proofErr w:type="spellStart"/>
+      <w:r>
+        <w:rPr>
+          <w:color w:val="A31515"/>
+          <w:lang w:eastAsia="hu-HU"/>
+        </w:rPr>
+        <w:t>light</w:t>
+      </w:r>
+      <w:proofErr w:type="spellEnd"/>
+      <w:r>
+        <w:rPr>
+          <w:color w:val="A31515"/>
+          <w:lang w:eastAsia="hu-HU"/>
+        </w:rPr>
+        <w:t>"</w:t>
       </w:r>
       <w:r>
         <w:rPr>
@@ -9291,15 +10276,23 @@
       <w:pPr>
         <w:pStyle w:val="Cmsor3"/>
       </w:pPr>
-      <w:bookmarkStart w:id="40" w:name="_Toc152182979"/>
+      <w:bookmarkStart w:id="43" w:name="_Toc152456494"/>
       <w:r>
         <w:t>MQTT kliens</w:t>
       </w:r>
-      <w:bookmarkEnd w:id="40"/>
-    </w:p>
-    <w:p>
-      <w:r>
-        <w:t>A kódban a Paho MQTT klienst használtam, ami egyszerű interfésszel rendelkezik, és tökéletesen megfelel a célnak.</w:t>
+      <w:bookmarkEnd w:id="43"/>
+    </w:p>
+    <w:p>
+      <w:r>
+        <w:t xml:space="preserve">A kódban a </w:t>
+      </w:r>
+      <w:proofErr w:type="spellStart"/>
+      <w:r>
+        <w:t>Paho</w:t>
+      </w:r>
+      <w:proofErr w:type="spellEnd"/>
+      <w:r>
+        <w:t xml:space="preserve"> MQTT klienst használtam, ami egyszerű interfésszel rendelkezik, és tökéletesen megfelel a célnak.</w:t>
       </w:r>
       <w:r>
         <w:t xml:space="preserve"> </w:t>
@@ -9328,10 +10321,26 @@
     </w:p>
     <w:p>
       <w:r>
-        <w:t xml:space="preserve">Az eszközöket jelenleg 3 másodpercenként olvassa a kód, és ugyanennyi időként publikálja ezeket az értékeket mqtt üzenetben a brókernek. </w:t>
-      </w:r>
-      <w:r>
-        <w:t xml:space="preserve">A feliratkozás a szükséges topicokra a futás elején történik, ahol az eredeti üzenetkezelő függvényt felül is írjuk egy </w:t>
+        <w:t xml:space="preserve">Az eszközöket jelenleg 3 másodpercenként olvassa a kód, és ugyanennyi időként publikálja ezeket az értékeket </w:t>
+      </w:r>
+      <w:proofErr w:type="spellStart"/>
+      <w:r>
+        <w:t>mqtt</w:t>
+      </w:r>
+      <w:proofErr w:type="spellEnd"/>
+      <w:r>
+        <w:t xml:space="preserve"> üzenetben a brókernek. </w:t>
+      </w:r>
+      <w:r>
+        <w:t xml:space="preserve">A feliratkozás a szükséges </w:t>
+      </w:r>
+      <w:proofErr w:type="spellStart"/>
+      <w:r>
+        <w:t>topicokra</w:t>
+      </w:r>
+      <w:proofErr w:type="spellEnd"/>
+      <w:r>
+        <w:t xml:space="preserve"> a futás elején történik, ahol az eredeti üzenetkezelő függvényt felül is írjuk egy </w:t>
       </w:r>
       <w:r>
         <w:lastRenderedPageBreak/>
@@ -9350,14 +10359,56 @@
         <w:t xml:space="preserve"> példa a szektorokban a locsolás vezérlése</w:t>
       </w:r>
       <w:r>
-        <w:t xml:space="preserve">. Ennek során feliratkozunk a FIM3VE/general/waterlevel topicra, amire a fő egység 500-as vízszint alatt „danger” üzenetet küld, felette pedig „enough”-t. Amennyiben a legutolsó üzenet </w:t>
+        <w:t>. Ennek során feliratkozunk a FIM3VE/</w:t>
+      </w:r>
+      <w:proofErr w:type="spellStart"/>
+      <w:r>
+        <w:t>general</w:t>
+      </w:r>
+      <w:proofErr w:type="spellEnd"/>
+      <w:r>
+        <w:t>/</w:t>
+      </w:r>
+      <w:proofErr w:type="spellStart"/>
+      <w:r>
+        <w:t>waterlevel</w:t>
+      </w:r>
+      <w:proofErr w:type="spellEnd"/>
+      <w:r>
+        <w:t xml:space="preserve"> </w:t>
+      </w:r>
+      <w:proofErr w:type="spellStart"/>
+      <w:r>
+        <w:t>topicra</w:t>
+      </w:r>
+      <w:proofErr w:type="spellEnd"/>
+      <w:r>
+        <w:t>, amire a fő egység 500-as vízszint alatt „</w:t>
+      </w:r>
+      <w:proofErr w:type="spellStart"/>
+      <w:r>
+        <w:t>danger</w:t>
+      </w:r>
+      <w:proofErr w:type="spellEnd"/>
+      <w:r>
+        <w:t>” üzenetet küld, felette pedig „</w:t>
+      </w:r>
+      <w:proofErr w:type="spellStart"/>
+      <w:r>
+        <w:t>enough</w:t>
+      </w:r>
+      <w:proofErr w:type="spellEnd"/>
+      <w:r>
+        <w:t xml:space="preserve">”-t. Amennyiben a legutolsó üzenet </w:t>
       </w:r>
       <w:r>
         <w:t>„</w:t>
       </w:r>
+      <w:proofErr w:type="spellStart"/>
       <w:r>
         <w:t>danger</w:t>
       </w:r>
+      <w:proofErr w:type="spellEnd"/>
       <w:r>
         <w:t>”</w:t>
       </w:r>
@@ -9367,9 +10418,11 @@
       <w:r>
         <w:t>„</w:t>
       </w:r>
+      <w:proofErr w:type="spellStart"/>
       <w:r>
         <w:t>enough</w:t>
       </w:r>
+      <w:proofErr w:type="spellEnd"/>
       <w:r>
         <w:t>”</w:t>
       </w:r>
@@ -9383,10 +10436,26 @@
         <w:t>utasítást a FIM3VE/sector</w:t>
       </w:r>
       <w:r>
-        <w:t>&lt;szektor_száma&gt;</w:t>
-      </w:r>
-      <w:r>
-        <w:t>/water topicon kapjuk.</w:t>
+        <w:t>&lt;</w:t>
+      </w:r>
+      <w:proofErr w:type="spellStart"/>
+      <w:r>
+        <w:t>szektor_száma</w:t>
+      </w:r>
+      <w:proofErr w:type="spellEnd"/>
+      <w:r>
+        <w:t>&gt;</w:t>
+      </w:r>
+      <w:r>
+        <w:t>/</w:t>
+      </w:r>
+      <w:proofErr w:type="spellStart"/>
+      <w:r>
+        <w:t>water</w:t>
+      </w:r>
+      <w:proofErr w:type="spellEnd"/>
+      <w:r>
+        <w:t xml:space="preserve"> topicon kapjuk.</w:t>
       </w:r>
     </w:p>
     <w:p>
@@ -9397,6 +10466,7 @@
           <w:lang w:eastAsia="hu-HU"/>
         </w:rPr>
       </w:pPr>
+      <w:proofErr w:type="spellStart"/>
       <w:r>
         <w:rPr>
           <w:color w:val="0000FF"/>
@@ -9404,6 +10474,7 @@
         </w:rPr>
         <w:t>global</w:t>
       </w:r>
+      <w:proofErr w:type="spellEnd"/>
       <w:r>
         <w:rPr>
           <w:color w:val="000000"/>
@@ -9439,6 +10510,7 @@
         </w:rPr>
         <w:t xml:space="preserve"> = </w:t>
       </w:r>
+      <w:proofErr w:type="spellStart"/>
       <w:r>
         <w:rPr>
           <w:color w:val="0000FF"/>
@@ -9446,6 +10518,7 @@
         </w:rPr>
         <w:t>True</w:t>
       </w:r>
+      <w:proofErr w:type="spellEnd"/>
     </w:p>
     <w:p>
       <w:pPr>
@@ -9464,6 +10537,7 @@
           <w:lang w:eastAsia="hu-HU"/>
         </w:rPr>
       </w:pPr>
+      <w:proofErr w:type="spellStart"/>
       <w:r>
         <w:rPr>
           <w:color w:val="0000FF"/>
@@ -9471,6 +10545,7 @@
         </w:rPr>
         <w:t>def</w:t>
       </w:r>
+      <w:proofErr w:type="spellEnd"/>
       <w:r>
         <w:rPr>
           <w:color w:val="000000"/>
@@ -9478,6 +10553,7 @@
         </w:rPr>
         <w:t xml:space="preserve"> </w:t>
       </w:r>
+      <w:proofErr w:type="spellStart"/>
       <w:r>
         <w:rPr>
           <w:color w:val="795E26"/>
@@ -9485,6 +10561,7 @@
         </w:rPr>
         <w:t>on_message</w:t>
       </w:r>
+      <w:proofErr w:type="spellEnd"/>
       <w:r>
         <w:rPr>
           <w:color w:val="000000"/>
@@ -9492,6 +10569,7 @@
         </w:rPr>
         <w:t>(</w:t>
       </w:r>
+      <w:proofErr w:type="spellStart"/>
       <w:r>
         <w:rPr>
           <w:color w:val="001080"/>
@@ -9499,6 +10577,7 @@
         </w:rPr>
         <w:t>client</w:t>
       </w:r>
+      <w:proofErr w:type="spellEnd"/>
       <w:r>
         <w:rPr>
           <w:color w:val="000000"/>
@@ -9506,6 +10585,7 @@
         </w:rPr>
         <w:t xml:space="preserve">, </w:t>
       </w:r>
+      <w:proofErr w:type="spellStart"/>
       <w:r>
         <w:rPr>
           <w:color w:val="001080"/>
@@ -9513,6 +10593,7 @@
         </w:rPr>
         <w:t>userdata</w:t>
       </w:r>
+      <w:proofErr w:type="spellEnd"/>
       <w:r>
         <w:rPr>
           <w:color w:val="000000"/>
@@ -9520,6 +10601,7 @@
         </w:rPr>
         <w:t xml:space="preserve">, </w:t>
       </w:r>
+      <w:proofErr w:type="spellStart"/>
       <w:r>
         <w:rPr>
           <w:color w:val="001080"/>
@@ -9527,6 +10609,7 @@
         </w:rPr>
         <w:t>msg</w:t>
       </w:r>
+      <w:proofErr w:type="spellEnd"/>
       <w:r>
         <w:rPr>
           <w:color w:val="000000"/>
@@ -9550,6 +10633,7 @@
         </w:rPr>
         <w:t xml:space="preserve">    </w:t>
       </w:r>
+      <w:proofErr w:type="spellStart"/>
       <w:r>
         <w:rPr>
           <w:color w:val="0000FF"/>
@@ -9557,6 +10641,7 @@
         </w:rPr>
         <w:t>global</w:t>
       </w:r>
+      <w:proofErr w:type="spellEnd"/>
       <w:r>
         <w:rPr>
           <w:color w:val="000000"/>
@@ -9600,6 +10685,7 @@
         </w:rPr>
         <w:t>(</w:t>
       </w:r>
+      <w:proofErr w:type="spellStart"/>
       <w:r>
         <w:rPr>
           <w:color w:val="0000FF"/>
@@ -9612,7 +10698,15 @@
           <w:color w:val="A31515"/>
           <w:lang w:eastAsia="hu-HU"/>
         </w:rPr>
-        <w:t>"Recieved `</w:t>
+        <w:t>"Recieved</w:t>
+      </w:r>
+      <w:proofErr w:type="spellEnd"/>
+      <w:r>
+        <w:rPr>
+          <w:color w:val="A31515"/>
+          <w:lang w:eastAsia="hu-HU"/>
+        </w:rPr>
+        <w:t xml:space="preserve"> `</w:t>
       </w:r>
       <w:r>
         <w:rPr>
@@ -9621,6 +10715,7 @@
         </w:rPr>
         <w:t>{</w:t>
       </w:r>
+      <w:proofErr w:type="spellStart"/>
       <w:r>
         <w:rPr>
           <w:color w:val="001080"/>
@@ -9633,7 +10728,15 @@
           <w:color w:val="000000"/>
           <w:lang w:eastAsia="hu-HU"/>
         </w:rPr>
-        <w:t>.payload.decode()</w:t>
+        <w:t>.payload.decode</w:t>
+      </w:r>
+      <w:proofErr w:type="spellEnd"/>
+      <w:r>
+        <w:rPr>
+          <w:color w:val="000000"/>
+          <w:lang w:eastAsia="hu-HU"/>
+        </w:rPr>
+        <w:t>()</w:t>
       </w:r>
       <w:r>
         <w:rPr>
@@ -9647,7 +10750,23 @@
           <w:color w:val="A31515"/>
           <w:lang w:eastAsia="hu-HU"/>
         </w:rPr>
-        <w:t>` from `</w:t>
+        <w:t xml:space="preserve">` </w:t>
+      </w:r>
+      <w:proofErr w:type="spellStart"/>
+      <w:r>
+        <w:rPr>
+          <w:color w:val="A31515"/>
+          <w:lang w:eastAsia="hu-HU"/>
+        </w:rPr>
+        <w:t>from</w:t>
+      </w:r>
+      <w:proofErr w:type="spellEnd"/>
+      <w:r>
+        <w:rPr>
+          <w:color w:val="A31515"/>
+          <w:lang w:eastAsia="hu-HU"/>
+        </w:rPr>
+        <w:t xml:space="preserve"> `</w:t>
       </w:r>
       <w:r>
         <w:rPr>
@@ -9656,6 +10775,7 @@
         </w:rPr>
         <w:t>{</w:t>
       </w:r>
+      <w:proofErr w:type="spellStart"/>
       <w:r>
         <w:rPr>
           <w:color w:val="001080"/>
@@ -9670,6 +10790,7 @@
         </w:rPr>
         <w:t>.topic</w:t>
       </w:r>
+      <w:proofErr w:type="spellEnd"/>
       <w:r>
         <w:rPr>
           <w:color w:val="0000FF"/>
@@ -9682,7 +10803,23 @@
           <w:color w:val="A31515"/>
           <w:lang w:eastAsia="hu-HU"/>
         </w:rPr>
-        <w:t>` topic"</w:t>
+        <w:t xml:space="preserve">` </w:t>
+      </w:r>
+      <w:proofErr w:type="spellStart"/>
+      <w:r>
+        <w:rPr>
+          <w:color w:val="A31515"/>
+          <w:lang w:eastAsia="hu-HU"/>
+        </w:rPr>
+        <w:t>topic</w:t>
+      </w:r>
+      <w:proofErr w:type="spellEnd"/>
+      <w:r>
+        <w:rPr>
+          <w:color w:val="A31515"/>
+          <w:lang w:eastAsia="hu-HU"/>
+        </w:rPr>
+        <w:t>"</w:t>
       </w:r>
       <w:r>
         <w:rPr>
@@ -9707,6 +10844,7 @@
         </w:rPr>
         <w:t xml:space="preserve">    </w:t>
       </w:r>
+      <w:proofErr w:type="spellStart"/>
       <w:r>
         <w:rPr>
           <w:color w:val="AF00DB"/>
@@ -9714,6 +10852,7 @@
         </w:rPr>
         <w:t>if</w:t>
       </w:r>
+      <w:proofErr w:type="spellEnd"/>
       <w:r>
         <w:rPr>
           <w:color w:val="000000"/>
@@ -9721,6 +10860,7 @@
         </w:rPr>
         <w:t xml:space="preserve"> (</w:t>
       </w:r>
+      <w:proofErr w:type="spellStart"/>
       <w:r>
         <w:rPr>
           <w:color w:val="001080"/>
@@ -9733,14 +10873,54 @@
           <w:color w:val="000000"/>
           <w:lang w:eastAsia="hu-HU"/>
         </w:rPr>
-        <w:t>.topic).find(</w:t>
+        <w:t>.topic</w:t>
+      </w:r>
+      <w:proofErr w:type="spellEnd"/>
+      <w:r>
+        <w:rPr>
+          <w:color w:val="000000"/>
+          <w:lang w:eastAsia="hu-HU"/>
+        </w:rPr>
+        <w:t>).</w:t>
+      </w:r>
+      <w:proofErr w:type="spellStart"/>
+      <w:r>
+        <w:rPr>
+          <w:color w:val="000000"/>
+          <w:lang w:eastAsia="hu-HU"/>
+        </w:rPr>
+        <w:t>find</w:t>
+      </w:r>
+      <w:proofErr w:type="spellEnd"/>
+      <w:r>
+        <w:rPr>
+          <w:color w:val="000000"/>
+          <w:lang w:eastAsia="hu-HU"/>
+        </w:rPr>
+        <w:t>(</w:t>
       </w:r>
       <w:r>
         <w:rPr>
           <w:color w:val="A31515"/>
           <w:lang w:eastAsia="hu-HU"/>
         </w:rPr>
-        <w:t>"sector3/water"</w:t>
+        <w:t>"sector3/</w:t>
+      </w:r>
+      <w:proofErr w:type="spellStart"/>
+      <w:r>
+        <w:rPr>
+          <w:color w:val="A31515"/>
+          <w:lang w:eastAsia="hu-HU"/>
+        </w:rPr>
+        <w:t>water</w:t>
+      </w:r>
+      <w:proofErr w:type="spellEnd"/>
+      <w:r>
+        <w:rPr>
+          <w:color w:val="A31515"/>
+          <w:lang w:eastAsia="hu-HU"/>
+        </w:rPr>
+        <w:t>"</w:t>
       </w:r>
       <w:r>
         <w:rPr>
@@ -9779,6 +10959,7 @@
         </w:rPr>
         <w:t xml:space="preserve">        </w:t>
       </w:r>
+      <w:proofErr w:type="spellStart"/>
       <w:r>
         <w:rPr>
           <w:color w:val="AF00DB"/>
@@ -9786,6 +10967,7 @@
         </w:rPr>
         <w:t>if</w:t>
       </w:r>
+      <w:proofErr w:type="spellEnd"/>
       <w:r>
         <w:rPr>
           <w:color w:val="000000"/>
@@ -9793,6 +10975,7 @@
         </w:rPr>
         <w:t xml:space="preserve"> </w:t>
       </w:r>
+      <w:proofErr w:type="spellStart"/>
       <w:r>
         <w:rPr>
           <w:color w:val="0000FF"/>
@@ -9800,6 +10983,7 @@
         </w:rPr>
         <w:t>not</w:t>
       </w:r>
+      <w:proofErr w:type="spellEnd"/>
       <w:r>
         <w:rPr>
           <w:color w:val="000000"/>
@@ -9880,6 +11064,7 @@
         </w:rPr>
         <w:t xml:space="preserve">            </w:t>
       </w:r>
+      <w:proofErr w:type="spellStart"/>
       <w:r>
         <w:rPr>
           <w:color w:val="267F99"/>
@@ -9892,8 +11077,17 @@
           <w:color w:val="000000"/>
           <w:lang w:eastAsia="hu-HU"/>
         </w:rPr>
-        <w:t>.output(</w:t>
-      </w:r>
+        <w:t>.output</w:t>
+      </w:r>
+      <w:proofErr w:type="spellEnd"/>
+      <w:r>
+        <w:rPr>
+          <w:color w:val="000000"/>
+          <w:lang w:eastAsia="hu-HU"/>
+        </w:rPr>
+        <w:t>(</w:t>
+      </w:r>
+      <w:proofErr w:type="spellStart"/>
       <w:r>
         <w:rPr>
           <w:color w:val="001080"/>
@@ -9901,6 +11095,7 @@
         </w:rPr>
         <w:t>relay</w:t>
       </w:r>
+      <w:proofErr w:type="spellEnd"/>
       <w:r>
         <w:rPr>
           <w:color w:val="000000"/>
@@ -9908,6 +11103,7 @@
         </w:rPr>
         <w:t xml:space="preserve">, </w:t>
       </w:r>
+      <w:proofErr w:type="spellStart"/>
       <w:r>
         <w:rPr>
           <w:color w:val="0000FF"/>
@@ -9915,6 +11111,7 @@
         </w:rPr>
         <w:t>True</w:t>
       </w:r>
+      <w:proofErr w:type="spellEnd"/>
       <w:r>
         <w:rPr>
           <w:color w:val="000000"/>
@@ -9938,6 +11135,7 @@
         </w:rPr>
         <w:t xml:space="preserve">            </w:t>
       </w:r>
+      <w:proofErr w:type="spellStart"/>
       <w:r>
         <w:rPr>
           <w:color w:val="267F99"/>
@@ -9959,6 +11157,7 @@
         </w:rPr>
         <w:t>sleep</w:t>
       </w:r>
+      <w:proofErr w:type="spellEnd"/>
       <w:r>
         <w:rPr>
           <w:color w:val="000000"/>
@@ -9996,6 +11195,7 @@
         </w:rPr>
         <w:t xml:space="preserve">            </w:t>
       </w:r>
+      <w:proofErr w:type="spellStart"/>
       <w:r>
         <w:rPr>
           <w:color w:val="267F99"/>
@@ -10008,8 +11208,17 @@
           <w:color w:val="000000"/>
           <w:lang w:eastAsia="hu-HU"/>
         </w:rPr>
-        <w:t>.output(</w:t>
-      </w:r>
+        <w:t>.output</w:t>
+      </w:r>
+      <w:proofErr w:type="spellEnd"/>
+      <w:r>
+        <w:rPr>
+          <w:color w:val="000000"/>
+          <w:lang w:eastAsia="hu-HU"/>
+        </w:rPr>
+        <w:t>(</w:t>
+      </w:r>
+      <w:proofErr w:type="spellStart"/>
       <w:r>
         <w:rPr>
           <w:color w:val="001080"/>
@@ -10017,6 +11226,7 @@
         </w:rPr>
         <w:t>relay</w:t>
       </w:r>
+      <w:proofErr w:type="spellEnd"/>
       <w:r>
         <w:rPr>
           <w:color w:val="000000"/>
@@ -10024,6 +11234,7 @@
         </w:rPr>
         <w:t xml:space="preserve">, </w:t>
       </w:r>
+      <w:proofErr w:type="spellStart"/>
       <w:r>
         <w:rPr>
           <w:color w:val="0000FF"/>
@@ -10031,6 +11242,7 @@
         </w:rPr>
         <w:t>False</w:t>
       </w:r>
+      <w:proofErr w:type="spellEnd"/>
       <w:r>
         <w:rPr>
           <w:color w:val="000000"/>
@@ -10063,6 +11275,7 @@
         </w:rPr>
         <w:t xml:space="preserve">    </w:t>
       </w:r>
+      <w:proofErr w:type="spellStart"/>
       <w:r>
         <w:rPr>
           <w:color w:val="AF00DB"/>
@@ -10070,6 +11283,7 @@
         </w:rPr>
         <w:t>if</w:t>
       </w:r>
+      <w:proofErr w:type="spellEnd"/>
       <w:r>
         <w:rPr>
           <w:color w:val="000000"/>
@@ -10077,6 +11291,7 @@
         </w:rPr>
         <w:t xml:space="preserve"> (</w:t>
       </w:r>
+      <w:proofErr w:type="spellStart"/>
       <w:r>
         <w:rPr>
           <w:color w:val="001080"/>
@@ -10089,14 +11304,70 @@
           <w:color w:val="000000"/>
           <w:lang w:eastAsia="hu-HU"/>
         </w:rPr>
-        <w:t>.topic).find(</w:t>
+        <w:t>.topic</w:t>
+      </w:r>
+      <w:proofErr w:type="spellEnd"/>
+      <w:r>
+        <w:rPr>
+          <w:color w:val="000000"/>
+          <w:lang w:eastAsia="hu-HU"/>
+        </w:rPr>
+        <w:t>).</w:t>
+      </w:r>
+      <w:proofErr w:type="spellStart"/>
+      <w:r>
+        <w:rPr>
+          <w:color w:val="000000"/>
+          <w:lang w:eastAsia="hu-HU"/>
+        </w:rPr>
+        <w:t>find</w:t>
+      </w:r>
+      <w:proofErr w:type="spellEnd"/>
+      <w:r>
+        <w:rPr>
+          <w:color w:val="000000"/>
+          <w:lang w:eastAsia="hu-HU"/>
+        </w:rPr>
+        <w:t>(</w:t>
       </w:r>
       <w:r>
         <w:rPr>
           <w:color w:val="A31515"/>
           <w:lang w:eastAsia="hu-HU"/>
         </w:rPr>
-        <w:t>"general/waterlevel"</w:t>
+        <w:t>"</w:t>
+      </w:r>
+      <w:proofErr w:type="spellStart"/>
+      <w:r>
+        <w:rPr>
+          <w:color w:val="A31515"/>
+          <w:lang w:eastAsia="hu-HU"/>
+        </w:rPr>
+        <w:t>general</w:t>
+      </w:r>
+      <w:proofErr w:type="spellEnd"/>
+      <w:r>
+        <w:rPr>
+          <w:color w:val="A31515"/>
+          <w:lang w:eastAsia="hu-HU"/>
+        </w:rPr>
+        <w:t>/</w:t>
+      </w:r>
+      <w:proofErr w:type="spellStart"/>
+      <w:r>
+        <w:rPr>
+          <w:color w:val="A31515"/>
+          <w:lang w:eastAsia="hu-HU"/>
+        </w:rPr>
+        <w:t>waterlevel</w:t>
+      </w:r>
+      <w:proofErr w:type="spellEnd"/>
+      <w:r>
+        <w:rPr>
+          <w:color w:val="A31515"/>
+          <w:lang w:eastAsia="hu-HU"/>
+        </w:rPr>
+        <w:t>"</w:t>
       </w:r>
       <w:r>
         <w:rPr>
@@ -10135,6 +11406,7 @@
         </w:rPr>
         <w:t xml:space="preserve">        </w:t>
       </w:r>
+      <w:proofErr w:type="spellStart"/>
       <w:r>
         <w:rPr>
           <w:color w:val="AF00DB"/>
@@ -10142,6 +11414,7 @@
         </w:rPr>
         <w:t>if</w:t>
       </w:r>
+      <w:proofErr w:type="spellEnd"/>
       <w:r>
         <w:rPr>
           <w:color w:val="000000"/>
@@ -10149,6 +11422,7 @@
         </w:rPr>
         <w:t xml:space="preserve"> (</w:t>
       </w:r>
+      <w:proofErr w:type="spellStart"/>
       <w:r>
         <w:rPr>
           <w:color w:val="001080"/>
@@ -10161,14 +11435,54 @@
           <w:color w:val="000000"/>
           <w:lang w:eastAsia="hu-HU"/>
         </w:rPr>
-        <w:t>.payload.decode()).find(</w:t>
+        <w:t>.payload.decode</w:t>
+      </w:r>
+      <w:proofErr w:type="spellEnd"/>
+      <w:r>
+        <w:rPr>
+          <w:color w:val="000000"/>
+          <w:lang w:eastAsia="hu-HU"/>
+        </w:rPr>
+        <w:t>()).</w:t>
+      </w:r>
+      <w:proofErr w:type="spellStart"/>
+      <w:r>
+        <w:rPr>
+          <w:color w:val="000000"/>
+          <w:lang w:eastAsia="hu-HU"/>
+        </w:rPr>
+        <w:t>find</w:t>
+      </w:r>
+      <w:proofErr w:type="spellEnd"/>
+      <w:r>
+        <w:rPr>
+          <w:color w:val="000000"/>
+          <w:lang w:eastAsia="hu-HU"/>
+        </w:rPr>
+        <w:t>(</w:t>
       </w:r>
       <w:r>
         <w:rPr>
           <w:color w:val="A31515"/>
           <w:lang w:eastAsia="hu-HU"/>
         </w:rPr>
-        <w:t>"danger"</w:t>
+        <w:t>"</w:t>
+      </w:r>
+      <w:proofErr w:type="spellStart"/>
+      <w:r>
+        <w:rPr>
+          <w:color w:val="A31515"/>
+          <w:lang w:eastAsia="hu-HU"/>
+        </w:rPr>
+        <w:t>danger</w:t>
+      </w:r>
+      <w:proofErr w:type="spellEnd"/>
+      <w:r>
+        <w:rPr>
+          <w:color w:val="A31515"/>
+          <w:lang w:eastAsia="hu-HU"/>
+        </w:rPr>
+        <w:t>"</w:t>
       </w:r>
       <w:r>
         <w:rPr>
@@ -10220,6 +11534,7 @@
         </w:rPr>
         <w:t xml:space="preserve"> = </w:t>
       </w:r>
+      <w:proofErr w:type="spellStart"/>
       <w:r>
         <w:rPr>
           <w:color w:val="0000FF"/>
@@ -10227,6 +11542,7 @@
         </w:rPr>
         <w:t>True</w:t>
       </w:r>
+      <w:proofErr w:type="spellEnd"/>
     </w:p>
     <w:p>
       <w:pPr>
@@ -10243,6 +11559,7 @@
         </w:rPr>
         <w:t xml:space="preserve">        </w:t>
       </w:r>
+      <w:proofErr w:type="spellStart"/>
       <w:r>
         <w:rPr>
           <w:color w:val="AF00DB"/>
@@ -10250,6 +11567,7 @@
         </w:rPr>
         <w:t>elif</w:t>
       </w:r>
+      <w:proofErr w:type="spellEnd"/>
       <w:r>
         <w:rPr>
           <w:color w:val="000000"/>
@@ -10257,6 +11575,7 @@
         </w:rPr>
         <w:t xml:space="preserve"> (</w:t>
       </w:r>
+      <w:proofErr w:type="spellStart"/>
       <w:r>
         <w:rPr>
           <w:color w:val="001080"/>
@@ -10269,14 +11588,54 @@
           <w:color w:val="000000"/>
           <w:lang w:eastAsia="hu-HU"/>
         </w:rPr>
-        <w:t>.payload.decode()).find(</w:t>
+        <w:t>.payload.decode</w:t>
+      </w:r>
+      <w:proofErr w:type="spellEnd"/>
+      <w:r>
+        <w:rPr>
+          <w:color w:val="000000"/>
+          <w:lang w:eastAsia="hu-HU"/>
+        </w:rPr>
+        <w:t>()).</w:t>
+      </w:r>
+      <w:proofErr w:type="spellStart"/>
+      <w:r>
+        <w:rPr>
+          <w:color w:val="000000"/>
+          <w:lang w:eastAsia="hu-HU"/>
+        </w:rPr>
+        <w:t>find</w:t>
+      </w:r>
+      <w:proofErr w:type="spellEnd"/>
+      <w:r>
+        <w:rPr>
+          <w:color w:val="000000"/>
+          <w:lang w:eastAsia="hu-HU"/>
+        </w:rPr>
+        <w:t>(</w:t>
       </w:r>
       <w:r>
         <w:rPr>
           <w:color w:val="A31515"/>
           <w:lang w:eastAsia="hu-HU"/>
         </w:rPr>
-        <w:t>"enough"</w:t>
+        <w:t>"</w:t>
+      </w:r>
+      <w:proofErr w:type="spellStart"/>
+      <w:r>
+        <w:rPr>
+          <w:color w:val="A31515"/>
+          <w:lang w:eastAsia="hu-HU"/>
+        </w:rPr>
+        <w:t>enough</w:t>
+      </w:r>
+      <w:proofErr w:type="spellEnd"/>
+      <w:r>
+        <w:rPr>
+          <w:color w:val="A31515"/>
+          <w:lang w:eastAsia="hu-HU"/>
+        </w:rPr>
+        <w:t>"</w:t>
       </w:r>
       <w:r>
         <w:rPr>
@@ -10328,6 +11687,7 @@
         </w:rPr>
         <w:t xml:space="preserve"> = </w:t>
       </w:r>
+      <w:proofErr w:type="spellStart"/>
       <w:r>
         <w:rPr>
           <w:color w:val="0000FF"/>
@@ -10335,6 +11695,7 @@
         </w:rPr>
         <w:t>False</w:t>
       </w:r>
+      <w:proofErr w:type="spellEnd"/>
     </w:p>
     <w:p>
       <w:pPr>
@@ -10353,6 +11714,7 @@
           <w:lang w:eastAsia="hu-HU"/>
         </w:rPr>
       </w:pPr>
+      <w:proofErr w:type="spellStart"/>
       <w:r>
         <w:rPr>
           <w:color w:val="267F99"/>
@@ -10374,6 +11736,7 @@
         </w:rPr>
         <w:t>subscribe</w:t>
       </w:r>
+      <w:proofErr w:type="spellEnd"/>
       <w:r>
         <w:rPr>
           <w:color w:val="000000"/>
@@ -10381,6 +11744,7 @@
         </w:rPr>
         <w:t>(</w:t>
       </w:r>
+      <w:proofErr w:type="spellStart"/>
       <w:r>
         <w:rPr>
           <w:color w:val="001080"/>
@@ -10388,6 +11752,7 @@
         </w:rPr>
         <w:t>client</w:t>
       </w:r>
+      <w:proofErr w:type="spellEnd"/>
       <w:r>
         <w:rPr>
           <w:color w:val="000000"/>
@@ -10400,7 +11765,39 @@
           <w:color w:val="A31515"/>
           <w:lang w:eastAsia="hu-HU"/>
         </w:rPr>
-        <w:t>"FIM3VE/general/waterlevel"</w:t>
+        <w:t>"FIM3VE/</w:t>
+      </w:r>
+      <w:proofErr w:type="spellStart"/>
+      <w:r>
+        <w:rPr>
+          <w:color w:val="A31515"/>
+          <w:lang w:eastAsia="hu-HU"/>
+        </w:rPr>
+        <w:t>general</w:t>
+      </w:r>
+      <w:proofErr w:type="spellEnd"/>
+      <w:r>
+        <w:rPr>
+          <w:color w:val="A31515"/>
+          <w:lang w:eastAsia="hu-HU"/>
+        </w:rPr>
+        <w:t>/</w:t>
+      </w:r>
+      <w:proofErr w:type="spellStart"/>
+      <w:r>
+        <w:rPr>
+          <w:color w:val="A31515"/>
+          <w:lang w:eastAsia="hu-HU"/>
+        </w:rPr>
+        <w:t>waterlevel</w:t>
+      </w:r>
+      <w:proofErr w:type="spellEnd"/>
+      <w:r>
+        <w:rPr>
+          <w:color w:val="A31515"/>
+          <w:lang w:eastAsia="hu-HU"/>
+        </w:rPr>
+        <w:t>"</w:t>
       </w:r>
       <w:r>
         <w:rPr>
@@ -10409,6 +11806,7 @@
         </w:rPr>
         <w:t xml:space="preserve">, </w:t>
       </w:r>
+      <w:proofErr w:type="spellStart"/>
       <w:r>
         <w:rPr>
           <w:color w:val="795E26"/>
@@ -10416,6 +11814,7 @@
         </w:rPr>
         <w:t>on_message</w:t>
       </w:r>
+      <w:proofErr w:type="spellEnd"/>
       <w:r>
         <w:rPr>
           <w:color w:val="000000"/>
@@ -10432,6 +11831,7 @@
           <w:lang w:eastAsia="hu-HU"/>
         </w:rPr>
       </w:pPr>
+      <w:proofErr w:type="spellStart"/>
       <w:r>
         <w:rPr>
           <w:color w:val="267F99"/>
@@ -10453,6 +11853,7 @@
         </w:rPr>
         <w:t>subscribe</w:t>
       </w:r>
+      <w:proofErr w:type="spellEnd"/>
       <w:r>
         <w:rPr>
           <w:color w:val="000000"/>
@@ -10460,6 +11861,7 @@
         </w:rPr>
         <w:t>(</w:t>
       </w:r>
+      <w:proofErr w:type="spellStart"/>
       <w:r>
         <w:rPr>
           <w:color w:val="001080"/>
@@ -10467,6 +11869,7 @@
         </w:rPr>
         <w:t>client</w:t>
       </w:r>
+      <w:proofErr w:type="spellEnd"/>
       <w:r>
         <w:rPr>
           <w:color w:val="000000"/>
@@ -10479,7 +11882,23 @@
           <w:color w:val="A31515"/>
           <w:lang w:eastAsia="hu-HU"/>
         </w:rPr>
-        <w:t>"FIM3VE/sector3/water"</w:t>
+        <w:t>"FIM3VE/sector3/</w:t>
+      </w:r>
+      <w:proofErr w:type="spellStart"/>
+      <w:r>
+        <w:rPr>
+          <w:color w:val="A31515"/>
+          <w:lang w:eastAsia="hu-HU"/>
+        </w:rPr>
+        <w:t>water</w:t>
+      </w:r>
+      <w:proofErr w:type="spellEnd"/>
+      <w:r>
+        <w:rPr>
+          <w:color w:val="A31515"/>
+          <w:lang w:eastAsia="hu-HU"/>
+        </w:rPr>
+        <w:t>"</w:t>
       </w:r>
       <w:r>
         <w:rPr>
@@ -10488,6 +11907,7 @@
         </w:rPr>
         <w:t xml:space="preserve">, </w:t>
       </w:r>
+      <w:proofErr w:type="spellStart"/>
       <w:r>
         <w:rPr>
           <w:color w:val="795E26"/>
@@ -10495,6 +11915,7 @@
         </w:rPr>
         <w:t>on_message</w:t>
       </w:r>
+      <w:proofErr w:type="spellEnd"/>
       <w:r>
         <w:rPr>
           <w:color w:val="000000"/>
@@ -10511,6 +11932,7 @@
           <w:lang w:eastAsia="hu-HU"/>
         </w:rPr>
       </w:pPr>
+      <w:proofErr w:type="spellStart"/>
       <w:r>
         <w:rPr>
           <w:color w:val="267F99"/>
@@ -10532,6 +11954,7 @@
         </w:rPr>
         <w:t>run</w:t>
       </w:r>
+      <w:proofErr w:type="spellEnd"/>
       <w:r>
         <w:rPr>
           <w:color w:val="000000"/>
@@ -10539,6 +11962,7 @@
         </w:rPr>
         <w:t>(</w:t>
       </w:r>
+      <w:proofErr w:type="spellStart"/>
       <w:r>
         <w:rPr>
           <w:color w:val="001080"/>
@@ -10546,6 +11970,7 @@
         </w:rPr>
         <w:t>client</w:t>
       </w:r>
+      <w:proofErr w:type="spellEnd"/>
       <w:r>
         <w:rPr>
           <w:color w:val="000000"/>
@@ -10558,21 +11983,37 @@
       <w:pPr>
         <w:pStyle w:val="Cmsor2"/>
       </w:pPr>
-      <w:bookmarkStart w:id="41" w:name="_Toc152182980"/>
+      <w:bookmarkStart w:id="44" w:name="_Toc152456495"/>
       <w:r>
         <w:t>Automatikus indítás</w:t>
       </w:r>
-      <w:bookmarkEnd w:id="41"/>
-    </w:p>
-    <w:p>
-      <w:r>
-        <w:t xml:space="preserve">Fontos, hogy amint áram alá kerül a raspberry, elinduljon rajta magától a program, ne kelljen semmilyen emberi beavatkozás hozzá. Erre a célra először a crontabot használtam, azonban az nem hozta a kívánt eredményt, így más eszközt kerestem. </w:t>
+      <w:bookmarkEnd w:id="44"/>
+    </w:p>
+    <w:p>
+      <w:r>
+        <w:t xml:space="preserve">Fontos, hogy amint áram alá kerül a raspberry, elinduljon rajta magától a program, ne kelljen semmilyen emberi beavatkozás hozzá. Erre a célra először a </w:t>
+      </w:r>
+      <w:proofErr w:type="spellStart"/>
+      <w:r>
+        <w:t>crontabot</w:t>
+      </w:r>
+      <w:proofErr w:type="spellEnd"/>
+      <w:r>
+        <w:t xml:space="preserve"> használtam, azonban az nem hozta a kívánt eredményt, így más eszközt kerestem. </w:t>
       </w:r>
       <w:r>
         <w:t>A</w:t>
       </w:r>
       <w:r>
-        <w:t xml:space="preserve"> használt operációs rendszer systemd-t használ</w:t>
+        <w:t xml:space="preserve"> használt operációs rendszer </w:t>
+      </w:r>
+      <w:proofErr w:type="spellStart"/>
+      <w:r>
+        <w:t>systemd</w:t>
+      </w:r>
+      <w:proofErr w:type="spellEnd"/>
+      <w:r>
+        <w:t>-t használ</w:t>
       </w:r>
       <w:r>
         <w:t>, ami átfogó és hatékony kezelést biztosít a rendszernek indulásától a leállításig, valamint a futó szolgáltatások</w:t>
@@ -10627,10 +12068,26 @@
     <w:p>
       <w:r>
         <w:lastRenderedPageBreak/>
-        <w:t>Szerettem volna, hogy az általam írt python script is elinduljon a rendszerrel együtt, így l</w:t>
-      </w:r>
-      <w:r>
-        <w:t>étrehoztam az alábbi systemd service</w:t>
+        <w:t xml:space="preserve">Szerettem volna, hogy az általam írt </w:t>
+      </w:r>
+      <w:proofErr w:type="spellStart"/>
+      <w:r>
+        <w:t>python</w:t>
+      </w:r>
+      <w:proofErr w:type="spellEnd"/>
+      <w:r>
+        <w:t xml:space="preserve"> script is elinduljon a rendszerrel együtt, így l</w:t>
+      </w:r>
+      <w:r>
+        <w:t xml:space="preserve">étrehoztam az alábbi </w:t>
+      </w:r>
+      <w:proofErr w:type="spellStart"/>
+      <w:r>
+        <w:t>systemd</w:t>
+      </w:r>
+      <w:proofErr w:type="spellEnd"/>
+      <w:r>
+        <w:t xml:space="preserve"> service</w:t>
       </w:r>
       <w:r>
         <w:t xml:space="preserve"> konfigurációs</w:t>
@@ -10660,17 +12117,32 @@
       <w:pPr>
         <w:pStyle w:val="Kd"/>
       </w:pPr>
-      <w:r>
-        <w:t>Description=Start Monitoring Service</w:t>
+      <w:proofErr w:type="spellStart"/>
+      <w:r>
+        <w:t>Description</w:t>
+      </w:r>
+      <w:proofErr w:type="spellEnd"/>
+      <w:r>
+        <w:t>=Start Monitoring Service</w:t>
       </w:r>
     </w:p>
     <w:p>
       <w:pPr>
         <w:pStyle w:val="Kd"/>
       </w:pPr>
-      <w:r>
-        <w:t>After=network.target</w:t>
-      </w:r>
+      <w:proofErr w:type="spellStart"/>
+      <w:r>
+        <w:t>After</w:t>
+      </w:r>
+      <w:proofErr w:type="spellEnd"/>
+      <w:r>
+        <w:t>=</w:t>
+      </w:r>
+      <w:proofErr w:type="spellStart"/>
+      <w:r>
+        <w:t>network.target</w:t>
+      </w:r>
+      <w:proofErr w:type="spellEnd"/>
     </w:p>
     <w:p>
       <w:pPr>
@@ -10695,11 +12167,32 @@
       <w:pPr>
         <w:pStyle w:val="Kd"/>
       </w:pPr>
-      <w:r>
-        <w:t>ExecStart=</w:t>
-      </w:r>
-      <w:r>
-        <w:t>/usr/bin/python3</w:t>
+      <w:proofErr w:type="spellStart"/>
+      <w:r>
+        <w:t>ExecStart</w:t>
+      </w:r>
+      <w:proofErr w:type="spellEnd"/>
+      <w:r>
+        <w:t>=</w:t>
+      </w:r>
+      <w:r>
+        <w:t>/</w:t>
+      </w:r>
+      <w:proofErr w:type="spellStart"/>
+      <w:r>
+        <w:t>usr</w:t>
+      </w:r>
+      <w:proofErr w:type="spellEnd"/>
+      <w:r>
+        <w:t>/</w:t>
+      </w:r>
+      <w:proofErr w:type="spellStart"/>
+      <w:r>
+        <w:t>bin</w:t>
+      </w:r>
+      <w:proofErr w:type="spellEnd"/>
+      <w:r>
+        <w:t>/python3</w:t>
       </w:r>
       <w:r>
         <w:t xml:space="preserve"> /home/uveghaz/kod/main.py</w:t>
@@ -10709,11 +12202,40 @@
       <w:pPr>
         <w:pStyle w:val="Kd"/>
       </w:pPr>
-      <w:r>
-        <w:t>WorkingDirectory=</w:t>
-      </w:r>
-      <w:r>
-        <w:t>/home/uveghaz/kod/</w:t>
+      <w:proofErr w:type="spellStart"/>
+      <w:r>
+        <w:t>WorkingDirectory</w:t>
+      </w:r>
+      <w:proofErr w:type="spellEnd"/>
+      <w:r>
+        <w:t>=</w:t>
+      </w:r>
+      <w:r>
+        <w:t>/</w:t>
+      </w:r>
+      <w:proofErr w:type="spellStart"/>
+      <w:r>
+        <w:t>home</w:t>
+      </w:r>
+      <w:proofErr w:type="spellEnd"/>
+      <w:r>
+        <w:t>/</w:t>
+      </w:r>
+      <w:proofErr w:type="spellStart"/>
+      <w:r>
+        <w:t>uveghaz</w:t>
+      </w:r>
+      <w:proofErr w:type="spellEnd"/>
+      <w:r>
+        <w:t>/</w:t>
+      </w:r>
+      <w:proofErr w:type="spellStart"/>
+      <w:r>
+        <w:t>kod</w:t>
+      </w:r>
+      <w:proofErr w:type="spellEnd"/>
+      <w:r>
+        <w:t>/</w:t>
       </w:r>
     </w:p>
     <w:p>
@@ -10721,19 +12243,31 @@
         <w:pStyle w:val="Kd"/>
       </w:pPr>
       <w:r>
-        <w:t>Restart=always</w:t>
-      </w:r>
+        <w:t>Restart=</w:t>
+      </w:r>
+      <w:proofErr w:type="spellStart"/>
+      <w:r>
+        <w:t>always</w:t>
+      </w:r>
+      <w:proofErr w:type="spellEnd"/>
     </w:p>
     <w:p>
       <w:pPr>
         <w:pStyle w:val="Kd"/>
       </w:pPr>
-      <w:r>
-        <w:t>User=</w:t>
-      </w:r>
+      <w:proofErr w:type="spellStart"/>
+      <w:r>
+        <w:t>User</w:t>
+      </w:r>
+      <w:proofErr w:type="spellEnd"/>
+      <w:r>
+        <w:t>=</w:t>
+      </w:r>
+      <w:proofErr w:type="spellStart"/>
       <w:r>
         <w:t>uveghaz</w:t>
       </w:r>
+      <w:proofErr w:type="spellEnd"/>
     </w:p>
     <w:p>
       <w:pPr>
@@ -10742,60 +12276,138 @@
       <w:r>
         <w:t>Group=</w:t>
       </w:r>
+      <w:proofErr w:type="spellStart"/>
       <w:r>
         <w:t>users</w:t>
       </w:r>
+      <w:proofErr w:type="spellEnd"/>
     </w:p>
     <w:p>
       <w:pPr>
         <w:pStyle w:val="Kd"/>
       </w:pPr>
-      <w:r>
-        <w:t>Environment=PATH=/usr/bin:/usr/local/bin</w:t>
-      </w:r>
+      <w:proofErr w:type="spellStart"/>
+      <w:r>
+        <w:t>Environment</w:t>
+      </w:r>
+      <w:proofErr w:type="spellEnd"/>
+      <w:r>
+        <w:t>=PATH=/</w:t>
+      </w:r>
+      <w:proofErr w:type="spellStart"/>
+      <w:r>
+        <w:t>usr</w:t>
+      </w:r>
+      <w:proofErr w:type="spellEnd"/>
+      <w:r>
+        <w:t>/</w:t>
+      </w:r>
+      <w:proofErr w:type="spellStart"/>
+      <w:r>
+        <w:t>bin</w:t>
+      </w:r>
+      <w:proofErr w:type="spellEnd"/>
+      <w:r>
+        <w:t>:/</w:t>
+      </w:r>
+      <w:proofErr w:type="spellStart"/>
+      <w:r>
+        <w:t>usr</w:t>
+      </w:r>
+      <w:proofErr w:type="spellEnd"/>
+      <w:r>
+        <w:t>/local/</w:t>
+      </w:r>
+      <w:proofErr w:type="spellStart"/>
+      <w:r>
+        <w:t>bin</w:t>
+      </w:r>
+      <w:proofErr w:type="spellEnd"/>
     </w:p>
     <w:p>
       <w:pPr>
         <w:pStyle w:val="Kd"/>
       </w:pPr>
-      <w:r>
-        <w:t>Environment=NODE_ENV=production</w:t>
-      </w:r>
+      <w:proofErr w:type="spellStart"/>
+      <w:r>
+        <w:t>Environment</w:t>
+      </w:r>
+      <w:proofErr w:type="spellEnd"/>
+      <w:r>
+        <w:t>=NODE_ENV=</w:t>
+      </w:r>
+      <w:proofErr w:type="spellStart"/>
+      <w:r>
+        <w:t>production</w:t>
+      </w:r>
+      <w:proofErr w:type="spellEnd"/>
     </w:p>
     <w:p>
       <w:pPr>
         <w:pStyle w:val="Kd"/>
       </w:pPr>
-      <w:r>
-        <w:t>RestartSec=3</w:t>
+      <w:proofErr w:type="spellStart"/>
+      <w:r>
+        <w:t>RestartSec</w:t>
+      </w:r>
+      <w:proofErr w:type="spellEnd"/>
+      <w:r>
+        <w:t>=3</w:t>
       </w:r>
     </w:p>
     <w:p>
       <w:pPr>
         <w:pStyle w:val="Kd"/>
       </w:pPr>
-      <w:r>
-        <w:t>StandardOutput=syslog</w:t>
-      </w:r>
+      <w:proofErr w:type="spellStart"/>
+      <w:r>
+        <w:t>StandardOutput</w:t>
+      </w:r>
+      <w:proofErr w:type="spellEnd"/>
+      <w:r>
+        <w:t>=</w:t>
+      </w:r>
+      <w:proofErr w:type="spellStart"/>
+      <w:r>
+        <w:t>syslog</w:t>
+      </w:r>
+      <w:proofErr w:type="spellEnd"/>
     </w:p>
     <w:p>
       <w:pPr>
         <w:pStyle w:val="Kd"/>
       </w:pPr>
-      <w:r>
-        <w:t>StandardError=syslog</w:t>
-      </w:r>
+      <w:proofErr w:type="spellStart"/>
+      <w:r>
+        <w:t>StandardError</w:t>
+      </w:r>
+      <w:proofErr w:type="spellEnd"/>
+      <w:r>
+        <w:t>=</w:t>
+      </w:r>
+      <w:proofErr w:type="spellStart"/>
+      <w:r>
+        <w:t>syslog</w:t>
+      </w:r>
+      <w:proofErr w:type="spellEnd"/>
     </w:p>
     <w:p>
       <w:pPr>
         <w:pStyle w:val="Kd"/>
       </w:pPr>
-      <w:r>
-        <w:t>SyslogIdentifier=</w:t>
-      </w:r>
+      <w:proofErr w:type="spellStart"/>
+      <w:r>
+        <w:t>SyslogIdentifier</w:t>
+      </w:r>
+      <w:proofErr w:type="spellEnd"/>
+      <w:r>
+        <w:t>=</w:t>
+      </w:r>
+      <w:proofErr w:type="spellStart"/>
       <w:r>
         <w:t>start_monitoring</w:t>
       </w:r>
+      <w:proofErr w:type="spellEnd"/>
     </w:p>
     <w:p>
       <w:pPr>
@@ -10813,20 +12425,68 @@
         <w:rPr>
           <w:color w:val="00B050"/>
         </w:rPr>
-        <w:t>[Install]</w:t>
+        <w:t>[</w:t>
+      </w:r>
+      <w:proofErr w:type="spellStart"/>
+      <w:r>
+        <w:rPr>
+          <w:color w:val="00B050"/>
+        </w:rPr>
+        <w:t>Install</w:t>
+      </w:r>
+      <w:proofErr w:type="spellEnd"/>
+      <w:r>
+        <w:rPr>
+          <w:color w:val="00B050"/>
+        </w:rPr>
+        <w:t>]</w:t>
       </w:r>
     </w:p>
     <w:p>
       <w:pPr>
         <w:pStyle w:val="Kd"/>
       </w:pPr>
-      <w:r>
-        <w:t>WantedBy=multi-user.target</w:t>
-      </w:r>
-    </w:p>
-    <w:p>
-      <w:r>
-        <w:t>A szolgáltatás neve Start Monitoring lett, és mivel a kód helyes futásához szükség van arra, hogy hálózatra kapcsolódjon az eszköz, így az After paraméterben megadtam, hogy csak a hálózat beállítása után futtassa ezt a szolgáltatást. A Restart=always sor is egyértelműen indokolt, hogyha valami esetleg hibát okozna a programba</w:t>
+      <w:proofErr w:type="spellStart"/>
+      <w:r>
+        <w:t>WantedBy</w:t>
+      </w:r>
+      <w:proofErr w:type="spellEnd"/>
+      <w:r>
+        <w:t>=</w:t>
+      </w:r>
+      <w:proofErr w:type="gramStart"/>
+      <w:r>
+        <w:t>multi-</w:t>
+      </w:r>
+      <w:proofErr w:type="spellStart"/>
+      <w:r>
+        <w:t>user</w:t>
+      </w:r>
+      <w:proofErr w:type="gramEnd"/>
+      <w:r>
+        <w:t>.target</w:t>
+      </w:r>
+      <w:proofErr w:type="spellEnd"/>
+    </w:p>
+    <w:p>
+      <w:r>
+        <w:t xml:space="preserve">A szolgáltatás neve Start Monitoring lett, és mivel a kód helyes futásához szükség van arra, hogy hálózatra kapcsolódjon az eszköz, így az </w:t>
+      </w:r>
+      <w:proofErr w:type="spellStart"/>
+      <w:r>
+        <w:t>After</w:t>
+      </w:r>
+      <w:proofErr w:type="spellEnd"/>
+      <w:r>
+        <w:t xml:space="preserve"> paraméterben megadtam, hogy csak a hálózat beállítása után futtassa ezt a szolgáltatást. A Restart=</w:t>
+      </w:r>
+      <w:proofErr w:type="spellStart"/>
+      <w:r>
+        <w:t>always</w:t>
+      </w:r>
+      <w:proofErr w:type="spellEnd"/>
+      <w:r>
+        <w:t xml:space="preserve"> sor is egyértelműen indokolt, hogyha valami esetleg hibát okozna a programba</w:t>
       </w:r>
       <w:r>
         <w:t>n, nem tudna wifire csatlakozni egyből</w:t>
@@ -10867,7 +12527,31 @@
     </w:p>
     <w:p>
       <w:r>
-        <w:t xml:space="preserve">Ezek után már csak arra volt szükség, hogy a main.py fájlnak helyesen állítsam be a jogosultságait, a users group tudja futtatni, illetve az uveghaz felhasználó birtokolja azt. </w:t>
+        <w:t xml:space="preserve">Ezek után már csak arra volt szükség, hogy a main.py fájlnak helyesen állítsam be a jogosultságait, a </w:t>
+      </w:r>
+      <w:proofErr w:type="spellStart"/>
+      <w:r>
+        <w:t>users</w:t>
+      </w:r>
+      <w:proofErr w:type="spellEnd"/>
+      <w:r>
+        <w:t xml:space="preserve"> </w:t>
+      </w:r>
+      <w:proofErr w:type="spellStart"/>
+      <w:r>
+        <w:t>group</w:t>
+      </w:r>
+      <w:proofErr w:type="spellEnd"/>
+      <w:r>
+        <w:t xml:space="preserve"> tudja futtatni, illetve az </w:t>
+      </w:r>
+      <w:proofErr w:type="spellStart"/>
+      <w:r>
+        <w:t>uveghaz</w:t>
+      </w:r>
+      <w:proofErr w:type="spellEnd"/>
+      <w:r>
+        <w:t xml:space="preserve"> felhasználó birtokolja azt. </w:t>
       </w:r>
       <w:r>
         <w:t>A szolgáltatás indítása és engedélyezése után elindult a kód, és minden újraindításnál ezt sikeresen meg is teszi.</w:t>
@@ -10882,12 +12566,12 @@
       <w:pPr>
         <w:pStyle w:val="Cmsor1"/>
       </w:pPr>
-      <w:bookmarkStart w:id="42" w:name="_Toc152182981"/>
+      <w:bookmarkStart w:id="45" w:name="_Toc152456496"/>
       <w:r>
         <w:lastRenderedPageBreak/>
         <w:t>Kommunikáció</w:t>
       </w:r>
-      <w:bookmarkEnd w:id="42"/>
+      <w:bookmarkEnd w:id="45"/>
     </w:p>
     <w:p>
       <w:r>
@@ -10932,9 +12616,35 @@
       <w:r>
         <w:t>, aki számára szükséges, hogy lássa a mért adatokat. Olyan technológiára van szükségünk, ami hatékonyan tudja kezelni a több forrásból érkező és több címzett számára küldött üzeneteket, erre a célra pedig ideális megoldást nyújt az MQTT (</w:t>
       </w:r>
-      <w:r>
-        <w:t>Message Queuing Telemetry Transport</w:t>
-      </w:r>
+      <w:proofErr w:type="spellStart"/>
+      <w:r>
+        <w:t>Message</w:t>
+      </w:r>
+      <w:proofErr w:type="spellEnd"/>
+      <w:r>
+        <w:t xml:space="preserve"> </w:t>
+      </w:r>
+      <w:proofErr w:type="spellStart"/>
+      <w:r>
+        <w:t>Queuing</w:t>
+      </w:r>
+      <w:proofErr w:type="spellEnd"/>
+      <w:r>
+        <w:t xml:space="preserve"> </w:t>
+      </w:r>
+      <w:proofErr w:type="spellStart"/>
+      <w:r>
+        <w:t>Telemetry</w:t>
+      </w:r>
+      <w:proofErr w:type="spellEnd"/>
+      <w:r>
+        <w:t xml:space="preserve"> </w:t>
+      </w:r>
+      <w:proofErr w:type="spellStart"/>
+      <w:r>
+        <w:t>Transport</w:t>
+      </w:r>
+      <w:proofErr w:type="spellEnd"/>
       <w:r>
         <w:t>).</w:t>
       </w:r>
@@ -10943,27 +12653,66 @@
       <w:pPr>
         <w:pStyle w:val="Cmsor2"/>
       </w:pPr>
-      <w:bookmarkStart w:id="43" w:name="_Toc152182982"/>
+      <w:bookmarkStart w:id="46" w:name="_Toc152456497"/>
       <w:r>
         <w:t>I2C</w:t>
       </w:r>
-      <w:bookmarkEnd w:id="43"/>
+      <w:bookmarkEnd w:id="46"/>
     </w:p>
     <w:p>
       <w:r>
         <w:t xml:space="preserve">Az </w:t>
       </w:r>
-      <w:r>
-        <w:t>Inter-Integrated Circuit</w:t>
-      </w:r>
+      <w:proofErr w:type="spellStart"/>
+      <w:r>
+        <w:t>Inter-Integrated</w:t>
+      </w:r>
+      <w:proofErr w:type="spellEnd"/>
       <w:r>
         <w:t xml:space="preserve"> </w:t>
       </w:r>
-      <w:r>
-        <w:t>protokoll olyan kommunikációs forma, amely lehetővé teszi, hogy több slave IC kommunikáljon egy vagy több masterrel</w:t>
-      </w:r>
-      <w:r>
-        <w:t xml:space="preserve">. A master felel a kommunikációért, ő a főnök, a slave pedig – </w:t>
+      <w:proofErr w:type="spellStart"/>
+      <w:r>
+        <w:t>Circuit</w:t>
+      </w:r>
+      <w:proofErr w:type="spellEnd"/>
+      <w:r>
+        <w:t xml:space="preserve"> </w:t>
+      </w:r>
+      <w:r>
+        <w:t xml:space="preserve">protokoll olyan kommunikációs forma, amely lehetővé teszi, hogy több </w:t>
+      </w:r>
+      <w:proofErr w:type="spellStart"/>
+      <w:r>
+        <w:t>slave</w:t>
+      </w:r>
+      <w:proofErr w:type="spellEnd"/>
+      <w:r>
+        <w:t xml:space="preserve"> IC kommunikáljon egy vagy több </w:t>
+      </w:r>
+      <w:proofErr w:type="spellStart"/>
+      <w:r>
+        <w:t>masterrel</w:t>
+      </w:r>
+      <w:proofErr w:type="spellEnd"/>
+      <w:r>
+        <w:t xml:space="preserve">. A </w:t>
+      </w:r>
+      <w:proofErr w:type="spellStart"/>
+      <w:r>
+        <w:t>master</w:t>
+      </w:r>
+      <w:proofErr w:type="spellEnd"/>
+      <w:r>
+        <w:t xml:space="preserve"> felel a kommunikációért, ő a főnök, a </w:t>
+      </w:r>
+      <w:proofErr w:type="spellStart"/>
+      <w:r>
+        <w:t>slave</w:t>
+      </w:r>
+      <w:proofErr w:type="spellEnd"/>
+      <w:r>
+        <w:t xml:space="preserve"> pedig – </w:t>
       </w:r>
       <w:r>
         <w:t xml:space="preserve">hiszen </w:t>
@@ -11084,10 +12833,42 @@
     </w:p>
     <w:p>
       <w:r>
-        <w:t>Kétvezetékes soros adatátvitelt tesz lehetővé, ahol a két vezeték az SDA – Serial Data Line –, amin az adatok továbbítódnak, és az SCL – Serial Clock Line –, amin az órajel pulzusokat küldi</w:t>
-      </w:r>
-      <w:r>
-        <w:t xml:space="preserve"> az aktuális master, aki generálta</w:t>
+        <w:t xml:space="preserve">Kétvezetékes soros adatátvitelt tesz lehetővé, ahol a két vezeték az SDA – </w:t>
+      </w:r>
+      <w:proofErr w:type="spellStart"/>
+      <w:r>
+        <w:t>Serial</w:t>
+      </w:r>
+      <w:proofErr w:type="spellEnd"/>
+      <w:r>
+        <w:t xml:space="preserve"> Data Line –, amin az adatok továbbítódnak, és az SCL – </w:t>
+      </w:r>
+      <w:proofErr w:type="spellStart"/>
+      <w:r>
+        <w:t>Serial</w:t>
+      </w:r>
+      <w:proofErr w:type="spellEnd"/>
+      <w:r>
+        <w:t xml:space="preserve"> </w:t>
+      </w:r>
+      <w:proofErr w:type="spellStart"/>
+      <w:r>
+        <w:t>Clock</w:t>
+      </w:r>
+      <w:proofErr w:type="spellEnd"/>
+      <w:r>
+        <w:t xml:space="preserve"> Line –, amin az órajel pulzusokat küldi</w:t>
+      </w:r>
+      <w:r>
+        <w:t xml:space="preserve"> az aktuális </w:t>
+      </w:r>
+      <w:proofErr w:type="spellStart"/>
+      <w:r>
+        <w:t>master</w:t>
+      </w:r>
+      <w:proofErr w:type="spellEnd"/>
+      <w:r>
+        <w:t>, aki generálta</w:t>
       </w:r>
       <w:r>
         <w:t>.</w:t>
@@ -11118,16 +12899,32 @@
       <w:pPr>
         <w:pStyle w:val="Cmsor2"/>
       </w:pPr>
-      <w:bookmarkStart w:id="44" w:name="_Toc152182983"/>
+      <w:bookmarkStart w:id="47" w:name="_Toc152456498"/>
       <w:r>
         <w:lastRenderedPageBreak/>
         <w:t>MQTT</w:t>
       </w:r>
-      <w:bookmarkEnd w:id="44"/>
-    </w:p>
-    <w:p>
-      <w:r>
-        <w:t>Az MQTT egy nyílt, ingyenes protokoll, amit arra terveztek, hogy megbízható üzenetküldést valósítson meg a lehető legegyszerűbb üzenetformátumban. A kommunikációban három típusú fél vesz részt, bróker, publisher és subscriber.</w:t>
+      <w:bookmarkEnd w:id="47"/>
+    </w:p>
+    <w:p>
+      <w:r>
+        <w:t xml:space="preserve">Az MQTT egy nyílt, ingyenes protokoll, amit arra terveztek, hogy megbízható üzenetküldést valósítson meg a lehető legegyszerűbb üzenetformátumban. A kommunikációban három típusú fél vesz részt, bróker, </w:t>
+      </w:r>
+      <w:proofErr w:type="spellStart"/>
+      <w:r>
+        <w:t>publisher</w:t>
+      </w:r>
+      <w:proofErr w:type="spellEnd"/>
+      <w:r>
+        <w:t xml:space="preserve"> és </w:t>
+      </w:r>
+      <w:proofErr w:type="spellStart"/>
+      <w:r>
+        <w:t>subscriber</w:t>
+      </w:r>
+      <w:proofErr w:type="spellEnd"/>
+      <w:r>
+        <w:t>.</w:t>
       </w:r>
       <w:r>
         <w:t xml:space="preserve"> A 6.2. ábrán láthatunk egy példát az MQTT alapú kommunikációra.</w:t>
@@ -11238,24 +13035,58 @@
       <w:pPr>
         <w:pStyle w:val="Cmsor3"/>
       </w:pPr>
-      <w:bookmarkStart w:id="45" w:name="_Toc152182984"/>
+      <w:bookmarkStart w:id="48" w:name="_Toc152456499"/>
+      <w:proofErr w:type="spellStart"/>
       <w:r>
         <w:t>Topicok</w:t>
       </w:r>
-      <w:bookmarkEnd w:id="45"/>
-    </w:p>
-    <w:p>
-      <w:r>
-        <w:t>Az üzenetek megkülönböztetésére, osztályzására az úgynevezett topicok szolgálnak, ezek definiálják az üzenet tartalmát. Általában hierarchikusan szervezettek, a „/” karakter használatával tudunk létrehozni al-topicokat.</w:t>
-      </w:r>
-      <w:r>
-        <w:t xml:space="preserve"> Egy „/” karakter utáni „#” jellel tudunk feliratkozni az adott topic összes al</w:t>
+      <w:bookmarkEnd w:id="48"/>
+      <w:proofErr w:type="spellEnd"/>
+    </w:p>
+    <w:p>
+      <w:r>
+        <w:t xml:space="preserve">Az üzenetek megkülönböztetésére, osztályzására az úgynevezett </w:t>
+      </w:r>
+      <w:proofErr w:type="spellStart"/>
+      <w:r>
+        <w:t>topicok</w:t>
+      </w:r>
+      <w:proofErr w:type="spellEnd"/>
+      <w:r>
+        <w:t xml:space="preserve"> szolgálnak, ezek definiálják az üzenet tartalmát. Általában hierarchikusan szervezettek, a „/” karakter használatával tudunk létrehozni </w:t>
+      </w:r>
+      <w:proofErr w:type="spellStart"/>
+      <w:r>
+        <w:t>al-topicokat</w:t>
+      </w:r>
+      <w:proofErr w:type="spellEnd"/>
+      <w:r>
+        <w:t>.</w:t>
+      </w:r>
+      <w:r>
+        <w:t xml:space="preserve"> Egy „/” karakter utáni „#” jellel tudunk feliratkozni az adott </w:t>
+      </w:r>
+      <w:proofErr w:type="spellStart"/>
+      <w:r>
+        <w:t>topic</w:t>
+      </w:r>
+      <w:proofErr w:type="spellEnd"/>
+      <w:r>
+        <w:t xml:space="preserve"> összes </w:t>
+      </w:r>
+      <w:proofErr w:type="spellStart"/>
+      <w:r>
+        <w:t>al</w:t>
       </w:r>
       <w:r>
         <w:t>-</w:t>
       </w:r>
       <w:r>
-        <w:t>topicjára.</w:t>
+        <w:t>topicjára</w:t>
+      </w:r>
+      <w:proofErr w:type="spellEnd"/>
+      <w:r>
+        <w:t>.</w:t>
       </w:r>
       <w:r>
         <w:t xml:space="preserve"> Erre példa a jelenlegi rendszerből:</w:t>
@@ -11283,40 +13114,127 @@
         <w:pStyle w:val="Kd"/>
       </w:pPr>
       <w:r>
-        <w:t>FIM3VE/sector1/lightness</w:t>
-      </w:r>
+        <w:t>FIM3VE/sector1/</w:t>
+      </w:r>
+      <w:proofErr w:type="spellStart"/>
+      <w:r>
+        <w:t>lightness</w:t>
+      </w:r>
+      <w:proofErr w:type="spellEnd"/>
     </w:p>
     <w:p>
       <w:pPr>
         <w:pStyle w:val="Kd"/>
       </w:pPr>
       <w:r>
-        <w:t>FIM3VE/sector1/temperature</w:t>
-      </w:r>
+        <w:t>FIM3VE/sector1/</w:t>
+      </w:r>
+      <w:proofErr w:type="spellStart"/>
+      <w:r>
+        <w:t>temperature</w:t>
+      </w:r>
+      <w:proofErr w:type="spellEnd"/>
     </w:p>
     <w:p>
       <w:pPr>
         <w:pStyle w:val="Cmsor3"/>
       </w:pPr>
-      <w:bookmarkStart w:id="46" w:name="_Toc152182985"/>
+      <w:bookmarkStart w:id="49" w:name="_Toc152456500"/>
       <w:r>
         <w:t>Résztvevők feladatai</w:t>
       </w:r>
-      <w:bookmarkEnd w:id="46"/>
-    </w:p>
-    <w:p>
-      <w:r>
-        <w:t xml:space="preserve">A subscriberek, nevükből adódóan, feliratkozhatnak a különböző topicokra, ami után az összes, arra a topicra publikált üzenetet megkapják. Nem ismerik a publishereket, csak a brókert. A publisherek feladata, hogy az általuk meghatározott topicra publikáljanak. Nekik nem szükséges </w:t>
+      <w:bookmarkEnd w:id="49"/>
+    </w:p>
+    <w:p>
+      <w:r>
+        <w:t xml:space="preserve">A </w:t>
+      </w:r>
+      <w:proofErr w:type="spellStart"/>
+      <w:r>
+        <w:t>subscriberek</w:t>
+      </w:r>
+      <w:proofErr w:type="spellEnd"/>
+      <w:r>
+        <w:t xml:space="preserve">, nevükből adódóan, feliratkozhatnak a különböző </w:t>
+      </w:r>
+      <w:proofErr w:type="spellStart"/>
+      <w:r>
+        <w:t>topicokra</w:t>
+      </w:r>
+      <w:proofErr w:type="spellEnd"/>
+      <w:r>
+        <w:t xml:space="preserve">, ami után az összes, arra a </w:t>
+      </w:r>
+      <w:proofErr w:type="spellStart"/>
+      <w:r>
+        <w:t>topicra</w:t>
+      </w:r>
+      <w:proofErr w:type="spellEnd"/>
+      <w:r>
+        <w:t xml:space="preserve"> publikált üzenetet megkapják. Nem ismerik a </w:t>
+      </w:r>
+      <w:proofErr w:type="spellStart"/>
+      <w:r>
+        <w:t>publishereket</w:t>
+      </w:r>
+      <w:proofErr w:type="spellEnd"/>
+      <w:r>
+        <w:t xml:space="preserve">, csak a brókert. A </w:t>
+      </w:r>
+      <w:proofErr w:type="spellStart"/>
+      <w:r>
+        <w:t>publisherek</w:t>
+      </w:r>
+      <w:proofErr w:type="spellEnd"/>
+      <w:r>
+        <w:t xml:space="preserve"> feladata, hogy az általuk meghatározott </w:t>
+      </w:r>
+      <w:proofErr w:type="spellStart"/>
+      <w:r>
+        <w:t>topicra</w:t>
+      </w:r>
+      <w:proofErr w:type="spellEnd"/>
+      <w:r>
+        <w:t xml:space="preserve"> publikáljanak. Nekik nem szükséges </w:t>
       </w:r>
       <w:r>
         <w:t>tudni</w:t>
       </w:r>
       <w:r>
-        <w:t xml:space="preserve">, hányan és kik iratkoztak fel a témáikra, csak a bróker kilétéről van tudomásuk. Egy kliens lehet egyszerre publisher és subscriber is, ez a kettő nem zárja ki egymást, sőt egy kliens több témára is nyugodtan felirakozhat. A bróker feladata, hogy menedzselje a kliensek közti üzenetküldést, hogy minden </w:t>
-      </w:r>
+        <w:t xml:space="preserve">, hányan és kik iratkoztak fel a témáikra, csak a bróker kilétéről van tudomásuk. Egy kliens lehet egyszerre </w:t>
+      </w:r>
+      <w:proofErr w:type="spellStart"/>
+      <w:r>
+        <w:t>publisher</w:t>
+      </w:r>
+      <w:proofErr w:type="spellEnd"/>
+      <w:r>
+        <w:t xml:space="preserve"> és </w:t>
+      </w:r>
+      <w:proofErr w:type="spellStart"/>
+      <w:r>
+        <w:t>subscriber</w:t>
+      </w:r>
+      <w:proofErr w:type="spellEnd"/>
+      <w:r>
+        <w:t xml:space="preserve"> is, ez a kettő nem zárja ki egymást, sőt egy kliens több témára is nyugodtan felirakozhat. A bróker feladata, hogy menedzselje a kliensek közti üzenetküldést, hogy minden </w:t>
+      </w:r>
+      <w:proofErr w:type="spellStart"/>
       <w:r>
         <w:lastRenderedPageBreak/>
-        <w:t>subscriber megkapja az általa rendelt üzeneteket. A jelenlegi rendszerben egy online elérhető publikus brókert használtam a HiveMQ oldaláról.</w:t>
+        <w:t>subscriber</w:t>
+      </w:r>
+      <w:proofErr w:type="spellEnd"/>
+      <w:r>
+        <w:t xml:space="preserve"> megkapja az általa rendelt üzeneteket. A jelenlegi rendszerben egy online elérhető publikus brókert használtam a </w:t>
+      </w:r>
+      <w:proofErr w:type="spellStart"/>
+      <w:r>
+        <w:t>HiveMQ</w:t>
+      </w:r>
+      <w:proofErr w:type="spellEnd"/>
+      <w:r>
+        <w:t xml:space="preserve"> oldaláról.</w:t>
       </w:r>
       <w:r>
         <w:t xml:space="preserve"> </w:t>
@@ -11341,11 +13259,11 @@
       <w:pPr>
         <w:pStyle w:val="Cmsor3"/>
       </w:pPr>
-      <w:bookmarkStart w:id="47" w:name="_Toc152182986"/>
+      <w:bookmarkStart w:id="50" w:name="_Toc152456501"/>
       <w:r>
         <w:t>Szolgáltatási szintek</w:t>
       </w:r>
-      <w:bookmarkEnd w:id="47"/>
+      <w:bookmarkEnd w:id="50"/>
     </w:p>
     <w:p>
       <w:r>
@@ -11354,7 +13272,31 @@
     </w:p>
     <w:p>
       <w:r>
-        <w:t>A szerver megtartja az utoljára elküldött üzenetet, és egy új feliratkozó esetén egyből elküldi ezt is a kliensnek. A szolgáltatási szintek abban különböznek egymástól, hogy QoS = 0 esetén a szerver legfeljebb egyszer, QoS = 1 esetén legalább egyszer, QoS = 2 esetén pedig pontosan egyszer küldi el a megőrzött üzeneteket.</w:t>
+        <w:t xml:space="preserve">A szerver megtartja az utoljára elküldött üzenetet, és egy új feliratkozó esetén egyből elküldi ezt is a kliensnek. A szolgáltatási szintek abban különböznek egymástól, hogy </w:t>
+      </w:r>
+      <w:proofErr w:type="spellStart"/>
+      <w:r>
+        <w:t>QoS</w:t>
+      </w:r>
+      <w:proofErr w:type="spellEnd"/>
+      <w:r>
+        <w:t xml:space="preserve"> = 0 esetén a szerver legfeljebb egyszer, </w:t>
+      </w:r>
+      <w:proofErr w:type="spellStart"/>
+      <w:r>
+        <w:t>QoS</w:t>
+      </w:r>
+      <w:proofErr w:type="spellEnd"/>
+      <w:r>
+        <w:t xml:space="preserve"> = 1 esetén legalább egyszer, </w:t>
+      </w:r>
+      <w:proofErr w:type="spellStart"/>
+      <w:r>
+        <w:t>QoS</w:t>
+      </w:r>
+      <w:proofErr w:type="spellEnd"/>
+      <w:r>
+        <w:t xml:space="preserve"> = 2 esetén pedig pontosan egyszer küldi el a megőrzött üzeneteket.</w:t>
       </w:r>
       <w:r>
         <w:t xml:space="preserve"> </w:t>
@@ -11379,20 +13321,60 @@
       <w:pPr>
         <w:pStyle w:val="Cmsor3"/>
       </w:pPr>
-      <w:bookmarkStart w:id="48" w:name="_Toc152182987"/>
+      <w:bookmarkStart w:id="51" w:name="_Toc152456502"/>
       <w:r>
         <w:t>Kliensek lehetőségei</w:t>
       </w:r>
-      <w:bookmarkEnd w:id="48"/>
-    </w:p>
-    <w:p>
-      <w:r>
-        <w:t>A klienseket egy 23 bájtos egyedi string azonosítja. Amikor csatlakozik egy kliens a szerverhez, beállíthat egy clean-session flaget, aminek 1-es értéke esetén a kliens összes feliratkozása törlődni fog, ha az eszköz lekapcsolódik a szerverről. Nulla érték esetén a kliens előfizetése egészen addig élő marad, amíg vissza nem kapcsolódik, és ekkor az összes addigi üzenet elküldésre kerül neki.</w:t>
-      </w:r>
-    </w:p>
-    <w:p>
-      <w:r>
-        <w:t>Ezek mellett egy végrendeletet (will) is megadhatnak, ami által, ha a kliens váratlanul lecsatlakozik, akkor a szerver egy üzenetet küld a kliens által előre meghatározott topicra. Ilyen lehet akár egy riasztás, ha egy érzékelő lecsatlakozott.</w:t>
+      <w:bookmarkEnd w:id="51"/>
+    </w:p>
+    <w:p>
+      <w:r>
+        <w:t xml:space="preserve">A klienseket egy 23 bájtos egyedi </w:t>
+      </w:r>
+      <w:proofErr w:type="spellStart"/>
+      <w:r>
+        <w:t>string</w:t>
+      </w:r>
+      <w:proofErr w:type="spellEnd"/>
+      <w:r>
+        <w:t xml:space="preserve"> azonosítja. Amikor csatlakozik egy kliens a szerverhez, beállíthat egy </w:t>
+      </w:r>
+      <w:proofErr w:type="spellStart"/>
+      <w:r>
+        <w:t>clean</w:t>
+      </w:r>
+      <w:proofErr w:type="spellEnd"/>
+      <w:r>
+        <w:t xml:space="preserve">-session </w:t>
+      </w:r>
+      <w:proofErr w:type="spellStart"/>
+      <w:r>
+        <w:t>flaget</w:t>
+      </w:r>
+      <w:proofErr w:type="spellEnd"/>
+      <w:r>
+        <w:t>, aminek 1-es értéke esetén a kliens összes feliratkozása törlődni fog, ha az eszköz lekapcsolódik a szerverről. Nulla érték esetén a kliens előfizetése egészen addig élő marad, amíg vissza nem kapcsolódik, és ekkor az összes addigi üzenet elküldésre kerül neki.</w:t>
+      </w:r>
+    </w:p>
+    <w:p>
+      <w:r>
+        <w:t>Ezek mellett egy végrendeletet (</w:t>
+      </w:r>
+      <w:proofErr w:type="spellStart"/>
+      <w:r>
+        <w:t>will</w:t>
+      </w:r>
+      <w:proofErr w:type="spellEnd"/>
+      <w:r>
+        <w:t xml:space="preserve">) is megadhatnak, ami által, ha a kliens váratlanul lecsatlakozik, akkor a szerver egy üzenetet küld a kliens által előre meghatározott </w:t>
+      </w:r>
+      <w:proofErr w:type="spellStart"/>
+      <w:r>
+        <w:t>topicra</w:t>
+      </w:r>
+      <w:proofErr w:type="spellEnd"/>
+      <w:r>
+        <w:t>. Ilyen lehet akár egy riasztás, ha egy érzékelő lecsatlakozott.</w:t>
       </w:r>
       <w:r>
         <w:t xml:space="preserve"> </w:t>
@@ -11415,14 +13397,1056 @@
     </w:p>
     <w:p>
       <w:pPr>
+        <w:pStyle w:val="Cmsor3"/>
+      </w:pPr>
+      <w:r>
+        <w:t>MQTT a jelenlegi rendszerben</w:t>
+      </w:r>
+    </w:p>
+    <w:p>
+      <w:pPr>
+        <w:spacing w:after="0" w:line="240" w:lineRule="auto"/>
+        <w:ind w:firstLine="0"/>
+        <w:jc w:val="left"/>
+      </w:pPr>
+      <w:r>
+        <w:br w:type="page"/>
+      </w:r>
+    </w:p>
+    <w:p/>
+    <w:p>
+      <w:pPr>
+        <w:pStyle w:val="Stlus1"/>
+        <w:tabs>
+          <w:tab w:val="left" w:pos="567"/>
+        </w:tabs>
+        <w:ind w:left="1134" w:hanging="1134"/>
+        <w:rPr>
+          <w:b/>
+          <w:bCs/>
+          <w:sz w:val="28"/>
+          <w:szCs w:val="28"/>
+        </w:rPr>
+      </w:pPr>
+      <w:r>
+        <w:rPr>
+          <w:b/>
+          <w:bCs/>
+          <w:sz w:val="28"/>
+          <w:szCs w:val="28"/>
+        </w:rPr>
+        <w:t>FIM3VE</w:t>
+      </w:r>
+      <w:r>
+        <w:rPr>
+          <w:b/>
+          <w:bCs/>
+          <w:sz w:val="28"/>
+          <w:szCs w:val="28"/>
+        </w:rPr>
+        <w:t>/</w:t>
+      </w:r>
+    </w:p>
+    <w:p>
+      <w:pPr>
+        <w:pStyle w:val="Stlus1"/>
+        <w:tabs>
+          <w:tab w:val="left" w:pos="567"/>
+        </w:tabs>
+        <w:ind w:left="1134" w:hanging="1134"/>
+      </w:pPr>
+      <w:r>
+        <w:rPr>
+          <w:rFonts w:ascii="Arial" w:hAnsi="Arial" w:cs="Arial"/>
+          <w:sz w:val="26"/>
+          <w:szCs w:val="26"/>
+        </w:rPr>
+        <w:t>└</w:t>
+      </w:r>
+      <w:r>
+        <w:rPr>
+          <w:rFonts w:ascii="Arial" w:hAnsi="Arial" w:cs="Arial"/>
+          <w:sz w:val="26"/>
+          <w:szCs w:val="26"/>
+        </w:rPr>
+        <w:t>─</w:t>
+      </w:r>
+      <w:r>
+        <w:rPr>
+          <w:rFonts w:ascii="Arial" w:hAnsi="Arial" w:cs="Arial"/>
+          <w:sz w:val="26"/>
+          <w:szCs w:val="26"/>
+        </w:rPr>
+        <w:t>─</w:t>
+      </w:r>
+      <w:r>
+        <w:rPr>
+          <w:sz w:val="26"/>
+          <w:szCs w:val="26"/>
+        </w:rPr>
+        <w:t xml:space="preserve"> </w:t>
+      </w:r>
+      <w:proofErr w:type="spellStart"/>
+      <w:r>
+        <w:rPr>
+          <w:b/>
+          <w:bCs/>
+          <w:sz w:val="26"/>
+          <w:szCs w:val="26"/>
+        </w:rPr>
+        <w:t>general</w:t>
+      </w:r>
+      <w:proofErr w:type="spellEnd"/>
+      <w:r>
+        <w:rPr>
+          <w:b/>
+          <w:bCs/>
+          <w:sz w:val="26"/>
+          <w:szCs w:val="26"/>
+        </w:rPr>
+        <w:t>/</w:t>
+      </w:r>
+    </w:p>
+    <w:p>
+      <w:pPr>
+        <w:pStyle w:val="Stlus1"/>
+        <w:tabs>
+          <w:tab w:val="left" w:pos="567"/>
+        </w:tabs>
+        <w:ind w:left="1134" w:hanging="1134"/>
+      </w:pPr>
+      <w:r>
+        <w:tab/>
+      </w:r>
+      <w:r>
+        <w:rPr>
+          <w:rFonts w:ascii="Arial" w:hAnsi="Arial" w:cs="Arial"/>
+        </w:rPr>
+        <w:t>└</w:t>
+      </w:r>
+      <w:r>
+        <w:rPr>
+          <w:rFonts w:ascii="Arial" w:hAnsi="Arial" w:cs="Arial"/>
+        </w:rPr>
+        <w:t>──</w:t>
+      </w:r>
+      <w:r>
+        <w:t xml:space="preserve"> </w:t>
+      </w:r>
+      <w:proofErr w:type="spellStart"/>
+      <w:r>
+        <w:rPr>
+          <w:b/>
+          <w:bCs/>
+        </w:rPr>
+        <w:t>waterlevel</w:t>
+      </w:r>
+      <w:proofErr w:type="spellEnd"/>
+      <w:r>
+        <w:t xml:space="preserve">: </w:t>
+      </w:r>
+      <w:r>
+        <w:t xml:space="preserve">A vízszintmérő szenzor értéke, </w:t>
+      </w:r>
+      <w:r>
+        <w:t xml:space="preserve">a központi egység a </w:t>
+      </w:r>
+      <w:proofErr w:type="spellStart"/>
+      <w:r>
+        <w:t>publisher</w:t>
+      </w:r>
+      <w:proofErr w:type="spellEnd"/>
+      <w:r>
+        <w:t xml:space="preserve">, az összes szektor és az android app </w:t>
+      </w:r>
+      <w:proofErr w:type="spellStart"/>
+      <w:r>
+        <w:t>subscriber</w:t>
+      </w:r>
+      <w:proofErr w:type="spellEnd"/>
+      <w:r>
+        <w:t>, kritikus érték alá csökkenéskor „</w:t>
+      </w:r>
+      <w:proofErr w:type="spellStart"/>
+      <w:r>
+        <w:t>danger</w:t>
+      </w:r>
+      <w:proofErr w:type="spellEnd"/>
+      <w:r>
+        <w:t>”, felé emelkedéskor „</w:t>
+      </w:r>
+      <w:proofErr w:type="spellStart"/>
+      <w:r>
+        <w:t>enough</w:t>
+      </w:r>
+      <w:proofErr w:type="spellEnd"/>
+      <w:r>
+        <w:t>” üzenet</w:t>
+      </w:r>
+    </w:p>
+    <w:p>
+      <w:pPr>
+        <w:pStyle w:val="Stlus1"/>
+        <w:tabs>
+          <w:tab w:val="left" w:pos="567"/>
+        </w:tabs>
+        <w:ind w:left="1134" w:hanging="1134"/>
+      </w:pPr>
+      <w:r>
+        <w:rPr>
+          <w:rFonts w:ascii="Arial" w:hAnsi="Arial" w:cs="Arial"/>
+        </w:rPr>
+        <w:t xml:space="preserve"> </w:t>
+      </w:r>
+      <w:r>
+        <w:tab/>
+      </w:r>
+      <w:r>
+        <w:rPr>
+          <w:rFonts w:ascii="Arial" w:hAnsi="Arial" w:cs="Arial"/>
+        </w:rPr>
+        <w:t>└</w:t>
+      </w:r>
+      <w:r>
+        <w:rPr>
+          <w:rFonts w:ascii="Arial" w:hAnsi="Arial" w:cs="Arial"/>
+        </w:rPr>
+        <w:t>──</w:t>
+      </w:r>
+      <w:r>
+        <w:t xml:space="preserve"> </w:t>
+      </w:r>
+      <w:proofErr w:type="spellStart"/>
+      <w:r>
+        <w:rPr>
+          <w:b/>
+          <w:bCs/>
+        </w:rPr>
+        <w:t>windlevel</w:t>
+      </w:r>
+      <w:proofErr w:type="spellEnd"/>
+      <w:r>
+        <w:t xml:space="preserve">: Az anemométer értéke, </w:t>
+      </w:r>
+      <w:r>
+        <w:t xml:space="preserve">a központi egység a </w:t>
+      </w:r>
+      <w:proofErr w:type="spellStart"/>
+      <w:r>
+        <w:t>publisher</w:t>
+      </w:r>
+      <w:proofErr w:type="spellEnd"/>
+      <w:r>
+        <w:t xml:space="preserve">, az android app a </w:t>
+      </w:r>
+      <w:proofErr w:type="spellStart"/>
+      <w:r>
+        <w:t>subscriber</w:t>
+      </w:r>
+      <w:proofErr w:type="spellEnd"/>
+    </w:p>
+    <w:p>
+      <w:pPr>
+        <w:pStyle w:val="Stlus1"/>
+        <w:tabs>
+          <w:tab w:val="left" w:pos="567"/>
+        </w:tabs>
+        <w:ind w:left="1134" w:hanging="1134"/>
+      </w:pPr>
+      <w:r>
+        <w:tab/>
+      </w:r>
+      <w:r>
+        <w:rPr>
+          <w:rFonts w:ascii="Arial" w:hAnsi="Arial" w:cs="Arial"/>
+        </w:rPr>
+        <w:t>└</w:t>
+      </w:r>
+      <w:r>
+        <w:rPr>
+          <w:rFonts w:ascii="Arial" w:hAnsi="Arial" w:cs="Arial"/>
+        </w:rPr>
+        <w:t>──</w:t>
+      </w:r>
+      <w:r>
+        <w:t xml:space="preserve"> </w:t>
+      </w:r>
+      <w:proofErr w:type="spellStart"/>
+      <w:r>
+        <w:rPr>
+          <w:b/>
+          <w:bCs/>
+        </w:rPr>
+        <w:t>ventilator</w:t>
+      </w:r>
+      <w:proofErr w:type="spellEnd"/>
+      <w:r>
+        <w:t xml:space="preserve">: Ide érkezik a jelzés, hogy induljon be a ventilátor, az android app a </w:t>
+      </w:r>
+      <w:proofErr w:type="spellStart"/>
+      <w:r>
+        <w:t>publisher</w:t>
+      </w:r>
+      <w:proofErr w:type="spellEnd"/>
+      <w:r>
+        <w:t xml:space="preserve">, a központi egység a </w:t>
+      </w:r>
+      <w:proofErr w:type="spellStart"/>
+      <w:r>
+        <w:t>subscriber</w:t>
+      </w:r>
+      <w:proofErr w:type="spellEnd"/>
+    </w:p>
+    <w:p>
+      <w:pPr>
+        <w:pStyle w:val="Stlus1"/>
+        <w:tabs>
+          <w:tab w:val="left" w:pos="567"/>
+        </w:tabs>
+        <w:ind w:left="1134" w:hanging="1134"/>
+      </w:pPr>
+      <w:r>
+        <w:rPr>
+          <w:rFonts w:ascii="Arial" w:hAnsi="Arial" w:cs="Arial"/>
+        </w:rPr>
+        <w:t xml:space="preserve"> </w:t>
+      </w:r>
+      <w:r>
+        <w:tab/>
+      </w:r>
+      <w:r>
+        <w:rPr>
+          <w:rFonts w:ascii="Arial" w:hAnsi="Arial" w:cs="Arial"/>
+        </w:rPr>
+        <w:t>└</w:t>
+      </w:r>
+      <w:r>
+        <w:rPr>
+          <w:rFonts w:ascii="Arial" w:hAnsi="Arial" w:cs="Arial"/>
+        </w:rPr>
+        <w:t>──</w:t>
+      </w:r>
+      <w:r>
+        <w:t xml:space="preserve"> </w:t>
+      </w:r>
+      <w:proofErr w:type="spellStart"/>
+      <w:r>
+        <w:rPr>
+          <w:b/>
+          <w:bCs/>
+        </w:rPr>
+        <w:t>window</w:t>
+      </w:r>
+      <w:proofErr w:type="spellEnd"/>
+      <w:r>
+        <w:t xml:space="preserve">: Ide érkezik a </w:t>
+      </w:r>
+      <w:r>
+        <w:t xml:space="preserve">jelzés, hogy </w:t>
+      </w:r>
+      <w:r>
+        <w:t>nyíljon ki vagy csukódjon be az ablak</w:t>
+      </w:r>
+      <w:r>
+        <w:t xml:space="preserve">, az android app a </w:t>
+      </w:r>
+      <w:proofErr w:type="spellStart"/>
+      <w:r>
+        <w:t>publisher</w:t>
+      </w:r>
+      <w:proofErr w:type="spellEnd"/>
+      <w:r>
+        <w:t xml:space="preserve">, a központi egység a </w:t>
+      </w:r>
+      <w:proofErr w:type="spellStart"/>
+      <w:r>
+        <w:t>subscriber</w:t>
+      </w:r>
+      <w:proofErr w:type="spellEnd"/>
+    </w:p>
+    <w:p>
+      <w:pPr>
+        <w:pStyle w:val="Stlus1"/>
+        <w:tabs>
+          <w:tab w:val="left" w:pos="567"/>
+        </w:tabs>
+        <w:ind w:left="1134" w:hanging="1134"/>
+      </w:pPr>
+      <w:r>
+        <w:tab/>
+      </w:r>
+      <w:bookmarkStart w:id="52" w:name="_Hlk152459650"/>
+      <w:r>
+        <w:rPr>
+          <w:rFonts w:ascii="Arial" w:hAnsi="Arial" w:cs="Arial"/>
+        </w:rPr>
+        <w:t>└</w:t>
+      </w:r>
+      <w:bookmarkEnd w:id="52"/>
+      <w:r>
+        <w:rPr>
+          <w:rFonts w:ascii="Arial" w:hAnsi="Arial" w:cs="Arial"/>
+        </w:rPr>
+        <w:t>──</w:t>
+      </w:r>
+      <w:r>
+        <w:t xml:space="preserve"> </w:t>
+      </w:r>
+      <w:proofErr w:type="spellStart"/>
+      <w:r>
+        <w:rPr>
+          <w:b/>
+          <w:bCs/>
+        </w:rPr>
+        <w:t>light</w:t>
+      </w:r>
+      <w:proofErr w:type="spellEnd"/>
+      <w:r>
+        <w:t xml:space="preserve">: </w:t>
+      </w:r>
+      <w:r>
+        <w:t xml:space="preserve">Ide érkezik a jelzés, hogy nyíljon ki vagy csukódjon be az ablak, az android app a </w:t>
+      </w:r>
+      <w:proofErr w:type="spellStart"/>
+      <w:r>
+        <w:t>publisher</w:t>
+      </w:r>
+      <w:proofErr w:type="spellEnd"/>
+      <w:r>
+        <w:t xml:space="preserve">, a központi egység a </w:t>
+      </w:r>
+      <w:proofErr w:type="spellStart"/>
+      <w:r>
+        <w:t>subscriber</w:t>
+      </w:r>
+      <w:proofErr w:type="spellEnd"/>
+    </w:p>
+    <w:p>
+      <w:pPr>
+        <w:pStyle w:val="Stlus1"/>
+        <w:tabs>
+          <w:tab w:val="left" w:pos="567"/>
+        </w:tabs>
+        <w:ind w:left="1134" w:hanging="1134"/>
+        <w:rPr>
+          <w:b/>
+          <w:bCs/>
+          <w:sz w:val="26"/>
+          <w:szCs w:val="26"/>
+        </w:rPr>
+      </w:pPr>
+      <w:r>
+        <w:rPr>
+          <w:rFonts w:ascii="Arial" w:hAnsi="Arial" w:cs="Arial"/>
+          <w:sz w:val="26"/>
+          <w:szCs w:val="26"/>
+        </w:rPr>
+        <w:t>└</w:t>
+      </w:r>
+      <w:r>
+        <w:rPr>
+          <w:rFonts w:ascii="Arial" w:hAnsi="Arial" w:cs="Arial"/>
+          <w:sz w:val="26"/>
+          <w:szCs w:val="26"/>
+        </w:rPr>
+        <w:t>──</w:t>
+      </w:r>
+      <w:r>
+        <w:rPr>
+          <w:b/>
+          <w:bCs/>
+          <w:sz w:val="26"/>
+          <w:szCs w:val="26"/>
+        </w:rPr>
+        <w:t xml:space="preserve"> sector1</w:t>
+      </w:r>
+      <w:r>
+        <w:rPr>
+          <w:b/>
+          <w:bCs/>
+          <w:sz w:val="26"/>
+          <w:szCs w:val="26"/>
+        </w:rPr>
+        <w:t>/</w:t>
+      </w:r>
+    </w:p>
+    <w:p>
+      <w:pPr>
+        <w:pStyle w:val="Stlus1"/>
+        <w:tabs>
+          <w:tab w:val="left" w:pos="567"/>
+        </w:tabs>
+        <w:ind w:left="1134" w:hanging="1134"/>
+      </w:pPr>
+      <w:r>
+        <w:rPr>
+          <w:rFonts w:ascii="Arial" w:hAnsi="Arial" w:cs="Arial"/>
+        </w:rPr>
+        <w:tab/>
+      </w:r>
+      <w:r>
+        <w:rPr>
+          <w:rFonts w:ascii="Arial" w:hAnsi="Arial" w:cs="Arial"/>
+        </w:rPr>
+        <w:t>└</w:t>
+      </w:r>
+      <w:r>
+        <w:rPr>
+          <w:rFonts w:ascii="Arial" w:hAnsi="Arial" w:cs="Arial"/>
+        </w:rPr>
+        <w:t>──</w:t>
+      </w:r>
+      <w:r>
+        <w:t xml:space="preserve"> </w:t>
+      </w:r>
+      <w:proofErr w:type="spellStart"/>
+      <w:r>
+        <w:rPr>
+          <w:b/>
+          <w:bCs/>
+        </w:rPr>
+        <w:t>temperature</w:t>
+      </w:r>
+      <w:proofErr w:type="spellEnd"/>
+      <w:r>
+        <w:t xml:space="preserve">: Hőmérsékletmérő szenzor értéke, </w:t>
+      </w:r>
+      <w:r>
+        <w:t xml:space="preserve">az egyes szektor a </w:t>
+      </w:r>
+      <w:proofErr w:type="spellStart"/>
+      <w:r>
+        <w:t>publisher</w:t>
+      </w:r>
+      <w:proofErr w:type="spellEnd"/>
+      <w:r>
+        <w:t xml:space="preserve">, az android app a </w:t>
+      </w:r>
+      <w:proofErr w:type="spellStart"/>
+      <w:r>
+        <w:t>subscriber</w:t>
+      </w:r>
+      <w:proofErr w:type="spellEnd"/>
+    </w:p>
+    <w:p>
+      <w:pPr>
+        <w:pStyle w:val="Stlus1"/>
+        <w:tabs>
+          <w:tab w:val="left" w:pos="567"/>
+        </w:tabs>
+        <w:ind w:left="1134" w:hanging="1134"/>
+      </w:pPr>
+      <w:r>
+        <w:rPr>
+          <w:rFonts w:ascii="Arial" w:hAnsi="Arial" w:cs="Arial"/>
+        </w:rPr>
+        <w:tab/>
+      </w:r>
+      <w:r>
+        <w:rPr>
+          <w:rFonts w:ascii="Arial" w:hAnsi="Arial" w:cs="Arial"/>
+        </w:rPr>
+        <w:t>└</w:t>
+      </w:r>
+      <w:r>
+        <w:rPr>
+          <w:rFonts w:ascii="Arial" w:hAnsi="Arial" w:cs="Arial"/>
+        </w:rPr>
+        <w:t>──</w:t>
+      </w:r>
+      <w:r>
+        <w:t xml:space="preserve"> </w:t>
+      </w:r>
+      <w:proofErr w:type="spellStart"/>
+      <w:r>
+        <w:rPr>
+          <w:b/>
+          <w:bCs/>
+        </w:rPr>
+        <w:t>humidity</w:t>
+      </w:r>
+      <w:proofErr w:type="spellEnd"/>
+      <w:r>
+        <w:t xml:space="preserve">: Páratartalom-mérő szenzor értéke, </w:t>
+      </w:r>
+      <w:r>
+        <w:t xml:space="preserve">az egyes szektor a </w:t>
+      </w:r>
+      <w:proofErr w:type="spellStart"/>
+      <w:r>
+        <w:t>publisher</w:t>
+      </w:r>
+      <w:proofErr w:type="spellEnd"/>
+      <w:r>
+        <w:t xml:space="preserve">, az android app a </w:t>
+      </w:r>
+      <w:proofErr w:type="spellStart"/>
+      <w:r>
+        <w:t>subscriber</w:t>
+      </w:r>
+      <w:proofErr w:type="spellEnd"/>
+    </w:p>
+    <w:p>
+      <w:pPr>
+        <w:pStyle w:val="Stlus1"/>
+        <w:tabs>
+          <w:tab w:val="left" w:pos="567"/>
+        </w:tabs>
+        <w:ind w:left="1134" w:hanging="1134"/>
+      </w:pPr>
+      <w:r>
+        <w:rPr>
+          <w:rFonts w:ascii="Arial" w:hAnsi="Arial" w:cs="Arial"/>
+        </w:rPr>
+        <w:tab/>
+      </w:r>
+      <w:r>
+        <w:rPr>
+          <w:rFonts w:ascii="Arial" w:hAnsi="Arial" w:cs="Arial"/>
+        </w:rPr>
+        <w:t>└</w:t>
+      </w:r>
+      <w:r>
+        <w:rPr>
+          <w:rFonts w:ascii="Arial" w:hAnsi="Arial" w:cs="Arial"/>
+        </w:rPr>
+        <w:t>──</w:t>
+      </w:r>
+      <w:r>
+        <w:t xml:space="preserve"> </w:t>
+      </w:r>
+      <w:proofErr w:type="spellStart"/>
+      <w:r>
+        <w:rPr>
+          <w:b/>
+          <w:bCs/>
+        </w:rPr>
+        <w:t>soilmoisture</w:t>
+      </w:r>
+      <w:proofErr w:type="spellEnd"/>
+      <w:r>
+        <w:t xml:space="preserve">: </w:t>
+      </w:r>
+      <w:r>
+        <w:t>A t</w:t>
+      </w:r>
+      <w:r>
+        <w:t xml:space="preserve">alajnedvesség-mérő szenzor értéke, </w:t>
+      </w:r>
+      <w:r>
+        <w:t xml:space="preserve">az egyes szektor a </w:t>
+      </w:r>
+      <w:proofErr w:type="spellStart"/>
+      <w:r>
+        <w:t>publisher</w:t>
+      </w:r>
+      <w:proofErr w:type="spellEnd"/>
+      <w:r>
+        <w:t xml:space="preserve">, az android app a </w:t>
+      </w:r>
+      <w:proofErr w:type="spellStart"/>
+      <w:r>
+        <w:t>subscriber</w:t>
+      </w:r>
+      <w:proofErr w:type="spellEnd"/>
+    </w:p>
+    <w:p>
+      <w:pPr>
+        <w:pStyle w:val="Stlus1"/>
+        <w:tabs>
+          <w:tab w:val="left" w:pos="567"/>
+        </w:tabs>
+        <w:ind w:left="1134" w:hanging="1134"/>
+      </w:pPr>
+      <w:r>
+        <w:rPr>
+          <w:rFonts w:ascii="Arial" w:hAnsi="Arial" w:cs="Arial"/>
+        </w:rPr>
+        <w:tab/>
+      </w:r>
+      <w:r>
+        <w:rPr>
+          <w:rFonts w:ascii="Arial" w:hAnsi="Arial" w:cs="Arial"/>
+        </w:rPr>
+        <w:t>└</w:t>
+      </w:r>
+      <w:r>
+        <w:rPr>
+          <w:rFonts w:ascii="Arial" w:hAnsi="Arial" w:cs="Arial"/>
+        </w:rPr>
+        <w:t>──</w:t>
+      </w:r>
+      <w:r>
+        <w:t xml:space="preserve"> </w:t>
+      </w:r>
+      <w:proofErr w:type="spellStart"/>
+      <w:r>
+        <w:rPr>
+          <w:b/>
+          <w:bCs/>
+        </w:rPr>
+        <w:t>lightness</w:t>
+      </w:r>
+      <w:proofErr w:type="spellEnd"/>
+      <w:r>
+        <w:t xml:space="preserve">: Fényerősségmérő szenzor értéke, </w:t>
+      </w:r>
+      <w:r>
+        <w:t xml:space="preserve">az egyes szektor a </w:t>
+      </w:r>
+      <w:proofErr w:type="spellStart"/>
+      <w:r>
+        <w:t>publisher</w:t>
+      </w:r>
+      <w:proofErr w:type="spellEnd"/>
+      <w:r>
+        <w:t xml:space="preserve">, az android app a </w:t>
+      </w:r>
+      <w:proofErr w:type="spellStart"/>
+      <w:r>
+        <w:t>subscriber</w:t>
+      </w:r>
+      <w:proofErr w:type="spellEnd"/>
+    </w:p>
+    <w:p>
+      <w:pPr>
+        <w:pStyle w:val="Stlus1"/>
+        <w:tabs>
+          <w:tab w:val="left" w:pos="567"/>
+        </w:tabs>
+        <w:ind w:left="1134" w:hanging="1134"/>
+      </w:pPr>
+      <w:r>
+        <w:rPr>
+          <w:rFonts w:ascii="Arial" w:hAnsi="Arial" w:cs="Arial"/>
+        </w:rPr>
+        <w:tab/>
+      </w:r>
+      <w:r>
+        <w:rPr>
+          <w:rFonts w:ascii="Arial" w:hAnsi="Arial" w:cs="Arial"/>
+        </w:rPr>
+        <w:t>└──</w:t>
+      </w:r>
+      <w:r>
+        <w:t xml:space="preserve"> </w:t>
+      </w:r>
+      <w:proofErr w:type="spellStart"/>
+      <w:r>
+        <w:rPr>
+          <w:b/>
+          <w:bCs/>
+        </w:rPr>
+        <w:t>water</w:t>
+      </w:r>
+      <w:proofErr w:type="spellEnd"/>
+      <w:r>
+        <w:t xml:space="preserve">: Ide érkezik a jelzés, hogy beinduljon a vízpumpa az egyes szektorban, az android app a </w:t>
+      </w:r>
+      <w:proofErr w:type="spellStart"/>
+      <w:r>
+        <w:t>publisher</w:t>
+      </w:r>
+      <w:proofErr w:type="spellEnd"/>
+      <w:r>
+        <w:t xml:space="preserve">, egyes szektor a </w:t>
+      </w:r>
+      <w:proofErr w:type="spellStart"/>
+      <w:r>
+        <w:t>subscriber</w:t>
+      </w:r>
+      <w:proofErr w:type="spellEnd"/>
+    </w:p>
+    <w:p>
+      <w:pPr>
+        <w:pStyle w:val="Stlus1"/>
+        <w:tabs>
+          <w:tab w:val="left" w:pos="567"/>
+        </w:tabs>
+        <w:ind w:left="1134" w:hanging="1134"/>
+      </w:pPr>
+      <w:r>
+        <w:rPr>
+          <w:rFonts w:ascii="Arial" w:hAnsi="Arial" w:cs="Arial"/>
+          <w:sz w:val="26"/>
+          <w:szCs w:val="26"/>
+        </w:rPr>
+        <w:t>└</w:t>
+      </w:r>
+      <w:r>
+        <w:rPr>
+          <w:rFonts w:ascii="Arial" w:hAnsi="Arial" w:cs="Arial"/>
+          <w:sz w:val="26"/>
+          <w:szCs w:val="26"/>
+        </w:rPr>
+        <w:t>──</w:t>
+      </w:r>
+      <w:r>
+        <w:rPr>
+          <w:sz w:val="26"/>
+          <w:szCs w:val="26"/>
+        </w:rPr>
+        <w:t xml:space="preserve"> </w:t>
+      </w:r>
+      <w:r>
+        <w:rPr>
+          <w:b/>
+          <w:bCs/>
+          <w:sz w:val="26"/>
+          <w:szCs w:val="26"/>
+        </w:rPr>
+        <w:t>sector2</w:t>
+      </w:r>
+      <w:r>
+        <w:rPr>
+          <w:b/>
+          <w:bCs/>
+          <w:sz w:val="26"/>
+          <w:szCs w:val="26"/>
+        </w:rPr>
+        <w:t>/</w:t>
+      </w:r>
+    </w:p>
+    <w:p>
+      <w:pPr>
+        <w:pStyle w:val="Stlus1"/>
+        <w:tabs>
+          <w:tab w:val="left" w:pos="567"/>
+        </w:tabs>
+        <w:ind w:left="1134" w:hanging="1134"/>
+      </w:pPr>
+      <w:r>
+        <w:rPr>
+          <w:rFonts w:ascii="Arial" w:hAnsi="Arial" w:cs="Arial"/>
+        </w:rPr>
+        <w:tab/>
+      </w:r>
+      <w:r>
+        <w:rPr>
+          <w:rFonts w:ascii="Arial" w:hAnsi="Arial" w:cs="Arial"/>
+        </w:rPr>
+        <w:t>└</w:t>
+      </w:r>
+      <w:r>
+        <w:rPr>
+          <w:rFonts w:ascii="Arial" w:hAnsi="Arial" w:cs="Arial"/>
+        </w:rPr>
+        <w:t>──</w:t>
+      </w:r>
+      <w:r>
+        <w:t xml:space="preserve"> </w:t>
+      </w:r>
+      <w:proofErr w:type="spellStart"/>
+      <w:r>
+        <w:rPr>
+          <w:b/>
+          <w:bCs/>
+        </w:rPr>
+        <w:t>temperature</w:t>
+      </w:r>
+      <w:proofErr w:type="spellEnd"/>
+      <w:r>
+        <w:t xml:space="preserve">: </w:t>
+      </w:r>
+      <w:r>
+        <w:t xml:space="preserve">Hőmérsékletmérő szenzor értéke, a </w:t>
+      </w:r>
+      <w:r>
+        <w:t>kettes</w:t>
+      </w:r>
+      <w:r>
+        <w:t xml:space="preserve"> szektor a </w:t>
+      </w:r>
+      <w:proofErr w:type="spellStart"/>
+      <w:r>
+        <w:t>publisher</w:t>
+      </w:r>
+      <w:proofErr w:type="spellEnd"/>
+      <w:r>
+        <w:t xml:space="preserve">, az android app a </w:t>
+      </w:r>
+      <w:proofErr w:type="spellStart"/>
+      <w:r>
+        <w:t>subscriber</w:t>
+      </w:r>
+      <w:proofErr w:type="spellEnd"/>
+    </w:p>
+    <w:p>
+      <w:pPr>
+        <w:pStyle w:val="Stlus1"/>
+        <w:tabs>
+          <w:tab w:val="left" w:pos="567"/>
+        </w:tabs>
+        <w:ind w:left="1134" w:hanging="1134"/>
+      </w:pPr>
+      <w:r>
+        <w:rPr>
+          <w:rFonts w:ascii="Arial" w:hAnsi="Arial" w:cs="Arial"/>
+        </w:rPr>
+        <w:tab/>
+      </w:r>
+      <w:r>
+        <w:rPr>
+          <w:rFonts w:ascii="Arial" w:hAnsi="Arial" w:cs="Arial"/>
+        </w:rPr>
+        <w:t>└</w:t>
+      </w:r>
+      <w:r>
+        <w:rPr>
+          <w:rFonts w:ascii="Arial" w:hAnsi="Arial" w:cs="Arial"/>
+        </w:rPr>
+        <w:t>──</w:t>
+      </w:r>
+      <w:r>
+        <w:t xml:space="preserve"> </w:t>
+      </w:r>
+      <w:r>
+        <w:t>…</w:t>
+      </w:r>
+    </w:p>
+    <w:p>
+      <w:pPr>
+        <w:pStyle w:val="Stlus1"/>
+        <w:tabs>
+          <w:tab w:val="left" w:pos="567"/>
+        </w:tabs>
+        <w:ind w:left="1134" w:hanging="1134"/>
+      </w:pPr>
+      <w:r>
+        <w:rPr>
+          <w:rFonts w:ascii="Arial" w:hAnsi="Arial" w:cs="Arial"/>
+          <w:sz w:val="26"/>
+          <w:szCs w:val="26"/>
+        </w:rPr>
+        <w:t>└──</w:t>
+      </w:r>
+      <w:r>
+        <w:rPr>
+          <w:sz w:val="26"/>
+          <w:szCs w:val="26"/>
+        </w:rPr>
+        <w:t xml:space="preserve"> </w:t>
+      </w:r>
+      <w:r>
+        <w:rPr>
+          <w:b/>
+          <w:bCs/>
+          <w:sz w:val="26"/>
+          <w:szCs w:val="26"/>
+        </w:rPr>
+        <w:t>sector3</w:t>
+      </w:r>
+      <w:r>
+        <w:rPr>
+          <w:b/>
+          <w:bCs/>
+          <w:sz w:val="26"/>
+          <w:szCs w:val="26"/>
+        </w:rPr>
+        <w:t>/</w:t>
+      </w:r>
+    </w:p>
+    <w:p>
+      <w:pPr>
+        <w:pStyle w:val="Stlus1"/>
+        <w:tabs>
+          <w:tab w:val="left" w:pos="567"/>
+        </w:tabs>
+        <w:ind w:left="1134" w:hanging="1134"/>
+      </w:pPr>
+      <w:r>
+        <w:tab/>
+      </w:r>
+      <w:r>
+        <w:rPr>
+          <w:rFonts w:ascii="Arial" w:hAnsi="Arial" w:cs="Arial"/>
+        </w:rPr>
+        <w:t>└</w:t>
+      </w:r>
+      <w:r>
+        <w:rPr>
+          <w:rFonts w:ascii="Arial" w:hAnsi="Arial" w:cs="Arial"/>
+        </w:rPr>
+        <w:t>──</w:t>
+      </w:r>
+      <w:r>
+        <w:t xml:space="preserve"> </w:t>
+      </w:r>
+      <w:proofErr w:type="spellStart"/>
+      <w:r>
+        <w:rPr>
+          <w:b/>
+          <w:bCs/>
+        </w:rPr>
+        <w:t>temperature</w:t>
+      </w:r>
+      <w:proofErr w:type="spellEnd"/>
+      <w:r>
+        <w:t xml:space="preserve">: </w:t>
+      </w:r>
+      <w:r>
+        <w:t>Hőmérsékletmérő szenzor értéke, a</w:t>
+      </w:r>
+      <w:r>
+        <w:t xml:space="preserve"> hármas</w:t>
+      </w:r>
+      <w:r>
+        <w:t xml:space="preserve"> szektor a </w:t>
+      </w:r>
+      <w:proofErr w:type="spellStart"/>
+      <w:r>
+        <w:t>publisher</w:t>
+      </w:r>
+      <w:proofErr w:type="spellEnd"/>
+      <w:r>
+        <w:t xml:space="preserve">, az android app a </w:t>
+      </w:r>
+      <w:proofErr w:type="spellStart"/>
+      <w:r>
+        <w:t>subscriber</w:t>
+      </w:r>
+      <w:proofErr w:type="spellEnd"/>
+    </w:p>
+    <w:p>
+      <w:pPr>
+        <w:pStyle w:val="Stlus1"/>
+        <w:tabs>
+          <w:tab w:val="left" w:pos="567"/>
+        </w:tabs>
+        <w:ind w:left="1134" w:hanging="1134"/>
+      </w:pPr>
+      <w:r>
+        <w:tab/>
+      </w:r>
+      <w:r>
+        <w:rPr>
+          <w:rFonts w:ascii="Arial" w:hAnsi="Arial" w:cs="Arial"/>
+        </w:rPr>
+        <w:t>└</w:t>
+      </w:r>
+      <w:r>
+        <w:rPr>
+          <w:rFonts w:ascii="Arial" w:hAnsi="Arial" w:cs="Arial"/>
+        </w:rPr>
+        <w:t>──</w:t>
+      </w:r>
+      <w:r>
+        <w:t xml:space="preserve"> </w:t>
+      </w:r>
+      <w:r>
+        <w:t>…</w:t>
+      </w:r>
+    </w:p>
+    <w:p>
+      <w:pPr>
         <w:pStyle w:val="Cmsor1"/>
       </w:pPr>
-      <w:bookmarkStart w:id="49" w:name="_Toc152182988"/>
+      <w:bookmarkStart w:id="53" w:name="_Toc152456503"/>
       <w:r>
         <w:lastRenderedPageBreak/>
         <w:t>Android alkalmazás</w:t>
       </w:r>
-      <w:bookmarkEnd w:id="49"/>
+      <w:bookmarkEnd w:id="53"/>
     </w:p>
     <w:p>
       <w:r>
@@ -11435,7 +14459,23 @@
         <w:t xml:space="preserve">Erre a célra </w:t>
       </w:r>
       <w:r>
-        <w:t>két lehetőség fordult meg a fejemben, egy telefonos alkalmazás vagy egy weboldal. Mindkettőnek megvannak az előnyei és a hátrányai, viszont az androidalapú szoftverfejlesztés tárgy keretein belül jobban meg tudtam ismerni az androidra való fejlesztést, így végül azt választottam.</w:t>
+        <w:t xml:space="preserve">két lehetőség fordult meg a fejemben, egy telefonos alkalmazás vagy egy weboldal. Mindkettőnek megvannak az előnyei és a hátrányai, viszont az </w:t>
+      </w:r>
+      <w:proofErr w:type="spellStart"/>
+      <w:r>
+        <w:t>androidalapú</w:t>
+      </w:r>
+      <w:proofErr w:type="spellEnd"/>
+      <w:r>
+        <w:t xml:space="preserve"> szoftverfejlesztés tárgy keretein belül jobban meg tudtam ismerni az </w:t>
+      </w:r>
+      <w:proofErr w:type="spellStart"/>
+      <w:r>
+        <w:t>androidra</w:t>
+      </w:r>
+      <w:proofErr w:type="spellEnd"/>
+      <w:r>
+        <w:t xml:space="preserve"> való fejlesztést, így végül azt választottam.</w:t>
       </w:r>
       <w:r>
         <w:t xml:space="preserve"> Az alkalmazás ikonját a 7.1. ábrán láthatjuk.</w:t>
@@ -11518,18 +14558,26 @@
         </w:r>
       </w:fldSimple>
       <w:r>
-        <w:t>. ábra: A GreenHouse alkalmazás ikonja</w:t>
+        <w:t xml:space="preserve">. ábra: A </w:t>
+      </w:r>
+      <w:proofErr w:type="spellStart"/>
+      <w:r>
+        <w:t>GreenHouse</w:t>
+      </w:r>
+      <w:proofErr w:type="spellEnd"/>
+      <w:r>
+        <w:t xml:space="preserve"> alkalmazás ikonja</w:t>
       </w:r>
     </w:p>
     <w:p>
       <w:pPr>
         <w:pStyle w:val="Cmsor2"/>
       </w:pPr>
-      <w:bookmarkStart w:id="50" w:name="_Toc152182989"/>
+      <w:bookmarkStart w:id="54" w:name="_Toc152456504"/>
       <w:r>
         <w:t>Architektúra és technológiai háttér</w:t>
       </w:r>
-      <w:bookmarkEnd w:id="50"/>
+      <w:bookmarkEnd w:id="54"/>
     </w:p>
     <w:p>
       <w:r>
@@ -11539,16 +14587,29 @@
         <w:t xml:space="preserve"> az android hivatalos nyelvén,</w:t>
       </w:r>
       <w:r>
-        <w:t xml:space="preserve"> kotlin</w:t>
+        <w:t xml:space="preserve"> </w:t>
+      </w:r>
+      <w:proofErr w:type="spellStart"/>
+      <w:r>
+        <w:t>kotlin</w:t>
       </w:r>
       <w:r>
         <w:t>ban</w:t>
       </w:r>
+      <w:proofErr w:type="spellEnd"/>
       <w:r>
         <w:t xml:space="preserve"> történt, </w:t>
       </w:r>
       <w:r>
-        <w:t>ami egy modern, statikusan típusos programozási nyelv. Teljes mértékben kompatibilis a Java-val, illetve elég hasonlóak is, így nem nehéz megtanulni a szintaktikáját a Java után. Támogatja a funkcionális és az objektumorientált programozást is</w:t>
+        <w:t>ami egy modern, statikusan típusos programozási nyelv. Teljes mértékben kompatibilis a Java-</w:t>
+      </w:r>
+      <w:proofErr w:type="spellStart"/>
+      <w:r>
+        <w:t>val</w:t>
+      </w:r>
+      <w:proofErr w:type="spellEnd"/>
+      <w:r>
+        <w:t>, illetve elég hasonlóak is, így nem nehéz megtanulni a szintaktikáját a Java után. Támogatja a funkcionális és az objektumorientált programozást is</w:t>
       </w:r>
       <w:r>
         <w:t>, a kód nagyon szépen olvasható, értelmezhető.</w:t>
@@ -11558,15 +14619,36 @@
       <w:pPr>
         <w:pStyle w:val="Cmsor3"/>
       </w:pPr>
-      <w:bookmarkStart w:id="51" w:name="_Toc152182990"/>
-      <w:r>
-        <w:t>Android Room</w:t>
-      </w:r>
-      <w:bookmarkEnd w:id="51"/>
-    </w:p>
-    <w:p>
-      <w:r>
-        <w:t>Az adatbázis kezelésére az Android Roomot használtam, ami a háttérben SQLite adatbázist használ, és ahhoz biztosít absztrakt réteget</w:t>
+      <w:bookmarkStart w:id="55" w:name="_Toc152456505"/>
+      <w:r>
+        <w:t xml:space="preserve">Android </w:t>
+      </w:r>
+      <w:proofErr w:type="spellStart"/>
+      <w:r>
+        <w:t>Room</w:t>
+      </w:r>
+      <w:bookmarkEnd w:id="55"/>
+      <w:proofErr w:type="spellEnd"/>
+    </w:p>
+    <w:p>
+      <w:r>
+        <w:t xml:space="preserve">Az adatbázis kezelésére az Android </w:t>
+      </w:r>
+      <w:proofErr w:type="spellStart"/>
+      <w:r>
+        <w:t>Roomot</w:t>
+      </w:r>
+      <w:proofErr w:type="spellEnd"/>
+      <w:r>
+        <w:t xml:space="preserve"> használtam, ami a háttérben </w:t>
+      </w:r>
+      <w:proofErr w:type="spellStart"/>
+      <w:r>
+        <w:t>SQLite</w:t>
+      </w:r>
+      <w:proofErr w:type="spellEnd"/>
+      <w:r>
+        <w:t xml:space="preserve"> adatbázist használ, és ahhoz biztosít absztrakt réteget</w:t>
       </w:r>
       <w:r>
         <w:t xml:space="preserve">, </w:t>
@@ -11578,10 +14660,23 @@
         <w:t xml:space="preserve"> az alkalmazásban könnyen és hatékonyan kezelhetjük a lokális adatokat.</w:t>
       </w:r>
       <w:r>
-        <w:t xml:space="preserve"> Együttműködik az ORM, Object-Relational</w:t>
-      </w:r>
-      <w:r>
-        <w:t xml:space="preserve"> Mapping koncepcióval</w:t>
+        <w:t xml:space="preserve"> Együttműködik az ORM, </w:t>
+      </w:r>
+      <w:proofErr w:type="spellStart"/>
+      <w:r>
+        <w:t>Object-Relational</w:t>
+      </w:r>
+      <w:proofErr w:type="spellEnd"/>
+      <w:r>
+        <w:t xml:space="preserve"> </w:t>
+      </w:r>
+      <w:proofErr w:type="spellStart"/>
+      <w:r>
+        <w:t>Mapping</w:t>
+      </w:r>
+      <w:proofErr w:type="spellEnd"/>
+      <w:r>
+        <w:t xml:space="preserve"> koncepcióval</w:t>
       </w:r>
       <w:r>
         <w:t>, ami alapján minden osztály egy tábla, minden objektum egy sor a táblában és minden attribútum egy oszlop</w:t>
@@ -11620,31 +14715,79 @@
       </w:pPr>
       <w:r>
         <w:lastRenderedPageBreak/>
-        <w:t>Bár a legtöbb adatot az MQTT brókertől kapja az alkalmazás, a használt topicokat érdemes elmenteni, hogy ne kelljen minden alkalommal újra beírni a felhasználónak. A me</w:t>
+        <w:t xml:space="preserve">Bár a legtöbb adatot az MQTT brókertől kapja az alkalmazás, a használt </w:t>
+      </w:r>
+      <w:proofErr w:type="spellStart"/>
+      <w:r>
+        <w:t>topicokat</w:t>
+      </w:r>
+      <w:proofErr w:type="spellEnd"/>
+      <w:r>
+        <w:t xml:space="preserve"> érdemes elmenteni, hogy ne kelljen minden alkalommal újra beírni a felhasználónak. A me</w:t>
       </w:r>
       <w:r>
         <w:t>n</w:t>
       </w:r>
       <w:r>
-        <w:t>tett adatok tehát minden szektorhoz egy név, egy mqtt topic, illetve a benne termesztett növények, amiket megadhat a felhasználó. Ezeket természetesen szerkeszteni és törölni is lehet.</w:t>
+        <w:t xml:space="preserve">tett adatok tehát minden szektorhoz egy név, egy </w:t>
+      </w:r>
+      <w:proofErr w:type="spellStart"/>
+      <w:r>
+        <w:t>mqtt</w:t>
+      </w:r>
+      <w:proofErr w:type="spellEnd"/>
+      <w:r>
+        <w:t xml:space="preserve"> </w:t>
+      </w:r>
+      <w:proofErr w:type="spellStart"/>
+      <w:r>
+        <w:t>topic</w:t>
+      </w:r>
+      <w:proofErr w:type="spellEnd"/>
+      <w:r>
+        <w:t>, illetve a benne termesztett növények, amiket megadhat a felhasználó. Ezeket természetesen szerkeszteni és törölni is lehet.</w:t>
       </w:r>
     </w:p>
     <w:p>
       <w:pPr>
         <w:pStyle w:val="Cmsor3"/>
       </w:pPr>
-      <w:bookmarkStart w:id="52" w:name="_Toc152182991"/>
+      <w:bookmarkStart w:id="56" w:name="_Toc152456506"/>
       <w:r>
         <w:t>MVVM architektúra</w:t>
       </w:r>
-      <w:bookmarkEnd w:id="52"/>
+      <w:bookmarkEnd w:id="56"/>
     </w:p>
     <w:p>
       <w:r>
         <w:t>A</w:t>
       </w:r>
       <w:r>
-        <w:t>z alkalmazást az MVVM, azaz Model–View–ViewModel architektúra alapján építettem fel</w:t>
+        <w:t xml:space="preserve">z alkalmazást az MVVM, azaz </w:t>
+      </w:r>
+      <w:proofErr w:type="spellStart"/>
+      <w:r>
+        <w:t>Model</w:t>
+      </w:r>
+      <w:proofErr w:type="spellEnd"/>
+      <w:r>
+        <w:t>–</w:t>
+      </w:r>
+      <w:proofErr w:type="spellStart"/>
+      <w:r>
+        <w:t>View</w:t>
+      </w:r>
+      <w:proofErr w:type="spellEnd"/>
+      <w:r>
+        <w:t>–</w:t>
+      </w:r>
+      <w:proofErr w:type="spellStart"/>
+      <w:r>
+        <w:t>ViewModel</w:t>
+      </w:r>
+      <w:proofErr w:type="spellEnd"/>
+      <w:r>
+        <w:t xml:space="preserve"> architektúra alapján építettem fel</w:t>
       </w:r>
       <w:r>
         <w:t xml:space="preserve"> (7.2. ábra)</w:t>
@@ -11653,13 +14796,69 @@
         <w:t>.</w:t>
       </w:r>
       <w:r>
-        <w:t xml:space="preserve"> A Model a legalsó réteg, ami az alkalmazás üzleti logikáját és adatmodelljét tartalmazza, független a felhasználói interfésztől. </w:t>
-      </w:r>
-      <w:r>
-        <w:t>A View a legfelső réteg, ami a felhasználói interfészt reprezentálja, passzív, és csak a ViewModel-től kapott adatokat jeleníti meg. Köztük áll a ViewModel, ami a Model által szolgáltatott adatokat fordítja olyan formába, ami könnyen megjeleníthető a View számára. Ő felelős a felhasználói interakciók kezeléséért és a megfelelő műveletek elindításáért.</w:t>
-      </w:r>
-      <w:r>
-        <w:t xml:space="preserve"> A kommunikáció tehát a szomszédos rétegek között kétirányú.</w:t>
+        <w:t xml:space="preserve"> A </w:t>
+      </w:r>
+      <w:proofErr w:type="spellStart"/>
+      <w:r>
+        <w:t>Model</w:t>
+      </w:r>
+      <w:proofErr w:type="spellEnd"/>
+      <w:r>
+        <w:t xml:space="preserve"> a legalsó réteg, ami az alkalmazás üzleti logikáját és adatmodelljét tartalmazza, független a felhasználói interfésztől. </w:t>
+      </w:r>
+      <w:r>
+        <w:t xml:space="preserve">A </w:t>
+      </w:r>
+      <w:proofErr w:type="spellStart"/>
+      <w:r>
+        <w:t>View</w:t>
+      </w:r>
+      <w:proofErr w:type="spellEnd"/>
+      <w:r>
+        <w:t xml:space="preserve"> a legfelső réteg, ami a felhasználói interfészt reprezentálja, passzív, és csak a </w:t>
+      </w:r>
+      <w:proofErr w:type="spellStart"/>
+      <w:r>
+        <w:t>ViewModel-től</w:t>
+      </w:r>
+      <w:proofErr w:type="spellEnd"/>
+      <w:r>
+        <w:t xml:space="preserve"> kapott adatokat jeleníti meg. Köztük áll a </w:t>
+      </w:r>
+      <w:proofErr w:type="spellStart"/>
+      <w:r>
+        <w:t>ViewModel</w:t>
+      </w:r>
+      <w:proofErr w:type="spellEnd"/>
+      <w:r>
+        <w:t xml:space="preserve">, ami a </w:t>
+      </w:r>
+      <w:proofErr w:type="spellStart"/>
+      <w:r>
+        <w:t>Model</w:t>
+      </w:r>
+      <w:proofErr w:type="spellEnd"/>
+      <w:r>
+        <w:t xml:space="preserve"> által szolgáltatott adatokat fordítja olyan formába, ami könnyen megjeleníthető a </w:t>
+      </w:r>
+      <w:proofErr w:type="spellStart"/>
+      <w:r>
+        <w:t>View</w:t>
+      </w:r>
+      <w:proofErr w:type="spellEnd"/>
+      <w:r>
+        <w:t xml:space="preserve"> számára. Ő felelős a felhasználói interakciók kezeléséért és a megfelelő műveletek elindításáért.</w:t>
+      </w:r>
+      <w:r>
+        <w:t xml:space="preserve"> A kommunikáció tehát a szomszédos rétegek között </w:t>
+      </w:r>
+      <w:proofErr w:type="spellStart"/>
+      <w:r>
+        <w:t>kétirányú</w:t>
+      </w:r>
+      <w:proofErr w:type="spellEnd"/>
+      <w:r>
+        <w:t>.</w:t>
       </w:r>
       <w:r>
         <w:t xml:space="preserve"> </w:t>
@@ -11782,11 +14981,16 @@
       <w:pPr>
         <w:pStyle w:val="Cmsor3"/>
       </w:pPr>
-      <w:bookmarkStart w:id="53" w:name="_Toc152182992"/>
-      <w:r>
-        <w:t>Paho MQTT kliens</w:t>
-      </w:r>
-      <w:bookmarkEnd w:id="53"/>
+      <w:bookmarkStart w:id="57" w:name="_Toc152456507"/>
+      <w:proofErr w:type="spellStart"/>
+      <w:r>
+        <w:t>Paho</w:t>
+      </w:r>
+      <w:proofErr w:type="spellEnd"/>
+      <w:r>
+        <w:t xml:space="preserve"> MQTT kliens</w:t>
+      </w:r>
+      <w:bookmarkEnd w:id="57"/>
     </w:p>
     <w:p>
       <w:r>
@@ -11796,23 +15000,95 @@
         <w:t xml:space="preserve"> az interneten</w:t>
       </w:r>
       <w:r>
-        <w:t>, aminek segítségével androidos alkalmazásban tudunk mqtt üzeneteket kezelni, ezek közül a paho mqtt klienst választottam, mivel ehhez találtam a legtöbb dokumentációt, példakódot, segédletet. A példakódok miatt</w:t>
-      </w:r>
+        <w:t xml:space="preserve">, aminek segítségével </w:t>
+      </w:r>
+      <w:proofErr w:type="spellStart"/>
+      <w:r>
+        <w:t>androidos</w:t>
+      </w:r>
+      <w:proofErr w:type="spellEnd"/>
+      <w:r>
+        <w:t xml:space="preserve"> alkalmazásban tudunk </w:t>
+      </w:r>
+      <w:proofErr w:type="spellStart"/>
+      <w:r>
+        <w:t>mqtt</w:t>
+      </w:r>
+      <w:proofErr w:type="spellEnd"/>
+      <w:r>
+        <w:t xml:space="preserve"> üzeneteket kezelni, ezek közül a </w:t>
+      </w:r>
+      <w:proofErr w:type="spellStart"/>
+      <w:r>
+        <w:t>paho</w:t>
+      </w:r>
+      <w:proofErr w:type="spellEnd"/>
       <w:r>
         <w:t xml:space="preserve"> </w:t>
       </w:r>
-      <w:r>
-        <w:t xml:space="preserve">a rendszerbe való integrálása eleinte nagyon könnyen ment, viszont hamar abba a problémába ütköztem, hogy az egyik fájlban egy olyan flaget használnak, ami android 12-től már nem támogatott. Mivel ezt a kódot nem én írtam, hanem az importált csomag használja, így nem tudtam csak egyszerűen átírni. Szerencsére azonban </w:t>
+      <w:proofErr w:type="spellStart"/>
+      <w:r>
+        <w:t>mqtt</w:t>
+      </w:r>
+      <w:proofErr w:type="spellEnd"/>
+      <w:r>
+        <w:t xml:space="preserve"> klienst választottam, mivel ehhez találtam a legtöbb dokumentációt, példakódot, segédletet. A példakódok miatt</w:t>
+      </w:r>
+      <w:r>
+        <w:t xml:space="preserve"> </w:t>
+      </w:r>
+      <w:r>
+        <w:t xml:space="preserve">a rendszerbe való integrálása eleinte nagyon könnyen ment, viszont hamar abba a problémába ütköztem, hogy az egyik fájlban egy olyan </w:t>
+      </w:r>
+      <w:proofErr w:type="spellStart"/>
+      <w:r>
+        <w:t>flaget</w:t>
+      </w:r>
+      <w:proofErr w:type="spellEnd"/>
+      <w:r>
+        <w:t xml:space="preserve"> használnak, ami android 12-től már nem támogatott. Mivel ezt a kódot nem én írtam, hanem az importált csomag használja, így nem tudtam csak egyszerűen átírni. Szerencsére azonban </w:t>
       </w:r>
       <w:r>
         <w:lastRenderedPageBreak/>
-        <w:t>nyílt forráskódú, githubon megtalálható, és már több pull request is érkezett ennek a problémának a kijavítására</w:t>
+        <w:t xml:space="preserve">nyílt forráskódú, </w:t>
+      </w:r>
+      <w:proofErr w:type="spellStart"/>
+      <w:r>
+        <w:t>githubon</w:t>
+      </w:r>
+      <w:proofErr w:type="spellEnd"/>
+      <w:r>
+        <w:t xml:space="preserve"> megtalálható, és már több </w:t>
+      </w:r>
+      <w:proofErr w:type="spellStart"/>
+      <w:r>
+        <w:t>pull</w:t>
+      </w:r>
+      <w:proofErr w:type="spellEnd"/>
+      <w:r>
+        <w:t xml:space="preserve"> </w:t>
+      </w:r>
+      <w:proofErr w:type="spellStart"/>
+      <w:r>
+        <w:t>request</w:t>
+      </w:r>
+      <w:proofErr w:type="spellEnd"/>
+      <w:r>
+        <w:t xml:space="preserve"> is érkezett ennek a problémának a kijavítására</w:t>
       </w:r>
       <w:r>
         <w:t>, í</w:t>
       </w:r>
       <w:r>
-        <w:t>gy tudtam találni egy olyan változatot, amit már egy felhasználó kijavított, és a jitpack segítségével az ő kódját tudtam használni.</w:t>
+        <w:t xml:space="preserve">gy tudtam találni egy olyan változatot, amit már egy felhasználó kijavított, és a </w:t>
+      </w:r>
+      <w:proofErr w:type="spellStart"/>
+      <w:r>
+        <w:t>jitpack</w:t>
+      </w:r>
+      <w:proofErr w:type="spellEnd"/>
+      <w:r>
+        <w:t xml:space="preserve"> segítségével az ő kódját tudtam használni.</w:t>
       </w:r>
       <w:r>
         <w:t xml:space="preserve"> </w:t>
@@ -11837,19 +15113,99 @@
       <w:pPr>
         <w:pStyle w:val="Cmsor3"/>
       </w:pPr>
-      <w:bookmarkStart w:id="54" w:name="_Toc152182993"/>
+      <w:bookmarkStart w:id="58" w:name="_Toc152456508"/>
       <w:r>
         <w:t>Navigáció</w:t>
       </w:r>
-      <w:bookmarkEnd w:id="54"/>
-    </w:p>
-    <w:p>
-      <w:r>
-        <w:t>A programon belüli navigációhoz az android navigation component könyvtárát használtam, ami tartalmaz egy NavHost-ot és egy NavController-t. Első lépésként screen-eket, képernyőket kell definiálnunk, amiket odaadhatunk a NavHost-nak. A NavHost egy compose komponens, amiben megadhatjuk, melyik screennel akarjuk indítani az alkalmazást, illetve az adott screenekben melyik navigációs gombra nyomva melyik képernyőre navigáljunk. Összességében elég egyszerű és átlátható navigációt tudunk készíteni ezzel a technológiával, ami könnyen módosítható és megbízható.</w:t>
-      </w:r>
+      <w:bookmarkEnd w:id="58"/>
+    </w:p>
+    <w:p>
+      <w:r>
+        <w:t xml:space="preserve">A programon belüli navigációhoz az android </w:t>
+      </w:r>
+      <w:proofErr w:type="spellStart"/>
+      <w:r>
+        <w:t>navigation</w:t>
+      </w:r>
+      <w:proofErr w:type="spellEnd"/>
       <w:r>
         <w:t xml:space="preserve"> </w:t>
       </w:r>
+      <w:proofErr w:type="spellStart"/>
+      <w:r>
+        <w:t>component</w:t>
+      </w:r>
+      <w:proofErr w:type="spellEnd"/>
+      <w:r>
+        <w:t xml:space="preserve"> könyvtárát használtam, ami tartalmaz egy </w:t>
+      </w:r>
+      <w:proofErr w:type="spellStart"/>
+      <w:r>
+        <w:t>NavHost</w:t>
+      </w:r>
+      <w:proofErr w:type="spellEnd"/>
+      <w:r>
+        <w:t xml:space="preserve">-ot és egy </w:t>
+      </w:r>
+      <w:proofErr w:type="spellStart"/>
+      <w:r>
+        <w:t>NavController</w:t>
+      </w:r>
+      <w:proofErr w:type="spellEnd"/>
+      <w:r>
+        <w:t xml:space="preserve">-t. Első lépésként </w:t>
+      </w:r>
+      <w:proofErr w:type="spellStart"/>
+      <w:r>
+        <w:t>screen-eket</w:t>
+      </w:r>
+      <w:proofErr w:type="spellEnd"/>
+      <w:r>
+        <w:t xml:space="preserve">, képernyőket kell definiálnunk, amiket odaadhatunk a </w:t>
+      </w:r>
+      <w:proofErr w:type="spellStart"/>
+      <w:r>
+        <w:t>NavHost-nak</w:t>
+      </w:r>
+      <w:proofErr w:type="spellEnd"/>
+      <w:r>
+        <w:t xml:space="preserve">. A </w:t>
+      </w:r>
+      <w:proofErr w:type="spellStart"/>
+      <w:r>
+        <w:t>NavHost</w:t>
+      </w:r>
+      <w:proofErr w:type="spellEnd"/>
+      <w:r>
+        <w:t xml:space="preserve"> egy </w:t>
+      </w:r>
+      <w:proofErr w:type="spellStart"/>
+      <w:r>
+        <w:t>compose</w:t>
+      </w:r>
+      <w:proofErr w:type="spellEnd"/>
+      <w:r>
+        <w:t xml:space="preserve"> komponens, amiben megadhatjuk, melyik </w:t>
+      </w:r>
+      <w:proofErr w:type="spellStart"/>
+      <w:r>
+        <w:t>screennel</w:t>
+      </w:r>
+      <w:proofErr w:type="spellEnd"/>
+      <w:r>
+        <w:t xml:space="preserve"> akarjuk indítani az alkalmazást, illetve az adott </w:t>
+      </w:r>
+      <w:proofErr w:type="spellStart"/>
+      <w:r>
+        <w:t>screenekben</w:t>
+      </w:r>
+      <w:proofErr w:type="spellEnd"/>
+      <w:r>
+        <w:t xml:space="preserve"> melyik navigációs gombra nyomva melyik képernyőre navigáljunk. Összességében elég egyszerű és átlátható navigációt tudunk készíteni ezzel a technológiával, ami könnyen módosítható és megbízható.</w:t>
+      </w:r>
+      <w:r>
+        <w:t xml:space="preserve"> </w:t>
+      </w:r>
       <w:r>
         <w:fldChar w:fldCharType="begin"/>
       </w:r>
@@ -11873,11 +15229,21 @@
       <w:pPr>
         <w:pStyle w:val="Cmsor3"/>
       </w:pPr>
-      <w:bookmarkStart w:id="55" w:name="_Toc152182994"/>
-      <w:r>
-        <w:t>Jetpack compose</w:t>
-      </w:r>
-      <w:bookmarkEnd w:id="55"/>
+      <w:bookmarkStart w:id="59" w:name="_Toc152456509"/>
+      <w:proofErr w:type="spellStart"/>
+      <w:r>
+        <w:t>Jetpack</w:t>
+      </w:r>
+      <w:proofErr w:type="spellEnd"/>
+      <w:r>
+        <w:t xml:space="preserve"> </w:t>
+      </w:r>
+      <w:proofErr w:type="spellStart"/>
+      <w:r>
+        <w:t>compose</w:t>
+      </w:r>
+      <w:bookmarkEnd w:id="59"/>
+      <w:proofErr w:type="spellEnd"/>
     </w:p>
     <w:p>
       <w:pPr>
@@ -11891,19 +15257,59 @@
         </w:rPr>
       </w:pPr>
       <w:r>
-        <w:t>A Jetpack Compose egy modern toolkit UI készítéséhez, által</w:t>
+        <w:t xml:space="preserve">A </w:t>
+      </w:r>
+      <w:proofErr w:type="spellStart"/>
+      <w:r>
+        <w:t>Jetpack</w:t>
+      </w:r>
+      <w:proofErr w:type="spellEnd"/>
+      <w:r>
+        <w:t xml:space="preserve"> </w:t>
+      </w:r>
+      <w:proofErr w:type="spellStart"/>
+      <w:r>
+        <w:t>Compose</w:t>
+      </w:r>
+      <w:proofErr w:type="spellEnd"/>
+      <w:r>
+        <w:t xml:space="preserve"> egy modern </w:t>
+      </w:r>
+      <w:proofErr w:type="spellStart"/>
+      <w:r>
+        <w:t>toolkit</w:t>
+      </w:r>
+      <w:proofErr w:type="spellEnd"/>
+      <w:r>
+        <w:t xml:space="preserve"> UI készítéséhez, által</w:t>
       </w:r>
       <w:r>
         <w:t>a</w:t>
       </w:r>
       <w:r>
-        <w:t xml:space="preserve"> a kotlin kódban írhatjuk le a UI paramétereit</w:t>
+        <w:t xml:space="preserve"> a </w:t>
+      </w:r>
+      <w:proofErr w:type="spellStart"/>
+      <w:r>
+        <w:t>kotlin</w:t>
+      </w:r>
+      <w:proofErr w:type="spellEnd"/>
+      <w:r>
+        <w:t xml:space="preserve"> kódban írhatjuk le a UI paramétereit</w:t>
       </w:r>
       <w:r>
         <w:t>, ami alapján a</w:t>
       </w:r>
       <w:r>
-        <w:t xml:space="preserve"> compose motor generálja a</w:t>
+        <w:t xml:space="preserve"> </w:t>
+      </w:r>
+      <w:proofErr w:type="spellStart"/>
+      <w:r>
+        <w:t>compose</w:t>
+      </w:r>
+      <w:proofErr w:type="spellEnd"/>
+      <w:r>
+        <w:t xml:space="preserve"> motor generálja a</w:t>
       </w:r>
       <w:r>
         <w:t xml:space="preserve"> felületet</w:t>
@@ -11912,13 +15318,37 @@
         <w:t>.</w:t>
       </w:r>
       <w:r>
-        <w:t xml:space="preserve"> Előnyei, hogy kevesebb kóddal tudjuk ugyanazt a nézetet elérni, nincs szükség hozzá a korábban megszokott XML layoutra. Könnyebben újrafelhasználható, hatékonyabb, illetve sokkal egyszerűbb így eljuttatni a megjelenítendő adatokat a felülethez. Készíthetünk hozzá p</w:t>
+        <w:t xml:space="preserve"> Előnyei, hogy kevesebb kóddal tudjuk ugyanazt a nézetet elérni, nincs szükség hozzá a korábban megszokott XML </w:t>
+      </w:r>
+      <w:proofErr w:type="spellStart"/>
+      <w:r>
+        <w:t>layoutra</w:t>
+      </w:r>
+      <w:proofErr w:type="spellEnd"/>
+      <w:r>
+        <w:t xml:space="preserve">. Könnyebben </w:t>
+      </w:r>
+      <w:proofErr w:type="spellStart"/>
+      <w:r>
+        <w:t>újrafelhasználható</w:t>
+      </w:r>
+      <w:proofErr w:type="spellEnd"/>
+      <w:r>
+        <w:t xml:space="preserve">, hatékonyabb, illetve sokkal egyszerűbb így eljuttatni a megjelenítendő adatokat a felülethez. Készíthetünk hozzá </w:t>
+      </w:r>
+      <w:proofErr w:type="spellStart"/>
+      <w:r>
+        <w:t>p</w:t>
       </w:r>
       <w:r>
         <w:t>re</w:t>
       </w:r>
       <w:r>
-        <w:t>view-kat, aminek köszönhetően nem kell lefuttatni a programot ahhoz, hogy egy adott nézet elrendezését megtekinthessük, ami különösen a fejlesztés korai szakaszában nagyon hasznos.</w:t>
+        <w:t>view-kat</w:t>
+      </w:r>
+      <w:proofErr w:type="spellEnd"/>
+      <w:r>
+        <w:t>, aminek köszönhetően nem kell lefuttatni a programot ahhoz, hogy egy adott nézet elrendezését megtekinthessük, ami különösen a fejlesztés korai szakaszában nagyon hasznos.</w:t>
       </w:r>
       <w:r>
         <w:t xml:space="preserve"> </w:t>
@@ -11939,7 +15369,15 @@
         <w:fldChar w:fldCharType="end"/>
       </w:r>
       <w:r>
-        <w:t xml:space="preserve"> A fentebb említett androidalapú szoftverfejlesztés tárgy keretein belül jobban megismerhettem ezt a technológiát</w:t>
+        <w:t xml:space="preserve"> A fentebb említett </w:t>
+      </w:r>
+      <w:proofErr w:type="spellStart"/>
+      <w:r>
+        <w:t>androidalapú</w:t>
+      </w:r>
+      <w:proofErr w:type="spellEnd"/>
+      <w:r>
+        <w:t xml:space="preserve"> szoftverfejlesztés tárgy keretein belül jobban megismerhettem ezt a technológiát</w:t>
       </w:r>
       <w:r>
         <w:t>, így emiatt és sok előnyös tulajdonsága miatt természetes volt, hogy most is ezt fogom választani.</w:t>
@@ -11967,28 +15405,60 @@
       <w:pPr>
         <w:pStyle w:val="Cmsor2"/>
       </w:pPr>
-      <w:bookmarkStart w:id="56" w:name="_Toc152182995"/>
+      <w:bookmarkStart w:id="60" w:name="_Toc152456510"/>
       <w:r>
         <w:lastRenderedPageBreak/>
         <w:t>Felhasználói felület</w:t>
       </w:r>
-      <w:bookmarkEnd w:id="56"/>
-    </w:p>
-    <w:p>
-      <w:r>
-        <w:t>Az alkalmazás három fő képernyővel rendelkezik. Megnyitáskor a Settings képernyőn</w:t>
+      <w:bookmarkEnd w:id="60"/>
+    </w:p>
+    <w:p>
+      <w:r>
+        <w:t xml:space="preserve">Az alkalmazás három fő képernyővel rendelkezik. Megnyitáskor a </w:t>
+      </w:r>
+      <w:proofErr w:type="spellStart"/>
+      <w:r>
+        <w:t>Settings</w:t>
+      </w:r>
+      <w:proofErr w:type="spellEnd"/>
+      <w:r>
+        <w:t xml:space="preserve"> képernyőn</w:t>
       </w:r>
       <w:r>
         <w:t xml:space="preserve"> (7.3. ábra, bal oldali képernyőkép)</w:t>
       </w:r>
       <w:r>
-        <w:t xml:space="preserve"> találjuk magunkat, ahol beállíthatjuk, melyik mqtt brókerhez akarunk csatlakozni, illetve </w:t>
-      </w:r>
-      <w:r>
-        <w:t>megadhatjuk az üvegház fő egységének az MQTT topicját.</w:t>
-      </w:r>
-      <w:r>
-        <w:t xml:space="preserve"> Amennyiben sikeres volt a kapcsolódás, egy Toast üzenetet láthatunk, ami ezt megerősíti.</w:t>
+        <w:t xml:space="preserve"> találjuk magunkat, ahol beállíthatjuk, melyik </w:t>
+      </w:r>
+      <w:proofErr w:type="spellStart"/>
+      <w:r>
+        <w:t>mqtt</w:t>
+      </w:r>
+      <w:proofErr w:type="spellEnd"/>
+      <w:r>
+        <w:t xml:space="preserve"> brókerhez akarunk csatlakozni, illetve </w:t>
+      </w:r>
+      <w:r>
+        <w:t xml:space="preserve">megadhatjuk az üvegház fő egységének az MQTT </w:t>
+      </w:r>
+      <w:proofErr w:type="spellStart"/>
+      <w:r>
+        <w:t>topicját</w:t>
+      </w:r>
+      <w:proofErr w:type="spellEnd"/>
+      <w:r>
+        <w:t>.</w:t>
+      </w:r>
+      <w:r>
+        <w:t xml:space="preserve"> Amennyiben sikeres volt a kapcsolódás, egy </w:t>
+      </w:r>
+      <w:proofErr w:type="spellStart"/>
+      <w:r>
+        <w:t>Toast</w:t>
+      </w:r>
+      <w:proofErr w:type="spellEnd"/>
+      <w:r>
+        <w:t xml:space="preserve"> üzenetet láthatunk, ami ezt megerősíti.</w:t>
       </w:r>
     </w:p>
     <w:p>
@@ -11999,25 +15469,129 @@
         <w:t xml:space="preserve"> (7.3. ábra jobb oldali képernyőkép)</w:t>
       </w:r>
       <w:r>
-        <w:t>. Amennyiben 500 alatt van a water level érték, az alkalmazás egy figyelmeztető üzenettel jelzi, hogy kevés víz van a tartályban, töltsük fel azt. Hogyha elegendő a víz, az üzenet eltűnik. A Red, Green, Blue mezőkben</w:t>
-      </w:r>
-      <w:r>
-        <w:t xml:space="preserve"> 0-255-ig adhatjuk meg, milyen rgb értéket vegyen fel a LED világítás, ami akkor kerül beállításra, ha a Change light gombra rányomunk, </w:t>
+        <w:t xml:space="preserve">. Amennyiben 500 alatt van a </w:t>
+      </w:r>
+      <w:proofErr w:type="spellStart"/>
+      <w:r>
+        <w:t>water</w:t>
+      </w:r>
+      <w:proofErr w:type="spellEnd"/>
+      <w:r>
+        <w:t xml:space="preserve"> </w:t>
+      </w:r>
+      <w:proofErr w:type="spellStart"/>
+      <w:r>
+        <w:t>level</w:t>
+      </w:r>
+      <w:proofErr w:type="spellEnd"/>
+      <w:r>
+        <w:t xml:space="preserve"> érték, az alkalmazás egy figyelmeztető üzenettel jelzi, hogy kevés víz van a tartályban, töltsük fel azt. Hogyha elegendő a víz, az üzenet eltűnik. A Red, </w:t>
+      </w:r>
+      <w:proofErr w:type="spellStart"/>
+      <w:r>
+        <w:t>Green</w:t>
+      </w:r>
+      <w:proofErr w:type="spellEnd"/>
+      <w:r>
+        <w:t xml:space="preserve">, </w:t>
+      </w:r>
+      <w:proofErr w:type="spellStart"/>
+      <w:r>
+        <w:t>Blue</w:t>
+      </w:r>
+      <w:proofErr w:type="spellEnd"/>
+      <w:r>
+        <w:t xml:space="preserve"> mezőkben</w:t>
+      </w:r>
+      <w:r>
+        <w:t xml:space="preserve"> 0-255-ig adhatjuk meg, milyen </w:t>
+      </w:r>
+      <w:proofErr w:type="spellStart"/>
+      <w:r>
+        <w:t>rgb</w:t>
+      </w:r>
+      <w:proofErr w:type="spellEnd"/>
+      <w:r>
+        <w:t xml:space="preserve"> értéket vegyen fel a LED világítás, ami akkor kerül beállításra, ha a </w:t>
+      </w:r>
+      <w:proofErr w:type="spellStart"/>
+      <w:r>
+        <w:t>Change</w:t>
+      </w:r>
+      <w:proofErr w:type="spellEnd"/>
+      <w:r>
+        <w:t xml:space="preserve"> </w:t>
+      </w:r>
+      <w:proofErr w:type="spellStart"/>
+      <w:r>
+        <w:t>light</w:t>
+      </w:r>
+      <w:proofErr w:type="spellEnd"/>
+      <w:r>
+        <w:t xml:space="preserve"> gombra rányomunk, </w:t>
       </w:r>
       <w:r>
         <w:t>aminek feladata elküldeni</w:t>
       </w:r>
       <w:r>
-        <w:t xml:space="preserve"> az mqtt üzenetet a megfelelő topicra.</w:t>
-      </w:r>
-      <w:r>
-        <w:t xml:space="preserve"> A Start ventilator gombbal a ventilátort indíthatjuk el, az Open window gombbal az ablakot </w:t>
+        <w:t xml:space="preserve"> az </w:t>
+      </w:r>
+      <w:proofErr w:type="spellStart"/>
+      <w:r>
+        <w:t>mqtt</w:t>
+      </w:r>
+      <w:proofErr w:type="spellEnd"/>
+      <w:r>
+        <w:t xml:space="preserve"> üzenetet a megfelelő </w:t>
+      </w:r>
+      <w:proofErr w:type="spellStart"/>
+      <w:r>
+        <w:t>topicra</w:t>
+      </w:r>
+      <w:proofErr w:type="spellEnd"/>
+      <w:r>
+        <w:t>.</w:t>
+      </w:r>
+      <w:r>
+        <w:t xml:space="preserve"> A Start </w:t>
+      </w:r>
+      <w:proofErr w:type="spellStart"/>
+      <w:r>
+        <w:t>ventilator</w:t>
+      </w:r>
+      <w:proofErr w:type="spellEnd"/>
+      <w:r>
+        <w:t xml:space="preserve"> gombbal a ventilátort indíthatjuk el, az Open </w:t>
+      </w:r>
+      <w:proofErr w:type="spellStart"/>
+      <w:r>
+        <w:t>window</w:t>
+      </w:r>
+      <w:proofErr w:type="spellEnd"/>
+      <w:r>
+        <w:t xml:space="preserve"> gombbal az ablakot </w:t>
       </w:r>
       <w:r>
         <w:t>kinyithatjuk</w:t>
       </w:r>
       <w:r>
-        <w:t>, a Close window gombbal pedig bezárhatjuk.</w:t>
+        <w:t xml:space="preserve">, a </w:t>
+      </w:r>
+      <w:proofErr w:type="spellStart"/>
+      <w:r>
+        <w:t>Close</w:t>
+      </w:r>
+      <w:proofErr w:type="spellEnd"/>
+      <w:r>
+        <w:t xml:space="preserve"> </w:t>
+      </w:r>
+      <w:proofErr w:type="spellStart"/>
+      <w:r>
+        <w:t>window</w:t>
+      </w:r>
+      <w:proofErr w:type="spellEnd"/>
+      <w:r>
+        <w:t xml:space="preserve"> gombbal pedig bezárhatjuk.</w:t>
       </w:r>
     </w:p>
     <w:p>
@@ -12097,7 +15671,15 @@
         </w:r>
       </w:fldSimple>
       <w:r>
-        <w:t>. ábra: Settings és General képernyők</w:t>
+        <w:t xml:space="preserve">. ábra: </w:t>
+      </w:r>
+      <w:proofErr w:type="spellStart"/>
+      <w:r>
+        <w:t>Settings</w:t>
+      </w:r>
+      <w:proofErr w:type="spellEnd"/>
+      <w:r>
+        <w:t xml:space="preserve"> és General képernyők</w:t>
       </w:r>
     </w:p>
     <w:p>
@@ -12136,7 +15718,23 @@
         <w:t>é</w:t>
       </w:r>
       <w:r>
-        <w:t>n látható ablak, ahol az adott szektorhoz tartozó szenzorok értékeit láthatjuk. A Water it gombra kattintva elindíthatjuk a locsolót, ami adott mennyiségű vizet pumpál a szektor</w:t>
+        <w:t xml:space="preserve">n látható ablak, ahol az adott szektorhoz tartozó szenzorok értékeit láthatjuk. A </w:t>
+      </w:r>
+      <w:proofErr w:type="spellStart"/>
+      <w:r>
+        <w:t>Water</w:t>
+      </w:r>
+      <w:proofErr w:type="spellEnd"/>
+      <w:r>
+        <w:t xml:space="preserve"> </w:t>
+      </w:r>
+      <w:proofErr w:type="spellStart"/>
+      <w:r>
+        <w:t>it</w:t>
+      </w:r>
+      <w:proofErr w:type="spellEnd"/>
+      <w:r>
+        <w:t xml:space="preserve"> gombra kattintva elindíthatjuk a locsolót, ami adott mennyiségű vizet pumpál a szektor</w:t>
       </w:r>
       <w:r>
         <w:t>hoz tartozó földbe</w:t>
@@ -12242,13 +15840,13 @@
       <w:pPr>
         <w:pStyle w:val="Cmsor1"/>
       </w:pPr>
-      <w:bookmarkStart w:id="57" w:name="_Toc152182996"/>
+      <w:bookmarkStart w:id="61" w:name="_Toc152456511"/>
       <w:r>
         <w:lastRenderedPageBreak/>
         <w:t>Utolsó simítások</w:t>
       </w:r>
-      <w:bookmarkEnd w:id="5"/>
-      <w:bookmarkEnd w:id="57"/>
+      <w:bookmarkEnd w:id="4"/>
+      <w:bookmarkEnd w:id="61"/>
     </w:p>
     <w:p>
       <w:r>
@@ -12269,7 +15867,15 @@
         <w:t>Kereszthivatkozások frissítése:</w:t>
       </w:r>
       <w:r>
-        <w:t xml:space="preserve"> miután kijelöltük a teljes szöveget (Ctrl+A), nyomjuk meg az F9 billentyűt, és a Word frissíti az összes kereszthivatkozást. Ilyenkor ellenőrizzük, hogy nem jelent-e meg valahol a "Hiba! A könyvjelző nem létezik." szöveg.</w:t>
+        <w:t xml:space="preserve"> miután kijelöltük a teljes szöveget (</w:t>
+      </w:r>
+      <w:proofErr w:type="spellStart"/>
+      <w:r>
+        <w:t>Ctrl+A</w:t>
+      </w:r>
+      <w:proofErr w:type="spellEnd"/>
+      <w:r>
+        <w:t>), nyomjuk meg az F9 billentyűt, és a Word frissíti az összes kereszthivatkozást. Ilyenkor ellenőrizzük, hogy nem jelent-e meg valahol a "Hiba! A könyvjelző nem létezik." szöveg.</w:t>
       </w:r>
     </w:p>
     <w:p>
@@ -12286,7 +15892,15 @@
         <w:t>Dokumentum tulajdonságok megadása:</w:t>
       </w:r>
       <w:r>
-        <w:t xml:space="preserve"> a dokumentumhoz tartozó meta adatok kitöltése (szerző, cím, kulcsszavak stb.). Erre való a Dokumentum tulajdonságai panel, mely a Fájl / Információ / Tulajdonságok / Dokumentumpanel megjelenítése úton érhető el.</w:t>
+        <w:t xml:space="preserve"> a dokumentumhoz tartozó </w:t>
+      </w:r>
+      <w:proofErr w:type="spellStart"/>
+      <w:r>
+        <w:t>meta</w:t>
+      </w:r>
+      <w:proofErr w:type="spellEnd"/>
+      <w:r>
+        <w:t xml:space="preserve"> adatok kitöltése (szerző, cím, kulcsszavak stb.). Erre való a Dokumentum tulajdonságai panel, mely a Fájl / Információ / Tulajdonságok / Dokumentumpanel megjelenítése úton érhető el.</w:t>
       </w:r>
     </w:p>
     <w:p>
@@ -12303,7 +15917,15 @@
         <w:t>Kinézet ellenőrzése PDF-ben:</w:t>
       </w:r>
       <w:r>
-        <w:t xml:space="preserve"> a legjobb teszt a végén, ha PDF-et készítünk a dokumentumból, és azt leellenőrizzük. </w:t>
+        <w:t xml:space="preserve"> a legjobb teszt a végén, ha PDF-</w:t>
+      </w:r>
+      <w:proofErr w:type="spellStart"/>
+      <w:r>
+        <w:t>et</w:t>
+      </w:r>
+      <w:proofErr w:type="spellEnd"/>
+      <w:r>
+        <w:t xml:space="preserve"> készítünk a dokumentumból, és azt leellenőrizzük. </w:t>
       </w:r>
     </w:p>
     <w:p/>
@@ -12311,22 +15933,22 @@
       <w:pPr>
         <w:pStyle w:val="Fejezetcimszmozsnlkl"/>
       </w:pPr>
-      <w:bookmarkStart w:id="58" w:name="_Toc59896139"/>
-      <w:bookmarkStart w:id="59" w:name="_Toc152182997"/>
+      <w:bookmarkStart w:id="62" w:name="_Toc59896139"/>
+      <w:bookmarkStart w:id="63" w:name="_Toc152456512"/>
       <w:r>
         <w:lastRenderedPageBreak/>
         <w:t>Irodalomjegyzék</w:t>
       </w:r>
-      <w:bookmarkEnd w:id="58"/>
-      <w:bookmarkEnd w:id="59"/>
+      <w:bookmarkEnd w:id="62"/>
+      <w:bookmarkEnd w:id="63"/>
     </w:p>
     <w:p>
       <w:pPr>
         <w:pStyle w:val="Irodalomjegyzksor"/>
       </w:pPr>
-      <w:bookmarkStart w:id="60" w:name="_Ref152113475"/>
-      <w:bookmarkStart w:id="61" w:name="_Ref332797594"/>
-      <w:bookmarkStart w:id="62" w:name="_Ref152111590"/>
+      <w:bookmarkStart w:id="64" w:name="_Ref152113475"/>
+      <w:bookmarkStart w:id="65" w:name="_Ref332797594"/>
+      <w:bookmarkStart w:id="66" w:name="_Ref152111590"/>
       <w:r>
         <w:t xml:space="preserve">Versatile: </w:t>
       </w:r>
@@ -12353,13 +15975,13 @@
       <w:r>
         <w:t>.)</w:t>
       </w:r>
-      <w:bookmarkEnd w:id="60"/>
+      <w:bookmarkEnd w:id="64"/>
     </w:p>
     <w:p>
       <w:pPr>
         <w:pStyle w:val="Irodalomjegyzksor"/>
       </w:pPr>
-      <w:bookmarkStart w:id="63" w:name="_Ref152113721"/>
+      <w:bookmarkStart w:id="67" w:name="_Ref152113721"/>
       <w:r>
         <w:t xml:space="preserve">Öntözés Múzeum: </w:t>
       </w:r>
@@ -12386,13 +16008,13 @@
       <w:r>
         <w:t>.)</w:t>
       </w:r>
-      <w:bookmarkEnd w:id="63"/>
+      <w:bookmarkEnd w:id="67"/>
     </w:p>
     <w:p>
       <w:pPr>
         <w:pStyle w:val="Irodalomjegyzksor"/>
       </w:pPr>
-      <w:bookmarkStart w:id="64" w:name="_Ref152113843"/>
+      <w:bookmarkStart w:id="68" w:name="_Ref152113843"/>
       <w:r>
         <w:t xml:space="preserve">Agrárközösség: </w:t>
       </w:r>
@@ -12419,13 +16041,13 @@
       <w:r>
         <w:t>.)</w:t>
       </w:r>
-      <w:bookmarkEnd w:id="64"/>
+      <w:bookmarkEnd w:id="68"/>
     </w:p>
     <w:p>
       <w:pPr>
         <w:pStyle w:val="Irodalomjegyzksor"/>
       </w:pPr>
-      <w:bookmarkStart w:id="65" w:name="_Ref152113943"/>
+      <w:bookmarkStart w:id="69" w:name="_Ref152113943"/>
       <w:r>
         <w:t xml:space="preserve">Geldoblog: </w:t>
       </w:r>
@@ -12452,277 +16074,277 @@
       <w:r>
         <w:t>.)</w:t>
       </w:r>
+      <w:bookmarkEnd w:id="69"/>
+    </w:p>
+    <w:p>
+      <w:pPr>
+        <w:pStyle w:val="Irodalomjegyzksor"/>
+      </w:pPr>
+      <w:bookmarkStart w:id="70" w:name="_Ref152114063"/>
+      <w:r>
+        <w:t>Geoperlit:</w:t>
+      </w:r>
+      <w:r>
+        <w:t xml:space="preserve"> A hidroponika előnyei és a hidroponikus rendszerek alapjai</w:t>
+      </w:r>
+      <w:r>
+        <w:t xml:space="preserve">, </w:t>
+      </w:r>
+      <w:hyperlink r:id="rId34" w:history="1">
+        <w:r>
+          <w:rPr>
+            <w:rStyle w:val="Hiperhivatkozs"/>
+          </w:rPr>
+          <w:t>https://geoperlit.hu/hidroponika-elonyei-es-a-hidroponikus-rendszerek-alapjai/</w:t>
+        </w:r>
+      </w:hyperlink>
+      <w:r>
+        <w:t xml:space="preserve"> (2023. 11. 2</w:t>
+      </w:r>
+      <w:r>
+        <w:t>8</w:t>
+      </w:r>
+      <w:r>
+        <w:t>.)</w:t>
+      </w:r>
+      <w:bookmarkEnd w:id="70"/>
+    </w:p>
+    <w:p>
+      <w:pPr>
+        <w:pStyle w:val="Irodalomjegyzksor"/>
+      </w:pPr>
+      <w:bookmarkStart w:id="71" w:name="_Ref152114185"/>
+      <w:r>
+        <w:t>National g</w:t>
+      </w:r>
+      <w:r>
+        <w:t>eog</w:t>
+      </w:r>
+      <w:r>
+        <w:t xml:space="preserve">raphic: </w:t>
+      </w:r>
+      <w:r>
+        <w:t>Mesterséges intelligencia a mezőgazdaságban</w:t>
+      </w:r>
+      <w:r>
+        <w:t xml:space="preserve">, </w:t>
+      </w:r>
+      <w:hyperlink r:id="rId35" w:history="1">
+        <w:r>
+          <w:rPr>
+            <w:rStyle w:val="Hiperhivatkozs"/>
+          </w:rPr>
+          <w:t>https://ng.24.hu/tudomany/2022/02/25/mesterseges-intelligencia-a-mezogazdasagban/</w:t>
+        </w:r>
+      </w:hyperlink>
+      <w:r>
+        <w:t xml:space="preserve"> (2023. 11. 2</w:t>
+      </w:r>
+      <w:r>
+        <w:t>8</w:t>
+      </w:r>
+      <w:r>
+        <w:t>.)</w:t>
+      </w:r>
+      <w:bookmarkEnd w:id="71"/>
+    </w:p>
+    <w:p>
+      <w:pPr>
+        <w:pStyle w:val="Irodalomjegyzksor"/>
+      </w:pPr>
+      <w:bookmarkStart w:id="72" w:name="_Ref152114355"/>
+      <w:r>
+        <w:t xml:space="preserve">Kertelünk: </w:t>
+      </w:r>
+      <w:r>
+        <w:t>Szobanövények természetes és mesterséges fényigényei</w:t>
+      </w:r>
       <w:bookmarkEnd w:id="65"/>
+      <w:r>
+        <w:t xml:space="preserve">, </w:t>
+      </w:r>
+      <w:hyperlink r:id="rId36" w:history="1">
+        <w:r>
+          <w:rPr>
+            <w:rStyle w:val="Hiperhivatkozs"/>
+          </w:rPr>
+          <w:t>https://www.kertelunk.hu/szobanovenyek-fenyigenyei.html</w:t>
+        </w:r>
+      </w:hyperlink>
+      <w:r>
+        <w:t xml:space="preserve"> (2023. 11. 29.)</w:t>
+      </w:r>
+      <w:bookmarkEnd w:id="66"/>
+      <w:bookmarkEnd w:id="72"/>
     </w:p>
     <w:p>
       <w:pPr>
         <w:pStyle w:val="Irodalomjegyzksor"/>
       </w:pPr>
-      <w:bookmarkStart w:id="66" w:name="_Ref152114063"/>
-      <w:r>
-        <w:t>Geoperlit:</w:t>
-      </w:r>
-      <w:r>
-        <w:t xml:space="preserve"> A hidroponika előnyei és a hidroponikus rendszerek alapjai</w:t>
+      <w:bookmarkStart w:id="73" w:name="_Ref152113237"/>
+      <w:r>
+        <w:t xml:space="preserve">ujszo.com: </w:t>
+      </w:r>
+      <w:r>
+        <w:t>A szobanövények téli művi megvilágítása</w:t>
       </w:r>
       <w:r>
         <w:t xml:space="preserve">, </w:t>
       </w:r>
-      <w:hyperlink r:id="rId34" w:history="1">
+      <w:hyperlink r:id="rId37" w:history="1">
         <w:r>
           <w:rPr>
             <w:rStyle w:val="Hiperhivatkozs"/>
           </w:rPr>
-          <w:t>https://geoperlit.hu/hidroponika-elonyei-es-a-hidroponikus-rendszerek-alapjai/</w:t>
+          <w:t>https://ujszo.com/a-szobanovenyek-teli-muvi-megvilagitasa</w:t>
         </w:r>
       </w:hyperlink>
       <w:r>
-        <w:t xml:space="preserve"> (2023. 11. 2</w:t>
-      </w:r>
-      <w:r>
-        <w:t>8</w:t>
-      </w:r>
-      <w:r>
-        <w:t>.)</w:t>
-      </w:r>
-      <w:bookmarkEnd w:id="66"/>
+        <w:t xml:space="preserve"> (2023. 11. 29.)</w:t>
+      </w:r>
+      <w:bookmarkEnd w:id="73"/>
     </w:p>
     <w:p>
       <w:pPr>
         <w:pStyle w:val="Irodalomjegyzksor"/>
       </w:pPr>
-      <w:bookmarkStart w:id="67" w:name="_Ref152114185"/>
-      <w:r>
-        <w:t>National g</w:t>
-      </w:r>
-      <w:r>
-        <w:t>eog</w:t>
-      </w:r>
-      <w:r>
-        <w:t xml:space="preserve">raphic: </w:t>
-      </w:r>
-      <w:r>
-        <w:t>Mesterséges intelligencia a mezőgazdaságban</w:t>
+      <w:bookmarkStart w:id="74" w:name="_Ref152165690"/>
+      <w:r>
+        <w:t xml:space="preserve">Plante: </w:t>
+      </w:r>
+      <w:r>
+        <w:t>Öntözés – Mikor? Miért? Hogyan?</w:t>
       </w:r>
       <w:r>
         <w:t xml:space="preserve">, </w:t>
       </w:r>
-      <w:hyperlink r:id="rId35" w:history="1">
+      <w:hyperlink r:id="rId38" w:history="1">
         <w:r>
           <w:rPr>
             <w:rStyle w:val="Hiperhivatkozs"/>
           </w:rPr>
-          <w:t>https://ng.24.hu/tudomany/2022/02/25/mesterseges-intelligencia-a-mezogazdasagban/</w:t>
+          <w:t>https://plantebudapest.com/novenygondozas/ontozes-mikor-miert-hogyan/</w:t>
         </w:r>
       </w:hyperlink>
       <w:r>
-        <w:t xml:space="preserve"> (2023. 11. 2</w:t>
-      </w:r>
-      <w:r>
-        <w:t>8</w:t>
-      </w:r>
-      <w:r>
-        <w:t>.)</w:t>
-      </w:r>
-      <w:bookmarkEnd w:id="67"/>
+        <w:t xml:space="preserve"> (2023. 11. 29.)</w:t>
+      </w:r>
+      <w:bookmarkEnd w:id="74"/>
     </w:p>
     <w:p>
       <w:pPr>
         <w:pStyle w:val="Irodalomjegyzksor"/>
       </w:pPr>
-      <w:bookmarkStart w:id="68" w:name="_Ref152114355"/>
-      <w:r>
-        <w:t xml:space="preserve">Kertelünk: </w:t>
-      </w:r>
-      <w:r>
-        <w:t>Szobanövények természetes és mesterséges fényigényei</w:t>
-      </w:r>
-      <w:bookmarkEnd w:id="61"/>
+      <w:bookmarkStart w:id="75" w:name="_Ref152167624"/>
+      <w:r>
+        <w:t xml:space="preserve">Tuja.hu: </w:t>
+      </w:r>
+      <w:r>
+        <w:t>Hőmérséklet a növénytermesztésben</w:t>
+      </w:r>
       <w:r>
         <w:t xml:space="preserve">, </w:t>
       </w:r>
-      <w:hyperlink r:id="rId36" w:history="1">
+      <w:hyperlink r:id="rId39" w:history="1">
         <w:r>
           <w:rPr>
             <w:rStyle w:val="Hiperhivatkozs"/>
           </w:rPr>
-          <w:t>https://www.kertelunk.hu/szobanovenyek-fenyigenyei.html</w:t>
+          <w:t>https://www.tuja.hu/kerteszeti-lexikon/homerseklet.html</w:t>
         </w:r>
       </w:hyperlink>
       <w:r>
         <w:t xml:space="preserve"> (2023. 11. 29.)</w:t>
       </w:r>
-      <w:bookmarkEnd w:id="62"/>
-      <w:bookmarkEnd w:id="68"/>
+      <w:bookmarkEnd w:id="75"/>
     </w:p>
     <w:p>
       <w:pPr>
         <w:pStyle w:val="Irodalomjegyzksor"/>
       </w:pPr>
-      <w:bookmarkStart w:id="69" w:name="_Ref152113237"/>
-      <w:r>
-        <w:t xml:space="preserve">ujszo.com: </w:t>
-      </w:r>
-      <w:r>
-        <w:t>A szobanövények téli művi megvilágítása</w:t>
+      <w:bookmarkStart w:id="76" w:name="_Ref152173781"/>
+      <w:r>
+        <w:t xml:space="preserve">Agrofórum: </w:t>
+      </w:r>
+      <w:r>
+        <w:t xml:space="preserve">A páratartalom és szabályozása, </w:t>
+      </w:r>
+      <w:hyperlink r:id="rId40" w:history="1">
+        <w:r>
+          <w:rPr>
+            <w:rStyle w:val="Hiperhivatkozs"/>
+          </w:rPr>
+          <w:t>https://agroforum.hu/szakcikkek/zoldseg/a-paratartalom-es-szabalyozasa/</w:t>
+        </w:r>
+      </w:hyperlink>
+      <w:r>
+        <w:t xml:space="preserve"> (2023. 11. 29.)</w:t>
+      </w:r>
+      <w:bookmarkEnd w:id="76"/>
+    </w:p>
+    <w:p>
+      <w:pPr>
+        <w:pStyle w:val="Irodalomjegyzksor"/>
+      </w:pPr>
+      <w:bookmarkStart w:id="77" w:name="_Ref152114818"/>
+      <w:r>
+        <w:t xml:space="preserve">Learn </w:t>
+      </w:r>
+      <w:r>
+        <w:t xml:space="preserve">Adafruit: </w:t>
+      </w:r>
+      <w:r>
+        <w:t>Adafruit Si7021 Temperature + Humidity Sensor</w:t>
       </w:r>
       <w:r>
         <w:t xml:space="preserve">, </w:t>
       </w:r>
-      <w:hyperlink r:id="rId37" w:history="1">
+      <w:hyperlink r:id="rId41" w:history="1">
         <w:r>
           <w:rPr>
             <w:rStyle w:val="Hiperhivatkozs"/>
           </w:rPr>
-          <w:t>https://ujszo.com/a-szobanovenyek-teli-muvi-megvilagitasa</w:t>
+          <w:t>https://learn.adafruit.com/adafruit-si7021-temperature-plus-humidity-sensor/overview</w:t>
         </w:r>
       </w:hyperlink>
       <w:r>
-        <w:t xml:space="preserve"> (2023. 11. 29.)</w:t>
-      </w:r>
-      <w:bookmarkEnd w:id="69"/>
+        <w:t xml:space="preserve"> (2023. 11. 22.)</w:t>
+      </w:r>
+      <w:bookmarkEnd w:id="77"/>
     </w:p>
     <w:p>
       <w:pPr>
         <w:pStyle w:val="Irodalomjegyzksor"/>
       </w:pPr>
-      <w:bookmarkStart w:id="70" w:name="_Ref152165690"/>
-      <w:r>
-        <w:t xml:space="preserve">Plante: </w:t>
-      </w:r>
-      <w:r>
-        <w:t>Öntözés – Mikor? Miért? Hogyan?</w:t>
+      <w:bookmarkStart w:id="78" w:name="_Ref152114826"/>
+      <w:r>
+        <w:t xml:space="preserve">Adafruit: </w:t>
+      </w:r>
+      <w:r>
+        <w:t>Adafruit TSL2591 High Dynamic Range Digital Light Sensor - STEMMA QT</w:t>
       </w:r>
       <w:r>
         <w:t xml:space="preserve">, </w:t>
       </w:r>
-      <w:hyperlink r:id="rId38" w:history="1">
+      <w:hyperlink r:id="rId42" w:history="1">
         <w:r>
           <w:rPr>
             <w:rStyle w:val="Hiperhivatkozs"/>
           </w:rPr>
-          <w:t>https://plantebudapest.com/novenygondozas/ontozes-mikor-miert-hogyan/</w:t>
+          <w:t>https://www.adafruit.com/product/1980</w:t>
         </w:r>
       </w:hyperlink>
       <w:r>
-        <w:t xml:space="preserve"> (2023. 11. 29.)</w:t>
-      </w:r>
-      <w:bookmarkEnd w:id="70"/>
+        <w:t xml:space="preserve"> (2023. 11. 22.)</w:t>
+      </w:r>
+      <w:bookmarkEnd w:id="78"/>
     </w:p>
     <w:p>
       <w:pPr>
         <w:pStyle w:val="Irodalomjegyzksor"/>
       </w:pPr>
-      <w:bookmarkStart w:id="71" w:name="_Ref152167624"/>
-      <w:r>
-        <w:t xml:space="preserve">Tuja.hu: </w:t>
-      </w:r>
-      <w:r>
-        <w:t>Hőmérséklet a növénytermesztésben</w:t>
-      </w:r>
-      <w:r>
-        <w:t xml:space="preserve">, </w:t>
-      </w:r>
-      <w:hyperlink r:id="rId39" w:history="1">
-        <w:r>
-          <w:rPr>
-            <w:rStyle w:val="Hiperhivatkozs"/>
-          </w:rPr>
-          <w:t>https://www.tuja.hu/kerteszeti-lexikon/homerseklet.html</w:t>
-        </w:r>
-      </w:hyperlink>
-      <w:r>
-        <w:t xml:space="preserve"> (2023. 11. 29.)</w:t>
-      </w:r>
-      <w:bookmarkEnd w:id="71"/>
-    </w:p>
-    <w:p>
-      <w:pPr>
-        <w:pStyle w:val="Irodalomjegyzksor"/>
-      </w:pPr>
-      <w:bookmarkStart w:id="72" w:name="_Ref152173781"/>
-      <w:r>
-        <w:t xml:space="preserve">Agrofórum: </w:t>
-      </w:r>
-      <w:r>
-        <w:t xml:space="preserve">A páratartalom és szabályozása, </w:t>
-      </w:r>
-      <w:hyperlink r:id="rId40" w:history="1">
-        <w:r>
-          <w:rPr>
-            <w:rStyle w:val="Hiperhivatkozs"/>
-          </w:rPr>
-          <w:t>https://agroforum.hu/szakcikkek/zoldseg/a-paratartalom-es-szabalyozasa/</w:t>
-        </w:r>
-      </w:hyperlink>
-      <w:r>
-        <w:t xml:space="preserve"> (2023. 11. 29.)</w:t>
-      </w:r>
-      <w:bookmarkEnd w:id="72"/>
-    </w:p>
-    <w:p>
-      <w:pPr>
-        <w:pStyle w:val="Irodalomjegyzksor"/>
-      </w:pPr>
-      <w:bookmarkStart w:id="73" w:name="_Ref152114818"/>
-      <w:r>
-        <w:t xml:space="preserve">Learn </w:t>
-      </w:r>
-      <w:r>
-        <w:t xml:space="preserve">Adafruit: </w:t>
-      </w:r>
-      <w:r>
-        <w:t>Adafruit Si7021 Temperature + Humidity Sensor</w:t>
-      </w:r>
-      <w:r>
-        <w:t xml:space="preserve">, </w:t>
-      </w:r>
-      <w:hyperlink r:id="rId41" w:history="1">
-        <w:r>
-          <w:rPr>
-            <w:rStyle w:val="Hiperhivatkozs"/>
-          </w:rPr>
-          <w:t>https://learn.adafruit.com/adafruit-si7021-temperature-plus-humidity-sensor/overview</w:t>
-        </w:r>
-      </w:hyperlink>
-      <w:r>
-        <w:t xml:space="preserve"> (2023. 11. 22.)</w:t>
-      </w:r>
-      <w:bookmarkEnd w:id="73"/>
-    </w:p>
-    <w:p>
-      <w:pPr>
-        <w:pStyle w:val="Irodalomjegyzksor"/>
-      </w:pPr>
-      <w:bookmarkStart w:id="74" w:name="_Ref152114826"/>
-      <w:r>
-        <w:t xml:space="preserve">Adafruit: </w:t>
-      </w:r>
-      <w:r>
-        <w:t>Adafruit TSL2591 High Dynamic Range Digital Light Sensor - STEMMA QT</w:t>
-      </w:r>
-      <w:r>
-        <w:t xml:space="preserve">, </w:t>
-      </w:r>
-      <w:hyperlink r:id="rId42" w:history="1">
-        <w:r>
-          <w:rPr>
-            <w:rStyle w:val="Hiperhivatkozs"/>
-          </w:rPr>
-          <w:t>https://www.adafruit.com/product/1980</w:t>
-        </w:r>
-      </w:hyperlink>
-      <w:r>
-        <w:t xml:space="preserve"> (2023. 11. 22.)</w:t>
-      </w:r>
-      <w:bookmarkEnd w:id="74"/>
-    </w:p>
-    <w:p>
-      <w:pPr>
-        <w:pStyle w:val="Irodalomjegyzksor"/>
-      </w:pPr>
-      <w:bookmarkStart w:id="75" w:name="_Ref152182315"/>
-      <w:bookmarkStart w:id="76" w:name="_Ref152114842"/>
+      <w:bookmarkStart w:id="79" w:name="_Ref152182315"/>
+      <w:bookmarkStart w:id="80" w:name="_Ref152114842"/>
       <w:r>
         <w:lastRenderedPageBreak/>
         <w:t xml:space="preserve">TavIR: </w:t>
@@ -12744,13 +16366,13 @@
       <w:r>
         <w:t xml:space="preserve"> (2023. 11. 22.)</w:t>
       </w:r>
-      <w:bookmarkEnd w:id="75"/>
+      <w:bookmarkEnd w:id="79"/>
     </w:p>
     <w:p>
       <w:pPr>
         <w:pStyle w:val="Irodalomjegyzksor"/>
       </w:pPr>
-      <w:bookmarkStart w:id="77" w:name="_Ref152115053"/>
+      <w:bookmarkStart w:id="81" w:name="_Ref152115053"/>
       <w:r>
         <w:t xml:space="preserve">RPi bolt: </w:t>
       </w:r>
@@ -12771,14 +16393,14 @@
       <w:r>
         <w:t xml:space="preserve"> (2023. 11. 22.)</w:t>
       </w:r>
-      <w:bookmarkEnd w:id="77"/>
+      <w:bookmarkEnd w:id="81"/>
     </w:p>
     <w:p>
       <w:pPr>
         <w:pStyle w:val="Irodalomjegyzksor"/>
       </w:pPr>
-      <w:bookmarkStart w:id="78" w:name="_Ref152182358"/>
-      <w:bookmarkStart w:id="79" w:name="_Ref152115100"/>
+      <w:bookmarkStart w:id="82" w:name="_Ref152182358"/>
+      <w:bookmarkStart w:id="83" w:name="_Ref152115100"/>
       <w:r>
         <w:t xml:space="preserve">Hestore: WLD-75 </w:t>
       </w:r>
@@ -12799,13 +16421,13 @@
       <w:r>
         <w:t xml:space="preserve"> (2023. 11. 22.)</w:t>
       </w:r>
-      <w:bookmarkEnd w:id="78"/>
+      <w:bookmarkEnd w:id="82"/>
     </w:p>
     <w:p>
       <w:pPr>
         <w:pStyle w:val="Irodalomjegyzksor"/>
       </w:pPr>
-      <w:bookmarkStart w:id="80" w:name="_Ref152115220"/>
+      <w:bookmarkStart w:id="84" w:name="_Ref152115220"/>
       <w:r>
         <w:t xml:space="preserve">Techfun: Kis vízpumpa, </w:t>
       </w:r>
@@ -12820,13 +16442,13 @@
       <w:r>
         <w:t xml:space="preserve"> (2023. 11. 22.)</w:t>
       </w:r>
-      <w:bookmarkEnd w:id="80"/>
+      <w:bookmarkEnd w:id="84"/>
     </w:p>
     <w:p>
       <w:pPr>
         <w:pStyle w:val="Irodalomjegyzksor"/>
       </w:pPr>
-      <w:bookmarkStart w:id="81" w:name="_Ref152115333"/>
+      <w:bookmarkStart w:id="85" w:name="_Ref152115333"/>
       <w:r>
         <w:t xml:space="preserve">Techfun: </w:t>
       </w:r>
@@ -12847,13 +16469,13 @@
       <w:r>
         <w:t xml:space="preserve"> (2023. 11. 22.)</w:t>
       </w:r>
-      <w:bookmarkEnd w:id="81"/>
+      <w:bookmarkEnd w:id="85"/>
     </w:p>
     <w:p>
       <w:pPr>
         <w:pStyle w:val="Irodalomjegyzksor"/>
       </w:pPr>
-      <w:bookmarkStart w:id="82" w:name="_Ref152115645"/>
+      <w:bookmarkStart w:id="86" w:name="_Ref152115645"/>
       <w:r>
         <w:t xml:space="preserve">Techfun: </w:t>
       </w:r>
@@ -12874,14 +16496,14 @@
       <w:r>
         <w:t xml:space="preserve"> (2023. 11. 22.)</w:t>
       </w:r>
-      <w:bookmarkEnd w:id="82"/>
+      <w:bookmarkEnd w:id="86"/>
     </w:p>
     <w:p>
       <w:pPr>
         <w:pStyle w:val="Irodalomjegyzksor"/>
       </w:pPr>
-      <w:bookmarkStart w:id="83" w:name="_Ref152182608"/>
-      <w:bookmarkStart w:id="84" w:name="_Ref152115841"/>
+      <w:bookmarkStart w:id="87" w:name="_Ref152182608"/>
+      <w:bookmarkStart w:id="88" w:name="_Ref152115841"/>
       <w:r>
         <w:t xml:space="preserve">PCPartPicker: LED szalag </w:t>
       </w:r>
@@ -12896,7 +16518,7 @@
       <w:r>
         <w:t xml:space="preserve"> (2023. 11. 22.)</w:t>
       </w:r>
-      <w:bookmarkEnd w:id="83"/>
+      <w:bookmarkEnd w:id="87"/>
     </w:p>
     <w:p>
       <w:pPr>
@@ -12916,13 +16538,13 @@
       <w:r>
         <w:t xml:space="preserve"> (2023. 11. 22.)</w:t>
       </w:r>
-      <w:bookmarkEnd w:id="84"/>
+      <w:bookmarkEnd w:id="88"/>
     </w:p>
     <w:p>
       <w:pPr>
         <w:pStyle w:val="Irodalomjegyzksor"/>
       </w:pPr>
-      <w:bookmarkStart w:id="85" w:name="_Ref152115938"/>
+      <w:bookmarkStart w:id="89" w:name="_Ref152115938"/>
       <w:r>
         <w:t xml:space="preserve">Adafruit: </w:t>
       </w:r>
@@ -12943,13 +16565,13 @@
       <w:r>
         <w:t xml:space="preserve"> (2023. 11. 22.)</w:t>
       </w:r>
-      <w:bookmarkEnd w:id="85"/>
+      <w:bookmarkEnd w:id="89"/>
     </w:p>
     <w:p>
       <w:pPr>
         <w:pStyle w:val="Irodalomjegyzksor"/>
       </w:pPr>
-      <w:bookmarkStart w:id="86" w:name="_Ref152116075"/>
+      <w:bookmarkStart w:id="90" w:name="_Ref152116075"/>
       <w:r>
         <w:t xml:space="preserve">RPi bolt: Raspberry Pi Zero W, </w:t>
       </w:r>
@@ -12964,13 +16586,13 @@
       <w:r>
         <w:t xml:space="preserve"> (2023. 11. 24.)</w:t>
       </w:r>
-      <w:bookmarkEnd w:id="86"/>
+      <w:bookmarkEnd w:id="90"/>
     </w:p>
     <w:p>
       <w:pPr>
         <w:pStyle w:val="Irodalomjegyzksor"/>
       </w:pPr>
-      <w:bookmarkStart w:id="87" w:name="_Ref152116082"/>
+      <w:bookmarkStart w:id="91" w:name="_Ref152116082"/>
       <w:r>
         <w:t xml:space="preserve">RPi bolt: </w:t>
       </w:r>
@@ -12991,13 +16613,13 @@
       <w:r>
         <w:t xml:space="preserve"> (2023. 11. 24.)</w:t>
       </w:r>
-      <w:bookmarkEnd w:id="87"/>
+      <w:bookmarkEnd w:id="91"/>
     </w:p>
     <w:p>
       <w:pPr>
         <w:pStyle w:val="Irodalomjegyzksor"/>
       </w:pPr>
-      <w:bookmarkStart w:id="88" w:name="_Ref152116216"/>
+      <w:bookmarkStart w:id="92" w:name="_Ref152116216"/>
       <w:r>
         <w:t xml:space="preserve">Linux Mint Magyar Közösség: </w:t>
       </w:r>
@@ -13018,13 +16640,13 @@
       <w:r>
         <w:t xml:space="preserve"> (2023. 11. 24.)</w:t>
       </w:r>
-      <w:bookmarkEnd w:id="88"/>
+      <w:bookmarkEnd w:id="92"/>
     </w:p>
     <w:p>
       <w:pPr>
         <w:pStyle w:val="Irodalomjegyzksor"/>
       </w:pPr>
-      <w:bookmarkStart w:id="89" w:name="_Ref152116369"/>
+      <w:bookmarkStart w:id="93" w:name="_Ref152116369"/>
       <w:r>
         <w:t xml:space="preserve">LearnPython: </w:t>
       </w:r>
@@ -13048,13 +16670,13 @@
       <w:r>
         <w:t>(2023. 11. 24.)</w:t>
       </w:r>
-      <w:bookmarkEnd w:id="89"/>
+      <w:bookmarkEnd w:id="93"/>
     </w:p>
     <w:p>
       <w:pPr>
         <w:pStyle w:val="Irodalomjegyzksor"/>
       </w:pPr>
-      <w:bookmarkStart w:id="90" w:name="_Ref152116545"/>
+      <w:bookmarkStart w:id="94" w:name="_Ref152116545"/>
       <w:r>
         <w:lastRenderedPageBreak/>
         <w:t xml:space="preserve">Learn Adafruit: </w:t>
@@ -13085,13 +16707,13 @@
       <w:r>
         <w:t>.)</w:t>
       </w:r>
-      <w:bookmarkEnd w:id="90"/>
+      <w:bookmarkEnd w:id="94"/>
     </w:p>
     <w:p>
       <w:pPr>
         <w:pStyle w:val="Irodalomjegyzksor"/>
       </w:pPr>
-      <w:bookmarkStart w:id="91" w:name="_Ref152116713"/>
+      <w:bookmarkStart w:id="95" w:name="_Ref152116713"/>
       <w:r>
         <w:t xml:space="preserve">Sourceforge: PWM, </w:t>
       </w:r>
@@ -13112,13 +16734,13 @@
       <w:r>
         <w:t>.)</w:t>
       </w:r>
-      <w:bookmarkEnd w:id="91"/>
+      <w:bookmarkEnd w:id="95"/>
     </w:p>
     <w:p>
       <w:pPr>
         <w:pStyle w:val="Irodalomjegyzksor"/>
       </w:pPr>
-      <w:bookmarkStart w:id="92" w:name="_Ref152116824"/>
+      <w:bookmarkStart w:id="96" w:name="_Ref152116824"/>
       <w:r>
         <w:t xml:space="preserve">EMQX: </w:t>
       </w:r>
@@ -13145,13 +16767,13 @@
       <w:r>
         <w:t>.)</w:t>
       </w:r>
-      <w:bookmarkEnd w:id="92"/>
+      <w:bookmarkEnd w:id="96"/>
     </w:p>
     <w:p>
       <w:pPr>
         <w:pStyle w:val="Irodalomjegyzksor"/>
       </w:pPr>
-      <w:bookmarkStart w:id="93" w:name="_Ref152116953"/>
+      <w:bookmarkStart w:id="97" w:name="_Ref152116953"/>
       <w:r>
         <w:t xml:space="preserve">Magyar Linux Honlap: Systemd – minimális alapok, </w:t>
       </w:r>
@@ -13172,13 +16794,13 @@
       <w:r>
         <w:t>.)</w:t>
       </w:r>
-      <w:bookmarkEnd w:id="93"/>
+      <w:bookmarkEnd w:id="97"/>
     </w:p>
     <w:p>
       <w:pPr>
         <w:pStyle w:val="Irodalomjegyzksor"/>
       </w:pPr>
-      <w:bookmarkStart w:id="94" w:name="_Ref152117096"/>
+      <w:bookmarkStart w:id="98" w:name="_Ref152117096"/>
       <w:r>
         <w:t xml:space="preserve">Red Hat: </w:t>
       </w:r>
@@ -13199,13 +16821,13 @@
       <w:r>
         <w:t xml:space="preserve"> (2023. 11. 25.)</w:t>
       </w:r>
-      <w:bookmarkEnd w:id="94"/>
+      <w:bookmarkEnd w:id="98"/>
     </w:p>
     <w:p>
       <w:pPr>
         <w:pStyle w:val="Irodalomjegyzksor"/>
       </w:pPr>
-      <w:bookmarkStart w:id="95" w:name="_Ref152117209"/>
+      <w:bookmarkStart w:id="99" w:name="_Ref152117209"/>
       <w:r>
         <w:t xml:space="preserve">Electro blog: I2C kommunikáció, </w:t>
       </w:r>
@@ -13226,14 +16848,14 @@
       <w:r>
         <w:t>.)</w:t>
       </w:r>
-      <w:bookmarkEnd w:id="95"/>
+      <w:bookmarkEnd w:id="99"/>
     </w:p>
     <w:p>
       <w:pPr>
         <w:pStyle w:val="Irodalomjegyzksor"/>
       </w:pPr>
-      <w:bookmarkStart w:id="96" w:name="_Ref152182746"/>
-      <w:bookmarkStart w:id="97" w:name="_Ref152117333"/>
+      <w:bookmarkStart w:id="100" w:name="_Ref152182746"/>
+      <w:bookmarkStart w:id="101" w:name="_Ref152117333"/>
       <w:r>
         <w:t xml:space="preserve">Medium: MQTT, </w:t>
       </w:r>
@@ -13248,7 +16870,7 @@
       <w:r>
         <w:t xml:space="preserve"> (2023. 11. 20.)</w:t>
       </w:r>
-      <w:bookmarkEnd w:id="96"/>
+      <w:bookmarkEnd w:id="100"/>
     </w:p>
     <w:p>
       <w:pPr>
@@ -13271,13 +16893,13 @@
       <w:r>
         <w:t>(2023. 11. 20.)</w:t>
       </w:r>
-      <w:bookmarkEnd w:id="97"/>
+      <w:bookmarkEnd w:id="101"/>
     </w:p>
     <w:p>
       <w:pPr>
         <w:pStyle w:val="Irodalomjegyzksor"/>
       </w:pPr>
-      <w:bookmarkStart w:id="98" w:name="_Ref152152335"/>
+      <w:bookmarkStart w:id="102" w:name="_Ref152152335"/>
       <w:r>
         <w:t xml:space="preserve">Androidalapú szoftverfejlesztés tárgy, 2022/23 tavaszi félév, 6. előadás diasor, </w:t>
       </w:r>
@@ -13299,26 +16921,26 @@
       <w:r>
         <w:t>apping</w:t>
       </w:r>
-      <w:bookmarkEnd w:id="98"/>
+      <w:bookmarkEnd w:id="102"/>
     </w:p>
     <w:p>
       <w:pPr>
         <w:pStyle w:val="Irodalomjegyzksor"/>
       </w:pPr>
-      <w:bookmarkStart w:id="99" w:name="_Ref152152395"/>
+      <w:bookmarkStart w:id="103" w:name="_Ref152152395"/>
       <w:r>
         <w:t xml:space="preserve">Androidalapú szoftverfejlesztés tárgy, 2022/23 tavaszi félév, 5. előadás diasor, </w:t>
       </w:r>
       <w:r>
         <w:t>MVVM Architektúra</w:t>
       </w:r>
-      <w:bookmarkEnd w:id="99"/>
+      <w:bookmarkEnd w:id="103"/>
     </w:p>
     <w:p>
       <w:pPr>
         <w:pStyle w:val="Irodalomjegyzksor"/>
       </w:pPr>
-      <w:bookmarkStart w:id="100" w:name="_Ref152182930"/>
+      <w:bookmarkStart w:id="104" w:name="_Ref152182930"/>
       <w:r>
         <w:t xml:space="preserve">Medium: Android MVVM, </w:t>
       </w:r>
@@ -13333,13 +16955,13 @@
       <w:r>
         <w:t xml:space="preserve"> (2023. 11. 26.)</w:t>
       </w:r>
-      <w:bookmarkEnd w:id="100"/>
+      <w:bookmarkEnd w:id="104"/>
     </w:p>
     <w:p>
       <w:pPr>
         <w:pStyle w:val="Irodalomjegyzksor"/>
       </w:pPr>
-      <w:bookmarkStart w:id="101" w:name="_Ref152152830"/>
+      <w:bookmarkStart w:id="105" w:name="_Ref152152830"/>
       <w:r>
         <w:t xml:space="preserve">Github: </w:t>
       </w:r>
@@ -13363,33 +16985,33 @@
       <w:r>
         <w:t>(2023. 11. 02.)</w:t>
       </w:r>
-      <w:bookmarkEnd w:id="101"/>
+      <w:bookmarkEnd w:id="105"/>
     </w:p>
     <w:p>
       <w:pPr>
         <w:pStyle w:val="Irodalomjegyzksor"/>
       </w:pPr>
-      <w:bookmarkStart w:id="102" w:name="_Ref152154436"/>
+      <w:bookmarkStart w:id="106" w:name="_Ref152154436"/>
       <w:r>
         <w:t xml:space="preserve">Androidalapú szoftverfejlesztés tárgy, 2022/23 tavaszi félév, 4. előadás diasor, </w:t>
       </w:r>
       <w:r>
         <w:t>Navigáció Compose esetén</w:t>
       </w:r>
-      <w:bookmarkEnd w:id="102"/>
+      <w:bookmarkEnd w:id="106"/>
     </w:p>
     <w:p>
       <w:pPr>
         <w:pStyle w:val="Irodalomjegyzksor"/>
       </w:pPr>
-      <w:bookmarkStart w:id="103" w:name="_Ref152154450"/>
+      <w:bookmarkStart w:id="107" w:name="_Ref152154450"/>
       <w:r>
         <w:t xml:space="preserve">Androidalapú szoftverfejlesztés tárgy, 2022/23 tavaszi félév, 4. előadás diasor, </w:t>
       </w:r>
       <w:r>
         <w:t>Jetpack Compose</w:t>
       </w:r>
-      <w:bookmarkEnd w:id="103"/>
+      <w:bookmarkEnd w:id="107"/>
     </w:p>
     <w:p>
       <w:pPr>
@@ -13404,14 +17026,14 @@
       <w:pPr>
         <w:pStyle w:val="Fejezetcimszmozsnlkl"/>
       </w:pPr>
-      <w:bookmarkStart w:id="104" w:name="_Toc152182998"/>
-      <w:bookmarkEnd w:id="76"/>
-      <w:bookmarkEnd w:id="79"/>
+      <w:bookmarkStart w:id="108" w:name="_Toc152456513"/>
+      <w:bookmarkEnd w:id="80"/>
+      <w:bookmarkEnd w:id="83"/>
       <w:r>
         <w:lastRenderedPageBreak/>
         <w:t>Függelék</w:t>
       </w:r>
-      <w:bookmarkEnd w:id="104"/>
+      <w:bookmarkEnd w:id="108"/>
     </w:p>
     <w:p/>
     <w:sectPr>
@@ -13987,6 +17609,119 @@
     </w:lvl>
   </w:abstractNum>
   <w:abstractNum w:abstractNumId="13" w15:restartNumberingAfterBreak="0">
+    <w:nsid w:val="1B7B78D5"/>
+    <w:multiLevelType w:val="hybridMultilevel"/>
+    <w:tmpl w:val="B30EB246"/>
+    <w:lvl w:ilvl="0" w:tplc="040E0001">
+      <w:start w:val="1"/>
+      <w:numFmt w:val="bullet"/>
+      <w:lvlText w:val=""/>
+      <w:lvlJc w:val="left"/>
+      <w:pPr>
+        <w:ind w:left="1080" w:hanging="360"/>
+      </w:pPr>
+      <w:rPr>
+        <w:rFonts w:ascii="Symbol" w:hAnsi="Symbol" w:hint="default"/>
+      </w:rPr>
+    </w:lvl>
+    <w:lvl w:ilvl="1" w:tplc="040E0003" w:tentative="1">
+      <w:start w:val="1"/>
+      <w:numFmt w:val="bullet"/>
+      <w:lvlText w:val="o"/>
+      <w:lvlJc w:val="left"/>
+      <w:pPr>
+        <w:ind w:left="1800" w:hanging="360"/>
+      </w:pPr>
+      <w:rPr>
+        <w:rFonts w:ascii="Courier New" w:hAnsi="Courier New" w:cs="Courier New" w:hint="default"/>
+      </w:rPr>
+    </w:lvl>
+    <w:lvl w:ilvl="2" w:tplc="040E0005" w:tentative="1">
+      <w:start w:val="1"/>
+      <w:numFmt w:val="bullet"/>
+      <w:lvlText w:val=""/>
+      <w:lvlJc w:val="left"/>
+      <w:pPr>
+        <w:ind w:left="2520" w:hanging="360"/>
+      </w:pPr>
+      <w:rPr>
+        <w:rFonts w:ascii="Wingdings" w:hAnsi="Wingdings" w:hint="default"/>
+      </w:rPr>
+    </w:lvl>
+    <w:lvl w:ilvl="3" w:tplc="040E0001" w:tentative="1">
+      <w:start w:val="1"/>
+      <w:numFmt w:val="bullet"/>
+      <w:lvlText w:val=""/>
+      <w:lvlJc w:val="left"/>
+      <w:pPr>
+        <w:ind w:left="3240" w:hanging="360"/>
+      </w:pPr>
+      <w:rPr>
+        <w:rFonts w:ascii="Symbol" w:hAnsi="Symbol" w:hint="default"/>
+      </w:rPr>
+    </w:lvl>
+    <w:lvl w:ilvl="4" w:tplc="040E0003" w:tentative="1">
+      <w:start w:val="1"/>
+      <w:numFmt w:val="bullet"/>
+      <w:lvlText w:val="o"/>
+      <w:lvlJc w:val="left"/>
+      <w:pPr>
+        <w:ind w:left="3960" w:hanging="360"/>
+      </w:pPr>
+      <w:rPr>
+        <w:rFonts w:ascii="Courier New" w:hAnsi="Courier New" w:cs="Courier New" w:hint="default"/>
+      </w:rPr>
+    </w:lvl>
+    <w:lvl w:ilvl="5" w:tplc="040E0005" w:tentative="1">
+      <w:start w:val="1"/>
+      <w:numFmt w:val="bullet"/>
+      <w:lvlText w:val=""/>
+      <w:lvlJc w:val="left"/>
+      <w:pPr>
+        <w:ind w:left="4680" w:hanging="360"/>
+      </w:pPr>
+      <w:rPr>
+        <w:rFonts w:ascii="Wingdings" w:hAnsi="Wingdings" w:hint="default"/>
+      </w:rPr>
+    </w:lvl>
+    <w:lvl w:ilvl="6" w:tplc="040E0001" w:tentative="1">
+      <w:start w:val="1"/>
+      <w:numFmt w:val="bullet"/>
+      <w:lvlText w:val=""/>
+      <w:lvlJc w:val="left"/>
+      <w:pPr>
+        <w:ind w:left="5400" w:hanging="360"/>
+      </w:pPr>
+      <w:rPr>
+        <w:rFonts w:ascii="Symbol" w:hAnsi="Symbol" w:hint="default"/>
+      </w:rPr>
+    </w:lvl>
+    <w:lvl w:ilvl="7" w:tplc="040E0003" w:tentative="1">
+      <w:start w:val="1"/>
+      <w:numFmt w:val="bullet"/>
+      <w:lvlText w:val="o"/>
+      <w:lvlJc w:val="left"/>
+      <w:pPr>
+        <w:ind w:left="6120" w:hanging="360"/>
+      </w:pPr>
+      <w:rPr>
+        <w:rFonts w:ascii="Courier New" w:hAnsi="Courier New" w:cs="Courier New" w:hint="default"/>
+      </w:rPr>
+    </w:lvl>
+    <w:lvl w:ilvl="8" w:tplc="040E0005" w:tentative="1">
+      <w:start w:val="1"/>
+      <w:numFmt w:val="bullet"/>
+      <w:lvlText w:val=""/>
+      <w:lvlJc w:val="left"/>
+      <w:pPr>
+        <w:ind w:left="6840" w:hanging="360"/>
+      </w:pPr>
+      <w:rPr>
+        <w:rFonts w:ascii="Wingdings" w:hAnsi="Wingdings" w:hint="default"/>
+      </w:rPr>
+    </w:lvl>
+  </w:abstractNum>
+  <w:abstractNum w:abstractNumId="14" w15:restartNumberingAfterBreak="0">
     <w:nsid w:val="3353475A"/>
     <w:multiLevelType w:val="multilevel"/>
     <w:tmpl w:val="418E4214"/>
@@ -14073,7 +17808,7 @@
       </w:pPr>
     </w:lvl>
   </w:abstractNum>
-  <w:abstractNum w:abstractNumId="14" w15:restartNumberingAfterBreak="0">
+  <w:abstractNum w:abstractNumId="15" w15:restartNumberingAfterBreak="0">
     <w:nsid w:val="36AB7E05"/>
     <w:multiLevelType w:val="multilevel"/>
     <w:tmpl w:val="FFB42E42"/>
@@ -14190,7 +17925,7 @@
       </w:pPr>
     </w:lvl>
   </w:abstractNum>
-  <w:abstractNum w:abstractNumId="15" w15:restartNumberingAfterBreak="0">
+  <w:abstractNum w:abstractNumId="16" w15:restartNumberingAfterBreak="0">
     <w:nsid w:val="36B04F5A"/>
     <w:multiLevelType w:val="multilevel"/>
     <w:tmpl w:val="907A15EC"/>
@@ -14332,7 +18067,7 @@
       </w:rPr>
     </w:lvl>
   </w:abstractNum>
-  <w:abstractNum w:abstractNumId="16" w15:restartNumberingAfterBreak="0">
+  <w:abstractNum w:abstractNumId="17" w15:restartNumberingAfterBreak="0">
     <w:nsid w:val="3A162A58"/>
     <w:multiLevelType w:val="multilevel"/>
     <w:tmpl w:val="907A15EC"/>
@@ -14476,7 +18211,7 @@
       </w:rPr>
     </w:lvl>
   </w:abstractNum>
-  <w:abstractNum w:abstractNumId="17" w15:restartNumberingAfterBreak="0">
+  <w:abstractNum w:abstractNumId="18" w15:restartNumberingAfterBreak="0">
     <w:nsid w:val="43AD1628"/>
     <w:multiLevelType w:val="multilevel"/>
     <w:tmpl w:val="907A15EC"/>
@@ -14620,7 +18355,7 @@
       </w:rPr>
     </w:lvl>
   </w:abstractNum>
-  <w:abstractNum w:abstractNumId="18" w15:restartNumberingAfterBreak="0">
+  <w:abstractNum w:abstractNumId="19" w15:restartNumberingAfterBreak="0">
     <w:nsid w:val="53535320"/>
     <w:multiLevelType w:val="multilevel"/>
     <w:tmpl w:val="907A15EC"/>
@@ -14764,7 +18499,7 @@
       </w:rPr>
     </w:lvl>
   </w:abstractNum>
-  <w:abstractNum w:abstractNumId="19" w15:restartNumberingAfterBreak="0">
+  <w:abstractNum w:abstractNumId="20" w15:restartNumberingAfterBreak="0">
     <w:nsid w:val="6AFC1994"/>
     <w:multiLevelType w:val="multilevel"/>
     <w:tmpl w:val="907A15EC"/>
@@ -14907,7 +18642,7 @@
       </w:rPr>
     </w:lvl>
   </w:abstractNum>
-  <w:abstractNum w:abstractNumId="20" w15:restartNumberingAfterBreak="0">
+  <w:abstractNum w:abstractNumId="21" w15:restartNumberingAfterBreak="0">
     <w:nsid w:val="799C3B84"/>
     <w:multiLevelType w:val="multilevel"/>
     <w:tmpl w:val="C3565810"/>
@@ -15048,7 +18783,7 @@
       </w:rPr>
     </w:lvl>
   </w:abstractNum>
-  <w:abstractNum w:abstractNumId="21" w15:restartNumberingAfterBreak="0">
+  <w:abstractNum w:abstractNumId="22" w15:restartNumberingAfterBreak="0">
     <w:nsid w:val="7CE6451A"/>
     <w:multiLevelType w:val="multilevel"/>
     <w:tmpl w:val="907A15EC"/>
@@ -15195,37 +18930,37 @@
     <w:abstractNumId w:val="10"/>
   </w:num>
   <w:num w:numId="2" w16cid:durableId="701050556">
-    <w:abstractNumId w:val="20"/>
+    <w:abstractNumId w:val="21"/>
   </w:num>
   <w:num w:numId="3" w16cid:durableId="1974022920">
     <w:abstractNumId w:val="12"/>
   </w:num>
   <w:num w:numId="4" w16cid:durableId="1234848936">
-    <w:abstractNumId w:val="16"/>
+    <w:abstractNumId w:val="17"/>
   </w:num>
   <w:num w:numId="5" w16cid:durableId="2022966821">
-    <w:abstractNumId w:val="17"/>
+    <w:abstractNumId w:val="18"/>
   </w:num>
   <w:num w:numId="6" w16cid:durableId="1611008824">
-    <w:abstractNumId w:val="18"/>
+    <w:abstractNumId w:val="19"/>
   </w:num>
   <w:num w:numId="7" w16cid:durableId="395053623">
-    <w:abstractNumId w:val="13"/>
+    <w:abstractNumId w:val="14"/>
   </w:num>
   <w:num w:numId="8" w16cid:durableId="853543142">
     <w:abstractNumId w:val="11"/>
   </w:num>
   <w:num w:numId="9" w16cid:durableId="1926693248">
-    <w:abstractNumId w:val="14"/>
+    <w:abstractNumId w:val="15"/>
   </w:num>
   <w:num w:numId="10" w16cid:durableId="1176771659">
-    <w:abstractNumId w:val="21"/>
+    <w:abstractNumId w:val="22"/>
   </w:num>
   <w:num w:numId="11" w16cid:durableId="1769931954">
-    <w:abstractNumId w:val="15"/>
+    <w:abstractNumId w:val="16"/>
   </w:num>
   <w:num w:numId="12" w16cid:durableId="1291397619">
-    <w:abstractNumId w:val="19"/>
+    <w:abstractNumId w:val="20"/>
   </w:num>
   <w:num w:numId="13" w16cid:durableId="1198816817">
     <w:abstractNumId w:val="9"/>
@@ -15256,6 +18991,9 @@
   </w:num>
   <w:num w:numId="22" w16cid:durableId="938297338">
     <w:abstractNumId w:val="0"/>
+  </w:num>
+  <w:num w:numId="23" w16cid:durableId="352070695">
+    <w:abstractNumId w:val="13"/>
   </w:num>
   <w:numIdMacAtCleanup w:val="12"/>
 </w:numbering>
@@ -16626,6 +20364,19 @@
       <w:shd w:val="clear" w:color="auto" w:fill="E1DFDD"/>
     </w:rPr>
   </w:style>
+  <w:style w:type="paragraph" w:customStyle="1" w:styleId="Stlus1">
+    <w:name w:val="Stílus1"/>
+    <w:basedOn w:val="Norml"/>
+    <w:qFormat/>
+    <w:rsid w:val="007B697C"/>
+    <w:pPr>
+      <w:spacing w:line="240" w:lineRule="auto"/>
+    </w:pPr>
+    <w:rPr>
+      <w:shd w:val="clear" w:color="auto" w:fill="FFFFFF"/>
+      <w:lang w:eastAsia="hu-HU"/>
+    </w:rPr>
+  </w:style>
 </w:styles>
 </file>
 

--- a/Okos_uveghaz.docx
+++ b/Okos_uveghaz.docx
@@ -4860,29 +4860,13 @@
         <w:pStyle w:val="Nyilatkozatszveg"/>
       </w:pPr>
       <w:r>
-        <w:t>Hozzájárulok, hogy a jelen munkám alapadatait (szerző(k), cím, angol és magyar nyelvű tartalmi kivonat, készítés éve, konzulens(</w:t>
-      </w:r>
-      <w:proofErr w:type="spellStart"/>
-      <w:r>
-        <w:t>ek</w:t>
-      </w:r>
-      <w:proofErr w:type="spellEnd"/>
-      <w:r>
-        <w:t xml:space="preserve">) neve) a BME VIK nyilvánosan hozzáférhető elektronikus formában, a munka teljes szövegét pedig az egyetem belső hálózatán keresztül (vagy </w:t>
+        <w:t xml:space="preserve">Hozzájárulok, hogy a jelen munkám alapadatait (szerző(k), cím, angol és magyar nyelvű tartalmi kivonat, készítés éve, konzulens(ek) neve) a BME VIK nyilvánosan hozzáférhető elektronikus formában, a munka teljes szövegét pedig az egyetem belső hálózatán keresztül (vagy </w:t>
       </w:r>
       <w:r>
         <w:t>hitelesített</w:t>
       </w:r>
       <w:r>
-        <w:t xml:space="preserve"> felhasználók számára) </w:t>
-      </w:r>
-      <w:proofErr w:type="spellStart"/>
-      <w:r>
-        <w:t>közzétegye</w:t>
-      </w:r>
-      <w:proofErr w:type="spellEnd"/>
-      <w:r>
-        <w:t>. Kijelentem, hogy a benyújtott munka és annak elektronikus verziója megegyezik.</w:t>
+        <w:t xml:space="preserve"> felhasználók számára) közzétegye. Kijelentem, hogy a benyújtott munka és annak elektronikus verziója megegyezik.</w:t>
       </w:r>
       <w:r>
         <w:t xml:space="preserve"> Dékáni engedéllyel titkosított diplomatervek esetén a dolgozat szövege csak 3 év </w:t>
@@ -5010,13 +4994,11 @@
         <w:pStyle w:val="Fejezetcimszmozsnlkl"/>
       </w:pPr>
       <w:bookmarkStart w:id="1" w:name="_Toc152456455"/>
-      <w:proofErr w:type="spellStart"/>
       <w:r>
         <w:lastRenderedPageBreak/>
         <w:t>Abstract</w:t>
       </w:r>
       <w:bookmarkEnd w:id="1"/>
-      <w:proofErr w:type="spellEnd"/>
     </w:p>
     <w:p>
       <w:r>
@@ -5613,15 +5595,7 @@
     </w:p>
     <w:p>
       <w:r>
-        <w:t xml:space="preserve">A víz részt vesz a sejtfalak </w:t>
-      </w:r>
-      <w:proofErr w:type="spellStart"/>
-      <w:r>
-        <w:t>turgor</w:t>
-      </w:r>
-      <w:proofErr w:type="spellEnd"/>
-      <w:r>
-        <w:t>-nyomásának fenntartásában is, ami segít megtartani a növényeknek a formájukat, tartani a leveleiket és megakadályozni a lelapulást vagy hajlást. Gyakran azonban nem a vízhiány miatt kókadtak a növény levelei, hanem pont, hogy a túlöntözés miatt, ami szintén egy elterjedt probléma.</w:t>
+        <w:t>A víz részt vesz a sejtfalak turgor-nyomásának fenntartásában is, ami segít megtartani a növényeknek a formájukat, tartani a leveleiket és megakadályozni a lelapulást vagy hajlást. Gyakran azonban nem a vízhiány miatt kókadtak a növény levelei, hanem pont, hogy a túlöntözés miatt, ami szintén egy elterjedt probléma.</w:t>
       </w:r>
     </w:p>
     <w:p>
@@ -6007,15 +5981,7 @@
         <w:t>.2 ábra)</w:t>
       </w:r>
       <w:r>
-        <w:t xml:space="preserve">. Látható és infravörös tartományban is képes mérni, 188 </w:t>
-      </w:r>
-      <w:proofErr w:type="spellStart"/>
-      <w:r>
-        <w:t>uLux</w:t>
-      </w:r>
-      <w:proofErr w:type="spellEnd"/>
-      <w:r>
-        <w:t xml:space="preserve"> és 88000 Lux között. Összehasonlításképpen a holdtalan, borús éjszakai égbolt fényintenzitása 10</w:t>
+        <w:t>. Látható és infravörös tartományban is képes mérni, 188 uLux és 88000 Lux között. Összehasonlításképpen a holdtalan, borús éjszakai égbolt fényintenzitása 10</w:t>
       </w:r>
       <w:r>
         <w:rPr>
@@ -6723,23 +6689,7 @@
         <w:t>.6 ábra)</w:t>
       </w:r>
       <w:r>
-        <w:t xml:space="preserve"> a merülő vízszivattyúkra hasonlít, tehát víz alá kell helyezni, és onnan fogja kipumpálni a vizet. Működéséhez elengedhetetlen, hogy valóban víz alatt legyen használat közben, emiatt van szükség a fentebb említett vízszintmérő alkalmazására. Mivel </w:t>
-      </w:r>
-      <w:proofErr w:type="spellStart"/>
-      <w:r>
-        <w:t>On</w:t>
-      </w:r>
-      <w:proofErr w:type="spellEnd"/>
-      <w:r>
-        <w:t>/</w:t>
-      </w:r>
-      <w:proofErr w:type="spellStart"/>
-      <w:r>
-        <w:t>Off</w:t>
-      </w:r>
-      <w:proofErr w:type="spellEnd"/>
-      <w:r>
-        <w:t xml:space="preserve"> alapú, így a rendszerhez egy relén keresztül kapcsoljuk, amivel ki/bekapcsolni tudjuk.</w:t>
+        <w:t xml:space="preserve"> a merülő vízszivattyúkra hasonlít, tehát víz alá kell helyezni, és onnan fogja kipumpálni a vizet. Működéséhez elengedhetetlen, hogy valóban víz alatt legyen használat közben, emiatt van szükség a fentebb említett vízszintmérő alkalmazására. Mivel On/Off alapú, így a rendszerhez egy relén keresztül kapcsoljuk, amivel ki/bekapcsolni tudjuk.</w:t>
       </w:r>
       <w:r>
         <w:t xml:space="preserve"> </w:t>
@@ -6870,21 +6820,7 @@
         <w:rPr>
           <w:highlight w:val="yellow"/>
         </w:rPr>
-        <w:t xml:space="preserve">, vagy </w:t>
-      </w:r>
-      <w:proofErr w:type="gramStart"/>
-      <w:r>
-        <w:rPr>
-          <w:highlight w:val="yellow"/>
-        </w:rPr>
-        <w:t>bármi</w:t>
-      </w:r>
-      <w:proofErr w:type="gramEnd"/>
-      <w:r>
-        <w:rPr>
-          <w:highlight w:val="yellow"/>
-        </w:rPr>
-        <w:t xml:space="preserve"> hogy ne legyen ilyen üres a lap alja</w:t>
+        <w:t>, vagy bármi hogy ne legyen ilyen üres a lap alja</w:t>
       </w:r>
       <w:r>
         <w:rPr>
@@ -7406,13 +7342,8 @@
       <w:r>
         <w:t xml:space="preserve">Ahogyan fentebb már említésre került, néhány beavatkozó vezérlése relén keresztül történik. Erre a célra a </w:t>
       </w:r>
-      <w:proofErr w:type="spellStart"/>
-      <w:r>
-        <w:t>Robofun</w:t>
-      </w:r>
-      <w:proofErr w:type="spellEnd"/>
-      <w:r>
-        <w:t xml:space="preserve"> 5V egycsatornás relé modul</w:t>
+      <w:r>
+        <w:t>Robofun 5V egycsatornás relé modul</w:t>
       </w:r>
       <w:r>
         <w:t>t használtam</w:t>
@@ -7525,15 +7456,7 @@
         </w:r>
       </w:fldSimple>
       <w:r>
-        <w:t xml:space="preserve">. ábra: </w:t>
-      </w:r>
-      <w:proofErr w:type="spellStart"/>
-      <w:r>
-        <w:t>Robofun</w:t>
-      </w:r>
-      <w:proofErr w:type="spellEnd"/>
-      <w:r>
-        <w:t xml:space="preserve"> 5V relé modul</w:t>
+        <w:t>. ábra: Robofun 5V relé modul</w:t>
       </w:r>
       <w:r>
         <w:t xml:space="preserve"> </w:t>
@@ -7752,13 +7675,8 @@
         <w:t xml:space="preserve"> Pi</w:t>
       </w:r>
       <w:r>
-        <w:t xml:space="preserve"> </w:t>
-      </w:r>
-      <w:proofErr w:type="spellStart"/>
-      <w:r>
-        <w:t>Zero</w:t>
-      </w:r>
-      <w:proofErr w:type="spellEnd"/>
+        <w:t xml:space="preserve"> Zero</w:t>
+      </w:r>
       <w:r>
         <w:t xml:space="preserve"> W</w:t>
       </w:r>
@@ -7766,13 +7684,8 @@
     </w:p>
     <w:p>
       <w:r>
-        <w:t xml:space="preserve">A Raspberry Pi </w:t>
-      </w:r>
-      <w:proofErr w:type="spellStart"/>
-      <w:r>
-        <w:t>Zero</w:t>
-      </w:r>
-      <w:proofErr w:type="spellEnd"/>
+        <w:t>A Raspberry Pi Zero</w:t>
+      </w:r>
       <w:r>
         <w:t xml:space="preserve"> (3.12 ábra)</w:t>
       </w:r>
@@ -7857,13 +7770,8 @@
         </w:r>
       </w:fldSimple>
       <w:r>
-        <w:t xml:space="preserve">. ábra: Raspberry Pi </w:t>
-      </w:r>
-      <w:proofErr w:type="spellStart"/>
-      <w:r>
-        <w:t>Zero</w:t>
-      </w:r>
-      <w:proofErr w:type="spellEnd"/>
+        <w:t>. ábra: Raspberry Pi Zero</w:t>
+      </w:r>
       <w:r>
         <w:t xml:space="preserve"> </w:t>
       </w:r>
@@ -7886,64 +7794,16 @@
     <w:p>
       <w:r>
         <w:lastRenderedPageBreak/>
-        <w:t xml:space="preserve">Egy egymagos, 1 </w:t>
-      </w:r>
-      <w:proofErr w:type="spellStart"/>
-      <w:r>
-        <w:t>GHz</w:t>
-      </w:r>
-      <w:proofErr w:type="spellEnd"/>
-      <w:r>
-        <w:t>-es processzort és 512 MB RAM-ot tartalmaz, ami bőven elegendő annak az egyszerű programnak, amit futtatni szeretnénk rajta. Memóriáját a többi raspberry-</w:t>
-      </w:r>
-      <w:proofErr w:type="spellStart"/>
-      <w:r>
-        <w:t>hez</w:t>
-      </w:r>
-      <w:proofErr w:type="spellEnd"/>
-      <w:r>
-        <w:t xml:space="preserve"> hasonlóan egy behelyezett SD kártya adja, ez a jelenlegi rendszerben egy Kingston 16 GB-os memóriakártya.</w:t>
+        <w:t>Egy egymagos, 1 GHz-es processzort és 512 MB RAM-ot tartalmaz, ami bőven elegendő annak az egyszerű programnak, amit futtatni szeretnénk rajta. Memóriáját a többi raspberry-hez hasonlóan egy behelyezett SD kártya adja, ez a jelenlegi rendszerben egy Kingston 16 GB-os memóriakártya.</w:t>
       </w:r>
       <w:r>
         <w:t xml:space="preserve"> </w:t>
       </w:r>
       <w:r>
-        <w:t xml:space="preserve">Rendelkezik egy mini HDMI </w:t>
-      </w:r>
-      <w:proofErr w:type="spellStart"/>
-      <w:r>
-        <w:t>porttal</w:t>
-      </w:r>
-      <w:proofErr w:type="spellEnd"/>
-      <w:r>
-        <w:t xml:space="preserve">, ami által monitort tudunk hozzá csatlakoztatni, két </w:t>
-      </w:r>
-      <w:proofErr w:type="spellStart"/>
-      <w:r>
-        <w:t>micro</w:t>
-      </w:r>
-      <w:proofErr w:type="spellEnd"/>
-      <w:r>
-        <w:t xml:space="preserve"> USB </w:t>
-      </w:r>
-      <w:proofErr w:type="spellStart"/>
-      <w:r>
-        <w:t>porttal</w:t>
-      </w:r>
-      <w:proofErr w:type="spellEnd"/>
-      <w:r>
-        <w:t xml:space="preserve"> az áramellátáshoz és a külső perifériákhoz – egér, billentyűzet –, valamint GPIO lábakkal.</w:t>
-      </w:r>
-      <w:r>
-        <w:t xml:space="preserve"> Beépített </w:t>
-      </w:r>
-      <w:proofErr w:type="spellStart"/>
-      <w:r>
-        <w:t>Wi</w:t>
-      </w:r>
-      <w:proofErr w:type="spellEnd"/>
-      <w:r>
-        <w:t>-Fi és Bluetooth támogatást is tartalmaz, ami lehetővé teszi a vezeték nélküli kapcsolatot.</w:t>
+        <w:t>Rendelkezik egy mini HDMI porttal, ami által monitort tudunk hozzá csatlakoztatni, két micro USB porttal az áramellátáshoz és a külső perifériákhoz – egér, billentyűzet –, valamint GPIO lábakkal.</w:t>
+      </w:r>
+      <w:r>
+        <w:t xml:space="preserve"> Beépített Wi-Fi és Bluetooth támogatást is tartalmaz, ami lehetővé teszi a vezeték nélküli kapcsolatot.</w:t>
       </w:r>
       <w:r>
         <w:t xml:space="preserve"> </w:t>
@@ -7973,15 +7833,7 @@
         <w:t>Raspberry Pi 4</w:t>
       </w:r>
       <w:r>
-        <w:t xml:space="preserve"> </w:t>
-      </w:r>
-      <w:proofErr w:type="spellStart"/>
-      <w:r>
-        <w:t>Model</w:t>
-      </w:r>
-      <w:proofErr w:type="spellEnd"/>
-      <w:r>
-        <w:t xml:space="preserve"> B</w:t>
+        <w:t xml:space="preserve"> Model B</w:t>
       </w:r>
       <w:bookmarkEnd w:id="32"/>
     </w:p>
@@ -8073,15 +7925,7 @@
         </w:r>
       </w:fldSimple>
       <w:r>
-        <w:t xml:space="preserve">. ábra: Raspberry Pi 4 </w:t>
-      </w:r>
-      <w:proofErr w:type="spellStart"/>
-      <w:r>
-        <w:t>Model</w:t>
-      </w:r>
-      <w:proofErr w:type="spellEnd"/>
-      <w:r>
-        <w:t xml:space="preserve"> B</w:t>
+        <w:t>. ábra: Raspberry Pi 4 Model B</w:t>
       </w:r>
       <w:r>
         <w:t xml:space="preserve"> </w:t>
@@ -8110,39 +7954,7 @@
         <w:t>4</w:t>
       </w:r>
       <w:r>
-        <w:t xml:space="preserve"> GB RAM-ot tartalmaz. Számos csatlakozóval rendelkezik, ideértve két 3.0 és két 2.0 USB </w:t>
-      </w:r>
-      <w:proofErr w:type="spellStart"/>
-      <w:r>
-        <w:t>portot</w:t>
-      </w:r>
-      <w:proofErr w:type="spellEnd"/>
-      <w:r>
-        <w:t xml:space="preserve">, egy Gigabit Ethernet csatlakozót, két </w:t>
-      </w:r>
-      <w:proofErr w:type="spellStart"/>
-      <w:r>
-        <w:t>micro</w:t>
-      </w:r>
-      <w:proofErr w:type="spellEnd"/>
-      <w:r>
-        <w:t xml:space="preserve"> HDMI kimenetet, egy 3,5 mm-es hangkimenetet, egy USB C-s csatlakozót az áramellátás biztosítására, valamint GPIO lábakat. Memóriáját szintén egy SD kártya adja, jelen rendszerben egy </w:t>
-      </w:r>
-      <w:proofErr w:type="spellStart"/>
-      <w:r>
-        <w:t>SanDisk</w:t>
-      </w:r>
-      <w:proofErr w:type="spellEnd"/>
-      <w:r>
-        <w:t xml:space="preserve"> 16 GB-os memóriakártya. Szintén tartalmaz beépített Bluetooth és </w:t>
-      </w:r>
-      <w:proofErr w:type="spellStart"/>
-      <w:r>
-        <w:t>Wi</w:t>
-      </w:r>
-      <w:proofErr w:type="spellEnd"/>
-      <w:r>
-        <w:t>-Fi támogatást.</w:t>
+        <w:t xml:space="preserve"> GB RAM-ot tartalmaz. Számos csatlakozóval rendelkezik, ideértve két 3.0 és két 2.0 USB portot, egy Gigabit Ethernet csatlakozót, két micro HDMI kimenetet, egy 3,5 mm-es hangkimenetet, egy USB C-s csatlakozót az áramellátás biztosítására, valamint GPIO lábakat. Memóriáját szintén egy SD kártya adja, jelen rendszerben egy SanDisk 16 GB-os memóriakártya. Szintén tartalmaz beépített Bluetooth és Wi-Fi támogatást.</w:t>
       </w:r>
       <w:r>
         <w:t xml:space="preserve"> </w:t>
@@ -8292,15 +8104,7 @@
     <w:p>
       <w:r>
         <w:lastRenderedPageBreak/>
-        <w:t xml:space="preserve">Az üvegházat három szektorra osztottuk, amiknek a vezérléséért egy-egy Raspberry Pi </w:t>
-      </w:r>
-      <w:proofErr w:type="spellStart"/>
-      <w:r>
-        <w:t>Zero</w:t>
-      </w:r>
-      <w:proofErr w:type="spellEnd"/>
-      <w:r>
-        <w:t xml:space="preserve"> felel. Minden szektorban használunk fényérzékelő, hőmérséklet- és páratartalom-mérő, valamint talajnedvesség-mérő szenzort a környezeti tényezők megfigyelésére. A beavatkozók közül a vízpumpa kapott helyet minden szektorban, így külön tudjuk locsolni az összes szektort a talajnedvesség és az igények alapján.</w:t>
+        <w:t>Az üvegházat három szektorra osztottuk, amiknek a vezérléséért egy-egy Raspberry Pi Zero felel. Minden szektorban használunk fényérzékelő, hőmérséklet- és páratartalom-mérő, valamint talajnedvesség-mérő szenzort a környezeti tényezők megfigyelésére. A beavatkozók közül a vízpumpa kapott helyet minden szektorban, így külön tudjuk locsolni az összes szektort a talajnedvesség és az igények alapján.</w:t>
       </w:r>
     </w:p>
     <w:p>
@@ -8396,31 +8200,7 @@
     </w:p>
     <w:p>
       <w:r>
-        <w:t xml:space="preserve">A használt Raspberry-ket a Raspberry Pi </w:t>
-      </w:r>
-      <w:proofErr w:type="spellStart"/>
-      <w:r>
-        <w:t>Imager</w:t>
-      </w:r>
-      <w:proofErr w:type="spellEnd"/>
-      <w:r>
-        <w:t xml:space="preserve"> használatával </w:t>
-      </w:r>
-      <w:proofErr w:type="spellStart"/>
-      <w:r>
-        <w:t>setupoltam</w:t>
-      </w:r>
-      <w:proofErr w:type="spellEnd"/>
-      <w:r>
-        <w:t xml:space="preserve"> fel, ami elsősorban a </w:t>
-      </w:r>
-      <w:proofErr w:type="spellStart"/>
-      <w:r>
-        <w:t>debian</w:t>
-      </w:r>
-      <w:proofErr w:type="spellEnd"/>
-      <w:r>
-        <w:t xml:space="preserve"> 12 használatát javasolja</w:t>
+        <w:t>A használt Raspberry-ket a Raspberry Pi Imager használatával setupoltam fel, ami elsősorban a debian 12 használatát javasolja</w:t>
       </w:r>
       <w:r>
         <w:t>.</w:t>
@@ -8438,15 +8218,7 @@
         <w:t>mivel</w:t>
       </w:r>
       <w:r>
-        <w:t xml:space="preserve"> többször is dolgoztam már </w:t>
-      </w:r>
-      <w:proofErr w:type="spellStart"/>
-      <w:r>
-        <w:t>debianos</w:t>
-      </w:r>
-      <w:proofErr w:type="spellEnd"/>
-      <w:r>
-        <w:t xml:space="preserve"> rendszeren, illetve számos előnnyel </w:t>
+        <w:t xml:space="preserve"> többször is dolgoztam már debianos rendszeren, illetve számos előnnyel </w:t>
       </w:r>
       <w:r>
         <w:t xml:space="preserve">is </w:t>
@@ -8460,15 +8232,7 @@
     </w:p>
     <w:p>
       <w:r>
-        <w:t xml:space="preserve">Ez a legújabb </w:t>
-      </w:r>
-      <w:proofErr w:type="spellStart"/>
-      <w:r>
-        <w:t>debian</w:t>
-      </w:r>
-      <w:proofErr w:type="spellEnd"/>
-      <w:r>
-        <w:t xml:space="preserve">, 2023 júniusában dobták piacra, így még hosszú ideig támogatott. </w:t>
+        <w:t xml:space="preserve">Ez a legújabb debian, 2023 júniusában dobták piacra, így még hosszú ideig támogatott. </w:t>
       </w:r>
       <w:r>
         <w:t xml:space="preserve">Rengeteg dokumentációt lehet találni hozzá, ami segít a fejlesztésben és a problémák megoldásában. Emellett </w:t>
@@ -8479,38 +8243,17 @@
       <w:r>
         <w:t xml:space="preserve">a </w:t>
       </w:r>
-      <w:proofErr w:type="spellStart"/>
       <w:r>
         <w:t>l</w:t>
       </w:r>
       <w:r>
-        <w:t>inux</w:t>
-      </w:r>
-      <w:proofErr w:type="spellEnd"/>
-      <w:r>
-        <w:t xml:space="preserve"> hatékon</w:t>
+        <w:t>inux hatékon</w:t>
       </w:r>
       <w:r>
         <w:t>y</w:t>
       </w:r>
       <w:r>
-        <w:t xml:space="preserve">an működik kevés erőforrással is, ami kifejezetten hasznos esetünkben, hiszen a Raspberry Pi </w:t>
-      </w:r>
-      <w:proofErr w:type="spellStart"/>
-      <w:r>
-        <w:t>Zero</w:t>
-      </w:r>
-      <w:proofErr w:type="spellEnd"/>
-      <w:r>
-        <w:t xml:space="preserve"> nem bővelkedik ezekben. Nagy mértékben és egyszerűen </w:t>
-      </w:r>
-      <w:proofErr w:type="spellStart"/>
-      <w:r>
-        <w:t>testreszabható</w:t>
-      </w:r>
-      <w:proofErr w:type="spellEnd"/>
-      <w:r>
-        <w:t>, amire itt is szükség volt a különböző interfészek használatához. Stabil és biztonságos, ami különösen fontos egy ilyen projekt esetén, ahol valós környezetben a kihelyezés után ritkán lehet és kell hozzáférni az eszközökhöz.</w:t>
+        <w:t>an működik kevés erőforrással is, ami kifejezetten hasznos esetünkben, hiszen a Raspberry Pi Zero nem bővelkedik ezekben. Nagy mértékben és egyszerűen testreszabható, amire itt is szükség volt a különböző interfészek használatához. Stabil és biztonságos, ami különösen fontos egy ilyen projekt esetén, ahol valós környezetben a kihelyezés után ritkán lehet és kell hozzáférni az eszközökhöz.</w:t>
       </w:r>
       <w:r>
         <w:t xml:space="preserve"> </w:t>
@@ -8539,61 +8282,19 @@
         <w:t>y</w:t>
       </w:r>
       <w:r>
-        <w:t xml:space="preserve"> pi </w:t>
-      </w:r>
-      <w:proofErr w:type="spellStart"/>
-      <w:r>
-        <w:t>imager</w:t>
-      </w:r>
-      <w:proofErr w:type="spellEnd"/>
-      <w:r>
-        <w:t xml:space="preserve"> a 64 bites </w:t>
-      </w:r>
-      <w:proofErr w:type="spellStart"/>
+        <w:t xml:space="preserve"> pi imager a 64 bites </w:t>
+      </w:r>
       <w:r>
         <w:t>debiant</w:t>
       </w:r>
-      <w:proofErr w:type="spellEnd"/>
-      <w:r>
-        <w:t xml:space="preserve"> javasolja, viszont a </w:t>
-      </w:r>
-      <w:proofErr w:type="spellStart"/>
-      <w:r>
-        <w:t>zero</w:t>
-      </w:r>
-      <w:proofErr w:type="spellEnd"/>
-      <w:r>
-        <w:t xml:space="preserve"> csak 32 bites rendszeren működik, így végül</w:t>
+      <w:r>
+        <w:t xml:space="preserve"> javasolja, viszont a zero csak 32 bites rendszeren működik, így végül</w:t>
       </w:r>
       <w:r>
         <w:t xml:space="preserve"> második körben</w:t>
       </w:r>
       <w:r>
-        <w:t xml:space="preserve"> azt kellett rá feltelepíteni. Ettől eltekintve viszont nem adódtak problémák a telepítés során, az </w:t>
-      </w:r>
-      <w:proofErr w:type="spellStart"/>
-      <w:r>
-        <w:t>imager</w:t>
-      </w:r>
-      <w:proofErr w:type="spellEnd"/>
-      <w:r>
-        <w:t xml:space="preserve"> megengedi, hogy már ekkor beállítsunk bizonyos paramétereket, az engedélyezett interfészeket, </w:t>
-      </w:r>
-      <w:proofErr w:type="spellStart"/>
-      <w:r>
-        <w:t>ssh</w:t>
-      </w:r>
-      <w:proofErr w:type="spellEnd"/>
-      <w:r>
-        <w:t xml:space="preserve"> kapcsolatot, </w:t>
-      </w:r>
-      <w:proofErr w:type="spellStart"/>
-      <w:r>
-        <w:t>hálózatokat</w:t>
-      </w:r>
-      <w:proofErr w:type="spellEnd"/>
-      <w:r>
-        <w:t>, ami</w:t>
+        <w:t xml:space="preserve"> azt kellett rá feltelepíteni. Ettől eltekintve viszont nem adódtak problémák a telepítés során, az imager megengedi, hogy már ekkor beállítsunk bizonyos paramétereket, az engedélyezett interfészeket, ssh kapcsolatot, hálózatokat, ami</w:t>
       </w:r>
       <w:r>
         <w:t>k</w:t>
@@ -8604,23 +8305,7 @@
     </w:p>
     <w:p>
       <w:r>
-        <w:t xml:space="preserve">Az egyik </w:t>
-      </w:r>
-      <w:proofErr w:type="spellStart"/>
-      <w:r>
-        <w:t>zero</w:t>
-      </w:r>
-      <w:proofErr w:type="spellEnd"/>
-      <w:r>
-        <w:t xml:space="preserve">-t még előző félévben, önálló labor keretein belül üzemeltem be, így azon </w:t>
-      </w:r>
-      <w:proofErr w:type="spellStart"/>
-      <w:r>
-        <w:t>debian</w:t>
-      </w:r>
-      <w:proofErr w:type="spellEnd"/>
-      <w:r>
-        <w:t xml:space="preserve"> 11 fut, hiszen akkor még az volt az aktuális legújabb verzió. Végül nem cseréltem le, mivel még ez az operációs rendszer is sokáig támogatott, használatában nincs különbség </w:t>
+        <w:t xml:space="preserve">Az egyik zero-t még előző félévben, önálló labor keretein belül üzemeltem be, így azon debian 11 fut, hiszen akkor még az volt az aktuális legújabb verzió. Végül nem cseréltem le, mivel még ez az operációs rendszer is sokáig támogatott, használatában nincs különbség </w:t>
       </w:r>
       <w:r>
         <w:t>a 12-től.</w:t>
@@ -8639,15 +8324,7 @@
     </w:p>
     <w:p>
       <w:r>
-        <w:t xml:space="preserve">Egy ilyen projekt esetén, valamint raspberry használata mellett valószínűleg mindenkinek az lenne a logikus lépés, hogy </w:t>
-      </w:r>
-      <w:proofErr w:type="spellStart"/>
-      <w:r>
-        <w:t>pythonban</w:t>
-      </w:r>
-      <w:proofErr w:type="spellEnd"/>
-      <w:r>
-        <w:t xml:space="preserve"> kódoljon, így természetesen én is erre a következtetésre jutottam.</w:t>
+        <w:t>Egy ilyen projekt esetén, valamint raspberry használata mellett valószínűleg mindenkinek az lenne a logikus lépés, hogy pythonban kódoljon, így természetesen én is erre a következtetésre jutottam.</w:t>
       </w:r>
     </w:p>
     <w:p>
@@ -8662,45 +8339,21 @@
     </w:p>
     <w:p>
       <w:r>
-        <w:t xml:space="preserve">Bár egyetemi keretek között nem tanultunk </w:t>
-      </w:r>
-      <w:proofErr w:type="spellStart"/>
-      <w:r>
-        <w:t>python</w:t>
-      </w:r>
-      <w:proofErr w:type="spellEnd"/>
-      <w:r>
-        <w:t>-ban programozni, könnyű olvashatósága és egyszerűsége miatt nagyon gyorsan tanulható.</w:t>
-      </w:r>
-      <w:r>
-        <w:t xml:space="preserve"> Magas szintű nyelvi elemeket tartalmaz, ami meggyorsítja a fejlesztés menetét és megkönnyíti a karbantartást. Platformfüggetlen, tehát ugyanazt a kódot futtathatjuk </w:t>
-      </w:r>
-      <w:proofErr w:type="spellStart"/>
-      <w:r>
-        <w:t>linux</w:t>
-      </w:r>
-      <w:proofErr w:type="spellEnd"/>
-      <w:r>
-        <w:t xml:space="preserve"> és </w:t>
-      </w:r>
-      <w:proofErr w:type="spellStart"/>
-      <w:r>
-        <w:t>windows</w:t>
-      </w:r>
-      <w:proofErr w:type="spellEnd"/>
+        <w:t>Bár egyetemi keretek között nem tanultunk python-ban programozni, könnyű olvashatósága és egyszerűsége miatt nagyon gyorsan tanulható.</w:t>
+      </w:r>
+      <w:r>
+        <w:t xml:space="preserve"> Magas szintű nyelvi elemeket tartalmaz, ami meggyorsítja a fejlesztés menetét és megkönnyíti a karbantartást. Platformfüggetlen, tehát ugyanazt a kódot futtathatjuk linux és windows </w:t>
+      </w:r>
+      <w:r>
+        <w:t xml:space="preserve">alapú </w:t>
+      </w:r>
+      <w:r>
+        <w:t>rendszereken is. Nagy és aktív fejlesztői közösséggel rendelkezik, ami rengeteg támogatást jelent, ha most kezdünk belemerülni a nyelvbe jobban.</w:t>
+      </w:r>
       <w:r>
         <w:t xml:space="preserve"> </w:t>
       </w:r>
       <w:r>
-        <w:t xml:space="preserve">alapú </w:t>
-      </w:r>
-      <w:r>
-        <w:t>rendszereken is. Nagy és aktív fejlesztői közösséggel rendelkezik, ami rengeteg támogatást jelent, ha most kezdünk belemerülni a nyelvbe jobban.</w:t>
-      </w:r>
-      <w:r>
-        <w:t xml:space="preserve"> </w:t>
-      </w:r>
-      <w:r>
         <w:fldChar w:fldCharType="begin"/>
       </w:r>
       <w:r>
@@ -8718,31 +8371,7 @@
     </w:p>
     <w:p>
       <w:r>
-        <w:t xml:space="preserve">Ezen kívül rengeteg külső könyvtárat és modult kínál a széleskörű funkciók eléréséhez, ami magában foglalja az IoT szenzorok kezelését is. Ezen könyvtárak közé tartozik többek között az </w:t>
-      </w:r>
-      <w:proofErr w:type="spellStart"/>
-      <w:r>
-        <w:t>RPi.GPIO</w:t>
-      </w:r>
-      <w:proofErr w:type="spellEnd"/>
-      <w:r>
-        <w:t xml:space="preserve"> is, amivel a raspberry GPIO lábait tudjuk könnyedén beállítani, valamint az Adafruit-</w:t>
-      </w:r>
-      <w:proofErr w:type="spellStart"/>
-      <w:r>
-        <w:t>Blinka</w:t>
-      </w:r>
-      <w:proofErr w:type="spellEnd"/>
-      <w:r>
-        <w:t xml:space="preserve"> is, ami az </w:t>
-      </w:r>
-      <w:proofErr w:type="spellStart"/>
-      <w:r>
-        <w:t>adafruitos</w:t>
-      </w:r>
-      <w:proofErr w:type="spellEnd"/>
-      <w:r>
-        <w:t xml:space="preserve"> szenzorok olvasásához elengedhetetlen.</w:t>
+        <w:t>Ezen kívül rengeteg külső könyvtárat és modult kínál a széleskörű funkciók eléréséhez, ami magában foglalja az IoT szenzorok kezelését is. Ezen könyvtárak közé tartozik többek között az RPi.GPIO is, amivel a raspberry GPIO lábait tudjuk könnyedén beállítani, valamint az Adafruit-Blinka is, ami az adafruitos szenzorok olvasásához elengedhetetlen.</w:t>
       </w:r>
     </w:p>
     <w:p>
@@ -8940,7 +8569,6 @@
           <w:lang w:eastAsia="hu-HU"/>
         </w:rPr>
       </w:pPr>
-      <w:proofErr w:type="spellStart"/>
       <w:r>
         <w:rPr>
           <w:color w:val="001080"/>
@@ -8948,7 +8576,6 @@
         </w:rPr>
         <w:t>lightsensor</w:t>
       </w:r>
-      <w:proofErr w:type="spellEnd"/>
       <w:r>
         <w:rPr>
           <w:lang w:eastAsia="hu-HU"/>
@@ -8989,7 +8616,6 @@
           <w:lang w:eastAsia="hu-HU"/>
         </w:rPr>
       </w:pPr>
-      <w:proofErr w:type="spellStart"/>
       <w:r>
         <w:rPr>
           <w:color w:val="001080"/>
@@ -8997,7 +8623,6 @@
         </w:rPr>
         <w:t>thsensor</w:t>
       </w:r>
-      <w:proofErr w:type="spellEnd"/>
       <w:r>
         <w:rPr>
           <w:lang w:eastAsia="hu-HU"/>
@@ -9038,7 +8663,6 @@
           <w:lang w:eastAsia="hu-HU"/>
         </w:rPr>
       </w:pPr>
-      <w:proofErr w:type="spellStart"/>
       <w:r>
         <w:rPr>
           <w:color w:val="001080"/>
@@ -9046,7 +8670,6 @@
         </w:rPr>
         <w:t>adc</w:t>
       </w:r>
-      <w:proofErr w:type="spellEnd"/>
       <w:r>
         <w:rPr>
           <w:lang w:eastAsia="hu-HU"/>
@@ -9066,7 +8689,6 @@
         </w:rPr>
         <w:t>.ADS1015(</w:t>
       </w:r>
-      <w:proofErr w:type="spellStart"/>
       <w:r>
         <w:rPr>
           <w:color w:val="001080"/>
@@ -9074,7 +8696,6 @@
         </w:rPr>
         <w:t>address</w:t>
       </w:r>
-      <w:proofErr w:type="spellEnd"/>
       <w:r>
         <w:rPr>
           <w:lang w:eastAsia="hu-HU"/>
@@ -9101,7 +8722,6 @@
         </w:rPr>
         <w:t xml:space="preserve">, </w:t>
       </w:r>
-      <w:proofErr w:type="spellStart"/>
       <w:r>
         <w:rPr>
           <w:color w:val="001080"/>
@@ -9109,7 +8729,6 @@
         </w:rPr>
         <w:t>busnum</w:t>
       </w:r>
-      <w:proofErr w:type="spellEnd"/>
       <w:r>
         <w:rPr>
           <w:lang w:eastAsia="hu-HU"/>
@@ -9135,15 +8754,7 @@
         <w:t xml:space="preserve">Okozott egy kis problémát, hogy eleinte nem találta az I2C eszközt, mivel </w:t>
       </w:r>
       <w:r>
-        <w:t xml:space="preserve">nem tudtam, hogy nem a </w:t>
-      </w:r>
-      <w:proofErr w:type="spellStart"/>
-      <w:r>
-        <w:t>default</w:t>
-      </w:r>
-      <w:proofErr w:type="spellEnd"/>
-      <w:r>
-        <w:t xml:space="preserve">, 0x48-as címen </w:t>
+        <w:t xml:space="preserve">nem tudtam, hogy nem a default, 0x48-as címen </w:t>
       </w:r>
       <w:r>
         <w:t>volt,</w:t>
@@ -9158,23 +8769,7 @@
         <w:t>Az i2cdetect paranccsal végül könnyen fel tudtam térképezni, melyik eszköz milyen címen van, így már az ADC által küldött értékeket is ki tudtam olvasni, ami az analóg szenzoroktól származott.</w:t>
       </w:r>
       <w:r>
-        <w:t xml:space="preserve"> Végül kiderült, hogy a nyákon az </w:t>
-      </w:r>
-      <w:proofErr w:type="spellStart"/>
-      <w:r>
-        <w:t>address</w:t>
-      </w:r>
-      <w:proofErr w:type="spellEnd"/>
-      <w:r>
-        <w:t xml:space="preserve"> </w:t>
-      </w:r>
-      <w:proofErr w:type="spellStart"/>
-      <w:r>
-        <w:t>jumper</w:t>
-      </w:r>
-      <w:proofErr w:type="spellEnd"/>
-      <w:r>
-        <w:t xml:space="preserve"> összeköttetésben maradt az </w:t>
+        <w:t xml:space="preserve"> Végül kiderült, hogy a nyákon az address jumper összeköttetésben maradt az </w:t>
       </w:r>
       <w:r>
         <w:lastRenderedPageBreak/>
@@ -9183,15 +8778,7 @@
     </w:p>
     <w:p>
       <w:r>
-        <w:t xml:space="preserve">A fő egységnél jött elő az a probléma, hogy eleinte nem találtam, a relé melyik </w:t>
-      </w:r>
-      <w:proofErr w:type="spellStart"/>
-      <w:r>
-        <w:t>pinre</w:t>
-      </w:r>
-      <w:proofErr w:type="spellEnd"/>
-      <w:r>
-        <w:t xml:space="preserve"> van kötve. Ennek kiderítésére multiméterrel megmértem a relé bemenetén található feszültséget, valamint az egyes lábakét is, így hamar megtaláltam a szükséges lábat.</w:t>
+        <w:t>A fő egységnél jött elő az a probléma, hogy eleinte nem találtam, a relé melyik pinre van kötve. Ennek kiderítésére multiméterrel megmértem a relé bemenetén található feszültséget, valamint az egyes lábakét is, így hamar megtaláltam a szükséges lábat.</w:t>
       </w:r>
       <w:r>
         <w:t xml:space="preserve"> </w:t>
@@ -9199,1148 +8786,794 @@
     </w:p>
     <w:p>
       <w:r>
-        <w:t xml:space="preserve">Emellett a LED vezérléséhez is külön módszer kellett, mert a GPIO lábak csak két értéket tudnak felvenni, vagy küldünk rájuk áramot, vagy nem, ez azonban nem megfelelő arra, hogy bármilyen </w:t>
-      </w:r>
-      <w:proofErr w:type="spellStart"/>
-      <w:r>
+        <w:t xml:space="preserve">Emellett a LED vezérléséhez is külön módszer kellett, mert a GPIO lábak csak két értéket tudnak felvenni, vagy küldünk rájuk áramot, vagy nem, ez azonban nem megfelelő arra, hogy bármilyen rgb színkombinációt elő tudjunk állítani. Ennek a megoldására használtam a PWM, azaz Pulse Width Modulation technikát, ami lehetővé teszi, hogy egy digitális jellel közelítőleg utánozzunk egy analóg jelet. Segítségével megadhatjuk, hogy milyen frekvenciával és milyen kitöltési tényezővel küldünk áramot az adott pinre. Így tehát hogyha megadjuk, hogy a piros színre kötött láb </w:t>
+      </w:r>
+      <w:r>
+        <w:t>100</w:t>
+      </w:r>
+      <w:r>
+        <w:t xml:space="preserve">%-ban legyen aktív, a zöld </w:t>
+      </w:r>
+      <w:r>
+        <w:t>6</w:t>
+      </w:r>
+      <w:r>
+        <w:t xml:space="preserve">0%-ban, a kék pedig </w:t>
+      </w:r>
+      <w:r>
+        <w:t>1</w:t>
+      </w:r>
+      <w:r>
+        <w:t>0%-ban,</w:t>
+      </w:r>
+      <w:r>
+        <w:t xml:space="preserve"> ami az „on 100 60 10” mqtt üzenetben érkezik,</w:t>
+      </w:r>
+      <w:r>
+        <w:t xml:space="preserve"> akkor </w:t>
+      </w:r>
+      <w:r>
+        <w:t>az RGB(</w:t>
+      </w:r>
+      <w:r>
+        <w:t>255, 153, 25</w:t>
+      </w:r>
+      <w:r>
+        <w:t>)</w:t>
+      </w:r>
+      <w:r>
+        <w:t xml:space="preserve"> narancssárga színt kap</w:t>
+      </w:r>
+      <w:r>
+        <w:t>juk</w:t>
+      </w:r>
+      <w:r>
+        <w:t xml:space="preserve"> a led szalagon.</w:t>
+      </w:r>
+      <w:r>
+        <w:t xml:space="preserve"> A vezérlés</w:t>
+      </w:r>
+      <w:r>
+        <w:t>ből egy kódrészlet</w:t>
+      </w:r>
+      <w:r>
+        <w:t xml:space="preserve"> </w:t>
+      </w:r>
+      <w:r>
+        <w:fldChar w:fldCharType="begin"/>
+      </w:r>
+      <w:r>
+        <w:instrText xml:space="preserve"> REF _Ref152116713 \r \h </w:instrText>
+      </w:r>
+      <w:r>
+        <w:fldChar w:fldCharType="separate"/>
+      </w:r>
+      <w:r>
+        <w:t>[28]</w:t>
+      </w:r>
+      <w:r>
+        <w:fldChar w:fldCharType="end"/>
+      </w:r>
+      <w:r>
+        <w:t>:</w:t>
+      </w:r>
+    </w:p>
+    <w:p>
+      <w:pPr>
+        <w:pStyle w:val="Kd"/>
+        <w:rPr>
+          <w:lang w:eastAsia="hu-HU"/>
+        </w:rPr>
+      </w:pPr>
+      <w:r>
+        <w:rPr>
+          <w:color w:val="001080"/>
+          <w:lang w:eastAsia="hu-HU"/>
+        </w:rPr>
+        <w:t>red</w:t>
+      </w:r>
+      <w:r>
+        <w:rPr>
+          <w:lang w:eastAsia="hu-HU"/>
+        </w:rPr>
+        <w:t xml:space="preserve"> = </w:t>
+      </w:r>
+      <w:r>
+        <w:rPr>
+          <w:color w:val="098658"/>
+          <w:lang w:eastAsia="hu-HU"/>
+        </w:rPr>
+        <w:t>16</w:t>
+      </w:r>
+    </w:p>
+    <w:p>
+      <w:pPr>
+        <w:pStyle w:val="Kd"/>
+        <w:rPr>
+          <w:lang w:eastAsia="hu-HU"/>
+        </w:rPr>
+      </w:pPr>
+      <w:r>
+        <w:rPr>
+          <w:color w:val="267F99"/>
+          <w:lang w:eastAsia="hu-HU"/>
+        </w:rPr>
+        <w:t>GPIO</w:t>
+      </w:r>
+      <w:r>
+        <w:rPr>
+          <w:lang w:eastAsia="hu-HU"/>
+        </w:rPr>
+        <w:t>.setup(</w:t>
+      </w:r>
+      <w:r>
+        <w:rPr>
+          <w:color w:val="001080"/>
+          <w:lang w:eastAsia="hu-HU"/>
+        </w:rPr>
+        <w:t>red</w:t>
+      </w:r>
+      <w:r>
+        <w:rPr>
+          <w:lang w:eastAsia="hu-HU"/>
+        </w:rPr>
+        <w:t xml:space="preserve">, </w:t>
+      </w:r>
+      <w:r>
+        <w:rPr>
+          <w:color w:val="267F99"/>
+          <w:lang w:eastAsia="hu-HU"/>
+        </w:rPr>
+        <w:t>GPIO</w:t>
+      </w:r>
+      <w:r>
+        <w:rPr>
+          <w:lang w:eastAsia="hu-HU"/>
+        </w:rPr>
+        <w:t>.OUT)</w:t>
+      </w:r>
+    </w:p>
+    <w:p>
+      <w:pPr>
+        <w:pStyle w:val="Kd"/>
+        <w:rPr>
+          <w:lang w:eastAsia="hu-HU"/>
+        </w:rPr>
+      </w:pPr>
+      <w:r>
+        <w:rPr>
+          <w:color w:val="001080"/>
+          <w:lang w:eastAsia="hu-HU"/>
+        </w:rPr>
+        <w:t>r</w:t>
+      </w:r>
+      <w:r>
+        <w:rPr>
+          <w:lang w:eastAsia="hu-HU"/>
+        </w:rPr>
+        <w:t xml:space="preserve"> = </w:t>
+      </w:r>
+      <w:r>
+        <w:rPr>
+          <w:color w:val="267F99"/>
+          <w:lang w:eastAsia="hu-HU"/>
+        </w:rPr>
+        <w:t>GPIO</w:t>
+      </w:r>
+      <w:r>
+        <w:rPr>
+          <w:lang w:eastAsia="hu-HU"/>
+        </w:rPr>
+        <w:t>.PWM(</w:t>
+      </w:r>
+      <w:r>
+        <w:rPr>
+          <w:color w:val="001080"/>
+          <w:lang w:eastAsia="hu-HU"/>
+        </w:rPr>
+        <w:t>red</w:t>
+      </w:r>
+      <w:r>
+        <w:rPr>
+          <w:lang w:eastAsia="hu-HU"/>
+        </w:rPr>
+        <w:t xml:space="preserve">, </w:t>
+      </w:r>
+      <w:r>
+        <w:rPr>
+          <w:color w:val="098658"/>
+          <w:lang w:eastAsia="hu-HU"/>
+        </w:rPr>
+        <w:t>100</w:t>
+      </w:r>
+      <w:r>
+        <w:rPr>
+          <w:lang w:eastAsia="hu-HU"/>
+        </w:rPr>
+        <w:t>)</w:t>
+      </w:r>
+    </w:p>
+    <w:p>
+      <w:pPr>
+        <w:pStyle w:val="Kd"/>
+      </w:pPr>
+      <w:r>
+        <w:t>…</w:t>
+      </w:r>
+    </w:p>
+    <w:p>
+      <w:pPr>
+        <w:pStyle w:val="Kd"/>
+        <w:rPr>
+          <w:color w:val="000000"/>
+          <w:lang w:eastAsia="hu-HU"/>
+        </w:rPr>
+      </w:pPr>
+      <w:r>
+        <w:rPr>
+          <w:color w:val="0000FF"/>
+          <w:lang w:eastAsia="hu-HU"/>
+        </w:rPr>
+        <w:t>def</w:t>
+      </w:r>
+      <w:r>
+        <w:rPr>
+          <w:color w:val="000000"/>
+          <w:lang w:eastAsia="hu-HU"/>
+        </w:rPr>
+        <w:t xml:space="preserve"> </w:t>
+      </w:r>
+      <w:r>
+        <w:rPr>
+          <w:color w:val="795E26"/>
+          <w:lang w:eastAsia="hu-HU"/>
+        </w:rPr>
+        <w:t>on_message</w:t>
+      </w:r>
+      <w:r>
+        <w:rPr>
+          <w:color w:val="000000"/>
+          <w:lang w:eastAsia="hu-HU"/>
+        </w:rPr>
+        <w:t>(</w:t>
+      </w:r>
+      <w:r>
+        <w:rPr>
+          <w:lang w:eastAsia="hu-HU"/>
+        </w:rPr>
+        <w:t>client</w:t>
+      </w:r>
+      <w:r>
+        <w:rPr>
+          <w:color w:val="000000"/>
+          <w:lang w:eastAsia="hu-HU"/>
+        </w:rPr>
+        <w:t xml:space="preserve">, </w:t>
+      </w:r>
+      <w:r>
+        <w:rPr>
+          <w:lang w:eastAsia="hu-HU"/>
+        </w:rPr>
+        <w:t>userdata</w:t>
+      </w:r>
+      <w:r>
+        <w:rPr>
+          <w:color w:val="000000"/>
+          <w:lang w:eastAsia="hu-HU"/>
+        </w:rPr>
+        <w:t xml:space="preserve">, </w:t>
+      </w:r>
+      <w:r>
+        <w:rPr>
+          <w:lang w:eastAsia="hu-HU"/>
+        </w:rPr>
+        <w:t>msg</w:t>
+      </w:r>
+      <w:r>
+        <w:rPr>
+          <w:color w:val="000000"/>
+          <w:lang w:eastAsia="hu-HU"/>
+        </w:rPr>
+        <w:t>):</w:t>
+      </w:r>
+    </w:p>
+    <w:p>
+      <w:pPr>
+        <w:pStyle w:val="Kd"/>
+        <w:rPr>
+          <w:lang w:eastAsia="hu-HU"/>
+        </w:rPr>
+      </w:pPr>
+      <w:r>
+        <w:rPr>
+          <w:lang w:eastAsia="hu-HU"/>
+        </w:rPr>
+        <w:t xml:space="preserve">    </w:t>
+      </w:r>
+      <w:r>
+        <w:rPr>
+          <w:color w:val="AF00DB"/>
+          <w:lang w:eastAsia="hu-HU"/>
+        </w:rPr>
+        <w:t>if</w:t>
+      </w:r>
+      <w:r>
+        <w:rPr>
+          <w:lang w:eastAsia="hu-HU"/>
+        </w:rPr>
+        <w:t xml:space="preserve"> (</w:t>
+      </w:r>
+      <w:r>
+        <w:rPr>
+          <w:color w:val="001080"/>
+          <w:lang w:eastAsia="hu-HU"/>
+        </w:rPr>
+        <w:t>msg</w:t>
+      </w:r>
+      <w:r>
+        <w:rPr>
+          <w:lang w:eastAsia="hu-HU"/>
+        </w:rPr>
+        <w:t>.topic).find(</w:t>
+      </w:r>
+      <w:r>
+        <w:rPr>
+          <w:color w:val="A31515"/>
+          <w:lang w:eastAsia="hu-HU"/>
+        </w:rPr>
+        <w:t>"light"</w:t>
+      </w:r>
+      <w:r>
+        <w:rPr>
+          <w:lang w:eastAsia="hu-HU"/>
+        </w:rPr>
+        <w:t>) != -</w:t>
+      </w:r>
+      <w:r>
+        <w:rPr>
+          <w:color w:val="098658"/>
+          <w:lang w:eastAsia="hu-HU"/>
+        </w:rPr>
+        <w:t>1</w:t>
+      </w:r>
+      <w:r>
+        <w:rPr>
+          <w:lang w:eastAsia="hu-HU"/>
+        </w:rPr>
+        <w:t>:</w:t>
+      </w:r>
+    </w:p>
+    <w:p>
+      <w:pPr>
+        <w:pStyle w:val="Kd"/>
+        <w:rPr>
+          <w:lang w:eastAsia="hu-HU"/>
+        </w:rPr>
+      </w:pPr>
+      <w:r>
+        <w:rPr>
+          <w:lang w:eastAsia="hu-HU"/>
+        </w:rPr>
+        <w:t xml:space="preserve">        </w:t>
+      </w:r>
+      <w:r>
+        <w:rPr>
+          <w:color w:val="AF00DB"/>
+          <w:lang w:eastAsia="hu-HU"/>
+        </w:rPr>
+        <w:t>if</w:t>
+      </w:r>
+      <w:r>
+        <w:rPr>
+          <w:lang w:eastAsia="hu-HU"/>
+        </w:rPr>
+        <w:t xml:space="preserve"> (</w:t>
+      </w:r>
+      <w:r>
+        <w:rPr>
+          <w:color w:val="001080"/>
+          <w:lang w:eastAsia="hu-HU"/>
+        </w:rPr>
+        <w:t>msg</w:t>
+      </w:r>
+      <w:r>
+        <w:rPr>
+          <w:lang w:eastAsia="hu-HU"/>
+        </w:rPr>
+        <w:t>.payload.decode()).find(</w:t>
+      </w:r>
+      <w:r>
+        <w:rPr>
+          <w:color w:val="A31515"/>
+          <w:lang w:eastAsia="hu-HU"/>
+        </w:rPr>
+        <w:t>"on"</w:t>
+      </w:r>
+      <w:r>
+        <w:rPr>
+          <w:lang w:eastAsia="hu-HU"/>
+        </w:rPr>
+        <w:t>) != -</w:t>
+      </w:r>
+      <w:r>
+        <w:rPr>
+          <w:color w:val="098658"/>
+          <w:lang w:eastAsia="hu-HU"/>
+        </w:rPr>
+        <w:t>1</w:t>
+      </w:r>
+      <w:r>
+        <w:rPr>
+          <w:lang w:eastAsia="hu-HU"/>
+        </w:rPr>
+        <w:t>:</w:t>
+      </w:r>
+    </w:p>
+    <w:p>
+      <w:pPr>
+        <w:pStyle w:val="Kd"/>
+        <w:rPr>
+          <w:lang w:eastAsia="hu-HU"/>
+        </w:rPr>
+      </w:pPr>
+      <w:r>
+        <w:rPr>
+          <w:lang w:eastAsia="hu-HU"/>
+        </w:rPr>
+        <w:t xml:space="preserve">            </w:t>
+      </w:r>
+      <w:r>
+        <w:rPr>
+          <w:color w:val="795E26"/>
+          <w:lang w:eastAsia="hu-HU"/>
+        </w:rPr>
+        <w:t>print</w:t>
+      </w:r>
+      <w:r>
+        <w:rPr>
+          <w:lang w:eastAsia="hu-HU"/>
+        </w:rPr>
+        <w:t>(</w:t>
+      </w:r>
+      <w:r>
+        <w:rPr>
+          <w:color w:val="A31515"/>
+          <w:lang w:eastAsia="hu-HU"/>
+        </w:rPr>
+        <w:t>"turn on light"</w:t>
+      </w:r>
+      <w:r>
+        <w:rPr>
+          <w:lang w:eastAsia="hu-HU"/>
+        </w:rPr>
+        <w:t>)</w:t>
+      </w:r>
+    </w:p>
+    <w:p>
+      <w:pPr>
+        <w:pStyle w:val="Kd"/>
+        <w:rPr>
+          <w:lang w:eastAsia="hu-HU"/>
+        </w:rPr>
+      </w:pPr>
+      <w:r>
+        <w:rPr>
+          <w:lang w:eastAsia="hu-HU"/>
+        </w:rPr>
+        <w:t xml:space="preserve">            </w:t>
+      </w:r>
+      <w:r>
+        <w:rPr>
+          <w:color w:val="001080"/>
+          <w:lang w:eastAsia="hu-HU"/>
+        </w:rPr>
         <w:t>rgb</w:t>
       </w:r>
-      <w:proofErr w:type="spellEnd"/>
-      <w:r>
-        <w:t xml:space="preserve"> színkombinációt elő tudjunk állítani. Ennek a megoldására használtam a PWM, azaz </w:t>
-      </w:r>
-      <w:proofErr w:type="spellStart"/>
-      <w:r>
-        <w:t>Pulse</w:t>
-      </w:r>
-      <w:proofErr w:type="spellEnd"/>
+      <w:r>
+        <w:rPr>
+          <w:lang w:eastAsia="hu-HU"/>
+        </w:rPr>
+        <w:t xml:space="preserve"> = </w:t>
+      </w:r>
+      <w:r>
+        <w:rPr>
+          <w:color w:val="001080"/>
+          <w:lang w:eastAsia="hu-HU"/>
+        </w:rPr>
+        <w:t>msg</w:t>
+      </w:r>
+      <w:r>
+        <w:rPr>
+          <w:lang w:eastAsia="hu-HU"/>
+        </w:rPr>
+        <w:t>.payload.decode().split(</w:t>
+      </w:r>
+      <w:r>
+        <w:rPr>
+          <w:color w:val="A31515"/>
+          <w:lang w:eastAsia="hu-HU"/>
+        </w:rPr>
+        <w:t>" "</w:t>
+      </w:r>
+      <w:r>
+        <w:rPr>
+          <w:lang w:eastAsia="hu-HU"/>
+        </w:rPr>
+        <w:t>)</w:t>
+      </w:r>
+    </w:p>
+    <w:p>
+      <w:pPr>
+        <w:pStyle w:val="Kd"/>
+        <w:rPr>
+          <w:lang w:eastAsia="hu-HU"/>
+        </w:rPr>
+      </w:pPr>
+      <w:r>
+        <w:rPr>
+          <w:lang w:eastAsia="hu-HU"/>
+        </w:rPr>
+        <w:t xml:space="preserve">            </w:t>
+      </w:r>
+      <w:r>
+        <w:rPr>
+          <w:color w:val="001080"/>
+          <w:lang w:eastAsia="hu-HU"/>
+        </w:rPr>
+        <w:t>r</w:t>
+      </w:r>
+      <w:r>
+        <w:rPr>
+          <w:lang w:eastAsia="hu-HU"/>
+        </w:rPr>
+        <w:t>.start(</w:t>
+      </w:r>
+      <w:r>
+        <w:rPr>
+          <w:color w:val="267F99"/>
+          <w:lang w:eastAsia="hu-HU"/>
+        </w:rPr>
+        <w:t>int</w:t>
+      </w:r>
+      <w:r>
+        <w:rPr>
+          <w:lang w:eastAsia="hu-HU"/>
+        </w:rPr>
+        <w:t>(</w:t>
+      </w:r>
+      <w:r>
+        <w:rPr>
+          <w:color w:val="001080"/>
+          <w:lang w:eastAsia="hu-HU"/>
+        </w:rPr>
+        <w:t>rgb</w:t>
+      </w:r>
+      <w:r>
+        <w:rPr>
+          <w:lang w:eastAsia="hu-HU"/>
+        </w:rPr>
+        <w:t>[</w:t>
+      </w:r>
+      <w:r>
+        <w:rPr>
+          <w:color w:val="098658"/>
+          <w:lang w:eastAsia="hu-HU"/>
+        </w:rPr>
+        <w:t>1</w:t>
+      </w:r>
+      <w:r>
+        <w:rPr>
+          <w:lang w:eastAsia="hu-HU"/>
+        </w:rPr>
+        <w:t>]))</w:t>
+      </w:r>
+    </w:p>
+    <w:p>
+      <w:pPr>
+        <w:pStyle w:val="Kd"/>
+        <w:rPr>
+          <w:lang w:eastAsia="hu-HU"/>
+        </w:rPr>
+      </w:pPr>
+      <w:r>
+        <w:rPr>
+          <w:lang w:eastAsia="hu-HU"/>
+        </w:rPr>
+        <w:t xml:space="preserve">            …</w:t>
+      </w:r>
+    </w:p>
+    <w:p>
+      <w:pPr>
+        <w:pStyle w:val="Kd"/>
+        <w:rPr>
+          <w:lang w:eastAsia="hu-HU"/>
+        </w:rPr>
+      </w:pPr>
+      <w:r>
+        <w:rPr>
+          <w:lang w:eastAsia="hu-HU"/>
+        </w:rPr>
+        <w:t xml:space="preserve">        </w:t>
+      </w:r>
+      <w:r>
+        <w:rPr>
+          <w:color w:val="AF00DB"/>
+          <w:lang w:eastAsia="hu-HU"/>
+        </w:rPr>
+        <w:t>if</w:t>
+      </w:r>
+      <w:r>
+        <w:rPr>
+          <w:lang w:eastAsia="hu-HU"/>
+        </w:rPr>
+        <w:t xml:space="preserve"> (</w:t>
+      </w:r>
+      <w:r>
+        <w:rPr>
+          <w:color w:val="001080"/>
+          <w:lang w:eastAsia="hu-HU"/>
+        </w:rPr>
+        <w:t>msg</w:t>
+      </w:r>
+      <w:r>
+        <w:rPr>
+          <w:lang w:eastAsia="hu-HU"/>
+        </w:rPr>
+        <w:t>.payload.decode()).find(</w:t>
+      </w:r>
+      <w:r>
+        <w:rPr>
+          <w:color w:val="A31515"/>
+          <w:lang w:eastAsia="hu-HU"/>
+        </w:rPr>
+        <w:t>"off"</w:t>
+      </w:r>
+      <w:r>
+        <w:rPr>
+          <w:lang w:eastAsia="hu-HU"/>
+        </w:rPr>
+        <w:t>) != -</w:t>
+      </w:r>
+      <w:r>
+        <w:rPr>
+          <w:color w:val="098658"/>
+          <w:lang w:eastAsia="hu-HU"/>
+        </w:rPr>
+        <w:t>1</w:t>
+      </w:r>
+      <w:r>
+        <w:rPr>
+          <w:lang w:eastAsia="hu-HU"/>
+        </w:rPr>
+        <w:t>:</w:t>
+      </w:r>
+    </w:p>
+    <w:p>
+      <w:pPr>
+        <w:pStyle w:val="Kd"/>
+        <w:rPr>
+          <w:lang w:eastAsia="hu-HU"/>
+        </w:rPr>
+      </w:pPr>
+      <w:r>
+        <w:rPr>
+          <w:lang w:eastAsia="hu-HU"/>
+        </w:rPr>
+        <w:t xml:space="preserve">            </w:t>
+      </w:r>
+      <w:r>
+        <w:rPr>
+          <w:color w:val="795E26"/>
+          <w:lang w:eastAsia="hu-HU"/>
+        </w:rPr>
+        <w:t>print</w:t>
+      </w:r>
+      <w:r>
+        <w:rPr>
+          <w:lang w:eastAsia="hu-HU"/>
+        </w:rPr>
+        <w:t>(</w:t>
+      </w:r>
+      <w:r>
+        <w:rPr>
+          <w:color w:val="A31515"/>
+          <w:lang w:eastAsia="hu-HU"/>
+        </w:rPr>
+        <w:t>"turn off light"</w:t>
+      </w:r>
+      <w:r>
+        <w:rPr>
+          <w:lang w:eastAsia="hu-HU"/>
+        </w:rPr>
+        <w:t>)</w:t>
+      </w:r>
+    </w:p>
+    <w:p>
+      <w:pPr>
+        <w:pStyle w:val="Kd"/>
+        <w:rPr>
+          <w:lang w:eastAsia="hu-HU"/>
+        </w:rPr>
+      </w:pPr>
+      <w:r>
+        <w:rPr>
+          <w:lang w:eastAsia="hu-HU"/>
+        </w:rPr>
+        <w:t xml:space="preserve">            </w:t>
+      </w:r>
+      <w:r>
+        <w:rPr>
+          <w:color w:val="001080"/>
+          <w:lang w:eastAsia="hu-HU"/>
+        </w:rPr>
+        <w:t>r</w:t>
+      </w:r>
+      <w:r>
+        <w:rPr>
+          <w:lang w:eastAsia="hu-HU"/>
+        </w:rPr>
+        <w:t>.stop()</w:t>
+      </w:r>
+    </w:p>
+    <w:p>
+      <w:pPr>
+        <w:pStyle w:val="Kd"/>
+        <w:rPr>
+          <w:lang w:eastAsia="hu-HU"/>
+        </w:rPr>
+      </w:pPr>
+      <w:r>
+        <w:rPr>
+          <w:lang w:eastAsia="hu-HU"/>
+        </w:rPr>
+        <w:t xml:space="preserve">            …</w:t>
+      </w:r>
+    </w:p>
+    <w:p>
+      <w:pPr>
+        <w:pStyle w:val="Cmsor3"/>
+      </w:pPr>
+      <w:bookmarkStart w:id="43" w:name="_Toc152456494"/>
+      <w:r>
+        <w:t>MQTT kliens</w:t>
+      </w:r>
+      <w:bookmarkEnd w:id="43"/>
+    </w:p>
+    <w:p>
+      <w:r>
+        <w:t>A kódban a Paho MQTT klienst használtam, ami egyszerű interfésszel rendelkezik, és tökéletesen megfelel a célnak.</w:t>
+      </w:r>
       <w:r>
         <w:t xml:space="preserve"> </w:t>
       </w:r>
-      <w:proofErr w:type="spellStart"/>
-      <w:r>
-        <w:t>Width</w:t>
-      </w:r>
-      <w:proofErr w:type="spellEnd"/>
+      <w:r>
+        <w:fldChar w:fldCharType="begin"/>
+      </w:r>
+      <w:r>
+        <w:instrText xml:space="preserve"> REF _Ref152116824 \r \h </w:instrText>
+      </w:r>
+      <w:r>
+        <w:fldChar w:fldCharType="separate"/>
+      </w:r>
+      <w:r>
+        <w:t>[29]</w:t>
+      </w:r>
+      <w:r>
+        <w:fldChar w:fldCharType="end"/>
+      </w:r>
+      <w:r>
+        <w:t xml:space="preserve"> Az újrafelhasználhatóság érdekében külön fájlba került a kliens inicializálása, a feliratkozás és a publikálás is, így ezek mind importálva vannak a fő kódba.</w:t>
+      </w:r>
       <w:r>
         <w:t xml:space="preserve"> </w:t>
       </w:r>
-      <w:proofErr w:type="spellStart"/>
-      <w:r>
-        <w:t>Modulation</w:t>
-      </w:r>
-      <w:proofErr w:type="spellEnd"/>
-      <w:r>
-        <w:t xml:space="preserve"> technikát, ami lehetővé teszi, hogy egy digitális jellel közelítőleg utánozzunk egy analóg jelet. Segítségével megadhatjuk, hogy milyen frekvenciával és milyen kitöltési tényezővel küldünk áramot az adott </w:t>
-      </w:r>
-      <w:proofErr w:type="spellStart"/>
-      <w:r>
-        <w:t>pinre</w:t>
-      </w:r>
-      <w:proofErr w:type="spellEnd"/>
-      <w:r>
-        <w:t xml:space="preserve">. Így tehát hogyha megadjuk, hogy a piros színre kötött láb </w:t>
-      </w:r>
-      <w:r>
-        <w:t>100</w:t>
-      </w:r>
-      <w:r>
-        <w:t xml:space="preserve">%-ban legyen aktív, a zöld </w:t>
-      </w:r>
-      <w:r>
-        <w:t>6</w:t>
-      </w:r>
-      <w:r>
-        <w:t xml:space="preserve">0%-ban, a kék pedig </w:t>
-      </w:r>
-      <w:r>
-        <w:t>1</w:t>
-      </w:r>
-      <w:r>
-        <w:t>0%-ban,</w:t>
-      </w:r>
-      <w:r>
-        <w:t xml:space="preserve"> ami az „</w:t>
-      </w:r>
-      <w:proofErr w:type="spellStart"/>
-      <w:r>
-        <w:t>on</w:t>
-      </w:r>
-      <w:proofErr w:type="spellEnd"/>
-      <w:r>
-        <w:t xml:space="preserve"> 100 60 10” </w:t>
-      </w:r>
-      <w:proofErr w:type="spellStart"/>
-      <w:r>
-        <w:t>mqtt</w:t>
-      </w:r>
-      <w:proofErr w:type="spellEnd"/>
-      <w:r>
-        <w:t xml:space="preserve"> üzenetben érkezik,</w:t>
-      </w:r>
-      <w:r>
-        <w:t xml:space="preserve"> akkor </w:t>
-      </w:r>
-      <w:r>
-        <w:t>az RGB(</w:t>
-      </w:r>
-      <w:r>
-        <w:t>255, 153, 25</w:t>
-      </w:r>
-      <w:r>
-        <w:t>)</w:t>
-      </w:r>
-      <w:r>
-        <w:t xml:space="preserve"> narancssárga színt kap</w:t>
-      </w:r>
-      <w:r>
-        <w:t>juk</w:t>
-      </w:r>
-      <w:r>
-        <w:t xml:space="preserve"> a </w:t>
-      </w:r>
-      <w:proofErr w:type="spellStart"/>
-      <w:r>
-        <w:t>led</w:t>
-      </w:r>
-      <w:proofErr w:type="spellEnd"/>
-      <w:r>
-        <w:t xml:space="preserve"> szalagon.</w:t>
-      </w:r>
-      <w:r>
-        <w:t xml:space="preserve"> A vezérlés</w:t>
-      </w:r>
-      <w:r>
-        <w:t>ből egy kódrészlet</w:t>
-      </w:r>
-      <w:r>
-        <w:t xml:space="preserve"> </w:t>
-      </w:r>
-      <w:r>
-        <w:fldChar w:fldCharType="begin"/>
-      </w:r>
-      <w:r>
-        <w:instrText xml:space="preserve"> REF _Ref152116713 \r \h </w:instrText>
-      </w:r>
-      <w:r>
-        <w:fldChar w:fldCharType="separate"/>
-      </w:r>
-      <w:r>
-        <w:t>[28]</w:t>
-      </w:r>
-      <w:r>
-        <w:fldChar w:fldCharType="end"/>
-      </w:r>
-      <w:r>
-        <w:t>:</w:t>
-      </w:r>
-    </w:p>
-    <w:p>
-      <w:pPr>
-        <w:pStyle w:val="Kd"/>
-        <w:rPr>
-          <w:lang w:eastAsia="hu-HU"/>
-        </w:rPr>
-      </w:pPr>
-      <w:proofErr w:type="spellStart"/>
-      <w:r>
-        <w:rPr>
-          <w:color w:val="001080"/>
-          <w:lang w:eastAsia="hu-HU"/>
-        </w:rPr>
-        <w:t>red</w:t>
-      </w:r>
-      <w:proofErr w:type="spellEnd"/>
-      <w:r>
-        <w:rPr>
-          <w:lang w:eastAsia="hu-HU"/>
-        </w:rPr>
-        <w:t xml:space="preserve"> = </w:t>
-      </w:r>
-      <w:r>
-        <w:rPr>
-          <w:color w:val="098658"/>
-          <w:lang w:eastAsia="hu-HU"/>
-        </w:rPr>
-        <w:t>16</w:t>
-      </w:r>
-    </w:p>
-    <w:p>
-      <w:pPr>
-        <w:pStyle w:val="Kd"/>
-        <w:rPr>
-          <w:lang w:eastAsia="hu-HU"/>
-        </w:rPr>
-      </w:pPr>
-      <w:proofErr w:type="spellStart"/>
-      <w:r>
-        <w:rPr>
-          <w:color w:val="267F99"/>
-          <w:lang w:eastAsia="hu-HU"/>
-        </w:rPr>
-        <w:t>GPIO</w:t>
-      </w:r>
-      <w:r>
-        <w:rPr>
-          <w:lang w:eastAsia="hu-HU"/>
-        </w:rPr>
-        <w:t>.setup</w:t>
-      </w:r>
-      <w:proofErr w:type="spellEnd"/>
-      <w:r>
-        <w:rPr>
-          <w:lang w:eastAsia="hu-HU"/>
-        </w:rPr>
-        <w:t>(</w:t>
-      </w:r>
-      <w:proofErr w:type="spellStart"/>
-      <w:r>
-        <w:rPr>
-          <w:color w:val="001080"/>
-          <w:lang w:eastAsia="hu-HU"/>
-        </w:rPr>
-        <w:t>red</w:t>
-      </w:r>
-      <w:proofErr w:type="spellEnd"/>
-      <w:r>
-        <w:rPr>
-          <w:lang w:eastAsia="hu-HU"/>
-        </w:rPr>
-        <w:t xml:space="preserve">, </w:t>
-      </w:r>
-      <w:r>
-        <w:rPr>
-          <w:color w:val="267F99"/>
-          <w:lang w:eastAsia="hu-HU"/>
-        </w:rPr>
-        <w:t>GPIO</w:t>
-      </w:r>
-      <w:r>
-        <w:rPr>
-          <w:lang w:eastAsia="hu-HU"/>
-        </w:rPr>
-        <w:t>.OUT)</w:t>
-      </w:r>
-    </w:p>
-    <w:p>
-      <w:pPr>
-        <w:pStyle w:val="Kd"/>
-        <w:rPr>
-          <w:lang w:eastAsia="hu-HU"/>
-        </w:rPr>
-      </w:pPr>
-      <w:r>
-        <w:rPr>
-          <w:color w:val="001080"/>
-          <w:lang w:eastAsia="hu-HU"/>
-        </w:rPr>
-        <w:t>r</w:t>
-      </w:r>
-      <w:r>
-        <w:rPr>
-          <w:lang w:eastAsia="hu-HU"/>
-        </w:rPr>
-        <w:t xml:space="preserve"> = </w:t>
-      </w:r>
-      <w:r>
-        <w:rPr>
-          <w:color w:val="267F99"/>
-          <w:lang w:eastAsia="hu-HU"/>
-        </w:rPr>
-        <w:t>GPIO</w:t>
-      </w:r>
-      <w:r>
-        <w:rPr>
-          <w:lang w:eastAsia="hu-HU"/>
-        </w:rPr>
-        <w:t>.PWM(</w:t>
-      </w:r>
-      <w:proofErr w:type="spellStart"/>
-      <w:r>
-        <w:rPr>
-          <w:color w:val="001080"/>
-          <w:lang w:eastAsia="hu-HU"/>
-        </w:rPr>
-        <w:t>red</w:t>
-      </w:r>
-      <w:proofErr w:type="spellEnd"/>
-      <w:r>
-        <w:rPr>
-          <w:lang w:eastAsia="hu-HU"/>
-        </w:rPr>
-        <w:t xml:space="preserve">, </w:t>
-      </w:r>
-      <w:r>
-        <w:rPr>
-          <w:color w:val="098658"/>
-          <w:lang w:eastAsia="hu-HU"/>
-        </w:rPr>
-        <w:t>100</w:t>
-      </w:r>
-      <w:r>
-        <w:rPr>
-          <w:lang w:eastAsia="hu-HU"/>
-        </w:rPr>
-        <w:t>)</w:t>
-      </w:r>
-    </w:p>
-    <w:p>
-      <w:pPr>
-        <w:pStyle w:val="Kd"/>
-      </w:pPr>
-      <w:r>
-        <w:t>…</w:t>
-      </w:r>
-    </w:p>
-    <w:p>
-      <w:pPr>
-        <w:pStyle w:val="Kd"/>
-        <w:rPr>
-          <w:color w:val="000000"/>
-          <w:lang w:eastAsia="hu-HU"/>
-        </w:rPr>
-      </w:pPr>
-      <w:proofErr w:type="spellStart"/>
-      <w:r>
-        <w:rPr>
-          <w:color w:val="0000FF"/>
-          <w:lang w:eastAsia="hu-HU"/>
-        </w:rPr>
-        <w:t>def</w:t>
-      </w:r>
-      <w:proofErr w:type="spellEnd"/>
-      <w:r>
-        <w:rPr>
-          <w:color w:val="000000"/>
-          <w:lang w:eastAsia="hu-HU"/>
-        </w:rPr>
-        <w:t xml:space="preserve"> </w:t>
-      </w:r>
-      <w:proofErr w:type="spellStart"/>
-      <w:r>
-        <w:rPr>
-          <w:color w:val="795E26"/>
-          <w:lang w:eastAsia="hu-HU"/>
-        </w:rPr>
-        <w:t>on_message</w:t>
-      </w:r>
-      <w:proofErr w:type="spellEnd"/>
-      <w:r>
-        <w:rPr>
-          <w:color w:val="000000"/>
-          <w:lang w:eastAsia="hu-HU"/>
-        </w:rPr>
-        <w:t>(</w:t>
-      </w:r>
-      <w:proofErr w:type="spellStart"/>
-      <w:r>
-        <w:rPr>
-          <w:lang w:eastAsia="hu-HU"/>
-        </w:rPr>
-        <w:t>client</w:t>
-      </w:r>
-      <w:proofErr w:type="spellEnd"/>
-      <w:r>
-        <w:rPr>
-          <w:color w:val="000000"/>
-          <w:lang w:eastAsia="hu-HU"/>
-        </w:rPr>
-        <w:t xml:space="preserve">, </w:t>
-      </w:r>
-      <w:proofErr w:type="spellStart"/>
-      <w:r>
-        <w:rPr>
-          <w:lang w:eastAsia="hu-HU"/>
-        </w:rPr>
-        <w:t>userdata</w:t>
-      </w:r>
-      <w:proofErr w:type="spellEnd"/>
-      <w:r>
-        <w:rPr>
-          <w:color w:val="000000"/>
-          <w:lang w:eastAsia="hu-HU"/>
-        </w:rPr>
-        <w:t xml:space="preserve">, </w:t>
-      </w:r>
-      <w:proofErr w:type="spellStart"/>
-      <w:r>
-        <w:rPr>
-          <w:lang w:eastAsia="hu-HU"/>
-        </w:rPr>
-        <w:t>msg</w:t>
-      </w:r>
-      <w:proofErr w:type="spellEnd"/>
-      <w:r>
-        <w:rPr>
-          <w:color w:val="000000"/>
-          <w:lang w:eastAsia="hu-HU"/>
-        </w:rPr>
-        <w:t>):</w:t>
-      </w:r>
-    </w:p>
-    <w:p>
-      <w:pPr>
-        <w:pStyle w:val="Kd"/>
-        <w:rPr>
-          <w:lang w:eastAsia="hu-HU"/>
-        </w:rPr>
-      </w:pPr>
-      <w:r>
-        <w:rPr>
-          <w:lang w:eastAsia="hu-HU"/>
-        </w:rPr>
-        <w:t xml:space="preserve">    </w:t>
-      </w:r>
-      <w:proofErr w:type="spellStart"/>
-      <w:r>
-        <w:rPr>
-          <w:color w:val="AF00DB"/>
-          <w:lang w:eastAsia="hu-HU"/>
-        </w:rPr>
-        <w:t>if</w:t>
-      </w:r>
-      <w:proofErr w:type="spellEnd"/>
-      <w:r>
-        <w:rPr>
-          <w:lang w:eastAsia="hu-HU"/>
-        </w:rPr>
-        <w:t xml:space="preserve"> (</w:t>
-      </w:r>
-      <w:proofErr w:type="spellStart"/>
-      <w:r>
-        <w:rPr>
-          <w:color w:val="001080"/>
-          <w:lang w:eastAsia="hu-HU"/>
-        </w:rPr>
-        <w:t>msg</w:t>
-      </w:r>
-      <w:r>
-        <w:rPr>
-          <w:lang w:eastAsia="hu-HU"/>
-        </w:rPr>
-        <w:t>.topic</w:t>
-      </w:r>
-      <w:proofErr w:type="spellEnd"/>
-      <w:r>
-        <w:rPr>
-          <w:lang w:eastAsia="hu-HU"/>
-        </w:rPr>
-        <w:t>).</w:t>
-      </w:r>
-      <w:proofErr w:type="spellStart"/>
-      <w:r>
-        <w:rPr>
-          <w:lang w:eastAsia="hu-HU"/>
-        </w:rPr>
-        <w:t>find</w:t>
-      </w:r>
-      <w:proofErr w:type="spellEnd"/>
-      <w:r>
-        <w:rPr>
-          <w:lang w:eastAsia="hu-HU"/>
-        </w:rPr>
-        <w:t>(</w:t>
-      </w:r>
-      <w:r>
-        <w:rPr>
-          <w:color w:val="A31515"/>
-          <w:lang w:eastAsia="hu-HU"/>
-        </w:rPr>
-        <w:t>"</w:t>
-      </w:r>
-      <w:proofErr w:type="spellStart"/>
-      <w:r>
-        <w:rPr>
-          <w:color w:val="A31515"/>
-          <w:lang w:eastAsia="hu-HU"/>
-        </w:rPr>
-        <w:t>light</w:t>
-      </w:r>
-      <w:proofErr w:type="spellEnd"/>
-      <w:r>
-        <w:rPr>
-          <w:color w:val="A31515"/>
-          <w:lang w:eastAsia="hu-HU"/>
-        </w:rPr>
-        <w:t>"</w:t>
-      </w:r>
-      <w:r>
-        <w:rPr>
-          <w:lang w:eastAsia="hu-HU"/>
-        </w:rPr>
-        <w:t>) != -</w:t>
-      </w:r>
-      <w:r>
-        <w:rPr>
-          <w:color w:val="098658"/>
-          <w:lang w:eastAsia="hu-HU"/>
-        </w:rPr>
-        <w:t>1</w:t>
-      </w:r>
-      <w:r>
-        <w:rPr>
-          <w:lang w:eastAsia="hu-HU"/>
-        </w:rPr>
-        <w:t>:</w:t>
-      </w:r>
-    </w:p>
-    <w:p>
-      <w:pPr>
-        <w:pStyle w:val="Kd"/>
-        <w:rPr>
-          <w:lang w:eastAsia="hu-HU"/>
-        </w:rPr>
-      </w:pPr>
-      <w:r>
-        <w:rPr>
-          <w:lang w:eastAsia="hu-HU"/>
-        </w:rPr>
-        <w:t xml:space="preserve">        </w:t>
-      </w:r>
-      <w:proofErr w:type="spellStart"/>
-      <w:r>
-        <w:rPr>
-          <w:color w:val="AF00DB"/>
-          <w:lang w:eastAsia="hu-HU"/>
-        </w:rPr>
-        <w:t>if</w:t>
-      </w:r>
-      <w:proofErr w:type="spellEnd"/>
-      <w:r>
-        <w:rPr>
-          <w:lang w:eastAsia="hu-HU"/>
-        </w:rPr>
-        <w:t xml:space="preserve"> (</w:t>
-      </w:r>
-      <w:proofErr w:type="spellStart"/>
-      <w:r>
-        <w:rPr>
-          <w:color w:val="001080"/>
-          <w:lang w:eastAsia="hu-HU"/>
-        </w:rPr>
-        <w:t>msg</w:t>
-      </w:r>
-      <w:r>
-        <w:rPr>
-          <w:lang w:eastAsia="hu-HU"/>
-        </w:rPr>
-        <w:t>.payload.decode</w:t>
-      </w:r>
-      <w:proofErr w:type="spellEnd"/>
-      <w:r>
-        <w:rPr>
-          <w:lang w:eastAsia="hu-HU"/>
-        </w:rPr>
-        <w:t>()).</w:t>
-      </w:r>
-      <w:proofErr w:type="spellStart"/>
-      <w:r>
-        <w:rPr>
-          <w:lang w:eastAsia="hu-HU"/>
-        </w:rPr>
-        <w:t>find</w:t>
-      </w:r>
-      <w:proofErr w:type="spellEnd"/>
-      <w:r>
-        <w:rPr>
-          <w:lang w:eastAsia="hu-HU"/>
-        </w:rPr>
-        <w:t>(</w:t>
-      </w:r>
-      <w:r>
-        <w:rPr>
-          <w:color w:val="A31515"/>
-          <w:lang w:eastAsia="hu-HU"/>
-        </w:rPr>
-        <w:t>"</w:t>
-      </w:r>
-      <w:proofErr w:type="spellStart"/>
-      <w:r>
-        <w:rPr>
-          <w:color w:val="A31515"/>
-          <w:lang w:eastAsia="hu-HU"/>
-        </w:rPr>
-        <w:t>on</w:t>
-      </w:r>
-      <w:proofErr w:type="spellEnd"/>
-      <w:r>
-        <w:rPr>
-          <w:color w:val="A31515"/>
-          <w:lang w:eastAsia="hu-HU"/>
-        </w:rPr>
-        <w:t>"</w:t>
-      </w:r>
-      <w:r>
-        <w:rPr>
-          <w:lang w:eastAsia="hu-HU"/>
-        </w:rPr>
-        <w:t>) != -</w:t>
-      </w:r>
-      <w:r>
-        <w:rPr>
-          <w:color w:val="098658"/>
-          <w:lang w:eastAsia="hu-HU"/>
-        </w:rPr>
-        <w:t>1</w:t>
-      </w:r>
-      <w:r>
-        <w:rPr>
-          <w:lang w:eastAsia="hu-HU"/>
-        </w:rPr>
-        <w:t>:</w:t>
-      </w:r>
-    </w:p>
-    <w:p>
-      <w:pPr>
-        <w:pStyle w:val="Kd"/>
-        <w:rPr>
-          <w:lang w:eastAsia="hu-HU"/>
-        </w:rPr>
-      </w:pPr>
-      <w:r>
-        <w:rPr>
-          <w:lang w:eastAsia="hu-HU"/>
-        </w:rPr>
-        <w:t xml:space="preserve">            </w:t>
-      </w:r>
-      <w:r>
-        <w:rPr>
-          <w:color w:val="795E26"/>
-          <w:lang w:eastAsia="hu-HU"/>
-        </w:rPr>
-        <w:t>print</w:t>
-      </w:r>
-      <w:r>
-        <w:rPr>
-          <w:lang w:eastAsia="hu-HU"/>
-        </w:rPr>
-        <w:t>(</w:t>
-      </w:r>
-      <w:r>
-        <w:rPr>
-          <w:color w:val="A31515"/>
-          <w:lang w:eastAsia="hu-HU"/>
-        </w:rPr>
-        <w:t>"</w:t>
-      </w:r>
-      <w:proofErr w:type="spellStart"/>
-      <w:r>
-        <w:rPr>
-          <w:color w:val="A31515"/>
-          <w:lang w:eastAsia="hu-HU"/>
-        </w:rPr>
-        <w:t>turn</w:t>
-      </w:r>
-      <w:proofErr w:type="spellEnd"/>
-      <w:r>
-        <w:rPr>
-          <w:color w:val="A31515"/>
-          <w:lang w:eastAsia="hu-HU"/>
-        </w:rPr>
-        <w:t xml:space="preserve"> </w:t>
-      </w:r>
-      <w:proofErr w:type="spellStart"/>
-      <w:r>
-        <w:rPr>
-          <w:color w:val="A31515"/>
-          <w:lang w:eastAsia="hu-HU"/>
-        </w:rPr>
-        <w:t>on</w:t>
-      </w:r>
-      <w:proofErr w:type="spellEnd"/>
-      <w:r>
-        <w:rPr>
-          <w:color w:val="A31515"/>
-          <w:lang w:eastAsia="hu-HU"/>
-        </w:rPr>
-        <w:t xml:space="preserve"> </w:t>
-      </w:r>
-      <w:proofErr w:type="spellStart"/>
-      <w:r>
-        <w:rPr>
-          <w:color w:val="A31515"/>
-          <w:lang w:eastAsia="hu-HU"/>
-        </w:rPr>
-        <w:t>light</w:t>
-      </w:r>
-      <w:proofErr w:type="spellEnd"/>
-      <w:r>
-        <w:rPr>
-          <w:color w:val="A31515"/>
-          <w:lang w:eastAsia="hu-HU"/>
-        </w:rPr>
-        <w:t>"</w:t>
-      </w:r>
-      <w:r>
-        <w:rPr>
-          <w:lang w:eastAsia="hu-HU"/>
-        </w:rPr>
-        <w:t>)</w:t>
-      </w:r>
-    </w:p>
-    <w:p>
-      <w:pPr>
-        <w:pStyle w:val="Kd"/>
-        <w:rPr>
-          <w:lang w:eastAsia="hu-HU"/>
-        </w:rPr>
-      </w:pPr>
-      <w:r>
-        <w:rPr>
-          <w:lang w:eastAsia="hu-HU"/>
-        </w:rPr>
-        <w:t xml:space="preserve">            </w:t>
-      </w:r>
-      <w:proofErr w:type="spellStart"/>
-      <w:r>
-        <w:rPr>
-          <w:color w:val="001080"/>
-          <w:lang w:eastAsia="hu-HU"/>
-        </w:rPr>
-        <w:t>rgb</w:t>
-      </w:r>
-      <w:proofErr w:type="spellEnd"/>
-      <w:r>
-        <w:rPr>
-          <w:lang w:eastAsia="hu-HU"/>
-        </w:rPr>
-        <w:t xml:space="preserve"> = </w:t>
-      </w:r>
-      <w:proofErr w:type="spellStart"/>
-      <w:r>
-        <w:rPr>
-          <w:color w:val="001080"/>
-          <w:lang w:eastAsia="hu-HU"/>
-        </w:rPr>
-        <w:t>msg</w:t>
-      </w:r>
-      <w:r>
-        <w:rPr>
-          <w:lang w:eastAsia="hu-HU"/>
-        </w:rPr>
-        <w:t>.payload.decode</w:t>
-      </w:r>
-      <w:proofErr w:type="spellEnd"/>
-      <w:r>
-        <w:rPr>
-          <w:lang w:eastAsia="hu-HU"/>
-        </w:rPr>
-        <w:t>().</w:t>
-      </w:r>
-      <w:proofErr w:type="spellStart"/>
-      <w:r>
-        <w:rPr>
-          <w:lang w:eastAsia="hu-HU"/>
-        </w:rPr>
-        <w:t>split</w:t>
-      </w:r>
-      <w:proofErr w:type="spellEnd"/>
-      <w:r>
-        <w:rPr>
-          <w:lang w:eastAsia="hu-HU"/>
-        </w:rPr>
-        <w:t>(</w:t>
-      </w:r>
-      <w:r>
-        <w:rPr>
-          <w:color w:val="A31515"/>
-          <w:lang w:eastAsia="hu-HU"/>
-        </w:rPr>
-        <w:t>" "</w:t>
-      </w:r>
-      <w:r>
-        <w:rPr>
-          <w:lang w:eastAsia="hu-HU"/>
-        </w:rPr>
-        <w:t>)</w:t>
-      </w:r>
-    </w:p>
-    <w:p>
-      <w:pPr>
-        <w:pStyle w:val="Kd"/>
-        <w:rPr>
-          <w:lang w:eastAsia="hu-HU"/>
-        </w:rPr>
-      </w:pPr>
-      <w:r>
-        <w:rPr>
-          <w:lang w:eastAsia="hu-HU"/>
-        </w:rPr>
-        <w:t xml:space="preserve">            </w:t>
-      </w:r>
-      <w:r>
-        <w:rPr>
-          <w:color w:val="001080"/>
-          <w:lang w:eastAsia="hu-HU"/>
-        </w:rPr>
-        <w:t>r</w:t>
-      </w:r>
-      <w:r>
-        <w:rPr>
-          <w:lang w:eastAsia="hu-HU"/>
-        </w:rPr>
-        <w:t>.start(</w:t>
-      </w:r>
-      <w:r>
-        <w:rPr>
-          <w:color w:val="267F99"/>
-          <w:lang w:eastAsia="hu-HU"/>
-        </w:rPr>
-        <w:t>int</w:t>
-      </w:r>
-      <w:r>
-        <w:rPr>
-          <w:lang w:eastAsia="hu-HU"/>
-        </w:rPr>
-        <w:t>(</w:t>
-      </w:r>
-      <w:proofErr w:type="spellStart"/>
-      <w:r>
-        <w:rPr>
-          <w:color w:val="001080"/>
-          <w:lang w:eastAsia="hu-HU"/>
-        </w:rPr>
-        <w:t>rgb</w:t>
-      </w:r>
-      <w:proofErr w:type="spellEnd"/>
-      <w:r>
-        <w:rPr>
-          <w:lang w:eastAsia="hu-HU"/>
-        </w:rPr>
-        <w:t>[</w:t>
-      </w:r>
-      <w:r>
-        <w:rPr>
-          <w:color w:val="098658"/>
-          <w:lang w:eastAsia="hu-HU"/>
-        </w:rPr>
-        <w:t>1</w:t>
-      </w:r>
-      <w:r>
-        <w:rPr>
-          <w:lang w:eastAsia="hu-HU"/>
-        </w:rPr>
-        <w:t>]))</w:t>
-      </w:r>
-    </w:p>
-    <w:p>
-      <w:pPr>
-        <w:pStyle w:val="Kd"/>
-        <w:rPr>
-          <w:lang w:eastAsia="hu-HU"/>
-        </w:rPr>
-      </w:pPr>
-      <w:r>
-        <w:rPr>
-          <w:lang w:eastAsia="hu-HU"/>
-        </w:rPr>
-        <w:t xml:space="preserve">            …</w:t>
-      </w:r>
-    </w:p>
-    <w:p>
-      <w:pPr>
-        <w:pStyle w:val="Kd"/>
-        <w:rPr>
-          <w:lang w:eastAsia="hu-HU"/>
-        </w:rPr>
-      </w:pPr>
-      <w:r>
-        <w:rPr>
-          <w:lang w:eastAsia="hu-HU"/>
-        </w:rPr>
-        <w:t xml:space="preserve">        </w:t>
-      </w:r>
-      <w:proofErr w:type="spellStart"/>
-      <w:r>
-        <w:rPr>
-          <w:color w:val="AF00DB"/>
-          <w:lang w:eastAsia="hu-HU"/>
-        </w:rPr>
-        <w:t>if</w:t>
-      </w:r>
-      <w:proofErr w:type="spellEnd"/>
-      <w:r>
-        <w:rPr>
-          <w:lang w:eastAsia="hu-HU"/>
-        </w:rPr>
-        <w:t xml:space="preserve"> (</w:t>
-      </w:r>
-      <w:proofErr w:type="spellStart"/>
-      <w:r>
-        <w:rPr>
-          <w:color w:val="001080"/>
-          <w:lang w:eastAsia="hu-HU"/>
-        </w:rPr>
-        <w:t>msg</w:t>
-      </w:r>
-      <w:r>
-        <w:rPr>
-          <w:lang w:eastAsia="hu-HU"/>
-        </w:rPr>
-        <w:t>.payload.decode</w:t>
-      </w:r>
-      <w:proofErr w:type="spellEnd"/>
-      <w:r>
-        <w:rPr>
-          <w:lang w:eastAsia="hu-HU"/>
-        </w:rPr>
-        <w:t>()).</w:t>
-      </w:r>
-      <w:proofErr w:type="spellStart"/>
-      <w:r>
-        <w:rPr>
-          <w:lang w:eastAsia="hu-HU"/>
-        </w:rPr>
-        <w:t>find</w:t>
-      </w:r>
-      <w:proofErr w:type="spellEnd"/>
-      <w:r>
-        <w:rPr>
-          <w:lang w:eastAsia="hu-HU"/>
-        </w:rPr>
-        <w:t>(</w:t>
-      </w:r>
-      <w:r>
-        <w:rPr>
-          <w:color w:val="A31515"/>
-          <w:lang w:eastAsia="hu-HU"/>
-        </w:rPr>
-        <w:t>"</w:t>
-      </w:r>
-      <w:proofErr w:type="spellStart"/>
-      <w:r>
-        <w:rPr>
-          <w:color w:val="A31515"/>
-          <w:lang w:eastAsia="hu-HU"/>
-        </w:rPr>
-        <w:t>off</w:t>
-      </w:r>
-      <w:proofErr w:type="spellEnd"/>
-      <w:r>
-        <w:rPr>
-          <w:color w:val="A31515"/>
-          <w:lang w:eastAsia="hu-HU"/>
-        </w:rPr>
-        <w:t>"</w:t>
-      </w:r>
-      <w:r>
-        <w:rPr>
-          <w:lang w:eastAsia="hu-HU"/>
-        </w:rPr>
-        <w:t>) != -</w:t>
-      </w:r>
-      <w:r>
-        <w:rPr>
-          <w:color w:val="098658"/>
-          <w:lang w:eastAsia="hu-HU"/>
-        </w:rPr>
-        <w:t>1</w:t>
-      </w:r>
-      <w:r>
-        <w:rPr>
-          <w:lang w:eastAsia="hu-HU"/>
-        </w:rPr>
-        <w:t>:</w:t>
-      </w:r>
-    </w:p>
-    <w:p>
-      <w:pPr>
-        <w:pStyle w:val="Kd"/>
-        <w:rPr>
-          <w:lang w:eastAsia="hu-HU"/>
-        </w:rPr>
-      </w:pPr>
-      <w:r>
-        <w:rPr>
-          <w:lang w:eastAsia="hu-HU"/>
-        </w:rPr>
-        <w:t xml:space="preserve">            </w:t>
-      </w:r>
-      <w:r>
-        <w:rPr>
-          <w:color w:val="795E26"/>
-          <w:lang w:eastAsia="hu-HU"/>
-        </w:rPr>
-        <w:t>print</w:t>
-      </w:r>
-      <w:r>
-        <w:rPr>
-          <w:lang w:eastAsia="hu-HU"/>
-        </w:rPr>
-        <w:t>(</w:t>
-      </w:r>
-      <w:r>
-        <w:rPr>
-          <w:color w:val="A31515"/>
-          <w:lang w:eastAsia="hu-HU"/>
-        </w:rPr>
-        <w:t>"</w:t>
-      </w:r>
-      <w:proofErr w:type="spellStart"/>
-      <w:r>
-        <w:rPr>
-          <w:color w:val="A31515"/>
-          <w:lang w:eastAsia="hu-HU"/>
-        </w:rPr>
-        <w:t>turn</w:t>
-      </w:r>
-      <w:proofErr w:type="spellEnd"/>
-      <w:r>
-        <w:rPr>
-          <w:color w:val="A31515"/>
-          <w:lang w:eastAsia="hu-HU"/>
-        </w:rPr>
-        <w:t xml:space="preserve"> </w:t>
-      </w:r>
-      <w:proofErr w:type="spellStart"/>
-      <w:r>
-        <w:rPr>
-          <w:color w:val="A31515"/>
-          <w:lang w:eastAsia="hu-HU"/>
-        </w:rPr>
-        <w:t>off</w:t>
-      </w:r>
-      <w:proofErr w:type="spellEnd"/>
-      <w:r>
-        <w:rPr>
-          <w:color w:val="A31515"/>
-          <w:lang w:eastAsia="hu-HU"/>
-        </w:rPr>
-        <w:t xml:space="preserve"> </w:t>
-      </w:r>
-      <w:proofErr w:type="spellStart"/>
-      <w:r>
-        <w:rPr>
-          <w:color w:val="A31515"/>
-          <w:lang w:eastAsia="hu-HU"/>
-        </w:rPr>
-        <w:t>light</w:t>
-      </w:r>
-      <w:proofErr w:type="spellEnd"/>
-      <w:r>
-        <w:rPr>
-          <w:color w:val="A31515"/>
-          <w:lang w:eastAsia="hu-HU"/>
-        </w:rPr>
-        <w:t>"</w:t>
-      </w:r>
-      <w:r>
-        <w:rPr>
-          <w:lang w:eastAsia="hu-HU"/>
-        </w:rPr>
-        <w:t>)</w:t>
-      </w:r>
-    </w:p>
-    <w:p>
-      <w:pPr>
-        <w:pStyle w:val="Kd"/>
-        <w:rPr>
-          <w:lang w:eastAsia="hu-HU"/>
-        </w:rPr>
-      </w:pPr>
-      <w:r>
-        <w:rPr>
-          <w:lang w:eastAsia="hu-HU"/>
-        </w:rPr>
-        <w:t xml:space="preserve">            </w:t>
-      </w:r>
-      <w:r>
-        <w:rPr>
-          <w:color w:val="001080"/>
-          <w:lang w:eastAsia="hu-HU"/>
-        </w:rPr>
-        <w:t>r</w:t>
-      </w:r>
-      <w:r>
-        <w:rPr>
-          <w:lang w:eastAsia="hu-HU"/>
-        </w:rPr>
-        <w:t>.stop()</w:t>
-      </w:r>
-    </w:p>
-    <w:p>
-      <w:pPr>
-        <w:pStyle w:val="Kd"/>
-        <w:rPr>
-          <w:lang w:eastAsia="hu-HU"/>
-        </w:rPr>
-      </w:pPr>
-      <w:r>
-        <w:rPr>
-          <w:lang w:eastAsia="hu-HU"/>
-        </w:rPr>
-        <w:t xml:space="preserve">            …</w:t>
-      </w:r>
-    </w:p>
-    <w:p>
-      <w:pPr>
-        <w:pStyle w:val="Cmsor3"/>
-      </w:pPr>
-      <w:bookmarkStart w:id="43" w:name="_Toc152456494"/>
-      <w:r>
-        <w:t>MQTT kliens</w:t>
-      </w:r>
-      <w:bookmarkEnd w:id="43"/>
-    </w:p>
-    <w:p>
-      <w:r>
-        <w:t xml:space="preserve">A kódban a </w:t>
-      </w:r>
-      <w:proofErr w:type="spellStart"/>
-      <w:r>
-        <w:t>Paho</w:t>
-      </w:r>
-      <w:proofErr w:type="spellEnd"/>
-      <w:r>
-        <w:t xml:space="preserve"> MQTT klienst használtam, ami egyszerű interfésszel rendelkezik, és tökéletesen megfelel a célnak.</w:t>
-      </w:r>
-      <w:r>
-        <w:t xml:space="preserve"> </w:t>
-      </w:r>
-      <w:r>
-        <w:fldChar w:fldCharType="begin"/>
-      </w:r>
-      <w:r>
-        <w:instrText xml:space="preserve"> REF _Ref152116824 \r \h </w:instrText>
-      </w:r>
-      <w:r>
-        <w:fldChar w:fldCharType="separate"/>
-      </w:r>
-      <w:r>
-        <w:t>[29]</w:t>
-      </w:r>
-      <w:r>
-        <w:fldChar w:fldCharType="end"/>
-      </w:r>
-      <w:r>
-        <w:t xml:space="preserve"> Az újrafelhasználhatóság érdekében külön fájlba került a kliens inicializálása, a feliratkozás és a publikálás is, így ezek mind importálva vannak a fő kódba.</w:t>
-      </w:r>
-      <w:r>
-        <w:t xml:space="preserve"> </w:t>
-      </w:r>
-    </w:p>
-    <w:p>
-      <w:r>
-        <w:t xml:space="preserve">Az eszközöket jelenleg 3 másodpercenként olvassa a kód, és ugyanennyi időként publikálja ezeket az értékeket </w:t>
-      </w:r>
-      <w:proofErr w:type="spellStart"/>
-      <w:r>
-        <w:t>mqtt</w:t>
-      </w:r>
-      <w:proofErr w:type="spellEnd"/>
-      <w:r>
-        <w:t xml:space="preserve"> üzenetben a brókernek. </w:t>
-      </w:r>
-      <w:r>
-        <w:t xml:space="preserve">A feliratkozás a szükséges </w:t>
-      </w:r>
-      <w:proofErr w:type="spellStart"/>
-      <w:r>
-        <w:t>topicokra</w:t>
-      </w:r>
-      <w:proofErr w:type="spellEnd"/>
-      <w:r>
-        <w:t xml:space="preserve"> a futás elején történik, ahol az eredeti üzenetkezelő függvényt felül is írjuk egy </w:t>
+    </w:p>
+    <w:p>
+      <w:r>
+        <w:t xml:space="preserve">Az eszközöket jelenleg 3 másodpercenként olvassa a kód, és ugyanennyi időként publikálja ezeket az értékeket mqtt üzenetben a brókernek. </w:t>
+      </w:r>
+      <w:r>
+        <w:t xml:space="preserve">A feliratkozás a szükséges topicokra a futás elején történik, ahol az eredeti üzenetkezelő függvényt felül is írjuk egy </w:t>
       </w:r>
       <w:r>
         <w:lastRenderedPageBreak/>
@@ -10359,103 +9592,72 @@
         <w:t xml:space="preserve"> példa a szektorokban a locsolás vezérlése</w:t>
       </w:r>
       <w:r>
-        <w:t>. Ennek során feliratkozunk a FIM3VE/</w:t>
-      </w:r>
-      <w:proofErr w:type="spellStart"/>
-      <w:r>
-        <w:t>general</w:t>
-      </w:r>
-      <w:proofErr w:type="spellEnd"/>
-      <w:r>
-        <w:t>/</w:t>
-      </w:r>
-      <w:proofErr w:type="spellStart"/>
-      <w:r>
-        <w:t>waterlevel</w:t>
-      </w:r>
-      <w:proofErr w:type="spellEnd"/>
+        <w:t xml:space="preserve">. Ennek során feliratkozunk a FIM3VE/general/waterlevel topicra, amire a fő egység 500-as vízszint alatt „danger” üzenetet küld, felette pedig „enough”-t. Amennyiben a legutolsó üzenet </w:t>
+      </w:r>
+      <w:r>
+        <w:t>„</w:t>
+      </w:r>
+      <w:r>
+        <w:t>danger</w:t>
+      </w:r>
+      <w:r>
+        <w:t>”</w:t>
+      </w:r>
+      <w:r>
+        <w:t xml:space="preserve"> volt, akkor, ha akarjuk sem tudjuk bekapcsolni a locsolást, ugyanis leégne a locsoló motorja elegendő víz hiányában. Amennyiben megérkezik az </w:t>
+      </w:r>
+      <w:r>
+        <w:t>„</w:t>
+      </w:r>
+      <w:r>
+        <w:t>enough</w:t>
+      </w:r>
+      <w:r>
+        <w:t>”</w:t>
+      </w:r>
+      <w:r>
+        <w:t xml:space="preserve"> üzenet, ismét engedélyezve lesz a locsolás, amire az</w:t>
+      </w:r>
       <w:r>
         <w:t xml:space="preserve"> </w:t>
       </w:r>
-      <w:proofErr w:type="spellStart"/>
-      <w:r>
-        <w:t>topicra</w:t>
-      </w:r>
-      <w:proofErr w:type="spellEnd"/>
-      <w:r>
-        <w:t>, amire a fő egység 500-as vízszint alatt „</w:t>
-      </w:r>
-      <w:proofErr w:type="spellStart"/>
-      <w:r>
-        <w:t>danger</w:t>
-      </w:r>
-      <w:proofErr w:type="spellEnd"/>
-      <w:r>
-        <w:t>” üzenetet küld, felette pedig „</w:t>
-      </w:r>
-      <w:proofErr w:type="spellStart"/>
-      <w:r>
-        <w:t>enough</w:t>
-      </w:r>
-      <w:proofErr w:type="spellEnd"/>
-      <w:r>
-        <w:t xml:space="preserve">”-t. Amennyiben a legutolsó üzenet </w:t>
-      </w:r>
-      <w:r>
-        <w:t>„</w:t>
-      </w:r>
-      <w:proofErr w:type="spellStart"/>
-      <w:r>
-        <w:t>danger</w:t>
-      </w:r>
-      <w:proofErr w:type="spellEnd"/>
-      <w:r>
-        <w:t>”</w:t>
-      </w:r>
-      <w:r>
-        <w:t xml:space="preserve"> volt, akkor, ha akarjuk sem tudjuk bekapcsolni a locsolást, ugyanis leégne a locsoló motorja elegendő víz hiányában. Amennyiben megérkezik az </w:t>
-      </w:r>
-      <w:r>
-        <w:t>„</w:t>
-      </w:r>
-      <w:proofErr w:type="spellStart"/>
-      <w:r>
-        <w:t>enough</w:t>
-      </w:r>
-      <w:proofErr w:type="spellEnd"/>
-      <w:r>
-        <w:t>”</w:t>
-      </w:r>
-      <w:r>
-        <w:t xml:space="preserve"> üzenet, ismét engedélyezve lesz a locsolás, amire az</w:t>
-      </w:r>
-      <w:r>
+      <w:r>
+        <w:t>utasítást a FIM3VE/sector</w:t>
+      </w:r>
+      <w:r>
+        <w:t>&lt;szektor_száma&gt;</w:t>
+      </w:r>
+      <w:r>
+        <w:t>/water topicon kapjuk.</w:t>
+      </w:r>
+    </w:p>
+    <w:p>
+      <w:pPr>
+        <w:pStyle w:val="Kd"/>
+        <w:rPr>
+          <w:color w:val="000000"/>
+          <w:lang w:eastAsia="hu-HU"/>
+        </w:rPr>
+      </w:pPr>
+      <w:r>
+        <w:rPr>
+          <w:color w:val="0000FF"/>
+          <w:lang w:eastAsia="hu-HU"/>
+        </w:rPr>
+        <w:t>global</w:t>
+      </w:r>
+      <w:r>
+        <w:rPr>
+          <w:color w:val="000000"/>
+          <w:lang w:eastAsia="hu-HU"/>
+        </w:rPr>
         <w:t xml:space="preserve"> </w:t>
       </w:r>
       <w:r>
-        <w:t>utasítást a FIM3VE/sector</w:t>
-      </w:r>
-      <w:r>
-        <w:t>&lt;</w:t>
-      </w:r>
-      <w:proofErr w:type="spellStart"/>
-      <w:r>
-        <w:t>szektor_száma</w:t>
-      </w:r>
-      <w:proofErr w:type="spellEnd"/>
-      <w:r>
-        <w:t>&gt;</w:t>
-      </w:r>
-      <w:r>
-        <w:t>/</w:t>
-      </w:r>
-      <w:proofErr w:type="spellStart"/>
-      <w:r>
-        <w:t>water</w:t>
-      </w:r>
-      <w:proofErr w:type="spellEnd"/>
-      <w:r>
-        <w:t xml:space="preserve"> topicon kapjuk.</w:t>
+        <w:rPr>
+          <w:lang w:eastAsia="hu-HU"/>
+        </w:rPr>
+        <w:t>KEVES_VIZ</w:t>
       </w:r>
     </w:p>
     <w:p>
@@ -10466,15 +9668,137 @@
           <w:lang w:eastAsia="hu-HU"/>
         </w:rPr>
       </w:pPr>
-      <w:proofErr w:type="spellStart"/>
+      <w:r>
+        <w:rPr>
+          <w:lang w:eastAsia="hu-HU"/>
+        </w:rPr>
+        <w:t>KEVES_VIZ</w:t>
+      </w:r>
+      <w:r>
+        <w:rPr>
+          <w:color w:val="000000"/>
+          <w:lang w:eastAsia="hu-HU"/>
+        </w:rPr>
+        <w:t xml:space="preserve"> = </w:t>
+      </w:r>
       <w:r>
         <w:rPr>
           <w:color w:val="0000FF"/>
           <w:lang w:eastAsia="hu-HU"/>
         </w:rPr>
+        <w:t>True</w:t>
+      </w:r>
+    </w:p>
+    <w:p>
+      <w:pPr>
+        <w:pStyle w:val="Kd"/>
+        <w:rPr>
+          <w:color w:val="000000"/>
+          <w:lang w:eastAsia="hu-HU"/>
+        </w:rPr>
+      </w:pPr>
+    </w:p>
+    <w:p>
+      <w:pPr>
+        <w:pStyle w:val="Kd"/>
+        <w:rPr>
+          <w:color w:val="000000"/>
+          <w:lang w:eastAsia="hu-HU"/>
+        </w:rPr>
+      </w:pPr>
+      <w:r>
+        <w:rPr>
+          <w:color w:val="0000FF"/>
+          <w:lang w:eastAsia="hu-HU"/>
+        </w:rPr>
+        <w:t>def</w:t>
+      </w:r>
+      <w:r>
+        <w:rPr>
+          <w:color w:val="000000"/>
+          <w:lang w:eastAsia="hu-HU"/>
+        </w:rPr>
+        <w:t xml:space="preserve"> </w:t>
+      </w:r>
+      <w:r>
+        <w:rPr>
+          <w:color w:val="795E26"/>
+          <w:lang w:eastAsia="hu-HU"/>
+        </w:rPr>
+        <w:t>on_message</w:t>
+      </w:r>
+      <w:r>
+        <w:rPr>
+          <w:color w:val="000000"/>
+          <w:lang w:eastAsia="hu-HU"/>
+        </w:rPr>
+        <w:t>(</w:t>
+      </w:r>
+      <w:r>
+        <w:rPr>
+          <w:color w:val="001080"/>
+          <w:lang w:eastAsia="hu-HU"/>
+        </w:rPr>
+        <w:t>client</w:t>
+      </w:r>
+      <w:r>
+        <w:rPr>
+          <w:color w:val="000000"/>
+          <w:lang w:eastAsia="hu-HU"/>
+        </w:rPr>
+        <w:t xml:space="preserve">, </w:t>
+      </w:r>
+      <w:r>
+        <w:rPr>
+          <w:color w:val="001080"/>
+          <w:lang w:eastAsia="hu-HU"/>
+        </w:rPr>
+        <w:t>userdata</w:t>
+      </w:r>
+      <w:r>
+        <w:rPr>
+          <w:color w:val="000000"/>
+          <w:lang w:eastAsia="hu-HU"/>
+        </w:rPr>
+        <w:t xml:space="preserve">, </w:t>
+      </w:r>
+      <w:r>
+        <w:rPr>
+          <w:color w:val="001080"/>
+          <w:lang w:eastAsia="hu-HU"/>
+        </w:rPr>
+        <w:t>msg</w:t>
+      </w:r>
+      <w:r>
+        <w:rPr>
+          <w:color w:val="000000"/>
+          <w:lang w:eastAsia="hu-HU"/>
+        </w:rPr>
+        <w:t>):</w:t>
+      </w:r>
+    </w:p>
+    <w:p>
+      <w:pPr>
+        <w:pStyle w:val="Kd"/>
+        <w:rPr>
+          <w:color w:val="000000"/>
+          <w:lang w:eastAsia="hu-HU"/>
+        </w:rPr>
+      </w:pPr>
+      <w:r>
+        <w:rPr>
+          <w:color w:val="000000"/>
+          <w:lang w:eastAsia="hu-HU"/>
+        </w:rPr>
+        <w:t xml:space="preserve">    </w:t>
+      </w:r>
+      <w:r>
+        <w:rPr>
+          <w:color w:val="0000FF"/>
+          <w:lang w:eastAsia="hu-HU"/>
+        </w:rPr>
         <w:t>global</w:t>
       </w:r>
-      <w:proofErr w:type="spellEnd"/>
       <w:r>
         <w:rPr>
           <w:color w:val="000000"/>
@@ -10499,6 +9823,234 @@
       </w:pPr>
       <w:r>
         <w:rPr>
+          <w:color w:val="000000"/>
+          <w:lang w:eastAsia="hu-HU"/>
+        </w:rPr>
+        <w:t xml:space="preserve">    </w:t>
+      </w:r>
+      <w:r>
+        <w:rPr>
+          <w:color w:val="795E26"/>
+          <w:lang w:eastAsia="hu-HU"/>
+        </w:rPr>
+        <w:t>print</w:t>
+      </w:r>
+      <w:r>
+        <w:rPr>
+          <w:color w:val="000000"/>
+          <w:lang w:eastAsia="hu-HU"/>
+        </w:rPr>
+        <w:t>(</w:t>
+      </w:r>
+      <w:r>
+        <w:rPr>
+          <w:color w:val="0000FF"/>
+          <w:lang w:eastAsia="hu-HU"/>
+        </w:rPr>
+        <w:t>f</w:t>
+      </w:r>
+      <w:r>
+        <w:rPr>
+          <w:color w:val="A31515"/>
+          <w:lang w:eastAsia="hu-HU"/>
+        </w:rPr>
+        <w:t>"Recieved `</w:t>
+      </w:r>
+      <w:r>
+        <w:rPr>
+          <w:color w:val="0000FF"/>
+          <w:lang w:eastAsia="hu-HU"/>
+        </w:rPr>
+        <w:t>{</w:t>
+      </w:r>
+      <w:r>
+        <w:rPr>
+          <w:color w:val="001080"/>
+          <w:lang w:eastAsia="hu-HU"/>
+        </w:rPr>
+        <w:t>msg</w:t>
+      </w:r>
+      <w:r>
+        <w:rPr>
+          <w:color w:val="000000"/>
+          <w:lang w:eastAsia="hu-HU"/>
+        </w:rPr>
+        <w:t>.payload.decode()</w:t>
+      </w:r>
+      <w:r>
+        <w:rPr>
+          <w:color w:val="0000FF"/>
+          <w:lang w:eastAsia="hu-HU"/>
+        </w:rPr>
+        <w:t>}</w:t>
+      </w:r>
+      <w:r>
+        <w:rPr>
+          <w:color w:val="A31515"/>
+          <w:lang w:eastAsia="hu-HU"/>
+        </w:rPr>
+        <w:t>` from `</w:t>
+      </w:r>
+      <w:r>
+        <w:rPr>
+          <w:color w:val="0000FF"/>
+          <w:lang w:eastAsia="hu-HU"/>
+        </w:rPr>
+        <w:t>{</w:t>
+      </w:r>
+      <w:r>
+        <w:rPr>
+          <w:color w:val="001080"/>
+          <w:lang w:eastAsia="hu-HU"/>
+        </w:rPr>
+        <w:t>msg</w:t>
+      </w:r>
+      <w:r>
+        <w:rPr>
+          <w:color w:val="000000"/>
+          <w:lang w:eastAsia="hu-HU"/>
+        </w:rPr>
+        <w:t>.topic</w:t>
+      </w:r>
+      <w:r>
+        <w:rPr>
+          <w:color w:val="0000FF"/>
+          <w:lang w:eastAsia="hu-HU"/>
+        </w:rPr>
+        <w:t>}</w:t>
+      </w:r>
+      <w:r>
+        <w:rPr>
+          <w:color w:val="A31515"/>
+          <w:lang w:eastAsia="hu-HU"/>
+        </w:rPr>
+        <w:t>` topic"</w:t>
+      </w:r>
+      <w:r>
+        <w:rPr>
+          <w:color w:val="000000"/>
+          <w:lang w:eastAsia="hu-HU"/>
+        </w:rPr>
+        <w:t>)</w:t>
+      </w:r>
+    </w:p>
+    <w:p>
+      <w:pPr>
+        <w:pStyle w:val="Kd"/>
+        <w:rPr>
+          <w:color w:val="000000"/>
+          <w:lang w:eastAsia="hu-HU"/>
+        </w:rPr>
+      </w:pPr>
+      <w:r>
+        <w:rPr>
+          <w:color w:val="000000"/>
+          <w:lang w:eastAsia="hu-HU"/>
+        </w:rPr>
+        <w:t xml:space="preserve">    </w:t>
+      </w:r>
+      <w:r>
+        <w:rPr>
+          <w:color w:val="AF00DB"/>
+          <w:lang w:eastAsia="hu-HU"/>
+        </w:rPr>
+        <w:t>if</w:t>
+      </w:r>
+      <w:r>
+        <w:rPr>
+          <w:color w:val="000000"/>
+          <w:lang w:eastAsia="hu-HU"/>
+        </w:rPr>
+        <w:t xml:space="preserve"> (</w:t>
+      </w:r>
+      <w:r>
+        <w:rPr>
+          <w:color w:val="001080"/>
+          <w:lang w:eastAsia="hu-HU"/>
+        </w:rPr>
+        <w:t>msg</w:t>
+      </w:r>
+      <w:r>
+        <w:rPr>
+          <w:color w:val="000000"/>
+          <w:lang w:eastAsia="hu-HU"/>
+        </w:rPr>
+        <w:t>.topic).find(</w:t>
+      </w:r>
+      <w:r>
+        <w:rPr>
+          <w:color w:val="A31515"/>
+          <w:lang w:eastAsia="hu-HU"/>
+        </w:rPr>
+        <w:t>"sector3/water"</w:t>
+      </w:r>
+      <w:r>
+        <w:rPr>
+          <w:color w:val="000000"/>
+          <w:lang w:eastAsia="hu-HU"/>
+        </w:rPr>
+        <w:t>) != -</w:t>
+      </w:r>
+      <w:r>
+        <w:rPr>
+          <w:color w:val="098658"/>
+          <w:lang w:eastAsia="hu-HU"/>
+        </w:rPr>
+        <w:t>1</w:t>
+      </w:r>
+      <w:r>
+        <w:rPr>
+          <w:color w:val="000000"/>
+          <w:lang w:eastAsia="hu-HU"/>
+        </w:rPr>
+        <w:t>:</w:t>
+      </w:r>
+    </w:p>
+    <w:p>
+      <w:pPr>
+        <w:pStyle w:val="Kd"/>
+        <w:rPr>
+          <w:color w:val="000000"/>
+          <w:lang w:eastAsia="hu-HU"/>
+        </w:rPr>
+      </w:pPr>
+      <w:r>
+        <w:rPr>
+          <w:color w:val="000000"/>
+          <w:lang w:eastAsia="hu-HU"/>
+        </w:rPr>
+        <w:t xml:space="preserve">        </w:t>
+      </w:r>
+      <w:r>
+        <w:rPr>
+          <w:color w:val="AF00DB"/>
+          <w:lang w:eastAsia="hu-HU"/>
+        </w:rPr>
+        <w:t>if</w:t>
+      </w:r>
+      <w:r>
+        <w:rPr>
+          <w:color w:val="000000"/>
+          <w:lang w:eastAsia="hu-HU"/>
+        </w:rPr>
+        <w:t xml:space="preserve"> </w:t>
+      </w:r>
+      <w:r>
+        <w:rPr>
+          <w:color w:val="0000FF"/>
+          <w:lang w:eastAsia="hu-HU"/>
+        </w:rPr>
+        <w:t>not</w:t>
+      </w:r>
+      <w:r>
+        <w:rPr>
+          <w:color w:val="000000"/>
+          <w:lang w:eastAsia="hu-HU"/>
+        </w:rPr>
+        <w:t xml:space="preserve"> </w:t>
+      </w:r>
+      <w:r>
+        <w:rPr>
           <w:lang w:eastAsia="hu-HU"/>
         </w:rPr>
         <w:t>KEVES_VIZ</w:t>
@@ -10508,9 +10060,408 @@
           <w:color w:val="000000"/>
           <w:lang w:eastAsia="hu-HU"/>
         </w:rPr>
+        <w:t>:</w:t>
+      </w:r>
+    </w:p>
+    <w:p>
+      <w:pPr>
+        <w:pStyle w:val="Kd"/>
+        <w:rPr>
+          <w:color w:val="000000"/>
+          <w:lang w:eastAsia="hu-HU"/>
+        </w:rPr>
+      </w:pPr>
+      <w:r>
+        <w:rPr>
+          <w:color w:val="000000"/>
+          <w:lang w:eastAsia="hu-HU"/>
+        </w:rPr>
+        <w:t xml:space="preserve">            </w:t>
+      </w:r>
+      <w:r>
+        <w:rPr>
+          <w:color w:val="795E26"/>
+          <w:lang w:eastAsia="hu-HU"/>
+        </w:rPr>
+        <w:t>print</w:t>
+      </w:r>
+      <w:r>
+        <w:rPr>
+          <w:color w:val="000000"/>
+          <w:lang w:eastAsia="hu-HU"/>
+        </w:rPr>
+        <w:t>(</w:t>
+      </w:r>
+      <w:r>
+        <w:rPr>
+          <w:color w:val="A31515"/>
+          <w:lang w:eastAsia="hu-HU"/>
+        </w:rPr>
+        <w:t>"locsol"</w:t>
+      </w:r>
+      <w:r>
+        <w:rPr>
+          <w:color w:val="000000"/>
+          <w:lang w:eastAsia="hu-HU"/>
+        </w:rPr>
+        <w:t>)</w:t>
+      </w:r>
+    </w:p>
+    <w:p>
+      <w:pPr>
+        <w:pStyle w:val="Kd"/>
+        <w:rPr>
+          <w:color w:val="000000"/>
+          <w:lang w:eastAsia="hu-HU"/>
+        </w:rPr>
+      </w:pPr>
+      <w:r>
+        <w:rPr>
+          <w:color w:val="000000"/>
+          <w:lang w:eastAsia="hu-HU"/>
+        </w:rPr>
+        <w:t xml:space="preserve">            </w:t>
+      </w:r>
+      <w:r>
+        <w:rPr>
+          <w:color w:val="267F99"/>
+          <w:lang w:eastAsia="hu-HU"/>
+        </w:rPr>
+        <w:t>GPIO</w:t>
+      </w:r>
+      <w:r>
+        <w:rPr>
+          <w:color w:val="000000"/>
+          <w:lang w:eastAsia="hu-HU"/>
+        </w:rPr>
+        <w:t>.output(</w:t>
+      </w:r>
+      <w:r>
+        <w:rPr>
+          <w:color w:val="001080"/>
+          <w:lang w:eastAsia="hu-HU"/>
+        </w:rPr>
+        <w:t>relay</w:t>
+      </w:r>
+      <w:r>
+        <w:rPr>
+          <w:color w:val="000000"/>
+          <w:lang w:eastAsia="hu-HU"/>
+        </w:rPr>
+        <w:t xml:space="preserve">, </w:t>
+      </w:r>
+      <w:r>
+        <w:rPr>
+          <w:color w:val="0000FF"/>
+          <w:lang w:eastAsia="hu-HU"/>
+        </w:rPr>
+        <w:t>True</w:t>
+      </w:r>
+      <w:r>
+        <w:rPr>
+          <w:color w:val="000000"/>
+          <w:lang w:eastAsia="hu-HU"/>
+        </w:rPr>
+        <w:t>)</w:t>
+      </w:r>
+    </w:p>
+    <w:p>
+      <w:pPr>
+        <w:pStyle w:val="Kd"/>
+        <w:rPr>
+          <w:color w:val="000000"/>
+          <w:lang w:eastAsia="hu-HU"/>
+        </w:rPr>
+      </w:pPr>
+      <w:r>
+        <w:rPr>
+          <w:color w:val="000000"/>
+          <w:lang w:eastAsia="hu-HU"/>
+        </w:rPr>
+        <w:t xml:space="preserve">            </w:t>
+      </w:r>
+      <w:r>
+        <w:rPr>
+          <w:color w:val="267F99"/>
+          <w:lang w:eastAsia="hu-HU"/>
+        </w:rPr>
+        <w:t>time</w:t>
+      </w:r>
+      <w:r>
+        <w:rPr>
+          <w:color w:val="000000"/>
+          <w:lang w:eastAsia="hu-HU"/>
+        </w:rPr>
+        <w:t>.</w:t>
+      </w:r>
+      <w:r>
+        <w:rPr>
+          <w:color w:val="795E26"/>
+          <w:lang w:eastAsia="hu-HU"/>
+        </w:rPr>
+        <w:t>sleep</w:t>
+      </w:r>
+      <w:r>
+        <w:rPr>
+          <w:color w:val="000000"/>
+          <w:lang w:eastAsia="hu-HU"/>
+        </w:rPr>
+        <w:t>(</w:t>
+      </w:r>
+      <w:r>
+        <w:rPr>
+          <w:color w:val="098658"/>
+          <w:lang w:eastAsia="hu-HU"/>
+        </w:rPr>
+        <w:t>5.0</w:t>
+      </w:r>
+      <w:r>
+        <w:rPr>
+          <w:color w:val="000000"/>
+          <w:lang w:eastAsia="hu-HU"/>
+        </w:rPr>
+        <w:t>)</w:t>
+      </w:r>
+    </w:p>
+    <w:p>
+      <w:pPr>
+        <w:pStyle w:val="Kd"/>
+        <w:rPr>
+          <w:color w:val="000000"/>
+          <w:lang w:eastAsia="hu-HU"/>
+        </w:rPr>
+      </w:pPr>
+      <w:r>
+        <w:rPr>
+          <w:color w:val="000000"/>
+          <w:lang w:eastAsia="hu-HU"/>
+        </w:rPr>
+        <w:t xml:space="preserve">            </w:t>
+      </w:r>
+      <w:r>
+        <w:rPr>
+          <w:color w:val="267F99"/>
+          <w:lang w:eastAsia="hu-HU"/>
+        </w:rPr>
+        <w:t>GPIO</w:t>
+      </w:r>
+      <w:r>
+        <w:rPr>
+          <w:color w:val="000000"/>
+          <w:lang w:eastAsia="hu-HU"/>
+        </w:rPr>
+        <w:t>.output(</w:t>
+      </w:r>
+      <w:r>
+        <w:rPr>
+          <w:color w:val="001080"/>
+          <w:lang w:eastAsia="hu-HU"/>
+        </w:rPr>
+        <w:t>relay</w:t>
+      </w:r>
+      <w:r>
+        <w:rPr>
+          <w:color w:val="000000"/>
+          <w:lang w:eastAsia="hu-HU"/>
+        </w:rPr>
+        <w:t xml:space="preserve">, </w:t>
+      </w:r>
+      <w:r>
+        <w:rPr>
+          <w:color w:val="0000FF"/>
+          <w:lang w:eastAsia="hu-HU"/>
+        </w:rPr>
+        <w:t>False</w:t>
+      </w:r>
+      <w:r>
+        <w:rPr>
+          <w:color w:val="000000"/>
+          <w:lang w:eastAsia="hu-HU"/>
+        </w:rPr>
+        <w:t>)</w:t>
+      </w:r>
+    </w:p>
+    <w:p>
+      <w:pPr>
+        <w:pStyle w:val="Kd"/>
+        <w:rPr>
+          <w:color w:val="000000"/>
+          <w:lang w:eastAsia="hu-HU"/>
+        </w:rPr>
+      </w:pPr>
+    </w:p>
+    <w:p>
+      <w:pPr>
+        <w:pStyle w:val="Kd"/>
+        <w:rPr>
+          <w:color w:val="000000"/>
+          <w:lang w:eastAsia="hu-HU"/>
+        </w:rPr>
+      </w:pPr>
+      <w:r>
+        <w:rPr>
+          <w:color w:val="000000"/>
+          <w:lang w:eastAsia="hu-HU"/>
+        </w:rPr>
+        <w:t xml:space="preserve">    </w:t>
+      </w:r>
+      <w:r>
+        <w:rPr>
+          <w:color w:val="AF00DB"/>
+          <w:lang w:eastAsia="hu-HU"/>
+        </w:rPr>
+        <w:t>if</w:t>
+      </w:r>
+      <w:r>
+        <w:rPr>
+          <w:color w:val="000000"/>
+          <w:lang w:eastAsia="hu-HU"/>
+        </w:rPr>
+        <w:t xml:space="preserve"> (</w:t>
+      </w:r>
+      <w:r>
+        <w:rPr>
+          <w:color w:val="001080"/>
+          <w:lang w:eastAsia="hu-HU"/>
+        </w:rPr>
+        <w:t>msg</w:t>
+      </w:r>
+      <w:r>
+        <w:rPr>
+          <w:color w:val="000000"/>
+          <w:lang w:eastAsia="hu-HU"/>
+        </w:rPr>
+        <w:t>.topic).find(</w:t>
+      </w:r>
+      <w:r>
+        <w:rPr>
+          <w:color w:val="A31515"/>
+          <w:lang w:eastAsia="hu-HU"/>
+        </w:rPr>
+        <w:t>"general/waterlevel"</w:t>
+      </w:r>
+      <w:r>
+        <w:rPr>
+          <w:color w:val="000000"/>
+          <w:lang w:eastAsia="hu-HU"/>
+        </w:rPr>
+        <w:t>) != -</w:t>
+      </w:r>
+      <w:r>
+        <w:rPr>
+          <w:color w:val="098658"/>
+          <w:lang w:eastAsia="hu-HU"/>
+        </w:rPr>
+        <w:t>1</w:t>
+      </w:r>
+      <w:r>
+        <w:rPr>
+          <w:color w:val="000000"/>
+          <w:lang w:eastAsia="hu-HU"/>
+        </w:rPr>
+        <w:t>:</w:t>
+      </w:r>
+    </w:p>
+    <w:p>
+      <w:pPr>
+        <w:pStyle w:val="Kd"/>
+        <w:rPr>
+          <w:color w:val="000000"/>
+          <w:lang w:eastAsia="hu-HU"/>
+        </w:rPr>
+      </w:pPr>
+      <w:r>
+        <w:rPr>
+          <w:color w:val="000000"/>
+          <w:lang w:eastAsia="hu-HU"/>
+        </w:rPr>
+        <w:t xml:space="preserve">        </w:t>
+      </w:r>
+      <w:r>
+        <w:rPr>
+          <w:color w:val="AF00DB"/>
+          <w:lang w:eastAsia="hu-HU"/>
+        </w:rPr>
+        <w:t>if</w:t>
+      </w:r>
+      <w:r>
+        <w:rPr>
+          <w:color w:val="000000"/>
+          <w:lang w:eastAsia="hu-HU"/>
+        </w:rPr>
+        <w:t xml:space="preserve"> (</w:t>
+      </w:r>
+      <w:r>
+        <w:rPr>
+          <w:color w:val="001080"/>
+          <w:lang w:eastAsia="hu-HU"/>
+        </w:rPr>
+        <w:t>msg</w:t>
+      </w:r>
+      <w:r>
+        <w:rPr>
+          <w:color w:val="000000"/>
+          <w:lang w:eastAsia="hu-HU"/>
+        </w:rPr>
+        <w:t>.payload.decode()).find(</w:t>
+      </w:r>
+      <w:r>
+        <w:rPr>
+          <w:color w:val="A31515"/>
+          <w:lang w:eastAsia="hu-HU"/>
+        </w:rPr>
+        <w:t>"danger"</w:t>
+      </w:r>
+      <w:r>
+        <w:rPr>
+          <w:color w:val="000000"/>
+          <w:lang w:eastAsia="hu-HU"/>
+        </w:rPr>
+        <w:t>) != -</w:t>
+      </w:r>
+      <w:r>
+        <w:rPr>
+          <w:color w:val="098658"/>
+          <w:lang w:eastAsia="hu-HU"/>
+        </w:rPr>
+        <w:t>1</w:t>
+      </w:r>
+      <w:r>
+        <w:rPr>
+          <w:color w:val="000000"/>
+          <w:lang w:eastAsia="hu-HU"/>
+        </w:rPr>
+        <w:t>:</w:t>
+      </w:r>
+    </w:p>
+    <w:p>
+      <w:pPr>
+        <w:pStyle w:val="Kd"/>
+        <w:rPr>
+          <w:color w:val="000000"/>
+          <w:lang w:eastAsia="hu-HU"/>
+        </w:rPr>
+      </w:pPr>
+      <w:r>
+        <w:rPr>
+          <w:color w:val="000000"/>
+          <w:lang w:eastAsia="hu-HU"/>
+        </w:rPr>
+        <w:t xml:space="preserve">            </w:t>
+      </w:r>
+      <w:r>
+        <w:rPr>
+          <w:lang w:eastAsia="hu-HU"/>
+        </w:rPr>
+        <w:t>KEVES_VIZ</w:t>
+      </w:r>
+      <w:r>
+        <w:rPr>
+          <w:color w:val="000000"/>
+          <w:lang w:eastAsia="hu-HU"/>
+        </w:rPr>
         <w:t xml:space="preserve"> = </w:t>
       </w:r>
-      <w:proofErr w:type="spellStart"/>
       <w:r>
         <w:rPr>
           <w:color w:val="0000FF"/>
@@ -10518,7 +10469,6 @@
         </w:rPr>
         <w:t>True</w:t>
       </w:r>
-      <w:proofErr w:type="spellEnd"/>
     </w:p>
     <w:p>
       <w:pPr>
@@ -10528,6 +10478,69 @@
           <w:lang w:eastAsia="hu-HU"/>
         </w:rPr>
       </w:pPr>
+      <w:r>
+        <w:rPr>
+          <w:color w:val="000000"/>
+          <w:lang w:eastAsia="hu-HU"/>
+        </w:rPr>
+        <w:t xml:space="preserve">        </w:t>
+      </w:r>
+      <w:r>
+        <w:rPr>
+          <w:color w:val="AF00DB"/>
+          <w:lang w:eastAsia="hu-HU"/>
+        </w:rPr>
+        <w:t>elif</w:t>
+      </w:r>
+      <w:r>
+        <w:rPr>
+          <w:color w:val="000000"/>
+          <w:lang w:eastAsia="hu-HU"/>
+        </w:rPr>
+        <w:t xml:space="preserve"> (</w:t>
+      </w:r>
+      <w:r>
+        <w:rPr>
+          <w:color w:val="001080"/>
+          <w:lang w:eastAsia="hu-HU"/>
+        </w:rPr>
+        <w:t>msg</w:t>
+      </w:r>
+      <w:r>
+        <w:rPr>
+          <w:color w:val="000000"/>
+          <w:lang w:eastAsia="hu-HU"/>
+        </w:rPr>
+        <w:t>.payload.decode()).find(</w:t>
+      </w:r>
+      <w:r>
+        <w:rPr>
+          <w:color w:val="A31515"/>
+          <w:lang w:eastAsia="hu-HU"/>
+        </w:rPr>
+        <w:t>"enough"</w:t>
+      </w:r>
+      <w:r>
+        <w:rPr>
+          <w:color w:val="000000"/>
+          <w:lang w:eastAsia="hu-HU"/>
+        </w:rPr>
+        <w:t>) != -</w:t>
+      </w:r>
+      <w:r>
+        <w:rPr>
+          <w:color w:val="098658"/>
+          <w:lang w:eastAsia="hu-HU"/>
+        </w:rPr>
+        <w:t>1</w:t>
+      </w:r>
+      <w:r>
+        <w:rPr>
+          <w:color w:val="000000"/>
+          <w:lang w:eastAsia="hu-HU"/>
+        </w:rPr>
+        <w:t>:</w:t>
+      </w:r>
     </w:p>
     <w:p>
       <w:pPr>
@@ -10537,39 +10550,158 @@
           <w:lang w:eastAsia="hu-HU"/>
         </w:rPr>
       </w:pPr>
-      <w:proofErr w:type="spellStart"/>
+      <w:r>
+        <w:rPr>
+          <w:color w:val="000000"/>
+          <w:lang w:eastAsia="hu-HU"/>
+        </w:rPr>
+        <w:t xml:space="preserve">            </w:t>
+      </w:r>
+      <w:r>
+        <w:rPr>
+          <w:lang w:eastAsia="hu-HU"/>
+        </w:rPr>
+        <w:t>KEVES_VIZ</w:t>
+      </w:r>
+      <w:r>
+        <w:rPr>
+          <w:color w:val="000000"/>
+          <w:lang w:eastAsia="hu-HU"/>
+        </w:rPr>
+        <w:t xml:space="preserve"> = </w:t>
+      </w:r>
       <w:r>
         <w:rPr>
           <w:color w:val="0000FF"/>
           <w:lang w:eastAsia="hu-HU"/>
         </w:rPr>
-        <w:t>def</w:t>
-      </w:r>
-      <w:proofErr w:type="spellEnd"/>
-      <w:r>
+        <w:t>False</w:t>
+      </w:r>
+    </w:p>
+    <w:p>
+      <w:pPr>
+        <w:pStyle w:val="Kd"/>
         <w:rPr>
           <w:color w:val="000000"/>
           <w:lang w:eastAsia="hu-HU"/>
         </w:rPr>
-        <w:t xml:space="preserve"> </w:t>
-      </w:r>
-      <w:proofErr w:type="spellStart"/>
+      </w:pPr>
+    </w:p>
+    <w:p>
+      <w:pPr>
+        <w:pStyle w:val="Kd"/>
+        <w:rPr>
+          <w:color w:val="000000"/>
+          <w:lang w:eastAsia="hu-HU"/>
+        </w:rPr>
+      </w:pPr>
+      <w:r>
+        <w:rPr>
+          <w:color w:val="267F99"/>
+          <w:lang w:eastAsia="hu-HU"/>
+        </w:rPr>
+        <w:t>subscriber</w:t>
+      </w:r>
+      <w:r>
+        <w:rPr>
+          <w:color w:val="000000"/>
+          <w:lang w:eastAsia="hu-HU"/>
+        </w:rPr>
+        <w:t>.</w:t>
+      </w:r>
       <w:r>
         <w:rPr>
           <w:color w:val="795E26"/>
           <w:lang w:eastAsia="hu-HU"/>
         </w:rPr>
+        <w:t>subscribe</w:t>
+      </w:r>
+      <w:r>
+        <w:rPr>
+          <w:color w:val="000000"/>
+          <w:lang w:eastAsia="hu-HU"/>
+        </w:rPr>
+        <w:t>(</w:t>
+      </w:r>
+      <w:r>
+        <w:rPr>
+          <w:color w:val="001080"/>
+          <w:lang w:eastAsia="hu-HU"/>
+        </w:rPr>
+        <w:t>client</w:t>
+      </w:r>
+      <w:r>
+        <w:rPr>
+          <w:color w:val="000000"/>
+          <w:lang w:eastAsia="hu-HU"/>
+        </w:rPr>
+        <w:t xml:space="preserve">, </w:t>
+      </w:r>
+      <w:r>
+        <w:rPr>
+          <w:color w:val="A31515"/>
+          <w:lang w:eastAsia="hu-HU"/>
+        </w:rPr>
+        <w:t>"FIM3VE/general/waterlevel"</w:t>
+      </w:r>
+      <w:r>
+        <w:rPr>
+          <w:color w:val="000000"/>
+          <w:lang w:eastAsia="hu-HU"/>
+        </w:rPr>
+        <w:t xml:space="preserve">, </w:t>
+      </w:r>
+      <w:r>
+        <w:rPr>
+          <w:color w:val="795E26"/>
+          <w:lang w:eastAsia="hu-HU"/>
+        </w:rPr>
         <w:t>on_message</w:t>
       </w:r>
-      <w:proofErr w:type="spellEnd"/>
       <w:r>
         <w:rPr>
           <w:color w:val="000000"/>
           <w:lang w:eastAsia="hu-HU"/>
         </w:rPr>
+        <w:t>)</w:t>
+      </w:r>
+    </w:p>
+    <w:p>
+      <w:pPr>
+        <w:pStyle w:val="Kd"/>
+        <w:rPr>
+          <w:color w:val="000000"/>
+          <w:lang w:eastAsia="hu-HU"/>
+        </w:rPr>
+      </w:pPr>
+      <w:r>
+        <w:rPr>
+          <w:color w:val="267F99"/>
+          <w:lang w:eastAsia="hu-HU"/>
+        </w:rPr>
+        <w:t>subscriber</w:t>
+      </w:r>
+      <w:r>
+        <w:rPr>
+          <w:color w:val="000000"/>
+          <w:lang w:eastAsia="hu-HU"/>
+        </w:rPr>
+        <w:t>.</w:t>
+      </w:r>
+      <w:r>
+        <w:rPr>
+          <w:color w:val="795E26"/>
+          <w:lang w:eastAsia="hu-HU"/>
+        </w:rPr>
+        <w:t>subscribe</w:t>
+      </w:r>
+      <w:r>
+        <w:rPr>
+          <w:color w:val="000000"/>
+          <w:lang w:eastAsia="hu-HU"/>
+        </w:rPr>
         <w:t>(</w:t>
       </w:r>
-      <w:proofErr w:type="spellStart"/>
       <w:r>
         <w:rPr>
           <w:color w:val="001080"/>
@@ -10577,7 +10709,6 @@
         </w:rPr>
         <w:t>client</w:t>
       </w:r>
-      <w:proofErr w:type="spellEnd"/>
       <w:r>
         <w:rPr>
           <w:color w:val="000000"/>
@@ -10585,1402 +10716,88 @@
         </w:rPr>
         <w:t xml:space="preserve">, </w:t>
       </w:r>
-      <w:proofErr w:type="spellStart"/>
+      <w:r>
+        <w:rPr>
+          <w:color w:val="A31515"/>
+          <w:lang w:eastAsia="hu-HU"/>
+        </w:rPr>
+        <w:t>"FIM3VE/sector3/water"</w:t>
+      </w:r>
+      <w:r>
+        <w:rPr>
+          <w:color w:val="000000"/>
+          <w:lang w:eastAsia="hu-HU"/>
+        </w:rPr>
+        <w:t xml:space="preserve">, </w:t>
+      </w:r>
+      <w:r>
+        <w:rPr>
+          <w:color w:val="795E26"/>
+          <w:lang w:eastAsia="hu-HU"/>
+        </w:rPr>
+        <w:t>on_message</w:t>
+      </w:r>
+      <w:r>
+        <w:rPr>
+          <w:color w:val="000000"/>
+          <w:lang w:eastAsia="hu-HU"/>
+        </w:rPr>
+        <w:t>)</w:t>
+      </w:r>
+    </w:p>
+    <w:p>
+      <w:pPr>
+        <w:pStyle w:val="Kd"/>
+        <w:rPr>
+          <w:color w:val="000000"/>
+          <w:lang w:eastAsia="hu-HU"/>
+        </w:rPr>
+      </w:pPr>
+      <w:r>
+        <w:rPr>
+          <w:color w:val="267F99"/>
+          <w:lang w:eastAsia="hu-HU"/>
+        </w:rPr>
+        <w:t>subscriber</w:t>
+      </w:r>
+      <w:r>
+        <w:rPr>
+          <w:color w:val="000000"/>
+          <w:lang w:eastAsia="hu-HU"/>
+        </w:rPr>
+        <w:t>.</w:t>
+      </w:r>
+      <w:r>
+        <w:rPr>
+          <w:color w:val="795E26"/>
+          <w:lang w:eastAsia="hu-HU"/>
+        </w:rPr>
+        <w:t>run</w:t>
+      </w:r>
+      <w:r>
+        <w:rPr>
+          <w:color w:val="000000"/>
+          <w:lang w:eastAsia="hu-HU"/>
+        </w:rPr>
+        <w:t>(</w:t>
+      </w:r>
       <w:r>
         <w:rPr>
           <w:color w:val="001080"/>
           <w:lang w:eastAsia="hu-HU"/>
         </w:rPr>
-        <w:t>userdata</w:t>
-      </w:r>
-      <w:proofErr w:type="spellEnd"/>
+        <w:t>client</w:t>
+      </w:r>
       <w:r>
         <w:rPr>
           <w:color w:val="000000"/>
           <w:lang w:eastAsia="hu-HU"/>
         </w:rPr>
-        <w:t xml:space="preserve">, </w:t>
-      </w:r>
-      <w:proofErr w:type="spellStart"/>
-      <w:r>
-        <w:rPr>
-          <w:color w:val="001080"/>
-          <w:lang w:eastAsia="hu-HU"/>
-        </w:rPr>
-        <w:t>msg</w:t>
-      </w:r>
-      <w:proofErr w:type="spellEnd"/>
-      <w:r>
-        <w:rPr>
-          <w:color w:val="000000"/>
-          <w:lang w:eastAsia="hu-HU"/>
-        </w:rPr>
-        <w:t>):</w:t>
-      </w:r>
-    </w:p>
-    <w:p>
-      <w:pPr>
-        <w:pStyle w:val="Kd"/>
-        <w:rPr>
-          <w:color w:val="000000"/>
-          <w:lang w:eastAsia="hu-HU"/>
-        </w:rPr>
-      </w:pPr>
-      <w:r>
-        <w:rPr>
-          <w:color w:val="000000"/>
-          <w:lang w:eastAsia="hu-HU"/>
-        </w:rPr>
-        <w:t xml:space="preserve">    </w:t>
-      </w:r>
-      <w:proofErr w:type="spellStart"/>
-      <w:r>
-        <w:rPr>
-          <w:color w:val="0000FF"/>
-          <w:lang w:eastAsia="hu-HU"/>
-        </w:rPr>
-        <w:t>global</w:t>
-      </w:r>
-      <w:proofErr w:type="spellEnd"/>
-      <w:r>
-        <w:rPr>
-          <w:color w:val="000000"/>
-          <w:lang w:eastAsia="hu-HU"/>
-        </w:rPr>
-        <w:t xml:space="preserve"> </w:t>
-      </w:r>
-      <w:r>
-        <w:rPr>
-          <w:lang w:eastAsia="hu-HU"/>
-        </w:rPr>
-        <w:t>KEVES_VIZ</w:t>
-      </w:r>
-    </w:p>
-    <w:p>
-      <w:pPr>
-        <w:pStyle w:val="Kd"/>
-        <w:rPr>
-          <w:color w:val="000000"/>
-          <w:lang w:eastAsia="hu-HU"/>
-        </w:rPr>
-      </w:pPr>
-      <w:r>
-        <w:rPr>
-          <w:color w:val="000000"/>
-          <w:lang w:eastAsia="hu-HU"/>
-        </w:rPr>
-        <w:t xml:space="preserve">    </w:t>
-      </w:r>
-      <w:r>
-        <w:rPr>
-          <w:color w:val="795E26"/>
-          <w:lang w:eastAsia="hu-HU"/>
-        </w:rPr>
-        <w:t>print</w:t>
-      </w:r>
-      <w:r>
-        <w:rPr>
-          <w:color w:val="000000"/>
-          <w:lang w:eastAsia="hu-HU"/>
-        </w:rPr>
-        <w:t>(</w:t>
-      </w:r>
-      <w:proofErr w:type="spellStart"/>
-      <w:r>
-        <w:rPr>
-          <w:color w:val="0000FF"/>
-          <w:lang w:eastAsia="hu-HU"/>
-        </w:rPr>
-        <w:t>f</w:t>
-      </w:r>
-      <w:r>
-        <w:rPr>
-          <w:color w:val="A31515"/>
-          <w:lang w:eastAsia="hu-HU"/>
-        </w:rPr>
-        <w:t>"Recieved</w:t>
-      </w:r>
-      <w:proofErr w:type="spellEnd"/>
-      <w:r>
-        <w:rPr>
-          <w:color w:val="A31515"/>
-          <w:lang w:eastAsia="hu-HU"/>
-        </w:rPr>
-        <w:t xml:space="preserve"> `</w:t>
-      </w:r>
-      <w:r>
-        <w:rPr>
-          <w:color w:val="0000FF"/>
-          <w:lang w:eastAsia="hu-HU"/>
-        </w:rPr>
-        <w:t>{</w:t>
-      </w:r>
-      <w:proofErr w:type="spellStart"/>
-      <w:r>
-        <w:rPr>
-          <w:color w:val="001080"/>
-          <w:lang w:eastAsia="hu-HU"/>
-        </w:rPr>
-        <w:t>msg</w:t>
-      </w:r>
-      <w:r>
-        <w:rPr>
-          <w:color w:val="000000"/>
-          <w:lang w:eastAsia="hu-HU"/>
-        </w:rPr>
-        <w:t>.payload.decode</w:t>
-      </w:r>
-      <w:proofErr w:type="spellEnd"/>
-      <w:r>
-        <w:rPr>
-          <w:color w:val="000000"/>
-          <w:lang w:eastAsia="hu-HU"/>
-        </w:rPr>
-        <w:t>()</w:t>
-      </w:r>
-      <w:r>
-        <w:rPr>
-          <w:color w:val="0000FF"/>
-          <w:lang w:eastAsia="hu-HU"/>
-        </w:rPr>
-        <w:t>}</w:t>
-      </w:r>
-      <w:r>
-        <w:rPr>
-          <w:color w:val="A31515"/>
-          <w:lang w:eastAsia="hu-HU"/>
-        </w:rPr>
-        <w:t xml:space="preserve">` </w:t>
-      </w:r>
-      <w:proofErr w:type="spellStart"/>
-      <w:r>
-        <w:rPr>
-          <w:color w:val="A31515"/>
-          <w:lang w:eastAsia="hu-HU"/>
-        </w:rPr>
-        <w:t>from</w:t>
-      </w:r>
-      <w:proofErr w:type="spellEnd"/>
-      <w:r>
-        <w:rPr>
-          <w:color w:val="A31515"/>
-          <w:lang w:eastAsia="hu-HU"/>
-        </w:rPr>
-        <w:t xml:space="preserve"> `</w:t>
-      </w:r>
-      <w:r>
-        <w:rPr>
-          <w:color w:val="0000FF"/>
-          <w:lang w:eastAsia="hu-HU"/>
-        </w:rPr>
-        <w:t>{</w:t>
-      </w:r>
-      <w:proofErr w:type="spellStart"/>
-      <w:r>
-        <w:rPr>
-          <w:color w:val="001080"/>
-          <w:lang w:eastAsia="hu-HU"/>
-        </w:rPr>
-        <w:t>msg</w:t>
-      </w:r>
-      <w:r>
-        <w:rPr>
-          <w:color w:val="000000"/>
-          <w:lang w:eastAsia="hu-HU"/>
-        </w:rPr>
-        <w:t>.topic</w:t>
-      </w:r>
-      <w:proofErr w:type="spellEnd"/>
-      <w:r>
-        <w:rPr>
-          <w:color w:val="0000FF"/>
-          <w:lang w:eastAsia="hu-HU"/>
-        </w:rPr>
-        <w:t>}</w:t>
-      </w:r>
-      <w:r>
-        <w:rPr>
-          <w:color w:val="A31515"/>
-          <w:lang w:eastAsia="hu-HU"/>
-        </w:rPr>
-        <w:t xml:space="preserve">` </w:t>
-      </w:r>
-      <w:proofErr w:type="spellStart"/>
-      <w:r>
-        <w:rPr>
-          <w:color w:val="A31515"/>
-          <w:lang w:eastAsia="hu-HU"/>
-        </w:rPr>
-        <w:t>topic</w:t>
-      </w:r>
-      <w:proofErr w:type="spellEnd"/>
-      <w:r>
-        <w:rPr>
-          <w:color w:val="A31515"/>
-          <w:lang w:eastAsia="hu-HU"/>
-        </w:rPr>
-        <w:t>"</w:t>
-      </w:r>
-      <w:r>
-        <w:rPr>
-          <w:color w:val="000000"/>
-          <w:lang w:eastAsia="hu-HU"/>
-        </w:rPr>
         <w:t>)</w:t>
       </w:r>
     </w:p>
     <w:p>
       <w:pPr>
-        <w:pStyle w:val="Kd"/>
-        <w:rPr>
-          <w:color w:val="000000"/>
-          <w:lang w:eastAsia="hu-HU"/>
-        </w:rPr>
-      </w:pPr>
-      <w:r>
-        <w:rPr>
-          <w:color w:val="000000"/>
-          <w:lang w:eastAsia="hu-HU"/>
-        </w:rPr>
-        <w:t xml:space="preserve">    </w:t>
-      </w:r>
-      <w:proofErr w:type="spellStart"/>
-      <w:r>
-        <w:rPr>
-          <w:color w:val="AF00DB"/>
-          <w:lang w:eastAsia="hu-HU"/>
-        </w:rPr>
-        <w:t>if</w:t>
-      </w:r>
-      <w:proofErr w:type="spellEnd"/>
-      <w:r>
-        <w:rPr>
-          <w:color w:val="000000"/>
-          <w:lang w:eastAsia="hu-HU"/>
-        </w:rPr>
-        <w:t xml:space="preserve"> (</w:t>
-      </w:r>
-      <w:proofErr w:type="spellStart"/>
-      <w:r>
-        <w:rPr>
-          <w:color w:val="001080"/>
-          <w:lang w:eastAsia="hu-HU"/>
-        </w:rPr>
-        <w:t>msg</w:t>
-      </w:r>
-      <w:r>
-        <w:rPr>
-          <w:color w:val="000000"/>
-          <w:lang w:eastAsia="hu-HU"/>
-        </w:rPr>
-        <w:t>.topic</w:t>
-      </w:r>
-      <w:proofErr w:type="spellEnd"/>
-      <w:r>
-        <w:rPr>
-          <w:color w:val="000000"/>
-          <w:lang w:eastAsia="hu-HU"/>
-        </w:rPr>
-        <w:t>).</w:t>
-      </w:r>
-      <w:proofErr w:type="spellStart"/>
-      <w:r>
-        <w:rPr>
-          <w:color w:val="000000"/>
-          <w:lang w:eastAsia="hu-HU"/>
-        </w:rPr>
-        <w:t>find</w:t>
-      </w:r>
-      <w:proofErr w:type="spellEnd"/>
-      <w:r>
-        <w:rPr>
-          <w:color w:val="000000"/>
-          <w:lang w:eastAsia="hu-HU"/>
-        </w:rPr>
-        <w:t>(</w:t>
-      </w:r>
-      <w:r>
-        <w:rPr>
-          <w:color w:val="A31515"/>
-          <w:lang w:eastAsia="hu-HU"/>
-        </w:rPr>
-        <w:t>"sector3/</w:t>
-      </w:r>
-      <w:proofErr w:type="spellStart"/>
-      <w:r>
-        <w:rPr>
-          <w:color w:val="A31515"/>
-          <w:lang w:eastAsia="hu-HU"/>
-        </w:rPr>
-        <w:t>water</w:t>
-      </w:r>
-      <w:proofErr w:type="spellEnd"/>
-      <w:r>
-        <w:rPr>
-          <w:color w:val="A31515"/>
-          <w:lang w:eastAsia="hu-HU"/>
-        </w:rPr>
-        <w:t>"</w:t>
-      </w:r>
-      <w:r>
-        <w:rPr>
-          <w:color w:val="000000"/>
-          <w:lang w:eastAsia="hu-HU"/>
-        </w:rPr>
-        <w:t>) != -</w:t>
-      </w:r>
-      <w:r>
-        <w:rPr>
-          <w:color w:val="098658"/>
-          <w:lang w:eastAsia="hu-HU"/>
-        </w:rPr>
-        <w:t>1</w:t>
-      </w:r>
-      <w:r>
-        <w:rPr>
-          <w:color w:val="000000"/>
-          <w:lang w:eastAsia="hu-HU"/>
-        </w:rPr>
-        <w:t>:</w:t>
-      </w:r>
-    </w:p>
-    <w:p>
-      <w:pPr>
-        <w:pStyle w:val="Kd"/>
-        <w:rPr>
-          <w:color w:val="000000"/>
-          <w:lang w:eastAsia="hu-HU"/>
-        </w:rPr>
-      </w:pPr>
-      <w:r>
-        <w:rPr>
-          <w:color w:val="000000"/>
-          <w:lang w:eastAsia="hu-HU"/>
-        </w:rPr>
-        <w:t xml:space="preserve">        </w:t>
-      </w:r>
-      <w:proofErr w:type="spellStart"/>
-      <w:r>
-        <w:rPr>
-          <w:color w:val="AF00DB"/>
-          <w:lang w:eastAsia="hu-HU"/>
-        </w:rPr>
-        <w:t>if</w:t>
-      </w:r>
-      <w:proofErr w:type="spellEnd"/>
-      <w:r>
-        <w:rPr>
-          <w:color w:val="000000"/>
-          <w:lang w:eastAsia="hu-HU"/>
-        </w:rPr>
-        <w:t xml:space="preserve"> </w:t>
-      </w:r>
-      <w:proofErr w:type="spellStart"/>
-      <w:r>
-        <w:rPr>
-          <w:color w:val="0000FF"/>
-          <w:lang w:eastAsia="hu-HU"/>
-        </w:rPr>
-        <w:t>not</w:t>
-      </w:r>
-      <w:proofErr w:type="spellEnd"/>
-      <w:r>
-        <w:rPr>
-          <w:color w:val="000000"/>
-          <w:lang w:eastAsia="hu-HU"/>
-        </w:rPr>
-        <w:t xml:space="preserve"> </w:t>
-      </w:r>
-      <w:r>
-        <w:rPr>
-          <w:lang w:eastAsia="hu-HU"/>
-        </w:rPr>
-        <w:t>KEVES_VIZ</w:t>
-      </w:r>
-      <w:r>
-        <w:rPr>
-          <w:color w:val="000000"/>
-          <w:lang w:eastAsia="hu-HU"/>
-        </w:rPr>
-        <w:t>:</w:t>
-      </w:r>
-    </w:p>
-    <w:p>
-      <w:pPr>
-        <w:pStyle w:val="Kd"/>
-        <w:rPr>
-          <w:color w:val="000000"/>
-          <w:lang w:eastAsia="hu-HU"/>
-        </w:rPr>
-      </w:pPr>
-      <w:r>
-        <w:rPr>
-          <w:color w:val="000000"/>
-          <w:lang w:eastAsia="hu-HU"/>
-        </w:rPr>
-        <w:t xml:space="preserve">            </w:t>
-      </w:r>
-      <w:r>
-        <w:rPr>
-          <w:color w:val="795E26"/>
-          <w:lang w:eastAsia="hu-HU"/>
-        </w:rPr>
-        <w:t>print</w:t>
-      </w:r>
-      <w:r>
-        <w:rPr>
-          <w:color w:val="000000"/>
-          <w:lang w:eastAsia="hu-HU"/>
-        </w:rPr>
-        <w:t>(</w:t>
-      </w:r>
-      <w:r>
-        <w:rPr>
-          <w:color w:val="A31515"/>
-          <w:lang w:eastAsia="hu-HU"/>
-        </w:rPr>
-        <w:t>"locsol"</w:t>
-      </w:r>
-      <w:r>
-        <w:rPr>
-          <w:color w:val="000000"/>
-          <w:lang w:eastAsia="hu-HU"/>
-        </w:rPr>
-        <w:t>)</w:t>
-      </w:r>
-    </w:p>
-    <w:p>
-      <w:pPr>
-        <w:pStyle w:val="Kd"/>
-        <w:rPr>
-          <w:color w:val="000000"/>
-          <w:lang w:eastAsia="hu-HU"/>
-        </w:rPr>
-      </w:pPr>
-      <w:r>
-        <w:rPr>
-          <w:color w:val="000000"/>
-          <w:lang w:eastAsia="hu-HU"/>
-        </w:rPr>
-        <w:t xml:space="preserve">            </w:t>
-      </w:r>
-      <w:proofErr w:type="spellStart"/>
-      <w:r>
-        <w:rPr>
-          <w:color w:val="267F99"/>
-          <w:lang w:eastAsia="hu-HU"/>
-        </w:rPr>
-        <w:t>GPIO</w:t>
-      </w:r>
-      <w:r>
-        <w:rPr>
-          <w:color w:val="000000"/>
-          <w:lang w:eastAsia="hu-HU"/>
-        </w:rPr>
-        <w:t>.output</w:t>
-      </w:r>
-      <w:proofErr w:type="spellEnd"/>
-      <w:r>
-        <w:rPr>
-          <w:color w:val="000000"/>
-          <w:lang w:eastAsia="hu-HU"/>
-        </w:rPr>
-        <w:t>(</w:t>
-      </w:r>
-      <w:proofErr w:type="spellStart"/>
-      <w:r>
-        <w:rPr>
-          <w:color w:val="001080"/>
-          <w:lang w:eastAsia="hu-HU"/>
-        </w:rPr>
-        <w:t>relay</w:t>
-      </w:r>
-      <w:proofErr w:type="spellEnd"/>
-      <w:r>
-        <w:rPr>
-          <w:color w:val="000000"/>
-          <w:lang w:eastAsia="hu-HU"/>
-        </w:rPr>
-        <w:t xml:space="preserve">, </w:t>
-      </w:r>
-      <w:proofErr w:type="spellStart"/>
-      <w:r>
-        <w:rPr>
-          <w:color w:val="0000FF"/>
-          <w:lang w:eastAsia="hu-HU"/>
-        </w:rPr>
-        <w:t>True</w:t>
-      </w:r>
-      <w:proofErr w:type="spellEnd"/>
-      <w:r>
-        <w:rPr>
-          <w:color w:val="000000"/>
-          <w:lang w:eastAsia="hu-HU"/>
-        </w:rPr>
-        <w:t>)</w:t>
-      </w:r>
-    </w:p>
-    <w:p>
-      <w:pPr>
-        <w:pStyle w:val="Kd"/>
-        <w:rPr>
-          <w:color w:val="000000"/>
-          <w:lang w:eastAsia="hu-HU"/>
-        </w:rPr>
-      </w:pPr>
-      <w:r>
-        <w:rPr>
-          <w:color w:val="000000"/>
-          <w:lang w:eastAsia="hu-HU"/>
-        </w:rPr>
-        <w:t xml:space="preserve">            </w:t>
-      </w:r>
-      <w:proofErr w:type="spellStart"/>
-      <w:r>
-        <w:rPr>
-          <w:color w:val="267F99"/>
-          <w:lang w:eastAsia="hu-HU"/>
-        </w:rPr>
-        <w:t>time</w:t>
-      </w:r>
-      <w:r>
-        <w:rPr>
-          <w:color w:val="000000"/>
-          <w:lang w:eastAsia="hu-HU"/>
-        </w:rPr>
-        <w:t>.</w:t>
-      </w:r>
-      <w:r>
-        <w:rPr>
-          <w:color w:val="795E26"/>
-          <w:lang w:eastAsia="hu-HU"/>
-        </w:rPr>
-        <w:t>sleep</w:t>
-      </w:r>
-      <w:proofErr w:type="spellEnd"/>
-      <w:r>
-        <w:rPr>
-          <w:color w:val="000000"/>
-          <w:lang w:eastAsia="hu-HU"/>
-        </w:rPr>
-        <w:t>(</w:t>
-      </w:r>
-      <w:r>
-        <w:rPr>
-          <w:color w:val="098658"/>
-          <w:lang w:eastAsia="hu-HU"/>
-        </w:rPr>
-        <w:t>5.0</w:t>
-      </w:r>
-      <w:r>
-        <w:rPr>
-          <w:color w:val="000000"/>
-          <w:lang w:eastAsia="hu-HU"/>
-        </w:rPr>
-        <w:t>)</w:t>
-      </w:r>
-    </w:p>
-    <w:p>
-      <w:pPr>
-        <w:pStyle w:val="Kd"/>
-        <w:rPr>
-          <w:color w:val="000000"/>
-          <w:lang w:eastAsia="hu-HU"/>
-        </w:rPr>
-      </w:pPr>
-      <w:r>
-        <w:rPr>
-          <w:color w:val="000000"/>
-          <w:lang w:eastAsia="hu-HU"/>
-        </w:rPr>
-        <w:t xml:space="preserve">            </w:t>
-      </w:r>
-      <w:proofErr w:type="spellStart"/>
-      <w:r>
-        <w:rPr>
-          <w:color w:val="267F99"/>
-          <w:lang w:eastAsia="hu-HU"/>
-        </w:rPr>
-        <w:t>GPIO</w:t>
-      </w:r>
-      <w:r>
-        <w:rPr>
-          <w:color w:val="000000"/>
-          <w:lang w:eastAsia="hu-HU"/>
-        </w:rPr>
-        <w:t>.output</w:t>
-      </w:r>
-      <w:proofErr w:type="spellEnd"/>
-      <w:r>
-        <w:rPr>
-          <w:color w:val="000000"/>
-          <w:lang w:eastAsia="hu-HU"/>
-        </w:rPr>
-        <w:t>(</w:t>
-      </w:r>
-      <w:proofErr w:type="spellStart"/>
-      <w:r>
-        <w:rPr>
-          <w:color w:val="001080"/>
-          <w:lang w:eastAsia="hu-HU"/>
-        </w:rPr>
-        <w:t>relay</w:t>
-      </w:r>
-      <w:proofErr w:type="spellEnd"/>
-      <w:r>
-        <w:rPr>
-          <w:color w:val="000000"/>
-          <w:lang w:eastAsia="hu-HU"/>
-        </w:rPr>
-        <w:t xml:space="preserve">, </w:t>
-      </w:r>
-      <w:proofErr w:type="spellStart"/>
-      <w:r>
-        <w:rPr>
-          <w:color w:val="0000FF"/>
-          <w:lang w:eastAsia="hu-HU"/>
-        </w:rPr>
-        <w:t>False</w:t>
-      </w:r>
-      <w:proofErr w:type="spellEnd"/>
-      <w:r>
-        <w:rPr>
-          <w:color w:val="000000"/>
-          <w:lang w:eastAsia="hu-HU"/>
-        </w:rPr>
-        <w:t>)</w:t>
-      </w:r>
-    </w:p>
-    <w:p>
-      <w:pPr>
-        <w:pStyle w:val="Kd"/>
-        <w:rPr>
-          <w:color w:val="000000"/>
-          <w:lang w:eastAsia="hu-HU"/>
-        </w:rPr>
-      </w:pPr>
-    </w:p>
-    <w:p>
-      <w:pPr>
-        <w:pStyle w:val="Kd"/>
-        <w:rPr>
-          <w:color w:val="000000"/>
-          <w:lang w:eastAsia="hu-HU"/>
-        </w:rPr>
-      </w:pPr>
-      <w:r>
-        <w:rPr>
-          <w:color w:val="000000"/>
-          <w:lang w:eastAsia="hu-HU"/>
-        </w:rPr>
-        <w:t xml:space="preserve">    </w:t>
-      </w:r>
-      <w:proofErr w:type="spellStart"/>
-      <w:r>
-        <w:rPr>
-          <w:color w:val="AF00DB"/>
-          <w:lang w:eastAsia="hu-HU"/>
-        </w:rPr>
-        <w:t>if</w:t>
-      </w:r>
-      <w:proofErr w:type="spellEnd"/>
-      <w:r>
-        <w:rPr>
-          <w:color w:val="000000"/>
-          <w:lang w:eastAsia="hu-HU"/>
-        </w:rPr>
-        <w:t xml:space="preserve"> (</w:t>
-      </w:r>
-      <w:proofErr w:type="spellStart"/>
-      <w:r>
-        <w:rPr>
-          <w:color w:val="001080"/>
-          <w:lang w:eastAsia="hu-HU"/>
-        </w:rPr>
-        <w:t>msg</w:t>
-      </w:r>
-      <w:r>
-        <w:rPr>
-          <w:color w:val="000000"/>
-          <w:lang w:eastAsia="hu-HU"/>
-        </w:rPr>
-        <w:t>.topic</w:t>
-      </w:r>
-      <w:proofErr w:type="spellEnd"/>
-      <w:r>
-        <w:rPr>
-          <w:color w:val="000000"/>
-          <w:lang w:eastAsia="hu-HU"/>
-        </w:rPr>
-        <w:t>).</w:t>
-      </w:r>
-      <w:proofErr w:type="spellStart"/>
-      <w:r>
-        <w:rPr>
-          <w:color w:val="000000"/>
-          <w:lang w:eastAsia="hu-HU"/>
-        </w:rPr>
-        <w:t>find</w:t>
-      </w:r>
-      <w:proofErr w:type="spellEnd"/>
-      <w:r>
-        <w:rPr>
-          <w:color w:val="000000"/>
-          <w:lang w:eastAsia="hu-HU"/>
-        </w:rPr>
-        <w:t>(</w:t>
-      </w:r>
-      <w:r>
-        <w:rPr>
-          <w:color w:val="A31515"/>
-          <w:lang w:eastAsia="hu-HU"/>
-        </w:rPr>
-        <w:t>"</w:t>
-      </w:r>
-      <w:proofErr w:type="spellStart"/>
-      <w:r>
-        <w:rPr>
-          <w:color w:val="A31515"/>
-          <w:lang w:eastAsia="hu-HU"/>
-        </w:rPr>
-        <w:t>general</w:t>
-      </w:r>
-      <w:proofErr w:type="spellEnd"/>
-      <w:r>
-        <w:rPr>
-          <w:color w:val="A31515"/>
-          <w:lang w:eastAsia="hu-HU"/>
-        </w:rPr>
-        <w:t>/</w:t>
-      </w:r>
-      <w:proofErr w:type="spellStart"/>
-      <w:r>
-        <w:rPr>
-          <w:color w:val="A31515"/>
-          <w:lang w:eastAsia="hu-HU"/>
-        </w:rPr>
-        <w:t>waterlevel</w:t>
-      </w:r>
-      <w:proofErr w:type="spellEnd"/>
-      <w:r>
-        <w:rPr>
-          <w:color w:val="A31515"/>
-          <w:lang w:eastAsia="hu-HU"/>
-        </w:rPr>
-        <w:t>"</w:t>
-      </w:r>
-      <w:r>
-        <w:rPr>
-          <w:color w:val="000000"/>
-          <w:lang w:eastAsia="hu-HU"/>
-        </w:rPr>
-        <w:t>) != -</w:t>
-      </w:r>
-      <w:r>
-        <w:rPr>
-          <w:color w:val="098658"/>
-          <w:lang w:eastAsia="hu-HU"/>
-        </w:rPr>
-        <w:t>1</w:t>
-      </w:r>
-      <w:r>
-        <w:rPr>
-          <w:color w:val="000000"/>
-          <w:lang w:eastAsia="hu-HU"/>
-        </w:rPr>
-        <w:t>:</w:t>
-      </w:r>
-    </w:p>
-    <w:p>
-      <w:pPr>
-        <w:pStyle w:val="Kd"/>
-        <w:rPr>
-          <w:color w:val="000000"/>
-          <w:lang w:eastAsia="hu-HU"/>
-        </w:rPr>
-      </w:pPr>
-      <w:r>
-        <w:rPr>
-          <w:color w:val="000000"/>
-          <w:lang w:eastAsia="hu-HU"/>
-        </w:rPr>
-        <w:t xml:space="preserve">        </w:t>
-      </w:r>
-      <w:proofErr w:type="spellStart"/>
-      <w:r>
-        <w:rPr>
-          <w:color w:val="AF00DB"/>
-          <w:lang w:eastAsia="hu-HU"/>
-        </w:rPr>
-        <w:t>if</w:t>
-      </w:r>
-      <w:proofErr w:type="spellEnd"/>
-      <w:r>
-        <w:rPr>
-          <w:color w:val="000000"/>
-          <w:lang w:eastAsia="hu-HU"/>
-        </w:rPr>
-        <w:t xml:space="preserve"> (</w:t>
-      </w:r>
-      <w:proofErr w:type="spellStart"/>
-      <w:r>
-        <w:rPr>
-          <w:color w:val="001080"/>
-          <w:lang w:eastAsia="hu-HU"/>
-        </w:rPr>
-        <w:t>msg</w:t>
-      </w:r>
-      <w:r>
-        <w:rPr>
-          <w:color w:val="000000"/>
-          <w:lang w:eastAsia="hu-HU"/>
-        </w:rPr>
-        <w:t>.payload.decode</w:t>
-      </w:r>
-      <w:proofErr w:type="spellEnd"/>
-      <w:r>
-        <w:rPr>
-          <w:color w:val="000000"/>
-          <w:lang w:eastAsia="hu-HU"/>
-        </w:rPr>
-        <w:t>()).</w:t>
-      </w:r>
-      <w:proofErr w:type="spellStart"/>
-      <w:r>
-        <w:rPr>
-          <w:color w:val="000000"/>
-          <w:lang w:eastAsia="hu-HU"/>
-        </w:rPr>
-        <w:t>find</w:t>
-      </w:r>
-      <w:proofErr w:type="spellEnd"/>
-      <w:r>
-        <w:rPr>
-          <w:color w:val="000000"/>
-          <w:lang w:eastAsia="hu-HU"/>
-        </w:rPr>
-        <w:t>(</w:t>
-      </w:r>
-      <w:r>
-        <w:rPr>
-          <w:color w:val="A31515"/>
-          <w:lang w:eastAsia="hu-HU"/>
-        </w:rPr>
-        <w:t>"</w:t>
-      </w:r>
-      <w:proofErr w:type="spellStart"/>
-      <w:r>
-        <w:rPr>
-          <w:color w:val="A31515"/>
-          <w:lang w:eastAsia="hu-HU"/>
-        </w:rPr>
-        <w:t>danger</w:t>
-      </w:r>
-      <w:proofErr w:type="spellEnd"/>
-      <w:r>
-        <w:rPr>
-          <w:color w:val="A31515"/>
-          <w:lang w:eastAsia="hu-HU"/>
-        </w:rPr>
-        <w:t>"</w:t>
-      </w:r>
-      <w:r>
-        <w:rPr>
-          <w:color w:val="000000"/>
-          <w:lang w:eastAsia="hu-HU"/>
-        </w:rPr>
-        <w:t>) != -</w:t>
-      </w:r>
-      <w:r>
-        <w:rPr>
-          <w:color w:val="098658"/>
-          <w:lang w:eastAsia="hu-HU"/>
-        </w:rPr>
-        <w:t>1</w:t>
-      </w:r>
-      <w:r>
-        <w:rPr>
-          <w:color w:val="000000"/>
-          <w:lang w:eastAsia="hu-HU"/>
-        </w:rPr>
-        <w:t>:</w:t>
-      </w:r>
-    </w:p>
-    <w:p>
-      <w:pPr>
-        <w:pStyle w:val="Kd"/>
-        <w:rPr>
-          <w:color w:val="000000"/>
-          <w:lang w:eastAsia="hu-HU"/>
-        </w:rPr>
-      </w:pPr>
-      <w:r>
-        <w:rPr>
-          <w:color w:val="000000"/>
-          <w:lang w:eastAsia="hu-HU"/>
-        </w:rPr>
-        <w:t xml:space="preserve">            </w:t>
-      </w:r>
-      <w:r>
-        <w:rPr>
-          <w:lang w:eastAsia="hu-HU"/>
-        </w:rPr>
-        <w:t>KEVES_VIZ</w:t>
-      </w:r>
-      <w:r>
-        <w:rPr>
-          <w:color w:val="000000"/>
-          <w:lang w:eastAsia="hu-HU"/>
-        </w:rPr>
-        <w:t xml:space="preserve"> = </w:t>
-      </w:r>
-      <w:proofErr w:type="spellStart"/>
-      <w:r>
-        <w:rPr>
-          <w:color w:val="0000FF"/>
-          <w:lang w:eastAsia="hu-HU"/>
-        </w:rPr>
-        <w:t>True</w:t>
-      </w:r>
-      <w:proofErr w:type="spellEnd"/>
-    </w:p>
-    <w:p>
-      <w:pPr>
-        <w:pStyle w:val="Kd"/>
-        <w:rPr>
-          <w:color w:val="000000"/>
-          <w:lang w:eastAsia="hu-HU"/>
-        </w:rPr>
-      </w:pPr>
-      <w:r>
-        <w:rPr>
-          <w:color w:val="000000"/>
-          <w:lang w:eastAsia="hu-HU"/>
-        </w:rPr>
-        <w:t xml:space="preserve">        </w:t>
-      </w:r>
-      <w:proofErr w:type="spellStart"/>
-      <w:r>
-        <w:rPr>
-          <w:color w:val="AF00DB"/>
-          <w:lang w:eastAsia="hu-HU"/>
-        </w:rPr>
-        <w:t>elif</w:t>
-      </w:r>
-      <w:proofErr w:type="spellEnd"/>
-      <w:r>
-        <w:rPr>
-          <w:color w:val="000000"/>
-          <w:lang w:eastAsia="hu-HU"/>
-        </w:rPr>
-        <w:t xml:space="preserve"> (</w:t>
-      </w:r>
-      <w:proofErr w:type="spellStart"/>
-      <w:r>
-        <w:rPr>
-          <w:color w:val="001080"/>
-          <w:lang w:eastAsia="hu-HU"/>
-        </w:rPr>
-        <w:t>msg</w:t>
-      </w:r>
-      <w:r>
-        <w:rPr>
-          <w:color w:val="000000"/>
-          <w:lang w:eastAsia="hu-HU"/>
-        </w:rPr>
-        <w:t>.payload.decode</w:t>
-      </w:r>
-      <w:proofErr w:type="spellEnd"/>
-      <w:r>
-        <w:rPr>
-          <w:color w:val="000000"/>
-          <w:lang w:eastAsia="hu-HU"/>
-        </w:rPr>
-        <w:t>()).</w:t>
-      </w:r>
-      <w:proofErr w:type="spellStart"/>
-      <w:r>
-        <w:rPr>
-          <w:color w:val="000000"/>
-          <w:lang w:eastAsia="hu-HU"/>
-        </w:rPr>
-        <w:t>find</w:t>
-      </w:r>
-      <w:proofErr w:type="spellEnd"/>
-      <w:r>
-        <w:rPr>
-          <w:color w:val="000000"/>
-          <w:lang w:eastAsia="hu-HU"/>
-        </w:rPr>
-        <w:t>(</w:t>
-      </w:r>
-      <w:r>
-        <w:rPr>
-          <w:color w:val="A31515"/>
-          <w:lang w:eastAsia="hu-HU"/>
-        </w:rPr>
-        <w:t>"</w:t>
-      </w:r>
-      <w:proofErr w:type="spellStart"/>
-      <w:r>
-        <w:rPr>
-          <w:color w:val="A31515"/>
-          <w:lang w:eastAsia="hu-HU"/>
-        </w:rPr>
-        <w:t>enough</w:t>
-      </w:r>
-      <w:proofErr w:type="spellEnd"/>
-      <w:r>
-        <w:rPr>
-          <w:color w:val="A31515"/>
-          <w:lang w:eastAsia="hu-HU"/>
-        </w:rPr>
-        <w:t>"</w:t>
-      </w:r>
-      <w:r>
-        <w:rPr>
-          <w:color w:val="000000"/>
-          <w:lang w:eastAsia="hu-HU"/>
-        </w:rPr>
-        <w:t>) != -</w:t>
-      </w:r>
-      <w:r>
-        <w:rPr>
-          <w:color w:val="098658"/>
-          <w:lang w:eastAsia="hu-HU"/>
-        </w:rPr>
-        <w:t>1</w:t>
-      </w:r>
-      <w:r>
-        <w:rPr>
-          <w:color w:val="000000"/>
-          <w:lang w:eastAsia="hu-HU"/>
-        </w:rPr>
-        <w:t>:</w:t>
-      </w:r>
-    </w:p>
-    <w:p>
-      <w:pPr>
-        <w:pStyle w:val="Kd"/>
-        <w:rPr>
-          <w:color w:val="000000"/>
-          <w:lang w:eastAsia="hu-HU"/>
-        </w:rPr>
-      </w:pPr>
-      <w:r>
-        <w:rPr>
-          <w:color w:val="000000"/>
-          <w:lang w:eastAsia="hu-HU"/>
-        </w:rPr>
-        <w:t xml:space="preserve">            </w:t>
-      </w:r>
-      <w:r>
-        <w:rPr>
-          <w:lang w:eastAsia="hu-HU"/>
-        </w:rPr>
-        <w:t>KEVES_VIZ</w:t>
-      </w:r>
-      <w:r>
-        <w:rPr>
-          <w:color w:val="000000"/>
-          <w:lang w:eastAsia="hu-HU"/>
-        </w:rPr>
-        <w:t xml:space="preserve"> = </w:t>
-      </w:r>
-      <w:proofErr w:type="spellStart"/>
-      <w:r>
-        <w:rPr>
-          <w:color w:val="0000FF"/>
-          <w:lang w:eastAsia="hu-HU"/>
-        </w:rPr>
-        <w:t>False</w:t>
-      </w:r>
-      <w:proofErr w:type="spellEnd"/>
-    </w:p>
-    <w:p>
-      <w:pPr>
-        <w:pStyle w:val="Kd"/>
-        <w:rPr>
-          <w:color w:val="000000"/>
-          <w:lang w:eastAsia="hu-HU"/>
-        </w:rPr>
-      </w:pPr>
-    </w:p>
-    <w:p>
-      <w:pPr>
-        <w:pStyle w:val="Kd"/>
-        <w:rPr>
-          <w:color w:val="000000"/>
-          <w:lang w:eastAsia="hu-HU"/>
-        </w:rPr>
-      </w:pPr>
-      <w:proofErr w:type="spellStart"/>
-      <w:r>
-        <w:rPr>
-          <w:color w:val="267F99"/>
-          <w:lang w:eastAsia="hu-HU"/>
-        </w:rPr>
-        <w:t>subscriber</w:t>
-      </w:r>
-      <w:r>
-        <w:rPr>
-          <w:color w:val="000000"/>
-          <w:lang w:eastAsia="hu-HU"/>
-        </w:rPr>
-        <w:t>.</w:t>
-      </w:r>
-      <w:r>
-        <w:rPr>
-          <w:color w:val="795E26"/>
-          <w:lang w:eastAsia="hu-HU"/>
-        </w:rPr>
-        <w:t>subscribe</w:t>
-      </w:r>
-      <w:proofErr w:type="spellEnd"/>
-      <w:r>
-        <w:rPr>
-          <w:color w:val="000000"/>
-          <w:lang w:eastAsia="hu-HU"/>
-        </w:rPr>
-        <w:t>(</w:t>
-      </w:r>
-      <w:proofErr w:type="spellStart"/>
-      <w:r>
-        <w:rPr>
-          <w:color w:val="001080"/>
-          <w:lang w:eastAsia="hu-HU"/>
-        </w:rPr>
-        <w:t>client</w:t>
-      </w:r>
-      <w:proofErr w:type="spellEnd"/>
-      <w:r>
-        <w:rPr>
-          <w:color w:val="000000"/>
-          <w:lang w:eastAsia="hu-HU"/>
-        </w:rPr>
-        <w:t xml:space="preserve">, </w:t>
-      </w:r>
-      <w:r>
-        <w:rPr>
-          <w:color w:val="A31515"/>
-          <w:lang w:eastAsia="hu-HU"/>
-        </w:rPr>
-        <w:t>"FIM3VE/</w:t>
-      </w:r>
-      <w:proofErr w:type="spellStart"/>
-      <w:r>
-        <w:rPr>
-          <w:color w:val="A31515"/>
-          <w:lang w:eastAsia="hu-HU"/>
-        </w:rPr>
-        <w:t>general</w:t>
-      </w:r>
-      <w:proofErr w:type="spellEnd"/>
-      <w:r>
-        <w:rPr>
-          <w:color w:val="A31515"/>
-          <w:lang w:eastAsia="hu-HU"/>
-        </w:rPr>
-        <w:t>/</w:t>
-      </w:r>
-      <w:proofErr w:type="spellStart"/>
-      <w:r>
-        <w:rPr>
-          <w:color w:val="A31515"/>
-          <w:lang w:eastAsia="hu-HU"/>
-        </w:rPr>
-        <w:t>waterlevel</w:t>
-      </w:r>
-      <w:proofErr w:type="spellEnd"/>
-      <w:r>
-        <w:rPr>
-          <w:color w:val="A31515"/>
-          <w:lang w:eastAsia="hu-HU"/>
-        </w:rPr>
-        <w:t>"</w:t>
-      </w:r>
-      <w:r>
-        <w:rPr>
-          <w:color w:val="000000"/>
-          <w:lang w:eastAsia="hu-HU"/>
-        </w:rPr>
-        <w:t xml:space="preserve">, </w:t>
-      </w:r>
-      <w:proofErr w:type="spellStart"/>
-      <w:r>
-        <w:rPr>
-          <w:color w:val="795E26"/>
-          <w:lang w:eastAsia="hu-HU"/>
-        </w:rPr>
-        <w:t>on_message</w:t>
-      </w:r>
-      <w:proofErr w:type="spellEnd"/>
-      <w:r>
-        <w:rPr>
-          <w:color w:val="000000"/>
-          <w:lang w:eastAsia="hu-HU"/>
-        </w:rPr>
-        <w:t>)</w:t>
-      </w:r>
-    </w:p>
-    <w:p>
-      <w:pPr>
-        <w:pStyle w:val="Kd"/>
-        <w:rPr>
-          <w:color w:val="000000"/>
-          <w:lang w:eastAsia="hu-HU"/>
-        </w:rPr>
-      </w:pPr>
-      <w:proofErr w:type="spellStart"/>
-      <w:r>
-        <w:rPr>
-          <w:color w:val="267F99"/>
-          <w:lang w:eastAsia="hu-HU"/>
-        </w:rPr>
-        <w:t>subscriber</w:t>
-      </w:r>
-      <w:r>
-        <w:rPr>
-          <w:color w:val="000000"/>
-          <w:lang w:eastAsia="hu-HU"/>
-        </w:rPr>
-        <w:t>.</w:t>
-      </w:r>
-      <w:r>
-        <w:rPr>
-          <w:color w:val="795E26"/>
-          <w:lang w:eastAsia="hu-HU"/>
-        </w:rPr>
-        <w:t>subscribe</w:t>
-      </w:r>
-      <w:proofErr w:type="spellEnd"/>
-      <w:r>
-        <w:rPr>
-          <w:color w:val="000000"/>
-          <w:lang w:eastAsia="hu-HU"/>
-        </w:rPr>
-        <w:t>(</w:t>
-      </w:r>
-      <w:proofErr w:type="spellStart"/>
-      <w:r>
-        <w:rPr>
-          <w:color w:val="001080"/>
-          <w:lang w:eastAsia="hu-HU"/>
-        </w:rPr>
-        <w:t>client</w:t>
-      </w:r>
-      <w:proofErr w:type="spellEnd"/>
-      <w:r>
-        <w:rPr>
-          <w:color w:val="000000"/>
-          <w:lang w:eastAsia="hu-HU"/>
-        </w:rPr>
-        <w:t xml:space="preserve">, </w:t>
-      </w:r>
-      <w:r>
-        <w:rPr>
-          <w:color w:val="A31515"/>
-          <w:lang w:eastAsia="hu-HU"/>
-        </w:rPr>
-        <w:t>"FIM3VE/sector3/</w:t>
-      </w:r>
-      <w:proofErr w:type="spellStart"/>
-      <w:r>
-        <w:rPr>
-          <w:color w:val="A31515"/>
-          <w:lang w:eastAsia="hu-HU"/>
-        </w:rPr>
-        <w:t>water</w:t>
-      </w:r>
-      <w:proofErr w:type="spellEnd"/>
-      <w:r>
-        <w:rPr>
-          <w:color w:val="A31515"/>
-          <w:lang w:eastAsia="hu-HU"/>
-        </w:rPr>
-        <w:t>"</w:t>
-      </w:r>
-      <w:r>
-        <w:rPr>
-          <w:color w:val="000000"/>
-          <w:lang w:eastAsia="hu-HU"/>
-        </w:rPr>
-        <w:t xml:space="preserve">, </w:t>
-      </w:r>
-      <w:proofErr w:type="spellStart"/>
-      <w:r>
-        <w:rPr>
-          <w:color w:val="795E26"/>
-          <w:lang w:eastAsia="hu-HU"/>
-        </w:rPr>
-        <w:t>on_message</w:t>
-      </w:r>
-      <w:proofErr w:type="spellEnd"/>
-      <w:r>
-        <w:rPr>
-          <w:color w:val="000000"/>
-          <w:lang w:eastAsia="hu-HU"/>
-        </w:rPr>
-        <w:t>)</w:t>
-      </w:r>
-    </w:p>
-    <w:p>
-      <w:pPr>
-        <w:pStyle w:val="Kd"/>
-        <w:rPr>
-          <w:color w:val="000000"/>
-          <w:lang w:eastAsia="hu-HU"/>
-        </w:rPr>
-      </w:pPr>
-      <w:proofErr w:type="spellStart"/>
-      <w:r>
-        <w:rPr>
-          <w:color w:val="267F99"/>
-          <w:lang w:eastAsia="hu-HU"/>
-        </w:rPr>
-        <w:t>subscriber</w:t>
-      </w:r>
-      <w:r>
-        <w:rPr>
-          <w:color w:val="000000"/>
-          <w:lang w:eastAsia="hu-HU"/>
-        </w:rPr>
-        <w:t>.</w:t>
-      </w:r>
-      <w:r>
-        <w:rPr>
-          <w:color w:val="795E26"/>
-          <w:lang w:eastAsia="hu-HU"/>
-        </w:rPr>
-        <w:t>run</w:t>
-      </w:r>
-      <w:proofErr w:type="spellEnd"/>
-      <w:r>
-        <w:rPr>
-          <w:color w:val="000000"/>
-          <w:lang w:eastAsia="hu-HU"/>
-        </w:rPr>
-        <w:t>(</w:t>
-      </w:r>
-      <w:proofErr w:type="spellStart"/>
-      <w:r>
-        <w:rPr>
-          <w:color w:val="001080"/>
-          <w:lang w:eastAsia="hu-HU"/>
-        </w:rPr>
-        <w:t>client</w:t>
-      </w:r>
-      <w:proofErr w:type="spellEnd"/>
-      <w:r>
-        <w:rPr>
-          <w:color w:val="000000"/>
-          <w:lang w:eastAsia="hu-HU"/>
-        </w:rPr>
-        <w:t>)</w:t>
-      </w:r>
-    </w:p>
-    <w:p>
-      <w:pPr>
         <w:pStyle w:val="Cmsor2"/>
       </w:pPr>
       <w:bookmarkStart w:id="44" w:name="_Toc152456495"/>
@@ -11991,29 +10808,13 @@
     </w:p>
     <w:p>
       <w:r>
-        <w:t xml:space="preserve">Fontos, hogy amint áram alá kerül a raspberry, elinduljon rajta magától a program, ne kelljen semmilyen emberi beavatkozás hozzá. Erre a célra először a </w:t>
-      </w:r>
-      <w:proofErr w:type="spellStart"/>
-      <w:r>
-        <w:t>crontabot</w:t>
-      </w:r>
-      <w:proofErr w:type="spellEnd"/>
-      <w:r>
-        <w:t xml:space="preserve"> használtam, azonban az nem hozta a kívánt eredményt, így más eszközt kerestem. </w:t>
+        <w:t xml:space="preserve">Fontos, hogy amint áram alá kerül a raspberry, elinduljon rajta magától a program, ne kelljen semmilyen emberi beavatkozás hozzá. Erre a célra először a crontabot használtam, azonban az nem hozta a kívánt eredményt, így más eszközt kerestem. </w:t>
       </w:r>
       <w:r>
         <w:t>A</w:t>
       </w:r>
       <w:r>
-        <w:t xml:space="preserve"> használt operációs rendszer </w:t>
-      </w:r>
-      <w:proofErr w:type="spellStart"/>
-      <w:r>
-        <w:t>systemd</w:t>
-      </w:r>
-      <w:proofErr w:type="spellEnd"/>
-      <w:r>
-        <w:t>-t használ</w:t>
+        <w:t xml:space="preserve"> használt operációs rendszer systemd-t használ</w:t>
       </w:r>
       <w:r>
         <w:t>, ami átfogó és hatékony kezelést biztosít a rendszernek indulásától a leállításig, valamint a futó szolgáltatások</w:t>
@@ -12068,26 +10869,10 @@
     <w:p>
       <w:r>
         <w:lastRenderedPageBreak/>
-        <w:t xml:space="preserve">Szerettem volna, hogy az általam írt </w:t>
-      </w:r>
-      <w:proofErr w:type="spellStart"/>
-      <w:r>
-        <w:t>python</w:t>
-      </w:r>
-      <w:proofErr w:type="spellEnd"/>
-      <w:r>
-        <w:t xml:space="preserve"> script is elinduljon a rendszerrel együtt, így l</w:t>
-      </w:r>
-      <w:r>
-        <w:t xml:space="preserve">étrehoztam az alábbi </w:t>
-      </w:r>
-      <w:proofErr w:type="spellStart"/>
-      <w:r>
-        <w:t>systemd</w:t>
-      </w:r>
-      <w:proofErr w:type="spellEnd"/>
-      <w:r>
-        <w:t xml:space="preserve"> service</w:t>
+        <w:t>Szerettem volna, hogy az általam írt python script is elinduljon a rendszerrel együtt, így l</w:t>
+      </w:r>
+      <w:r>
+        <w:t>étrehoztam az alábbi systemd service</w:t>
       </w:r>
       <w:r>
         <w:t xml:space="preserve"> konfigurációs</w:t>
@@ -12117,32 +10902,17 @@
       <w:pPr>
         <w:pStyle w:val="Kd"/>
       </w:pPr>
-      <w:proofErr w:type="spellStart"/>
-      <w:r>
-        <w:t>Description</w:t>
-      </w:r>
-      <w:proofErr w:type="spellEnd"/>
-      <w:r>
-        <w:t>=Start Monitoring Service</w:t>
+      <w:r>
+        <w:t>Description=Start Monitoring Service</w:t>
       </w:r>
     </w:p>
     <w:p>
       <w:pPr>
         <w:pStyle w:val="Kd"/>
       </w:pPr>
-      <w:proofErr w:type="spellStart"/>
-      <w:r>
-        <w:t>After</w:t>
-      </w:r>
-      <w:proofErr w:type="spellEnd"/>
-      <w:r>
-        <w:t>=</w:t>
-      </w:r>
-      <w:proofErr w:type="spellStart"/>
-      <w:r>
-        <w:t>network.target</w:t>
-      </w:r>
-      <w:proofErr w:type="spellEnd"/>
+      <w:r>
+        <w:t>After=network.target</w:t>
+      </w:r>
     </w:p>
     <w:p>
       <w:pPr>
@@ -12167,32 +10937,11 @@
       <w:pPr>
         <w:pStyle w:val="Kd"/>
       </w:pPr>
-      <w:proofErr w:type="spellStart"/>
-      <w:r>
-        <w:t>ExecStart</w:t>
-      </w:r>
-      <w:proofErr w:type="spellEnd"/>
-      <w:r>
-        <w:t>=</w:t>
-      </w:r>
-      <w:r>
-        <w:t>/</w:t>
-      </w:r>
-      <w:proofErr w:type="spellStart"/>
-      <w:r>
-        <w:t>usr</w:t>
-      </w:r>
-      <w:proofErr w:type="spellEnd"/>
-      <w:r>
-        <w:t>/</w:t>
-      </w:r>
-      <w:proofErr w:type="spellStart"/>
-      <w:r>
-        <w:t>bin</w:t>
-      </w:r>
-      <w:proofErr w:type="spellEnd"/>
-      <w:r>
-        <w:t>/python3</w:t>
+      <w:r>
+        <w:t>ExecStart=</w:t>
+      </w:r>
+      <w:r>
+        <w:t>/usr/bin/python3</w:t>
       </w:r>
       <w:r>
         <w:t xml:space="preserve"> /home/uveghaz/kod/main.py</w:t>
@@ -12202,291 +10951,124 @@
       <w:pPr>
         <w:pStyle w:val="Kd"/>
       </w:pPr>
-      <w:proofErr w:type="spellStart"/>
-      <w:r>
-        <w:t>WorkingDirectory</w:t>
-      </w:r>
-      <w:proofErr w:type="spellEnd"/>
-      <w:r>
-        <w:t>=</w:t>
-      </w:r>
-      <w:r>
-        <w:t>/</w:t>
-      </w:r>
-      <w:proofErr w:type="spellStart"/>
-      <w:r>
-        <w:t>home</w:t>
-      </w:r>
-      <w:proofErr w:type="spellEnd"/>
-      <w:r>
-        <w:t>/</w:t>
-      </w:r>
-      <w:proofErr w:type="spellStart"/>
+      <w:r>
+        <w:t>WorkingDirectory=</w:t>
+      </w:r>
+      <w:r>
+        <w:t>/home/uveghaz/kod/</w:t>
+      </w:r>
+    </w:p>
+    <w:p>
+      <w:pPr>
+        <w:pStyle w:val="Kd"/>
+      </w:pPr>
+      <w:r>
+        <w:t>Restart=always</w:t>
+      </w:r>
+    </w:p>
+    <w:p>
+      <w:pPr>
+        <w:pStyle w:val="Kd"/>
+      </w:pPr>
+      <w:r>
+        <w:t>User=</w:t>
+      </w:r>
       <w:r>
         <w:t>uveghaz</w:t>
       </w:r>
-      <w:proofErr w:type="spellEnd"/>
-      <w:r>
-        <w:t>/</w:t>
-      </w:r>
-      <w:proofErr w:type="spellStart"/>
-      <w:r>
-        <w:t>kod</w:t>
-      </w:r>
-      <w:proofErr w:type="spellEnd"/>
-      <w:r>
-        <w:t>/</w:t>
-      </w:r>
     </w:p>
     <w:p>
       <w:pPr>
         <w:pStyle w:val="Kd"/>
       </w:pPr>
       <w:r>
-        <w:t>Restart=</w:t>
-      </w:r>
-      <w:proofErr w:type="spellStart"/>
-      <w:r>
-        <w:t>always</w:t>
-      </w:r>
-      <w:proofErr w:type="spellEnd"/>
+        <w:t>Group=</w:t>
+      </w:r>
+      <w:r>
+        <w:t>users</w:t>
+      </w:r>
     </w:p>
     <w:p>
       <w:pPr>
         <w:pStyle w:val="Kd"/>
       </w:pPr>
-      <w:proofErr w:type="spellStart"/>
-      <w:r>
-        <w:t>User</w:t>
-      </w:r>
-      <w:proofErr w:type="spellEnd"/>
-      <w:r>
-        <w:t>=</w:t>
-      </w:r>
-      <w:proofErr w:type="spellStart"/>
-      <w:r>
-        <w:t>uveghaz</w:t>
-      </w:r>
-      <w:proofErr w:type="spellEnd"/>
+      <w:r>
+        <w:t>Environment=PATH=/usr/bin:/usr/local/bin</w:t>
+      </w:r>
     </w:p>
     <w:p>
       <w:pPr>
         <w:pStyle w:val="Kd"/>
       </w:pPr>
       <w:r>
-        <w:t>Group=</w:t>
-      </w:r>
-      <w:proofErr w:type="spellStart"/>
-      <w:r>
-        <w:t>users</w:t>
-      </w:r>
-      <w:proofErr w:type="spellEnd"/>
+        <w:t>Environment=NODE_ENV=production</w:t>
+      </w:r>
     </w:p>
     <w:p>
       <w:pPr>
         <w:pStyle w:val="Kd"/>
       </w:pPr>
-      <w:proofErr w:type="spellStart"/>
-      <w:r>
-        <w:t>Environment</w:t>
-      </w:r>
-      <w:proofErr w:type="spellEnd"/>
-      <w:r>
-        <w:t>=PATH=/</w:t>
-      </w:r>
-      <w:proofErr w:type="spellStart"/>
-      <w:r>
-        <w:t>usr</w:t>
-      </w:r>
-      <w:proofErr w:type="spellEnd"/>
-      <w:r>
-        <w:t>/</w:t>
-      </w:r>
-      <w:proofErr w:type="spellStart"/>
-      <w:r>
-        <w:t>bin</w:t>
-      </w:r>
-      <w:proofErr w:type="spellEnd"/>
-      <w:r>
-        <w:t>:/</w:t>
-      </w:r>
-      <w:proofErr w:type="spellStart"/>
-      <w:r>
-        <w:t>usr</w:t>
-      </w:r>
-      <w:proofErr w:type="spellEnd"/>
-      <w:r>
-        <w:t>/local/</w:t>
-      </w:r>
-      <w:proofErr w:type="spellStart"/>
-      <w:r>
-        <w:t>bin</w:t>
-      </w:r>
-      <w:proofErr w:type="spellEnd"/>
+      <w:r>
+        <w:t>RestartSec=3</w:t>
+      </w:r>
     </w:p>
     <w:p>
       <w:pPr>
         <w:pStyle w:val="Kd"/>
       </w:pPr>
-      <w:proofErr w:type="spellStart"/>
-      <w:r>
-        <w:t>Environment</w:t>
-      </w:r>
-     